--- a/doc/毕业论文-计科1404-郭昌仑（修改版）.docx
+++ b/doc/毕业论文-计科1404-郭昌仑（修改版）.docx
@@ -47,7 +47,7 @@
                     <a:blip r:embed="rId8" r:link="rId9" cstate="print">
                       <a:extLst>
                         <a:ext uri="{28A0092B-C50C-407E-A947-70E740481C1C}">
-                          <a14:useLocalDpi xmlns:a14="http://schemas.microsoft.com/office/drawing/2010/main" xmlns:wps="http://schemas.microsoft.com/office/word/2010/wordprocessingShape" xmlns:wpi="http://schemas.microsoft.com/office/word/2010/wordprocessingInk" xmlns:wpg="http://schemas.microsoft.com/office/word/2010/wordprocessingGroup" xmlns:w16se="http://schemas.microsoft.com/office/word/2015/wordml/symex" xmlns:w16cid="http://schemas.microsoft.com/office/word/2016/wordml/cid" xmlns:w15="http://schemas.microsoft.com/office/word/2012/wordml" xmlns:w14="http://schemas.microsoft.com/office/word/2010/wordml" xmlns:w="http://schemas.openxmlformats.org/wordprocessingml/2006/main" xmlns:w10="urn:schemas-microsoft-com:office:word" xmlns:wp14="http://schemas.microsoft.com/office/word/2010/wordprocessingDrawing" xmlns:v="urn:schemas-microsoft-com:vml" xmlns:o="urn:schemas-microsoft-com:office:office" xmlns:am3d="http://schemas.microsoft.com/office/drawing/2017/model3d" xmlns:aink="http://schemas.microsoft.com/office/drawing/2016/ink" xmlns:mc="http://schemas.openxmlformats.org/markup-compatibility/2006" xmlns:cx8="http://schemas.microsoft.com/office/drawing/2016/5/14/chartex" xmlns:cx7="http://schemas.microsoft.com/office/drawing/2016/5/13/chartex" xmlns:cx6="http://schemas.microsoft.com/office/drawing/2016/5/12/chartex" xmlns:cx5="http://schemas.microsoft.com/office/drawing/2016/5/11/chartex" xmlns:cx4="http://schemas.microsoft.com/office/drawing/2016/5/10/chartex" xmlns:cx3="http://schemas.microsoft.com/office/drawing/2016/5/9/chartex" xmlns:cx2="http://schemas.microsoft.com/office/drawing/2015/10/21/chartex" xmlns:cx1="http://schemas.microsoft.com/office/drawing/2015/9/8/chartex" xmlns:cx="http://schemas.microsoft.com/office/drawing/2014/chartex" xmlns:wpc="http://schemas.microsoft.com/office/word/2010/wordprocessingCanvas" xmlns="" val="0"/>
+                          <a14:useLocalDpi xmlns="" xmlns:wpc="http://schemas.microsoft.com/office/word/2010/wordprocessingCanvas" xmlns:cx="http://schemas.microsoft.com/office/drawing/2014/chartex" xmlns:cx1="http://schemas.microsoft.com/office/drawing/2015/9/8/chartex" xmlns:cx2="http://schemas.microsoft.com/office/drawing/2015/10/21/chartex" xmlns:cx3="http://schemas.microsoft.com/office/drawing/2016/5/9/chartex" xmlns:cx4="http://schemas.microsoft.com/office/drawing/2016/5/10/chartex" xmlns:cx5="http://schemas.microsoft.com/office/drawing/2016/5/11/chartex" xmlns:cx6="http://schemas.microsoft.com/office/drawing/2016/5/12/chartex" xmlns:cx7="http://schemas.microsoft.com/office/drawing/2016/5/13/chartex" xmlns:cx8="http://schemas.microsoft.com/office/drawing/2016/5/14/chartex" xmlns:mc="http://schemas.openxmlformats.org/markup-compatibility/2006" xmlns:aink="http://schemas.microsoft.com/office/drawing/2016/ink" xmlns:am3d="http://schemas.microsoft.com/office/drawing/2017/model3d" xmlns:o="urn:schemas-microsoft-com:office:office" xmlns:v="urn:schemas-microsoft-com:vml" xmlns:wp14="http://schemas.microsoft.com/office/word/2010/wordprocessingDrawing" xmlns:w10="urn:schemas-microsoft-com:office:word" xmlns:w="http://schemas.openxmlformats.org/wordprocessingml/2006/main" xmlns:w14="http://schemas.microsoft.com/office/word/2010/wordml" xmlns:w15="http://schemas.microsoft.com/office/word/2012/wordml" xmlns:w16cid="http://schemas.microsoft.com/office/word/2016/wordml/cid" xmlns:w16se="http://schemas.microsoft.com/office/word/2015/wordml/symex" xmlns:wpg="http://schemas.microsoft.com/office/word/2010/wordprocessingGroup" xmlns:wpi="http://schemas.microsoft.com/office/word/2010/wordprocessingInk" xmlns:wps="http://schemas.microsoft.com/office/word/2010/wordprocessingShape" xmlns:a14="http://schemas.microsoft.com/office/drawing/2010/main" val="0"/>
                         </a:ext>
                       </a:extLst>
                     </a:blip>
@@ -120,7 +120,7 @@
                     <a:blip r:embed="rId10" cstate="print">
                       <a:extLst>
                         <a:ext uri="{28A0092B-C50C-407E-A947-70E740481C1C}">
-                          <a14:useLocalDpi xmlns:a14="http://schemas.microsoft.com/office/drawing/2010/main" xmlns:wps="http://schemas.microsoft.com/office/word/2010/wordprocessingShape" xmlns:wpi="http://schemas.microsoft.com/office/word/2010/wordprocessingInk" xmlns:wpg="http://schemas.microsoft.com/office/word/2010/wordprocessingGroup" xmlns:w16se="http://schemas.microsoft.com/office/word/2015/wordml/symex" xmlns:w16cid="http://schemas.microsoft.com/office/word/2016/wordml/cid" xmlns:w15="http://schemas.microsoft.com/office/word/2012/wordml" xmlns:w14="http://schemas.microsoft.com/office/word/2010/wordml" xmlns:w="http://schemas.openxmlformats.org/wordprocessingml/2006/main" xmlns:w10="urn:schemas-microsoft-com:office:word" xmlns:wp14="http://schemas.microsoft.com/office/word/2010/wordprocessingDrawing" xmlns:v="urn:schemas-microsoft-com:vml" xmlns:o="urn:schemas-microsoft-com:office:office" xmlns:am3d="http://schemas.microsoft.com/office/drawing/2017/model3d" xmlns:aink="http://schemas.microsoft.com/office/drawing/2016/ink" xmlns:mc="http://schemas.openxmlformats.org/markup-compatibility/2006" xmlns:cx8="http://schemas.microsoft.com/office/drawing/2016/5/14/chartex" xmlns:cx7="http://schemas.microsoft.com/office/drawing/2016/5/13/chartex" xmlns:cx6="http://schemas.microsoft.com/office/drawing/2016/5/12/chartex" xmlns:cx5="http://schemas.microsoft.com/office/drawing/2016/5/11/chartex" xmlns:cx4="http://schemas.microsoft.com/office/drawing/2016/5/10/chartex" xmlns:cx3="http://schemas.microsoft.com/office/drawing/2016/5/9/chartex" xmlns:cx2="http://schemas.microsoft.com/office/drawing/2015/10/21/chartex" xmlns:cx1="http://schemas.microsoft.com/office/drawing/2015/9/8/chartex" xmlns:cx="http://schemas.microsoft.com/office/drawing/2014/chartex" xmlns:wpc="http://schemas.microsoft.com/office/word/2010/wordprocessingCanvas" xmlns="" val="0"/>
+                          <a14:useLocalDpi xmlns="" xmlns:wpc="http://schemas.microsoft.com/office/word/2010/wordprocessingCanvas" xmlns:cx="http://schemas.microsoft.com/office/drawing/2014/chartex" xmlns:cx1="http://schemas.microsoft.com/office/drawing/2015/9/8/chartex" xmlns:cx2="http://schemas.microsoft.com/office/drawing/2015/10/21/chartex" xmlns:cx3="http://schemas.microsoft.com/office/drawing/2016/5/9/chartex" xmlns:cx4="http://schemas.microsoft.com/office/drawing/2016/5/10/chartex" xmlns:cx5="http://schemas.microsoft.com/office/drawing/2016/5/11/chartex" xmlns:cx6="http://schemas.microsoft.com/office/drawing/2016/5/12/chartex" xmlns:cx7="http://schemas.microsoft.com/office/drawing/2016/5/13/chartex" xmlns:cx8="http://schemas.microsoft.com/office/drawing/2016/5/14/chartex" xmlns:mc="http://schemas.openxmlformats.org/markup-compatibility/2006" xmlns:aink="http://schemas.microsoft.com/office/drawing/2016/ink" xmlns:am3d="http://schemas.microsoft.com/office/drawing/2017/model3d" xmlns:o="urn:schemas-microsoft-com:office:office" xmlns:v="urn:schemas-microsoft-com:vml" xmlns:wp14="http://schemas.microsoft.com/office/word/2010/wordprocessingDrawing" xmlns:w10="urn:schemas-microsoft-com:office:word" xmlns:w="http://schemas.openxmlformats.org/wordprocessingml/2006/main" xmlns:w14="http://schemas.microsoft.com/office/word/2010/wordml" xmlns:w15="http://schemas.microsoft.com/office/word/2012/wordml" xmlns:w16cid="http://schemas.microsoft.com/office/word/2016/wordml/cid" xmlns:w16se="http://schemas.microsoft.com/office/word/2015/wordml/symex" xmlns:wpg="http://schemas.microsoft.com/office/word/2010/wordprocessingGroup" xmlns:wpi="http://schemas.microsoft.com/office/word/2010/wordprocessingInk" xmlns:wps="http://schemas.microsoft.com/office/word/2010/wordprocessingShape" xmlns:a14="http://schemas.microsoft.com/office/drawing/2010/main" val="0"/>
                         </a:ext>
                       </a:extLst>
                     </a:blip>
@@ -3287,104 +3287,20 @@
     <w:p/>
     <w:p/>
     <w:p/>
-    <w:p>
-      <w:pPr>
-        <w:rPr>
-          <w:rFonts w:hint="eastAsia"/>
-        </w:rPr>
-      </w:pPr>
-    </w:p>
-    <w:p>
-      <w:pPr>
-        <w:rPr>
-          <w:rFonts w:hint="eastAsia"/>
-        </w:rPr>
-      </w:pPr>
-    </w:p>
-    <w:p>
-      <w:pPr>
-        <w:rPr>
-          <w:rFonts w:hint="eastAsia"/>
-        </w:rPr>
-      </w:pPr>
-    </w:p>
-    <w:p>
-      <w:pPr>
-        <w:rPr>
-          <w:rFonts w:hint="eastAsia"/>
-        </w:rPr>
-      </w:pPr>
-    </w:p>
-    <w:p>
-      <w:pPr>
-        <w:rPr>
-          <w:rFonts w:hint="eastAsia"/>
-        </w:rPr>
-      </w:pPr>
-    </w:p>
-    <w:p>
-      <w:pPr>
-        <w:rPr>
-          <w:rFonts w:hint="eastAsia"/>
-        </w:rPr>
-      </w:pPr>
-    </w:p>
-    <w:p>
-      <w:pPr>
-        <w:rPr>
-          <w:rFonts w:hint="eastAsia"/>
-        </w:rPr>
-      </w:pPr>
-    </w:p>
-    <w:p>
-      <w:pPr>
-        <w:rPr>
-          <w:rFonts w:hint="eastAsia"/>
-        </w:rPr>
-      </w:pPr>
-    </w:p>
-    <w:p>
-      <w:pPr>
-        <w:rPr>
-          <w:rFonts w:hint="eastAsia"/>
-        </w:rPr>
-      </w:pPr>
-    </w:p>
-    <w:p>
-      <w:pPr>
-        <w:rPr>
-          <w:rFonts w:hint="eastAsia"/>
-        </w:rPr>
-      </w:pPr>
-    </w:p>
-    <w:p>
-      <w:pPr>
-        <w:rPr>
-          <w:rFonts w:hint="eastAsia"/>
-        </w:rPr>
-      </w:pPr>
-    </w:p>
-    <w:p>
-      <w:pPr>
-        <w:rPr>
-          <w:rFonts w:hint="eastAsia"/>
-        </w:rPr>
-      </w:pPr>
-    </w:p>
-    <w:p>
-      <w:pPr>
-        <w:rPr>
-          <w:rFonts w:hint="eastAsia"/>
-        </w:rPr>
-      </w:pPr>
-    </w:p>
-    <w:p>
-      <w:pPr>
-        <w:rPr>
-          <w:rFonts w:hint="eastAsia"/>
-        </w:rPr>
-      </w:pPr>
-    </w:p>
+    <w:p/>
+    <w:p/>
+    <w:p/>
+    <w:p/>
+    <w:p/>
+    <w:p/>
+    <w:p/>
+    <w:p/>
+    <w:p/>
+    <w:p/>
+    <w:p/>
+    <w:p/>
+    <w:p/>
+    <w:p/>
     <w:p/>
     <w:p/>
     <w:p/>
@@ -3843,6 +3759,18 @@
       <w:pPr>
         <w:pStyle w:val="2"/>
         <w:rPr>
+          <w:rFonts w:ascii="Arial" w:eastAsia="黑体" w:hAnsi="Arial" w:cs="Times New Roman"/>
+          <w:b w:val="0"/>
+          <w:bCs w:val="0"/>
+          <w:kern w:val="0"/>
+          <w:sz w:val="28"/>
+          <w:szCs w:val="20"/>
+        </w:rPr>
+      </w:pPr>
+      <w:bookmarkStart w:id="5" w:name="_Toc514316071"/>
+      <w:bookmarkStart w:id="6" w:name="_Toc514598904"/>
+      <w:r>
+        <w:rPr>
           <w:rFonts w:ascii="Arial" w:eastAsia="黑体" w:hAnsi="Arial" w:cs="Times New Roman" w:hint="eastAsia"/>
           <w:b w:val="0"/>
           <w:bCs w:val="0"/>
@@ -3850,9 +3778,8 @@
           <w:sz w:val="28"/>
           <w:szCs w:val="20"/>
         </w:rPr>
-      </w:pPr>
-      <w:bookmarkStart w:id="5" w:name="_Toc514316071"/>
-      <w:bookmarkStart w:id="6" w:name="_Toc514598904"/>
+        <w:t xml:space="preserve">2.1 </w:t>
+      </w:r>
       <w:r>
         <w:rPr>
           <w:rFonts w:ascii="Arial" w:eastAsia="黑体" w:hAnsi="Arial" w:cs="Times New Roman" w:hint="eastAsia"/>
@@ -3862,7 +3789,7 @@
           <w:sz w:val="28"/>
           <w:szCs w:val="20"/>
         </w:rPr>
-        <w:t xml:space="preserve">2.1 </w:t>
+        <w:t>java</w:t>
       </w:r>
       <w:r>
         <w:rPr>
@@ -3873,8 +3800,87 @@
           <w:sz w:val="28"/>
           <w:szCs w:val="20"/>
         </w:rPr>
-        <w:t>java</w:t>
-      </w:r>
+        <w:t>语言</w:t>
+      </w:r>
+      <w:bookmarkEnd w:id="5"/>
+      <w:bookmarkEnd w:id="6"/>
+    </w:p>
+    <w:p>
+      <w:pPr>
+        <w:pStyle w:val="ac"/>
+        <w:ind w:firstLine="480"/>
+        <w:rPr>
+          <w:rFonts w:ascii="宋体" w:hAnsi="宋体"/>
+          <w:spacing w:val="0"/>
+        </w:rPr>
+      </w:pPr>
+      <w:r>
+        <w:rPr>
+          <w:rFonts w:ascii="宋体" w:hAnsi="宋体"/>
+          <w:spacing w:val="0"/>
+        </w:rPr>
+        <w:t>J</w:t>
+      </w:r>
+      <w:r>
+        <w:rPr>
+          <w:rFonts w:ascii="宋体" w:hAnsi="宋体" w:hint="eastAsia"/>
+          <w:spacing w:val="0"/>
+        </w:rPr>
+        <w:t>ava作为一门面向对象编程语言出现在我们的面前，它和C++类似又不相同，Java不仅吸收了C++的有点，同时去掉了C++里不容易理解和使用的一些特性，C++中的继承是可以多继承的，但是多继承会造成继承关系变得很复杂，不利于系统设计和扩展，所以在Java中去掉了多继承的特性，在Java中只能使用单继承，但是可以实现多个接口。</w:t>
+      </w:r>
+      <w:r>
+        <w:rPr>
+          <w:rFonts w:ascii="宋体" w:hAnsi="宋体" w:hint="eastAsia"/>
+          <w:spacing w:val="0"/>
+        </w:rPr>
+        <w:t>C++中的指针让程序员们又恨又爱，指针可以加快程序的执行效率，但是如果指针使用不当对程序的破坏是毁灭性的，指针容易造成程序内存溢出和非法访问，而且指针不容易调试，很难发现问题出现在哪里，所以Java中取消了显示使用指针，而是把指针对程序员隐藏起来，程序员只需要使用对象引用，不需要使用指针来操作内存。</w:t>
+      </w:r>
+    </w:p>
+    <w:p>
+      <w:pPr>
+        <w:pStyle w:val="ac"/>
+        <w:ind w:firstLine="480"/>
+        <w:rPr>
+          <w:rFonts w:ascii="宋体" w:hAnsi="宋体"/>
+          <w:spacing w:val="0"/>
+        </w:rPr>
+      </w:pPr>
+      <w:r>
+        <w:rPr>
+          <w:rFonts w:ascii="宋体" w:hAnsi="宋体" w:hint="eastAsia"/>
+          <w:spacing w:val="0"/>
+        </w:rPr>
+        <w:t>Java的高级特性有很对，Java具有面向对象的特性，分布式特性，安全性和平台无关性，还有可移植性，多线程，动态性等特点。</w:t>
+      </w:r>
+      <w:r>
+        <w:rPr>
+          <w:rFonts w:ascii="宋体" w:hAnsi="宋体" w:hint="eastAsia"/>
+          <w:spacing w:val="0"/>
+        </w:rPr>
+        <w:t>Java之所以应用广泛，主要原因在于其虚拟机设计和使用，Java虚拟机把Java代码和可执行代码分开，把执行平台和操作系统分开</w:t>
+      </w:r>
+      <w:r>
+        <w:rPr>
+          <w:rFonts w:ascii="宋体" w:hAnsi="宋体" w:hint="eastAsia"/>
+          <w:spacing w:val="0"/>
+        </w:rPr>
+        <w:t>，所以Java的口号是“一次编译，到处执行”。</w:t>
+      </w:r>
+    </w:p>
+    <w:p>
+      <w:pPr>
+        <w:pStyle w:val="2"/>
+        <w:rPr>
+          <w:rFonts w:ascii="Arial" w:eastAsia="黑体" w:hAnsi="Arial" w:cs="Times New Roman"/>
+          <w:b w:val="0"/>
+          <w:bCs w:val="0"/>
+          <w:kern w:val="0"/>
+          <w:sz w:val="28"/>
+          <w:szCs w:val="20"/>
+        </w:rPr>
+      </w:pPr>
+      <w:bookmarkStart w:id="7" w:name="_Toc514316072"/>
+      <w:bookmarkStart w:id="8" w:name="_Toc514598905"/>
       <w:r>
         <w:rPr>
           <w:rFonts w:ascii="Arial" w:eastAsia="黑体" w:hAnsi="Arial" w:cs="Times New Roman" w:hint="eastAsia"/>
@@ -3884,40 +3890,78 @@
           <w:sz w:val="28"/>
           <w:szCs w:val="20"/>
         </w:rPr>
-        <w:t>语言</w:t>
-      </w:r>
-      <w:bookmarkEnd w:id="5"/>
-      <w:bookmarkEnd w:id="6"/>
+        <w:t xml:space="preserve">2.2 </w:t>
+      </w:r>
+      <w:r>
+        <w:rPr>
+          <w:rFonts w:ascii="Arial" w:eastAsia="黑体" w:hAnsi="Arial" w:cs="Times New Roman" w:hint="eastAsia"/>
+          <w:b w:val="0"/>
+          <w:bCs w:val="0"/>
+          <w:kern w:val="0"/>
+          <w:sz w:val="28"/>
+          <w:szCs w:val="20"/>
+        </w:rPr>
+        <w:t>android</w:t>
+      </w:r>
+      <w:r>
+        <w:rPr>
+          <w:rFonts w:ascii="Arial" w:eastAsia="黑体" w:hAnsi="Arial" w:cs="Times New Roman" w:hint="eastAsia"/>
+          <w:b w:val="0"/>
+          <w:bCs w:val="0"/>
+          <w:kern w:val="0"/>
+          <w:sz w:val="28"/>
+          <w:szCs w:val="20"/>
+        </w:rPr>
+        <w:t>平台</w:t>
+      </w:r>
+      <w:bookmarkEnd w:id="7"/>
+      <w:bookmarkEnd w:id="8"/>
     </w:p>
     <w:p>
       <w:pPr>
         <w:pStyle w:val="ac"/>
         <w:ind w:firstLine="480"/>
         <w:rPr>
-          <w:rFonts w:ascii="宋体" w:hAnsi="宋体" w:hint="eastAsia"/>
-          <w:spacing w:val="0"/>
-        </w:rPr>
-      </w:pPr>
-      <w:r>
-        <w:rPr>
           <w:rFonts w:ascii="宋体" w:hAnsi="宋体"/>
           <w:spacing w:val="0"/>
         </w:rPr>
-        <w:t>J</w:t>
-      </w:r>
+      </w:pPr>
       <w:r>
         <w:rPr>
           <w:rFonts w:ascii="宋体" w:hAnsi="宋体" w:hint="eastAsia"/>
           <w:spacing w:val="0"/>
         </w:rPr>
-        <w:t>ava作为一门面向对象编程语言出现在我们的面前，它和C++类似又不相同，Java不仅吸收了C++的有点，同时去掉了C++里不容易理解和使用的一些特性，C++中的继承是可以多继承的，但是多继承会造成继承关系变得很复杂，不利于系统设计和扩展，所以在Java中去掉了多继承的特性，在Java中只能使用单继承，但是可以实现多个接口。</w:t>
+        <w:t>Android系统是由</w:t>
       </w:r>
       <w:r>
         <w:rPr>
           <w:rFonts w:ascii="宋体" w:hAnsi="宋体" w:hint="eastAsia"/>
           <w:spacing w:val="0"/>
         </w:rPr>
-        <w:t>C++中的指针让程序员们又恨又爱，指针可以加快程序的执行效率，但是如果指针使用不当对程序的破坏是毁灭性的，指针容易造成程序内存溢出和非法访问，而且指针不容易调试，很难发现问题出现在哪里，所以Java中取消了显示使用指针，而是把指针对程序员隐藏起来，程序员只需要使用对象引用，不需要使用指针来操作内存。</w:t>
+        <w:t>Andy Rubin（Android之父）</w:t>
+      </w:r>
+      <w:r>
+        <w:rPr>
+          <w:rFonts w:ascii="宋体" w:hAnsi="宋体" w:hint="eastAsia"/>
+          <w:spacing w:val="0"/>
+        </w:rPr>
+        <w:t>建立和发起的移动端操作系统项目，Google在2005年收购了Android项目，自此之后，在</w:t>
+      </w:r>
+      <w:proofErr w:type="spellStart"/>
+      <w:r>
+        <w:rPr>
+          <w:rFonts w:ascii="宋体" w:hAnsi="宋体" w:hint="eastAsia"/>
+          <w:spacing w:val="0"/>
+        </w:rPr>
+        <w:t>google</w:t>
+      </w:r>
+      <w:proofErr w:type="spellEnd"/>
+      <w:r>
+        <w:rPr>
+          <w:rFonts w:ascii="宋体" w:hAnsi="宋体" w:hint="eastAsia"/>
+          <w:spacing w:val="0"/>
+        </w:rPr>
+        <w:t>的大力支持下，Android项目得到了快速的发展。</w:t>
       </w:r>
     </w:p>
     <w:p>
@@ -3934,21 +3978,91 @@
           <w:rFonts w:ascii="宋体" w:hAnsi="宋体" w:hint="eastAsia"/>
           <w:spacing w:val="0"/>
         </w:rPr>
-        <w:t>Java的高级特性有很对，Java具有面向对象的特性，分布式特性，安全性和平台无关性，还有可移植性，多线程，动态性等特点。</w:t>
-      </w:r>
+        <w:t>Android系统不仅提供系统</w:t>
+      </w:r>
+      <w:proofErr w:type="spellStart"/>
       <w:r>
         <w:rPr>
           <w:rFonts w:ascii="宋体" w:hAnsi="宋体" w:hint="eastAsia"/>
           <w:spacing w:val="0"/>
         </w:rPr>
-        <w:t>Java之所以应用广泛，主要原因在于其虚拟机设计和使用，Java虚拟机把Java代码和可执行代码分开，把执行平台和操作系统分开</w:t>
-      </w:r>
+        <w:t>Api</w:t>
+      </w:r>
+      <w:proofErr w:type="spellEnd"/>
       <w:r>
         <w:rPr>
           <w:rFonts w:ascii="宋体" w:hAnsi="宋体" w:hint="eastAsia"/>
           <w:spacing w:val="0"/>
         </w:rPr>
-        <w:t>，所以Java的口号是“一次编译，到处执行”。</w:t>
+        <w:t>等软件运行平台，而且在硬件的支持上也是逐渐的发展，现在的Android系统具有手机定位、指南针、平衡仪、摄像机、播放器等功能。</w:t>
+      </w:r>
+    </w:p>
+    <w:p>
+      <w:pPr>
+        <w:pStyle w:val="ac"/>
+        <w:ind w:firstLine="480"/>
+        <w:rPr>
+          <w:rFonts w:ascii="宋体" w:hAnsi="宋体"/>
+          <w:spacing w:val="0"/>
+        </w:rPr>
+      </w:pPr>
+      <w:r>
+        <w:rPr>
+          <w:rFonts w:ascii="宋体" w:hAnsi="宋体"/>
+          <w:spacing w:val="0"/>
+        </w:rPr>
+        <w:t>A</w:t>
+      </w:r>
+      <w:r>
+        <w:rPr>
+          <w:rFonts w:ascii="宋体" w:hAnsi="宋体" w:hint="eastAsia"/>
+          <w:spacing w:val="0"/>
+        </w:rPr>
+        <w:t>ndroid系统也是在不断的优化，性能不断的很大的提升，每一个新发布的版本都能给开发者和用户带来惊喜，自动android4.4以后，android自带的web</w:t>
+      </w:r>
+      <w:r>
+        <w:rPr>
+          <w:rFonts w:ascii="宋体" w:hAnsi="宋体" w:hint="eastAsia"/>
+          <w:spacing w:val="0"/>
+        </w:rPr>
+        <w:t xml:space="preserve"> </w:t>
+      </w:r>
+      <w:r>
+        <w:rPr>
+          <w:rFonts w:ascii="宋体" w:hAnsi="宋体" w:hint="eastAsia"/>
+          <w:spacing w:val="0"/>
+        </w:rPr>
+        <w:t>view性能的到极大的提升，使得开发人员可以使用android自带的</w:t>
+      </w:r>
+      <w:proofErr w:type="spellStart"/>
+      <w:r>
+        <w:rPr>
+          <w:rFonts w:ascii="宋体" w:hAnsi="宋体" w:hint="eastAsia"/>
+          <w:spacing w:val="0"/>
+        </w:rPr>
+        <w:t>webview</w:t>
+      </w:r>
+      <w:proofErr w:type="spellEnd"/>
+      <w:r>
+        <w:rPr>
+          <w:rFonts w:ascii="宋体" w:hAnsi="宋体" w:hint="eastAsia"/>
+          <w:spacing w:val="0"/>
+        </w:rPr>
+        <w:t>开发web</w:t>
+      </w:r>
+      <w:r>
+        <w:rPr>
+          <w:rFonts w:ascii="宋体" w:hAnsi="宋体" w:hint="eastAsia"/>
+          <w:spacing w:val="0"/>
+        </w:rPr>
+        <w:t xml:space="preserve"> </w:t>
+      </w:r>
+      <w:r>
+        <w:rPr>
+          <w:rFonts w:ascii="宋体" w:hAnsi="宋体" w:hint="eastAsia"/>
+          <w:spacing w:val="0"/>
+        </w:rPr>
+        <w:t>app。</w:t>
       </w:r>
     </w:p>
     <w:p>
@@ -3963,8 +4077,8 @@
           <w:szCs w:val="20"/>
         </w:rPr>
       </w:pPr>
-      <w:bookmarkStart w:id="7" w:name="_Toc514316072"/>
-      <w:bookmarkStart w:id="8" w:name="_Toc514598905"/>
+      <w:bookmarkStart w:id="9" w:name="_Toc514316073"/>
+      <w:bookmarkStart w:id="10" w:name="_Toc514598906"/>
       <w:r>
         <w:rPr>
           <w:rFonts w:ascii="Arial" w:eastAsia="黑体" w:hAnsi="Arial" w:cs="Times New Roman" w:hint="eastAsia"/>
@@ -3974,7 +4088,8 @@
           <w:sz w:val="28"/>
           <w:szCs w:val="20"/>
         </w:rPr>
-        <w:t xml:space="preserve">2.2 </w:t>
+        <w:lastRenderedPageBreak/>
+        <w:t>2.</w:t>
       </w:r>
       <w:r>
         <w:rPr>
@@ -3985,7 +4100,7 @@
           <w:sz w:val="28"/>
           <w:szCs w:val="20"/>
         </w:rPr>
-        <w:t>android</w:t>
+        <w:t>3</w:t>
       </w:r>
       <w:r>
         <w:rPr>
@@ -3996,162 +4111,20 @@
           <w:sz w:val="28"/>
           <w:szCs w:val="20"/>
         </w:rPr>
-        <w:t>平台</w:t>
-      </w:r>
-      <w:bookmarkEnd w:id="7"/>
-      <w:bookmarkEnd w:id="8"/>
-    </w:p>
-    <w:p>
-      <w:pPr>
-        <w:pStyle w:val="ac"/>
-        <w:ind w:firstLine="480"/>
-        <w:rPr>
-          <w:rFonts w:ascii="宋体" w:hAnsi="宋体" w:hint="eastAsia"/>
-          <w:spacing w:val="0"/>
-        </w:rPr>
-      </w:pPr>
-      <w:r>
-        <w:rPr>
-          <w:rFonts w:ascii="宋体" w:hAnsi="宋体" w:hint="eastAsia"/>
-          <w:spacing w:val="0"/>
-        </w:rPr>
-        <w:t>Android系统是由</w:t>
-      </w:r>
-      <w:r>
-        <w:rPr>
-          <w:rFonts w:ascii="宋体" w:hAnsi="宋体" w:hint="eastAsia"/>
-          <w:spacing w:val="0"/>
-        </w:rPr>
-        <w:t>Andy Rubin（Android之父）</w:t>
-      </w:r>
-      <w:r>
-        <w:rPr>
-          <w:rFonts w:ascii="宋体" w:hAnsi="宋体" w:hint="eastAsia"/>
-          <w:spacing w:val="0"/>
-        </w:rPr>
-        <w:t>建立和发起的移动端操作系统项目，Google在2005年收购了Android项目，自此之后，在</w:t>
-      </w:r>
-      <w:proofErr w:type="spellStart"/>
-      <w:r>
-        <w:rPr>
-          <w:rFonts w:ascii="宋体" w:hAnsi="宋体" w:hint="eastAsia"/>
-          <w:spacing w:val="0"/>
-        </w:rPr>
-        <w:t>google</w:t>
-      </w:r>
-      <w:proofErr w:type="spellEnd"/>
-      <w:r>
-        <w:rPr>
-          <w:rFonts w:ascii="宋体" w:hAnsi="宋体" w:hint="eastAsia"/>
-          <w:spacing w:val="0"/>
-        </w:rPr>
-        <w:t>的大力支持下，Android项目得到了快速的发展。</w:t>
-      </w:r>
-    </w:p>
-    <w:p>
-      <w:pPr>
-        <w:pStyle w:val="ac"/>
-        <w:ind w:firstLine="480"/>
-        <w:rPr>
-          <w:rFonts w:ascii="宋体" w:hAnsi="宋体" w:hint="eastAsia"/>
-          <w:spacing w:val="0"/>
-        </w:rPr>
-      </w:pPr>
-      <w:r>
-        <w:rPr>
-          <w:rFonts w:ascii="宋体" w:hAnsi="宋体" w:hint="eastAsia"/>
-          <w:spacing w:val="0"/>
-        </w:rPr>
-        <w:t>Android系统不仅提供系统</w:t>
-      </w:r>
-      <w:proofErr w:type="spellStart"/>
-      <w:r>
-        <w:rPr>
-          <w:rFonts w:ascii="宋体" w:hAnsi="宋体" w:hint="eastAsia"/>
-          <w:spacing w:val="0"/>
-        </w:rPr>
-        <w:t>Api</w:t>
-      </w:r>
-      <w:proofErr w:type="spellEnd"/>
-      <w:r>
-        <w:rPr>
-          <w:rFonts w:ascii="宋体" w:hAnsi="宋体" w:hint="eastAsia"/>
-          <w:spacing w:val="0"/>
-        </w:rPr>
-        <w:t>等软件运行平台，而且在硬件的支持上也是逐渐的发展，现在的Android系统具有手机定位、指南针、平衡仪、摄像机、播放器等功能。</w:t>
-      </w:r>
-    </w:p>
-    <w:p>
-      <w:pPr>
-        <w:pStyle w:val="ac"/>
-        <w:ind w:firstLine="480"/>
-        <w:rPr>
-          <w:rFonts w:ascii="宋体" w:hAnsi="宋体" w:hint="eastAsia"/>
-          <w:spacing w:val="0"/>
-        </w:rPr>
-      </w:pPr>
-      <w:r>
-        <w:rPr>
-          <w:rFonts w:ascii="宋体" w:hAnsi="宋体"/>
-          <w:spacing w:val="0"/>
-        </w:rPr>
-        <w:t>A</w:t>
-      </w:r>
-      <w:r>
-        <w:rPr>
-          <w:rFonts w:ascii="宋体" w:hAnsi="宋体" w:hint="eastAsia"/>
-          <w:spacing w:val="0"/>
-        </w:rPr>
-        <w:t>ndroid系统也是在不断的优化，性能不断的很大的提升，每一个新发布的版本都能给开发者和用户带来惊喜，自动android4.4以后，android自带的web</w:t>
-      </w:r>
-      <w:r>
-        <w:rPr>
-          <w:rFonts w:ascii="宋体" w:hAnsi="宋体" w:hint="eastAsia"/>
-          <w:spacing w:val="0"/>
-        </w:rPr>
         <w:t xml:space="preserve"> </w:t>
       </w:r>
       <w:r>
         <w:rPr>
-          <w:rFonts w:ascii="宋体" w:hAnsi="宋体" w:hint="eastAsia"/>
-          <w:spacing w:val="0"/>
-        </w:rPr>
-        <w:t>view性能的到极大的提升，使得开发人员可以使用android自带的</w:t>
-      </w:r>
-      <w:proofErr w:type="spellStart"/>
-      <w:r>
-        <w:rPr>
-          <w:rFonts w:ascii="宋体" w:hAnsi="宋体" w:hint="eastAsia"/>
-          <w:spacing w:val="0"/>
-        </w:rPr>
-        <w:t>webview</w:t>
-      </w:r>
-      <w:proofErr w:type="spellEnd"/>
-      <w:r>
-        <w:rPr>
-          <w:rFonts w:ascii="宋体" w:hAnsi="宋体" w:hint="eastAsia"/>
-          <w:spacing w:val="0"/>
-        </w:rPr>
-        <w:t>开发web</w:t>
-      </w:r>
-      <w:r>
-        <w:rPr>
-          <w:rFonts w:ascii="宋体" w:hAnsi="宋体" w:hint="eastAsia"/>
-          <w:spacing w:val="0"/>
-        </w:rPr>
-        <w:t xml:space="preserve"> </w:t>
-      </w:r>
-      <w:r>
-        <w:rPr>
-          <w:rFonts w:ascii="宋体" w:hAnsi="宋体" w:hint="eastAsia"/>
-          <w:spacing w:val="0"/>
-        </w:rPr>
-        <w:t>app。</w:t>
-      </w:r>
-    </w:p>
-    <w:p>
-      <w:pPr>
-        <w:pStyle w:val="2"/>
+          <w:rFonts w:ascii="Arial" w:eastAsia="黑体" w:hAnsi="Arial" w:cs="Times New Roman" w:hint="eastAsia"/>
+          <w:b w:val="0"/>
+          <w:bCs w:val="0"/>
+          <w:kern w:val="0"/>
+          <w:sz w:val="28"/>
+          <w:szCs w:val="20"/>
+        </w:rPr>
+        <w:t>spring</w:t>
+      </w:r>
+      <w:r>
         <w:rPr>
           <w:rFonts w:ascii="Arial" w:eastAsia="黑体" w:hAnsi="Arial" w:cs="Times New Roman"/>
           <w:b w:val="0"/>
@@ -4160,9 +4133,8 @@
           <w:sz w:val="28"/>
           <w:szCs w:val="20"/>
         </w:rPr>
-      </w:pPr>
-      <w:bookmarkStart w:id="9" w:name="_Toc514316073"/>
-      <w:bookmarkStart w:id="10" w:name="_Toc514598906"/>
+        <w:t xml:space="preserve"> </w:t>
+      </w:r>
       <w:r>
         <w:rPr>
           <w:rFonts w:ascii="Arial" w:eastAsia="黑体" w:hAnsi="Arial" w:cs="Times New Roman" w:hint="eastAsia"/>
@@ -4172,9 +4144,90 @@
           <w:sz w:val="28"/>
           <w:szCs w:val="20"/>
         </w:rPr>
-        <w:lastRenderedPageBreak/>
-        <w:t>2.</w:t>
-      </w:r>
+        <w:t>boot</w:t>
+      </w:r>
+      <w:bookmarkEnd w:id="9"/>
+      <w:bookmarkEnd w:id="10"/>
+    </w:p>
+    <w:p>
+      <w:pPr>
+        <w:pStyle w:val="ac"/>
+        <w:ind w:firstLine="480"/>
+        <w:rPr>
+          <w:rFonts w:ascii="宋体" w:hAnsi="宋体"/>
+          <w:spacing w:val="0"/>
+        </w:rPr>
+      </w:pPr>
+      <w:r>
+        <w:rPr>
+          <w:rFonts w:ascii="宋体" w:hAnsi="宋体" w:hint="eastAsia"/>
+          <w:spacing w:val="0"/>
+        </w:rPr>
+        <w:t>Spring Boot是建立在Spring基础上的新的开发框架，使用Spring Boot让开发者不用管理各种复杂的配置，只需要使用注解进行简单的配置就能是整个系统正常运行，在以前的Spring开发框架中，尤其是Spring和Struts2配合的项目中，需要配置各种Listener和Filter，还要配置Struts2的规则文件，总之，搭建整个项目架构都需要花费不少的时间。而现在的Spring Boot横空出世，直接隐藏了这么复杂的配置，让开发者可以把精力和时间都放在业务</w:t>
+      </w:r>
+      <w:r>
+        <w:rPr>
+          <w:rFonts w:ascii="宋体" w:hAnsi="宋体" w:hint="eastAsia"/>
+          <w:spacing w:val="0"/>
+        </w:rPr>
+        <w:t>逻辑代码的编写上，不用花费很长的时间管理和配置繁杂的配置文件，还有可能把配置文件配置错误，影响整个项目的开发，正所谓“出师未捷身先死，长使英雄泪满襟”。</w:t>
+      </w:r>
+    </w:p>
+    <w:p>
+      <w:pPr>
+        <w:pStyle w:val="ac"/>
+        <w:ind w:firstLine="480"/>
+        <w:rPr>
+          <w:rFonts w:ascii="宋体" w:hAnsi="宋体"/>
+          <w:spacing w:val="0"/>
+        </w:rPr>
+      </w:pPr>
+      <w:r>
+        <w:rPr>
+          <w:rFonts w:ascii="宋体" w:hAnsi="宋体" w:hint="eastAsia"/>
+          <w:spacing w:val="0"/>
+        </w:rPr>
+        <w:t xml:space="preserve">Spring Boot提供了一系列的开发框架，不仅包括MVC框架，还有Spring Data，使用Spring Data可以忽略不同的数据源的配置，直接使用相同的接口操作不同的数据源，比如Spring Data </w:t>
+      </w:r>
+      <w:proofErr w:type="spellStart"/>
+      <w:r>
+        <w:rPr>
+          <w:rFonts w:ascii="宋体" w:hAnsi="宋体" w:hint="eastAsia"/>
+          <w:spacing w:val="0"/>
+        </w:rPr>
+        <w:t>Jpa</w:t>
+      </w:r>
+      <w:proofErr w:type="spellEnd"/>
+      <w:r>
+        <w:rPr>
+          <w:rFonts w:ascii="宋体" w:hAnsi="宋体" w:hint="eastAsia"/>
+          <w:spacing w:val="0"/>
+        </w:rPr>
+        <w:t xml:space="preserve">，Spring Data </w:t>
+      </w:r>
+      <w:r>
+        <w:rPr>
+          <w:rFonts w:ascii="宋体" w:hAnsi="宋体" w:hint="eastAsia"/>
+          <w:spacing w:val="0"/>
+        </w:rPr>
+        <w:t>Jangle等。</w:t>
+      </w:r>
+    </w:p>
+    <w:p>
+      <w:pPr>
+        <w:pStyle w:val="2"/>
+        <w:rPr>
+          <w:rFonts w:ascii="Arial" w:eastAsia="黑体" w:hAnsi="Arial" w:cs="Times New Roman"/>
+          <w:b w:val="0"/>
+          <w:bCs w:val="0"/>
+          <w:kern w:val="0"/>
+          <w:sz w:val="28"/>
+          <w:szCs w:val="20"/>
+        </w:rPr>
+      </w:pPr>
+      <w:bookmarkStart w:id="11" w:name="_Toc514316074"/>
+      <w:bookmarkStart w:id="12" w:name="_Toc514598907"/>
+      <w:bookmarkStart w:id="13" w:name="_Hlk514315730"/>
       <w:r>
         <w:rPr>
           <w:rFonts w:ascii="Arial" w:eastAsia="黑体" w:hAnsi="Arial" w:cs="Times New Roman" w:hint="eastAsia"/>
@@ -4184,7 +4237,7 @@
           <w:sz w:val="28"/>
           <w:szCs w:val="20"/>
         </w:rPr>
-        <w:t>3</w:t>
+        <w:t>2.</w:t>
       </w:r>
       <w:r>
         <w:rPr>
@@ -4195,7 +4248,7 @@
           <w:sz w:val="28"/>
           <w:szCs w:val="20"/>
         </w:rPr>
-        <w:t xml:space="preserve"> </w:t>
+        <w:t>4</w:t>
       </w:r>
       <w:r>
         <w:rPr>
@@ -4206,9 +4259,617 @@
           <w:sz w:val="28"/>
           <w:szCs w:val="20"/>
         </w:rPr>
-        <w:t>spring</w:t>
-      </w:r>
-      <w:r>
+        <w:t xml:space="preserve"> </w:t>
+      </w:r>
+      <w:r>
+        <w:rPr>
+          <w:rFonts w:ascii="Arial" w:eastAsia="黑体" w:hAnsi="Arial" w:cs="Times New Roman" w:hint="eastAsia"/>
+          <w:b w:val="0"/>
+          <w:bCs w:val="0"/>
+          <w:kern w:val="0"/>
+          <w:sz w:val="28"/>
+          <w:szCs w:val="20"/>
+        </w:rPr>
+        <w:t>tomcat</w:t>
+      </w:r>
+      <w:r>
+        <w:rPr>
+          <w:rFonts w:ascii="Arial" w:eastAsia="黑体" w:hAnsi="Arial" w:cs="Times New Roman" w:hint="eastAsia"/>
+          <w:b w:val="0"/>
+          <w:bCs w:val="0"/>
+          <w:kern w:val="0"/>
+          <w:sz w:val="28"/>
+          <w:szCs w:val="20"/>
+        </w:rPr>
+        <w:t>服务器</w:t>
+      </w:r>
+      <w:bookmarkEnd w:id="11"/>
+      <w:bookmarkEnd w:id="12"/>
+    </w:p>
+    <w:bookmarkEnd w:id="13"/>
+    <w:p>
+      <w:pPr>
+        <w:pStyle w:val="ac"/>
+        <w:ind w:firstLine="480"/>
+        <w:rPr>
+          <w:rFonts w:ascii="宋体" w:hAnsi="宋体"/>
+          <w:spacing w:val="0"/>
+        </w:rPr>
+      </w:pPr>
+      <w:r>
+        <w:rPr>
+          <w:rFonts w:ascii="宋体" w:hAnsi="宋体" w:hint="eastAsia"/>
+          <w:spacing w:val="0"/>
+        </w:rPr>
+        <w:t>Tomcat服务器是知名的老牌服务器，</w:t>
+      </w:r>
+      <w:r>
+        <w:rPr>
+          <w:rFonts w:ascii="宋体" w:hAnsi="宋体" w:hint="eastAsia"/>
+          <w:spacing w:val="0"/>
+        </w:rPr>
+        <w:t>性能优良，运行稳定，可以放心使用。</w:t>
+      </w:r>
+      <w:r>
+        <w:rPr>
+          <w:rFonts w:ascii="宋体" w:hAnsi="宋体" w:hint="eastAsia"/>
+          <w:spacing w:val="0"/>
+        </w:rPr>
+        <w:t>Tomcat是Apache社区的顶级项目，为Java web提供网络服务。我们可以在网上免费的下载Tomcat服务器，可以选择安装版或是解压版，安装版需要安装在用户电脑上运行，解压版是一个压缩包，下载到电脑上以后直接解压开以后就可以使用</w:t>
+      </w:r>
+      <w:r>
+        <w:rPr>
+          <w:rFonts w:ascii="宋体" w:hAnsi="宋体" w:hint="eastAsia"/>
+          <w:spacing w:val="0"/>
+        </w:rPr>
+        <w:t>。</w:t>
+      </w:r>
+    </w:p>
+    <w:p>
+      <w:pPr>
+        <w:pStyle w:val="ac"/>
+        <w:ind w:firstLine="480"/>
+        <w:rPr>
+          <w:rFonts w:ascii="宋体" w:hAnsi="宋体"/>
+          <w:spacing w:val="0"/>
+        </w:rPr>
+      </w:pPr>
+      <w:r>
+        <w:rPr>
+          <w:rFonts w:ascii="宋体" w:hAnsi="宋体" w:hint="eastAsia"/>
+          <w:spacing w:val="0"/>
+        </w:rPr>
+        <w:t>我们平常不是直接使用Tomcat，而是作为服务器配置在开发软件上，常用的Java web开发软件，有Eclipse、</w:t>
+      </w:r>
+      <w:proofErr w:type="spellStart"/>
+      <w:r>
+        <w:rPr>
+          <w:rFonts w:ascii="宋体" w:hAnsi="宋体" w:hint="eastAsia"/>
+          <w:spacing w:val="0"/>
+        </w:rPr>
+        <w:t>MyEclipse</w:t>
+      </w:r>
+      <w:proofErr w:type="spellEnd"/>
+      <w:r>
+        <w:rPr>
+          <w:rFonts w:ascii="宋体" w:hAnsi="宋体" w:hint="eastAsia"/>
+          <w:spacing w:val="0"/>
+        </w:rPr>
+        <w:t>、</w:t>
+      </w:r>
+      <w:proofErr w:type="spellStart"/>
+      <w:r>
+        <w:rPr>
+          <w:rFonts w:ascii="宋体" w:hAnsi="宋体" w:hint="eastAsia"/>
+          <w:spacing w:val="0"/>
+        </w:rPr>
+        <w:t>ItelliJ</w:t>
+      </w:r>
+      <w:proofErr w:type="spellEnd"/>
+      <w:r>
+        <w:rPr>
+          <w:rFonts w:ascii="宋体" w:hAnsi="宋体" w:hint="eastAsia"/>
+          <w:spacing w:val="0"/>
+        </w:rPr>
+        <w:t xml:space="preserve"> IDEA，不同的软件有不同的设置，在相应的软件上配置了Tomcat后就可以使用具体软件的运行功能来运行java web项目。</w:t>
+      </w:r>
+    </w:p>
+    <w:p/>
+    <w:p>
+      <w:pPr>
+        <w:pStyle w:val="2"/>
+        <w:rPr>
+          <w:rFonts w:ascii="Arial" w:eastAsia="黑体" w:hAnsi="Arial" w:cs="Times New Roman" w:hint="eastAsia"/>
+          <w:b w:val="0"/>
+          <w:bCs w:val="0"/>
+          <w:kern w:val="0"/>
+          <w:sz w:val="28"/>
+          <w:szCs w:val="20"/>
+        </w:rPr>
+      </w:pPr>
+      <w:bookmarkStart w:id="14" w:name="_Toc514316075"/>
+      <w:bookmarkStart w:id="15" w:name="_Toc514598908"/>
+      <w:r>
+        <w:rPr>
+          <w:rFonts w:ascii="Arial" w:eastAsia="黑体" w:hAnsi="Arial" w:cs="Times New Roman" w:hint="eastAsia"/>
+          <w:b w:val="0"/>
+          <w:bCs w:val="0"/>
+          <w:kern w:val="0"/>
+          <w:sz w:val="28"/>
+          <w:szCs w:val="20"/>
+        </w:rPr>
+        <w:t>2.</w:t>
+      </w:r>
+      <w:r>
+        <w:rPr>
+          <w:rFonts w:ascii="Arial" w:eastAsia="黑体" w:hAnsi="Arial" w:cs="Times New Roman" w:hint="eastAsia"/>
+          <w:b w:val="0"/>
+          <w:bCs w:val="0"/>
+          <w:kern w:val="0"/>
+          <w:sz w:val="28"/>
+          <w:szCs w:val="20"/>
+        </w:rPr>
+        <w:t>5</w:t>
+      </w:r>
+      <w:r>
+        <w:rPr>
+          <w:rFonts w:ascii="Arial" w:eastAsia="黑体" w:hAnsi="Arial" w:cs="Times New Roman" w:hint="eastAsia"/>
+          <w:b w:val="0"/>
+          <w:bCs w:val="0"/>
+          <w:kern w:val="0"/>
+          <w:sz w:val="28"/>
+          <w:szCs w:val="20"/>
+        </w:rPr>
+        <w:t xml:space="preserve"> </w:t>
+      </w:r>
+      <w:r>
+        <w:rPr>
+          <w:rFonts w:ascii="Arial" w:eastAsia="黑体" w:hAnsi="Arial" w:cs="Times New Roman" w:hint="eastAsia"/>
+          <w:b w:val="0"/>
+          <w:bCs w:val="0"/>
+          <w:kern w:val="0"/>
+          <w:sz w:val="28"/>
+          <w:szCs w:val="20"/>
+        </w:rPr>
+        <w:t>python</w:t>
+      </w:r>
+      <w:r>
+        <w:rPr>
+          <w:rFonts w:ascii="Arial" w:eastAsia="黑体" w:hAnsi="Arial" w:cs="Times New Roman" w:hint="eastAsia"/>
+          <w:b w:val="0"/>
+          <w:bCs w:val="0"/>
+          <w:kern w:val="0"/>
+          <w:sz w:val="28"/>
+          <w:szCs w:val="20"/>
+        </w:rPr>
+        <w:t>语言</w:t>
+      </w:r>
+      <w:bookmarkEnd w:id="14"/>
+      <w:bookmarkEnd w:id="15"/>
+    </w:p>
+    <w:p>
+      <w:pPr>
+        <w:pStyle w:val="ac"/>
+        <w:ind w:firstLine="480"/>
+        <w:rPr>
+          <w:rFonts w:ascii="宋体" w:hAnsi="宋体" w:hint="eastAsia"/>
+          <w:spacing w:val="0"/>
+        </w:rPr>
+      </w:pPr>
+      <w:r>
+        <w:rPr>
+          <w:rFonts w:ascii="宋体" w:hAnsi="宋体" w:hint="eastAsia"/>
+          <w:spacing w:val="0"/>
+        </w:rPr>
+        <w:t>Python语言是一门轻量级语言，相对于Java和C++来说，Python语法简单，非常容易上手。Python虽然简单，但是功能却一点也不输于Java和C++</w:t>
+      </w:r>
+      <w:r>
+        <w:rPr>
+          <w:rFonts w:ascii="宋体" w:hAnsi="宋体" w:hint="eastAsia"/>
+          <w:spacing w:val="0"/>
+        </w:rPr>
+        <w:t>，Python的编程哲学是“按照自己的意愿随意编写程序”，所以我还是比较喜欢使用Python的。刚开始学习编程的时候，我一开始学的是Java，然会是</w:t>
+      </w:r>
+      <w:proofErr w:type="spellStart"/>
+      <w:r>
+        <w:rPr>
+          <w:rFonts w:ascii="宋体" w:hAnsi="宋体" w:hint="eastAsia"/>
+          <w:spacing w:val="0"/>
+        </w:rPr>
+        <w:t>JavaEE</w:t>
+      </w:r>
+      <w:proofErr w:type="spellEnd"/>
+      <w:r>
+        <w:rPr>
+          <w:rFonts w:ascii="宋体" w:hAnsi="宋体" w:hint="eastAsia"/>
+          <w:spacing w:val="0"/>
+        </w:rPr>
+        <w:t>，那</w:t>
+      </w:r>
+      <w:r>
+        <w:rPr>
+          <w:rFonts w:ascii="宋体" w:hAnsi="宋体" w:hint="eastAsia"/>
+          <w:spacing w:val="0"/>
+        </w:rPr>
+        <w:lastRenderedPageBreak/>
+        <w:t>时的感觉是Java这个语言真是太厉害了，什么都能做，尤其擅长大型项目的开发。之后也是有意识的接触了一些别的语言，其中就包括Python，但是那时候感觉Python的语法和缩进规则有点不适应，也没怎么用。之后因为要使用Python做数据处理，就继续学习了Python，适应了Python的编程语法之后，感觉</w:t>
+      </w:r>
+      <w:r>
+        <w:rPr>
+          <w:rFonts w:ascii="宋体" w:hAnsi="宋体" w:hint="eastAsia"/>
+          <w:spacing w:val="0"/>
+        </w:rPr>
+        <w:t>Python写起来太轻松了。</w:t>
+      </w:r>
+    </w:p>
+    <w:p>
+      <w:pPr>
+        <w:pStyle w:val="ac"/>
+        <w:ind w:firstLine="480"/>
+        <w:rPr>
+          <w:rFonts w:ascii="宋体" w:hAnsi="宋体" w:hint="eastAsia"/>
+          <w:spacing w:val="0"/>
+        </w:rPr>
+      </w:pPr>
+      <w:r>
+        <w:rPr>
+          <w:rFonts w:ascii="宋体" w:hAnsi="宋体" w:hint="eastAsia"/>
+          <w:spacing w:val="0"/>
+        </w:rPr>
+        <w:t>Python尤其擅长在数据处理方面的应用，大量的python库支撑起一整套数据处理架构。简洁的语法，高效的编程库</w:t>
+      </w:r>
+      <w:r>
+        <w:rPr>
+          <w:rFonts w:ascii="宋体" w:hAnsi="宋体" w:hint="eastAsia"/>
+          <w:spacing w:val="0"/>
+        </w:rPr>
+        <w:t>，使程序员感觉到使用Python有一种</w:t>
+      </w:r>
+      <w:r>
+        <w:rPr>
+          <w:rFonts w:ascii="宋体" w:hAnsi="宋体"/>
+          <w:spacing w:val="0"/>
+        </w:rPr>
+        <w:br/>
+      </w:r>
+      <w:r>
+        <w:rPr>
+          <w:rFonts w:ascii="宋体" w:hAnsi="宋体" w:hint="eastAsia"/>
+          <w:spacing w:val="0"/>
+        </w:rPr>
+        <w:t>置身于春天的感觉。</w:t>
+      </w:r>
+    </w:p>
+    <w:p>
+      <w:pPr>
+        <w:pStyle w:val="ac"/>
+        <w:ind w:firstLine="480"/>
+        <w:rPr>
+          <w:rFonts w:ascii="宋体" w:hAnsi="宋体" w:hint="eastAsia"/>
+          <w:spacing w:val="0"/>
+        </w:rPr>
+      </w:pPr>
+      <w:r>
+        <w:rPr>
+          <w:rFonts w:ascii="宋体" w:hAnsi="宋体" w:hint="eastAsia"/>
+          <w:spacing w:val="0"/>
+        </w:rPr>
+        <w:t>Python在web方面的表现也很是突出，python有着优秀的web框架，比如大名鼎鼎的</w:t>
+      </w:r>
+      <w:proofErr w:type="spellStart"/>
+      <w:r>
+        <w:rPr>
+          <w:rFonts w:ascii="宋体" w:hAnsi="宋体" w:hint="eastAsia"/>
+          <w:spacing w:val="0"/>
+        </w:rPr>
+        <w:t>django</w:t>
+      </w:r>
+      <w:proofErr w:type="spellEnd"/>
+      <w:r>
+        <w:rPr>
+          <w:rFonts w:ascii="宋体" w:hAnsi="宋体" w:hint="eastAsia"/>
+          <w:spacing w:val="0"/>
+        </w:rPr>
+        <w:t>，</w:t>
+      </w:r>
+      <w:proofErr w:type="spellStart"/>
+      <w:r>
+        <w:rPr>
+          <w:rFonts w:ascii="宋体" w:hAnsi="宋体" w:hint="eastAsia"/>
+          <w:spacing w:val="0"/>
+        </w:rPr>
+        <w:t>Django</w:t>
+      </w:r>
+      <w:proofErr w:type="spellEnd"/>
+      <w:r>
+        <w:rPr>
+          <w:rFonts w:ascii="宋体" w:hAnsi="宋体" w:hint="eastAsia"/>
+          <w:spacing w:val="0"/>
+        </w:rPr>
+        <w:t>的功能很大很全，有着各种插件，总有一款适合以你的需求。</w:t>
+      </w:r>
+      <w:r>
+        <w:rPr>
+          <w:rFonts w:ascii="宋体" w:hAnsi="宋体"/>
+          <w:spacing w:val="0"/>
+        </w:rPr>
+        <w:t>P</w:t>
+      </w:r>
+      <w:r>
+        <w:rPr>
+          <w:rFonts w:ascii="宋体" w:hAnsi="宋体" w:hint="eastAsia"/>
+          <w:spacing w:val="0"/>
+        </w:rPr>
+        <w:t>ython还有小巧轻便的flask框架，flask框架及其容易上手，一般熟悉其他web开发框架的程序员使用flask只需要用半天时间看一下它的quick start就可以上手使用了。</w:t>
+      </w:r>
+    </w:p>
+    <w:p>
+      <w:pPr>
+        <w:pStyle w:val="ac"/>
+        <w:ind w:firstLine="480"/>
+        <w:rPr>
+          <w:rFonts w:ascii="宋体" w:hAnsi="宋体"/>
+          <w:spacing w:val="0"/>
+        </w:rPr>
+      </w:pPr>
+    </w:p>
+    <w:p>
+      <w:pPr>
+        <w:pStyle w:val="ac"/>
+        <w:ind w:firstLine="480"/>
+        <w:rPr>
+          <w:spacing w:val="0"/>
+        </w:rPr>
+      </w:pPr>
+    </w:p>
+    <w:p>
+      <w:pPr>
+        <w:pStyle w:val="ac"/>
+        <w:ind w:firstLine="480"/>
+        <w:rPr>
+          <w:spacing w:val="0"/>
+        </w:rPr>
+      </w:pPr>
+    </w:p>
+    <w:p>
+      <w:pPr>
+        <w:pStyle w:val="ac"/>
+        <w:ind w:firstLine="480"/>
+        <w:rPr>
+          <w:spacing w:val="0"/>
+        </w:rPr>
+      </w:pPr>
+    </w:p>
+    <w:p>
+      <w:pPr>
+        <w:pStyle w:val="ac"/>
+        <w:ind w:firstLine="480"/>
+        <w:rPr>
+          <w:spacing w:val="0"/>
+        </w:rPr>
+      </w:pPr>
+    </w:p>
+    <w:p>
+      <w:pPr>
+        <w:pStyle w:val="ac"/>
+        <w:ind w:firstLine="480"/>
+        <w:rPr>
+          <w:spacing w:val="0"/>
+        </w:rPr>
+      </w:pPr>
+    </w:p>
+    <w:p>
+      <w:pPr>
+        <w:pStyle w:val="ac"/>
+        <w:ind w:firstLine="480"/>
+        <w:rPr>
+          <w:spacing w:val="0"/>
+        </w:rPr>
+      </w:pPr>
+    </w:p>
+    <w:p>
+      <w:pPr>
+        <w:pStyle w:val="ac"/>
+        <w:ind w:firstLine="480"/>
+        <w:rPr>
+          <w:spacing w:val="0"/>
+        </w:rPr>
+      </w:pPr>
+    </w:p>
+    <w:p>
+      <w:pPr>
+        <w:pStyle w:val="ac"/>
+        <w:ind w:firstLine="480"/>
+        <w:rPr>
+          <w:spacing w:val="0"/>
+        </w:rPr>
+      </w:pPr>
+    </w:p>
+    <w:p>
+      <w:pPr>
+        <w:pStyle w:val="ac"/>
+        <w:ind w:firstLine="480"/>
+        <w:rPr>
+          <w:spacing w:val="0"/>
+        </w:rPr>
+      </w:pPr>
+    </w:p>
+    <w:p>
+      <w:pPr>
+        <w:pStyle w:val="ac"/>
+        <w:ind w:firstLine="480"/>
+        <w:rPr>
+          <w:spacing w:val="0"/>
+        </w:rPr>
+      </w:pPr>
+    </w:p>
+    <w:p>
+      <w:pPr>
+        <w:pStyle w:val="ac"/>
+        <w:ind w:firstLine="480"/>
+        <w:rPr>
+          <w:spacing w:val="0"/>
+        </w:rPr>
+      </w:pPr>
+    </w:p>
+    <w:p>
+      <w:pPr>
+        <w:pStyle w:val="ac"/>
+        <w:ind w:firstLine="480"/>
+        <w:rPr>
+          <w:spacing w:val="0"/>
+        </w:rPr>
+      </w:pPr>
+    </w:p>
+    <w:p>
+      <w:pPr>
+        <w:pStyle w:val="ac"/>
+        <w:ind w:firstLine="480"/>
+        <w:rPr>
+          <w:spacing w:val="0"/>
+        </w:rPr>
+      </w:pPr>
+    </w:p>
+    <w:p>
+      <w:pPr>
+        <w:pStyle w:val="ac"/>
+        <w:ind w:firstLine="480"/>
+        <w:rPr>
+          <w:spacing w:val="0"/>
+        </w:rPr>
+      </w:pPr>
+    </w:p>
+    <w:p>
+      <w:pPr>
+        <w:pStyle w:val="ac"/>
+        <w:ind w:firstLine="480"/>
+        <w:rPr>
+          <w:spacing w:val="0"/>
+        </w:rPr>
+      </w:pPr>
+    </w:p>
+    <w:p>
+      <w:pPr>
+        <w:pStyle w:val="1"/>
+        <w:jc w:val="center"/>
+        <w:rPr>
+          <w:rFonts w:eastAsia="黑体"/>
+          <w:b w:val="0"/>
+          <w:kern w:val="0"/>
+          <w:sz w:val="30"/>
+        </w:rPr>
+      </w:pPr>
+      <w:bookmarkStart w:id="16" w:name="_Toc514316077"/>
+      <w:bookmarkStart w:id="17" w:name="_Toc514598910"/>
+      <w:r>
+        <w:rPr>
+          <w:rFonts w:eastAsia="黑体" w:hint="eastAsia"/>
+          <w:b w:val="0"/>
+          <w:kern w:val="0"/>
+          <w:sz w:val="30"/>
+        </w:rPr>
+        <w:lastRenderedPageBreak/>
+        <w:t>第</w:t>
+      </w:r>
+      <w:r>
+        <w:rPr>
+          <w:rFonts w:eastAsia="黑体"/>
+          <w:b w:val="0"/>
+          <w:kern w:val="0"/>
+          <w:sz w:val="30"/>
+        </w:rPr>
+        <w:t>3</w:t>
+      </w:r>
+      <w:r>
+        <w:rPr>
+          <w:rFonts w:eastAsia="黑体" w:hint="eastAsia"/>
+          <w:b w:val="0"/>
+          <w:kern w:val="0"/>
+          <w:sz w:val="30"/>
+        </w:rPr>
+        <w:t>章</w:t>
+      </w:r>
+      <w:r>
+        <w:rPr>
+          <w:rFonts w:eastAsia="黑体" w:hint="eastAsia"/>
+          <w:b w:val="0"/>
+          <w:kern w:val="0"/>
+          <w:sz w:val="30"/>
+        </w:rPr>
+        <w:t xml:space="preserve">  </w:t>
+      </w:r>
+      <w:r>
+        <w:rPr>
+          <w:rFonts w:eastAsia="黑体" w:hint="eastAsia"/>
+          <w:b w:val="0"/>
+          <w:kern w:val="0"/>
+          <w:sz w:val="30"/>
+        </w:rPr>
+        <w:t>系统分析</w:t>
+      </w:r>
+      <w:bookmarkEnd w:id="16"/>
+      <w:bookmarkEnd w:id="17"/>
+    </w:p>
+    <w:p>
+      <w:pPr>
+        <w:pStyle w:val="ac"/>
+        <w:ind w:firstLine="480"/>
+        <w:rPr>
+          <w:spacing w:val="0"/>
+        </w:rPr>
+      </w:pPr>
+      <w:r>
+        <w:rPr>
+          <w:rFonts w:hint="eastAsia"/>
+          <w:spacing w:val="0"/>
+        </w:rPr>
+        <w:t>本</w:t>
+      </w:r>
+      <w:r>
+        <w:rPr>
+          <w:spacing w:val="0"/>
+        </w:rPr>
+        <w:t>课题</w:t>
+      </w:r>
+      <w:r>
+        <w:rPr>
+          <w:rFonts w:hint="eastAsia"/>
+          <w:spacing w:val="0"/>
+        </w:rPr>
+        <w:t>为实现更加实用的</w:t>
+      </w:r>
+      <w:r>
+        <w:rPr>
+          <w:rFonts w:hint="eastAsia"/>
+          <w:spacing w:val="0"/>
+        </w:rPr>
+        <w:t>软件</w:t>
+      </w:r>
+      <w:r>
+        <w:rPr>
+          <w:rFonts w:hint="eastAsia"/>
+          <w:spacing w:val="0"/>
+        </w:rPr>
+        <w:t>，对</w:t>
+      </w:r>
+      <w:r>
+        <w:rPr>
+          <w:rFonts w:hint="eastAsia"/>
+          <w:spacing w:val="0"/>
+        </w:rPr>
+        <w:t>软件</w:t>
+      </w:r>
+      <w:r>
+        <w:rPr>
+          <w:rFonts w:hint="eastAsia"/>
+          <w:spacing w:val="0"/>
+        </w:rPr>
+        <w:t>做了详细的系统分析。包括系统的需求分析、对开发用到的关键技术的介绍以及系统的可行性分析。</w:t>
+      </w:r>
+    </w:p>
+    <w:p>
+      <w:pPr>
+        <w:pStyle w:val="2"/>
         <w:rPr>
           <w:rFonts w:ascii="Arial" w:eastAsia="黑体" w:hAnsi="Arial" w:cs="Times New Roman"/>
           <w:b w:val="0"/>
@@ -4217,8 +4878,8 @@
           <w:sz w:val="28"/>
           <w:szCs w:val="20"/>
         </w:rPr>
-        <w:t xml:space="preserve"> </w:t>
-      </w:r>
+      </w:pPr>
+      <w:bookmarkStart w:id="18" w:name="_Toc514598911"/>
       <w:r>
         <w:rPr>
           <w:rFonts w:ascii="Arial" w:eastAsia="黑体" w:hAnsi="Arial" w:cs="Times New Roman" w:hint="eastAsia"/>
@@ -4228,40 +4889,80 @@
           <w:sz w:val="28"/>
           <w:szCs w:val="20"/>
         </w:rPr>
-        <w:t>boot</w:t>
-      </w:r>
-      <w:bookmarkEnd w:id="9"/>
-      <w:bookmarkEnd w:id="10"/>
+        <w:t>3.1</w:t>
+      </w:r>
+      <w:r>
+        <w:rPr>
+          <w:rFonts w:ascii="Arial" w:eastAsia="黑体" w:hAnsi="Arial" w:cs="Times New Roman" w:hint="eastAsia"/>
+          <w:b w:val="0"/>
+          <w:bCs w:val="0"/>
+          <w:kern w:val="0"/>
+          <w:sz w:val="28"/>
+          <w:szCs w:val="20"/>
+        </w:rPr>
+        <w:t xml:space="preserve"> </w:t>
+      </w:r>
+      <w:r>
+        <w:rPr>
+          <w:rFonts w:ascii="Arial" w:eastAsia="黑体" w:hAnsi="Arial" w:cs="Times New Roman" w:hint="eastAsia"/>
+          <w:b w:val="0"/>
+          <w:bCs w:val="0"/>
+          <w:kern w:val="0"/>
+          <w:sz w:val="28"/>
+          <w:szCs w:val="20"/>
+        </w:rPr>
+        <w:t>可行性分析</w:t>
+      </w:r>
+      <w:bookmarkEnd w:id="18"/>
+    </w:p>
+    <w:p>
+      <w:pPr>
+        <w:pStyle w:val="3"/>
+        <w:spacing w:before="0" w:after="0" w:line="360" w:lineRule="auto"/>
+        <w:ind w:firstLineChars="200" w:firstLine="480"/>
+        <w:rPr>
+          <w:rFonts w:ascii="Arial" w:eastAsia="黑体" w:hAnsi="Arial"/>
+          <w:b w:val="0"/>
+          <w:bCs w:val="0"/>
+          <w:kern w:val="0"/>
+          <w:sz w:val="24"/>
+          <w:szCs w:val="20"/>
+        </w:rPr>
+      </w:pPr>
+      <w:bookmarkStart w:id="19" w:name="_Toc169873223"/>
+      <w:bookmarkStart w:id="20" w:name="_Toc509903047"/>
+      <w:bookmarkStart w:id="21" w:name="_Toc514598912"/>
+      <w:r>
+        <w:rPr>
+          <w:rFonts w:ascii="Arial" w:eastAsia="黑体" w:hAnsi="Arial" w:hint="eastAsia"/>
+          <w:b w:val="0"/>
+          <w:bCs w:val="0"/>
+          <w:kern w:val="0"/>
+          <w:sz w:val="24"/>
+          <w:szCs w:val="20"/>
+        </w:rPr>
+        <w:t xml:space="preserve">3.1.1 </w:t>
+      </w:r>
+      <w:r>
+        <w:rPr>
+          <w:rFonts w:ascii="Arial" w:eastAsia="黑体" w:hAnsi="Arial" w:hint="eastAsia"/>
+          <w:b w:val="0"/>
+          <w:bCs w:val="0"/>
+          <w:kern w:val="0"/>
+          <w:sz w:val="24"/>
+          <w:szCs w:val="20"/>
+        </w:rPr>
+        <w:t>技术可行性</w:t>
+      </w:r>
+      <w:bookmarkEnd w:id="19"/>
+      <w:bookmarkEnd w:id="20"/>
+      <w:bookmarkEnd w:id="21"/>
     </w:p>
     <w:p>
       <w:pPr>
         <w:pStyle w:val="ac"/>
         <w:ind w:firstLine="480"/>
         <w:rPr>
-          <w:rFonts w:ascii="宋体" w:hAnsi="宋体" w:hint="eastAsia"/>
-          <w:spacing w:val="0"/>
-        </w:rPr>
-      </w:pPr>
-      <w:r>
-        <w:rPr>
-          <w:rFonts w:ascii="宋体" w:hAnsi="宋体" w:hint="eastAsia"/>
-          <w:spacing w:val="0"/>
-        </w:rPr>
-        <w:t>Spring Boot是建立在Spring基础上的新的开发框架，使用Spring Boot让开发者不用管理各种复杂的配置，只需要使用注解进行简单的配置就能是整个系统正常运行，在以前的Spring开发框架中，尤其是Spring和Struts2配合的项目中，需要配置各种Listener和Filter，还要配置Struts2的规则文件，总之，搭建整个项目架构都需要花费不少的时间。而现在的Spring Boot横空出世，直接隐藏了这么复杂的配置，让开发者可以把精力和时间都放在业务</w:t>
-      </w:r>
-      <w:r>
-        <w:rPr>
-          <w:rFonts w:ascii="宋体" w:hAnsi="宋体" w:hint="eastAsia"/>
-          <w:spacing w:val="0"/>
-        </w:rPr>
-        <w:t>逻辑代码的编写上，不用花费很长的时间管理和配置繁杂的配置文件，还有可能把配置文件配置错误，影响整个项目的开发，正所谓“出师未捷身先死，长使英雄泪满襟”。</w:t>
-      </w:r>
-    </w:p>
-    <w:p>
-      <w:pPr>
-        <w:pStyle w:val="ac"/>
-        <w:ind w:firstLine="480"/>
-        <w:rPr>
           <w:rFonts w:ascii="宋体" w:hAnsi="宋体"/>
           <w:spacing w:val="0"/>
         </w:rPr>
@@ -4271,30 +4972,110 @@
           <w:rFonts w:ascii="宋体" w:hAnsi="宋体" w:hint="eastAsia"/>
           <w:spacing w:val="0"/>
         </w:rPr>
-        <w:t xml:space="preserve">Spring Boot提供了一系列的开发框架，不仅包括MVC框架，还有Spring Data，使用Spring Data可以忽略不同的数据源的配置，直接使用相同的接口操作不同的数据源，比如Spring Data </w:t>
-      </w:r>
-      <w:proofErr w:type="spellStart"/>
+        <w:t>如今的计算机硬件和处理器的性能不断提升，电子设备的计算能力不断增强，使得一些复杂的应用也能在移动设备上运行的很流畅。计算机网络的发展让我们几乎感受不到本地和远程的区别，一些用到的数据可以很方便的从服务器下载到本地，这样就可以减小程序安装包的大小，减轻用户的内存容量负担。</w:t>
+      </w:r>
       <w:r>
         <w:rPr>
           <w:rFonts w:ascii="宋体" w:hAnsi="宋体" w:hint="eastAsia"/>
           <w:spacing w:val="0"/>
         </w:rPr>
-        <w:t>Jpa</w:t>
-      </w:r>
-      <w:proofErr w:type="spellEnd"/>
-      <w:r>
-        <w:rPr>
-          <w:rFonts w:ascii="宋体" w:hAnsi="宋体" w:hint="eastAsia"/>
-          <w:spacing w:val="0"/>
-        </w:rPr>
-        <w:t xml:space="preserve">，Spring Data </w:t>
-      </w:r>
-      <w:r>
-        <w:rPr>
-          <w:rFonts w:ascii="宋体" w:hAnsi="宋体" w:hint="eastAsia"/>
-          <w:spacing w:val="0"/>
-        </w:rPr>
-        <w:t>Jangle等。</w:t>
+        <w:t>Android系统的不断升级，提供了更多可用的功能和接口，可满足开发人员的需要。软、硬件条件都较为成熟，为本系统的开发和使用提供了较好的技术方面的可行性。</w:t>
+      </w:r>
+    </w:p>
+    <w:p>
+      <w:pPr>
+        <w:pStyle w:val="3"/>
+        <w:spacing w:before="0" w:after="0" w:line="360" w:lineRule="auto"/>
+        <w:ind w:firstLineChars="200" w:firstLine="480"/>
+        <w:rPr>
+          <w:rFonts w:ascii="Arial" w:eastAsia="黑体" w:hAnsi="Arial"/>
+          <w:b w:val="0"/>
+          <w:bCs w:val="0"/>
+          <w:kern w:val="0"/>
+          <w:sz w:val="24"/>
+          <w:szCs w:val="20"/>
+        </w:rPr>
+      </w:pPr>
+      <w:bookmarkStart w:id="22" w:name="_Toc169873224"/>
+      <w:bookmarkStart w:id="23" w:name="_Toc509903048"/>
+      <w:bookmarkStart w:id="24" w:name="_Toc514598913"/>
+      <w:r>
+        <w:rPr>
+          <w:rFonts w:ascii="Arial" w:eastAsia="黑体" w:hAnsi="Arial" w:hint="eastAsia"/>
+          <w:b w:val="0"/>
+          <w:bCs w:val="0"/>
+          <w:kern w:val="0"/>
+          <w:sz w:val="24"/>
+          <w:szCs w:val="20"/>
+        </w:rPr>
+        <w:t>3</w:t>
+      </w:r>
+      <w:r>
+        <w:rPr>
+          <w:rFonts w:ascii="Arial" w:eastAsia="黑体" w:hAnsi="Arial" w:hint="eastAsia"/>
+          <w:b w:val="0"/>
+          <w:bCs w:val="0"/>
+          <w:kern w:val="0"/>
+          <w:sz w:val="24"/>
+          <w:szCs w:val="20"/>
+        </w:rPr>
+        <w:t xml:space="preserve">.1.2 </w:t>
+      </w:r>
+      <w:r>
+        <w:rPr>
+          <w:rFonts w:ascii="Arial" w:eastAsia="黑体" w:hAnsi="Arial" w:hint="eastAsia"/>
+          <w:b w:val="0"/>
+          <w:bCs w:val="0"/>
+          <w:kern w:val="0"/>
+          <w:sz w:val="24"/>
+          <w:szCs w:val="20"/>
+        </w:rPr>
+        <w:t>操作可行性</w:t>
+      </w:r>
+      <w:bookmarkEnd w:id="22"/>
+      <w:bookmarkEnd w:id="23"/>
+      <w:bookmarkEnd w:id="24"/>
+    </w:p>
+    <w:p>
+      <w:pPr>
+        <w:spacing w:line="360" w:lineRule="auto"/>
+        <w:rPr>
+          <w:rFonts w:ascii="宋体" w:hAnsi="宋体"/>
+          <w:sz w:val="24"/>
+          <w:szCs w:val="20"/>
+        </w:rPr>
+      </w:pPr>
+      <w:r>
+        <w:rPr>
+          <w:rFonts w:ascii="宋体" w:hAnsi="宋体"/>
+          <w:sz w:val="24"/>
+          <w:szCs w:val="20"/>
+        </w:rPr>
+        <w:tab/>
+      </w:r>
+      <w:r>
+        <w:rPr>
+          <w:rFonts w:ascii="宋体" w:hAnsi="宋体" w:hint="eastAsia"/>
+          <w:sz w:val="24"/>
+          <w:szCs w:val="20"/>
+        </w:rPr>
+        <w:t>由于系统人性化设计较好，</w:t>
+      </w:r>
+      <w:r>
+        <w:rPr>
+          <w:rFonts w:ascii="宋体" w:hAnsi="宋体" w:hint="eastAsia"/>
+          <w:sz w:val="24"/>
+          <w:szCs w:val="20"/>
+        </w:rPr>
+        <w:t>并且选择android平台作为软件的开发平台，容易操作</w:t>
+      </w:r>
+      <w:r>
+        <w:rPr>
+          <w:rFonts w:ascii="宋体" w:hAnsi="宋体" w:hint="eastAsia"/>
+          <w:sz w:val="24"/>
+          <w:szCs w:val="20"/>
+        </w:rPr>
+        <w:t>，无须对相关人员进行专业培训。</w:t>
       </w:r>
     </w:p>
     <w:p>
@@ -4309,9 +5090,7 @@
           <w:szCs w:val="20"/>
         </w:rPr>
       </w:pPr>
-      <w:bookmarkStart w:id="11" w:name="_Toc514316074"/>
-      <w:bookmarkStart w:id="12" w:name="_Toc514598907"/>
-      <w:bookmarkStart w:id="13" w:name="_Hlk514315730"/>
+      <w:bookmarkStart w:id="25" w:name="_Toc514598915"/>
       <w:r>
         <w:rPr>
           <w:rFonts w:ascii="Arial" w:eastAsia="黑体" w:hAnsi="Arial" w:cs="Times New Roman" w:hint="eastAsia"/>
@@ -4321,7 +5100,7 @@
           <w:sz w:val="28"/>
           <w:szCs w:val="20"/>
         </w:rPr>
-        <w:t>2.</w:t>
+        <w:t>3.</w:t>
       </w:r>
       <w:r>
         <w:rPr>
@@ -4332,7 +5111,7 @@
           <w:sz w:val="28"/>
           <w:szCs w:val="20"/>
         </w:rPr>
-        <w:t>4</w:t>
+        <w:t>2</w:t>
       </w:r>
       <w:r>
         <w:rPr>
@@ -4354,1142 +5133,9 @@
           <w:sz w:val="28"/>
           <w:szCs w:val="20"/>
         </w:rPr>
-        <w:t>tomcat</w:t>
-      </w:r>
-      <w:r>
-        <w:rPr>
-          <w:rFonts w:ascii="Arial" w:eastAsia="黑体" w:hAnsi="Arial" w:cs="Times New Roman" w:hint="eastAsia"/>
-          <w:b w:val="0"/>
-          <w:bCs w:val="0"/>
-          <w:kern w:val="0"/>
-          <w:sz w:val="28"/>
-          <w:szCs w:val="20"/>
-        </w:rPr>
-        <w:t>服务器</w:t>
-      </w:r>
-      <w:bookmarkEnd w:id="11"/>
-      <w:bookmarkEnd w:id="12"/>
-    </w:p>
-    <w:bookmarkEnd w:id="13"/>
-    <w:p>
-      <w:pPr>
-        <w:pStyle w:val="ac"/>
-        <w:ind w:firstLine="480"/>
-        <w:rPr>
-          <w:rFonts w:ascii="宋体" w:hAnsi="宋体" w:hint="eastAsia"/>
-          <w:spacing w:val="0"/>
-        </w:rPr>
-      </w:pPr>
-      <w:r>
-        <w:rPr>
-          <w:rFonts w:ascii="宋体" w:hAnsi="宋体" w:hint="eastAsia"/>
-          <w:spacing w:val="0"/>
-        </w:rPr>
-        <w:t>Tomcat服务器是知名的老牌服务器，</w:t>
-      </w:r>
-      <w:r>
-        <w:rPr>
-          <w:rFonts w:ascii="宋体" w:hAnsi="宋体" w:hint="eastAsia"/>
-          <w:spacing w:val="0"/>
-        </w:rPr>
-        <w:t>性能优良，运行稳定，可以放心使用。</w:t>
-      </w:r>
-      <w:r>
-        <w:rPr>
-          <w:rFonts w:ascii="宋体" w:hAnsi="宋体" w:hint="eastAsia"/>
-          <w:spacing w:val="0"/>
-        </w:rPr>
-        <w:t>Tomcat是Apache社区的顶级项目，为Java web提供网络服务。我们可以在网上免费的下载Tomcat服务器，可以选择安装版或是解压版，安装版需要安装在用户电脑上运行，解压版是一个压缩包，下载到电脑上以后直接解压开以后就可以使用</w:t>
-      </w:r>
-      <w:r>
-        <w:rPr>
-          <w:rFonts w:ascii="宋体" w:hAnsi="宋体" w:hint="eastAsia"/>
-          <w:spacing w:val="0"/>
-        </w:rPr>
-        <w:t>。</w:t>
-      </w:r>
-    </w:p>
-    <w:p>
-      <w:pPr>
-        <w:pStyle w:val="ac"/>
-        <w:ind w:firstLine="480"/>
-        <w:rPr>
-          <w:rFonts w:ascii="宋体" w:hAnsi="宋体"/>
-          <w:spacing w:val="0"/>
-        </w:rPr>
-      </w:pPr>
-      <w:r>
-        <w:rPr>
-          <w:rFonts w:ascii="宋体" w:hAnsi="宋体" w:hint="eastAsia"/>
-          <w:spacing w:val="0"/>
-        </w:rPr>
-        <w:t>我们平常不是直接使用Tomcat，而是作为服务器配置在开发软件上，常用的Java web开发软件，有Eclipse、</w:t>
-      </w:r>
-      <w:proofErr w:type="spellStart"/>
-      <w:r>
-        <w:rPr>
-          <w:rFonts w:ascii="宋体" w:hAnsi="宋体" w:hint="eastAsia"/>
-          <w:spacing w:val="0"/>
-        </w:rPr>
-        <w:t>MyEclipse</w:t>
-      </w:r>
-      <w:proofErr w:type="spellEnd"/>
-      <w:r>
-        <w:rPr>
-          <w:rFonts w:ascii="宋体" w:hAnsi="宋体" w:hint="eastAsia"/>
-          <w:spacing w:val="0"/>
-        </w:rPr>
-        <w:t>、</w:t>
-      </w:r>
-      <w:proofErr w:type="spellStart"/>
-      <w:r>
-        <w:rPr>
-          <w:rFonts w:ascii="宋体" w:hAnsi="宋体" w:hint="eastAsia"/>
-          <w:spacing w:val="0"/>
-        </w:rPr>
-        <w:t>ItelliJ</w:t>
-      </w:r>
-      <w:proofErr w:type="spellEnd"/>
-      <w:r>
-        <w:rPr>
-          <w:rFonts w:ascii="宋体" w:hAnsi="宋体" w:hint="eastAsia"/>
-          <w:spacing w:val="0"/>
-        </w:rPr>
-        <w:t xml:space="preserve"> IDEA，不同的软件有不同的设置，在相应的软件上配置了Tomcat后就可以使用具体软件的运行功能来运行java web项目。</w:t>
-      </w:r>
-    </w:p>
-    <w:p/>
-    <w:p>
-      <w:pPr>
-        <w:pStyle w:val="2"/>
-        <w:rPr>
-          <w:rFonts w:ascii="Arial" w:eastAsia="黑体" w:hAnsi="Arial" w:cs="Times New Roman"/>
-          <w:b w:val="0"/>
-          <w:bCs w:val="0"/>
-          <w:kern w:val="0"/>
-          <w:sz w:val="28"/>
-          <w:szCs w:val="20"/>
-        </w:rPr>
-      </w:pPr>
-      <w:bookmarkStart w:id="14" w:name="_Toc514316075"/>
-      <w:bookmarkStart w:id="15" w:name="_Toc514598908"/>
-      <w:r>
-        <w:rPr>
-          <w:rFonts w:ascii="Arial" w:eastAsia="黑体" w:hAnsi="Arial" w:cs="Times New Roman" w:hint="eastAsia"/>
-          <w:b w:val="0"/>
-          <w:bCs w:val="0"/>
-          <w:kern w:val="0"/>
-          <w:sz w:val="28"/>
-          <w:szCs w:val="20"/>
-        </w:rPr>
-        <w:t>2.</w:t>
-      </w:r>
-      <w:r>
-        <w:rPr>
-          <w:rFonts w:ascii="Arial" w:eastAsia="黑体" w:hAnsi="Arial" w:cs="Times New Roman" w:hint="eastAsia"/>
-          <w:b w:val="0"/>
-          <w:bCs w:val="0"/>
-          <w:kern w:val="0"/>
-          <w:sz w:val="28"/>
-          <w:szCs w:val="20"/>
-        </w:rPr>
-        <w:t>5</w:t>
-      </w:r>
-      <w:r>
-        <w:rPr>
-          <w:rFonts w:ascii="Arial" w:eastAsia="黑体" w:hAnsi="Arial" w:cs="Times New Roman" w:hint="eastAsia"/>
-          <w:b w:val="0"/>
-          <w:bCs w:val="0"/>
-          <w:kern w:val="0"/>
-          <w:sz w:val="28"/>
-          <w:szCs w:val="20"/>
-        </w:rPr>
-        <w:t xml:space="preserve"> </w:t>
-      </w:r>
-      <w:r>
-        <w:rPr>
-          <w:rFonts w:ascii="Arial" w:eastAsia="黑体" w:hAnsi="Arial" w:cs="Times New Roman" w:hint="eastAsia"/>
-          <w:b w:val="0"/>
-          <w:bCs w:val="0"/>
-          <w:kern w:val="0"/>
-          <w:sz w:val="28"/>
-          <w:szCs w:val="20"/>
-        </w:rPr>
-        <w:t>python</w:t>
-      </w:r>
-      <w:r>
-        <w:rPr>
-          <w:rFonts w:ascii="Arial" w:eastAsia="黑体" w:hAnsi="Arial" w:cs="Times New Roman" w:hint="eastAsia"/>
-          <w:b w:val="0"/>
-          <w:bCs w:val="0"/>
-          <w:kern w:val="0"/>
-          <w:sz w:val="28"/>
-          <w:szCs w:val="20"/>
-        </w:rPr>
-        <w:t>语言</w:t>
-      </w:r>
-      <w:bookmarkEnd w:id="14"/>
-      <w:bookmarkEnd w:id="15"/>
-    </w:p>
-    <w:p>
-      <w:pPr>
-        <w:pStyle w:val="ac"/>
-        <w:ind w:firstLine="480"/>
-        <w:rPr>
-          <w:rFonts w:ascii="宋体" w:hAnsi="宋体"/>
-          <w:spacing w:val="0"/>
-        </w:rPr>
-      </w:pPr>
-      <w:r>
-        <w:rPr>
-          <w:rFonts w:ascii="宋体" w:hAnsi="宋体"/>
-          <w:spacing w:val="0"/>
-        </w:rPr>
-        <w:t>Python</w:t>
-      </w:r>
-      <w:r>
-        <w:rPr>
-          <w:rFonts w:ascii="宋体" w:hAnsi="宋体" w:hint="eastAsia"/>
-          <w:spacing w:val="0"/>
-        </w:rPr>
-        <w:t>（英国发音：</w:t>
-      </w:r>
-      <w:r>
-        <w:rPr>
-          <w:rFonts w:ascii="宋体" w:hAnsi="宋体"/>
-          <w:spacing w:val="0"/>
-        </w:rPr>
-        <w:t>/</w:t>
-      </w:r>
-      <w:r>
-        <w:rPr>
-          <w:rFonts w:ascii="MS Gothic" w:eastAsia="MS Gothic" w:hAnsi="MS Gothic" w:cs="MS Gothic" w:hint="eastAsia"/>
-          <w:spacing w:val="0"/>
-        </w:rPr>
-        <w:t>ˈ</w:t>
-      </w:r>
-      <w:r>
-        <w:rPr>
-          <w:rFonts w:ascii="宋体" w:hAnsi="宋体"/>
-          <w:spacing w:val="0"/>
-        </w:rPr>
-        <w:t>pa</w:t>
-      </w:r>
-      <w:r>
-        <w:rPr>
-          <w:rFonts w:ascii="MS Gothic" w:eastAsia="MS Gothic" w:hAnsi="MS Gothic" w:cs="MS Gothic" w:hint="eastAsia"/>
-          <w:spacing w:val="0"/>
-        </w:rPr>
-        <w:t>ɪ</w:t>
-      </w:r>
-      <w:r>
-        <w:rPr>
-          <w:rFonts w:ascii="宋体" w:hAnsi="宋体"/>
-          <w:spacing w:val="0"/>
-        </w:rPr>
-        <w:t>θ</w:t>
-      </w:r>
-      <w:r>
-        <w:rPr>
-          <w:rFonts w:ascii="MS Gothic" w:eastAsia="MS Gothic" w:hAnsi="MS Gothic" w:cs="MS Gothic" w:hint="eastAsia"/>
-          <w:spacing w:val="0"/>
-        </w:rPr>
-        <w:t>ə</w:t>
-      </w:r>
-      <w:r>
-        <w:rPr>
-          <w:rFonts w:ascii="宋体" w:hAnsi="宋体"/>
-          <w:spacing w:val="0"/>
-        </w:rPr>
-        <w:t xml:space="preserve">n/ </w:t>
-      </w:r>
-      <w:r>
-        <w:rPr>
-          <w:rFonts w:ascii="宋体" w:hAnsi="宋体" w:hint="eastAsia"/>
-          <w:spacing w:val="0"/>
-        </w:rPr>
-        <w:t>美国发音：</w:t>
-      </w:r>
-      <w:r>
-        <w:rPr>
-          <w:rFonts w:ascii="宋体" w:hAnsi="宋体"/>
-          <w:spacing w:val="0"/>
-        </w:rPr>
-        <w:t>/</w:t>
-      </w:r>
-      <w:r>
-        <w:rPr>
-          <w:rFonts w:ascii="MS Gothic" w:eastAsia="MS Gothic" w:hAnsi="MS Gothic" w:cs="MS Gothic" w:hint="eastAsia"/>
-          <w:spacing w:val="0"/>
-        </w:rPr>
-        <w:t>ˈ</w:t>
-      </w:r>
-      <w:r>
-        <w:rPr>
-          <w:rFonts w:ascii="宋体" w:hAnsi="宋体"/>
-          <w:spacing w:val="0"/>
-        </w:rPr>
-        <w:t>pa</w:t>
-      </w:r>
-      <w:r>
-        <w:rPr>
-          <w:rFonts w:ascii="MS Gothic" w:eastAsia="MS Gothic" w:hAnsi="MS Gothic" w:cs="MS Gothic" w:hint="eastAsia"/>
-          <w:spacing w:val="0"/>
-        </w:rPr>
-        <w:t>ɪ</w:t>
-      </w:r>
-      <w:r>
-        <w:rPr>
-          <w:rFonts w:ascii="宋体" w:hAnsi="宋体"/>
-          <w:spacing w:val="0"/>
-        </w:rPr>
-        <w:t>θ</w:t>
-      </w:r>
-      <w:r>
-        <w:rPr>
-          <w:rFonts w:ascii="宋体" w:hAnsi="宋体" w:hint="eastAsia"/>
-          <w:spacing w:val="0"/>
-        </w:rPr>
-        <w:t>ɑ</w:t>
-      </w:r>
-      <w:r>
-        <w:rPr>
-          <w:spacing w:val="0"/>
-        </w:rPr>
-        <w:t>ː</w:t>
-      </w:r>
-      <w:r>
-        <w:rPr>
-          <w:rFonts w:ascii="宋体" w:hAnsi="宋体"/>
-          <w:spacing w:val="0"/>
-        </w:rPr>
-        <w:t>n/</w:t>
-      </w:r>
-      <w:r>
-        <w:rPr>
-          <w:rFonts w:ascii="宋体" w:hAnsi="宋体" w:hint="eastAsia"/>
-          <w:spacing w:val="0"/>
-        </w:rPr>
-        <w:t>）</w:t>
-      </w:r>
-      <w:r>
-        <w:rPr>
-          <w:rFonts w:ascii="宋体" w:hAnsi="宋体"/>
-          <w:spacing w:val="0"/>
-        </w:rPr>
-        <w:t xml:space="preserve">, </w:t>
-      </w:r>
-      <w:r>
-        <w:rPr>
-          <w:rFonts w:ascii="宋体" w:hAnsi="宋体" w:hint="eastAsia"/>
-          <w:spacing w:val="0"/>
-        </w:rPr>
-        <w:t>是一种面向对象的解释型计算机程序设计语言，由荷兰人</w:t>
-      </w:r>
-      <w:r>
-        <w:rPr>
-          <w:rFonts w:ascii="宋体" w:hAnsi="宋体"/>
-          <w:spacing w:val="0"/>
-        </w:rPr>
-        <w:t>Guido van Rossum</w:t>
-      </w:r>
-      <w:r>
-        <w:rPr>
-          <w:rFonts w:ascii="宋体" w:hAnsi="宋体" w:hint="eastAsia"/>
-          <w:spacing w:val="0"/>
-        </w:rPr>
-        <w:t>于</w:t>
-      </w:r>
-      <w:r>
-        <w:rPr>
-          <w:rFonts w:ascii="宋体" w:hAnsi="宋体"/>
-          <w:spacing w:val="0"/>
-        </w:rPr>
-        <w:t>1989</w:t>
-      </w:r>
-      <w:r>
-        <w:rPr>
-          <w:rFonts w:ascii="宋体" w:hAnsi="宋体" w:hint="eastAsia"/>
-          <w:spacing w:val="0"/>
-        </w:rPr>
-        <w:t>年发明，第一个公开发行版发行于</w:t>
-      </w:r>
-      <w:r>
-        <w:rPr>
-          <w:rFonts w:ascii="宋体" w:hAnsi="宋体"/>
-          <w:spacing w:val="0"/>
-        </w:rPr>
-        <w:t>1991</w:t>
-      </w:r>
-      <w:r>
-        <w:rPr>
-          <w:rFonts w:ascii="宋体" w:hAnsi="宋体" w:hint="eastAsia"/>
-          <w:spacing w:val="0"/>
-        </w:rPr>
-        <w:t>年。</w:t>
-      </w:r>
-    </w:p>
-    <w:p>
-      <w:pPr>
-        <w:pStyle w:val="ac"/>
-        <w:ind w:firstLine="480"/>
-        <w:rPr>
-          <w:rFonts w:ascii="宋体" w:hAnsi="宋体"/>
-          <w:spacing w:val="0"/>
-        </w:rPr>
-      </w:pPr>
-      <w:r>
-        <w:rPr>
-          <w:rFonts w:ascii="宋体" w:hAnsi="宋体" w:hint="eastAsia"/>
-          <w:spacing w:val="0"/>
-        </w:rPr>
-        <w:t xml:space="preserve">Python是纯粹的自由软件， 源代码和解释器CPython遵循 GPL(GNU </w:t>
-      </w:r>
-      <w:r>
-        <w:rPr>
-          <w:rFonts w:ascii="宋体" w:hAnsi="宋体" w:hint="eastAsia"/>
-          <w:spacing w:val="0"/>
-        </w:rPr>
-        <w:lastRenderedPageBreak/>
-        <w:t>General Public License)协议。Python语法简洁清晰，特色之一是强制用空白符(white space)作为语句缩进。</w:t>
-      </w:r>
-    </w:p>
-    <w:p>
-      <w:pPr>
-        <w:pStyle w:val="ac"/>
-        <w:ind w:firstLine="480"/>
-        <w:rPr>
-          <w:rFonts w:ascii="宋体" w:hAnsi="宋体"/>
-          <w:spacing w:val="0"/>
-        </w:rPr>
-      </w:pPr>
-      <w:r>
-        <w:rPr>
-          <w:rFonts w:ascii="宋体" w:hAnsi="宋体" w:hint="eastAsia"/>
-          <w:spacing w:val="0"/>
-        </w:rPr>
-        <w:t>Python具有丰富和强大的库。它常被昵称为胶水语言，能够把用其他语言制作的各种模块（尤其是C/C++）很轻松地联结在一起。常见的一种应用情形是，使用Python快速生成程序的原型（有时甚至是程序的最终界面），然后对其中有特别要求的部分，用更合适的语言改写，比如3D游戏中的图形渲染模块，性能要求特别高，就可以用C/C++重写，而后封装为Python可以调用的扩展类库。需要注意的是在您使用扩展类库时可能需要考虑平台问题，某些可能不提供跨平台的实现。</w:t>
-      </w:r>
-    </w:p>
-    <w:p>
-      <w:pPr>
-        <w:pStyle w:val="2"/>
-        <w:rPr>
-          <w:rFonts w:ascii="Arial" w:eastAsia="黑体" w:hAnsi="Arial" w:cs="Times New Roman"/>
-          <w:b w:val="0"/>
-          <w:bCs w:val="0"/>
-          <w:kern w:val="0"/>
-          <w:sz w:val="28"/>
-          <w:szCs w:val="20"/>
-        </w:rPr>
-      </w:pPr>
-      <w:bookmarkStart w:id="16" w:name="_Toc514316076"/>
-      <w:bookmarkStart w:id="17" w:name="_Toc514598909"/>
-      <w:r>
-        <w:rPr>
-          <w:rFonts w:ascii="Arial" w:eastAsia="黑体" w:hAnsi="Arial" w:cs="Times New Roman" w:hint="eastAsia"/>
-          <w:b w:val="0"/>
-          <w:bCs w:val="0"/>
-          <w:kern w:val="0"/>
-          <w:sz w:val="28"/>
-          <w:szCs w:val="20"/>
-        </w:rPr>
-        <w:t>2.</w:t>
-      </w:r>
-      <w:r>
-        <w:rPr>
-          <w:rFonts w:ascii="Arial" w:eastAsia="黑体" w:hAnsi="Arial" w:cs="Times New Roman" w:hint="eastAsia"/>
-          <w:b w:val="0"/>
-          <w:bCs w:val="0"/>
-          <w:kern w:val="0"/>
-          <w:sz w:val="28"/>
-          <w:szCs w:val="20"/>
-        </w:rPr>
-        <w:t>6</w:t>
-      </w:r>
-      <w:r>
-        <w:rPr>
-          <w:rFonts w:ascii="Arial" w:eastAsia="黑体" w:hAnsi="Arial" w:cs="Times New Roman" w:hint="eastAsia"/>
-          <w:b w:val="0"/>
-          <w:bCs w:val="0"/>
-          <w:kern w:val="0"/>
-          <w:sz w:val="28"/>
-          <w:szCs w:val="20"/>
-        </w:rPr>
-        <w:t xml:space="preserve"> </w:t>
-      </w:r>
-      <w:r>
-        <w:rPr>
-          <w:rFonts w:ascii="Arial" w:eastAsia="黑体" w:hAnsi="Arial" w:cs="Times New Roman" w:hint="eastAsia"/>
-          <w:b w:val="0"/>
-          <w:bCs w:val="0"/>
-          <w:kern w:val="0"/>
-          <w:sz w:val="28"/>
-          <w:szCs w:val="20"/>
-        </w:rPr>
-        <w:t>朴素贝叶斯算法</w:t>
-      </w:r>
-      <w:bookmarkEnd w:id="16"/>
-      <w:bookmarkEnd w:id="17"/>
-    </w:p>
-    <w:p>
-      <w:pPr>
-        <w:pStyle w:val="ac"/>
-        <w:ind w:firstLine="480"/>
-        <w:rPr>
-          <w:rFonts w:ascii="宋体" w:hAnsi="宋体"/>
-          <w:spacing w:val="0"/>
-        </w:rPr>
-      </w:pPr>
-      <w:r>
-        <w:rPr>
-          <w:rFonts w:ascii="宋体" w:hAnsi="宋体" w:hint="eastAsia"/>
-          <w:spacing w:val="0"/>
-        </w:rPr>
-        <w:t>朴素贝叶斯法是基于贝叶斯定理与特征条件独立假设的分类方法 [1]  。最为广泛的两种分类模型是决策树模型(Decision Tree Model)和朴素贝叶斯模型（Naive Bayesian Model，NBM）。</w:t>
-      </w:r>
-    </w:p>
-    <w:p>
-      <w:pPr>
-        <w:pStyle w:val="ac"/>
-        <w:ind w:firstLine="480"/>
-        <w:rPr>
-          <w:rFonts w:ascii="宋体" w:hAnsi="宋体"/>
-          <w:spacing w:val="0"/>
-        </w:rPr>
-      </w:pPr>
-      <w:r>
-        <w:rPr>
-          <w:rFonts w:ascii="宋体" w:hAnsi="宋体" w:hint="eastAsia"/>
-          <w:spacing w:val="0"/>
-        </w:rPr>
-        <w:t>和决策树模型相比，朴素贝叶斯分类器(Naive Bayes Classifier,或 NBC)发源于古典数学理论，有着坚实的数学基础，以及稳定的分类效率。同时，NBC模型所需估计的参数很少，对缺失数据不太敏感，算法也比较简单。理论上，NBC模型与其他分类方法相比具有最小的误差率。但是实际上并非总是如此，这是因为NBC模型假设属性之间相互独立，这个假设在实际应用中往往是不成立的，这给NBC模型的正确分类带来了一定影响。</w:t>
-      </w:r>
-    </w:p>
-    <w:p>
-      <w:pPr>
-        <w:pStyle w:val="ac"/>
-        <w:ind w:firstLine="480"/>
-        <w:rPr>
-          <w:rFonts w:ascii="宋体" w:hAnsi="宋体"/>
-          <w:spacing w:val="0"/>
-        </w:rPr>
-      </w:pPr>
-    </w:p>
-    <w:p>
-      <w:pPr>
-        <w:pStyle w:val="ac"/>
-        <w:ind w:firstLine="480"/>
-        <w:rPr>
-          <w:spacing w:val="0"/>
-        </w:rPr>
-      </w:pPr>
-    </w:p>
-    <w:p>
-      <w:pPr>
-        <w:pStyle w:val="ac"/>
-        <w:ind w:firstLine="480"/>
-        <w:rPr>
-          <w:spacing w:val="0"/>
-        </w:rPr>
-      </w:pPr>
-    </w:p>
-    <w:p>
-      <w:pPr>
-        <w:pStyle w:val="ac"/>
-        <w:ind w:firstLine="480"/>
-        <w:rPr>
-          <w:spacing w:val="0"/>
-        </w:rPr>
-      </w:pPr>
-    </w:p>
-    <w:p>
-      <w:pPr>
-        <w:pStyle w:val="ac"/>
-        <w:ind w:firstLine="480"/>
-        <w:rPr>
-          <w:spacing w:val="0"/>
-        </w:rPr>
-      </w:pPr>
-    </w:p>
-    <w:p>
-      <w:pPr>
-        <w:pStyle w:val="ac"/>
-        <w:ind w:firstLine="480"/>
-        <w:rPr>
-          <w:spacing w:val="0"/>
-        </w:rPr>
-      </w:pPr>
-    </w:p>
-    <w:p>
-      <w:pPr>
-        <w:pStyle w:val="ac"/>
-        <w:ind w:firstLine="480"/>
-        <w:rPr>
-          <w:spacing w:val="0"/>
-        </w:rPr>
-      </w:pPr>
-    </w:p>
-    <w:p>
-      <w:pPr>
-        <w:pStyle w:val="ac"/>
-        <w:ind w:firstLine="480"/>
-        <w:rPr>
-          <w:spacing w:val="0"/>
-        </w:rPr>
-      </w:pPr>
-    </w:p>
-    <w:p>
-      <w:pPr>
-        <w:pStyle w:val="ac"/>
-        <w:ind w:firstLine="480"/>
-        <w:rPr>
-          <w:spacing w:val="0"/>
-        </w:rPr>
-      </w:pPr>
-    </w:p>
-    <w:p>
-      <w:pPr>
-        <w:pStyle w:val="ac"/>
-        <w:ind w:firstLine="480"/>
-        <w:rPr>
-          <w:spacing w:val="0"/>
-        </w:rPr>
-      </w:pPr>
-    </w:p>
-    <w:p>
-      <w:pPr>
-        <w:pStyle w:val="ac"/>
-        <w:ind w:firstLine="480"/>
-        <w:rPr>
-          <w:spacing w:val="0"/>
-        </w:rPr>
-      </w:pPr>
-    </w:p>
-    <w:p>
-      <w:pPr>
-        <w:pStyle w:val="ac"/>
-        <w:ind w:firstLine="480"/>
-        <w:rPr>
-          <w:spacing w:val="0"/>
-        </w:rPr>
-      </w:pPr>
-    </w:p>
-    <w:p>
-      <w:pPr>
-        <w:pStyle w:val="ac"/>
-        <w:ind w:firstLine="480"/>
-        <w:rPr>
-          <w:spacing w:val="0"/>
-        </w:rPr>
-      </w:pPr>
-    </w:p>
-    <w:p>
-      <w:pPr>
-        <w:pStyle w:val="ac"/>
-        <w:ind w:firstLine="480"/>
-        <w:rPr>
-          <w:spacing w:val="0"/>
-        </w:rPr>
-      </w:pPr>
-    </w:p>
-    <w:p>
-      <w:pPr>
-        <w:pStyle w:val="ac"/>
-        <w:ind w:firstLine="480"/>
-        <w:rPr>
-          <w:spacing w:val="0"/>
-        </w:rPr>
-      </w:pPr>
-    </w:p>
-    <w:p>
-      <w:pPr>
-        <w:pStyle w:val="ac"/>
-        <w:ind w:firstLine="480"/>
-        <w:rPr>
-          <w:spacing w:val="0"/>
-        </w:rPr>
-      </w:pPr>
-    </w:p>
-    <w:p>
-      <w:pPr>
-        <w:pStyle w:val="1"/>
-        <w:jc w:val="center"/>
-        <w:rPr>
-          <w:rFonts w:eastAsia="黑体"/>
-          <w:b w:val="0"/>
-          <w:kern w:val="0"/>
-          <w:sz w:val="30"/>
-        </w:rPr>
-      </w:pPr>
-      <w:bookmarkStart w:id="18" w:name="_Toc514316077"/>
-      <w:bookmarkStart w:id="19" w:name="_Toc514598910"/>
-      <w:r>
-        <w:rPr>
-          <w:rFonts w:eastAsia="黑体" w:hint="eastAsia"/>
-          <w:b w:val="0"/>
-          <w:kern w:val="0"/>
-          <w:sz w:val="30"/>
-        </w:rPr>
-        <w:t>第</w:t>
-      </w:r>
-      <w:r>
-        <w:rPr>
-          <w:rFonts w:eastAsia="黑体"/>
-          <w:b w:val="0"/>
-          <w:kern w:val="0"/>
-          <w:sz w:val="30"/>
-        </w:rPr>
-        <w:t>3</w:t>
-      </w:r>
-      <w:r>
-        <w:rPr>
-          <w:rFonts w:eastAsia="黑体" w:hint="eastAsia"/>
-          <w:b w:val="0"/>
-          <w:kern w:val="0"/>
-          <w:sz w:val="30"/>
-        </w:rPr>
-        <w:t>章</w:t>
-      </w:r>
-      <w:r>
-        <w:rPr>
-          <w:rFonts w:eastAsia="黑体" w:hint="eastAsia"/>
-          <w:b w:val="0"/>
-          <w:kern w:val="0"/>
-          <w:sz w:val="30"/>
-        </w:rPr>
-        <w:t xml:space="preserve">  </w:t>
-      </w:r>
-      <w:r>
-        <w:rPr>
-          <w:rFonts w:eastAsia="黑体" w:hint="eastAsia"/>
-          <w:b w:val="0"/>
-          <w:kern w:val="0"/>
-          <w:sz w:val="30"/>
-        </w:rPr>
-        <w:t>系统分析</w:t>
-      </w:r>
-      <w:bookmarkEnd w:id="18"/>
-      <w:bookmarkEnd w:id="19"/>
-    </w:p>
-    <w:p>
-      <w:pPr>
-        <w:pStyle w:val="ac"/>
-        <w:ind w:firstLine="480"/>
-        <w:rPr>
-          <w:spacing w:val="0"/>
-        </w:rPr>
-      </w:pPr>
-      <w:r>
-        <w:rPr>
-          <w:rFonts w:hint="eastAsia"/>
-          <w:spacing w:val="0"/>
-        </w:rPr>
-        <w:t>本</w:t>
-      </w:r>
-      <w:r>
-        <w:rPr>
-          <w:spacing w:val="0"/>
-        </w:rPr>
-        <w:t>课题</w:t>
-      </w:r>
-      <w:r>
-        <w:rPr>
-          <w:rFonts w:hint="eastAsia"/>
-          <w:spacing w:val="0"/>
-        </w:rPr>
-        <w:t>为实现更加实用的</w:t>
-      </w:r>
-      <w:r>
-        <w:rPr>
-          <w:rFonts w:hint="eastAsia"/>
-          <w:spacing w:val="0"/>
-        </w:rPr>
-        <w:t>软件</w:t>
-      </w:r>
-      <w:r>
-        <w:rPr>
-          <w:rFonts w:hint="eastAsia"/>
-          <w:spacing w:val="0"/>
-        </w:rPr>
-        <w:t>，对</w:t>
-      </w:r>
-      <w:r>
-        <w:rPr>
-          <w:rFonts w:hint="eastAsia"/>
-          <w:spacing w:val="0"/>
-        </w:rPr>
-        <w:t>软件</w:t>
-      </w:r>
-      <w:r>
-        <w:rPr>
-          <w:rFonts w:hint="eastAsia"/>
-          <w:spacing w:val="0"/>
-        </w:rPr>
-        <w:t>做了详细的系统分析。包括系统的需求分析、对开发用到的关键技术的介绍以及系统的可行性分析。</w:t>
-      </w:r>
-    </w:p>
-    <w:p>
-      <w:pPr>
-        <w:pStyle w:val="2"/>
-        <w:rPr>
-          <w:rFonts w:ascii="Arial" w:eastAsia="黑体" w:hAnsi="Arial" w:cs="Times New Roman"/>
-          <w:b w:val="0"/>
-          <w:bCs w:val="0"/>
-          <w:kern w:val="0"/>
-          <w:sz w:val="28"/>
-          <w:szCs w:val="20"/>
-        </w:rPr>
-      </w:pPr>
-      <w:bookmarkStart w:id="20" w:name="_Toc514598911"/>
-      <w:r>
-        <w:rPr>
-          <w:rFonts w:ascii="Arial" w:eastAsia="黑体" w:hAnsi="Arial" w:cs="Times New Roman" w:hint="eastAsia"/>
-          <w:b w:val="0"/>
-          <w:bCs w:val="0"/>
-          <w:kern w:val="0"/>
-          <w:sz w:val="28"/>
-          <w:szCs w:val="20"/>
-        </w:rPr>
-        <w:t>3.1</w:t>
-      </w:r>
-      <w:r>
-        <w:rPr>
-          <w:rFonts w:ascii="Arial" w:eastAsia="黑体" w:hAnsi="Arial" w:cs="Times New Roman" w:hint="eastAsia"/>
-          <w:b w:val="0"/>
-          <w:bCs w:val="0"/>
-          <w:kern w:val="0"/>
-          <w:sz w:val="28"/>
-          <w:szCs w:val="20"/>
-        </w:rPr>
-        <w:t xml:space="preserve"> </w:t>
-      </w:r>
-      <w:r>
-        <w:rPr>
-          <w:rFonts w:ascii="Arial" w:eastAsia="黑体" w:hAnsi="Arial" w:cs="Times New Roman" w:hint="eastAsia"/>
-          <w:b w:val="0"/>
-          <w:bCs w:val="0"/>
-          <w:kern w:val="0"/>
-          <w:sz w:val="28"/>
-          <w:szCs w:val="20"/>
-        </w:rPr>
-        <w:t>可行性分析</w:t>
-      </w:r>
-      <w:bookmarkEnd w:id="20"/>
-    </w:p>
-    <w:p>
-      <w:pPr>
-        <w:pStyle w:val="3"/>
-        <w:spacing w:before="0" w:after="0" w:line="360" w:lineRule="auto"/>
-        <w:ind w:firstLineChars="200" w:firstLine="480"/>
-        <w:rPr>
-          <w:rFonts w:ascii="Arial" w:eastAsia="黑体" w:hAnsi="Arial"/>
-          <w:b w:val="0"/>
-          <w:bCs w:val="0"/>
-          <w:kern w:val="0"/>
-          <w:sz w:val="24"/>
-          <w:szCs w:val="20"/>
-        </w:rPr>
-      </w:pPr>
-      <w:bookmarkStart w:id="21" w:name="_Toc169873223"/>
-      <w:bookmarkStart w:id="22" w:name="_Toc509903047"/>
-      <w:bookmarkStart w:id="23" w:name="_Toc514598912"/>
-      <w:r>
-        <w:rPr>
-          <w:rFonts w:ascii="Arial" w:eastAsia="黑体" w:hAnsi="Arial" w:hint="eastAsia"/>
-          <w:b w:val="0"/>
-          <w:bCs w:val="0"/>
-          <w:kern w:val="0"/>
-          <w:sz w:val="24"/>
-          <w:szCs w:val="20"/>
-        </w:rPr>
-        <w:t xml:space="preserve">3.1.1 </w:t>
-      </w:r>
-      <w:r>
-        <w:rPr>
-          <w:rFonts w:ascii="Arial" w:eastAsia="黑体" w:hAnsi="Arial" w:hint="eastAsia"/>
-          <w:b w:val="0"/>
-          <w:bCs w:val="0"/>
-          <w:kern w:val="0"/>
-          <w:sz w:val="24"/>
-          <w:szCs w:val="20"/>
-        </w:rPr>
-        <w:t>技术可行性</w:t>
-      </w:r>
-      <w:bookmarkEnd w:id="21"/>
-      <w:bookmarkEnd w:id="22"/>
-      <w:bookmarkEnd w:id="23"/>
-    </w:p>
-    <w:p>
-      <w:pPr>
-        <w:pStyle w:val="ac"/>
-        <w:ind w:firstLine="480"/>
-        <w:rPr>
-          <w:rFonts w:ascii="宋体" w:hAnsi="宋体"/>
-          <w:spacing w:val="0"/>
-        </w:rPr>
-      </w:pPr>
-      <w:r>
-        <w:rPr>
-          <w:rFonts w:ascii="宋体" w:hAnsi="宋体" w:hint="eastAsia"/>
-          <w:spacing w:val="0"/>
-        </w:rPr>
-        <w:t>当前计算机和手机软硬件技术都在飞速发展，性能在不断提高，我们可以花少数钱买到性价比较高的服务器。企业拥有的局域网，计算机配置也较高，每台计算机都配有100M网卡，局域网的通信能力较强，可满足较频繁的远程数据库操作服务。Android系统的不断升级，提供了更多可用的功能和接口，可满足开发人员的需要。软、硬件条件都较为成熟，为本系统的开发和使用提供了较好的技术方面的可行性。</w:t>
-      </w:r>
-    </w:p>
-    <w:p>
-      <w:pPr>
-        <w:pStyle w:val="3"/>
-        <w:spacing w:before="0" w:after="0" w:line="360" w:lineRule="auto"/>
-        <w:ind w:firstLineChars="200" w:firstLine="480"/>
-        <w:rPr>
-          <w:rFonts w:ascii="Arial" w:eastAsia="黑体" w:hAnsi="Arial"/>
-          <w:b w:val="0"/>
-          <w:bCs w:val="0"/>
-          <w:kern w:val="0"/>
-          <w:sz w:val="24"/>
-          <w:szCs w:val="20"/>
-        </w:rPr>
-      </w:pPr>
-      <w:bookmarkStart w:id="24" w:name="_Toc169873224"/>
-      <w:bookmarkStart w:id="25" w:name="_Toc509903048"/>
-      <w:bookmarkStart w:id="26" w:name="_Toc514598913"/>
-      <w:r>
-        <w:rPr>
-          <w:rFonts w:ascii="Arial" w:eastAsia="黑体" w:hAnsi="Arial" w:hint="eastAsia"/>
-          <w:b w:val="0"/>
-          <w:bCs w:val="0"/>
-          <w:kern w:val="0"/>
-          <w:sz w:val="24"/>
-          <w:szCs w:val="20"/>
-        </w:rPr>
-        <w:t>3</w:t>
-      </w:r>
-      <w:r>
-        <w:rPr>
-          <w:rFonts w:ascii="Arial" w:eastAsia="黑体" w:hAnsi="Arial" w:hint="eastAsia"/>
-          <w:b w:val="0"/>
-          <w:bCs w:val="0"/>
-          <w:kern w:val="0"/>
-          <w:sz w:val="24"/>
-          <w:szCs w:val="20"/>
-        </w:rPr>
-        <w:t xml:space="preserve">.1.2 </w:t>
-      </w:r>
-      <w:r>
-        <w:rPr>
-          <w:rFonts w:ascii="Arial" w:eastAsia="黑体" w:hAnsi="Arial" w:hint="eastAsia"/>
-          <w:b w:val="0"/>
-          <w:bCs w:val="0"/>
-          <w:kern w:val="0"/>
-          <w:sz w:val="24"/>
-          <w:szCs w:val="20"/>
-        </w:rPr>
-        <w:t>操作可行性</w:t>
-      </w:r>
-      <w:bookmarkEnd w:id="24"/>
+        <w:t>系统需求分析</w:t>
+      </w:r>
       <w:bookmarkEnd w:id="25"/>
-      <w:bookmarkEnd w:id="26"/>
-    </w:p>
-    <w:p>
-      <w:pPr>
-        <w:spacing w:line="360" w:lineRule="auto"/>
-        <w:rPr>
-          <w:rFonts w:ascii="宋体" w:hAnsi="宋体"/>
-          <w:sz w:val="24"/>
-          <w:szCs w:val="20"/>
-        </w:rPr>
-      </w:pPr>
-      <w:r>
-        <w:rPr>
-          <w:rFonts w:ascii="宋体" w:hAnsi="宋体"/>
-          <w:sz w:val="24"/>
-          <w:szCs w:val="20"/>
-        </w:rPr>
-        <w:tab/>
-      </w:r>
-      <w:r>
-        <w:rPr>
-          <w:rFonts w:ascii="宋体" w:hAnsi="宋体" w:hint="eastAsia"/>
-          <w:sz w:val="24"/>
-          <w:szCs w:val="20"/>
-        </w:rPr>
-        <w:t>由于系统人性化设计较好，</w:t>
-      </w:r>
-      <w:r>
-        <w:rPr>
-          <w:rFonts w:ascii="宋体" w:hAnsi="宋体" w:hint="eastAsia"/>
-          <w:sz w:val="24"/>
-          <w:szCs w:val="20"/>
-        </w:rPr>
-        <w:t>并且选择android平台作为软件的开发平台，容易操作</w:t>
-      </w:r>
-      <w:r>
-        <w:rPr>
-          <w:rFonts w:ascii="宋体" w:hAnsi="宋体" w:hint="eastAsia"/>
-          <w:sz w:val="24"/>
-          <w:szCs w:val="20"/>
-        </w:rPr>
-        <w:t>，无须对相关人员进行专业培训。</w:t>
-      </w:r>
-    </w:p>
-    <w:p>
-      <w:pPr>
-        <w:pStyle w:val="3"/>
-        <w:spacing w:before="0" w:after="0" w:line="360" w:lineRule="auto"/>
-        <w:ind w:firstLineChars="200" w:firstLine="480"/>
-        <w:rPr>
-          <w:rFonts w:ascii="Arial" w:eastAsia="黑体" w:hAnsi="Arial"/>
-          <w:b w:val="0"/>
-          <w:bCs w:val="0"/>
-          <w:kern w:val="0"/>
-          <w:sz w:val="24"/>
-          <w:szCs w:val="20"/>
-        </w:rPr>
-      </w:pPr>
-      <w:bookmarkStart w:id="27" w:name="_Toc509903049"/>
-      <w:bookmarkStart w:id="28" w:name="_Toc514598914"/>
-      <w:r>
-        <w:rPr>
-          <w:rFonts w:ascii="Arial" w:eastAsia="黑体" w:hAnsi="Arial" w:hint="eastAsia"/>
-          <w:b w:val="0"/>
-          <w:bCs w:val="0"/>
-          <w:kern w:val="0"/>
-          <w:sz w:val="24"/>
-          <w:szCs w:val="20"/>
-        </w:rPr>
-        <w:t>3</w:t>
-      </w:r>
-      <w:r>
-        <w:rPr>
-          <w:rFonts w:ascii="Arial" w:eastAsia="黑体" w:hAnsi="Arial" w:hint="eastAsia"/>
-          <w:b w:val="0"/>
-          <w:bCs w:val="0"/>
-          <w:kern w:val="0"/>
-          <w:sz w:val="24"/>
-          <w:szCs w:val="20"/>
-        </w:rPr>
-        <w:t>.</w:t>
-      </w:r>
-      <w:r>
-        <w:rPr>
-          <w:rFonts w:ascii="Arial" w:eastAsia="黑体" w:hAnsi="Arial"/>
-          <w:b w:val="0"/>
-          <w:bCs w:val="0"/>
-          <w:kern w:val="0"/>
-          <w:sz w:val="24"/>
-          <w:szCs w:val="20"/>
-        </w:rPr>
-        <w:t>1</w:t>
-      </w:r>
-      <w:r>
-        <w:rPr>
-          <w:rFonts w:ascii="Arial" w:eastAsia="黑体" w:hAnsi="Arial" w:hint="eastAsia"/>
-          <w:b w:val="0"/>
-          <w:bCs w:val="0"/>
-          <w:kern w:val="0"/>
-          <w:sz w:val="24"/>
-          <w:szCs w:val="20"/>
-        </w:rPr>
-        <w:t xml:space="preserve">.3 </w:t>
-      </w:r>
-      <w:r>
-        <w:rPr>
-          <w:rFonts w:ascii="Arial" w:eastAsia="黑体" w:hAnsi="Arial" w:hint="eastAsia"/>
-          <w:b w:val="0"/>
-          <w:bCs w:val="0"/>
-          <w:kern w:val="0"/>
-          <w:sz w:val="24"/>
-          <w:szCs w:val="20"/>
-        </w:rPr>
-        <w:t>社会效益可行性</w:t>
-      </w:r>
-      <w:bookmarkEnd w:id="27"/>
-      <w:bookmarkEnd w:id="28"/>
-    </w:p>
-    <w:p>
-      <w:pPr>
-        <w:spacing w:line="360" w:lineRule="auto"/>
-        <w:rPr>
-          <w:sz w:val="24"/>
-          <w:szCs w:val="20"/>
-        </w:rPr>
-      </w:pPr>
-      <w:r>
-        <w:rPr>
-          <w:sz w:val="24"/>
-          <w:szCs w:val="20"/>
-        </w:rPr>
-        <w:tab/>
-      </w:r>
-      <w:r>
-        <w:rPr>
-          <w:rFonts w:hint="eastAsia"/>
-          <w:sz w:val="24"/>
-          <w:szCs w:val="20"/>
-        </w:rPr>
-        <w:t>系统的开发规模较小，所需设备也少，尽量利用了现有的设备。系统的运行环境为一般企业通用的操作系统和常用数据库软件，安装方便快捷，运行过程中不易出错，且大多数维护人员都熟悉这种开发语言，无形中为系统实施后的维护工作及更新升级工作带来了方便。兼容性好，不必为购买新设备而投入大量财力。由于开发周期较短，各种开发费用较少，而且系统的界面美观大方，操作简单，方便实用，能够很快被熟悉原系统的工作人员所熟悉。所以本系统在开发、运行、维护等阶段的所需费用都很低。</w:t>
-      </w:r>
-    </w:p>
-    <w:p>
-      <w:pPr>
-        <w:pStyle w:val="2"/>
-        <w:rPr>
-          <w:rFonts w:ascii="Arial" w:eastAsia="黑体" w:hAnsi="Arial" w:cs="Times New Roman"/>
-          <w:b w:val="0"/>
-          <w:bCs w:val="0"/>
-          <w:kern w:val="0"/>
-          <w:sz w:val="28"/>
-          <w:szCs w:val="20"/>
-        </w:rPr>
-      </w:pPr>
-      <w:bookmarkStart w:id="29" w:name="_Toc514598915"/>
-      <w:r>
-        <w:rPr>
-          <w:rFonts w:ascii="Arial" w:eastAsia="黑体" w:hAnsi="Arial" w:cs="Times New Roman" w:hint="eastAsia"/>
-          <w:b w:val="0"/>
-          <w:bCs w:val="0"/>
-          <w:kern w:val="0"/>
-          <w:sz w:val="28"/>
-          <w:szCs w:val="20"/>
-        </w:rPr>
-        <w:lastRenderedPageBreak/>
-        <w:t>3.</w:t>
-      </w:r>
-      <w:r>
-        <w:rPr>
-          <w:rFonts w:ascii="Arial" w:eastAsia="黑体" w:hAnsi="Arial" w:cs="Times New Roman" w:hint="eastAsia"/>
-          <w:b w:val="0"/>
-          <w:bCs w:val="0"/>
-          <w:kern w:val="0"/>
-          <w:sz w:val="28"/>
-          <w:szCs w:val="20"/>
-        </w:rPr>
-        <w:t>2</w:t>
-      </w:r>
-      <w:r>
-        <w:rPr>
-          <w:rFonts w:ascii="Arial" w:eastAsia="黑体" w:hAnsi="Arial" w:cs="Times New Roman" w:hint="eastAsia"/>
-          <w:b w:val="0"/>
-          <w:bCs w:val="0"/>
-          <w:kern w:val="0"/>
-          <w:sz w:val="28"/>
-          <w:szCs w:val="20"/>
-        </w:rPr>
-        <w:t xml:space="preserve"> </w:t>
-      </w:r>
-      <w:r>
-        <w:rPr>
-          <w:rFonts w:ascii="Arial" w:eastAsia="黑体" w:hAnsi="Arial" w:cs="Times New Roman" w:hint="eastAsia"/>
-          <w:b w:val="0"/>
-          <w:bCs w:val="0"/>
-          <w:kern w:val="0"/>
-          <w:sz w:val="28"/>
-          <w:szCs w:val="20"/>
-        </w:rPr>
-        <w:t>系统需求分析</w:t>
-      </w:r>
-      <w:bookmarkEnd w:id="29"/>
     </w:p>
     <w:p>
       <w:pPr>
@@ -5507,31 +5153,23 @@
           <w:sz w:val="24"/>
           <w:szCs w:val="20"/>
         </w:rPr>
-        <w:t>本课题为</w:t>
-      </w:r>
-      <w:r>
-        <w:rPr>
-          <w:rFonts w:ascii="宋体" w:hAnsi="宋体" w:hint="eastAsia"/>
-          <w:sz w:val="24"/>
-          <w:szCs w:val="20"/>
-        </w:rPr>
-        <w:t>android新闻浏览系统</w:t>
-      </w:r>
-      <w:r>
-        <w:rPr>
-          <w:rFonts w:ascii="宋体" w:hAnsi="宋体" w:hint="eastAsia"/>
-          <w:sz w:val="24"/>
-          <w:szCs w:val="20"/>
-        </w:rPr>
-        <w:t>，目的在于可以让用户方便、快捷的</w:t>
-      </w:r>
-      <w:r>
-        <w:rPr>
-          <w:rFonts w:ascii="宋体" w:hAnsi="宋体" w:hint="eastAsia"/>
-          <w:sz w:val="24"/>
-          <w:szCs w:val="20"/>
-        </w:rPr>
-        <w:t>找到自己想要浏览的新闻</w:t>
+        <w:t>本课题的名称是</w:t>
+      </w:r>
+      <w:r>
+        <w:rPr>
+          <w:rFonts w:ascii="宋体" w:hAnsi="宋体" w:hint="eastAsia"/>
+          <w:sz w:val="24"/>
+          <w:szCs w:val="20"/>
+        </w:rPr>
+        <w:t>基于android的新闻浏览应用设计与实现</w:t>
+      </w:r>
+      <w:r>
+        <w:rPr>
+          <w:rFonts w:ascii="宋体" w:hAnsi="宋体" w:hint="eastAsia"/>
+          <w:sz w:val="24"/>
+          <w:szCs w:val="20"/>
+        </w:rPr>
+        <w:t>，设计的目标是方便用户搜索和浏览自己喜欢的文章</w:t>
       </w:r>
       <w:r>
         <w:rPr>
@@ -5734,7 +5372,15 @@
           <w:rFonts w:ascii="宋体" w:hAnsi="宋体" w:cs="宋体" w:hint="eastAsia"/>
           <w:sz w:val="24"/>
         </w:rPr>
-        <w:t>普通用户是系统的使用者，是app的目标用户。用户可以通过注册功能注册为系统会员，之后就可以登录到系统进行下一步操作。</w:t>
+        <w:t>普通用户是系统的使用者，是app的目标用户。用户可以通过注册功能注册</w:t>
+      </w:r>
+      <w:r>
+        <w:rPr>
+          <w:rFonts w:ascii="宋体" w:hAnsi="宋体" w:cs="宋体" w:hint="eastAsia"/>
+          <w:sz w:val="24"/>
+        </w:rPr>
+        <w:lastRenderedPageBreak/>
+        <w:t>为系统会员，之后就可以登录到系统进行下一步操作。</w:t>
       </w:r>
     </w:p>
     <w:p>
@@ -5799,7 +5445,6 @@
           <w:noProof/>
           <w:sz w:val="24"/>
         </w:rPr>
-        <w:lastRenderedPageBreak/>
         <w:drawing>
           <wp:inline distT="0" distB="0" distL="0" distR="0">
             <wp:extent cx="5083175" cy="3368040"/>
@@ -5819,7 +5464,7 @@
                     <a:blip r:embed="rId11" cstate="print">
                       <a:extLst>
                         <a:ext uri="{28A0092B-C50C-407E-A947-70E740481C1C}">
-                          <a14:useLocalDpi xmlns:a14="http://schemas.microsoft.com/office/drawing/2010/main" xmlns:wps="http://schemas.microsoft.com/office/word/2010/wordprocessingShape" xmlns:wpi="http://schemas.microsoft.com/office/word/2010/wordprocessingInk" xmlns:wpg="http://schemas.microsoft.com/office/word/2010/wordprocessingGroup" xmlns:w16se="http://schemas.microsoft.com/office/word/2015/wordml/symex" xmlns:w16cid="http://schemas.microsoft.com/office/word/2016/wordml/cid" xmlns:w15="http://schemas.microsoft.com/office/word/2012/wordml" xmlns:w14="http://schemas.microsoft.com/office/word/2010/wordml" xmlns:w="http://schemas.openxmlformats.org/wordprocessingml/2006/main" xmlns:w10="urn:schemas-microsoft-com:office:word" xmlns:wp14="http://schemas.microsoft.com/office/word/2010/wordprocessingDrawing" xmlns:v="urn:schemas-microsoft-com:vml" xmlns:o="urn:schemas-microsoft-com:office:office" xmlns:am3d="http://schemas.microsoft.com/office/drawing/2017/model3d" xmlns:aink="http://schemas.microsoft.com/office/drawing/2016/ink" xmlns:mc="http://schemas.openxmlformats.org/markup-compatibility/2006" xmlns:cx8="http://schemas.microsoft.com/office/drawing/2016/5/14/chartex" xmlns:cx7="http://schemas.microsoft.com/office/drawing/2016/5/13/chartex" xmlns:cx6="http://schemas.microsoft.com/office/drawing/2016/5/12/chartex" xmlns:cx5="http://schemas.microsoft.com/office/drawing/2016/5/11/chartex" xmlns:cx4="http://schemas.microsoft.com/office/drawing/2016/5/10/chartex" xmlns:cx3="http://schemas.microsoft.com/office/drawing/2016/5/9/chartex" xmlns:cx2="http://schemas.microsoft.com/office/drawing/2015/10/21/chartex" xmlns:cx1="http://schemas.microsoft.com/office/drawing/2015/9/8/chartex" xmlns:cx="http://schemas.microsoft.com/office/drawing/2014/chartex" xmlns:wpc="http://schemas.microsoft.com/office/word/2010/wordprocessingCanvas" xmlns="" val="0"/>
+                          <a14:useLocalDpi xmlns="" xmlns:wpc="http://schemas.microsoft.com/office/word/2010/wordprocessingCanvas" xmlns:cx="http://schemas.microsoft.com/office/drawing/2014/chartex" xmlns:cx1="http://schemas.microsoft.com/office/drawing/2015/9/8/chartex" xmlns:cx2="http://schemas.microsoft.com/office/drawing/2015/10/21/chartex" xmlns:cx3="http://schemas.microsoft.com/office/drawing/2016/5/9/chartex" xmlns:cx4="http://schemas.microsoft.com/office/drawing/2016/5/10/chartex" xmlns:cx5="http://schemas.microsoft.com/office/drawing/2016/5/11/chartex" xmlns:cx6="http://schemas.microsoft.com/office/drawing/2016/5/12/chartex" xmlns:cx7="http://schemas.microsoft.com/office/drawing/2016/5/13/chartex" xmlns:cx8="http://schemas.microsoft.com/office/drawing/2016/5/14/chartex" xmlns:mc="http://schemas.openxmlformats.org/markup-compatibility/2006" xmlns:aink="http://schemas.microsoft.com/office/drawing/2016/ink" xmlns:am3d="http://schemas.microsoft.com/office/drawing/2017/model3d" xmlns:o="urn:schemas-microsoft-com:office:office" xmlns:v="urn:schemas-microsoft-com:vml" xmlns:wp14="http://schemas.microsoft.com/office/word/2010/wordprocessingDrawing" xmlns:w10="urn:schemas-microsoft-com:office:word" xmlns:w="http://schemas.openxmlformats.org/wordprocessingml/2006/main" xmlns:w14="http://schemas.microsoft.com/office/word/2010/wordml" xmlns:w15="http://schemas.microsoft.com/office/word/2012/wordml" xmlns:w16cid="http://schemas.microsoft.com/office/word/2016/wordml/cid" xmlns:w16se="http://schemas.microsoft.com/office/word/2015/wordml/symex" xmlns:wpg="http://schemas.microsoft.com/office/word/2010/wordprocessingGroup" xmlns:wpi="http://schemas.microsoft.com/office/word/2010/wordprocessingInk" xmlns:wps="http://schemas.microsoft.com/office/word/2010/wordprocessingShape" xmlns:a14="http://schemas.microsoft.com/office/drawing/2010/main" val="0"/>
                         </a:ext>
                       </a:extLst>
                     </a:blip>
@@ -5992,6 +5637,7 @@
           <w:noProof/>
           <w:sz w:val="24"/>
         </w:rPr>
+        <w:lastRenderedPageBreak/>
         <w:drawing>
           <wp:inline distT="0" distB="0" distL="0" distR="0">
             <wp:extent cx="4953000" cy="3124200"/>
@@ -6011,7 +5657,7 @@
                     <a:blip r:embed="rId12" cstate="print">
                       <a:extLst>
                         <a:ext uri="{28A0092B-C50C-407E-A947-70E740481C1C}">
-                          <a14:useLocalDpi xmlns:a14="http://schemas.microsoft.com/office/drawing/2010/main" xmlns:wps="http://schemas.microsoft.com/office/word/2010/wordprocessingShape" xmlns:wpi="http://schemas.microsoft.com/office/word/2010/wordprocessingInk" xmlns:wpg="http://schemas.microsoft.com/office/word/2010/wordprocessingGroup" xmlns:w16se="http://schemas.microsoft.com/office/word/2015/wordml/symex" xmlns:w16cid="http://schemas.microsoft.com/office/word/2016/wordml/cid" xmlns:w15="http://schemas.microsoft.com/office/word/2012/wordml" xmlns:w14="http://schemas.microsoft.com/office/word/2010/wordml" xmlns:w="http://schemas.openxmlformats.org/wordprocessingml/2006/main" xmlns:w10="urn:schemas-microsoft-com:office:word" xmlns:wp14="http://schemas.microsoft.com/office/word/2010/wordprocessingDrawing" xmlns:v="urn:schemas-microsoft-com:vml" xmlns:o="urn:schemas-microsoft-com:office:office" xmlns:am3d="http://schemas.microsoft.com/office/drawing/2017/model3d" xmlns:aink="http://schemas.microsoft.com/office/drawing/2016/ink" xmlns:mc="http://schemas.openxmlformats.org/markup-compatibility/2006" xmlns:cx8="http://schemas.microsoft.com/office/drawing/2016/5/14/chartex" xmlns:cx7="http://schemas.microsoft.com/office/drawing/2016/5/13/chartex" xmlns:cx6="http://schemas.microsoft.com/office/drawing/2016/5/12/chartex" xmlns:cx5="http://schemas.microsoft.com/office/drawing/2016/5/11/chartex" xmlns:cx4="http://schemas.microsoft.com/office/drawing/2016/5/10/chartex" xmlns:cx3="http://schemas.microsoft.com/office/drawing/2016/5/9/chartex" xmlns:cx2="http://schemas.microsoft.com/office/drawing/2015/10/21/chartex" xmlns:cx1="http://schemas.microsoft.com/office/drawing/2015/9/8/chartex" xmlns:cx="http://schemas.microsoft.com/office/drawing/2014/chartex" xmlns:wpc="http://schemas.microsoft.com/office/word/2010/wordprocessingCanvas" xmlns="" val="0"/>
+                          <a14:useLocalDpi xmlns="" xmlns:wpc="http://schemas.microsoft.com/office/word/2010/wordprocessingCanvas" xmlns:cx="http://schemas.microsoft.com/office/drawing/2014/chartex" xmlns:cx1="http://schemas.microsoft.com/office/drawing/2015/9/8/chartex" xmlns:cx2="http://schemas.microsoft.com/office/drawing/2015/10/21/chartex" xmlns:cx3="http://schemas.microsoft.com/office/drawing/2016/5/9/chartex" xmlns:cx4="http://schemas.microsoft.com/office/drawing/2016/5/10/chartex" xmlns:cx5="http://schemas.microsoft.com/office/drawing/2016/5/11/chartex" xmlns:cx6="http://schemas.microsoft.com/office/drawing/2016/5/12/chartex" xmlns:cx7="http://schemas.microsoft.com/office/drawing/2016/5/13/chartex" xmlns:cx8="http://schemas.microsoft.com/office/drawing/2016/5/14/chartex" xmlns:mc="http://schemas.openxmlformats.org/markup-compatibility/2006" xmlns:aink="http://schemas.microsoft.com/office/drawing/2016/ink" xmlns:am3d="http://schemas.microsoft.com/office/drawing/2017/model3d" xmlns:o="urn:schemas-microsoft-com:office:office" xmlns:v="urn:schemas-microsoft-com:vml" xmlns:wp14="http://schemas.microsoft.com/office/word/2010/wordprocessingDrawing" xmlns:w10="urn:schemas-microsoft-com:office:word" xmlns:w="http://schemas.openxmlformats.org/wordprocessingml/2006/main" xmlns:w14="http://schemas.microsoft.com/office/word/2010/wordml" xmlns:w15="http://schemas.microsoft.com/office/word/2012/wordml" xmlns:w16cid="http://schemas.microsoft.com/office/word/2016/wordml/cid" xmlns:w16se="http://schemas.microsoft.com/office/word/2015/wordml/symex" xmlns:wpg="http://schemas.microsoft.com/office/word/2010/wordprocessingGroup" xmlns:wpi="http://schemas.microsoft.com/office/word/2010/wordprocessingInk" xmlns:wps="http://schemas.microsoft.com/office/word/2010/wordprocessingShape" xmlns:a14="http://schemas.microsoft.com/office/drawing/2010/main" val="0"/>
                         </a:ext>
                       </a:extLst>
                     </a:blip>
@@ -6104,7 +5750,7 @@
           <w:sz w:val="30"/>
         </w:rPr>
       </w:pPr>
-      <w:bookmarkStart w:id="30" w:name="_Toc514598916"/>
+      <w:bookmarkStart w:id="26" w:name="_Toc514598916"/>
       <w:r>
         <w:rPr>
           <w:rFonts w:eastAsia="黑体" w:hint="eastAsia"/>
@@ -6112,7 +5758,6 @@
           <w:kern w:val="0"/>
           <w:sz w:val="30"/>
         </w:rPr>
-        <w:lastRenderedPageBreak/>
         <w:t>第</w:t>
       </w:r>
       <w:r>
@@ -6151,7 +5796,7 @@
         </w:rPr>
         <w:t>系统概要设计</w:t>
       </w:r>
-      <w:bookmarkEnd w:id="30"/>
+      <w:bookmarkEnd w:id="26"/>
     </w:p>
     <w:p>
       <w:pPr>
@@ -6165,7 +5810,7 @@
           <w:szCs w:val="20"/>
         </w:rPr>
       </w:pPr>
-      <w:bookmarkStart w:id="31" w:name="_Toc514598917"/>
+      <w:bookmarkStart w:id="27" w:name="_Toc514598917"/>
       <w:r>
         <w:rPr>
           <w:rFonts w:ascii="Arial" w:eastAsia="黑体" w:hAnsi="Arial" w:cs="Times New Roman" w:hint="eastAsia"/>
@@ -6210,7 +5855,7 @@
         </w:rPr>
         <w:t>运行环境</w:t>
       </w:r>
-      <w:bookmarkEnd w:id="31"/>
+      <w:bookmarkEnd w:id="27"/>
     </w:p>
     <w:p>
       <w:pPr>
@@ -6374,10 +6019,10 @@
           <w:szCs w:val="20"/>
         </w:rPr>
       </w:pPr>
-      <w:bookmarkStart w:id="32" w:name="_Toc32069"/>
-      <w:bookmarkStart w:id="33" w:name="_Toc508396969"/>
-      <w:bookmarkStart w:id="34" w:name="_Toc509903057"/>
-      <w:bookmarkStart w:id="35" w:name="_Toc514598918"/>
+      <w:bookmarkStart w:id="28" w:name="_Toc32069"/>
+      <w:bookmarkStart w:id="29" w:name="_Toc508396969"/>
+      <w:bookmarkStart w:id="30" w:name="_Toc509903057"/>
+      <w:bookmarkStart w:id="31" w:name="_Toc514598918"/>
       <w:r>
         <w:rPr>
           <w:rFonts w:ascii="Arial" w:eastAsia="黑体" w:hAnsi="Arial" w:cs="Times New Roman" w:hint="eastAsia"/>
@@ -6411,75 +6056,75 @@
         </w:rPr>
         <w:t>系统概要设计</w:t>
       </w:r>
+      <w:bookmarkEnd w:id="28"/>
+      <w:bookmarkEnd w:id="29"/>
+      <w:bookmarkEnd w:id="30"/>
+      <w:bookmarkEnd w:id="31"/>
+    </w:p>
+    <w:p>
+      <w:pPr>
+        <w:pStyle w:val="3"/>
+        <w:spacing w:before="0" w:after="0" w:line="360" w:lineRule="auto"/>
+        <w:ind w:firstLineChars="200" w:firstLine="480"/>
+        <w:rPr>
+          <w:rFonts w:ascii="Arial" w:eastAsia="黑体" w:hAnsi="Arial"/>
+          <w:b w:val="0"/>
+          <w:bCs w:val="0"/>
+          <w:kern w:val="0"/>
+          <w:sz w:val="24"/>
+          <w:szCs w:val="20"/>
+        </w:rPr>
+      </w:pPr>
+      <w:bookmarkStart w:id="32" w:name="_Toc508396970"/>
+      <w:bookmarkStart w:id="33" w:name="_Toc509903058"/>
+      <w:bookmarkStart w:id="34" w:name="_Toc514598919"/>
+      <w:r>
+        <w:rPr>
+          <w:rFonts w:ascii="Arial" w:eastAsia="黑体" w:hAnsi="Arial" w:hint="eastAsia"/>
+          <w:b w:val="0"/>
+          <w:bCs w:val="0"/>
+          <w:kern w:val="0"/>
+          <w:sz w:val="24"/>
+          <w:szCs w:val="20"/>
+        </w:rPr>
+        <w:t>4</w:t>
+      </w:r>
+      <w:r>
+        <w:rPr>
+          <w:rFonts w:ascii="Arial" w:eastAsia="黑体" w:hAnsi="Arial" w:hint="eastAsia"/>
+          <w:b w:val="0"/>
+          <w:bCs w:val="0"/>
+          <w:kern w:val="0"/>
+          <w:sz w:val="24"/>
+          <w:szCs w:val="20"/>
+        </w:rPr>
+        <w:t>.2.1</w:t>
+      </w:r>
+      <w:r>
+        <w:rPr>
+          <w:rFonts w:ascii="Arial" w:eastAsia="黑体" w:hAnsi="Arial"/>
+          <w:b w:val="0"/>
+          <w:bCs w:val="0"/>
+          <w:kern w:val="0"/>
+          <w:sz w:val="24"/>
+          <w:szCs w:val="20"/>
+        </w:rPr>
+        <w:t xml:space="preserve"> </w:t>
+      </w:r>
+      <w:r>
+        <w:rPr>
+          <w:rFonts w:ascii="Arial" w:eastAsia="黑体" w:hAnsi="Arial" w:hint="eastAsia"/>
+          <w:b w:val="0"/>
+          <w:bCs w:val="0"/>
+          <w:kern w:val="0"/>
+          <w:sz w:val="24"/>
+          <w:szCs w:val="20"/>
+        </w:rPr>
+        <w:t>系统功能分析</w:t>
+      </w:r>
       <w:bookmarkEnd w:id="32"/>
       <w:bookmarkEnd w:id="33"/>
       <w:bookmarkEnd w:id="34"/>
-      <w:bookmarkEnd w:id="35"/>
-    </w:p>
-    <w:p>
-      <w:pPr>
-        <w:pStyle w:val="3"/>
-        <w:spacing w:before="0" w:after="0" w:line="360" w:lineRule="auto"/>
-        <w:ind w:firstLineChars="200" w:firstLine="480"/>
-        <w:rPr>
-          <w:rFonts w:ascii="Arial" w:eastAsia="黑体" w:hAnsi="Arial"/>
-          <w:b w:val="0"/>
-          <w:bCs w:val="0"/>
-          <w:kern w:val="0"/>
-          <w:sz w:val="24"/>
-          <w:szCs w:val="20"/>
-        </w:rPr>
-      </w:pPr>
-      <w:bookmarkStart w:id="36" w:name="_Toc508396970"/>
-      <w:bookmarkStart w:id="37" w:name="_Toc509903058"/>
-      <w:bookmarkStart w:id="38" w:name="_Toc514598919"/>
-      <w:r>
-        <w:rPr>
-          <w:rFonts w:ascii="Arial" w:eastAsia="黑体" w:hAnsi="Arial" w:hint="eastAsia"/>
-          <w:b w:val="0"/>
-          <w:bCs w:val="0"/>
-          <w:kern w:val="0"/>
-          <w:sz w:val="24"/>
-          <w:szCs w:val="20"/>
-        </w:rPr>
-        <w:t>4</w:t>
-      </w:r>
-      <w:r>
-        <w:rPr>
-          <w:rFonts w:ascii="Arial" w:eastAsia="黑体" w:hAnsi="Arial" w:hint="eastAsia"/>
-          <w:b w:val="0"/>
-          <w:bCs w:val="0"/>
-          <w:kern w:val="0"/>
-          <w:sz w:val="24"/>
-          <w:szCs w:val="20"/>
-        </w:rPr>
-        <w:t>.2.1</w:t>
-      </w:r>
-      <w:r>
-        <w:rPr>
-          <w:rFonts w:ascii="Arial" w:eastAsia="黑体" w:hAnsi="Arial"/>
-          <w:b w:val="0"/>
-          <w:bCs w:val="0"/>
-          <w:kern w:val="0"/>
-          <w:sz w:val="24"/>
-          <w:szCs w:val="20"/>
-        </w:rPr>
-        <w:t xml:space="preserve"> </w:t>
-      </w:r>
-      <w:r>
-        <w:rPr>
-          <w:rFonts w:ascii="Arial" w:eastAsia="黑体" w:hAnsi="Arial" w:hint="eastAsia"/>
-          <w:b w:val="0"/>
-          <w:bCs w:val="0"/>
-          <w:kern w:val="0"/>
-          <w:sz w:val="24"/>
-          <w:szCs w:val="20"/>
-        </w:rPr>
-        <w:t>系统功能分析</w:t>
-      </w:r>
-      <w:bookmarkEnd w:id="36"/>
-      <w:bookmarkEnd w:id="37"/>
-      <w:bookmarkEnd w:id="38"/>
     </w:p>
     <w:p>
       <w:pPr>
@@ -6629,7 +6274,15 @@
           <w:rFonts w:ascii="宋体" w:hAnsi="宋体" w:hint="eastAsia"/>
           <w:sz w:val="24"/>
         </w:rPr>
-        <w:t>：新闻被分为九个类别，用户通过点击不同的类目可以跳转到不同</w:t>
+        <w:t>：新闻被分为九个类别，用户通过点击不同的类目可以跳转到</w:t>
+      </w:r>
+      <w:r>
+        <w:rPr>
+          <w:rFonts w:ascii="宋体" w:hAnsi="宋体" w:hint="eastAsia"/>
+          <w:sz w:val="24"/>
+        </w:rPr>
+        <w:lastRenderedPageBreak/>
+        <w:t>不同</w:t>
       </w:r>
       <w:r>
         <w:rPr>
@@ -6876,9 +6529,9 @@
           <w:szCs w:val="20"/>
         </w:rPr>
       </w:pPr>
-      <w:bookmarkStart w:id="39" w:name="_Toc508396971"/>
-      <w:bookmarkStart w:id="40" w:name="_Toc509903059"/>
-      <w:bookmarkStart w:id="41" w:name="_Toc514598920"/>
+      <w:bookmarkStart w:id="35" w:name="_Toc508396971"/>
+      <w:bookmarkStart w:id="36" w:name="_Toc509903059"/>
+      <w:bookmarkStart w:id="37" w:name="_Toc514598920"/>
       <w:r>
         <w:rPr>
           <w:rFonts w:ascii="Arial" w:eastAsia="黑体" w:hAnsi="Arial" w:hint="eastAsia"/>
@@ -6888,7 +6541,6 @@
           <w:sz w:val="24"/>
           <w:szCs w:val="20"/>
         </w:rPr>
-        <w:lastRenderedPageBreak/>
         <w:t>4</w:t>
       </w:r>
       <w:r>
@@ -6913,690 +6565,615 @@
         </w:rPr>
         <w:t>系统功能模块</w:t>
       </w:r>
+      <w:bookmarkEnd w:id="35"/>
+      <w:bookmarkEnd w:id="36"/>
+      <w:bookmarkEnd w:id="37"/>
+    </w:p>
+    <w:p>
+      <w:pPr>
+        <w:spacing w:line="360" w:lineRule="auto"/>
+        <w:rPr>
+          <w:b/>
+          <w:sz w:val="24"/>
+        </w:rPr>
+      </w:pPr>
+      <w:r>
+        <w:rPr>
+          <w:rFonts w:hint="eastAsia"/>
+          <w:b/>
+          <w:sz w:val="24"/>
+        </w:rPr>
+        <w:t>1.</w:t>
+      </w:r>
+      <w:r>
+        <w:rPr>
+          <w:b/>
+          <w:sz w:val="24"/>
+        </w:rPr>
+        <w:t xml:space="preserve"> </w:t>
+      </w:r>
+      <w:r>
+        <w:rPr>
+          <w:rFonts w:hint="eastAsia"/>
+          <w:b/>
+          <w:sz w:val="24"/>
+        </w:rPr>
+        <w:t>用户模块</w:t>
+      </w:r>
+    </w:p>
+    <w:p>
+      <w:pPr>
+        <w:spacing w:line="360" w:lineRule="auto"/>
+        <w:ind w:firstLine="480"/>
+        <w:rPr>
+          <w:rFonts w:ascii="宋体" w:hAnsi="宋体"/>
+          <w:sz w:val="24"/>
+        </w:rPr>
+      </w:pPr>
+      <w:r>
+        <w:rPr>
+          <w:rFonts w:ascii="宋体" w:hAnsi="宋体" w:hint="eastAsia"/>
+          <w:sz w:val="24"/>
+        </w:rPr>
+        <w:t>用户模块需要设计的功能主要有用户登录、用户注册。为了方便用户使用系统，用户可以在不登录的情况下进入系统查看相应的文章，但是这样的话用户也是只能使用一小部分的系统功能，用户只能浏览文章，不能对系统进行设置，不能编写文章，不能发表文章，不能上传图片</w:t>
+      </w:r>
+      <w:r>
+        <w:rPr>
+          <w:rFonts w:ascii="宋体" w:hAnsi="宋体" w:hint="eastAsia"/>
+          <w:sz w:val="24"/>
+        </w:rPr>
+        <w:t>。</w:t>
+      </w:r>
+    </w:p>
+    <w:p>
+      <w:pPr>
+        <w:spacing w:line="360" w:lineRule="auto"/>
+        <w:rPr>
+          <w:rFonts w:ascii="宋体" w:hAnsi="宋体"/>
+          <w:bCs/>
+          <w:sz w:val="24"/>
+        </w:rPr>
+      </w:pPr>
+      <w:r>
+        <w:rPr>
+          <w:rFonts w:ascii="宋体" w:hAnsi="宋体" w:hint="eastAsia"/>
+          <w:sz w:val="24"/>
+        </w:rPr>
+        <w:t xml:space="preserve"> </w:t>
+      </w:r>
+      <w:r>
+        <w:rPr>
+          <w:rFonts w:ascii="宋体" w:hAnsi="宋体"/>
+          <w:sz w:val="24"/>
+        </w:rPr>
+        <w:t xml:space="preserve">   </w:t>
+      </w:r>
+      <w:r>
+        <w:rPr>
+          <w:rFonts w:ascii="宋体" w:hAnsi="宋体" w:hint="eastAsia"/>
+          <w:sz w:val="24"/>
+        </w:rPr>
+        <w:t>用户注册：</w:t>
+      </w:r>
+      <w:r>
+        <w:rPr>
+          <w:rFonts w:ascii="宋体" w:hAnsi="宋体" w:hint="eastAsia"/>
+          <w:sz w:val="24"/>
+        </w:rPr>
+        <w:t>用户注册的使用需要输入自己的应户名和密码。用户名的要求是只能使用汉字和字母，用户名里不能包含数字和其他字符，这样做可以防止一些黑心用户对系统造成危害。对用户的密码的要求是只能使用英语字母、数字和特殊字符，不能使用汉字，这是因为汉字的编码长度占用两个字节，在网络传输的过程中更容易受到损害。</w:t>
+      </w:r>
+      <w:r>
+        <w:rPr>
+          <w:rFonts w:ascii="宋体" w:hAnsi="宋体" w:hint="eastAsia"/>
+          <w:sz w:val="24"/>
+        </w:rPr>
+        <w:t>用户在输入框里输入了用户名和密码之后，点击“注册”按钮就可以把填写的用户名和密码发送到服务器后台等待验证，服务器后天验证的是用户名和密码使用的字符是否符合规定，用户名和密码的长度是否符合规定，用户名是否重复，如果用户提交的用户名和密码通过了检查就表示可以注册成功。</w:t>
+      </w:r>
+    </w:p>
+    <w:p>
+      <w:pPr>
+        <w:spacing w:line="360" w:lineRule="auto"/>
+        <w:rPr>
+          <w:rFonts w:ascii="宋体" w:hAnsi="宋体"/>
+          <w:sz w:val="24"/>
+        </w:rPr>
+      </w:pPr>
+      <w:r>
+        <w:rPr>
+          <w:rFonts w:hint="eastAsia"/>
+          <w:sz w:val="24"/>
+        </w:rPr>
+        <w:t xml:space="preserve"> </w:t>
+      </w:r>
+      <w:r>
+        <w:rPr>
+          <w:sz w:val="24"/>
+        </w:rPr>
+        <w:t xml:space="preserve">   </w:t>
+      </w:r>
+      <w:r>
+        <w:rPr>
+          <w:rFonts w:ascii="宋体" w:hAnsi="宋体" w:hint="eastAsia"/>
+          <w:sz w:val="24"/>
+        </w:rPr>
+        <w:t>用户登录：</w:t>
+      </w:r>
+      <w:r>
+        <w:rPr>
+          <w:rFonts w:ascii="宋体" w:hAnsi="宋体" w:hint="eastAsia"/>
+          <w:sz w:val="24"/>
+        </w:rPr>
+        <w:t>现在的登录方式有多种多样，用户可以使用原系统的用户名和面登录，也可以使用第三方账户登录，比如QQ、微信、微博，使用第三方登录的</w:t>
+      </w:r>
+      <w:r>
+        <w:rPr>
+          <w:rFonts w:ascii="宋体" w:hAnsi="宋体" w:hint="eastAsia"/>
+          <w:sz w:val="24"/>
+        </w:rPr>
+        <w:lastRenderedPageBreak/>
+        <w:t>好处是可以免去用户注册的过程，可以使用第三方账户直接注册为用户系统用户，使用第三方账号也是更安全的一种方式，这样的话就可以避免用户信息泄露的风险。</w:t>
+      </w:r>
+      <w:r>
+        <w:rPr>
+          <w:rFonts w:ascii="宋体" w:hAnsi="宋体" w:hint="eastAsia"/>
+          <w:sz w:val="24"/>
+        </w:rPr>
+        <w:t>本系统的登录则是使用相对传统的方式，使用账号和密码的方式进行身份验证，虽然这种方式的安全性较低，但是考虑到系统的性质，只是为了浏览和发布文章的系统，使用账号和密码进行登录足够。</w:t>
+      </w:r>
+    </w:p>
+    <w:p>
+      <w:pPr>
+        <w:spacing w:line="360" w:lineRule="auto"/>
+        <w:rPr>
+          <w:b/>
+          <w:sz w:val="24"/>
+        </w:rPr>
+      </w:pPr>
+      <w:r>
+        <w:rPr>
+          <w:rFonts w:hint="eastAsia"/>
+          <w:b/>
+          <w:sz w:val="24"/>
+        </w:rPr>
+        <w:t>2.</w:t>
+      </w:r>
+      <w:r>
+        <w:rPr>
+          <w:b/>
+          <w:sz w:val="24"/>
+        </w:rPr>
+        <w:t xml:space="preserve"> </w:t>
+      </w:r>
+      <w:r>
+        <w:rPr>
+          <w:rFonts w:hint="eastAsia"/>
+          <w:b/>
+          <w:sz w:val="24"/>
+        </w:rPr>
+        <w:t>文章模块</w:t>
+      </w:r>
+    </w:p>
+    <w:p>
+      <w:pPr>
+        <w:spacing w:line="360" w:lineRule="auto"/>
+        <w:ind w:firstLine="480"/>
+        <w:rPr>
+          <w:rFonts w:ascii="宋体" w:hAnsi="宋体"/>
+          <w:sz w:val="24"/>
+        </w:rPr>
+      </w:pPr>
+      <w:r>
+        <w:rPr>
+          <w:rFonts w:ascii="宋体" w:hAnsi="宋体" w:hint="eastAsia"/>
+          <w:sz w:val="24"/>
+        </w:rPr>
+        <w:t>文章编辑：</w:t>
+      </w:r>
+      <w:r>
+        <w:rPr>
+          <w:rFonts w:ascii="宋体" w:hAnsi="宋体" w:hint="eastAsia"/>
+          <w:sz w:val="24"/>
+        </w:rPr>
+        <w:t>文章编辑页面嵌入了一个自己实现的简单的富文本编辑器。</w:t>
+      </w:r>
+      <w:r>
+        <w:rPr>
+          <w:rFonts w:ascii="宋体" w:hAnsi="宋体"/>
+          <w:sz w:val="24"/>
+        </w:rPr>
+        <w:t>富文本编辑器，Rich Text Editor, 简称 RTE, 它提供类似于 Microsoft Word 的编辑功能，容易被不会编写 HTML 的用户并需要设置各种文本格式的用户所喜爱。</w:t>
+      </w:r>
+      <w:r>
+        <w:rPr>
+          <w:rFonts w:ascii="宋体" w:hAnsi="宋体" w:hint="eastAsia"/>
+          <w:sz w:val="24"/>
+        </w:rPr>
+        <w:t>很多程序员觉得富文本编辑器太复杂了，只是想着怎么使用别人写好的富文本编辑器，没有想着自己实现一个富文本编辑器。</w:t>
+      </w:r>
+      <w:r>
+        <w:rPr>
+          <w:rFonts w:ascii="宋体" w:hAnsi="宋体" w:hint="eastAsia"/>
+          <w:sz w:val="24"/>
+        </w:rPr>
+        <w:t>其实自己编写一个富文本编辑器也不难，按照网上一些大佬提供的思路实现一个简单的富文本编辑器是很简单的。</w:t>
+      </w:r>
+      <w:r>
+        <w:rPr>
+          <w:rFonts w:ascii="宋体" w:hAnsi="宋体" w:hint="eastAsia"/>
+          <w:sz w:val="24"/>
+        </w:rPr>
+        <w:t>本软件的富文本编辑器使用的android的原生控件产生HTML的效果</w:t>
+      </w:r>
+      <w:r>
+        <w:rPr>
+          <w:rFonts w:ascii="宋体" w:hAnsi="宋体" w:hint="eastAsia"/>
+          <w:sz w:val="24"/>
+        </w:rPr>
+        <w:t>，用户很容易使用。</w:t>
+      </w:r>
+    </w:p>
+    <w:p>
+      <w:pPr>
+        <w:spacing w:line="360" w:lineRule="auto"/>
+        <w:ind w:firstLine="480"/>
+        <w:rPr>
+          <w:rFonts w:ascii="宋体" w:hAnsi="宋体"/>
+          <w:sz w:val="24"/>
+        </w:rPr>
+      </w:pPr>
+      <w:r>
+        <w:rPr>
+          <w:rFonts w:ascii="宋体" w:hAnsi="宋体" w:hint="eastAsia"/>
+          <w:sz w:val="24"/>
+        </w:rPr>
+        <w:t>文章发布：</w:t>
+      </w:r>
+      <w:r>
+        <w:rPr>
+          <w:rFonts w:ascii="宋体" w:hAnsi="宋体" w:hint="eastAsia"/>
+          <w:sz w:val="24"/>
+        </w:rPr>
+        <w:t>用户编辑好文章以后会在本地存为草稿</w:t>
+      </w:r>
+      <w:r>
+        <w:rPr>
+          <w:rFonts w:ascii="宋体" w:hAnsi="宋体" w:hint="eastAsia"/>
+          <w:sz w:val="24"/>
+        </w:rPr>
+        <w:t>，如果用户有意分享自己编辑的文章，可以使用文章发布功能把自己的文章发布到服务器，这样别的用户只要时登录系统就有机会看到自己写的文章，当然，如果用户对已发布的文章不满意也可以删除，但是</w:t>
+      </w:r>
+      <w:r>
+        <w:rPr>
+          <w:rFonts w:ascii="宋体" w:hAnsi="宋体" w:hint="eastAsia"/>
+          <w:sz w:val="24"/>
+        </w:rPr>
+        <w:t>上次编辑的草稿任然会在本地存储，到下次想要再次发布的时候就可以使用草稿发布到服务器。</w:t>
+      </w:r>
+    </w:p>
+    <w:p>
+      <w:pPr>
+        <w:spacing w:line="360" w:lineRule="auto"/>
+        <w:ind w:firstLine="480"/>
+        <w:rPr>
+          <w:rFonts w:ascii="宋体" w:hAnsi="宋体"/>
+          <w:sz w:val="24"/>
+        </w:rPr>
+      </w:pPr>
+      <w:r>
+        <w:rPr>
+          <w:rFonts w:ascii="宋体" w:hAnsi="宋体" w:hint="eastAsia"/>
+          <w:sz w:val="24"/>
+        </w:rPr>
+        <w:t>文章删除：</w:t>
+      </w:r>
+      <w:r>
+        <w:rPr>
+          <w:rFonts w:ascii="宋体" w:hAnsi="宋体" w:hint="eastAsia"/>
+          <w:sz w:val="24"/>
+        </w:rPr>
+        <w:t>“文章删除”功能就是用户可以删除自己不喜欢或者内容不适合的文章</w:t>
+      </w:r>
+      <w:r>
+        <w:rPr>
+          <w:rFonts w:ascii="宋体" w:hAnsi="宋体" w:hint="eastAsia"/>
+          <w:sz w:val="24"/>
+        </w:rPr>
+        <w:t>。在“我的发布就”界面会显示所有用户已经发布的文章，用户可以长按选择删除文章。</w:t>
+      </w:r>
+    </w:p>
+    <w:p>
+      <w:pPr>
+        <w:spacing w:line="360" w:lineRule="auto"/>
+        <w:rPr>
+          <w:b/>
+          <w:sz w:val="24"/>
+        </w:rPr>
+      </w:pPr>
+      <w:r>
+        <w:rPr>
+          <w:rFonts w:hint="eastAsia"/>
+          <w:b/>
+          <w:sz w:val="24"/>
+        </w:rPr>
+        <w:t>3.</w:t>
+      </w:r>
+      <w:r>
+        <w:rPr>
+          <w:b/>
+          <w:sz w:val="24"/>
+        </w:rPr>
+        <w:t xml:space="preserve"> </w:t>
+      </w:r>
+      <w:r>
+        <w:rPr>
+          <w:rFonts w:hint="eastAsia"/>
+          <w:b/>
+          <w:sz w:val="24"/>
+        </w:rPr>
+        <w:t>图片模块</w:t>
+      </w:r>
+    </w:p>
+    <w:p>
+      <w:pPr>
+        <w:spacing w:line="360" w:lineRule="auto"/>
+        <w:ind w:firstLine="480"/>
+        <w:rPr>
+          <w:rFonts w:ascii="宋体" w:hAnsi="宋体"/>
+          <w:sz w:val="24"/>
+        </w:rPr>
+      </w:pPr>
+      <w:r>
+        <w:rPr>
+          <w:rFonts w:ascii="宋体" w:hAnsi="宋体" w:hint="eastAsia"/>
+          <w:sz w:val="24"/>
+        </w:rPr>
+        <w:t>图片上传：用户在编辑文章时会添加图片增强文章的表现力，所以就需要图片上传功能。</w:t>
+      </w:r>
+      <w:r>
+        <w:rPr>
+          <w:rFonts w:ascii="宋体" w:hAnsi="宋体" w:hint="eastAsia"/>
+          <w:sz w:val="24"/>
+        </w:rPr>
+        <w:t>用户在“图片管理”界面中可以看到用户上传的所有图片，点击“图片上传”按钮跳转到“图片上传</w:t>
+      </w:r>
+      <w:r>
+        <w:rPr>
+          <w:rFonts w:ascii="宋体" w:hAnsi="宋体"/>
+          <w:sz w:val="24"/>
+        </w:rPr>
+        <w:t>”</w:t>
+      </w:r>
+      <w:r>
+        <w:rPr>
+          <w:rFonts w:ascii="宋体" w:hAnsi="宋体" w:hint="eastAsia"/>
+          <w:sz w:val="24"/>
+        </w:rPr>
+        <w:t>界面，用户点击选择图片按钮会到相册选择要上传的图片，之后点击上传图片便可以将图片上传到服务器。</w:t>
+      </w:r>
+    </w:p>
+    <w:p>
+      <w:pPr>
+        <w:spacing w:line="360" w:lineRule="auto"/>
+        <w:ind w:firstLine="480"/>
+        <w:rPr>
+          <w:rFonts w:ascii="宋体" w:hAnsi="宋体"/>
+          <w:sz w:val="24"/>
+        </w:rPr>
+      </w:pPr>
+      <w:r>
+        <w:rPr>
+          <w:rFonts w:ascii="宋体" w:hAnsi="宋体" w:hint="eastAsia"/>
+          <w:sz w:val="24"/>
+        </w:rPr>
+        <w:t>图片管理：用户对于不需要的图片可以进行删除。</w:t>
+      </w:r>
+    </w:p>
+    <w:p>
+      <w:pPr>
+        <w:spacing w:line="360" w:lineRule="auto"/>
+        <w:rPr>
+          <w:b/>
+          <w:sz w:val="24"/>
+        </w:rPr>
+      </w:pPr>
+      <w:r>
+        <w:rPr>
+          <w:rFonts w:hint="eastAsia"/>
+          <w:b/>
+          <w:sz w:val="24"/>
+        </w:rPr>
+        <w:t>4.</w:t>
+      </w:r>
+      <w:r>
+        <w:rPr>
+          <w:b/>
+          <w:sz w:val="24"/>
+        </w:rPr>
+        <w:t xml:space="preserve"> </w:t>
+      </w:r>
+      <w:r>
+        <w:rPr>
+          <w:rFonts w:hint="eastAsia"/>
+          <w:b/>
+          <w:sz w:val="24"/>
+        </w:rPr>
+        <w:t>分类模块</w:t>
+      </w:r>
+    </w:p>
+    <w:p>
+      <w:pPr>
+        <w:spacing w:line="360" w:lineRule="auto"/>
+        <w:ind w:firstLine="480"/>
+        <w:rPr>
+          <w:rFonts w:ascii="宋体" w:hAnsi="宋体"/>
+          <w:sz w:val="24"/>
+        </w:rPr>
+      </w:pPr>
+      <w:r>
+        <w:rPr>
+          <w:rFonts w:ascii="宋体" w:hAnsi="宋体" w:hint="eastAsia"/>
+          <w:sz w:val="24"/>
+        </w:rPr>
+        <w:lastRenderedPageBreak/>
+        <w:t>朴素贝叶斯算法：</w:t>
+      </w:r>
+      <w:r>
+        <w:rPr>
+          <w:rFonts w:ascii="宋体" w:hAnsi="宋体" w:hint="eastAsia"/>
+          <w:sz w:val="24"/>
+        </w:rPr>
+        <w:t>使用朴素贝叶斯算法主要是因为这个算法实现简单并且容易理解，朴素贝叶斯算法来源于我们在概率论中学的贝叶斯公式，只是添加了属性独立性的假设。</w:t>
+      </w:r>
+      <w:r>
+        <w:rPr>
+          <w:rFonts w:ascii="宋体" w:hAnsi="宋体" w:hint="eastAsia"/>
+          <w:sz w:val="24"/>
+        </w:rPr>
+        <w:t>再者就是朴素贝叶斯算法确实是很适合用作文本分类的问题，有很多的文本分类问题都是使用朴素贝叶斯算法，而且还取得了不错的成绩，其中包括垃圾邮件自动分类、文本情感的自动分类等。</w:t>
+      </w:r>
+    </w:p>
+    <w:p>
+      <w:pPr>
+        <w:spacing w:line="360" w:lineRule="auto"/>
+        <w:ind w:firstLine="480"/>
+        <w:rPr>
+          <w:rFonts w:ascii="宋体" w:hAnsi="宋体"/>
+          <w:sz w:val="24"/>
+        </w:rPr>
+      </w:pPr>
+      <w:r>
+        <w:rPr>
+          <w:rFonts w:ascii="宋体" w:hAnsi="宋体" w:hint="eastAsia"/>
+          <w:sz w:val="24"/>
+        </w:rPr>
+        <w:t>首先使用python爬虫爬取今日头条上的文章，之后使用朴素贝叶斯算法进行分类。经测试，分类正确达到73%，这在小数据样本的数据集上已经是很不错的了。</w:t>
+      </w:r>
+    </w:p>
+    <w:p>
+      <w:pPr>
+        <w:pStyle w:val="2"/>
+        <w:rPr>
+          <w:rFonts w:ascii="Arial" w:eastAsia="黑体" w:hAnsi="Arial" w:cs="Times New Roman"/>
+          <w:b w:val="0"/>
+          <w:bCs w:val="0"/>
+          <w:kern w:val="0"/>
+          <w:sz w:val="28"/>
+          <w:szCs w:val="20"/>
+        </w:rPr>
+      </w:pPr>
+      <w:bookmarkStart w:id="38" w:name="_Toc514598921"/>
+      <w:r>
+        <w:rPr>
+          <w:rFonts w:ascii="Arial" w:eastAsia="黑体" w:hAnsi="Arial" w:cs="Times New Roman" w:hint="eastAsia"/>
+          <w:b w:val="0"/>
+          <w:bCs w:val="0"/>
+          <w:kern w:val="0"/>
+          <w:sz w:val="28"/>
+          <w:szCs w:val="20"/>
+        </w:rPr>
+        <w:t>4</w:t>
+      </w:r>
+      <w:r>
+        <w:rPr>
+          <w:rFonts w:ascii="Arial" w:eastAsia="黑体" w:hAnsi="Arial" w:cs="Times New Roman" w:hint="eastAsia"/>
+          <w:b w:val="0"/>
+          <w:bCs w:val="0"/>
+          <w:kern w:val="0"/>
+          <w:sz w:val="28"/>
+          <w:szCs w:val="20"/>
+        </w:rPr>
+        <w:t>.</w:t>
+      </w:r>
+      <w:r>
+        <w:rPr>
+          <w:rFonts w:ascii="Arial" w:eastAsia="黑体" w:hAnsi="Arial" w:cs="Times New Roman" w:hint="eastAsia"/>
+          <w:b w:val="0"/>
+          <w:bCs w:val="0"/>
+          <w:kern w:val="0"/>
+          <w:sz w:val="28"/>
+          <w:szCs w:val="20"/>
+        </w:rPr>
+        <w:t>3</w:t>
+      </w:r>
+      <w:r>
+        <w:rPr>
+          <w:rFonts w:ascii="Arial" w:eastAsia="黑体" w:hAnsi="Arial" w:cs="Times New Roman" w:hint="eastAsia"/>
+          <w:b w:val="0"/>
+          <w:bCs w:val="0"/>
+          <w:kern w:val="0"/>
+          <w:sz w:val="28"/>
+          <w:szCs w:val="20"/>
+        </w:rPr>
+        <w:t xml:space="preserve"> </w:t>
+      </w:r>
+      <w:r>
+        <w:rPr>
+          <w:rFonts w:ascii="Arial" w:eastAsia="黑体" w:hAnsi="Arial" w:cs="Times New Roman" w:hint="eastAsia"/>
+          <w:b w:val="0"/>
+          <w:bCs w:val="0"/>
+          <w:kern w:val="0"/>
+          <w:sz w:val="28"/>
+          <w:szCs w:val="20"/>
+        </w:rPr>
+        <w:t>数据库概要设计</w:t>
+      </w:r>
+      <w:bookmarkEnd w:id="38"/>
+    </w:p>
+    <w:p>
+      <w:pPr>
+        <w:pStyle w:val="3"/>
+        <w:spacing w:before="0" w:after="0" w:line="360" w:lineRule="auto"/>
+        <w:ind w:firstLineChars="200" w:firstLine="480"/>
+        <w:rPr>
+          <w:rFonts w:ascii="Arial" w:eastAsia="黑体" w:hAnsi="Arial"/>
+          <w:b w:val="0"/>
+          <w:bCs w:val="0"/>
+          <w:kern w:val="0"/>
+          <w:sz w:val="24"/>
+          <w:szCs w:val="20"/>
+        </w:rPr>
+      </w:pPr>
+      <w:bookmarkStart w:id="39" w:name="_Toc2140"/>
+      <w:bookmarkStart w:id="40" w:name="_Toc508396973"/>
+      <w:bookmarkStart w:id="41" w:name="_Toc509903061"/>
+      <w:bookmarkStart w:id="42" w:name="_Toc514598922"/>
+      <w:r>
+        <w:rPr>
+          <w:rFonts w:ascii="Arial" w:eastAsia="黑体" w:hAnsi="Arial" w:hint="eastAsia"/>
+          <w:b w:val="0"/>
+          <w:bCs w:val="0"/>
+          <w:kern w:val="0"/>
+          <w:sz w:val="24"/>
+          <w:szCs w:val="20"/>
+        </w:rPr>
+        <w:t>4</w:t>
+      </w:r>
+      <w:r>
+        <w:rPr>
+          <w:rFonts w:ascii="Arial" w:eastAsia="黑体" w:hAnsi="Arial" w:hint="eastAsia"/>
+          <w:b w:val="0"/>
+          <w:bCs w:val="0"/>
+          <w:kern w:val="0"/>
+          <w:sz w:val="24"/>
+          <w:szCs w:val="20"/>
+        </w:rPr>
+        <w:t xml:space="preserve">.3.1 </w:t>
+      </w:r>
+      <w:r>
+        <w:rPr>
+          <w:rFonts w:ascii="Arial" w:eastAsia="黑体" w:hAnsi="Arial" w:hint="eastAsia"/>
+          <w:b w:val="0"/>
+          <w:bCs w:val="0"/>
+          <w:kern w:val="0"/>
+          <w:sz w:val="24"/>
+          <w:szCs w:val="20"/>
+        </w:rPr>
+        <w:t>概念结构设计</w:t>
+      </w:r>
       <w:bookmarkEnd w:id="39"/>
       <w:bookmarkEnd w:id="40"/>
       <w:bookmarkEnd w:id="41"/>
-    </w:p>
-    <w:p>
-      <w:pPr>
-        <w:spacing w:line="360" w:lineRule="auto"/>
-        <w:rPr>
-          <w:b/>
-          <w:sz w:val="24"/>
-        </w:rPr>
-      </w:pPr>
-      <w:r>
-        <w:rPr>
-          <w:rFonts w:hint="eastAsia"/>
-          <w:b/>
-          <w:sz w:val="24"/>
-        </w:rPr>
-        <w:t>1.</w:t>
-      </w:r>
-      <w:r>
-        <w:rPr>
-          <w:b/>
-          <w:sz w:val="24"/>
-        </w:rPr>
-        <w:t xml:space="preserve"> </w:t>
-      </w:r>
-      <w:r>
-        <w:rPr>
-          <w:rFonts w:hint="eastAsia"/>
-          <w:b/>
-          <w:sz w:val="24"/>
-        </w:rPr>
-        <w:t>用户模块</w:t>
-      </w:r>
-    </w:p>
-    <w:p>
-      <w:pPr>
-        <w:spacing w:line="360" w:lineRule="auto"/>
-        <w:ind w:firstLine="480"/>
-        <w:rPr>
-          <w:rFonts w:ascii="宋体" w:hAnsi="宋体"/>
-          <w:sz w:val="24"/>
-        </w:rPr>
-      </w:pPr>
-      <w:r>
-        <w:rPr>
-          <w:rFonts w:ascii="宋体" w:hAnsi="宋体" w:hint="eastAsia"/>
-          <w:sz w:val="24"/>
-        </w:rPr>
-        <w:t>用户系统，主要分为账号体系和用户信息两大类。账号体系包括，登陆验证、注册、以及权限管理。用户信息包括，用户属性、用户设备信息、还有用户日志信息。</w:t>
-      </w:r>
-    </w:p>
-    <w:p>
-      <w:pPr>
-        <w:spacing w:line="360" w:lineRule="auto"/>
-        <w:rPr>
-          <w:rFonts w:ascii="宋体" w:hAnsi="宋体"/>
-          <w:bCs/>
-          <w:sz w:val="24"/>
-        </w:rPr>
-      </w:pPr>
-      <w:r>
-        <w:rPr>
-          <w:rFonts w:ascii="宋体" w:hAnsi="宋体" w:hint="eastAsia"/>
-          <w:sz w:val="24"/>
-        </w:rPr>
-        <w:t xml:space="preserve"> </w:t>
-      </w:r>
-      <w:r>
-        <w:rPr>
-          <w:rFonts w:ascii="宋体" w:hAnsi="宋体"/>
-          <w:sz w:val="24"/>
-        </w:rPr>
-        <w:t xml:space="preserve">   </w:t>
-      </w:r>
-      <w:r>
-        <w:rPr>
-          <w:rFonts w:ascii="宋体" w:hAnsi="宋体" w:hint="eastAsia"/>
-          <w:sz w:val="24"/>
-        </w:rPr>
-        <w:t>用户注册：</w:t>
-      </w:r>
-      <w:r>
-        <w:rPr>
-          <w:rFonts w:ascii="宋体" w:hAnsi="宋体"/>
-          <w:sz w:val="24"/>
-        </w:rPr>
-        <w:t>在用户注册</w:t>
-      </w:r>
-      <w:r>
-        <w:rPr>
-          <w:rFonts w:ascii="宋体" w:hAnsi="宋体" w:hint="eastAsia"/>
-          <w:sz w:val="24"/>
-        </w:rPr>
-        <w:t>页面</w:t>
-      </w:r>
-      <w:r>
-        <w:rPr>
-          <w:rFonts w:ascii="宋体" w:hAnsi="宋体"/>
-          <w:sz w:val="24"/>
-        </w:rPr>
-        <w:t>中，</w:t>
-      </w:r>
-      <w:r>
-        <w:rPr>
-          <w:rFonts w:ascii="宋体" w:hAnsi="宋体" w:hint="eastAsia"/>
-          <w:sz w:val="24"/>
-        </w:rPr>
-        <w:t>需要用户填写用户名和密码信息</w:t>
-      </w:r>
-      <w:r>
-        <w:rPr>
-          <w:rFonts w:ascii="宋体" w:hAnsi="宋体"/>
-          <w:sz w:val="24"/>
-        </w:rPr>
-        <w:t>。单击“注册”</w:t>
-      </w:r>
-      <w:r>
-        <w:rPr>
-          <w:rFonts w:ascii="宋体" w:hAnsi="宋体" w:hint="eastAsia"/>
-          <w:sz w:val="24"/>
-        </w:rPr>
-        <w:t>按钮</w:t>
-      </w:r>
-      <w:r>
-        <w:rPr>
-          <w:rFonts w:ascii="宋体" w:hAnsi="宋体"/>
-          <w:sz w:val="24"/>
-        </w:rPr>
-        <w:t>，将显示用户注册页面，在用户注册页面输入用户名后，将光标移出该文本框，系统将自动检测输入的用户名是否合法（包括用户名长度及是否注册），如果不合法，将给出错误提示。同样，当输入其他信息是，系统也将实时检测输入的信息是否合法。当信息输入完成后，单击“提交”按钮，该用户信息将被保存到数据库中</w:t>
-      </w:r>
-      <w:r>
-        <w:rPr>
-          <w:rFonts w:ascii="宋体" w:hAnsi="宋体" w:hint="eastAsia"/>
-          <w:sz w:val="24"/>
-        </w:rPr>
-        <w:t>。</w:t>
-      </w:r>
-      <w:r>
-        <w:rPr>
-          <w:rFonts w:ascii="宋体" w:hAnsi="宋体" w:hint="eastAsia"/>
-          <w:sz w:val="24"/>
-        </w:rPr>
-        <w:t>如果用户提交的信息不合法，系统提示用户信息填写有误，此次注册过程失败。</w:t>
-      </w:r>
-    </w:p>
-    <w:p>
-      <w:pPr>
-        <w:spacing w:line="360" w:lineRule="auto"/>
-        <w:rPr>
-          <w:rFonts w:ascii="宋体" w:hAnsi="宋体"/>
-          <w:sz w:val="24"/>
-        </w:rPr>
-      </w:pPr>
-      <w:r>
-        <w:rPr>
-          <w:rFonts w:hint="eastAsia"/>
-          <w:sz w:val="24"/>
-        </w:rPr>
-        <w:t xml:space="preserve"> </w:t>
-      </w:r>
-      <w:r>
-        <w:rPr>
-          <w:sz w:val="24"/>
-        </w:rPr>
-        <w:t xml:space="preserve">   </w:t>
-      </w:r>
-      <w:r>
-        <w:rPr>
-          <w:rFonts w:ascii="宋体" w:hAnsi="宋体" w:hint="eastAsia"/>
-          <w:sz w:val="24"/>
-        </w:rPr>
-        <w:t>用户登录：在一般项目账号体系中，一般会要求支持手机、邮箱、账号、QQ、微信、微博实现登陆。后面三种方式都是基于第三方授权后，完成的身份验证。手机、邮箱、账号则是相对传统的登录方式。</w:t>
-      </w:r>
-      <w:r>
-        <w:rPr>
-          <w:rFonts w:ascii="宋体" w:hAnsi="宋体" w:hint="eastAsia"/>
-          <w:sz w:val="24"/>
-        </w:rPr>
-        <w:t>本系统的登录则是使用相对传统的方式，使用账号和密码的方式进行身份验证，虽然这种方式的安全性较低，但是考虑到系统的性质，只是为了浏览和发布文章的系统，使用账号和密码进行登录足够。</w:t>
-      </w:r>
-    </w:p>
-    <w:p>
-      <w:pPr>
-        <w:spacing w:line="360" w:lineRule="auto"/>
-        <w:rPr>
-          <w:b/>
-          <w:sz w:val="24"/>
-        </w:rPr>
-      </w:pPr>
-      <w:r>
-        <w:rPr>
-          <w:rFonts w:hint="eastAsia"/>
-          <w:b/>
-          <w:sz w:val="24"/>
-        </w:rPr>
-        <w:t>2.</w:t>
-      </w:r>
-      <w:r>
-        <w:rPr>
-          <w:b/>
-          <w:sz w:val="24"/>
-        </w:rPr>
-        <w:t xml:space="preserve"> </w:t>
-      </w:r>
-      <w:r>
-        <w:rPr>
-          <w:rFonts w:hint="eastAsia"/>
-          <w:b/>
-          <w:sz w:val="24"/>
-        </w:rPr>
-        <w:t>文章模块</w:t>
-      </w:r>
-    </w:p>
-    <w:p>
-      <w:pPr>
-        <w:spacing w:line="360" w:lineRule="auto"/>
-        <w:ind w:firstLine="480"/>
-        <w:rPr>
-          <w:rFonts w:ascii="宋体" w:hAnsi="宋体"/>
-          <w:sz w:val="24"/>
-        </w:rPr>
-      </w:pPr>
-      <w:r>
-        <w:rPr>
-          <w:rFonts w:ascii="宋体" w:hAnsi="宋体" w:hint="eastAsia"/>
-          <w:sz w:val="24"/>
-        </w:rPr>
-        <w:t>文章编辑：</w:t>
-      </w:r>
-      <w:r>
-        <w:rPr>
-          <w:rFonts w:ascii="宋体" w:hAnsi="宋体" w:hint="eastAsia"/>
-          <w:sz w:val="24"/>
-        </w:rPr>
-        <w:t>文章编辑页面嵌入了一个自己实现的简单的富文本编辑器。</w:t>
-      </w:r>
-      <w:r>
-        <w:rPr>
-          <w:rFonts w:ascii="宋体" w:hAnsi="宋体"/>
-          <w:sz w:val="24"/>
-        </w:rPr>
-        <w:t>富文本编辑器，Rich Text Editor, 简称 RTE, 它提供类似于 Microsoft Word 的编辑功能，容易被不会编写 HTML 的用户并需要设置各种文本格式的用户所喜爱。它的应用也越来越广泛。</w:t>
-      </w:r>
-      <w:r>
-        <w:rPr>
-          <w:rFonts w:ascii="宋体" w:hAnsi="宋体"/>
-          <w:sz w:val="24"/>
-        </w:rPr>
-        <w:t>在很多开发者看来，富文本编辑器的编写是一件很神秘或者复杂的事情。神秘倒没有，复杂的话，确实如此。但是它的基本原理并不复杂，入门也不难。</w:t>
-      </w:r>
-      <w:r>
-        <w:rPr>
-          <w:rFonts w:ascii="宋体" w:hAnsi="宋体" w:hint="eastAsia"/>
-          <w:sz w:val="24"/>
-        </w:rPr>
-        <w:t>本软件的富文本编辑器使用的android的原生控件产生HTML的效果</w:t>
-      </w:r>
-      <w:r>
-        <w:rPr>
-          <w:rFonts w:ascii="宋体" w:hAnsi="宋体" w:hint="eastAsia"/>
-          <w:sz w:val="24"/>
-        </w:rPr>
-        <w:t>，用户很容易使用。</w:t>
-      </w:r>
-    </w:p>
-    <w:p>
-      <w:pPr>
-        <w:spacing w:line="360" w:lineRule="auto"/>
-        <w:ind w:firstLine="480"/>
-        <w:rPr>
-          <w:rFonts w:ascii="宋体" w:hAnsi="宋体"/>
-          <w:sz w:val="24"/>
-        </w:rPr>
-      </w:pPr>
-      <w:r>
-        <w:rPr>
-          <w:rFonts w:ascii="宋体" w:hAnsi="宋体" w:hint="eastAsia"/>
-          <w:sz w:val="24"/>
-        </w:rPr>
-        <w:t>文章发布：</w:t>
-      </w:r>
-      <w:r>
-        <w:rPr>
-          <w:rFonts w:ascii="宋体" w:hAnsi="宋体" w:hint="eastAsia"/>
-          <w:sz w:val="24"/>
-        </w:rPr>
-        <w:t>用户编辑好文章以后会在本地存为草稿</w:t>
-      </w:r>
-      <w:r>
-        <w:rPr>
-          <w:rFonts w:ascii="宋体" w:hAnsi="宋体" w:hint="eastAsia"/>
-          <w:sz w:val="24"/>
-        </w:rPr>
-        <w:t>，如果用户有意分享自己编辑的文章，可以使用文章发布功能把自己的文章发布到服务器，这样别的用户只要时登录系统就有机会看到自己写的文章，当然，如果用户对已发布的文章不</w:t>
-      </w:r>
-      <w:r>
-        <w:rPr>
-          <w:rFonts w:ascii="宋体" w:hAnsi="宋体" w:hint="eastAsia"/>
-          <w:sz w:val="24"/>
-        </w:rPr>
-        <w:lastRenderedPageBreak/>
-        <w:t>满意也可以删除，但是</w:t>
-      </w:r>
-      <w:r>
-        <w:rPr>
-          <w:rFonts w:ascii="宋体" w:hAnsi="宋体" w:hint="eastAsia"/>
-          <w:sz w:val="24"/>
-        </w:rPr>
-        <w:t>上次编辑的草稿任然会在本地存储，到下次想要再次发布的时候就可以使用草稿发布到服务器。</w:t>
-      </w:r>
-    </w:p>
-    <w:p>
-      <w:pPr>
-        <w:spacing w:line="360" w:lineRule="auto"/>
-        <w:ind w:firstLine="480"/>
-        <w:rPr>
-          <w:rFonts w:ascii="宋体" w:hAnsi="宋体"/>
-          <w:sz w:val="24"/>
-        </w:rPr>
-      </w:pPr>
-      <w:r>
-        <w:rPr>
-          <w:rFonts w:ascii="宋体" w:hAnsi="宋体" w:hint="eastAsia"/>
-          <w:sz w:val="24"/>
-        </w:rPr>
-        <w:t>文章删除：</w:t>
-      </w:r>
-      <w:r>
-        <w:rPr>
-          <w:rFonts w:ascii="宋体" w:hAnsi="宋体" w:hint="eastAsia"/>
-          <w:sz w:val="24"/>
-        </w:rPr>
-        <w:t>用户可以使用文章删除功能删除已经发布的文章。在“我的发布就”界面会显示所有用户已经发布的文章，用户可以长按选择删除文章。</w:t>
-      </w:r>
-    </w:p>
-    <w:p>
-      <w:pPr>
-        <w:spacing w:line="360" w:lineRule="auto"/>
-        <w:rPr>
-          <w:b/>
-          <w:sz w:val="24"/>
-        </w:rPr>
-      </w:pPr>
-      <w:r>
-        <w:rPr>
-          <w:rFonts w:hint="eastAsia"/>
-          <w:b/>
-          <w:sz w:val="24"/>
-        </w:rPr>
-        <w:t>3.</w:t>
-      </w:r>
-      <w:r>
-        <w:rPr>
-          <w:b/>
-          <w:sz w:val="24"/>
-        </w:rPr>
-        <w:t xml:space="preserve"> </w:t>
-      </w:r>
-      <w:r>
-        <w:rPr>
-          <w:rFonts w:hint="eastAsia"/>
-          <w:b/>
-          <w:sz w:val="24"/>
-        </w:rPr>
-        <w:t>图片模块</w:t>
-      </w:r>
-    </w:p>
-    <w:p>
-      <w:pPr>
-        <w:spacing w:line="360" w:lineRule="auto"/>
-        <w:ind w:firstLine="480"/>
-        <w:rPr>
-          <w:rFonts w:ascii="宋体" w:hAnsi="宋体"/>
-          <w:sz w:val="24"/>
-        </w:rPr>
-      </w:pPr>
-      <w:r>
-        <w:rPr>
-          <w:rFonts w:ascii="宋体" w:hAnsi="宋体" w:hint="eastAsia"/>
-          <w:sz w:val="24"/>
-        </w:rPr>
-        <w:t>图片上传：用户在编辑文章时会添加图片增强文章的表现力，所以就需要图片上传功能。</w:t>
-      </w:r>
-      <w:r>
-        <w:rPr>
-          <w:rFonts w:ascii="宋体" w:hAnsi="宋体" w:hint="eastAsia"/>
-          <w:sz w:val="24"/>
-        </w:rPr>
-        <w:t>用户在“图片管理”界面中可以看到用户上传的所有图片，点击“图片上传”按钮跳转到“图片上传</w:t>
-      </w:r>
-      <w:r>
-        <w:rPr>
-          <w:rFonts w:ascii="宋体" w:hAnsi="宋体"/>
-          <w:sz w:val="24"/>
-        </w:rPr>
-        <w:t>”</w:t>
-      </w:r>
-      <w:r>
-        <w:rPr>
-          <w:rFonts w:ascii="宋体" w:hAnsi="宋体" w:hint="eastAsia"/>
-          <w:sz w:val="24"/>
-        </w:rPr>
-        <w:t>界面，用户点击选择图片按钮会到相册选择要上传的图片，之后点击上传图片便可以将图片上传到服务器。</w:t>
-      </w:r>
-    </w:p>
-    <w:p>
-      <w:pPr>
-        <w:spacing w:line="360" w:lineRule="auto"/>
-        <w:ind w:firstLine="480"/>
-        <w:rPr>
-          <w:rFonts w:ascii="宋体" w:hAnsi="宋体"/>
-          <w:sz w:val="24"/>
-        </w:rPr>
-      </w:pPr>
-      <w:r>
-        <w:rPr>
-          <w:rFonts w:ascii="宋体" w:hAnsi="宋体" w:hint="eastAsia"/>
-          <w:sz w:val="24"/>
-        </w:rPr>
-        <w:t>图片管理：用户对于不需要的图片可以进行删除。</w:t>
-      </w:r>
-    </w:p>
-    <w:p>
-      <w:pPr>
-        <w:spacing w:line="360" w:lineRule="auto"/>
-        <w:rPr>
-          <w:b/>
-          <w:sz w:val="24"/>
-        </w:rPr>
-      </w:pPr>
-      <w:r>
-        <w:rPr>
-          <w:rFonts w:hint="eastAsia"/>
-          <w:b/>
-          <w:sz w:val="24"/>
-        </w:rPr>
-        <w:t>4.</w:t>
-      </w:r>
-      <w:r>
-        <w:rPr>
-          <w:b/>
-          <w:sz w:val="24"/>
-        </w:rPr>
-        <w:t xml:space="preserve"> </w:t>
-      </w:r>
-      <w:r>
-        <w:rPr>
-          <w:rFonts w:hint="eastAsia"/>
-          <w:b/>
-          <w:sz w:val="24"/>
-        </w:rPr>
-        <w:t>分类模块</w:t>
-      </w:r>
-    </w:p>
-    <w:p>
-      <w:pPr>
-        <w:spacing w:line="360" w:lineRule="auto"/>
-        <w:ind w:firstLine="480"/>
-        <w:rPr>
-          <w:rFonts w:ascii="宋体" w:hAnsi="宋体"/>
-          <w:sz w:val="24"/>
-        </w:rPr>
-      </w:pPr>
-      <w:r>
-        <w:rPr>
-          <w:rFonts w:ascii="宋体" w:hAnsi="宋体" w:hint="eastAsia"/>
-          <w:sz w:val="24"/>
-        </w:rPr>
-        <w:t>朴素贝叶斯算法：</w:t>
-      </w:r>
-      <w:r>
-        <w:rPr>
-          <w:rFonts w:ascii="宋体" w:hAnsi="宋体"/>
-          <w:sz w:val="24"/>
-        </w:rPr>
-        <w:t>众所周知，朴素贝叶斯是一种简单但是非常强大的线性分类器。它在垃圾邮件分类，疾病诊断中都取得了很大的成功。它只所以称为朴素，是因为它假设特征之间是相互独立的，但是在现实生活中，这种假设基本上是不成立的。</w:t>
-      </w:r>
-    </w:p>
-    <w:p>
-      <w:pPr>
-        <w:spacing w:line="360" w:lineRule="auto"/>
-        <w:ind w:firstLine="480"/>
-        <w:rPr>
-          <w:rFonts w:ascii="宋体" w:hAnsi="宋体"/>
-          <w:sz w:val="24"/>
-        </w:rPr>
-      </w:pPr>
-      <w:r>
-        <w:rPr>
-          <w:rFonts w:ascii="宋体" w:hAnsi="宋体"/>
-          <w:sz w:val="24"/>
-        </w:rPr>
-        <w:t>即使是在假设不成立的条件下，它依然表现的很好，尤其是在小规模样本的情况下。但是，如果每个特征之间有很强的关联性和非线性的分类问题会导致朴素贝叶斯模型有很差的分类效果。</w:t>
-      </w:r>
-    </w:p>
-    <w:p>
-      <w:pPr>
-        <w:spacing w:line="360" w:lineRule="auto"/>
-        <w:ind w:firstLine="480"/>
-        <w:rPr>
-          <w:rFonts w:ascii="宋体" w:hAnsi="宋体"/>
-          <w:sz w:val="24"/>
-        </w:rPr>
-      </w:pPr>
-      <w:r>
-        <w:rPr>
-          <w:rFonts w:ascii="宋体" w:hAnsi="宋体" w:hint="eastAsia"/>
-          <w:sz w:val="24"/>
-        </w:rPr>
-        <w:t>首先使用python爬虫爬取今日头条上的文章，之后使用朴素贝叶斯算法进行分类。经测试，分类正确达到73%，这在小数据样本的数据集上已经是很不错的了。</w:t>
-      </w:r>
-    </w:p>
-    <w:p>
-      <w:pPr>
-        <w:pStyle w:val="2"/>
-        <w:rPr>
-          <w:rFonts w:ascii="Arial" w:eastAsia="黑体" w:hAnsi="Arial" w:cs="Times New Roman"/>
-          <w:b w:val="0"/>
-          <w:bCs w:val="0"/>
-          <w:kern w:val="0"/>
-          <w:sz w:val="28"/>
-          <w:szCs w:val="20"/>
-        </w:rPr>
-      </w:pPr>
-      <w:bookmarkStart w:id="42" w:name="_Toc514598921"/>
-      <w:r>
-        <w:rPr>
-          <w:rFonts w:ascii="Arial" w:eastAsia="黑体" w:hAnsi="Arial" w:cs="Times New Roman" w:hint="eastAsia"/>
-          <w:b w:val="0"/>
-          <w:bCs w:val="0"/>
-          <w:kern w:val="0"/>
-          <w:sz w:val="28"/>
-          <w:szCs w:val="20"/>
-        </w:rPr>
-        <w:t>4</w:t>
-      </w:r>
-      <w:r>
-        <w:rPr>
-          <w:rFonts w:ascii="Arial" w:eastAsia="黑体" w:hAnsi="Arial" w:cs="Times New Roman" w:hint="eastAsia"/>
-          <w:b w:val="0"/>
-          <w:bCs w:val="0"/>
-          <w:kern w:val="0"/>
-          <w:sz w:val="28"/>
-          <w:szCs w:val="20"/>
-        </w:rPr>
-        <w:t>.</w:t>
-      </w:r>
-      <w:r>
-        <w:rPr>
-          <w:rFonts w:ascii="Arial" w:eastAsia="黑体" w:hAnsi="Arial" w:cs="Times New Roman" w:hint="eastAsia"/>
-          <w:b w:val="0"/>
-          <w:bCs w:val="0"/>
-          <w:kern w:val="0"/>
-          <w:sz w:val="28"/>
-          <w:szCs w:val="20"/>
-        </w:rPr>
-        <w:t>3</w:t>
-      </w:r>
-      <w:r>
-        <w:rPr>
-          <w:rFonts w:ascii="Arial" w:eastAsia="黑体" w:hAnsi="Arial" w:cs="Times New Roman" w:hint="eastAsia"/>
-          <w:b w:val="0"/>
-          <w:bCs w:val="0"/>
-          <w:kern w:val="0"/>
-          <w:sz w:val="28"/>
-          <w:szCs w:val="20"/>
-        </w:rPr>
-        <w:t xml:space="preserve"> </w:t>
-      </w:r>
-      <w:r>
-        <w:rPr>
-          <w:rFonts w:ascii="Arial" w:eastAsia="黑体" w:hAnsi="Arial" w:cs="Times New Roman" w:hint="eastAsia"/>
-          <w:b w:val="0"/>
-          <w:bCs w:val="0"/>
-          <w:kern w:val="0"/>
-          <w:sz w:val="28"/>
-          <w:szCs w:val="20"/>
-        </w:rPr>
-        <w:t>数据库概要设计</w:t>
-      </w:r>
       <w:bookmarkEnd w:id="42"/>
-    </w:p>
-    <w:p>
-      <w:pPr>
-        <w:pStyle w:val="3"/>
-        <w:spacing w:before="0" w:after="0" w:line="360" w:lineRule="auto"/>
-        <w:ind w:firstLineChars="200" w:firstLine="480"/>
-        <w:rPr>
-          <w:rFonts w:ascii="Arial" w:eastAsia="黑体" w:hAnsi="Arial"/>
-          <w:b w:val="0"/>
-          <w:bCs w:val="0"/>
-          <w:kern w:val="0"/>
-          <w:sz w:val="24"/>
-          <w:szCs w:val="20"/>
-        </w:rPr>
-      </w:pPr>
-      <w:bookmarkStart w:id="43" w:name="_Toc2140"/>
-      <w:bookmarkStart w:id="44" w:name="_Toc508396973"/>
-      <w:bookmarkStart w:id="45" w:name="_Toc509903061"/>
-      <w:bookmarkStart w:id="46" w:name="_Toc514598922"/>
-      <w:r>
-        <w:rPr>
-          <w:rFonts w:ascii="Arial" w:eastAsia="黑体" w:hAnsi="Arial" w:hint="eastAsia"/>
-          <w:b w:val="0"/>
-          <w:bCs w:val="0"/>
-          <w:kern w:val="0"/>
-          <w:sz w:val="24"/>
-          <w:szCs w:val="20"/>
-        </w:rPr>
-        <w:t>4</w:t>
-      </w:r>
-      <w:r>
-        <w:rPr>
-          <w:rFonts w:ascii="Arial" w:eastAsia="黑体" w:hAnsi="Arial" w:hint="eastAsia"/>
-          <w:b w:val="0"/>
-          <w:bCs w:val="0"/>
-          <w:kern w:val="0"/>
-          <w:sz w:val="24"/>
-          <w:szCs w:val="20"/>
-        </w:rPr>
-        <w:t xml:space="preserve">.3.1 </w:t>
-      </w:r>
-      <w:r>
-        <w:rPr>
-          <w:rFonts w:ascii="Arial" w:eastAsia="黑体" w:hAnsi="Arial" w:hint="eastAsia"/>
-          <w:b w:val="0"/>
-          <w:bCs w:val="0"/>
-          <w:kern w:val="0"/>
-          <w:sz w:val="24"/>
-          <w:szCs w:val="20"/>
-        </w:rPr>
-        <w:t>概念结构设计</w:t>
-      </w:r>
-      <w:bookmarkEnd w:id="43"/>
-      <w:bookmarkEnd w:id="44"/>
-      <w:bookmarkEnd w:id="45"/>
-      <w:bookmarkEnd w:id="46"/>
-    </w:p>
-    <w:p>
-      <w:pPr>
-        <w:spacing w:line="360" w:lineRule="auto"/>
-        <w:ind w:firstLine="480"/>
-        <w:rPr>
-          <w:rFonts w:ascii="宋体" w:hAnsi="宋体"/>
-          <w:sz w:val="24"/>
-        </w:rPr>
-      </w:pPr>
-      <w:r>
-        <w:rPr>
-          <w:rFonts w:ascii="宋体" w:hAnsi="宋体" w:hint="eastAsia"/>
-          <w:sz w:val="24"/>
-        </w:rPr>
-        <w:t>E-R图为实体</w:t>
-      </w:r>
-      <w:r>
-        <w:rPr>
-          <w:rFonts w:ascii="宋体" w:hAnsi="宋体" w:hint="eastAsia"/>
-          <w:sz w:val="24"/>
-        </w:rPr>
-        <w:t>-</w:t>
-      </w:r>
-      <w:r>
-        <w:rPr>
-          <w:rFonts w:ascii="宋体" w:hAnsi="宋体" w:hint="eastAsia"/>
-          <w:sz w:val="24"/>
-        </w:rPr>
-        <w:t xml:space="preserve">联系图，提供了表示实体型、属性和联系的方法，用来描述现 </w:t>
-      </w:r>
-      <w:r>
-        <w:rPr>
-          <w:rFonts w:ascii="宋体" w:hAnsi="宋体"/>
-          <w:sz w:val="24"/>
-        </w:rPr>
-        <w:t xml:space="preserve"> </w:t>
-      </w:r>
-      <w:r>
-        <w:rPr>
-          <w:rFonts w:ascii="宋体" w:hAnsi="宋体" w:hint="eastAsia"/>
-          <w:sz w:val="24"/>
-        </w:rPr>
-        <w:t>实世界的概念模型。根据分析和概要设计中发现的对象和类，确定哪些对象需要持久保存，然后将对象属性及对象间关系转化成关系表。</w:t>
-      </w:r>
     </w:p>
     <w:p>
       <w:pPr>
@@ -7612,7 +7189,7 @@
           <w:sz w:val="24"/>
         </w:rPr>
       </w:pPr>
-      <w:bookmarkStart w:id="47" w:name="_Hlk514422929"/>
+      <w:bookmarkStart w:id="43" w:name="_Hlk514422929"/>
       <w:r>
         <w:rPr>
           <w:rFonts w:ascii="宋体" w:hAnsi="宋体" w:hint="eastAsia"/>
@@ -7639,7 +7216,7 @@
         <w:t>普通用户的属性包括用户名、密码、昵称。如图4-3-1所示。</w:t>
       </w:r>
     </w:p>
-    <w:bookmarkEnd w:id="47"/>
+    <w:bookmarkEnd w:id="43"/>
     <w:p>
       <w:pPr>
         <w:pStyle w:val="ae"/>
@@ -7678,7 +7255,7 @@
           <v:shape id="_x0000_i1025" type="#_x0000_t75" style="width:320.25pt;height:256.5pt" o:ole="">
             <v:imagedata r:id="rId13" o:title=""/>
           </v:shape>
-          <o:OLEObject Type="Embed" ProgID="Visio.Drawing.11" ShapeID="_x0000_i1025" DrawAspect="Content" ObjectID="_1588873854" r:id="rId14"/>
+          <o:OLEObject Type="Embed" ProgID="Visio.Drawing.11" ShapeID="_x0000_i1025" DrawAspect="Content" ObjectID="_1588926379" r:id="rId14"/>
         </w:object>
       </w:r>
     </w:p>
@@ -7796,7 +7373,7 @@
           <v:shape id="_x0000_i1026" type="#_x0000_t75" style="width:320.25pt;height:242.25pt" o:ole="">
             <v:imagedata r:id="rId15" o:title=""/>
           </v:shape>
-          <o:OLEObject Type="Embed" ProgID="Visio.Drawing.11" ShapeID="_x0000_i1026" DrawAspect="Content" ObjectID="_1588873855" r:id="rId16"/>
+          <o:OLEObject Type="Embed" ProgID="Visio.Drawing.11" ShapeID="_x0000_i1026" DrawAspect="Content" ObjectID="_1588926380" r:id="rId16"/>
         </w:object>
       </w:r>
     </w:p>
@@ -7930,7 +7507,7 @@
           <v:shape id="_x0000_i1027" type="#_x0000_t75" style="width:415.5pt;height:203.25pt" o:ole="">
             <v:imagedata r:id="rId17" o:title=""/>
           </v:shape>
-          <o:OLEObject Type="Embed" ProgID="Visio.Drawing.11" ShapeID="_x0000_i1027" DrawAspect="Content" ObjectID="_1588873856" r:id="rId18"/>
+          <o:OLEObject Type="Embed" ProgID="Visio.Drawing.11" ShapeID="_x0000_i1027" DrawAspect="Content" ObjectID="_1588926381" r:id="rId18"/>
         </w:object>
       </w:r>
     </w:p>
@@ -8053,7 +7630,7 @@
           <v:shape id="_x0000_i1028" type="#_x0000_t75" style="width:376.5pt;height:196.5pt" o:ole="">
             <v:imagedata r:id="rId19" o:title=""/>
           </v:shape>
-          <o:OLEObject Type="Embed" ProgID="Visio.Drawing.11" ShapeID="_x0000_i1028" DrawAspect="Content" ObjectID="_1588873857" r:id="rId20"/>
+          <o:OLEObject Type="Embed" ProgID="Visio.Drawing.11" ShapeID="_x0000_i1028" DrawAspect="Content" ObjectID="_1588926382" r:id="rId20"/>
         </w:object>
       </w:r>
     </w:p>
@@ -8184,7 +7761,7 @@
           <v:shape id="_x0000_i1029" type="#_x0000_t75" style="width:322.5pt;height:196.5pt" o:ole="">
             <v:imagedata r:id="rId21" o:title=""/>
           </v:shape>
-          <o:OLEObject Type="Embed" ProgID="Visio.Drawing.11" ShapeID="_x0000_i1029" DrawAspect="Content" ObjectID="_1588873858" r:id="rId22"/>
+          <o:OLEObject Type="Embed" ProgID="Visio.Drawing.11" ShapeID="_x0000_i1029" DrawAspect="Content" ObjectID="_1588926383" r:id="rId22"/>
         </w:object>
       </w:r>
     </w:p>
@@ -8242,7 +7819,7 @@
           <w:szCs w:val="20"/>
         </w:rPr>
       </w:pPr>
-      <w:bookmarkStart w:id="48" w:name="_Toc514598923"/>
+      <w:bookmarkStart w:id="44" w:name="_Toc514598923"/>
       <w:r>
         <w:rPr>
           <w:rFonts w:ascii="Arial" w:eastAsia="黑体" w:hAnsi="Arial" w:hint="eastAsia"/>
@@ -8309,7 +7886,7 @@
         </w:rPr>
         <w:t>逻辑结构设计</w:t>
       </w:r>
-      <w:bookmarkEnd w:id="48"/>
+      <w:bookmarkEnd w:id="44"/>
       <w:r>
         <w:rPr>
           <w:rFonts w:ascii="Arial" w:eastAsia="黑体" w:hAnsi="Arial" w:hint="eastAsia"/>
@@ -8406,6 +7983,7 @@
           <w:noProof/>
           <w:sz w:val="24"/>
         </w:rPr>
+        <w:lastRenderedPageBreak/>
         <w:drawing>
           <wp:inline distT="0" distB="0" distL="0" distR="0">
             <wp:extent cx="4533900" cy="1565359"/>
@@ -8425,7 +8003,7 @@
                     <a:blip r:embed="rId23" cstate="print">
                       <a:extLst>
                         <a:ext uri="{28A0092B-C50C-407E-A947-70E740481C1C}">
-                          <a14:useLocalDpi xmlns:a14="http://schemas.microsoft.com/office/drawing/2010/main" xmlns:wps="http://schemas.microsoft.com/office/word/2010/wordprocessingShape" xmlns:wpi="http://schemas.microsoft.com/office/word/2010/wordprocessingInk" xmlns:wpg="http://schemas.microsoft.com/office/word/2010/wordprocessingGroup" xmlns:w16se="http://schemas.microsoft.com/office/word/2015/wordml/symex" xmlns:w16cid="http://schemas.microsoft.com/office/word/2016/wordml/cid" xmlns:w15="http://schemas.microsoft.com/office/word/2012/wordml" xmlns:w14="http://schemas.microsoft.com/office/word/2010/wordml" xmlns:w="http://schemas.openxmlformats.org/wordprocessingml/2006/main" xmlns:w10="urn:schemas-microsoft-com:office:word" xmlns:wp14="http://schemas.microsoft.com/office/word/2010/wordprocessingDrawing" xmlns:v="urn:schemas-microsoft-com:vml" xmlns:o="urn:schemas-microsoft-com:office:office" xmlns:am3d="http://schemas.microsoft.com/office/drawing/2017/model3d" xmlns:aink="http://schemas.microsoft.com/office/drawing/2016/ink" xmlns:mc="http://schemas.openxmlformats.org/markup-compatibility/2006" xmlns:cx8="http://schemas.microsoft.com/office/drawing/2016/5/14/chartex" xmlns:cx7="http://schemas.microsoft.com/office/drawing/2016/5/13/chartex" xmlns:cx6="http://schemas.microsoft.com/office/drawing/2016/5/12/chartex" xmlns:cx5="http://schemas.microsoft.com/office/drawing/2016/5/11/chartex" xmlns:cx4="http://schemas.microsoft.com/office/drawing/2016/5/10/chartex" xmlns:cx3="http://schemas.microsoft.com/office/drawing/2016/5/9/chartex" xmlns:cx2="http://schemas.microsoft.com/office/drawing/2015/10/21/chartex" xmlns:cx1="http://schemas.microsoft.com/office/drawing/2015/9/8/chartex" xmlns:cx="http://schemas.microsoft.com/office/drawing/2014/chartex" xmlns:wpc="http://schemas.microsoft.com/office/word/2010/wordprocessingCanvas" xmlns="" val="0"/>
+                          <a14:useLocalDpi xmlns="" xmlns:wpc="http://schemas.microsoft.com/office/word/2010/wordprocessingCanvas" xmlns:cx="http://schemas.microsoft.com/office/drawing/2014/chartex" xmlns:cx1="http://schemas.microsoft.com/office/drawing/2015/9/8/chartex" xmlns:cx2="http://schemas.microsoft.com/office/drawing/2015/10/21/chartex" xmlns:cx3="http://schemas.microsoft.com/office/drawing/2016/5/9/chartex" xmlns:cx4="http://schemas.microsoft.com/office/drawing/2016/5/10/chartex" xmlns:cx5="http://schemas.microsoft.com/office/drawing/2016/5/11/chartex" xmlns:cx6="http://schemas.microsoft.com/office/drawing/2016/5/12/chartex" xmlns:cx7="http://schemas.microsoft.com/office/drawing/2016/5/13/chartex" xmlns:cx8="http://schemas.microsoft.com/office/drawing/2016/5/14/chartex" xmlns:mc="http://schemas.openxmlformats.org/markup-compatibility/2006" xmlns:aink="http://schemas.microsoft.com/office/drawing/2016/ink" xmlns:am3d="http://schemas.microsoft.com/office/drawing/2017/model3d" xmlns:o="urn:schemas-microsoft-com:office:office" xmlns:v="urn:schemas-microsoft-com:vml" xmlns:wp14="http://schemas.microsoft.com/office/word/2010/wordprocessingDrawing" xmlns:w10="urn:schemas-microsoft-com:office:word" xmlns:w="http://schemas.openxmlformats.org/wordprocessingml/2006/main" xmlns:w14="http://schemas.microsoft.com/office/word/2010/wordml" xmlns:w15="http://schemas.microsoft.com/office/word/2012/wordml" xmlns:w16cid="http://schemas.microsoft.com/office/word/2016/wordml/cid" xmlns:w16se="http://schemas.microsoft.com/office/word/2015/wordml/symex" xmlns:wpg="http://schemas.microsoft.com/office/word/2010/wordprocessingGroup" xmlns:wpi="http://schemas.microsoft.com/office/word/2010/wordprocessingInk" xmlns:wps="http://schemas.microsoft.com/office/word/2010/wordprocessingShape" xmlns:a14="http://schemas.microsoft.com/office/drawing/2010/main" val="0"/>
                         </a:ext>
                       </a:extLst>
                     </a:blip>
@@ -8576,7 +8154,7 @@
                     <a:blip r:embed="rId24" cstate="print">
                       <a:extLst>
                         <a:ext uri="{28A0092B-C50C-407E-A947-70E740481C1C}">
-                          <a14:useLocalDpi xmlns:a14="http://schemas.microsoft.com/office/drawing/2010/main" xmlns:wps="http://schemas.microsoft.com/office/word/2010/wordprocessingShape" xmlns:wpi="http://schemas.microsoft.com/office/word/2010/wordprocessingInk" xmlns:wpg="http://schemas.microsoft.com/office/word/2010/wordprocessingGroup" xmlns:w16se="http://schemas.microsoft.com/office/word/2015/wordml/symex" xmlns:w16cid="http://schemas.microsoft.com/office/word/2016/wordml/cid" xmlns:w15="http://schemas.microsoft.com/office/word/2012/wordml" xmlns:w14="http://schemas.microsoft.com/office/word/2010/wordml" xmlns:w="http://schemas.openxmlformats.org/wordprocessingml/2006/main" xmlns:w10="urn:schemas-microsoft-com:office:word" xmlns:wp14="http://schemas.microsoft.com/office/word/2010/wordprocessingDrawing" xmlns:v="urn:schemas-microsoft-com:vml" xmlns:o="urn:schemas-microsoft-com:office:office" xmlns:am3d="http://schemas.microsoft.com/office/drawing/2017/model3d" xmlns:aink="http://schemas.microsoft.com/office/drawing/2016/ink" xmlns:mc="http://schemas.openxmlformats.org/markup-compatibility/2006" xmlns:cx8="http://schemas.microsoft.com/office/drawing/2016/5/14/chartex" xmlns:cx7="http://schemas.microsoft.com/office/drawing/2016/5/13/chartex" xmlns:cx6="http://schemas.microsoft.com/office/drawing/2016/5/12/chartex" xmlns:cx5="http://schemas.microsoft.com/office/drawing/2016/5/11/chartex" xmlns:cx4="http://schemas.microsoft.com/office/drawing/2016/5/10/chartex" xmlns:cx3="http://schemas.microsoft.com/office/drawing/2016/5/9/chartex" xmlns:cx2="http://schemas.microsoft.com/office/drawing/2015/10/21/chartex" xmlns:cx1="http://schemas.microsoft.com/office/drawing/2015/9/8/chartex" xmlns:cx="http://schemas.microsoft.com/office/drawing/2014/chartex" xmlns:wpc="http://schemas.microsoft.com/office/word/2010/wordprocessingCanvas" xmlns="" val="0"/>
+                          <a14:useLocalDpi xmlns="" xmlns:wpc="http://schemas.microsoft.com/office/word/2010/wordprocessingCanvas" xmlns:cx="http://schemas.microsoft.com/office/drawing/2014/chartex" xmlns:cx1="http://schemas.microsoft.com/office/drawing/2015/9/8/chartex" xmlns:cx2="http://schemas.microsoft.com/office/drawing/2015/10/21/chartex" xmlns:cx3="http://schemas.microsoft.com/office/drawing/2016/5/9/chartex" xmlns:cx4="http://schemas.microsoft.com/office/drawing/2016/5/10/chartex" xmlns:cx5="http://schemas.microsoft.com/office/drawing/2016/5/11/chartex" xmlns:cx6="http://schemas.microsoft.com/office/drawing/2016/5/12/chartex" xmlns:cx7="http://schemas.microsoft.com/office/drawing/2016/5/13/chartex" xmlns:cx8="http://schemas.microsoft.com/office/drawing/2016/5/14/chartex" xmlns:mc="http://schemas.openxmlformats.org/markup-compatibility/2006" xmlns:aink="http://schemas.microsoft.com/office/drawing/2016/ink" xmlns:am3d="http://schemas.microsoft.com/office/drawing/2017/model3d" xmlns:o="urn:schemas-microsoft-com:office:office" xmlns:v="urn:schemas-microsoft-com:vml" xmlns:wp14="http://schemas.microsoft.com/office/word/2010/wordprocessingDrawing" xmlns:w10="urn:schemas-microsoft-com:office:word" xmlns:w="http://schemas.openxmlformats.org/wordprocessingml/2006/main" xmlns:w14="http://schemas.microsoft.com/office/word/2010/wordml" xmlns:w15="http://schemas.microsoft.com/office/word/2012/wordml" xmlns:w16cid="http://schemas.microsoft.com/office/word/2016/wordml/cid" xmlns:w16se="http://schemas.microsoft.com/office/word/2015/wordml/symex" xmlns:wpg="http://schemas.microsoft.com/office/word/2010/wordprocessingGroup" xmlns:wpi="http://schemas.microsoft.com/office/word/2010/wordprocessingInk" xmlns:wps="http://schemas.microsoft.com/office/word/2010/wordprocessingShape" xmlns:a14="http://schemas.microsoft.com/office/drawing/2010/main" val="0"/>
                         </a:ext>
                       </a:extLst>
                     </a:blip>
@@ -8715,7 +8293,6 @@
           <w:noProof/>
           <w:sz w:val="24"/>
         </w:rPr>
-        <w:lastRenderedPageBreak/>
         <w:drawing>
           <wp:inline distT="0" distB="0" distL="0" distR="0">
             <wp:extent cx="4373880" cy="1360054"/>
@@ -8735,7 +8312,7 @@
                     <a:blip r:embed="rId25" cstate="print">
                       <a:extLst>
                         <a:ext uri="{28A0092B-C50C-407E-A947-70E740481C1C}">
-                          <a14:useLocalDpi xmlns:a14="http://schemas.microsoft.com/office/drawing/2010/main" xmlns:wps="http://schemas.microsoft.com/office/word/2010/wordprocessingShape" xmlns:wpi="http://schemas.microsoft.com/office/word/2010/wordprocessingInk" xmlns:wpg="http://schemas.microsoft.com/office/word/2010/wordprocessingGroup" xmlns:w16se="http://schemas.microsoft.com/office/word/2015/wordml/symex" xmlns:w16cid="http://schemas.microsoft.com/office/word/2016/wordml/cid" xmlns:w15="http://schemas.microsoft.com/office/word/2012/wordml" xmlns:w14="http://schemas.microsoft.com/office/word/2010/wordml" xmlns:w="http://schemas.openxmlformats.org/wordprocessingml/2006/main" xmlns:w10="urn:schemas-microsoft-com:office:word" xmlns:wp14="http://schemas.microsoft.com/office/word/2010/wordprocessingDrawing" xmlns:v="urn:schemas-microsoft-com:vml" xmlns:o="urn:schemas-microsoft-com:office:office" xmlns:am3d="http://schemas.microsoft.com/office/drawing/2017/model3d" xmlns:aink="http://schemas.microsoft.com/office/drawing/2016/ink" xmlns:mc="http://schemas.openxmlformats.org/markup-compatibility/2006" xmlns:cx8="http://schemas.microsoft.com/office/drawing/2016/5/14/chartex" xmlns:cx7="http://schemas.microsoft.com/office/drawing/2016/5/13/chartex" xmlns:cx6="http://schemas.microsoft.com/office/drawing/2016/5/12/chartex" xmlns:cx5="http://schemas.microsoft.com/office/drawing/2016/5/11/chartex" xmlns:cx4="http://schemas.microsoft.com/office/drawing/2016/5/10/chartex" xmlns:cx3="http://schemas.microsoft.com/office/drawing/2016/5/9/chartex" xmlns:cx2="http://schemas.microsoft.com/office/drawing/2015/10/21/chartex" xmlns:cx1="http://schemas.microsoft.com/office/drawing/2015/9/8/chartex" xmlns:cx="http://schemas.microsoft.com/office/drawing/2014/chartex" xmlns:wpc="http://schemas.microsoft.com/office/word/2010/wordprocessingCanvas" xmlns="" val="0"/>
+                          <a14:useLocalDpi xmlns="" xmlns:wpc="http://schemas.microsoft.com/office/word/2010/wordprocessingCanvas" xmlns:cx="http://schemas.microsoft.com/office/drawing/2014/chartex" xmlns:cx1="http://schemas.microsoft.com/office/drawing/2015/9/8/chartex" xmlns:cx2="http://schemas.microsoft.com/office/drawing/2015/10/21/chartex" xmlns:cx3="http://schemas.microsoft.com/office/drawing/2016/5/9/chartex" xmlns:cx4="http://schemas.microsoft.com/office/drawing/2016/5/10/chartex" xmlns:cx5="http://schemas.microsoft.com/office/drawing/2016/5/11/chartex" xmlns:cx6="http://schemas.microsoft.com/office/drawing/2016/5/12/chartex" xmlns:cx7="http://schemas.microsoft.com/office/drawing/2016/5/13/chartex" xmlns:cx8="http://schemas.microsoft.com/office/drawing/2016/5/14/chartex" xmlns:mc="http://schemas.openxmlformats.org/markup-compatibility/2006" xmlns:aink="http://schemas.microsoft.com/office/drawing/2016/ink" xmlns:am3d="http://schemas.microsoft.com/office/drawing/2017/model3d" xmlns:o="urn:schemas-microsoft-com:office:office" xmlns:v="urn:schemas-microsoft-com:vml" xmlns:wp14="http://schemas.microsoft.com/office/word/2010/wordprocessingDrawing" xmlns:w10="urn:schemas-microsoft-com:office:word" xmlns:w="http://schemas.openxmlformats.org/wordprocessingml/2006/main" xmlns:w14="http://schemas.microsoft.com/office/word/2010/wordml" xmlns:w15="http://schemas.microsoft.com/office/word/2012/wordml" xmlns:w16cid="http://schemas.microsoft.com/office/word/2016/wordml/cid" xmlns:w16se="http://schemas.microsoft.com/office/word/2015/wordml/symex" xmlns:wpg="http://schemas.microsoft.com/office/word/2010/wordprocessingGroup" xmlns:wpi="http://schemas.microsoft.com/office/word/2010/wordprocessingInk" xmlns:wps="http://schemas.microsoft.com/office/word/2010/wordprocessingShape" xmlns:a14="http://schemas.microsoft.com/office/drawing/2010/main" val="0"/>
                         </a:ext>
                       </a:extLst>
                     </a:blip>
@@ -8894,7 +8471,7 @@
                     <a:blip r:embed="rId26" cstate="print">
                       <a:extLst>
                         <a:ext uri="{28A0092B-C50C-407E-A947-70E740481C1C}">
-                          <a14:useLocalDpi xmlns:a14="http://schemas.microsoft.com/office/drawing/2010/main" xmlns:wps="http://schemas.microsoft.com/office/word/2010/wordprocessingShape" xmlns:wpi="http://schemas.microsoft.com/office/word/2010/wordprocessingInk" xmlns:wpg="http://schemas.microsoft.com/office/word/2010/wordprocessingGroup" xmlns:w16se="http://schemas.microsoft.com/office/word/2015/wordml/symex" xmlns:w16cid="http://schemas.microsoft.com/office/word/2016/wordml/cid" xmlns:w15="http://schemas.microsoft.com/office/word/2012/wordml" xmlns:w14="http://schemas.microsoft.com/office/word/2010/wordml" xmlns:w="http://schemas.openxmlformats.org/wordprocessingml/2006/main" xmlns:w10="urn:schemas-microsoft-com:office:word" xmlns:wp14="http://schemas.microsoft.com/office/word/2010/wordprocessingDrawing" xmlns:v="urn:schemas-microsoft-com:vml" xmlns:o="urn:schemas-microsoft-com:office:office" xmlns:am3d="http://schemas.microsoft.com/office/drawing/2017/model3d" xmlns:aink="http://schemas.microsoft.com/office/drawing/2016/ink" xmlns:mc="http://schemas.openxmlformats.org/markup-compatibility/2006" xmlns:cx8="http://schemas.microsoft.com/office/drawing/2016/5/14/chartex" xmlns:cx7="http://schemas.microsoft.com/office/drawing/2016/5/13/chartex" xmlns:cx6="http://schemas.microsoft.com/office/drawing/2016/5/12/chartex" xmlns:cx5="http://schemas.microsoft.com/office/drawing/2016/5/11/chartex" xmlns:cx4="http://schemas.microsoft.com/office/drawing/2016/5/10/chartex" xmlns:cx3="http://schemas.microsoft.com/office/drawing/2016/5/9/chartex" xmlns:cx2="http://schemas.microsoft.com/office/drawing/2015/10/21/chartex" xmlns:cx1="http://schemas.microsoft.com/office/drawing/2015/9/8/chartex" xmlns:cx="http://schemas.microsoft.com/office/drawing/2014/chartex" xmlns:wpc="http://schemas.microsoft.com/office/word/2010/wordprocessingCanvas" xmlns="" val="0"/>
+                          <a14:useLocalDpi xmlns="" xmlns:wpc="http://schemas.microsoft.com/office/word/2010/wordprocessingCanvas" xmlns:cx="http://schemas.microsoft.com/office/drawing/2014/chartex" xmlns:cx1="http://schemas.microsoft.com/office/drawing/2015/9/8/chartex" xmlns:cx2="http://schemas.microsoft.com/office/drawing/2015/10/21/chartex" xmlns:cx3="http://schemas.microsoft.com/office/drawing/2016/5/9/chartex" xmlns:cx4="http://schemas.microsoft.com/office/drawing/2016/5/10/chartex" xmlns:cx5="http://schemas.microsoft.com/office/drawing/2016/5/11/chartex" xmlns:cx6="http://schemas.microsoft.com/office/drawing/2016/5/12/chartex" xmlns:cx7="http://schemas.microsoft.com/office/drawing/2016/5/13/chartex" xmlns:cx8="http://schemas.microsoft.com/office/drawing/2016/5/14/chartex" xmlns:mc="http://schemas.openxmlformats.org/markup-compatibility/2006" xmlns:aink="http://schemas.microsoft.com/office/drawing/2016/ink" xmlns:am3d="http://schemas.microsoft.com/office/drawing/2017/model3d" xmlns:o="urn:schemas-microsoft-com:office:office" xmlns:v="urn:schemas-microsoft-com:vml" xmlns:wp14="http://schemas.microsoft.com/office/word/2010/wordprocessingDrawing" xmlns:w10="urn:schemas-microsoft-com:office:word" xmlns:w="http://schemas.openxmlformats.org/wordprocessingml/2006/main" xmlns:w14="http://schemas.microsoft.com/office/word/2010/wordml" xmlns:w15="http://schemas.microsoft.com/office/word/2012/wordml" xmlns:w16cid="http://schemas.microsoft.com/office/word/2016/wordml/cid" xmlns:w16se="http://schemas.microsoft.com/office/word/2015/wordml/symex" xmlns:wpg="http://schemas.microsoft.com/office/word/2010/wordprocessingGroup" xmlns:wpi="http://schemas.microsoft.com/office/word/2010/wordprocessingInk" xmlns:wps="http://schemas.microsoft.com/office/word/2010/wordprocessingShape" xmlns:a14="http://schemas.microsoft.com/office/drawing/2010/main" val="0"/>
                         </a:ext>
                       </a:extLst>
                     </a:blip>
@@ -9000,7 +8577,7 @@
           <w:sz w:val="30"/>
         </w:rPr>
       </w:pPr>
-      <w:bookmarkStart w:id="49" w:name="_Toc514598924"/>
+      <w:bookmarkStart w:id="45" w:name="_Toc514598924"/>
       <w:r>
         <w:rPr>
           <w:rFonts w:eastAsia="黑体" w:hint="eastAsia"/>
@@ -9008,6 +8585,7 @@
           <w:kern w:val="0"/>
           <w:sz w:val="30"/>
         </w:rPr>
+        <w:lastRenderedPageBreak/>
         <w:t>第</w:t>
       </w:r>
       <w:r>
@@ -9046,7 +8624,7 @@
         </w:rPr>
         <w:t>系统详细设计</w:t>
       </w:r>
-      <w:bookmarkEnd w:id="49"/>
+      <w:bookmarkEnd w:id="45"/>
     </w:p>
     <w:p>
       <w:pPr>
@@ -9060,7 +8638,7 @@
           <w:szCs w:val="20"/>
         </w:rPr>
       </w:pPr>
-      <w:bookmarkStart w:id="50" w:name="_Toc514598925"/>
+      <w:bookmarkStart w:id="46" w:name="_Toc514598925"/>
       <w:r>
         <w:rPr>
           <w:rFonts w:ascii="Arial" w:eastAsia="黑体" w:hAnsi="Arial" w:cs="Times New Roman" w:hint="eastAsia"/>
@@ -9094,7 +8672,7 @@
         </w:rPr>
         <w:t>系统登录界面</w:t>
       </w:r>
-      <w:bookmarkEnd w:id="50"/>
+      <w:bookmarkEnd w:id="46"/>
     </w:p>
     <w:p>
       <w:pPr>
@@ -9174,7 +8752,6 @@
           <w:rFonts w:hint="eastAsia"/>
           <w:noProof/>
         </w:rPr>
-        <w:lastRenderedPageBreak/>
         <w:drawing>
           <wp:inline distT="0" distB="0" distL="0" distR="0">
             <wp:extent cx="2914650" cy="4924425"/>
@@ -9196,7 +8773,7 @@
                     <a:blip r:embed="rId27" cstate="print">
                       <a:extLst>
                         <a:ext uri="{28A0092B-C50C-407E-A947-70E740481C1C}">
-                          <a14:useLocalDpi xmlns:a14="http://schemas.microsoft.com/office/drawing/2010/main" xmlns:wps="http://schemas.microsoft.com/office/word/2010/wordprocessingShape" xmlns:wpi="http://schemas.microsoft.com/office/word/2010/wordprocessingInk" xmlns:wpg="http://schemas.microsoft.com/office/word/2010/wordprocessingGroup" xmlns:w16se="http://schemas.microsoft.com/office/word/2015/wordml/symex" xmlns:w16cid="http://schemas.microsoft.com/office/word/2016/wordml/cid" xmlns:w15="http://schemas.microsoft.com/office/word/2012/wordml" xmlns:w14="http://schemas.microsoft.com/office/word/2010/wordml" xmlns:w="http://schemas.openxmlformats.org/wordprocessingml/2006/main" xmlns:w10="urn:schemas-microsoft-com:office:word" xmlns:wp14="http://schemas.microsoft.com/office/word/2010/wordprocessingDrawing" xmlns:v="urn:schemas-microsoft-com:vml" xmlns:o="urn:schemas-microsoft-com:office:office" xmlns:am3d="http://schemas.microsoft.com/office/drawing/2017/model3d" xmlns:aink="http://schemas.microsoft.com/office/drawing/2016/ink" xmlns:mc="http://schemas.openxmlformats.org/markup-compatibility/2006" xmlns:cx8="http://schemas.microsoft.com/office/drawing/2016/5/14/chartex" xmlns:cx7="http://schemas.microsoft.com/office/drawing/2016/5/13/chartex" xmlns:cx6="http://schemas.microsoft.com/office/drawing/2016/5/12/chartex" xmlns:cx5="http://schemas.microsoft.com/office/drawing/2016/5/11/chartex" xmlns:cx4="http://schemas.microsoft.com/office/drawing/2016/5/10/chartex" xmlns:cx3="http://schemas.microsoft.com/office/drawing/2016/5/9/chartex" xmlns:cx2="http://schemas.microsoft.com/office/drawing/2015/10/21/chartex" xmlns:cx1="http://schemas.microsoft.com/office/drawing/2015/9/8/chartex" xmlns:cx="http://schemas.microsoft.com/office/drawing/2014/chartex" xmlns:wpc="http://schemas.microsoft.com/office/word/2010/wordprocessingCanvas" xmlns="" val="0"/>
+                          <a14:useLocalDpi xmlns="" xmlns:wpc="http://schemas.microsoft.com/office/word/2010/wordprocessingCanvas" xmlns:cx="http://schemas.microsoft.com/office/drawing/2014/chartex" xmlns:cx1="http://schemas.microsoft.com/office/drawing/2015/9/8/chartex" xmlns:cx2="http://schemas.microsoft.com/office/drawing/2015/10/21/chartex" xmlns:cx3="http://schemas.microsoft.com/office/drawing/2016/5/9/chartex" xmlns:cx4="http://schemas.microsoft.com/office/drawing/2016/5/10/chartex" xmlns:cx5="http://schemas.microsoft.com/office/drawing/2016/5/11/chartex" xmlns:cx6="http://schemas.microsoft.com/office/drawing/2016/5/12/chartex" xmlns:cx7="http://schemas.microsoft.com/office/drawing/2016/5/13/chartex" xmlns:cx8="http://schemas.microsoft.com/office/drawing/2016/5/14/chartex" xmlns:mc="http://schemas.openxmlformats.org/markup-compatibility/2006" xmlns:aink="http://schemas.microsoft.com/office/drawing/2016/ink" xmlns:am3d="http://schemas.microsoft.com/office/drawing/2017/model3d" xmlns:o="urn:schemas-microsoft-com:office:office" xmlns:v="urn:schemas-microsoft-com:vml" xmlns:wp14="http://schemas.microsoft.com/office/word/2010/wordprocessingDrawing" xmlns:w10="urn:schemas-microsoft-com:office:word" xmlns:w="http://schemas.openxmlformats.org/wordprocessingml/2006/main" xmlns:w14="http://schemas.microsoft.com/office/word/2010/wordml" xmlns:w15="http://schemas.microsoft.com/office/word/2012/wordml" xmlns:w16cid="http://schemas.microsoft.com/office/word/2016/wordml/cid" xmlns:w16se="http://schemas.microsoft.com/office/word/2015/wordml/symex" xmlns:wpg="http://schemas.microsoft.com/office/word/2010/wordprocessingGroup" xmlns:wpi="http://schemas.microsoft.com/office/word/2010/wordprocessingInk" xmlns:wps="http://schemas.microsoft.com/office/word/2010/wordprocessingShape" xmlns:a14="http://schemas.microsoft.com/office/drawing/2010/main" val="0"/>
                         </a:ext>
                       </a:extLst>
                     </a:blip>
@@ -9268,7 +8845,7 @@
           <w:szCs w:val="20"/>
         </w:rPr>
       </w:pPr>
-      <w:bookmarkStart w:id="51" w:name="_Toc514598926"/>
+      <w:bookmarkStart w:id="47" w:name="_Toc514598926"/>
       <w:r>
         <w:rPr>
           <w:rFonts w:ascii="Arial" w:eastAsia="黑体" w:hAnsi="Arial" w:cs="Times New Roman" w:hint="eastAsia"/>
@@ -9278,6 +8855,7 @@
           <w:sz w:val="28"/>
           <w:szCs w:val="20"/>
         </w:rPr>
+        <w:lastRenderedPageBreak/>
         <w:t>5.2</w:t>
       </w:r>
       <w:r>
@@ -9313,7 +8891,7 @@
         </w:rPr>
         <w:t>界面</w:t>
       </w:r>
-      <w:bookmarkEnd w:id="51"/>
+      <w:bookmarkEnd w:id="47"/>
     </w:p>
     <w:p>
       <w:pPr>
@@ -9384,15 +8962,7 @@
           <w:rFonts w:ascii="宋体" w:hAnsi="宋体" w:hint="eastAsia"/>
           <w:sz w:val="24"/>
         </w:rPr>
-        <w:t>（1）不能输入汉字。（2）长度不能超过9位。（2）不能使用别人已经使用的账号，如果使用了别人之前注</w:t>
-      </w:r>
-      <w:r>
-        <w:rPr>
-          <w:rFonts w:ascii="宋体" w:hAnsi="宋体" w:hint="eastAsia"/>
-          <w:sz w:val="24"/>
-        </w:rPr>
-        <w:lastRenderedPageBreak/>
-        <w:t>册过的用户名，在提交的时候系统会提示。</w:t>
+        <w:t>（1）不能输入汉字。（2）长度不能超过9位。（2）不能使用别人已经使用的账号，如果使用了别人之前注册过的用户名，在提交的时候系统会提示。</w:t>
       </w:r>
     </w:p>
     <w:p>
@@ -9493,8 +9063,8 @@
         </w:rPr>
         <w:t>5-1-2所示。</w:t>
       </w:r>
-      <w:bookmarkStart w:id="52" w:name="_GoBack"/>
-      <w:bookmarkEnd w:id="52"/>
+      <w:bookmarkStart w:id="48" w:name="_GoBack"/>
+      <w:bookmarkEnd w:id="48"/>
     </w:p>
     <w:p>
       <w:pPr>
@@ -9527,7 +9097,7 @@
                     <a:blip r:embed="rId28" cstate="print">
                       <a:extLst>
                         <a:ext uri="{28A0092B-C50C-407E-A947-70E740481C1C}">
-                          <a14:useLocalDpi xmlns:a14="http://schemas.microsoft.com/office/drawing/2010/main" xmlns:wps="http://schemas.microsoft.com/office/word/2010/wordprocessingShape" xmlns:wpi="http://schemas.microsoft.com/office/word/2010/wordprocessingInk" xmlns:wpg="http://schemas.microsoft.com/office/word/2010/wordprocessingGroup" xmlns:w16se="http://schemas.microsoft.com/office/word/2015/wordml/symex" xmlns:w16cid="http://schemas.microsoft.com/office/word/2016/wordml/cid" xmlns:w15="http://schemas.microsoft.com/office/word/2012/wordml" xmlns:w14="http://schemas.microsoft.com/office/word/2010/wordml" xmlns:w="http://schemas.openxmlformats.org/wordprocessingml/2006/main" xmlns:w10="urn:schemas-microsoft-com:office:word" xmlns:wp14="http://schemas.microsoft.com/office/word/2010/wordprocessingDrawing" xmlns:v="urn:schemas-microsoft-com:vml" xmlns:o="urn:schemas-microsoft-com:office:office" xmlns:am3d="http://schemas.microsoft.com/office/drawing/2017/model3d" xmlns:aink="http://schemas.microsoft.com/office/drawing/2016/ink" xmlns:mc="http://schemas.openxmlformats.org/markup-compatibility/2006" xmlns:cx8="http://schemas.microsoft.com/office/drawing/2016/5/14/chartex" xmlns:cx7="http://schemas.microsoft.com/office/drawing/2016/5/13/chartex" xmlns:cx6="http://schemas.microsoft.com/office/drawing/2016/5/12/chartex" xmlns:cx5="http://schemas.microsoft.com/office/drawing/2016/5/11/chartex" xmlns:cx4="http://schemas.microsoft.com/office/drawing/2016/5/10/chartex" xmlns:cx3="http://schemas.microsoft.com/office/drawing/2016/5/9/chartex" xmlns:cx2="http://schemas.microsoft.com/office/drawing/2015/10/21/chartex" xmlns:cx1="http://schemas.microsoft.com/office/drawing/2015/9/8/chartex" xmlns:cx="http://schemas.microsoft.com/office/drawing/2014/chartex" xmlns:wpc="http://schemas.microsoft.com/office/word/2010/wordprocessingCanvas" xmlns="" val="0"/>
+                          <a14:useLocalDpi xmlns="" xmlns:wpc="http://schemas.microsoft.com/office/word/2010/wordprocessingCanvas" xmlns:cx="http://schemas.microsoft.com/office/drawing/2014/chartex" xmlns:cx1="http://schemas.microsoft.com/office/drawing/2015/9/8/chartex" xmlns:cx2="http://schemas.microsoft.com/office/drawing/2015/10/21/chartex" xmlns:cx3="http://schemas.microsoft.com/office/drawing/2016/5/9/chartex" xmlns:cx4="http://schemas.microsoft.com/office/drawing/2016/5/10/chartex" xmlns:cx5="http://schemas.microsoft.com/office/drawing/2016/5/11/chartex" xmlns:cx6="http://schemas.microsoft.com/office/drawing/2016/5/12/chartex" xmlns:cx7="http://schemas.microsoft.com/office/drawing/2016/5/13/chartex" xmlns:cx8="http://schemas.microsoft.com/office/drawing/2016/5/14/chartex" xmlns:mc="http://schemas.openxmlformats.org/markup-compatibility/2006" xmlns:aink="http://schemas.microsoft.com/office/drawing/2016/ink" xmlns:am3d="http://schemas.microsoft.com/office/drawing/2017/model3d" xmlns:o="urn:schemas-microsoft-com:office:office" xmlns:v="urn:schemas-microsoft-com:vml" xmlns:wp14="http://schemas.microsoft.com/office/word/2010/wordprocessingDrawing" xmlns:w10="urn:schemas-microsoft-com:office:word" xmlns:w="http://schemas.openxmlformats.org/wordprocessingml/2006/main" xmlns:w14="http://schemas.microsoft.com/office/word/2010/wordml" xmlns:w15="http://schemas.microsoft.com/office/word/2012/wordml" xmlns:w16cid="http://schemas.microsoft.com/office/word/2016/wordml/cid" xmlns:w16se="http://schemas.microsoft.com/office/word/2015/wordml/symex" xmlns:wpg="http://schemas.microsoft.com/office/word/2010/wordprocessingGroup" xmlns:wpi="http://schemas.microsoft.com/office/word/2010/wordprocessingInk" xmlns:wps="http://schemas.microsoft.com/office/word/2010/wordprocessingShape" xmlns:a14="http://schemas.microsoft.com/office/drawing/2010/main" val="0"/>
                         </a:ext>
                       </a:extLst>
                     </a:blip>
@@ -9600,7 +9170,7 @@
           <w:szCs w:val="20"/>
         </w:rPr>
       </w:pPr>
-      <w:bookmarkStart w:id="53" w:name="_Toc514598927"/>
+      <w:bookmarkStart w:id="49" w:name="_Toc514598927"/>
       <w:r>
         <w:rPr>
           <w:rFonts w:ascii="Arial" w:eastAsia="黑体" w:hAnsi="Arial" w:cs="Times New Roman" w:hint="eastAsia"/>
@@ -9656,7 +9226,7 @@
         </w:rPr>
         <w:t>布局</w:t>
       </w:r>
-      <w:bookmarkEnd w:id="53"/>
+      <w:bookmarkEnd w:id="49"/>
     </w:p>
     <w:p>
       <w:pPr>
@@ -9817,6 +9387,230 @@
       <w:pPr>
         <w:pStyle w:val="2"/>
         <w:rPr>
+          <w:rFonts w:ascii="Arial" w:eastAsia="黑体" w:hAnsi="Arial" w:cs="Times New Roman" w:hint="eastAsia"/>
+          <w:b w:val="0"/>
+          <w:bCs w:val="0"/>
+          <w:kern w:val="0"/>
+          <w:sz w:val="28"/>
+          <w:szCs w:val="20"/>
+        </w:rPr>
+      </w:pPr>
+      <w:bookmarkStart w:id="50" w:name="_Toc514598928"/>
+      <w:r>
+        <w:rPr>
+          <w:rFonts w:ascii="Arial" w:eastAsia="黑体" w:hAnsi="Arial" w:cs="Times New Roman" w:hint="eastAsia"/>
+          <w:b w:val="0"/>
+          <w:bCs w:val="0"/>
+          <w:kern w:val="0"/>
+          <w:sz w:val="28"/>
+          <w:szCs w:val="20"/>
+        </w:rPr>
+        <w:t>5.</w:t>
+      </w:r>
+      <w:r>
+        <w:rPr>
+          <w:rFonts w:ascii="Arial" w:eastAsia="黑体" w:hAnsi="Arial" w:cs="Times New Roman" w:hint="eastAsia"/>
+          <w:b w:val="0"/>
+          <w:bCs w:val="0"/>
+          <w:kern w:val="0"/>
+          <w:sz w:val="28"/>
+          <w:szCs w:val="20"/>
+        </w:rPr>
+        <w:t>4</w:t>
+      </w:r>
+      <w:r>
+        <w:rPr>
+          <w:rFonts w:ascii="Arial" w:eastAsia="黑体" w:hAnsi="Arial" w:cs="Times New Roman" w:hint="eastAsia"/>
+          <w:b w:val="0"/>
+          <w:bCs w:val="0"/>
+          <w:kern w:val="0"/>
+          <w:sz w:val="28"/>
+          <w:szCs w:val="20"/>
+        </w:rPr>
+        <w:t xml:space="preserve"> </w:t>
+      </w:r>
+      <w:r>
+        <w:rPr>
+          <w:rFonts w:ascii="Arial" w:eastAsia="黑体" w:hAnsi="Arial" w:cs="Times New Roman" w:hint="eastAsia"/>
+          <w:b w:val="0"/>
+          <w:bCs w:val="0"/>
+          <w:kern w:val="0"/>
+          <w:sz w:val="28"/>
+          <w:szCs w:val="20"/>
+        </w:rPr>
+        <w:t>系统</w:t>
+      </w:r>
+      <w:r>
+        <w:rPr>
+          <w:rFonts w:ascii="Arial" w:eastAsia="黑体" w:hAnsi="Arial" w:cs="Times New Roman" w:hint="eastAsia"/>
+          <w:b w:val="0"/>
+          <w:bCs w:val="0"/>
+          <w:kern w:val="0"/>
+          <w:sz w:val="28"/>
+          <w:szCs w:val="20"/>
+        </w:rPr>
+        <w:t>首页</w:t>
+      </w:r>
+      <w:r>
+        <w:rPr>
+          <w:rFonts w:ascii="Arial" w:eastAsia="黑体" w:hAnsi="Arial" w:cs="Times New Roman" w:hint="eastAsia"/>
+          <w:b w:val="0"/>
+          <w:bCs w:val="0"/>
+          <w:kern w:val="0"/>
+          <w:sz w:val="28"/>
+          <w:szCs w:val="20"/>
+        </w:rPr>
+        <w:t>布局</w:t>
+      </w:r>
+      <w:bookmarkEnd w:id="50"/>
+    </w:p>
+    <w:p>
+      <w:pPr>
+        <w:spacing w:line="360" w:lineRule="auto"/>
+        <w:ind w:firstLineChars="200" w:firstLine="480"/>
+        <w:jc w:val="left"/>
+        <w:rPr>
+          <w:rFonts w:ascii="宋体" w:hAnsi="宋体" w:hint="eastAsia"/>
+          <w:kern w:val="0"/>
+          <w:sz w:val="24"/>
+          <w:szCs w:val="20"/>
+        </w:rPr>
+      </w:pPr>
+      <w:r>
+        <w:rPr>
+          <w:rFonts w:ascii="宋体" w:hAnsi="宋体" w:hint="eastAsia"/>
+          <w:kern w:val="0"/>
+          <w:sz w:val="24"/>
+          <w:szCs w:val="20"/>
+        </w:rPr>
+        <w:t>系统首页是新闻列表，这里的新闻包括了各个类别的新闻，用户可以选择自己喜欢的新闻进行浏览。这样的话用户也能浏览其他的新闻，更加方便了用户搜索其他类别的新闻。</w:t>
+      </w:r>
+      <w:r>
+        <w:rPr>
+          <w:rFonts w:ascii="宋体" w:hAnsi="宋体" w:hint="eastAsia"/>
+          <w:kern w:val="0"/>
+          <w:sz w:val="24"/>
+          <w:szCs w:val="20"/>
+        </w:rPr>
+        <w:t>用户在使用系统的时候收先会进入系统的首页，首页的重要性不言而喻，如果系统首页太丑的话，用户在看到系统首页的时候就没有看下去的欲望了，这样的话，系统也就没有存活下去的必要了。</w:t>
+      </w:r>
+    </w:p>
+    <w:p>
+      <w:pPr>
+        <w:spacing w:line="360" w:lineRule="auto"/>
+        <w:ind w:firstLineChars="200" w:firstLine="480"/>
+        <w:jc w:val="left"/>
+        <w:rPr>
+          <w:rFonts w:ascii="宋体" w:hAnsi="宋体"/>
+          <w:kern w:val="0"/>
+          <w:sz w:val="24"/>
+          <w:szCs w:val="20"/>
+        </w:rPr>
+      </w:pPr>
+      <w:r>
+        <w:rPr>
+          <w:rFonts w:ascii="宋体" w:hAnsi="宋体" w:hint="eastAsia"/>
+          <w:kern w:val="0"/>
+          <w:sz w:val="24"/>
+          <w:szCs w:val="20"/>
+        </w:rPr>
+        <w:t>首页的布局使用的Android中的</w:t>
+      </w:r>
+      <w:proofErr w:type="spellStart"/>
+      <w:r>
+        <w:rPr>
+          <w:rFonts w:ascii="宋体" w:hAnsi="宋体" w:hint="eastAsia"/>
+          <w:kern w:val="0"/>
+          <w:sz w:val="24"/>
+          <w:szCs w:val="20"/>
+        </w:rPr>
+        <w:t>ListView</w:t>
+      </w:r>
+      <w:proofErr w:type="spellEnd"/>
+      <w:r>
+        <w:rPr>
+          <w:rFonts w:ascii="宋体" w:hAnsi="宋体" w:hint="eastAsia"/>
+          <w:kern w:val="0"/>
+          <w:sz w:val="24"/>
+          <w:szCs w:val="20"/>
+        </w:rPr>
+        <w:t>组件，顾名思义，</w:t>
+      </w:r>
+      <w:proofErr w:type="spellStart"/>
+      <w:r>
+        <w:rPr>
+          <w:rFonts w:ascii="宋体" w:hAnsi="宋体" w:hint="eastAsia"/>
+          <w:kern w:val="0"/>
+          <w:sz w:val="24"/>
+          <w:szCs w:val="20"/>
+        </w:rPr>
+        <w:t>ListView</w:t>
+      </w:r>
+      <w:proofErr w:type="spellEnd"/>
+      <w:r>
+        <w:rPr>
+          <w:rFonts w:ascii="宋体" w:hAnsi="宋体" w:hint="eastAsia"/>
+          <w:kern w:val="0"/>
+          <w:sz w:val="24"/>
+          <w:szCs w:val="20"/>
+        </w:rPr>
+        <w:t>的功</w:t>
+      </w:r>
+      <w:r>
+        <w:rPr>
+          <w:rFonts w:ascii="宋体" w:hAnsi="宋体" w:hint="eastAsia"/>
+          <w:kern w:val="0"/>
+          <w:sz w:val="24"/>
+          <w:szCs w:val="20"/>
+        </w:rPr>
+        <w:lastRenderedPageBreak/>
+        <w:t>能就是可以展示一个List，我这里的是新闻List，使用</w:t>
+      </w:r>
+      <w:proofErr w:type="spellStart"/>
+      <w:r>
+        <w:rPr>
+          <w:rFonts w:ascii="宋体" w:hAnsi="宋体" w:hint="eastAsia"/>
+          <w:kern w:val="0"/>
+          <w:sz w:val="24"/>
+          <w:szCs w:val="20"/>
+        </w:rPr>
+        <w:t>ListView</w:t>
+      </w:r>
+      <w:proofErr w:type="spellEnd"/>
+      <w:r>
+        <w:rPr>
+          <w:rFonts w:ascii="宋体" w:hAnsi="宋体" w:hint="eastAsia"/>
+          <w:kern w:val="0"/>
+          <w:sz w:val="24"/>
+          <w:szCs w:val="20"/>
+        </w:rPr>
+        <w:t>组件可以很方便的添加和删除</w:t>
+      </w:r>
+      <w:proofErr w:type="spellStart"/>
+      <w:r>
+        <w:rPr>
+          <w:rFonts w:ascii="宋体" w:hAnsi="宋体" w:hint="eastAsia"/>
+          <w:kern w:val="0"/>
+          <w:sz w:val="24"/>
+          <w:szCs w:val="20"/>
+        </w:rPr>
+        <w:t>ListView</w:t>
+      </w:r>
+      <w:proofErr w:type="spellEnd"/>
+      <w:r>
+        <w:rPr>
+          <w:rFonts w:ascii="宋体" w:hAnsi="宋体" w:hint="eastAsia"/>
+          <w:kern w:val="0"/>
+          <w:sz w:val="24"/>
+          <w:szCs w:val="20"/>
+        </w:rPr>
+        <w:t>的Item，这样的话就可以对List进行添加和删除了。</w:t>
+      </w:r>
+    </w:p>
+    <w:p>
+      <w:pPr>
+        <w:pStyle w:val="2"/>
+        <w:rPr>
           <w:rFonts w:ascii="Arial" w:eastAsia="黑体" w:hAnsi="Arial" w:cs="Times New Roman"/>
           <w:b w:val="0"/>
           <w:bCs w:val="0"/>
@@ -9825,7 +9619,7 @@
           <w:szCs w:val="20"/>
         </w:rPr>
       </w:pPr>
-      <w:bookmarkStart w:id="54" w:name="_Toc514598928"/>
+      <w:bookmarkStart w:id="51" w:name="_Toc514598929"/>
       <w:r>
         <w:rPr>
           <w:rFonts w:ascii="Arial" w:eastAsia="黑体" w:hAnsi="Arial" w:cs="Times New Roman" w:hint="eastAsia"/>
@@ -9846,7 +9640,7 @@
           <w:sz w:val="28"/>
           <w:szCs w:val="20"/>
         </w:rPr>
-        <w:t>4</w:t>
+        <w:t>5</w:t>
       </w:r>
       <w:r>
         <w:rPr>
@@ -9868,532 +9662,9 @@
           <w:sz w:val="28"/>
           <w:szCs w:val="20"/>
         </w:rPr>
-        <w:t>系统</w:t>
-      </w:r>
-      <w:r>
-        <w:rPr>
-          <w:rFonts w:ascii="Arial" w:eastAsia="黑体" w:hAnsi="Arial" w:cs="Times New Roman" w:hint="eastAsia"/>
-          <w:b w:val="0"/>
-          <w:bCs w:val="0"/>
-          <w:kern w:val="0"/>
-          <w:sz w:val="28"/>
-          <w:szCs w:val="20"/>
-        </w:rPr>
-        <w:t>首页</w:t>
-      </w:r>
-      <w:r>
-        <w:rPr>
-          <w:rFonts w:ascii="Arial" w:eastAsia="黑体" w:hAnsi="Arial" w:cs="Times New Roman" w:hint="eastAsia"/>
-          <w:b w:val="0"/>
-          <w:bCs w:val="0"/>
-          <w:kern w:val="0"/>
-          <w:sz w:val="28"/>
-          <w:szCs w:val="20"/>
-        </w:rPr>
-        <w:t>布局</w:t>
-      </w:r>
-      <w:bookmarkEnd w:id="54"/>
-    </w:p>
-    <w:p>
-      <w:pPr>
-        <w:spacing w:line="360" w:lineRule="auto"/>
-        <w:ind w:firstLine="480"/>
-        <w:rPr>
-          <w:rFonts w:ascii="宋体" w:hAnsi="宋体"/>
-          <w:sz w:val="24"/>
-        </w:rPr>
-      </w:pPr>
-      <w:r>
-        <w:rPr>
-          <w:rFonts w:ascii="宋体" w:hAnsi="宋体" w:hint="eastAsia"/>
-          <w:sz w:val="24"/>
-        </w:rPr>
-        <w:t>系统首页是一个ListView组件，我们经常会在应用程序中使用列表的形式来展现一些内容，所以学会使用ListView是非常必需的。</w:t>
-      </w:r>
-      <w:r>
-        <w:rPr>
-          <w:rFonts w:ascii="宋体" w:hAnsi="宋体" w:hint="eastAsia"/>
-          <w:sz w:val="24"/>
-        </w:rPr>
-        <w:t>在Android所有常用的原生控件当中，用法最复杂的应该就是ListView了，它专门用于处理那种内容元素很多，手机屏幕无法展示出所有内容的情况。ListView可以使用列表的形式来展示</w:t>
-      </w:r>
-      <w:r>
-        <w:rPr>
-          <w:rFonts w:ascii="宋体" w:hAnsi="宋体" w:hint="eastAsia"/>
-          <w:sz w:val="24"/>
-        </w:rPr>
-        <w:t>内容，超出屏幕部分的内容只需要通过手指滑动就可以移动到屏幕内。</w:t>
-      </w:r>
-    </w:p>
-    <w:p>
-      <w:pPr>
-        <w:spacing w:line="360" w:lineRule="auto"/>
-        <w:ind w:firstLine="480"/>
-        <w:rPr>
-          <w:rFonts w:ascii="宋体" w:hAnsi="宋体"/>
-          <w:sz w:val="24"/>
-        </w:rPr>
-      </w:pPr>
-      <w:r>
-        <w:rPr>
-          <w:rFonts w:ascii="宋体" w:hAnsi="宋体" w:hint="eastAsia"/>
-          <w:sz w:val="24"/>
-        </w:rPr>
-        <w:t>另外ListView还有一个非常神奇的功能，我相信大家应该都体验过，即使</w:t>
-      </w:r>
-      <w:r>
-        <w:rPr>
-          <w:rFonts w:ascii="宋体" w:hAnsi="宋体" w:hint="eastAsia"/>
-          <w:sz w:val="24"/>
-        </w:rPr>
-        <w:lastRenderedPageBreak/>
-        <w:t>在ListView中加载非常非常多的数据，比如达到成百上千条甚至更多，ListView都不会发生OOM或者崩溃，而且随着我们手指滑动来浏览更多数据时，程序所占用的内存竟然都不会跟着增长。那么ListView是怎么实现这么神奇的功能的呢？当初我就抱着学习的心态花了很长时间把ListView的源码通读了一遍，基本了解了它的工作原理，在感叹Google</w:t>
-      </w:r>
-      <w:r>
-        <w:rPr>
-          <w:rFonts w:ascii="宋体" w:hAnsi="宋体" w:hint="eastAsia"/>
-          <w:sz w:val="24"/>
-        </w:rPr>
-        <w:t>大神能够写出如此精妙代码的同时我也有所敬畏，</w:t>
-      </w:r>
-      <w:r>
-        <w:rPr>
-          <w:rFonts w:ascii="宋体" w:hAnsi="宋体" w:hint="eastAsia"/>
-          <w:sz w:val="24"/>
-        </w:rPr>
-        <w:t>ListView</w:t>
-      </w:r>
-      <w:r>
-        <w:rPr>
-          <w:rFonts w:ascii="宋体" w:hAnsi="宋体" w:hint="eastAsia"/>
-          <w:sz w:val="24"/>
-        </w:rPr>
-        <w:t>的代码量比较大，复杂度也很高，很难用文字表达清楚。</w:t>
-      </w:r>
-    </w:p>
-    <w:p>
-      <w:pPr>
-        <w:spacing w:line="360" w:lineRule="auto"/>
-        <w:ind w:firstLine="480"/>
-        <w:jc w:val="left"/>
-        <w:rPr>
-          <w:rFonts w:ascii="宋体" w:hAnsi="宋体"/>
-          <w:sz w:val="24"/>
-        </w:rPr>
-      </w:pPr>
-      <w:r>
-        <w:rPr>
-          <w:rFonts w:ascii="宋体" w:hAnsi="宋体" w:hint="eastAsia"/>
-          <w:sz w:val="24"/>
-        </w:rPr>
-        <w:t>可以看到，ListView的继承结构还是相当复杂的，它是直接继承自的AbsListView，而AbsListView有两个子实现类，一个是ListView，另一个就是GridView，因此我们从这一点就可以猜出来，ListView和GridView在工作原理和实现上都是有很多共同点的。然后AbsListView又继承自AdapterView，AdapterView继承自ViewGroup，后面就是我们所熟知的了。</w:t>
-      </w:r>
-      <w:r>
-        <w:rPr>
-          <w:rFonts w:ascii="宋体" w:hAnsi="宋体" w:hint="eastAsia"/>
-          <w:sz w:val="24"/>
-        </w:rPr>
-        <w:t>ListView继承结构如图5-1-4所示。</w:t>
-      </w:r>
-    </w:p>
-    <w:p>
-      <w:pPr>
-        <w:spacing w:line="360" w:lineRule="auto"/>
-        <w:ind w:firstLine="480"/>
-        <w:jc w:val="center"/>
-        <w:rPr>
-          <w:rFonts w:ascii="宋体" w:hAnsi="宋体"/>
-          <w:sz w:val="24"/>
-        </w:rPr>
-      </w:pPr>
-      <w:r>
-        <w:rPr>
-          <w:rFonts w:ascii="宋体" w:hAnsi="宋体" w:hint="eastAsia"/>
-          <w:noProof/>
-          <w:sz w:val="24"/>
-        </w:rPr>
-        <w:drawing>
-          <wp:inline distT="0" distB="0" distL="0" distR="0">
-            <wp:extent cx="4400550" cy="2638425"/>
-            <wp:effectExtent l="19050" t="0" r="0" b="0"/>
-            <wp:docPr id="9" name="图片 8" descr="C:\Users\Administrator\Desktop\20150704111744498.png"/>
-            <wp:cNvGraphicFramePr>
-              <a:graphicFrameLocks xmlns:a="http://schemas.openxmlformats.org/drawingml/2006/main" noChangeAspect="1"/>
-            </wp:cNvGraphicFramePr>
-            <a:graphic xmlns:a="http://schemas.openxmlformats.org/drawingml/2006/main">
-              <a:graphicData uri="http://schemas.openxmlformats.org/drawingml/2006/picture">
-                <pic:pic xmlns:pic="http://schemas.openxmlformats.org/drawingml/2006/picture">
-                  <pic:nvPicPr>
-                    <pic:cNvPr id="0" name="Picture 8" descr="C:\Users\Administrator\Desktop\20150704111744498.png"/>
-                    <pic:cNvPicPr>
-                      <a:picLocks noChangeAspect="1" noChangeArrowheads="1"/>
-                    </pic:cNvPicPr>
-                  </pic:nvPicPr>
-                  <pic:blipFill>
-                    <a:blip r:embed="rId30" cstate="print"/>
-                    <a:srcRect/>
-                    <a:stretch>
-                      <a:fillRect/>
-                    </a:stretch>
-                  </pic:blipFill>
-                  <pic:spPr bwMode="auto">
-                    <a:xfrm>
-                      <a:off x="0" y="0"/>
-                      <a:ext cx="4400550" cy="2638425"/>
-                    </a:xfrm>
-                    <a:prstGeom prst="rect">
-                      <a:avLst/>
-                    </a:prstGeom>
-                    <a:noFill/>
-                    <a:ln w="9525">
-                      <a:noFill/>
-                      <a:miter lim="800000"/>
-                      <a:headEnd/>
-                      <a:tailEnd/>
-                    </a:ln>
-                  </pic:spPr>
-                </pic:pic>
-              </a:graphicData>
-            </a:graphic>
-          </wp:inline>
-        </w:drawing>
-      </w:r>
-    </w:p>
-    <w:p>
-      <w:pPr>
-        <w:spacing w:line="360" w:lineRule="auto"/>
-        <w:ind w:firstLine="480"/>
-        <w:jc w:val="center"/>
-        <w:rPr>
-          <w:rFonts w:ascii="宋体" w:hAnsi="宋体"/>
-          <w:sz w:val="24"/>
-        </w:rPr>
-      </w:pPr>
-      <w:r>
-        <w:rPr>
-          <w:rFonts w:ascii="宋体" w:hAnsi="宋体" w:hint="eastAsia"/>
-          <w:sz w:val="24"/>
-        </w:rPr>
-        <w:t>图5-1-4 ListView继承结构</w:t>
-      </w:r>
-    </w:p>
-    <w:p>
-      <w:pPr>
-        <w:spacing w:line="360" w:lineRule="auto"/>
-        <w:rPr>
-          <w:rFonts w:ascii="宋体" w:hAnsi="宋体"/>
-          <w:b/>
-          <w:sz w:val="24"/>
-        </w:rPr>
-      </w:pPr>
-      <w:r>
-        <w:rPr>
-          <w:rFonts w:ascii="宋体" w:hAnsi="宋体" w:hint="eastAsia"/>
-          <w:b/>
-          <w:sz w:val="24"/>
-        </w:rPr>
-        <w:t>（</w:t>
-      </w:r>
-      <w:r>
-        <w:rPr>
-          <w:rFonts w:ascii="宋体" w:hAnsi="宋体" w:hint="eastAsia"/>
-          <w:b/>
-          <w:sz w:val="24"/>
-        </w:rPr>
-        <w:t>1</w:t>
-      </w:r>
-      <w:r>
-        <w:rPr>
-          <w:rFonts w:ascii="宋体" w:hAnsi="宋体" w:hint="eastAsia"/>
-          <w:b/>
-          <w:sz w:val="24"/>
-        </w:rPr>
-        <w:t>）</w:t>
-      </w:r>
-      <w:r>
-        <w:rPr>
-          <w:rFonts w:ascii="宋体" w:hAnsi="宋体" w:hint="eastAsia"/>
-          <w:b/>
-          <w:sz w:val="24"/>
-        </w:rPr>
-        <w:t>编写Adapter</w:t>
-      </w:r>
-      <w:r>
-        <w:rPr>
-          <w:rFonts w:ascii="宋体" w:hAnsi="宋体" w:hint="eastAsia"/>
-          <w:b/>
-          <w:sz w:val="24"/>
-        </w:rPr>
-        <w:t xml:space="preserve"> </w:t>
-      </w:r>
-    </w:p>
-    <w:p>
-      <w:pPr>
-        <w:spacing w:line="360" w:lineRule="auto"/>
-        <w:ind w:firstLine="480"/>
-        <w:rPr>
-          <w:rFonts w:ascii="宋体" w:hAnsi="宋体"/>
-          <w:sz w:val="24"/>
-        </w:rPr>
-      </w:pPr>
-      <w:r>
-        <w:rPr>
-          <w:rFonts w:ascii="宋体" w:hAnsi="宋体" w:hint="eastAsia"/>
-          <w:sz w:val="24"/>
-        </w:rPr>
-        <w:t>Adapter相信大家都不会陌生，我们平时使用ListView的时候一定都会用到它。那么话说回来大家有没有仔细想过，为什么需要Adapter这个东西呢？总感觉正因为有了Adapter，ListView的使用变得要比其它控件复杂得多。那么这里我们就先来学习一下Adapter到底起到了什么样的一个作用。</w:t>
-      </w:r>
-    </w:p>
-    <w:p>
-      <w:pPr>
-        <w:spacing w:line="360" w:lineRule="auto"/>
-        <w:ind w:firstLine="480"/>
-        <w:rPr>
-          <w:rFonts w:ascii="宋体" w:hAnsi="宋体"/>
-          <w:sz w:val="24"/>
-        </w:rPr>
-      </w:pPr>
-      <w:r>
-        <w:rPr>
-          <w:rFonts w:ascii="宋体" w:hAnsi="宋体" w:hint="eastAsia"/>
-          <w:sz w:val="24"/>
-        </w:rPr>
-        <w:t>其实说到底，控件就是为了交互和展示数据用的，只不过ListView更加特殊，它是为了展示很多很多数据用的，但是ListView只承担交互和展示工作而</w:t>
-      </w:r>
-      <w:r>
-        <w:rPr>
-          <w:rFonts w:ascii="宋体" w:hAnsi="宋体" w:hint="eastAsia"/>
-          <w:sz w:val="24"/>
-        </w:rPr>
-        <w:lastRenderedPageBreak/>
-        <w:t>已，至于这些数据来自哪里，ListView是不关心的。因此，我们能设想到的最基本的ListView工作模式就是要有一个ListView控件和一个数据源。</w:t>
-      </w:r>
-    </w:p>
-    <w:p>
-      <w:pPr>
-        <w:spacing w:line="360" w:lineRule="auto"/>
-        <w:ind w:firstLine="480"/>
-        <w:jc w:val="left"/>
-        <w:rPr>
-          <w:rFonts w:ascii="宋体" w:hAnsi="宋体"/>
-          <w:sz w:val="24"/>
-        </w:rPr>
-      </w:pPr>
-      <w:r>
-        <w:rPr>
-          <w:rFonts w:ascii="宋体" w:hAnsi="宋体" w:hint="eastAsia"/>
-          <w:sz w:val="24"/>
-        </w:rPr>
-        <w:t>不过如果真的让ListView和数据源直接打交道的话，那ListView所要做的适配工作就非常繁杂了。因为数据源这个概念太模糊了，我们只知道它包含了很多数据而已，至于这个数据源到底是什么样类型，并没有严格的定义，有可能是数组，也有可能是集合，甚至有可能是数据库表中查询出来的游标。所以说如果ListView真的去为每一种数据源都进行适配操作的话，一是扩展性会比较差，内置了几种适配就只有几种适配，不能动态进行添加。二是超出了它本身应该负责的工作范围，不再是仅仅承担交互和展示工作就可以了，这样ListView就会变得比较臃肿。</w:t>
-      </w:r>
-    </w:p>
-    <w:p>
-      <w:pPr>
-        <w:spacing w:line="360" w:lineRule="auto"/>
-        <w:ind w:firstLine="480"/>
-        <w:rPr>
-          <w:rFonts w:ascii="宋体" w:hAnsi="宋体"/>
-          <w:sz w:val="24"/>
-        </w:rPr>
-      </w:pPr>
-      <w:r>
-        <w:rPr>
-          <w:rFonts w:ascii="宋体" w:hAnsi="宋体" w:hint="eastAsia"/>
-          <w:sz w:val="24"/>
-        </w:rPr>
-        <w:t>那么显然Android开发团队是不会允许这种事情发生的，于是就有了Adapter这样一个机制的出现。顾名思义，Adapter是适配器的意思，它在ListView和数据源之间起到了一个桥梁的作用，ListView并不会直接和数据源打交道，而是会借助Adapter这个桥梁来去访问真正的数据源，与之前不同的是，Adapter的接口都是统一的，因此ListView不用再去担心任何适配方面的问题。而Adapter又是一个接口(interface)，它可以去实现各种各样的子类，每个子类都能通过自己的逻辑来去完成特定的功能，以及与特定数据源的适配操作，比如说ArrayAdapter可以用于数组和List类型的数据源适配，</w:t>
-      </w:r>
-      <w:r>
-        <w:rPr>
-          <w:rFonts w:ascii="宋体" w:hAnsi="宋体" w:hint="eastAsia"/>
-          <w:sz w:val="24"/>
-        </w:rPr>
-        <w:t>那么显然Android开发团队是不会允许这种事情发生的，于是就有了Adapter这样一个机制的出现。顾名思义，Adapter是适配器的意思，它在ListView和数据源之间起到了一个桥梁的作用，ListView并不会直接和数据源打交道，而是会借助Adapter这个桥梁来去访问真正的数据源，与之前不同的是，Adapter的接口都是统一的，因此ListView不用再去担心任何适配方面的问题。而Adapter又是一个接口(interface)，它可以去实现各种各样的子类，每个子类都能通过自己的逻辑来去完成特定的功能，以及与特定数据源的适配操作，比如说ArrayAdapter可以用于数组和List类型的数据源适配，SimpleCursorAdapter可以用于游标类型的数据源适配，这样就非常巧妙地把数据源适配困难的问题解决掉了，并且还拥有相当不错的扩展性。</w:t>
-      </w:r>
-    </w:p>
-    <w:p>
-      <w:pPr>
-        <w:spacing w:line="360" w:lineRule="auto"/>
-        <w:rPr>
-          <w:rFonts w:ascii="宋体" w:hAnsi="宋体"/>
-          <w:b/>
-          <w:sz w:val="24"/>
-        </w:rPr>
-      </w:pPr>
-      <w:r>
-        <w:rPr>
-          <w:rFonts w:ascii="宋体" w:hAnsi="宋体" w:hint="eastAsia"/>
-          <w:b/>
-          <w:sz w:val="24"/>
-        </w:rPr>
-        <w:t>（2）为ListView设置Adapter</w:t>
-      </w:r>
-    </w:p>
-    <w:p>
-      <w:pPr>
-        <w:pStyle w:val="ae"/>
-        <w:spacing w:line="360" w:lineRule="auto"/>
-        <w:ind w:left="720" w:firstLineChars="0" w:firstLine="0"/>
-        <w:rPr>
-          <w:rFonts w:ascii="宋体" w:hAnsi="宋体"/>
-          <w:sz w:val="24"/>
-        </w:rPr>
-      </w:pPr>
-      <w:r>
-        <w:rPr>
-          <w:rFonts w:ascii="宋体" w:hAnsi="宋体" w:hint="eastAsia"/>
-          <w:sz w:val="24"/>
-        </w:rPr>
-        <w:lastRenderedPageBreak/>
-        <w:t>设置了adapter以后ListView就会从adapter里获取数据展示到界面上。</w:t>
-      </w:r>
-    </w:p>
-    <w:p>
-      <w:pPr>
-        <w:widowControl/>
-        <w:numPr>
-          <w:ilvl w:val="0"/>
-          <w:numId w:val="11"/>
-        </w:numPr>
-        <w:pBdr>
-          <w:left w:val="single" w:sz="18" w:space="0" w:color="6CE26C"/>
-        </w:pBdr>
-        <w:shd w:val="clear" w:color="auto" w:fill="FFFFFF"/>
-        <w:spacing w:beforeAutospacing="1" w:afterAutospacing="1" w:line="210" w:lineRule="atLeast"/>
-        <w:jc w:val="left"/>
-        <w:rPr>
-          <w:rFonts w:ascii="Consolas" w:hAnsi="Consolas" w:cs="Consolas"/>
-          <w:color w:val="5C5C5C"/>
-          <w:kern w:val="0"/>
-          <w:sz w:val="18"/>
-          <w:szCs w:val="18"/>
-        </w:rPr>
-      </w:pPr>
-      <w:r>
-        <w:rPr>
-          <w:rFonts w:ascii="Consolas" w:hAnsi="Consolas" w:cs="Consolas"/>
-          <w:color w:val="000000"/>
-          <w:kern w:val="0"/>
-          <w:sz w:val="18"/>
-          <w:szCs w:val="18"/>
-          <w:bdr w:val="none" w:sz="0" w:space="0" w:color="auto" w:frame="1"/>
-        </w:rPr>
-        <w:t>ItemAdapter adapter = </w:t>
-      </w:r>
-      <w:r>
-        <w:rPr>
-          <w:rFonts w:ascii="Consolas" w:hAnsi="Consolas" w:cs="Consolas"/>
-          <w:b/>
-          <w:bCs/>
-          <w:color w:val="006699"/>
-          <w:kern w:val="0"/>
-          <w:sz w:val="18"/>
-        </w:rPr>
-        <w:t>new</w:t>
-      </w:r>
-      <w:r>
-        <w:rPr>
-          <w:rFonts w:ascii="Consolas" w:hAnsi="Consolas" w:cs="Consolas"/>
-          <w:color w:val="000000"/>
-          <w:kern w:val="0"/>
-          <w:sz w:val="18"/>
-          <w:szCs w:val="18"/>
-          <w:bdr w:val="none" w:sz="0" w:space="0" w:color="auto" w:frame="1"/>
-        </w:rPr>
-        <w:t> ItemAdapter(getContext(), titles, images);  </w:t>
-      </w:r>
-    </w:p>
-    <w:p>
-      <w:pPr>
-        <w:widowControl/>
-        <w:numPr>
-          <w:ilvl w:val="0"/>
-          <w:numId w:val="11"/>
-        </w:numPr>
-        <w:pBdr>
-          <w:left w:val="single" w:sz="18" w:space="0" w:color="6CE26C"/>
-        </w:pBdr>
-        <w:shd w:val="clear" w:color="auto" w:fill="F8F8F8"/>
-        <w:spacing w:beforeAutospacing="1" w:afterAutospacing="1" w:line="210" w:lineRule="atLeast"/>
-        <w:jc w:val="left"/>
-        <w:rPr>
-          <w:rFonts w:ascii="Consolas" w:hAnsi="Consolas" w:cs="Consolas"/>
-          <w:color w:val="5C5C5C"/>
-          <w:kern w:val="0"/>
-          <w:sz w:val="18"/>
-          <w:szCs w:val="18"/>
-        </w:rPr>
-      </w:pPr>
-      <w:r>
-        <w:rPr>
-          <w:rFonts w:ascii="Consolas" w:hAnsi="Consolas" w:cs="Consolas"/>
-          <w:color w:val="000000"/>
-          <w:kern w:val="0"/>
-          <w:sz w:val="18"/>
-          <w:szCs w:val="18"/>
-          <w:bdr w:val="none" w:sz="0" w:space="0" w:color="auto" w:frame="1"/>
-        </w:rPr>
-        <w:t>gridView.setAdapter(adapter);  </w:t>
-      </w:r>
-    </w:p>
-    <w:p>
-      <w:pPr>
-        <w:pStyle w:val="2"/>
-        <w:rPr>
-          <w:rFonts w:ascii="Arial" w:eastAsia="黑体" w:hAnsi="Arial" w:cs="Times New Roman"/>
-          <w:b w:val="0"/>
-          <w:bCs w:val="0"/>
-          <w:kern w:val="0"/>
-          <w:sz w:val="28"/>
-          <w:szCs w:val="20"/>
-        </w:rPr>
-      </w:pPr>
-      <w:bookmarkStart w:id="55" w:name="_Toc514598929"/>
-      <w:r>
-        <w:rPr>
-          <w:rFonts w:ascii="Arial" w:eastAsia="黑体" w:hAnsi="Arial" w:cs="Times New Roman" w:hint="eastAsia"/>
-          <w:b w:val="0"/>
-          <w:bCs w:val="0"/>
-          <w:kern w:val="0"/>
-          <w:sz w:val="28"/>
-          <w:szCs w:val="20"/>
-        </w:rPr>
-        <w:t>5.</w:t>
-      </w:r>
-      <w:r>
-        <w:rPr>
-          <w:rFonts w:ascii="Arial" w:eastAsia="黑体" w:hAnsi="Arial" w:cs="Times New Roman" w:hint="eastAsia"/>
-          <w:b w:val="0"/>
-          <w:bCs w:val="0"/>
-          <w:kern w:val="0"/>
-          <w:sz w:val="28"/>
-          <w:szCs w:val="20"/>
-        </w:rPr>
-        <w:t>5</w:t>
-      </w:r>
-      <w:r>
-        <w:rPr>
-          <w:rFonts w:ascii="Arial" w:eastAsia="黑体" w:hAnsi="Arial" w:cs="Times New Roman" w:hint="eastAsia"/>
-          <w:b w:val="0"/>
-          <w:bCs w:val="0"/>
-          <w:kern w:val="0"/>
-          <w:sz w:val="28"/>
-          <w:szCs w:val="20"/>
-        </w:rPr>
-        <w:t xml:space="preserve"> </w:t>
-      </w:r>
-      <w:r>
-        <w:rPr>
-          <w:rFonts w:ascii="Arial" w:eastAsia="黑体" w:hAnsi="Arial" w:cs="Times New Roman" w:hint="eastAsia"/>
-          <w:b w:val="0"/>
-          <w:bCs w:val="0"/>
-          <w:kern w:val="0"/>
-          <w:sz w:val="28"/>
-          <w:szCs w:val="20"/>
-        </w:rPr>
         <w:t>类别界面布局</w:t>
       </w:r>
-      <w:bookmarkEnd w:id="55"/>
+      <w:bookmarkEnd w:id="51"/>
     </w:p>
     <w:p>
       <w:pPr>
@@ -10489,7 +9760,7 @@
                     <pic:cNvPicPr/>
                   </pic:nvPicPr>
                   <pic:blipFill>
-                    <a:blip r:embed="rId31" cstate="print"/>
+                    <a:blip r:embed="rId30" cstate="print"/>
                     <a:stretch>
                       <a:fillRect/>
                     </a:stretch>
@@ -10564,7 +9835,25 @@
           <w:sz w:val="24"/>
           <w:szCs w:val="20"/>
         </w:rPr>
-        <w:t>这是使用的是GridView，使用方法和ListView类似，都是编写AdapterView，设置数据，之后为GridView设置Adapter，不过在GridView的布局文件中需要</w:t>
+        <w:t>这是使用的是GridView，使用方法和ListView类似，都是编写AdapterView，设置数据，之后为GridView设置Adapter，不过在GridView的布局文件中需要注意的是</w:t>
+      </w:r>
+      <w:r>
+        <w:rPr>
+          <w:rFonts w:ascii="宋体" w:hAnsi="宋体"/>
+          <w:kern w:val="0"/>
+          <w:sz w:val="24"/>
+          <w:szCs w:val="20"/>
+        </w:rPr>
+        <w:t>numColumns</w:t>
+      </w:r>
+      <w:r>
+        <w:rPr>
+          <w:rFonts w:ascii="宋体" w:hAnsi="宋体" w:hint="eastAsia"/>
+          <w:kern w:val="0"/>
+          <w:sz w:val="24"/>
+          <w:szCs w:val="20"/>
+        </w:rPr>
+        <w:t>属性，它代表的是GridView的列数，具体的行数可以根据</w:t>
       </w:r>
       <w:r>
         <w:rPr>
@@ -10574,25 +9863,7 @@
           <w:szCs w:val="20"/>
         </w:rPr>
         <w:lastRenderedPageBreak/>
-        <w:t>注意的是</w:t>
-      </w:r>
-      <w:r>
-        <w:rPr>
-          <w:rFonts w:ascii="宋体" w:hAnsi="宋体"/>
-          <w:kern w:val="0"/>
-          <w:sz w:val="24"/>
-          <w:szCs w:val="20"/>
-        </w:rPr>
-        <w:t>numColumns</w:t>
-      </w:r>
-      <w:r>
-        <w:rPr>
-          <w:rFonts w:ascii="宋体" w:hAnsi="宋体" w:hint="eastAsia"/>
-          <w:kern w:val="0"/>
-          <w:sz w:val="24"/>
-          <w:szCs w:val="20"/>
-        </w:rPr>
-        <w:t>属性，它代表的是GridView的列数，具体的行数可以根据数据的数目进行计算。</w:t>
+        <w:t>数据的数目进行计算。</w:t>
       </w:r>
       <w:r>
         <w:rPr>
@@ -11655,7 +10926,7 @@
           <w:szCs w:val="20"/>
         </w:rPr>
       </w:pPr>
-      <w:bookmarkStart w:id="56" w:name="_Toc514598930"/>
+      <w:bookmarkStart w:id="52" w:name="_Toc514598930"/>
       <w:r>
         <w:rPr>
           <w:rFonts w:ascii="Arial" w:eastAsia="黑体" w:hAnsi="Arial" w:cs="Times New Roman" w:hint="eastAsia"/>
@@ -11711,7 +10982,7 @@
         </w:rPr>
         <w:t>界面布局</w:t>
       </w:r>
-      <w:bookmarkEnd w:id="56"/>
+      <w:bookmarkEnd w:id="52"/>
     </w:p>
     <w:p>
       <w:pPr>
@@ -11830,7 +11101,7 @@
                     <pic:cNvPicPr/>
                   </pic:nvPicPr>
                   <pic:blipFill>
-                    <a:blip r:embed="rId32" cstate="print"/>
+                    <a:blip r:embed="rId31" cstate="print"/>
                     <a:stretch>
                       <a:fillRect/>
                     </a:stretch>
@@ -11904,7 +11175,7 @@
           <w:szCs w:val="20"/>
         </w:rPr>
       </w:pPr>
-      <w:bookmarkStart w:id="57" w:name="_Toc514598931"/>
+      <w:bookmarkStart w:id="53" w:name="_Toc514598931"/>
       <w:r>
         <w:rPr>
           <w:rFonts w:ascii="Arial" w:eastAsia="黑体" w:hAnsi="Arial" w:hint="eastAsia"/>
@@ -11960,7 +11231,7 @@
         </w:rPr>
         <w:t>界面</w:t>
       </w:r>
-      <w:bookmarkEnd w:id="57"/>
+      <w:bookmarkEnd w:id="53"/>
     </w:p>
     <w:p>
       <w:pPr>
@@ -12066,7 +11337,7 @@
                     <pic:cNvPicPr/>
                   </pic:nvPicPr>
                   <pic:blipFill>
-                    <a:blip r:embed="rId33" cstate="print"/>
+                    <a:blip r:embed="rId32" cstate="print"/>
                     <a:stretch>
                       <a:fillRect/>
                     </a:stretch>
@@ -13285,36 +12556,74 @@
     </w:p>
     <w:p>
       <w:pPr>
-        <w:spacing w:line="360" w:lineRule="auto"/>
-        <w:jc w:val="left"/>
-        <w:rPr>
-          <w:rFonts w:ascii="宋体" w:hAnsi="宋体"/>
-          <w:b/>
-          <w:kern w:val="0"/>
-          <w:sz w:val="24"/>
-          <w:szCs w:val="20"/>
-        </w:rPr>
-      </w:pPr>
-      <w:r>
-        <w:rPr>
-          <w:rFonts w:ascii="宋体" w:hAnsi="宋体" w:hint="eastAsia"/>
-          <w:b/>
-          <w:kern w:val="0"/>
-          <w:sz w:val="24"/>
-          <w:szCs w:val="20"/>
-        </w:rPr>
-        <w:t>（3）</w:t>
-      </w:r>
-      <w:r>
-        <w:rPr>
-          <w:rFonts w:ascii="宋体" w:hAnsi="宋体" w:hint="eastAsia"/>
-          <w:b/>
-          <w:kern w:val="0"/>
-          <w:sz w:val="24"/>
-          <w:szCs w:val="20"/>
-        </w:rPr>
-        <w:t>创建者模式</w:t>
-      </w:r>
+        <w:pStyle w:val="3"/>
+        <w:spacing w:before="0" w:afterLines="50" w:line="360" w:lineRule="auto"/>
+        <w:rPr>
+          <w:rFonts w:ascii="Arial" w:eastAsia="黑体" w:hAnsi="Arial"/>
+          <w:b w:val="0"/>
+          <w:bCs w:val="0"/>
+          <w:kern w:val="0"/>
+          <w:sz w:val="24"/>
+          <w:szCs w:val="20"/>
+        </w:rPr>
+      </w:pPr>
+      <w:bookmarkStart w:id="54" w:name="_Toc514598932"/>
+      <w:r>
+        <w:rPr>
+          <w:rFonts w:ascii="Arial" w:eastAsia="黑体" w:hAnsi="Arial" w:hint="eastAsia"/>
+          <w:b w:val="0"/>
+          <w:bCs w:val="0"/>
+          <w:kern w:val="0"/>
+          <w:sz w:val="24"/>
+          <w:szCs w:val="20"/>
+        </w:rPr>
+        <w:t>5.6.</w:t>
+      </w:r>
+      <w:r>
+        <w:rPr>
+          <w:rFonts w:ascii="Arial" w:eastAsia="黑体" w:hAnsi="Arial" w:hint="eastAsia"/>
+          <w:b w:val="0"/>
+          <w:bCs w:val="0"/>
+          <w:kern w:val="0"/>
+          <w:sz w:val="24"/>
+          <w:szCs w:val="20"/>
+        </w:rPr>
+        <w:t>2</w:t>
+      </w:r>
+      <w:r>
+        <w:rPr>
+          <w:rFonts w:ascii="Arial" w:eastAsia="黑体" w:hAnsi="Arial" w:hint="eastAsia"/>
+          <w:b w:val="0"/>
+          <w:bCs w:val="0"/>
+          <w:kern w:val="0"/>
+          <w:sz w:val="24"/>
+          <w:szCs w:val="20"/>
+        </w:rPr>
+        <w:t xml:space="preserve"> </w:t>
+      </w:r>
+      <w:r>
+        <w:rPr>
+          <w:rFonts w:ascii="Arial" w:eastAsia="黑体" w:hAnsi="Arial" w:hint="eastAsia"/>
+          <w:b w:val="0"/>
+          <w:bCs w:val="0"/>
+          <w:kern w:val="0"/>
+          <w:sz w:val="24"/>
+          <w:szCs w:val="20"/>
+        </w:rPr>
+        <w:t>我的草稿</w:t>
+      </w:r>
+      <w:r>
+        <w:rPr>
+          <w:rFonts w:ascii="Arial" w:eastAsia="黑体" w:hAnsi="Arial" w:hint="eastAsia"/>
+          <w:b w:val="0"/>
+          <w:bCs w:val="0"/>
+          <w:kern w:val="0"/>
+          <w:sz w:val="24"/>
+          <w:szCs w:val="20"/>
+        </w:rPr>
+        <w:t>界面</w:t>
+      </w:r>
+      <w:bookmarkEnd w:id="54"/>
     </w:p>
     <w:p>
       <w:pPr>
@@ -13335,517 +12644,58 @@
           <w:sz w:val="24"/>
           <w:szCs w:val="20"/>
         </w:rPr>
-        <w:t>由于前面的代码中使用到了创建者模式，这里简要介绍一些创建者模式。</w:t>
-      </w:r>
-      <w:r>
-        <w:rPr>
-          <w:rFonts w:ascii="宋体" w:hAnsi="宋体" w:hint="eastAsia"/>
-          <w:kern w:val="0"/>
-          <w:sz w:val="24"/>
-          <w:szCs w:val="20"/>
-        </w:rPr>
-        <w:t>创建者模式是一个非常有用的模式，用户可以使用它轻送的创建对象。</w:t>
+        <w:t>用户点击我的草稿就会进入“我的草稿”界面，在这里保存的用户之前编辑的草稿。</w:t>
+      </w:r>
+      <w:r>
+        <w:rPr>
+          <w:rFonts w:ascii="宋体" w:hAnsi="宋体" w:hint="eastAsia"/>
+          <w:kern w:val="0"/>
+          <w:sz w:val="24"/>
+          <w:szCs w:val="20"/>
+        </w:rPr>
+        <w:t>只不过这些草稿都是保存在用户本地，而没有发布到服务器，用户可以对草稿列表做以下操作：</w:t>
       </w:r>
     </w:p>
     <w:p>
       <w:pPr>
         <w:spacing w:line="360" w:lineRule="auto"/>
-        <w:ind w:firstLine="480"/>
+        <w:jc w:val="left"/>
         <w:rPr>
           <w:rFonts w:ascii="宋体" w:hAnsi="宋体"/>
-          <w:b/>
-          <w:sz w:val="24"/>
-        </w:rPr>
-      </w:pPr>
-      <w:r>
-        <w:rPr>
-          <w:rFonts w:ascii="宋体" w:hAnsi="宋体" w:hint="eastAsia"/>
-          <w:b/>
-          <w:sz w:val="24"/>
-        </w:rPr>
-        <w:t>1. 模式定义</w:t>
+          <w:kern w:val="0"/>
+          <w:sz w:val="24"/>
+          <w:szCs w:val="20"/>
+        </w:rPr>
+      </w:pPr>
+      <w:r>
+        <w:rPr>
+          <w:rFonts w:ascii="宋体" w:hAnsi="宋体" w:hint="eastAsia"/>
+          <w:kern w:val="0"/>
+          <w:sz w:val="24"/>
+          <w:szCs w:val="20"/>
+        </w:rPr>
+        <w:t>（1）点击草稿打开浏览器浏览文章</w:t>
       </w:r>
     </w:p>
     <w:p>
       <w:pPr>
         <w:spacing w:line="360" w:lineRule="auto"/>
-        <w:ind w:firstLine="480"/>
+        <w:jc w:val="left"/>
         <w:rPr>
           <w:rFonts w:ascii="宋体" w:hAnsi="宋体"/>
-          <w:sz w:val="24"/>
-        </w:rPr>
-      </w:pPr>
-      <w:r>
-        <w:rPr>
-          <w:rFonts w:ascii="宋体" w:hAnsi="宋体" w:hint="eastAsia"/>
-          <w:kern w:val="0"/>
-          <w:sz w:val="24"/>
-          <w:szCs w:val="20"/>
-        </w:rPr>
-        <w:t>创建者</w:t>
-      </w:r>
-      <w:r>
-        <w:rPr>
-          <w:rFonts w:ascii="宋体" w:hAnsi="宋体" w:hint="eastAsia"/>
-          <w:sz w:val="24"/>
-        </w:rPr>
-        <w:t>模式(Builder Pattern)：将一个复杂对象的构建与它的表示分离，使得同样的构建过程可以创建不同的表示。</w:t>
-      </w:r>
-    </w:p>
-    <w:p>
-      <w:pPr>
-        <w:spacing w:line="360" w:lineRule="auto"/>
-        <w:ind w:firstLine="480"/>
-        <w:rPr>
-          <w:rFonts w:ascii="宋体" w:hAnsi="宋体"/>
-          <w:sz w:val="24"/>
-        </w:rPr>
-      </w:pPr>
-      <w:r>
-        <w:rPr>
-          <w:rFonts w:ascii="宋体" w:hAnsi="宋体" w:hint="eastAsia"/>
-          <w:kern w:val="0"/>
-          <w:sz w:val="24"/>
-          <w:szCs w:val="20"/>
-        </w:rPr>
-        <w:t>创建者</w:t>
-      </w:r>
-      <w:r>
-        <w:rPr>
-          <w:rFonts w:ascii="宋体" w:hAnsi="宋体" w:hint="eastAsia"/>
-          <w:sz w:val="24"/>
-        </w:rPr>
-        <w:t>模式是一步一步创建一个复杂的对象，它允许用户只通过指定复杂对象的类型和内容就可以构建它们，用户不需要知道内部的具体构建细节。</w:t>
-      </w:r>
-      <w:r>
-        <w:rPr>
-          <w:rFonts w:ascii="宋体" w:hAnsi="宋体" w:hint="eastAsia"/>
-          <w:kern w:val="0"/>
-          <w:sz w:val="24"/>
-          <w:szCs w:val="20"/>
-        </w:rPr>
-        <w:t>创建者</w:t>
-      </w:r>
-      <w:r>
-        <w:rPr>
-          <w:rFonts w:ascii="宋体" w:hAnsi="宋体" w:hint="eastAsia"/>
-          <w:sz w:val="24"/>
-        </w:rPr>
-        <w:t>模式属于对象创建型模式。根据中文翻译的不同，</w:t>
-      </w:r>
-      <w:r>
-        <w:rPr>
-          <w:rFonts w:ascii="宋体" w:hAnsi="宋体" w:hint="eastAsia"/>
-          <w:kern w:val="0"/>
-          <w:sz w:val="24"/>
-          <w:szCs w:val="20"/>
-        </w:rPr>
-        <w:t>创建者</w:t>
-      </w:r>
-      <w:r>
-        <w:rPr>
-          <w:rFonts w:ascii="宋体" w:hAnsi="宋体" w:hint="eastAsia"/>
-          <w:sz w:val="24"/>
-        </w:rPr>
-        <w:t>模式又可以称为生成器模式。</w:t>
-      </w:r>
-    </w:p>
-    <w:p>
-      <w:pPr>
-        <w:spacing w:line="360" w:lineRule="auto"/>
-        <w:ind w:firstLine="480"/>
-        <w:rPr>
-          <w:rFonts w:ascii="宋体" w:hAnsi="宋体"/>
-          <w:b/>
-          <w:sz w:val="24"/>
-        </w:rPr>
-      </w:pPr>
-      <w:r>
-        <w:rPr>
-          <w:rFonts w:ascii="宋体" w:hAnsi="宋体" w:hint="eastAsia"/>
-          <w:b/>
-          <w:sz w:val="24"/>
-        </w:rPr>
-        <w:t>2. 模式动机</w:t>
-      </w:r>
-    </w:p>
-    <w:p>
-      <w:pPr>
-        <w:spacing w:line="360" w:lineRule="auto"/>
-        <w:ind w:firstLine="480"/>
-        <w:rPr>
-          <w:rFonts w:ascii="宋体" w:hAnsi="宋体"/>
-          <w:sz w:val="24"/>
-        </w:rPr>
-      </w:pPr>
-      <w:r>
-        <w:rPr>
-          <w:rFonts w:ascii="宋体" w:hAnsi="宋体" w:hint="eastAsia"/>
-          <w:sz w:val="24"/>
-        </w:rPr>
-        <w:t>无论是在现实世界中还是在软件系统中，都存在一些复杂的对象，它们拥有多个组成部分，如汽车，它包括车轮、方向盘、发送机等各种部件。而对于大多数用户而言，无须知道这些部件的装配细节，也几乎不会使用单独某个部件，而</w:t>
-      </w:r>
-      <w:r>
-        <w:rPr>
-          <w:rFonts w:ascii="宋体" w:hAnsi="宋体" w:hint="eastAsia"/>
-          <w:sz w:val="24"/>
-        </w:rPr>
-        <w:lastRenderedPageBreak/>
-        <w:t>是使用一辆完整的汽车，可以通过建造者模式对其进行设计与描述，建造者模式可以将部件和其组装过程分开，一步一步创建一个复杂的对象。用户只需要指定复杂对象的类型就可以得到该对象，而无须知道其内部的具体构造细节。</w:t>
-      </w:r>
-    </w:p>
-    <w:p>
-      <w:pPr>
-        <w:spacing w:line="360" w:lineRule="auto"/>
-        <w:ind w:firstLine="480"/>
-        <w:rPr>
-          <w:rFonts w:ascii="宋体" w:hAnsi="宋体"/>
-          <w:sz w:val="24"/>
-        </w:rPr>
-      </w:pPr>
-      <w:r>
-        <w:rPr>
-          <w:rFonts w:ascii="宋体" w:hAnsi="宋体" w:hint="eastAsia"/>
-          <w:sz w:val="24"/>
-        </w:rPr>
-        <w:t>在软件开发中，也存在大量类似汽车一样的复杂对象，它们拥有一系列成员属性，这些成员属性中有些是引用类型的成员对象。而且在这些复杂对象中，还可能存在一些限制条件，如某些属性没有赋值则复杂对象不能作为一个完整的产品使用；有些属性的赋值必须按照某个顺序，一个属性没有赋值之前，另一个属性可能无法赋值等。</w:t>
-      </w:r>
-    </w:p>
-    <w:p>
-      <w:pPr>
-        <w:spacing w:line="360" w:lineRule="auto"/>
-        <w:ind w:firstLine="480"/>
-        <w:rPr>
-          <w:rFonts w:ascii="宋体" w:hAnsi="宋体"/>
-          <w:sz w:val="24"/>
-        </w:rPr>
-      </w:pPr>
-      <w:r>
-        <w:rPr>
-          <w:rFonts w:ascii="宋体" w:hAnsi="宋体" w:hint="eastAsia"/>
-          <w:sz w:val="24"/>
-        </w:rPr>
-        <w:t>复杂对象相当于一辆有待建造的汽车，而对象的属性相当于汽车的部件，建造产品的过程就相当于组合部件的过程。由于组合部件的过程很复杂，因此，这些部件的组合过程往往被“外部化”到一个称作建造者的对象里，建造者返还给客户端的是一个已经建造完毕的完整产品对象，而用户无须关心该对象所包含的属性以及它们的组装方式，这就是建造者模式的模式动机。</w:t>
-      </w:r>
-    </w:p>
-    <w:p>
-      <w:pPr>
-        <w:spacing w:line="360" w:lineRule="auto"/>
-        <w:ind w:firstLine="480"/>
-        <w:rPr>
-          <w:rFonts w:ascii="宋体" w:hAnsi="宋体"/>
-          <w:b/>
-          <w:sz w:val="24"/>
-        </w:rPr>
-      </w:pPr>
-      <w:r>
-        <w:rPr>
-          <w:rFonts w:ascii="宋体" w:hAnsi="宋体" w:hint="eastAsia"/>
-          <w:b/>
-          <w:sz w:val="24"/>
-        </w:rPr>
-        <w:t>3. 模式结构</w:t>
-      </w:r>
-    </w:p>
-    <w:p>
-      <w:pPr>
-        <w:spacing w:line="360" w:lineRule="auto"/>
-        <w:ind w:firstLine="480"/>
-        <w:rPr>
-          <w:rFonts w:ascii="宋体" w:hAnsi="宋体"/>
-          <w:sz w:val="24"/>
-        </w:rPr>
-      </w:pPr>
-      <w:r>
-        <w:rPr>
-          <w:rFonts w:ascii="宋体" w:hAnsi="宋体" w:hint="eastAsia"/>
-          <w:sz w:val="24"/>
-        </w:rPr>
-        <w:t>比较常见的是下面这种只有一个产品的模式结构，大多数的书中也是这样讲的。</w:t>
-      </w:r>
-      <w:r>
-        <w:rPr>
-          <w:rFonts w:ascii="宋体" w:hAnsi="宋体" w:hint="eastAsia"/>
-          <w:sz w:val="24"/>
-        </w:rPr>
-        <w:t>如</w:t>
-      </w:r>
-      <w:r>
-        <w:rPr>
-          <w:rFonts w:ascii="宋体" w:hAnsi="宋体" w:hint="eastAsia"/>
-          <w:kern w:val="0"/>
-          <w:sz w:val="24"/>
-          <w:szCs w:val="20"/>
-        </w:rPr>
-        <w:t>图5-1-6-3所示</w:t>
-      </w:r>
-      <w:r>
-        <w:rPr>
-          <w:rFonts w:ascii="宋体" w:hAnsi="宋体" w:hint="eastAsia"/>
-          <w:kern w:val="0"/>
-          <w:sz w:val="24"/>
-          <w:szCs w:val="20"/>
-        </w:rPr>
-        <w:t>。</w:t>
-      </w:r>
-    </w:p>
-    <w:p>
-      <w:pPr>
-        <w:spacing w:line="360" w:lineRule="auto"/>
-        <w:ind w:firstLine="480"/>
-        <w:jc w:val="center"/>
-        <w:rPr>
-          <w:rFonts w:ascii="宋体" w:hAnsi="宋体"/>
-          <w:sz w:val="24"/>
-        </w:rPr>
-      </w:pPr>
-      <w:r>
-        <w:rPr>
-          <w:rFonts w:ascii="宋体" w:hAnsi="宋体" w:hint="eastAsia"/>
-          <w:noProof/>
-          <w:sz w:val="24"/>
-        </w:rPr>
-        <w:drawing>
-          <wp:inline distT="0" distB="0" distL="0" distR="0">
-            <wp:extent cx="5276850" cy="2695575"/>
-            <wp:effectExtent l="0" t="0" r="0" b="0"/>
-            <wp:docPr id="12" name="图片 11" descr="C:\Users\Administrator\Desktop\20151125162817730.png"/>
-            <wp:cNvGraphicFramePr>
-              <a:graphicFrameLocks xmlns:a="http://schemas.openxmlformats.org/drawingml/2006/main" noChangeAspect="1"/>
-            </wp:cNvGraphicFramePr>
-            <a:graphic xmlns:a="http://schemas.openxmlformats.org/drawingml/2006/main">
-              <a:graphicData uri="http://schemas.openxmlformats.org/drawingml/2006/picture">
-                <pic:pic xmlns:pic="http://schemas.openxmlformats.org/drawingml/2006/picture">
-                  <pic:nvPicPr>
-                    <pic:cNvPr id="0" name="Picture 11" descr="C:\Users\Administrator\Desktop\20151125162817730.png"/>
-                    <pic:cNvPicPr>
-                      <a:picLocks noChangeAspect="1" noChangeArrowheads="1"/>
-                    </pic:cNvPicPr>
-                  </pic:nvPicPr>
-                  <pic:blipFill>
-                    <a:blip r:embed="rId34" cstate="print"/>
-                    <a:srcRect/>
-                    <a:stretch>
-                      <a:fillRect/>
-                    </a:stretch>
-                  </pic:blipFill>
-                  <pic:spPr bwMode="auto">
-                    <a:xfrm>
-                      <a:off x="0" y="0"/>
-                      <a:ext cx="5276850" cy="2695575"/>
-                    </a:xfrm>
-                    <a:prstGeom prst="rect">
-                      <a:avLst/>
-                    </a:prstGeom>
-                    <a:noFill/>
-                    <a:ln w="9525">
-                      <a:noFill/>
-                      <a:miter lim="800000"/>
-                      <a:headEnd/>
-                      <a:tailEnd/>
-                    </a:ln>
-                  </pic:spPr>
-                </pic:pic>
-              </a:graphicData>
-            </a:graphic>
-          </wp:inline>
-        </w:drawing>
-      </w:r>
-    </w:p>
-    <w:p>
-      <w:pPr>
-        <w:spacing w:line="360" w:lineRule="auto"/>
-        <w:ind w:firstLine="480"/>
-        <w:jc w:val="center"/>
-        <w:rPr>
-          <w:rFonts w:ascii="宋体" w:hAnsi="宋体"/>
-          <w:kern w:val="0"/>
-          <w:sz w:val="24"/>
-          <w:szCs w:val="20"/>
-        </w:rPr>
-      </w:pPr>
-      <w:r>
-        <w:rPr>
-          <w:rFonts w:ascii="宋体" w:hAnsi="宋体" w:hint="eastAsia"/>
-          <w:kern w:val="0"/>
-          <w:sz w:val="24"/>
-          <w:szCs w:val="20"/>
-        </w:rPr>
-        <w:t>图5-1-6-3 常见创建者模式图</w:t>
-      </w:r>
-    </w:p>
-    <w:p>
-      <w:pPr>
-        <w:spacing w:line="360" w:lineRule="auto"/>
-        <w:ind w:firstLine="480"/>
-        <w:jc w:val="left"/>
-        <w:rPr>
-          <w:rFonts w:ascii="宋体" w:hAnsi="宋体"/>
-          <w:sz w:val="24"/>
-        </w:rPr>
-      </w:pPr>
-      <w:r>
-        <w:rPr>
-          <w:rFonts w:ascii="宋体" w:hAnsi="宋体" w:hint="eastAsia"/>
-          <w:sz w:val="24"/>
-        </w:rPr>
-        <w:t>从图中我们可以看出，创建者模式由四部分组成。</w:t>
-      </w:r>
-    </w:p>
-    <w:p>
-      <w:pPr>
-        <w:pStyle w:val="ae"/>
-        <w:numPr>
-          <w:ilvl w:val="0"/>
-          <w:numId w:val="19"/>
-        </w:numPr>
-        <w:spacing w:line="360" w:lineRule="auto"/>
-        <w:ind w:firstLineChars="0"/>
-        <w:jc w:val="left"/>
-        <w:rPr>
-          <w:rFonts w:ascii="宋体" w:hAnsi="宋体"/>
-          <w:sz w:val="24"/>
-        </w:rPr>
-      </w:pPr>
-      <w:r>
-        <w:rPr>
-          <w:rFonts w:ascii="宋体" w:hAnsi="宋体" w:hint="eastAsia"/>
-          <w:sz w:val="24"/>
-        </w:rPr>
-        <w:t>抽象创建者角色：给出一个抽象接口，以规范产品对象的各个组成成分的建造。一般而言，此接口独立于应用程序的商业逻辑。模式中直接创</w:t>
-      </w:r>
-      <w:r>
-        <w:rPr>
-          <w:rFonts w:ascii="宋体" w:hAnsi="宋体" w:hint="eastAsia"/>
-          <w:sz w:val="24"/>
-        </w:rPr>
-        <w:lastRenderedPageBreak/>
-        <w:t>建产品对象的是具体创建者角色。具体创建者必须实现这个接口的两种方法：一是建造方法，比如图中的buildPart1和buildPart2方法；另一种是结果返回方法，即图中的getProduct方法。一般来说，产品所包含的零件数目与建造方法的数目相符。换言之，有多少零件，就有多少相应的建造方法。</w:t>
-      </w:r>
-    </w:p>
-    <w:p>
-      <w:pPr>
-        <w:pStyle w:val="ae"/>
-        <w:numPr>
-          <w:ilvl w:val="0"/>
-          <w:numId w:val="19"/>
-        </w:numPr>
-        <w:spacing w:line="360" w:lineRule="auto"/>
-        <w:ind w:firstLineChars="0"/>
-        <w:jc w:val="left"/>
-        <w:rPr>
-          <w:rFonts w:ascii="宋体" w:hAnsi="宋体"/>
-          <w:sz w:val="24"/>
-        </w:rPr>
-      </w:pPr>
-      <w:r>
-        <w:rPr>
-          <w:rFonts w:ascii="宋体" w:hAnsi="宋体" w:hint="eastAsia"/>
-          <w:sz w:val="24"/>
-        </w:rPr>
-        <w:t xml:space="preserve"> 具体创建者角色：他们在应用程序中负责创建产品的实例。这个角色要完成的任务包括： </w:t>
-      </w:r>
-    </w:p>
-    <w:p>
-      <w:pPr>
-        <w:pStyle w:val="ae"/>
-        <w:spacing w:line="360" w:lineRule="auto"/>
-        <w:ind w:left="900" w:firstLineChars="0" w:firstLine="360"/>
-        <w:jc w:val="left"/>
-        <w:rPr>
-          <w:rFonts w:ascii="宋体" w:hAnsi="宋体"/>
-          <w:sz w:val="24"/>
-        </w:rPr>
-      </w:pPr>
-      <w:r>
-        <w:rPr>
-          <w:rFonts w:ascii="宋体" w:hAnsi="宋体" w:hint="eastAsia"/>
-          <w:sz w:val="24"/>
-        </w:rPr>
-        <w:t xml:space="preserve">1、实现抽象创建者所声明的抽象方法，给出一步一步的完成产品创建实例的操作。 </w:t>
-      </w:r>
-    </w:p>
-    <w:p>
-      <w:pPr>
-        <w:pStyle w:val="ae"/>
-        <w:spacing w:line="360" w:lineRule="auto"/>
-        <w:ind w:left="900" w:firstLineChars="0" w:firstLine="360"/>
-        <w:jc w:val="left"/>
-        <w:rPr>
-          <w:rFonts w:ascii="宋体" w:hAnsi="宋体"/>
-          <w:sz w:val="24"/>
-        </w:rPr>
-      </w:pPr>
-      <w:r>
-        <w:rPr>
-          <w:rFonts w:ascii="宋体" w:hAnsi="宋体" w:hint="eastAsia"/>
-          <w:sz w:val="24"/>
-        </w:rPr>
-        <w:t>2、在创建完成后，提供产品的实例。</w:t>
-      </w:r>
-    </w:p>
-    <w:p>
-      <w:pPr>
-        <w:pStyle w:val="ae"/>
-        <w:numPr>
-          <w:ilvl w:val="0"/>
-          <w:numId w:val="19"/>
-        </w:numPr>
-        <w:spacing w:line="360" w:lineRule="auto"/>
-        <w:ind w:firstLineChars="0"/>
-        <w:jc w:val="left"/>
-        <w:rPr>
-          <w:rFonts w:ascii="宋体" w:hAnsi="宋体"/>
-          <w:sz w:val="24"/>
-        </w:rPr>
-      </w:pPr>
-      <w:r>
-        <w:rPr>
-          <w:rFonts w:ascii="宋体" w:hAnsi="宋体" w:hint="eastAsia"/>
-          <w:sz w:val="24"/>
-        </w:rPr>
-        <w:t>导演者角色：这个类调用具体创建者角色以创建产品对象。但是导演者并没有产品类的具体知识，真正拥有产品类的具体知识的是具体创建者角色。</w:t>
-      </w:r>
-    </w:p>
-    <w:p>
-      <w:pPr>
-        <w:pStyle w:val="ae"/>
-        <w:numPr>
-          <w:ilvl w:val="0"/>
-          <w:numId w:val="19"/>
-        </w:numPr>
-        <w:spacing w:line="360" w:lineRule="auto"/>
-        <w:ind w:firstLineChars="0"/>
-        <w:jc w:val="left"/>
-        <w:rPr>
-          <w:rFonts w:ascii="宋体" w:hAnsi="宋体"/>
-          <w:sz w:val="24"/>
-        </w:rPr>
-      </w:pPr>
-      <w:r>
-        <w:rPr>
-          <w:rFonts w:ascii="宋体" w:hAnsi="宋体" w:hint="eastAsia"/>
-          <w:sz w:val="24"/>
-        </w:rPr>
-        <w:t>产品角色：产品便是建造中的复杂对象。一般说来，一个系统中会有多于一个的产品类，而且这些产品类并不一定有共同的接口，而完全可以使不相关联的。</w:t>
-      </w:r>
-    </w:p>
-    <w:p>
-      <w:pPr>
-        <w:spacing w:line="360" w:lineRule="auto"/>
-        <w:ind w:left="480" w:firstLineChars="200" w:firstLine="480"/>
-        <w:jc w:val="left"/>
-        <w:rPr>
-          <w:rFonts w:ascii="宋体" w:hAnsi="宋体"/>
-          <w:sz w:val="24"/>
-        </w:rPr>
-      </w:pPr>
-      <w:r>
-        <w:rPr>
-          <w:rFonts w:ascii="宋体" w:hAnsi="宋体" w:hint="eastAsia"/>
-          <w:sz w:val="24"/>
-        </w:rPr>
-        <w:t>创建者模式的流程是这样的，客户端需要创建什么对象实例就创建一个导演类和这个对象的创建者，将创建者传给导演类，导演类会使用创建者来创建具体的产品。但是导演类并不清楚产品究竟是怎么创建出来的，产品的实际创建过程是由具体工厂来负责的，具体工厂在创建时也是分为若干步骤，比如图中表示出了两个部分part1和part2，分别对应产品的两个零件，具体工厂就是通过一点一点的创建产品的每个部分最后组成产品。</w:t>
+          <w:kern w:val="0"/>
+          <w:sz w:val="24"/>
+          <w:szCs w:val="20"/>
+        </w:rPr>
+      </w:pPr>
+      <w:r>
+        <w:rPr>
+          <w:rFonts w:ascii="宋体" w:hAnsi="宋体" w:hint="eastAsia"/>
+          <w:kern w:val="0"/>
+          <w:sz w:val="24"/>
+          <w:szCs w:val="20"/>
+        </w:rPr>
+        <w:t>（2）长按草稿弹出选择框，用户可以选择“删除草稿”、“发布文章”、“取消操作”，用户选择“删除草稿”会删除保存在手机上的草稿，用户选择“发布文章”就会把文章发布到服务器，用户选择“取消操作”会隐藏弹出框，什么也不做。</w:t>
       </w:r>
     </w:p>
     <w:p>
@@ -13861,7 +12711,7 @@
           <w:szCs w:val="20"/>
         </w:rPr>
       </w:pPr>
-      <w:bookmarkStart w:id="58" w:name="_Toc514598932"/>
+      <w:bookmarkStart w:id="55" w:name="_Toc514598933"/>
       <w:r>
         <w:rPr>
           <w:rFonts w:ascii="Arial" w:eastAsia="黑体" w:hAnsi="Arial" w:hint="eastAsia"/>
@@ -13882,7 +12732,7 @@
           <w:sz w:val="24"/>
           <w:szCs w:val="20"/>
         </w:rPr>
-        <w:t>2</w:t>
+        <w:t>3</w:t>
       </w:r>
       <w:r>
         <w:rPr>
@@ -13904,51 +12754,9 @@
           <w:sz w:val="24"/>
           <w:szCs w:val="20"/>
         </w:rPr>
-        <w:t>我的草稿</w:t>
-      </w:r>
-      <w:r>
-        <w:rPr>
-          <w:rFonts w:ascii="Arial" w:eastAsia="黑体" w:hAnsi="Arial" w:hint="eastAsia"/>
-          <w:b w:val="0"/>
-          <w:bCs w:val="0"/>
-          <w:kern w:val="0"/>
-          <w:sz w:val="24"/>
-          <w:szCs w:val="20"/>
-        </w:rPr>
-        <w:t>界面</w:t>
-      </w:r>
-      <w:bookmarkEnd w:id="58"/>
-    </w:p>
-    <w:p>
-      <w:pPr>
-        <w:spacing w:line="360" w:lineRule="auto"/>
-        <w:ind w:firstLineChars="200" w:firstLine="480"/>
-        <w:jc w:val="left"/>
-        <w:rPr>
-          <w:rFonts w:ascii="宋体" w:hAnsi="宋体"/>
-          <w:kern w:val="0"/>
-          <w:sz w:val="24"/>
-          <w:szCs w:val="20"/>
-        </w:rPr>
-      </w:pPr>
-      <w:r>
-        <w:rPr>
-          <w:rFonts w:ascii="宋体" w:hAnsi="宋体" w:hint="eastAsia"/>
-          <w:kern w:val="0"/>
-          <w:sz w:val="24"/>
-          <w:szCs w:val="20"/>
-        </w:rPr>
-        <w:t>用户点击我的草稿就会进入“我的草稿”界面，在这里保存的用户之前编辑的草稿。</w:t>
-      </w:r>
-      <w:r>
-        <w:rPr>
-          <w:rFonts w:ascii="宋体" w:hAnsi="宋体" w:hint="eastAsia"/>
-          <w:kern w:val="0"/>
-          <w:sz w:val="24"/>
-          <w:szCs w:val="20"/>
-        </w:rPr>
-        <w:t>只不过这些草稿都是保存在用户本地，而没有发布到服务器，用户可以对草稿列表做以下操作：</w:t>
-      </w:r>
+        <w:t>文章编辑界面</w:t>
+      </w:r>
+      <w:bookmarkEnd w:id="55"/>
     </w:p>
     <w:p>
       <w:pPr>
@@ -13968,118 +12776,6 @@
           <w:sz w:val="24"/>
           <w:szCs w:val="20"/>
         </w:rPr>
-        <w:t>（1）点击草稿打开浏览器浏览文章</w:t>
-      </w:r>
-    </w:p>
-    <w:p>
-      <w:pPr>
-        <w:spacing w:line="360" w:lineRule="auto"/>
-        <w:jc w:val="left"/>
-        <w:rPr>
-          <w:rFonts w:ascii="宋体" w:hAnsi="宋体"/>
-          <w:kern w:val="0"/>
-          <w:sz w:val="24"/>
-          <w:szCs w:val="20"/>
-        </w:rPr>
-      </w:pPr>
-      <w:r>
-        <w:rPr>
-          <w:rFonts w:ascii="宋体" w:hAnsi="宋体" w:hint="eastAsia"/>
-          <w:kern w:val="0"/>
-          <w:sz w:val="24"/>
-          <w:szCs w:val="20"/>
-        </w:rPr>
-        <w:t>（2）长按草稿弹出选择框，用户可以选择“删除草稿”、“发布文章”、“取消操作”，用户选择“删除草稿”会删除保存在手机上的草稿，用户选择“发布</w:t>
-      </w:r>
-      <w:r>
-        <w:rPr>
-          <w:rFonts w:ascii="宋体" w:hAnsi="宋体" w:hint="eastAsia"/>
-          <w:kern w:val="0"/>
-          <w:sz w:val="24"/>
-          <w:szCs w:val="20"/>
-        </w:rPr>
-        <w:lastRenderedPageBreak/>
-        <w:t>文章”就会把文章发布到服务器，用户选择“取消操作”会隐藏弹出框，什么也不做。</w:t>
-      </w:r>
-    </w:p>
-    <w:p>
-      <w:pPr>
-        <w:pStyle w:val="3"/>
-        <w:spacing w:before="0" w:afterLines="50" w:line="360" w:lineRule="auto"/>
-        <w:rPr>
-          <w:rFonts w:ascii="Arial" w:eastAsia="黑体" w:hAnsi="Arial"/>
-          <w:b w:val="0"/>
-          <w:bCs w:val="0"/>
-          <w:kern w:val="0"/>
-          <w:sz w:val="24"/>
-          <w:szCs w:val="20"/>
-        </w:rPr>
-      </w:pPr>
-      <w:bookmarkStart w:id="59" w:name="_Toc514598933"/>
-      <w:r>
-        <w:rPr>
-          <w:rFonts w:ascii="Arial" w:eastAsia="黑体" w:hAnsi="Arial" w:hint="eastAsia"/>
-          <w:b w:val="0"/>
-          <w:bCs w:val="0"/>
-          <w:kern w:val="0"/>
-          <w:sz w:val="24"/>
-          <w:szCs w:val="20"/>
-        </w:rPr>
-        <w:t>5.6.</w:t>
-      </w:r>
-      <w:r>
-        <w:rPr>
-          <w:rFonts w:ascii="Arial" w:eastAsia="黑体" w:hAnsi="Arial" w:hint="eastAsia"/>
-          <w:b w:val="0"/>
-          <w:bCs w:val="0"/>
-          <w:kern w:val="0"/>
-          <w:sz w:val="24"/>
-          <w:szCs w:val="20"/>
-        </w:rPr>
-        <w:t>3</w:t>
-      </w:r>
-      <w:r>
-        <w:rPr>
-          <w:rFonts w:ascii="Arial" w:eastAsia="黑体" w:hAnsi="Arial" w:hint="eastAsia"/>
-          <w:b w:val="0"/>
-          <w:bCs w:val="0"/>
-          <w:kern w:val="0"/>
-          <w:sz w:val="24"/>
-          <w:szCs w:val="20"/>
-        </w:rPr>
-        <w:t xml:space="preserve"> </w:t>
-      </w:r>
-      <w:r>
-        <w:rPr>
-          <w:rFonts w:ascii="Arial" w:eastAsia="黑体" w:hAnsi="Arial" w:hint="eastAsia"/>
-          <w:b w:val="0"/>
-          <w:bCs w:val="0"/>
-          <w:kern w:val="0"/>
-          <w:sz w:val="24"/>
-          <w:szCs w:val="20"/>
-        </w:rPr>
-        <w:t>文章编辑界面</w:t>
-      </w:r>
-      <w:bookmarkEnd w:id="59"/>
-    </w:p>
-    <w:p>
-      <w:pPr>
-        <w:spacing w:line="360" w:lineRule="auto"/>
-        <w:jc w:val="left"/>
-        <w:rPr>
-          <w:rFonts w:ascii="宋体" w:hAnsi="宋体"/>
-          <w:kern w:val="0"/>
-          <w:sz w:val="24"/>
-          <w:szCs w:val="20"/>
-        </w:rPr>
-      </w:pPr>
-      <w:r>
-        <w:rPr>
-          <w:rFonts w:ascii="宋体" w:hAnsi="宋体" w:hint="eastAsia"/>
-          <w:kern w:val="0"/>
-          <w:sz w:val="24"/>
-          <w:szCs w:val="20"/>
-        </w:rPr>
         <w:t>App提供了一个富文本编辑器</w:t>
       </w:r>
       <w:r>
@@ -14147,6 +12843,7 @@
           <w:sz w:val="24"/>
           <w:szCs w:val="20"/>
         </w:rPr>
+        <w:lastRenderedPageBreak/>
         <w:drawing>
           <wp:inline distT="0" distB="0" distL="0" distR="0">
             <wp:extent cx="3209925" cy="5706806"/>
@@ -14163,7 +12860,7 @@
                     <pic:cNvPicPr/>
                   </pic:nvPicPr>
                   <pic:blipFill>
-                    <a:blip r:embed="rId35" cstate="print"/>
+                    <a:blip r:embed="rId33" cstate="print"/>
                     <a:stretch>
                       <a:fillRect/>
                     </a:stretch>
@@ -14291,17 +12988,7 @@
           <w:sz w:val="24"/>
           <w:szCs w:val="20"/>
         </w:rPr>
-        <w:t>这里简单介绍一下富文本编辑器的代码实现。编辑器的整体思路是把</w:t>
-      </w:r>
-      <w:r>
-        <w:rPr>
-          <w:rFonts w:ascii="宋体" w:hAnsi="宋体" w:hint="eastAsia"/>
-          <w:kern w:val="0"/>
-          <w:sz w:val="24"/>
-          <w:szCs w:val="20"/>
-        </w:rPr>
-        <w:lastRenderedPageBreak/>
-        <w:t>android component转换成html保存，在界面上添加的都是android component。</w:t>
+        <w:t>这里简单介绍一下富文本编辑器的代码实现。编辑器的整体思路是把android component转换成html保存，在界面上添加的都是android component。</w:t>
       </w:r>
     </w:p>
     <w:p>
@@ -14374,7 +13061,17 @@
           <w:sz w:val="24"/>
           <w:szCs w:val="20"/>
         </w:rPr>
-        <w:t>，网页面里添加不同的HTML元素是只需要添加相同的类型</w:t>
+        <w:t>，网页面里添加不</w:t>
+      </w:r>
+      <w:r>
+        <w:rPr>
+          <w:rFonts w:ascii="宋体" w:hAnsi="宋体" w:hint="eastAsia"/>
+          <w:kern w:val="0"/>
+          <w:sz w:val="24"/>
+          <w:szCs w:val="20"/>
+        </w:rPr>
+        <w:lastRenderedPageBreak/>
+        <w:t>同的HTML元素是只需要添加相同的类型</w:t>
       </w:r>
       <w:proofErr w:type="spellStart"/>
       <w:r>
@@ -15071,7 +13768,7 @@
           <w:szCs w:val="20"/>
         </w:rPr>
       </w:pPr>
-      <w:bookmarkStart w:id="60" w:name="_Toc514598934"/>
+      <w:bookmarkStart w:id="56" w:name="_Toc514598934"/>
       <w:r>
         <w:rPr>
           <w:rFonts w:ascii="Arial" w:eastAsia="黑体" w:hAnsi="Arial" w:hint="eastAsia"/>
@@ -15127,7 +13824,7 @@
         </w:rPr>
         <w:t>界面</w:t>
       </w:r>
-      <w:bookmarkEnd w:id="60"/>
+      <w:bookmarkEnd w:id="56"/>
     </w:p>
     <w:p>
       <w:pPr>
@@ -15206,7 +13903,7 @@
                     <pic:cNvPicPr/>
                   </pic:nvPicPr>
                   <pic:blipFill>
-                    <a:blip r:embed="rId36" cstate="print"/>
+                    <a:blip r:embed="rId34" cstate="print"/>
                     <a:stretch>
                       <a:fillRect/>
                     </a:stretch>
@@ -15344,7 +14041,7 @@
           <w:szCs w:val="20"/>
         </w:rPr>
       </w:pPr>
-      <w:bookmarkStart w:id="61" w:name="_Toc514598935"/>
+      <w:bookmarkStart w:id="57" w:name="_Toc514598935"/>
       <w:r>
         <w:rPr>
           <w:rFonts w:ascii="Arial" w:eastAsia="黑体" w:hAnsi="Arial" w:hint="eastAsia"/>
@@ -15390,7 +14087,7 @@
         </w:rPr>
         <w:t>图片上传界面</w:t>
       </w:r>
-      <w:bookmarkEnd w:id="61"/>
+      <w:bookmarkEnd w:id="57"/>
     </w:p>
     <w:p>
       <w:pPr>
@@ -15497,7 +14194,7 @@
                     <pic:cNvPicPr/>
                   </pic:nvPicPr>
                   <pic:blipFill>
-                    <a:blip r:embed="rId37" cstate="print"/>
+                    <a:blip r:embed="rId35" cstate="print"/>
                     <a:stretch>
                       <a:fillRect/>
                     </a:stretch>
@@ -15752,7 +14449,7 @@
           <w:szCs w:val="20"/>
         </w:rPr>
       </w:pPr>
-      <w:bookmarkStart w:id="62" w:name="_Toc514598936"/>
+      <w:bookmarkStart w:id="58" w:name="_Toc514598936"/>
       <w:r>
         <w:rPr>
           <w:rFonts w:ascii="Arial" w:eastAsia="黑体" w:hAnsi="Arial" w:hint="eastAsia"/>
@@ -15786,7 +14483,7 @@
         </w:rPr>
         <w:t>用户反馈界面</w:t>
       </w:r>
-      <w:bookmarkEnd w:id="62"/>
+      <w:bookmarkEnd w:id="58"/>
     </w:p>
     <w:p>
       <w:pPr>
@@ -15875,37 +14572,6 @@
           <w:szCs w:val="20"/>
         </w:rPr>
         <w:t>对用户构成威胁。当然，我们的管理人员也是靠劳动吃饭的，都是应该得到尊重的，如果用户在反馈的信息里添加了和产品使用体验无关的东西，甚至公开谩骂、侮辱我们的产品和开发人员，这时候，如果用户在接下来的几天里遇到不可抗拒灾难纯属自作孽，和我们的安保人员无关。</w:t>
-      </w:r>
-    </w:p>
-    <w:p>
-      <w:pPr>
-        <w:spacing w:line="360" w:lineRule="auto"/>
-        <w:ind w:firstLine="480"/>
-        <w:jc w:val="left"/>
-        <w:rPr>
-          <w:rFonts w:ascii="宋体" w:hAnsi="宋体"/>
-          <w:kern w:val="0"/>
-          <w:sz w:val="24"/>
-          <w:szCs w:val="20"/>
-        </w:rPr>
-      </w:pPr>
-      <w:r>
-        <w:rPr>
-          <w:rFonts w:ascii="宋体" w:hAnsi="宋体" w:hint="eastAsia"/>
-          <w:kern w:val="0"/>
-          <w:sz w:val="24"/>
-          <w:szCs w:val="20"/>
-        </w:rPr>
-        <w:t>用户的使用体验是很重要的并且应该的到产品经理和开发人员的重视。</w:t>
-      </w:r>
-      <w:r>
-        <w:rPr>
-          <w:rFonts w:ascii="宋体" w:hAnsi="宋体" w:hint="eastAsia"/>
-          <w:kern w:val="0"/>
-          <w:sz w:val="24"/>
-          <w:szCs w:val="20"/>
-        </w:rPr>
-        <w:t>用户主动提出的反馈需要特别注意。 这里有一个关键的原因。 用户提出的那些不在你的思考范围内，而且你完全不知道的问题，可能正是你需要听到的最重要的事情。你更有可能通过主动提出的反馈或开放式调查问题中找到意见相左的观点，而不是在一个具有多项选择答案的调查中。当医生在诊断结束时询问患者是否还有“想谈谈的其他事情?”时， 这经常会让患者说出最重要的问题。</w:t>
       </w:r>
     </w:p>
     <w:p>
@@ -15944,7 +14610,7 @@
                     <pic:cNvPicPr/>
                   </pic:nvPicPr>
                   <pic:blipFill>
-                    <a:blip r:embed="rId38" cstate="print"/>
+                    <a:blip r:embed="rId36" cstate="print"/>
                     <a:stretch>
                       <a:fillRect/>
                     </a:stretch>
@@ -16017,7 +14683,7 @@
           <w:szCs w:val="20"/>
         </w:rPr>
       </w:pPr>
-      <w:bookmarkStart w:id="63" w:name="_Toc514598937"/>
+      <w:bookmarkStart w:id="59" w:name="_Toc514598937"/>
       <w:r>
         <w:rPr>
           <w:rFonts w:ascii="Arial" w:eastAsia="黑体" w:hAnsi="Arial" w:hint="eastAsia"/>
@@ -16062,7 +14728,7 @@
         </w:rPr>
         <w:t>界面</w:t>
       </w:r>
-      <w:bookmarkEnd w:id="63"/>
+      <w:bookmarkEnd w:id="59"/>
     </w:p>
     <w:p>
       <w:pPr>
@@ -16140,7 +14806,7 @@
                     <pic:cNvPicPr/>
                   </pic:nvPicPr>
                   <pic:blipFill>
-                    <a:blip r:embed="rId39" cstate="print"/>
+                    <a:blip r:embed="rId37" cstate="print"/>
                     <a:stretch>
                       <a:fillRect/>
                     </a:stretch>
@@ -16605,7 +15271,7 @@
                 <w:szCs w:val="21"/>
               </w:rPr>
             </w:pPr>
-            <w:bookmarkStart w:id="64" w:name="OLE_LINK2" w:colFirst="3" w:colLast="3"/>
+            <w:bookmarkStart w:id="60" w:name="OLE_LINK2" w:colFirst="3" w:colLast="3"/>
             <w:r>
               <w:rPr>
                 <w:rFonts w:hint="eastAsia"/>
@@ -16935,7 +15601,7 @@
           </w:p>
         </w:tc>
       </w:tr>
-      <w:bookmarkEnd w:id="64"/>
+      <w:bookmarkEnd w:id="60"/>
       <w:tr>
         <w:trPr>
           <w:jc w:val="center"/>
@@ -18034,8 +16700,231 @@
     <w:p/>
     <w:p>
       <w:pPr>
+        <w:keepNext/>
+        <w:keepLines/>
+        <w:spacing w:before="260" w:after="260" w:line="416" w:lineRule="auto"/>
+        <w:jc w:val="left"/>
+        <w:outlineLvl w:val="1"/>
+        <w:rPr>
+          <w:rFonts w:ascii="Arial" w:eastAsia="黑体" w:hAnsi="Arial"/>
+          <w:bCs/>
+          <w:sz w:val="28"/>
+          <w:szCs w:val="32"/>
+        </w:rPr>
+      </w:pPr>
+      <w:bookmarkStart w:id="61" w:name="_Toc10567"/>
+      <w:bookmarkStart w:id="62" w:name="_Toc19837"/>
+      <w:bookmarkStart w:id="63" w:name="_Toc23516"/>
+      <w:bookmarkStart w:id="64" w:name="_Toc27844"/>
+      <w:bookmarkStart w:id="65" w:name="_Toc29188"/>
+      <w:r>
+        <w:rPr>
+          <w:rFonts w:ascii="Arial" w:eastAsia="黑体" w:hAnsi="Arial" w:hint="eastAsia"/>
+          <w:bCs/>
+          <w:sz w:val="28"/>
+          <w:szCs w:val="32"/>
+        </w:rPr>
+        <w:t xml:space="preserve">7.1 </w:t>
+      </w:r>
+      <w:r>
+        <w:rPr>
+          <w:rFonts w:ascii="Arial" w:eastAsia="黑体" w:hAnsi="Arial" w:hint="eastAsia"/>
+          <w:bCs/>
+          <w:sz w:val="28"/>
+          <w:szCs w:val="32"/>
+        </w:rPr>
+        <w:t>结论</w:t>
+      </w:r>
+      <w:bookmarkEnd w:id="61"/>
+      <w:bookmarkEnd w:id="62"/>
+      <w:bookmarkEnd w:id="63"/>
+      <w:bookmarkEnd w:id="64"/>
+      <w:bookmarkEnd w:id="65"/>
+    </w:p>
+    <w:p>
+      <w:pPr>
         <w:spacing w:line="360" w:lineRule="auto"/>
-        <w:jc w:val="center"/>
+        <w:jc w:val="left"/>
+        <w:rPr>
+          <w:rFonts w:ascii="宋体" w:hAnsi="宋体" w:hint="eastAsia"/>
+          <w:kern w:val="0"/>
+          <w:sz w:val="24"/>
+          <w:szCs w:val="20"/>
+        </w:rPr>
+      </w:pPr>
+      <w:r>
+        <w:rPr>
+          <w:rFonts w:ascii="宋体" w:hAnsi="宋体" w:hint="eastAsia"/>
+          <w:kern w:val="0"/>
+          <w:sz w:val="24"/>
+          <w:szCs w:val="20"/>
+        </w:rPr>
+        <w:t>通过本次的程序设计，让我认识到编程的博大精深，我感觉到手活颇多，无论是在技术上还是在系统的设计上，虽然系统实现的过程中遇到了各种问题，但是每一个问题的解决都能让我感到一种满足感，这种满足感来着于对问题的解决，对解决方案的了解和掌握，在解决问题的同时也提高了我的自信。</w:t>
+      </w:r>
+    </w:p>
+    <w:p>
+      <w:pPr>
+        <w:spacing w:line="360" w:lineRule="auto"/>
+        <w:jc w:val="left"/>
+        <w:rPr>
+          <w:rFonts w:ascii="宋体" w:hAnsi="宋体" w:hint="eastAsia"/>
+          <w:kern w:val="0"/>
+          <w:sz w:val="24"/>
+          <w:szCs w:val="20"/>
+        </w:rPr>
+      </w:pPr>
+      <w:r>
+        <w:rPr>
+          <w:rFonts w:ascii="宋体" w:hAnsi="宋体" w:hint="eastAsia"/>
+          <w:kern w:val="0"/>
+          <w:sz w:val="24"/>
+          <w:szCs w:val="20"/>
+        </w:rPr>
+        <w:t>下面具体总结一下系统的功能：</w:t>
+      </w:r>
+    </w:p>
+    <w:p>
+      <w:pPr>
+        <w:pStyle w:val="ae"/>
+        <w:numPr>
+          <w:ilvl w:val="0"/>
+          <w:numId w:val="27"/>
+        </w:numPr>
+        <w:spacing w:line="360" w:lineRule="auto"/>
+        <w:ind w:firstLineChars="0"/>
+        <w:jc w:val="left"/>
+        <w:rPr>
+          <w:rFonts w:ascii="宋体" w:hAnsi="宋体" w:hint="eastAsia"/>
+          <w:kern w:val="0"/>
+          <w:sz w:val="24"/>
+          <w:szCs w:val="20"/>
+        </w:rPr>
+      </w:pPr>
+      <w:r>
+        <w:rPr>
+          <w:rFonts w:ascii="宋体" w:hAnsi="宋体" w:hint="eastAsia"/>
+          <w:kern w:val="0"/>
+          <w:sz w:val="24"/>
+          <w:szCs w:val="20"/>
+        </w:rPr>
+        <w:t>用户功能；用户登录、用户注册</w:t>
+      </w:r>
+      <w:r>
+        <w:rPr>
+          <w:rFonts w:ascii="宋体" w:hAnsi="宋体" w:hint="eastAsia"/>
+          <w:kern w:val="0"/>
+          <w:sz w:val="24"/>
+          <w:szCs w:val="20"/>
+        </w:rPr>
+        <w:t>。用户系统设置</w:t>
+      </w:r>
+    </w:p>
+    <w:p>
+      <w:pPr>
+        <w:pStyle w:val="ae"/>
+        <w:numPr>
+          <w:ilvl w:val="0"/>
+          <w:numId w:val="27"/>
+        </w:numPr>
+        <w:spacing w:line="360" w:lineRule="auto"/>
+        <w:ind w:firstLineChars="0"/>
+        <w:jc w:val="left"/>
+        <w:rPr>
+          <w:rFonts w:ascii="宋体" w:hAnsi="宋体" w:hint="eastAsia"/>
+          <w:kern w:val="0"/>
+          <w:sz w:val="24"/>
+          <w:szCs w:val="20"/>
+        </w:rPr>
+      </w:pPr>
+      <w:r>
+        <w:rPr>
+          <w:rFonts w:ascii="宋体" w:hAnsi="宋体" w:hint="eastAsia"/>
+          <w:kern w:val="0"/>
+          <w:sz w:val="24"/>
+          <w:szCs w:val="20"/>
+        </w:rPr>
+        <w:t>文章功能：文章编辑、文章保存、草稿保存、文章发布、文章管理</w:t>
+      </w:r>
+    </w:p>
+    <w:p>
+      <w:pPr>
+        <w:pStyle w:val="ae"/>
+        <w:numPr>
+          <w:ilvl w:val="0"/>
+          <w:numId w:val="27"/>
+        </w:numPr>
+        <w:spacing w:line="360" w:lineRule="auto"/>
+        <w:ind w:firstLineChars="0"/>
+        <w:jc w:val="left"/>
+        <w:rPr>
+          <w:rFonts w:ascii="宋体" w:hAnsi="宋体" w:hint="eastAsia"/>
+          <w:kern w:val="0"/>
+          <w:sz w:val="24"/>
+          <w:szCs w:val="20"/>
+        </w:rPr>
+      </w:pPr>
+      <w:r>
+        <w:rPr>
+          <w:rFonts w:ascii="宋体" w:hAnsi="宋体" w:hint="eastAsia"/>
+          <w:kern w:val="0"/>
+          <w:sz w:val="24"/>
+          <w:szCs w:val="20"/>
+        </w:rPr>
+        <w:t>图片功能：图片上传、图片管理、图片引用</w:t>
+      </w:r>
+    </w:p>
+    <w:p>
+      <w:pPr>
+        <w:pStyle w:val="ae"/>
+        <w:numPr>
+          <w:ilvl w:val="0"/>
+          <w:numId w:val="27"/>
+        </w:numPr>
+        <w:spacing w:line="360" w:lineRule="auto"/>
+        <w:ind w:firstLineChars="0"/>
+        <w:jc w:val="left"/>
+        <w:rPr>
+          <w:rFonts w:ascii="宋体" w:hAnsi="宋体" w:hint="eastAsia"/>
+          <w:kern w:val="0"/>
+          <w:sz w:val="24"/>
+          <w:szCs w:val="20"/>
+        </w:rPr>
+      </w:pPr>
+      <w:r>
+        <w:rPr>
+          <w:rFonts w:ascii="宋体" w:hAnsi="宋体" w:hint="eastAsia"/>
+          <w:kern w:val="0"/>
+          <w:sz w:val="24"/>
+          <w:szCs w:val="20"/>
+        </w:rPr>
+        <w:t>分类功能：文章使用朴素贝叶斯算法实现自动分类</w:t>
+      </w:r>
+    </w:p>
+    <w:p>
+      <w:pPr>
+        <w:spacing w:line="360" w:lineRule="auto"/>
+        <w:jc w:val="left"/>
+        <w:rPr>
+          <w:rFonts w:ascii="宋体" w:hAnsi="宋体" w:hint="eastAsia"/>
+          <w:kern w:val="0"/>
+          <w:sz w:val="24"/>
+          <w:szCs w:val="20"/>
+        </w:rPr>
+      </w:pPr>
+      <w:r>
+        <w:rPr>
+          <w:rFonts w:ascii="宋体" w:hAnsi="宋体" w:hint="eastAsia"/>
+          <w:kern w:val="0"/>
+          <w:sz w:val="24"/>
+          <w:szCs w:val="20"/>
+        </w:rPr>
+        <w:t>我的收获：</w:t>
+      </w:r>
+    </w:p>
+    <w:p>
+      <w:pPr>
+        <w:spacing w:line="360" w:lineRule="auto"/>
+        <w:jc w:val="left"/>
         <w:rPr>
           <w:rFonts w:ascii="宋体" w:hAnsi="宋体"/>
           <w:kern w:val="0"/>
@@ -18043,9 +16932,18 @@
           <w:szCs w:val="20"/>
         </w:rPr>
       </w:pPr>
+      <w:r>
+        <w:rPr>
+          <w:rFonts w:ascii="宋体" w:hAnsi="宋体" w:hint="eastAsia"/>
+          <w:kern w:val="0"/>
+          <w:sz w:val="24"/>
+          <w:szCs w:val="20"/>
+        </w:rPr>
+        <w:t>（1）对于设计的一些感悟：我们通常在做系统之前总是要按照一定的方法设计系统的功能，这样做的好处的可以按部就班的实现系统功能，但是，我觉得详细设计固然是有好处的，同时也是存在着一些弊端，我认为可以成为“过度设计”，过度设计的系统死板呆滞，没有调整的空间，这样就算是在实现的过程中产生一些有趣的想法也不能添加到系统当中。一位计算机界的前辈说过“编码的过程同时也是设计的过程”、</w:t>
+      </w:r>
     </w:p>
     <w:sectPr>
-      <w:footerReference w:type="default" r:id="rId40"/>
+      <w:footerReference w:type="default" r:id="rId38"/>
       <w:pgSz w:w="11906" w:h="16838"/>
       <w:pgMar w:top="1440" w:right="1800" w:bottom="1440" w:left="1800" w:header="851" w:footer="992" w:gutter="0"/>
       <w:cols w:space="425"/>
@@ -18096,7 +16994,7 @@
               <w:noProof/>
               <w:lang w:val="zh-CN"/>
             </w:rPr>
-            <w:t>8</w:t>
+            <w:t>37</w:t>
           </w:r>
         </w:fldSimple>
       </w:p>
@@ -19250,6 +18148,95 @@
     </w:lvl>
   </w:abstractNum>
   <w:abstractNum w:abstractNumId="11">
+    <w:nsid w:val="3ACD125A"/>
+    <w:multiLevelType w:val="hybridMultilevel"/>
+    <w:tmpl w:val="C5C48534"/>
+    <w:lvl w:ilvl="0" w:tplc="9F9A5F70">
+      <w:start w:val="1"/>
+      <w:numFmt w:val="decimal"/>
+      <w:lvlText w:val="（%1）"/>
+      <w:lvlJc w:val="left"/>
+      <w:pPr>
+        <w:ind w:left="720" w:hanging="720"/>
+      </w:pPr>
+      <w:rPr>
+        <w:rFonts w:hint="default"/>
+      </w:rPr>
+    </w:lvl>
+    <w:lvl w:ilvl="1" w:tplc="04090019" w:tentative="1">
+      <w:start w:val="1"/>
+      <w:numFmt w:val="lowerLetter"/>
+      <w:lvlText w:val="%2)"/>
+      <w:lvlJc w:val="left"/>
+      <w:pPr>
+        <w:ind w:left="840" w:hanging="420"/>
+      </w:pPr>
+    </w:lvl>
+    <w:lvl w:ilvl="2" w:tplc="0409001B" w:tentative="1">
+      <w:start w:val="1"/>
+      <w:numFmt w:val="lowerRoman"/>
+      <w:lvlText w:val="%3."/>
+      <w:lvlJc w:val="right"/>
+      <w:pPr>
+        <w:ind w:left="1260" w:hanging="420"/>
+      </w:pPr>
+    </w:lvl>
+    <w:lvl w:ilvl="3" w:tplc="0409000F" w:tentative="1">
+      <w:start w:val="1"/>
+      <w:numFmt w:val="decimal"/>
+      <w:lvlText w:val="%4."/>
+      <w:lvlJc w:val="left"/>
+      <w:pPr>
+        <w:ind w:left="1680" w:hanging="420"/>
+      </w:pPr>
+    </w:lvl>
+    <w:lvl w:ilvl="4" w:tplc="04090019" w:tentative="1">
+      <w:start w:val="1"/>
+      <w:numFmt w:val="lowerLetter"/>
+      <w:lvlText w:val="%5)"/>
+      <w:lvlJc w:val="left"/>
+      <w:pPr>
+        <w:ind w:left="2100" w:hanging="420"/>
+      </w:pPr>
+    </w:lvl>
+    <w:lvl w:ilvl="5" w:tplc="0409001B" w:tentative="1">
+      <w:start w:val="1"/>
+      <w:numFmt w:val="lowerRoman"/>
+      <w:lvlText w:val="%6."/>
+      <w:lvlJc w:val="right"/>
+      <w:pPr>
+        <w:ind w:left="2520" w:hanging="420"/>
+      </w:pPr>
+    </w:lvl>
+    <w:lvl w:ilvl="6" w:tplc="0409000F" w:tentative="1">
+      <w:start w:val="1"/>
+      <w:numFmt w:val="decimal"/>
+      <w:lvlText w:val="%7."/>
+      <w:lvlJc w:val="left"/>
+      <w:pPr>
+        <w:ind w:left="2940" w:hanging="420"/>
+      </w:pPr>
+    </w:lvl>
+    <w:lvl w:ilvl="7" w:tplc="04090019" w:tentative="1">
+      <w:start w:val="1"/>
+      <w:numFmt w:val="lowerLetter"/>
+      <w:lvlText w:val="%8)"/>
+      <w:lvlJc w:val="left"/>
+      <w:pPr>
+        <w:ind w:left="3360" w:hanging="420"/>
+      </w:pPr>
+    </w:lvl>
+    <w:lvl w:ilvl="8" w:tplc="0409001B" w:tentative="1">
+      <w:start w:val="1"/>
+      <w:numFmt w:val="lowerRoman"/>
+      <w:lvlText w:val="%9."/>
+      <w:lvlJc w:val="right"/>
+      <w:pPr>
+        <w:ind w:left="3780" w:hanging="420"/>
+      </w:pPr>
+    </w:lvl>
+  </w:abstractNum>
+  <w:abstractNum w:abstractNumId="12">
     <w:nsid w:val="410100F0"/>
     <w:multiLevelType w:val="hybridMultilevel"/>
     <w:tmpl w:val="B24A46F8"/>
@@ -19338,7 +18325,7 @@
       </w:pPr>
     </w:lvl>
   </w:abstractNum>
-  <w:abstractNum w:abstractNumId="12">
+  <w:abstractNum w:abstractNumId="13">
     <w:nsid w:val="49CD6F87"/>
     <w:multiLevelType w:val="hybridMultilevel"/>
     <w:tmpl w:val="47588DF6"/>
@@ -19427,7 +18414,7 @@
       </w:pPr>
     </w:lvl>
   </w:abstractNum>
-  <w:abstractNum w:abstractNumId="13">
+  <w:abstractNum w:abstractNumId="14">
     <w:nsid w:val="4A3A6070"/>
     <w:multiLevelType w:val="hybridMultilevel"/>
     <w:tmpl w:val="1EF044E8"/>
@@ -19516,7 +18503,7 @@
       </w:pPr>
     </w:lvl>
   </w:abstractNum>
-  <w:abstractNum w:abstractNumId="14">
+  <w:abstractNum w:abstractNumId="15">
     <w:nsid w:val="555150C0"/>
     <w:multiLevelType w:val="hybridMultilevel"/>
     <w:tmpl w:val="9A7C2B4A"/>
@@ -19602,7 +18589,7 @@
       </w:pPr>
     </w:lvl>
   </w:abstractNum>
-  <w:abstractNum w:abstractNumId="15">
+  <w:abstractNum w:abstractNumId="16">
     <w:nsid w:val="55875991"/>
     <w:multiLevelType w:val="hybridMultilevel"/>
     <w:tmpl w:val="5FB8818A"/>
@@ -19691,7 +18678,7 @@
       </w:pPr>
     </w:lvl>
   </w:abstractNum>
-  <w:abstractNum w:abstractNumId="16">
+  <w:abstractNum w:abstractNumId="17">
     <w:nsid w:val="575CBD49"/>
     <w:multiLevelType w:val="singleLevel"/>
     <w:tmpl w:val="575CBD49"/>
@@ -19703,7 +18690,7 @@
       <w:lvlJc w:val="left"/>
     </w:lvl>
   </w:abstractNum>
-  <w:abstractNum w:abstractNumId="17">
+  <w:abstractNum w:abstractNumId="18">
     <w:nsid w:val="575CD30E"/>
     <w:multiLevelType w:val="singleLevel"/>
     <w:tmpl w:val="575CD30E"/>
@@ -19715,7 +18702,7 @@
       <w:lvlJc w:val="left"/>
     </w:lvl>
   </w:abstractNum>
-  <w:abstractNum w:abstractNumId="18">
+  <w:abstractNum w:abstractNumId="19">
     <w:nsid w:val="5C0876E6"/>
     <w:multiLevelType w:val="multilevel"/>
     <w:tmpl w:val="4202C45A"/>
@@ -19828,7 +18815,7 @@
       </w:pPr>
     </w:lvl>
   </w:abstractNum>
-  <w:abstractNum w:abstractNumId="19">
+  <w:abstractNum w:abstractNumId="20">
     <w:nsid w:val="62DE33D5"/>
     <w:multiLevelType w:val="multilevel"/>
     <w:tmpl w:val="3C2A8514"/>
@@ -19941,7 +18928,7 @@
       </w:pPr>
     </w:lvl>
   </w:abstractNum>
-  <w:abstractNum w:abstractNumId="20">
+  <w:abstractNum w:abstractNumId="21">
     <w:nsid w:val="6A935FC7"/>
     <w:multiLevelType w:val="multilevel"/>
     <w:tmpl w:val="3D74147E"/>
@@ -20054,7 +19041,7 @@
       </w:pPr>
     </w:lvl>
   </w:abstractNum>
-  <w:abstractNum w:abstractNumId="21">
+  <w:abstractNum w:abstractNumId="22">
     <w:nsid w:val="6D260D62"/>
     <w:multiLevelType w:val="hybridMultilevel"/>
     <w:tmpl w:val="151C4E40"/>
@@ -20143,7 +19130,7 @@
       </w:pPr>
     </w:lvl>
   </w:abstractNum>
-  <w:abstractNum w:abstractNumId="22">
+  <w:abstractNum w:abstractNumId="23">
     <w:nsid w:val="72F2711E"/>
     <w:multiLevelType w:val="multilevel"/>
     <w:tmpl w:val="ADBA5E06"/>
@@ -20256,7 +19243,7 @@
       </w:pPr>
     </w:lvl>
   </w:abstractNum>
-  <w:abstractNum w:abstractNumId="23">
+  <w:abstractNum w:abstractNumId="24">
     <w:nsid w:val="7979590E"/>
     <w:multiLevelType w:val="hybridMultilevel"/>
     <w:tmpl w:val="F82E843A"/>
@@ -20345,7 +19332,7 @@
       </w:pPr>
     </w:lvl>
   </w:abstractNum>
-  <w:abstractNum w:abstractNumId="24">
+  <w:abstractNum w:abstractNumId="25">
     <w:nsid w:val="7BB072F0"/>
     <w:multiLevelType w:val="hybridMultilevel"/>
     <w:tmpl w:val="B650CAAA"/>
@@ -20434,7 +19421,7 @@
       </w:pPr>
     </w:lvl>
   </w:abstractNum>
-  <w:abstractNum w:abstractNumId="25">
+  <w:abstractNum w:abstractNumId="26">
     <w:nsid w:val="7DF04191"/>
     <w:multiLevelType w:val="multilevel"/>
     <w:tmpl w:val="4D2E2D7E"/>
@@ -20554,16 +19541,16 @@
     <w:abstractNumId w:val="5"/>
   </w:num>
   <w:num w:numId="3">
-    <w:abstractNumId w:val="23"/>
+    <w:abstractNumId w:val="24"/>
   </w:num>
   <w:num w:numId="4">
     <w:abstractNumId w:val="6"/>
   </w:num>
   <w:num w:numId="5">
-    <w:abstractNumId w:val="24"/>
+    <w:abstractNumId w:val="25"/>
   </w:num>
   <w:num w:numId="6">
-    <w:abstractNumId w:val="11"/>
+    <w:abstractNumId w:val="12"/>
   </w:num>
   <w:num w:numId="7">
     <w:abstractNumId w:val="2"/>
@@ -20572,10 +19559,10 @@
     <w:abstractNumId w:val="9"/>
   </w:num>
   <w:num w:numId="9">
-    <w:abstractNumId w:val="13"/>
+    <w:abstractNumId w:val="14"/>
   </w:num>
   <w:num w:numId="10">
-    <w:abstractNumId w:val="20"/>
+    <w:abstractNumId w:val="21"/>
   </w:num>
   <w:num w:numId="11">
     <w:abstractNumId w:val="0"/>
@@ -20584,25 +19571,25 @@
     <w:abstractNumId w:val="10"/>
   </w:num>
   <w:num w:numId="13">
-    <w:abstractNumId w:val="12"/>
+    <w:abstractNumId w:val="13"/>
   </w:num>
   <w:num w:numId="14">
-    <w:abstractNumId w:val="21"/>
+    <w:abstractNumId w:val="22"/>
   </w:num>
   <w:num w:numId="15">
-    <w:abstractNumId w:val="15"/>
+    <w:abstractNumId w:val="16"/>
   </w:num>
   <w:num w:numId="16">
-    <w:abstractNumId w:val="22"/>
+    <w:abstractNumId w:val="23"/>
   </w:num>
   <w:num w:numId="17">
     <w:abstractNumId w:val="3"/>
   </w:num>
   <w:num w:numId="18">
-    <w:abstractNumId w:val="19"/>
+    <w:abstractNumId w:val="20"/>
   </w:num>
   <w:num w:numId="19">
-    <w:abstractNumId w:val="14"/>
+    <w:abstractNumId w:val="15"/>
   </w:num>
   <w:num w:numId="20">
     <w:abstractNumId w:val="4"/>
@@ -20614,16 +19601,19 @@
     <w:abstractNumId w:val="8"/>
   </w:num>
   <w:num w:numId="23">
+    <w:abstractNumId w:val="19"/>
+  </w:num>
+  <w:num w:numId="24">
+    <w:abstractNumId w:val="26"/>
+  </w:num>
+  <w:num w:numId="25">
+    <w:abstractNumId w:val="17"/>
+  </w:num>
+  <w:num w:numId="26">
     <w:abstractNumId w:val="18"/>
   </w:num>
-  <w:num w:numId="24">
-    <w:abstractNumId w:val="25"/>
-  </w:num>
-  <w:num w:numId="25">
-    <w:abstractNumId w:val="16"/>
-  </w:num>
-  <w:num w:numId="26">
-    <w:abstractNumId w:val="17"/>
+  <w:num w:numId="27">
+    <w:abstractNumId w:val="11"/>
   </w:num>
 </w:numbering>
 </file>
@@ -20888,7 +19878,6 @@
   <w:style w:type="character" w:default="1" w:styleId="a1">
     <w:name w:val="Default Paragraph Font"/>
     <w:uiPriority w:val="1"/>
-    <w:semiHidden/>
     <w:unhideWhenUsed/>
   </w:style>
   <w:style w:type="table" w:default="1" w:styleId="a2">
@@ -21763,7 +20752,7 @@
   <a:extraClrSchemeLst/>
   <a:extLst>
     <a:ext uri="{05A4C25C-085E-4340-85A3-A5531E510DB2}">
-      <thm15:themeFamily xmlns:thm15="http://schemas.microsoft.com/office/thememl/2012/main" xmlns="" name="Office Theme" id="{62F939B6-93AF-4DB8-9C6B-D6C7DFDC589F}" vid="{4A3C46E8-61CC-4603-A589-7422A47A8E4A}"/>
+      <thm15:themeFamily xmlns="" xmlns:thm15="http://schemas.microsoft.com/office/thememl/2012/main" name="Office Theme" id="{62F939B6-93AF-4DB8-9C6B-D6C7DFDC589F}" vid="{4A3C46E8-61CC-4603-A589-7422A47A8E4A}"/>
     </a:ext>
   </a:extLst>
 </a:theme>
@@ -21774,7 +20763,7 @@
 </file>
 
 <file path=customXml/itemProps1.xml><?xml version="1.0" encoding="utf-8"?>
-<ds:datastoreItem xmlns:ds="http://schemas.openxmlformats.org/officeDocument/2006/customXml" ds:itemID="{BB99AAAD-E463-41B8-922E-55AB30441B65}">
+<ds:datastoreItem xmlns:ds="http://schemas.openxmlformats.org/officeDocument/2006/customXml" ds:itemID="{2DD87C36-85E1-48BD-B51C-4F1EC2C8DAA9}">
   <ds:schemaRefs>
     <ds:schemaRef ds:uri="http://schemas.openxmlformats.org/officeDocument/2006/bibliography"/>
   </ds:schemaRefs>

--- a/doc/毕业论文-计科1404-郭昌仑（修改版）.docx
+++ b/doc/毕业论文-计科1404-郭昌仑（修改版）.docx
@@ -3945,23 +3945,7 @@
           <w:rFonts w:ascii="宋体" w:hAnsi="宋体" w:hint="eastAsia"/>
           <w:spacing w:val="0"/>
         </w:rPr>
-        <w:t>建立和发起的移动端操作系统项目，Google在2005年收购了Android项目，自此之后，在</w:t>
-      </w:r>
-      <w:proofErr w:type="spellStart"/>
-      <w:r>
-        <w:rPr>
-          <w:rFonts w:ascii="宋体" w:hAnsi="宋体" w:hint="eastAsia"/>
-          <w:spacing w:val="0"/>
-        </w:rPr>
-        <w:t>google</w:t>
-      </w:r>
-      <w:proofErr w:type="spellEnd"/>
-      <w:r>
-        <w:rPr>
-          <w:rFonts w:ascii="宋体" w:hAnsi="宋体" w:hint="eastAsia"/>
-          <w:spacing w:val="0"/>
-        </w:rPr>
-        <w:t>的大力支持下，Android项目得到了快速的发展。</w:t>
+        <w:t>建立和发起的移动端操作系统项目，Google在2005年收购了Android项目，自此之后，在google的大力支持下，Android项目得到了快速的发展。</w:t>
       </w:r>
     </w:p>
     <w:p>
@@ -3978,23 +3962,7 @@
           <w:rFonts w:ascii="宋体" w:hAnsi="宋体" w:hint="eastAsia"/>
           <w:spacing w:val="0"/>
         </w:rPr>
-        <w:t>Android系统不仅提供系统</w:t>
-      </w:r>
-      <w:proofErr w:type="spellStart"/>
-      <w:r>
-        <w:rPr>
-          <w:rFonts w:ascii="宋体" w:hAnsi="宋体" w:hint="eastAsia"/>
-          <w:spacing w:val="0"/>
-        </w:rPr>
-        <w:t>Api</w:t>
-      </w:r>
-      <w:proofErr w:type="spellEnd"/>
-      <w:r>
-        <w:rPr>
-          <w:rFonts w:ascii="宋体" w:hAnsi="宋体" w:hint="eastAsia"/>
-          <w:spacing w:val="0"/>
-        </w:rPr>
-        <w:t>等软件运行平台，而且在硬件的支持上也是逐渐的发展，现在的Android系统具有手机定位、指南针、平衡仪、摄像机、播放器等功能。</w:t>
+        <w:t>Android系统不仅提供系统Api等软件运行平台，而且在硬件的支持上也是逐渐的发展，现在的Android系统具有手机定位、指南针、平衡仪、摄像机、播放器等功能。</w:t>
       </w:r>
     </w:p>
     <w:p>
@@ -4032,23 +4000,7 @@
           <w:rFonts w:ascii="宋体" w:hAnsi="宋体" w:hint="eastAsia"/>
           <w:spacing w:val="0"/>
         </w:rPr>
-        <w:t>view性能的到极大的提升，使得开发人员可以使用android自带的</w:t>
-      </w:r>
-      <w:proofErr w:type="spellStart"/>
-      <w:r>
-        <w:rPr>
-          <w:rFonts w:ascii="宋体" w:hAnsi="宋体" w:hint="eastAsia"/>
-          <w:spacing w:val="0"/>
-        </w:rPr>
-        <w:t>webview</w:t>
-      </w:r>
-      <w:proofErr w:type="spellEnd"/>
-      <w:r>
-        <w:rPr>
-          <w:rFonts w:ascii="宋体" w:hAnsi="宋体" w:hint="eastAsia"/>
-          <w:spacing w:val="0"/>
-        </w:rPr>
-        <w:t>开发web</w:t>
+        <w:t>view性能的到极大的提升，使得开发人员可以使用android自带的webview开发web</w:t>
       </w:r>
       <w:r>
         <w:rPr>
@@ -4187,23 +4139,7 @@
           <w:rFonts w:ascii="宋体" w:hAnsi="宋体" w:hint="eastAsia"/>
           <w:spacing w:val="0"/>
         </w:rPr>
-        <w:t xml:space="preserve">Spring Boot提供了一系列的开发框架，不仅包括MVC框架，还有Spring Data，使用Spring Data可以忽略不同的数据源的配置，直接使用相同的接口操作不同的数据源，比如Spring Data </w:t>
-      </w:r>
-      <w:proofErr w:type="spellStart"/>
-      <w:r>
-        <w:rPr>
-          <w:rFonts w:ascii="宋体" w:hAnsi="宋体" w:hint="eastAsia"/>
-          <w:spacing w:val="0"/>
-        </w:rPr>
-        <w:t>Jpa</w:t>
-      </w:r>
-      <w:proofErr w:type="spellEnd"/>
-      <w:r>
-        <w:rPr>
-          <w:rFonts w:ascii="宋体" w:hAnsi="宋体" w:hint="eastAsia"/>
-          <w:spacing w:val="0"/>
-        </w:rPr>
-        <w:t xml:space="preserve">，Spring Data </w:t>
+        <w:t xml:space="preserve">Spring Boot提供了一系列的开发框架，不仅包括MVC框架，还有Spring Data，使用Spring Data可以忽略不同的数据源的配置，直接使用相同的接口操作不同的数据源，比如Spring Data Jpa，Spring Data </w:t>
       </w:r>
       <w:r>
         <w:rPr>
@@ -4339,39 +4275,7 @@
           <w:rFonts w:ascii="宋体" w:hAnsi="宋体" w:hint="eastAsia"/>
           <w:spacing w:val="0"/>
         </w:rPr>
-        <w:t>我们平常不是直接使用Tomcat，而是作为服务器配置在开发软件上，常用的Java web开发软件，有Eclipse、</w:t>
-      </w:r>
-      <w:proofErr w:type="spellStart"/>
-      <w:r>
-        <w:rPr>
-          <w:rFonts w:ascii="宋体" w:hAnsi="宋体" w:hint="eastAsia"/>
-          <w:spacing w:val="0"/>
-        </w:rPr>
-        <w:t>MyEclipse</w:t>
-      </w:r>
-      <w:proofErr w:type="spellEnd"/>
-      <w:r>
-        <w:rPr>
-          <w:rFonts w:ascii="宋体" w:hAnsi="宋体" w:hint="eastAsia"/>
-          <w:spacing w:val="0"/>
-        </w:rPr>
-        <w:t>、</w:t>
-      </w:r>
-      <w:proofErr w:type="spellStart"/>
-      <w:r>
-        <w:rPr>
-          <w:rFonts w:ascii="宋体" w:hAnsi="宋体" w:hint="eastAsia"/>
-          <w:spacing w:val="0"/>
-        </w:rPr>
-        <w:t>ItelliJ</w:t>
-      </w:r>
-      <w:proofErr w:type="spellEnd"/>
-      <w:r>
-        <w:rPr>
-          <w:rFonts w:ascii="宋体" w:hAnsi="宋体" w:hint="eastAsia"/>
-          <w:spacing w:val="0"/>
-        </w:rPr>
-        <w:t xml:space="preserve"> IDEA，不同的软件有不同的设置，在相应的软件上配置了Tomcat后就可以使用具体软件的运行功能来运行java web项目。</w:t>
+        <w:t>我们平常不是直接使用Tomcat，而是作为服务器配置在开发软件上，常用的Java web开发软件，有Eclipse、MyEclipse、ItelliJ IDEA，不同的软件有不同的设置，在相应的软件上配置了Tomcat后就可以使用具体软件的运行功能来运行java web项目。</w:t>
       </w:r>
     </w:p>
     <w:p/>
@@ -4468,23 +4372,7 @@
           <w:rFonts w:ascii="宋体" w:hAnsi="宋体" w:hint="eastAsia"/>
           <w:spacing w:val="0"/>
         </w:rPr>
-        <w:t>，Python的编程哲学是“按照自己的意愿随意编写程序”，所以我还是比较喜欢使用Python的。刚开始学习编程的时候，我一开始学的是Java，然会是</w:t>
-      </w:r>
-      <w:proofErr w:type="spellStart"/>
-      <w:r>
-        <w:rPr>
-          <w:rFonts w:ascii="宋体" w:hAnsi="宋体" w:hint="eastAsia"/>
-          <w:spacing w:val="0"/>
-        </w:rPr>
-        <w:t>JavaEE</w:t>
-      </w:r>
-      <w:proofErr w:type="spellEnd"/>
-      <w:r>
-        <w:rPr>
-          <w:rFonts w:ascii="宋体" w:hAnsi="宋体" w:hint="eastAsia"/>
-          <w:spacing w:val="0"/>
-        </w:rPr>
-        <w:t>，那</w:t>
+        <w:t>，Python的编程哲学是“按照自己的意愿随意编写程序”，所以我还是比较喜欢使用Python的。刚开始学习编程的时候，我一开始学的是Java，然会是JavaEE，那</w:t>
       </w:r>
       <w:r>
         <w:rPr>
@@ -4554,39 +4442,7 @@
           <w:rFonts w:ascii="宋体" w:hAnsi="宋体" w:hint="eastAsia"/>
           <w:spacing w:val="0"/>
         </w:rPr>
-        <w:t>Python在web方面的表现也很是突出，python有着优秀的web框架，比如大名鼎鼎的</w:t>
-      </w:r>
-      <w:proofErr w:type="spellStart"/>
-      <w:r>
-        <w:rPr>
-          <w:rFonts w:ascii="宋体" w:hAnsi="宋体" w:hint="eastAsia"/>
-          <w:spacing w:val="0"/>
-        </w:rPr>
-        <w:t>django</w:t>
-      </w:r>
-      <w:proofErr w:type="spellEnd"/>
-      <w:r>
-        <w:rPr>
-          <w:rFonts w:ascii="宋体" w:hAnsi="宋体" w:hint="eastAsia"/>
-          <w:spacing w:val="0"/>
-        </w:rPr>
-        <w:t>，</w:t>
-      </w:r>
-      <w:proofErr w:type="spellStart"/>
-      <w:r>
-        <w:rPr>
-          <w:rFonts w:ascii="宋体" w:hAnsi="宋体" w:hint="eastAsia"/>
-          <w:spacing w:val="0"/>
-        </w:rPr>
-        <w:t>Django</w:t>
-      </w:r>
-      <w:proofErr w:type="spellEnd"/>
-      <w:r>
-        <w:rPr>
-          <w:rFonts w:ascii="宋体" w:hAnsi="宋体" w:hint="eastAsia"/>
-          <w:spacing w:val="0"/>
-        </w:rPr>
-        <w:t>的功能很大很全，有着各种插件，总有一款适合以你的需求。</w:t>
+        <w:t>Python在web方面的表现也很是突出，python有着优秀的web框架，比如大名鼎鼎的django，Django的功能很大很全，有着各种插件，总有一款适合以你的需求。</w:t>
       </w:r>
       <w:r>
         <w:rPr>
@@ -7255,7 +7111,7 @@
           <v:shape id="_x0000_i1025" type="#_x0000_t75" style="width:320.25pt;height:256.5pt" o:ole="">
             <v:imagedata r:id="rId13" o:title=""/>
           </v:shape>
-          <o:OLEObject Type="Embed" ProgID="Visio.Drawing.11" ShapeID="_x0000_i1025" DrawAspect="Content" ObjectID="_1588926379" r:id="rId14"/>
+          <o:OLEObject Type="Embed" ProgID="Visio.Drawing.11" ShapeID="_x0000_i1025" DrawAspect="Content" ObjectID="_1588926946" r:id="rId14"/>
         </w:object>
       </w:r>
     </w:p>
@@ -7373,7 +7229,7 @@
           <v:shape id="_x0000_i1026" type="#_x0000_t75" style="width:320.25pt;height:242.25pt" o:ole="">
             <v:imagedata r:id="rId15" o:title=""/>
           </v:shape>
-          <o:OLEObject Type="Embed" ProgID="Visio.Drawing.11" ShapeID="_x0000_i1026" DrawAspect="Content" ObjectID="_1588926380" r:id="rId16"/>
+          <o:OLEObject Type="Embed" ProgID="Visio.Drawing.11" ShapeID="_x0000_i1026" DrawAspect="Content" ObjectID="_1588926947" r:id="rId16"/>
         </w:object>
       </w:r>
     </w:p>
@@ -7507,7 +7363,7 @@
           <v:shape id="_x0000_i1027" type="#_x0000_t75" style="width:415.5pt;height:203.25pt" o:ole="">
             <v:imagedata r:id="rId17" o:title=""/>
           </v:shape>
-          <o:OLEObject Type="Embed" ProgID="Visio.Drawing.11" ShapeID="_x0000_i1027" DrawAspect="Content" ObjectID="_1588926381" r:id="rId18"/>
+          <o:OLEObject Type="Embed" ProgID="Visio.Drawing.11" ShapeID="_x0000_i1027" DrawAspect="Content" ObjectID="_1588926948" r:id="rId18"/>
         </w:object>
       </w:r>
     </w:p>
@@ -7630,7 +7486,7 @@
           <v:shape id="_x0000_i1028" type="#_x0000_t75" style="width:376.5pt;height:196.5pt" o:ole="">
             <v:imagedata r:id="rId19" o:title=""/>
           </v:shape>
-          <o:OLEObject Type="Embed" ProgID="Visio.Drawing.11" ShapeID="_x0000_i1028" DrawAspect="Content" ObjectID="_1588926382" r:id="rId20"/>
+          <o:OLEObject Type="Embed" ProgID="Visio.Drawing.11" ShapeID="_x0000_i1028" DrawAspect="Content" ObjectID="_1588926949" r:id="rId20"/>
         </w:object>
       </w:r>
     </w:p>
@@ -7761,7 +7617,7 @@
           <v:shape id="_x0000_i1029" type="#_x0000_t75" style="width:322.5pt;height:196.5pt" o:ole="">
             <v:imagedata r:id="rId21" o:title=""/>
           </v:shape>
-          <o:OLEObject Type="Embed" ProgID="Visio.Drawing.11" ShapeID="_x0000_i1029" DrawAspect="Content" ObjectID="_1588926383" r:id="rId22"/>
+          <o:OLEObject Type="Embed" ProgID="Visio.Drawing.11" ShapeID="_x0000_i1029" DrawAspect="Content" ObjectID="_1588926950" r:id="rId22"/>
         </w:object>
       </w:r>
     </w:p>
@@ -9514,47 +9370,7 @@
           <w:sz w:val="24"/>
           <w:szCs w:val="20"/>
         </w:rPr>
-        <w:t>首页的布局使用的Android中的</w:t>
-      </w:r>
-      <w:proofErr w:type="spellStart"/>
-      <w:r>
-        <w:rPr>
-          <w:rFonts w:ascii="宋体" w:hAnsi="宋体" w:hint="eastAsia"/>
-          <w:kern w:val="0"/>
-          <w:sz w:val="24"/>
-          <w:szCs w:val="20"/>
-        </w:rPr>
-        <w:t>ListView</w:t>
-      </w:r>
-      <w:proofErr w:type="spellEnd"/>
-      <w:r>
-        <w:rPr>
-          <w:rFonts w:ascii="宋体" w:hAnsi="宋体" w:hint="eastAsia"/>
-          <w:kern w:val="0"/>
-          <w:sz w:val="24"/>
-          <w:szCs w:val="20"/>
-        </w:rPr>
-        <w:t>组件，顾名思义，</w:t>
-      </w:r>
-      <w:proofErr w:type="spellStart"/>
-      <w:r>
-        <w:rPr>
-          <w:rFonts w:ascii="宋体" w:hAnsi="宋体" w:hint="eastAsia"/>
-          <w:kern w:val="0"/>
-          <w:sz w:val="24"/>
-          <w:szCs w:val="20"/>
-        </w:rPr>
-        <w:t>ListView</w:t>
-      </w:r>
-      <w:proofErr w:type="spellEnd"/>
-      <w:r>
-        <w:rPr>
-          <w:rFonts w:ascii="宋体" w:hAnsi="宋体" w:hint="eastAsia"/>
-          <w:kern w:val="0"/>
-          <w:sz w:val="24"/>
-          <w:szCs w:val="20"/>
-        </w:rPr>
-        <w:t>的功</w:t>
+        <w:t>首页的布局使用的Android中的ListView组件，顾名思义，ListView的功</w:t>
       </w:r>
       <w:r>
         <w:rPr>
@@ -9564,47 +9380,7 @@
           <w:szCs w:val="20"/>
         </w:rPr>
         <w:lastRenderedPageBreak/>
-        <w:t>能就是可以展示一个List，我这里的是新闻List，使用</w:t>
-      </w:r>
-      <w:proofErr w:type="spellStart"/>
-      <w:r>
-        <w:rPr>
-          <w:rFonts w:ascii="宋体" w:hAnsi="宋体" w:hint="eastAsia"/>
-          <w:kern w:val="0"/>
-          <w:sz w:val="24"/>
-          <w:szCs w:val="20"/>
-        </w:rPr>
-        <w:t>ListView</w:t>
-      </w:r>
-      <w:proofErr w:type="spellEnd"/>
-      <w:r>
-        <w:rPr>
-          <w:rFonts w:ascii="宋体" w:hAnsi="宋体" w:hint="eastAsia"/>
-          <w:kern w:val="0"/>
-          <w:sz w:val="24"/>
-          <w:szCs w:val="20"/>
-        </w:rPr>
-        <w:t>组件可以很方便的添加和删除</w:t>
-      </w:r>
-      <w:proofErr w:type="spellStart"/>
-      <w:r>
-        <w:rPr>
-          <w:rFonts w:ascii="宋体" w:hAnsi="宋体" w:hint="eastAsia"/>
-          <w:kern w:val="0"/>
-          <w:sz w:val="24"/>
-          <w:szCs w:val="20"/>
-        </w:rPr>
-        <w:t>ListView</w:t>
-      </w:r>
-      <w:proofErr w:type="spellEnd"/>
-      <w:r>
-        <w:rPr>
-          <w:rFonts w:ascii="宋体" w:hAnsi="宋体" w:hint="eastAsia"/>
-          <w:kern w:val="0"/>
-          <w:sz w:val="24"/>
-          <w:szCs w:val="20"/>
-        </w:rPr>
-        <w:t>的Item，这样的话就可以对List进行添加和删除了。</w:t>
+        <w:t>能就是可以展示一个List，我这里的是新闻List，使用ListView组件可以很方便的添加和删除ListView的Item，这样的话就可以对List进行添加和删除了。</w:t>
       </w:r>
     </w:p>
     <w:p>
@@ -10877,7 +10653,6 @@
         </w:rPr>
         <w:t>&lt;/</w:t>
       </w:r>
-      <w:proofErr w:type="spellStart"/>
       <w:r>
         <w:rPr>
           <w:rFonts w:ascii="Consolas" w:hAnsi="Consolas" w:cs="Consolas"/>
@@ -10890,7 +10665,6 @@
         </w:rPr>
         <w:t>LinearLayout</w:t>
       </w:r>
-      <w:proofErr w:type="spellEnd"/>
       <w:r>
         <w:rPr>
           <w:rFonts w:ascii="Consolas" w:hAnsi="Consolas" w:cs="Consolas"/>
@@ -12064,9 +11838,18 @@
           <w:szCs w:val="18"/>
           <w:bdr w:val="none" w:sz="0" w:space="0" w:color="auto" w:frame="1"/>
         </w:rPr>
-        <w:t>        </w:t>
-      </w:r>
-      <w:proofErr w:type="spellStart"/>
+        <w:t>        intent.putExtra(</w:t>
+      </w:r>
+      <w:r>
+        <w:rPr>
+          <w:rFonts w:ascii="Consolas" w:hAnsi="Consolas" w:cs="Consolas"/>
+          <w:color w:val="0000FF"/>
+          <w:kern w:val="0"/>
+          <w:sz w:val="18"/>
+          <w:szCs w:val="18"/>
+        </w:rPr>
+        <w:t>"title"</w:t>
+      </w:r>
       <w:r>
         <w:rPr>
           <w:rFonts w:ascii="Consolas" w:hAnsi="Consolas" w:cs="Consolas"/>
@@ -12076,64 +11859,7 @@
           <w:szCs w:val="18"/>
           <w:bdr w:val="none" w:sz="0" w:space="0" w:color="auto" w:frame="1"/>
         </w:rPr>
-        <w:t>intent.putExtra</w:t>
-      </w:r>
-      <w:proofErr w:type="spellEnd"/>
-      <w:r>
-        <w:rPr>
-          <w:rFonts w:ascii="Consolas" w:hAnsi="Consolas" w:cs="Consolas"/>
-          <w:color w:val="000000"/>
-          <w:kern w:val="0"/>
-          <w:sz w:val="18"/>
-          <w:szCs w:val="18"/>
-          <w:bdr w:val="none" w:sz="0" w:space="0" w:color="auto" w:frame="1"/>
-        </w:rPr>
-        <w:t>(</w:t>
-      </w:r>
-      <w:r>
-        <w:rPr>
-          <w:rFonts w:ascii="Consolas" w:hAnsi="Consolas" w:cs="Consolas"/>
-          <w:color w:val="0000FF"/>
-          <w:kern w:val="0"/>
-          <w:sz w:val="18"/>
-          <w:szCs w:val="18"/>
-        </w:rPr>
-        <w:t>"title"</w:t>
-      </w:r>
-      <w:r>
-        <w:rPr>
-          <w:rFonts w:ascii="Consolas" w:hAnsi="Consolas" w:cs="Consolas"/>
-          <w:color w:val="000000"/>
-          <w:kern w:val="0"/>
-          <w:sz w:val="18"/>
-          <w:szCs w:val="18"/>
-          <w:bdr w:val="none" w:sz="0" w:space="0" w:color="auto" w:frame="1"/>
-        </w:rPr>
-        <w:t>, </w:t>
-      </w:r>
-      <w:proofErr w:type="spellStart"/>
-      <w:r>
-        <w:rPr>
-          <w:rFonts w:ascii="Consolas" w:hAnsi="Consolas" w:cs="Consolas"/>
-          <w:color w:val="000000"/>
-          <w:kern w:val="0"/>
-          <w:sz w:val="18"/>
-          <w:szCs w:val="18"/>
-          <w:bdr w:val="none" w:sz="0" w:space="0" w:color="auto" w:frame="1"/>
-        </w:rPr>
-        <w:t>news.getTitle</w:t>
-      </w:r>
-      <w:proofErr w:type="spellEnd"/>
-      <w:r>
-        <w:rPr>
-          <w:rFonts w:ascii="Consolas" w:hAnsi="Consolas" w:cs="Consolas"/>
-          <w:color w:val="000000"/>
-          <w:kern w:val="0"/>
-          <w:sz w:val="18"/>
-          <w:szCs w:val="18"/>
-          <w:bdr w:val="none" w:sz="0" w:space="0" w:color="auto" w:frame="1"/>
-        </w:rPr>
-        <w:t>());  </w:t>
+        <w:t>, news.getTitle());  </w:t>
       </w:r>
     </w:p>
     <w:p>
@@ -12166,9 +11892,18 @@
           <w:szCs w:val="18"/>
           <w:bdr w:val="none" w:sz="0" w:space="0" w:color="auto" w:frame="1"/>
         </w:rPr>
-        <w:t>        </w:t>
-      </w:r>
-      <w:proofErr w:type="spellStart"/>
+        <w:t>        intent.putExtra(</w:t>
+      </w:r>
+      <w:r>
+        <w:rPr>
+          <w:rFonts w:ascii="Consolas" w:hAnsi="Consolas" w:cs="Consolas"/>
+          <w:color w:val="0000FF"/>
+          <w:kern w:val="0"/>
+          <w:sz w:val="18"/>
+          <w:szCs w:val="18"/>
+        </w:rPr>
+        <w:t>"url"</w:t>
+      </w:r>
       <w:r>
         <w:rPr>
           <w:rFonts w:ascii="Consolas" w:hAnsi="Consolas" w:cs="Consolas"/>
@@ -12178,86 +11913,7 @@
           <w:szCs w:val="18"/>
           <w:bdr w:val="none" w:sz="0" w:space="0" w:color="auto" w:frame="1"/>
         </w:rPr>
-        <w:t>intent.putExtra</w:t>
-      </w:r>
-      <w:proofErr w:type="spellEnd"/>
-      <w:r>
-        <w:rPr>
-          <w:rFonts w:ascii="Consolas" w:hAnsi="Consolas" w:cs="Consolas"/>
-          <w:color w:val="000000"/>
-          <w:kern w:val="0"/>
-          <w:sz w:val="18"/>
-          <w:szCs w:val="18"/>
-          <w:bdr w:val="none" w:sz="0" w:space="0" w:color="auto" w:frame="1"/>
-        </w:rPr>
-        <w:t>(</w:t>
-      </w:r>
-      <w:r>
-        <w:rPr>
-          <w:rFonts w:ascii="Consolas" w:hAnsi="Consolas" w:cs="Consolas"/>
-          <w:color w:val="0000FF"/>
-          <w:kern w:val="0"/>
-          <w:sz w:val="18"/>
-          <w:szCs w:val="18"/>
-        </w:rPr>
-        <w:t>"</w:t>
-      </w:r>
-      <w:proofErr w:type="spellStart"/>
-      <w:r>
-        <w:rPr>
-          <w:rFonts w:ascii="Consolas" w:hAnsi="Consolas" w:cs="Consolas"/>
-          <w:color w:val="0000FF"/>
-          <w:kern w:val="0"/>
-          <w:sz w:val="18"/>
-          <w:szCs w:val="18"/>
-        </w:rPr>
-        <w:t>url</w:t>
-      </w:r>
-      <w:proofErr w:type="spellEnd"/>
-      <w:r>
-        <w:rPr>
-          <w:rFonts w:ascii="Consolas" w:hAnsi="Consolas" w:cs="Consolas"/>
-          <w:color w:val="0000FF"/>
-          <w:kern w:val="0"/>
-          <w:sz w:val="18"/>
-          <w:szCs w:val="18"/>
-        </w:rPr>
-        <w:t>"</w:t>
-      </w:r>
-      <w:r>
-        <w:rPr>
-          <w:rFonts w:ascii="Consolas" w:hAnsi="Consolas" w:cs="Consolas"/>
-          <w:color w:val="000000"/>
-          <w:kern w:val="0"/>
-          <w:sz w:val="18"/>
-          <w:szCs w:val="18"/>
-          <w:bdr w:val="none" w:sz="0" w:space="0" w:color="auto" w:frame="1"/>
-        </w:rPr>
-        <w:t>, </w:t>
-      </w:r>
-      <w:proofErr w:type="spellStart"/>
-      <w:r>
-        <w:rPr>
-          <w:rFonts w:ascii="Consolas" w:hAnsi="Consolas" w:cs="Consolas"/>
-          <w:color w:val="000000"/>
-          <w:kern w:val="0"/>
-          <w:sz w:val="18"/>
-          <w:szCs w:val="18"/>
-          <w:bdr w:val="none" w:sz="0" w:space="0" w:color="auto" w:frame="1"/>
-        </w:rPr>
-        <w:t>Properties.BASE_NEWS_URL</w:t>
-      </w:r>
-      <w:proofErr w:type="spellEnd"/>
-      <w:r>
-        <w:rPr>
-          <w:rFonts w:ascii="Consolas" w:hAnsi="Consolas" w:cs="Consolas"/>
-          <w:color w:val="000000"/>
-          <w:kern w:val="0"/>
-          <w:sz w:val="18"/>
-          <w:szCs w:val="18"/>
-          <w:bdr w:val="none" w:sz="0" w:space="0" w:color="auto" w:frame="1"/>
-        </w:rPr>
-        <w:t> + </w:t>
+        <w:t>, Properties.BASE_NEWS_URL + </w:t>
       </w:r>
       <w:r>
         <w:rPr>
@@ -12322,31 +11978,7 @@
           <w:szCs w:val="18"/>
           <w:bdr w:val="none" w:sz="0" w:space="0" w:color="auto" w:frame="1"/>
         </w:rPr>
-        <w:t>+ </w:t>
-      </w:r>
-      <w:proofErr w:type="spellStart"/>
-      <w:r>
-        <w:rPr>
-          <w:rFonts w:ascii="Consolas" w:hAnsi="Consolas" w:cs="Consolas"/>
-          <w:color w:val="000000"/>
-          <w:kern w:val="0"/>
-          <w:sz w:val="18"/>
-          <w:szCs w:val="18"/>
-          <w:bdr w:val="none" w:sz="0" w:space="0" w:color="auto" w:frame="1"/>
-        </w:rPr>
-        <w:t>news.getArticleId</w:t>
-      </w:r>
-      <w:proofErr w:type="spellEnd"/>
-      <w:r>
-        <w:rPr>
-          <w:rFonts w:ascii="Consolas" w:hAnsi="Consolas" w:cs="Consolas"/>
-          <w:color w:val="000000"/>
-          <w:kern w:val="0"/>
-          <w:sz w:val="18"/>
-          <w:szCs w:val="18"/>
-          <w:bdr w:val="none" w:sz="0" w:space="0" w:color="auto" w:frame="1"/>
-        </w:rPr>
-        <w:t>());  </w:t>
+        <w:t>+ news.getArticleId());  </w:t>
       </w:r>
     </w:p>
     <w:p>
@@ -12379,31 +12011,7 @@
           <w:szCs w:val="18"/>
           <w:bdr w:val="none" w:sz="0" w:space="0" w:color="auto" w:frame="1"/>
         </w:rPr>
-        <w:t>        </w:t>
-      </w:r>
-      <w:proofErr w:type="spellStart"/>
-      <w:r>
-        <w:rPr>
-          <w:rFonts w:ascii="Consolas" w:hAnsi="Consolas" w:cs="Consolas"/>
-          <w:color w:val="000000"/>
-          <w:kern w:val="0"/>
-          <w:sz w:val="18"/>
-          <w:szCs w:val="18"/>
-          <w:bdr w:val="none" w:sz="0" w:space="0" w:color="auto" w:frame="1"/>
-        </w:rPr>
-        <w:t>startActivity</w:t>
-      </w:r>
-      <w:proofErr w:type="spellEnd"/>
-      <w:r>
-        <w:rPr>
-          <w:rFonts w:ascii="Consolas" w:hAnsi="Consolas" w:cs="Consolas"/>
-          <w:color w:val="000000"/>
-          <w:kern w:val="0"/>
-          <w:sz w:val="18"/>
-          <w:szCs w:val="18"/>
-          <w:bdr w:val="none" w:sz="0" w:space="0" w:color="auto" w:frame="1"/>
-        </w:rPr>
-        <w:t>(intent);  </w:t>
+        <w:t>        startActivity(intent);  </w:t>
       </w:r>
     </w:p>
     <w:p>
@@ -13043,7 +12651,6 @@
         </w:rPr>
         <w:t>这里把各种类型的HTML元素抽象成了一个类</w:t>
       </w:r>
-      <w:proofErr w:type="spellStart"/>
       <w:r>
         <w:rPr>
           <w:rFonts w:ascii="宋体" w:hAnsi="宋体"/>
@@ -13053,7 +12660,6 @@
         </w:rPr>
         <w:t>EditorBean</w:t>
       </w:r>
-      <w:proofErr w:type="spellEnd"/>
       <w:r>
         <w:rPr>
           <w:rFonts w:ascii="宋体" w:hAnsi="宋体" w:hint="eastAsia"/>
@@ -13071,27 +12677,7 @@
           <w:szCs w:val="20"/>
         </w:rPr>
         <w:lastRenderedPageBreak/>
-        <w:t>同的HTML元素是只需要添加相同的类型</w:t>
-      </w:r>
-      <w:proofErr w:type="spellStart"/>
-      <w:r>
-        <w:rPr>
-          <w:rFonts w:ascii="宋体" w:hAnsi="宋体" w:hint="eastAsia"/>
-          <w:kern w:val="0"/>
-          <w:sz w:val="24"/>
-          <w:szCs w:val="20"/>
-        </w:rPr>
-        <w:t>EditorBean</w:t>
-      </w:r>
-      <w:proofErr w:type="spellEnd"/>
-      <w:r>
-        <w:rPr>
-          <w:rFonts w:ascii="宋体" w:hAnsi="宋体" w:hint="eastAsia"/>
-          <w:kern w:val="0"/>
-          <w:sz w:val="24"/>
-          <w:szCs w:val="20"/>
-        </w:rPr>
-        <w:t>就行。</w:t>
+        <w:t>同的HTML元素是只需要添加相同的类型EditorBean就行。</w:t>
       </w:r>
     </w:p>
     <w:p>
@@ -13115,7 +12701,6 @@
         </w:rPr>
         <w:t>在代码中可以看到有一个类是</w:t>
       </w:r>
-      <w:proofErr w:type="spellStart"/>
       <w:r>
         <w:rPr>
           <w:rFonts w:ascii="宋体" w:hAnsi="宋体"/>
@@ -13125,35 +12710,14 @@
         </w:rPr>
         <w:t>ContentType</w:t>
       </w:r>
-      <w:proofErr w:type="spellEnd"/>
-      <w:r>
-        <w:rPr>
-          <w:rFonts w:ascii="宋体" w:hAnsi="宋体" w:hint="eastAsia"/>
-          <w:kern w:val="0"/>
-          <w:sz w:val="24"/>
-          <w:szCs w:val="20"/>
-        </w:rPr>
-        <w:t>，这个类是一个枚举类，其中包含了各种类型，比如TITLE、CONTENT、IMG，下面是</w:t>
-      </w:r>
-      <w:proofErr w:type="spellStart"/>
-      <w:r>
-        <w:rPr>
-          <w:rFonts w:ascii="宋体" w:hAnsi="宋体" w:hint="eastAsia"/>
-          <w:kern w:val="0"/>
-          <w:sz w:val="24"/>
-          <w:szCs w:val="20"/>
-        </w:rPr>
-        <w:t>ContentType</w:t>
-      </w:r>
-      <w:proofErr w:type="spellEnd"/>
-      <w:r>
-        <w:rPr>
-          <w:rFonts w:ascii="宋体" w:hAnsi="宋体" w:hint="eastAsia"/>
-          <w:kern w:val="0"/>
-          <w:sz w:val="24"/>
-          <w:szCs w:val="20"/>
-        </w:rPr>
-        <w:t>的定义。</w:t>
+      <w:r>
+        <w:rPr>
+          <w:rFonts w:ascii="宋体" w:hAnsi="宋体" w:hint="eastAsia"/>
+          <w:kern w:val="0"/>
+          <w:sz w:val="24"/>
+          <w:szCs w:val="20"/>
+        </w:rPr>
+        <w:t>，这个类是一个枚举类，其中包含了各种类型，比如TITLE、CONTENT、IMG，下面是ContentType的定义。</w:t>
       </w:r>
     </w:p>
     <w:p>
@@ -13319,27 +12883,7 @@
           <w:kern w:val="0"/>
           <w:sz w:val="18"/>
         </w:rPr>
-        <w:t> * @</w:t>
-      </w:r>
-      <w:proofErr w:type="spellStart"/>
-      <w:r>
-        <w:rPr>
-          <w:rFonts w:ascii="Consolas" w:hAnsi="Consolas" w:cs="Consolas"/>
-          <w:color w:val="008200"/>
-          <w:kern w:val="0"/>
-          <w:sz w:val="18"/>
-        </w:rPr>
-        <w:t>desc</w:t>
-      </w:r>
-      <w:proofErr w:type="spellEnd"/>
-      <w:r>
-        <w:rPr>
-          <w:rFonts w:ascii="Consolas" w:hAnsi="Consolas" w:cs="Consolas"/>
-          <w:color w:val="008200"/>
-          <w:kern w:val="0"/>
-          <w:sz w:val="18"/>
-        </w:rPr>
-        <w:t> TITLE </w:t>
+        <w:t> * @desc TITLE </w:t>
       </w:r>
       <w:r>
         <w:rPr>
@@ -13526,7 +13070,6 @@
         </w:rPr>
         <w:t> </w:t>
       </w:r>
-      <w:proofErr w:type="spellStart"/>
       <w:r>
         <w:rPr>
           <w:rFonts w:ascii="Consolas" w:hAnsi="Consolas" w:cs="Consolas"/>
@@ -13539,7 +13082,6 @@
         </w:rPr>
         <w:t>enum</w:t>
       </w:r>
-      <w:proofErr w:type="spellEnd"/>
       <w:r>
         <w:rPr>
           <w:rFonts w:ascii="Consolas" w:hAnsi="Consolas" w:cs="Consolas"/>
@@ -13549,31 +13091,7 @@
           <w:szCs w:val="18"/>
           <w:bdr w:val="none" w:sz="0" w:space="0" w:color="auto" w:frame="1"/>
         </w:rPr>
-        <w:t> </w:t>
-      </w:r>
-      <w:proofErr w:type="spellStart"/>
-      <w:r>
-        <w:rPr>
-          <w:rFonts w:ascii="Consolas" w:hAnsi="Consolas" w:cs="Consolas"/>
-          <w:color w:val="000000"/>
-          <w:kern w:val="0"/>
-          <w:sz w:val="18"/>
-          <w:szCs w:val="18"/>
-          <w:bdr w:val="none" w:sz="0" w:space="0" w:color="auto" w:frame="1"/>
-        </w:rPr>
-        <w:t>ContentType</w:t>
-      </w:r>
-      <w:proofErr w:type="spellEnd"/>
-      <w:r>
-        <w:rPr>
-          <w:rFonts w:ascii="Consolas" w:hAnsi="Consolas" w:cs="Consolas"/>
-          <w:color w:val="000000"/>
-          <w:kern w:val="0"/>
-          <w:sz w:val="18"/>
-          <w:szCs w:val="18"/>
-          <w:bdr w:val="none" w:sz="0" w:space="0" w:color="auto" w:frame="1"/>
-        </w:rPr>
-        <w:t> {  </w:t>
+        <w:t> ContentType {  </w:t>
       </w:r>
     </w:p>
     <w:p>
@@ -13692,67 +13210,7 @@
           <w:sz w:val="24"/>
           <w:szCs w:val="20"/>
         </w:rPr>
-        <w:t>上面的代码就可可以简单的实现一个富文本编辑器了，总结一下，总体思路就是根据输入的不同的值往容器里添加不同类型的</w:t>
-      </w:r>
-      <w:proofErr w:type="spellStart"/>
-      <w:r>
-        <w:rPr>
-          <w:rFonts w:ascii="宋体" w:hAnsi="宋体" w:hint="eastAsia"/>
-          <w:kern w:val="0"/>
-          <w:sz w:val="24"/>
-          <w:szCs w:val="20"/>
-        </w:rPr>
-        <w:t>EditorBean</w:t>
-      </w:r>
-      <w:proofErr w:type="spellEnd"/>
-      <w:r>
-        <w:rPr>
-          <w:rFonts w:ascii="宋体" w:hAnsi="宋体" w:hint="eastAsia"/>
-          <w:kern w:val="0"/>
-          <w:sz w:val="24"/>
-          <w:szCs w:val="20"/>
-        </w:rPr>
-        <w:t>，在获取html的时候就可以遍历容器依次获取容器的不同的</w:t>
-      </w:r>
-      <w:proofErr w:type="spellStart"/>
-      <w:r>
-        <w:rPr>
-          <w:rFonts w:ascii="宋体" w:hAnsi="宋体" w:hint="eastAsia"/>
-          <w:kern w:val="0"/>
-          <w:sz w:val="24"/>
-          <w:szCs w:val="20"/>
-        </w:rPr>
-        <w:t>EditorBean</w:t>
-      </w:r>
-      <w:proofErr w:type="spellEnd"/>
-      <w:r>
-        <w:rPr>
-          <w:rFonts w:ascii="宋体" w:hAnsi="宋体" w:hint="eastAsia"/>
-          <w:kern w:val="0"/>
-          <w:sz w:val="24"/>
-          <w:szCs w:val="20"/>
-        </w:rPr>
-        <w:t>，不同的类型对应不同的HTML代码，这样就可以获得页面的HTML代码，最后把代码存入本地</w:t>
-      </w:r>
-      <w:proofErr w:type="spellStart"/>
-      <w:r>
-        <w:rPr>
-          <w:rFonts w:ascii="宋体" w:hAnsi="宋体" w:hint="eastAsia"/>
-          <w:kern w:val="0"/>
-          <w:sz w:val="24"/>
-          <w:szCs w:val="20"/>
-        </w:rPr>
-        <w:t>SQLite</w:t>
-      </w:r>
-      <w:proofErr w:type="spellEnd"/>
-      <w:r>
-        <w:rPr>
-          <w:rFonts w:ascii="宋体" w:hAnsi="宋体" w:hint="eastAsia"/>
-          <w:kern w:val="0"/>
-          <w:sz w:val="24"/>
-          <w:szCs w:val="20"/>
-        </w:rPr>
-        <w:t>数据库，等待下一步操作。</w:t>
+        <w:t>上面的代码就可可以简单的实现一个富文本编辑器了，总结一下，总体思路就是根据输入的不同的值往容器里添加不同类型的EditorBean，在获取html的时候就可以遍历容器依次获取容器的不同的EditorBean，不同的类型对应不同的HTML代码，这样就可以获得页面的HTML代码，最后把代码存入本地SQLite数据库，等待下一步操作。</w:t>
       </w:r>
     </w:p>
     <w:p>
@@ -14007,25 +13465,14 @@
           <w:szCs w:val="20"/>
         </w:rPr>
       </w:pPr>
-      <w:proofErr w:type="spellStart"/>
-      <w:r>
-        <w:rPr>
-          <w:rFonts w:ascii="宋体" w:hAnsi="宋体" w:hint="eastAsia"/>
-          <w:kern w:val="0"/>
-          <w:sz w:val="24"/>
-          <w:szCs w:val="20"/>
-        </w:rPr>
-        <w:t>Actionbar</w:t>
-      </w:r>
-      <w:proofErr w:type="spellEnd"/>
-      <w:r>
-        <w:rPr>
-          <w:rFonts w:ascii="宋体" w:hAnsi="宋体" w:hint="eastAsia"/>
-          <w:kern w:val="0"/>
-          <w:sz w:val="24"/>
-          <w:szCs w:val="20"/>
-        </w:rPr>
-        <w:t>上面的向上的箭头按钮是图片上传按钮，用户点击这个按钮会跳转到图片上传界面，之后就可以选择图片来上传了。</w:t>
+      <w:r>
+        <w:rPr>
+          <w:rFonts w:ascii="宋体" w:hAnsi="宋体" w:hint="eastAsia"/>
+          <w:kern w:val="0"/>
+          <w:sz w:val="24"/>
+          <w:szCs w:val="20"/>
+        </w:rPr>
+        <w:t>Actionbar上面的向上的箭头按钮是图片上传按钮，用户点击这个按钮会跳转到图片上传界面，之后就可以选择图片来上传了。</w:t>
       </w:r>
     </w:p>
     <w:p>
@@ -14108,27 +13555,7 @@
           <w:sz w:val="24"/>
           <w:szCs w:val="20"/>
         </w:rPr>
-        <w:t>图片上传的布局是，中间有一个</w:t>
-      </w:r>
-      <w:proofErr w:type="spellStart"/>
-      <w:r>
-        <w:rPr>
-          <w:rFonts w:ascii="宋体" w:hAnsi="宋体" w:hint="eastAsia"/>
-          <w:kern w:val="0"/>
-          <w:sz w:val="24"/>
-          <w:szCs w:val="20"/>
-        </w:rPr>
-        <w:t>ImageView</w:t>
-      </w:r>
-      <w:proofErr w:type="spellEnd"/>
-      <w:r>
-        <w:rPr>
-          <w:rFonts w:ascii="宋体" w:hAnsi="宋体" w:hint="eastAsia"/>
-          <w:kern w:val="0"/>
-          <w:sz w:val="24"/>
-          <w:szCs w:val="20"/>
-        </w:rPr>
-        <w:t>用来显示选择的图片，下面有两个按钮，分别是选择图片和上传图片。</w:t>
+        <w:t>图片上传的布局是，中间有一个ImageView用来显示选择的图片，下面有两个按钮，分别是选择图片和上传图片。</w:t>
       </w:r>
       <w:r>
         <w:rPr>
@@ -16923,9 +16350,60 @@
     </w:p>
     <w:p>
       <w:pPr>
+        <w:pStyle w:val="ae"/>
+        <w:numPr>
+          <w:ilvl w:val="0"/>
+          <w:numId w:val="28"/>
+        </w:numPr>
         <w:spacing w:line="360" w:lineRule="auto"/>
+        <w:ind w:firstLineChars="0"/>
         <w:jc w:val="left"/>
         <w:rPr>
+          <w:rFonts w:ascii="宋体" w:hAnsi="宋体" w:hint="eastAsia"/>
+          <w:kern w:val="0"/>
+          <w:sz w:val="24"/>
+          <w:szCs w:val="20"/>
+        </w:rPr>
+      </w:pPr>
+      <w:r>
+        <w:rPr>
+          <w:rFonts w:ascii="宋体" w:hAnsi="宋体" w:hint="eastAsia"/>
+          <w:kern w:val="0"/>
+          <w:sz w:val="24"/>
+          <w:szCs w:val="20"/>
+        </w:rPr>
+        <w:t>对于设计的一些感悟：我们通常在做系统之前总是要按照一定的方法设计系统的功能，这样做的好处的可以按部就班的实现系统功能，但是，我觉得详细设计固然是有好处的，同时也是存在着一些弊端，我认为可以成为“过度设计”，过度设计的系统死板呆滞，没有调整的空间，这样就算是在实现的过程中产生一些有趣的想法也不能添加到系统当中。一位计算机界的前辈说过“编码的过程同时也是设计的过程”</w:t>
+      </w:r>
+      <w:r>
+        <w:rPr>
+          <w:rFonts w:ascii="宋体" w:hAnsi="宋体" w:hint="eastAsia"/>
+          <w:kern w:val="0"/>
+          <w:sz w:val="24"/>
+          <w:szCs w:val="20"/>
+        </w:rPr>
+        <w:t>，我是很赞同这句话，我们的设计也只是对我们想到的系统功能进行设计，但是还存在很多的我们想不到的关于系统的优化方案，</w:t>
+      </w:r>
+      <w:r>
+        <w:rPr>
+          <w:rFonts w:ascii="宋体" w:hAnsi="宋体" w:hint="eastAsia"/>
+          <w:kern w:val="0"/>
+          <w:sz w:val="24"/>
+          <w:szCs w:val="20"/>
+        </w:rPr>
+        <w:t>这些方法都会暴露在编码的过程中，所以我们需要在编写代码的过程中记录下来系统的优化方法。在设计的过程中，我认为我们应该更加关注顶层设计，可以适当忽略一些实现细节，这样就留给了系统变更一些空间。</w:t>
+      </w:r>
+    </w:p>
+    <w:p>
+      <w:pPr>
+        <w:pStyle w:val="ae"/>
+        <w:numPr>
+          <w:ilvl w:val="0"/>
+          <w:numId w:val="28"/>
+        </w:numPr>
+        <w:spacing w:line="360" w:lineRule="auto"/>
+        <w:ind w:firstLineChars="0"/>
+        <w:jc w:val="left"/>
+        <w:rPr>
           <w:rFonts w:ascii="宋体" w:hAnsi="宋体"/>
           <w:kern w:val="0"/>
           <w:sz w:val="24"/>
@@ -16939,7 +16417,26 @@
           <w:sz w:val="24"/>
           <w:szCs w:val="20"/>
         </w:rPr>
-        <w:t>（1）对于设计的一些感悟：我们通常在做系统之前总是要按照一定的方法设计系统的功能，这样做的好处的可以按部就班的实现系统功能，但是，我觉得详细设计固然是有好处的，同时也是存在着一些弊端，我认为可以成为“过度设计”，过度设计的系统死板呆滞，没有调整的空间，这样就算是在实现的过程中产生一些有趣的想法也不能添加到系统当中。一位计算机界的前辈说过“编码的过程同时也是设计的过程”、</w:t>
+        <w:t>知识的细节尤为重要。</w:t>
+      </w:r>
+      <w:r>
+        <w:rPr>
+          <w:rFonts w:ascii="宋体" w:hAnsi="宋体" w:hint="eastAsia"/>
+          <w:kern w:val="0"/>
+          <w:sz w:val="24"/>
+          <w:szCs w:val="20"/>
+        </w:rPr>
+        <w:t>在编写代码的过程，经常会忘记一些最基本的知识，这样我很苦恼，这些零碎的小知识难度不大，但是如果一个一个的去查找的话很费时间，所以我就想着把他们总结在一些，这样可以不定期的查看</w:t>
+      </w:r>
+      <w:r>
+        <w:rPr>
+          <w:rFonts w:ascii="宋体" w:hAnsi="宋体" w:hint="eastAsia"/>
+          <w:kern w:val="0"/>
+          <w:sz w:val="24"/>
+          <w:szCs w:val="20"/>
+        </w:rPr>
+        <w:lastRenderedPageBreak/>
+        <w:t>这些零碎的知识点防止遗忘，就算是忘了也可以直接到笔记中查找这些东西，因为他们是集中在一起的，就不用花太多的时间。</w:t>
       </w:r>
     </w:p>
     <w:sectPr>
@@ -16994,7 +16491,7 @@
               <w:noProof/>
               <w:lang w:val="zh-CN"/>
             </w:rPr>
-            <w:t>37</w:t>
+            <w:t>38</w:t>
           </w:r>
         </w:fldSimple>
       </w:p>
@@ -18326,6 +17823,95 @@
     </w:lvl>
   </w:abstractNum>
   <w:abstractNum w:abstractNumId="13">
+    <w:nsid w:val="45690B64"/>
+    <w:multiLevelType w:val="hybridMultilevel"/>
+    <w:tmpl w:val="77A8CC12"/>
+    <w:lvl w:ilvl="0" w:tplc="888A868E">
+      <w:start w:val="1"/>
+      <w:numFmt w:val="decimal"/>
+      <w:lvlText w:val="（%1）"/>
+      <w:lvlJc w:val="left"/>
+      <w:pPr>
+        <w:ind w:left="720" w:hanging="720"/>
+      </w:pPr>
+      <w:rPr>
+        <w:rFonts w:hint="default"/>
+      </w:rPr>
+    </w:lvl>
+    <w:lvl w:ilvl="1" w:tplc="04090019" w:tentative="1">
+      <w:start w:val="1"/>
+      <w:numFmt w:val="lowerLetter"/>
+      <w:lvlText w:val="%2)"/>
+      <w:lvlJc w:val="left"/>
+      <w:pPr>
+        <w:ind w:left="840" w:hanging="420"/>
+      </w:pPr>
+    </w:lvl>
+    <w:lvl w:ilvl="2" w:tplc="0409001B" w:tentative="1">
+      <w:start w:val="1"/>
+      <w:numFmt w:val="lowerRoman"/>
+      <w:lvlText w:val="%3."/>
+      <w:lvlJc w:val="right"/>
+      <w:pPr>
+        <w:ind w:left="1260" w:hanging="420"/>
+      </w:pPr>
+    </w:lvl>
+    <w:lvl w:ilvl="3" w:tplc="0409000F" w:tentative="1">
+      <w:start w:val="1"/>
+      <w:numFmt w:val="decimal"/>
+      <w:lvlText w:val="%4."/>
+      <w:lvlJc w:val="left"/>
+      <w:pPr>
+        <w:ind w:left="1680" w:hanging="420"/>
+      </w:pPr>
+    </w:lvl>
+    <w:lvl w:ilvl="4" w:tplc="04090019" w:tentative="1">
+      <w:start w:val="1"/>
+      <w:numFmt w:val="lowerLetter"/>
+      <w:lvlText w:val="%5)"/>
+      <w:lvlJc w:val="left"/>
+      <w:pPr>
+        <w:ind w:left="2100" w:hanging="420"/>
+      </w:pPr>
+    </w:lvl>
+    <w:lvl w:ilvl="5" w:tplc="0409001B" w:tentative="1">
+      <w:start w:val="1"/>
+      <w:numFmt w:val="lowerRoman"/>
+      <w:lvlText w:val="%6."/>
+      <w:lvlJc w:val="right"/>
+      <w:pPr>
+        <w:ind w:left="2520" w:hanging="420"/>
+      </w:pPr>
+    </w:lvl>
+    <w:lvl w:ilvl="6" w:tplc="0409000F" w:tentative="1">
+      <w:start w:val="1"/>
+      <w:numFmt w:val="decimal"/>
+      <w:lvlText w:val="%7."/>
+      <w:lvlJc w:val="left"/>
+      <w:pPr>
+        <w:ind w:left="2940" w:hanging="420"/>
+      </w:pPr>
+    </w:lvl>
+    <w:lvl w:ilvl="7" w:tplc="04090019" w:tentative="1">
+      <w:start w:val="1"/>
+      <w:numFmt w:val="lowerLetter"/>
+      <w:lvlText w:val="%8)"/>
+      <w:lvlJc w:val="left"/>
+      <w:pPr>
+        <w:ind w:left="3360" w:hanging="420"/>
+      </w:pPr>
+    </w:lvl>
+    <w:lvl w:ilvl="8" w:tplc="0409001B" w:tentative="1">
+      <w:start w:val="1"/>
+      <w:numFmt w:val="lowerRoman"/>
+      <w:lvlText w:val="%9."/>
+      <w:lvlJc w:val="right"/>
+      <w:pPr>
+        <w:ind w:left="3780" w:hanging="420"/>
+      </w:pPr>
+    </w:lvl>
+  </w:abstractNum>
+  <w:abstractNum w:abstractNumId="14">
     <w:nsid w:val="49CD6F87"/>
     <w:multiLevelType w:val="hybridMultilevel"/>
     <w:tmpl w:val="47588DF6"/>
@@ -18414,7 +18000,7 @@
       </w:pPr>
     </w:lvl>
   </w:abstractNum>
-  <w:abstractNum w:abstractNumId="14">
+  <w:abstractNum w:abstractNumId="15">
     <w:nsid w:val="4A3A6070"/>
     <w:multiLevelType w:val="hybridMultilevel"/>
     <w:tmpl w:val="1EF044E8"/>
@@ -18503,7 +18089,7 @@
       </w:pPr>
     </w:lvl>
   </w:abstractNum>
-  <w:abstractNum w:abstractNumId="15">
+  <w:abstractNum w:abstractNumId="16">
     <w:nsid w:val="555150C0"/>
     <w:multiLevelType w:val="hybridMultilevel"/>
     <w:tmpl w:val="9A7C2B4A"/>
@@ -18589,7 +18175,7 @@
       </w:pPr>
     </w:lvl>
   </w:abstractNum>
-  <w:abstractNum w:abstractNumId="16">
+  <w:abstractNum w:abstractNumId="17">
     <w:nsid w:val="55875991"/>
     <w:multiLevelType w:val="hybridMultilevel"/>
     <w:tmpl w:val="5FB8818A"/>
@@ -18678,7 +18264,7 @@
       </w:pPr>
     </w:lvl>
   </w:abstractNum>
-  <w:abstractNum w:abstractNumId="17">
+  <w:abstractNum w:abstractNumId="18">
     <w:nsid w:val="575CBD49"/>
     <w:multiLevelType w:val="singleLevel"/>
     <w:tmpl w:val="575CBD49"/>
@@ -18690,7 +18276,7 @@
       <w:lvlJc w:val="left"/>
     </w:lvl>
   </w:abstractNum>
-  <w:abstractNum w:abstractNumId="18">
+  <w:abstractNum w:abstractNumId="19">
     <w:nsid w:val="575CD30E"/>
     <w:multiLevelType w:val="singleLevel"/>
     <w:tmpl w:val="575CD30E"/>
@@ -18702,7 +18288,7 @@
       <w:lvlJc w:val="left"/>
     </w:lvl>
   </w:abstractNum>
-  <w:abstractNum w:abstractNumId="19">
+  <w:abstractNum w:abstractNumId="20">
     <w:nsid w:val="5C0876E6"/>
     <w:multiLevelType w:val="multilevel"/>
     <w:tmpl w:val="4202C45A"/>
@@ -18815,7 +18401,7 @@
       </w:pPr>
     </w:lvl>
   </w:abstractNum>
-  <w:abstractNum w:abstractNumId="20">
+  <w:abstractNum w:abstractNumId="21">
     <w:nsid w:val="62DE33D5"/>
     <w:multiLevelType w:val="multilevel"/>
     <w:tmpl w:val="3C2A8514"/>
@@ -18928,7 +18514,7 @@
       </w:pPr>
     </w:lvl>
   </w:abstractNum>
-  <w:abstractNum w:abstractNumId="21">
+  <w:abstractNum w:abstractNumId="22">
     <w:nsid w:val="6A935FC7"/>
     <w:multiLevelType w:val="multilevel"/>
     <w:tmpl w:val="3D74147E"/>
@@ -19041,7 +18627,7 @@
       </w:pPr>
     </w:lvl>
   </w:abstractNum>
-  <w:abstractNum w:abstractNumId="22">
+  <w:abstractNum w:abstractNumId="23">
     <w:nsid w:val="6D260D62"/>
     <w:multiLevelType w:val="hybridMultilevel"/>
     <w:tmpl w:val="151C4E40"/>
@@ -19130,7 +18716,7 @@
       </w:pPr>
     </w:lvl>
   </w:abstractNum>
-  <w:abstractNum w:abstractNumId="23">
+  <w:abstractNum w:abstractNumId="24">
     <w:nsid w:val="72F2711E"/>
     <w:multiLevelType w:val="multilevel"/>
     <w:tmpl w:val="ADBA5E06"/>
@@ -19243,7 +18829,7 @@
       </w:pPr>
     </w:lvl>
   </w:abstractNum>
-  <w:abstractNum w:abstractNumId="24">
+  <w:abstractNum w:abstractNumId="25">
     <w:nsid w:val="7979590E"/>
     <w:multiLevelType w:val="hybridMultilevel"/>
     <w:tmpl w:val="F82E843A"/>
@@ -19332,7 +18918,7 @@
       </w:pPr>
     </w:lvl>
   </w:abstractNum>
-  <w:abstractNum w:abstractNumId="25">
+  <w:abstractNum w:abstractNumId="26">
     <w:nsid w:val="7BB072F0"/>
     <w:multiLevelType w:val="hybridMultilevel"/>
     <w:tmpl w:val="B650CAAA"/>
@@ -19421,7 +19007,7 @@
       </w:pPr>
     </w:lvl>
   </w:abstractNum>
-  <w:abstractNum w:abstractNumId="26">
+  <w:abstractNum w:abstractNumId="27">
     <w:nsid w:val="7DF04191"/>
     <w:multiLevelType w:val="multilevel"/>
     <w:tmpl w:val="4D2E2D7E"/>
@@ -19541,13 +19127,13 @@
     <w:abstractNumId w:val="5"/>
   </w:num>
   <w:num w:numId="3">
-    <w:abstractNumId w:val="24"/>
+    <w:abstractNumId w:val="25"/>
   </w:num>
   <w:num w:numId="4">
     <w:abstractNumId w:val="6"/>
   </w:num>
   <w:num w:numId="5">
-    <w:abstractNumId w:val="25"/>
+    <w:abstractNumId w:val="26"/>
   </w:num>
   <w:num w:numId="6">
     <w:abstractNumId w:val="12"/>
@@ -19559,10 +19145,10 @@
     <w:abstractNumId w:val="9"/>
   </w:num>
   <w:num w:numId="9">
-    <w:abstractNumId w:val="14"/>
+    <w:abstractNumId w:val="15"/>
   </w:num>
   <w:num w:numId="10">
-    <w:abstractNumId w:val="21"/>
+    <w:abstractNumId w:val="22"/>
   </w:num>
   <w:num w:numId="11">
     <w:abstractNumId w:val="0"/>
@@ -19571,25 +19157,25 @@
     <w:abstractNumId w:val="10"/>
   </w:num>
   <w:num w:numId="13">
-    <w:abstractNumId w:val="13"/>
+    <w:abstractNumId w:val="14"/>
   </w:num>
   <w:num w:numId="14">
-    <w:abstractNumId w:val="22"/>
+    <w:abstractNumId w:val="23"/>
   </w:num>
   <w:num w:numId="15">
-    <w:abstractNumId w:val="16"/>
+    <w:abstractNumId w:val="17"/>
   </w:num>
   <w:num w:numId="16">
-    <w:abstractNumId w:val="23"/>
+    <w:abstractNumId w:val="24"/>
   </w:num>
   <w:num w:numId="17">
     <w:abstractNumId w:val="3"/>
   </w:num>
   <w:num w:numId="18">
-    <w:abstractNumId w:val="20"/>
+    <w:abstractNumId w:val="21"/>
   </w:num>
   <w:num w:numId="19">
-    <w:abstractNumId w:val="15"/>
+    <w:abstractNumId w:val="16"/>
   </w:num>
   <w:num w:numId="20">
     <w:abstractNumId w:val="4"/>
@@ -19601,19 +19187,22 @@
     <w:abstractNumId w:val="8"/>
   </w:num>
   <w:num w:numId="23">
-    <w:abstractNumId w:val="19"/>
+    <w:abstractNumId w:val="20"/>
   </w:num>
   <w:num w:numId="24">
-    <w:abstractNumId w:val="26"/>
+    <w:abstractNumId w:val="27"/>
   </w:num>
   <w:num w:numId="25">
-    <w:abstractNumId w:val="17"/>
+    <w:abstractNumId w:val="18"/>
   </w:num>
   <w:num w:numId="26">
-    <w:abstractNumId w:val="18"/>
+    <w:abstractNumId w:val="19"/>
   </w:num>
   <w:num w:numId="27">
     <w:abstractNumId w:val="11"/>
+  </w:num>
+  <w:num w:numId="28">
+    <w:abstractNumId w:val="13"/>
   </w:num>
 </w:numbering>
 </file>
@@ -20763,7 +20352,7 @@
 </file>
 
 <file path=customXml/itemProps1.xml><?xml version="1.0" encoding="utf-8"?>
-<ds:datastoreItem xmlns:ds="http://schemas.openxmlformats.org/officeDocument/2006/customXml" ds:itemID="{2DD87C36-85E1-48BD-B51C-4F1EC2C8DAA9}">
+<ds:datastoreItem xmlns:ds="http://schemas.openxmlformats.org/officeDocument/2006/customXml" ds:itemID="{905EB005-AFD1-4DD5-BC41-28BC45CE1AC1}">
   <ds:schemaRefs>
     <ds:schemaRef ds:uri="http://schemas.openxmlformats.org/officeDocument/2006/bibliography"/>
   </ds:schemaRefs>

--- a/doc/毕业论文-计科1404-郭昌仑（修改版）.docx
+++ b/doc/毕业论文-计科1404-郭昌仑（修改版）.docx
@@ -47,7 +47,7 @@
                     <a:blip r:embed="rId8" r:link="rId9" cstate="print">
                       <a:extLst>
                         <a:ext uri="{28A0092B-C50C-407E-A947-70E740481C1C}">
-                          <a14:useLocalDpi xmlns="" xmlns:wpc="http://schemas.microsoft.com/office/word/2010/wordprocessingCanvas" xmlns:cx="http://schemas.microsoft.com/office/drawing/2014/chartex" xmlns:cx1="http://schemas.microsoft.com/office/drawing/2015/9/8/chartex" xmlns:cx2="http://schemas.microsoft.com/office/drawing/2015/10/21/chartex" xmlns:cx3="http://schemas.microsoft.com/office/drawing/2016/5/9/chartex" xmlns:cx4="http://schemas.microsoft.com/office/drawing/2016/5/10/chartex" xmlns:cx5="http://schemas.microsoft.com/office/drawing/2016/5/11/chartex" xmlns:cx6="http://schemas.microsoft.com/office/drawing/2016/5/12/chartex" xmlns:cx7="http://schemas.microsoft.com/office/drawing/2016/5/13/chartex" xmlns:cx8="http://schemas.microsoft.com/office/drawing/2016/5/14/chartex" xmlns:mc="http://schemas.openxmlformats.org/markup-compatibility/2006" xmlns:aink="http://schemas.microsoft.com/office/drawing/2016/ink" xmlns:am3d="http://schemas.microsoft.com/office/drawing/2017/model3d" xmlns:o="urn:schemas-microsoft-com:office:office" xmlns:v="urn:schemas-microsoft-com:vml" xmlns:wp14="http://schemas.microsoft.com/office/word/2010/wordprocessingDrawing" xmlns:w10="urn:schemas-microsoft-com:office:word" xmlns:w="http://schemas.openxmlformats.org/wordprocessingml/2006/main" xmlns:w14="http://schemas.microsoft.com/office/word/2010/wordml" xmlns:w15="http://schemas.microsoft.com/office/word/2012/wordml" xmlns:w16cid="http://schemas.microsoft.com/office/word/2016/wordml/cid" xmlns:w16se="http://schemas.microsoft.com/office/word/2015/wordml/symex" xmlns:wpg="http://schemas.microsoft.com/office/word/2010/wordprocessingGroup" xmlns:wpi="http://schemas.microsoft.com/office/word/2010/wordprocessingInk" xmlns:wps="http://schemas.microsoft.com/office/word/2010/wordprocessingShape" xmlns:a14="http://schemas.microsoft.com/office/drawing/2010/main" val="0"/>
+                          <a14:useLocalDpi xmlns:a14="http://schemas.microsoft.com/office/drawing/2010/main" xmlns:wps="http://schemas.microsoft.com/office/word/2010/wordprocessingShape" xmlns:wpi="http://schemas.microsoft.com/office/word/2010/wordprocessingInk" xmlns:wpg="http://schemas.microsoft.com/office/word/2010/wordprocessingGroup" xmlns:w16se="http://schemas.microsoft.com/office/word/2015/wordml/symex" xmlns:w16cid="http://schemas.microsoft.com/office/word/2016/wordml/cid" xmlns:w15="http://schemas.microsoft.com/office/word/2012/wordml" xmlns:w14="http://schemas.microsoft.com/office/word/2010/wordml" xmlns:w="http://schemas.openxmlformats.org/wordprocessingml/2006/main" xmlns:w10="urn:schemas-microsoft-com:office:word" xmlns:wp14="http://schemas.microsoft.com/office/word/2010/wordprocessingDrawing" xmlns:v="urn:schemas-microsoft-com:vml" xmlns:o="urn:schemas-microsoft-com:office:office" xmlns:am3d="http://schemas.microsoft.com/office/drawing/2017/model3d" xmlns:aink="http://schemas.microsoft.com/office/drawing/2016/ink" xmlns:mc="http://schemas.openxmlformats.org/markup-compatibility/2006" xmlns:cx8="http://schemas.microsoft.com/office/drawing/2016/5/14/chartex" xmlns:cx7="http://schemas.microsoft.com/office/drawing/2016/5/13/chartex" xmlns:cx6="http://schemas.microsoft.com/office/drawing/2016/5/12/chartex" xmlns:cx5="http://schemas.microsoft.com/office/drawing/2016/5/11/chartex" xmlns:cx4="http://schemas.microsoft.com/office/drawing/2016/5/10/chartex" xmlns:cx3="http://schemas.microsoft.com/office/drawing/2016/5/9/chartex" xmlns:cx2="http://schemas.microsoft.com/office/drawing/2015/10/21/chartex" xmlns:cx1="http://schemas.microsoft.com/office/drawing/2015/9/8/chartex" xmlns:cx="http://schemas.microsoft.com/office/drawing/2014/chartex" xmlns:wpc="http://schemas.microsoft.com/office/word/2010/wordprocessingCanvas" xmlns="" val="0"/>
                         </a:ext>
                       </a:extLst>
                     </a:blip>
@@ -120,7 +120,7 @@
                     <a:blip r:embed="rId10" cstate="print">
                       <a:extLst>
                         <a:ext uri="{28A0092B-C50C-407E-A947-70E740481C1C}">
-                          <a14:useLocalDpi xmlns="" xmlns:wpc="http://schemas.microsoft.com/office/word/2010/wordprocessingCanvas" xmlns:cx="http://schemas.microsoft.com/office/drawing/2014/chartex" xmlns:cx1="http://schemas.microsoft.com/office/drawing/2015/9/8/chartex" xmlns:cx2="http://schemas.microsoft.com/office/drawing/2015/10/21/chartex" xmlns:cx3="http://schemas.microsoft.com/office/drawing/2016/5/9/chartex" xmlns:cx4="http://schemas.microsoft.com/office/drawing/2016/5/10/chartex" xmlns:cx5="http://schemas.microsoft.com/office/drawing/2016/5/11/chartex" xmlns:cx6="http://schemas.microsoft.com/office/drawing/2016/5/12/chartex" xmlns:cx7="http://schemas.microsoft.com/office/drawing/2016/5/13/chartex" xmlns:cx8="http://schemas.microsoft.com/office/drawing/2016/5/14/chartex" xmlns:mc="http://schemas.openxmlformats.org/markup-compatibility/2006" xmlns:aink="http://schemas.microsoft.com/office/drawing/2016/ink" xmlns:am3d="http://schemas.microsoft.com/office/drawing/2017/model3d" xmlns:o="urn:schemas-microsoft-com:office:office" xmlns:v="urn:schemas-microsoft-com:vml" xmlns:wp14="http://schemas.microsoft.com/office/word/2010/wordprocessingDrawing" xmlns:w10="urn:schemas-microsoft-com:office:word" xmlns:w="http://schemas.openxmlformats.org/wordprocessingml/2006/main" xmlns:w14="http://schemas.microsoft.com/office/word/2010/wordml" xmlns:w15="http://schemas.microsoft.com/office/word/2012/wordml" xmlns:w16cid="http://schemas.microsoft.com/office/word/2016/wordml/cid" xmlns:w16se="http://schemas.microsoft.com/office/word/2015/wordml/symex" xmlns:wpg="http://schemas.microsoft.com/office/word/2010/wordprocessingGroup" xmlns:wpi="http://schemas.microsoft.com/office/word/2010/wordprocessingInk" xmlns:wps="http://schemas.microsoft.com/office/word/2010/wordprocessingShape" xmlns:a14="http://schemas.microsoft.com/office/drawing/2010/main" val="0"/>
+                          <a14:useLocalDpi xmlns:a14="http://schemas.microsoft.com/office/drawing/2010/main" xmlns:wps="http://schemas.microsoft.com/office/word/2010/wordprocessingShape" xmlns:wpi="http://schemas.microsoft.com/office/word/2010/wordprocessingInk" xmlns:wpg="http://schemas.microsoft.com/office/word/2010/wordprocessingGroup" xmlns:w16se="http://schemas.microsoft.com/office/word/2015/wordml/symex" xmlns:w16cid="http://schemas.microsoft.com/office/word/2016/wordml/cid" xmlns:w15="http://schemas.microsoft.com/office/word/2012/wordml" xmlns:w14="http://schemas.microsoft.com/office/word/2010/wordml" xmlns:w="http://schemas.openxmlformats.org/wordprocessingml/2006/main" xmlns:w10="urn:schemas-microsoft-com:office:word" xmlns:wp14="http://schemas.microsoft.com/office/word/2010/wordprocessingDrawing" xmlns:v="urn:schemas-microsoft-com:vml" xmlns:o="urn:schemas-microsoft-com:office:office" xmlns:am3d="http://schemas.microsoft.com/office/drawing/2017/model3d" xmlns:aink="http://schemas.microsoft.com/office/drawing/2016/ink" xmlns:mc="http://schemas.openxmlformats.org/markup-compatibility/2006" xmlns:cx8="http://schemas.microsoft.com/office/drawing/2016/5/14/chartex" xmlns:cx7="http://schemas.microsoft.com/office/drawing/2016/5/13/chartex" xmlns:cx6="http://schemas.microsoft.com/office/drawing/2016/5/12/chartex" xmlns:cx5="http://schemas.microsoft.com/office/drawing/2016/5/11/chartex" xmlns:cx4="http://schemas.microsoft.com/office/drawing/2016/5/10/chartex" xmlns:cx3="http://schemas.microsoft.com/office/drawing/2016/5/9/chartex" xmlns:cx2="http://schemas.microsoft.com/office/drawing/2015/10/21/chartex" xmlns:cx1="http://schemas.microsoft.com/office/drawing/2015/9/8/chartex" xmlns:cx="http://schemas.microsoft.com/office/drawing/2014/chartex" xmlns:wpc="http://schemas.microsoft.com/office/word/2010/wordprocessingCanvas" xmlns="" val="0"/>
                         </a:ext>
                       </a:extLst>
                     </a:blip>
@@ -1062,6 +1062,7 @@
         </w:rPr>
         <w:t>选择</w:t>
       </w:r>
+      <w:proofErr w:type="spellStart"/>
       <w:r>
         <w:rPr>
           <w:rFonts w:hint="eastAsia"/>
@@ -1071,6 +1072,7 @@
         </w:rPr>
         <w:t>google</w:t>
       </w:r>
+      <w:proofErr w:type="spellEnd"/>
       <w:r>
         <w:rPr>
           <w:color w:val="000000"/>
@@ -1418,7 +1420,23 @@
           <w:spacing w:val="0"/>
           <w:szCs w:val="24"/>
         </w:rPr>
-        <w:t>The development of the Android platform news client software can further expand the coverage of current news, so that the public can easily and quickly obtain the latest news and information information, understand the news and current affairs, the wide use of this software, especially in the teaching of knowledge and educatio</w:t>
+        <w:t xml:space="preserve">The development of the Android platform news client software can further expand the coverage of current news, so that the public can easily and quickly obtain the latest news and information </w:t>
+      </w:r>
+      <w:proofErr w:type="spellStart"/>
+      <w:r>
+        <w:rPr>
+          <w:spacing w:val="0"/>
+          <w:szCs w:val="24"/>
+        </w:rPr>
+        <w:t>information</w:t>
+      </w:r>
+      <w:proofErr w:type="spellEnd"/>
+      <w:r>
+        <w:rPr>
+          <w:spacing w:val="0"/>
+          <w:szCs w:val="24"/>
+        </w:rPr>
+        <w:t>, understand the news and current affairs, the wide use of this software, especially in the teaching of knowledge and educatio</w:t>
       </w:r>
       <w:r>
         <w:rPr>
@@ -3945,7 +3963,23 @@
           <w:rFonts w:ascii="宋体" w:hAnsi="宋体" w:hint="eastAsia"/>
           <w:spacing w:val="0"/>
         </w:rPr>
-        <w:t>建立和发起的移动端操作系统项目，Google在2005年收购了Android项目，自此之后，在google的大力支持下，Android项目得到了快速的发展。</w:t>
+        <w:t>建立和发起的移动端操作系统项目，Google在2005年收购了Android项目，自此之后，在</w:t>
+      </w:r>
+      <w:proofErr w:type="spellStart"/>
+      <w:r>
+        <w:rPr>
+          <w:rFonts w:ascii="宋体" w:hAnsi="宋体" w:hint="eastAsia"/>
+          <w:spacing w:val="0"/>
+        </w:rPr>
+        <w:t>google</w:t>
+      </w:r>
+      <w:proofErr w:type="spellEnd"/>
+      <w:r>
+        <w:rPr>
+          <w:rFonts w:ascii="宋体" w:hAnsi="宋体" w:hint="eastAsia"/>
+          <w:spacing w:val="0"/>
+        </w:rPr>
+        <w:t>的大力支持下，Android项目得到了快速的发展。</w:t>
       </w:r>
     </w:p>
     <w:p>
@@ -3962,7 +3996,23 @@
           <w:rFonts w:ascii="宋体" w:hAnsi="宋体" w:hint="eastAsia"/>
           <w:spacing w:val="0"/>
         </w:rPr>
-        <w:t>Android系统不仅提供系统Api等软件运行平台，而且在硬件的支持上也是逐渐的发展，现在的Android系统具有手机定位、指南针、平衡仪、摄像机、播放器等功能。</w:t>
+        <w:t>Android系统不仅提供系统</w:t>
+      </w:r>
+      <w:proofErr w:type="spellStart"/>
+      <w:r>
+        <w:rPr>
+          <w:rFonts w:ascii="宋体" w:hAnsi="宋体" w:hint="eastAsia"/>
+          <w:spacing w:val="0"/>
+        </w:rPr>
+        <w:t>Api</w:t>
+      </w:r>
+      <w:proofErr w:type="spellEnd"/>
+      <w:r>
+        <w:rPr>
+          <w:rFonts w:ascii="宋体" w:hAnsi="宋体" w:hint="eastAsia"/>
+          <w:spacing w:val="0"/>
+        </w:rPr>
+        <w:t>等软件运行平台，而且在硬件的支持上也是逐渐的发展，现在的Android系统具有手机定位、指南针、平衡仪、摄像机、播放器等功能。</w:t>
       </w:r>
     </w:p>
     <w:p>
@@ -4000,7 +4050,23 @@
           <w:rFonts w:ascii="宋体" w:hAnsi="宋体" w:hint="eastAsia"/>
           <w:spacing w:val="0"/>
         </w:rPr>
-        <w:t>view性能的到极大的提升，使得开发人员可以使用android自带的webview开发web</w:t>
+        <w:t>view性能的到极大的提升，使得开发人员可以使用android自带的</w:t>
+      </w:r>
+      <w:proofErr w:type="spellStart"/>
+      <w:r>
+        <w:rPr>
+          <w:rFonts w:ascii="宋体" w:hAnsi="宋体" w:hint="eastAsia"/>
+          <w:spacing w:val="0"/>
+        </w:rPr>
+        <w:t>webview</w:t>
+      </w:r>
+      <w:proofErr w:type="spellEnd"/>
+      <w:r>
+        <w:rPr>
+          <w:rFonts w:ascii="宋体" w:hAnsi="宋体" w:hint="eastAsia"/>
+          <w:spacing w:val="0"/>
+        </w:rPr>
+        <w:t>开发web</w:t>
       </w:r>
       <w:r>
         <w:rPr>
@@ -4139,7 +4205,23 @@
           <w:rFonts w:ascii="宋体" w:hAnsi="宋体" w:hint="eastAsia"/>
           <w:spacing w:val="0"/>
         </w:rPr>
-        <w:t xml:space="preserve">Spring Boot提供了一系列的开发框架，不仅包括MVC框架，还有Spring Data，使用Spring Data可以忽略不同的数据源的配置，直接使用相同的接口操作不同的数据源，比如Spring Data Jpa，Spring Data </w:t>
+        <w:t xml:space="preserve">Spring Boot提供了一系列的开发框架，不仅包括MVC框架，还有Spring Data，使用Spring Data可以忽略不同的数据源的配置，直接使用相同的接口操作不同的数据源，比如Spring Data </w:t>
+      </w:r>
+      <w:proofErr w:type="spellStart"/>
+      <w:r>
+        <w:rPr>
+          <w:rFonts w:ascii="宋体" w:hAnsi="宋体" w:hint="eastAsia"/>
+          <w:spacing w:val="0"/>
+        </w:rPr>
+        <w:t>Jpa</w:t>
+      </w:r>
+      <w:proofErr w:type="spellEnd"/>
+      <w:r>
+        <w:rPr>
+          <w:rFonts w:ascii="宋体" w:hAnsi="宋体" w:hint="eastAsia"/>
+          <w:spacing w:val="0"/>
+        </w:rPr>
+        <w:t xml:space="preserve">，Spring Data </w:t>
       </w:r>
       <w:r>
         <w:rPr>
@@ -4275,13 +4357,57 @@
           <w:rFonts w:ascii="宋体" w:hAnsi="宋体" w:hint="eastAsia"/>
           <w:spacing w:val="0"/>
         </w:rPr>
-        <w:t>我们平常不是直接使用Tomcat，而是作为服务器配置在开发软件上，常用的Java web开发软件，有Eclipse、MyEclipse、ItelliJ IDEA，不同的软件有不同的设置，在相应的软件上配置了Tomcat后就可以使用具体软件的运行功能来运行java web项目。</w:t>
+        <w:t>我们平常不是直接使用Tomcat，而是作为服务器配置在开发软件上，常用的Java web开发软件，有Eclipse、</w:t>
+      </w:r>
+      <w:proofErr w:type="spellStart"/>
+      <w:r>
+        <w:rPr>
+          <w:rFonts w:ascii="宋体" w:hAnsi="宋体" w:hint="eastAsia"/>
+          <w:spacing w:val="0"/>
+        </w:rPr>
+        <w:t>MyEclipse</w:t>
+      </w:r>
+      <w:proofErr w:type="spellEnd"/>
+      <w:r>
+        <w:rPr>
+          <w:rFonts w:ascii="宋体" w:hAnsi="宋体" w:hint="eastAsia"/>
+          <w:spacing w:val="0"/>
+        </w:rPr>
+        <w:t>、</w:t>
+      </w:r>
+      <w:proofErr w:type="spellStart"/>
+      <w:r>
+        <w:rPr>
+          <w:rFonts w:ascii="宋体" w:hAnsi="宋体" w:hint="eastAsia"/>
+          <w:spacing w:val="0"/>
+        </w:rPr>
+        <w:t>ItelliJ</w:t>
+      </w:r>
+      <w:proofErr w:type="spellEnd"/>
+      <w:r>
+        <w:rPr>
+          <w:rFonts w:ascii="宋体" w:hAnsi="宋体" w:hint="eastAsia"/>
+          <w:spacing w:val="0"/>
+        </w:rPr>
+        <w:t xml:space="preserve"> IDEA，不同的软件有不同的设置，在相应的软件上配置了Tomcat后就可以使用具体软件的运行功能来运行java web项目。</w:t>
       </w:r>
     </w:p>
     <w:p/>
     <w:p>
       <w:pPr>
         <w:pStyle w:val="2"/>
+        <w:rPr>
+          <w:rFonts w:ascii="Arial" w:eastAsia="黑体" w:hAnsi="Arial" w:cs="Times New Roman"/>
+          <w:b w:val="0"/>
+          <w:bCs w:val="0"/>
+          <w:kern w:val="0"/>
+          <w:sz w:val="28"/>
+          <w:szCs w:val="20"/>
+        </w:rPr>
+      </w:pPr>
+      <w:bookmarkStart w:id="14" w:name="_Toc514316075"/>
+      <w:bookmarkStart w:id="15" w:name="_Toc514598908"/>
+      <w:r>
         <w:rPr>
           <w:rFonts w:ascii="Arial" w:eastAsia="黑体" w:hAnsi="Arial" w:cs="Times New Roman" w:hint="eastAsia"/>
           <w:b w:val="0"/>
@@ -4290,9 +4416,8 @@
           <w:sz w:val="28"/>
           <w:szCs w:val="20"/>
         </w:rPr>
-      </w:pPr>
-      <w:bookmarkStart w:id="14" w:name="_Toc514316075"/>
-      <w:bookmarkStart w:id="15" w:name="_Toc514598908"/>
+        <w:t>2.</w:t>
+      </w:r>
       <w:r>
         <w:rPr>
           <w:rFonts w:ascii="Arial" w:eastAsia="黑体" w:hAnsi="Arial" w:cs="Times New Roman" w:hint="eastAsia"/>
@@ -4302,7 +4427,7 @@
           <w:sz w:val="28"/>
           <w:szCs w:val="20"/>
         </w:rPr>
-        <w:t>2.</w:t>
+        <w:t>5</w:t>
       </w:r>
       <w:r>
         <w:rPr>
@@ -4313,7 +4438,7 @@
           <w:sz w:val="28"/>
           <w:szCs w:val="20"/>
         </w:rPr>
-        <w:t>5</w:t>
+        <w:t xml:space="preserve"> </w:t>
       </w:r>
       <w:r>
         <w:rPr>
@@ -4324,7 +4449,7 @@
           <w:sz w:val="28"/>
           <w:szCs w:val="20"/>
         </w:rPr>
-        <w:t xml:space="preserve"> </w:t>
+        <w:t>python</w:t>
       </w:r>
       <w:r>
         <w:rPr>
@@ -4335,17 +4460,6 @@
           <w:sz w:val="28"/>
           <w:szCs w:val="20"/>
         </w:rPr>
-        <w:t>python</w:t>
-      </w:r>
-      <w:r>
-        <w:rPr>
-          <w:rFonts w:ascii="Arial" w:eastAsia="黑体" w:hAnsi="Arial" w:cs="Times New Roman" w:hint="eastAsia"/>
-          <w:b w:val="0"/>
-          <w:bCs w:val="0"/>
-          <w:kern w:val="0"/>
-          <w:sz w:val="28"/>
-          <w:szCs w:val="20"/>
-        </w:rPr>
         <w:t>语言</w:t>
       </w:r>
       <w:bookmarkEnd w:id="14"/>
@@ -4356,7 +4470,7 @@
         <w:pStyle w:val="ac"/>
         <w:ind w:firstLine="480"/>
         <w:rPr>
-          <w:rFonts w:ascii="宋体" w:hAnsi="宋体" w:hint="eastAsia"/>
+          <w:rFonts w:ascii="宋体" w:hAnsi="宋体"/>
           <w:spacing w:val="0"/>
         </w:rPr>
       </w:pPr>
@@ -4372,7 +4486,23 @@
           <w:rFonts w:ascii="宋体" w:hAnsi="宋体" w:hint="eastAsia"/>
           <w:spacing w:val="0"/>
         </w:rPr>
-        <w:t>，Python的编程哲学是“按照自己的意愿随意编写程序”，所以我还是比较喜欢使用Python的。刚开始学习编程的时候，我一开始学的是Java，然会是JavaEE，那</w:t>
+        <w:t>，Python的编程哲学是“按照自己的意愿随意编写程序”，所以我还是比较喜欢使用Python的。刚开始学习编程的时候，我一开始学的是Java，然会是</w:t>
+      </w:r>
+      <w:proofErr w:type="spellStart"/>
+      <w:r>
+        <w:rPr>
+          <w:rFonts w:ascii="宋体" w:hAnsi="宋体" w:hint="eastAsia"/>
+          <w:spacing w:val="0"/>
+        </w:rPr>
+        <w:t>JavaEE</w:t>
+      </w:r>
+      <w:proofErr w:type="spellEnd"/>
+      <w:r>
+        <w:rPr>
+          <w:rFonts w:ascii="宋体" w:hAnsi="宋体" w:hint="eastAsia"/>
+          <w:spacing w:val="0"/>
+        </w:rPr>
+        <w:t>，那</w:t>
       </w:r>
       <w:r>
         <w:rPr>
@@ -4395,29 +4525,29 @@
         <w:pStyle w:val="ac"/>
         <w:ind w:firstLine="480"/>
         <w:rPr>
-          <w:rFonts w:ascii="宋体" w:hAnsi="宋体" w:hint="eastAsia"/>
-          <w:spacing w:val="0"/>
-        </w:rPr>
-      </w:pPr>
-      <w:r>
-        <w:rPr>
-          <w:rFonts w:ascii="宋体" w:hAnsi="宋体" w:hint="eastAsia"/>
-          <w:spacing w:val="0"/>
-        </w:rPr>
-        <w:t>Python尤其擅长在数据处理方面的应用，大量的python库支撑起一整套数据处理架构。简洁的语法，高效的编程库</w:t>
-      </w:r>
-      <w:r>
-        <w:rPr>
-          <w:rFonts w:ascii="宋体" w:hAnsi="宋体" w:hint="eastAsia"/>
-          <w:spacing w:val="0"/>
-        </w:rPr>
-        <w:t>，使程序员感觉到使用Python有一种</w:t>
-      </w:r>
-      <w:r>
-        <w:rPr>
           <w:rFonts w:ascii="宋体" w:hAnsi="宋体"/>
           <w:spacing w:val="0"/>
         </w:rPr>
+      </w:pPr>
+      <w:r>
+        <w:rPr>
+          <w:rFonts w:ascii="宋体" w:hAnsi="宋体" w:hint="eastAsia"/>
+          <w:spacing w:val="0"/>
+        </w:rPr>
+        <w:t>Python尤其擅长在数据处理方面的应用，大量的python库支撑起一整套数据处理架构。简洁的语法，高效的编程库</w:t>
+      </w:r>
+      <w:r>
+        <w:rPr>
+          <w:rFonts w:ascii="宋体" w:hAnsi="宋体" w:hint="eastAsia"/>
+          <w:spacing w:val="0"/>
+        </w:rPr>
+        <w:t>，使程序员感觉到使用Python有一种</w:t>
+      </w:r>
+      <w:r>
+        <w:rPr>
+          <w:rFonts w:ascii="宋体" w:hAnsi="宋体"/>
+          <w:spacing w:val="0"/>
+        </w:rPr>
         <w:br/>
       </w:r>
       <w:r>
@@ -4433,7 +4563,7 @@
         <w:pStyle w:val="ac"/>
         <w:ind w:firstLine="480"/>
         <w:rPr>
-          <w:rFonts w:ascii="宋体" w:hAnsi="宋体" w:hint="eastAsia"/>
+          <w:rFonts w:ascii="宋体" w:hAnsi="宋体"/>
           <w:spacing w:val="0"/>
         </w:rPr>
       </w:pPr>
@@ -4442,7 +4572,39 @@
           <w:rFonts w:ascii="宋体" w:hAnsi="宋体" w:hint="eastAsia"/>
           <w:spacing w:val="0"/>
         </w:rPr>
-        <w:t>Python在web方面的表现也很是突出，python有着优秀的web框架，比如大名鼎鼎的django，Django的功能很大很全，有着各种插件，总有一款适合以你的需求。</w:t>
+        <w:t>Python在web方面的表现也很是突出，python有着优秀的web框架，比如大名鼎鼎的</w:t>
+      </w:r>
+      <w:proofErr w:type="spellStart"/>
+      <w:r>
+        <w:rPr>
+          <w:rFonts w:ascii="宋体" w:hAnsi="宋体" w:hint="eastAsia"/>
+          <w:spacing w:val="0"/>
+        </w:rPr>
+        <w:t>django</w:t>
+      </w:r>
+      <w:proofErr w:type="spellEnd"/>
+      <w:r>
+        <w:rPr>
+          <w:rFonts w:ascii="宋体" w:hAnsi="宋体" w:hint="eastAsia"/>
+          <w:spacing w:val="0"/>
+        </w:rPr>
+        <w:t>，</w:t>
+      </w:r>
+      <w:proofErr w:type="spellStart"/>
+      <w:r>
+        <w:rPr>
+          <w:rFonts w:ascii="宋体" w:hAnsi="宋体" w:hint="eastAsia"/>
+          <w:spacing w:val="0"/>
+        </w:rPr>
+        <w:t>Django</w:t>
+      </w:r>
+      <w:proofErr w:type="spellEnd"/>
+      <w:r>
+        <w:rPr>
+          <w:rFonts w:ascii="宋体" w:hAnsi="宋体" w:hint="eastAsia"/>
+          <w:spacing w:val="0"/>
+        </w:rPr>
+        <w:t>的功能很大很全，有着各种插件，总有一款适合以你的需求。</w:t>
       </w:r>
       <w:r>
         <w:rPr>
@@ -5320,7 +5482,7 @@
                     <a:blip r:embed="rId11" cstate="print">
                       <a:extLst>
                         <a:ext uri="{28A0092B-C50C-407E-A947-70E740481C1C}">
-                          <a14:useLocalDpi xmlns="" xmlns:wpc="http://schemas.microsoft.com/office/word/2010/wordprocessingCanvas" xmlns:cx="http://schemas.microsoft.com/office/drawing/2014/chartex" xmlns:cx1="http://schemas.microsoft.com/office/drawing/2015/9/8/chartex" xmlns:cx2="http://schemas.microsoft.com/office/drawing/2015/10/21/chartex" xmlns:cx3="http://schemas.microsoft.com/office/drawing/2016/5/9/chartex" xmlns:cx4="http://schemas.microsoft.com/office/drawing/2016/5/10/chartex" xmlns:cx5="http://schemas.microsoft.com/office/drawing/2016/5/11/chartex" xmlns:cx6="http://schemas.microsoft.com/office/drawing/2016/5/12/chartex" xmlns:cx7="http://schemas.microsoft.com/office/drawing/2016/5/13/chartex" xmlns:cx8="http://schemas.microsoft.com/office/drawing/2016/5/14/chartex" xmlns:mc="http://schemas.openxmlformats.org/markup-compatibility/2006" xmlns:aink="http://schemas.microsoft.com/office/drawing/2016/ink" xmlns:am3d="http://schemas.microsoft.com/office/drawing/2017/model3d" xmlns:o="urn:schemas-microsoft-com:office:office" xmlns:v="urn:schemas-microsoft-com:vml" xmlns:wp14="http://schemas.microsoft.com/office/word/2010/wordprocessingDrawing" xmlns:w10="urn:schemas-microsoft-com:office:word" xmlns:w="http://schemas.openxmlformats.org/wordprocessingml/2006/main" xmlns:w14="http://schemas.microsoft.com/office/word/2010/wordml" xmlns:w15="http://schemas.microsoft.com/office/word/2012/wordml" xmlns:w16cid="http://schemas.microsoft.com/office/word/2016/wordml/cid" xmlns:w16se="http://schemas.microsoft.com/office/word/2015/wordml/symex" xmlns:wpg="http://schemas.microsoft.com/office/word/2010/wordprocessingGroup" xmlns:wpi="http://schemas.microsoft.com/office/word/2010/wordprocessingInk" xmlns:wps="http://schemas.microsoft.com/office/word/2010/wordprocessingShape" xmlns:a14="http://schemas.microsoft.com/office/drawing/2010/main" val="0"/>
+                          <a14:useLocalDpi xmlns:a14="http://schemas.microsoft.com/office/drawing/2010/main" xmlns:wps="http://schemas.microsoft.com/office/word/2010/wordprocessingShape" xmlns:wpi="http://schemas.microsoft.com/office/word/2010/wordprocessingInk" xmlns:wpg="http://schemas.microsoft.com/office/word/2010/wordprocessingGroup" xmlns:w16se="http://schemas.microsoft.com/office/word/2015/wordml/symex" xmlns:w16cid="http://schemas.microsoft.com/office/word/2016/wordml/cid" xmlns:w15="http://schemas.microsoft.com/office/word/2012/wordml" xmlns:w14="http://schemas.microsoft.com/office/word/2010/wordml" xmlns:w="http://schemas.openxmlformats.org/wordprocessingml/2006/main" xmlns:w10="urn:schemas-microsoft-com:office:word" xmlns:wp14="http://schemas.microsoft.com/office/word/2010/wordprocessingDrawing" xmlns:v="urn:schemas-microsoft-com:vml" xmlns:o="urn:schemas-microsoft-com:office:office" xmlns:am3d="http://schemas.microsoft.com/office/drawing/2017/model3d" xmlns:aink="http://schemas.microsoft.com/office/drawing/2016/ink" xmlns:mc="http://schemas.openxmlformats.org/markup-compatibility/2006" xmlns:cx8="http://schemas.microsoft.com/office/drawing/2016/5/14/chartex" xmlns:cx7="http://schemas.microsoft.com/office/drawing/2016/5/13/chartex" xmlns:cx6="http://schemas.microsoft.com/office/drawing/2016/5/12/chartex" xmlns:cx5="http://schemas.microsoft.com/office/drawing/2016/5/11/chartex" xmlns:cx4="http://schemas.microsoft.com/office/drawing/2016/5/10/chartex" xmlns:cx3="http://schemas.microsoft.com/office/drawing/2016/5/9/chartex" xmlns:cx2="http://schemas.microsoft.com/office/drawing/2015/10/21/chartex" xmlns:cx1="http://schemas.microsoft.com/office/drawing/2015/9/8/chartex" xmlns:cx="http://schemas.microsoft.com/office/drawing/2014/chartex" xmlns:wpc="http://schemas.microsoft.com/office/word/2010/wordprocessingCanvas" xmlns="" val="0"/>
                         </a:ext>
                       </a:extLst>
                     </a:blip>
@@ -5513,7 +5675,7 @@
                     <a:blip r:embed="rId12" cstate="print">
                       <a:extLst>
                         <a:ext uri="{28A0092B-C50C-407E-A947-70E740481C1C}">
-                          <a14:useLocalDpi xmlns="" xmlns:wpc="http://schemas.microsoft.com/office/word/2010/wordprocessingCanvas" xmlns:cx="http://schemas.microsoft.com/office/drawing/2014/chartex" xmlns:cx1="http://schemas.microsoft.com/office/drawing/2015/9/8/chartex" xmlns:cx2="http://schemas.microsoft.com/office/drawing/2015/10/21/chartex" xmlns:cx3="http://schemas.microsoft.com/office/drawing/2016/5/9/chartex" xmlns:cx4="http://schemas.microsoft.com/office/drawing/2016/5/10/chartex" xmlns:cx5="http://schemas.microsoft.com/office/drawing/2016/5/11/chartex" xmlns:cx6="http://schemas.microsoft.com/office/drawing/2016/5/12/chartex" xmlns:cx7="http://schemas.microsoft.com/office/drawing/2016/5/13/chartex" xmlns:cx8="http://schemas.microsoft.com/office/drawing/2016/5/14/chartex" xmlns:mc="http://schemas.openxmlformats.org/markup-compatibility/2006" xmlns:aink="http://schemas.microsoft.com/office/drawing/2016/ink" xmlns:am3d="http://schemas.microsoft.com/office/drawing/2017/model3d" xmlns:o="urn:schemas-microsoft-com:office:office" xmlns:v="urn:schemas-microsoft-com:vml" xmlns:wp14="http://schemas.microsoft.com/office/word/2010/wordprocessingDrawing" xmlns:w10="urn:schemas-microsoft-com:office:word" xmlns:w="http://schemas.openxmlformats.org/wordprocessingml/2006/main" xmlns:w14="http://schemas.microsoft.com/office/word/2010/wordml" xmlns:w15="http://schemas.microsoft.com/office/word/2012/wordml" xmlns:w16cid="http://schemas.microsoft.com/office/word/2016/wordml/cid" xmlns:w16se="http://schemas.microsoft.com/office/word/2015/wordml/symex" xmlns:wpg="http://schemas.microsoft.com/office/word/2010/wordprocessingGroup" xmlns:wpi="http://schemas.microsoft.com/office/word/2010/wordprocessingInk" xmlns:wps="http://schemas.microsoft.com/office/word/2010/wordprocessingShape" xmlns:a14="http://schemas.microsoft.com/office/drawing/2010/main" val="0"/>
+                          <a14:useLocalDpi xmlns:a14="http://schemas.microsoft.com/office/drawing/2010/main" xmlns:wps="http://schemas.microsoft.com/office/word/2010/wordprocessingShape" xmlns:wpi="http://schemas.microsoft.com/office/word/2010/wordprocessingInk" xmlns:wpg="http://schemas.microsoft.com/office/word/2010/wordprocessingGroup" xmlns:w16se="http://schemas.microsoft.com/office/word/2015/wordml/symex" xmlns:w16cid="http://schemas.microsoft.com/office/word/2016/wordml/cid" xmlns:w15="http://schemas.microsoft.com/office/word/2012/wordml" xmlns:w14="http://schemas.microsoft.com/office/word/2010/wordml" xmlns:w="http://schemas.openxmlformats.org/wordprocessingml/2006/main" xmlns:w10="urn:schemas-microsoft-com:office:word" xmlns:wp14="http://schemas.microsoft.com/office/word/2010/wordprocessingDrawing" xmlns:v="urn:schemas-microsoft-com:vml" xmlns:o="urn:schemas-microsoft-com:office:office" xmlns:am3d="http://schemas.microsoft.com/office/drawing/2017/model3d" xmlns:aink="http://schemas.microsoft.com/office/drawing/2016/ink" xmlns:mc="http://schemas.openxmlformats.org/markup-compatibility/2006" xmlns:cx8="http://schemas.microsoft.com/office/drawing/2016/5/14/chartex" xmlns:cx7="http://schemas.microsoft.com/office/drawing/2016/5/13/chartex" xmlns:cx6="http://schemas.microsoft.com/office/drawing/2016/5/12/chartex" xmlns:cx5="http://schemas.microsoft.com/office/drawing/2016/5/11/chartex" xmlns:cx4="http://schemas.microsoft.com/office/drawing/2016/5/10/chartex" xmlns:cx3="http://schemas.microsoft.com/office/drawing/2016/5/9/chartex" xmlns:cx2="http://schemas.microsoft.com/office/drawing/2015/10/21/chartex" xmlns:cx1="http://schemas.microsoft.com/office/drawing/2015/9/8/chartex" xmlns:cx="http://schemas.microsoft.com/office/drawing/2014/chartex" xmlns:wpc="http://schemas.microsoft.com/office/word/2010/wordprocessingCanvas" xmlns="" val="0"/>
                         </a:ext>
                       </a:extLst>
                     </a:blip>
@@ -7111,7 +7273,7 @@
           <v:shape id="_x0000_i1025" type="#_x0000_t75" style="width:320.25pt;height:256.5pt" o:ole="">
             <v:imagedata r:id="rId13" o:title=""/>
           </v:shape>
-          <o:OLEObject Type="Embed" ProgID="Visio.Drawing.11" ShapeID="_x0000_i1025" DrawAspect="Content" ObjectID="_1588926946" r:id="rId14"/>
+          <o:OLEObject Type="Embed" ProgID="Visio.Drawing.11" ShapeID="_x0000_i1025" DrawAspect="Content" ObjectID="_1589129404" r:id="rId14"/>
         </w:object>
       </w:r>
     </w:p>
@@ -7229,7 +7391,7 @@
           <v:shape id="_x0000_i1026" type="#_x0000_t75" style="width:320.25pt;height:242.25pt" o:ole="">
             <v:imagedata r:id="rId15" o:title=""/>
           </v:shape>
-          <o:OLEObject Type="Embed" ProgID="Visio.Drawing.11" ShapeID="_x0000_i1026" DrawAspect="Content" ObjectID="_1588926947" r:id="rId16"/>
+          <o:OLEObject Type="Embed" ProgID="Visio.Drawing.11" ShapeID="_x0000_i1026" DrawAspect="Content" ObjectID="_1589129405" r:id="rId16"/>
         </w:object>
       </w:r>
     </w:p>
@@ -7363,7 +7525,7 @@
           <v:shape id="_x0000_i1027" type="#_x0000_t75" style="width:415.5pt;height:203.25pt" o:ole="">
             <v:imagedata r:id="rId17" o:title=""/>
           </v:shape>
-          <o:OLEObject Type="Embed" ProgID="Visio.Drawing.11" ShapeID="_x0000_i1027" DrawAspect="Content" ObjectID="_1588926948" r:id="rId18"/>
+          <o:OLEObject Type="Embed" ProgID="Visio.Drawing.11" ShapeID="_x0000_i1027" DrawAspect="Content" ObjectID="_1589129406" r:id="rId18"/>
         </w:object>
       </w:r>
     </w:p>
@@ -7486,7 +7648,7 @@
           <v:shape id="_x0000_i1028" type="#_x0000_t75" style="width:376.5pt;height:196.5pt" o:ole="">
             <v:imagedata r:id="rId19" o:title=""/>
           </v:shape>
-          <o:OLEObject Type="Embed" ProgID="Visio.Drawing.11" ShapeID="_x0000_i1028" DrawAspect="Content" ObjectID="_1588926949" r:id="rId20"/>
+          <o:OLEObject Type="Embed" ProgID="Visio.Drawing.11" ShapeID="_x0000_i1028" DrawAspect="Content" ObjectID="_1589129407" r:id="rId20"/>
         </w:object>
       </w:r>
     </w:p>
@@ -7617,7 +7779,7 @@
           <v:shape id="_x0000_i1029" type="#_x0000_t75" style="width:322.5pt;height:196.5pt" o:ole="">
             <v:imagedata r:id="rId21" o:title=""/>
           </v:shape>
-          <o:OLEObject Type="Embed" ProgID="Visio.Drawing.11" ShapeID="_x0000_i1029" DrawAspect="Content" ObjectID="_1588926950" r:id="rId22"/>
+          <o:OLEObject Type="Embed" ProgID="Visio.Drawing.11" ShapeID="_x0000_i1029" DrawAspect="Content" ObjectID="_1589129408" r:id="rId22"/>
         </w:object>
       </w:r>
     </w:p>
@@ -7859,7 +8021,7 @@
                     <a:blip r:embed="rId23" cstate="print">
                       <a:extLst>
                         <a:ext uri="{28A0092B-C50C-407E-A947-70E740481C1C}">
-                          <a14:useLocalDpi xmlns="" xmlns:wpc="http://schemas.microsoft.com/office/word/2010/wordprocessingCanvas" xmlns:cx="http://schemas.microsoft.com/office/drawing/2014/chartex" xmlns:cx1="http://schemas.microsoft.com/office/drawing/2015/9/8/chartex" xmlns:cx2="http://schemas.microsoft.com/office/drawing/2015/10/21/chartex" xmlns:cx3="http://schemas.microsoft.com/office/drawing/2016/5/9/chartex" xmlns:cx4="http://schemas.microsoft.com/office/drawing/2016/5/10/chartex" xmlns:cx5="http://schemas.microsoft.com/office/drawing/2016/5/11/chartex" xmlns:cx6="http://schemas.microsoft.com/office/drawing/2016/5/12/chartex" xmlns:cx7="http://schemas.microsoft.com/office/drawing/2016/5/13/chartex" xmlns:cx8="http://schemas.microsoft.com/office/drawing/2016/5/14/chartex" xmlns:mc="http://schemas.openxmlformats.org/markup-compatibility/2006" xmlns:aink="http://schemas.microsoft.com/office/drawing/2016/ink" xmlns:am3d="http://schemas.microsoft.com/office/drawing/2017/model3d" xmlns:o="urn:schemas-microsoft-com:office:office" xmlns:v="urn:schemas-microsoft-com:vml" xmlns:wp14="http://schemas.microsoft.com/office/word/2010/wordprocessingDrawing" xmlns:w10="urn:schemas-microsoft-com:office:word" xmlns:w="http://schemas.openxmlformats.org/wordprocessingml/2006/main" xmlns:w14="http://schemas.microsoft.com/office/word/2010/wordml" xmlns:w15="http://schemas.microsoft.com/office/word/2012/wordml" xmlns:w16cid="http://schemas.microsoft.com/office/word/2016/wordml/cid" xmlns:w16se="http://schemas.microsoft.com/office/word/2015/wordml/symex" xmlns:wpg="http://schemas.microsoft.com/office/word/2010/wordprocessingGroup" xmlns:wpi="http://schemas.microsoft.com/office/word/2010/wordprocessingInk" xmlns:wps="http://schemas.microsoft.com/office/word/2010/wordprocessingShape" xmlns:a14="http://schemas.microsoft.com/office/drawing/2010/main" val="0"/>
+                          <a14:useLocalDpi xmlns:a14="http://schemas.microsoft.com/office/drawing/2010/main" xmlns:wps="http://schemas.microsoft.com/office/word/2010/wordprocessingShape" xmlns:wpi="http://schemas.microsoft.com/office/word/2010/wordprocessingInk" xmlns:wpg="http://schemas.microsoft.com/office/word/2010/wordprocessingGroup" xmlns:w16se="http://schemas.microsoft.com/office/word/2015/wordml/symex" xmlns:w16cid="http://schemas.microsoft.com/office/word/2016/wordml/cid" xmlns:w15="http://schemas.microsoft.com/office/word/2012/wordml" xmlns:w14="http://schemas.microsoft.com/office/word/2010/wordml" xmlns:w="http://schemas.openxmlformats.org/wordprocessingml/2006/main" xmlns:w10="urn:schemas-microsoft-com:office:word" xmlns:wp14="http://schemas.microsoft.com/office/word/2010/wordprocessingDrawing" xmlns:v="urn:schemas-microsoft-com:vml" xmlns:o="urn:schemas-microsoft-com:office:office" xmlns:am3d="http://schemas.microsoft.com/office/drawing/2017/model3d" xmlns:aink="http://schemas.microsoft.com/office/drawing/2016/ink" xmlns:mc="http://schemas.openxmlformats.org/markup-compatibility/2006" xmlns:cx8="http://schemas.microsoft.com/office/drawing/2016/5/14/chartex" xmlns:cx7="http://schemas.microsoft.com/office/drawing/2016/5/13/chartex" xmlns:cx6="http://schemas.microsoft.com/office/drawing/2016/5/12/chartex" xmlns:cx5="http://schemas.microsoft.com/office/drawing/2016/5/11/chartex" xmlns:cx4="http://schemas.microsoft.com/office/drawing/2016/5/10/chartex" xmlns:cx3="http://schemas.microsoft.com/office/drawing/2016/5/9/chartex" xmlns:cx2="http://schemas.microsoft.com/office/drawing/2015/10/21/chartex" xmlns:cx1="http://schemas.microsoft.com/office/drawing/2015/9/8/chartex" xmlns:cx="http://schemas.microsoft.com/office/drawing/2014/chartex" xmlns:wpc="http://schemas.microsoft.com/office/word/2010/wordprocessingCanvas" xmlns="" val="0"/>
                         </a:ext>
                       </a:extLst>
                     </a:blip>
@@ -8010,7 +8172,7 @@
                     <a:blip r:embed="rId24" cstate="print">
                       <a:extLst>
                         <a:ext uri="{28A0092B-C50C-407E-A947-70E740481C1C}">
-                          <a14:useLocalDpi xmlns="" xmlns:wpc="http://schemas.microsoft.com/office/word/2010/wordprocessingCanvas" xmlns:cx="http://schemas.microsoft.com/office/drawing/2014/chartex" xmlns:cx1="http://schemas.microsoft.com/office/drawing/2015/9/8/chartex" xmlns:cx2="http://schemas.microsoft.com/office/drawing/2015/10/21/chartex" xmlns:cx3="http://schemas.microsoft.com/office/drawing/2016/5/9/chartex" xmlns:cx4="http://schemas.microsoft.com/office/drawing/2016/5/10/chartex" xmlns:cx5="http://schemas.microsoft.com/office/drawing/2016/5/11/chartex" xmlns:cx6="http://schemas.microsoft.com/office/drawing/2016/5/12/chartex" xmlns:cx7="http://schemas.microsoft.com/office/drawing/2016/5/13/chartex" xmlns:cx8="http://schemas.microsoft.com/office/drawing/2016/5/14/chartex" xmlns:mc="http://schemas.openxmlformats.org/markup-compatibility/2006" xmlns:aink="http://schemas.microsoft.com/office/drawing/2016/ink" xmlns:am3d="http://schemas.microsoft.com/office/drawing/2017/model3d" xmlns:o="urn:schemas-microsoft-com:office:office" xmlns:v="urn:schemas-microsoft-com:vml" xmlns:wp14="http://schemas.microsoft.com/office/word/2010/wordprocessingDrawing" xmlns:w10="urn:schemas-microsoft-com:office:word" xmlns:w="http://schemas.openxmlformats.org/wordprocessingml/2006/main" xmlns:w14="http://schemas.microsoft.com/office/word/2010/wordml" xmlns:w15="http://schemas.microsoft.com/office/word/2012/wordml" xmlns:w16cid="http://schemas.microsoft.com/office/word/2016/wordml/cid" xmlns:w16se="http://schemas.microsoft.com/office/word/2015/wordml/symex" xmlns:wpg="http://schemas.microsoft.com/office/word/2010/wordprocessingGroup" xmlns:wpi="http://schemas.microsoft.com/office/word/2010/wordprocessingInk" xmlns:wps="http://schemas.microsoft.com/office/word/2010/wordprocessingShape" xmlns:a14="http://schemas.microsoft.com/office/drawing/2010/main" val="0"/>
+                          <a14:useLocalDpi xmlns:a14="http://schemas.microsoft.com/office/drawing/2010/main" xmlns:wps="http://schemas.microsoft.com/office/word/2010/wordprocessingShape" xmlns:wpi="http://schemas.microsoft.com/office/word/2010/wordprocessingInk" xmlns:wpg="http://schemas.microsoft.com/office/word/2010/wordprocessingGroup" xmlns:w16se="http://schemas.microsoft.com/office/word/2015/wordml/symex" xmlns:w16cid="http://schemas.microsoft.com/office/word/2016/wordml/cid" xmlns:w15="http://schemas.microsoft.com/office/word/2012/wordml" xmlns:w14="http://schemas.microsoft.com/office/word/2010/wordml" xmlns:w="http://schemas.openxmlformats.org/wordprocessingml/2006/main" xmlns:w10="urn:schemas-microsoft-com:office:word" xmlns:wp14="http://schemas.microsoft.com/office/word/2010/wordprocessingDrawing" xmlns:v="urn:schemas-microsoft-com:vml" xmlns:o="urn:schemas-microsoft-com:office:office" xmlns:am3d="http://schemas.microsoft.com/office/drawing/2017/model3d" xmlns:aink="http://schemas.microsoft.com/office/drawing/2016/ink" xmlns:mc="http://schemas.openxmlformats.org/markup-compatibility/2006" xmlns:cx8="http://schemas.microsoft.com/office/drawing/2016/5/14/chartex" xmlns:cx7="http://schemas.microsoft.com/office/drawing/2016/5/13/chartex" xmlns:cx6="http://schemas.microsoft.com/office/drawing/2016/5/12/chartex" xmlns:cx5="http://schemas.microsoft.com/office/drawing/2016/5/11/chartex" xmlns:cx4="http://schemas.microsoft.com/office/drawing/2016/5/10/chartex" xmlns:cx3="http://schemas.microsoft.com/office/drawing/2016/5/9/chartex" xmlns:cx2="http://schemas.microsoft.com/office/drawing/2015/10/21/chartex" xmlns:cx1="http://schemas.microsoft.com/office/drawing/2015/9/8/chartex" xmlns:cx="http://schemas.microsoft.com/office/drawing/2014/chartex" xmlns:wpc="http://schemas.microsoft.com/office/word/2010/wordprocessingCanvas" xmlns="" val="0"/>
                         </a:ext>
                       </a:extLst>
                     </a:blip>
@@ -8168,7 +8330,7 @@
                     <a:blip r:embed="rId25" cstate="print">
                       <a:extLst>
                         <a:ext uri="{28A0092B-C50C-407E-A947-70E740481C1C}">
-                          <a14:useLocalDpi xmlns="" xmlns:wpc="http://schemas.microsoft.com/office/word/2010/wordprocessingCanvas" xmlns:cx="http://schemas.microsoft.com/office/drawing/2014/chartex" xmlns:cx1="http://schemas.microsoft.com/office/drawing/2015/9/8/chartex" xmlns:cx2="http://schemas.microsoft.com/office/drawing/2015/10/21/chartex" xmlns:cx3="http://schemas.microsoft.com/office/drawing/2016/5/9/chartex" xmlns:cx4="http://schemas.microsoft.com/office/drawing/2016/5/10/chartex" xmlns:cx5="http://schemas.microsoft.com/office/drawing/2016/5/11/chartex" xmlns:cx6="http://schemas.microsoft.com/office/drawing/2016/5/12/chartex" xmlns:cx7="http://schemas.microsoft.com/office/drawing/2016/5/13/chartex" xmlns:cx8="http://schemas.microsoft.com/office/drawing/2016/5/14/chartex" xmlns:mc="http://schemas.openxmlformats.org/markup-compatibility/2006" xmlns:aink="http://schemas.microsoft.com/office/drawing/2016/ink" xmlns:am3d="http://schemas.microsoft.com/office/drawing/2017/model3d" xmlns:o="urn:schemas-microsoft-com:office:office" xmlns:v="urn:schemas-microsoft-com:vml" xmlns:wp14="http://schemas.microsoft.com/office/word/2010/wordprocessingDrawing" xmlns:w10="urn:schemas-microsoft-com:office:word" xmlns:w="http://schemas.openxmlformats.org/wordprocessingml/2006/main" xmlns:w14="http://schemas.microsoft.com/office/word/2010/wordml" xmlns:w15="http://schemas.microsoft.com/office/word/2012/wordml" xmlns:w16cid="http://schemas.microsoft.com/office/word/2016/wordml/cid" xmlns:w16se="http://schemas.microsoft.com/office/word/2015/wordml/symex" xmlns:wpg="http://schemas.microsoft.com/office/word/2010/wordprocessingGroup" xmlns:wpi="http://schemas.microsoft.com/office/word/2010/wordprocessingInk" xmlns:wps="http://schemas.microsoft.com/office/word/2010/wordprocessingShape" xmlns:a14="http://schemas.microsoft.com/office/drawing/2010/main" val="0"/>
+                          <a14:useLocalDpi xmlns:a14="http://schemas.microsoft.com/office/drawing/2010/main" xmlns:wps="http://schemas.microsoft.com/office/word/2010/wordprocessingShape" xmlns:wpi="http://schemas.microsoft.com/office/word/2010/wordprocessingInk" xmlns:wpg="http://schemas.microsoft.com/office/word/2010/wordprocessingGroup" xmlns:w16se="http://schemas.microsoft.com/office/word/2015/wordml/symex" xmlns:w16cid="http://schemas.microsoft.com/office/word/2016/wordml/cid" xmlns:w15="http://schemas.microsoft.com/office/word/2012/wordml" xmlns:w14="http://schemas.microsoft.com/office/word/2010/wordml" xmlns:w="http://schemas.openxmlformats.org/wordprocessingml/2006/main" xmlns:w10="urn:schemas-microsoft-com:office:word" xmlns:wp14="http://schemas.microsoft.com/office/word/2010/wordprocessingDrawing" xmlns:v="urn:schemas-microsoft-com:vml" xmlns:o="urn:schemas-microsoft-com:office:office" xmlns:am3d="http://schemas.microsoft.com/office/drawing/2017/model3d" xmlns:aink="http://schemas.microsoft.com/office/drawing/2016/ink" xmlns:mc="http://schemas.openxmlformats.org/markup-compatibility/2006" xmlns:cx8="http://schemas.microsoft.com/office/drawing/2016/5/14/chartex" xmlns:cx7="http://schemas.microsoft.com/office/drawing/2016/5/13/chartex" xmlns:cx6="http://schemas.microsoft.com/office/drawing/2016/5/12/chartex" xmlns:cx5="http://schemas.microsoft.com/office/drawing/2016/5/11/chartex" xmlns:cx4="http://schemas.microsoft.com/office/drawing/2016/5/10/chartex" xmlns:cx3="http://schemas.microsoft.com/office/drawing/2016/5/9/chartex" xmlns:cx2="http://schemas.microsoft.com/office/drawing/2015/10/21/chartex" xmlns:cx1="http://schemas.microsoft.com/office/drawing/2015/9/8/chartex" xmlns:cx="http://schemas.microsoft.com/office/drawing/2014/chartex" xmlns:wpc="http://schemas.microsoft.com/office/word/2010/wordprocessingCanvas" xmlns="" val="0"/>
                         </a:ext>
                       </a:extLst>
                     </a:blip>
@@ -8327,7 +8489,7 @@
                     <a:blip r:embed="rId26" cstate="print">
                       <a:extLst>
                         <a:ext uri="{28A0092B-C50C-407E-A947-70E740481C1C}">
-                          <a14:useLocalDpi xmlns="" xmlns:wpc="http://schemas.microsoft.com/office/word/2010/wordprocessingCanvas" xmlns:cx="http://schemas.microsoft.com/office/drawing/2014/chartex" xmlns:cx1="http://schemas.microsoft.com/office/drawing/2015/9/8/chartex" xmlns:cx2="http://schemas.microsoft.com/office/drawing/2015/10/21/chartex" xmlns:cx3="http://schemas.microsoft.com/office/drawing/2016/5/9/chartex" xmlns:cx4="http://schemas.microsoft.com/office/drawing/2016/5/10/chartex" xmlns:cx5="http://schemas.microsoft.com/office/drawing/2016/5/11/chartex" xmlns:cx6="http://schemas.microsoft.com/office/drawing/2016/5/12/chartex" xmlns:cx7="http://schemas.microsoft.com/office/drawing/2016/5/13/chartex" xmlns:cx8="http://schemas.microsoft.com/office/drawing/2016/5/14/chartex" xmlns:mc="http://schemas.openxmlformats.org/markup-compatibility/2006" xmlns:aink="http://schemas.microsoft.com/office/drawing/2016/ink" xmlns:am3d="http://schemas.microsoft.com/office/drawing/2017/model3d" xmlns:o="urn:schemas-microsoft-com:office:office" xmlns:v="urn:schemas-microsoft-com:vml" xmlns:wp14="http://schemas.microsoft.com/office/word/2010/wordprocessingDrawing" xmlns:w10="urn:schemas-microsoft-com:office:word" xmlns:w="http://schemas.openxmlformats.org/wordprocessingml/2006/main" xmlns:w14="http://schemas.microsoft.com/office/word/2010/wordml" xmlns:w15="http://schemas.microsoft.com/office/word/2012/wordml" xmlns:w16cid="http://schemas.microsoft.com/office/word/2016/wordml/cid" xmlns:w16se="http://schemas.microsoft.com/office/word/2015/wordml/symex" xmlns:wpg="http://schemas.microsoft.com/office/word/2010/wordprocessingGroup" xmlns:wpi="http://schemas.microsoft.com/office/word/2010/wordprocessingInk" xmlns:wps="http://schemas.microsoft.com/office/word/2010/wordprocessingShape" xmlns:a14="http://schemas.microsoft.com/office/drawing/2010/main" val="0"/>
+                          <a14:useLocalDpi xmlns:a14="http://schemas.microsoft.com/office/drawing/2010/main" xmlns:wps="http://schemas.microsoft.com/office/word/2010/wordprocessingShape" xmlns:wpi="http://schemas.microsoft.com/office/word/2010/wordprocessingInk" xmlns:wpg="http://schemas.microsoft.com/office/word/2010/wordprocessingGroup" xmlns:w16se="http://schemas.microsoft.com/office/word/2015/wordml/symex" xmlns:w16cid="http://schemas.microsoft.com/office/word/2016/wordml/cid" xmlns:w15="http://schemas.microsoft.com/office/word/2012/wordml" xmlns:w14="http://schemas.microsoft.com/office/word/2010/wordml" xmlns:w="http://schemas.openxmlformats.org/wordprocessingml/2006/main" xmlns:w10="urn:schemas-microsoft-com:office:word" xmlns:wp14="http://schemas.microsoft.com/office/word/2010/wordprocessingDrawing" xmlns:v="urn:schemas-microsoft-com:vml" xmlns:o="urn:schemas-microsoft-com:office:office" xmlns:am3d="http://schemas.microsoft.com/office/drawing/2017/model3d" xmlns:aink="http://schemas.microsoft.com/office/drawing/2016/ink" xmlns:mc="http://schemas.openxmlformats.org/markup-compatibility/2006" xmlns:cx8="http://schemas.microsoft.com/office/drawing/2016/5/14/chartex" xmlns:cx7="http://schemas.microsoft.com/office/drawing/2016/5/13/chartex" xmlns:cx6="http://schemas.microsoft.com/office/drawing/2016/5/12/chartex" xmlns:cx5="http://schemas.microsoft.com/office/drawing/2016/5/11/chartex" xmlns:cx4="http://schemas.microsoft.com/office/drawing/2016/5/10/chartex" xmlns:cx3="http://schemas.microsoft.com/office/drawing/2016/5/9/chartex" xmlns:cx2="http://schemas.microsoft.com/office/drawing/2015/10/21/chartex" xmlns:cx1="http://schemas.microsoft.com/office/drawing/2015/9/8/chartex" xmlns:cx="http://schemas.microsoft.com/office/drawing/2014/chartex" xmlns:wpc="http://schemas.microsoft.com/office/word/2010/wordprocessingCanvas" xmlns="" val="0"/>
                         </a:ext>
                       </a:extLst>
                     </a:blip>
@@ -8629,7 +8791,7 @@
                     <a:blip r:embed="rId27" cstate="print">
                       <a:extLst>
                         <a:ext uri="{28A0092B-C50C-407E-A947-70E740481C1C}">
-                          <a14:useLocalDpi xmlns="" xmlns:wpc="http://schemas.microsoft.com/office/word/2010/wordprocessingCanvas" xmlns:cx="http://schemas.microsoft.com/office/drawing/2014/chartex" xmlns:cx1="http://schemas.microsoft.com/office/drawing/2015/9/8/chartex" xmlns:cx2="http://schemas.microsoft.com/office/drawing/2015/10/21/chartex" xmlns:cx3="http://schemas.microsoft.com/office/drawing/2016/5/9/chartex" xmlns:cx4="http://schemas.microsoft.com/office/drawing/2016/5/10/chartex" xmlns:cx5="http://schemas.microsoft.com/office/drawing/2016/5/11/chartex" xmlns:cx6="http://schemas.microsoft.com/office/drawing/2016/5/12/chartex" xmlns:cx7="http://schemas.microsoft.com/office/drawing/2016/5/13/chartex" xmlns:cx8="http://schemas.microsoft.com/office/drawing/2016/5/14/chartex" xmlns:mc="http://schemas.openxmlformats.org/markup-compatibility/2006" xmlns:aink="http://schemas.microsoft.com/office/drawing/2016/ink" xmlns:am3d="http://schemas.microsoft.com/office/drawing/2017/model3d" xmlns:o="urn:schemas-microsoft-com:office:office" xmlns:v="urn:schemas-microsoft-com:vml" xmlns:wp14="http://schemas.microsoft.com/office/word/2010/wordprocessingDrawing" xmlns:w10="urn:schemas-microsoft-com:office:word" xmlns:w="http://schemas.openxmlformats.org/wordprocessingml/2006/main" xmlns:w14="http://schemas.microsoft.com/office/word/2010/wordml" xmlns:w15="http://schemas.microsoft.com/office/word/2012/wordml" xmlns:w16cid="http://schemas.microsoft.com/office/word/2016/wordml/cid" xmlns:w16se="http://schemas.microsoft.com/office/word/2015/wordml/symex" xmlns:wpg="http://schemas.microsoft.com/office/word/2010/wordprocessingGroup" xmlns:wpi="http://schemas.microsoft.com/office/word/2010/wordprocessingInk" xmlns:wps="http://schemas.microsoft.com/office/word/2010/wordprocessingShape" xmlns:a14="http://schemas.microsoft.com/office/drawing/2010/main" val="0"/>
+                          <a14:useLocalDpi xmlns:a14="http://schemas.microsoft.com/office/drawing/2010/main" xmlns:wps="http://schemas.microsoft.com/office/word/2010/wordprocessingShape" xmlns:wpi="http://schemas.microsoft.com/office/word/2010/wordprocessingInk" xmlns:wpg="http://schemas.microsoft.com/office/word/2010/wordprocessingGroup" xmlns:w16se="http://schemas.microsoft.com/office/word/2015/wordml/symex" xmlns:w16cid="http://schemas.microsoft.com/office/word/2016/wordml/cid" xmlns:w15="http://schemas.microsoft.com/office/word/2012/wordml" xmlns:w14="http://schemas.microsoft.com/office/word/2010/wordml" xmlns:w="http://schemas.openxmlformats.org/wordprocessingml/2006/main" xmlns:w10="urn:schemas-microsoft-com:office:word" xmlns:wp14="http://schemas.microsoft.com/office/word/2010/wordprocessingDrawing" xmlns:v="urn:schemas-microsoft-com:vml" xmlns:o="urn:schemas-microsoft-com:office:office" xmlns:am3d="http://schemas.microsoft.com/office/drawing/2017/model3d" xmlns:aink="http://schemas.microsoft.com/office/drawing/2016/ink" xmlns:mc="http://schemas.openxmlformats.org/markup-compatibility/2006" xmlns:cx8="http://schemas.microsoft.com/office/drawing/2016/5/14/chartex" xmlns:cx7="http://schemas.microsoft.com/office/drawing/2016/5/13/chartex" xmlns:cx6="http://schemas.microsoft.com/office/drawing/2016/5/12/chartex" xmlns:cx5="http://schemas.microsoft.com/office/drawing/2016/5/11/chartex" xmlns:cx4="http://schemas.microsoft.com/office/drawing/2016/5/10/chartex" xmlns:cx3="http://schemas.microsoft.com/office/drawing/2016/5/9/chartex" xmlns:cx2="http://schemas.microsoft.com/office/drawing/2015/10/21/chartex" xmlns:cx1="http://schemas.microsoft.com/office/drawing/2015/9/8/chartex" xmlns:cx="http://schemas.microsoft.com/office/drawing/2014/chartex" xmlns:wpc="http://schemas.microsoft.com/office/word/2010/wordprocessingCanvas" xmlns="" val="0"/>
                         </a:ext>
                       </a:extLst>
                     </a:blip>
@@ -8953,7 +9115,7 @@
                     <a:blip r:embed="rId28" cstate="print">
                       <a:extLst>
                         <a:ext uri="{28A0092B-C50C-407E-A947-70E740481C1C}">
-                          <a14:useLocalDpi xmlns="" xmlns:wpc="http://schemas.microsoft.com/office/word/2010/wordprocessingCanvas" xmlns:cx="http://schemas.microsoft.com/office/drawing/2014/chartex" xmlns:cx1="http://schemas.microsoft.com/office/drawing/2015/9/8/chartex" xmlns:cx2="http://schemas.microsoft.com/office/drawing/2015/10/21/chartex" xmlns:cx3="http://schemas.microsoft.com/office/drawing/2016/5/9/chartex" xmlns:cx4="http://schemas.microsoft.com/office/drawing/2016/5/10/chartex" xmlns:cx5="http://schemas.microsoft.com/office/drawing/2016/5/11/chartex" xmlns:cx6="http://schemas.microsoft.com/office/drawing/2016/5/12/chartex" xmlns:cx7="http://schemas.microsoft.com/office/drawing/2016/5/13/chartex" xmlns:cx8="http://schemas.microsoft.com/office/drawing/2016/5/14/chartex" xmlns:mc="http://schemas.openxmlformats.org/markup-compatibility/2006" xmlns:aink="http://schemas.microsoft.com/office/drawing/2016/ink" xmlns:am3d="http://schemas.microsoft.com/office/drawing/2017/model3d" xmlns:o="urn:schemas-microsoft-com:office:office" xmlns:v="urn:schemas-microsoft-com:vml" xmlns:wp14="http://schemas.microsoft.com/office/word/2010/wordprocessingDrawing" xmlns:w10="urn:schemas-microsoft-com:office:word" xmlns:w="http://schemas.openxmlformats.org/wordprocessingml/2006/main" xmlns:w14="http://schemas.microsoft.com/office/word/2010/wordml" xmlns:w15="http://schemas.microsoft.com/office/word/2012/wordml" xmlns:w16cid="http://schemas.microsoft.com/office/word/2016/wordml/cid" xmlns:w16se="http://schemas.microsoft.com/office/word/2015/wordml/symex" xmlns:wpg="http://schemas.microsoft.com/office/word/2010/wordprocessingGroup" xmlns:wpi="http://schemas.microsoft.com/office/word/2010/wordprocessingInk" xmlns:wps="http://schemas.microsoft.com/office/word/2010/wordprocessingShape" xmlns:a14="http://schemas.microsoft.com/office/drawing/2010/main" val="0"/>
+                          <a14:useLocalDpi xmlns:a14="http://schemas.microsoft.com/office/drawing/2010/main" xmlns:wps="http://schemas.microsoft.com/office/word/2010/wordprocessingShape" xmlns:wpi="http://schemas.microsoft.com/office/word/2010/wordprocessingInk" xmlns:wpg="http://schemas.microsoft.com/office/word/2010/wordprocessingGroup" xmlns:w16se="http://schemas.microsoft.com/office/word/2015/wordml/symex" xmlns:w16cid="http://schemas.microsoft.com/office/word/2016/wordml/cid" xmlns:w15="http://schemas.microsoft.com/office/word/2012/wordml" xmlns:w14="http://schemas.microsoft.com/office/word/2010/wordml" xmlns:w="http://schemas.openxmlformats.org/wordprocessingml/2006/main" xmlns:w10="urn:schemas-microsoft-com:office:word" xmlns:wp14="http://schemas.microsoft.com/office/word/2010/wordprocessingDrawing" xmlns:v="urn:schemas-microsoft-com:vml" xmlns:o="urn:schemas-microsoft-com:office:office" xmlns:am3d="http://schemas.microsoft.com/office/drawing/2017/model3d" xmlns:aink="http://schemas.microsoft.com/office/drawing/2016/ink" xmlns:mc="http://schemas.openxmlformats.org/markup-compatibility/2006" xmlns:cx8="http://schemas.microsoft.com/office/drawing/2016/5/14/chartex" xmlns:cx7="http://schemas.microsoft.com/office/drawing/2016/5/13/chartex" xmlns:cx6="http://schemas.microsoft.com/office/drawing/2016/5/12/chartex" xmlns:cx5="http://schemas.microsoft.com/office/drawing/2016/5/11/chartex" xmlns:cx4="http://schemas.microsoft.com/office/drawing/2016/5/10/chartex" xmlns:cx3="http://schemas.microsoft.com/office/drawing/2016/5/9/chartex" xmlns:cx2="http://schemas.microsoft.com/office/drawing/2015/10/21/chartex" xmlns:cx1="http://schemas.microsoft.com/office/drawing/2015/9/8/chartex" xmlns:cx="http://schemas.microsoft.com/office/drawing/2014/chartex" xmlns:wpc="http://schemas.microsoft.com/office/word/2010/wordprocessingCanvas" xmlns="" val="0"/>
                         </a:ext>
                       </a:extLst>
                     </a:blip>
@@ -9243,6 +9405,17 @@
       <w:pPr>
         <w:pStyle w:val="2"/>
         <w:rPr>
+          <w:rFonts w:ascii="Arial" w:eastAsia="黑体" w:hAnsi="Arial" w:cs="Times New Roman"/>
+          <w:b w:val="0"/>
+          <w:bCs w:val="0"/>
+          <w:kern w:val="0"/>
+          <w:sz w:val="28"/>
+          <w:szCs w:val="20"/>
+        </w:rPr>
+      </w:pPr>
+      <w:bookmarkStart w:id="50" w:name="_Toc514598928"/>
+      <w:r>
+        <w:rPr>
           <w:rFonts w:ascii="Arial" w:eastAsia="黑体" w:hAnsi="Arial" w:cs="Times New Roman" w:hint="eastAsia"/>
           <w:b w:val="0"/>
           <w:bCs w:val="0"/>
@@ -9250,8 +9423,8 @@
           <w:sz w:val="28"/>
           <w:szCs w:val="20"/>
         </w:rPr>
-      </w:pPr>
-      <w:bookmarkStart w:id="50" w:name="_Toc514598928"/>
+        <w:t>5.</w:t>
+      </w:r>
       <w:r>
         <w:rPr>
           <w:rFonts w:ascii="Arial" w:eastAsia="黑体" w:hAnsi="Arial" w:cs="Times New Roman" w:hint="eastAsia"/>
@@ -9261,7 +9434,7 @@
           <w:sz w:val="28"/>
           <w:szCs w:val="20"/>
         </w:rPr>
-        <w:t>5.</w:t>
+        <w:t>4</w:t>
       </w:r>
       <w:r>
         <w:rPr>
@@ -9272,7 +9445,7 @@
           <w:sz w:val="28"/>
           <w:szCs w:val="20"/>
         </w:rPr>
-        <w:t>4</w:t>
+        <w:t xml:space="preserve"> </w:t>
       </w:r>
       <w:r>
         <w:rPr>
@@ -9283,7 +9456,7 @@
           <w:sz w:val="28"/>
           <w:szCs w:val="20"/>
         </w:rPr>
-        <w:t xml:space="preserve"> </w:t>
+        <w:t>系统</w:t>
       </w:r>
       <w:r>
         <w:rPr>
@@ -9294,7 +9467,7 @@
           <w:sz w:val="28"/>
           <w:szCs w:val="20"/>
         </w:rPr>
-        <w:t>系统</w:t>
+        <w:t>首页</w:t>
       </w:r>
       <w:r>
         <w:rPr>
@@ -9305,17 +9478,6 @@
           <w:sz w:val="28"/>
           <w:szCs w:val="20"/>
         </w:rPr>
-        <w:t>首页</w:t>
-      </w:r>
-      <w:r>
-        <w:rPr>
-          <w:rFonts w:ascii="Arial" w:eastAsia="黑体" w:hAnsi="Arial" w:cs="Times New Roman" w:hint="eastAsia"/>
-          <w:b w:val="0"/>
-          <w:bCs w:val="0"/>
-          <w:kern w:val="0"/>
-          <w:sz w:val="28"/>
-          <w:szCs w:val="20"/>
-        </w:rPr>
         <w:t>布局</w:t>
       </w:r>
       <w:bookmarkEnd w:id="50"/>
@@ -9326,7 +9488,7 @@
         <w:ind w:firstLineChars="200" w:firstLine="480"/>
         <w:jc w:val="left"/>
         <w:rPr>
-          <w:rFonts w:ascii="宋体" w:hAnsi="宋体" w:hint="eastAsia"/>
+          <w:rFonts w:ascii="宋体" w:hAnsi="宋体"/>
           <w:kern w:val="0"/>
           <w:sz w:val="24"/>
           <w:szCs w:val="20"/>
@@ -9370,7 +9532,47 @@
           <w:sz w:val="24"/>
           <w:szCs w:val="20"/>
         </w:rPr>
-        <w:t>首页的布局使用的Android中的ListView组件，顾名思义，ListView的功</w:t>
+        <w:t>首页的布局使用的Android中的</w:t>
+      </w:r>
+      <w:proofErr w:type="spellStart"/>
+      <w:r>
+        <w:rPr>
+          <w:rFonts w:ascii="宋体" w:hAnsi="宋体" w:hint="eastAsia"/>
+          <w:kern w:val="0"/>
+          <w:sz w:val="24"/>
+          <w:szCs w:val="20"/>
+        </w:rPr>
+        <w:t>ListView</w:t>
+      </w:r>
+      <w:proofErr w:type="spellEnd"/>
+      <w:r>
+        <w:rPr>
+          <w:rFonts w:ascii="宋体" w:hAnsi="宋体" w:hint="eastAsia"/>
+          <w:kern w:val="0"/>
+          <w:sz w:val="24"/>
+          <w:szCs w:val="20"/>
+        </w:rPr>
+        <w:t>组件，顾名思义，</w:t>
+      </w:r>
+      <w:proofErr w:type="spellStart"/>
+      <w:r>
+        <w:rPr>
+          <w:rFonts w:ascii="宋体" w:hAnsi="宋体" w:hint="eastAsia"/>
+          <w:kern w:val="0"/>
+          <w:sz w:val="24"/>
+          <w:szCs w:val="20"/>
+        </w:rPr>
+        <w:t>ListView</w:t>
+      </w:r>
+      <w:proofErr w:type="spellEnd"/>
+      <w:r>
+        <w:rPr>
+          <w:rFonts w:ascii="宋体" w:hAnsi="宋体" w:hint="eastAsia"/>
+          <w:kern w:val="0"/>
+          <w:sz w:val="24"/>
+          <w:szCs w:val="20"/>
+        </w:rPr>
+        <w:t>的功</w:t>
       </w:r>
       <w:r>
         <w:rPr>
@@ -9380,7 +9582,47 @@
           <w:szCs w:val="20"/>
         </w:rPr>
         <w:lastRenderedPageBreak/>
-        <w:t>能就是可以展示一个List，我这里的是新闻List，使用ListView组件可以很方便的添加和删除ListView的Item，这样的话就可以对List进行添加和删除了。</w:t>
+        <w:t>能就是可以展示一个List，我这里的是新闻List，使用</w:t>
+      </w:r>
+      <w:proofErr w:type="spellStart"/>
+      <w:r>
+        <w:rPr>
+          <w:rFonts w:ascii="宋体" w:hAnsi="宋体" w:hint="eastAsia"/>
+          <w:kern w:val="0"/>
+          <w:sz w:val="24"/>
+          <w:szCs w:val="20"/>
+        </w:rPr>
+        <w:t>ListView</w:t>
+      </w:r>
+      <w:proofErr w:type="spellEnd"/>
+      <w:r>
+        <w:rPr>
+          <w:rFonts w:ascii="宋体" w:hAnsi="宋体" w:hint="eastAsia"/>
+          <w:kern w:val="0"/>
+          <w:sz w:val="24"/>
+          <w:szCs w:val="20"/>
+        </w:rPr>
+        <w:t>组件可以很方便的添加和删除</w:t>
+      </w:r>
+      <w:proofErr w:type="spellStart"/>
+      <w:r>
+        <w:rPr>
+          <w:rFonts w:ascii="宋体" w:hAnsi="宋体" w:hint="eastAsia"/>
+          <w:kern w:val="0"/>
+          <w:sz w:val="24"/>
+          <w:szCs w:val="20"/>
+        </w:rPr>
+        <w:t>ListView</w:t>
+      </w:r>
+      <w:proofErr w:type="spellEnd"/>
+      <w:r>
+        <w:rPr>
+          <w:rFonts w:ascii="宋体" w:hAnsi="宋体" w:hint="eastAsia"/>
+          <w:kern w:val="0"/>
+          <w:sz w:val="24"/>
+          <w:szCs w:val="20"/>
+        </w:rPr>
+        <w:t>的Item，这样的话就可以对List进行添加和删除了。</w:t>
       </w:r>
     </w:p>
     <w:p>
@@ -9611,8 +9853,109 @@
           <w:sz w:val="24"/>
           <w:szCs w:val="20"/>
         </w:rPr>
-        <w:t>这是使用的是GridView，使用方法和ListView类似，都是编写AdapterView，设置数据，之后为GridView设置Adapter，不过在GridView的布局文件中需要注意的是</w:t>
-      </w:r>
+        <w:t>这是使用的是</w:t>
+      </w:r>
+      <w:proofErr w:type="spellStart"/>
+      <w:r>
+        <w:rPr>
+          <w:rFonts w:ascii="宋体" w:hAnsi="宋体" w:hint="eastAsia"/>
+          <w:kern w:val="0"/>
+          <w:sz w:val="24"/>
+          <w:szCs w:val="20"/>
+        </w:rPr>
+        <w:t>GridView</w:t>
+      </w:r>
+      <w:proofErr w:type="spellEnd"/>
+      <w:r>
+        <w:rPr>
+          <w:rFonts w:ascii="宋体" w:hAnsi="宋体" w:hint="eastAsia"/>
+          <w:kern w:val="0"/>
+          <w:sz w:val="24"/>
+          <w:szCs w:val="20"/>
+        </w:rPr>
+        <w:t>，使用方法和</w:t>
+      </w:r>
+      <w:proofErr w:type="spellStart"/>
+      <w:r>
+        <w:rPr>
+          <w:rFonts w:ascii="宋体" w:hAnsi="宋体" w:hint="eastAsia"/>
+          <w:kern w:val="0"/>
+          <w:sz w:val="24"/>
+          <w:szCs w:val="20"/>
+        </w:rPr>
+        <w:t>ListView</w:t>
+      </w:r>
+      <w:proofErr w:type="spellEnd"/>
+      <w:r>
+        <w:rPr>
+          <w:rFonts w:ascii="宋体" w:hAnsi="宋体" w:hint="eastAsia"/>
+          <w:kern w:val="0"/>
+          <w:sz w:val="24"/>
+          <w:szCs w:val="20"/>
+        </w:rPr>
+        <w:t>类似，都是编写</w:t>
+      </w:r>
+      <w:proofErr w:type="spellStart"/>
+      <w:r>
+        <w:rPr>
+          <w:rFonts w:ascii="宋体" w:hAnsi="宋体" w:hint="eastAsia"/>
+          <w:kern w:val="0"/>
+          <w:sz w:val="24"/>
+          <w:szCs w:val="20"/>
+        </w:rPr>
+        <w:t>AdapterView</w:t>
+      </w:r>
+      <w:proofErr w:type="spellEnd"/>
+      <w:r>
+        <w:rPr>
+          <w:rFonts w:ascii="宋体" w:hAnsi="宋体" w:hint="eastAsia"/>
+          <w:kern w:val="0"/>
+          <w:sz w:val="24"/>
+          <w:szCs w:val="20"/>
+        </w:rPr>
+        <w:t>，设置数据，之后为</w:t>
+      </w:r>
+      <w:proofErr w:type="spellStart"/>
+      <w:r>
+        <w:rPr>
+          <w:rFonts w:ascii="宋体" w:hAnsi="宋体" w:hint="eastAsia"/>
+          <w:kern w:val="0"/>
+          <w:sz w:val="24"/>
+          <w:szCs w:val="20"/>
+        </w:rPr>
+        <w:t>GridView</w:t>
+      </w:r>
+      <w:proofErr w:type="spellEnd"/>
+      <w:r>
+        <w:rPr>
+          <w:rFonts w:ascii="宋体" w:hAnsi="宋体" w:hint="eastAsia"/>
+          <w:kern w:val="0"/>
+          <w:sz w:val="24"/>
+          <w:szCs w:val="20"/>
+        </w:rPr>
+        <w:t>设置Adapter，不过在</w:t>
+      </w:r>
+      <w:proofErr w:type="spellStart"/>
+      <w:r>
+        <w:rPr>
+          <w:rFonts w:ascii="宋体" w:hAnsi="宋体" w:hint="eastAsia"/>
+          <w:kern w:val="0"/>
+          <w:sz w:val="24"/>
+          <w:szCs w:val="20"/>
+        </w:rPr>
+        <w:t>GridView</w:t>
+      </w:r>
+      <w:proofErr w:type="spellEnd"/>
+      <w:r>
+        <w:rPr>
+          <w:rFonts w:ascii="宋体" w:hAnsi="宋体" w:hint="eastAsia"/>
+          <w:kern w:val="0"/>
+          <w:sz w:val="24"/>
+          <w:szCs w:val="20"/>
+        </w:rPr>
+        <w:t>的布局文件中需要注意的是</w:t>
+      </w:r>
+      <w:proofErr w:type="spellStart"/>
       <w:r>
         <w:rPr>
           <w:rFonts w:ascii="宋体" w:hAnsi="宋体"/>
@@ -9622,14 +9965,35 @@
         </w:rPr>
         <w:t>numColumns</w:t>
       </w:r>
-      <w:r>
-        <w:rPr>
-          <w:rFonts w:ascii="宋体" w:hAnsi="宋体" w:hint="eastAsia"/>
-          <w:kern w:val="0"/>
-          <w:sz w:val="24"/>
-          <w:szCs w:val="20"/>
-        </w:rPr>
-        <w:t>属性，它代表的是GridView的列数，具体的行数可以根据</w:t>
+      <w:proofErr w:type="spellEnd"/>
+      <w:r>
+        <w:rPr>
+          <w:rFonts w:ascii="宋体" w:hAnsi="宋体" w:hint="eastAsia"/>
+          <w:kern w:val="0"/>
+          <w:sz w:val="24"/>
+          <w:szCs w:val="20"/>
+        </w:rPr>
+        <w:t>属性，它代表的是</w:t>
+      </w:r>
+      <w:proofErr w:type="spellStart"/>
+      <w:r>
+        <w:rPr>
+          <w:rFonts w:ascii="宋体" w:hAnsi="宋体" w:hint="eastAsia"/>
+          <w:kern w:val="0"/>
+          <w:sz w:val="24"/>
+          <w:szCs w:val="20"/>
+        </w:rPr>
+        <w:t>GridView</w:t>
+      </w:r>
+      <w:proofErr w:type="spellEnd"/>
+      <w:r>
+        <w:rPr>
+          <w:rFonts w:ascii="宋体" w:hAnsi="宋体" w:hint="eastAsia"/>
+          <w:kern w:val="0"/>
+          <w:sz w:val="24"/>
+          <w:szCs w:val="20"/>
+        </w:rPr>
+        <w:t>的列数，具体的行数可以根据</w:t>
       </w:r>
       <w:r>
         <w:rPr>
@@ -9641,14 +10005,25 @@
         <w:lastRenderedPageBreak/>
         <w:t>数据的数目进行计算。</w:t>
       </w:r>
-      <w:r>
-        <w:rPr>
-          <w:rFonts w:ascii="宋体" w:hAnsi="宋体" w:hint="eastAsia"/>
-          <w:kern w:val="0"/>
-          <w:sz w:val="24"/>
-          <w:szCs w:val="20"/>
-        </w:rPr>
-        <w:t>GridView的布局文件如下。</w:t>
+      <w:proofErr w:type="spellStart"/>
+      <w:r>
+        <w:rPr>
+          <w:rFonts w:ascii="宋体" w:hAnsi="宋体" w:hint="eastAsia"/>
+          <w:kern w:val="0"/>
+          <w:sz w:val="24"/>
+          <w:szCs w:val="20"/>
+        </w:rPr>
+        <w:t>GridView</w:t>
+      </w:r>
+      <w:proofErr w:type="spellEnd"/>
+      <w:r>
+        <w:rPr>
+          <w:rFonts w:ascii="宋体" w:hAnsi="宋体" w:hint="eastAsia"/>
+          <w:kern w:val="0"/>
+          <w:sz w:val="24"/>
+          <w:szCs w:val="20"/>
+        </w:rPr>
+        <w:t>的布局文件如下。</w:t>
       </w:r>
     </w:p>
     <w:p>
@@ -9780,6 +10155,7 @@
         </w:rPr>
         <w:t>    </w:t>
       </w:r>
+      <w:proofErr w:type="spellStart"/>
       <w:r>
         <w:rPr>
           <w:rFonts w:ascii="Consolas" w:hAnsi="Consolas" w:cs="Consolas"/>
@@ -9789,6 +10165,7 @@
         </w:rPr>
         <w:t>xmlns:tools</w:t>
       </w:r>
+      <w:proofErr w:type="spellEnd"/>
       <w:r>
         <w:rPr>
           <w:rFonts w:ascii="Consolas" w:hAnsi="Consolas" w:cs="Consolas"/>
@@ -9854,6 +10231,7 @@
         </w:rPr>
         <w:t>    </w:t>
       </w:r>
+      <w:proofErr w:type="spellStart"/>
       <w:r>
         <w:rPr>
           <w:rFonts w:ascii="Consolas" w:hAnsi="Consolas" w:cs="Consolas"/>
@@ -9863,6 +10241,7 @@
         </w:rPr>
         <w:t>android:layout_width</w:t>
       </w:r>
+      <w:proofErr w:type="spellEnd"/>
       <w:r>
         <w:rPr>
           <w:rFonts w:ascii="Consolas" w:hAnsi="Consolas" w:cs="Consolas"/>
@@ -9882,7 +10261,29 @@
           <w:sz w:val="18"/>
           <w:szCs w:val="18"/>
         </w:rPr>
-        <w:t>"match_parent"</w:t>
+        <w:t>"</w:t>
+      </w:r>
+      <w:proofErr w:type="spellStart"/>
+      <w:r>
+        <w:rPr>
+          <w:rFonts w:ascii="Consolas" w:hAnsi="Consolas" w:cs="Consolas"/>
+          <w:color w:val="0000FF"/>
+          <w:kern w:val="0"/>
+          <w:sz w:val="18"/>
+          <w:szCs w:val="18"/>
+        </w:rPr>
+        <w:t>match_parent</w:t>
+      </w:r>
+      <w:proofErr w:type="spellEnd"/>
+      <w:r>
+        <w:rPr>
+          <w:rFonts w:ascii="Consolas" w:hAnsi="Consolas" w:cs="Consolas"/>
+          <w:color w:val="0000FF"/>
+          <w:kern w:val="0"/>
+          <w:sz w:val="18"/>
+          <w:szCs w:val="18"/>
+        </w:rPr>
+        <w:t>"</w:t>
       </w:r>
       <w:r>
         <w:rPr>
@@ -9928,6 +10329,7 @@
         </w:rPr>
         <w:t>    </w:t>
       </w:r>
+      <w:proofErr w:type="spellStart"/>
       <w:r>
         <w:rPr>
           <w:rFonts w:ascii="Consolas" w:hAnsi="Consolas" w:cs="Consolas"/>
@@ -9937,6 +10339,7 @@
         </w:rPr>
         <w:t>android:layout_height</w:t>
       </w:r>
+      <w:proofErr w:type="spellEnd"/>
       <w:r>
         <w:rPr>
           <w:rFonts w:ascii="Consolas" w:hAnsi="Consolas" w:cs="Consolas"/>
@@ -9956,7 +10359,29 @@
           <w:sz w:val="18"/>
           <w:szCs w:val="18"/>
         </w:rPr>
-        <w:t>"match_parent"</w:t>
+        <w:t>"</w:t>
+      </w:r>
+      <w:proofErr w:type="spellStart"/>
+      <w:r>
+        <w:rPr>
+          <w:rFonts w:ascii="Consolas" w:hAnsi="Consolas" w:cs="Consolas"/>
+          <w:color w:val="0000FF"/>
+          <w:kern w:val="0"/>
+          <w:sz w:val="18"/>
+          <w:szCs w:val="18"/>
+        </w:rPr>
+        <w:t>match_parent</w:t>
+      </w:r>
+      <w:proofErr w:type="spellEnd"/>
+      <w:r>
+        <w:rPr>
+          <w:rFonts w:ascii="Consolas" w:hAnsi="Consolas" w:cs="Consolas"/>
+          <w:color w:val="0000FF"/>
+          <w:kern w:val="0"/>
+          <w:sz w:val="18"/>
+          <w:szCs w:val="18"/>
+        </w:rPr>
+        <w:t>"</w:t>
       </w:r>
       <w:r>
         <w:rPr>
@@ -10002,6 +10427,7 @@
         </w:rPr>
         <w:t>    </w:t>
       </w:r>
+      <w:proofErr w:type="spellStart"/>
       <w:r>
         <w:rPr>
           <w:rFonts w:ascii="Consolas" w:hAnsi="Consolas" w:cs="Consolas"/>
@@ -10011,6 +10437,7 @@
         </w:rPr>
         <w:t>android:orientation</w:t>
       </w:r>
+      <w:proofErr w:type="spellEnd"/>
       <w:r>
         <w:rPr>
           <w:rFonts w:ascii="Consolas" w:hAnsi="Consolas" w:cs="Consolas"/>
@@ -10076,6 +10503,7 @@
         </w:rPr>
         <w:t>    </w:t>
       </w:r>
+      <w:proofErr w:type="spellStart"/>
       <w:r>
         <w:rPr>
           <w:rFonts w:ascii="Consolas" w:hAnsi="Consolas" w:cs="Consolas"/>
@@ -10085,6 +10513,7 @@
         </w:rPr>
         <w:t>android:background</w:t>
       </w:r>
+      <w:proofErr w:type="spellEnd"/>
       <w:r>
         <w:rPr>
           <w:rFonts w:ascii="Consolas" w:hAnsi="Consolas" w:cs="Consolas"/>
@@ -10104,7 +10533,29 @@
           <w:sz w:val="18"/>
           <w:szCs w:val="18"/>
         </w:rPr>
-        <w:t>"#ffffff"</w:t>
+        <w:t>"#</w:t>
+      </w:r>
+      <w:proofErr w:type="spellStart"/>
+      <w:r>
+        <w:rPr>
+          <w:rFonts w:ascii="Consolas" w:hAnsi="Consolas" w:cs="Consolas"/>
+          <w:color w:val="0000FF"/>
+          <w:kern w:val="0"/>
+          <w:sz w:val="18"/>
+          <w:szCs w:val="18"/>
+        </w:rPr>
+        <w:t>ffffff</w:t>
+      </w:r>
+      <w:proofErr w:type="spellEnd"/>
+      <w:r>
+        <w:rPr>
+          <w:rFonts w:ascii="Consolas" w:hAnsi="Consolas" w:cs="Consolas"/>
+          <w:color w:val="0000FF"/>
+          <w:kern w:val="0"/>
+          <w:sz w:val="18"/>
+          <w:szCs w:val="18"/>
+        </w:rPr>
+        <w:t>"</w:t>
       </w:r>
       <w:r>
         <w:rPr>
@@ -10150,6 +10601,7 @@
         </w:rPr>
         <w:t>    </w:t>
       </w:r>
+      <w:proofErr w:type="spellStart"/>
       <w:r>
         <w:rPr>
           <w:rFonts w:ascii="Consolas" w:hAnsi="Consolas" w:cs="Consolas"/>
@@ -10159,6 +10611,7 @@
         </w:rPr>
         <w:t>tools:context</w:t>
       </w:r>
+      <w:proofErr w:type="spellEnd"/>
       <w:r>
         <w:rPr>
           <w:rFonts w:ascii="Consolas" w:hAnsi="Consolas" w:cs="Consolas"/>
@@ -10178,7 +10631,29 @@
           <w:sz w:val="18"/>
           <w:szCs w:val="18"/>
         </w:rPr>
-        <w:t>"com.gcl.news.activity.CategoryFragment"</w:t>
+        <w:t>"</w:t>
+      </w:r>
+      <w:proofErr w:type="spellStart"/>
+      <w:r>
+        <w:rPr>
+          <w:rFonts w:ascii="Consolas" w:hAnsi="Consolas" w:cs="Consolas"/>
+          <w:color w:val="0000FF"/>
+          <w:kern w:val="0"/>
+          <w:sz w:val="18"/>
+          <w:szCs w:val="18"/>
+        </w:rPr>
+        <w:t>com.gcl.news.activity.CategoryFragment</w:t>
+      </w:r>
+      <w:proofErr w:type="spellEnd"/>
+      <w:r>
+        <w:rPr>
+          <w:rFonts w:ascii="Consolas" w:hAnsi="Consolas" w:cs="Consolas"/>
+          <w:color w:val="0000FF"/>
+          <w:kern w:val="0"/>
+          <w:sz w:val="18"/>
+          <w:szCs w:val="18"/>
+        </w:rPr>
+        <w:t>"</w:t>
       </w:r>
       <w:r>
         <w:rPr>
@@ -10279,6 +10754,7 @@
         </w:rPr>
         <w:t>&lt;</w:t>
       </w:r>
+      <w:proofErr w:type="spellStart"/>
       <w:r>
         <w:rPr>
           <w:rFonts w:ascii="Consolas" w:hAnsi="Consolas" w:cs="Consolas"/>
@@ -10291,6 +10767,7 @@
         </w:rPr>
         <w:t>GridView</w:t>
       </w:r>
+      <w:proofErr w:type="spellEnd"/>
       <w:r>
         <w:rPr>
           <w:rFonts w:ascii="Consolas" w:hAnsi="Consolas" w:cs="Consolas"/>
@@ -10335,6 +10812,7 @@
         </w:rPr>
         <w:t>        </w:t>
       </w:r>
+      <w:proofErr w:type="spellStart"/>
       <w:r>
         <w:rPr>
           <w:rFonts w:ascii="Consolas" w:hAnsi="Consolas" w:cs="Consolas"/>
@@ -10344,6 +10822,7 @@
         </w:rPr>
         <w:t>android:id</w:t>
       </w:r>
+      <w:proofErr w:type="spellEnd"/>
       <w:r>
         <w:rPr>
           <w:rFonts w:ascii="Consolas" w:hAnsi="Consolas" w:cs="Consolas"/>
@@ -10363,7 +10842,29 @@
           <w:sz w:val="18"/>
           <w:szCs w:val="18"/>
         </w:rPr>
-        <w:t>"@+id/category_grid_view"</w:t>
+        <w:t>"@+id/</w:t>
+      </w:r>
+      <w:proofErr w:type="spellStart"/>
+      <w:r>
+        <w:rPr>
+          <w:rFonts w:ascii="Consolas" w:hAnsi="Consolas" w:cs="Consolas"/>
+          <w:color w:val="0000FF"/>
+          <w:kern w:val="0"/>
+          <w:sz w:val="18"/>
+          <w:szCs w:val="18"/>
+        </w:rPr>
+        <w:t>category_grid_view</w:t>
+      </w:r>
+      <w:proofErr w:type="spellEnd"/>
+      <w:r>
+        <w:rPr>
+          <w:rFonts w:ascii="Consolas" w:hAnsi="Consolas" w:cs="Consolas"/>
+          <w:color w:val="0000FF"/>
+          <w:kern w:val="0"/>
+          <w:sz w:val="18"/>
+          <w:szCs w:val="18"/>
+        </w:rPr>
+        <w:t>"</w:t>
       </w:r>
       <w:r>
         <w:rPr>
@@ -10409,6 +10910,7 @@
         </w:rPr>
         <w:t>        </w:t>
       </w:r>
+      <w:proofErr w:type="spellStart"/>
       <w:r>
         <w:rPr>
           <w:rFonts w:ascii="Consolas" w:hAnsi="Consolas" w:cs="Consolas"/>
@@ -10418,6 +10920,7 @@
         </w:rPr>
         <w:t>android:layout_width</w:t>
       </w:r>
+      <w:proofErr w:type="spellEnd"/>
       <w:r>
         <w:rPr>
           <w:rFonts w:ascii="Consolas" w:hAnsi="Consolas" w:cs="Consolas"/>
@@ -10437,7 +10940,29 @@
           <w:sz w:val="18"/>
           <w:szCs w:val="18"/>
         </w:rPr>
-        <w:t>"match_parent"</w:t>
+        <w:t>"</w:t>
+      </w:r>
+      <w:proofErr w:type="spellStart"/>
+      <w:r>
+        <w:rPr>
+          <w:rFonts w:ascii="Consolas" w:hAnsi="Consolas" w:cs="Consolas"/>
+          <w:color w:val="0000FF"/>
+          <w:kern w:val="0"/>
+          <w:sz w:val="18"/>
+          <w:szCs w:val="18"/>
+        </w:rPr>
+        <w:t>match_parent</w:t>
+      </w:r>
+      <w:proofErr w:type="spellEnd"/>
+      <w:r>
+        <w:rPr>
+          <w:rFonts w:ascii="Consolas" w:hAnsi="Consolas" w:cs="Consolas"/>
+          <w:color w:val="0000FF"/>
+          <w:kern w:val="0"/>
+          <w:sz w:val="18"/>
+          <w:szCs w:val="18"/>
+        </w:rPr>
+        <w:t>"</w:t>
       </w:r>
       <w:r>
         <w:rPr>
@@ -10483,6 +11008,7 @@
         </w:rPr>
         <w:t>        </w:t>
       </w:r>
+      <w:proofErr w:type="spellStart"/>
       <w:r>
         <w:rPr>
           <w:rFonts w:ascii="Consolas" w:hAnsi="Consolas" w:cs="Consolas"/>
@@ -10492,6 +11018,7 @@
         </w:rPr>
         <w:t>android:layout_height</w:t>
       </w:r>
+      <w:proofErr w:type="spellEnd"/>
       <w:r>
         <w:rPr>
           <w:rFonts w:ascii="Consolas" w:hAnsi="Consolas" w:cs="Consolas"/>
@@ -10511,7 +11038,29 @@
           <w:sz w:val="18"/>
           <w:szCs w:val="18"/>
         </w:rPr>
-        <w:t>"match_parent"</w:t>
+        <w:t>"</w:t>
+      </w:r>
+      <w:proofErr w:type="spellStart"/>
+      <w:r>
+        <w:rPr>
+          <w:rFonts w:ascii="Consolas" w:hAnsi="Consolas" w:cs="Consolas"/>
+          <w:color w:val="0000FF"/>
+          <w:kern w:val="0"/>
+          <w:sz w:val="18"/>
+          <w:szCs w:val="18"/>
+        </w:rPr>
+        <w:t>match_parent</w:t>
+      </w:r>
+      <w:proofErr w:type="spellEnd"/>
+      <w:r>
+        <w:rPr>
+          <w:rFonts w:ascii="Consolas" w:hAnsi="Consolas" w:cs="Consolas"/>
+          <w:color w:val="0000FF"/>
+          <w:kern w:val="0"/>
+          <w:sz w:val="18"/>
+          <w:szCs w:val="18"/>
+        </w:rPr>
+        <w:t>"</w:t>
       </w:r>
       <w:r>
         <w:rPr>
@@ -10557,6 +11106,7 @@
         </w:rPr>
         <w:t>        </w:t>
       </w:r>
+      <w:proofErr w:type="spellStart"/>
       <w:r>
         <w:rPr>
           <w:rFonts w:ascii="Consolas" w:hAnsi="Consolas" w:cs="Consolas"/>
@@ -10566,6 +11116,7 @@
         </w:rPr>
         <w:t>android:numColumns</w:t>
       </w:r>
+      <w:proofErr w:type="spellEnd"/>
       <w:r>
         <w:rPr>
           <w:rFonts w:ascii="Consolas" w:hAnsi="Consolas" w:cs="Consolas"/>
@@ -10653,6 +11204,7 @@
         </w:rPr>
         <w:t>&lt;/</w:t>
       </w:r>
+      <w:proofErr w:type="spellStart"/>
       <w:r>
         <w:rPr>
           <w:rFonts w:ascii="Consolas" w:hAnsi="Consolas" w:cs="Consolas"/>
@@ -10665,6 +11217,7 @@
         </w:rPr>
         <w:t>LinearLayout</w:t>
       </w:r>
+      <w:proofErr w:type="spellEnd"/>
       <w:r>
         <w:rPr>
           <w:rFonts w:ascii="Consolas" w:hAnsi="Consolas" w:cs="Consolas"/>
@@ -11240,7 +11793,17 @@
           <w:sz w:val="24"/>
           <w:szCs w:val="20"/>
         </w:rPr>
-        <w:t>这里使用了L</w:t>
+        <w:t>这里使用了</w:t>
+      </w:r>
+      <w:proofErr w:type="spellStart"/>
+      <w:r>
+        <w:rPr>
+          <w:rFonts w:ascii="宋体" w:hAnsi="宋体" w:hint="eastAsia"/>
+          <w:kern w:val="0"/>
+          <w:sz w:val="24"/>
+          <w:szCs w:val="20"/>
+        </w:rPr>
+        <w:t>L</w:t>
       </w:r>
       <w:r>
         <w:rPr>
@@ -11258,7 +11821,37 @@
           <w:sz w:val="24"/>
           <w:szCs w:val="20"/>
         </w:rPr>
-        <w:t>stView的事件，通过为ListView添加不同的事件监听用户不同的行为从而做出不同的动作。</w:t>
+        <w:t>stView</w:t>
+      </w:r>
+      <w:proofErr w:type="spellEnd"/>
+      <w:r>
+        <w:rPr>
+          <w:rFonts w:ascii="宋体" w:hAnsi="宋体" w:hint="eastAsia"/>
+          <w:kern w:val="0"/>
+          <w:sz w:val="24"/>
+          <w:szCs w:val="20"/>
+        </w:rPr>
+        <w:t>的事件，通过为</w:t>
+      </w:r>
+      <w:proofErr w:type="spellStart"/>
+      <w:r>
+        <w:rPr>
+          <w:rFonts w:ascii="宋体" w:hAnsi="宋体" w:hint="eastAsia"/>
+          <w:kern w:val="0"/>
+          <w:sz w:val="24"/>
+          <w:szCs w:val="20"/>
+        </w:rPr>
+        <w:t>ListView</w:t>
+      </w:r>
+      <w:proofErr w:type="spellEnd"/>
+      <w:r>
+        <w:rPr>
+          <w:rFonts w:ascii="宋体" w:hAnsi="宋体" w:hint="eastAsia"/>
+          <w:kern w:val="0"/>
+          <w:sz w:val="24"/>
+          <w:szCs w:val="20"/>
+        </w:rPr>
+        <w:t>添加不同的事件监听用户不同的行为从而做出不同的动作。</w:t>
       </w:r>
     </w:p>
     <w:p>
@@ -11287,7 +11880,29 @@
           <w:sz w:val="24"/>
           <w:szCs w:val="20"/>
         </w:rPr>
-        <w:t>监听ListView点击事件</w:t>
+        <w:t>监听</w:t>
+      </w:r>
+      <w:proofErr w:type="spellStart"/>
+      <w:r>
+        <w:rPr>
+          <w:rFonts w:ascii="宋体" w:hAnsi="宋体" w:hint="eastAsia"/>
+          <w:b/>
+          <w:kern w:val="0"/>
+          <w:sz w:val="24"/>
+          <w:szCs w:val="20"/>
+        </w:rPr>
+        <w:t>ListView</w:t>
+      </w:r>
+      <w:proofErr w:type="spellEnd"/>
+      <w:r>
+        <w:rPr>
+          <w:rFonts w:ascii="宋体" w:hAnsi="宋体" w:hint="eastAsia"/>
+          <w:b/>
+          <w:kern w:val="0"/>
+          <w:sz w:val="24"/>
+          <w:szCs w:val="20"/>
+        </w:rPr>
+        <w:t>点击事件</w:t>
       </w:r>
     </w:p>
     <w:p>
@@ -11310,7 +11925,27 @@
           <w:szCs w:val="20"/>
         </w:rPr>
         <w:lastRenderedPageBreak/>
-        <w:t>首先ListView注册一个click事件监听器，如果用户点击某个列表项就启动web浏览器加载那个页面。</w:t>
+        <w:t>首先</w:t>
+      </w:r>
+      <w:proofErr w:type="spellStart"/>
+      <w:r>
+        <w:rPr>
+          <w:rFonts w:ascii="宋体" w:hAnsi="宋体" w:hint="eastAsia"/>
+          <w:kern w:val="0"/>
+          <w:sz w:val="24"/>
+          <w:szCs w:val="20"/>
+        </w:rPr>
+        <w:t>ListView</w:t>
+      </w:r>
+      <w:proofErr w:type="spellEnd"/>
+      <w:r>
+        <w:rPr>
+          <w:rFonts w:ascii="宋体" w:hAnsi="宋体" w:hint="eastAsia"/>
+          <w:kern w:val="0"/>
+          <w:sz w:val="24"/>
+          <w:szCs w:val="20"/>
+        </w:rPr>
+        <w:t>注册一个click事件监听器，如果用户点击某个列表项就启动web浏览器加载那个页面。</w:t>
       </w:r>
     </w:p>
     <w:p>
@@ -11352,6 +11987,7 @@
         </w:rPr>
         <w:t>监听</w:t>
       </w:r>
+      <w:proofErr w:type="spellStart"/>
       <w:r>
         <w:rPr>
           <w:rFonts w:ascii="Consolas" w:hAnsi="Consolas" w:cs="Consolas"/>
@@ -11359,7 +11995,17 @@
           <w:kern w:val="0"/>
           <w:sz w:val="18"/>
         </w:rPr>
-        <w:t>ListView Click</w:t>
+        <w:t>ListView</w:t>
+      </w:r>
+      <w:proofErr w:type="spellEnd"/>
+      <w:r>
+        <w:rPr>
+          <w:rFonts w:ascii="Consolas" w:hAnsi="Consolas" w:cs="Consolas"/>
+          <w:color w:val="008200"/>
+          <w:kern w:val="0"/>
+          <w:sz w:val="18"/>
+        </w:rPr>
+        <w:t> Click</w:t>
       </w:r>
       <w:r>
         <w:rPr>
@@ -11838,18 +12484,9 @@
           <w:szCs w:val="18"/>
           <w:bdr w:val="none" w:sz="0" w:space="0" w:color="auto" w:frame="1"/>
         </w:rPr>
-        <w:t>        intent.putExtra(</w:t>
-      </w:r>
-      <w:r>
-        <w:rPr>
-          <w:rFonts w:ascii="Consolas" w:hAnsi="Consolas" w:cs="Consolas"/>
-          <w:color w:val="0000FF"/>
-          <w:kern w:val="0"/>
-          <w:sz w:val="18"/>
-          <w:szCs w:val="18"/>
-        </w:rPr>
-        <w:t>"title"</w:t>
-      </w:r>
+        <w:t>        </w:t>
+      </w:r>
+      <w:proofErr w:type="spellStart"/>
       <w:r>
         <w:rPr>
           <w:rFonts w:ascii="Consolas" w:hAnsi="Consolas" w:cs="Consolas"/>
@@ -11859,7 +12496,64 @@
           <w:szCs w:val="18"/>
           <w:bdr w:val="none" w:sz="0" w:space="0" w:color="auto" w:frame="1"/>
         </w:rPr>
-        <w:t>, news.getTitle());  </w:t>
+        <w:t>intent.putExtra</w:t>
+      </w:r>
+      <w:proofErr w:type="spellEnd"/>
+      <w:r>
+        <w:rPr>
+          <w:rFonts w:ascii="Consolas" w:hAnsi="Consolas" w:cs="Consolas"/>
+          <w:color w:val="000000"/>
+          <w:kern w:val="0"/>
+          <w:sz w:val="18"/>
+          <w:szCs w:val="18"/>
+          <w:bdr w:val="none" w:sz="0" w:space="0" w:color="auto" w:frame="1"/>
+        </w:rPr>
+        <w:t>(</w:t>
+      </w:r>
+      <w:r>
+        <w:rPr>
+          <w:rFonts w:ascii="Consolas" w:hAnsi="Consolas" w:cs="Consolas"/>
+          <w:color w:val="0000FF"/>
+          <w:kern w:val="0"/>
+          <w:sz w:val="18"/>
+          <w:szCs w:val="18"/>
+        </w:rPr>
+        <w:t>"title"</w:t>
+      </w:r>
+      <w:r>
+        <w:rPr>
+          <w:rFonts w:ascii="Consolas" w:hAnsi="Consolas" w:cs="Consolas"/>
+          <w:color w:val="000000"/>
+          <w:kern w:val="0"/>
+          <w:sz w:val="18"/>
+          <w:szCs w:val="18"/>
+          <w:bdr w:val="none" w:sz="0" w:space="0" w:color="auto" w:frame="1"/>
+        </w:rPr>
+        <w:t>, </w:t>
+      </w:r>
+      <w:proofErr w:type="spellStart"/>
+      <w:r>
+        <w:rPr>
+          <w:rFonts w:ascii="Consolas" w:hAnsi="Consolas" w:cs="Consolas"/>
+          <w:color w:val="000000"/>
+          <w:kern w:val="0"/>
+          <w:sz w:val="18"/>
+          <w:szCs w:val="18"/>
+          <w:bdr w:val="none" w:sz="0" w:space="0" w:color="auto" w:frame="1"/>
+        </w:rPr>
+        <w:t>news.getTitle</w:t>
+      </w:r>
+      <w:proofErr w:type="spellEnd"/>
+      <w:r>
+        <w:rPr>
+          <w:rFonts w:ascii="Consolas" w:hAnsi="Consolas" w:cs="Consolas"/>
+          <w:color w:val="000000"/>
+          <w:kern w:val="0"/>
+          <w:sz w:val="18"/>
+          <w:szCs w:val="18"/>
+          <w:bdr w:val="none" w:sz="0" w:space="0" w:color="auto" w:frame="1"/>
+        </w:rPr>
+        <w:t>());  </w:t>
       </w:r>
     </w:p>
     <w:p>
@@ -11892,18 +12586,9 @@
           <w:szCs w:val="18"/>
           <w:bdr w:val="none" w:sz="0" w:space="0" w:color="auto" w:frame="1"/>
         </w:rPr>
-        <w:t>        intent.putExtra(</w:t>
-      </w:r>
-      <w:r>
-        <w:rPr>
-          <w:rFonts w:ascii="Consolas" w:hAnsi="Consolas" w:cs="Consolas"/>
-          <w:color w:val="0000FF"/>
-          <w:kern w:val="0"/>
-          <w:sz w:val="18"/>
-          <w:szCs w:val="18"/>
-        </w:rPr>
-        <w:t>"url"</w:t>
-      </w:r>
+        <w:t>        </w:t>
+      </w:r>
+      <w:proofErr w:type="spellStart"/>
       <w:r>
         <w:rPr>
           <w:rFonts w:ascii="Consolas" w:hAnsi="Consolas" w:cs="Consolas"/>
@@ -11913,7 +12598,86 @@
           <w:szCs w:val="18"/>
           <w:bdr w:val="none" w:sz="0" w:space="0" w:color="auto" w:frame="1"/>
         </w:rPr>
-        <w:t>, Properties.BASE_NEWS_URL + </w:t>
+        <w:t>intent.putExtra</w:t>
+      </w:r>
+      <w:proofErr w:type="spellEnd"/>
+      <w:r>
+        <w:rPr>
+          <w:rFonts w:ascii="Consolas" w:hAnsi="Consolas" w:cs="Consolas"/>
+          <w:color w:val="000000"/>
+          <w:kern w:val="0"/>
+          <w:sz w:val="18"/>
+          <w:szCs w:val="18"/>
+          <w:bdr w:val="none" w:sz="0" w:space="0" w:color="auto" w:frame="1"/>
+        </w:rPr>
+        <w:t>(</w:t>
+      </w:r>
+      <w:r>
+        <w:rPr>
+          <w:rFonts w:ascii="Consolas" w:hAnsi="Consolas" w:cs="Consolas"/>
+          <w:color w:val="0000FF"/>
+          <w:kern w:val="0"/>
+          <w:sz w:val="18"/>
+          <w:szCs w:val="18"/>
+        </w:rPr>
+        <w:t>"</w:t>
+      </w:r>
+      <w:proofErr w:type="spellStart"/>
+      <w:r>
+        <w:rPr>
+          <w:rFonts w:ascii="Consolas" w:hAnsi="Consolas" w:cs="Consolas"/>
+          <w:color w:val="0000FF"/>
+          <w:kern w:val="0"/>
+          <w:sz w:val="18"/>
+          <w:szCs w:val="18"/>
+        </w:rPr>
+        <w:t>url</w:t>
+      </w:r>
+      <w:proofErr w:type="spellEnd"/>
+      <w:r>
+        <w:rPr>
+          <w:rFonts w:ascii="Consolas" w:hAnsi="Consolas" w:cs="Consolas"/>
+          <w:color w:val="0000FF"/>
+          <w:kern w:val="0"/>
+          <w:sz w:val="18"/>
+          <w:szCs w:val="18"/>
+        </w:rPr>
+        <w:t>"</w:t>
+      </w:r>
+      <w:r>
+        <w:rPr>
+          <w:rFonts w:ascii="Consolas" w:hAnsi="Consolas" w:cs="Consolas"/>
+          <w:color w:val="000000"/>
+          <w:kern w:val="0"/>
+          <w:sz w:val="18"/>
+          <w:szCs w:val="18"/>
+          <w:bdr w:val="none" w:sz="0" w:space="0" w:color="auto" w:frame="1"/>
+        </w:rPr>
+        <w:t>, </w:t>
+      </w:r>
+      <w:proofErr w:type="spellStart"/>
+      <w:r>
+        <w:rPr>
+          <w:rFonts w:ascii="Consolas" w:hAnsi="Consolas" w:cs="Consolas"/>
+          <w:color w:val="000000"/>
+          <w:kern w:val="0"/>
+          <w:sz w:val="18"/>
+          <w:szCs w:val="18"/>
+          <w:bdr w:val="none" w:sz="0" w:space="0" w:color="auto" w:frame="1"/>
+        </w:rPr>
+        <w:t>Properties.BASE_NEWS_URL</w:t>
+      </w:r>
+      <w:proofErr w:type="spellEnd"/>
+      <w:r>
+        <w:rPr>
+          <w:rFonts w:ascii="Consolas" w:hAnsi="Consolas" w:cs="Consolas"/>
+          <w:color w:val="000000"/>
+          <w:kern w:val="0"/>
+          <w:sz w:val="18"/>
+          <w:szCs w:val="18"/>
+          <w:bdr w:val="none" w:sz="0" w:space="0" w:color="auto" w:frame="1"/>
+        </w:rPr>
+        <w:t> + </w:t>
       </w:r>
       <w:r>
         <w:rPr>
@@ -11978,7 +12742,31 @@
           <w:szCs w:val="18"/>
           <w:bdr w:val="none" w:sz="0" w:space="0" w:color="auto" w:frame="1"/>
         </w:rPr>
-        <w:t>+ news.getArticleId());  </w:t>
+        <w:t>+ </w:t>
+      </w:r>
+      <w:proofErr w:type="spellStart"/>
+      <w:r>
+        <w:rPr>
+          <w:rFonts w:ascii="Consolas" w:hAnsi="Consolas" w:cs="Consolas"/>
+          <w:color w:val="000000"/>
+          <w:kern w:val="0"/>
+          <w:sz w:val="18"/>
+          <w:szCs w:val="18"/>
+          <w:bdr w:val="none" w:sz="0" w:space="0" w:color="auto" w:frame="1"/>
+        </w:rPr>
+        <w:t>news.getArticleId</w:t>
+      </w:r>
+      <w:proofErr w:type="spellEnd"/>
+      <w:r>
+        <w:rPr>
+          <w:rFonts w:ascii="Consolas" w:hAnsi="Consolas" w:cs="Consolas"/>
+          <w:color w:val="000000"/>
+          <w:kern w:val="0"/>
+          <w:sz w:val="18"/>
+          <w:szCs w:val="18"/>
+          <w:bdr w:val="none" w:sz="0" w:space="0" w:color="auto" w:frame="1"/>
+        </w:rPr>
+        <w:t>());  </w:t>
       </w:r>
     </w:p>
     <w:p>
@@ -12011,7 +12799,31 @@
           <w:szCs w:val="18"/>
           <w:bdr w:val="none" w:sz="0" w:space="0" w:color="auto" w:frame="1"/>
         </w:rPr>
-        <w:t>        startActivity(intent);  </w:t>
+        <w:t>        </w:t>
+      </w:r>
+      <w:proofErr w:type="spellStart"/>
+      <w:r>
+        <w:rPr>
+          <w:rFonts w:ascii="Consolas" w:hAnsi="Consolas" w:cs="Consolas"/>
+          <w:color w:val="000000"/>
+          <w:kern w:val="0"/>
+          <w:sz w:val="18"/>
+          <w:szCs w:val="18"/>
+          <w:bdr w:val="none" w:sz="0" w:space="0" w:color="auto" w:frame="1"/>
+        </w:rPr>
+        <w:t>startActivity</w:t>
+      </w:r>
+      <w:proofErr w:type="spellEnd"/>
+      <w:r>
+        <w:rPr>
+          <w:rFonts w:ascii="Consolas" w:hAnsi="Consolas" w:cs="Consolas"/>
+          <w:color w:val="000000"/>
+          <w:kern w:val="0"/>
+          <w:sz w:val="18"/>
+          <w:szCs w:val="18"/>
+          <w:bdr w:val="none" w:sz="0" w:space="0" w:color="auto" w:frame="1"/>
+        </w:rPr>
+        <w:t>(intent);  </w:t>
       </w:r>
     </w:p>
     <w:p>
@@ -12110,7 +12922,29 @@
           <w:sz w:val="24"/>
           <w:szCs w:val="20"/>
         </w:rPr>
-        <w:t>监听ListView长按事件</w:t>
+        <w:t>监听</w:t>
+      </w:r>
+      <w:proofErr w:type="spellStart"/>
+      <w:r>
+        <w:rPr>
+          <w:rFonts w:ascii="宋体" w:hAnsi="宋体" w:hint="eastAsia"/>
+          <w:b/>
+          <w:kern w:val="0"/>
+          <w:sz w:val="24"/>
+          <w:szCs w:val="20"/>
+        </w:rPr>
+        <w:t>ListView</w:t>
+      </w:r>
+      <w:proofErr w:type="spellEnd"/>
+      <w:r>
+        <w:rPr>
+          <w:rFonts w:ascii="宋体" w:hAnsi="宋体" w:hint="eastAsia"/>
+          <w:b/>
+          <w:kern w:val="0"/>
+          <w:sz w:val="24"/>
+          <w:szCs w:val="20"/>
+        </w:rPr>
+        <w:t>长按事件</w:t>
       </w:r>
     </w:p>
     <w:p>
@@ -12132,7 +12966,27 @@
           <w:sz w:val="24"/>
           <w:szCs w:val="20"/>
         </w:rPr>
-        <w:t>首先ListView注册</w:t>
+        <w:t>首先</w:t>
+      </w:r>
+      <w:proofErr w:type="spellStart"/>
+      <w:r>
+        <w:rPr>
+          <w:rFonts w:ascii="宋体" w:hAnsi="宋体" w:hint="eastAsia"/>
+          <w:kern w:val="0"/>
+          <w:sz w:val="24"/>
+          <w:szCs w:val="20"/>
+        </w:rPr>
+        <w:t>ListView</w:t>
+      </w:r>
+      <w:proofErr w:type="spellEnd"/>
+      <w:r>
+        <w:rPr>
+          <w:rFonts w:ascii="宋体" w:hAnsi="宋体" w:hint="eastAsia"/>
+          <w:kern w:val="0"/>
+          <w:sz w:val="24"/>
+          <w:szCs w:val="20"/>
+        </w:rPr>
+        <w:t>注册</w:t>
       </w:r>
       <w:r>
         <w:rPr>
@@ -12651,6 +13505,7 @@
         </w:rPr>
         <w:t>这里把各种类型的HTML元素抽象成了一个类</w:t>
       </w:r>
+      <w:proofErr w:type="spellStart"/>
       <w:r>
         <w:rPr>
           <w:rFonts w:ascii="宋体" w:hAnsi="宋体"/>
@@ -12660,6 +13515,7 @@
         </w:rPr>
         <w:t>EditorBean</w:t>
       </w:r>
+      <w:proofErr w:type="spellEnd"/>
       <w:r>
         <w:rPr>
           <w:rFonts w:ascii="宋体" w:hAnsi="宋体" w:hint="eastAsia"/>
@@ -12677,7 +13533,27 @@
           <w:szCs w:val="20"/>
         </w:rPr>
         <w:lastRenderedPageBreak/>
-        <w:t>同的HTML元素是只需要添加相同的类型EditorBean就行。</w:t>
+        <w:t>同的HTML元素是只需要添加相同的类型</w:t>
+      </w:r>
+      <w:proofErr w:type="spellStart"/>
+      <w:r>
+        <w:rPr>
+          <w:rFonts w:ascii="宋体" w:hAnsi="宋体" w:hint="eastAsia"/>
+          <w:kern w:val="0"/>
+          <w:sz w:val="24"/>
+          <w:szCs w:val="20"/>
+        </w:rPr>
+        <w:t>EditorBean</w:t>
+      </w:r>
+      <w:proofErr w:type="spellEnd"/>
+      <w:r>
+        <w:rPr>
+          <w:rFonts w:ascii="宋体" w:hAnsi="宋体" w:hint="eastAsia"/>
+          <w:kern w:val="0"/>
+          <w:sz w:val="24"/>
+          <w:szCs w:val="20"/>
+        </w:rPr>
+        <w:t>就行。</w:t>
       </w:r>
     </w:p>
     <w:p>
@@ -12701,6 +13577,7 @@
         </w:rPr>
         <w:t>在代码中可以看到有一个类是</w:t>
       </w:r>
+      <w:proofErr w:type="spellStart"/>
       <w:r>
         <w:rPr>
           <w:rFonts w:ascii="宋体" w:hAnsi="宋体"/>
@@ -12710,14 +13587,35 @@
         </w:rPr>
         <w:t>ContentType</w:t>
       </w:r>
-      <w:r>
-        <w:rPr>
-          <w:rFonts w:ascii="宋体" w:hAnsi="宋体" w:hint="eastAsia"/>
-          <w:kern w:val="0"/>
-          <w:sz w:val="24"/>
-          <w:szCs w:val="20"/>
-        </w:rPr>
-        <w:t>，这个类是一个枚举类，其中包含了各种类型，比如TITLE、CONTENT、IMG，下面是ContentType的定义。</w:t>
+      <w:proofErr w:type="spellEnd"/>
+      <w:r>
+        <w:rPr>
+          <w:rFonts w:ascii="宋体" w:hAnsi="宋体" w:hint="eastAsia"/>
+          <w:kern w:val="0"/>
+          <w:sz w:val="24"/>
+          <w:szCs w:val="20"/>
+        </w:rPr>
+        <w:t>，这个类是一个枚举类，其中包含了各种类型，比如TITLE、CONTENT、IMG，下面是</w:t>
+      </w:r>
+      <w:proofErr w:type="spellStart"/>
+      <w:r>
+        <w:rPr>
+          <w:rFonts w:ascii="宋体" w:hAnsi="宋体" w:hint="eastAsia"/>
+          <w:kern w:val="0"/>
+          <w:sz w:val="24"/>
+          <w:szCs w:val="20"/>
+        </w:rPr>
+        <w:t>ContentType</w:t>
+      </w:r>
+      <w:proofErr w:type="spellEnd"/>
+      <w:r>
+        <w:rPr>
+          <w:rFonts w:ascii="宋体" w:hAnsi="宋体" w:hint="eastAsia"/>
+          <w:kern w:val="0"/>
+          <w:sz w:val="24"/>
+          <w:szCs w:val="20"/>
+        </w:rPr>
+        <w:t>的定义。</w:t>
       </w:r>
     </w:p>
     <w:p>
@@ -12883,7 +13781,27 @@
           <w:kern w:val="0"/>
           <w:sz w:val="18"/>
         </w:rPr>
-        <w:t> * @desc TITLE </w:t>
+        <w:t> * @</w:t>
+      </w:r>
+      <w:proofErr w:type="spellStart"/>
+      <w:r>
+        <w:rPr>
+          <w:rFonts w:ascii="Consolas" w:hAnsi="Consolas" w:cs="Consolas"/>
+          <w:color w:val="008200"/>
+          <w:kern w:val="0"/>
+          <w:sz w:val="18"/>
+        </w:rPr>
+        <w:t>desc</w:t>
+      </w:r>
+      <w:proofErr w:type="spellEnd"/>
+      <w:r>
+        <w:rPr>
+          <w:rFonts w:ascii="Consolas" w:hAnsi="Consolas" w:cs="Consolas"/>
+          <w:color w:val="008200"/>
+          <w:kern w:val="0"/>
+          <w:sz w:val="18"/>
+        </w:rPr>
+        <w:t> TITLE </w:t>
       </w:r>
       <w:r>
         <w:rPr>
@@ -13070,6 +13988,7 @@
         </w:rPr>
         <w:t> </w:t>
       </w:r>
+      <w:proofErr w:type="spellStart"/>
       <w:r>
         <w:rPr>
           <w:rFonts w:ascii="Consolas" w:hAnsi="Consolas" w:cs="Consolas"/>
@@ -13082,6 +14001,7 @@
         </w:rPr>
         <w:t>enum</w:t>
       </w:r>
+      <w:proofErr w:type="spellEnd"/>
       <w:r>
         <w:rPr>
           <w:rFonts w:ascii="Consolas" w:hAnsi="Consolas" w:cs="Consolas"/>
@@ -13091,7 +14011,31 @@
           <w:szCs w:val="18"/>
           <w:bdr w:val="none" w:sz="0" w:space="0" w:color="auto" w:frame="1"/>
         </w:rPr>
-        <w:t> ContentType {  </w:t>
+        <w:t> </w:t>
+      </w:r>
+      <w:proofErr w:type="spellStart"/>
+      <w:r>
+        <w:rPr>
+          <w:rFonts w:ascii="Consolas" w:hAnsi="Consolas" w:cs="Consolas"/>
+          <w:color w:val="000000"/>
+          <w:kern w:val="0"/>
+          <w:sz w:val="18"/>
+          <w:szCs w:val="18"/>
+          <w:bdr w:val="none" w:sz="0" w:space="0" w:color="auto" w:frame="1"/>
+        </w:rPr>
+        <w:t>ContentType</w:t>
+      </w:r>
+      <w:proofErr w:type="spellEnd"/>
+      <w:r>
+        <w:rPr>
+          <w:rFonts w:ascii="Consolas" w:hAnsi="Consolas" w:cs="Consolas"/>
+          <w:color w:val="000000"/>
+          <w:kern w:val="0"/>
+          <w:sz w:val="18"/>
+          <w:szCs w:val="18"/>
+          <w:bdr w:val="none" w:sz="0" w:space="0" w:color="auto" w:frame="1"/>
+        </w:rPr>
+        <w:t> {  </w:t>
       </w:r>
     </w:p>
     <w:p>
@@ -13210,7 +14154,67 @@
           <w:sz w:val="24"/>
           <w:szCs w:val="20"/>
         </w:rPr>
-        <w:t>上面的代码就可可以简单的实现一个富文本编辑器了，总结一下，总体思路就是根据输入的不同的值往容器里添加不同类型的EditorBean，在获取html的时候就可以遍历容器依次获取容器的不同的EditorBean，不同的类型对应不同的HTML代码，这样就可以获得页面的HTML代码，最后把代码存入本地SQLite数据库，等待下一步操作。</w:t>
+        <w:t>上面的代码就可可以简单的实现一个富文本编辑器了，总结一下，总体思路就是根据输入的不同的值往容器里添加不同类型的</w:t>
+      </w:r>
+      <w:proofErr w:type="spellStart"/>
+      <w:r>
+        <w:rPr>
+          <w:rFonts w:ascii="宋体" w:hAnsi="宋体" w:hint="eastAsia"/>
+          <w:kern w:val="0"/>
+          <w:sz w:val="24"/>
+          <w:szCs w:val="20"/>
+        </w:rPr>
+        <w:t>EditorBean</w:t>
+      </w:r>
+      <w:proofErr w:type="spellEnd"/>
+      <w:r>
+        <w:rPr>
+          <w:rFonts w:ascii="宋体" w:hAnsi="宋体" w:hint="eastAsia"/>
+          <w:kern w:val="0"/>
+          <w:sz w:val="24"/>
+          <w:szCs w:val="20"/>
+        </w:rPr>
+        <w:t>，在获取html的时候就可以遍历容器依次获取容器的不同的</w:t>
+      </w:r>
+      <w:proofErr w:type="spellStart"/>
+      <w:r>
+        <w:rPr>
+          <w:rFonts w:ascii="宋体" w:hAnsi="宋体" w:hint="eastAsia"/>
+          <w:kern w:val="0"/>
+          <w:sz w:val="24"/>
+          <w:szCs w:val="20"/>
+        </w:rPr>
+        <w:t>EditorBean</w:t>
+      </w:r>
+      <w:proofErr w:type="spellEnd"/>
+      <w:r>
+        <w:rPr>
+          <w:rFonts w:ascii="宋体" w:hAnsi="宋体" w:hint="eastAsia"/>
+          <w:kern w:val="0"/>
+          <w:sz w:val="24"/>
+          <w:szCs w:val="20"/>
+        </w:rPr>
+        <w:t>，不同的类型对应不同的HTML代码，这样就可以获得页面的HTML代码，最后把代码存入本地</w:t>
+      </w:r>
+      <w:proofErr w:type="spellStart"/>
+      <w:r>
+        <w:rPr>
+          <w:rFonts w:ascii="宋体" w:hAnsi="宋体" w:hint="eastAsia"/>
+          <w:kern w:val="0"/>
+          <w:sz w:val="24"/>
+          <w:szCs w:val="20"/>
+        </w:rPr>
+        <w:t>SQLite</w:t>
+      </w:r>
+      <w:proofErr w:type="spellEnd"/>
+      <w:r>
+        <w:rPr>
+          <w:rFonts w:ascii="宋体" w:hAnsi="宋体" w:hint="eastAsia"/>
+          <w:kern w:val="0"/>
+          <w:sz w:val="24"/>
+          <w:szCs w:val="20"/>
+        </w:rPr>
+        <w:t>数据库，等待下一步操作。</w:t>
       </w:r>
     </w:p>
     <w:p>
@@ -13465,14 +14469,25 @@
           <w:szCs w:val="20"/>
         </w:rPr>
       </w:pPr>
-      <w:r>
-        <w:rPr>
-          <w:rFonts w:ascii="宋体" w:hAnsi="宋体" w:hint="eastAsia"/>
-          <w:kern w:val="0"/>
-          <w:sz w:val="24"/>
-          <w:szCs w:val="20"/>
-        </w:rPr>
-        <w:t>Actionbar上面的向上的箭头按钮是图片上传按钮，用户点击这个按钮会跳转到图片上传界面，之后就可以选择图片来上传了。</w:t>
+      <w:proofErr w:type="spellStart"/>
+      <w:r>
+        <w:rPr>
+          <w:rFonts w:ascii="宋体" w:hAnsi="宋体" w:hint="eastAsia"/>
+          <w:kern w:val="0"/>
+          <w:sz w:val="24"/>
+          <w:szCs w:val="20"/>
+        </w:rPr>
+        <w:t>Actionbar</w:t>
+      </w:r>
+      <w:proofErr w:type="spellEnd"/>
+      <w:r>
+        <w:rPr>
+          <w:rFonts w:ascii="宋体" w:hAnsi="宋体" w:hint="eastAsia"/>
+          <w:kern w:val="0"/>
+          <w:sz w:val="24"/>
+          <w:szCs w:val="20"/>
+        </w:rPr>
+        <w:t>上面的向上的箭头按钮是图片上传按钮，用户点击这个按钮会跳转到图片上传界面，之后就可以选择图片来上传了。</w:t>
       </w:r>
     </w:p>
     <w:p>
@@ -13555,7 +14570,27 @@
           <w:sz w:val="24"/>
           <w:szCs w:val="20"/>
         </w:rPr>
-        <w:t>图片上传的布局是，中间有一个ImageView用来显示选择的图片，下面有两个按钮，分别是选择图片和上传图片。</w:t>
+        <w:t>图片上传的布局是，中间有一个</w:t>
+      </w:r>
+      <w:proofErr w:type="spellStart"/>
+      <w:r>
+        <w:rPr>
+          <w:rFonts w:ascii="宋体" w:hAnsi="宋体" w:hint="eastAsia"/>
+          <w:kern w:val="0"/>
+          <w:sz w:val="24"/>
+          <w:szCs w:val="20"/>
+        </w:rPr>
+        <w:t>ImageView</w:t>
+      </w:r>
+      <w:proofErr w:type="spellEnd"/>
+      <w:r>
+        <w:rPr>
+          <w:rFonts w:ascii="宋体" w:hAnsi="宋体" w:hint="eastAsia"/>
+          <w:kern w:val="0"/>
+          <w:sz w:val="24"/>
+          <w:szCs w:val="20"/>
+        </w:rPr>
+        <w:t>用来显示选择的图片，下面有两个按钮，分别是选择图片和上传图片。</w:t>
       </w:r>
       <w:r>
         <w:rPr>
@@ -16173,7 +17208,7 @@
         <w:spacing w:line="360" w:lineRule="auto"/>
         <w:jc w:val="left"/>
         <w:rPr>
-          <w:rFonts w:ascii="宋体" w:hAnsi="宋体" w:hint="eastAsia"/>
+          <w:rFonts w:ascii="宋体" w:hAnsi="宋体"/>
           <w:kern w:val="0"/>
           <w:sz w:val="24"/>
           <w:szCs w:val="20"/>
@@ -16194,7 +17229,7 @@
         <w:spacing w:line="360" w:lineRule="auto"/>
         <w:jc w:val="left"/>
         <w:rPr>
-          <w:rFonts w:ascii="宋体" w:hAnsi="宋体" w:hint="eastAsia"/>
+          <w:rFonts w:ascii="宋体" w:hAnsi="宋体"/>
           <w:kern w:val="0"/>
           <w:sz w:val="24"/>
           <w:szCs w:val="20"/>
@@ -16221,7 +17256,7 @@
         <w:ind w:firstLineChars="0"/>
         <w:jc w:val="left"/>
         <w:rPr>
-          <w:rFonts w:ascii="宋体" w:hAnsi="宋体" w:hint="eastAsia"/>
+          <w:rFonts w:ascii="宋体" w:hAnsi="宋体"/>
           <w:kern w:val="0"/>
           <w:sz w:val="24"/>
           <w:szCs w:val="20"/>
@@ -16257,7 +17292,7 @@
         <w:ind w:firstLineChars="0"/>
         <w:jc w:val="left"/>
         <w:rPr>
-          <w:rFonts w:ascii="宋体" w:hAnsi="宋体" w:hint="eastAsia"/>
+          <w:rFonts w:ascii="宋体" w:hAnsi="宋体"/>
           <w:kern w:val="0"/>
           <w:sz w:val="24"/>
           <w:szCs w:val="20"/>
@@ -16284,7 +17319,7 @@
         <w:ind w:firstLineChars="0"/>
         <w:jc w:val="left"/>
         <w:rPr>
-          <w:rFonts w:ascii="宋体" w:hAnsi="宋体" w:hint="eastAsia"/>
+          <w:rFonts w:ascii="宋体" w:hAnsi="宋体"/>
           <w:kern w:val="0"/>
           <w:sz w:val="24"/>
           <w:szCs w:val="20"/>
@@ -16311,7 +17346,7 @@
         <w:ind w:firstLineChars="0"/>
         <w:jc w:val="left"/>
         <w:rPr>
-          <w:rFonts w:ascii="宋体" w:hAnsi="宋体" w:hint="eastAsia"/>
+          <w:rFonts w:ascii="宋体" w:hAnsi="宋体"/>
           <w:kern w:val="0"/>
           <w:sz w:val="24"/>
           <w:szCs w:val="20"/>
@@ -16332,7 +17367,7 @@
         <w:spacing w:line="360" w:lineRule="auto"/>
         <w:jc w:val="left"/>
         <w:rPr>
-          <w:rFonts w:ascii="宋体" w:hAnsi="宋体" w:hint="eastAsia"/>
+          <w:rFonts w:ascii="宋体" w:hAnsi="宋体"/>
           <w:kern w:val="0"/>
           <w:sz w:val="24"/>
           <w:szCs w:val="20"/>
@@ -16359,7 +17394,7 @@
         <w:ind w:firstLineChars="0"/>
         <w:jc w:val="left"/>
         <w:rPr>
-          <w:rFonts w:ascii="宋体" w:hAnsi="宋体" w:hint="eastAsia"/>
+          <w:rFonts w:ascii="宋体" w:hAnsi="宋体"/>
           <w:kern w:val="0"/>
           <w:sz w:val="24"/>
           <w:szCs w:val="20"/>
@@ -16404,7 +17439,7 @@
         <w:ind w:firstLineChars="0"/>
         <w:jc w:val="left"/>
         <w:rPr>
-          <w:rFonts w:ascii="宋体" w:hAnsi="宋体"/>
+          <w:rFonts w:ascii="宋体" w:hAnsi="宋体" w:hint="eastAsia"/>
           <w:kern w:val="0"/>
           <w:sz w:val="24"/>
           <w:szCs w:val="20"/>
@@ -16438,6 +17473,357 @@
         <w:lastRenderedPageBreak/>
         <w:t>这些零碎的知识点防止遗忘，就算是忘了也可以直接到笔记中查找这些东西，因为他们是集中在一起的，就不用花太多的时间。</w:t>
       </w:r>
+    </w:p>
+    <w:p>
+      <w:pPr>
+        <w:pStyle w:val="ae"/>
+        <w:numPr>
+          <w:ilvl w:val="0"/>
+          <w:numId w:val="28"/>
+        </w:numPr>
+        <w:spacing w:line="360" w:lineRule="auto"/>
+        <w:ind w:firstLineChars="0"/>
+        <w:jc w:val="left"/>
+        <w:rPr>
+          <w:rFonts w:ascii="宋体" w:hAnsi="宋体" w:hint="eastAsia"/>
+          <w:kern w:val="0"/>
+          <w:sz w:val="24"/>
+          <w:szCs w:val="20"/>
+        </w:rPr>
+      </w:pPr>
+      <w:r>
+        <w:rPr>
+          <w:rFonts w:ascii="宋体" w:hAnsi="宋体" w:hint="eastAsia"/>
+          <w:kern w:val="0"/>
+          <w:sz w:val="24"/>
+          <w:szCs w:val="20"/>
+        </w:rPr>
+        <w:t>在完成的过程中最重要的就是坚持。一开始的项目框架的建立还是比较有趣的，但是等到项目框架搭建完成之后，等到之后的慢慢的开发过程中就感觉是很无聊了</w:t>
+      </w:r>
+      <w:r>
+        <w:rPr>
+          <w:rFonts w:ascii="宋体" w:hAnsi="宋体" w:hint="eastAsia"/>
+          <w:kern w:val="0"/>
+          <w:sz w:val="24"/>
+          <w:szCs w:val="20"/>
+        </w:rPr>
+        <w:t>，这个时候需要的就是慢慢的坚持下来了，放弃是不可能放弃的，这辈子不可能放弃的，如果不接着把程序完成，那么人生的意义何在？坚持的目的不是为了完成每件事或是达到什么目的，只是为了证明自己在这方面有能力，这样可以增加自信。</w:t>
+      </w:r>
+    </w:p>
+    <w:p>
+      <w:pPr>
+        <w:keepNext/>
+        <w:keepLines/>
+        <w:spacing w:before="260" w:after="260" w:line="416" w:lineRule="auto"/>
+        <w:jc w:val="left"/>
+        <w:outlineLvl w:val="1"/>
+        <w:rPr>
+          <w:rFonts w:ascii="Arial" w:eastAsia="黑体" w:hAnsi="Arial" w:hint="eastAsia"/>
+          <w:bCs/>
+          <w:sz w:val="28"/>
+          <w:szCs w:val="32"/>
+        </w:rPr>
+      </w:pPr>
+      <w:r>
+        <w:rPr>
+          <w:rFonts w:ascii="Arial" w:eastAsia="黑体" w:hAnsi="Arial" w:hint="eastAsia"/>
+          <w:bCs/>
+          <w:sz w:val="28"/>
+          <w:szCs w:val="32"/>
+        </w:rPr>
+        <w:t>7.2</w:t>
+      </w:r>
+      <w:r>
+        <w:rPr>
+          <w:rFonts w:ascii="Arial" w:eastAsia="黑体" w:hAnsi="Arial" w:hint="eastAsia"/>
+          <w:bCs/>
+          <w:sz w:val="28"/>
+          <w:szCs w:val="32"/>
+        </w:rPr>
+        <w:t xml:space="preserve"> </w:t>
+      </w:r>
+      <w:r>
+        <w:rPr>
+          <w:rFonts w:ascii="Arial" w:eastAsia="黑体" w:hAnsi="Arial" w:hint="eastAsia"/>
+          <w:bCs/>
+          <w:sz w:val="28"/>
+          <w:szCs w:val="32"/>
+        </w:rPr>
+        <w:t>展望</w:t>
+      </w:r>
+    </w:p>
+    <w:p>
+      <w:pPr>
+        <w:spacing w:line="360" w:lineRule="auto"/>
+        <w:ind w:firstLineChars="200" w:firstLine="480"/>
+        <w:jc w:val="left"/>
+        <w:rPr>
+          <w:rFonts w:ascii="宋体" w:hAnsi="宋体" w:hint="eastAsia"/>
+          <w:kern w:val="0"/>
+          <w:sz w:val="24"/>
+          <w:szCs w:val="20"/>
+        </w:rPr>
+      </w:pPr>
+      <w:r>
+        <w:rPr>
+          <w:rFonts w:ascii="宋体" w:hAnsi="宋体" w:hint="eastAsia"/>
+          <w:kern w:val="0"/>
+          <w:sz w:val="24"/>
+          <w:szCs w:val="20"/>
+        </w:rPr>
+        <w:t>这次的程序设计现在已经顺利完成，各种功能都已经实现，但是还有可以继续完善的空间</w:t>
+      </w:r>
+      <w:r>
+        <w:rPr>
+          <w:rFonts w:ascii="宋体" w:hAnsi="宋体" w:hint="eastAsia"/>
+          <w:kern w:val="0"/>
+          <w:sz w:val="24"/>
+          <w:szCs w:val="20"/>
+        </w:rPr>
+        <w:t>。代码是人写的，总是会有bug的，也总是有优化的空间，看过一句搞笑的段子，说是在开发的前期编写bug，中期修改bug，后期记录bug。本系统可以从以下几个方面进行优化：</w:t>
+      </w:r>
+    </w:p>
+    <w:p>
+      <w:pPr>
+        <w:pStyle w:val="ae"/>
+        <w:numPr>
+          <w:ilvl w:val="0"/>
+          <w:numId w:val="29"/>
+        </w:numPr>
+        <w:spacing w:line="360" w:lineRule="auto"/>
+        <w:ind w:firstLineChars="0"/>
+        <w:jc w:val="left"/>
+        <w:rPr>
+          <w:rFonts w:ascii="宋体" w:hAnsi="宋体" w:hint="eastAsia"/>
+          <w:kern w:val="0"/>
+          <w:sz w:val="24"/>
+          <w:szCs w:val="20"/>
+        </w:rPr>
+      </w:pPr>
+      <w:r>
+        <w:rPr>
+          <w:rFonts w:ascii="宋体" w:hAnsi="宋体" w:hint="eastAsia"/>
+          <w:kern w:val="0"/>
+          <w:sz w:val="24"/>
+          <w:szCs w:val="20"/>
+        </w:rPr>
+        <w:t>提高分类精确度。</w:t>
+      </w:r>
+      <w:r>
+        <w:rPr>
+          <w:rFonts w:ascii="宋体" w:hAnsi="宋体" w:hint="eastAsia"/>
+          <w:kern w:val="0"/>
+          <w:sz w:val="24"/>
+          <w:szCs w:val="20"/>
+        </w:rPr>
+        <w:t>程序使用朴素贝叶斯算法</w:t>
+      </w:r>
+      <w:r>
+        <w:rPr>
+          <w:rFonts w:ascii="宋体" w:hAnsi="宋体" w:hint="eastAsia"/>
+          <w:kern w:val="0"/>
+          <w:sz w:val="24"/>
+          <w:szCs w:val="20"/>
+        </w:rPr>
+        <w:t>，这个算法的比较适用于文本分类的问题，</w:t>
+      </w:r>
+      <w:r>
+        <w:rPr>
+          <w:rFonts w:ascii="宋体" w:hAnsi="宋体" w:hint="eastAsia"/>
+          <w:kern w:val="0"/>
+          <w:sz w:val="24"/>
+          <w:szCs w:val="20"/>
+        </w:rPr>
+        <w:t>算法是基于概率的，简单来说就是哪个文章的词出现的比较多，这篇文章属于哪个分类的可能性就会比较大</w:t>
+      </w:r>
+      <w:r>
+        <w:rPr>
+          <w:rFonts w:ascii="宋体" w:hAnsi="宋体" w:hint="eastAsia"/>
+          <w:kern w:val="0"/>
+          <w:sz w:val="24"/>
+          <w:szCs w:val="20"/>
+        </w:rPr>
+        <w:t>。现在的问题是我使用的数据集比较下，一共才400多篇文章，这样每类文章不到50篇，即使这样，分类的成功率任然达到了73%，可以说是非常不错的成绩了。想要进一步提高分类的正确率，可以增加训练集</w:t>
+      </w:r>
+      <w:r>
+        <w:rPr>
+          <w:rFonts w:ascii="宋体" w:hAnsi="宋体" w:hint="eastAsia"/>
+          <w:kern w:val="0"/>
+          <w:sz w:val="24"/>
+          <w:szCs w:val="20"/>
+        </w:rPr>
+        <w:t>、使用降维方法去除相关性比较弱的词语</w:t>
+      </w:r>
+      <w:r>
+        <w:rPr>
+          <w:rFonts w:ascii="宋体" w:hAnsi="宋体" w:hint="eastAsia"/>
+          <w:kern w:val="0"/>
+          <w:sz w:val="24"/>
+          <w:szCs w:val="20"/>
+        </w:rPr>
+        <w:t>，还可以使用现在比较火的神经网络在训练数据，比如卷积神经网络和递归神经网络</w:t>
+      </w:r>
+      <w:r>
+        <w:rPr>
+          <w:rFonts w:ascii="宋体" w:hAnsi="宋体" w:hint="eastAsia"/>
+          <w:kern w:val="0"/>
+          <w:sz w:val="24"/>
+          <w:szCs w:val="20"/>
+        </w:rPr>
+        <w:t>。</w:t>
+      </w:r>
+    </w:p>
+    <w:p>
+      <w:pPr>
+        <w:pStyle w:val="ae"/>
+        <w:numPr>
+          <w:ilvl w:val="0"/>
+          <w:numId w:val="29"/>
+        </w:numPr>
+        <w:spacing w:line="360" w:lineRule="auto"/>
+        <w:ind w:firstLineChars="0"/>
+        <w:jc w:val="left"/>
+        <w:rPr>
+          <w:rFonts w:ascii="宋体" w:hAnsi="宋体" w:hint="eastAsia"/>
+          <w:kern w:val="0"/>
+          <w:sz w:val="24"/>
+          <w:szCs w:val="20"/>
+        </w:rPr>
+      </w:pPr>
+      <w:r>
+        <w:rPr>
+          <w:rFonts w:ascii="宋体" w:hAnsi="宋体" w:hint="eastAsia"/>
+          <w:kern w:val="0"/>
+          <w:sz w:val="24"/>
+          <w:szCs w:val="20"/>
+        </w:rPr>
+        <w:t>完善文章编辑的富文本编辑器。</w:t>
+      </w:r>
+      <w:r>
+        <w:rPr>
+          <w:rFonts w:ascii="宋体" w:hAnsi="宋体" w:hint="eastAsia"/>
+          <w:kern w:val="0"/>
+          <w:sz w:val="24"/>
+          <w:szCs w:val="20"/>
+        </w:rPr>
+        <w:t>系统使用的是比较简单的方法实现的富文本编辑器</w:t>
+      </w:r>
+      <w:r>
+        <w:rPr>
+          <w:rFonts w:ascii="宋体" w:hAnsi="宋体" w:hint="eastAsia"/>
+          <w:kern w:val="0"/>
+          <w:sz w:val="24"/>
+          <w:szCs w:val="20"/>
+        </w:rPr>
+        <w:t>，功能相对比较简单，实现的格式比较少，目前只有文章标题，文章段落、分割线、图片，还有很多格式可以添加，比如字体加粗、斜体、各种不同的标题，从标题1到标题6等等不同的格式</w:t>
+      </w:r>
+      <w:r>
+        <w:rPr>
+          <w:rFonts w:ascii="宋体" w:hAnsi="宋体" w:hint="eastAsia"/>
+          <w:kern w:val="0"/>
+          <w:sz w:val="24"/>
+          <w:szCs w:val="20"/>
+        </w:rPr>
+        <w:t>。当初是考虑到系统的复杂性没有实现这么多功能，可以从这方面入手来优化系统</w:t>
+      </w:r>
+      <w:r>
+        <w:rPr>
+          <w:rFonts w:ascii="宋体" w:hAnsi="宋体" w:hint="eastAsia"/>
+          <w:kern w:val="0"/>
+          <w:sz w:val="24"/>
+          <w:szCs w:val="20"/>
+        </w:rPr>
+        <w:t>，提高用户的使用体验</w:t>
+      </w:r>
+      <w:r>
+        <w:rPr>
+          <w:rFonts w:ascii="宋体" w:hAnsi="宋体" w:hint="eastAsia"/>
+          <w:kern w:val="0"/>
+          <w:sz w:val="24"/>
+          <w:szCs w:val="20"/>
+        </w:rPr>
+        <w:t>。</w:t>
+      </w:r>
+    </w:p>
+    <w:p>
+      <w:pPr>
+        <w:pStyle w:val="ae"/>
+        <w:numPr>
+          <w:ilvl w:val="0"/>
+          <w:numId w:val="29"/>
+        </w:numPr>
+        <w:spacing w:line="360" w:lineRule="auto"/>
+        <w:ind w:firstLineChars="0"/>
+        <w:jc w:val="left"/>
+        <w:rPr>
+          <w:rFonts w:ascii="宋体" w:hAnsi="宋体" w:hint="eastAsia"/>
+          <w:kern w:val="0"/>
+          <w:sz w:val="24"/>
+          <w:szCs w:val="20"/>
+        </w:rPr>
+      </w:pPr>
+      <w:r>
+        <w:rPr>
+          <w:rFonts w:ascii="宋体" w:hAnsi="宋体" w:hint="eastAsia"/>
+          <w:kern w:val="0"/>
+          <w:sz w:val="24"/>
+          <w:szCs w:val="20"/>
+        </w:rPr>
+        <w:t>系统首页布局。现在的系统首页布局使用的是常用的tab布局，在分类页</w:t>
+      </w:r>
+      <w:r>
+        <w:rPr>
+          <w:rFonts w:ascii="宋体" w:hAnsi="宋体" w:hint="eastAsia"/>
+          <w:kern w:val="0"/>
+          <w:sz w:val="24"/>
+          <w:szCs w:val="20"/>
+        </w:rPr>
+        <w:lastRenderedPageBreak/>
+        <w:t>面里面只有</w:t>
+      </w:r>
+      <w:r>
+        <w:rPr>
+          <w:rFonts w:ascii="宋体" w:hAnsi="宋体" w:hint="eastAsia"/>
+          <w:kern w:val="0"/>
+          <w:sz w:val="24"/>
+          <w:szCs w:val="20"/>
+        </w:rPr>
+        <w:t>几个分类的按钮，这样用户还要点进去才能查看到不同类别的新闻，增加了用户操作复杂性</w:t>
+      </w:r>
+      <w:r>
+        <w:rPr>
+          <w:rFonts w:ascii="宋体" w:hAnsi="宋体" w:hint="eastAsia"/>
+          <w:kern w:val="0"/>
+          <w:sz w:val="24"/>
+          <w:szCs w:val="20"/>
+        </w:rPr>
+        <w:t>。</w:t>
+      </w:r>
+    </w:p>
+    <w:p>
+      <w:pPr>
+        <w:spacing w:line="360" w:lineRule="auto"/>
+        <w:ind w:firstLineChars="200" w:firstLine="480"/>
+        <w:jc w:val="left"/>
+        <w:rPr>
+          <w:rFonts w:ascii="宋体" w:hAnsi="宋体"/>
+          <w:kern w:val="0"/>
+          <w:sz w:val="24"/>
+          <w:szCs w:val="20"/>
+        </w:rPr>
+      </w:pPr>
+    </w:p>
+    <w:p>
+      <w:pPr>
+        <w:spacing w:line="360" w:lineRule="auto"/>
+        <w:jc w:val="left"/>
+        <w:rPr>
+          <w:rFonts w:ascii="宋体" w:hAnsi="宋体"/>
+          <w:kern w:val="0"/>
+          <w:sz w:val="24"/>
+          <w:szCs w:val="20"/>
+        </w:rPr>
+      </w:pPr>
     </w:p>
     <w:sectPr>
       <w:footerReference w:type="default" r:id="rId38"/>
@@ -16491,7 +17877,7 @@
               <w:noProof/>
               <w:lang w:val="zh-CN"/>
             </w:rPr>
-            <w:t>38</w:t>
+            <w:t>39</w:t>
           </w:r>
         </w:fldSimple>
       </w:p>
@@ -18090,6 +19476,95 @@
     </w:lvl>
   </w:abstractNum>
   <w:abstractNum w:abstractNumId="16">
+    <w:nsid w:val="4A6E2E66"/>
+    <w:multiLevelType w:val="hybridMultilevel"/>
+    <w:tmpl w:val="01044B34"/>
+    <w:lvl w:ilvl="0" w:tplc="7F149ABE">
+      <w:start w:val="1"/>
+      <w:numFmt w:val="decimal"/>
+      <w:lvlText w:val="（%1）"/>
+      <w:lvlJc w:val="left"/>
+      <w:pPr>
+        <w:ind w:left="720" w:hanging="720"/>
+      </w:pPr>
+      <w:rPr>
+        <w:rFonts w:hint="default"/>
+      </w:rPr>
+    </w:lvl>
+    <w:lvl w:ilvl="1" w:tplc="04090019" w:tentative="1">
+      <w:start w:val="1"/>
+      <w:numFmt w:val="lowerLetter"/>
+      <w:lvlText w:val="%2)"/>
+      <w:lvlJc w:val="left"/>
+      <w:pPr>
+        <w:ind w:left="840" w:hanging="420"/>
+      </w:pPr>
+    </w:lvl>
+    <w:lvl w:ilvl="2" w:tplc="0409001B" w:tentative="1">
+      <w:start w:val="1"/>
+      <w:numFmt w:val="lowerRoman"/>
+      <w:lvlText w:val="%3."/>
+      <w:lvlJc w:val="right"/>
+      <w:pPr>
+        <w:ind w:left="1260" w:hanging="420"/>
+      </w:pPr>
+    </w:lvl>
+    <w:lvl w:ilvl="3" w:tplc="0409000F" w:tentative="1">
+      <w:start w:val="1"/>
+      <w:numFmt w:val="decimal"/>
+      <w:lvlText w:val="%4."/>
+      <w:lvlJc w:val="left"/>
+      <w:pPr>
+        <w:ind w:left="1680" w:hanging="420"/>
+      </w:pPr>
+    </w:lvl>
+    <w:lvl w:ilvl="4" w:tplc="04090019" w:tentative="1">
+      <w:start w:val="1"/>
+      <w:numFmt w:val="lowerLetter"/>
+      <w:lvlText w:val="%5)"/>
+      <w:lvlJc w:val="left"/>
+      <w:pPr>
+        <w:ind w:left="2100" w:hanging="420"/>
+      </w:pPr>
+    </w:lvl>
+    <w:lvl w:ilvl="5" w:tplc="0409001B" w:tentative="1">
+      <w:start w:val="1"/>
+      <w:numFmt w:val="lowerRoman"/>
+      <w:lvlText w:val="%6."/>
+      <w:lvlJc w:val="right"/>
+      <w:pPr>
+        <w:ind w:left="2520" w:hanging="420"/>
+      </w:pPr>
+    </w:lvl>
+    <w:lvl w:ilvl="6" w:tplc="0409000F" w:tentative="1">
+      <w:start w:val="1"/>
+      <w:numFmt w:val="decimal"/>
+      <w:lvlText w:val="%7."/>
+      <w:lvlJc w:val="left"/>
+      <w:pPr>
+        <w:ind w:left="2940" w:hanging="420"/>
+      </w:pPr>
+    </w:lvl>
+    <w:lvl w:ilvl="7" w:tplc="04090019" w:tentative="1">
+      <w:start w:val="1"/>
+      <w:numFmt w:val="lowerLetter"/>
+      <w:lvlText w:val="%8)"/>
+      <w:lvlJc w:val="left"/>
+      <w:pPr>
+        <w:ind w:left="3360" w:hanging="420"/>
+      </w:pPr>
+    </w:lvl>
+    <w:lvl w:ilvl="8" w:tplc="0409001B" w:tentative="1">
+      <w:start w:val="1"/>
+      <w:numFmt w:val="lowerRoman"/>
+      <w:lvlText w:val="%9."/>
+      <w:lvlJc w:val="right"/>
+      <w:pPr>
+        <w:ind w:left="3780" w:hanging="420"/>
+      </w:pPr>
+    </w:lvl>
+  </w:abstractNum>
+  <w:abstractNum w:abstractNumId="17">
     <w:nsid w:val="555150C0"/>
     <w:multiLevelType w:val="hybridMultilevel"/>
     <w:tmpl w:val="9A7C2B4A"/>
@@ -18175,7 +19650,7 @@
       </w:pPr>
     </w:lvl>
   </w:abstractNum>
-  <w:abstractNum w:abstractNumId="17">
+  <w:abstractNum w:abstractNumId="18">
     <w:nsid w:val="55875991"/>
     <w:multiLevelType w:val="hybridMultilevel"/>
     <w:tmpl w:val="5FB8818A"/>
@@ -18264,7 +19739,7 @@
       </w:pPr>
     </w:lvl>
   </w:abstractNum>
-  <w:abstractNum w:abstractNumId="18">
+  <w:abstractNum w:abstractNumId="19">
     <w:nsid w:val="575CBD49"/>
     <w:multiLevelType w:val="singleLevel"/>
     <w:tmpl w:val="575CBD49"/>
@@ -18276,7 +19751,7 @@
       <w:lvlJc w:val="left"/>
     </w:lvl>
   </w:abstractNum>
-  <w:abstractNum w:abstractNumId="19">
+  <w:abstractNum w:abstractNumId="20">
     <w:nsid w:val="575CD30E"/>
     <w:multiLevelType w:val="singleLevel"/>
     <w:tmpl w:val="575CD30E"/>
@@ -18288,7 +19763,7 @@
       <w:lvlJc w:val="left"/>
     </w:lvl>
   </w:abstractNum>
-  <w:abstractNum w:abstractNumId="20">
+  <w:abstractNum w:abstractNumId="21">
     <w:nsid w:val="5C0876E6"/>
     <w:multiLevelType w:val="multilevel"/>
     <w:tmpl w:val="4202C45A"/>
@@ -18401,7 +19876,7 @@
       </w:pPr>
     </w:lvl>
   </w:abstractNum>
-  <w:abstractNum w:abstractNumId="21">
+  <w:abstractNum w:abstractNumId="22">
     <w:nsid w:val="62DE33D5"/>
     <w:multiLevelType w:val="multilevel"/>
     <w:tmpl w:val="3C2A8514"/>
@@ -18514,7 +19989,7 @@
       </w:pPr>
     </w:lvl>
   </w:abstractNum>
-  <w:abstractNum w:abstractNumId="22">
+  <w:abstractNum w:abstractNumId="23">
     <w:nsid w:val="6A935FC7"/>
     <w:multiLevelType w:val="multilevel"/>
     <w:tmpl w:val="3D74147E"/>
@@ -18627,7 +20102,7 @@
       </w:pPr>
     </w:lvl>
   </w:abstractNum>
-  <w:abstractNum w:abstractNumId="23">
+  <w:abstractNum w:abstractNumId="24">
     <w:nsid w:val="6D260D62"/>
     <w:multiLevelType w:val="hybridMultilevel"/>
     <w:tmpl w:val="151C4E40"/>
@@ -18716,7 +20191,7 @@
       </w:pPr>
     </w:lvl>
   </w:abstractNum>
-  <w:abstractNum w:abstractNumId="24">
+  <w:abstractNum w:abstractNumId="25">
     <w:nsid w:val="72F2711E"/>
     <w:multiLevelType w:val="multilevel"/>
     <w:tmpl w:val="ADBA5E06"/>
@@ -18829,7 +20304,7 @@
       </w:pPr>
     </w:lvl>
   </w:abstractNum>
-  <w:abstractNum w:abstractNumId="25">
+  <w:abstractNum w:abstractNumId="26">
     <w:nsid w:val="7979590E"/>
     <w:multiLevelType w:val="hybridMultilevel"/>
     <w:tmpl w:val="F82E843A"/>
@@ -18918,7 +20393,7 @@
       </w:pPr>
     </w:lvl>
   </w:abstractNum>
-  <w:abstractNum w:abstractNumId="26">
+  <w:abstractNum w:abstractNumId="27">
     <w:nsid w:val="7BB072F0"/>
     <w:multiLevelType w:val="hybridMultilevel"/>
     <w:tmpl w:val="B650CAAA"/>
@@ -19007,7 +20482,7 @@
       </w:pPr>
     </w:lvl>
   </w:abstractNum>
-  <w:abstractNum w:abstractNumId="27">
+  <w:abstractNum w:abstractNumId="28">
     <w:nsid w:val="7DF04191"/>
     <w:multiLevelType w:val="multilevel"/>
     <w:tmpl w:val="4D2E2D7E"/>
@@ -19127,13 +20602,13 @@
     <w:abstractNumId w:val="5"/>
   </w:num>
   <w:num w:numId="3">
-    <w:abstractNumId w:val="25"/>
+    <w:abstractNumId w:val="26"/>
   </w:num>
   <w:num w:numId="4">
     <w:abstractNumId w:val="6"/>
   </w:num>
   <w:num w:numId="5">
-    <w:abstractNumId w:val="26"/>
+    <w:abstractNumId w:val="27"/>
   </w:num>
   <w:num w:numId="6">
     <w:abstractNumId w:val="12"/>
@@ -19148,7 +20623,7 @@
     <w:abstractNumId w:val="15"/>
   </w:num>
   <w:num w:numId="10">
-    <w:abstractNumId w:val="22"/>
+    <w:abstractNumId w:val="23"/>
   </w:num>
   <w:num w:numId="11">
     <w:abstractNumId w:val="0"/>
@@ -19160,22 +20635,22 @@
     <w:abstractNumId w:val="14"/>
   </w:num>
   <w:num w:numId="14">
-    <w:abstractNumId w:val="23"/>
+    <w:abstractNumId w:val="24"/>
   </w:num>
   <w:num w:numId="15">
-    <w:abstractNumId w:val="17"/>
+    <w:abstractNumId w:val="18"/>
   </w:num>
   <w:num w:numId="16">
-    <w:abstractNumId w:val="24"/>
+    <w:abstractNumId w:val="25"/>
   </w:num>
   <w:num w:numId="17">
     <w:abstractNumId w:val="3"/>
   </w:num>
   <w:num w:numId="18">
-    <w:abstractNumId w:val="21"/>
+    <w:abstractNumId w:val="22"/>
   </w:num>
   <w:num w:numId="19">
-    <w:abstractNumId w:val="16"/>
+    <w:abstractNumId w:val="17"/>
   </w:num>
   <w:num w:numId="20">
     <w:abstractNumId w:val="4"/>
@@ -19187,22 +20662,25 @@
     <w:abstractNumId w:val="8"/>
   </w:num>
   <w:num w:numId="23">
-    <w:abstractNumId w:val="20"/>
+    <w:abstractNumId w:val="21"/>
   </w:num>
   <w:num w:numId="24">
-    <w:abstractNumId w:val="27"/>
+    <w:abstractNumId w:val="28"/>
   </w:num>
   <w:num w:numId="25">
-    <w:abstractNumId w:val="18"/>
+    <w:abstractNumId w:val="19"/>
   </w:num>
   <w:num w:numId="26">
-    <w:abstractNumId w:val="19"/>
+    <w:abstractNumId w:val="20"/>
   </w:num>
   <w:num w:numId="27">
     <w:abstractNumId w:val="11"/>
   </w:num>
   <w:num w:numId="28">
     <w:abstractNumId w:val="13"/>
+  </w:num>
+  <w:num w:numId="29">
+    <w:abstractNumId w:val="16"/>
   </w:num>
 </w:numbering>
 </file>
@@ -19467,6 +20945,7 @@
   <w:style w:type="character" w:default="1" w:styleId="a1">
     <w:name w:val="Default Paragraph Font"/>
     <w:uiPriority w:val="1"/>
+    <w:semiHidden/>
     <w:unhideWhenUsed/>
   </w:style>
   <w:style w:type="table" w:default="1" w:styleId="a2">
@@ -20341,7 +21820,7 @@
   <a:extraClrSchemeLst/>
   <a:extLst>
     <a:ext uri="{05A4C25C-085E-4340-85A3-A5531E510DB2}">
-      <thm15:themeFamily xmlns="" xmlns:thm15="http://schemas.microsoft.com/office/thememl/2012/main" name="Office Theme" id="{62F939B6-93AF-4DB8-9C6B-D6C7DFDC589F}" vid="{4A3C46E8-61CC-4603-A589-7422A47A8E4A}"/>
+      <thm15:themeFamily xmlns:thm15="http://schemas.microsoft.com/office/thememl/2012/main" xmlns="" name="Office Theme" id="{62F939B6-93AF-4DB8-9C6B-D6C7DFDC589F}" vid="{4A3C46E8-61CC-4603-A589-7422A47A8E4A}"/>
     </a:ext>
   </a:extLst>
 </a:theme>
@@ -20352,7 +21831,7 @@
 </file>
 
 <file path=customXml/itemProps1.xml><?xml version="1.0" encoding="utf-8"?>
-<ds:datastoreItem xmlns:ds="http://schemas.openxmlformats.org/officeDocument/2006/customXml" ds:itemID="{905EB005-AFD1-4DD5-BC41-28BC45CE1AC1}">
+<ds:datastoreItem xmlns:ds="http://schemas.openxmlformats.org/officeDocument/2006/customXml" ds:itemID="{3A649A23-767E-4DA1-854F-5C29A4AEB15E}">
   <ds:schemaRefs>
     <ds:schemaRef ds:uri="http://schemas.openxmlformats.org/officeDocument/2006/bibliography"/>
   </ds:schemaRefs>

--- a/doc/毕业论文-计科1404-郭昌仑（修改版）.docx
+++ b/doc/毕业论文-计科1404-郭昌仑（修改版）.docx
@@ -7273,7 +7273,7 @@
           <v:shape id="_x0000_i1025" type="#_x0000_t75" style="width:320.25pt;height:256.5pt" o:ole="">
             <v:imagedata r:id="rId13" o:title=""/>
           </v:shape>
-          <o:OLEObject Type="Embed" ProgID="Visio.Drawing.11" ShapeID="_x0000_i1025" DrawAspect="Content" ObjectID="_1589129404" r:id="rId14"/>
+          <o:OLEObject Type="Embed" ProgID="Visio.Drawing.11" ShapeID="_x0000_i1025" DrawAspect="Content" ObjectID="_1589131569" r:id="rId14"/>
         </w:object>
       </w:r>
     </w:p>
@@ -7391,7 +7391,7 @@
           <v:shape id="_x0000_i1026" type="#_x0000_t75" style="width:320.25pt;height:242.25pt" o:ole="">
             <v:imagedata r:id="rId15" o:title=""/>
           </v:shape>
-          <o:OLEObject Type="Embed" ProgID="Visio.Drawing.11" ShapeID="_x0000_i1026" DrawAspect="Content" ObjectID="_1589129405" r:id="rId16"/>
+          <o:OLEObject Type="Embed" ProgID="Visio.Drawing.11" ShapeID="_x0000_i1026" DrawAspect="Content" ObjectID="_1589131570" r:id="rId16"/>
         </w:object>
       </w:r>
     </w:p>
@@ -7525,7 +7525,7 @@
           <v:shape id="_x0000_i1027" type="#_x0000_t75" style="width:415.5pt;height:203.25pt" o:ole="">
             <v:imagedata r:id="rId17" o:title=""/>
           </v:shape>
-          <o:OLEObject Type="Embed" ProgID="Visio.Drawing.11" ShapeID="_x0000_i1027" DrawAspect="Content" ObjectID="_1589129406" r:id="rId18"/>
+          <o:OLEObject Type="Embed" ProgID="Visio.Drawing.11" ShapeID="_x0000_i1027" DrawAspect="Content" ObjectID="_1589131571" r:id="rId18"/>
         </w:object>
       </w:r>
     </w:p>
@@ -7648,7 +7648,7 @@
           <v:shape id="_x0000_i1028" type="#_x0000_t75" style="width:376.5pt;height:196.5pt" o:ole="">
             <v:imagedata r:id="rId19" o:title=""/>
           </v:shape>
-          <o:OLEObject Type="Embed" ProgID="Visio.Drawing.11" ShapeID="_x0000_i1028" DrawAspect="Content" ObjectID="_1589129407" r:id="rId20"/>
+          <o:OLEObject Type="Embed" ProgID="Visio.Drawing.11" ShapeID="_x0000_i1028" DrawAspect="Content" ObjectID="_1589131572" r:id="rId20"/>
         </w:object>
       </w:r>
     </w:p>
@@ -7779,7 +7779,7 @@
           <v:shape id="_x0000_i1029" type="#_x0000_t75" style="width:322.5pt;height:196.5pt" o:ole="">
             <v:imagedata r:id="rId21" o:title=""/>
           </v:shape>
-          <o:OLEObject Type="Embed" ProgID="Visio.Drawing.11" ShapeID="_x0000_i1029" DrawAspect="Content" ObjectID="_1589129408" r:id="rId22"/>
+          <o:OLEObject Type="Embed" ProgID="Visio.Drawing.11" ShapeID="_x0000_i1029" DrawAspect="Content" ObjectID="_1589131573" r:id="rId22"/>
         </w:object>
       </w:r>
     </w:p>
@@ -17799,6 +17799,96 @@
         </w:rPr>
         <w:t>。</w:t>
       </w:r>
+      <w:r>
+        <w:rPr>
+          <w:rFonts w:ascii="宋体" w:hAnsi="宋体" w:hint="eastAsia"/>
+          <w:kern w:val="0"/>
+          <w:sz w:val="24"/>
+          <w:szCs w:val="20"/>
+        </w:rPr>
+        <w:t>可以考虑使用滑动页面的方式切换不同的类别，这样用户喜欢哪个分类就可以直接滑动到那个的分类就行了，在切换的时候也不用再退出回到分类界面然后点击分类切换到选中的分类了。</w:t>
+      </w:r>
+    </w:p>
+    <w:p>
+      <w:pPr>
+        <w:pStyle w:val="ae"/>
+        <w:numPr>
+          <w:ilvl w:val="0"/>
+          <w:numId w:val="29"/>
+        </w:numPr>
+        <w:spacing w:line="360" w:lineRule="auto"/>
+        <w:ind w:firstLineChars="0"/>
+        <w:jc w:val="left"/>
+        <w:rPr>
+          <w:rFonts w:ascii="宋体" w:hAnsi="宋体" w:hint="eastAsia"/>
+          <w:kern w:val="0"/>
+          <w:sz w:val="24"/>
+          <w:szCs w:val="20"/>
+        </w:rPr>
+      </w:pPr>
+      <w:r>
+        <w:rPr>
+          <w:rFonts w:ascii="宋体" w:hAnsi="宋体" w:hint="eastAsia"/>
+          <w:kern w:val="0"/>
+          <w:sz w:val="24"/>
+          <w:szCs w:val="20"/>
+        </w:rPr>
+        <w:t>系统配色。由于我没有学习过色彩的知识。所以在系统的配色上采用了Android的默认色彩，这样看起来就感觉没有特点</w:t>
+      </w:r>
+      <w:r>
+        <w:rPr>
+          <w:rFonts w:ascii="宋体" w:hAnsi="宋体" w:hint="eastAsia"/>
+          <w:kern w:val="0"/>
+          <w:sz w:val="24"/>
+          <w:szCs w:val="20"/>
+        </w:rPr>
+        <w:t>。人们的眼睛看到的是对系统的第一印象，所以系统采用的色彩非常重要，如果在这方面多下一些功夫，相信一定可以使系统增色不少。</w:t>
+      </w:r>
+      <w:r>
+        <w:rPr>
+          <w:rFonts w:ascii="宋体" w:hAnsi="宋体" w:hint="eastAsia"/>
+          <w:kern w:val="0"/>
+          <w:sz w:val="24"/>
+          <w:szCs w:val="20"/>
+        </w:rPr>
+        <w:t>还有一个就是系统的主题问题，其他的一些app都有可以切换主题的功能，比如从白天主题切换到夜间主题</w:t>
+      </w:r>
+      <w:r>
+        <w:rPr>
+          <w:rFonts w:ascii="宋体" w:hAnsi="宋体" w:hint="eastAsia"/>
+          <w:kern w:val="0"/>
+          <w:sz w:val="24"/>
+          <w:szCs w:val="20"/>
+        </w:rPr>
+        <w:t>，这样</w:t>
+      </w:r>
+      <w:r>
+        <w:rPr>
+          <w:rFonts w:ascii="宋体" w:hAnsi="宋体" w:hint="eastAsia"/>
+          <w:kern w:val="0"/>
+          <w:sz w:val="24"/>
+          <w:szCs w:val="20"/>
+        </w:rPr>
+        <w:t>不同的亮度、不同的色彩可以适应用户在不同时间段的需求，本系统可以考虑添加</w:t>
+      </w:r>
+      <w:r>
+        <w:rPr>
+          <w:rFonts w:ascii="宋体" w:hAnsi="宋体" w:hint="eastAsia"/>
+          <w:kern w:val="0"/>
+          <w:sz w:val="24"/>
+          <w:szCs w:val="20"/>
+        </w:rPr>
+        <w:t>一个夜间主题，并且可以设定时间在什么时间段自动使用什么主题</w:t>
+      </w:r>
+      <w:r>
+        <w:rPr>
+          <w:rFonts w:ascii="宋体" w:hAnsi="宋体" w:hint="eastAsia"/>
+          <w:kern w:val="0"/>
+          <w:sz w:val="24"/>
+          <w:szCs w:val="20"/>
+        </w:rPr>
+        <w:t>。</w:t>
+      </w:r>
     </w:p>
     <w:p>
       <w:pPr>
@@ -17806,22 +17896,2099 @@
         <w:ind w:firstLineChars="200" w:firstLine="480"/>
         <w:jc w:val="left"/>
         <w:rPr>
-          <w:rFonts w:ascii="宋体" w:hAnsi="宋体"/>
-          <w:kern w:val="0"/>
-          <w:sz w:val="24"/>
-          <w:szCs w:val="20"/>
-        </w:rPr>
-      </w:pPr>
+          <w:rFonts w:ascii="宋体" w:hAnsi="宋体" w:hint="eastAsia"/>
+          <w:kern w:val="0"/>
+          <w:sz w:val="24"/>
+          <w:szCs w:val="20"/>
+        </w:rPr>
+      </w:pPr>
+      <w:r>
+        <w:rPr>
+          <w:rFonts w:ascii="宋体" w:hAnsi="宋体" w:hint="eastAsia"/>
+          <w:kern w:val="0"/>
+          <w:sz w:val="24"/>
+          <w:szCs w:val="20"/>
+        </w:rPr>
+        <w:t>重点就挑出这几点可以优化的地方，其实还有很多地方都可以优化</w:t>
+      </w:r>
+      <w:r>
+        <w:rPr>
+          <w:rFonts w:ascii="宋体" w:hAnsi="宋体" w:hint="eastAsia"/>
+          <w:kern w:val="0"/>
+          <w:sz w:val="24"/>
+          <w:szCs w:val="20"/>
+        </w:rPr>
+        <w:t>，不过要防止过度优化</w:t>
+      </w:r>
+      <w:r>
+        <w:rPr>
+          <w:rFonts w:ascii="宋体" w:hAnsi="宋体" w:hint="eastAsia"/>
+          <w:kern w:val="0"/>
+          <w:sz w:val="24"/>
+          <w:szCs w:val="20"/>
+        </w:rPr>
+        <w:t>，不要为了优化而优化，要一切从用户出发，用户需要的我们要尽力提供，用户不需要的直接把功能从app中删除，不要想某些软件什么功能都</w:t>
+      </w:r>
+      <w:r>
+        <w:rPr>
+          <w:rFonts w:ascii="宋体" w:hAnsi="宋体" w:hint="eastAsia"/>
+          <w:kern w:val="0"/>
+          <w:sz w:val="24"/>
+          <w:szCs w:val="20"/>
+        </w:rPr>
+        <w:t>往app上添加，把app搞得复杂难用。</w:t>
+      </w:r>
     </w:p>
     <w:p>
       <w:pPr>
         <w:spacing w:line="360" w:lineRule="auto"/>
         <w:jc w:val="left"/>
         <w:rPr>
+          <w:rFonts w:ascii="宋体" w:hAnsi="宋体" w:hint="eastAsia"/>
+          <w:kern w:val="0"/>
+          <w:sz w:val="24"/>
+          <w:szCs w:val="20"/>
+        </w:rPr>
+      </w:pPr>
+    </w:p>
+    <w:p>
+      <w:pPr>
+        <w:spacing w:line="360" w:lineRule="auto"/>
+        <w:jc w:val="left"/>
+        <w:rPr>
+          <w:rFonts w:ascii="宋体" w:hAnsi="宋体" w:hint="eastAsia"/>
+          <w:kern w:val="0"/>
+          <w:sz w:val="24"/>
+          <w:szCs w:val="20"/>
+        </w:rPr>
+      </w:pPr>
+    </w:p>
+    <w:p>
+      <w:pPr>
+        <w:spacing w:line="360" w:lineRule="auto"/>
+        <w:jc w:val="left"/>
+        <w:rPr>
+          <w:rFonts w:ascii="宋体" w:hAnsi="宋体" w:hint="eastAsia"/>
+          <w:kern w:val="0"/>
+          <w:sz w:val="24"/>
+          <w:szCs w:val="20"/>
+        </w:rPr>
+      </w:pPr>
+    </w:p>
+    <w:p>
+      <w:pPr>
+        <w:spacing w:line="360" w:lineRule="auto"/>
+        <w:jc w:val="left"/>
+        <w:rPr>
+          <w:rFonts w:ascii="宋体" w:hAnsi="宋体" w:hint="eastAsia"/>
+          <w:kern w:val="0"/>
+          <w:sz w:val="24"/>
+          <w:szCs w:val="20"/>
+        </w:rPr>
+      </w:pPr>
+    </w:p>
+    <w:p>
+      <w:pPr>
+        <w:spacing w:line="360" w:lineRule="auto"/>
+        <w:jc w:val="left"/>
+        <w:rPr>
+          <w:rFonts w:ascii="宋体" w:hAnsi="宋体" w:hint="eastAsia"/>
+          <w:kern w:val="0"/>
+          <w:sz w:val="24"/>
+          <w:szCs w:val="20"/>
+        </w:rPr>
+      </w:pPr>
+    </w:p>
+    <w:p>
+      <w:pPr>
+        <w:spacing w:line="360" w:lineRule="auto"/>
+        <w:jc w:val="left"/>
+        <w:rPr>
+          <w:rFonts w:ascii="宋体" w:hAnsi="宋体" w:hint="eastAsia"/>
+          <w:kern w:val="0"/>
+          <w:sz w:val="24"/>
+          <w:szCs w:val="20"/>
+        </w:rPr>
+      </w:pPr>
+    </w:p>
+    <w:p>
+      <w:pPr>
+        <w:spacing w:line="360" w:lineRule="auto"/>
+        <w:jc w:val="left"/>
+        <w:rPr>
+          <w:rFonts w:ascii="宋体" w:hAnsi="宋体" w:hint="eastAsia"/>
+          <w:kern w:val="0"/>
+          <w:sz w:val="24"/>
+          <w:szCs w:val="20"/>
+        </w:rPr>
+      </w:pPr>
+    </w:p>
+    <w:p>
+      <w:pPr>
+        <w:spacing w:line="360" w:lineRule="auto"/>
+        <w:jc w:val="left"/>
+        <w:rPr>
+          <w:rFonts w:ascii="宋体" w:hAnsi="宋体" w:hint="eastAsia"/>
+          <w:kern w:val="0"/>
+          <w:sz w:val="24"/>
+          <w:szCs w:val="20"/>
+        </w:rPr>
+      </w:pPr>
+    </w:p>
+    <w:p>
+      <w:pPr>
+        <w:spacing w:line="360" w:lineRule="auto"/>
+        <w:jc w:val="left"/>
+        <w:rPr>
+          <w:rFonts w:ascii="宋体" w:hAnsi="宋体" w:hint="eastAsia"/>
+          <w:kern w:val="0"/>
+          <w:sz w:val="24"/>
+          <w:szCs w:val="20"/>
+        </w:rPr>
+      </w:pPr>
+    </w:p>
+    <w:p>
+      <w:pPr>
+        <w:spacing w:line="360" w:lineRule="auto"/>
+        <w:jc w:val="left"/>
+        <w:rPr>
+          <w:rFonts w:ascii="宋体" w:hAnsi="宋体" w:hint="eastAsia"/>
+          <w:kern w:val="0"/>
+          <w:sz w:val="24"/>
+          <w:szCs w:val="20"/>
+        </w:rPr>
+      </w:pPr>
+    </w:p>
+    <w:p>
+      <w:pPr>
+        <w:spacing w:line="360" w:lineRule="auto"/>
+        <w:jc w:val="left"/>
+        <w:rPr>
+          <w:rFonts w:ascii="宋体" w:hAnsi="宋体" w:hint="eastAsia"/>
+          <w:kern w:val="0"/>
+          <w:sz w:val="24"/>
+          <w:szCs w:val="20"/>
+        </w:rPr>
+      </w:pPr>
+    </w:p>
+    <w:p>
+      <w:pPr>
+        <w:spacing w:line="360" w:lineRule="auto"/>
+        <w:jc w:val="left"/>
+        <w:rPr>
+          <w:rFonts w:ascii="宋体" w:hAnsi="宋体" w:hint="eastAsia"/>
+          <w:kern w:val="0"/>
+          <w:sz w:val="24"/>
+          <w:szCs w:val="20"/>
+        </w:rPr>
+      </w:pPr>
+    </w:p>
+    <w:p>
+      <w:pPr>
+        <w:spacing w:line="360" w:lineRule="auto"/>
+        <w:jc w:val="left"/>
+        <w:rPr>
+          <w:rFonts w:ascii="宋体" w:hAnsi="宋体" w:hint="eastAsia"/>
+          <w:kern w:val="0"/>
+          <w:sz w:val="24"/>
+          <w:szCs w:val="20"/>
+        </w:rPr>
+      </w:pPr>
+    </w:p>
+    <w:p>
+      <w:pPr>
+        <w:spacing w:line="360" w:lineRule="auto"/>
+        <w:jc w:val="left"/>
+        <w:rPr>
+          <w:rFonts w:ascii="宋体" w:hAnsi="宋体" w:hint="eastAsia"/>
+          <w:kern w:val="0"/>
+          <w:sz w:val="24"/>
+          <w:szCs w:val="20"/>
+        </w:rPr>
+      </w:pPr>
+    </w:p>
+    <w:p>
+      <w:pPr>
+        <w:pStyle w:val="1"/>
+        <w:jc w:val="center"/>
+        <w:rPr>
+          <w:rFonts w:ascii="Arial" w:eastAsia="黑体" w:hAnsi="Arial" w:hint="eastAsia"/>
+          <w:b w:val="0"/>
+          <w:bCs/>
+          <w:sz w:val="30"/>
+          <w:szCs w:val="44"/>
+        </w:rPr>
+      </w:pPr>
+      <w:bookmarkStart w:id="66" w:name="_Toc29542"/>
+      <w:bookmarkStart w:id="67" w:name="_Toc19045"/>
+      <w:bookmarkStart w:id="68" w:name="_Toc5289"/>
+      <w:bookmarkStart w:id="69" w:name="_Toc26927"/>
+      <w:bookmarkStart w:id="70" w:name="_Toc5532"/>
+      <w:bookmarkStart w:id="71" w:name="_Toc795"/>
+      <w:bookmarkStart w:id="72" w:name="_Toc15912"/>
+      <w:r>
+        <w:rPr>
+          <w:rFonts w:ascii="Arial" w:eastAsia="黑体" w:hAnsi="Arial" w:hint="eastAsia"/>
+          <w:b w:val="0"/>
+          <w:bCs/>
+          <w:sz w:val="30"/>
+          <w:szCs w:val="44"/>
+        </w:rPr>
+        <w:t>致谢</w:t>
+      </w:r>
+      <w:bookmarkEnd w:id="66"/>
+      <w:bookmarkEnd w:id="67"/>
+      <w:bookmarkEnd w:id="68"/>
+      <w:bookmarkEnd w:id="69"/>
+      <w:bookmarkEnd w:id="70"/>
+      <w:bookmarkEnd w:id="71"/>
+      <w:bookmarkEnd w:id="72"/>
+    </w:p>
+    <w:p>
+      <w:pPr>
+        <w:spacing w:line="360" w:lineRule="auto"/>
+        <w:ind w:firstLineChars="200" w:firstLine="480"/>
+        <w:jc w:val="left"/>
+        <w:rPr>
+          <w:rFonts w:ascii="宋体" w:hAnsi="宋体" w:hint="eastAsia"/>
+          <w:kern w:val="0"/>
+          <w:sz w:val="24"/>
+          <w:szCs w:val="20"/>
+        </w:rPr>
+      </w:pPr>
+      <w:r>
+        <w:rPr>
+          <w:rFonts w:ascii="宋体" w:hAnsi="宋体" w:hint="eastAsia"/>
+          <w:kern w:val="0"/>
+          <w:sz w:val="24"/>
+          <w:szCs w:val="20"/>
+        </w:rPr>
+        <w:t>本次的毕业设计也到了要完成的时候了，回想起从刚开始选定题目到设计实现再到现在的彻底完成，感觉自己在这个过程中真的学到了很多很多</w:t>
+      </w:r>
+      <w:r>
+        <w:rPr>
+          <w:rFonts w:ascii="宋体" w:hAnsi="宋体" w:hint="eastAsia"/>
+          <w:kern w:val="0"/>
+          <w:sz w:val="24"/>
+          <w:szCs w:val="20"/>
+        </w:rPr>
+        <w:t>。</w:t>
+      </w:r>
+      <w:r>
+        <w:rPr>
+          <w:rFonts w:ascii="宋体" w:hAnsi="宋体" w:hint="eastAsia"/>
+          <w:kern w:val="0"/>
+          <w:sz w:val="24"/>
+          <w:szCs w:val="20"/>
+        </w:rPr>
+        <w:t>在这个过程中遇到过困难也吸收了不少经验</w:t>
+      </w:r>
+      <w:r>
+        <w:rPr>
+          <w:rFonts w:ascii="宋体" w:hAnsi="宋体" w:hint="eastAsia"/>
+          <w:kern w:val="0"/>
+          <w:sz w:val="24"/>
+          <w:szCs w:val="20"/>
+        </w:rPr>
+        <w:t>，点点滴滴的积累让我从一个小白成长为有了经验的</w:t>
+      </w:r>
+      <w:r>
+        <w:rPr>
+          <w:rFonts w:ascii="宋体" w:hAnsi="宋体" w:hint="eastAsia"/>
+          <w:kern w:val="0"/>
+          <w:sz w:val="24"/>
+          <w:szCs w:val="20"/>
+        </w:rPr>
+        <w:t>开发者。</w:t>
+      </w:r>
+    </w:p>
+    <w:p>
+      <w:pPr>
+        <w:spacing w:line="360" w:lineRule="auto"/>
+        <w:ind w:firstLineChars="200" w:firstLine="480"/>
+        <w:jc w:val="left"/>
+        <w:rPr>
+          <w:rFonts w:ascii="宋体" w:hAnsi="宋体" w:hint="eastAsia"/>
+          <w:kern w:val="0"/>
+          <w:sz w:val="24"/>
+          <w:szCs w:val="20"/>
+        </w:rPr>
+      </w:pPr>
+      <w:r>
+        <w:rPr>
+          <w:rFonts w:ascii="宋体" w:hAnsi="宋体" w:hint="eastAsia"/>
+          <w:kern w:val="0"/>
+          <w:sz w:val="24"/>
+          <w:szCs w:val="20"/>
+        </w:rPr>
+        <w:t>首先感谢孙学用老师，孙老师在我遇到困难的时候帮助我，在我快要放弃的时候鼓励我</w:t>
+      </w:r>
+      <w:r>
+        <w:rPr>
+          <w:rFonts w:ascii="宋体" w:hAnsi="宋体" w:hint="eastAsia"/>
+          <w:kern w:val="0"/>
+          <w:sz w:val="24"/>
+          <w:szCs w:val="20"/>
+        </w:rPr>
+        <w:t>，并且在系统的整体结构上给了我不少的指导性建议，</w:t>
+      </w:r>
+      <w:r>
+        <w:rPr>
+          <w:rFonts w:ascii="宋体" w:hAnsi="宋体" w:hint="eastAsia"/>
+          <w:kern w:val="0"/>
+          <w:sz w:val="24"/>
+          <w:szCs w:val="20"/>
+        </w:rPr>
+        <w:t>再次感谢</w:t>
+      </w:r>
+      <w:r>
+        <w:rPr>
+          <w:rFonts w:ascii="宋体" w:hAnsi="宋体" w:hint="eastAsia"/>
+          <w:kern w:val="0"/>
+          <w:sz w:val="24"/>
+          <w:szCs w:val="20"/>
+        </w:rPr>
+        <w:t>！</w:t>
+      </w:r>
+    </w:p>
+    <w:p>
+      <w:pPr>
+        <w:spacing w:line="360" w:lineRule="auto"/>
+        <w:ind w:firstLineChars="200" w:firstLine="480"/>
+        <w:jc w:val="left"/>
+        <w:rPr>
+          <w:rFonts w:ascii="宋体" w:hAnsi="宋体" w:hint="eastAsia"/>
+          <w:kern w:val="0"/>
+          <w:sz w:val="24"/>
+          <w:szCs w:val="20"/>
+        </w:rPr>
+      </w:pPr>
+      <w:r>
+        <w:rPr>
+          <w:rFonts w:ascii="宋体" w:hAnsi="宋体" w:hint="eastAsia"/>
+          <w:kern w:val="0"/>
+          <w:sz w:val="24"/>
+          <w:szCs w:val="20"/>
+        </w:rPr>
+        <w:t>感谢我的同学和朋友，是你们在我需要帮助的时候</w:t>
+      </w:r>
+      <w:r>
+        <w:rPr>
+          <w:rFonts w:ascii="宋体" w:hAnsi="宋体" w:hint="eastAsia"/>
+          <w:kern w:val="0"/>
+          <w:sz w:val="24"/>
+          <w:szCs w:val="20"/>
+        </w:rPr>
+        <w:t>为我细心解答各种问题，如果不是你们，我这个系统可能不会这么顺利的做出来</w:t>
+      </w:r>
+      <w:r>
+        <w:rPr>
+          <w:rFonts w:ascii="宋体" w:hAnsi="宋体" w:hint="eastAsia"/>
+          <w:kern w:val="0"/>
+          <w:sz w:val="24"/>
+          <w:szCs w:val="20"/>
+        </w:rPr>
+        <w:t>，</w:t>
+      </w:r>
+      <w:r>
+        <w:rPr>
+          <w:rFonts w:ascii="宋体" w:hAnsi="宋体" w:hint="eastAsia"/>
+          <w:kern w:val="0"/>
+          <w:sz w:val="24"/>
+          <w:szCs w:val="20"/>
+        </w:rPr>
+        <w:t>正是在你们的帮助下我才能顺利的完成论文，同时，在和你们的交流中我也学习了很多</w:t>
+      </w:r>
+      <w:r>
+        <w:rPr>
+          <w:rFonts w:ascii="宋体" w:hAnsi="宋体" w:hint="eastAsia"/>
+          <w:kern w:val="0"/>
+          <w:sz w:val="24"/>
+          <w:szCs w:val="20"/>
+        </w:rPr>
+        <w:t>，进步了很多，我感有你们这群朋友</w:t>
+      </w:r>
+      <w:r>
+        <w:rPr>
+          <w:rFonts w:ascii="宋体" w:hAnsi="宋体" w:hint="eastAsia"/>
+          <w:kern w:val="0"/>
+          <w:sz w:val="24"/>
+          <w:szCs w:val="20"/>
+        </w:rPr>
+        <w:t>真是一种幸福！</w:t>
+      </w:r>
+    </w:p>
+    <w:p>
+      <w:pPr>
+        <w:spacing w:line="360" w:lineRule="auto"/>
+        <w:ind w:firstLineChars="200" w:firstLine="480"/>
+        <w:jc w:val="left"/>
+        <w:rPr>
           <w:rFonts w:ascii="宋体" w:hAnsi="宋体"/>
           <w:kern w:val="0"/>
           <w:sz w:val="24"/>
           <w:szCs w:val="20"/>
+        </w:rPr>
+      </w:pPr>
+      <w:r>
+        <w:rPr>
+          <w:rFonts w:ascii="宋体" w:hAnsi="宋体" w:hint="eastAsia"/>
+          <w:kern w:val="0"/>
+          <w:sz w:val="24"/>
+          <w:szCs w:val="20"/>
+        </w:rPr>
+        <w:t>最后感谢审阅论文的老师们，谢谢你们</w:t>
+      </w:r>
+      <w:r>
+        <w:rPr>
+          <w:rFonts w:ascii="宋体" w:hAnsi="宋体" w:hint="eastAsia"/>
+          <w:kern w:val="0"/>
+          <w:sz w:val="24"/>
+          <w:szCs w:val="20"/>
+        </w:rPr>
+        <w:t>！</w:t>
+      </w:r>
+    </w:p>
+    <w:p>
+      <w:pPr>
+        <w:spacing w:line="360" w:lineRule="auto"/>
+        <w:jc w:val="left"/>
+        <w:rPr>
+          <w:rFonts w:ascii="宋体" w:hAnsi="宋体" w:hint="eastAsia"/>
+          <w:kern w:val="0"/>
+          <w:sz w:val="24"/>
+          <w:szCs w:val="20"/>
+        </w:rPr>
+      </w:pPr>
+    </w:p>
+    <w:p>
+      <w:pPr>
+        <w:spacing w:line="360" w:lineRule="auto"/>
+        <w:jc w:val="left"/>
+        <w:rPr>
+          <w:rFonts w:ascii="宋体" w:hAnsi="宋体" w:hint="eastAsia"/>
+          <w:kern w:val="0"/>
+          <w:sz w:val="24"/>
+          <w:szCs w:val="20"/>
+        </w:rPr>
+      </w:pPr>
+    </w:p>
+    <w:p>
+      <w:pPr>
+        <w:spacing w:line="360" w:lineRule="auto"/>
+        <w:jc w:val="left"/>
+        <w:rPr>
+          <w:rFonts w:ascii="宋体" w:hAnsi="宋体" w:hint="eastAsia"/>
+          <w:kern w:val="0"/>
+          <w:sz w:val="24"/>
+          <w:szCs w:val="20"/>
+        </w:rPr>
+      </w:pPr>
+    </w:p>
+    <w:p>
+      <w:pPr>
+        <w:spacing w:line="360" w:lineRule="auto"/>
+        <w:jc w:val="left"/>
+        <w:rPr>
+          <w:rFonts w:ascii="宋体" w:hAnsi="宋体" w:hint="eastAsia"/>
+          <w:kern w:val="0"/>
+          <w:sz w:val="24"/>
+          <w:szCs w:val="20"/>
+        </w:rPr>
+      </w:pPr>
+    </w:p>
+    <w:p>
+      <w:pPr>
+        <w:spacing w:line="360" w:lineRule="auto"/>
+        <w:jc w:val="left"/>
+        <w:rPr>
+          <w:rFonts w:ascii="宋体" w:hAnsi="宋体" w:hint="eastAsia"/>
+          <w:kern w:val="0"/>
+          <w:sz w:val="24"/>
+          <w:szCs w:val="20"/>
+        </w:rPr>
+      </w:pPr>
+    </w:p>
+    <w:p>
+      <w:pPr>
+        <w:spacing w:line="360" w:lineRule="auto"/>
+        <w:jc w:val="left"/>
+        <w:rPr>
+          <w:rFonts w:ascii="宋体" w:hAnsi="宋体" w:hint="eastAsia"/>
+          <w:kern w:val="0"/>
+          <w:sz w:val="24"/>
+          <w:szCs w:val="20"/>
+        </w:rPr>
+      </w:pPr>
+    </w:p>
+    <w:p>
+      <w:pPr>
+        <w:spacing w:line="360" w:lineRule="auto"/>
+        <w:jc w:val="left"/>
+        <w:rPr>
+          <w:rFonts w:ascii="宋体" w:hAnsi="宋体" w:hint="eastAsia"/>
+          <w:kern w:val="0"/>
+          <w:sz w:val="24"/>
+          <w:szCs w:val="20"/>
+        </w:rPr>
+      </w:pPr>
+    </w:p>
+    <w:p>
+      <w:pPr>
+        <w:spacing w:line="360" w:lineRule="auto"/>
+        <w:jc w:val="left"/>
+        <w:rPr>
+          <w:rFonts w:ascii="宋体" w:hAnsi="宋体" w:hint="eastAsia"/>
+          <w:kern w:val="0"/>
+          <w:sz w:val="24"/>
+          <w:szCs w:val="20"/>
+        </w:rPr>
+      </w:pPr>
+    </w:p>
+    <w:p>
+      <w:pPr>
+        <w:spacing w:line="360" w:lineRule="auto"/>
+        <w:jc w:val="left"/>
+        <w:rPr>
+          <w:rFonts w:ascii="宋体" w:hAnsi="宋体" w:hint="eastAsia"/>
+          <w:kern w:val="0"/>
+          <w:sz w:val="24"/>
+          <w:szCs w:val="20"/>
+        </w:rPr>
+      </w:pPr>
+    </w:p>
+    <w:p>
+      <w:pPr>
+        <w:spacing w:line="360" w:lineRule="auto"/>
+        <w:jc w:val="left"/>
+        <w:rPr>
+          <w:rFonts w:ascii="宋体" w:hAnsi="宋体" w:hint="eastAsia"/>
+          <w:kern w:val="0"/>
+          <w:sz w:val="24"/>
+          <w:szCs w:val="20"/>
+        </w:rPr>
+      </w:pPr>
+    </w:p>
+    <w:p>
+      <w:pPr>
+        <w:spacing w:line="360" w:lineRule="auto"/>
+        <w:jc w:val="left"/>
+        <w:rPr>
+          <w:rFonts w:ascii="宋体" w:hAnsi="宋体" w:hint="eastAsia"/>
+          <w:kern w:val="0"/>
+          <w:sz w:val="24"/>
+          <w:szCs w:val="20"/>
+        </w:rPr>
+      </w:pPr>
+    </w:p>
+    <w:p>
+      <w:pPr>
+        <w:spacing w:line="360" w:lineRule="auto"/>
+        <w:jc w:val="left"/>
+        <w:rPr>
+          <w:rFonts w:ascii="宋体" w:hAnsi="宋体" w:hint="eastAsia"/>
+          <w:kern w:val="0"/>
+          <w:sz w:val="24"/>
+          <w:szCs w:val="20"/>
+        </w:rPr>
+      </w:pPr>
+    </w:p>
+    <w:p>
+      <w:pPr>
+        <w:spacing w:line="360" w:lineRule="auto"/>
+        <w:jc w:val="left"/>
+        <w:rPr>
+          <w:rFonts w:ascii="宋体" w:hAnsi="宋体" w:hint="eastAsia"/>
+          <w:kern w:val="0"/>
+          <w:sz w:val="24"/>
+          <w:szCs w:val="20"/>
+        </w:rPr>
+      </w:pPr>
+    </w:p>
+    <w:p>
+      <w:pPr>
+        <w:spacing w:line="360" w:lineRule="auto"/>
+        <w:jc w:val="left"/>
+        <w:rPr>
+          <w:rFonts w:ascii="宋体" w:hAnsi="宋体" w:hint="eastAsia"/>
+          <w:kern w:val="0"/>
+          <w:sz w:val="24"/>
+          <w:szCs w:val="20"/>
+        </w:rPr>
+      </w:pPr>
+    </w:p>
+    <w:p>
+      <w:pPr>
+        <w:spacing w:line="360" w:lineRule="auto"/>
+        <w:jc w:val="left"/>
+        <w:rPr>
+          <w:rFonts w:ascii="宋体" w:hAnsi="宋体" w:hint="eastAsia"/>
+          <w:kern w:val="0"/>
+          <w:sz w:val="24"/>
+          <w:szCs w:val="20"/>
+        </w:rPr>
+      </w:pPr>
+    </w:p>
+    <w:p>
+      <w:pPr>
+        <w:spacing w:line="360" w:lineRule="auto"/>
+        <w:jc w:val="left"/>
+        <w:rPr>
+          <w:rFonts w:ascii="宋体" w:hAnsi="宋体" w:hint="eastAsia"/>
+          <w:kern w:val="0"/>
+          <w:sz w:val="24"/>
+          <w:szCs w:val="20"/>
+        </w:rPr>
+      </w:pPr>
+    </w:p>
+    <w:p>
+      <w:pPr>
+        <w:spacing w:line="360" w:lineRule="auto"/>
+        <w:jc w:val="left"/>
+        <w:rPr>
+          <w:rFonts w:ascii="宋体" w:hAnsi="宋体" w:hint="eastAsia"/>
+          <w:kern w:val="0"/>
+          <w:sz w:val="24"/>
+          <w:szCs w:val="20"/>
+        </w:rPr>
+      </w:pPr>
+    </w:p>
+    <w:p>
+      <w:pPr>
+        <w:spacing w:line="360" w:lineRule="auto"/>
+        <w:jc w:val="left"/>
+        <w:rPr>
+          <w:rFonts w:ascii="宋体" w:hAnsi="宋体" w:hint="eastAsia"/>
+          <w:kern w:val="0"/>
+          <w:sz w:val="24"/>
+          <w:szCs w:val="20"/>
+        </w:rPr>
+      </w:pPr>
+    </w:p>
+    <w:p>
+      <w:pPr>
+        <w:spacing w:line="360" w:lineRule="auto"/>
+        <w:jc w:val="left"/>
+        <w:rPr>
+          <w:rFonts w:ascii="宋体" w:hAnsi="宋体" w:hint="eastAsia"/>
+          <w:kern w:val="0"/>
+          <w:sz w:val="24"/>
+          <w:szCs w:val="20"/>
+        </w:rPr>
+      </w:pPr>
+    </w:p>
+    <w:p>
+      <w:pPr>
+        <w:spacing w:line="360" w:lineRule="auto"/>
+        <w:jc w:val="left"/>
+        <w:rPr>
+          <w:rFonts w:ascii="宋体" w:hAnsi="宋体" w:hint="eastAsia"/>
+          <w:kern w:val="0"/>
+          <w:sz w:val="24"/>
+          <w:szCs w:val="20"/>
+        </w:rPr>
+      </w:pPr>
+    </w:p>
+    <w:p>
+      <w:pPr>
+        <w:pStyle w:val="1"/>
+        <w:spacing w:before="120" w:after="0" w:line="420" w:lineRule="atLeast"/>
+        <w:jc w:val="center"/>
+        <w:rPr>
+          <w:rFonts w:ascii="Arial" w:eastAsia="黑体" w:hAnsi="Arial"/>
+          <w:b w:val="0"/>
+          <w:bCs/>
+          <w:sz w:val="30"/>
+          <w:szCs w:val="44"/>
+        </w:rPr>
+      </w:pPr>
+      <w:bookmarkStart w:id="73" w:name="_Toc13096"/>
+      <w:bookmarkStart w:id="74" w:name="_Toc7270"/>
+      <w:bookmarkStart w:id="75" w:name="_Toc8720"/>
+      <w:bookmarkStart w:id="76" w:name="_Toc15321"/>
+      <w:bookmarkStart w:id="77" w:name="_Toc18494"/>
+      <w:bookmarkStart w:id="78" w:name="_Toc7964"/>
+      <w:bookmarkStart w:id="79" w:name="_Toc17709"/>
+      <w:bookmarkStart w:id="80" w:name="_Toc21017"/>
+      <w:bookmarkStart w:id="81" w:name="_Toc31283"/>
+      <w:bookmarkStart w:id="82" w:name="_Toc19415"/>
+      <w:bookmarkStart w:id="83" w:name="_Toc29128"/>
+      <w:r>
+        <w:rPr>
+          <w:rFonts w:ascii="Arial" w:eastAsia="黑体" w:hAnsi="Arial" w:hint="eastAsia"/>
+          <w:b w:val="0"/>
+          <w:bCs/>
+          <w:sz w:val="30"/>
+          <w:szCs w:val="44"/>
+        </w:rPr>
+        <w:t>参考文献</w:t>
+      </w:r>
+      <w:bookmarkEnd w:id="73"/>
+      <w:bookmarkEnd w:id="74"/>
+      <w:bookmarkEnd w:id="75"/>
+      <w:bookmarkEnd w:id="76"/>
+      <w:bookmarkEnd w:id="77"/>
+      <w:bookmarkEnd w:id="78"/>
+      <w:bookmarkEnd w:id="79"/>
+      <w:bookmarkEnd w:id="80"/>
+      <w:bookmarkEnd w:id="81"/>
+      <w:bookmarkEnd w:id="82"/>
+      <w:bookmarkEnd w:id="83"/>
+    </w:p>
+    <w:p>
+      <w:pPr>
+        <w:spacing w:before="120" w:line="420" w:lineRule="atLeast"/>
+        <w:ind w:left="1470" w:hanging="1470"/>
+        <w:jc w:val="left"/>
+        <w:rPr>
+          <w:rFonts w:cs="宋体" w:hint="eastAsia"/>
+          <w:szCs w:val="21"/>
+        </w:rPr>
+      </w:pPr>
+      <w:r>
+        <w:rPr>
+          <w:rFonts w:cs="宋体" w:hint="eastAsia"/>
+          <w:szCs w:val="21"/>
+        </w:rPr>
+        <w:t>[1]</w:t>
+      </w:r>
+      <w:r>
+        <w:rPr>
+          <w:rFonts w:cs="宋体" w:hint="eastAsia"/>
+          <w:szCs w:val="21"/>
+        </w:rPr>
+        <w:t>孙卫琴</w:t>
+      </w:r>
+      <w:r>
+        <w:rPr>
+          <w:rFonts w:cs="宋体" w:hint="eastAsia"/>
+          <w:szCs w:val="21"/>
+        </w:rPr>
+        <w:t>,</w:t>
+      </w:r>
+      <w:r>
+        <w:rPr>
+          <w:rFonts w:cs="宋体" w:hint="eastAsia"/>
+          <w:szCs w:val="21"/>
+        </w:rPr>
+        <w:t>李洪成</w:t>
+      </w:r>
+      <w:r>
+        <w:rPr>
+          <w:rFonts w:cs="宋体" w:hint="eastAsia"/>
+          <w:szCs w:val="21"/>
+        </w:rPr>
+        <w:t>.</w:t>
+      </w:r>
+      <w:r>
+        <w:rPr>
+          <w:rFonts w:cs="宋体" w:hint="eastAsia"/>
+          <w:szCs w:val="21"/>
+        </w:rPr>
+        <w:t>《</w:t>
+      </w:r>
+      <w:r>
+        <w:rPr>
+          <w:rFonts w:cs="宋体" w:hint="eastAsia"/>
+          <w:szCs w:val="21"/>
+        </w:rPr>
+        <w:t xml:space="preserve">Tomcat </w:t>
+      </w:r>
+      <w:r>
+        <w:rPr>
+          <w:rFonts w:cs="宋体" w:hint="eastAsia"/>
+          <w:szCs w:val="21"/>
+        </w:rPr>
+        <w:t>与</w:t>
+      </w:r>
+      <w:r>
+        <w:rPr>
+          <w:rFonts w:cs="宋体" w:hint="eastAsia"/>
+          <w:szCs w:val="21"/>
+        </w:rPr>
+        <w:t xml:space="preserve"> JSP Web </w:t>
+      </w:r>
+      <w:r>
+        <w:rPr>
+          <w:rFonts w:cs="宋体" w:hint="eastAsia"/>
+          <w:szCs w:val="21"/>
+        </w:rPr>
+        <w:t>开发技术详解》</w:t>
+      </w:r>
+      <w:r>
+        <w:rPr>
+          <w:rFonts w:cs="宋体" w:hint="eastAsia"/>
+          <w:szCs w:val="21"/>
+        </w:rPr>
+        <w:t>.</w:t>
+      </w:r>
+      <w:r>
+        <w:rPr>
+          <w:rFonts w:cs="宋体" w:hint="eastAsia"/>
+          <w:szCs w:val="21"/>
+        </w:rPr>
+        <w:t>电子工业出版社</w:t>
+      </w:r>
+      <w:r>
+        <w:rPr>
+          <w:rFonts w:cs="宋体" w:hint="eastAsia"/>
+          <w:szCs w:val="21"/>
+        </w:rPr>
+        <w:t>,2003</w:t>
+      </w:r>
+      <w:r>
+        <w:rPr>
+          <w:rFonts w:cs="宋体" w:hint="eastAsia"/>
+          <w:szCs w:val="21"/>
+        </w:rPr>
+        <w:t>年</w:t>
+      </w:r>
+      <w:r>
+        <w:rPr>
+          <w:rFonts w:cs="宋体" w:hint="eastAsia"/>
+          <w:szCs w:val="21"/>
+        </w:rPr>
+        <w:t>6</w:t>
+      </w:r>
+      <w:r>
+        <w:rPr>
+          <w:rFonts w:cs="宋体" w:hint="eastAsia"/>
+          <w:szCs w:val="21"/>
+        </w:rPr>
+        <w:t>月</w:t>
+      </w:r>
+    </w:p>
+    <w:p>
+      <w:pPr>
+        <w:spacing w:before="120" w:line="420" w:lineRule="atLeast"/>
+        <w:ind w:left="1470" w:hanging="1470"/>
+        <w:jc w:val="left"/>
+        <w:rPr>
+          <w:rFonts w:cs="宋体" w:hint="eastAsia"/>
+          <w:szCs w:val="21"/>
+        </w:rPr>
+      </w:pPr>
+      <w:r>
+        <w:rPr>
+          <w:rFonts w:cs="宋体" w:hint="eastAsia"/>
+          <w:szCs w:val="21"/>
+        </w:rPr>
+        <w:t>[2]</w:t>
+      </w:r>
+      <w:proofErr w:type="spellStart"/>
+      <w:r>
+        <w:rPr>
+          <w:rFonts w:cs="宋体" w:hint="eastAsia"/>
+          <w:szCs w:val="21"/>
+        </w:rPr>
+        <w:t>BruceEckel</w:t>
+      </w:r>
+      <w:proofErr w:type="spellEnd"/>
+      <w:r>
+        <w:rPr>
+          <w:rFonts w:cs="宋体" w:hint="eastAsia"/>
+          <w:szCs w:val="21"/>
+        </w:rPr>
+        <w:t>.</w:t>
+      </w:r>
+      <w:r>
+        <w:rPr>
+          <w:rFonts w:cs="宋体" w:hint="eastAsia"/>
+          <w:szCs w:val="21"/>
+        </w:rPr>
+        <w:t>《</w:t>
+      </w:r>
+      <w:r>
+        <w:rPr>
+          <w:rFonts w:cs="宋体" w:hint="eastAsia"/>
+          <w:szCs w:val="21"/>
+        </w:rPr>
+        <w:t>JSP</w:t>
+      </w:r>
+      <w:r>
+        <w:rPr>
+          <w:rFonts w:cs="宋体" w:hint="eastAsia"/>
+          <w:szCs w:val="21"/>
+        </w:rPr>
+        <w:t>编程思想》</w:t>
+      </w:r>
+      <w:r>
+        <w:rPr>
+          <w:rFonts w:cs="宋体" w:hint="eastAsia"/>
+          <w:szCs w:val="21"/>
+        </w:rPr>
+        <w:t xml:space="preserve">. </w:t>
+      </w:r>
+      <w:r>
+        <w:rPr>
+          <w:rFonts w:cs="宋体" w:hint="eastAsia"/>
+          <w:szCs w:val="21"/>
+        </w:rPr>
+        <w:t>机械工业出版社</w:t>
+      </w:r>
+      <w:r>
+        <w:rPr>
+          <w:rFonts w:cs="宋体" w:hint="eastAsia"/>
+          <w:szCs w:val="21"/>
+        </w:rPr>
+        <w:t>,2003</w:t>
+      </w:r>
+      <w:r>
+        <w:rPr>
+          <w:rFonts w:cs="宋体" w:hint="eastAsia"/>
+          <w:szCs w:val="21"/>
+        </w:rPr>
+        <w:t>年</w:t>
+      </w:r>
+      <w:r>
+        <w:rPr>
+          <w:rFonts w:cs="宋体" w:hint="eastAsia"/>
+          <w:szCs w:val="21"/>
+        </w:rPr>
+        <w:t>10</w:t>
+      </w:r>
+      <w:r>
+        <w:rPr>
+          <w:rFonts w:cs="宋体" w:hint="eastAsia"/>
+          <w:szCs w:val="21"/>
+        </w:rPr>
+        <w:t>月</w:t>
+      </w:r>
+      <w:r>
+        <w:rPr>
+          <w:rFonts w:cs="宋体" w:hint="eastAsia"/>
+          <w:szCs w:val="21"/>
+        </w:rPr>
+        <w:t xml:space="preserve">　</w:t>
+      </w:r>
+    </w:p>
+    <w:p>
+      <w:pPr>
+        <w:spacing w:before="120" w:line="420" w:lineRule="atLeast"/>
+        <w:ind w:left="1470" w:hanging="1470"/>
+        <w:jc w:val="left"/>
+        <w:rPr>
+          <w:rFonts w:cs="宋体"/>
+          <w:szCs w:val="21"/>
+        </w:rPr>
+      </w:pPr>
+      <w:r>
+        <w:rPr>
+          <w:rFonts w:cs="宋体" w:hint="eastAsia"/>
+          <w:szCs w:val="21"/>
+        </w:rPr>
+        <w:t>[3]FLANAGAN.</w:t>
+      </w:r>
+      <w:r>
+        <w:rPr>
+          <w:rFonts w:cs="宋体" w:hint="eastAsia"/>
+          <w:szCs w:val="21"/>
+        </w:rPr>
+        <w:t>《</w:t>
+      </w:r>
+      <w:r>
+        <w:rPr>
+          <w:rFonts w:cs="宋体" w:hint="eastAsia"/>
+          <w:szCs w:val="21"/>
+        </w:rPr>
+        <w:t>JSP</w:t>
+      </w:r>
+      <w:r>
+        <w:rPr>
+          <w:rFonts w:cs="宋体" w:hint="eastAsia"/>
+          <w:szCs w:val="21"/>
+        </w:rPr>
+        <w:t>技术手册》</w:t>
+      </w:r>
+      <w:r>
+        <w:rPr>
+          <w:rFonts w:cs="宋体" w:hint="eastAsia"/>
+          <w:szCs w:val="21"/>
+        </w:rPr>
+        <w:t xml:space="preserve">. </w:t>
+      </w:r>
+      <w:r>
+        <w:rPr>
+          <w:rFonts w:cs="宋体" w:hint="eastAsia"/>
+          <w:szCs w:val="21"/>
+        </w:rPr>
+        <w:t>中国电力出版社</w:t>
+      </w:r>
+      <w:r>
+        <w:rPr>
+          <w:rFonts w:cs="宋体" w:hint="eastAsia"/>
+          <w:szCs w:val="21"/>
+        </w:rPr>
+        <w:t>,2002</w:t>
+      </w:r>
+      <w:r>
+        <w:rPr>
+          <w:rFonts w:cs="宋体" w:hint="eastAsia"/>
+          <w:szCs w:val="21"/>
+        </w:rPr>
+        <w:t>年</w:t>
+      </w:r>
+      <w:r>
+        <w:rPr>
+          <w:rFonts w:cs="宋体" w:hint="eastAsia"/>
+          <w:szCs w:val="21"/>
+        </w:rPr>
+        <w:t>6</w:t>
+      </w:r>
+      <w:r>
+        <w:rPr>
+          <w:rFonts w:cs="宋体" w:hint="eastAsia"/>
+          <w:szCs w:val="21"/>
+        </w:rPr>
+        <w:t>月</w:t>
+      </w:r>
+    </w:p>
+    <w:p>
+      <w:pPr>
+        <w:spacing w:before="120" w:line="420" w:lineRule="atLeast"/>
+        <w:ind w:left="1470" w:hanging="1470"/>
+        <w:jc w:val="left"/>
+        <w:rPr>
+          <w:rFonts w:cs="宋体"/>
+          <w:szCs w:val="21"/>
+        </w:rPr>
+      </w:pPr>
+      <w:r>
+        <w:rPr>
+          <w:rFonts w:cs="宋体" w:hint="eastAsia"/>
+          <w:szCs w:val="21"/>
+        </w:rPr>
+        <w:t>[4]</w:t>
+      </w:r>
+      <w:r>
+        <w:rPr>
+          <w:rFonts w:cs="宋体" w:hint="eastAsia"/>
+          <w:szCs w:val="21"/>
+        </w:rPr>
+        <w:t>孙一林</w:t>
+      </w:r>
+      <w:r>
+        <w:rPr>
+          <w:rFonts w:cs="宋体" w:hint="eastAsia"/>
+          <w:szCs w:val="21"/>
+        </w:rPr>
+        <w:t>,</w:t>
+      </w:r>
+      <w:r>
+        <w:rPr>
+          <w:rFonts w:cs="宋体" w:hint="eastAsia"/>
+          <w:szCs w:val="21"/>
+        </w:rPr>
+        <w:t>彭波</w:t>
+      </w:r>
+      <w:r>
+        <w:rPr>
+          <w:rFonts w:cs="宋体" w:hint="eastAsia"/>
+          <w:szCs w:val="21"/>
+        </w:rPr>
+        <w:t>.</w:t>
+      </w:r>
+      <w:r>
+        <w:rPr>
+          <w:rFonts w:cs="宋体" w:hint="eastAsia"/>
+          <w:szCs w:val="21"/>
+        </w:rPr>
+        <w:t>《</w:t>
+      </w:r>
+      <w:r>
+        <w:rPr>
+          <w:rFonts w:cs="宋体" w:hint="eastAsia"/>
+          <w:szCs w:val="21"/>
+        </w:rPr>
+        <w:t>JSP</w:t>
+      </w:r>
+      <w:r>
+        <w:rPr>
+          <w:rFonts w:cs="宋体" w:hint="eastAsia"/>
+          <w:szCs w:val="21"/>
+        </w:rPr>
+        <w:t>数据库编程实例》</w:t>
+      </w:r>
+      <w:r>
+        <w:rPr>
+          <w:rFonts w:cs="宋体" w:hint="eastAsia"/>
+          <w:szCs w:val="21"/>
+        </w:rPr>
+        <w:t xml:space="preserve">. </w:t>
+      </w:r>
+      <w:r>
+        <w:rPr>
+          <w:rFonts w:cs="宋体" w:hint="eastAsia"/>
+          <w:szCs w:val="21"/>
+        </w:rPr>
+        <w:t>清华大学出版社</w:t>
+      </w:r>
+      <w:r>
+        <w:rPr>
+          <w:rFonts w:cs="宋体" w:hint="eastAsia"/>
+          <w:szCs w:val="21"/>
+        </w:rPr>
+        <w:t>,2002</w:t>
+      </w:r>
+      <w:r>
+        <w:rPr>
+          <w:rFonts w:cs="宋体" w:hint="eastAsia"/>
+          <w:szCs w:val="21"/>
+        </w:rPr>
+        <w:t>年</w:t>
+      </w:r>
+      <w:r>
+        <w:rPr>
+          <w:rFonts w:cs="宋体" w:hint="eastAsia"/>
+          <w:szCs w:val="21"/>
+        </w:rPr>
+        <w:t>8</w:t>
+      </w:r>
+      <w:r>
+        <w:rPr>
+          <w:rFonts w:cs="宋体" w:hint="eastAsia"/>
+          <w:szCs w:val="21"/>
+        </w:rPr>
+        <w:t>月</w:t>
+      </w:r>
+    </w:p>
+    <w:p>
+      <w:pPr>
+        <w:spacing w:before="120" w:line="420" w:lineRule="atLeast"/>
+        <w:ind w:left="1470" w:hanging="1470"/>
+        <w:jc w:val="left"/>
+        <w:rPr>
+          <w:rFonts w:cs="宋体"/>
+          <w:szCs w:val="21"/>
+        </w:rPr>
+      </w:pPr>
+      <w:r>
+        <w:rPr>
+          <w:rFonts w:cs="宋体" w:hint="eastAsia"/>
+          <w:szCs w:val="21"/>
+        </w:rPr>
+        <w:t>[5]LEE ANNE PHILLIPS.</w:t>
+      </w:r>
+      <w:r>
+        <w:rPr>
+          <w:rFonts w:cs="宋体" w:hint="eastAsia"/>
+          <w:szCs w:val="21"/>
+        </w:rPr>
+        <w:t>《巧学活用</w:t>
+      </w:r>
+      <w:r>
+        <w:rPr>
+          <w:rFonts w:cs="宋体" w:hint="eastAsia"/>
+          <w:szCs w:val="21"/>
+        </w:rPr>
+        <w:t>HTML</w:t>
+      </w:r>
+      <w:r>
+        <w:rPr>
+          <w:rFonts w:cs="宋体" w:hint="eastAsia"/>
+          <w:szCs w:val="21"/>
+        </w:rPr>
+        <w:t>5</w:t>
+      </w:r>
+      <w:r>
+        <w:rPr>
+          <w:rFonts w:cs="宋体" w:hint="eastAsia"/>
+          <w:szCs w:val="21"/>
+        </w:rPr>
+        <w:t>》</w:t>
+      </w:r>
+      <w:r>
+        <w:rPr>
+          <w:rFonts w:cs="宋体" w:hint="eastAsia"/>
+          <w:szCs w:val="21"/>
+        </w:rPr>
+        <w:t>.</w:t>
+      </w:r>
+      <w:r>
+        <w:rPr>
+          <w:rFonts w:cs="宋体" w:hint="eastAsia"/>
+          <w:szCs w:val="21"/>
+        </w:rPr>
+        <w:t>电子工业出版社</w:t>
+      </w:r>
+      <w:r>
+        <w:rPr>
+          <w:rFonts w:cs="宋体" w:hint="eastAsia"/>
+          <w:szCs w:val="21"/>
+        </w:rPr>
+        <w:t>,2004</w:t>
+      </w:r>
+      <w:r>
+        <w:rPr>
+          <w:rFonts w:cs="宋体" w:hint="eastAsia"/>
+          <w:szCs w:val="21"/>
+        </w:rPr>
+        <w:t>年</w:t>
+      </w:r>
+      <w:r>
+        <w:rPr>
+          <w:rFonts w:cs="宋体" w:hint="eastAsia"/>
+          <w:szCs w:val="21"/>
+        </w:rPr>
+        <w:t>8</w:t>
+      </w:r>
+      <w:r>
+        <w:rPr>
+          <w:rFonts w:cs="宋体" w:hint="eastAsia"/>
+          <w:szCs w:val="21"/>
+        </w:rPr>
+        <w:t>月</w:t>
+      </w:r>
+    </w:p>
+    <w:p>
+      <w:pPr>
+        <w:spacing w:before="120" w:line="420" w:lineRule="atLeast"/>
+        <w:ind w:left="1470" w:hanging="1470"/>
+        <w:jc w:val="left"/>
+        <w:rPr>
+          <w:rFonts w:cs="宋体"/>
+          <w:szCs w:val="21"/>
+        </w:rPr>
+      </w:pPr>
+      <w:r>
+        <w:rPr>
+          <w:rFonts w:cs="宋体" w:hint="eastAsia"/>
+          <w:szCs w:val="21"/>
+        </w:rPr>
+        <w:t>[6]</w:t>
+      </w:r>
+      <w:r>
+        <w:rPr>
+          <w:rFonts w:cs="宋体" w:hint="eastAsia"/>
+          <w:szCs w:val="21"/>
+        </w:rPr>
+        <w:t>飞思科技产品研发中心</w:t>
+      </w:r>
+      <w:r>
+        <w:rPr>
+          <w:rFonts w:cs="宋体" w:hint="eastAsia"/>
+          <w:szCs w:val="21"/>
+        </w:rPr>
+        <w:t>.</w:t>
+      </w:r>
+      <w:r>
+        <w:rPr>
+          <w:rFonts w:cs="宋体" w:hint="eastAsia"/>
+          <w:szCs w:val="21"/>
+        </w:rPr>
+        <w:t>《</w:t>
+      </w:r>
+      <w:r>
+        <w:rPr>
+          <w:rFonts w:cs="宋体" w:hint="eastAsia"/>
+          <w:szCs w:val="21"/>
+        </w:rPr>
+        <w:t>JSP</w:t>
+      </w:r>
+      <w:r>
+        <w:rPr>
+          <w:rFonts w:cs="宋体" w:hint="eastAsia"/>
+          <w:szCs w:val="21"/>
+        </w:rPr>
+        <w:t>应用开发详解》</w:t>
+      </w:r>
+      <w:r>
+        <w:rPr>
+          <w:rFonts w:cs="宋体" w:hint="eastAsia"/>
+          <w:szCs w:val="21"/>
+        </w:rPr>
+        <w:t>.</w:t>
+      </w:r>
+      <w:r>
+        <w:rPr>
+          <w:rFonts w:cs="宋体" w:hint="eastAsia"/>
+          <w:szCs w:val="21"/>
+        </w:rPr>
+        <w:t>电子工业出版社</w:t>
+      </w:r>
+      <w:r>
+        <w:rPr>
+          <w:rFonts w:cs="宋体" w:hint="eastAsia"/>
+          <w:szCs w:val="21"/>
+        </w:rPr>
+        <w:t>,2003</w:t>
+      </w:r>
+      <w:r>
+        <w:rPr>
+          <w:rFonts w:cs="宋体" w:hint="eastAsia"/>
+          <w:szCs w:val="21"/>
+        </w:rPr>
+        <w:t>年</w:t>
+      </w:r>
+      <w:r>
+        <w:rPr>
+          <w:rFonts w:cs="宋体" w:hint="eastAsia"/>
+          <w:szCs w:val="21"/>
+        </w:rPr>
+        <w:t>9</w:t>
+      </w:r>
+      <w:r>
+        <w:rPr>
+          <w:rFonts w:cs="宋体" w:hint="eastAsia"/>
+          <w:szCs w:val="21"/>
+        </w:rPr>
+        <w:t>月</w:t>
+      </w:r>
+    </w:p>
+    <w:p>
+      <w:pPr>
+        <w:spacing w:before="120" w:line="420" w:lineRule="atLeast"/>
+        <w:ind w:left="1470" w:hanging="1470"/>
+        <w:jc w:val="left"/>
+        <w:rPr>
+          <w:rFonts w:cs="宋体" w:hint="eastAsia"/>
+          <w:szCs w:val="21"/>
+        </w:rPr>
+      </w:pPr>
+      <w:r>
+        <w:rPr>
+          <w:rFonts w:cs="宋体" w:hint="eastAsia"/>
+          <w:szCs w:val="21"/>
+        </w:rPr>
+        <w:t>[7]</w:t>
+      </w:r>
+      <w:r>
+        <w:rPr>
+          <w:rFonts w:cs="宋体" w:hint="eastAsia"/>
+          <w:szCs w:val="21"/>
+        </w:rPr>
+        <w:t>耿祥义</w:t>
+      </w:r>
+      <w:r>
+        <w:rPr>
+          <w:rFonts w:cs="宋体" w:hint="eastAsia"/>
+          <w:szCs w:val="21"/>
+        </w:rPr>
+        <w:t>,</w:t>
+      </w:r>
+      <w:r>
+        <w:rPr>
+          <w:rFonts w:cs="宋体" w:hint="eastAsia"/>
+          <w:szCs w:val="21"/>
+        </w:rPr>
+        <w:t>张跃平</w:t>
+      </w:r>
+      <w:r>
+        <w:rPr>
+          <w:rFonts w:cs="宋体" w:hint="eastAsia"/>
+          <w:szCs w:val="21"/>
+        </w:rPr>
+        <w:t>.</w:t>
+      </w:r>
+      <w:r>
+        <w:rPr>
+          <w:rFonts w:cs="宋体" w:hint="eastAsia"/>
+          <w:szCs w:val="21"/>
+        </w:rPr>
+        <w:t>《</w:t>
+      </w:r>
+      <w:r>
+        <w:rPr>
+          <w:rFonts w:cs="宋体" w:hint="eastAsia"/>
+          <w:szCs w:val="21"/>
+        </w:rPr>
+        <w:t>JSP</w:t>
+      </w:r>
+      <w:r>
+        <w:rPr>
+          <w:rFonts w:cs="宋体" w:hint="eastAsia"/>
+          <w:szCs w:val="21"/>
+        </w:rPr>
+        <w:t>实用教程》</w:t>
+      </w:r>
+      <w:r>
+        <w:rPr>
+          <w:rFonts w:cs="宋体" w:hint="eastAsia"/>
+          <w:szCs w:val="21"/>
+        </w:rPr>
+        <w:t xml:space="preserve">. </w:t>
+      </w:r>
+      <w:r>
+        <w:rPr>
+          <w:rFonts w:cs="宋体" w:hint="eastAsia"/>
+          <w:szCs w:val="21"/>
+        </w:rPr>
+        <w:t>清华大学出版社</w:t>
+      </w:r>
+      <w:r>
+        <w:rPr>
+          <w:rFonts w:cs="宋体" w:hint="eastAsia"/>
+          <w:szCs w:val="21"/>
+        </w:rPr>
+        <w:t>,2003</w:t>
+      </w:r>
+      <w:r>
+        <w:rPr>
+          <w:rFonts w:cs="宋体" w:hint="eastAsia"/>
+          <w:szCs w:val="21"/>
+        </w:rPr>
+        <w:t>年</w:t>
+      </w:r>
+      <w:r>
+        <w:rPr>
+          <w:rFonts w:cs="宋体" w:hint="eastAsia"/>
+          <w:szCs w:val="21"/>
+        </w:rPr>
+        <w:t>5</w:t>
+      </w:r>
+    </w:p>
+    <w:p>
+      <w:pPr>
+        <w:spacing w:before="120" w:line="420" w:lineRule="atLeast"/>
+        <w:ind w:left="1470" w:hanging="1470"/>
+        <w:jc w:val="left"/>
+        <w:rPr>
+          <w:rFonts w:cs="宋体"/>
+          <w:szCs w:val="21"/>
+        </w:rPr>
+      </w:pPr>
+      <w:r>
+        <w:rPr>
+          <w:rFonts w:cs="宋体" w:hint="eastAsia"/>
+          <w:szCs w:val="21"/>
+        </w:rPr>
+        <w:t>[8]</w:t>
+      </w:r>
+      <w:r>
+        <w:rPr>
+          <w:rFonts w:cs="宋体" w:hint="eastAsia"/>
+          <w:szCs w:val="21"/>
+        </w:rPr>
+        <w:t>孙涌</w:t>
+      </w:r>
+      <w:r>
+        <w:rPr>
+          <w:rFonts w:cs="宋体" w:hint="eastAsia"/>
+          <w:szCs w:val="21"/>
+        </w:rPr>
+        <w:t>.</w:t>
+      </w:r>
+      <w:r>
+        <w:rPr>
+          <w:rFonts w:cs="宋体" w:hint="eastAsia"/>
+          <w:szCs w:val="21"/>
+        </w:rPr>
+        <w:t>《现代软件工程》</w:t>
+      </w:r>
+      <w:r>
+        <w:rPr>
+          <w:rFonts w:cs="宋体" w:hint="eastAsia"/>
+          <w:szCs w:val="21"/>
+        </w:rPr>
+        <w:t>.</w:t>
+      </w:r>
+      <w:r>
+        <w:rPr>
+          <w:rFonts w:cs="宋体" w:hint="eastAsia"/>
+          <w:szCs w:val="21"/>
+        </w:rPr>
+        <w:t>北京希望电子出版社</w:t>
+      </w:r>
+      <w:r>
+        <w:rPr>
+          <w:rFonts w:cs="宋体" w:hint="eastAsia"/>
+          <w:szCs w:val="21"/>
+        </w:rPr>
+        <w:t>,2003</w:t>
+      </w:r>
+      <w:r>
+        <w:rPr>
+          <w:rFonts w:cs="宋体" w:hint="eastAsia"/>
+          <w:szCs w:val="21"/>
+        </w:rPr>
+        <w:t>年</w:t>
+      </w:r>
+      <w:r>
+        <w:rPr>
+          <w:rFonts w:cs="宋体" w:hint="eastAsia"/>
+          <w:szCs w:val="21"/>
+        </w:rPr>
+        <w:t>8</w:t>
+      </w:r>
+      <w:r>
+        <w:rPr>
+          <w:rFonts w:cs="宋体" w:hint="eastAsia"/>
+          <w:szCs w:val="21"/>
+        </w:rPr>
+        <w:t>月</w:t>
+      </w:r>
+    </w:p>
+    <w:p>
+      <w:pPr>
+        <w:spacing w:before="120" w:line="420" w:lineRule="atLeast"/>
+        <w:ind w:left="1470" w:hanging="1470"/>
+        <w:jc w:val="left"/>
+        <w:rPr>
+          <w:rFonts w:cs="宋体"/>
+          <w:szCs w:val="21"/>
+        </w:rPr>
+      </w:pPr>
+      <w:r>
+        <w:rPr>
+          <w:rFonts w:cs="宋体" w:hint="eastAsia"/>
+          <w:szCs w:val="21"/>
+        </w:rPr>
+        <w:t>[9]</w:t>
+      </w:r>
+      <w:r>
+        <w:rPr>
+          <w:rFonts w:cs="宋体" w:hint="eastAsia"/>
+          <w:szCs w:val="21"/>
+        </w:rPr>
+        <w:t>萨师煊，王珊</w:t>
+      </w:r>
+      <w:r>
+        <w:rPr>
+          <w:rFonts w:cs="宋体" w:hint="eastAsia"/>
+          <w:szCs w:val="21"/>
+        </w:rPr>
+        <w:t>.</w:t>
+      </w:r>
+      <w:r>
+        <w:rPr>
+          <w:rFonts w:cs="宋体" w:hint="eastAsia"/>
+          <w:szCs w:val="21"/>
+        </w:rPr>
+        <w:t>《数据库系统概论》</w:t>
+      </w:r>
+      <w:r>
+        <w:rPr>
+          <w:rFonts w:cs="宋体" w:hint="eastAsia"/>
+          <w:szCs w:val="21"/>
+        </w:rPr>
+        <w:t>.</w:t>
+      </w:r>
+      <w:r>
+        <w:rPr>
+          <w:rFonts w:cs="宋体" w:hint="eastAsia"/>
+          <w:szCs w:val="21"/>
+        </w:rPr>
+        <w:t>高等教育出版社</w:t>
+      </w:r>
+      <w:r>
+        <w:rPr>
+          <w:rFonts w:cs="宋体" w:hint="eastAsia"/>
+          <w:szCs w:val="21"/>
+        </w:rPr>
+        <w:t>,2002</w:t>
+      </w:r>
+      <w:r>
+        <w:rPr>
+          <w:rFonts w:cs="宋体" w:hint="eastAsia"/>
+          <w:szCs w:val="21"/>
+        </w:rPr>
+        <w:t>年</w:t>
+      </w:r>
+      <w:r>
+        <w:rPr>
+          <w:rFonts w:cs="宋体" w:hint="eastAsia"/>
+          <w:szCs w:val="21"/>
+        </w:rPr>
+        <w:t>2</w:t>
+      </w:r>
+      <w:r>
+        <w:rPr>
+          <w:rFonts w:cs="宋体" w:hint="eastAsia"/>
+          <w:szCs w:val="21"/>
+        </w:rPr>
+        <w:t>月</w:t>
+      </w:r>
+    </w:p>
+    <w:p>
+      <w:pPr>
+        <w:spacing w:before="120" w:line="420" w:lineRule="atLeast"/>
+        <w:ind w:left="1470" w:hanging="1470"/>
+        <w:jc w:val="left"/>
+        <w:rPr>
+          <w:rFonts w:cs="宋体"/>
+          <w:szCs w:val="21"/>
+        </w:rPr>
+      </w:pPr>
+      <w:r>
+        <w:rPr>
+          <w:rFonts w:cs="宋体" w:hint="eastAsia"/>
+          <w:szCs w:val="21"/>
+        </w:rPr>
+        <w:t>[10]Brown</w:t>
+      </w:r>
+      <w:r>
+        <w:rPr>
+          <w:rFonts w:cs="宋体" w:hint="eastAsia"/>
+          <w:szCs w:val="21"/>
+        </w:rPr>
+        <w:t>等</w:t>
+      </w:r>
+      <w:r>
+        <w:rPr>
+          <w:rFonts w:cs="宋体" w:hint="eastAsia"/>
+          <w:szCs w:val="21"/>
+        </w:rPr>
+        <w:t>.</w:t>
+      </w:r>
+      <w:r>
+        <w:rPr>
+          <w:rFonts w:cs="宋体" w:hint="eastAsia"/>
+          <w:szCs w:val="21"/>
+        </w:rPr>
+        <w:t>《</w:t>
+      </w:r>
+      <w:r>
+        <w:rPr>
+          <w:rFonts w:cs="宋体" w:hint="eastAsia"/>
+          <w:szCs w:val="21"/>
+        </w:rPr>
+        <w:t>JSP</w:t>
+      </w:r>
+      <w:r>
+        <w:rPr>
+          <w:rFonts w:cs="宋体" w:hint="eastAsia"/>
+          <w:szCs w:val="21"/>
+        </w:rPr>
+        <w:t>编程指南</w:t>
+      </w:r>
+      <w:r>
+        <w:rPr>
+          <w:rFonts w:cs="宋体" w:hint="eastAsia"/>
+          <w:szCs w:val="21"/>
+        </w:rPr>
+        <w:t>(</w:t>
+      </w:r>
+      <w:r>
+        <w:rPr>
+          <w:rFonts w:cs="宋体" w:hint="eastAsia"/>
+          <w:szCs w:val="21"/>
+        </w:rPr>
+        <w:t>第二版</w:t>
+      </w:r>
+      <w:r>
+        <w:rPr>
+          <w:rFonts w:cs="宋体" w:hint="eastAsia"/>
+          <w:szCs w:val="21"/>
+        </w:rPr>
+        <w:t>)</w:t>
+      </w:r>
+      <w:r>
+        <w:rPr>
+          <w:rFonts w:cs="宋体" w:hint="eastAsia"/>
+          <w:szCs w:val="21"/>
+        </w:rPr>
+        <w:t>》</w:t>
+      </w:r>
+      <w:r>
+        <w:rPr>
+          <w:rFonts w:cs="宋体" w:hint="eastAsia"/>
+          <w:szCs w:val="21"/>
+        </w:rPr>
+        <w:t xml:space="preserve">. </w:t>
+      </w:r>
+      <w:r>
+        <w:rPr>
+          <w:rFonts w:cs="宋体" w:hint="eastAsia"/>
+          <w:szCs w:val="21"/>
+        </w:rPr>
+        <w:t>电子工业出版社</w:t>
+      </w:r>
+      <w:r>
+        <w:rPr>
+          <w:rFonts w:cs="宋体" w:hint="eastAsia"/>
+          <w:szCs w:val="21"/>
+        </w:rPr>
+        <w:t xml:space="preserve"> ,2003</w:t>
+      </w:r>
+      <w:r>
+        <w:rPr>
+          <w:rFonts w:cs="宋体" w:hint="eastAsia"/>
+          <w:szCs w:val="21"/>
+        </w:rPr>
+        <w:t>年</w:t>
+      </w:r>
+      <w:r>
+        <w:rPr>
+          <w:rFonts w:cs="宋体" w:hint="eastAsia"/>
+          <w:szCs w:val="21"/>
+        </w:rPr>
+        <w:t>3</w:t>
+      </w:r>
+      <w:r>
+        <w:rPr>
+          <w:rFonts w:cs="宋体" w:hint="eastAsia"/>
+          <w:szCs w:val="21"/>
+        </w:rPr>
+        <w:t>月</w:t>
+      </w:r>
+    </w:p>
+    <w:p>
+      <w:pPr>
+        <w:spacing w:before="120" w:line="420" w:lineRule="atLeast"/>
+        <w:ind w:left="1470" w:hanging="1470"/>
+        <w:jc w:val="left"/>
+        <w:rPr>
+          <w:rFonts w:cs="宋体"/>
+          <w:szCs w:val="21"/>
+        </w:rPr>
+      </w:pPr>
+      <w:r>
+        <w:rPr>
+          <w:rFonts w:cs="宋体" w:hint="eastAsia"/>
+          <w:szCs w:val="21"/>
+        </w:rPr>
+        <w:t>[11]</w:t>
+      </w:r>
+      <w:r>
+        <w:rPr>
+          <w:rFonts w:cs="宋体" w:hint="eastAsia"/>
+          <w:szCs w:val="21"/>
+        </w:rPr>
+        <w:t>清宏计算机工作室</w:t>
+      </w:r>
+      <w:r>
+        <w:rPr>
+          <w:rFonts w:cs="宋体" w:hint="eastAsia"/>
+          <w:szCs w:val="21"/>
+        </w:rPr>
+        <w:t>.</w:t>
+      </w:r>
+      <w:r>
+        <w:rPr>
+          <w:rFonts w:cs="宋体" w:hint="eastAsia"/>
+          <w:szCs w:val="21"/>
+        </w:rPr>
+        <w:t>《</w:t>
+      </w:r>
+      <w:r>
+        <w:rPr>
+          <w:rFonts w:cs="宋体" w:hint="eastAsia"/>
+          <w:szCs w:val="21"/>
+        </w:rPr>
+        <w:t>JSP</w:t>
+      </w:r>
+      <w:r>
+        <w:rPr>
+          <w:rFonts w:cs="宋体" w:hint="eastAsia"/>
+          <w:szCs w:val="21"/>
+        </w:rPr>
+        <w:t>编程技巧》</w:t>
+      </w:r>
+      <w:r>
+        <w:rPr>
+          <w:rFonts w:cs="宋体" w:hint="eastAsia"/>
+          <w:szCs w:val="21"/>
+        </w:rPr>
+        <w:t xml:space="preserve">. </w:t>
+      </w:r>
+      <w:r>
+        <w:rPr>
+          <w:rFonts w:cs="宋体" w:hint="eastAsia"/>
+          <w:szCs w:val="21"/>
+        </w:rPr>
+        <w:t>机械工业出版社</w:t>
+      </w:r>
+      <w:r>
+        <w:rPr>
+          <w:rFonts w:cs="宋体" w:hint="eastAsia"/>
+          <w:szCs w:val="21"/>
+        </w:rPr>
+        <w:t>, 2004</w:t>
+      </w:r>
+      <w:r>
+        <w:rPr>
+          <w:rFonts w:cs="宋体" w:hint="eastAsia"/>
+          <w:szCs w:val="21"/>
+        </w:rPr>
+        <w:t>年</w:t>
+      </w:r>
+      <w:r>
+        <w:rPr>
+          <w:rFonts w:cs="宋体" w:hint="eastAsia"/>
+          <w:szCs w:val="21"/>
+        </w:rPr>
+        <w:t>5</w:t>
+      </w:r>
+      <w:r>
+        <w:rPr>
+          <w:rFonts w:cs="宋体" w:hint="eastAsia"/>
+          <w:szCs w:val="21"/>
+        </w:rPr>
+        <w:t>月</w:t>
+      </w:r>
+    </w:p>
+    <w:p>
+      <w:pPr>
+        <w:spacing w:before="120" w:line="420" w:lineRule="atLeast"/>
+        <w:ind w:left="1470" w:hanging="1470"/>
+        <w:jc w:val="left"/>
+        <w:rPr>
+          <w:rFonts w:cs="宋体"/>
+          <w:szCs w:val="21"/>
+        </w:rPr>
+      </w:pPr>
+      <w:r>
+        <w:rPr>
+          <w:rFonts w:cs="宋体" w:hint="eastAsia"/>
+          <w:szCs w:val="21"/>
+        </w:rPr>
+        <w:t>[12]</w:t>
+      </w:r>
+      <w:r>
+        <w:rPr>
+          <w:rFonts w:cs="宋体" w:hint="eastAsia"/>
+          <w:szCs w:val="21"/>
+        </w:rPr>
+        <w:t>朱红</w:t>
+      </w:r>
+      <w:r>
+        <w:rPr>
+          <w:rFonts w:cs="宋体" w:hint="eastAsia"/>
+          <w:szCs w:val="21"/>
+        </w:rPr>
+        <w:t>,</w:t>
+      </w:r>
+      <w:r>
+        <w:rPr>
+          <w:rFonts w:cs="宋体" w:hint="eastAsia"/>
+          <w:szCs w:val="21"/>
+        </w:rPr>
+        <w:t>司光亚</w:t>
+      </w:r>
+      <w:r>
+        <w:rPr>
+          <w:rFonts w:cs="宋体" w:hint="eastAsia"/>
+          <w:szCs w:val="21"/>
+        </w:rPr>
+        <w:t>.</w:t>
+      </w:r>
+      <w:r>
+        <w:rPr>
+          <w:rFonts w:cs="宋体" w:hint="eastAsia"/>
+          <w:szCs w:val="21"/>
+        </w:rPr>
+        <w:t>《</w:t>
+      </w:r>
+      <w:r>
+        <w:rPr>
+          <w:rFonts w:cs="宋体" w:hint="eastAsia"/>
+          <w:szCs w:val="21"/>
+        </w:rPr>
+        <w:t>JSP Web</w:t>
+      </w:r>
+      <w:r>
+        <w:rPr>
+          <w:rFonts w:cs="宋体" w:hint="eastAsia"/>
+          <w:szCs w:val="21"/>
+        </w:rPr>
+        <w:t>编程指南》</w:t>
+      </w:r>
+      <w:r>
+        <w:rPr>
+          <w:rFonts w:cs="宋体" w:hint="eastAsia"/>
+          <w:szCs w:val="21"/>
+        </w:rPr>
+        <w:t>.</w:t>
+      </w:r>
+      <w:r>
+        <w:rPr>
+          <w:rFonts w:cs="宋体" w:hint="eastAsia"/>
+          <w:szCs w:val="21"/>
+        </w:rPr>
+        <w:t>电子工业出版社</w:t>
+      </w:r>
+      <w:r>
+        <w:rPr>
+          <w:rFonts w:cs="宋体" w:hint="eastAsia"/>
+          <w:szCs w:val="21"/>
+        </w:rPr>
+        <w:t>, 2001</w:t>
+      </w:r>
+      <w:r>
+        <w:rPr>
+          <w:rFonts w:cs="宋体" w:hint="eastAsia"/>
+          <w:szCs w:val="21"/>
+        </w:rPr>
+        <w:t>年</w:t>
+      </w:r>
+      <w:r>
+        <w:rPr>
+          <w:rFonts w:cs="宋体" w:hint="eastAsia"/>
+          <w:szCs w:val="21"/>
+        </w:rPr>
+        <w:t>9</w:t>
+      </w:r>
+      <w:r>
+        <w:rPr>
+          <w:rFonts w:cs="宋体" w:hint="eastAsia"/>
+          <w:szCs w:val="21"/>
+        </w:rPr>
+        <w:t>月</w:t>
+      </w:r>
+    </w:p>
+    <w:p>
+      <w:pPr>
+        <w:spacing w:before="120" w:line="420" w:lineRule="atLeast"/>
+        <w:ind w:left="1470" w:hanging="1470"/>
+        <w:jc w:val="left"/>
+        <w:rPr>
+          <w:rFonts w:cs="宋体"/>
+          <w:szCs w:val="21"/>
+        </w:rPr>
+      </w:pPr>
+      <w:r>
+        <w:rPr>
+          <w:rFonts w:cs="宋体" w:hint="eastAsia"/>
+          <w:szCs w:val="21"/>
+        </w:rPr>
+        <w:t>[13]</w:t>
+      </w:r>
+      <w:r>
+        <w:rPr>
+          <w:rFonts w:cs="宋体" w:hint="eastAsia"/>
+          <w:szCs w:val="21"/>
+        </w:rPr>
+        <w:t>赛奎春</w:t>
+      </w:r>
+      <w:r>
+        <w:rPr>
+          <w:rFonts w:cs="宋体" w:hint="eastAsia"/>
+          <w:szCs w:val="21"/>
+        </w:rPr>
+        <w:t>.</w:t>
+      </w:r>
+      <w:r>
+        <w:rPr>
+          <w:rFonts w:cs="宋体" w:hint="eastAsia"/>
+          <w:szCs w:val="21"/>
+        </w:rPr>
+        <w:t>《</w:t>
+      </w:r>
+      <w:r>
+        <w:rPr>
+          <w:rFonts w:cs="宋体" w:hint="eastAsia"/>
+          <w:szCs w:val="21"/>
+        </w:rPr>
+        <w:t>JSP</w:t>
+      </w:r>
+      <w:r>
+        <w:rPr>
+          <w:rFonts w:cs="宋体" w:hint="eastAsia"/>
+          <w:szCs w:val="21"/>
+        </w:rPr>
+        <w:t>工程应用与项目实践》</w:t>
+      </w:r>
+      <w:r>
+        <w:rPr>
+          <w:rFonts w:cs="宋体" w:hint="eastAsia"/>
+          <w:szCs w:val="21"/>
+        </w:rPr>
+        <w:t xml:space="preserve">. </w:t>
+      </w:r>
+      <w:r>
+        <w:rPr>
+          <w:rFonts w:cs="宋体" w:hint="eastAsia"/>
+          <w:szCs w:val="21"/>
+        </w:rPr>
+        <w:t>机械工业出版社</w:t>
+      </w:r>
+      <w:r>
+        <w:rPr>
+          <w:rFonts w:cs="宋体" w:hint="eastAsia"/>
+          <w:szCs w:val="21"/>
+        </w:rPr>
+        <w:t>, 2002</w:t>
+      </w:r>
+      <w:r>
+        <w:rPr>
+          <w:rFonts w:cs="宋体" w:hint="eastAsia"/>
+          <w:szCs w:val="21"/>
+        </w:rPr>
+        <w:t>年</w:t>
+      </w:r>
+      <w:r>
+        <w:rPr>
+          <w:rFonts w:cs="宋体" w:hint="eastAsia"/>
+          <w:szCs w:val="21"/>
+        </w:rPr>
+        <w:t>8</w:t>
+      </w:r>
+      <w:r>
+        <w:rPr>
+          <w:rFonts w:cs="宋体" w:hint="eastAsia"/>
+          <w:szCs w:val="21"/>
+        </w:rPr>
+        <w:t>月</w:t>
+      </w:r>
+    </w:p>
+    <w:p>
+      <w:pPr>
+        <w:spacing w:before="120" w:line="420" w:lineRule="atLeast"/>
+        <w:ind w:left="1470" w:hanging="1470"/>
+        <w:jc w:val="left"/>
+        <w:rPr>
+          <w:rFonts w:cs="宋体"/>
+          <w:szCs w:val="21"/>
+        </w:rPr>
+      </w:pPr>
+      <w:r>
+        <w:rPr>
+          <w:rFonts w:cs="宋体" w:hint="eastAsia"/>
+          <w:szCs w:val="21"/>
+        </w:rPr>
+        <w:t xml:space="preserve">[14] </w:t>
+      </w:r>
+      <w:r>
+        <w:rPr>
+          <w:rFonts w:cs="宋体" w:hint="eastAsia"/>
+          <w:szCs w:val="21"/>
+        </w:rPr>
+        <w:t>刁仁宏</w:t>
+      </w:r>
+      <w:r>
+        <w:rPr>
+          <w:rFonts w:cs="宋体" w:hint="eastAsia"/>
+          <w:szCs w:val="21"/>
+        </w:rPr>
+        <w:t>.</w:t>
+      </w:r>
+      <w:r>
+        <w:rPr>
+          <w:rFonts w:cs="宋体" w:hint="eastAsia"/>
+          <w:szCs w:val="21"/>
+        </w:rPr>
+        <w:t>网络数据库原理及应用</w:t>
+      </w:r>
+      <w:r>
+        <w:rPr>
+          <w:rFonts w:cs="宋体" w:hint="eastAsia"/>
+          <w:szCs w:val="21"/>
+        </w:rPr>
+        <w:t>[J].</w:t>
+      </w:r>
+      <w:r>
+        <w:rPr>
+          <w:rFonts w:cs="宋体" w:hint="eastAsia"/>
+          <w:szCs w:val="21"/>
+        </w:rPr>
+        <w:t>情报理论与实践</w:t>
+      </w:r>
+      <w:r>
+        <w:rPr>
+          <w:rFonts w:cs="宋体" w:hint="eastAsia"/>
+          <w:szCs w:val="21"/>
+        </w:rPr>
+        <w:t>,2004</w:t>
+      </w:r>
+    </w:p>
+    <w:p>
+      <w:pPr>
+        <w:spacing w:before="120" w:line="420" w:lineRule="atLeast"/>
+        <w:ind w:left="1470" w:hanging="1470"/>
+        <w:jc w:val="left"/>
+        <w:rPr>
+          <w:rFonts w:cs="宋体"/>
+          <w:szCs w:val="21"/>
         </w:rPr>
       </w:pPr>
     </w:p>
@@ -17877,7 +20044,7 @@
               <w:noProof/>
               <w:lang w:val="zh-CN"/>
             </w:rPr>
-            <w:t>39</w:t>
+            <w:t>41</w:t>
           </w:r>
         </w:fldSimple>
       </w:p>
@@ -20701,7 +22868,7 @@
   </w:docDefaults>
   <w:latentStyles w:defLockedState="0" w:defUIPriority="99" w:defSemiHidden="1" w:defUnhideWhenUsed="1" w:defQFormat="0" w:count="267">
     <w:lsdException w:name="Normal" w:semiHidden="0" w:uiPriority="0" w:unhideWhenUsed="0" w:qFormat="1"/>
-    <w:lsdException w:name="heading 1" w:semiHidden="0" w:uiPriority="0" w:unhideWhenUsed="0" w:qFormat="1"/>
+    <w:lsdException w:name="heading 1" w:semiHidden="0" w:uiPriority="9" w:unhideWhenUsed="0" w:qFormat="1"/>
     <w:lsdException w:name="heading 2" w:uiPriority="9" w:qFormat="1"/>
     <w:lsdException w:name="heading 3" w:uiPriority="9" w:qFormat="1"/>
     <w:lsdException w:name="heading 4" w:uiPriority="9" w:qFormat="1"/>
@@ -20858,6 +23025,7 @@
     <w:basedOn w:val="a0"/>
     <w:next w:val="a0"/>
     <w:link w:val="1Char"/>
+    <w:uiPriority w:val="9"/>
     <w:qFormat/>
     <w:rsid w:val="00D04F23"/>
     <w:pPr>
@@ -20945,7 +23113,6 @@
   <w:style w:type="character" w:default="1" w:styleId="a1">
     <w:name w:val="Default Paragraph Font"/>
     <w:uiPriority w:val="1"/>
-    <w:semiHidden/>
     <w:unhideWhenUsed/>
   </w:style>
   <w:style w:type="table" w:default="1" w:styleId="a2">
@@ -21831,7 +23998,7 @@
 </file>
 
 <file path=customXml/itemProps1.xml><?xml version="1.0" encoding="utf-8"?>
-<ds:datastoreItem xmlns:ds="http://schemas.openxmlformats.org/officeDocument/2006/customXml" ds:itemID="{3A649A23-767E-4DA1-854F-5C29A4AEB15E}">
+<ds:datastoreItem xmlns:ds="http://schemas.openxmlformats.org/officeDocument/2006/customXml" ds:itemID="{FF9C4FA7-9416-4E91-A8F5-382AFB2B1ED7}">
   <ds:schemaRefs>
     <ds:schemaRef ds:uri="http://schemas.openxmlformats.org/officeDocument/2006/bibliography"/>
   </ds:schemaRefs>

--- a/doc/毕业论文-计科1404-郭昌仑（修改版）.docx
+++ b/doc/毕业论文-计科1404-郭昌仑（修改版）.docx
@@ -1508,7 +1508,7 @@
         </w:rPr>
       </w:pPr>
       <w:bookmarkStart w:id="0" w:name="_Toc514316069"/>
-      <w:bookmarkStart w:id="1" w:name="_Toc514598901"/>
+      <w:bookmarkStart w:id="1" w:name="_Toc515389606"/>
       <w:r>
         <w:rPr>
           <w:rFonts w:eastAsia="黑体" w:hint="eastAsia"/>
@@ -1710,7 +1710,7 @@
         <w:fldChar w:fldCharType="begin"/>
       </w:r>
       <w:r>
-        <w:instrText xml:space="preserve"> PAGEREF _Toc514598901 \h </w:instrText>
+        <w:instrText xml:space="preserve"> PAGEREF _Toc515389606 \h </w:instrText>
       </w:r>
       <w:r>
         <w:fldChar w:fldCharType="separate"/>
@@ -1765,13 +1765,13 @@
         <w:fldChar w:fldCharType="begin"/>
       </w:r>
       <w:r>
-        <w:instrText xml:space="preserve"> PAGEREF _Toc514598902 \h </w:instrText>
+        <w:instrText xml:space="preserve"> PAGEREF _Toc515389607 \h </w:instrText>
       </w:r>
       <w:r>
         <w:fldChar w:fldCharType="separate"/>
       </w:r>
       <w:r>
-        <w:t>5</w:t>
+        <w:t>6</w:t>
       </w:r>
       <w:r>
         <w:fldChar w:fldCharType="end"/>
@@ -1820,13 +1820,13 @@
         <w:fldChar w:fldCharType="begin"/>
       </w:r>
       <w:r>
-        <w:instrText xml:space="preserve"> PAGEREF _Toc514598903 \h </w:instrText>
+        <w:instrText xml:space="preserve"> PAGEREF _Toc515389608 \h </w:instrText>
       </w:r>
       <w:r>
         <w:fldChar w:fldCharType="separate"/>
       </w:r>
       <w:r>
-        <w:t>6</w:t>
+        <w:t>7</w:t>
       </w:r>
       <w:r>
         <w:fldChar w:fldCharType="end"/>
@@ -1862,13 +1862,13 @@
         <w:fldChar w:fldCharType="begin"/>
       </w:r>
       <w:r>
-        <w:instrText xml:space="preserve"> PAGEREF _Toc514598904 \h </w:instrText>
+        <w:instrText xml:space="preserve"> PAGEREF _Toc515389609 \h </w:instrText>
       </w:r>
       <w:r>
         <w:fldChar w:fldCharType="separate"/>
       </w:r>
       <w:r>
-        <w:t>6</w:t>
+        <w:t>7</w:t>
       </w:r>
       <w:r>
         <w:fldChar w:fldCharType="end"/>
@@ -1904,7 +1904,7 @@
         <w:fldChar w:fldCharType="begin"/>
       </w:r>
       <w:r>
-        <w:instrText xml:space="preserve"> PAGEREF _Toc514598905 \h </w:instrText>
+        <w:instrText xml:space="preserve"> PAGEREF _Toc515389610 \h </w:instrText>
       </w:r>
       <w:r>
         <w:fldChar w:fldCharType="separate"/>
@@ -1940,13 +1940,13 @@
         <w:fldChar w:fldCharType="begin"/>
       </w:r>
       <w:r>
-        <w:instrText xml:space="preserve"> PAGEREF _Toc514598906 \h </w:instrText>
+        <w:instrText xml:space="preserve"> PAGEREF _Toc515389611 \h </w:instrText>
       </w:r>
       <w:r>
         <w:fldChar w:fldCharType="separate"/>
       </w:r>
       <w:r>
-        <w:t>7</w:t>
+        <w:t>8</w:t>
       </w:r>
       <w:r>
         <w:fldChar w:fldCharType="end"/>
@@ -1982,13 +1982,13 @@
         <w:fldChar w:fldCharType="begin"/>
       </w:r>
       <w:r>
-        <w:instrText xml:space="preserve"> PAGEREF _Toc514598907 \h </w:instrText>
+        <w:instrText xml:space="preserve"> PAGEREF _Toc515389612 \h </w:instrText>
       </w:r>
       <w:r>
         <w:fldChar w:fldCharType="separate"/>
       </w:r>
       <w:r>
-        <w:t>7</w:t>
+        <w:t>8</w:t>
       </w:r>
       <w:r>
         <w:fldChar w:fldCharType="end"/>
@@ -2024,49 +2024,7 @@
         <w:fldChar w:fldCharType="begin"/>
       </w:r>
       <w:r>
-        <w:instrText xml:space="preserve"> PAGEREF _Toc514598908 \h </w:instrText>
-      </w:r>
-      <w:r>
-        <w:fldChar w:fldCharType="separate"/>
-      </w:r>
-      <w:r>
-        <w:t>8</w:t>
-      </w:r>
-      <w:r>
-        <w:fldChar w:fldCharType="end"/>
-      </w:r>
-    </w:p>
-    <w:p>
-      <w:pPr>
-        <w:pStyle w:val="20"/>
-        <w:rPr>
-          <w:rFonts w:asciiTheme="minorHAnsi" w:eastAsiaTheme="minorEastAsia" w:hAnsiTheme="minorHAnsi" w:cstheme="minorBidi"/>
-          <w:smallCaps w:val="0"/>
-          <w:kern w:val="2"/>
-          <w:sz w:val="21"/>
-          <w:szCs w:val="22"/>
-        </w:rPr>
-      </w:pPr>
-      <w:r>
-        <w:rPr>
-          <w:rFonts w:ascii="Arial" w:eastAsia="黑体" w:hAnsi="Arial"/>
-        </w:rPr>
-        <w:t xml:space="preserve">2.6 </w:t>
-      </w:r>
-      <w:r>
-        <w:rPr>
-          <w:rFonts w:ascii="Arial" w:eastAsia="黑体" w:hAnsi="Arial" w:hint="eastAsia"/>
-        </w:rPr>
-        <w:t>朴素贝叶斯算法</w:t>
-      </w:r>
-      <w:r>
-        <w:tab/>
-      </w:r>
-      <w:r>
-        <w:fldChar w:fldCharType="begin"/>
-      </w:r>
-      <w:r>
-        <w:instrText xml:space="preserve"> PAGEREF _Toc514598909 \h </w:instrText>
+        <w:instrText xml:space="preserve"> PAGEREF _Toc515389613 \h </w:instrText>
       </w:r>
       <w:r>
         <w:fldChar w:fldCharType="separate"/>
@@ -2121,13 +2079,13 @@
         <w:fldChar w:fldCharType="begin"/>
       </w:r>
       <w:r>
-        <w:instrText xml:space="preserve"> PAGEREF _Toc514598910 \h </w:instrText>
+        <w:instrText xml:space="preserve"> PAGEREF _Toc515389614 \h </w:instrText>
       </w:r>
       <w:r>
         <w:fldChar w:fldCharType="separate"/>
       </w:r>
       <w:r>
-        <w:t>9</w:t>
+        <w:t>10</w:t>
       </w:r>
       <w:r>
         <w:fldChar w:fldCharType="end"/>
@@ -2163,13 +2121,13 @@
         <w:fldChar w:fldCharType="begin"/>
       </w:r>
       <w:r>
-        <w:instrText xml:space="preserve"> PAGEREF _Toc514598911 \h </w:instrText>
+        <w:instrText xml:space="preserve"> PAGEREF _Toc515389615 \h </w:instrText>
       </w:r>
       <w:r>
         <w:fldChar w:fldCharType="separate"/>
       </w:r>
       <w:r>
-        <w:t>9</w:t>
+        <w:t>10</w:t>
       </w:r>
       <w:r>
         <w:fldChar w:fldCharType="end"/>
@@ -2205,13 +2163,13 @@
         <w:fldChar w:fldCharType="begin"/>
       </w:r>
       <w:r>
-        <w:instrText xml:space="preserve"> PAGEREF _Toc514598912 \h </w:instrText>
+        <w:instrText xml:space="preserve"> PAGEREF _Toc515389616 \h </w:instrText>
       </w:r>
       <w:r>
         <w:fldChar w:fldCharType="separate"/>
       </w:r>
       <w:r>
-        <w:t>9</w:t>
+        <w:t>10</w:t>
       </w:r>
       <w:r>
         <w:fldChar w:fldCharType="end"/>
@@ -2247,49 +2205,7 @@
         <w:fldChar w:fldCharType="begin"/>
       </w:r>
       <w:r>
-        <w:instrText xml:space="preserve"> PAGEREF _Toc514598913 \h </w:instrText>
-      </w:r>
-      <w:r>
-        <w:fldChar w:fldCharType="separate"/>
-      </w:r>
-      <w:r>
-        <w:t>10</w:t>
-      </w:r>
-      <w:r>
-        <w:fldChar w:fldCharType="end"/>
-      </w:r>
-    </w:p>
-    <w:p>
-      <w:pPr>
-        <w:pStyle w:val="30"/>
-        <w:rPr>
-          <w:rFonts w:asciiTheme="minorHAnsi" w:eastAsiaTheme="minorEastAsia" w:hAnsiTheme="minorHAnsi" w:cstheme="minorBidi"/>
-          <w:spacing w:val="0"/>
-          <w:kern w:val="2"/>
-          <w:sz w:val="21"/>
-          <w:szCs w:val="22"/>
-        </w:rPr>
-      </w:pPr>
-      <w:r>
-        <w:rPr>
-          <w:rFonts w:ascii="Arial" w:eastAsia="黑体" w:hAnsi="Arial"/>
-        </w:rPr>
-        <w:t xml:space="preserve">3.1.3 </w:t>
-      </w:r>
-      <w:r>
-        <w:rPr>
-          <w:rFonts w:ascii="Arial" w:eastAsia="黑体" w:hAnsi="Arial" w:hint="eastAsia"/>
-        </w:rPr>
-        <w:t>社会效益可行性</w:t>
-      </w:r>
-      <w:r>
-        <w:tab/>
-      </w:r>
-      <w:r>
-        <w:fldChar w:fldCharType="begin"/>
-      </w:r>
-      <w:r>
-        <w:instrText xml:space="preserve"> PAGEREF _Toc514598914 \h </w:instrText>
+        <w:instrText xml:space="preserve"> PAGEREF _Toc515389617 \h </w:instrText>
       </w:r>
       <w:r>
         <w:fldChar w:fldCharType="separate"/>
@@ -2331,7 +2247,7 @@
         <w:fldChar w:fldCharType="begin"/>
       </w:r>
       <w:r>
-        <w:instrText xml:space="preserve"> PAGEREF _Toc514598915 \h </w:instrText>
+        <w:instrText xml:space="preserve"> PAGEREF _Toc515389618 \h </w:instrText>
       </w:r>
       <w:r>
         <w:fldChar w:fldCharType="separate"/>
@@ -2386,7 +2302,7 @@
         <w:fldChar w:fldCharType="begin"/>
       </w:r>
       <w:r>
-        <w:instrText xml:space="preserve"> PAGEREF _Toc514598916 \h </w:instrText>
+        <w:instrText xml:space="preserve"> PAGEREF _Toc515389619 \h </w:instrText>
       </w:r>
       <w:r>
         <w:fldChar w:fldCharType="separate"/>
@@ -2428,7 +2344,7 @@
         <w:fldChar w:fldCharType="begin"/>
       </w:r>
       <w:r>
-        <w:instrText xml:space="preserve"> PAGEREF _Toc514598917 \h </w:instrText>
+        <w:instrText xml:space="preserve"> PAGEREF _Toc515389620 \h </w:instrText>
       </w:r>
       <w:r>
         <w:fldChar w:fldCharType="separate"/>
@@ -2470,7 +2386,7 @@
         <w:fldChar w:fldCharType="begin"/>
       </w:r>
       <w:r>
-        <w:instrText xml:space="preserve"> PAGEREF _Toc514598918 \h </w:instrText>
+        <w:instrText xml:space="preserve"> PAGEREF _Toc515389621 \h </w:instrText>
       </w:r>
       <w:r>
         <w:fldChar w:fldCharType="separate"/>
@@ -2512,7 +2428,7 @@
         <w:fldChar w:fldCharType="begin"/>
       </w:r>
       <w:r>
-        <w:instrText xml:space="preserve"> PAGEREF _Toc514598919 \h </w:instrText>
+        <w:instrText xml:space="preserve"> PAGEREF _Toc515389622 \h </w:instrText>
       </w:r>
       <w:r>
         <w:fldChar w:fldCharType="separate"/>
@@ -2554,7 +2470,7 @@
         <w:fldChar w:fldCharType="begin"/>
       </w:r>
       <w:r>
-        <w:instrText xml:space="preserve"> PAGEREF _Toc514598920 \h </w:instrText>
+        <w:instrText xml:space="preserve"> PAGEREF _Toc515389623 \h </w:instrText>
       </w:r>
       <w:r>
         <w:fldChar w:fldCharType="separate"/>
@@ -2596,7 +2512,7 @@
         <w:fldChar w:fldCharType="begin"/>
       </w:r>
       <w:r>
-        <w:instrText xml:space="preserve"> PAGEREF _Toc514598921 \h </w:instrText>
+        <w:instrText xml:space="preserve"> PAGEREF _Toc515389624 \h </w:instrText>
       </w:r>
       <w:r>
         <w:fldChar w:fldCharType="separate"/>
@@ -2638,7 +2554,7 @@
         <w:fldChar w:fldCharType="begin"/>
       </w:r>
       <w:r>
-        <w:instrText xml:space="preserve"> PAGEREF _Toc514598922 \h </w:instrText>
+        <w:instrText xml:space="preserve"> PAGEREF _Toc515389625 \h </w:instrText>
       </w:r>
       <w:r>
         <w:fldChar w:fldCharType="separate"/>
@@ -2680,7 +2596,7 @@
         <w:fldChar w:fldCharType="begin"/>
       </w:r>
       <w:r>
-        <w:instrText xml:space="preserve"> PAGEREF _Toc514598923 \h </w:instrText>
+        <w:instrText xml:space="preserve"> PAGEREF _Toc515389626 \h </w:instrText>
       </w:r>
       <w:r>
         <w:fldChar w:fldCharType="separate"/>
@@ -2735,7 +2651,7 @@
         <w:fldChar w:fldCharType="begin"/>
       </w:r>
       <w:r>
-        <w:instrText xml:space="preserve"> PAGEREF _Toc514598924 \h </w:instrText>
+        <w:instrText xml:space="preserve"> PAGEREF _Toc515389627 \h </w:instrText>
       </w:r>
       <w:r>
         <w:fldChar w:fldCharType="separate"/>
@@ -2777,7 +2693,7 @@
         <w:fldChar w:fldCharType="begin"/>
       </w:r>
       <w:r>
-        <w:instrText xml:space="preserve"> PAGEREF _Toc514598925 \h </w:instrText>
+        <w:instrText xml:space="preserve"> PAGEREF _Toc515389628 \h </w:instrText>
       </w:r>
       <w:r>
         <w:fldChar w:fldCharType="separate"/>
@@ -2819,7 +2735,7 @@
         <w:fldChar w:fldCharType="begin"/>
       </w:r>
       <w:r>
-        <w:instrText xml:space="preserve"> PAGEREF _Toc514598926 \h </w:instrText>
+        <w:instrText xml:space="preserve"> PAGEREF _Toc515389629 \h </w:instrText>
       </w:r>
       <w:r>
         <w:fldChar w:fldCharType="separate"/>
@@ -2846,7 +2762,6 @@
         <w:rPr>
           <w:rFonts w:ascii="Arial" w:eastAsia="黑体" w:hAnsi="Arial"/>
         </w:rPr>
-        <w:lastRenderedPageBreak/>
         <w:t xml:space="preserve">5.3 </w:t>
       </w:r>
       <w:r>
@@ -2862,7 +2777,7 @@
         <w:fldChar w:fldCharType="begin"/>
       </w:r>
       <w:r>
-        <w:instrText xml:space="preserve"> PAGEREF _Toc514598927 \h </w:instrText>
+        <w:instrText xml:space="preserve"> PAGEREF _Toc515389630 \h </w:instrText>
       </w:r>
       <w:r>
         <w:fldChar w:fldCharType="separate"/>
@@ -2904,7 +2819,7 @@
         <w:fldChar w:fldCharType="begin"/>
       </w:r>
       <w:r>
-        <w:instrText xml:space="preserve"> PAGEREF _Toc514598928 \h </w:instrText>
+        <w:instrText xml:space="preserve"> PAGEREF _Toc515389631 \h </w:instrText>
       </w:r>
       <w:r>
         <w:fldChar w:fldCharType="separate"/>
@@ -2931,6 +2846,7 @@
         <w:rPr>
           <w:rFonts w:ascii="Arial" w:eastAsia="黑体" w:hAnsi="Arial"/>
         </w:rPr>
+        <w:lastRenderedPageBreak/>
         <w:t xml:space="preserve">5.5 </w:t>
       </w:r>
       <w:r>
@@ -2946,13 +2862,13 @@
         <w:fldChar w:fldCharType="begin"/>
       </w:r>
       <w:r>
-        <w:instrText xml:space="preserve"> PAGEREF _Toc514598929 \h </w:instrText>
+        <w:instrText xml:space="preserve"> PAGEREF _Toc515389632 \h </w:instrText>
       </w:r>
       <w:r>
         <w:fldChar w:fldCharType="separate"/>
       </w:r>
       <w:r>
-        <w:t>26</w:t>
+        <w:t>23</w:t>
       </w:r>
       <w:r>
         <w:fldChar w:fldCharType="end"/>
@@ -2988,13 +2904,13 @@
         <w:fldChar w:fldCharType="begin"/>
       </w:r>
       <w:r>
-        <w:instrText xml:space="preserve"> PAGEREF _Toc514598930 \h </w:instrText>
+        <w:instrText xml:space="preserve"> PAGEREF _Toc515389633 \h </w:instrText>
       </w:r>
       <w:r>
         <w:fldChar w:fldCharType="separate"/>
       </w:r>
       <w:r>
-        <w:t>28</w:t>
+        <w:t>24</w:t>
       </w:r>
       <w:r>
         <w:fldChar w:fldCharType="end"/>
@@ -3030,13 +2946,13 @@
         <w:fldChar w:fldCharType="begin"/>
       </w:r>
       <w:r>
-        <w:instrText xml:space="preserve"> PAGEREF _Toc514598931 \h </w:instrText>
+        <w:instrText xml:space="preserve"> PAGEREF _Toc515389634 \h </w:instrText>
       </w:r>
       <w:r>
         <w:fldChar w:fldCharType="separate"/>
       </w:r>
       <w:r>
-        <w:t>29</w:t>
+        <w:t>25</w:t>
       </w:r>
       <w:r>
         <w:fldChar w:fldCharType="end"/>
@@ -3072,13 +2988,13 @@
         <w:fldChar w:fldCharType="begin"/>
       </w:r>
       <w:r>
-        <w:instrText xml:space="preserve"> PAGEREF _Toc514598932 \h </w:instrText>
+        <w:instrText xml:space="preserve"> PAGEREF _Toc515389635 \h </w:instrText>
       </w:r>
       <w:r>
         <w:fldChar w:fldCharType="separate"/>
       </w:r>
       <w:r>
-        <w:t>34</w:t>
+        <w:t>27</w:t>
       </w:r>
       <w:r>
         <w:fldChar w:fldCharType="end"/>
@@ -3114,13 +3030,13 @@
         <w:fldChar w:fldCharType="begin"/>
       </w:r>
       <w:r>
-        <w:instrText xml:space="preserve"> PAGEREF _Toc514598933 \h </w:instrText>
+        <w:instrText xml:space="preserve"> PAGEREF _Toc515389636 \h </w:instrText>
       </w:r>
       <w:r>
         <w:fldChar w:fldCharType="separate"/>
       </w:r>
       <w:r>
-        <w:t>35</w:t>
+        <w:t>27</w:t>
       </w:r>
       <w:r>
         <w:fldChar w:fldCharType="end"/>
@@ -3156,13 +3072,13 @@
         <w:fldChar w:fldCharType="begin"/>
       </w:r>
       <w:r>
-        <w:instrText xml:space="preserve"> PAGEREF _Toc514598934 \h </w:instrText>
+        <w:instrText xml:space="preserve"> PAGEREF _Toc515389637 \h </w:instrText>
       </w:r>
       <w:r>
         <w:fldChar w:fldCharType="separate"/>
       </w:r>
       <w:r>
-        <w:t>38</w:t>
+        <w:t>29</w:t>
       </w:r>
       <w:r>
         <w:fldChar w:fldCharType="end"/>
@@ -3198,13 +3114,13 @@
         <w:fldChar w:fldCharType="begin"/>
       </w:r>
       <w:r>
-        <w:instrText xml:space="preserve"> PAGEREF _Toc514598935 \h </w:instrText>
+        <w:instrText xml:space="preserve"> PAGEREF _Toc515389638 \h </w:instrText>
       </w:r>
       <w:r>
         <w:fldChar w:fldCharType="separate"/>
       </w:r>
       <w:r>
-        <w:t>40</w:t>
+        <w:t>31</w:t>
       </w:r>
       <w:r>
         <w:fldChar w:fldCharType="end"/>
@@ -3240,13 +3156,13 @@
         <w:fldChar w:fldCharType="begin"/>
       </w:r>
       <w:r>
-        <w:instrText xml:space="preserve"> PAGEREF _Toc514598936 \h </w:instrText>
+        <w:instrText xml:space="preserve"> PAGEREF _Toc515389639 \h </w:instrText>
       </w:r>
       <w:r>
         <w:fldChar w:fldCharType="separate"/>
       </w:r>
       <w:r>
-        <w:t>42</w:t>
+        <w:t>32</w:t>
       </w:r>
       <w:r>
         <w:fldChar w:fldCharType="end"/>
@@ -3282,13 +3198,197 @@
         <w:fldChar w:fldCharType="begin"/>
       </w:r>
       <w:r>
-        <w:instrText xml:space="preserve"> PAGEREF _Toc514598937 \h </w:instrText>
+        <w:instrText xml:space="preserve"> PAGEREF _Toc515389640 \h </w:instrText>
       </w:r>
       <w:r>
         <w:fldChar w:fldCharType="separate"/>
       </w:r>
       <w:r>
-        <w:t>43</w:t>
+        <w:t>33</w:t>
+      </w:r>
+      <w:r>
+        <w:fldChar w:fldCharType="end"/>
+      </w:r>
+    </w:p>
+    <w:p>
+      <w:pPr>
+        <w:pStyle w:val="11"/>
+        <w:rPr>
+          <w:rFonts w:asciiTheme="minorHAnsi" w:eastAsiaTheme="minorEastAsia" w:hAnsiTheme="minorHAnsi" w:cstheme="minorBidi"/>
+          <w:bCs w:val="0"/>
+          <w:caps w:val="0"/>
+          <w:kern w:val="2"/>
+          <w:sz w:val="21"/>
+          <w:szCs w:val="22"/>
+        </w:rPr>
+      </w:pPr>
+      <w:r>
+        <w:rPr>
+          <w:rFonts w:hint="eastAsia"/>
+        </w:rPr>
+        <w:t>第</w:t>
+      </w:r>
+      <w:r>
+        <w:t>6</w:t>
+      </w:r>
+      <w:r>
+        <w:rPr>
+          <w:rFonts w:hint="eastAsia"/>
+        </w:rPr>
+        <w:t>章</w:t>
+      </w:r>
+      <w:r>
+        <w:t xml:space="preserve">  </w:t>
+      </w:r>
+      <w:r>
+        <w:rPr>
+          <w:rFonts w:hint="eastAsia"/>
+        </w:rPr>
+        <w:t>调试与测试</w:t>
+      </w:r>
+      <w:r>
+        <w:tab/>
+      </w:r>
+      <w:r>
+        <w:fldChar w:fldCharType="begin"/>
+      </w:r>
+      <w:r>
+        <w:instrText xml:space="preserve"> PAGEREF _Toc515389641 \h </w:instrText>
+      </w:r>
+      <w:r>
+        <w:fldChar w:fldCharType="separate"/>
+      </w:r>
+      <w:r>
+        <w:t>35</w:t>
+      </w:r>
+      <w:r>
+        <w:fldChar w:fldCharType="end"/>
+      </w:r>
+    </w:p>
+    <w:p>
+      <w:pPr>
+        <w:pStyle w:val="11"/>
+        <w:rPr>
+          <w:rFonts w:asciiTheme="minorHAnsi" w:eastAsiaTheme="minorEastAsia" w:hAnsiTheme="minorHAnsi" w:cstheme="minorBidi"/>
+          <w:bCs w:val="0"/>
+          <w:caps w:val="0"/>
+          <w:kern w:val="2"/>
+          <w:sz w:val="21"/>
+          <w:szCs w:val="22"/>
+        </w:rPr>
+      </w:pPr>
+      <w:r>
+        <w:rPr>
+          <w:rFonts w:hint="eastAsia"/>
+        </w:rPr>
+        <w:t>第</w:t>
+      </w:r>
+      <w:r>
+        <w:t>7</w:t>
+      </w:r>
+      <w:r>
+        <w:rPr>
+          <w:rFonts w:hint="eastAsia"/>
+        </w:rPr>
+        <w:t>章</w:t>
+      </w:r>
+      <w:r>
+        <w:t xml:space="preserve">  </w:t>
+      </w:r>
+      <w:r>
+        <w:rPr>
+          <w:rFonts w:hint="eastAsia"/>
+        </w:rPr>
+        <w:t>结论与展望</w:t>
+      </w:r>
+      <w:r>
+        <w:tab/>
+      </w:r>
+      <w:r>
+        <w:fldChar w:fldCharType="begin"/>
+      </w:r>
+      <w:r>
+        <w:instrText xml:space="preserve"> PAGEREF _Toc515389642 \h </w:instrText>
+      </w:r>
+      <w:r>
+        <w:fldChar w:fldCharType="separate"/>
+      </w:r>
+      <w:r>
+        <w:t>37</w:t>
+      </w:r>
+      <w:r>
+        <w:fldChar w:fldCharType="end"/>
+      </w:r>
+    </w:p>
+    <w:p>
+      <w:pPr>
+        <w:pStyle w:val="11"/>
+        <w:rPr>
+          <w:rFonts w:asciiTheme="minorHAnsi" w:eastAsiaTheme="minorEastAsia" w:hAnsiTheme="minorHAnsi" w:cstheme="minorBidi"/>
+          <w:bCs w:val="0"/>
+          <w:caps w:val="0"/>
+          <w:kern w:val="2"/>
+          <w:sz w:val="21"/>
+          <w:szCs w:val="22"/>
+        </w:rPr>
+      </w:pPr>
+      <w:r>
+        <w:rPr>
+          <w:rFonts w:hint="eastAsia"/>
+        </w:rPr>
+        <w:t>致谢</w:t>
+      </w:r>
+      <w:r>
+        <w:tab/>
+      </w:r>
+      <w:r>
+        <w:fldChar w:fldCharType="begin"/>
+      </w:r>
+      <w:r>
+        <w:instrText xml:space="preserve"> PAGEREF _Toc515389643 \h </w:instrText>
+      </w:r>
+      <w:r>
+        <w:fldChar w:fldCharType="separate"/>
+      </w:r>
+      <w:r>
+        <w:t>40</w:t>
+      </w:r>
+      <w:r>
+        <w:fldChar w:fldCharType="end"/>
+      </w:r>
+    </w:p>
+    <w:p>
+      <w:pPr>
+        <w:pStyle w:val="11"/>
+        <w:rPr>
+          <w:rFonts w:asciiTheme="minorHAnsi" w:eastAsiaTheme="minorEastAsia" w:hAnsiTheme="minorHAnsi" w:cstheme="minorBidi"/>
+          <w:bCs w:val="0"/>
+          <w:caps w:val="0"/>
+          <w:kern w:val="2"/>
+          <w:sz w:val="21"/>
+          <w:szCs w:val="22"/>
+        </w:rPr>
+      </w:pPr>
+      <w:r>
+        <w:rPr>
+          <w:rFonts w:hint="eastAsia"/>
+        </w:rPr>
+        <w:t>参考文献</w:t>
+      </w:r>
+      <w:r>
+        <w:tab/>
+      </w:r>
+      <w:r>
+        <w:fldChar w:fldCharType="begin"/>
+      </w:r>
+      <w:r>
+        <w:instrText xml:space="preserve"> PAGEREF _Toc515389644 \h </w:instrText>
+      </w:r>
+      <w:r>
+        <w:fldChar w:fldCharType="separate"/>
+      </w:r>
+      <w:r>
+        <w:t>41</w:t>
       </w:r>
       <w:r>
         <w:fldChar w:fldCharType="end"/>
@@ -3333,7 +3433,7 @@
           <w:sz w:val="30"/>
         </w:rPr>
       </w:pPr>
-      <w:bookmarkStart w:id="2" w:name="_Toc514598902"/>
+      <w:bookmarkStart w:id="2" w:name="_Toc515389607"/>
       <w:r>
         <w:rPr>
           <w:rFonts w:eastAsia="黑体" w:hint="eastAsia"/>
@@ -3715,7 +3815,7 @@
         </w:rPr>
       </w:pPr>
       <w:bookmarkStart w:id="3" w:name="_Toc514316070"/>
-      <w:bookmarkStart w:id="4" w:name="_Toc514598903"/>
+      <w:bookmarkStart w:id="4" w:name="_Toc515389608"/>
       <w:r>
         <w:rPr>
           <w:rFonts w:eastAsia="黑体" w:hint="eastAsia"/>
@@ -3786,7 +3886,7 @@
         </w:rPr>
       </w:pPr>
       <w:bookmarkStart w:id="5" w:name="_Toc514316071"/>
-      <w:bookmarkStart w:id="6" w:name="_Toc514598904"/>
+      <w:bookmarkStart w:id="6" w:name="_Toc515389609"/>
       <w:r>
         <w:rPr>
           <w:rFonts w:ascii="Arial" w:eastAsia="黑体" w:hAnsi="Arial" w:cs="Times New Roman" w:hint="eastAsia"/>
@@ -3898,7 +3998,7 @@
         </w:rPr>
       </w:pPr>
       <w:bookmarkStart w:id="7" w:name="_Toc514316072"/>
-      <w:bookmarkStart w:id="8" w:name="_Toc514598905"/>
+      <w:bookmarkStart w:id="8" w:name="_Toc515389610"/>
       <w:r>
         <w:rPr>
           <w:rFonts w:ascii="Arial" w:eastAsia="黑体" w:hAnsi="Arial" w:cs="Times New Roman" w:hint="eastAsia"/>
@@ -4096,7 +4196,7 @@
         </w:rPr>
       </w:pPr>
       <w:bookmarkStart w:id="9" w:name="_Toc514316073"/>
-      <w:bookmarkStart w:id="10" w:name="_Toc514598906"/>
+      <w:bookmarkStart w:id="10" w:name="_Toc515389611"/>
       <w:r>
         <w:rPr>
           <w:rFonts w:ascii="Arial" w:eastAsia="黑体" w:hAnsi="Arial" w:cs="Times New Roman" w:hint="eastAsia"/>
@@ -4244,8 +4344,8 @@
         </w:rPr>
       </w:pPr>
       <w:bookmarkStart w:id="11" w:name="_Toc514316074"/>
-      <w:bookmarkStart w:id="12" w:name="_Toc514598907"/>
-      <w:bookmarkStart w:id="13" w:name="_Hlk514315730"/>
+      <w:bookmarkStart w:id="12" w:name="_Hlk514315730"/>
+      <w:bookmarkStart w:id="13" w:name="_Toc515389612"/>
       <w:r>
         <w:rPr>
           <w:rFonts w:ascii="Arial" w:eastAsia="黑体" w:hAnsi="Arial" w:cs="Times New Roman" w:hint="eastAsia"/>
@@ -4302,9 +4402,9 @@
         <w:t>服务器</w:t>
       </w:r>
       <w:bookmarkEnd w:id="11"/>
-      <w:bookmarkEnd w:id="12"/>
-    </w:p>
-    <w:bookmarkEnd w:id="13"/>
+      <w:bookmarkEnd w:id="13"/>
+    </w:p>
+    <w:bookmarkEnd w:id="12"/>
     <w:p>
       <w:pPr>
         <w:pStyle w:val="ac"/>
@@ -4406,7 +4506,7 @@
         </w:rPr>
       </w:pPr>
       <w:bookmarkStart w:id="14" w:name="_Toc514316075"/>
-      <w:bookmarkStart w:id="15" w:name="_Toc514598908"/>
+      <w:bookmarkStart w:id="15" w:name="_Toc515389613"/>
       <w:r>
         <w:rPr>
           <w:rFonts w:ascii="Arial" w:eastAsia="黑体" w:hAnsi="Arial" w:cs="Times New Roman" w:hint="eastAsia"/>
@@ -4778,7 +4878,7 @@
         </w:rPr>
       </w:pPr>
       <w:bookmarkStart w:id="16" w:name="_Toc514316077"/>
-      <w:bookmarkStart w:id="17" w:name="_Toc514598910"/>
+      <w:bookmarkStart w:id="17" w:name="_Toc515389614"/>
       <w:r>
         <w:rPr>
           <w:rFonts w:eastAsia="黑体" w:hint="eastAsia"/>
@@ -4897,7 +4997,7 @@
           <w:szCs w:val="20"/>
         </w:rPr>
       </w:pPr>
-      <w:bookmarkStart w:id="18" w:name="_Toc514598911"/>
+      <w:bookmarkStart w:id="18" w:name="_Toc515389615"/>
       <w:r>
         <w:rPr>
           <w:rFonts w:ascii="Arial" w:eastAsia="黑体" w:hAnsi="Arial" w:cs="Times New Roman" w:hint="eastAsia"/>
@@ -4949,7 +5049,7 @@
       </w:pPr>
       <w:bookmarkStart w:id="19" w:name="_Toc169873223"/>
       <w:bookmarkStart w:id="20" w:name="_Toc509903047"/>
-      <w:bookmarkStart w:id="21" w:name="_Toc514598912"/>
+      <w:bookmarkStart w:id="21" w:name="_Toc515389616"/>
       <w:r>
         <w:rPr>
           <w:rFonts w:ascii="Arial" w:eastAsia="黑体" w:hAnsi="Arial" w:hint="eastAsia"/>
@@ -5016,7 +5116,7 @@
       </w:pPr>
       <w:bookmarkStart w:id="22" w:name="_Toc169873224"/>
       <w:bookmarkStart w:id="23" w:name="_Toc509903048"/>
-      <w:bookmarkStart w:id="24" w:name="_Toc514598913"/>
+      <w:bookmarkStart w:id="24" w:name="_Toc515389617"/>
       <w:r>
         <w:rPr>
           <w:rFonts w:ascii="Arial" w:eastAsia="黑体" w:hAnsi="Arial" w:hint="eastAsia"/>
@@ -5108,7 +5208,7 @@
           <w:szCs w:val="20"/>
         </w:rPr>
       </w:pPr>
-      <w:bookmarkStart w:id="25" w:name="_Toc514598915"/>
+      <w:bookmarkStart w:id="25" w:name="_Toc515389618"/>
       <w:r>
         <w:rPr>
           <w:rFonts w:ascii="Arial" w:eastAsia="黑体" w:hAnsi="Arial" w:cs="Times New Roman" w:hint="eastAsia"/>
@@ -5768,7 +5868,7 @@
           <w:sz w:val="30"/>
         </w:rPr>
       </w:pPr>
-      <w:bookmarkStart w:id="26" w:name="_Toc514598916"/>
+      <w:bookmarkStart w:id="26" w:name="_Toc515389619"/>
       <w:r>
         <w:rPr>
           <w:rFonts w:eastAsia="黑体" w:hint="eastAsia"/>
@@ -5828,7 +5928,7 @@
           <w:szCs w:val="20"/>
         </w:rPr>
       </w:pPr>
-      <w:bookmarkStart w:id="27" w:name="_Toc514598917"/>
+      <w:bookmarkStart w:id="27" w:name="_Toc515389620"/>
       <w:r>
         <w:rPr>
           <w:rFonts w:ascii="Arial" w:eastAsia="黑体" w:hAnsi="Arial" w:cs="Times New Roman" w:hint="eastAsia"/>
@@ -6040,7 +6140,7 @@
       <w:bookmarkStart w:id="28" w:name="_Toc32069"/>
       <w:bookmarkStart w:id="29" w:name="_Toc508396969"/>
       <w:bookmarkStart w:id="30" w:name="_Toc509903057"/>
-      <w:bookmarkStart w:id="31" w:name="_Toc514598918"/>
+      <w:bookmarkStart w:id="31" w:name="_Toc515389621"/>
       <w:r>
         <w:rPr>
           <w:rFonts w:ascii="Arial" w:eastAsia="黑体" w:hAnsi="Arial" w:cs="Times New Roman" w:hint="eastAsia"/>
@@ -6095,7 +6195,7 @@
       </w:pPr>
       <w:bookmarkStart w:id="32" w:name="_Toc508396970"/>
       <w:bookmarkStart w:id="33" w:name="_Toc509903058"/>
-      <w:bookmarkStart w:id="34" w:name="_Toc514598919"/>
+      <w:bookmarkStart w:id="34" w:name="_Toc515389622"/>
       <w:r>
         <w:rPr>
           <w:rFonts w:ascii="Arial" w:eastAsia="黑体" w:hAnsi="Arial" w:hint="eastAsia"/>
@@ -6549,7 +6649,7 @@
       </w:pPr>
       <w:bookmarkStart w:id="35" w:name="_Toc508396971"/>
       <w:bookmarkStart w:id="36" w:name="_Toc509903059"/>
-      <w:bookmarkStart w:id="37" w:name="_Toc514598920"/>
+      <w:bookmarkStart w:id="37" w:name="_Toc515389623"/>
       <w:r>
         <w:rPr>
           <w:rFonts w:ascii="Arial" w:eastAsia="黑体" w:hAnsi="Arial" w:hint="eastAsia"/>
@@ -7079,7 +7179,7 @@
           <w:szCs w:val="20"/>
         </w:rPr>
       </w:pPr>
-      <w:bookmarkStart w:id="38" w:name="_Toc514598921"/>
+      <w:bookmarkStart w:id="38" w:name="_Toc515389624"/>
       <w:r>
         <w:rPr>
           <w:rFonts w:ascii="Arial" w:eastAsia="黑体" w:hAnsi="Arial" w:cs="Times New Roman" w:hint="eastAsia"/>
@@ -7154,7 +7254,7 @@
       <w:bookmarkStart w:id="39" w:name="_Toc2140"/>
       <w:bookmarkStart w:id="40" w:name="_Toc508396973"/>
       <w:bookmarkStart w:id="41" w:name="_Toc509903061"/>
-      <w:bookmarkStart w:id="42" w:name="_Toc514598922"/>
+      <w:bookmarkStart w:id="42" w:name="_Toc515389625"/>
       <w:r>
         <w:rPr>
           <w:rFonts w:ascii="Arial" w:eastAsia="黑体" w:hAnsi="Arial" w:hint="eastAsia"/>
@@ -7273,7 +7373,7 @@
           <v:shape id="_x0000_i1025" type="#_x0000_t75" style="width:320.25pt;height:256.5pt" o:ole="">
             <v:imagedata r:id="rId13" o:title=""/>
           </v:shape>
-          <o:OLEObject Type="Embed" ProgID="Visio.Drawing.11" ShapeID="_x0000_i1025" DrawAspect="Content" ObjectID="_1589131569" r:id="rId14"/>
+          <o:OLEObject Type="Embed" ProgID="Visio.Drawing.11" ShapeID="_x0000_i1025" DrawAspect="Content" ObjectID="_1589131755" r:id="rId14"/>
         </w:object>
       </w:r>
     </w:p>
@@ -7391,7 +7491,7 @@
           <v:shape id="_x0000_i1026" type="#_x0000_t75" style="width:320.25pt;height:242.25pt" o:ole="">
             <v:imagedata r:id="rId15" o:title=""/>
           </v:shape>
-          <o:OLEObject Type="Embed" ProgID="Visio.Drawing.11" ShapeID="_x0000_i1026" DrawAspect="Content" ObjectID="_1589131570" r:id="rId16"/>
+          <o:OLEObject Type="Embed" ProgID="Visio.Drawing.11" ShapeID="_x0000_i1026" DrawAspect="Content" ObjectID="_1589131756" r:id="rId16"/>
         </w:object>
       </w:r>
     </w:p>
@@ -7525,7 +7625,7 @@
           <v:shape id="_x0000_i1027" type="#_x0000_t75" style="width:415.5pt;height:203.25pt" o:ole="">
             <v:imagedata r:id="rId17" o:title=""/>
           </v:shape>
-          <o:OLEObject Type="Embed" ProgID="Visio.Drawing.11" ShapeID="_x0000_i1027" DrawAspect="Content" ObjectID="_1589131571" r:id="rId18"/>
+          <o:OLEObject Type="Embed" ProgID="Visio.Drawing.11" ShapeID="_x0000_i1027" DrawAspect="Content" ObjectID="_1589131757" r:id="rId18"/>
         </w:object>
       </w:r>
     </w:p>
@@ -7648,7 +7748,7 @@
           <v:shape id="_x0000_i1028" type="#_x0000_t75" style="width:376.5pt;height:196.5pt" o:ole="">
             <v:imagedata r:id="rId19" o:title=""/>
           </v:shape>
-          <o:OLEObject Type="Embed" ProgID="Visio.Drawing.11" ShapeID="_x0000_i1028" DrawAspect="Content" ObjectID="_1589131572" r:id="rId20"/>
+          <o:OLEObject Type="Embed" ProgID="Visio.Drawing.11" ShapeID="_x0000_i1028" DrawAspect="Content" ObjectID="_1589131758" r:id="rId20"/>
         </w:object>
       </w:r>
     </w:p>
@@ -7779,7 +7879,7 @@
           <v:shape id="_x0000_i1029" type="#_x0000_t75" style="width:322.5pt;height:196.5pt" o:ole="">
             <v:imagedata r:id="rId21" o:title=""/>
           </v:shape>
-          <o:OLEObject Type="Embed" ProgID="Visio.Drawing.11" ShapeID="_x0000_i1029" DrawAspect="Content" ObjectID="_1589131573" r:id="rId22"/>
+          <o:OLEObject Type="Embed" ProgID="Visio.Drawing.11" ShapeID="_x0000_i1029" DrawAspect="Content" ObjectID="_1589131759" r:id="rId22"/>
         </w:object>
       </w:r>
     </w:p>
@@ -7837,7 +7937,7 @@
           <w:szCs w:val="20"/>
         </w:rPr>
       </w:pPr>
-      <w:bookmarkStart w:id="44" w:name="_Toc514598923"/>
+      <w:bookmarkStart w:id="44" w:name="_Toc515389626"/>
       <w:r>
         <w:rPr>
           <w:rFonts w:ascii="Arial" w:eastAsia="黑体" w:hAnsi="Arial" w:hint="eastAsia"/>
@@ -8595,7 +8695,7 @@
           <w:sz w:val="30"/>
         </w:rPr>
       </w:pPr>
-      <w:bookmarkStart w:id="45" w:name="_Toc514598924"/>
+      <w:bookmarkStart w:id="45" w:name="_Toc515389627"/>
       <w:r>
         <w:rPr>
           <w:rFonts w:eastAsia="黑体" w:hint="eastAsia"/>
@@ -8656,7 +8756,7 @@
           <w:szCs w:val="20"/>
         </w:rPr>
       </w:pPr>
-      <w:bookmarkStart w:id="46" w:name="_Toc514598925"/>
+      <w:bookmarkStart w:id="46" w:name="_Toc515389628"/>
       <w:r>
         <w:rPr>
           <w:rFonts w:ascii="Arial" w:eastAsia="黑体" w:hAnsi="Arial" w:cs="Times New Roman" w:hint="eastAsia"/>
@@ -8863,7 +8963,7 @@
           <w:szCs w:val="20"/>
         </w:rPr>
       </w:pPr>
-      <w:bookmarkStart w:id="47" w:name="_Toc514598926"/>
+      <w:bookmarkStart w:id="47" w:name="_Toc515389629"/>
       <w:r>
         <w:rPr>
           <w:rFonts w:ascii="Arial" w:eastAsia="黑体" w:hAnsi="Arial" w:cs="Times New Roman" w:hint="eastAsia"/>
@@ -9188,7 +9288,7 @@
           <w:szCs w:val="20"/>
         </w:rPr>
       </w:pPr>
-      <w:bookmarkStart w:id="49" w:name="_Toc514598927"/>
+      <w:bookmarkStart w:id="49" w:name="_Toc515389630"/>
       <w:r>
         <w:rPr>
           <w:rFonts w:ascii="Arial" w:eastAsia="黑体" w:hAnsi="Arial" w:cs="Times New Roman" w:hint="eastAsia"/>
@@ -9413,7 +9513,7 @@
           <w:szCs w:val="20"/>
         </w:rPr>
       </w:pPr>
-      <w:bookmarkStart w:id="50" w:name="_Toc514598928"/>
+      <w:bookmarkStart w:id="50" w:name="_Toc515389631"/>
       <w:r>
         <w:rPr>
           <w:rFonts w:ascii="Arial" w:eastAsia="黑体" w:hAnsi="Arial" w:cs="Times New Roman" w:hint="eastAsia"/>
@@ -9637,7 +9737,7 @@
           <w:szCs w:val="20"/>
         </w:rPr>
       </w:pPr>
-      <w:bookmarkStart w:id="51" w:name="_Toc514598929"/>
+      <w:bookmarkStart w:id="51" w:name="_Toc515389632"/>
       <w:r>
         <w:rPr>
           <w:rFonts w:ascii="Arial" w:eastAsia="黑体" w:hAnsi="Arial" w:cs="Times New Roman" w:hint="eastAsia"/>
@@ -11253,7 +11353,7 @@
           <w:szCs w:val="20"/>
         </w:rPr>
       </w:pPr>
-      <w:bookmarkStart w:id="52" w:name="_Toc514598930"/>
+      <w:bookmarkStart w:id="52" w:name="_Toc515389633"/>
       <w:r>
         <w:rPr>
           <w:rFonts w:ascii="Arial" w:eastAsia="黑体" w:hAnsi="Arial" w:cs="Times New Roman" w:hint="eastAsia"/>
@@ -11502,7 +11602,7 @@
           <w:szCs w:val="20"/>
         </w:rPr>
       </w:pPr>
-      <w:bookmarkStart w:id="53" w:name="_Toc514598931"/>
+      <w:bookmarkStart w:id="53" w:name="_Toc515389634"/>
       <w:r>
         <w:rPr>
           <w:rFonts w:ascii="Arial" w:eastAsia="黑体" w:hAnsi="Arial" w:hint="eastAsia"/>
@@ -13029,7 +13129,7 @@
           <w:szCs w:val="20"/>
         </w:rPr>
       </w:pPr>
-      <w:bookmarkStart w:id="54" w:name="_Toc514598932"/>
+      <w:bookmarkStart w:id="54" w:name="_Toc515389635"/>
       <w:r>
         <w:rPr>
           <w:rFonts w:ascii="Arial" w:eastAsia="黑体" w:hAnsi="Arial" w:hint="eastAsia"/>
@@ -13173,7 +13273,7 @@
           <w:szCs w:val="20"/>
         </w:rPr>
       </w:pPr>
-      <w:bookmarkStart w:id="55" w:name="_Toc514598933"/>
+      <w:bookmarkStart w:id="55" w:name="_Toc515389636"/>
       <w:r>
         <w:rPr>
           <w:rFonts w:ascii="Arial" w:eastAsia="黑体" w:hAnsi="Arial" w:hint="eastAsia"/>
@@ -14230,7 +14330,7 @@
           <w:szCs w:val="20"/>
         </w:rPr>
       </w:pPr>
-      <w:bookmarkStart w:id="56" w:name="_Toc514598934"/>
+      <w:bookmarkStart w:id="56" w:name="_Toc515389637"/>
       <w:r>
         <w:rPr>
           <w:rFonts w:ascii="Arial" w:eastAsia="黑体" w:hAnsi="Arial" w:hint="eastAsia"/>
@@ -14503,7 +14603,7 @@
           <w:szCs w:val="20"/>
         </w:rPr>
       </w:pPr>
-      <w:bookmarkStart w:id="57" w:name="_Toc514598935"/>
+      <w:bookmarkStart w:id="57" w:name="_Toc515389638"/>
       <w:r>
         <w:rPr>
           <w:rFonts w:ascii="Arial" w:eastAsia="黑体" w:hAnsi="Arial" w:hint="eastAsia"/>
@@ -14911,7 +15011,7 @@
           <w:szCs w:val="20"/>
         </w:rPr>
       </w:pPr>
-      <w:bookmarkStart w:id="58" w:name="_Toc514598936"/>
+      <w:bookmarkStart w:id="58" w:name="_Toc515389639"/>
       <w:r>
         <w:rPr>
           <w:rFonts w:ascii="Arial" w:eastAsia="黑体" w:hAnsi="Arial" w:hint="eastAsia"/>
@@ -15145,7 +15245,7 @@
           <w:szCs w:val="20"/>
         </w:rPr>
       </w:pPr>
-      <w:bookmarkStart w:id="59" w:name="_Toc514598937"/>
+      <w:bookmarkStart w:id="59" w:name="_Toc515389640"/>
       <w:r>
         <w:rPr>
           <w:rFonts w:ascii="Arial" w:eastAsia="黑体" w:hAnsi="Arial" w:hint="eastAsia"/>
@@ -15423,6 +15523,7 @@
           <w:sz w:val="30"/>
         </w:rPr>
       </w:pPr>
+      <w:bookmarkStart w:id="60" w:name="_Toc515389641"/>
       <w:r>
         <w:rPr>
           <w:rFonts w:eastAsia="黑体" w:hint="eastAsia"/>
@@ -15469,6 +15570,7 @@
         </w:rPr>
         <w:t>调试与测试</w:t>
       </w:r>
+      <w:bookmarkEnd w:id="60"/>
     </w:p>
     <w:p>
       <w:pPr>
@@ -15733,7 +15835,7 @@
                 <w:szCs w:val="21"/>
               </w:rPr>
             </w:pPr>
-            <w:bookmarkStart w:id="60" w:name="OLE_LINK2" w:colFirst="3" w:colLast="3"/>
+            <w:bookmarkStart w:id="61" w:name="OLE_LINK2" w:colFirst="3" w:colLast="3"/>
             <w:r>
               <w:rPr>
                 <w:rFonts w:hint="eastAsia"/>
@@ -16063,7 +16165,7 @@
           </w:p>
         </w:tc>
       </w:tr>
-      <w:bookmarkEnd w:id="60"/>
+      <w:bookmarkEnd w:id="61"/>
       <w:tr>
         <w:trPr>
           <w:jc w:val="center"/>
@@ -17112,6 +17214,7 @@
           <w:sz w:val="30"/>
         </w:rPr>
       </w:pPr>
+      <w:bookmarkStart w:id="62" w:name="_Toc515389642"/>
       <w:r>
         <w:rPr>
           <w:rFonts w:eastAsia="黑体" w:hint="eastAsia"/>
@@ -17158,6 +17261,7 @@
         </w:rPr>
         <w:t>结论与展望</w:t>
       </w:r>
+      <w:bookmarkEnd w:id="62"/>
     </w:p>
     <w:p/>
     <w:p>
@@ -17174,11 +17278,11 @@
           <w:szCs w:val="32"/>
         </w:rPr>
       </w:pPr>
-      <w:bookmarkStart w:id="61" w:name="_Toc10567"/>
-      <w:bookmarkStart w:id="62" w:name="_Toc19837"/>
-      <w:bookmarkStart w:id="63" w:name="_Toc23516"/>
-      <w:bookmarkStart w:id="64" w:name="_Toc27844"/>
-      <w:bookmarkStart w:id="65" w:name="_Toc29188"/>
+      <w:bookmarkStart w:id="63" w:name="_Toc10567"/>
+      <w:bookmarkStart w:id="64" w:name="_Toc19837"/>
+      <w:bookmarkStart w:id="65" w:name="_Toc23516"/>
+      <w:bookmarkStart w:id="66" w:name="_Toc27844"/>
+      <w:bookmarkStart w:id="67" w:name="_Toc29188"/>
       <w:r>
         <w:rPr>
           <w:rFonts w:ascii="Arial" w:eastAsia="黑体" w:hAnsi="Arial" w:hint="eastAsia"/>
@@ -17197,11 +17301,11 @@
         </w:rPr>
         <w:t>结论</w:t>
       </w:r>
-      <w:bookmarkEnd w:id="61"/>
-      <w:bookmarkEnd w:id="62"/>
       <w:bookmarkEnd w:id="63"/>
       <w:bookmarkEnd w:id="64"/>
       <w:bookmarkEnd w:id="65"/>
+      <w:bookmarkEnd w:id="66"/>
+      <w:bookmarkEnd w:id="67"/>
     </w:p>
     <w:p>
       <w:pPr>
@@ -18119,13 +18223,14 @@
           <w:szCs w:val="44"/>
         </w:rPr>
       </w:pPr>
-      <w:bookmarkStart w:id="66" w:name="_Toc29542"/>
-      <w:bookmarkStart w:id="67" w:name="_Toc19045"/>
-      <w:bookmarkStart w:id="68" w:name="_Toc5289"/>
-      <w:bookmarkStart w:id="69" w:name="_Toc26927"/>
-      <w:bookmarkStart w:id="70" w:name="_Toc5532"/>
-      <w:bookmarkStart w:id="71" w:name="_Toc795"/>
-      <w:bookmarkStart w:id="72" w:name="_Toc15912"/>
+      <w:bookmarkStart w:id="68" w:name="_Toc29542"/>
+      <w:bookmarkStart w:id="69" w:name="_Toc19045"/>
+      <w:bookmarkStart w:id="70" w:name="_Toc5289"/>
+      <w:bookmarkStart w:id="71" w:name="_Toc26927"/>
+      <w:bookmarkStart w:id="72" w:name="_Toc5532"/>
+      <w:bookmarkStart w:id="73" w:name="_Toc795"/>
+      <w:bookmarkStart w:id="74" w:name="_Toc15912"/>
+      <w:bookmarkStart w:id="75" w:name="_Toc515389643"/>
       <w:r>
         <w:rPr>
           <w:rFonts w:ascii="Arial" w:eastAsia="黑体" w:hAnsi="Arial" w:hint="eastAsia"/>
@@ -18136,13 +18241,14 @@
         </w:rPr>
         <w:t>致谢</w:t>
       </w:r>
-      <w:bookmarkEnd w:id="66"/>
-      <w:bookmarkEnd w:id="67"/>
       <w:bookmarkEnd w:id="68"/>
       <w:bookmarkEnd w:id="69"/>
       <w:bookmarkEnd w:id="70"/>
       <w:bookmarkEnd w:id="71"/>
       <w:bookmarkEnd w:id="72"/>
+      <w:bookmarkEnd w:id="73"/>
+      <w:bookmarkEnd w:id="74"/>
+      <w:bookmarkEnd w:id="75"/>
     </w:p>
     <w:p>
       <w:pPr>
@@ -18602,17 +18708,18 @@
           <w:szCs w:val="44"/>
         </w:rPr>
       </w:pPr>
-      <w:bookmarkStart w:id="73" w:name="_Toc13096"/>
-      <w:bookmarkStart w:id="74" w:name="_Toc7270"/>
-      <w:bookmarkStart w:id="75" w:name="_Toc8720"/>
-      <w:bookmarkStart w:id="76" w:name="_Toc15321"/>
-      <w:bookmarkStart w:id="77" w:name="_Toc18494"/>
-      <w:bookmarkStart w:id="78" w:name="_Toc7964"/>
-      <w:bookmarkStart w:id="79" w:name="_Toc17709"/>
-      <w:bookmarkStart w:id="80" w:name="_Toc21017"/>
-      <w:bookmarkStart w:id="81" w:name="_Toc31283"/>
-      <w:bookmarkStart w:id="82" w:name="_Toc19415"/>
-      <w:bookmarkStart w:id="83" w:name="_Toc29128"/>
+      <w:bookmarkStart w:id="76" w:name="_Toc13096"/>
+      <w:bookmarkStart w:id="77" w:name="_Toc7270"/>
+      <w:bookmarkStart w:id="78" w:name="_Toc8720"/>
+      <w:bookmarkStart w:id="79" w:name="_Toc15321"/>
+      <w:bookmarkStart w:id="80" w:name="_Toc18494"/>
+      <w:bookmarkStart w:id="81" w:name="_Toc7964"/>
+      <w:bookmarkStart w:id="82" w:name="_Toc17709"/>
+      <w:bookmarkStart w:id="83" w:name="_Toc21017"/>
+      <w:bookmarkStart w:id="84" w:name="_Toc31283"/>
+      <w:bookmarkStart w:id="85" w:name="_Toc19415"/>
+      <w:bookmarkStart w:id="86" w:name="_Toc29128"/>
+      <w:bookmarkStart w:id="87" w:name="_Toc515389644"/>
       <w:r>
         <w:rPr>
           <w:rFonts w:ascii="Arial" w:eastAsia="黑体" w:hAnsi="Arial" w:hint="eastAsia"/>
@@ -18623,9 +18730,6 @@
         </w:rPr>
         <w:t>参考文献</w:t>
       </w:r>
-      <w:bookmarkEnd w:id="73"/>
-      <w:bookmarkEnd w:id="74"/>
-      <w:bookmarkEnd w:id="75"/>
       <w:bookmarkEnd w:id="76"/>
       <w:bookmarkEnd w:id="77"/>
       <w:bookmarkEnd w:id="78"/>
@@ -18634,6 +18738,10 @@
       <w:bookmarkEnd w:id="81"/>
       <w:bookmarkEnd w:id="82"/>
       <w:bookmarkEnd w:id="83"/>
+      <w:bookmarkEnd w:id="84"/>
+      <w:bookmarkEnd w:id="85"/>
+      <w:bookmarkEnd w:id="86"/>
+      <w:bookmarkEnd w:id="87"/>
     </w:p>
     <w:p>
       <w:pPr>
@@ -20044,7 +20152,7 @@
               <w:noProof/>
               <w:lang w:val="zh-CN"/>
             </w:rPr>
-            <w:t>41</w:t>
+            <w:t>5</w:t>
           </w:r>
         </w:fldSimple>
       </w:p>
@@ -23998,7 +24106,7 @@
 </file>
 
 <file path=customXml/itemProps1.xml><?xml version="1.0" encoding="utf-8"?>
-<ds:datastoreItem xmlns:ds="http://schemas.openxmlformats.org/officeDocument/2006/customXml" ds:itemID="{FF9C4FA7-9416-4E91-A8F5-382AFB2B1ED7}">
+<ds:datastoreItem xmlns:ds="http://schemas.openxmlformats.org/officeDocument/2006/customXml" ds:itemID="{7FA53836-F4E3-437A-A4B9-B23552AE9BE2}">
   <ds:schemaRefs>
     <ds:schemaRef ds:uri="http://schemas.openxmlformats.org/officeDocument/2006/bibliography"/>
   </ds:schemaRefs>

--- a/doc/毕业论文-计科1404-郭昌仑（修改版）.docx
+++ b/doc/毕业论文-计科1404-郭昌仑（修改版）.docx
@@ -1,6 +1,6 @@
 
 <file path=word/document.xml><?xml version="1.0" encoding="utf-8"?>
-<w:document xmlns:ve="http://schemas.openxmlformats.org/markup-compatibility/2006" xmlns:o="urn:schemas-microsoft-com:office:office" xmlns:r="http://schemas.openxmlformats.org/officeDocument/2006/relationships" xmlns:m="http://schemas.openxmlformats.org/officeDocument/2006/math" xmlns:v="urn:schemas-microsoft-com:vml" xmlns:wp="http://schemas.openxmlformats.org/drawingml/2006/wordprocessingDrawing" xmlns:w10="urn:schemas-microsoft-com:office:word" xmlns:w="http://schemas.openxmlformats.org/wordprocessingml/2006/main" xmlns:wne="http://schemas.microsoft.com/office/word/2006/wordml">
+<w:document xmlns:wpc="http://schemas.microsoft.com/office/word/2010/wordprocessingCanvas" xmlns:cx="http://schemas.microsoft.com/office/drawing/2014/chartex" xmlns:cx1="http://schemas.microsoft.com/office/drawing/2015/9/8/chartex" xmlns:cx2="http://schemas.microsoft.com/office/drawing/2015/10/21/chartex" xmlns:cx3="http://schemas.microsoft.com/office/drawing/2016/5/9/chartex" xmlns:cx4="http://schemas.microsoft.com/office/drawing/2016/5/10/chartex" xmlns:cx5="http://schemas.microsoft.com/office/drawing/2016/5/11/chartex" xmlns:cx6="http://schemas.microsoft.com/office/drawing/2016/5/12/chartex" xmlns:cx7="http://schemas.microsoft.com/office/drawing/2016/5/13/chartex" xmlns:cx8="http://schemas.microsoft.com/office/drawing/2016/5/14/chartex" xmlns:mc="http://schemas.openxmlformats.org/markup-compatibility/2006" xmlns:aink="http://schemas.microsoft.com/office/drawing/2016/ink" xmlns:am3d="http://schemas.microsoft.com/office/drawing/2017/model3d" xmlns:o="urn:schemas-microsoft-com:office:office" xmlns:r="http://schemas.openxmlformats.org/officeDocument/2006/relationships" xmlns:m="http://schemas.openxmlformats.org/officeDocument/2006/math" xmlns:v="urn:schemas-microsoft-com:vml" xmlns:wp14="http://schemas.microsoft.com/office/word/2010/wordprocessingDrawing" xmlns:wp="http://schemas.openxmlformats.org/drawingml/2006/wordprocessingDrawing" xmlns:w10="urn:schemas-microsoft-com:office:word" xmlns:w="http://schemas.openxmlformats.org/wordprocessingml/2006/main" xmlns:w14="http://schemas.microsoft.com/office/word/2010/wordml" xmlns:w15="http://schemas.microsoft.com/office/word/2012/wordml" xmlns:w16cid="http://schemas.microsoft.com/office/word/2016/wordml/cid" xmlns:w16se="http://schemas.microsoft.com/office/word/2015/wordml/symex" xmlns:wpg="http://schemas.microsoft.com/office/word/2010/wordprocessingGroup" xmlns:wpi="http://schemas.microsoft.com/office/word/2010/wordprocessingInk" xmlns:wne="http://schemas.microsoft.com/office/word/2006/wordml" xmlns:wps="http://schemas.microsoft.com/office/word/2010/wordprocessingShape" mc:Ignorable="w14 w15 w16se w16cid wp14">
   <w:body>
     <w:p>
       <w:pPr>
@@ -47,7 +47,7 @@
                     <a:blip r:embed="rId8" r:link="rId9" cstate="print">
                       <a:extLst>
                         <a:ext uri="{28A0092B-C50C-407E-A947-70E740481C1C}">
-                          <a14:useLocalDpi xmlns:a14="http://schemas.microsoft.com/office/drawing/2010/main" xmlns:wps="http://schemas.microsoft.com/office/word/2010/wordprocessingShape" xmlns:wpi="http://schemas.microsoft.com/office/word/2010/wordprocessingInk" xmlns:wpg="http://schemas.microsoft.com/office/word/2010/wordprocessingGroup" xmlns:w16se="http://schemas.microsoft.com/office/word/2015/wordml/symex" xmlns:w16cid="http://schemas.microsoft.com/office/word/2016/wordml/cid" xmlns:w15="http://schemas.microsoft.com/office/word/2012/wordml" xmlns:w14="http://schemas.microsoft.com/office/word/2010/wordml" xmlns:w="http://schemas.openxmlformats.org/wordprocessingml/2006/main" xmlns:w10="urn:schemas-microsoft-com:office:word" xmlns:wp14="http://schemas.microsoft.com/office/word/2010/wordprocessingDrawing" xmlns:v="urn:schemas-microsoft-com:vml" xmlns:o="urn:schemas-microsoft-com:office:office" xmlns:am3d="http://schemas.microsoft.com/office/drawing/2017/model3d" xmlns:aink="http://schemas.microsoft.com/office/drawing/2016/ink" xmlns:mc="http://schemas.openxmlformats.org/markup-compatibility/2006" xmlns:cx8="http://schemas.microsoft.com/office/drawing/2016/5/14/chartex" xmlns:cx7="http://schemas.microsoft.com/office/drawing/2016/5/13/chartex" xmlns:cx6="http://schemas.microsoft.com/office/drawing/2016/5/12/chartex" xmlns:cx5="http://schemas.microsoft.com/office/drawing/2016/5/11/chartex" xmlns:cx4="http://schemas.microsoft.com/office/drawing/2016/5/10/chartex" xmlns:cx3="http://schemas.microsoft.com/office/drawing/2016/5/9/chartex" xmlns:cx2="http://schemas.microsoft.com/office/drawing/2015/10/21/chartex" xmlns:cx1="http://schemas.microsoft.com/office/drawing/2015/9/8/chartex" xmlns:cx="http://schemas.microsoft.com/office/drawing/2014/chartex" xmlns:wpc="http://schemas.microsoft.com/office/word/2010/wordprocessingCanvas" xmlns="" val="0"/>
+                          <a14:useLocalDpi xmlns:a14="http://schemas.microsoft.com/office/drawing/2010/main" val="0"/>
                         </a:ext>
                       </a:extLst>
                     </a:blip>
@@ -120,7 +120,7 @@
                     <a:blip r:embed="rId10" cstate="print">
                       <a:extLst>
                         <a:ext uri="{28A0092B-C50C-407E-A947-70E740481C1C}">
-                          <a14:useLocalDpi xmlns:a14="http://schemas.microsoft.com/office/drawing/2010/main" xmlns:wps="http://schemas.microsoft.com/office/word/2010/wordprocessingShape" xmlns:wpi="http://schemas.microsoft.com/office/word/2010/wordprocessingInk" xmlns:wpg="http://schemas.microsoft.com/office/word/2010/wordprocessingGroup" xmlns:w16se="http://schemas.microsoft.com/office/word/2015/wordml/symex" xmlns:w16cid="http://schemas.microsoft.com/office/word/2016/wordml/cid" xmlns:w15="http://schemas.microsoft.com/office/word/2012/wordml" xmlns:w14="http://schemas.microsoft.com/office/word/2010/wordml" xmlns:w="http://schemas.openxmlformats.org/wordprocessingml/2006/main" xmlns:w10="urn:schemas-microsoft-com:office:word" xmlns:wp14="http://schemas.microsoft.com/office/word/2010/wordprocessingDrawing" xmlns:v="urn:schemas-microsoft-com:vml" xmlns:o="urn:schemas-microsoft-com:office:office" xmlns:am3d="http://schemas.microsoft.com/office/drawing/2017/model3d" xmlns:aink="http://schemas.microsoft.com/office/drawing/2016/ink" xmlns:mc="http://schemas.openxmlformats.org/markup-compatibility/2006" xmlns:cx8="http://schemas.microsoft.com/office/drawing/2016/5/14/chartex" xmlns:cx7="http://schemas.microsoft.com/office/drawing/2016/5/13/chartex" xmlns:cx6="http://schemas.microsoft.com/office/drawing/2016/5/12/chartex" xmlns:cx5="http://schemas.microsoft.com/office/drawing/2016/5/11/chartex" xmlns:cx4="http://schemas.microsoft.com/office/drawing/2016/5/10/chartex" xmlns:cx3="http://schemas.microsoft.com/office/drawing/2016/5/9/chartex" xmlns:cx2="http://schemas.microsoft.com/office/drawing/2015/10/21/chartex" xmlns:cx1="http://schemas.microsoft.com/office/drawing/2015/9/8/chartex" xmlns:cx="http://schemas.microsoft.com/office/drawing/2014/chartex" xmlns:wpc="http://schemas.microsoft.com/office/word/2010/wordprocessingCanvas" xmlns="" val="0"/>
+                          <a14:useLocalDpi xmlns:a14="http://schemas.microsoft.com/office/drawing/2010/main" val="0"/>
                         </a:ext>
                       </a:extLst>
                     </a:blip>
@@ -266,7 +266,7 @@
     </w:p>
     <w:p>
       <w:pPr>
-        <w:pStyle w:val="a6"/>
+        <w:pStyle w:val="a8"/>
         <w:spacing w:line="520" w:lineRule="exact"/>
         <w:rPr>
           <w:b/>
@@ -277,7 +277,7 @@
     </w:p>
     <w:p>
       <w:pPr>
-        <w:pStyle w:val="a6"/>
+        <w:pStyle w:val="a8"/>
         <w:spacing w:line="520" w:lineRule="exact"/>
         <w:rPr>
           <w:b/>
@@ -288,7 +288,7 @@
     </w:p>
     <w:p>
       <w:pPr>
-        <w:pStyle w:val="a6"/>
+        <w:pStyle w:val="a8"/>
         <w:spacing w:line="520" w:lineRule="exact"/>
         <w:rPr>
           <w:b/>
@@ -299,7 +299,7 @@
     </w:p>
     <w:p>
       <w:pPr>
-        <w:pStyle w:val="a6"/>
+        <w:pStyle w:val="a8"/>
         <w:spacing w:line="520" w:lineRule="exact"/>
         <w:rPr>
           <w:b/>
@@ -310,7 +310,7 @@
     </w:p>
     <w:p>
       <w:pPr>
-        <w:pStyle w:val="a6"/>
+        <w:pStyle w:val="a8"/>
         <w:spacing w:line="520" w:lineRule="exact"/>
         <w:jc w:val="both"/>
         <w:rPr>
@@ -873,7 +873,7 @@
         <w:widowControl/>
         <w:adjustRightInd w:val="0"/>
         <w:snapToGrid w:val="0"/>
-        <w:spacing w:beforeLines="50" w:line="420" w:lineRule="exact"/>
+        <w:spacing w:beforeLines="50" w:before="156" w:line="420" w:lineRule="exact"/>
         <w:ind w:firstLineChars="200" w:firstLine="480"/>
         <w:textAlignment w:val="baseline"/>
         <w:rPr>
@@ -906,7 +906,7 @@
         <w:widowControl/>
         <w:adjustRightInd w:val="0"/>
         <w:snapToGrid w:val="0"/>
-        <w:spacing w:beforeLines="50" w:line="420" w:lineRule="exact"/>
+        <w:spacing w:beforeLines="50" w:before="156" w:line="420" w:lineRule="exact"/>
         <w:ind w:firstLineChars="200" w:firstLine="480"/>
         <w:textAlignment w:val="baseline"/>
         <w:rPr>
@@ -975,7 +975,7 @@
         <w:widowControl/>
         <w:adjustRightInd w:val="0"/>
         <w:snapToGrid w:val="0"/>
-        <w:spacing w:beforeLines="50" w:line="420" w:lineRule="exact"/>
+        <w:spacing w:beforeLines="50" w:before="156" w:line="420" w:lineRule="exact"/>
         <w:ind w:firstLineChars="200" w:firstLine="480"/>
         <w:textAlignment w:val="baseline"/>
         <w:rPr>
@@ -1035,7 +1035,7 @@
         <w:widowControl/>
         <w:adjustRightInd w:val="0"/>
         <w:snapToGrid w:val="0"/>
-        <w:spacing w:beforeLines="50" w:line="420" w:lineRule="exact"/>
+        <w:spacing w:beforeLines="50" w:before="156" w:line="420" w:lineRule="exact"/>
         <w:ind w:firstLineChars="200" w:firstLine="480"/>
         <w:textAlignment w:val="baseline"/>
         <w:rPr>
@@ -1062,7 +1062,6 @@
         </w:rPr>
         <w:t>选择</w:t>
       </w:r>
-      <w:proofErr w:type="spellStart"/>
       <w:r>
         <w:rPr>
           <w:rFonts w:hint="eastAsia"/>
@@ -1072,7 +1071,6 @@
         </w:rPr>
         <w:t>google</w:t>
       </w:r>
-      <w:proofErr w:type="spellEnd"/>
       <w:r>
         <w:rPr>
           <w:color w:val="000000"/>
@@ -1204,7 +1202,7 @@
         <w:widowControl/>
         <w:adjustRightInd w:val="0"/>
         <w:snapToGrid w:val="0"/>
-        <w:spacing w:beforeLines="50" w:line="420" w:lineRule="exact"/>
+        <w:spacing w:beforeLines="50" w:before="156" w:line="420" w:lineRule="exact"/>
         <w:ind w:firstLineChars="200" w:firstLine="480"/>
         <w:textAlignment w:val="baseline"/>
         <w:rPr>
@@ -1237,7 +1235,7 @@
         <w:widowControl/>
         <w:adjustRightInd w:val="0"/>
         <w:snapToGrid w:val="0"/>
-        <w:spacing w:beforeLines="50" w:line="420" w:lineRule="exact"/>
+        <w:spacing w:beforeLines="50" w:before="156" w:line="420" w:lineRule="exact"/>
         <w:ind w:firstLineChars="200" w:firstLine="480"/>
         <w:textAlignment w:val="baseline"/>
         <w:rPr>
@@ -1336,7 +1334,7 @@
     <w:p/>
     <w:p>
       <w:pPr>
-        <w:pStyle w:val="10"/>
+        <w:pStyle w:val="11"/>
       </w:pPr>
       <w:r>
         <w:lastRenderedPageBreak/>
@@ -1539,7 +1537,7 @@
     </w:p>
     <w:p>
       <w:pPr>
-        <w:pStyle w:val="11"/>
+        <w:pStyle w:val="12"/>
       </w:pPr>
       <w:r>
         <w:rPr>
@@ -1582,7 +1580,7 @@
     </w:p>
     <w:p>
       <w:pPr>
-        <w:pStyle w:val="11"/>
+        <w:pStyle w:val="12"/>
       </w:pPr>
       <w:r>
         <w:rPr>
@@ -1651,7 +1649,7 @@
     </w:p>
     <w:p>
       <w:pPr>
-        <w:pStyle w:val="11"/>
+        <w:pStyle w:val="12"/>
         <w:rPr>
           <w:rFonts w:asciiTheme="minorHAnsi" w:eastAsiaTheme="minorEastAsia" w:hAnsiTheme="minorHAnsi" w:cstheme="minorBidi"/>
           <w:bCs w:val="0"/>
@@ -1724,7 +1722,7 @@
     </w:p>
     <w:p>
       <w:pPr>
-        <w:pStyle w:val="11"/>
+        <w:pStyle w:val="12"/>
         <w:rPr>
           <w:rFonts w:asciiTheme="minorHAnsi" w:eastAsiaTheme="minorEastAsia" w:hAnsiTheme="minorHAnsi" w:cstheme="minorBidi"/>
           <w:bCs w:val="0"/>
@@ -1779,7 +1777,7 @@
     </w:p>
     <w:p>
       <w:pPr>
-        <w:pStyle w:val="11"/>
+        <w:pStyle w:val="12"/>
         <w:rPr>
           <w:rFonts w:asciiTheme="minorHAnsi" w:eastAsiaTheme="minorEastAsia" w:hAnsiTheme="minorHAnsi" w:cstheme="minorBidi"/>
           <w:bCs w:val="0"/>
@@ -1834,7 +1832,7 @@
     </w:p>
     <w:p>
       <w:pPr>
-        <w:pStyle w:val="20"/>
+        <w:pStyle w:val="21"/>
         <w:rPr>
           <w:rFonts w:asciiTheme="minorHAnsi" w:eastAsiaTheme="minorEastAsia" w:hAnsiTheme="minorHAnsi" w:cstheme="minorBidi"/>
           <w:smallCaps w:val="0"/>
@@ -1876,7 +1874,7 @@
     </w:p>
     <w:p>
       <w:pPr>
-        <w:pStyle w:val="20"/>
+        <w:pStyle w:val="21"/>
         <w:rPr>
           <w:rFonts w:asciiTheme="minorHAnsi" w:eastAsiaTheme="minorEastAsia" w:hAnsiTheme="minorHAnsi" w:cstheme="minorBidi"/>
           <w:smallCaps w:val="0"/>
@@ -1918,7 +1916,7 @@
     </w:p>
     <w:p>
       <w:pPr>
-        <w:pStyle w:val="20"/>
+        <w:pStyle w:val="21"/>
         <w:rPr>
           <w:rFonts w:asciiTheme="minorHAnsi" w:eastAsiaTheme="minorEastAsia" w:hAnsiTheme="minorHAnsi" w:cstheme="minorBidi"/>
           <w:smallCaps w:val="0"/>
@@ -1954,7 +1952,7 @@
     </w:p>
     <w:p>
       <w:pPr>
-        <w:pStyle w:val="20"/>
+        <w:pStyle w:val="21"/>
         <w:rPr>
           <w:rFonts w:asciiTheme="minorHAnsi" w:eastAsiaTheme="minorEastAsia" w:hAnsiTheme="minorHAnsi" w:cstheme="minorBidi"/>
           <w:smallCaps w:val="0"/>
@@ -1996,7 +1994,7 @@
     </w:p>
     <w:p>
       <w:pPr>
-        <w:pStyle w:val="20"/>
+        <w:pStyle w:val="21"/>
         <w:rPr>
           <w:rFonts w:asciiTheme="minorHAnsi" w:eastAsiaTheme="minorEastAsia" w:hAnsiTheme="minorHAnsi" w:cstheme="minorBidi"/>
           <w:smallCaps w:val="0"/>
@@ -2038,7 +2036,7 @@
     </w:p>
     <w:p>
       <w:pPr>
-        <w:pStyle w:val="11"/>
+        <w:pStyle w:val="12"/>
         <w:rPr>
           <w:rFonts w:asciiTheme="minorHAnsi" w:eastAsiaTheme="minorEastAsia" w:hAnsiTheme="minorHAnsi" w:cstheme="minorBidi"/>
           <w:bCs w:val="0"/>
@@ -2093,7 +2091,7 @@
     </w:p>
     <w:p>
       <w:pPr>
-        <w:pStyle w:val="20"/>
+        <w:pStyle w:val="21"/>
         <w:rPr>
           <w:rFonts w:asciiTheme="minorHAnsi" w:eastAsiaTheme="minorEastAsia" w:hAnsiTheme="minorHAnsi" w:cstheme="minorBidi"/>
           <w:smallCaps w:val="0"/>
@@ -2135,7 +2133,7 @@
     </w:p>
     <w:p>
       <w:pPr>
-        <w:pStyle w:val="30"/>
+        <w:pStyle w:val="31"/>
         <w:rPr>
           <w:rFonts w:asciiTheme="minorHAnsi" w:eastAsiaTheme="minorEastAsia" w:hAnsiTheme="minorHAnsi" w:cstheme="minorBidi"/>
           <w:spacing w:val="0"/>
@@ -2177,7 +2175,7 @@
     </w:p>
     <w:p>
       <w:pPr>
-        <w:pStyle w:val="30"/>
+        <w:pStyle w:val="31"/>
         <w:rPr>
           <w:rFonts w:asciiTheme="minorHAnsi" w:eastAsiaTheme="minorEastAsia" w:hAnsiTheme="minorHAnsi" w:cstheme="minorBidi"/>
           <w:spacing w:val="0"/>
@@ -2219,7 +2217,7 @@
     </w:p>
     <w:p>
       <w:pPr>
-        <w:pStyle w:val="20"/>
+        <w:pStyle w:val="21"/>
         <w:rPr>
           <w:rFonts w:asciiTheme="minorHAnsi" w:eastAsiaTheme="minorEastAsia" w:hAnsiTheme="minorHAnsi" w:cstheme="minorBidi"/>
           <w:smallCaps w:val="0"/>
@@ -2261,7 +2259,7 @@
     </w:p>
     <w:p>
       <w:pPr>
-        <w:pStyle w:val="11"/>
+        <w:pStyle w:val="12"/>
         <w:rPr>
           <w:rFonts w:asciiTheme="minorHAnsi" w:eastAsiaTheme="minorEastAsia" w:hAnsiTheme="minorHAnsi" w:cstheme="minorBidi"/>
           <w:bCs w:val="0"/>
@@ -2316,7 +2314,7 @@
     </w:p>
     <w:p>
       <w:pPr>
-        <w:pStyle w:val="20"/>
+        <w:pStyle w:val="21"/>
         <w:rPr>
           <w:rFonts w:asciiTheme="minorHAnsi" w:eastAsiaTheme="minorEastAsia" w:hAnsiTheme="minorHAnsi" w:cstheme="minorBidi"/>
           <w:smallCaps w:val="0"/>
@@ -2358,7 +2356,7 @@
     </w:p>
     <w:p>
       <w:pPr>
-        <w:pStyle w:val="20"/>
+        <w:pStyle w:val="21"/>
         <w:rPr>
           <w:rFonts w:asciiTheme="minorHAnsi" w:eastAsiaTheme="minorEastAsia" w:hAnsiTheme="minorHAnsi" w:cstheme="minorBidi"/>
           <w:smallCaps w:val="0"/>
@@ -2400,7 +2398,7 @@
     </w:p>
     <w:p>
       <w:pPr>
-        <w:pStyle w:val="30"/>
+        <w:pStyle w:val="31"/>
         <w:rPr>
           <w:rFonts w:asciiTheme="minorHAnsi" w:eastAsiaTheme="minorEastAsia" w:hAnsiTheme="minorHAnsi" w:cstheme="minorBidi"/>
           <w:spacing w:val="0"/>
@@ -2442,7 +2440,7 @@
     </w:p>
     <w:p>
       <w:pPr>
-        <w:pStyle w:val="30"/>
+        <w:pStyle w:val="31"/>
         <w:rPr>
           <w:rFonts w:asciiTheme="minorHAnsi" w:eastAsiaTheme="minorEastAsia" w:hAnsiTheme="minorHAnsi" w:cstheme="minorBidi"/>
           <w:spacing w:val="0"/>
@@ -2484,7 +2482,7 @@
     </w:p>
     <w:p>
       <w:pPr>
-        <w:pStyle w:val="20"/>
+        <w:pStyle w:val="21"/>
         <w:rPr>
           <w:rFonts w:asciiTheme="minorHAnsi" w:eastAsiaTheme="minorEastAsia" w:hAnsiTheme="minorHAnsi" w:cstheme="minorBidi"/>
           <w:smallCaps w:val="0"/>
@@ -2526,7 +2524,7 @@
     </w:p>
     <w:p>
       <w:pPr>
-        <w:pStyle w:val="30"/>
+        <w:pStyle w:val="31"/>
         <w:rPr>
           <w:rFonts w:asciiTheme="minorHAnsi" w:eastAsiaTheme="minorEastAsia" w:hAnsiTheme="minorHAnsi" w:cstheme="minorBidi"/>
           <w:spacing w:val="0"/>
@@ -2568,7 +2566,7 @@
     </w:p>
     <w:p>
       <w:pPr>
-        <w:pStyle w:val="30"/>
+        <w:pStyle w:val="31"/>
         <w:rPr>
           <w:rFonts w:asciiTheme="minorHAnsi" w:eastAsiaTheme="minorEastAsia" w:hAnsiTheme="minorHAnsi" w:cstheme="minorBidi"/>
           <w:spacing w:val="0"/>
@@ -2610,7 +2608,7 @@
     </w:p>
     <w:p>
       <w:pPr>
-        <w:pStyle w:val="11"/>
+        <w:pStyle w:val="12"/>
         <w:rPr>
           <w:rFonts w:asciiTheme="minorHAnsi" w:eastAsiaTheme="minorEastAsia" w:hAnsiTheme="minorHAnsi" w:cstheme="minorBidi"/>
           <w:bCs w:val="0"/>
@@ -2665,7 +2663,7 @@
     </w:p>
     <w:p>
       <w:pPr>
-        <w:pStyle w:val="20"/>
+        <w:pStyle w:val="21"/>
         <w:rPr>
           <w:rFonts w:asciiTheme="minorHAnsi" w:eastAsiaTheme="minorEastAsia" w:hAnsiTheme="minorHAnsi" w:cstheme="minorBidi"/>
           <w:smallCaps w:val="0"/>
@@ -2707,7 +2705,7 @@
     </w:p>
     <w:p>
       <w:pPr>
-        <w:pStyle w:val="20"/>
+        <w:pStyle w:val="21"/>
         <w:rPr>
           <w:rFonts w:asciiTheme="minorHAnsi" w:eastAsiaTheme="minorEastAsia" w:hAnsiTheme="minorHAnsi" w:cstheme="minorBidi"/>
           <w:smallCaps w:val="0"/>
@@ -2749,7 +2747,7 @@
     </w:p>
     <w:p>
       <w:pPr>
-        <w:pStyle w:val="20"/>
+        <w:pStyle w:val="21"/>
         <w:rPr>
           <w:rFonts w:asciiTheme="minorHAnsi" w:eastAsiaTheme="minorEastAsia" w:hAnsiTheme="minorHAnsi" w:cstheme="minorBidi"/>
           <w:smallCaps w:val="0"/>
@@ -2791,7 +2789,7 @@
     </w:p>
     <w:p>
       <w:pPr>
-        <w:pStyle w:val="20"/>
+        <w:pStyle w:val="21"/>
         <w:rPr>
           <w:rFonts w:asciiTheme="minorHAnsi" w:eastAsiaTheme="minorEastAsia" w:hAnsiTheme="minorHAnsi" w:cstheme="minorBidi"/>
           <w:smallCaps w:val="0"/>
@@ -2833,7 +2831,7 @@
     </w:p>
     <w:p>
       <w:pPr>
-        <w:pStyle w:val="20"/>
+        <w:pStyle w:val="21"/>
         <w:rPr>
           <w:rFonts w:asciiTheme="minorHAnsi" w:eastAsiaTheme="minorEastAsia" w:hAnsiTheme="minorHAnsi" w:cstheme="minorBidi"/>
           <w:smallCaps w:val="0"/>
@@ -2876,7 +2874,7 @@
     </w:p>
     <w:p>
       <w:pPr>
-        <w:pStyle w:val="20"/>
+        <w:pStyle w:val="21"/>
         <w:rPr>
           <w:rFonts w:asciiTheme="minorHAnsi" w:eastAsiaTheme="minorEastAsia" w:hAnsiTheme="minorHAnsi" w:cstheme="minorBidi"/>
           <w:smallCaps w:val="0"/>
@@ -2918,7 +2916,7 @@
     </w:p>
     <w:p>
       <w:pPr>
-        <w:pStyle w:val="30"/>
+        <w:pStyle w:val="31"/>
         <w:rPr>
           <w:rFonts w:asciiTheme="minorHAnsi" w:eastAsiaTheme="minorEastAsia" w:hAnsiTheme="minorHAnsi" w:cstheme="minorBidi"/>
           <w:spacing w:val="0"/>
@@ -2960,7 +2958,7 @@
     </w:p>
     <w:p>
       <w:pPr>
-        <w:pStyle w:val="30"/>
+        <w:pStyle w:val="31"/>
         <w:rPr>
           <w:rFonts w:asciiTheme="minorHAnsi" w:eastAsiaTheme="minorEastAsia" w:hAnsiTheme="minorHAnsi" w:cstheme="minorBidi"/>
           <w:spacing w:val="0"/>
@@ -3002,7 +3000,7 @@
     </w:p>
     <w:p>
       <w:pPr>
-        <w:pStyle w:val="30"/>
+        <w:pStyle w:val="31"/>
         <w:rPr>
           <w:rFonts w:asciiTheme="minorHAnsi" w:eastAsiaTheme="minorEastAsia" w:hAnsiTheme="minorHAnsi" w:cstheme="minorBidi"/>
           <w:spacing w:val="0"/>
@@ -3044,7 +3042,7 @@
     </w:p>
     <w:p>
       <w:pPr>
-        <w:pStyle w:val="30"/>
+        <w:pStyle w:val="31"/>
         <w:rPr>
           <w:rFonts w:asciiTheme="minorHAnsi" w:eastAsiaTheme="minorEastAsia" w:hAnsiTheme="minorHAnsi" w:cstheme="minorBidi"/>
           <w:spacing w:val="0"/>
@@ -3086,7 +3084,7 @@
     </w:p>
     <w:p>
       <w:pPr>
-        <w:pStyle w:val="30"/>
+        <w:pStyle w:val="31"/>
         <w:rPr>
           <w:rFonts w:asciiTheme="minorHAnsi" w:eastAsiaTheme="minorEastAsia" w:hAnsiTheme="minorHAnsi" w:cstheme="minorBidi"/>
           <w:spacing w:val="0"/>
@@ -3128,7 +3126,7 @@
     </w:p>
     <w:p>
       <w:pPr>
-        <w:pStyle w:val="30"/>
+        <w:pStyle w:val="31"/>
         <w:rPr>
           <w:rFonts w:asciiTheme="minorHAnsi" w:eastAsiaTheme="minorEastAsia" w:hAnsiTheme="minorHAnsi" w:cstheme="minorBidi"/>
           <w:spacing w:val="0"/>
@@ -3170,7 +3168,7 @@
     </w:p>
     <w:p>
       <w:pPr>
-        <w:pStyle w:val="30"/>
+        <w:pStyle w:val="31"/>
         <w:rPr>
           <w:rFonts w:asciiTheme="minorHAnsi" w:eastAsiaTheme="minorEastAsia" w:hAnsiTheme="minorHAnsi" w:cstheme="minorBidi"/>
           <w:spacing w:val="0"/>
@@ -3212,7 +3210,7 @@
     </w:p>
     <w:p>
       <w:pPr>
-        <w:pStyle w:val="11"/>
+        <w:pStyle w:val="12"/>
         <w:rPr>
           <w:rFonts w:asciiTheme="minorHAnsi" w:eastAsiaTheme="minorEastAsia" w:hAnsiTheme="minorHAnsi" w:cstheme="minorBidi"/>
           <w:bCs w:val="0"/>
@@ -3267,7 +3265,7 @@
     </w:p>
     <w:p>
       <w:pPr>
-        <w:pStyle w:val="11"/>
+        <w:pStyle w:val="12"/>
         <w:rPr>
           <w:rFonts w:asciiTheme="minorHAnsi" w:eastAsiaTheme="minorEastAsia" w:hAnsiTheme="minorHAnsi" w:cstheme="minorBidi"/>
           <w:bCs w:val="0"/>
@@ -3322,7 +3320,7 @@
     </w:p>
     <w:p>
       <w:pPr>
-        <w:pStyle w:val="11"/>
+        <w:pStyle w:val="12"/>
         <w:rPr>
           <w:rFonts w:asciiTheme="minorHAnsi" w:eastAsiaTheme="minorEastAsia" w:hAnsiTheme="minorHAnsi" w:cstheme="minorBidi"/>
           <w:bCs w:val="0"/>
@@ -3359,7 +3357,7 @@
     </w:p>
     <w:p>
       <w:pPr>
-        <w:pStyle w:val="11"/>
+        <w:pStyle w:val="12"/>
         <w:rPr>
           <w:rFonts w:asciiTheme="minorHAnsi" w:eastAsiaTheme="minorEastAsia" w:hAnsiTheme="minorHAnsi" w:cstheme="minorBidi"/>
           <w:bCs w:val="0"/>
@@ -3396,7 +3394,7 @@
     </w:p>
     <w:p>
       <w:pPr>
-        <w:pStyle w:val="11"/>
+        <w:pStyle w:val="12"/>
       </w:pPr>
       <w:r>
         <w:fldChar w:fldCharType="end"/>
@@ -3539,7 +3537,27 @@
           <w:sz w:val="24"/>
           <w:szCs w:val="20"/>
         </w:rPr>
-        <w:t>现代社会，人们对于信息的需求量越来越大，可是没有一个比较好点得软件来帮助人们来收集有用的信息</w:t>
+        <w:t>现代社会，人们对于信息的需求量越来越大，可是没有一个比较好点</w:t>
+      </w:r>
+      <w:proofErr w:type="gramStart"/>
+      <w:r>
+        <w:rPr>
+          <w:rFonts w:ascii="宋体" w:hAnsi="宋体" w:hint="eastAsia"/>
+          <w:kern w:val="0"/>
+          <w:sz w:val="24"/>
+          <w:szCs w:val="20"/>
+        </w:rPr>
+        <w:t>得软件</w:t>
+      </w:r>
+      <w:proofErr w:type="gramEnd"/>
+      <w:r>
+        <w:rPr>
+          <w:rFonts w:ascii="宋体" w:hAnsi="宋体" w:hint="eastAsia"/>
+          <w:kern w:val="0"/>
+          <w:sz w:val="24"/>
+          <w:szCs w:val="20"/>
+        </w:rPr>
+        <w:t>来帮助人们来收集有用的信息</w:t>
       </w:r>
       <w:r>
         <w:rPr>
@@ -3925,7 +3943,7 @@
     </w:p>
     <w:p>
       <w:pPr>
-        <w:pStyle w:val="ac"/>
+        <w:pStyle w:val="af2"/>
         <w:ind w:firstLine="480"/>
         <w:rPr>
           <w:rFonts w:ascii="宋体" w:hAnsi="宋体"/>
@@ -3952,37 +3970,6 @@
           <w:spacing w:val="0"/>
         </w:rPr>
         <w:t>C++中的指针让程序员们又恨又爱，指针可以加快程序的执行效率，但是如果指针使用不当对程序的破坏是毁灭性的，指针容易造成程序内存溢出和非法访问，而且指针不容易调试，很难发现问题出现在哪里，所以Java中取消了显示使用指针，而是把指针对程序员隐藏起来，程序员只需要使用对象引用，不需要使用指针来操作内存。</w:t>
-      </w:r>
-    </w:p>
-    <w:p>
-      <w:pPr>
-        <w:pStyle w:val="ac"/>
-        <w:ind w:firstLine="480"/>
-        <w:rPr>
-          <w:rFonts w:ascii="宋体" w:hAnsi="宋体"/>
-          <w:spacing w:val="0"/>
-        </w:rPr>
-      </w:pPr>
-      <w:r>
-        <w:rPr>
-          <w:rFonts w:ascii="宋体" w:hAnsi="宋体" w:hint="eastAsia"/>
-          <w:spacing w:val="0"/>
-        </w:rPr>
-        <w:t>Java的高级特性有很对，Java具有面向对象的特性，分布式特性，安全性和平台无关性，还有可移植性，多线程，动态性等特点。</w:t>
-      </w:r>
-      <w:r>
-        <w:rPr>
-          <w:rFonts w:ascii="宋体" w:hAnsi="宋体" w:hint="eastAsia"/>
-          <w:spacing w:val="0"/>
-        </w:rPr>
-        <w:t>Java之所以应用广泛，主要原因在于其虚拟机设计和使用，Java虚拟机把Java代码和可执行代码分开，把执行平台和操作系统分开</w:t>
-      </w:r>
-      <w:r>
-        <w:rPr>
-          <w:rFonts w:ascii="宋体" w:hAnsi="宋体" w:hint="eastAsia"/>
-          <w:spacing w:val="0"/>
-        </w:rPr>
-        <w:t>，所以Java的口号是“一次编译，到处执行”。</w:t>
       </w:r>
     </w:p>
     <w:p>
@@ -4037,7 +4024,63 @@
     </w:p>
     <w:p>
       <w:pPr>
-        <w:pStyle w:val="ac"/>
+        <w:pStyle w:val="af2"/>
+        <w:ind w:firstLine="480"/>
+        <w:rPr>
+          <w:rFonts w:ascii="宋体" w:hAnsi="宋体" w:hint="eastAsia"/>
+          <w:spacing w:val="0"/>
+        </w:rPr>
+      </w:pPr>
+      <w:r>
+        <w:rPr>
+          <w:rFonts w:ascii="宋体" w:hAnsi="宋体" w:hint="eastAsia"/>
+          <w:spacing w:val="0"/>
+        </w:rPr>
+        <w:t>Android系统是开源系统</w:t>
+      </w:r>
+      <w:r>
+        <w:rPr>
+          <w:rFonts w:ascii="宋体" w:hAnsi="宋体" w:hint="eastAsia"/>
+          <w:spacing w:val="0"/>
+        </w:rPr>
+        <w:t>，它的一些组件，比如浏览器内核，java字节码解释器、</w:t>
+      </w:r>
+      <w:proofErr w:type="spellStart"/>
+      <w:r>
+        <w:rPr>
+          <w:rFonts w:ascii="宋体" w:hAnsi="宋体" w:hint="eastAsia"/>
+          <w:spacing w:val="0"/>
+        </w:rPr>
+        <w:t>c++</w:t>
+      </w:r>
+      <w:proofErr w:type="spellEnd"/>
+      <w:r>
+        <w:rPr>
+          <w:rFonts w:ascii="宋体" w:hAnsi="宋体" w:hint="eastAsia"/>
+          <w:spacing w:val="0"/>
+        </w:rPr>
+        <w:t>引擎都是采用的开源产品，正式因为android是开源系统，每个人都可以查看它的源码，修改系统源码，所以相比于</w:t>
+      </w:r>
+      <w:proofErr w:type="spellStart"/>
+      <w:r>
+        <w:rPr>
+          <w:rFonts w:ascii="宋体" w:hAnsi="宋体" w:hint="eastAsia"/>
+          <w:spacing w:val="0"/>
+        </w:rPr>
+        <w:t>ios</w:t>
+      </w:r>
+      <w:proofErr w:type="spellEnd"/>
+      <w:r>
+        <w:rPr>
+          <w:rFonts w:ascii="宋体" w:hAnsi="宋体" w:hint="eastAsia"/>
+          <w:spacing w:val="0"/>
+        </w:rPr>
+        <w:t>系统，Android系统的开放性使得它更加受到手机厂商的喜爱。</w:t>
+      </w:r>
+    </w:p>
+    <w:p>
+      <w:pPr>
+        <w:pStyle w:val="af2"/>
         <w:ind w:firstLine="480"/>
         <w:rPr>
           <w:rFonts w:ascii="宋体" w:hAnsi="宋体"/>
@@ -4049,75 +4092,28 @@
           <w:rFonts w:ascii="宋体" w:hAnsi="宋体" w:hint="eastAsia"/>
           <w:spacing w:val="0"/>
         </w:rPr>
-        <w:t>Android系统是由</w:t>
-      </w:r>
+        <w:t>Android系统不仅提供系统</w:t>
+      </w:r>
+      <w:proofErr w:type="spellStart"/>
       <w:r>
         <w:rPr>
           <w:rFonts w:ascii="宋体" w:hAnsi="宋体" w:hint="eastAsia"/>
           <w:spacing w:val="0"/>
         </w:rPr>
-        <w:t>Andy Rubin（Android之父）</w:t>
-      </w:r>
+        <w:t>Api</w:t>
+      </w:r>
+      <w:proofErr w:type="spellEnd"/>
       <w:r>
         <w:rPr>
           <w:rFonts w:ascii="宋体" w:hAnsi="宋体" w:hint="eastAsia"/>
           <w:spacing w:val="0"/>
         </w:rPr>
-        <w:t>建立和发起的移动端操作系统项目，Google在2005年收购了Android项目，自此之后，在</w:t>
-      </w:r>
-      <w:proofErr w:type="spellStart"/>
-      <w:r>
-        <w:rPr>
-          <w:rFonts w:ascii="宋体" w:hAnsi="宋体" w:hint="eastAsia"/>
-          <w:spacing w:val="0"/>
-        </w:rPr>
-        <w:t>google</w:t>
-      </w:r>
-      <w:proofErr w:type="spellEnd"/>
-      <w:r>
-        <w:rPr>
-          <w:rFonts w:ascii="宋体" w:hAnsi="宋体" w:hint="eastAsia"/>
-          <w:spacing w:val="0"/>
-        </w:rPr>
-        <w:t>的大力支持下，Android项目得到了快速的发展。</w:t>
-      </w:r>
-    </w:p>
-    <w:p>
-      <w:pPr>
-        <w:pStyle w:val="ac"/>
-        <w:ind w:firstLine="480"/>
-        <w:rPr>
-          <w:rFonts w:ascii="宋体" w:hAnsi="宋体"/>
-          <w:spacing w:val="0"/>
-        </w:rPr>
-      </w:pPr>
-      <w:r>
-        <w:rPr>
-          <w:rFonts w:ascii="宋体" w:hAnsi="宋体" w:hint="eastAsia"/>
-          <w:spacing w:val="0"/>
-        </w:rPr>
-        <w:t>Android系统不仅提供系统</w:t>
-      </w:r>
-      <w:proofErr w:type="spellStart"/>
-      <w:r>
-        <w:rPr>
-          <w:rFonts w:ascii="宋体" w:hAnsi="宋体" w:hint="eastAsia"/>
-          <w:spacing w:val="0"/>
-        </w:rPr>
-        <w:t>Api</w:t>
-      </w:r>
-      <w:proofErr w:type="spellEnd"/>
-      <w:r>
-        <w:rPr>
-          <w:rFonts w:ascii="宋体" w:hAnsi="宋体" w:hint="eastAsia"/>
-          <w:spacing w:val="0"/>
-        </w:rPr>
         <w:t>等软件运行平台，而且在硬件的支持上也是逐渐的发展，现在的Android系统具有手机定位、指南针、平衡仪、摄像机、播放器等功能。</w:t>
       </w:r>
     </w:p>
     <w:p>
       <w:pPr>
-        <w:pStyle w:val="ac"/>
+        <w:pStyle w:val="af2"/>
         <w:ind w:firstLine="480"/>
         <w:rPr>
           <w:rFonts w:ascii="宋体" w:hAnsi="宋体"/>
@@ -4206,7 +4202,6 @@
           <w:sz w:val="28"/>
           <w:szCs w:val="20"/>
         </w:rPr>
-        <w:lastRenderedPageBreak/>
         <w:t>2.</w:t>
       </w:r>
       <w:r>
@@ -4269,7 +4264,7 @@
     </w:p>
     <w:p>
       <w:pPr>
-        <w:pStyle w:val="ac"/>
+        <w:pStyle w:val="af2"/>
         <w:ind w:firstLine="480"/>
         <w:rPr>
           <w:rFonts w:ascii="宋体" w:hAnsi="宋体"/>
@@ -4281,54 +4276,43 @@
           <w:rFonts w:ascii="宋体" w:hAnsi="宋体" w:hint="eastAsia"/>
           <w:spacing w:val="0"/>
         </w:rPr>
-        <w:t>Spring Boot是建立在Spring基础上的新的开发框架，使用Spring Boot让开发者不用管理各种复杂的配置，只需要使用注解进行简单的配置就能是整个系统正常运行，在以前的Spring开发框架中，尤其是Spring和Struts2配合的项目中，需要配置各种Listener和Filter，还要配置Struts2的规则文件，总之，搭建整个项目架构都需要花费不少的时间。而现在的Spring Boot横空出世，直接隐藏了这么复杂的配置，让开发者可以把精力和时间都放在业务</w:t>
-      </w:r>
-      <w:r>
-        <w:rPr>
-          <w:rFonts w:ascii="宋体" w:hAnsi="宋体" w:hint="eastAsia"/>
-          <w:spacing w:val="0"/>
-        </w:rPr>
-        <w:t>逻辑代码的编写上，不用花费很长的时间管理和配置繁杂的配置文件，还有可能把配置文件配置错误，影响整个项目的开发，正所谓“出师未捷身先死，长使英雄泪满襟”。</w:t>
-      </w:r>
-    </w:p>
-    <w:p>
-      <w:pPr>
-        <w:pStyle w:val="ac"/>
-        <w:ind w:firstLine="480"/>
+        <w:t>Spring</w:t>
+      </w:r>
+      <w:r>
         <w:rPr>
           <w:rFonts w:ascii="宋体" w:hAnsi="宋体"/>
           <w:spacing w:val="0"/>
         </w:rPr>
-      </w:pPr>
+        <w:t xml:space="preserve"> Boot</w:t>
+      </w:r>
       <w:r>
         <w:rPr>
           <w:rFonts w:ascii="宋体" w:hAnsi="宋体" w:hint="eastAsia"/>
           <w:spacing w:val="0"/>
         </w:rPr>
-        <w:t xml:space="preserve">Spring Boot提供了一系列的开发框架，不仅包括MVC框架，还有Spring Data，使用Spring Data可以忽略不同的数据源的配置，直接使用相同的接口操作不同的数据源，比如Spring Data </w:t>
-      </w:r>
-      <w:proofErr w:type="spellStart"/>
+        <w:t>是近几年才刚刚出现的一款框架，它是基于Spring的，但是</w:t>
+      </w:r>
       <w:r>
         <w:rPr>
           <w:rFonts w:ascii="宋体" w:hAnsi="宋体" w:hint="eastAsia"/>
           <w:spacing w:val="0"/>
         </w:rPr>
-        <w:t>Jpa</w:t>
-      </w:r>
-      <w:proofErr w:type="spellEnd"/>
+        <w:lastRenderedPageBreak/>
+        <w:t>对用户隐藏了复制的配置</w:t>
+      </w:r>
       <w:r>
         <w:rPr>
           <w:rFonts w:ascii="宋体" w:hAnsi="宋体" w:hint="eastAsia"/>
           <w:spacing w:val="0"/>
         </w:rPr>
-        <w:t xml:space="preserve">，Spring Data </w:t>
+        <w:t>，只需要使用注解进行简单的配置就能是整个系统正常运行，在以前的Spring开发框架中，尤其是Spring和Struts2配合的项目中，需要配置各种Listener和Filter，还要配置Struts2的规则文件，总之，搭建整个项目架构都需要花费不少的时间。而现在的Spring Boot横空出世，直接隐藏了这么复杂的配置，让开发者可以把精力和时间都放在业务</w:t>
       </w:r>
       <w:r>
         <w:rPr>
           <w:rFonts w:ascii="宋体" w:hAnsi="宋体" w:hint="eastAsia"/>
           <w:spacing w:val="0"/>
         </w:rPr>
-        <w:t>Jangle等。</w:t>
+        <w:t>逻辑代码的编写上，不用花费很长的时间管理和配置繁杂的配置文件，还有可能把配置文件配置错误，影响整个项目的开发，正所谓“出师未捷身先死，长使英雄泪满襟”。</w:t>
       </w:r>
     </w:p>
     <w:p>
@@ -4344,8 +4328,8 @@
         </w:rPr>
       </w:pPr>
       <w:bookmarkStart w:id="11" w:name="_Toc514316074"/>
-      <w:bookmarkStart w:id="12" w:name="_Hlk514315730"/>
-      <w:bookmarkStart w:id="13" w:name="_Toc515389612"/>
+      <w:bookmarkStart w:id="12" w:name="_Toc515389612"/>
+      <w:bookmarkStart w:id="13" w:name="_Hlk514315730"/>
       <w:r>
         <w:rPr>
           <w:rFonts w:ascii="Arial" w:eastAsia="黑体" w:hAnsi="Arial" w:cs="Times New Roman" w:hint="eastAsia"/>
@@ -4402,12 +4386,12 @@
         <w:t>服务器</w:t>
       </w:r>
       <w:bookmarkEnd w:id="11"/>
-      <w:bookmarkEnd w:id="13"/>
-    </w:p>
-    <w:bookmarkEnd w:id="12"/>
-    <w:p>
-      <w:pPr>
-        <w:pStyle w:val="ac"/>
+      <w:bookmarkEnd w:id="12"/>
+    </w:p>
+    <w:bookmarkEnd w:id="13"/>
+    <w:p>
+      <w:pPr>
+        <w:pStyle w:val="af2"/>
         <w:ind w:firstLine="480"/>
         <w:rPr>
           <w:rFonts w:ascii="宋体" w:hAnsi="宋体"/>
@@ -4419,61 +4403,68 @@
           <w:rFonts w:ascii="宋体" w:hAnsi="宋体" w:hint="eastAsia"/>
           <w:spacing w:val="0"/>
         </w:rPr>
-        <w:t>Tomcat服务器是知名的老牌服务器，</w:t>
-      </w:r>
-      <w:r>
-        <w:rPr>
-          <w:rFonts w:ascii="宋体" w:hAnsi="宋体" w:hint="eastAsia"/>
-          <w:spacing w:val="0"/>
-        </w:rPr>
-        <w:t>性能优良，运行稳定，可以放心使用。</w:t>
-      </w:r>
-      <w:r>
-        <w:rPr>
-          <w:rFonts w:ascii="宋体" w:hAnsi="宋体" w:hint="eastAsia"/>
-          <w:spacing w:val="0"/>
-        </w:rPr>
-        <w:t>Tomcat是Apache社区的顶级项目，为Java web提供网络服务。我们可以在网上免费的下载Tomcat服务器，可以选择安装版或是解压版，安装版需要安装在用户电脑上运行，解压版是一个压缩包，下载到电脑上以后直接解压开以后就可以使用</w:t>
-      </w:r>
-      <w:r>
-        <w:rPr>
-          <w:rFonts w:ascii="宋体" w:hAnsi="宋体" w:hint="eastAsia"/>
-          <w:spacing w:val="0"/>
-        </w:rPr>
-        <w:t>。</w:t>
-      </w:r>
-    </w:p>
-    <w:p>
-      <w:pPr>
-        <w:pStyle w:val="ac"/>
-        <w:ind w:firstLine="480"/>
+        <w:t>Tomcat是我们java</w:t>
+      </w:r>
+      <w:r>
         <w:rPr>
           <w:rFonts w:ascii="宋体" w:hAnsi="宋体"/>
           <w:spacing w:val="0"/>
         </w:rPr>
-      </w:pPr>
+        <w:t xml:space="preserve"> </w:t>
+      </w:r>
       <w:r>
         <w:rPr>
           <w:rFonts w:ascii="宋体" w:hAnsi="宋体" w:hint="eastAsia"/>
           <w:spacing w:val="0"/>
         </w:rPr>
-        <w:t>我们平常不是直接使用Tomcat，而是作为服务器配置在开发软件上，常用的Java web开发软件，有Eclipse、</w:t>
-      </w:r>
-      <w:proofErr w:type="spellStart"/>
+        <w:t>web开发者最经常使用的一款web服务器，tomcat历史悠久，性能稳定，比较容易配置，所以大部分开发者都是喜欢使用tomcat作为web服务器</w:t>
+      </w:r>
       <w:r>
         <w:rPr>
           <w:rFonts w:ascii="宋体" w:hAnsi="宋体" w:hint="eastAsia"/>
           <w:spacing w:val="0"/>
         </w:rPr>
-        <w:t>MyEclipse</w:t>
-      </w:r>
-      <w:proofErr w:type="spellEnd"/>
+        <w:t>。我们可以在网上免费的下载Tomcat服务器，可以选择安装版或是解压版，安装版需要安装在用户电脑上运行，解压版是一个压缩包，下载到电脑上以后直接解压</w:t>
+      </w:r>
+      <w:proofErr w:type="gramStart"/>
       <w:r>
         <w:rPr>
           <w:rFonts w:ascii="宋体" w:hAnsi="宋体" w:hint="eastAsia"/>
           <w:spacing w:val="0"/>
         </w:rPr>
-        <w:t>、</w:t>
+        <w:t>开以后</w:t>
+      </w:r>
+      <w:proofErr w:type="gramEnd"/>
+      <w:r>
+        <w:rPr>
+          <w:rFonts w:ascii="宋体" w:hAnsi="宋体" w:hint="eastAsia"/>
+          <w:spacing w:val="0"/>
+        </w:rPr>
+        <w:t>就可以使用</w:t>
+      </w:r>
+      <w:r>
+        <w:rPr>
+          <w:rFonts w:ascii="宋体" w:hAnsi="宋体" w:hint="eastAsia"/>
+          <w:spacing w:val="0"/>
+        </w:rPr>
+        <w:t>。</w:t>
+      </w:r>
+    </w:p>
+    <w:p>
+      <w:pPr>
+        <w:pStyle w:val="af2"/>
+        <w:ind w:firstLine="480"/>
+        <w:rPr>
+          <w:rFonts w:ascii="宋体" w:hAnsi="宋体"/>
+          <w:spacing w:val="0"/>
+        </w:rPr>
+      </w:pPr>
+      <w:r>
+        <w:rPr>
+          <w:rFonts w:ascii="宋体" w:hAnsi="宋体" w:hint="eastAsia"/>
+          <w:spacing w:val="0"/>
+        </w:rPr>
+        <w:t>我们平常不是直接使用Tomcat，而是作为服务器配置在开发软件上，常用的Java web开发软件，有Eclipse、MyEclipse、</w:t>
       </w:r>
       <w:proofErr w:type="spellStart"/>
       <w:r>
@@ -4567,7 +4558,7 @@
     </w:p>
     <w:p>
       <w:pPr>
-        <w:pStyle w:val="ac"/>
+        <w:pStyle w:val="af2"/>
         <w:ind w:firstLine="480"/>
         <w:rPr>
           <w:rFonts w:ascii="宋体" w:hAnsi="宋体"/>
@@ -4602,27 +4593,19 @@
           <w:rFonts w:ascii="宋体" w:hAnsi="宋体" w:hint="eastAsia"/>
           <w:spacing w:val="0"/>
         </w:rPr>
-        <w:t>，那</w:t>
+        <w:t>，那时的感觉是Java这个语言真是太厉害了，什么都能做，尤其擅长大型项目的开发。之后也是有意识的接触了一些别的语言，其中就包括Python，但是那时候感觉Python的语法和缩进规则有点不适应，也没怎么用。之后因为要使用Python做数据处理，就继续学习了Python，适应了Python的编程语法之后，感觉</w:t>
       </w:r>
       <w:r>
         <w:rPr>
           <w:rFonts w:ascii="宋体" w:hAnsi="宋体" w:hint="eastAsia"/>
           <w:spacing w:val="0"/>
         </w:rPr>
-        <w:lastRenderedPageBreak/>
-        <w:t>时的感觉是Java这个语言真是太厉害了，什么都能做，尤其擅长大型项目的开发。之后也是有意识的接触了一些别的语言，其中就包括Python，但是那时候感觉Python的语法和缩进规则有点不适应，也没怎么用。之后因为要使用Python做数据处理，就继续学习了Python，适应了Python的编程语法之后，感觉</w:t>
-      </w:r>
-      <w:r>
-        <w:rPr>
-          <w:rFonts w:ascii="宋体" w:hAnsi="宋体" w:hint="eastAsia"/>
-          <w:spacing w:val="0"/>
-        </w:rPr>
         <w:t>Python写起来太轻松了。</w:t>
       </w:r>
     </w:p>
     <w:p>
       <w:pPr>
-        <w:pStyle w:val="ac"/>
+        <w:pStyle w:val="af2"/>
         <w:ind w:firstLine="480"/>
         <w:rPr>
           <w:rFonts w:ascii="宋体" w:hAnsi="宋体"/>
@@ -4634,106 +4617,88 @@
           <w:rFonts w:ascii="宋体" w:hAnsi="宋体" w:hint="eastAsia"/>
           <w:spacing w:val="0"/>
         </w:rPr>
-        <w:t>Python尤其擅长在数据处理方面的应用，大量的python库支撑起一整套数据处理架构。简洁的语法，高效的编程库</w:t>
-      </w:r>
-      <w:r>
-        <w:rPr>
-          <w:rFonts w:ascii="宋体" w:hAnsi="宋体" w:hint="eastAsia"/>
-          <w:spacing w:val="0"/>
-        </w:rPr>
-        <w:t>，使程序员感觉到使用Python有一种</w:t>
-      </w:r>
-      <w:r>
+        <w:t>Python尤其擅长在数据处理方面的应用，大量的python库支撑起一整套数据处理架构。</w:t>
+      </w:r>
+    </w:p>
+    <w:p>
+      <w:pPr>
+        <w:pStyle w:val="af2"/>
+        <w:ind w:firstLine="480"/>
         <w:rPr>
           <w:rFonts w:ascii="宋体" w:hAnsi="宋体"/>
           <w:spacing w:val="0"/>
         </w:rPr>
-        <w:br/>
-      </w:r>
+      </w:pPr>
       <w:r>
         <w:rPr>
           <w:rFonts w:ascii="宋体" w:hAnsi="宋体" w:hint="eastAsia"/>
           <w:spacing w:val="0"/>
         </w:rPr>
-        <w:t>置身于春天的感觉。</w:t>
-      </w:r>
-    </w:p>
-    <w:p>
-      <w:pPr>
-        <w:pStyle w:val="ac"/>
-        <w:ind w:firstLine="480"/>
+        <w:lastRenderedPageBreak/>
+        <w:t>Python在web方面的表现也很是突出，python有着优秀的web框架，比如大名鼎鼎的</w:t>
+      </w:r>
+      <w:proofErr w:type="spellStart"/>
+      <w:r>
+        <w:rPr>
+          <w:rFonts w:ascii="宋体" w:hAnsi="宋体" w:hint="eastAsia"/>
+          <w:spacing w:val="0"/>
+        </w:rPr>
+        <w:t>django</w:t>
+      </w:r>
+      <w:proofErr w:type="spellEnd"/>
+      <w:r>
+        <w:rPr>
+          <w:rFonts w:ascii="宋体" w:hAnsi="宋体" w:hint="eastAsia"/>
+          <w:spacing w:val="0"/>
+        </w:rPr>
+        <w:t>，Django的功能很大很全，有着各种插件，总有一款适合以你的需求。</w:t>
+      </w:r>
+      <w:r>
         <w:rPr>
           <w:rFonts w:ascii="宋体" w:hAnsi="宋体"/>
           <w:spacing w:val="0"/>
         </w:rPr>
-      </w:pPr>
+        <w:t>P</w:t>
+      </w:r>
       <w:r>
         <w:rPr>
           <w:rFonts w:ascii="宋体" w:hAnsi="宋体" w:hint="eastAsia"/>
           <w:spacing w:val="0"/>
         </w:rPr>
-        <w:t>Python在web方面的表现也很是突出，python有着优秀的web框架，比如大名鼎鼎的</w:t>
-      </w:r>
-      <w:proofErr w:type="spellStart"/>
-      <w:r>
-        <w:rPr>
-          <w:rFonts w:ascii="宋体" w:hAnsi="宋体" w:hint="eastAsia"/>
-          <w:spacing w:val="0"/>
-        </w:rPr>
-        <w:t>django</w:t>
-      </w:r>
-      <w:proofErr w:type="spellEnd"/>
-      <w:r>
-        <w:rPr>
-          <w:rFonts w:ascii="宋体" w:hAnsi="宋体" w:hint="eastAsia"/>
-          <w:spacing w:val="0"/>
-        </w:rPr>
-        <w:t>，</w:t>
-      </w:r>
-      <w:proofErr w:type="spellStart"/>
-      <w:r>
-        <w:rPr>
-          <w:rFonts w:ascii="宋体" w:hAnsi="宋体" w:hint="eastAsia"/>
-          <w:spacing w:val="0"/>
-        </w:rPr>
-        <w:t>Django</w:t>
-      </w:r>
-      <w:proofErr w:type="spellEnd"/>
-      <w:r>
-        <w:rPr>
-          <w:rFonts w:ascii="宋体" w:hAnsi="宋体" w:hint="eastAsia"/>
-          <w:spacing w:val="0"/>
-        </w:rPr>
-        <w:t>的功能很大很全，有着各种插件，总有一款适合以你的需求。</w:t>
-      </w:r>
-      <w:r>
+        <w:t>ython还有小巧轻便的flask框架，flask框架及其容易上手，一般熟悉其他web开发框架的程序员使用flask只需要用半天时间看一下它的quick start就可以上手使用了。</w:t>
+      </w:r>
+    </w:p>
+    <w:p>
+      <w:pPr>
+        <w:pStyle w:val="af2"/>
+        <w:ind w:firstLine="480"/>
         <w:rPr>
           <w:rFonts w:ascii="宋体" w:hAnsi="宋体"/>
           <w:spacing w:val="0"/>
         </w:rPr>
-        <w:t>P</w:t>
-      </w:r>
-      <w:r>
-        <w:rPr>
-          <w:rFonts w:ascii="宋体" w:hAnsi="宋体" w:hint="eastAsia"/>
+      </w:pPr>
+    </w:p>
+    <w:p>
+      <w:pPr>
+        <w:pStyle w:val="af2"/>
+        <w:ind w:firstLine="480"/>
+        <w:rPr>
           <w:spacing w:val="0"/>
         </w:rPr>
-        <w:t>ython还有小巧轻便的flask框架，flask框架及其容易上手，一般熟悉其他web开发框架的程序员使用flask只需要用半天时间看一下它的quick start就可以上手使用了。</w:t>
-      </w:r>
-    </w:p>
-    <w:p>
-      <w:pPr>
-        <w:pStyle w:val="ac"/>
+      </w:pPr>
+    </w:p>
+    <w:p>
+      <w:pPr>
+        <w:pStyle w:val="af2"/>
         <w:ind w:firstLine="480"/>
         <w:rPr>
-          <w:rFonts w:ascii="宋体" w:hAnsi="宋体"/>
           <w:spacing w:val="0"/>
         </w:rPr>
       </w:pPr>
     </w:p>
     <w:p>
       <w:pPr>
-        <w:pStyle w:val="ac"/>
+        <w:pStyle w:val="af2"/>
         <w:ind w:firstLine="480"/>
         <w:rPr>
           <w:spacing w:val="0"/>
@@ -4742,7 +4707,7 @@
     </w:p>
     <w:p>
       <w:pPr>
-        <w:pStyle w:val="ac"/>
+        <w:pStyle w:val="af2"/>
         <w:ind w:firstLine="480"/>
         <w:rPr>
           <w:spacing w:val="0"/>
@@ -4751,7 +4716,7 @@
     </w:p>
     <w:p>
       <w:pPr>
-        <w:pStyle w:val="ac"/>
+        <w:pStyle w:val="af2"/>
         <w:ind w:firstLine="480"/>
         <w:rPr>
           <w:spacing w:val="0"/>
@@ -4760,7 +4725,7 @@
     </w:p>
     <w:p>
       <w:pPr>
-        <w:pStyle w:val="ac"/>
+        <w:pStyle w:val="af2"/>
         <w:ind w:firstLine="480"/>
         <w:rPr>
           <w:spacing w:val="0"/>
@@ -4769,7 +4734,7 @@
     </w:p>
     <w:p>
       <w:pPr>
-        <w:pStyle w:val="ac"/>
+        <w:pStyle w:val="af2"/>
         <w:ind w:firstLine="480"/>
         <w:rPr>
           <w:spacing w:val="0"/>
@@ -4778,7 +4743,7 @@
     </w:p>
     <w:p>
       <w:pPr>
-        <w:pStyle w:val="ac"/>
+        <w:pStyle w:val="af2"/>
         <w:ind w:firstLine="480"/>
         <w:rPr>
           <w:spacing w:val="0"/>
@@ -4787,7 +4752,7 @@
     </w:p>
     <w:p>
       <w:pPr>
-        <w:pStyle w:val="ac"/>
+        <w:pStyle w:val="af2"/>
         <w:ind w:firstLine="480"/>
         <w:rPr>
           <w:spacing w:val="0"/>
@@ -4796,7 +4761,7 @@
     </w:p>
     <w:p>
       <w:pPr>
-        <w:pStyle w:val="ac"/>
+        <w:pStyle w:val="af2"/>
         <w:ind w:firstLine="480"/>
         <w:rPr>
           <w:spacing w:val="0"/>
@@ -4805,7 +4770,7 @@
     </w:p>
     <w:p>
       <w:pPr>
-        <w:pStyle w:val="ac"/>
+        <w:pStyle w:val="af2"/>
         <w:ind w:firstLine="480"/>
         <w:rPr>
           <w:spacing w:val="0"/>
@@ -4814,7 +4779,7 @@
     </w:p>
     <w:p>
       <w:pPr>
-        <w:pStyle w:val="ac"/>
+        <w:pStyle w:val="af2"/>
         <w:ind w:firstLine="480"/>
         <w:rPr>
           <w:spacing w:val="0"/>
@@ -4823,7 +4788,7 @@
     </w:p>
     <w:p>
       <w:pPr>
-        <w:pStyle w:val="ac"/>
+        <w:pStyle w:val="af2"/>
         <w:ind w:firstLine="480"/>
         <w:rPr>
           <w:spacing w:val="0"/>
@@ -4832,7 +4797,7 @@
     </w:p>
     <w:p>
       <w:pPr>
-        <w:pStyle w:val="ac"/>
+        <w:pStyle w:val="af2"/>
         <w:ind w:firstLine="480"/>
         <w:rPr>
           <w:spacing w:val="0"/>
@@ -4841,7 +4806,7 @@
     </w:p>
     <w:p>
       <w:pPr>
-        <w:pStyle w:val="ac"/>
+        <w:pStyle w:val="af2"/>
         <w:ind w:firstLine="480"/>
         <w:rPr>
           <w:spacing w:val="0"/>
@@ -4850,18 +4815,10 @@
     </w:p>
     <w:p>
       <w:pPr>
-        <w:pStyle w:val="ac"/>
+        <w:pStyle w:val="af2"/>
         <w:ind w:firstLine="480"/>
         <w:rPr>
-          <w:spacing w:val="0"/>
-        </w:rPr>
-      </w:pPr>
-    </w:p>
-    <w:p>
-      <w:pPr>
-        <w:pStyle w:val="ac"/>
-        <w:ind w:firstLine="480"/>
-        <w:rPr>
+          <w:rFonts w:hint="eastAsia"/>
           <w:spacing w:val="0"/>
         </w:rPr>
       </w:pPr>
@@ -4886,7 +4843,6 @@
           <w:kern w:val="0"/>
           <w:sz w:val="30"/>
         </w:rPr>
-        <w:lastRenderedPageBreak/>
         <w:t>第</w:t>
       </w:r>
       <w:r>
@@ -4930,7 +4886,7 @@
     </w:p>
     <w:p>
       <w:pPr>
-        <w:pStyle w:val="ac"/>
+        <w:pStyle w:val="af2"/>
         <w:ind w:firstLine="480"/>
         <w:rPr>
           <w:spacing w:val="0"/>
@@ -5078,7 +5034,7 @@
     </w:p>
     <w:p>
       <w:pPr>
-        <w:pStyle w:val="ac"/>
+        <w:pStyle w:val="af2"/>
         <w:ind w:firstLine="480"/>
         <w:rPr>
           <w:rFonts w:ascii="宋体" w:hAnsi="宋体"/>
@@ -5090,14 +5046,22 @@
           <w:rFonts w:ascii="宋体" w:hAnsi="宋体" w:hint="eastAsia"/>
           <w:spacing w:val="0"/>
         </w:rPr>
-        <w:t>如今的计算机硬件和处理器的性能不断提升，电子设备的计算能力不断增强，使得一些复杂的应用也能在移动设备上运行的很流畅。计算机网络的发展让我们几乎感受不到本地和远程的区别，一些用到的数据可以很方便的从服务器下载到本地，这样就可以减小程序安装包的大小，减轻用户的内存容量负担。</w:t>
+        <w:t>如今的计算机硬件和处理器的性能不断提升，电子设备的计算能力不断增强，使得一些复杂的应用也能在移动设备上运行的很流畅。计算机网络的发展让我们</w:t>
       </w:r>
       <w:r>
         <w:rPr>
           <w:rFonts w:ascii="宋体" w:hAnsi="宋体" w:hint="eastAsia"/>
           <w:spacing w:val="0"/>
         </w:rPr>
-        <w:t>Android系统的不断升级，提供了更多可用的功能和接口，可满足开发人员的需要。软、硬件条件都较为成熟，为本系统的开发和使用提供了较好的技术方面的可行性。</w:t>
+        <w:lastRenderedPageBreak/>
+        <w:t>几乎感受不到本地和远程的区别，一些用到的数据可以很方便的从服务器下载到本地，这样就可以减小程序安装包的大小，减轻用户的内存容量负担。</w:t>
+      </w:r>
+      <w:r>
+        <w:rPr>
+          <w:rFonts w:ascii="宋体" w:hAnsi="宋体" w:hint="eastAsia"/>
+          <w:spacing w:val="0"/>
+        </w:rPr>
+        <w:t>Android系统的不断升级，提供了更多可用的功能和接口，可满足开发人员的需要。</w:t>
       </w:r>
     </w:p>
     <w:p>
@@ -5360,28 +5324,51 @@
           <w:rFonts w:ascii="宋体" w:hAnsi="宋体" w:cs="宋体" w:hint="eastAsia"/>
           <w:sz w:val="24"/>
         </w:rPr>
-        <w:t>（1）普通用户：普通用户具有登录、</w:t>
+        <w:t>（1）普通用户：</w:t>
       </w:r>
       <w:r>
         <w:rPr>
           <w:rFonts w:ascii="宋体" w:hAnsi="宋体" w:cs="宋体" w:hint="eastAsia"/>
           <w:sz w:val="24"/>
         </w:rPr>
-        <w:t>注册</w:t>
+        <w:t>普通用户可以</w:t>
       </w:r>
       <w:r>
         <w:rPr>
           <w:rFonts w:ascii="宋体" w:hAnsi="宋体" w:cs="宋体" w:hint="eastAsia"/>
           <w:sz w:val="24"/>
         </w:rPr>
-        <w:t>、</w:t>
+        <w:t>使用用户名密码登录系统，可以注册为系统用户，可以在登录后浏览各个类别的新闻</w:t>
       </w:r>
       <w:r>
         <w:rPr>
           <w:rFonts w:ascii="宋体" w:hAnsi="宋体" w:cs="宋体" w:hint="eastAsia"/>
           <w:sz w:val="24"/>
         </w:rPr>
-        <w:t>浏览新闻、发布新闻、管理新闻的功能</w:t>
+        <w:t>，可以发布新闻、</w:t>
+      </w:r>
+      <w:r>
+        <w:rPr>
+          <w:rFonts w:ascii="宋体" w:hAnsi="宋体" w:cs="宋体" w:hint="eastAsia"/>
+          <w:sz w:val="24"/>
+        </w:rPr>
+        <w:t>管理新闻、上</w:t>
+      </w:r>
+      <w:proofErr w:type="gramStart"/>
+      <w:r>
+        <w:rPr>
+          <w:rFonts w:ascii="宋体" w:hAnsi="宋体" w:cs="宋体" w:hint="eastAsia"/>
+          <w:sz w:val="24"/>
+        </w:rPr>
+        <w:t>传使用</w:t>
+      </w:r>
+      <w:proofErr w:type="gramEnd"/>
+      <w:r>
+        <w:rPr>
+          <w:rFonts w:ascii="宋体" w:hAnsi="宋体" w:cs="宋体" w:hint="eastAsia"/>
+          <w:sz w:val="24"/>
+        </w:rPr>
+        <w:t>到的图片、管理上传的图片等功能</w:t>
       </w:r>
       <w:r>
         <w:rPr>
@@ -5412,7 +5399,23 @@
           <w:rFonts w:ascii="宋体" w:hAnsi="宋体" w:cs="宋体" w:hint="eastAsia"/>
           <w:sz w:val="24"/>
         </w:rPr>
-        <w:t>管理员拥系统的全部功能，可以管理用户、管理文章、管理上传的图片</w:t>
+        <w:t>管理员</w:t>
+      </w:r>
+      <w:proofErr w:type="gramStart"/>
+      <w:r>
+        <w:rPr>
+          <w:rFonts w:ascii="宋体" w:hAnsi="宋体" w:cs="宋体" w:hint="eastAsia"/>
+          <w:sz w:val="24"/>
+        </w:rPr>
+        <w:t>拥系统</w:t>
+      </w:r>
+      <w:proofErr w:type="gramEnd"/>
+      <w:r>
+        <w:rPr>
+          <w:rFonts w:ascii="宋体" w:hAnsi="宋体" w:cs="宋体" w:hint="eastAsia"/>
+          <w:sz w:val="24"/>
+        </w:rPr>
+        <w:t>的全部功能，可以管理用户、管理文章、管理上传的图片</w:t>
       </w:r>
       <w:r>
         <w:rPr>
@@ -5490,15 +5493,7 @@
           <w:rFonts w:ascii="宋体" w:hAnsi="宋体" w:cs="宋体" w:hint="eastAsia"/>
           <w:sz w:val="24"/>
         </w:rPr>
-        <w:t>普通用户是系统的使用者，是app的目标用户。用户可以通过注册功能注册</w:t>
-      </w:r>
-      <w:r>
-        <w:rPr>
-          <w:rFonts w:ascii="宋体" w:hAnsi="宋体" w:cs="宋体" w:hint="eastAsia"/>
-          <w:sz w:val="24"/>
-        </w:rPr>
-        <w:lastRenderedPageBreak/>
-        <w:t>为系统会员，之后就可以登录到系统进行下一步操作。</w:t>
+        <w:t>普通用户是系统的使用者，是app的目标用户。用户可以通过注册功能注册为系统会员，之后就可以登录到系统进行下一步操作。</w:t>
       </w:r>
     </w:p>
     <w:p>
@@ -5563,6 +5558,7 @@
           <w:noProof/>
           <w:sz w:val="24"/>
         </w:rPr>
+        <w:lastRenderedPageBreak/>
         <w:drawing>
           <wp:inline distT="0" distB="0" distL="0" distR="0">
             <wp:extent cx="5083175" cy="3368040"/>
@@ -5582,7 +5578,7 @@
                     <a:blip r:embed="rId11" cstate="print">
                       <a:extLst>
                         <a:ext uri="{28A0092B-C50C-407E-A947-70E740481C1C}">
-                          <a14:useLocalDpi xmlns:a14="http://schemas.microsoft.com/office/drawing/2010/main" xmlns:wps="http://schemas.microsoft.com/office/word/2010/wordprocessingShape" xmlns:wpi="http://schemas.microsoft.com/office/word/2010/wordprocessingInk" xmlns:wpg="http://schemas.microsoft.com/office/word/2010/wordprocessingGroup" xmlns:w16se="http://schemas.microsoft.com/office/word/2015/wordml/symex" xmlns:w16cid="http://schemas.microsoft.com/office/word/2016/wordml/cid" xmlns:w15="http://schemas.microsoft.com/office/word/2012/wordml" xmlns:w14="http://schemas.microsoft.com/office/word/2010/wordml" xmlns:w="http://schemas.openxmlformats.org/wordprocessingml/2006/main" xmlns:w10="urn:schemas-microsoft-com:office:word" xmlns:wp14="http://schemas.microsoft.com/office/word/2010/wordprocessingDrawing" xmlns:v="urn:schemas-microsoft-com:vml" xmlns:o="urn:schemas-microsoft-com:office:office" xmlns:am3d="http://schemas.microsoft.com/office/drawing/2017/model3d" xmlns:aink="http://schemas.microsoft.com/office/drawing/2016/ink" xmlns:mc="http://schemas.openxmlformats.org/markup-compatibility/2006" xmlns:cx8="http://schemas.microsoft.com/office/drawing/2016/5/14/chartex" xmlns:cx7="http://schemas.microsoft.com/office/drawing/2016/5/13/chartex" xmlns:cx6="http://schemas.microsoft.com/office/drawing/2016/5/12/chartex" xmlns:cx5="http://schemas.microsoft.com/office/drawing/2016/5/11/chartex" xmlns:cx4="http://schemas.microsoft.com/office/drawing/2016/5/10/chartex" xmlns:cx3="http://schemas.microsoft.com/office/drawing/2016/5/9/chartex" xmlns:cx2="http://schemas.microsoft.com/office/drawing/2015/10/21/chartex" xmlns:cx1="http://schemas.microsoft.com/office/drawing/2015/9/8/chartex" xmlns:cx="http://schemas.microsoft.com/office/drawing/2014/chartex" xmlns:wpc="http://schemas.microsoft.com/office/word/2010/wordprocessingCanvas" xmlns="" val="0"/>
+                          <a14:useLocalDpi xmlns:a14="http://schemas.microsoft.com/office/drawing/2010/main" val="0"/>
                         </a:ext>
                       </a:extLst>
                     </a:blip>
@@ -5731,7 +5727,7 @@
           <w:rFonts w:ascii="宋体" w:hAnsi="宋体" w:cs="宋体" w:hint="eastAsia"/>
           <w:sz w:val="24"/>
         </w:rPr>
-        <w:t>管理员也可以管理用户上传的图片，对于违规或色情暴力的图片删除</w:t>
+        <w:t>管理员也可以管理用户上传的图片</w:t>
       </w:r>
       <w:r>
         <w:rPr>
@@ -5755,7 +5751,6 @@
           <w:noProof/>
           <w:sz w:val="24"/>
         </w:rPr>
-        <w:lastRenderedPageBreak/>
         <w:drawing>
           <wp:inline distT="0" distB="0" distL="0" distR="0">
             <wp:extent cx="4953000" cy="3124200"/>
@@ -5775,7 +5770,7 @@
                     <a:blip r:embed="rId12" cstate="print">
                       <a:extLst>
                         <a:ext uri="{28A0092B-C50C-407E-A947-70E740481C1C}">
-                          <a14:useLocalDpi xmlns:a14="http://schemas.microsoft.com/office/drawing/2010/main" xmlns:wps="http://schemas.microsoft.com/office/word/2010/wordprocessingShape" xmlns:wpi="http://schemas.microsoft.com/office/word/2010/wordprocessingInk" xmlns:wpg="http://schemas.microsoft.com/office/word/2010/wordprocessingGroup" xmlns:w16se="http://schemas.microsoft.com/office/word/2015/wordml/symex" xmlns:w16cid="http://schemas.microsoft.com/office/word/2016/wordml/cid" xmlns:w15="http://schemas.microsoft.com/office/word/2012/wordml" xmlns:w14="http://schemas.microsoft.com/office/word/2010/wordml" xmlns:w="http://schemas.openxmlformats.org/wordprocessingml/2006/main" xmlns:w10="urn:schemas-microsoft-com:office:word" xmlns:wp14="http://schemas.microsoft.com/office/word/2010/wordprocessingDrawing" xmlns:v="urn:schemas-microsoft-com:vml" xmlns:o="urn:schemas-microsoft-com:office:office" xmlns:am3d="http://schemas.microsoft.com/office/drawing/2017/model3d" xmlns:aink="http://schemas.microsoft.com/office/drawing/2016/ink" xmlns:mc="http://schemas.openxmlformats.org/markup-compatibility/2006" xmlns:cx8="http://schemas.microsoft.com/office/drawing/2016/5/14/chartex" xmlns:cx7="http://schemas.microsoft.com/office/drawing/2016/5/13/chartex" xmlns:cx6="http://schemas.microsoft.com/office/drawing/2016/5/12/chartex" xmlns:cx5="http://schemas.microsoft.com/office/drawing/2016/5/11/chartex" xmlns:cx4="http://schemas.microsoft.com/office/drawing/2016/5/10/chartex" xmlns:cx3="http://schemas.microsoft.com/office/drawing/2016/5/9/chartex" xmlns:cx2="http://schemas.microsoft.com/office/drawing/2015/10/21/chartex" xmlns:cx1="http://schemas.microsoft.com/office/drawing/2015/9/8/chartex" xmlns:cx="http://schemas.microsoft.com/office/drawing/2014/chartex" xmlns:wpc="http://schemas.microsoft.com/office/word/2010/wordprocessingCanvas" xmlns="" val="0"/>
+                          <a14:useLocalDpi xmlns:a14="http://schemas.microsoft.com/office/drawing/2010/main" val="0"/>
                         </a:ext>
                       </a:extLst>
                     </a:blip>
@@ -5876,6 +5871,7 @@
           <w:kern w:val="0"/>
           <w:sz w:val="30"/>
         </w:rPr>
+        <w:lastRenderedPageBreak/>
         <w:t>第</w:t>
       </w:r>
       <w:r>
@@ -6261,7 +6257,7 @@
     </w:p>
     <w:p>
       <w:pPr>
-        <w:pStyle w:val="ae"/>
+        <w:pStyle w:val="af4"/>
         <w:numPr>
           <w:ilvl w:val="0"/>
           <w:numId w:val="3"/>
@@ -6310,7 +6306,7 @@
     </w:p>
     <w:p>
       <w:pPr>
-        <w:pStyle w:val="ae"/>
+        <w:pStyle w:val="af4"/>
         <w:numPr>
           <w:ilvl w:val="0"/>
           <w:numId w:val="3"/>
@@ -6339,7 +6335,7 @@
     </w:p>
     <w:p>
       <w:pPr>
-        <w:pStyle w:val="ae"/>
+        <w:pStyle w:val="af4"/>
         <w:numPr>
           <w:ilvl w:val="0"/>
           <w:numId w:val="3"/>
@@ -6368,7 +6364,7 @@
     </w:p>
     <w:p>
       <w:pPr>
-        <w:pStyle w:val="ae"/>
+        <w:pStyle w:val="af4"/>
         <w:numPr>
           <w:ilvl w:val="0"/>
           <w:numId w:val="3"/>
@@ -6392,15 +6388,7 @@
           <w:rFonts w:ascii="宋体" w:hAnsi="宋体" w:hint="eastAsia"/>
           <w:sz w:val="24"/>
         </w:rPr>
-        <w:t>：新闻被分为九个类别，用户通过点击不同的类目可以跳转到</w:t>
-      </w:r>
-      <w:r>
-        <w:rPr>
-          <w:rFonts w:ascii="宋体" w:hAnsi="宋体" w:hint="eastAsia"/>
-          <w:sz w:val="24"/>
-        </w:rPr>
-        <w:lastRenderedPageBreak/>
-        <w:t>不同</w:t>
+        <w:t>：新闻被分为九个类别，用户通过点击不同的类目可以跳转到不同</w:t>
       </w:r>
       <w:r>
         <w:rPr>
@@ -6412,7 +6400,7 @@
     </w:p>
     <w:p>
       <w:pPr>
-        <w:pStyle w:val="ae"/>
+        <w:pStyle w:val="af4"/>
         <w:numPr>
           <w:ilvl w:val="0"/>
           <w:numId w:val="3"/>
@@ -6441,7 +6429,7 @@
     </w:p>
     <w:p>
       <w:pPr>
-        <w:pStyle w:val="ae"/>
+        <w:pStyle w:val="af4"/>
         <w:numPr>
           <w:ilvl w:val="0"/>
           <w:numId w:val="3"/>
@@ -6470,7 +6458,7 @@
     </w:p>
     <w:p>
       <w:pPr>
-        <w:pStyle w:val="ae"/>
+        <w:pStyle w:val="af4"/>
         <w:numPr>
           <w:ilvl w:val="0"/>
           <w:numId w:val="3"/>
@@ -6499,7 +6487,7 @@
     </w:p>
     <w:p>
       <w:pPr>
-        <w:pStyle w:val="ae"/>
+        <w:pStyle w:val="af4"/>
         <w:numPr>
           <w:ilvl w:val="0"/>
           <w:numId w:val="3"/>
@@ -6523,12 +6511,28 @@
           <w:rFonts w:ascii="宋体" w:hAnsi="宋体" w:hint="eastAsia"/>
           <w:sz w:val="24"/>
         </w:rPr>
-        <w:t>：用户在编辑文章时如果用到图片，可以使用图片上传功能把相册中的图片上传到服务器。</w:t>
-      </w:r>
-    </w:p>
-    <w:p>
-      <w:pPr>
-        <w:pStyle w:val="ae"/>
+        <w:t>：用户在编辑文章时如果用到图片，可以使用图片上</w:t>
+      </w:r>
+      <w:proofErr w:type="gramStart"/>
+      <w:r>
+        <w:rPr>
+          <w:rFonts w:ascii="宋体" w:hAnsi="宋体" w:hint="eastAsia"/>
+          <w:sz w:val="24"/>
+        </w:rPr>
+        <w:t>传功能</w:t>
+      </w:r>
+      <w:proofErr w:type="gramEnd"/>
+      <w:r>
+        <w:rPr>
+          <w:rFonts w:ascii="宋体" w:hAnsi="宋体" w:hint="eastAsia"/>
+          <w:sz w:val="24"/>
+        </w:rPr>
+        <w:t>把相册中的图片上传到服务器。</w:t>
+      </w:r>
+    </w:p>
+    <w:p>
+      <w:pPr>
+        <w:pStyle w:val="af4"/>
         <w:numPr>
           <w:ilvl w:val="0"/>
           <w:numId w:val="3"/>
@@ -6557,7 +6561,7 @@
     </w:p>
     <w:p>
       <w:pPr>
-        <w:pStyle w:val="ae"/>
+        <w:pStyle w:val="af4"/>
         <w:numPr>
           <w:ilvl w:val="0"/>
           <w:numId w:val="3"/>
@@ -6586,7 +6590,7 @@
     </w:p>
     <w:p>
       <w:pPr>
-        <w:pStyle w:val="ae"/>
+        <w:pStyle w:val="af4"/>
         <w:numPr>
           <w:ilvl w:val="0"/>
           <w:numId w:val="3"/>
@@ -6615,7 +6619,7 @@
     </w:p>
     <w:p>
       <w:pPr>
-        <w:pStyle w:val="ae"/>
+        <w:pStyle w:val="af4"/>
         <w:spacing w:line="360" w:lineRule="auto"/>
         <w:ind w:left="780" w:firstLineChars="0" w:firstLine="0"/>
         <w:rPr>
@@ -6625,7 +6629,7 @@
     </w:p>
     <w:p>
       <w:pPr>
-        <w:pStyle w:val="ae"/>
+        <w:pStyle w:val="af4"/>
         <w:spacing w:line="360" w:lineRule="auto"/>
         <w:ind w:left="780" w:firstLineChars="0" w:firstLine="0"/>
         <w:rPr>
@@ -6659,6 +6663,7 @@
           <w:sz w:val="24"/>
           <w:szCs w:val="20"/>
         </w:rPr>
+        <w:lastRenderedPageBreak/>
         <w:t>4</w:t>
       </w:r>
       <w:r>
@@ -6733,7 +6738,23 @@
           <w:rFonts w:ascii="宋体" w:hAnsi="宋体" w:hint="eastAsia"/>
           <w:sz w:val="24"/>
         </w:rPr>
-        <w:t>用户模块需要设计的功能主要有用户登录、用户注册。为了方便用户使用系统，用户可以在不登录的情况下进入系统查看相应的文章，但是这样的话用户也是只能使用一小部分的系统功能，用户只能浏览文章，不能对系统进行设置，不能编写文章，不能发表文章，不能上传图片</w:t>
+        <w:t>用户模块需要设计的功能主要有用户登录、用户注册。为了方便用户使用系统，用户可以在</w:t>
+      </w:r>
+      <w:proofErr w:type="gramStart"/>
+      <w:r>
+        <w:rPr>
+          <w:rFonts w:ascii="宋体" w:hAnsi="宋体" w:hint="eastAsia"/>
+          <w:sz w:val="24"/>
+        </w:rPr>
+        <w:t>不</w:t>
+      </w:r>
+      <w:proofErr w:type="gramEnd"/>
+      <w:r>
+        <w:rPr>
+          <w:rFonts w:ascii="宋体" w:hAnsi="宋体" w:hint="eastAsia"/>
+          <w:sz w:val="24"/>
+        </w:rPr>
+        <w:t>登录的情况下进入系统查看相应的文章，但是这样的话用户也是只能使用一小部分的系统功能，用户只能浏览文章，不能对系统进行设置，不能编写文章，不能发表文章，不能上传图片</w:t>
       </w:r>
       <w:r>
         <w:rPr>
@@ -6780,13 +6801,6 @@
         </w:rPr>
         <w:t>用户注册的使用需要输入自己的应户名和密码。用户名的要求是只能使用汉字和字母，用户名里不能包含数字和其他字符，这样做可以防止一些黑心用户对系统造成危害。对用户的密码的要求是只能使用英语字母、数字和特殊字符，不能使用汉字，这是因为汉字的编码长度占用两个字节，在网络传输的过程中更容易受到损害。</w:t>
       </w:r>
-      <w:r>
-        <w:rPr>
-          <w:rFonts w:ascii="宋体" w:hAnsi="宋体" w:hint="eastAsia"/>
-          <w:sz w:val="24"/>
-        </w:rPr>
-        <w:t>用户在输入框里输入了用户名和密码之后，点击“注册”按钮就可以把填写的用户名和密码发送到服务器后台等待验证，服务器后天验证的是用户名和密码使用的字符是否符合规定，用户名和密码的长度是否符合规定，用户名是否重复，如果用户提交的用户名和密码通过了检查就表示可以注册成功。</w:t>
-      </w:r>
     </w:p>
     <w:p>
       <w:pPr>
@@ -6815,21 +6829,6 @@
           <w:sz w:val="24"/>
         </w:rPr>
         <w:t>用户登录：</w:t>
-      </w:r>
-      <w:r>
-        <w:rPr>
-          <w:rFonts w:ascii="宋体" w:hAnsi="宋体" w:hint="eastAsia"/>
-          <w:sz w:val="24"/>
-        </w:rPr>
-        <w:t>现在的登录方式有多种多样，用户可以使用原系统的用户名和面登录，也可以使用第三方账户登录，比如QQ、微信、微博，使用第三方登录的</w:t>
-      </w:r>
-      <w:r>
-        <w:rPr>
-          <w:rFonts w:ascii="宋体" w:hAnsi="宋体" w:hint="eastAsia"/>
-          <w:sz w:val="24"/>
-        </w:rPr>
-        <w:lastRenderedPageBreak/>
-        <w:t>好处是可以免去用户注册的过程，可以使用第三方账户直接注册为用户系统用户，使用第三方账号也是更安全的一种方式，这样的话就可以避免用户信息泄露的风险。</w:t>
       </w:r>
       <w:r>
         <w:rPr>
@@ -6896,17 +6895,26 @@
       </w:r>
       <w:r>
         <w:rPr>
-          <w:rFonts w:ascii="宋体" w:hAnsi="宋体"/>
-          <w:sz w:val="24"/>
-        </w:rPr>
-        <w:t>富文本编辑器，Rich Text Editor, 简称 RTE, 它提供类似于 Microsoft Word 的编辑功能，容易被不会编写 HTML 的用户并需要设置各种文本格式的用户所喜爱。</w:t>
-      </w:r>
-      <w:r>
-        <w:rPr>
-          <w:rFonts w:ascii="宋体" w:hAnsi="宋体" w:hint="eastAsia"/>
-          <w:sz w:val="24"/>
-        </w:rPr>
-        <w:t>很多程序员觉得富文本编辑器太复杂了，只是想着怎么使用别人写好的富文本编辑器，没有想着自己实现一个富文本编辑器。</w:t>
+          <w:rFonts w:ascii="宋体" w:hAnsi="宋体" w:hint="eastAsia"/>
+          <w:sz w:val="24"/>
+        </w:rPr>
+        <w:t>很多程序员觉得富</w:t>
+      </w:r>
+      <w:proofErr w:type="gramStart"/>
+      <w:r>
+        <w:rPr>
+          <w:rFonts w:ascii="宋体" w:hAnsi="宋体" w:hint="eastAsia"/>
+          <w:sz w:val="24"/>
+        </w:rPr>
+        <w:t>文本编辑器太复杂</w:t>
+      </w:r>
+      <w:proofErr w:type="gramEnd"/>
+      <w:r>
+        <w:rPr>
+          <w:rFonts w:ascii="宋体" w:hAnsi="宋体" w:hint="eastAsia"/>
+          <w:sz w:val="24"/>
+        </w:rPr>
+        <w:t>了，只是想着怎么使用别人写好的富文本编辑器，没有想着自己实现一个富文本编辑器。</w:t>
       </w:r>
       <w:r>
         <w:rPr>
@@ -6965,7 +6973,23 @@
           <w:rFonts w:ascii="宋体" w:hAnsi="宋体" w:hint="eastAsia"/>
           <w:sz w:val="24"/>
         </w:rPr>
-        <w:t>上次编辑的草稿任然会在本地存储，到下次想要再次发布的时候就可以使用草稿发布到服务器。</w:t>
+        <w:t>上次编辑的</w:t>
+      </w:r>
+      <w:proofErr w:type="gramStart"/>
+      <w:r>
+        <w:rPr>
+          <w:rFonts w:ascii="宋体" w:hAnsi="宋体" w:hint="eastAsia"/>
+          <w:sz w:val="24"/>
+        </w:rPr>
+        <w:t>草稿任然会</w:t>
+      </w:r>
+      <w:proofErr w:type="gramEnd"/>
+      <w:r>
+        <w:rPr>
+          <w:rFonts w:ascii="宋体" w:hAnsi="宋体" w:hint="eastAsia"/>
+          <w:sz w:val="24"/>
+        </w:rPr>
+        <w:t>在本地存储，到下次想要再次发布的时候就可以使用草稿发布到服务器。</w:t>
       </w:r>
     </w:p>
     <w:p>
@@ -6989,14 +7013,37 @@
           <w:rFonts w:ascii="宋体" w:hAnsi="宋体" w:hint="eastAsia"/>
           <w:sz w:val="24"/>
         </w:rPr>
-        <w:t>“文章删除”功能就是用户可以删除自己不喜欢或者内容不适合的文章</w:t>
-      </w:r>
-      <w:r>
-        <w:rPr>
-          <w:rFonts w:ascii="宋体" w:hAnsi="宋体" w:hint="eastAsia"/>
-          <w:sz w:val="24"/>
-        </w:rPr>
-        <w:t>。在“我的发布就”界面会显示所有用户已经发布的文章，用户可以长按选择删除文章。</w:t>
+        <w:t>用户可以删除</w:t>
+      </w:r>
+      <w:r>
+        <w:rPr>
+          <w:rFonts w:ascii="宋体" w:hAnsi="宋体" w:hint="eastAsia"/>
+          <w:sz w:val="24"/>
+        </w:rPr>
+        <w:t>自己以前发布的文章。</w:t>
+      </w:r>
+      <w:r>
+        <w:rPr>
+          <w:rFonts w:ascii="宋体" w:hAnsi="宋体" w:hint="eastAsia"/>
+          <w:sz w:val="24"/>
+        </w:rPr>
+        <w:t>在“我的发布”界面会显示所有用户已经发布的文章，用户</w:t>
+      </w:r>
+      <w:proofErr w:type="gramStart"/>
+      <w:r>
+        <w:rPr>
+          <w:rFonts w:ascii="宋体" w:hAnsi="宋体" w:hint="eastAsia"/>
+          <w:sz w:val="24"/>
+        </w:rPr>
+        <w:t>可以长按选择</w:t>
+      </w:r>
+      <w:proofErr w:type="gramEnd"/>
+      <w:r>
+        <w:rPr>
+          <w:rFonts w:ascii="宋体" w:hAnsi="宋体" w:hint="eastAsia"/>
+          <w:sz w:val="24"/>
+        </w:rPr>
+        <w:t>删除文章。</w:t>
       </w:r>
     </w:p>
     <w:p>
@@ -7045,28 +7092,15 @@
           <w:rFonts w:ascii="宋体" w:hAnsi="宋体" w:hint="eastAsia"/>
           <w:sz w:val="24"/>
         </w:rPr>
-        <w:t>图片上传：用户在编辑文章时会添加图片增强文章的表现力，所以就需要图片上传功能。</w:t>
-      </w:r>
-      <w:r>
-        <w:rPr>
-          <w:rFonts w:ascii="宋体" w:hAnsi="宋体" w:hint="eastAsia"/>
-          <w:sz w:val="24"/>
-        </w:rPr>
-        <w:t>用户在“图片管理”界面中可以看到用户上传的所有图片，点击“图片上传”按钮跳转到“图片上传</w:t>
-      </w:r>
-      <w:r>
-        <w:rPr>
-          <w:rFonts w:ascii="宋体" w:hAnsi="宋体"/>
-          <w:sz w:val="24"/>
-        </w:rPr>
-        <w:t>”</w:t>
-      </w:r>
-      <w:r>
-        <w:rPr>
-          <w:rFonts w:ascii="宋体" w:hAnsi="宋体" w:hint="eastAsia"/>
-          <w:sz w:val="24"/>
-        </w:rPr>
-        <w:t>界面，用户点击选择图片按钮会到相册选择要上传的图片，之后点击上传图片便可以将图片上传到服务器。</w:t>
+        <w:t>图片上传：用户在编辑文章时会添加图片增强文章的表现力，所以就需要图</w:t>
+      </w:r>
+      <w:r>
+        <w:rPr>
+          <w:rFonts w:ascii="宋体" w:hAnsi="宋体" w:hint="eastAsia"/>
+          <w:sz w:val="24"/>
+        </w:rPr>
+        <w:lastRenderedPageBreak/>
+        <w:t>片上传功能。</w:t>
       </w:r>
     </w:p>
     <w:p>
@@ -7132,7 +7166,6 @@
           <w:rFonts w:ascii="宋体" w:hAnsi="宋体" w:hint="eastAsia"/>
           <w:sz w:val="24"/>
         </w:rPr>
-        <w:lastRenderedPageBreak/>
         <w:t>朴素贝叶斯算法：</w:t>
       </w:r>
       <w:r>
@@ -7164,7 +7197,23 @@
           <w:rFonts w:ascii="宋体" w:hAnsi="宋体" w:hint="eastAsia"/>
           <w:sz w:val="24"/>
         </w:rPr>
-        <w:t>首先使用python爬虫爬取今日头条上的文章，之后使用朴素贝叶斯算法进行分类。经测试，分类正确达到73%，这在小数据样本的数据集上已经是很不错的了。</w:t>
+        <w:t>首先使用python爬虫</w:t>
+      </w:r>
+      <w:proofErr w:type="gramStart"/>
+      <w:r>
+        <w:rPr>
+          <w:rFonts w:ascii="宋体" w:hAnsi="宋体" w:hint="eastAsia"/>
+          <w:sz w:val="24"/>
+        </w:rPr>
+        <w:t>爬取今日</w:t>
+      </w:r>
+      <w:proofErr w:type="gramEnd"/>
+      <w:r>
+        <w:rPr>
+          <w:rFonts w:ascii="宋体" w:hAnsi="宋体" w:hint="eastAsia"/>
+          <w:sz w:val="24"/>
+        </w:rPr>
+        <w:t>头条上的文章，之后使用朴素贝叶斯算法进行分类。经测试，分类正确达到73%，这在小数据样本的数据集上已经是很不错的了。</w:t>
       </w:r>
     </w:p>
     <w:p>
@@ -7295,7 +7344,7 @@
     </w:p>
     <w:p>
       <w:pPr>
-        <w:pStyle w:val="ae"/>
+        <w:pStyle w:val="af4"/>
         <w:numPr>
           <w:ilvl w:val="0"/>
           <w:numId w:val="6"/>
@@ -7318,7 +7367,7 @@
     </w:p>
     <w:p>
       <w:pPr>
-        <w:pStyle w:val="ae"/>
+        <w:pStyle w:val="af4"/>
         <w:spacing w:line="360" w:lineRule="auto"/>
         <w:ind w:left="1200" w:firstLineChars="0" w:firstLine="0"/>
         <w:rPr>
@@ -7337,7 +7386,7 @@
     <w:bookmarkEnd w:id="43"/>
     <w:p>
       <w:pPr>
-        <w:pStyle w:val="ae"/>
+        <w:pStyle w:val="af4"/>
         <w:spacing w:line="360" w:lineRule="auto"/>
         <w:ind w:left="1200" w:firstLineChars="0" w:firstLine="0"/>
         <w:rPr>
@@ -7370,16 +7419,16 @@
             <v:path o:extrusionok="f" gradientshapeok="t" o:connecttype="rect"/>
             <o:lock v:ext="edit" aspectratio="t"/>
           </v:shapetype>
-          <v:shape id="_x0000_i1025" type="#_x0000_t75" style="width:320.25pt;height:256.5pt" o:ole="">
+          <v:shape id="_x0000_i1025" type="#_x0000_t75" style="width:320.4pt;height:256.2pt" o:ole="">
             <v:imagedata r:id="rId13" o:title=""/>
           </v:shape>
-          <o:OLEObject Type="Embed" ProgID="Visio.Drawing.11" ShapeID="_x0000_i1025" DrawAspect="Content" ObjectID="_1589131755" r:id="rId14"/>
+          <o:OLEObject Type="Embed" ProgID="Visio.Drawing.11" ShapeID="_x0000_i1025" DrawAspect="Content" ObjectID="_1589178808" r:id="rId14"/>
         </w:object>
       </w:r>
     </w:p>
     <w:p>
       <w:pPr>
-        <w:pStyle w:val="ae"/>
+        <w:pStyle w:val="af4"/>
         <w:spacing w:line="360" w:lineRule="auto"/>
         <w:ind w:left="1200" w:firstLineChars="0" w:firstLine="0"/>
         <w:jc w:val="center"/>
@@ -7412,7 +7461,7 @@
     </w:p>
     <w:p>
       <w:pPr>
-        <w:pStyle w:val="ae"/>
+        <w:pStyle w:val="af4"/>
         <w:widowControl/>
         <w:numPr>
           <w:ilvl w:val="0"/>
@@ -7435,7 +7484,7 @@
     </w:p>
     <w:p>
       <w:pPr>
-        <w:pStyle w:val="ae"/>
+        <w:pStyle w:val="af4"/>
         <w:spacing w:line="360" w:lineRule="auto"/>
         <w:ind w:left="1200" w:firstLineChars="0" w:firstLine="0"/>
         <w:rPr>
@@ -7448,6 +7497,7 @@
           <w:rFonts w:ascii="宋体" w:hAnsi="宋体" w:hint="eastAsia"/>
           <w:sz w:val="24"/>
         </w:rPr>
+        <w:lastRenderedPageBreak/>
         <w:t>管理员</w:t>
       </w:r>
       <w:r>
@@ -7474,7 +7524,7 @@
     </w:p>
     <w:p>
       <w:pPr>
-        <w:pStyle w:val="ae"/>
+        <w:pStyle w:val="af4"/>
         <w:spacing w:line="360" w:lineRule="auto"/>
         <w:ind w:left="1200" w:firstLineChars="0" w:firstLine="0"/>
         <w:rPr>
@@ -7488,16 +7538,16 @@
           <w:sz w:val="24"/>
         </w:rPr>
         <w:object w:dxaOrig="6094" w:dyaOrig="3429">
-          <v:shape id="_x0000_i1026" type="#_x0000_t75" style="width:320.25pt;height:242.25pt" o:ole="">
+          <v:shape id="_x0000_i1026" type="#_x0000_t75" style="width:320.4pt;height:242.4pt" o:ole="">
             <v:imagedata r:id="rId15" o:title=""/>
           </v:shape>
-          <o:OLEObject Type="Embed" ProgID="Visio.Drawing.11" ShapeID="_x0000_i1026" DrawAspect="Content" ObjectID="_1589131756" r:id="rId16"/>
+          <o:OLEObject Type="Embed" ProgID="Visio.Drawing.11" ShapeID="_x0000_i1026" DrawAspect="Content" ObjectID="_1589178809" r:id="rId16"/>
         </w:object>
       </w:r>
     </w:p>
     <w:p>
       <w:pPr>
-        <w:pStyle w:val="ae"/>
+        <w:pStyle w:val="af4"/>
         <w:spacing w:line="360" w:lineRule="auto"/>
         <w:ind w:left="1200" w:firstLineChars="0" w:firstLine="0"/>
         <w:jc w:val="center"/>
@@ -7544,7 +7594,7 @@
     </w:p>
     <w:p>
       <w:pPr>
-        <w:pStyle w:val="ae"/>
+        <w:pStyle w:val="af4"/>
         <w:widowControl/>
         <w:numPr>
           <w:ilvl w:val="0"/>
@@ -7622,16 +7672,16 @@
       </w:pPr>
       <w:r>
         <w:object w:dxaOrig="10005" w:dyaOrig="4903">
-          <v:shape id="_x0000_i1027" type="#_x0000_t75" style="width:415.5pt;height:203.25pt" o:ole="">
+          <v:shape id="_x0000_i1027" type="#_x0000_t75" style="width:415.8pt;height:203.4pt" o:ole="">
             <v:imagedata r:id="rId17" o:title=""/>
           </v:shape>
-          <o:OLEObject Type="Embed" ProgID="Visio.Drawing.11" ShapeID="_x0000_i1027" DrawAspect="Content" ObjectID="_1589131757" r:id="rId18"/>
+          <o:OLEObject Type="Embed" ProgID="Visio.Drawing.11" ShapeID="_x0000_i1027" DrawAspect="Content" ObjectID="_1589178810" r:id="rId18"/>
         </w:object>
       </w:r>
     </w:p>
     <w:p>
       <w:pPr>
-        <w:pStyle w:val="ae"/>
+        <w:pStyle w:val="af4"/>
         <w:spacing w:line="360" w:lineRule="auto"/>
         <w:ind w:left="1200" w:firstLineChars="0" w:firstLine="0"/>
         <w:jc w:val="center"/>
@@ -7678,7 +7728,7 @@
     </w:p>
     <w:p>
       <w:pPr>
-        <w:pStyle w:val="ae"/>
+        <w:pStyle w:val="af4"/>
         <w:spacing w:line="360" w:lineRule="auto"/>
         <w:ind w:left="1200" w:firstLineChars="0" w:firstLine="0"/>
         <w:jc w:val="center"/>
@@ -7690,7 +7740,7 @@
     </w:p>
     <w:p>
       <w:pPr>
-        <w:pStyle w:val="ae"/>
+        <w:pStyle w:val="af4"/>
         <w:spacing w:line="360" w:lineRule="auto"/>
         <w:ind w:left="1200" w:firstLineChars="0" w:firstLine="0"/>
         <w:jc w:val="center"/>
@@ -7702,7 +7752,7 @@
     </w:p>
     <w:p>
       <w:pPr>
-        <w:pStyle w:val="ae"/>
+        <w:pStyle w:val="af4"/>
         <w:numPr>
           <w:ilvl w:val="0"/>
           <w:numId w:val="6"/>
@@ -7723,7 +7773,7 @@
     </w:p>
     <w:p>
       <w:pPr>
-        <w:pStyle w:val="ae"/>
+        <w:pStyle w:val="af4"/>
         <w:ind w:left="1200" w:firstLineChars="0" w:firstLine="0"/>
         <w:rPr>
           <w:rFonts w:ascii="宋体" w:hAnsi="宋体"/>
@@ -7740,21 +7790,21 @@
     </w:p>
     <w:p>
       <w:pPr>
-        <w:pStyle w:val="ae"/>
+        <w:pStyle w:val="af4"/>
         <w:ind w:left="1200" w:firstLineChars="0" w:firstLine="0"/>
       </w:pPr>
       <w:r>
         <w:object w:dxaOrig="8702" w:dyaOrig="3770">
-          <v:shape id="_x0000_i1028" type="#_x0000_t75" style="width:376.5pt;height:196.5pt" o:ole="">
+          <v:shape id="_x0000_i1028" type="#_x0000_t75" style="width:376.2pt;height:196.2pt" o:ole="">
             <v:imagedata r:id="rId19" o:title=""/>
           </v:shape>
-          <o:OLEObject Type="Embed" ProgID="Visio.Drawing.11" ShapeID="_x0000_i1028" DrawAspect="Content" ObjectID="_1589131758" r:id="rId20"/>
+          <o:OLEObject Type="Embed" ProgID="Visio.Drawing.11" ShapeID="_x0000_i1028" DrawAspect="Content" ObjectID="_1589178811" r:id="rId20"/>
         </w:object>
       </w:r>
     </w:p>
     <w:p>
       <w:pPr>
-        <w:pStyle w:val="ae"/>
+        <w:pStyle w:val="af4"/>
         <w:spacing w:line="360" w:lineRule="auto"/>
         <w:ind w:left="1200" w:firstLineChars="0" w:firstLine="0"/>
         <w:jc w:val="center"/>
@@ -7801,7 +7851,7 @@
     </w:p>
     <w:p>
       <w:pPr>
-        <w:pStyle w:val="ae"/>
+        <w:pStyle w:val="af4"/>
         <w:numPr>
           <w:ilvl w:val="0"/>
           <w:numId w:val="6"/>
@@ -7836,7 +7886,7 @@
     </w:p>
     <w:p>
       <w:pPr>
-        <w:pStyle w:val="ae"/>
+        <w:pStyle w:val="af4"/>
         <w:spacing w:line="360" w:lineRule="auto"/>
         <w:ind w:left="1200" w:firstLineChars="0" w:firstLine="0"/>
         <w:jc w:val="left"/>
@@ -7857,7 +7907,23 @@
           <w:rFonts w:ascii="宋体" w:hAnsi="宋体" w:hint="eastAsia"/>
           <w:sz w:val="24"/>
         </w:rPr>
-        <w:t>，其中id指的是表记录的id，信息指用户反馈的信息。</w:t>
+        <w:t>，其中id指的是</w:t>
+      </w:r>
+      <w:proofErr w:type="gramStart"/>
+      <w:r>
+        <w:rPr>
+          <w:rFonts w:ascii="宋体" w:hAnsi="宋体" w:hint="eastAsia"/>
+          <w:sz w:val="24"/>
+        </w:rPr>
+        <w:t>表记录</w:t>
+      </w:r>
+      <w:proofErr w:type="gramEnd"/>
+      <w:r>
+        <w:rPr>
+          <w:rFonts w:ascii="宋体" w:hAnsi="宋体" w:hint="eastAsia"/>
+          <w:sz w:val="24"/>
+        </w:rPr>
+        <w:t>的id，信息指用户反馈的信息。</w:t>
       </w:r>
       <w:r>
         <w:rPr>
@@ -7869,23 +7935,23 @@
     </w:p>
     <w:p>
       <w:pPr>
-        <w:pStyle w:val="ae"/>
+        <w:pStyle w:val="af4"/>
         <w:spacing w:line="360" w:lineRule="auto"/>
         <w:ind w:left="1200" w:firstLineChars="0" w:firstLine="0"/>
         <w:jc w:val="left"/>
       </w:pPr>
       <w:r>
         <w:object w:dxaOrig="5749" w:dyaOrig="3486">
-          <v:shape id="_x0000_i1029" type="#_x0000_t75" style="width:322.5pt;height:196.5pt" o:ole="">
+          <v:shape id="_x0000_i1029" type="#_x0000_t75" style="width:322.8pt;height:196.2pt" o:ole="">
             <v:imagedata r:id="rId21" o:title=""/>
           </v:shape>
-          <o:OLEObject Type="Embed" ProgID="Visio.Drawing.11" ShapeID="_x0000_i1029" DrawAspect="Content" ObjectID="_1589131759" r:id="rId22"/>
+          <o:OLEObject Type="Embed" ProgID="Visio.Drawing.11" ShapeID="_x0000_i1029" DrawAspect="Content" ObjectID="_1589178812" r:id="rId22"/>
         </w:object>
       </w:r>
     </w:p>
     <w:p>
       <w:pPr>
-        <w:pStyle w:val="ae"/>
+        <w:pStyle w:val="af4"/>
         <w:spacing w:line="360" w:lineRule="auto"/>
         <w:ind w:left="1200" w:firstLineChars="0" w:firstLine="0"/>
         <w:jc w:val="center"/>
@@ -7926,7 +7992,7 @@
     <w:p>
       <w:pPr>
         <w:pStyle w:val="3"/>
-        <w:spacing w:before="0" w:afterLines="50" w:line="360" w:lineRule="auto"/>
+        <w:spacing w:before="0" w:afterLines="50" w:after="156" w:line="360" w:lineRule="auto"/>
         <w:ind w:firstLineChars="200" w:firstLine="480"/>
         <w:rPr>
           <w:rFonts w:ascii="Arial" w:eastAsia="黑体" w:hAnsi="Arial"/>
@@ -8048,7 +8114,7 @@
     </w:p>
     <w:p>
       <w:pPr>
-        <w:pStyle w:val="ae"/>
+        <w:pStyle w:val="af4"/>
         <w:numPr>
           <w:ilvl w:val="0"/>
           <w:numId w:val="8"/>
@@ -8089,7 +8155,7 @@
     </w:p>
     <w:p>
       <w:pPr>
-        <w:pStyle w:val="ae"/>
+        <w:pStyle w:val="af4"/>
         <w:ind w:left="1200" w:firstLineChars="0" w:firstLine="0"/>
         <w:rPr>
           <w:sz w:val="24"/>
@@ -8121,7 +8187,7 @@
                     <a:blip r:embed="rId23" cstate="print">
                       <a:extLst>
                         <a:ext uri="{28A0092B-C50C-407E-A947-70E740481C1C}">
-                          <a14:useLocalDpi xmlns:a14="http://schemas.microsoft.com/office/drawing/2010/main" xmlns:wps="http://schemas.microsoft.com/office/word/2010/wordprocessingShape" xmlns:wpi="http://schemas.microsoft.com/office/word/2010/wordprocessingInk" xmlns:wpg="http://schemas.microsoft.com/office/word/2010/wordprocessingGroup" xmlns:w16se="http://schemas.microsoft.com/office/word/2015/wordml/symex" xmlns:w16cid="http://schemas.microsoft.com/office/word/2016/wordml/cid" xmlns:w15="http://schemas.microsoft.com/office/word/2012/wordml" xmlns:w14="http://schemas.microsoft.com/office/word/2010/wordml" xmlns:w="http://schemas.openxmlformats.org/wordprocessingml/2006/main" xmlns:w10="urn:schemas-microsoft-com:office:word" xmlns:wp14="http://schemas.microsoft.com/office/word/2010/wordprocessingDrawing" xmlns:v="urn:schemas-microsoft-com:vml" xmlns:o="urn:schemas-microsoft-com:office:office" xmlns:am3d="http://schemas.microsoft.com/office/drawing/2017/model3d" xmlns:aink="http://schemas.microsoft.com/office/drawing/2016/ink" xmlns:mc="http://schemas.openxmlformats.org/markup-compatibility/2006" xmlns:cx8="http://schemas.microsoft.com/office/drawing/2016/5/14/chartex" xmlns:cx7="http://schemas.microsoft.com/office/drawing/2016/5/13/chartex" xmlns:cx6="http://schemas.microsoft.com/office/drawing/2016/5/12/chartex" xmlns:cx5="http://schemas.microsoft.com/office/drawing/2016/5/11/chartex" xmlns:cx4="http://schemas.microsoft.com/office/drawing/2016/5/10/chartex" xmlns:cx3="http://schemas.microsoft.com/office/drawing/2016/5/9/chartex" xmlns:cx2="http://schemas.microsoft.com/office/drawing/2015/10/21/chartex" xmlns:cx1="http://schemas.microsoft.com/office/drawing/2015/9/8/chartex" xmlns:cx="http://schemas.microsoft.com/office/drawing/2014/chartex" xmlns:wpc="http://schemas.microsoft.com/office/word/2010/wordprocessingCanvas" xmlns="" val="0"/>
+                          <a14:useLocalDpi xmlns:a14="http://schemas.microsoft.com/office/drawing/2010/main" val="0"/>
                         </a:ext>
                       </a:extLst>
                     </a:blip>
@@ -8147,7 +8213,7 @@
     </w:p>
     <w:p>
       <w:pPr>
-        <w:pStyle w:val="ae"/>
+        <w:pStyle w:val="af4"/>
         <w:ind w:left="1200" w:firstLineChars="0" w:firstLine="0"/>
         <w:jc w:val="center"/>
         <w:rPr>
@@ -8184,7 +8250,7 @@
     </w:p>
     <w:p>
       <w:pPr>
-        <w:pStyle w:val="ae"/>
+        <w:pStyle w:val="af4"/>
         <w:ind w:left="1200" w:firstLineChars="0" w:firstLine="0"/>
         <w:rPr>
           <w:sz w:val="24"/>
@@ -8193,7 +8259,7 @@
     </w:p>
     <w:p>
       <w:pPr>
-        <w:pStyle w:val="ae"/>
+        <w:pStyle w:val="af4"/>
         <w:numPr>
           <w:ilvl w:val="0"/>
           <w:numId w:val="8"/>
@@ -8241,7 +8307,7 @@
     </w:p>
     <w:p>
       <w:pPr>
-        <w:pStyle w:val="ae"/>
+        <w:pStyle w:val="af4"/>
         <w:ind w:left="1200" w:firstLineChars="0" w:firstLine="0"/>
         <w:rPr>
           <w:sz w:val="24"/>
@@ -8272,7 +8338,7 @@
                     <a:blip r:embed="rId24" cstate="print">
                       <a:extLst>
                         <a:ext uri="{28A0092B-C50C-407E-A947-70E740481C1C}">
-                          <a14:useLocalDpi xmlns:a14="http://schemas.microsoft.com/office/drawing/2010/main" xmlns:wps="http://schemas.microsoft.com/office/word/2010/wordprocessingShape" xmlns:wpi="http://schemas.microsoft.com/office/word/2010/wordprocessingInk" xmlns:wpg="http://schemas.microsoft.com/office/word/2010/wordprocessingGroup" xmlns:w16se="http://schemas.microsoft.com/office/word/2015/wordml/symex" xmlns:w16cid="http://schemas.microsoft.com/office/word/2016/wordml/cid" xmlns:w15="http://schemas.microsoft.com/office/word/2012/wordml" xmlns:w14="http://schemas.microsoft.com/office/word/2010/wordml" xmlns:w="http://schemas.openxmlformats.org/wordprocessingml/2006/main" xmlns:w10="urn:schemas-microsoft-com:office:word" xmlns:wp14="http://schemas.microsoft.com/office/word/2010/wordprocessingDrawing" xmlns:v="urn:schemas-microsoft-com:vml" xmlns:o="urn:schemas-microsoft-com:office:office" xmlns:am3d="http://schemas.microsoft.com/office/drawing/2017/model3d" xmlns:aink="http://schemas.microsoft.com/office/drawing/2016/ink" xmlns:mc="http://schemas.openxmlformats.org/markup-compatibility/2006" xmlns:cx8="http://schemas.microsoft.com/office/drawing/2016/5/14/chartex" xmlns:cx7="http://schemas.microsoft.com/office/drawing/2016/5/13/chartex" xmlns:cx6="http://schemas.microsoft.com/office/drawing/2016/5/12/chartex" xmlns:cx5="http://schemas.microsoft.com/office/drawing/2016/5/11/chartex" xmlns:cx4="http://schemas.microsoft.com/office/drawing/2016/5/10/chartex" xmlns:cx3="http://schemas.microsoft.com/office/drawing/2016/5/9/chartex" xmlns:cx2="http://schemas.microsoft.com/office/drawing/2015/10/21/chartex" xmlns:cx1="http://schemas.microsoft.com/office/drawing/2015/9/8/chartex" xmlns:cx="http://schemas.microsoft.com/office/drawing/2014/chartex" xmlns:wpc="http://schemas.microsoft.com/office/word/2010/wordprocessingCanvas" xmlns="" val="0"/>
+                          <a14:useLocalDpi xmlns:a14="http://schemas.microsoft.com/office/drawing/2010/main" val="0"/>
                         </a:ext>
                       </a:extLst>
                     </a:blip>
@@ -8298,7 +8364,7 @@
     </w:p>
     <w:p>
       <w:pPr>
-        <w:pStyle w:val="ae"/>
+        <w:pStyle w:val="af4"/>
         <w:ind w:left="1200" w:firstLineChars="0" w:firstLine="0"/>
         <w:jc w:val="center"/>
         <w:rPr>
@@ -8342,7 +8408,7 @@
     </w:p>
     <w:p>
       <w:pPr>
-        <w:pStyle w:val="ae"/>
+        <w:pStyle w:val="af4"/>
         <w:ind w:left="1200" w:firstLineChars="0" w:firstLine="0"/>
         <w:rPr>
           <w:sz w:val="24"/>
@@ -8351,7 +8417,7 @@
     </w:p>
     <w:p>
       <w:pPr>
-        <w:pStyle w:val="ae"/>
+        <w:pStyle w:val="af4"/>
         <w:numPr>
           <w:ilvl w:val="0"/>
           <w:numId w:val="8"/>
@@ -8399,7 +8465,7 @@
     </w:p>
     <w:p>
       <w:pPr>
-        <w:pStyle w:val="ae"/>
+        <w:pStyle w:val="af4"/>
         <w:ind w:left="1200" w:firstLineChars="0" w:firstLine="0"/>
         <w:rPr>
           <w:sz w:val="24"/>
@@ -8430,7 +8496,7 @@
                     <a:blip r:embed="rId25" cstate="print">
                       <a:extLst>
                         <a:ext uri="{28A0092B-C50C-407E-A947-70E740481C1C}">
-                          <a14:useLocalDpi xmlns:a14="http://schemas.microsoft.com/office/drawing/2010/main" xmlns:wps="http://schemas.microsoft.com/office/word/2010/wordprocessingShape" xmlns:wpi="http://schemas.microsoft.com/office/word/2010/wordprocessingInk" xmlns:wpg="http://schemas.microsoft.com/office/word/2010/wordprocessingGroup" xmlns:w16se="http://schemas.microsoft.com/office/word/2015/wordml/symex" xmlns:w16cid="http://schemas.microsoft.com/office/word/2016/wordml/cid" xmlns:w15="http://schemas.microsoft.com/office/word/2012/wordml" xmlns:w14="http://schemas.microsoft.com/office/word/2010/wordml" xmlns:w="http://schemas.openxmlformats.org/wordprocessingml/2006/main" xmlns:w10="urn:schemas-microsoft-com:office:word" xmlns:wp14="http://schemas.microsoft.com/office/word/2010/wordprocessingDrawing" xmlns:v="urn:schemas-microsoft-com:vml" xmlns:o="urn:schemas-microsoft-com:office:office" xmlns:am3d="http://schemas.microsoft.com/office/drawing/2017/model3d" xmlns:aink="http://schemas.microsoft.com/office/drawing/2016/ink" xmlns:mc="http://schemas.openxmlformats.org/markup-compatibility/2006" xmlns:cx8="http://schemas.microsoft.com/office/drawing/2016/5/14/chartex" xmlns:cx7="http://schemas.microsoft.com/office/drawing/2016/5/13/chartex" xmlns:cx6="http://schemas.microsoft.com/office/drawing/2016/5/12/chartex" xmlns:cx5="http://schemas.microsoft.com/office/drawing/2016/5/11/chartex" xmlns:cx4="http://schemas.microsoft.com/office/drawing/2016/5/10/chartex" xmlns:cx3="http://schemas.microsoft.com/office/drawing/2016/5/9/chartex" xmlns:cx2="http://schemas.microsoft.com/office/drawing/2015/10/21/chartex" xmlns:cx1="http://schemas.microsoft.com/office/drawing/2015/9/8/chartex" xmlns:cx="http://schemas.microsoft.com/office/drawing/2014/chartex" xmlns:wpc="http://schemas.microsoft.com/office/word/2010/wordprocessingCanvas" xmlns="" val="0"/>
+                          <a14:useLocalDpi xmlns:a14="http://schemas.microsoft.com/office/drawing/2010/main" val="0"/>
                         </a:ext>
                       </a:extLst>
                     </a:blip>
@@ -8456,7 +8522,7 @@
     </w:p>
     <w:p>
       <w:pPr>
-        <w:pStyle w:val="ae"/>
+        <w:pStyle w:val="af4"/>
         <w:ind w:left="1200" w:firstLineChars="0" w:firstLine="0"/>
         <w:jc w:val="center"/>
         <w:rPr>
@@ -8500,7 +8566,7 @@
     </w:p>
     <w:p>
       <w:pPr>
-        <w:pStyle w:val="ae"/>
+        <w:pStyle w:val="af4"/>
         <w:ind w:left="1200" w:firstLineChars="0" w:firstLine="0"/>
         <w:jc w:val="center"/>
         <w:rPr>
@@ -8510,7 +8576,7 @@
     </w:p>
     <w:p>
       <w:pPr>
-        <w:pStyle w:val="ae"/>
+        <w:pStyle w:val="af4"/>
         <w:numPr>
           <w:ilvl w:val="0"/>
           <w:numId w:val="8"/>
@@ -8558,7 +8624,7 @@
     </w:p>
     <w:p>
       <w:pPr>
-        <w:pStyle w:val="ae"/>
+        <w:pStyle w:val="af4"/>
         <w:ind w:left="1200" w:firstLineChars="0" w:firstLine="0"/>
         <w:rPr>
           <w:sz w:val="24"/>
@@ -8589,7 +8655,7 @@
                     <a:blip r:embed="rId26" cstate="print">
                       <a:extLst>
                         <a:ext uri="{28A0092B-C50C-407E-A947-70E740481C1C}">
-                          <a14:useLocalDpi xmlns:a14="http://schemas.microsoft.com/office/drawing/2010/main" xmlns:wps="http://schemas.microsoft.com/office/word/2010/wordprocessingShape" xmlns:wpi="http://schemas.microsoft.com/office/word/2010/wordprocessingInk" xmlns:wpg="http://schemas.microsoft.com/office/word/2010/wordprocessingGroup" xmlns:w16se="http://schemas.microsoft.com/office/word/2015/wordml/symex" xmlns:w16cid="http://schemas.microsoft.com/office/word/2016/wordml/cid" xmlns:w15="http://schemas.microsoft.com/office/word/2012/wordml" xmlns:w14="http://schemas.microsoft.com/office/word/2010/wordml" xmlns:w="http://schemas.openxmlformats.org/wordprocessingml/2006/main" xmlns:w10="urn:schemas-microsoft-com:office:word" xmlns:wp14="http://schemas.microsoft.com/office/word/2010/wordprocessingDrawing" xmlns:v="urn:schemas-microsoft-com:vml" xmlns:o="urn:schemas-microsoft-com:office:office" xmlns:am3d="http://schemas.microsoft.com/office/drawing/2017/model3d" xmlns:aink="http://schemas.microsoft.com/office/drawing/2016/ink" xmlns:mc="http://schemas.openxmlformats.org/markup-compatibility/2006" xmlns:cx8="http://schemas.microsoft.com/office/drawing/2016/5/14/chartex" xmlns:cx7="http://schemas.microsoft.com/office/drawing/2016/5/13/chartex" xmlns:cx6="http://schemas.microsoft.com/office/drawing/2016/5/12/chartex" xmlns:cx5="http://schemas.microsoft.com/office/drawing/2016/5/11/chartex" xmlns:cx4="http://schemas.microsoft.com/office/drawing/2016/5/10/chartex" xmlns:cx3="http://schemas.microsoft.com/office/drawing/2016/5/9/chartex" xmlns:cx2="http://schemas.microsoft.com/office/drawing/2015/10/21/chartex" xmlns:cx1="http://schemas.microsoft.com/office/drawing/2015/9/8/chartex" xmlns:cx="http://schemas.microsoft.com/office/drawing/2014/chartex" xmlns:wpc="http://schemas.microsoft.com/office/word/2010/wordprocessingCanvas" xmlns="" val="0"/>
+                          <a14:useLocalDpi xmlns:a14="http://schemas.microsoft.com/office/drawing/2010/main" val="0"/>
                         </a:ext>
                       </a:extLst>
                     </a:blip>
@@ -8615,7 +8681,7 @@
     </w:p>
     <w:p>
       <w:pPr>
-        <w:pStyle w:val="ae"/>
+        <w:pStyle w:val="af4"/>
         <w:ind w:left="1200" w:firstLineChars="0" w:firstLine="0"/>
         <w:jc w:val="center"/>
         <w:rPr>
@@ -8659,7 +8725,7 @@
     </w:p>
     <w:p>
       <w:pPr>
-        <w:pStyle w:val="ae"/>
+        <w:pStyle w:val="af4"/>
         <w:ind w:left="1200" w:firstLineChars="0" w:firstLine="0"/>
         <w:rPr>
           <w:sz w:val="24"/>
@@ -8668,7 +8734,7 @@
     </w:p>
     <w:p>
       <w:pPr>
-        <w:pStyle w:val="ae"/>
+        <w:pStyle w:val="af4"/>
         <w:ind w:left="1200" w:firstLineChars="0" w:firstLine="0"/>
         <w:rPr>
           <w:sz w:val="24"/>
@@ -8677,7 +8743,7 @@
     </w:p>
     <w:p>
       <w:pPr>
-        <w:pStyle w:val="ae"/>
+        <w:pStyle w:val="af4"/>
         <w:ind w:left="1200" w:firstLineChars="0" w:firstLine="0"/>
         <w:rPr>
           <w:sz w:val="24"/>
@@ -8813,14 +8879,21 @@
           <w:rFonts w:ascii="宋体" w:hAnsi="宋体" w:hint="eastAsia"/>
           <w:sz w:val="24"/>
         </w:rPr>
-        <w:t>，下面有两个输入框。用户输入用户名和密码后点击登录会提交数据等待验证，如果用户的用户名或密码有一个为空，系统提示“请填写完整信息”，如果用户名或密码不正确，系统提示“用户名或密码不正确”，否则登录成功，进入系统界面。</w:t>
-      </w:r>
-      <w:r>
-        <w:rPr>
-          <w:rFonts w:ascii="宋体" w:hAnsi="宋体" w:hint="eastAsia"/>
-          <w:sz w:val="24"/>
-        </w:rPr>
-        <w:t>进入首页后，用户可以选择自由浏览或是选择相应的分类进行浏览。</w:t>
+        <w:t>，下面有两个输入框。</w:t>
+      </w:r>
+      <w:r>
+        <w:rPr>
+          <w:rFonts w:ascii="宋体" w:hAnsi="宋体" w:hint="eastAsia"/>
+          <w:sz w:val="24"/>
+        </w:rPr>
+        <w:t>登录界面的风格比较简洁，没有过多的文字和图片的修饰，</w:t>
+      </w:r>
+      <w:r>
+        <w:rPr>
+          <w:rFonts w:ascii="宋体" w:hAnsi="宋体" w:hint="eastAsia"/>
+          <w:sz w:val="24"/>
+        </w:rPr>
+        <w:t>一个logo简单的表明系统的身份，下面的两个输入框让用户很明显的明白功能。用户在输入账号和密码以后点击登录按钮，这时候系统做的事是验证账号和密码的正确性，如果验证通过，就会提示用户登录成功并且跳转到系统首页，如果验证不成功就会提示：账号或密码错误。</w:t>
       </w:r>
     </w:p>
     <w:p>
@@ -8891,7 +8964,7 @@
                     <a:blip r:embed="rId27" cstate="print">
                       <a:extLst>
                         <a:ext uri="{28A0092B-C50C-407E-A947-70E740481C1C}">
-                          <a14:useLocalDpi xmlns:a14="http://schemas.microsoft.com/office/drawing/2010/main" xmlns:wps="http://schemas.microsoft.com/office/word/2010/wordprocessingShape" xmlns:wpi="http://schemas.microsoft.com/office/word/2010/wordprocessingInk" xmlns:wpg="http://schemas.microsoft.com/office/word/2010/wordprocessingGroup" xmlns:w16se="http://schemas.microsoft.com/office/word/2015/wordml/symex" xmlns:w16cid="http://schemas.microsoft.com/office/word/2016/wordml/cid" xmlns:w15="http://schemas.microsoft.com/office/word/2012/wordml" xmlns:w14="http://schemas.microsoft.com/office/word/2010/wordml" xmlns:w="http://schemas.openxmlformats.org/wordprocessingml/2006/main" xmlns:w10="urn:schemas-microsoft-com:office:word" xmlns:wp14="http://schemas.microsoft.com/office/word/2010/wordprocessingDrawing" xmlns:v="urn:schemas-microsoft-com:vml" xmlns:o="urn:schemas-microsoft-com:office:office" xmlns:am3d="http://schemas.microsoft.com/office/drawing/2017/model3d" xmlns:aink="http://schemas.microsoft.com/office/drawing/2016/ink" xmlns:mc="http://schemas.openxmlformats.org/markup-compatibility/2006" xmlns:cx8="http://schemas.microsoft.com/office/drawing/2016/5/14/chartex" xmlns:cx7="http://schemas.microsoft.com/office/drawing/2016/5/13/chartex" xmlns:cx6="http://schemas.microsoft.com/office/drawing/2016/5/12/chartex" xmlns:cx5="http://schemas.microsoft.com/office/drawing/2016/5/11/chartex" xmlns:cx4="http://schemas.microsoft.com/office/drawing/2016/5/10/chartex" xmlns:cx3="http://schemas.microsoft.com/office/drawing/2016/5/9/chartex" xmlns:cx2="http://schemas.microsoft.com/office/drawing/2015/10/21/chartex" xmlns:cx1="http://schemas.microsoft.com/office/drawing/2015/9/8/chartex" xmlns:cx="http://schemas.microsoft.com/office/drawing/2014/chartex" xmlns:wpc="http://schemas.microsoft.com/office/word/2010/wordprocessingCanvas" xmlns="" val="0"/>
+                          <a14:useLocalDpi xmlns:a14="http://schemas.microsoft.com/office/drawing/2010/main" val="0"/>
                         </a:ext>
                       </a:extLst>
                     </a:blip>
@@ -8973,7 +9046,6 @@
           <w:sz w:val="28"/>
           <w:szCs w:val="20"/>
         </w:rPr>
-        <w:lastRenderedPageBreak/>
         <w:t>5.2</w:t>
       </w:r>
       <w:r>
@@ -9131,7 +9203,23 @@
           <w:rFonts w:ascii="宋体" w:hAnsi="宋体" w:hint="eastAsia"/>
           <w:sz w:val="24"/>
         </w:rPr>
-        <w:t>当用户输入的数据满足以上要求时，用户点击注册按钮APP会发送POST请求，服务器在接收到请求以后，会在服务器端再次验证用户数据的合法性，防止一些用户使用代码或别的工具模拟APP行为提交注册请求。</w:t>
+        <w:t>当用户输入的数据满足以上要求时，用户点击注册按钮APP会发送POST请求，服务器在接收到请求以后，会在服务器</w:t>
+      </w:r>
+      <w:proofErr w:type="gramStart"/>
+      <w:r>
+        <w:rPr>
+          <w:rFonts w:ascii="宋体" w:hAnsi="宋体" w:hint="eastAsia"/>
+          <w:sz w:val="24"/>
+        </w:rPr>
+        <w:t>端再次</w:t>
+      </w:r>
+      <w:proofErr w:type="gramEnd"/>
+      <w:r>
+        <w:rPr>
+          <w:rFonts w:ascii="宋体" w:hAnsi="宋体" w:hint="eastAsia"/>
+          <w:sz w:val="24"/>
+        </w:rPr>
+        <w:t>验证用户数据的合法性，防止一些用户使用代码或别的工具模拟APP行为提交注册请求。</w:t>
       </w:r>
     </w:p>
     <w:p>
@@ -9181,8 +9269,6 @@
         </w:rPr>
         <w:t>5-1-2所示。</w:t>
       </w:r>
-      <w:bookmarkStart w:id="48" w:name="_GoBack"/>
-      <w:bookmarkEnd w:id="48"/>
     </w:p>
     <w:p>
       <w:pPr>
@@ -9215,7 +9301,7 @@
                     <a:blip r:embed="rId28" cstate="print">
                       <a:extLst>
                         <a:ext uri="{28A0092B-C50C-407E-A947-70E740481C1C}">
-                          <a14:useLocalDpi xmlns:a14="http://schemas.microsoft.com/office/drawing/2010/main" xmlns:wps="http://schemas.microsoft.com/office/word/2010/wordprocessingShape" xmlns:wpi="http://schemas.microsoft.com/office/word/2010/wordprocessingInk" xmlns:wpg="http://schemas.microsoft.com/office/word/2010/wordprocessingGroup" xmlns:w16se="http://schemas.microsoft.com/office/word/2015/wordml/symex" xmlns:w16cid="http://schemas.microsoft.com/office/word/2016/wordml/cid" xmlns:w15="http://schemas.microsoft.com/office/word/2012/wordml" xmlns:w14="http://schemas.microsoft.com/office/word/2010/wordml" xmlns:w="http://schemas.openxmlformats.org/wordprocessingml/2006/main" xmlns:w10="urn:schemas-microsoft-com:office:word" xmlns:wp14="http://schemas.microsoft.com/office/word/2010/wordprocessingDrawing" xmlns:v="urn:schemas-microsoft-com:vml" xmlns:o="urn:schemas-microsoft-com:office:office" xmlns:am3d="http://schemas.microsoft.com/office/drawing/2017/model3d" xmlns:aink="http://schemas.microsoft.com/office/drawing/2016/ink" xmlns:mc="http://schemas.openxmlformats.org/markup-compatibility/2006" xmlns:cx8="http://schemas.microsoft.com/office/drawing/2016/5/14/chartex" xmlns:cx7="http://schemas.microsoft.com/office/drawing/2016/5/13/chartex" xmlns:cx6="http://schemas.microsoft.com/office/drawing/2016/5/12/chartex" xmlns:cx5="http://schemas.microsoft.com/office/drawing/2016/5/11/chartex" xmlns:cx4="http://schemas.microsoft.com/office/drawing/2016/5/10/chartex" xmlns:cx3="http://schemas.microsoft.com/office/drawing/2016/5/9/chartex" xmlns:cx2="http://schemas.microsoft.com/office/drawing/2015/10/21/chartex" xmlns:cx1="http://schemas.microsoft.com/office/drawing/2015/9/8/chartex" xmlns:cx="http://schemas.microsoft.com/office/drawing/2014/chartex" xmlns:wpc="http://schemas.microsoft.com/office/word/2010/wordprocessingCanvas" xmlns="" val="0"/>
+                          <a14:useLocalDpi xmlns:a14="http://schemas.microsoft.com/office/drawing/2010/main" val="0"/>
                         </a:ext>
                       </a:extLst>
                     </a:blip>
@@ -9288,7 +9374,7 @@
           <w:szCs w:val="20"/>
         </w:rPr>
       </w:pPr>
-      <w:bookmarkStart w:id="49" w:name="_Toc515389630"/>
+      <w:bookmarkStart w:id="48" w:name="_Toc515389630"/>
       <w:r>
         <w:rPr>
           <w:rFonts w:ascii="Arial" w:eastAsia="黑体" w:hAnsi="Arial" w:cs="Times New Roman" w:hint="eastAsia"/>
@@ -9344,7 +9430,7 @@
         </w:rPr>
         <w:t>布局</w:t>
       </w:r>
-      <w:bookmarkEnd w:id="49"/>
+      <w:bookmarkEnd w:id="48"/>
     </w:p>
     <w:p>
       <w:pPr>
@@ -9513,7 +9599,7 @@
           <w:szCs w:val="20"/>
         </w:rPr>
       </w:pPr>
-      <w:bookmarkStart w:id="50" w:name="_Toc515389631"/>
+      <w:bookmarkStart w:id="49" w:name="_Toc515389631"/>
       <w:r>
         <w:rPr>
           <w:rFonts w:ascii="Arial" w:eastAsia="黑体" w:hAnsi="Arial" w:cs="Times New Roman" w:hint="eastAsia"/>
@@ -9580,7 +9666,7 @@
         </w:rPr>
         <w:t>布局</w:t>
       </w:r>
-      <w:bookmarkEnd w:id="50"/>
+      <w:bookmarkEnd w:id="49"/>
     </w:p>
     <w:p>
       <w:pPr>
@@ -9610,7 +9696,27 @@
           <w:sz w:val="24"/>
           <w:szCs w:val="20"/>
         </w:rPr>
-        <w:t>用户在使用系统的时候收先会进入系统的首页，首页的重要性不言而喻，如果系统首页太丑的话，用户在看到系统首页的时候就没有看下去的欲望了，这样的话，系统也就没有存活下去的必要了。</w:t>
+        <w:t>用户在使用系统的</w:t>
+      </w:r>
+      <w:proofErr w:type="gramStart"/>
+      <w:r>
+        <w:rPr>
+          <w:rFonts w:ascii="宋体" w:hAnsi="宋体" w:hint="eastAsia"/>
+          <w:kern w:val="0"/>
+          <w:sz w:val="24"/>
+          <w:szCs w:val="20"/>
+        </w:rPr>
+        <w:t>时候收先会</w:t>
+      </w:r>
+      <w:proofErr w:type="gramEnd"/>
+      <w:r>
+        <w:rPr>
+          <w:rFonts w:ascii="宋体" w:hAnsi="宋体" w:hint="eastAsia"/>
+          <w:kern w:val="0"/>
+          <w:sz w:val="24"/>
+          <w:szCs w:val="20"/>
+        </w:rPr>
+        <w:t>进入系统的首页，首页的重要性不言而喻，如果系统首页太丑的话，用户在看到系统首页的时候就没有看下去的欲望了，这样的话，系统也就没有存活下去的必要了。</w:t>
       </w:r>
     </w:p>
     <w:p>
@@ -9632,7 +9738,25 @@
           <w:sz w:val="24"/>
           <w:szCs w:val="20"/>
         </w:rPr>
-        <w:t>首页的布局使用的Android中的</w:t>
+        <w:t>首页的结构利用的</w:t>
+      </w:r>
+      <w:r>
+        <w:rPr>
+          <w:rFonts w:ascii="宋体" w:hAnsi="宋体" w:hint="eastAsia"/>
+          <w:kern w:val="0"/>
+          <w:sz w:val="24"/>
+          <w:szCs w:val="20"/>
+        </w:rPr>
+        <w:t>是</w:t>
+      </w:r>
+      <w:r>
+        <w:rPr>
+          <w:rFonts w:ascii="宋体" w:hAnsi="宋体" w:hint="eastAsia"/>
+          <w:kern w:val="0"/>
+          <w:sz w:val="24"/>
+          <w:szCs w:val="20"/>
+        </w:rPr>
+        <w:t>Android中的</w:t>
       </w:r>
       <w:proofErr w:type="spellStart"/>
       <w:r>
@@ -9672,7 +9796,7 @@
           <w:sz w:val="24"/>
           <w:szCs w:val="20"/>
         </w:rPr>
-        <w:t>的功</w:t>
+        <w:t>的</w:t>
       </w:r>
       <w:r>
         <w:rPr>
@@ -9682,7 +9806,7 @@
           <w:szCs w:val="20"/>
         </w:rPr>
         <w:lastRenderedPageBreak/>
-        <w:t>能就是可以展示一个List，我这里的是新闻List，使用</w:t>
+        <w:t>功效便是可以展现一个List，利用</w:t>
       </w:r>
       <w:proofErr w:type="spellStart"/>
       <w:r>
@@ -9702,7 +9826,7 @@
           <w:sz w:val="24"/>
           <w:szCs w:val="20"/>
         </w:rPr>
-        <w:t>组件可以很方便的添加和删除</w:t>
+        <w:t>组件可以很便利的添加和删除</w:t>
       </w:r>
       <w:proofErr w:type="spellStart"/>
       <w:r>
@@ -9722,7 +9846,16 @@
           <w:sz w:val="24"/>
           <w:szCs w:val="20"/>
         </w:rPr>
-        <w:t>的Item，这样的话就可以对List进行添加和删除了。</w:t>
+        <w:t>的Item</w:t>
+      </w:r>
+      <w:r>
+        <w:rPr>
+          <w:rFonts w:ascii="宋体" w:hAnsi="宋体" w:hint="eastAsia"/>
+          <w:kern w:val="0"/>
+          <w:sz w:val="24"/>
+          <w:szCs w:val="20"/>
+        </w:rPr>
+        <w:t>，这样就可以对新闻进行很方便的增加和删除。</w:t>
       </w:r>
     </w:p>
     <w:p>
@@ -9737,7 +9870,7 @@
           <w:szCs w:val="20"/>
         </w:rPr>
       </w:pPr>
-      <w:bookmarkStart w:id="51" w:name="_Toc515389632"/>
+      <w:bookmarkStart w:id="50" w:name="_Toc515389632"/>
       <w:r>
         <w:rPr>
           <w:rFonts w:ascii="Arial" w:eastAsia="黑体" w:hAnsi="Arial" w:cs="Times New Roman" w:hint="eastAsia"/>
@@ -9782,7 +9915,7 @@
         </w:rPr>
         <w:t>类别界面布局</w:t>
       </w:r>
-      <w:bookmarkEnd w:id="51"/>
+      <w:bookmarkEnd w:id="50"/>
     </w:p>
     <w:p>
       <w:pPr>
@@ -9940,10 +10073,11 @@
         <w:ind w:firstLineChars="200" w:firstLine="480"/>
         <w:jc w:val="left"/>
         <w:rPr>
-          <w:rFonts w:ascii="宋体" w:hAnsi="宋体"/>
-          <w:kern w:val="0"/>
-          <w:sz w:val="24"/>
-          <w:szCs w:val="20"/>
+          <w:rFonts w:ascii="Consolas" w:hAnsi="Consolas" w:cs="Consolas"/>
+          <w:color w:val="5C5C5C"/>
+          <w:kern w:val="0"/>
+          <w:sz w:val="18"/>
+          <w:szCs w:val="18"/>
         </w:rPr>
       </w:pPr>
       <w:r>
@@ -10104,1241 +10238,6 @@
         </w:rPr>
         <w:lastRenderedPageBreak/>
         <w:t>数据的数目进行计算。</w:t>
-      </w:r>
-      <w:proofErr w:type="spellStart"/>
-      <w:r>
-        <w:rPr>
-          <w:rFonts w:ascii="宋体" w:hAnsi="宋体" w:hint="eastAsia"/>
-          <w:kern w:val="0"/>
-          <w:sz w:val="24"/>
-          <w:szCs w:val="20"/>
-        </w:rPr>
-        <w:t>GridView</w:t>
-      </w:r>
-      <w:proofErr w:type="spellEnd"/>
-      <w:r>
-        <w:rPr>
-          <w:rFonts w:ascii="宋体" w:hAnsi="宋体" w:hint="eastAsia"/>
-          <w:kern w:val="0"/>
-          <w:sz w:val="24"/>
-          <w:szCs w:val="20"/>
-        </w:rPr>
-        <w:t>的布局文件如下。</w:t>
-      </w:r>
-    </w:p>
-    <w:p>
-      <w:pPr>
-        <w:widowControl/>
-        <w:numPr>
-          <w:ilvl w:val="0"/>
-          <w:numId w:val="12"/>
-        </w:numPr>
-        <w:pBdr>
-          <w:left w:val="single" w:sz="18" w:space="0" w:color="6CE26C"/>
-        </w:pBdr>
-        <w:shd w:val="clear" w:color="auto" w:fill="FFFFFF"/>
-        <w:spacing w:beforeAutospacing="1" w:afterAutospacing="1" w:line="210" w:lineRule="atLeast"/>
-        <w:jc w:val="left"/>
-        <w:rPr>
-          <w:rFonts w:ascii="Consolas" w:hAnsi="Consolas" w:cs="Consolas"/>
-          <w:color w:val="5C5C5C"/>
-          <w:kern w:val="0"/>
-          <w:sz w:val="18"/>
-          <w:szCs w:val="18"/>
-        </w:rPr>
-      </w:pPr>
-      <w:r>
-        <w:rPr>
-          <w:rFonts w:ascii="Consolas" w:hAnsi="Consolas" w:cs="Consolas"/>
-          <w:b/>
-          <w:bCs/>
-          <w:color w:val="006699"/>
-          <w:kern w:val="0"/>
-          <w:sz w:val="18"/>
-        </w:rPr>
-        <w:t>&lt;</w:t>
-      </w:r>
-      <w:r>
-        <w:rPr>
-          <w:rFonts w:ascii="Consolas" w:hAnsi="Consolas" w:cs="Consolas"/>
-          <w:b/>
-          <w:bCs/>
-          <w:color w:val="006699"/>
-          <w:kern w:val="0"/>
-          <w:sz w:val="18"/>
-          <w:szCs w:val="18"/>
-        </w:rPr>
-        <w:t>LinearLayout</w:t>
-      </w:r>
-      <w:r>
-        <w:rPr>
-          <w:rFonts w:ascii="Consolas" w:hAnsi="Consolas" w:cs="Consolas"/>
-          <w:color w:val="000000"/>
-          <w:kern w:val="0"/>
-          <w:sz w:val="18"/>
-          <w:szCs w:val="18"/>
-          <w:bdr w:val="none" w:sz="0" w:space="0" w:color="auto" w:frame="1"/>
-        </w:rPr>
-        <w:t> </w:t>
-      </w:r>
-      <w:r>
-        <w:rPr>
-          <w:rFonts w:ascii="Consolas" w:hAnsi="Consolas" w:cs="Consolas"/>
-          <w:color w:val="FF0000"/>
-          <w:kern w:val="0"/>
-          <w:sz w:val="18"/>
-        </w:rPr>
-        <w:t>xmlns:android</w:t>
-      </w:r>
-      <w:r>
-        <w:rPr>
-          <w:rFonts w:ascii="Consolas" w:hAnsi="Consolas" w:cs="Consolas"/>
-          <w:color w:val="000000"/>
-          <w:kern w:val="0"/>
-          <w:sz w:val="18"/>
-          <w:szCs w:val="18"/>
-          <w:bdr w:val="none" w:sz="0" w:space="0" w:color="auto" w:frame="1"/>
-        </w:rPr>
-        <w:t>=</w:t>
-      </w:r>
-      <w:r>
-        <w:rPr>
-          <w:rFonts w:ascii="Consolas" w:hAnsi="Consolas" w:cs="Consolas"/>
-          <w:color w:val="0000FF"/>
-          <w:kern w:val="0"/>
-          <w:sz w:val="18"/>
-          <w:szCs w:val="18"/>
-        </w:rPr>
-        <w:t>"http://schemas.android.com/apk/res/android"</w:t>
-      </w:r>
-      <w:r>
-        <w:rPr>
-          <w:rFonts w:ascii="Consolas" w:hAnsi="Consolas" w:cs="Consolas"/>
-          <w:color w:val="000000"/>
-          <w:kern w:val="0"/>
-          <w:sz w:val="18"/>
-          <w:szCs w:val="18"/>
-          <w:bdr w:val="none" w:sz="0" w:space="0" w:color="auto" w:frame="1"/>
-        </w:rPr>
-        <w:t>  </w:t>
-      </w:r>
-    </w:p>
-    <w:p>
-      <w:pPr>
-        <w:widowControl/>
-        <w:numPr>
-          <w:ilvl w:val="0"/>
-          <w:numId w:val="12"/>
-        </w:numPr>
-        <w:pBdr>
-          <w:left w:val="single" w:sz="18" w:space="0" w:color="6CE26C"/>
-        </w:pBdr>
-        <w:shd w:val="clear" w:color="auto" w:fill="F8F8F8"/>
-        <w:spacing w:beforeAutospacing="1" w:afterAutospacing="1" w:line="210" w:lineRule="atLeast"/>
-        <w:jc w:val="left"/>
-        <w:rPr>
-          <w:rFonts w:ascii="Consolas" w:hAnsi="Consolas" w:cs="Consolas"/>
-          <w:color w:val="5C5C5C"/>
-          <w:kern w:val="0"/>
-          <w:sz w:val="18"/>
-          <w:szCs w:val="18"/>
-        </w:rPr>
-      </w:pPr>
-      <w:r>
-        <w:rPr>
-          <w:rFonts w:ascii="Consolas" w:hAnsi="Consolas" w:cs="Consolas"/>
-          <w:color w:val="000000"/>
-          <w:kern w:val="0"/>
-          <w:sz w:val="18"/>
-          <w:szCs w:val="18"/>
-          <w:bdr w:val="none" w:sz="0" w:space="0" w:color="auto" w:frame="1"/>
-        </w:rPr>
-        <w:t>    </w:t>
-      </w:r>
-      <w:proofErr w:type="spellStart"/>
-      <w:r>
-        <w:rPr>
-          <w:rFonts w:ascii="Consolas" w:hAnsi="Consolas" w:cs="Consolas"/>
-          <w:color w:val="FF0000"/>
-          <w:kern w:val="0"/>
-          <w:sz w:val="18"/>
-        </w:rPr>
-        <w:t>xmlns:tools</w:t>
-      </w:r>
-      <w:proofErr w:type="spellEnd"/>
-      <w:r>
-        <w:rPr>
-          <w:rFonts w:ascii="Consolas" w:hAnsi="Consolas" w:cs="Consolas"/>
-          <w:color w:val="000000"/>
-          <w:kern w:val="0"/>
-          <w:sz w:val="18"/>
-          <w:szCs w:val="18"/>
-          <w:bdr w:val="none" w:sz="0" w:space="0" w:color="auto" w:frame="1"/>
-        </w:rPr>
-        <w:t>=</w:t>
-      </w:r>
-      <w:r>
-        <w:rPr>
-          <w:rFonts w:ascii="Consolas" w:hAnsi="Consolas" w:cs="Consolas"/>
-          <w:color w:val="0000FF"/>
-          <w:kern w:val="0"/>
-          <w:sz w:val="18"/>
-          <w:szCs w:val="18"/>
-        </w:rPr>
-        <w:t>"http://schemas.android.com/tools"</w:t>
-      </w:r>
-      <w:r>
-        <w:rPr>
-          <w:rFonts w:ascii="Consolas" w:hAnsi="Consolas" w:cs="Consolas"/>
-          <w:color w:val="000000"/>
-          <w:kern w:val="0"/>
-          <w:sz w:val="18"/>
-          <w:szCs w:val="18"/>
-          <w:bdr w:val="none" w:sz="0" w:space="0" w:color="auto" w:frame="1"/>
-        </w:rPr>
-        <w:t>  </w:t>
-      </w:r>
-    </w:p>
-    <w:p>
-      <w:pPr>
-        <w:widowControl/>
-        <w:numPr>
-          <w:ilvl w:val="0"/>
-          <w:numId w:val="12"/>
-        </w:numPr>
-        <w:pBdr>
-          <w:left w:val="single" w:sz="18" w:space="0" w:color="6CE26C"/>
-        </w:pBdr>
-        <w:shd w:val="clear" w:color="auto" w:fill="FFFFFF"/>
-        <w:spacing w:beforeAutospacing="1" w:afterAutospacing="1" w:line="210" w:lineRule="atLeast"/>
-        <w:jc w:val="left"/>
-        <w:rPr>
-          <w:rFonts w:ascii="Consolas" w:hAnsi="Consolas" w:cs="Consolas"/>
-          <w:color w:val="5C5C5C"/>
-          <w:kern w:val="0"/>
-          <w:sz w:val="18"/>
-          <w:szCs w:val="18"/>
-        </w:rPr>
-      </w:pPr>
-      <w:r>
-        <w:rPr>
-          <w:rFonts w:ascii="Consolas" w:hAnsi="Consolas" w:cs="Consolas"/>
-          <w:color w:val="000000"/>
-          <w:kern w:val="0"/>
-          <w:sz w:val="18"/>
-          <w:szCs w:val="18"/>
-          <w:bdr w:val="none" w:sz="0" w:space="0" w:color="auto" w:frame="1"/>
-        </w:rPr>
-        <w:t>    </w:t>
-      </w:r>
-      <w:proofErr w:type="spellStart"/>
-      <w:r>
-        <w:rPr>
-          <w:rFonts w:ascii="Consolas" w:hAnsi="Consolas" w:cs="Consolas"/>
-          <w:color w:val="FF0000"/>
-          <w:kern w:val="0"/>
-          <w:sz w:val="18"/>
-        </w:rPr>
-        <w:t>android:layout_width</w:t>
-      </w:r>
-      <w:proofErr w:type="spellEnd"/>
-      <w:r>
-        <w:rPr>
-          <w:rFonts w:ascii="Consolas" w:hAnsi="Consolas" w:cs="Consolas"/>
-          <w:color w:val="000000"/>
-          <w:kern w:val="0"/>
-          <w:sz w:val="18"/>
-          <w:szCs w:val="18"/>
-          <w:bdr w:val="none" w:sz="0" w:space="0" w:color="auto" w:frame="1"/>
-        </w:rPr>
-        <w:t>=</w:t>
-      </w:r>
-      <w:r>
-        <w:rPr>
-          <w:rFonts w:ascii="Consolas" w:hAnsi="Consolas" w:cs="Consolas"/>
-          <w:color w:val="0000FF"/>
-          <w:kern w:val="0"/>
-          <w:sz w:val="18"/>
-          <w:szCs w:val="18"/>
-        </w:rPr>
-        <w:t>"</w:t>
-      </w:r>
-      <w:proofErr w:type="spellStart"/>
-      <w:r>
-        <w:rPr>
-          <w:rFonts w:ascii="Consolas" w:hAnsi="Consolas" w:cs="Consolas"/>
-          <w:color w:val="0000FF"/>
-          <w:kern w:val="0"/>
-          <w:sz w:val="18"/>
-          <w:szCs w:val="18"/>
-        </w:rPr>
-        <w:t>match_parent</w:t>
-      </w:r>
-      <w:proofErr w:type="spellEnd"/>
-      <w:r>
-        <w:rPr>
-          <w:rFonts w:ascii="Consolas" w:hAnsi="Consolas" w:cs="Consolas"/>
-          <w:color w:val="0000FF"/>
-          <w:kern w:val="0"/>
-          <w:sz w:val="18"/>
-          <w:szCs w:val="18"/>
-        </w:rPr>
-        <w:t>"</w:t>
-      </w:r>
-      <w:r>
-        <w:rPr>
-          <w:rFonts w:ascii="Consolas" w:hAnsi="Consolas" w:cs="Consolas"/>
-          <w:color w:val="000000"/>
-          <w:kern w:val="0"/>
-          <w:sz w:val="18"/>
-          <w:szCs w:val="18"/>
-          <w:bdr w:val="none" w:sz="0" w:space="0" w:color="auto" w:frame="1"/>
-        </w:rPr>
-        <w:t>  </w:t>
-      </w:r>
-    </w:p>
-    <w:p>
-      <w:pPr>
-        <w:widowControl/>
-        <w:numPr>
-          <w:ilvl w:val="0"/>
-          <w:numId w:val="12"/>
-        </w:numPr>
-        <w:pBdr>
-          <w:left w:val="single" w:sz="18" w:space="0" w:color="6CE26C"/>
-        </w:pBdr>
-        <w:shd w:val="clear" w:color="auto" w:fill="F8F8F8"/>
-        <w:spacing w:beforeAutospacing="1" w:afterAutospacing="1" w:line="210" w:lineRule="atLeast"/>
-        <w:jc w:val="left"/>
-        <w:rPr>
-          <w:rFonts w:ascii="Consolas" w:hAnsi="Consolas" w:cs="Consolas"/>
-          <w:color w:val="5C5C5C"/>
-          <w:kern w:val="0"/>
-          <w:sz w:val="18"/>
-          <w:szCs w:val="18"/>
-        </w:rPr>
-      </w:pPr>
-      <w:r>
-        <w:rPr>
-          <w:rFonts w:ascii="Consolas" w:hAnsi="Consolas" w:cs="Consolas"/>
-          <w:color w:val="000000"/>
-          <w:kern w:val="0"/>
-          <w:sz w:val="18"/>
-          <w:szCs w:val="18"/>
-          <w:bdr w:val="none" w:sz="0" w:space="0" w:color="auto" w:frame="1"/>
-        </w:rPr>
-        <w:t>    </w:t>
-      </w:r>
-      <w:proofErr w:type="spellStart"/>
-      <w:r>
-        <w:rPr>
-          <w:rFonts w:ascii="Consolas" w:hAnsi="Consolas" w:cs="Consolas"/>
-          <w:color w:val="FF0000"/>
-          <w:kern w:val="0"/>
-          <w:sz w:val="18"/>
-        </w:rPr>
-        <w:t>android:layout_height</w:t>
-      </w:r>
-      <w:proofErr w:type="spellEnd"/>
-      <w:r>
-        <w:rPr>
-          <w:rFonts w:ascii="Consolas" w:hAnsi="Consolas" w:cs="Consolas"/>
-          <w:color w:val="000000"/>
-          <w:kern w:val="0"/>
-          <w:sz w:val="18"/>
-          <w:szCs w:val="18"/>
-          <w:bdr w:val="none" w:sz="0" w:space="0" w:color="auto" w:frame="1"/>
-        </w:rPr>
-        <w:t>=</w:t>
-      </w:r>
-      <w:r>
-        <w:rPr>
-          <w:rFonts w:ascii="Consolas" w:hAnsi="Consolas" w:cs="Consolas"/>
-          <w:color w:val="0000FF"/>
-          <w:kern w:val="0"/>
-          <w:sz w:val="18"/>
-          <w:szCs w:val="18"/>
-        </w:rPr>
-        <w:t>"</w:t>
-      </w:r>
-      <w:proofErr w:type="spellStart"/>
-      <w:r>
-        <w:rPr>
-          <w:rFonts w:ascii="Consolas" w:hAnsi="Consolas" w:cs="Consolas"/>
-          <w:color w:val="0000FF"/>
-          <w:kern w:val="0"/>
-          <w:sz w:val="18"/>
-          <w:szCs w:val="18"/>
-        </w:rPr>
-        <w:t>match_parent</w:t>
-      </w:r>
-      <w:proofErr w:type="spellEnd"/>
-      <w:r>
-        <w:rPr>
-          <w:rFonts w:ascii="Consolas" w:hAnsi="Consolas" w:cs="Consolas"/>
-          <w:color w:val="0000FF"/>
-          <w:kern w:val="0"/>
-          <w:sz w:val="18"/>
-          <w:szCs w:val="18"/>
-        </w:rPr>
-        <w:t>"</w:t>
-      </w:r>
-      <w:r>
-        <w:rPr>
-          <w:rFonts w:ascii="Consolas" w:hAnsi="Consolas" w:cs="Consolas"/>
-          <w:color w:val="000000"/>
-          <w:kern w:val="0"/>
-          <w:sz w:val="18"/>
-          <w:szCs w:val="18"/>
-          <w:bdr w:val="none" w:sz="0" w:space="0" w:color="auto" w:frame="1"/>
-        </w:rPr>
-        <w:t>  </w:t>
-      </w:r>
-    </w:p>
-    <w:p>
-      <w:pPr>
-        <w:widowControl/>
-        <w:numPr>
-          <w:ilvl w:val="0"/>
-          <w:numId w:val="12"/>
-        </w:numPr>
-        <w:pBdr>
-          <w:left w:val="single" w:sz="18" w:space="0" w:color="6CE26C"/>
-        </w:pBdr>
-        <w:shd w:val="clear" w:color="auto" w:fill="FFFFFF"/>
-        <w:spacing w:beforeAutospacing="1" w:afterAutospacing="1" w:line="210" w:lineRule="atLeast"/>
-        <w:jc w:val="left"/>
-        <w:rPr>
-          <w:rFonts w:ascii="Consolas" w:hAnsi="Consolas" w:cs="Consolas"/>
-          <w:color w:val="5C5C5C"/>
-          <w:kern w:val="0"/>
-          <w:sz w:val="18"/>
-          <w:szCs w:val="18"/>
-        </w:rPr>
-      </w:pPr>
-      <w:r>
-        <w:rPr>
-          <w:rFonts w:ascii="Consolas" w:hAnsi="Consolas" w:cs="Consolas"/>
-          <w:color w:val="000000"/>
-          <w:kern w:val="0"/>
-          <w:sz w:val="18"/>
-          <w:szCs w:val="18"/>
-          <w:bdr w:val="none" w:sz="0" w:space="0" w:color="auto" w:frame="1"/>
-        </w:rPr>
-        <w:t>    </w:t>
-      </w:r>
-      <w:proofErr w:type="spellStart"/>
-      <w:r>
-        <w:rPr>
-          <w:rFonts w:ascii="Consolas" w:hAnsi="Consolas" w:cs="Consolas"/>
-          <w:color w:val="FF0000"/>
-          <w:kern w:val="0"/>
-          <w:sz w:val="18"/>
-        </w:rPr>
-        <w:t>android:orientation</w:t>
-      </w:r>
-      <w:proofErr w:type="spellEnd"/>
-      <w:r>
-        <w:rPr>
-          <w:rFonts w:ascii="Consolas" w:hAnsi="Consolas" w:cs="Consolas"/>
-          <w:color w:val="000000"/>
-          <w:kern w:val="0"/>
-          <w:sz w:val="18"/>
-          <w:szCs w:val="18"/>
-          <w:bdr w:val="none" w:sz="0" w:space="0" w:color="auto" w:frame="1"/>
-        </w:rPr>
-        <w:t>=</w:t>
-      </w:r>
-      <w:r>
-        <w:rPr>
-          <w:rFonts w:ascii="Consolas" w:hAnsi="Consolas" w:cs="Consolas"/>
-          <w:color w:val="0000FF"/>
-          <w:kern w:val="0"/>
-          <w:sz w:val="18"/>
-          <w:szCs w:val="18"/>
-        </w:rPr>
-        <w:t>"vertical"</w:t>
-      </w:r>
-      <w:r>
-        <w:rPr>
-          <w:rFonts w:ascii="Consolas" w:hAnsi="Consolas" w:cs="Consolas"/>
-          <w:color w:val="000000"/>
-          <w:kern w:val="0"/>
-          <w:sz w:val="18"/>
-          <w:szCs w:val="18"/>
-          <w:bdr w:val="none" w:sz="0" w:space="0" w:color="auto" w:frame="1"/>
-        </w:rPr>
-        <w:t>  </w:t>
-      </w:r>
-    </w:p>
-    <w:p>
-      <w:pPr>
-        <w:widowControl/>
-        <w:numPr>
-          <w:ilvl w:val="0"/>
-          <w:numId w:val="12"/>
-        </w:numPr>
-        <w:pBdr>
-          <w:left w:val="single" w:sz="18" w:space="0" w:color="6CE26C"/>
-        </w:pBdr>
-        <w:shd w:val="clear" w:color="auto" w:fill="F8F8F8"/>
-        <w:spacing w:beforeAutospacing="1" w:afterAutospacing="1" w:line="210" w:lineRule="atLeast"/>
-        <w:jc w:val="left"/>
-        <w:rPr>
-          <w:rFonts w:ascii="Consolas" w:hAnsi="Consolas" w:cs="Consolas"/>
-          <w:color w:val="5C5C5C"/>
-          <w:kern w:val="0"/>
-          <w:sz w:val="18"/>
-          <w:szCs w:val="18"/>
-        </w:rPr>
-      </w:pPr>
-      <w:r>
-        <w:rPr>
-          <w:rFonts w:ascii="Consolas" w:hAnsi="Consolas" w:cs="Consolas"/>
-          <w:color w:val="000000"/>
-          <w:kern w:val="0"/>
-          <w:sz w:val="18"/>
-          <w:szCs w:val="18"/>
-          <w:bdr w:val="none" w:sz="0" w:space="0" w:color="auto" w:frame="1"/>
-        </w:rPr>
-        <w:t>    </w:t>
-      </w:r>
-      <w:proofErr w:type="spellStart"/>
-      <w:r>
-        <w:rPr>
-          <w:rFonts w:ascii="Consolas" w:hAnsi="Consolas" w:cs="Consolas"/>
-          <w:color w:val="FF0000"/>
-          <w:kern w:val="0"/>
-          <w:sz w:val="18"/>
-        </w:rPr>
-        <w:t>android:background</w:t>
-      </w:r>
-      <w:proofErr w:type="spellEnd"/>
-      <w:r>
-        <w:rPr>
-          <w:rFonts w:ascii="Consolas" w:hAnsi="Consolas" w:cs="Consolas"/>
-          <w:color w:val="000000"/>
-          <w:kern w:val="0"/>
-          <w:sz w:val="18"/>
-          <w:szCs w:val="18"/>
-          <w:bdr w:val="none" w:sz="0" w:space="0" w:color="auto" w:frame="1"/>
-        </w:rPr>
-        <w:t>=</w:t>
-      </w:r>
-      <w:r>
-        <w:rPr>
-          <w:rFonts w:ascii="Consolas" w:hAnsi="Consolas" w:cs="Consolas"/>
-          <w:color w:val="0000FF"/>
-          <w:kern w:val="0"/>
-          <w:sz w:val="18"/>
-          <w:szCs w:val="18"/>
-        </w:rPr>
-        <w:t>"#</w:t>
-      </w:r>
-      <w:proofErr w:type="spellStart"/>
-      <w:r>
-        <w:rPr>
-          <w:rFonts w:ascii="Consolas" w:hAnsi="Consolas" w:cs="Consolas"/>
-          <w:color w:val="0000FF"/>
-          <w:kern w:val="0"/>
-          <w:sz w:val="18"/>
-          <w:szCs w:val="18"/>
-        </w:rPr>
-        <w:t>ffffff</w:t>
-      </w:r>
-      <w:proofErr w:type="spellEnd"/>
-      <w:r>
-        <w:rPr>
-          <w:rFonts w:ascii="Consolas" w:hAnsi="Consolas" w:cs="Consolas"/>
-          <w:color w:val="0000FF"/>
-          <w:kern w:val="0"/>
-          <w:sz w:val="18"/>
-          <w:szCs w:val="18"/>
-        </w:rPr>
-        <w:t>"</w:t>
-      </w:r>
-      <w:r>
-        <w:rPr>
-          <w:rFonts w:ascii="Consolas" w:hAnsi="Consolas" w:cs="Consolas"/>
-          <w:color w:val="000000"/>
-          <w:kern w:val="0"/>
-          <w:sz w:val="18"/>
-          <w:szCs w:val="18"/>
-          <w:bdr w:val="none" w:sz="0" w:space="0" w:color="auto" w:frame="1"/>
-        </w:rPr>
-        <w:t>  </w:t>
-      </w:r>
-    </w:p>
-    <w:p>
-      <w:pPr>
-        <w:widowControl/>
-        <w:numPr>
-          <w:ilvl w:val="0"/>
-          <w:numId w:val="12"/>
-        </w:numPr>
-        <w:pBdr>
-          <w:left w:val="single" w:sz="18" w:space="0" w:color="6CE26C"/>
-        </w:pBdr>
-        <w:shd w:val="clear" w:color="auto" w:fill="FFFFFF"/>
-        <w:spacing w:beforeAutospacing="1" w:afterAutospacing="1" w:line="210" w:lineRule="atLeast"/>
-        <w:jc w:val="left"/>
-        <w:rPr>
-          <w:rFonts w:ascii="Consolas" w:hAnsi="Consolas" w:cs="Consolas"/>
-          <w:color w:val="5C5C5C"/>
-          <w:kern w:val="0"/>
-          <w:sz w:val="18"/>
-          <w:szCs w:val="18"/>
-        </w:rPr>
-      </w:pPr>
-      <w:r>
-        <w:rPr>
-          <w:rFonts w:ascii="Consolas" w:hAnsi="Consolas" w:cs="Consolas"/>
-          <w:color w:val="000000"/>
-          <w:kern w:val="0"/>
-          <w:sz w:val="18"/>
-          <w:szCs w:val="18"/>
-          <w:bdr w:val="none" w:sz="0" w:space="0" w:color="auto" w:frame="1"/>
-        </w:rPr>
-        <w:t>    </w:t>
-      </w:r>
-      <w:proofErr w:type="spellStart"/>
-      <w:r>
-        <w:rPr>
-          <w:rFonts w:ascii="Consolas" w:hAnsi="Consolas" w:cs="Consolas"/>
-          <w:color w:val="FF0000"/>
-          <w:kern w:val="0"/>
-          <w:sz w:val="18"/>
-        </w:rPr>
-        <w:t>tools:context</w:t>
-      </w:r>
-      <w:proofErr w:type="spellEnd"/>
-      <w:r>
-        <w:rPr>
-          <w:rFonts w:ascii="Consolas" w:hAnsi="Consolas" w:cs="Consolas"/>
-          <w:color w:val="000000"/>
-          <w:kern w:val="0"/>
-          <w:sz w:val="18"/>
-          <w:szCs w:val="18"/>
-          <w:bdr w:val="none" w:sz="0" w:space="0" w:color="auto" w:frame="1"/>
-        </w:rPr>
-        <w:t>=</w:t>
-      </w:r>
-      <w:r>
-        <w:rPr>
-          <w:rFonts w:ascii="Consolas" w:hAnsi="Consolas" w:cs="Consolas"/>
-          <w:color w:val="0000FF"/>
-          <w:kern w:val="0"/>
-          <w:sz w:val="18"/>
-          <w:szCs w:val="18"/>
-        </w:rPr>
-        <w:t>"</w:t>
-      </w:r>
-      <w:proofErr w:type="spellStart"/>
-      <w:r>
-        <w:rPr>
-          <w:rFonts w:ascii="Consolas" w:hAnsi="Consolas" w:cs="Consolas"/>
-          <w:color w:val="0000FF"/>
-          <w:kern w:val="0"/>
-          <w:sz w:val="18"/>
-          <w:szCs w:val="18"/>
-        </w:rPr>
-        <w:t>com.gcl.news.activity.CategoryFragment</w:t>
-      </w:r>
-      <w:proofErr w:type="spellEnd"/>
-      <w:r>
-        <w:rPr>
-          <w:rFonts w:ascii="Consolas" w:hAnsi="Consolas" w:cs="Consolas"/>
-          <w:color w:val="0000FF"/>
-          <w:kern w:val="0"/>
-          <w:sz w:val="18"/>
-          <w:szCs w:val="18"/>
-        </w:rPr>
-        <w:t>"</w:t>
-      </w:r>
-      <w:r>
-        <w:rPr>
-          <w:rFonts w:ascii="Consolas" w:hAnsi="Consolas" w:cs="Consolas"/>
-          <w:b/>
-          <w:bCs/>
-          <w:color w:val="006699"/>
-          <w:kern w:val="0"/>
-          <w:sz w:val="18"/>
-        </w:rPr>
-        <w:t>&gt;</w:t>
-      </w:r>
-      <w:r>
-        <w:rPr>
-          <w:rFonts w:ascii="Consolas" w:hAnsi="Consolas" w:cs="Consolas"/>
-          <w:color w:val="000000"/>
-          <w:kern w:val="0"/>
-          <w:sz w:val="18"/>
-          <w:szCs w:val="18"/>
-          <w:bdr w:val="none" w:sz="0" w:space="0" w:color="auto" w:frame="1"/>
-        </w:rPr>
-        <w:t>  </w:t>
-      </w:r>
-    </w:p>
-    <w:p>
-      <w:pPr>
-        <w:widowControl/>
-        <w:numPr>
-          <w:ilvl w:val="0"/>
-          <w:numId w:val="12"/>
-        </w:numPr>
-        <w:pBdr>
-          <w:left w:val="single" w:sz="18" w:space="0" w:color="6CE26C"/>
-        </w:pBdr>
-        <w:shd w:val="clear" w:color="auto" w:fill="F8F8F8"/>
-        <w:spacing w:beforeAutospacing="1" w:afterAutospacing="1" w:line="210" w:lineRule="atLeast"/>
-        <w:jc w:val="left"/>
-        <w:rPr>
-          <w:rFonts w:ascii="Consolas" w:hAnsi="Consolas" w:cs="Consolas"/>
-          <w:color w:val="5C5C5C"/>
-          <w:kern w:val="0"/>
-          <w:sz w:val="18"/>
-          <w:szCs w:val="18"/>
-        </w:rPr>
-      </w:pPr>
-      <w:r>
-        <w:rPr>
-          <w:rFonts w:ascii="Consolas" w:hAnsi="Consolas" w:cs="Consolas"/>
-          <w:color w:val="000000"/>
-          <w:kern w:val="0"/>
-          <w:sz w:val="18"/>
-          <w:szCs w:val="18"/>
-          <w:bdr w:val="none" w:sz="0" w:space="0" w:color="auto" w:frame="1"/>
-        </w:rPr>
-        <w:t>  </w:t>
-      </w:r>
-    </w:p>
-    <w:p>
-      <w:pPr>
-        <w:widowControl/>
-        <w:numPr>
-          <w:ilvl w:val="0"/>
-          <w:numId w:val="12"/>
-        </w:numPr>
-        <w:pBdr>
-          <w:left w:val="single" w:sz="18" w:space="0" w:color="6CE26C"/>
-        </w:pBdr>
-        <w:shd w:val="clear" w:color="auto" w:fill="FFFFFF"/>
-        <w:spacing w:beforeAutospacing="1" w:afterAutospacing="1" w:line="210" w:lineRule="atLeast"/>
-        <w:jc w:val="left"/>
-        <w:rPr>
-          <w:rFonts w:ascii="Consolas" w:hAnsi="Consolas" w:cs="Consolas"/>
-          <w:color w:val="5C5C5C"/>
-          <w:kern w:val="0"/>
-          <w:sz w:val="18"/>
-          <w:szCs w:val="18"/>
-        </w:rPr>
-      </w:pPr>
-      <w:r>
-        <w:rPr>
-          <w:rFonts w:ascii="Consolas" w:hAnsi="Consolas" w:cs="Consolas"/>
-          <w:color w:val="000000"/>
-          <w:kern w:val="0"/>
-          <w:sz w:val="18"/>
-          <w:szCs w:val="18"/>
-          <w:bdr w:val="none" w:sz="0" w:space="0" w:color="auto" w:frame="1"/>
-        </w:rPr>
-        <w:t>    </w:t>
-      </w:r>
-      <w:r>
-        <w:rPr>
-          <w:rFonts w:ascii="Consolas" w:hAnsi="Consolas" w:cs="Consolas"/>
-          <w:b/>
-          <w:bCs/>
-          <w:color w:val="006699"/>
-          <w:kern w:val="0"/>
-          <w:sz w:val="18"/>
-        </w:rPr>
-        <w:t>&lt;</w:t>
-      </w:r>
-      <w:proofErr w:type="spellStart"/>
-      <w:r>
-        <w:rPr>
-          <w:rFonts w:ascii="Consolas" w:hAnsi="Consolas" w:cs="Consolas"/>
-          <w:b/>
-          <w:bCs/>
-          <w:color w:val="006699"/>
-          <w:kern w:val="0"/>
-          <w:sz w:val="18"/>
-          <w:szCs w:val="18"/>
-        </w:rPr>
-        <w:t>GridView</w:t>
-      </w:r>
-      <w:proofErr w:type="spellEnd"/>
-      <w:r>
-        <w:rPr>
-          <w:rFonts w:ascii="Consolas" w:hAnsi="Consolas" w:cs="Consolas"/>
-          <w:color w:val="000000"/>
-          <w:kern w:val="0"/>
-          <w:sz w:val="18"/>
-          <w:szCs w:val="18"/>
-          <w:bdr w:val="none" w:sz="0" w:space="0" w:color="auto" w:frame="1"/>
-        </w:rPr>
-        <w:t>  </w:t>
-      </w:r>
-    </w:p>
-    <w:p>
-      <w:pPr>
-        <w:widowControl/>
-        <w:numPr>
-          <w:ilvl w:val="0"/>
-          <w:numId w:val="12"/>
-        </w:numPr>
-        <w:pBdr>
-          <w:left w:val="single" w:sz="18" w:space="0" w:color="6CE26C"/>
-        </w:pBdr>
-        <w:shd w:val="clear" w:color="auto" w:fill="F8F8F8"/>
-        <w:spacing w:beforeAutospacing="1" w:afterAutospacing="1" w:line="210" w:lineRule="atLeast"/>
-        <w:jc w:val="left"/>
-        <w:rPr>
-          <w:rFonts w:ascii="Consolas" w:hAnsi="Consolas" w:cs="Consolas"/>
-          <w:color w:val="5C5C5C"/>
-          <w:kern w:val="0"/>
-          <w:sz w:val="18"/>
-          <w:szCs w:val="18"/>
-        </w:rPr>
-      </w:pPr>
-      <w:r>
-        <w:rPr>
-          <w:rFonts w:ascii="Consolas" w:hAnsi="Consolas" w:cs="Consolas"/>
-          <w:color w:val="000000"/>
-          <w:kern w:val="0"/>
-          <w:sz w:val="18"/>
-          <w:szCs w:val="18"/>
-          <w:bdr w:val="none" w:sz="0" w:space="0" w:color="auto" w:frame="1"/>
-        </w:rPr>
-        <w:t>        </w:t>
-      </w:r>
-      <w:proofErr w:type="spellStart"/>
-      <w:r>
-        <w:rPr>
-          <w:rFonts w:ascii="Consolas" w:hAnsi="Consolas" w:cs="Consolas"/>
-          <w:color w:val="FF0000"/>
-          <w:kern w:val="0"/>
-          <w:sz w:val="18"/>
-        </w:rPr>
-        <w:t>android:id</w:t>
-      </w:r>
-      <w:proofErr w:type="spellEnd"/>
-      <w:r>
-        <w:rPr>
-          <w:rFonts w:ascii="Consolas" w:hAnsi="Consolas" w:cs="Consolas"/>
-          <w:color w:val="000000"/>
-          <w:kern w:val="0"/>
-          <w:sz w:val="18"/>
-          <w:szCs w:val="18"/>
-          <w:bdr w:val="none" w:sz="0" w:space="0" w:color="auto" w:frame="1"/>
-        </w:rPr>
-        <w:t>=</w:t>
-      </w:r>
-      <w:r>
-        <w:rPr>
-          <w:rFonts w:ascii="Consolas" w:hAnsi="Consolas" w:cs="Consolas"/>
-          <w:color w:val="0000FF"/>
-          <w:kern w:val="0"/>
-          <w:sz w:val="18"/>
-          <w:szCs w:val="18"/>
-        </w:rPr>
-        <w:t>"@+id/</w:t>
-      </w:r>
-      <w:proofErr w:type="spellStart"/>
-      <w:r>
-        <w:rPr>
-          <w:rFonts w:ascii="Consolas" w:hAnsi="Consolas" w:cs="Consolas"/>
-          <w:color w:val="0000FF"/>
-          <w:kern w:val="0"/>
-          <w:sz w:val="18"/>
-          <w:szCs w:val="18"/>
-        </w:rPr>
-        <w:t>category_grid_view</w:t>
-      </w:r>
-      <w:proofErr w:type="spellEnd"/>
-      <w:r>
-        <w:rPr>
-          <w:rFonts w:ascii="Consolas" w:hAnsi="Consolas" w:cs="Consolas"/>
-          <w:color w:val="0000FF"/>
-          <w:kern w:val="0"/>
-          <w:sz w:val="18"/>
-          <w:szCs w:val="18"/>
-        </w:rPr>
-        <w:t>"</w:t>
-      </w:r>
-      <w:r>
-        <w:rPr>
-          <w:rFonts w:ascii="Consolas" w:hAnsi="Consolas" w:cs="Consolas"/>
-          <w:color w:val="000000"/>
-          <w:kern w:val="0"/>
-          <w:sz w:val="18"/>
-          <w:szCs w:val="18"/>
-          <w:bdr w:val="none" w:sz="0" w:space="0" w:color="auto" w:frame="1"/>
-        </w:rPr>
-        <w:t>  </w:t>
-      </w:r>
-    </w:p>
-    <w:p>
-      <w:pPr>
-        <w:widowControl/>
-        <w:numPr>
-          <w:ilvl w:val="0"/>
-          <w:numId w:val="12"/>
-        </w:numPr>
-        <w:pBdr>
-          <w:left w:val="single" w:sz="18" w:space="0" w:color="6CE26C"/>
-        </w:pBdr>
-        <w:shd w:val="clear" w:color="auto" w:fill="FFFFFF"/>
-        <w:spacing w:beforeAutospacing="1" w:afterAutospacing="1" w:line="210" w:lineRule="atLeast"/>
-        <w:jc w:val="left"/>
-        <w:rPr>
-          <w:rFonts w:ascii="Consolas" w:hAnsi="Consolas" w:cs="Consolas"/>
-          <w:color w:val="5C5C5C"/>
-          <w:kern w:val="0"/>
-          <w:sz w:val="18"/>
-          <w:szCs w:val="18"/>
-        </w:rPr>
-      </w:pPr>
-      <w:r>
-        <w:rPr>
-          <w:rFonts w:ascii="Consolas" w:hAnsi="Consolas" w:cs="Consolas"/>
-          <w:color w:val="000000"/>
-          <w:kern w:val="0"/>
-          <w:sz w:val="18"/>
-          <w:szCs w:val="18"/>
-          <w:bdr w:val="none" w:sz="0" w:space="0" w:color="auto" w:frame="1"/>
-        </w:rPr>
-        <w:t>        </w:t>
-      </w:r>
-      <w:proofErr w:type="spellStart"/>
-      <w:r>
-        <w:rPr>
-          <w:rFonts w:ascii="Consolas" w:hAnsi="Consolas" w:cs="Consolas"/>
-          <w:color w:val="FF0000"/>
-          <w:kern w:val="0"/>
-          <w:sz w:val="18"/>
-        </w:rPr>
-        <w:t>android:layout_width</w:t>
-      </w:r>
-      <w:proofErr w:type="spellEnd"/>
-      <w:r>
-        <w:rPr>
-          <w:rFonts w:ascii="Consolas" w:hAnsi="Consolas" w:cs="Consolas"/>
-          <w:color w:val="000000"/>
-          <w:kern w:val="0"/>
-          <w:sz w:val="18"/>
-          <w:szCs w:val="18"/>
-          <w:bdr w:val="none" w:sz="0" w:space="0" w:color="auto" w:frame="1"/>
-        </w:rPr>
-        <w:t>=</w:t>
-      </w:r>
-      <w:r>
-        <w:rPr>
-          <w:rFonts w:ascii="Consolas" w:hAnsi="Consolas" w:cs="Consolas"/>
-          <w:color w:val="0000FF"/>
-          <w:kern w:val="0"/>
-          <w:sz w:val="18"/>
-          <w:szCs w:val="18"/>
-        </w:rPr>
-        <w:t>"</w:t>
-      </w:r>
-      <w:proofErr w:type="spellStart"/>
-      <w:r>
-        <w:rPr>
-          <w:rFonts w:ascii="Consolas" w:hAnsi="Consolas" w:cs="Consolas"/>
-          <w:color w:val="0000FF"/>
-          <w:kern w:val="0"/>
-          <w:sz w:val="18"/>
-          <w:szCs w:val="18"/>
-        </w:rPr>
-        <w:t>match_parent</w:t>
-      </w:r>
-      <w:proofErr w:type="spellEnd"/>
-      <w:r>
-        <w:rPr>
-          <w:rFonts w:ascii="Consolas" w:hAnsi="Consolas" w:cs="Consolas"/>
-          <w:color w:val="0000FF"/>
-          <w:kern w:val="0"/>
-          <w:sz w:val="18"/>
-          <w:szCs w:val="18"/>
-        </w:rPr>
-        <w:t>"</w:t>
-      </w:r>
-      <w:r>
-        <w:rPr>
-          <w:rFonts w:ascii="Consolas" w:hAnsi="Consolas" w:cs="Consolas"/>
-          <w:color w:val="000000"/>
-          <w:kern w:val="0"/>
-          <w:sz w:val="18"/>
-          <w:szCs w:val="18"/>
-          <w:bdr w:val="none" w:sz="0" w:space="0" w:color="auto" w:frame="1"/>
-        </w:rPr>
-        <w:t>  </w:t>
-      </w:r>
-    </w:p>
-    <w:p>
-      <w:pPr>
-        <w:widowControl/>
-        <w:numPr>
-          <w:ilvl w:val="0"/>
-          <w:numId w:val="12"/>
-        </w:numPr>
-        <w:pBdr>
-          <w:left w:val="single" w:sz="18" w:space="0" w:color="6CE26C"/>
-        </w:pBdr>
-        <w:shd w:val="clear" w:color="auto" w:fill="F8F8F8"/>
-        <w:spacing w:beforeAutospacing="1" w:afterAutospacing="1" w:line="210" w:lineRule="atLeast"/>
-        <w:jc w:val="left"/>
-        <w:rPr>
-          <w:rFonts w:ascii="Consolas" w:hAnsi="Consolas" w:cs="Consolas"/>
-          <w:color w:val="5C5C5C"/>
-          <w:kern w:val="0"/>
-          <w:sz w:val="18"/>
-          <w:szCs w:val="18"/>
-        </w:rPr>
-      </w:pPr>
-      <w:r>
-        <w:rPr>
-          <w:rFonts w:ascii="Consolas" w:hAnsi="Consolas" w:cs="Consolas"/>
-          <w:color w:val="000000"/>
-          <w:kern w:val="0"/>
-          <w:sz w:val="18"/>
-          <w:szCs w:val="18"/>
-          <w:bdr w:val="none" w:sz="0" w:space="0" w:color="auto" w:frame="1"/>
-        </w:rPr>
-        <w:t>        </w:t>
-      </w:r>
-      <w:proofErr w:type="spellStart"/>
-      <w:r>
-        <w:rPr>
-          <w:rFonts w:ascii="Consolas" w:hAnsi="Consolas" w:cs="Consolas"/>
-          <w:color w:val="FF0000"/>
-          <w:kern w:val="0"/>
-          <w:sz w:val="18"/>
-        </w:rPr>
-        <w:t>android:layout_height</w:t>
-      </w:r>
-      <w:proofErr w:type="spellEnd"/>
-      <w:r>
-        <w:rPr>
-          <w:rFonts w:ascii="Consolas" w:hAnsi="Consolas" w:cs="Consolas"/>
-          <w:color w:val="000000"/>
-          <w:kern w:val="0"/>
-          <w:sz w:val="18"/>
-          <w:szCs w:val="18"/>
-          <w:bdr w:val="none" w:sz="0" w:space="0" w:color="auto" w:frame="1"/>
-        </w:rPr>
-        <w:t>=</w:t>
-      </w:r>
-      <w:r>
-        <w:rPr>
-          <w:rFonts w:ascii="Consolas" w:hAnsi="Consolas" w:cs="Consolas"/>
-          <w:color w:val="0000FF"/>
-          <w:kern w:val="0"/>
-          <w:sz w:val="18"/>
-          <w:szCs w:val="18"/>
-        </w:rPr>
-        <w:t>"</w:t>
-      </w:r>
-      <w:proofErr w:type="spellStart"/>
-      <w:r>
-        <w:rPr>
-          <w:rFonts w:ascii="Consolas" w:hAnsi="Consolas" w:cs="Consolas"/>
-          <w:color w:val="0000FF"/>
-          <w:kern w:val="0"/>
-          <w:sz w:val="18"/>
-          <w:szCs w:val="18"/>
-        </w:rPr>
-        <w:t>match_parent</w:t>
-      </w:r>
-      <w:proofErr w:type="spellEnd"/>
-      <w:r>
-        <w:rPr>
-          <w:rFonts w:ascii="Consolas" w:hAnsi="Consolas" w:cs="Consolas"/>
-          <w:color w:val="0000FF"/>
-          <w:kern w:val="0"/>
-          <w:sz w:val="18"/>
-          <w:szCs w:val="18"/>
-        </w:rPr>
-        <w:t>"</w:t>
-      </w:r>
-      <w:r>
-        <w:rPr>
-          <w:rFonts w:ascii="Consolas" w:hAnsi="Consolas" w:cs="Consolas"/>
-          <w:color w:val="000000"/>
-          <w:kern w:val="0"/>
-          <w:sz w:val="18"/>
-          <w:szCs w:val="18"/>
-          <w:bdr w:val="none" w:sz="0" w:space="0" w:color="auto" w:frame="1"/>
-        </w:rPr>
-        <w:t>  </w:t>
-      </w:r>
-    </w:p>
-    <w:p>
-      <w:pPr>
-        <w:widowControl/>
-        <w:numPr>
-          <w:ilvl w:val="0"/>
-          <w:numId w:val="12"/>
-        </w:numPr>
-        <w:pBdr>
-          <w:left w:val="single" w:sz="18" w:space="0" w:color="6CE26C"/>
-        </w:pBdr>
-        <w:shd w:val="clear" w:color="auto" w:fill="FFFFFF"/>
-        <w:spacing w:beforeAutospacing="1" w:afterAutospacing="1" w:line="210" w:lineRule="atLeast"/>
-        <w:jc w:val="left"/>
-        <w:rPr>
-          <w:rFonts w:ascii="Consolas" w:hAnsi="Consolas" w:cs="Consolas"/>
-          <w:color w:val="5C5C5C"/>
-          <w:kern w:val="0"/>
-          <w:sz w:val="18"/>
-          <w:szCs w:val="18"/>
-        </w:rPr>
-      </w:pPr>
-      <w:r>
-        <w:rPr>
-          <w:rFonts w:ascii="Consolas" w:hAnsi="Consolas" w:cs="Consolas"/>
-          <w:color w:val="000000"/>
-          <w:kern w:val="0"/>
-          <w:sz w:val="18"/>
-          <w:szCs w:val="18"/>
-          <w:bdr w:val="none" w:sz="0" w:space="0" w:color="auto" w:frame="1"/>
-        </w:rPr>
-        <w:t>        </w:t>
-      </w:r>
-      <w:proofErr w:type="spellStart"/>
-      <w:r>
-        <w:rPr>
-          <w:rFonts w:ascii="Consolas" w:hAnsi="Consolas" w:cs="Consolas"/>
-          <w:color w:val="FF0000"/>
-          <w:kern w:val="0"/>
-          <w:sz w:val="18"/>
-        </w:rPr>
-        <w:t>android:numColumns</w:t>
-      </w:r>
-      <w:proofErr w:type="spellEnd"/>
-      <w:r>
-        <w:rPr>
-          <w:rFonts w:ascii="Consolas" w:hAnsi="Consolas" w:cs="Consolas"/>
-          <w:color w:val="000000"/>
-          <w:kern w:val="0"/>
-          <w:sz w:val="18"/>
-          <w:szCs w:val="18"/>
-          <w:bdr w:val="none" w:sz="0" w:space="0" w:color="auto" w:frame="1"/>
-        </w:rPr>
-        <w:t>=</w:t>
-      </w:r>
-      <w:r>
-        <w:rPr>
-          <w:rFonts w:ascii="Consolas" w:hAnsi="Consolas" w:cs="Consolas"/>
-          <w:color w:val="0000FF"/>
-          <w:kern w:val="0"/>
-          <w:sz w:val="18"/>
-          <w:szCs w:val="18"/>
-        </w:rPr>
-        <w:t>"3"</w:t>
-      </w:r>
-      <w:r>
-        <w:rPr>
-          <w:rFonts w:ascii="Consolas" w:hAnsi="Consolas" w:cs="Consolas"/>
-          <w:color w:val="000000"/>
-          <w:kern w:val="0"/>
-          <w:sz w:val="18"/>
-          <w:szCs w:val="18"/>
-          <w:bdr w:val="none" w:sz="0" w:space="0" w:color="auto" w:frame="1"/>
-        </w:rPr>
-        <w:t> </w:t>
-      </w:r>
-      <w:r>
-        <w:rPr>
-          <w:rFonts w:ascii="Consolas" w:hAnsi="Consolas" w:cs="Consolas"/>
-          <w:b/>
-          <w:bCs/>
-          <w:color w:val="006699"/>
-          <w:kern w:val="0"/>
-          <w:sz w:val="18"/>
-        </w:rPr>
-        <w:t>/&gt;</w:t>
-      </w:r>
-      <w:r>
-        <w:rPr>
-          <w:rFonts w:ascii="Consolas" w:hAnsi="Consolas" w:cs="Consolas"/>
-          <w:color w:val="000000"/>
-          <w:kern w:val="0"/>
-          <w:sz w:val="18"/>
-          <w:szCs w:val="18"/>
-          <w:bdr w:val="none" w:sz="0" w:space="0" w:color="auto" w:frame="1"/>
-        </w:rPr>
-        <w:t>  </w:t>
-      </w:r>
-    </w:p>
-    <w:p>
-      <w:pPr>
-        <w:widowControl/>
-        <w:numPr>
-          <w:ilvl w:val="0"/>
-          <w:numId w:val="12"/>
-        </w:numPr>
-        <w:pBdr>
-          <w:left w:val="single" w:sz="18" w:space="0" w:color="6CE26C"/>
-        </w:pBdr>
-        <w:shd w:val="clear" w:color="auto" w:fill="F8F8F8"/>
-        <w:spacing w:beforeAutospacing="1" w:afterAutospacing="1" w:line="210" w:lineRule="atLeast"/>
-        <w:jc w:val="left"/>
-        <w:rPr>
-          <w:rFonts w:ascii="Consolas" w:hAnsi="Consolas" w:cs="Consolas"/>
-          <w:color w:val="5C5C5C"/>
-          <w:kern w:val="0"/>
-          <w:sz w:val="18"/>
-          <w:szCs w:val="18"/>
-        </w:rPr>
-      </w:pPr>
-      <w:r>
-        <w:rPr>
-          <w:rFonts w:ascii="Consolas" w:hAnsi="Consolas" w:cs="Consolas"/>
-          <w:b/>
-          <w:bCs/>
-          <w:color w:val="006699"/>
-          <w:kern w:val="0"/>
-          <w:sz w:val="18"/>
-        </w:rPr>
-        <w:t>&lt;/</w:t>
-      </w:r>
-      <w:proofErr w:type="spellStart"/>
-      <w:r>
-        <w:rPr>
-          <w:rFonts w:ascii="Consolas" w:hAnsi="Consolas" w:cs="Consolas"/>
-          <w:b/>
-          <w:bCs/>
-          <w:color w:val="006699"/>
-          <w:kern w:val="0"/>
-          <w:sz w:val="18"/>
-          <w:szCs w:val="18"/>
-        </w:rPr>
-        <w:t>LinearLayout</w:t>
-      </w:r>
-      <w:proofErr w:type="spellEnd"/>
-      <w:r>
-        <w:rPr>
-          <w:rFonts w:ascii="Consolas" w:hAnsi="Consolas" w:cs="Consolas"/>
-          <w:b/>
-          <w:bCs/>
-          <w:color w:val="006699"/>
-          <w:kern w:val="0"/>
-          <w:sz w:val="18"/>
-        </w:rPr>
-        <w:t>&gt;</w:t>
-      </w:r>
-      <w:r>
-        <w:rPr>
-          <w:rFonts w:ascii="Consolas" w:hAnsi="Consolas" w:cs="Consolas"/>
-          <w:color w:val="000000"/>
-          <w:kern w:val="0"/>
-          <w:sz w:val="18"/>
-          <w:szCs w:val="18"/>
-          <w:bdr w:val="none" w:sz="0" w:space="0" w:color="auto" w:frame="1"/>
-        </w:rPr>
-        <w:t>  </w:t>
       </w:r>
     </w:p>
     <w:p>
@@ -11353,7 +10252,7 @@
           <w:szCs w:val="20"/>
         </w:rPr>
       </w:pPr>
-      <w:bookmarkStart w:id="52" w:name="_Toc515389633"/>
+      <w:bookmarkStart w:id="51" w:name="_Toc515389633"/>
       <w:r>
         <w:rPr>
           <w:rFonts w:ascii="Arial" w:eastAsia="黑体" w:hAnsi="Arial" w:cs="Times New Roman" w:hint="eastAsia"/>
@@ -11409,7 +10308,7 @@
         </w:rPr>
         <w:t>界面布局</w:t>
       </w:r>
-      <w:bookmarkEnd w:id="52"/>
+      <w:bookmarkEnd w:id="51"/>
     </w:p>
     <w:p>
       <w:pPr>
@@ -11511,7 +10410,6 @@
           <w:sz w:val="24"/>
           <w:szCs w:val="20"/>
         </w:rPr>
-        <w:lastRenderedPageBreak/>
         <w:drawing>
           <wp:inline distT="0" distB="0" distL="0" distR="0">
             <wp:extent cx="3095625" cy="5503596"/>
@@ -11592,7 +10490,7 @@
     <w:p>
       <w:pPr>
         <w:pStyle w:val="3"/>
-        <w:spacing w:before="0" w:afterLines="50" w:line="360" w:lineRule="auto"/>
+        <w:spacing w:before="0" w:afterLines="50" w:after="156" w:line="360" w:lineRule="auto"/>
         <w:rPr>
           <w:rFonts w:ascii="Arial" w:eastAsia="黑体" w:hAnsi="Arial"/>
           <w:b w:val="0"/>
@@ -11602,7 +10500,7 @@
           <w:szCs w:val="20"/>
         </w:rPr>
       </w:pPr>
-      <w:bookmarkStart w:id="53" w:name="_Toc515389634"/>
+      <w:bookmarkStart w:id="52" w:name="_Toc515389634"/>
       <w:r>
         <w:rPr>
           <w:rFonts w:ascii="Arial" w:eastAsia="黑体" w:hAnsi="Arial" w:hint="eastAsia"/>
@@ -11658,7 +10556,7 @@
         </w:rPr>
         <w:t>界面</w:t>
       </w:r>
-      <w:bookmarkEnd w:id="53"/>
+      <w:bookmarkEnd w:id="52"/>
     </w:p>
     <w:p>
       <w:pPr>
@@ -11715,6 +10613,7 @@
           <w:sz w:val="24"/>
           <w:szCs w:val="20"/>
         </w:rPr>
+        <w:lastRenderedPageBreak/>
         <w:t>所示</w:t>
       </w:r>
       <w:r>
@@ -11747,7 +10646,6 @@
           <w:sz w:val="24"/>
           <w:szCs w:val="20"/>
         </w:rPr>
-        <w:lastRenderedPageBreak/>
         <w:drawing>
           <wp:inline distT="0" distB="0" distL="0" distR="0">
             <wp:extent cx="2990850" cy="5317321"/>
@@ -11853,7 +10751,27 @@
           <w:sz w:val="24"/>
           <w:szCs w:val="20"/>
         </w:rPr>
-        <w:t>在“文章发布”界面，用户可以看到一个列表，其中是用用户之前发布的文章，用户这里可以进行两个操作：（1）点击文章查看文章详情：用户点击其中一篇文章后就会跳转到文章的页面</w:t>
+        <w:t>在“文章发布”界面，用户可以看到一个列表，其中是</w:t>
+      </w:r>
+      <w:proofErr w:type="gramStart"/>
+      <w:r>
+        <w:rPr>
+          <w:rFonts w:ascii="宋体" w:hAnsi="宋体" w:hint="eastAsia"/>
+          <w:kern w:val="0"/>
+          <w:sz w:val="24"/>
+          <w:szCs w:val="20"/>
+        </w:rPr>
+        <w:t>用用户</w:t>
+      </w:r>
+      <w:proofErr w:type="gramEnd"/>
+      <w:r>
+        <w:rPr>
+          <w:rFonts w:ascii="宋体" w:hAnsi="宋体" w:hint="eastAsia"/>
+          <w:kern w:val="0"/>
+          <w:sz w:val="24"/>
+          <w:szCs w:val="20"/>
+        </w:rPr>
+        <w:t>之前发布的文章，用户这里可以进行两个操作：（1）点击文章查看文章详情：用户点击其中一篇文章后就会跳转到文章的页面</w:t>
       </w:r>
       <w:r>
         <w:rPr>
@@ -11871,7 +10789,47 @@
           <w:sz w:val="24"/>
           <w:szCs w:val="20"/>
         </w:rPr>
-        <w:t>（2）删除文章：用户在查看可文章后，如果对文章不满意就可以选择删除文章。删除方法是，长按列表项，会弹出一个选择框询问用户是否需要删除文章，如果用户选择删除文章，APP就会向服务器发送一个删除文章的请求。如果用户选择取消，弹出框隐藏。</w:t>
+        <w:t>（2）删除文章：用户在查看</w:t>
+      </w:r>
+      <w:proofErr w:type="gramStart"/>
+      <w:r>
+        <w:rPr>
+          <w:rFonts w:ascii="宋体" w:hAnsi="宋体" w:hint="eastAsia"/>
+          <w:kern w:val="0"/>
+          <w:sz w:val="24"/>
+          <w:szCs w:val="20"/>
+        </w:rPr>
+        <w:t>可文章</w:t>
+      </w:r>
+      <w:proofErr w:type="gramEnd"/>
+      <w:r>
+        <w:rPr>
+          <w:rFonts w:ascii="宋体" w:hAnsi="宋体" w:hint="eastAsia"/>
+          <w:kern w:val="0"/>
+          <w:sz w:val="24"/>
+          <w:szCs w:val="20"/>
+        </w:rPr>
+        <w:t>后，如果对文章不满意就可以选择删除文章。删除方法是，</w:t>
+      </w:r>
+      <w:proofErr w:type="gramStart"/>
+      <w:r>
+        <w:rPr>
+          <w:rFonts w:ascii="宋体" w:hAnsi="宋体" w:hint="eastAsia"/>
+          <w:kern w:val="0"/>
+          <w:sz w:val="24"/>
+          <w:szCs w:val="20"/>
+        </w:rPr>
+        <w:t>长按列表</w:t>
+      </w:r>
+      <w:proofErr w:type="gramEnd"/>
+      <w:r>
+        <w:rPr>
+          <w:rFonts w:ascii="宋体" w:hAnsi="宋体" w:hint="eastAsia"/>
+          <w:kern w:val="0"/>
+          <w:sz w:val="24"/>
+          <w:szCs w:val="20"/>
+        </w:rPr>
+        <w:t>项，会弹出一个选择框询问用户是否需要删除文章，如果用户选择删除文章，APP就会向服务器发送一个删除文章的请求。如果用户选择取消，弹出框隐藏。</w:t>
       </w:r>
     </w:p>
     <w:p>
@@ -11956,7 +10914,7 @@
     </w:p>
     <w:p>
       <w:pPr>
-        <w:pStyle w:val="ae"/>
+        <w:pStyle w:val="af4"/>
         <w:numPr>
           <w:ilvl w:val="0"/>
           <w:numId w:val="17"/>
@@ -11980,6 +10938,7 @@
           <w:sz w:val="24"/>
           <w:szCs w:val="20"/>
         </w:rPr>
+        <w:lastRenderedPageBreak/>
         <w:t>监听</w:t>
       </w:r>
       <w:proofErr w:type="spellStart"/>
@@ -12024,7 +10983,6 @@
           <w:sz w:val="24"/>
           <w:szCs w:val="20"/>
         </w:rPr>
-        <w:lastRenderedPageBreak/>
         <w:t>首先</w:t>
       </w:r>
       <w:proofErr w:type="spellStart"/>
@@ -12046,75 +11004,6 @@
           <w:szCs w:val="20"/>
         </w:rPr>
         <w:t>注册一个click事件监听器，如果用户点击某个列表项就启动web浏览器加载那个页面。</w:t>
-      </w:r>
-    </w:p>
-    <w:p>
-      <w:pPr>
-        <w:widowControl/>
-        <w:numPr>
-          <w:ilvl w:val="0"/>
-          <w:numId w:val="16"/>
-        </w:numPr>
-        <w:pBdr>
-          <w:left w:val="single" w:sz="18" w:space="0" w:color="6CE26C"/>
-        </w:pBdr>
-        <w:shd w:val="clear" w:color="auto" w:fill="FFFFFF"/>
-        <w:spacing w:beforeAutospacing="1" w:afterAutospacing="1" w:line="210" w:lineRule="atLeast"/>
-        <w:jc w:val="left"/>
-        <w:rPr>
-          <w:rFonts w:ascii="Consolas" w:hAnsi="Consolas" w:cs="Consolas"/>
-          <w:color w:val="5C5C5C"/>
-          <w:kern w:val="0"/>
-          <w:sz w:val="18"/>
-          <w:szCs w:val="18"/>
-        </w:rPr>
-      </w:pPr>
-      <w:r>
-        <w:rPr>
-          <w:rFonts w:ascii="Consolas" w:hAnsi="Consolas" w:cs="Consolas"/>
-          <w:color w:val="008200"/>
-          <w:kern w:val="0"/>
-          <w:sz w:val="18"/>
-        </w:rPr>
-        <w:t>// </w:t>
-      </w:r>
-      <w:r>
-        <w:rPr>
-          <w:rFonts w:ascii="Consolas" w:hAnsi="Consolas" w:cs="Consolas"/>
-          <w:color w:val="008200"/>
-          <w:kern w:val="0"/>
-          <w:sz w:val="18"/>
-        </w:rPr>
-        <w:t>监听</w:t>
-      </w:r>
-      <w:proofErr w:type="spellStart"/>
-      <w:r>
-        <w:rPr>
-          <w:rFonts w:ascii="Consolas" w:hAnsi="Consolas" w:cs="Consolas"/>
-          <w:color w:val="008200"/>
-          <w:kern w:val="0"/>
-          <w:sz w:val="18"/>
-        </w:rPr>
-        <w:t>ListView</w:t>
-      </w:r>
-      <w:proofErr w:type="spellEnd"/>
-      <w:r>
-        <w:rPr>
-          <w:rFonts w:ascii="Consolas" w:hAnsi="Consolas" w:cs="Consolas"/>
-          <w:color w:val="008200"/>
-          <w:kern w:val="0"/>
-          <w:sz w:val="18"/>
-        </w:rPr>
-        <w:t> Click</w:t>
-      </w:r>
-      <w:r>
-        <w:rPr>
-          <w:rFonts w:ascii="Consolas" w:hAnsi="Consolas" w:cs="Consolas"/>
-          <w:color w:val="008200"/>
-          <w:kern w:val="0"/>
-          <w:sz w:val="18"/>
-        </w:rPr>
-        <w:t>事件</w:t>
       </w:r>
       <w:r>
         <w:rPr>
@@ -12125,871 +11014,7 @@
           <w:szCs w:val="18"/>
           <w:bdr w:val="none" w:sz="0" w:space="0" w:color="auto" w:frame="1"/>
         </w:rPr>
-        <w:t>  </w:t>
-      </w:r>
-    </w:p>
-    <w:p>
-      <w:pPr>
-        <w:widowControl/>
-        <w:numPr>
-          <w:ilvl w:val="0"/>
-          <w:numId w:val="16"/>
-        </w:numPr>
-        <w:pBdr>
-          <w:left w:val="single" w:sz="18" w:space="0" w:color="6CE26C"/>
-        </w:pBdr>
-        <w:shd w:val="clear" w:color="auto" w:fill="F8F8F8"/>
-        <w:spacing w:beforeAutospacing="1" w:afterAutospacing="1" w:line="210" w:lineRule="atLeast"/>
-        <w:jc w:val="left"/>
-        <w:rPr>
-          <w:rFonts w:ascii="Consolas" w:hAnsi="Consolas" w:cs="Consolas"/>
-          <w:color w:val="5C5C5C"/>
-          <w:kern w:val="0"/>
-          <w:sz w:val="18"/>
-          <w:szCs w:val="18"/>
-        </w:rPr>
-      </w:pPr>
-      <w:r>
-        <w:rPr>
-          <w:rFonts w:ascii="Consolas" w:hAnsi="Consolas" w:cs="Consolas"/>
-          <w:color w:val="000000"/>
-          <w:kern w:val="0"/>
-          <w:sz w:val="18"/>
-          <w:szCs w:val="18"/>
-          <w:bdr w:val="none" w:sz="0" w:space="0" w:color="auto" w:frame="1"/>
-        </w:rPr>
-        <w:t>uploadList.setOnItemClickListener(</w:t>
-      </w:r>
-      <w:r>
-        <w:rPr>
-          <w:rFonts w:ascii="Consolas" w:hAnsi="Consolas" w:cs="Consolas"/>
-          <w:b/>
-          <w:bCs/>
-          <w:color w:val="006699"/>
-          <w:kern w:val="0"/>
-          <w:sz w:val="18"/>
-          <w:szCs w:val="18"/>
-        </w:rPr>
-        <w:t>new</w:t>
-      </w:r>
-      <w:r>
-        <w:rPr>
-          <w:rFonts w:ascii="Consolas" w:hAnsi="Consolas" w:cs="Consolas"/>
-          <w:color w:val="000000"/>
-          <w:kern w:val="0"/>
-          <w:sz w:val="18"/>
-          <w:szCs w:val="18"/>
-          <w:bdr w:val="none" w:sz="0" w:space="0" w:color="auto" w:frame="1"/>
-        </w:rPr>
-        <w:t> AdapterView.OnItemClickListener() {  </w:t>
-      </w:r>
-    </w:p>
-    <w:p>
-      <w:pPr>
-        <w:widowControl/>
-        <w:numPr>
-          <w:ilvl w:val="0"/>
-          <w:numId w:val="16"/>
-        </w:numPr>
-        <w:pBdr>
-          <w:left w:val="single" w:sz="18" w:space="0" w:color="6CE26C"/>
-        </w:pBdr>
-        <w:shd w:val="clear" w:color="auto" w:fill="FFFFFF"/>
-        <w:spacing w:beforeAutospacing="1" w:afterAutospacing="1" w:line="210" w:lineRule="atLeast"/>
-        <w:jc w:val="left"/>
-        <w:rPr>
-          <w:rFonts w:ascii="Consolas" w:hAnsi="Consolas" w:cs="Consolas"/>
-          <w:color w:val="5C5C5C"/>
-          <w:kern w:val="0"/>
-          <w:sz w:val="18"/>
-          <w:szCs w:val="18"/>
-        </w:rPr>
-      </w:pPr>
-      <w:r>
-        <w:rPr>
-          <w:rFonts w:ascii="Consolas" w:hAnsi="Consolas" w:cs="Consolas"/>
-          <w:color w:val="000000"/>
-          <w:kern w:val="0"/>
-          <w:sz w:val="18"/>
-          <w:szCs w:val="18"/>
-          <w:bdr w:val="none" w:sz="0" w:space="0" w:color="auto" w:frame="1"/>
-        </w:rPr>
-        <w:t>    </w:t>
-      </w:r>
-      <w:r>
-        <w:rPr>
-          <w:rFonts w:ascii="Consolas" w:hAnsi="Consolas" w:cs="Consolas"/>
-          <w:color w:val="646464"/>
-          <w:kern w:val="0"/>
-          <w:sz w:val="18"/>
-        </w:rPr>
-        <w:t>@Override</w:t>
-      </w:r>
-      <w:r>
-        <w:rPr>
-          <w:rFonts w:ascii="Consolas" w:hAnsi="Consolas" w:cs="Consolas"/>
-          <w:color w:val="000000"/>
-          <w:kern w:val="0"/>
-          <w:sz w:val="18"/>
-          <w:szCs w:val="18"/>
-          <w:bdr w:val="none" w:sz="0" w:space="0" w:color="auto" w:frame="1"/>
-        </w:rPr>
-        <w:t>  </w:t>
-      </w:r>
-    </w:p>
-    <w:p>
-      <w:pPr>
-        <w:widowControl/>
-        <w:numPr>
-          <w:ilvl w:val="0"/>
-          <w:numId w:val="16"/>
-        </w:numPr>
-        <w:pBdr>
-          <w:left w:val="single" w:sz="18" w:space="0" w:color="6CE26C"/>
-        </w:pBdr>
-        <w:shd w:val="clear" w:color="auto" w:fill="F8F8F8"/>
-        <w:spacing w:beforeAutospacing="1" w:afterAutospacing="1" w:line="210" w:lineRule="atLeast"/>
-        <w:jc w:val="left"/>
-        <w:rPr>
-          <w:rFonts w:ascii="Consolas" w:hAnsi="Consolas" w:cs="Consolas"/>
-          <w:color w:val="5C5C5C"/>
-          <w:kern w:val="0"/>
-          <w:sz w:val="18"/>
-          <w:szCs w:val="18"/>
-        </w:rPr>
-      </w:pPr>
-      <w:r>
-        <w:rPr>
-          <w:rFonts w:ascii="Consolas" w:hAnsi="Consolas" w:cs="Consolas"/>
-          <w:color w:val="000000"/>
-          <w:kern w:val="0"/>
-          <w:sz w:val="18"/>
-          <w:szCs w:val="18"/>
-          <w:bdr w:val="none" w:sz="0" w:space="0" w:color="auto" w:frame="1"/>
-        </w:rPr>
-        <w:t>    </w:t>
-      </w:r>
-      <w:r>
-        <w:rPr>
-          <w:rFonts w:ascii="Consolas" w:hAnsi="Consolas" w:cs="Consolas"/>
-          <w:b/>
-          <w:bCs/>
-          <w:color w:val="006699"/>
-          <w:kern w:val="0"/>
-          <w:sz w:val="18"/>
-          <w:szCs w:val="18"/>
-        </w:rPr>
-        <w:t>public</w:t>
-      </w:r>
-      <w:r>
-        <w:rPr>
-          <w:rFonts w:ascii="Consolas" w:hAnsi="Consolas" w:cs="Consolas"/>
-          <w:color w:val="000000"/>
-          <w:kern w:val="0"/>
-          <w:sz w:val="18"/>
-          <w:szCs w:val="18"/>
-          <w:bdr w:val="none" w:sz="0" w:space="0" w:color="auto" w:frame="1"/>
-        </w:rPr>
         <w:t> </w:t>
-      </w:r>
-      <w:r>
-        <w:rPr>
-          <w:rFonts w:ascii="Consolas" w:hAnsi="Consolas" w:cs="Consolas"/>
-          <w:b/>
-          <w:bCs/>
-          <w:color w:val="006699"/>
-          <w:kern w:val="0"/>
-          <w:sz w:val="18"/>
-          <w:szCs w:val="18"/>
-        </w:rPr>
-        <w:t>void</w:t>
-      </w:r>
-      <w:r>
-        <w:rPr>
-          <w:rFonts w:ascii="Consolas" w:hAnsi="Consolas" w:cs="Consolas"/>
-          <w:color w:val="000000"/>
-          <w:kern w:val="0"/>
-          <w:sz w:val="18"/>
-          <w:szCs w:val="18"/>
-          <w:bdr w:val="none" w:sz="0" w:space="0" w:color="auto" w:frame="1"/>
-        </w:rPr>
-        <w:t> onItemClick(AdapterView&lt;?&gt; parent, View view, </w:t>
-      </w:r>
-      <w:r>
-        <w:rPr>
-          <w:rFonts w:ascii="Consolas" w:hAnsi="Consolas" w:cs="Consolas"/>
-          <w:b/>
-          <w:bCs/>
-          <w:color w:val="006699"/>
-          <w:kern w:val="0"/>
-          <w:sz w:val="18"/>
-          <w:szCs w:val="18"/>
-        </w:rPr>
-        <w:t>int</w:t>
-      </w:r>
-      <w:r>
-        <w:rPr>
-          <w:rFonts w:ascii="Consolas" w:hAnsi="Consolas" w:cs="Consolas"/>
-          <w:color w:val="000000"/>
-          <w:kern w:val="0"/>
-          <w:sz w:val="18"/>
-          <w:szCs w:val="18"/>
-          <w:bdr w:val="none" w:sz="0" w:space="0" w:color="auto" w:frame="1"/>
-        </w:rPr>
-        <w:t> position, </w:t>
-      </w:r>
-      <w:r>
-        <w:rPr>
-          <w:rFonts w:ascii="Consolas" w:hAnsi="Consolas" w:cs="Consolas"/>
-          <w:b/>
-          <w:bCs/>
-          <w:color w:val="006699"/>
-          <w:kern w:val="0"/>
-          <w:sz w:val="18"/>
-          <w:szCs w:val="18"/>
-        </w:rPr>
-        <w:t>long</w:t>
-      </w:r>
-      <w:r>
-        <w:rPr>
-          <w:rFonts w:ascii="Consolas" w:hAnsi="Consolas" w:cs="Consolas"/>
-          <w:color w:val="000000"/>
-          <w:kern w:val="0"/>
-          <w:sz w:val="18"/>
-          <w:szCs w:val="18"/>
-          <w:bdr w:val="none" w:sz="0" w:space="0" w:color="auto" w:frame="1"/>
-        </w:rPr>
-        <w:t> id) {  </w:t>
-      </w:r>
-    </w:p>
-    <w:p>
-      <w:pPr>
-        <w:widowControl/>
-        <w:numPr>
-          <w:ilvl w:val="0"/>
-          <w:numId w:val="16"/>
-        </w:numPr>
-        <w:pBdr>
-          <w:left w:val="single" w:sz="18" w:space="0" w:color="6CE26C"/>
-        </w:pBdr>
-        <w:shd w:val="clear" w:color="auto" w:fill="FFFFFF"/>
-        <w:spacing w:beforeAutospacing="1" w:afterAutospacing="1" w:line="210" w:lineRule="atLeast"/>
-        <w:jc w:val="left"/>
-        <w:rPr>
-          <w:rFonts w:ascii="Consolas" w:hAnsi="Consolas" w:cs="Consolas"/>
-          <w:color w:val="5C5C5C"/>
-          <w:kern w:val="0"/>
-          <w:sz w:val="18"/>
-          <w:szCs w:val="18"/>
-        </w:rPr>
-      </w:pPr>
-      <w:r>
-        <w:rPr>
-          <w:rFonts w:ascii="Consolas" w:hAnsi="Consolas" w:cs="Consolas"/>
-          <w:color w:val="000000"/>
-          <w:kern w:val="0"/>
-          <w:sz w:val="18"/>
-          <w:szCs w:val="18"/>
-          <w:bdr w:val="none" w:sz="0" w:space="0" w:color="auto" w:frame="1"/>
-        </w:rPr>
-        <w:t>        </w:t>
-      </w:r>
-      <w:r>
-        <w:rPr>
-          <w:rFonts w:ascii="Consolas" w:hAnsi="Consolas" w:cs="Consolas"/>
-          <w:color w:val="008200"/>
-          <w:kern w:val="0"/>
-          <w:sz w:val="18"/>
-        </w:rPr>
-        <w:t>// </w:t>
-      </w:r>
-      <w:r>
-        <w:rPr>
-          <w:rFonts w:ascii="Consolas" w:hAnsi="Consolas" w:cs="Consolas"/>
-          <w:color w:val="008200"/>
-          <w:kern w:val="0"/>
-          <w:sz w:val="18"/>
-        </w:rPr>
-        <w:t>启动</w:t>
-      </w:r>
-      <w:r>
-        <w:rPr>
-          <w:rFonts w:ascii="Consolas" w:hAnsi="Consolas" w:cs="Consolas"/>
-          <w:color w:val="008200"/>
-          <w:kern w:val="0"/>
-          <w:sz w:val="18"/>
-        </w:rPr>
-        <w:t>web</w:t>
-      </w:r>
-      <w:r>
-        <w:rPr>
-          <w:rFonts w:ascii="Consolas" w:hAnsi="Consolas" w:cs="Consolas"/>
-          <w:color w:val="008200"/>
-          <w:kern w:val="0"/>
-          <w:sz w:val="18"/>
-        </w:rPr>
-        <w:t>浏览器加载页面</w:t>
-      </w:r>
-      <w:r>
-        <w:rPr>
-          <w:rFonts w:ascii="Consolas" w:hAnsi="Consolas" w:cs="Consolas"/>
-          <w:color w:val="000000"/>
-          <w:kern w:val="0"/>
-          <w:sz w:val="18"/>
-          <w:szCs w:val="18"/>
-          <w:bdr w:val="none" w:sz="0" w:space="0" w:color="auto" w:frame="1"/>
-        </w:rPr>
-        <w:t>  </w:t>
-      </w:r>
-    </w:p>
-    <w:p>
-      <w:pPr>
-        <w:widowControl/>
-        <w:numPr>
-          <w:ilvl w:val="0"/>
-          <w:numId w:val="16"/>
-        </w:numPr>
-        <w:pBdr>
-          <w:left w:val="single" w:sz="18" w:space="0" w:color="6CE26C"/>
-        </w:pBdr>
-        <w:shd w:val="clear" w:color="auto" w:fill="F8F8F8"/>
-        <w:spacing w:beforeAutospacing="1" w:afterAutospacing="1" w:line="210" w:lineRule="atLeast"/>
-        <w:jc w:val="left"/>
-        <w:rPr>
-          <w:rFonts w:ascii="Consolas" w:hAnsi="Consolas" w:cs="Consolas"/>
-          <w:color w:val="5C5C5C"/>
-          <w:kern w:val="0"/>
-          <w:sz w:val="18"/>
-          <w:szCs w:val="18"/>
-        </w:rPr>
-      </w:pPr>
-      <w:r>
-        <w:rPr>
-          <w:rFonts w:ascii="Consolas" w:hAnsi="Consolas" w:cs="Consolas"/>
-          <w:color w:val="000000"/>
-          <w:kern w:val="0"/>
-          <w:sz w:val="18"/>
-          <w:szCs w:val="18"/>
-          <w:bdr w:val="none" w:sz="0" w:space="0" w:color="auto" w:frame="1"/>
-        </w:rPr>
-        <w:t>        Intent intent = </w:t>
-      </w:r>
-      <w:r>
-        <w:rPr>
-          <w:rFonts w:ascii="Consolas" w:hAnsi="Consolas" w:cs="Consolas"/>
-          <w:b/>
-          <w:bCs/>
-          <w:color w:val="006699"/>
-          <w:kern w:val="0"/>
-          <w:sz w:val="18"/>
-          <w:szCs w:val="18"/>
-        </w:rPr>
-        <w:t>new</w:t>
-      </w:r>
-      <w:r>
-        <w:rPr>
-          <w:rFonts w:ascii="Consolas" w:hAnsi="Consolas" w:cs="Consolas"/>
-          <w:color w:val="000000"/>
-          <w:kern w:val="0"/>
-          <w:sz w:val="18"/>
-          <w:szCs w:val="18"/>
-          <w:bdr w:val="none" w:sz="0" w:space="0" w:color="auto" w:frame="1"/>
-        </w:rPr>
-        <w:t> Intent(getBaseContext(), WebActivity.</w:t>
-      </w:r>
-      <w:r>
-        <w:rPr>
-          <w:rFonts w:ascii="Consolas" w:hAnsi="Consolas" w:cs="Consolas"/>
-          <w:b/>
-          <w:bCs/>
-          <w:color w:val="006699"/>
-          <w:kern w:val="0"/>
-          <w:sz w:val="18"/>
-          <w:szCs w:val="18"/>
-        </w:rPr>
-        <w:t>class</w:t>
-      </w:r>
-      <w:r>
-        <w:rPr>
-          <w:rFonts w:ascii="Consolas" w:hAnsi="Consolas" w:cs="Consolas"/>
-          <w:color w:val="000000"/>
-          <w:kern w:val="0"/>
-          <w:sz w:val="18"/>
-          <w:szCs w:val="18"/>
-          <w:bdr w:val="none" w:sz="0" w:space="0" w:color="auto" w:frame="1"/>
-        </w:rPr>
-        <w:t>);  </w:t>
-      </w:r>
-    </w:p>
-    <w:p>
-      <w:pPr>
-        <w:widowControl/>
-        <w:numPr>
-          <w:ilvl w:val="0"/>
-          <w:numId w:val="16"/>
-        </w:numPr>
-        <w:pBdr>
-          <w:left w:val="single" w:sz="18" w:space="0" w:color="6CE26C"/>
-        </w:pBdr>
-        <w:shd w:val="clear" w:color="auto" w:fill="FFFFFF"/>
-        <w:spacing w:beforeAutospacing="1" w:afterAutospacing="1" w:line="210" w:lineRule="atLeast"/>
-        <w:jc w:val="left"/>
-        <w:rPr>
-          <w:rFonts w:ascii="Consolas" w:hAnsi="Consolas" w:cs="Consolas"/>
-          <w:color w:val="5C5C5C"/>
-          <w:kern w:val="0"/>
-          <w:sz w:val="18"/>
-          <w:szCs w:val="18"/>
-        </w:rPr>
-      </w:pPr>
-      <w:r>
-        <w:rPr>
-          <w:rFonts w:ascii="Consolas" w:hAnsi="Consolas" w:cs="Consolas"/>
-          <w:color w:val="000000"/>
-          <w:kern w:val="0"/>
-          <w:sz w:val="18"/>
-          <w:szCs w:val="18"/>
-          <w:bdr w:val="none" w:sz="0" w:space="0" w:color="auto" w:frame="1"/>
-        </w:rPr>
-        <w:t>        News news = newsList.get(position);  </w:t>
-      </w:r>
-    </w:p>
-    <w:p>
-      <w:pPr>
-        <w:widowControl/>
-        <w:numPr>
-          <w:ilvl w:val="0"/>
-          <w:numId w:val="16"/>
-        </w:numPr>
-        <w:pBdr>
-          <w:left w:val="single" w:sz="18" w:space="0" w:color="6CE26C"/>
-        </w:pBdr>
-        <w:shd w:val="clear" w:color="auto" w:fill="F8F8F8"/>
-        <w:spacing w:beforeAutospacing="1" w:afterAutospacing="1" w:line="210" w:lineRule="atLeast"/>
-        <w:jc w:val="left"/>
-        <w:rPr>
-          <w:rFonts w:ascii="Consolas" w:hAnsi="Consolas" w:cs="Consolas"/>
-          <w:color w:val="5C5C5C"/>
-          <w:kern w:val="0"/>
-          <w:sz w:val="18"/>
-          <w:szCs w:val="18"/>
-        </w:rPr>
-      </w:pPr>
-      <w:r>
-        <w:rPr>
-          <w:rFonts w:ascii="Consolas" w:hAnsi="Consolas" w:cs="Consolas"/>
-          <w:color w:val="000000"/>
-          <w:kern w:val="0"/>
-          <w:sz w:val="18"/>
-          <w:szCs w:val="18"/>
-          <w:bdr w:val="none" w:sz="0" w:space="0" w:color="auto" w:frame="1"/>
-        </w:rPr>
-        <w:t>        </w:t>
-      </w:r>
-      <w:proofErr w:type="spellStart"/>
-      <w:r>
-        <w:rPr>
-          <w:rFonts w:ascii="Consolas" w:hAnsi="Consolas" w:cs="Consolas"/>
-          <w:color w:val="000000"/>
-          <w:kern w:val="0"/>
-          <w:sz w:val="18"/>
-          <w:szCs w:val="18"/>
-          <w:bdr w:val="none" w:sz="0" w:space="0" w:color="auto" w:frame="1"/>
-        </w:rPr>
-        <w:t>intent.putExtra</w:t>
-      </w:r>
-      <w:proofErr w:type="spellEnd"/>
-      <w:r>
-        <w:rPr>
-          <w:rFonts w:ascii="Consolas" w:hAnsi="Consolas" w:cs="Consolas"/>
-          <w:color w:val="000000"/>
-          <w:kern w:val="0"/>
-          <w:sz w:val="18"/>
-          <w:szCs w:val="18"/>
-          <w:bdr w:val="none" w:sz="0" w:space="0" w:color="auto" w:frame="1"/>
-        </w:rPr>
-        <w:t>(</w:t>
-      </w:r>
-      <w:r>
-        <w:rPr>
-          <w:rFonts w:ascii="Consolas" w:hAnsi="Consolas" w:cs="Consolas"/>
-          <w:color w:val="0000FF"/>
-          <w:kern w:val="0"/>
-          <w:sz w:val="18"/>
-          <w:szCs w:val="18"/>
-        </w:rPr>
-        <w:t>"title"</w:t>
-      </w:r>
-      <w:r>
-        <w:rPr>
-          <w:rFonts w:ascii="Consolas" w:hAnsi="Consolas" w:cs="Consolas"/>
-          <w:color w:val="000000"/>
-          <w:kern w:val="0"/>
-          <w:sz w:val="18"/>
-          <w:szCs w:val="18"/>
-          <w:bdr w:val="none" w:sz="0" w:space="0" w:color="auto" w:frame="1"/>
-        </w:rPr>
-        <w:t>, </w:t>
-      </w:r>
-      <w:proofErr w:type="spellStart"/>
-      <w:r>
-        <w:rPr>
-          <w:rFonts w:ascii="Consolas" w:hAnsi="Consolas" w:cs="Consolas"/>
-          <w:color w:val="000000"/>
-          <w:kern w:val="0"/>
-          <w:sz w:val="18"/>
-          <w:szCs w:val="18"/>
-          <w:bdr w:val="none" w:sz="0" w:space="0" w:color="auto" w:frame="1"/>
-        </w:rPr>
-        <w:t>news.getTitle</w:t>
-      </w:r>
-      <w:proofErr w:type="spellEnd"/>
-      <w:r>
-        <w:rPr>
-          <w:rFonts w:ascii="Consolas" w:hAnsi="Consolas" w:cs="Consolas"/>
-          <w:color w:val="000000"/>
-          <w:kern w:val="0"/>
-          <w:sz w:val="18"/>
-          <w:szCs w:val="18"/>
-          <w:bdr w:val="none" w:sz="0" w:space="0" w:color="auto" w:frame="1"/>
-        </w:rPr>
-        <w:t>());  </w:t>
-      </w:r>
-    </w:p>
-    <w:p>
-      <w:pPr>
-        <w:widowControl/>
-        <w:numPr>
-          <w:ilvl w:val="0"/>
-          <w:numId w:val="16"/>
-        </w:numPr>
-        <w:pBdr>
-          <w:left w:val="single" w:sz="18" w:space="0" w:color="6CE26C"/>
-        </w:pBdr>
-        <w:shd w:val="clear" w:color="auto" w:fill="FFFFFF"/>
-        <w:spacing w:beforeAutospacing="1" w:afterAutospacing="1" w:line="210" w:lineRule="atLeast"/>
-        <w:jc w:val="left"/>
-        <w:rPr>
-          <w:rFonts w:ascii="Consolas" w:hAnsi="Consolas" w:cs="Consolas"/>
-          <w:color w:val="5C5C5C"/>
-          <w:kern w:val="0"/>
-          <w:sz w:val="18"/>
-          <w:szCs w:val="18"/>
-        </w:rPr>
-      </w:pPr>
-      <w:r>
-        <w:rPr>
-          <w:rFonts w:ascii="Consolas" w:hAnsi="Consolas" w:cs="Consolas"/>
-          <w:color w:val="000000"/>
-          <w:kern w:val="0"/>
-          <w:sz w:val="18"/>
-          <w:szCs w:val="18"/>
-          <w:bdr w:val="none" w:sz="0" w:space="0" w:color="auto" w:frame="1"/>
-        </w:rPr>
-        <w:t>        </w:t>
-      </w:r>
-      <w:proofErr w:type="spellStart"/>
-      <w:r>
-        <w:rPr>
-          <w:rFonts w:ascii="Consolas" w:hAnsi="Consolas" w:cs="Consolas"/>
-          <w:color w:val="000000"/>
-          <w:kern w:val="0"/>
-          <w:sz w:val="18"/>
-          <w:szCs w:val="18"/>
-          <w:bdr w:val="none" w:sz="0" w:space="0" w:color="auto" w:frame="1"/>
-        </w:rPr>
-        <w:t>intent.putExtra</w:t>
-      </w:r>
-      <w:proofErr w:type="spellEnd"/>
-      <w:r>
-        <w:rPr>
-          <w:rFonts w:ascii="Consolas" w:hAnsi="Consolas" w:cs="Consolas"/>
-          <w:color w:val="000000"/>
-          <w:kern w:val="0"/>
-          <w:sz w:val="18"/>
-          <w:szCs w:val="18"/>
-          <w:bdr w:val="none" w:sz="0" w:space="0" w:color="auto" w:frame="1"/>
-        </w:rPr>
-        <w:t>(</w:t>
-      </w:r>
-      <w:r>
-        <w:rPr>
-          <w:rFonts w:ascii="Consolas" w:hAnsi="Consolas" w:cs="Consolas"/>
-          <w:color w:val="0000FF"/>
-          <w:kern w:val="0"/>
-          <w:sz w:val="18"/>
-          <w:szCs w:val="18"/>
-        </w:rPr>
-        <w:t>"</w:t>
-      </w:r>
-      <w:proofErr w:type="spellStart"/>
-      <w:r>
-        <w:rPr>
-          <w:rFonts w:ascii="Consolas" w:hAnsi="Consolas" w:cs="Consolas"/>
-          <w:color w:val="0000FF"/>
-          <w:kern w:val="0"/>
-          <w:sz w:val="18"/>
-          <w:szCs w:val="18"/>
-        </w:rPr>
-        <w:t>url</w:t>
-      </w:r>
-      <w:proofErr w:type="spellEnd"/>
-      <w:r>
-        <w:rPr>
-          <w:rFonts w:ascii="Consolas" w:hAnsi="Consolas" w:cs="Consolas"/>
-          <w:color w:val="0000FF"/>
-          <w:kern w:val="0"/>
-          <w:sz w:val="18"/>
-          <w:szCs w:val="18"/>
-        </w:rPr>
-        <w:t>"</w:t>
-      </w:r>
-      <w:r>
-        <w:rPr>
-          <w:rFonts w:ascii="Consolas" w:hAnsi="Consolas" w:cs="Consolas"/>
-          <w:color w:val="000000"/>
-          <w:kern w:val="0"/>
-          <w:sz w:val="18"/>
-          <w:szCs w:val="18"/>
-          <w:bdr w:val="none" w:sz="0" w:space="0" w:color="auto" w:frame="1"/>
-        </w:rPr>
-        <w:t>, </w:t>
-      </w:r>
-      <w:proofErr w:type="spellStart"/>
-      <w:r>
-        <w:rPr>
-          <w:rFonts w:ascii="Consolas" w:hAnsi="Consolas" w:cs="Consolas"/>
-          <w:color w:val="000000"/>
-          <w:kern w:val="0"/>
-          <w:sz w:val="18"/>
-          <w:szCs w:val="18"/>
-          <w:bdr w:val="none" w:sz="0" w:space="0" w:color="auto" w:frame="1"/>
-        </w:rPr>
-        <w:t>Properties.BASE_NEWS_URL</w:t>
-      </w:r>
-      <w:proofErr w:type="spellEnd"/>
-      <w:r>
-        <w:rPr>
-          <w:rFonts w:ascii="Consolas" w:hAnsi="Consolas" w:cs="Consolas"/>
-          <w:color w:val="000000"/>
-          <w:kern w:val="0"/>
-          <w:sz w:val="18"/>
-          <w:szCs w:val="18"/>
-          <w:bdr w:val="none" w:sz="0" w:space="0" w:color="auto" w:frame="1"/>
-        </w:rPr>
-        <w:t> + </w:t>
-      </w:r>
-      <w:r>
-        <w:rPr>
-          <w:rFonts w:ascii="Consolas" w:hAnsi="Consolas" w:cs="Consolas"/>
-          <w:color w:val="0000FF"/>
-          <w:kern w:val="0"/>
-          <w:sz w:val="18"/>
-          <w:szCs w:val="18"/>
-        </w:rPr>
-        <w:t>"/"</w:t>
-      </w:r>
-    </w:p>
-    <w:p>
-      <w:pPr>
-        <w:widowControl/>
-        <w:numPr>
-          <w:ilvl w:val="0"/>
-          <w:numId w:val="16"/>
-        </w:numPr>
-        <w:pBdr>
-          <w:left w:val="single" w:sz="18" w:space="0" w:color="6CE26C"/>
-        </w:pBdr>
-        <w:shd w:val="clear" w:color="auto" w:fill="FFFFFF"/>
-        <w:spacing w:beforeAutospacing="1" w:afterAutospacing="1" w:line="210" w:lineRule="atLeast"/>
-        <w:jc w:val="left"/>
-        <w:rPr>
-          <w:rFonts w:ascii="Consolas" w:hAnsi="Consolas" w:cs="Consolas"/>
-          <w:color w:val="5C5C5C"/>
-          <w:kern w:val="0"/>
-          <w:sz w:val="18"/>
-          <w:szCs w:val="18"/>
-        </w:rPr>
-      </w:pPr>
-      <w:r>
-        <w:rPr>
-          <w:rFonts w:ascii="Consolas" w:hAnsi="Consolas" w:cs="Consolas"/>
-          <w:color w:val="000000"/>
-          <w:kern w:val="0"/>
-          <w:sz w:val="18"/>
-          <w:szCs w:val="18"/>
-          <w:bdr w:val="none" w:sz="0" w:space="0" w:color="auto" w:frame="1"/>
-        </w:rPr>
-        <w:t> </w:t>
-      </w:r>
-      <w:r>
-        <w:rPr>
-          <w:rFonts w:ascii="Consolas" w:hAnsi="Consolas" w:cs="Consolas" w:hint="eastAsia"/>
-          <w:color w:val="000000"/>
-          <w:kern w:val="0"/>
-          <w:sz w:val="18"/>
-          <w:szCs w:val="18"/>
-          <w:bdr w:val="none" w:sz="0" w:space="0" w:color="auto" w:frame="1"/>
-        </w:rPr>
-        <w:t xml:space="preserve">            </w:t>
-      </w:r>
-      <w:r>
-        <w:rPr>
-          <w:rFonts w:ascii="Consolas" w:hAnsi="Consolas" w:cs="Consolas"/>
-          <w:color w:val="000000"/>
-          <w:kern w:val="0"/>
-          <w:sz w:val="18"/>
-          <w:szCs w:val="18"/>
-          <w:bdr w:val="none" w:sz="0" w:space="0" w:color="auto" w:frame="1"/>
-        </w:rPr>
-        <w:t>+ </w:t>
-      </w:r>
-      <w:proofErr w:type="spellStart"/>
-      <w:r>
-        <w:rPr>
-          <w:rFonts w:ascii="Consolas" w:hAnsi="Consolas" w:cs="Consolas"/>
-          <w:color w:val="000000"/>
-          <w:kern w:val="0"/>
-          <w:sz w:val="18"/>
-          <w:szCs w:val="18"/>
-          <w:bdr w:val="none" w:sz="0" w:space="0" w:color="auto" w:frame="1"/>
-        </w:rPr>
-        <w:t>news.getArticleId</w:t>
-      </w:r>
-      <w:proofErr w:type="spellEnd"/>
-      <w:r>
-        <w:rPr>
-          <w:rFonts w:ascii="Consolas" w:hAnsi="Consolas" w:cs="Consolas"/>
-          <w:color w:val="000000"/>
-          <w:kern w:val="0"/>
-          <w:sz w:val="18"/>
-          <w:szCs w:val="18"/>
-          <w:bdr w:val="none" w:sz="0" w:space="0" w:color="auto" w:frame="1"/>
-        </w:rPr>
-        <w:t>());  </w:t>
-      </w:r>
-    </w:p>
-    <w:p>
-      <w:pPr>
-        <w:widowControl/>
-        <w:numPr>
-          <w:ilvl w:val="0"/>
-          <w:numId w:val="16"/>
-        </w:numPr>
-        <w:pBdr>
-          <w:left w:val="single" w:sz="18" w:space="0" w:color="6CE26C"/>
-        </w:pBdr>
-        <w:shd w:val="clear" w:color="auto" w:fill="F8F8F8"/>
-        <w:spacing w:beforeAutospacing="1" w:afterAutospacing="1" w:line="210" w:lineRule="atLeast"/>
-        <w:jc w:val="left"/>
-        <w:rPr>
-          <w:rFonts w:ascii="Consolas" w:hAnsi="Consolas" w:cs="Consolas"/>
-          <w:color w:val="5C5C5C"/>
-          <w:kern w:val="0"/>
-          <w:sz w:val="18"/>
-          <w:szCs w:val="18"/>
-        </w:rPr>
-      </w:pPr>
-      <w:r>
-        <w:rPr>
-          <w:rFonts w:ascii="Consolas" w:hAnsi="Consolas" w:cs="Consolas"/>
-          <w:color w:val="000000"/>
-          <w:kern w:val="0"/>
-          <w:sz w:val="18"/>
-          <w:szCs w:val="18"/>
-          <w:bdr w:val="none" w:sz="0" w:space="0" w:color="auto" w:frame="1"/>
-        </w:rPr>
-        <w:t>        </w:t>
-      </w:r>
-      <w:proofErr w:type="spellStart"/>
-      <w:r>
-        <w:rPr>
-          <w:rFonts w:ascii="Consolas" w:hAnsi="Consolas" w:cs="Consolas"/>
-          <w:color w:val="000000"/>
-          <w:kern w:val="0"/>
-          <w:sz w:val="18"/>
-          <w:szCs w:val="18"/>
-          <w:bdr w:val="none" w:sz="0" w:space="0" w:color="auto" w:frame="1"/>
-        </w:rPr>
-        <w:t>startActivity</w:t>
-      </w:r>
-      <w:proofErr w:type="spellEnd"/>
-      <w:r>
-        <w:rPr>
-          <w:rFonts w:ascii="Consolas" w:hAnsi="Consolas" w:cs="Consolas"/>
-          <w:color w:val="000000"/>
-          <w:kern w:val="0"/>
-          <w:sz w:val="18"/>
-          <w:szCs w:val="18"/>
-          <w:bdr w:val="none" w:sz="0" w:space="0" w:color="auto" w:frame="1"/>
-        </w:rPr>
-        <w:t>(intent);  </w:t>
-      </w:r>
-    </w:p>
-    <w:p>
-      <w:pPr>
-        <w:widowControl/>
-        <w:numPr>
-          <w:ilvl w:val="0"/>
-          <w:numId w:val="16"/>
-        </w:numPr>
-        <w:pBdr>
-          <w:left w:val="single" w:sz="18" w:space="0" w:color="6CE26C"/>
-        </w:pBdr>
-        <w:shd w:val="clear" w:color="auto" w:fill="FFFFFF"/>
-        <w:spacing w:beforeAutospacing="1" w:afterAutospacing="1" w:line="210" w:lineRule="atLeast"/>
-        <w:jc w:val="left"/>
-        <w:rPr>
-          <w:rFonts w:ascii="Consolas" w:hAnsi="Consolas" w:cs="Consolas"/>
-          <w:color w:val="5C5C5C"/>
-          <w:kern w:val="0"/>
-          <w:sz w:val="18"/>
-          <w:szCs w:val="18"/>
-        </w:rPr>
-      </w:pPr>
-      <w:r>
-        <w:rPr>
-          <w:rFonts w:ascii="Consolas" w:hAnsi="Consolas" w:cs="Consolas"/>
-          <w:color w:val="000000"/>
-          <w:kern w:val="0"/>
-          <w:sz w:val="18"/>
-          <w:szCs w:val="18"/>
-          <w:bdr w:val="none" w:sz="0" w:space="0" w:color="auto" w:frame="1"/>
-        </w:rPr>
-        <w:t>    }  </w:t>
-      </w:r>
-    </w:p>
-    <w:p>
-      <w:pPr>
-        <w:widowControl/>
-        <w:numPr>
-          <w:ilvl w:val="0"/>
-          <w:numId w:val="16"/>
-        </w:numPr>
-        <w:pBdr>
-          <w:left w:val="single" w:sz="18" w:space="0" w:color="6CE26C"/>
-        </w:pBdr>
-        <w:shd w:val="clear" w:color="auto" w:fill="F8F8F8"/>
-        <w:spacing w:beforeAutospacing="1" w:afterAutospacing="1" w:line="210" w:lineRule="atLeast"/>
-        <w:jc w:val="left"/>
-        <w:rPr>
-          <w:rFonts w:ascii="Consolas" w:hAnsi="Consolas" w:cs="Consolas"/>
-          <w:color w:val="5C5C5C"/>
-          <w:kern w:val="0"/>
-          <w:sz w:val="18"/>
-          <w:szCs w:val="18"/>
-        </w:rPr>
-      </w:pPr>
-      <w:r>
-        <w:rPr>
-          <w:rFonts w:ascii="Consolas" w:hAnsi="Consolas" w:cs="Consolas"/>
-          <w:color w:val="000000"/>
-          <w:kern w:val="0"/>
-          <w:sz w:val="18"/>
-          <w:szCs w:val="18"/>
-          <w:bdr w:val="none" w:sz="0" w:space="0" w:color="auto" w:frame="1"/>
-        </w:rPr>
-        <w:t>});  </w:t>
       </w:r>
     </w:p>
     <w:p>
@@ -13036,6 +11061,7 @@
         <w:t>ListView</w:t>
       </w:r>
       <w:proofErr w:type="spellEnd"/>
+      <w:proofErr w:type="gramStart"/>
       <w:r>
         <w:rPr>
           <w:rFonts w:ascii="宋体" w:hAnsi="宋体" w:hint="eastAsia"/>
@@ -13046,6 +11072,7 @@
         </w:rPr>
         <w:t>长按事件</w:t>
       </w:r>
+      <w:proofErr w:type="gramEnd"/>
     </w:p>
     <w:p>
       <w:pPr>
@@ -13119,7 +11146,7 @@
     <w:p>
       <w:pPr>
         <w:pStyle w:val="3"/>
-        <w:spacing w:before="0" w:afterLines="50" w:line="360" w:lineRule="auto"/>
+        <w:spacing w:before="0" w:afterLines="50" w:after="156" w:line="360" w:lineRule="auto"/>
         <w:rPr>
           <w:rFonts w:ascii="Arial" w:eastAsia="黑体" w:hAnsi="Arial"/>
           <w:b w:val="0"/>
@@ -13129,7 +11156,7 @@
           <w:szCs w:val="20"/>
         </w:rPr>
       </w:pPr>
-      <w:bookmarkStart w:id="54" w:name="_Toc515389635"/>
+      <w:bookmarkStart w:id="53" w:name="_Toc515389635"/>
       <w:r>
         <w:rPr>
           <w:rFonts w:ascii="Arial" w:eastAsia="黑体" w:hAnsi="Arial" w:hint="eastAsia"/>
@@ -13185,7 +11212,7 @@
         </w:rPr>
         <w:t>界面</w:t>
       </w:r>
-      <w:bookmarkEnd w:id="54"/>
+      <w:bookmarkEnd w:id="53"/>
     </w:p>
     <w:p>
       <w:pPr>
@@ -13257,13 +11284,33 @@
           <w:sz w:val="24"/>
           <w:szCs w:val="20"/>
         </w:rPr>
-        <w:t>（2）长按草稿弹出选择框，用户可以选择“删除草稿”、“发布文章”、“取消操作”，用户选择“删除草稿”会删除保存在手机上的草稿，用户选择“发布文章”就会把文章发布到服务器，用户选择“取消操作”会隐藏弹出框，什么也不做。</w:t>
+        <w:t>（2）</w:t>
+      </w:r>
+      <w:proofErr w:type="gramStart"/>
+      <w:r>
+        <w:rPr>
+          <w:rFonts w:ascii="宋体" w:hAnsi="宋体" w:hint="eastAsia"/>
+          <w:kern w:val="0"/>
+          <w:sz w:val="24"/>
+          <w:szCs w:val="20"/>
+        </w:rPr>
+        <w:t>长按草稿</w:t>
+      </w:r>
+      <w:proofErr w:type="gramEnd"/>
+      <w:r>
+        <w:rPr>
+          <w:rFonts w:ascii="宋体" w:hAnsi="宋体" w:hint="eastAsia"/>
+          <w:kern w:val="0"/>
+          <w:sz w:val="24"/>
+          <w:szCs w:val="20"/>
+        </w:rPr>
+        <w:t>弹出选择框，用户可以选择“删除草稿”、“发布文章”、“取消操作”，用户选择“删除草稿”会删除保存在手机上的草稿，用户选择“发布文章”就会把文章发布到服务器，用户选择“取消操作”会隐藏弹出框，什么也不做。</w:t>
       </w:r>
     </w:p>
     <w:p>
       <w:pPr>
         <w:pStyle w:val="3"/>
-        <w:spacing w:before="0" w:afterLines="50" w:line="360" w:lineRule="auto"/>
+        <w:spacing w:before="0" w:afterLines="50" w:after="156" w:line="360" w:lineRule="auto"/>
         <w:rPr>
           <w:rFonts w:ascii="Arial" w:eastAsia="黑体" w:hAnsi="Arial"/>
           <w:b w:val="0"/>
@@ -13273,7 +11320,7 @@
           <w:szCs w:val="20"/>
         </w:rPr>
       </w:pPr>
-      <w:bookmarkStart w:id="55" w:name="_Toc515389636"/>
+      <w:bookmarkStart w:id="54" w:name="_Toc515389636"/>
       <w:r>
         <w:rPr>
           <w:rFonts w:ascii="Arial" w:eastAsia="黑体" w:hAnsi="Arial" w:hint="eastAsia"/>
@@ -13318,7 +11365,7 @@
         </w:rPr>
         <w:t>文章编辑界面</w:t>
       </w:r>
-      <w:bookmarkEnd w:id="55"/>
+      <w:bookmarkEnd w:id="54"/>
     </w:p>
     <w:p>
       <w:pPr>
@@ -13528,7 +11575,27 @@
           <w:sz w:val="24"/>
           <w:szCs w:val="20"/>
         </w:rPr>
-        <w:t>，依次用来添加文章标题，添加文章摘要，查看富文本编辑器帮助文档。</w:t>
+        <w:t>，依次用来添加文章标题，添加文章摘要，查看富文本编辑</w:t>
+      </w:r>
+      <w:proofErr w:type="gramStart"/>
+      <w:r>
+        <w:rPr>
+          <w:rFonts w:ascii="宋体" w:hAnsi="宋体" w:hint="eastAsia"/>
+          <w:kern w:val="0"/>
+          <w:sz w:val="24"/>
+          <w:szCs w:val="20"/>
+        </w:rPr>
+        <w:t>器帮助</w:t>
+      </w:r>
+      <w:proofErr w:type="gramEnd"/>
+      <w:r>
+        <w:rPr>
+          <w:rFonts w:ascii="宋体" w:hAnsi="宋体" w:hint="eastAsia"/>
+          <w:kern w:val="0"/>
+          <w:sz w:val="24"/>
+          <w:szCs w:val="20"/>
+        </w:rPr>
+        <w:t>文档。</w:t>
       </w:r>
     </w:p>
     <w:p>
@@ -13881,27 +11948,7 @@
           <w:kern w:val="0"/>
           <w:sz w:val="18"/>
         </w:rPr>
-        <w:t> * @</w:t>
-      </w:r>
-      <w:proofErr w:type="spellStart"/>
-      <w:r>
-        <w:rPr>
-          <w:rFonts w:ascii="Consolas" w:hAnsi="Consolas" w:cs="Consolas"/>
-          <w:color w:val="008200"/>
-          <w:kern w:val="0"/>
-          <w:sz w:val="18"/>
-        </w:rPr>
-        <w:t>desc</w:t>
-      </w:r>
-      <w:proofErr w:type="spellEnd"/>
-      <w:r>
-        <w:rPr>
-          <w:rFonts w:ascii="Consolas" w:hAnsi="Consolas" w:cs="Consolas"/>
-          <w:color w:val="008200"/>
-          <w:kern w:val="0"/>
-          <w:sz w:val="18"/>
-        </w:rPr>
-        <w:t> TITLE </w:t>
+        <w:t> * @desc TITLE </w:t>
       </w:r>
       <w:r>
         <w:rPr>
@@ -13958,6 +12005,48 @@
           <w:bdr w:val="none" w:sz="0" w:space="0" w:color="auto" w:frame="1"/>
         </w:rPr>
         <w:t> </w:t>
+      </w:r>
+    </w:p>
+    <w:p>
+      <w:pPr>
+        <w:widowControl/>
+        <w:numPr>
+          <w:ilvl w:val="0"/>
+          <w:numId w:val="23"/>
+        </w:numPr>
+        <w:pBdr>
+          <w:left w:val="single" w:sz="18" w:space="0" w:color="6CE26C"/>
+        </w:pBdr>
+        <w:shd w:val="clear" w:color="auto" w:fill="F8F8F8"/>
+        <w:spacing w:beforeAutospacing="1" w:afterAutospacing="1" w:line="210" w:lineRule="atLeast"/>
+        <w:jc w:val="left"/>
+        <w:rPr>
+          <w:rFonts w:ascii="Consolas" w:hAnsi="Consolas" w:cs="Consolas"/>
+          <w:color w:val="5C5C5C"/>
+          <w:kern w:val="0"/>
+          <w:sz w:val="18"/>
+          <w:szCs w:val="18"/>
+        </w:rPr>
+      </w:pPr>
+      <w:r>
+        <w:rPr>
+          <w:rFonts w:ascii="Consolas" w:hAnsi="Consolas" w:cs="Consolas"/>
+          <w:color w:val="008200"/>
+          <w:kern w:val="0"/>
+          <w:sz w:val="18"/>
+        </w:rPr>
+        <w:t> */</w:t>
+      </w:r>
+      <w:r>
+        <w:rPr>
+          <w:rFonts w:ascii="Consolas" w:hAnsi="Consolas" w:cs="Consolas"/>
+          <w:color w:val="000000"/>
+          <w:kern w:val="0"/>
+          <w:sz w:val="18"/>
+          <w:szCs w:val="18"/>
+          <w:bdr w:val="none" w:sz="0" w:space="0" w:color="auto" w:frame="1"/>
+        </w:rPr>
+        <w:t>  </w:t>
       </w:r>
     </w:p>
     <w:p>
@@ -13984,11 +12073,14 @@
       <w:r>
         <w:rPr>
           <w:rFonts w:ascii="Consolas" w:hAnsi="Consolas" w:cs="Consolas"/>
-          <w:color w:val="008200"/>
+          <w:b/>
+          <w:bCs/>
+          <w:color w:val="006699"/>
           <w:kern w:val="0"/>
           <w:sz w:val="18"/>
-        </w:rPr>
-        <w:t> * Created by HDL on 2016/9/30.</w:t>
+          <w:szCs w:val="18"/>
+        </w:rPr>
+        <w:t>public</w:t>
       </w:r>
       <w:r>
         <w:rPr>
@@ -14000,6 +12092,55 @@
           <w:bdr w:val="none" w:sz="0" w:space="0" w:color="auto" w:frame="1"/>
         </w:rPr>
         <w:t> </w:t>
+      </w:r>
+      <w:proofErr w:type="spellStart"/>
+      <w:r>
+        <w:rPr>
+          <w:rFonts w:ascii="Consolas" w:hAnsi="Consolas" w:cs="Consolas"/>
+          <w:b/>
+          <w:bCs/>
+          <w:color w:val="006699"/>
+          <w:kern w:val="0"/>
+          <w:sz w:val="18"/>
+          <w:szCs w:val="18"/>
+        </w:rPr>
+        <w:t>enum</w:t>
+      </w:r>
+      <w:proofErr w:type="spellEnd"/>
+      <w:r>
+        <w:rPr>
+          <w:rFonts w:ascii="Consolas" w:hAnsi="Consolas" w:cs="Consolas"/>
+          <w:color w:val="000000"/>
+          <w:kern w:val="0"/>
+          <w:sz w:val="18"/>
+          <w:szCs w:val="18"/>
+          <w:bdr w:val="none" w:sz="0" w:space="0" w:color="auto" w:frame="1"/>
+        </w:rPr>
+        <w:t> </w:t>
+      </w:r>
+      <w:proofErr w:type="spellStart"/>
+      <w:r>
+        <w:rPr>
+          <w:rFonts w:ascii="Consolas" w:hAnsi="Consolas" w:cs="Consolas"/>
+          <w:color w:val="000000"/>
+          <w:kern w:val="0"/>
+          <w:sz w:val="18"/>
+          <w:szCs w:val="18"/>
+          <w:bdr w:val="none" w:sz="0" w:space="0" w:color="auto" w:frame="1"/>
+        </w:rPr>
+        <w:t>ContentType</w:t>
+      </w:r>
+      <w:proofErr w:type="spellEnd"/>
+      <w:r>
+        <w:rPr>
+          <w:rFonts w:ascii="Consolas" w:hAnsi="Consolas" w:cs="Consolas"/>
+          <w:color w:val="000000"/>
+          <w:kern w:val="0"/>
+          <w:sz w:val="18"/>
+          <w:szCs w:val="18"/>
+          <w:bdr w:val="none" w:sz="0" w:space="0" w:color="auto" w:frame="1"/>
+        </w:rPr>
+        <w:t> {  </w:t>
       </w:r>
     </w:p>
     <w:p>
@@ -14026,22 +12167,13 @@
       <w:r>
         <w:rPr>
           <w:rFonts w:ascii="Consolas" w:hAnsi="Consolas" w:cs="Consolas"/>
-          <w:color w:val="008200"/>
-          <w:kern w:val="0"/>
-          <w:sz w:val="18"/>
-        </w:rPr>
-        <w:t> */</w:t>
-      </w:r>
-      <w:r>
-        <w:rPr>
-          <w:rFonts w:ascii="Consolas" w:hAnsi="Consolas" w:cs="Consolas"/>
           <w:color w:val="000000"/>
           <w:kern w:val="0"/>
           <w:sz w:val="18"/>
           <w:szCs w:val="18"/>
           <w:bdr w:val="none" w:sz="0" w:space="0" w:color="auto" w:frame="1"/>
         </w:rPr>
-        <w:t>  </w:t>
+        <w:t>    TITLE, CONTENT, IMG, LINE, ARTICLE_TITLE, ARTICLE_ABSTRACT  </w:t>
       </w:r>
     </w:p>
     <w:p>
@@ -14068,139 +12200,12 @@
       <w:r>
         <w:rPr>
           <w:rFonts w:ascii="Consolas" w:hAnsi="Consolas" w:cs="Consolas"/>
-          <w:b/>
-          <w:bCs/>
-          <w:color w:val="006699"/>
-          <w:kern w:val="0"/>
-          <w:sz w:val="18"/>
-          <w:szCs w:val="18"/>
-        </w:rPr>
-        <w:t>public</w:t>
-      </w:r>
-      <w:r>
-        <w:rPr>
-          <w:rFonts w:ascii="Consolas" w:hAnsi="Consolas" w:cs="Consolas"/>
           <w:color w:val="000000"/>
           <w:kern w:val="0"/>
           <w:sz w:val="18"/>
           <w:szCs w:val="18"/>
           <w:bdr w:val="none" w:sz="0" w:space="0" w:color="auto" w:frame="1"/>
         </w:rPr>
-        <w:t> </w:t>
-      </w:r>
-      <w:proofErr w:type="spellStart"/>
-      <w:r>
-        <w:rPr>
-          <w:rFonts w:ascii="Consolas" w:hAnsi="Consolas" w:cs="Consolas"/>
-          <w:b/>
-          <w:bCs/>
-          <w:color w:val="006699"/>
-          <w:kern w:val="0"/>
-          <w:sz w:val="18"/>
-          <w:szCs w:val="18"/>
-        </w:rPr>
-        <w:t>enum</w:t>
-      </w:r>
-      <w:proofErr w:type="spellEnd"/>
-      <w:r>
-        <w:rPr>
-          <w:rFonts w:ascii="Consolas" w:hAnsi="Consolas" w:cs="Consolas"/>
-          <w:color w:val="000000"/>
-          <w:kern w:val="0"/>
-          <w:sz w:val="18"/>
-          <w:szCs w:val="18"/>
-          <w:bdr w:val="none" w:sz="0" w:space="0" w:color="auto" w:frame="1"/>
-        </w:rPr>
-        <w:t> </w:t>
-      </w:r>
-      <w:proofErr w:type="spellStart"/>
-      <w:r>
-        <w:rPr>
-          <w:rFonts w:ascii="Consolas" w:hAnsi="Consolas" w:cs="Consolas"/>
-          <w:color w:val="000000"/>
-          <w:kern w:val="0"/>
-          <w:sz w:val="18"/>
-          <w:szCs w:val="18"/>
-          <w:bdr w:val="none" w:sz="0" w:space="0" w:color="auto" w:frame="1"/>
-        </w:rPr>
-        <w:t>ContentType</w:t>
-      </w:r>
-      <w:proofErr w:type="spellEnd"/>
-      <w:r>
-        <w:rPr>
-          <w:rFonts w:ascii="Consolas" w:hAnsi="Consolas" w:cs="Consolas"/>
-          <w:color w:val="000000"/>
-          <w:kern w:val="0"/>
-          <w:sz w:val="18"/>
-          <w:szCs w:val="18"/>
-          <w:bdr w:val="none" w:sz="0" w:space="0" w:color="auto" w:frame="1"/>
-        </w:rPr>
-        <w:t> {  </w:t>
-      </w:r>
-    </w:p>
-    <w:p>
-      <w:pPr>
-        <w:widowControl/>
-        <w:numPr>
-          <w:ilvl w:val="0"/>
-          <w:numId w:val="23"/>
-        </w:numPr>
-        <w:pBdr>
-          <w:left w:val="single" w:sz="18" w:space="0" w:color="6CE26C"/>
-        </w:pBdr>
-        <w:shd w:val="clear" w:color="auto" w:fill="F8F8F8"/>
-        <w:spacing w:beforeAutospacing="1" w:afterAutospacing="1" w:line="210" w:lineRule="atLeast"/>
-        <w:jc w:val="left"/>
-        <w:rPr>
-          <w:rFonts w:ascii="Consolas" w:hAnsi="Consolas" w:cs="Consolas"/>
-          <w:color w:val="5C5C5C"/>
-          <w:kern w:val="0"/>
-          <w:sz w:val="18"/>
-          <w:szCs w:val="18"/>
-        </w:rPr>
-      </w:pPr>
-      <w:r>
-        <w:rPr>
-          <w:rFonts w:ascii="Consolas" w:hAnsi="Consolas" w:cs="Consolas"/>
-          <w:color w:val="000000"/>
-          <w:kern w:val="0"/>
-          <w:sz w:val="18"/>
-          <w:szCs w:val="18"/>
-          <w:bdr w:val="none" w:sz="0" w:space="0" w:color="auto" w:frame="1"/>
-        </w:rPr>
-        <w:t>    TITLE, CONTENT, IMG, LINE, ARTICLE_TITLE, ARTICLE_ABSTRACT  </w:t>
-      </w:r>
-    </w:p>
-    <w:p>
-      <w:pPr>
-        <w:widowControl/>
-        <w:numPr>
-          <w:ilvl w:val="0"/>
-          <w:numId w:val="23"/>
-        </w:numPr>
-        <w:pBdr>
-          <w:left w:val="single" w:sz="18" w:space="0" w:color="6CE26C"/>
-        </w:pBdr>
-        <w:shd w:val="clear" w:color="auto" w:fill="FFFFFF"/>
-        <w:spacing w:beforeAutospacing="1" w:afterAutospacing="1" w:line="210" w:lineRule="atLeast"/>
-        <w:jc w:val="left"/>
-        <w:rPr>
-          <w:rFonts w:ascii="Consolas" w:hAnsi="Consolas" w:cs="Consolas"/>
-          <w:color w:val="5C5C5C"/>
-          <w:kern w:val="0"/>
-          <w:sz w:val="18"/>
-          <w:szCs w:val="18"/>
-        </w:rPr>
-      </w:pPr>
-      <w:r>
-        <w:rPr>
-          <w:rFonts w:ascii="Consolas" w:hAnsi="Consolas" w:cs="Consolas"/>
-          <w:color w:val="000000"/>
-          <w:kern w:val="0"/>
-          <w:sz w:val="18"/>
-          <w:szCs w:val="18"/>
-          <w:bdr w:val="none" w:sz="0" w:space="0" w:color="auto" w:frame="1"/>
-        </w:rPr>
         <w:t>}  </w:t>
       </w:r>
     </w:p>
@@ -14223,16 +12228,7 @@
           <w:sz w:val="24"/>
           <w:szCs w:val="20"/>
         </w:rPr>
-        <w:t>对于项目中的常量可以使用const关键字来定义，也可以使用枚举类型，</w:t>
-      </w:r>
-      <w:r>
-        <w:rPr>
-          <w:rFonts w:ascii="宋体" w:hAnsi="宋体" w:hint="eastAsia"/>
-          <w:kern w:val="0"/>
-          <w:sz w:val="24"/>
-          <w:szCs w:val="20"/>
-        </w:rPr>
-        <w:t>枚举类型是强类型的，从而保证了系统安全性。枚举可以限定参数的个数，对调用者的行为能更加严格地进行控制。把一些运行期的参数检查放到了编译期，这点很重要。</w:t>
+        <w:t>枚举可以限定参数的个数，对调用者的行为能更加严格地进行控制。把一些运行期的参数检查放到了编译期，这点很重要。</w:t>
       </w:r>
     </w:p>
     <w:p>
@@ -14254,7 +12250,27 @@
           <w:sz w:val="24"/>
           <w:szCs w:val="20"/>
         </w:rPr>
-        <w:t>上面的代码就可可以简单的实现一个富文本编辑器了，总结一下，总体思路就是根据输入的不同的值往容器里添加不同类型的</w:t>
+        <w:t>上面的代码就可可以简单的实现一个富文本编辑器了，总结一下，总体思路就是根据输入的不同</w:t>
+      </w:r>
+      <w:proofErr w:type="gramStart"/>
+      <w:r>
+        <w:rPr>
+          <w:rFonts w:ascii="宋体" w:hAnsi="宋体" w:hint="eastAsia"/>
+          <w:kern w:val="0"/>
+          <w:sz w:val="24"/>
+          <w:szCs w:val="20"/>
+        </w:rPr>
+        <w:t>的值往容器</w:t>
+      </w:r>
+      <w:proofErr w:type="gramEnd"/>
+      <w:r>
+        <w:rPr>
+          <w:rFonts w:ascii="宋体" w:hAnsi="宋体" w:hint="eastAsia"/>
+          <w:kern w:val="0"/>
+          <w:sz w:val="24"/>
+          <w:szCs w:val="20"/>
+        </w:rPr>
+        <w:t>里添加不同类型的</w:t>
       </w:r>
       <w:proofErr w:type="spellStart"/>
       <w:r>
@@ -14294,33 +12310,13 @@
           <w:sz w:val="24"/>
           <w:szCs w:val="20"/>
         </w:rPr>
-        <w:t>，不同的类型对应不同的HTML代码，这样就可以获得页面的HTML代码，最后把代码存入本地</w:t>
-      </w:r>
-      <w:proofErr w:type="spellStart"/>
-      <w:r>
-        <w:rPr>
-          <w:rFonts w:ascii="宋体" w:hAnsi="宋体" w:hint="eastAsia"/>
-          <w:kern w:val="0"/>
-          <w:sz w:val="24"/>
-          <w:szCs w:val="20"/>
-        </w:rPr>
-        <w:t>SQLite</w:t>
-      </w:r>
-      <w:proofErr w:type="spellEnd"/>
-      <w:r>
-        <w:rPr>
-          <w:rFonts w:ascii="宋体" w:hAnsi="宋体" w:hint="eastAsia"/>
-          <w:kern w:val="0"/>
-          <w:sz w:val="24"/>
-          <w:szCs w:val="20"/>
-        </w:rPr>
-        <w:t>数据库，等待下一步操作。</w:t>
+        <w:t>，不同的类型对应不同的HTML代码，这样就可以获得页面的HTML代码，最后把代码存入本地SQLite数据库，等待下一步操作。</w:t>
       </w:r>
     </w:p>
     <w:p>
       <w:pPr>
         <w:pStyle w:val="3"/>
-        <w:spacing w:before="0" w:afterLines="50" w:line="360" w:lineRule="auto"/>
+        <w:spacing w:before="0" w:afterLines="50" w:after="156" w:line="360" w:lineRule="auto"/>
         <w:rPr>
           <w:rFonts w:ascii="Arial" w:eastAsia="黑体" w:hAnsi="Arial"/>
           <w:b w:val="0"/>
@@ -14330,7 +12326,7 @@
           <w:szCs w:val="20"/>
         </w:rPr>
       </w:pPr>
-      <w:bookmarkStart w:id="56" w:name="_Toc515389637"/>
+      <w:bookmarkStart w:id="55" w:name="_Toc515389637"/>
       <w:r>
         <w:rPr>
           <w:rFonts w:ascii="Arial" w:eastAsia="黑体" w:hAnsi="Arial" w:hint="eastAsia"/>
@@ -14386,7 +12382,7 @@
         </w:rPr>
         <w:t>界面</w:t>
       </w:r>
-      <w:bookmarkEnd w:id="56"/>
+      <w:bookmarkEnd w:id="55"/>
     </w:p>
     <w:p>
       <w:pPr>
@@ -14532,29 +12528,109 @@
         <w:ind w:firstLineChars="200" w:firstLine="480"/>
         <w:jc w:val="left"/>
         <w:rPr>
-          <w:rFonts w:ascii="宋体" w:hAnsi="宋体"/>
-          <w:kern w:val="0"/>
-          <w:sz w:val="24"/>
-          <w:szCs w:val="20"/>
-        </w:rPr>
-      </w:pPr>
-      <w:r>
-        <w:rPr>
-          <w:rFonts w:ascii="宋体" w:hAnsi="宋体" w:hint="eastAsia"/>
-          <w:kern w:val="0"/>
-          <w:sz w:val="24"/>
-          <w:szCs w:val="20"/>
-        </w:rPr>
-        <w:t>用户在这里可以选择</w:t>
-      </w:r>
-      <w:r>
-        <w:rPr>
-          <w:rFonts w:ascii="宋体" w:hAnsi="宋体" w:hint="eastAsia"/>
-          <w:kern w:val="0"/>
-          <w:sz w:val="24"/>
-          <w:szCs w:val="20"/>
-        </w:rPr>
-        <w:t>可以点击图片列表选择删除图片，用户点击图片列表时会弹出一个选择框提示用户是否要选择删除图片，如果用户选择删除图片，APP会向服务器发送一个删除图片的请求，服务器在收到这个请求的时候会删除数据库里的记录和存储在服务器的图片。</w:t>
+          <w:rFonts w:ascii="宋体" w:hAnsi="宋体" w:hint="eastAsia"/>
+          <w:kern w:val="0"/>
+          <w:sz w:val="24"/>
+          <w:szCs w:val="20"/>
+        </w:rPr>
+      </w:pPr>
+      <w:r>
+        <w:rPr>
+          <w:rFonts w:ascii="宋体" w:hAnsi="宋体" w:hint="eastAsia"/>
+          <w:kern w:val="0"/>
+          <w:sz w:val="24"/>
+          <w:szCs w:val="20"/>
+        </w:rPr>
+        <w:t>图片管理的主要功能是删除图片、上传图片。用户可以选择自己不喜欢的图片进行删除，也可以从手机相册里选择自己喜欢的图片上传</w:t>
+      </w:r>
+      <w:r>
+        <w:rPr>
+          <w:rFonts w:ascii="宋体" w:hAnsi="宋体" w:hint="eastAsia"/>
+          <w:kern w:val="0"/>
+          <w:sz w:val="24"/>
+          <w:szCs w:val="20"/>
+        </w:rPr>
+        <w:t>。在这个界面里展示的是用户上</w:t>
+      </w:r>
+      <w:proofErr w:type="gramStart"/>
+      <w:r>
+        <w:rPr>
+          <w:rFonts w:ascii="宋体" w:hAnsi="宋体" w:hint="eastAsia"/>
+          <w:kern w:val="0"/>
+          <w:sz w:val="24"/>
+          <w:szCs w:val="20"/>
+        </w:rPr>
+        <w:t>传以后</w:t>
+      </w:r>
+      <w:proofErr w:type="gramEnd"/>
+      <w:r>
+        <w:rPr>
+          <w:rFonts w:ascii="宋体" w:hAnsi="宋体" w:hint="eastAsia"/>
+          <w:kern w:val="0"/>
+          <w:sz w:val="24"/>
+          <w:szCs w:val="20"/>
+        </w:rPr>
+        <w:t>的图片，这里的组件是</w:t>
+      </w:r>
+      <w:proofErr w:type="spellStart"/>
+      <w:r>
+        <w:rPr>
+          <w:rFonts w:ascii="宋体" w:hAnsi="宋体" w:hint="eastAsia"/>
+          <w:kern w:val="0"/>
+          <w:sz w:val="24"/>
+          <w:szCs w:val="20"/>
+        </w:rPr>
+        <w:t>ListView</w:t>
+      </w:r>
+      <w:proofErr w:type="spellEnd"/>
+      <w:r>
+        <w:rPr>
+          <w:rFonts w:ascii="宋体" w:hAnsi="宋体" w:hint="eastAsia"/>
+          <w:kern w:val="0"/>
+          <w:sz w:val="24"/>
+          <w:szCs w:val="20"/>
+        </w:rPr>
+        <w:t>，我在</w:t>
+      </w:r>
+      <w:proofErr w:type="spellStart"/>
+      <w:r>
+        <w:rPr>
+          <w:rFonts w:ascii="宋体" w:hAnsi="宋体" w:hint="eastAsia"/>
+          <w:kern w:val="0"/>
+          <w:sz w:val="24"/>
+          <w:szCs w:val="20"/>
+        </w:rPr>
+        <w:t>ListView</w:t>
+      </w:r>
+      <w:proofErr w:type="spellEnd"/>
+      <w:r>
+        <w:rPr>
+          <w:rFonts w:ascii="宋体" w:hAnsi="宋体" w:hint="eastAsia"/>
+          <w:kern w:val="0"/>
+          <w:sz w:val="24"/>
+          <w:szCs w:val="20"/>
+        </w:rPr>
+        <w:t>上添加了一个监听，</w:t>
+      </w:r>
+      <w:proofErr w:type="gramStart"/>
+      <w:r>
+        <w:rPr>
+          <w:rFonts w:ascii="宋体" w:hAnsi="宋体" w:hint="eastAsia"/>
+          <w:kern w:val="0"/>
+          <w:sz w:val="24"/>
+          <w:szCs w:val="20"/>
+        </w:rPr>
+        <w:t>长按图片</w:t>
+      </w:r>
+      <w:proofErr w:type="gramEnd"/>
+      <w:r>
+        <w:rPr>
+          <w:rFonts w:ascii="宋体" w:hAnsi="宋体" w:hint="eastAsia"/>
+          <w:kern w:val="0"/>
+          <w:sz w:val="24"/>
+          <w:szCs w:val="20"/>
+        </w:rPr>
+        <w:t>就会弹出一个提示框，提示用户是否要删除图片，如果用户选择是就表示要删除这张图片，如果用户选择否，弹出框隐藏，什么都没有发生。</w:t>
       </w:r>
     </w:p>
     <w:p>
@@ -14593,7 +12669,7 @@
     <w:p>
       <w:pPr>
         <w:pStyle w:val="3"/>
-        <w:spacing w:before="0" w:afterLines="50" w:line="360" w:lineRule="auto"/>
+        <w:spacing w:before="0" w:afterLines="50" w:after="156" w:line="360" w:lineRule="auto"/>
         <w:rPr>
           <w:rFonts w:ascii="Arial" w:eastAsia="黑体" w:hAnsi="Arial"/>
           <w:b w:val="0"/>
@@ -14603,7 +12679,7 @@
           <w:szCs w:val="20"/>
         </w:rPr>
       </w:pPr>
-      <w:bookmarkStart w:id="57" w:name="_Toc515389638"/>
+      <w:bookmarkStart w:id="56" w:name="_Toc515389638"/>
       <w:r>
         <w:rPr>
           <w:rFonts w:ascii="Arial" w:eastAsia="黑体" w:hAnsi="Arial" w:hint="eastAsia"/>
@@ -14649,7 +12725,7 @@
         </w:rPr>
         <w:t>图片上传界面</w:t>
       </w:r>
-      <w:bookmarkEnd w:id="57"/>
+      <w:bookmarkEnd w:id="56"/>
     </w:p>
     <w:p>
       <w:pPr>
@@ -14845,7 +12921,99 @@
           <w:sz w:val="24"/>
           <w:szCs w:val="20"/>
         </w:rPr>
-        <w:t>用户点击选择相册可以打开相册，就可以选择其中的图片了，确定选择图片之后会返回这个界面，选择的图片就显示到界面上了，如果要上传这张图片，点击上传图片按钮会上传到服务器。</w:t>
+        <w:t>用户点击</w:t>
+      </w:r>
+      <w:r>
+        <w:rPr>
+          <w:rFonts w:ascii="宋体" w:hAnsi="宋体" w:hint="eastAsia"/>
+          <w:kern w:val="0"/>
+          <w:sz w:val="24"/>
+          <w:szCs w:val="20"/>
+        </w:rPr>
+        <w:t>“选择相册”按钮，系统会</w:t>
+      </w:r>
+      <w:r>
+        <w:rPr>
+          <w:rFonts w:ascii="宋体" w:hAnsi="宋体" w:hint="eastAsia"/>
+          <w:kern w:val="0"/>
+          <w:sz w:val="24"/>
+          <w:szCs w:val="20"/>
+        </w:rPr>
+        <w:t>打开相册，就</w:t>
+      </w:r>
+      <w:r>
+        <w:rPr>
+          <w:rFonts w:ascii="宋体" w:hAnsi="宋体" w:hint="eastAsia"/>
+          <w:kern w:val="0"/>
+          <w:sz w:val="24"/>
+          <w:szCs w:val="20"/>
+        </w:rPr>
+        <w:t>能</w:t>
+      </w:r>
+      <w:r>
+        <w:rPr>
+          <w:rFonts w:ascii="宋体" w:hAnsi="宋体" w:hint="eastAsia"/>
+          <w:kern w:val="0"/>
+          <w:sz w:val="24"/>
+          <w:szCs w:val="20"/>
+        </w:rPr>
+        <w:t>选择其中的图片了，选择图片</w:t>
+      </w:r>
+      <w:r>
+        <w:rPr>
+          <w:rFonts w:ascii="宋体" w:hAnsi="宋体" w:hint="eastAsia"/>
+          <w:kern w:val="0"/>
+          <w:sz w:val="24"/>
+          <w:szCs w:val="20"/>
+        </w:rPr>
+        <w:t>以</w:t>
+      </w:r>
+      <w:r>
+        <w:rPr>
+          <w:rFonts w:ascii="宋体" w:hAnsi="宋体" w:hint="eastAsia"/>
+          <w:kern w:val="0"/>
+          <w:sz w:val="24"/>
+          <w:szCs w:val="20"/>
+        </w:rPr>
+        <w:t>后会返回这个界面，选择的图片就</w:t>
+      </w:r>
+      <w:r>
+        <w:rPr>
+          <w:rFonts w:ascii="宋体" w:hAnsi="宋体" w:hint="eastAsia"/>
+          <w:kern w:val="0"/>
+          <w:sz w:val="24"/>
+          <w:szCs w:val="20"/>
+        </w:rPr>
+        <w:t>会</w:t>
+      </w:r>
+      <w:r>
+        <w:rPr>
+          <w:rFonts w:ascii="宋体" w:hAnsi="宋体" w:hint="eastAsia"/>
+          <w:kern w:val="0"/>
+          <w:sz w:val="24"/>
+          <w:szCs w:val="20"/>
+        </w:rPr>
+        <w:t>显示到界面上，如果要上传这张图片，点击上</w:t>
+      </w:r>
+      <w:proofErr w:type="gramStart"/>
+      <w:r>
+        <w:rPr>
+          <w:rFonts w:ascii="宋体" w:hAnsi="宋体" w:hint="eastAsia"/>
+          <w:kern w:val="0"/>
+          <w:sz w:val="24"/>
+          <w:szCs w:val="20"/>
+        </w:rPr>
+        <w:t>传图片</w:t>
+      </w:r>
+      <w:proofErr w:type="gramEnd"/>
+      <w:r>
+        <w:rPr>
+          <w:rFonts w:ascii="宋体" w:hAnsi="宋体" w:hint="eastAsia"/>
+          <w:kern w:val="0"/>
+          <w:sz w:val="24"/>
+          <w:szCs w:val="20"/>
+        </w:rPr>
+        <w:t>按钮会上传到服务器。</w:t>
       </w:r>
       <w:r>
         <w:rPr>
@@ -14856,6 +13024,56 @@
         </w:rPr>
         <w:t>如果用户想要选择别的图片，点击选择相册按钮还可以再次选择自己喜欢的图片。</w:t>
       </w:r>
+    </w:p>
+    <w:p>
+      <w:pPr>
+        <w:pStyle w:val="3"/>
+        <w:spacing w:before="0" w:afterLines="50" w:after="156" w:line="360" w:lineRule="auto"/>
+        <w:rPr>
+          <w:rFonts w:ascii="Arial" w:eastAsia="黑体" w:hAnsi="Arial"/>
+          <w:b w:val="0"/>
+          <w:bCs w:val="0"/>
+          <w:kern w:val="0"/>
+          <w:sz w:val="24"/>
+          <w:szCs w:val="20"/>
+        </w:rPr>
+      </w:pPr>
+      <w:bookmarkStart w:id="57" w:name="_Toc515389639"/>
+      <w:r>
+        <w:rPr>
+          <w:rFonts w:ascii="Arial" w:eastAsia="黑体" w:hAnsi="Arial" w:hint="eastAsia"/>
+          <w:b w:val="0"/>
+          <w:bCs w:val="0"/>
+          <w:kern w:val="0"/>
+          <w:sz w:val="24"/>
+          <w:szCs w:val="20"/>
+        </w:rPr>
+        <w:lastRenderedPageBreak/>
+        <w:t>5.6.</w:t>
+      </w:r>
+      <w:r>
+        <w:rPr>
+          <w:rFonts w:ascii="Arial" w:eastAsia="黑体" w:hAnsi="Arial" w:hint="eastAsia"/>
+          <w:b w:val="0"/>
+          <w:bCs w:val="0"/>
+          <w:kern w:val="0"/>
+          <w:sz w:val="24"/>
+          <w:szCs w:val="20"/>
+        </w:rPr>
+        <w:t>6</w:t>
+      </w:r>
+      <w:r>
+        <w:rPr>
+          <w:rFonts w:ascii="Arial" w:eastAsia="黑体" w:hAnsi="Arial" w:hint="eastAsia"/>
+          <w:b w:val="0"/>
+          <w:bCs w:val="0"/>
+          <w:kern w:val="0"/>
+          <w:sz w:val="24"/>
+          <w:szCs w:val="20"/>
+        </w:rPr>
+        <w:t>用户反馈界面</w:t>
+      </w:r>
+      <w:bookmarkEnd w:id="57"/>
     </w:p>
     <w:p>
       <w:pPr>
@@ -14876,196 +13094,6 @@
           <w:sz w:val="24"/>
           <w:szCs w:val="20"/>
         </w:rPr>
-        <w:t>这里有两个比较重要的技术：</w:t>
-      </w:r>
-    </w:p>
-    <w:p>
-      <w:pPr>
-        <w:pStyle w:val="ae"/>
-        <w:numPr>
-          <w:ilvl w:val="1"/>
-          <w:numId w:val="22"/>
-        </w:numPr>
-        <w:spacing w:line="360" w:lineRule="auto"/>
-        <w:ind w:firstLineChars="0"/>
-        <w:jc w:val="left"/>
-        <w:rPr>
-          <w:rFonts w:ascii="宋体" w:hAnsi="宋体"/>
-          <w:kern w:val="0"/>
-          <w:sz w:val="24"/>
-          <w:szCs w:val="20"/>
-        </w:rPr>
-      </w:pPr>
-      <w:r>
-        <w:rPr>
-          <w:rFonts w:ascii="宋体" w:hAnsi="宋体" w:hint="eastAsia"/>
-          <w:kern w:val="0"/>
-          <w:sz w:val="24"/>
-          <w:szCs w:val="20"/>
-        </w:rPr>
-        <w:lastRenderedPageBreak/>
-        <w:t>Intent打开应用</w:t>
-      </w:r>
-    </w:p>
-    <w:p>
-      <w:pPr>
-        <w:pStyle w:val="ae"/>
-        <w:spacing w:line="360" w:lineRule="auto"/>
-        <w:ind w:left="1800" w:firstLineChars="0" w:firstLine="0"/>
-        <w:jc w:val="left"/>
-        <w:rPr>
-          <w:rFonts w:ascii="宋体" w:hAnsi="宋体"/>
-          <w:kern w:val="0"/>
-          <w:sz w:val="24"/>
-          <w:szCs w:val="20"/>
-        </w:rPr>
-      </w:pPr>
-      <w:r>
-        <w:rPr>
-          <w:rFonts w:ascii="宋体" w:hAnsi="宋体" w:hint="eastAsia"/>
-          <w:kern w:val="0"/>
-          <w:sz w:val="24"/>
-          <w:szCs w:val="20"/>
-        </w:rPr>
-        <w:t>Android中提供了Intent机制来协助应用间的交互与通讯，Intent负责对应用中一次操作的动作、动作涉及数据、附加数据进行描述，Android则根据此Intent的描述，负责找到对应的组件，将 Intent传递给调用的组件，并完成组件的调用。Intent不仅可用于应用程序之间，也可用于应用程序内部的Activity/Service之间的交互。因此，Intent在这里起着一个媒体中介的作用，</w:t>
-      </w:r>
-      <w:r>
-        <w:rPr>
-          <w:rFonts w:ascii="宋体" w:hAnsi="宋体" w:hint="eastAsia"/>
-          <w:kern w:val="0"/>
-          <w:sz w:val="24"/>
-          <w:szCs w:val="20"/>
-        </w:rPr>
-        <w:t>专门提供组件互相调用的相关信息，实现调用者与被调用者之间的解耦。</w:t>
-      </w:r>
-    </w:p>
-    <w:p>
-      <w:pPr>
-        <w:pStyle w:val="ae"/>
-        <w:numPr>
-          <w:ilvl w:val="1"/>
-          <w:numId w:val="22"/>
-        </w:numPr>
-        <w:spacing w:line="360" w:lineRule="auto"/>
-        <w:ind w:firstLineChars="0"/>
-        <w:jc w:val="left"/>
-        <w:rPr>
-          <w:rFonts w:ascii="宋体" w:hAnsi="宋体"/>
-          <w:kern w:val="0"/>
-          <w:sz w:val="24"/>
-          <w:szCs w:val="20"/>
-        </w:rPr>
-      </w:pPr>
-      <w:r>
-        <w:rPr>
-          <w:rFonts w:ascii="宋体" w:hAnsi="宋体"/>
-          <w:kern w:val="0"/>
-          <w:sz w:val="24"/>
-          <w:szCs w:val="20"/>
-        </w:rPr>
-        <w:t>A</w:t>
-      </w:r>
-      <w:r>
-        <w:rPr>
-          <w:rFonts w:ascii="宋体" w:hAnsi="宋体" w:hint="eastAsia"/>
-          <w:kern w:val="0"/>
-          <w:sz w:val="24"/>
-          <w:szCs w:val="20"/>
-        </w:rPr>
-        <w:t>ndroid图片上传</w:t>
-      </w:r>
-    </w:p>
-    <w:p>
-      <w:pPr>
-        <w:pStyle w:val="ae"/>
-        <w:spacing w:line="360" w:lineRule="auto"/>
-        <w:ind w:left="1800" w:firstLineChars="0" w:firstLine="0"/>
-        <w:jc w:val="left"/>
-        <w:rPr>
-          <w:rFonts w:ascii="宋体" w:hAnsi="宋体"/>
-          <w:kern w:val="0"/>
-          <w:sz w:val="24"/>
-          <w:szCs w:val="20"/>
-        </w:rPr>
-      </w:pPr>
-      <w:r>
-        <w:rPr>
-          <w:rFonts w:ascii="宋体" w:hAnsi="宋体" w:hint="eastAsia"/>
-          <w:kern w:val="0"/>
-          <w:sz w:val="24"/>
-          <w:szCs w:val="20"/>
-        </w:rPr>
-        <w:t>在移动端上传图片总的来说也是模拟浏览器上传图片，首先构造一个Form，之后在Form里添加上图片数据，然后构造Request向服务器发起请求，把图片数据发送到服务器，服务器在收到请求时就会把图片保存到本地。</w:t>
-      </w:r>
-    </w:p>
-    <w:p>
-      <w:pPr>
-        <w:pStyle w:val="3"/>
-        <w:spacing w:before="0" w:afterLines="50" w:line="360" w:lineRule="auto"/>
-        <w:rPr>
-          <w:rFonts w:ascii="Arial" w:eastAsia="黑体" w:hAnsi="Arial"/>
-          <w:b w:val="0"/>
-          <w:bCs w:val="0"/>
-          <w:kern w:val="0"/>
-          <w:sz w:val="24"/>
-          <w:szCs w:val="20"/>
-        </w:rPr>
-      </w:pPr>
-      <w:bookmarkStart w:id="58" w:name="_Toc515389639"/>
-      <w:r>
-        <w:rPr>
-          <w:rFonts w:ascii="Arial" w:eastAsia="黑体" w:hAnsi="Arial" w:hint="eastAsia"/>
-          <w:b w:val="0"/>
-          <w:bCs w:val="0"/>
-          <w:kern w:val="0"/>
-          <w:sz w:val="24"/>
-          <w:szCs w:val="20"/>
-        </w:rPr>
-        <w:t>5.6.</w:t>
-      </w:r>
-      <w:r>
-        <w:rPr>
-          <w:rFonts w:ascii="Arial" w:eastAsia="黑体" w:hAnsi="Arial" w:hint="eastAsia"/>
-          <w:b w:val="0"/>
-          <w:bCs w:val="0"/>
-          <w:kern w:val="0"/>
-          <w:sz w:val="24"/>
-          <w:szCs w:val="20"/>
-        </w:rPr>
-        <w:t>6</w:t>
-      </w:r>
-      <w:r>
-        <w:rPr>
-          <w:rFonts w:ascii="Arial" w:eastAsia="黑体" w:hAnsi="Arial" w:hint="eastAsia"/>
-          <w:b w:val="0"/>
-          <w:bCs w:val="0"/>
-          <w:kern w:val="0"/>
-          <w:sz w:val="24"/>
-          <w:szCs w:val="20"/>
-        </w:rPr>
-        <w:t>用户反馈界面</w:t>
-      </w:r>
-      <w:bookmarkEnd w:id="58"/>
-    </w:p>
-    <w:p>
-      <w:pPr>
-        <w:spacing w:line="360" w:lineRule="auto"/>
-        <w:ind w:firstLineChars="200" w:firstLine="480"/>
-        <w:jc w:val="left"/>
-        <w:rPr>
-          <w:rFonts w:ascii="宋体" w:hAnsi="宋体"/>
-          <w:kern w:val="0"/>
-          <w:sz w:val="24"/>
-          <w:szCs w:val="20"/>
-        </w:rPr>
-      </w:pPr>
-      <w:r>
-        <w:rPr>
-          <w:rFonts w:ascii="宋体" w:hAnsi="宋体" w:hint="eastAsia"/>
-          <w:kern w:val="0"/>
-          <w:sz w:val="24"/>
-          <w:szCs w:val="20"/>
-        </w:rPr>
         <w:t>用户反馈界面布局非常简单，上面是一个输入框，下面是提交按钮，用户反馈界面如图5-</w:t>
       </w:r>
       <w:r>
@@ -15155,7 +13183,6 @@
           <w:sz w:val="24"/>
           <w:szCs w:val="20"/>
         </w:rPr>
-        <w:lastRenderedPageBreak/>
         <w:drawing>
           <wp:inline distT="0" distB="0" distL="0" distR="0">
             <wp:extent cx="2898438" cy="5153025"/>
@@ -15235,7 +13262,7 @@
     <w:p>
       <w:pPr>
         <w:pStyle w:val="3"/>
-        <w:spacing w:before="0" w:afterLines="50" w:line="360" w:lineRule="auto"/>
+        <w:spacing w:before="0" w:afterLines="50" w:after="156" w:line="360" w:lineRule="auto"/>
         <w:rPr>
           <w:rFonts w:ascii="Arial" w:eastAsia="黑体" w:hAnsi="Arial"/>
           <w:b w:val="0"/>
@@ -15245,7 +13272,7 @@
           <w:szCs w:val="20"/>
         </w:rPr>
       </w:pPr>
-      <w:bookmarkStart w:id="59" w:name="_Toc515389640"/>
+      <w:bookmarkStart w:id="58" w:name="_Toc515389640"/>
       <w:r>
         <w:rPr>
           <w:rFonts w:ascii="Arial" w:eastAsia="黑体" w:hAnsi="Arial" w:hint="eastAsia"/>
@@ -15255,6 +13282,7 @@
           <w:sz w:val="24"/>
           <w:szCs w:val="20"/>
         </w:rPr>
+        <w:lastRenderedPageBreak/>
         <w:t>5.6.</w:t>
       </w:r>
       <w:r>
@@ -15290,7 +13318,7 @@
         </w:rPr>
         <w:t>界面</w:t>
       </w:r>
-      <w:bookmarkEnd w:id="59"/>
+      <w:bookmarkEnd w:id="58"/>
     </w:p>
     <w:p>
       <w:pPr>
@@ -15351,7 +13379,6 @@
           <w:sz w:val="24"/>
           <w:szCs w:val="20"/>
         </w:rPr>
-        <w:lastRenderedPageBreak/>
         <w:drawing>
           <wp:inline distT="0" distB="0" distL="0" distR="0">
             <wp:extent cx="3476625" cy="6180962"/>
@@ -15523,7 +13550,7 @@
           <w:sz w:val="30"/>
         </w:rPr>
       </w:pPr>
-      <w:bookmarkStart w:id="60" w:name="_Toc515389641"/>
+      <w:bookmarkStart w:id="59" w:name="_Toc515389641"/>
       <w:r>
         <w:rPr>
           <w:rFonts w:eastAsia="黑体" w:hint="eastAsia"/>
@@ -15531,7 +13558,6 @@
           <w:kern w:val="0"/>
           <w:sz w:val="30"/>
         </w:rPr>
-        <w:lastRenderedPageBreak/>
         <w:t>第</w:t>
       </w:r>
       <w:r>
@@ -15570,7 +13596,7 @@
         </w:rPr>
         <w:t>调试与测试</w:t>
       </w:r>
-      <w:bookmarkEnd w:id="60"/>
+      <w:bookmarkEnd w:id="59"/>
     </w:p>
     <w:p>
       <w:pPr>
@@ -15669,7 +13695,7 @@
           <w:insideV w:val="single" w:sz="4" w:space="0" w:color="auto"/>
         </w:tblBorders>
         <w:tblLayout w:type="fixed"/>
-        <w:tblLook w:val="0000"/>
+        <w:tblLook w:val="0000" w:firstRow="0" w:lastRow="0" w:firstColumn="0" w:lastColumn="0" w:noHBand="0" w:noVBand="0"/>
       </w:tblPr>
       <w:tblGrid>
         <w:gridCol w:w="1222"/>
@@ -15835,7 +13861,7 @@
                 <w:szCs w:val="21"/>
               </w:rPr>
             </w:pPr>
-            <w:bookmarkStart w:id="61" w:name="OLE_LINK2" w:colFirst="3" w:colLast="3"/>
+            <w:bookmarkStart w:id="60" w:name="OLE_LINK2" w:colFirst="3" w:colLast="3"/>
             <w:r>
               <w:rPr>
                 <w:rFonts w:hint="eastAsia"/>
@@ -16165,7 +14191,7 @@
           </w:p>
         </w:tc>
       </w:tr>
-      <w:bookmarkEnd w:id="61"/>
+      <w:bookmarkEnd w:id="60"/>
       <w:tr>
         <w:trPr>
           <w:jc w:val="center"/>
@@ -16414,7 +14440,23 @@
                 <w:rFonts w:hint="eastAsia"/>
                 <w:szCs w:val="21"/>
               </w:rPr>
-              <w:t>选择要上传的图片，之后点击上传图片按钮</w:t>
+              <w:t>选择要上传的图片，之后点击上</w:t>
+            </w:r>
+            <w:proofErr w:type="gramStart"/>
+            <w:r>
+              <w:rPr>
+                <w:rFonts w:hint="eastAsia"/>
+                <w:szCs w:val="21"/>
+              </w:rPr>
+              <w:t>传图片</w:t>
+            </w:r>
+            <w:proofErr w:type="gramEnd"/>
+            <w:r>
+              <w:rPr>
+                <w:rFonts w:hint="eastAsia"/>
+                <w:szCs w:val="21"/>
+              </w:rPr>
+              <w:t>按钮</w:t>
             </w:r>
             <w:r>
               <w:rPr>
@@ -16485,7 +14527,15 @@
                 <w:rFonts w:hint="eastAsia"/>
                 <w:szCs w:val="21"/>
               </w:rPr>
-              <w:t>系统设置模块</w:t>
+              <w:t>系统设置</w:t>
+            </w:r>
+            <w:r>
+              <w:rPr>
+                <w:rFonts w:hint="eastAsia"/>
+                <w:szCs w:val="21"/>
+              </w:rPr>
+              <w:lastRenderedPageBreak/>
+              <w:t>模块</w:t>
             </w:r>
           </w:p>
         </w:tc>
@@ -16505,7 +14555,16 @@
                 <w:rFonts w:hint="eastAsia"/>
                 <w:szCs w:val="21"/>
               </w:rPr>
-              <w:t>用户系统设置</w:t>
+              <w:lastRenderedPageBreak/>
+              <w:t>用户系统</w:t>
+            </w:r>
+            <w:r>
+              <w:rPr>
+                <w:rFonts w:hint="eastAsia"/>
+                <w:szCs w:val="21"/>
+              </w:rPr>
+              <w:lastRenderedPageBreak/>
+              <w:t>设置</w:t>
             </w:r>
           </w:p>
         </w:tc>
@@ -16538,7 +14597,31 @@
                 <w:rFonts w:hint="eastAsia"/>
                 <w:szCs w:val="21"/>
               </w:rPr>
-              <w:t>选择相应设置设置系统属性</w:t>
+              <w:t>选择相应</w:t>
+            </w:r>
+            <w:proofErr w:type="gramStart"/>
+            <w:r>
+              <w:rPr>
+                <w:rFonts w:hint="eastAsia"/>
+                <w:szCs w:val="21"/>
+              </w:rPr>
+              <w:t>设置设</w:t>
+            </w:r>
+            <w:r>
+              <w:rPr>
+                <w:rFonts w:hint="eastAsia"/>
+                <w:szCs w:val="21"/>
+              </w:rPr>
+              <w:lastRenderedPageBreak/>
+              <w:t>置</w:t>
+            </w:r>
+            <w:proofErr w:type="gramEnd"/>
+            <w:r>
+              <w:rPr>
+                <w:rFonts w:hint="eastAsia"/>
+                <w:szCs w:val="21"/>
+              </w:rPr>
+              <w:t>系统属性</w:t>
             </w:r>
             <w:r>
               <w:rPr>
@@ -16565,7 +14648,16 @@
                 <w:rFonts w:hint="eastAsia"/>
                 <w:szCs w:val="21"/>
               </w:rPr>
-              <w:t>系统属性设置成功</w:t>
+              <w:lastRenderedPageBreak/>
+              <w:t>系统属性</w:t>
+            </w:r>
+            <w:r>
+              <w:rPr>
+                <w:rFonts w:hint="eastAsia"/>
+                <w:szCs w:val="21"/>
+              </w:rPr>
+              <w:lastRenderedPageBreak/>
+              <w:t>设置成功</w:t>
             </w:r>
           </w:p>
         </w:tc>
@@ -16585,7 +14677,16 @@
                 <w:rFonts w:hint="eastAsia"/>
                 <w:szCs w:val="21"/>
               </w:rPr>
-              <w:t>系统属性设置成功</w:t>
+              <w:lastRenderedPageBreak/>
+              <w:t>系统属性</w:t>
+            </w:r>
+            <w:r>
+              <w:rPr>
+                <w:rFonts w:hint="eastAsia"/>
+                <w:szCs w:val="21"/>
+              </w:rPr>
+              <w:lastRenderedPageBreak/>
+              <w:t>设置成功</w:t>
             </w:r>
           </w:p>
         </w:tc>
@@ -16611,7 +14712,6 @@
                 <w:rFonts w:hint="eastAsia"/>
                 <w:szCs w:val="21"/>
               </w:rPr>
-              <w:lastRenderedPageBreak/>
               <w:t>文章</w:t>
             </w:r>
             <w:r>
@@ -16736,7 +14836,23 @@
                 <w:rFonts w:hint="eastAsia"/>
                 <w:szCs w:val="21"/>
               </w:rPr>
-              <w:t>）长按文章列表项，弹出提示框</w:t>
+              <w:t>）</w:t>
+            </w:r>
+            <w:proofErr w:type="gramStart"/>
+            <w:r>
+              <w:rPr>
+                <w:rFonts w:hint="eastAsia"/>
+                <w:szCs w:val="21"/>
+              </w:rPr>
+              <w:t>长按文章</w:t>
+            </w:r>
+            <w:proofErr w:type="gramEnd"/>
+            <w:r>
+              <w:rPr>
+                <w:rFonts w:hint="eastAsia"/>
+                <w:szCs w:val="21"/>
+              </w:rPr>
+              <w:t>列表项，弹出提示框</w:t>
             </w:r>
           </w:p>
           <w:p>
@@ -16948,7 +15064,23 @@
                 <w:rFonts w:hint="eastAsia"/>
                 <w:szCs w:val="21"/>
               </w:rPr>
-              <w:t>）长按文章列表项，弹出提示框</w:t>
+              <w:t>）</w:t>
+            </w:r>
+            <w:proofErr w:type="gramStart"/>
+            <w:r>
+              <w:rPr>
+                <w:rFonts w:hint="eastAsia"/>
+                <w:szCs w:val="21"/>
+              </w:rPr>
+              <w:t>长按文章</w:t>
+            </w:r>
+            <w:proofErr w:type="gramEnd"/>
+            <w:r>
+              <w:rPr>
+                <w:rFonts w:hint="eastAsia"/>
+                <w:szCs w:val="21"/>
+              </w:rPr>
+              <w:t>列表项，弹出提示框</w:t>
             </w:r>
           </w:p>
           <w:p>
@@ -17214,7 +15346,7 @@
           <w:sz w:val="30"/>
         </w:rPr>
       </w:pPr>
-      <w:bookmarkStart w:id="62" w:name="_Toc515389642"/>
+      <w:bookmarkStart w:id="61" w:name="_Toc515389642"/>
       <w:r>
         <w:rPr>
           <w:rFonts w:eastAsia="黑体" w:hint="eastAsia"/>
@@ -17222,7 +15354,6 @@
           <w:kern w:val="0"/>
           <w:sz w:val="30"/>
         </w:rPr>
-        <w:lastRenderedPageBreak/>
         <w:t>第</w:t>
       </w:r>
       <w:r>
@@ -17261,7 +15392,7 @@
         </w:rPr>
         <w:t>结论与展望</w:t>
       </w:r>
-      <w:bookmarkEnd w:id="62"/>
+      <w:bookmarkEnd w:id="61"/>
     </w:p>
     <w:p/>
     <w:p>
@@ -17278,11 +15409,11 @@
           <w:szCs w:val="32"/>
         </w:rPr>
       </w:pPr>
-      <w:bookmarkStart w:id="63" w:name="_Toc10567"/>
-      <w:bookmarkStart w:id="64" w:name="_Toc19837"/>
-      <w:bookmarkStart w:id="65" w:name="_Toc23516"/>
-      <w:bookmarkStart w:id="66" w:name="_Toc27844"/>
-      <w:bookmarkStart w:id="67" w:name="_Toc29188"/>
+      <w:bookmarkStart w:id="62" w:name="_Toc10567"/>
+      <w:bookmarkStart w:id="63" w:name="_Toc19837"/>
+      <w:bookmarkStart w:id="64" w:name="_Toc23516"/>
+      <w:bookmarkStart w:id="65" w:name="_Toc27844"/>
+      <w:bookmarkStart w:id="66" w:name="_Toc29188"/>
       <w:r>
         <w:rPr>
           <w:rFonts w:ascii="Arial" w:eastAsia="黑体" w:hAnsi="Arial" w:hint="eastAsia"/>
@@ -17301,11 +15432,11 @@
         </w:rPr>
         <w:t>结论</w:t>
       </w:r>
+      <w:bookmarkEnd w:id="62"/>
       <w:bookmarkEnd w:id="63"/>
       <w:bookmarkEnd w:id="64"/>
       <w:bookmarkEnd w:id="65"/>
       <w:bookmarkEnd w:id="66"/>
-      <w:bookmarkEnd w:id="67"/>
     </w:p>
     <w:p>
       <w:pPr>
@@ -17351,7 +15482,7 @@
     </w:p>
     <w:p>
       <w:pPr>
-        <w:pStyle w:val="ae"/>
+        <w:pStyle w:val="af4"/>
         <w:numPr>
           <w:ilvl w:val="0"/>
           <w:numId w:val="27"/>
@@ -17387,7 +15518,7 @@
     </w:p>
     <w:p>
       <w:pPr>
-        <w:pStyle w:val="ae"/>
+        <w:pStyle w:val="af4"/>
         <w:numPr>
           <w:ilvl w:val="0"/>
           <w:numId w:val="27"/>
@@ -17414,7 +15545,7 @@
     </w:p>
     <w:p>
       <w:pPr>
-        <w:pStyle w:val="ae"/>
+        <w:pStyle w:val="af4"/>
         <w:numPr>
           <w:ilvl w:val="0"/>
           <w:numId w:val="27"/>
@@ -17441,7 +15572,7 @@
     </w:p>
     <w:p>
       <w:pPr>
-        <w:pStyle w:val="ae"/>
+        <w:pStyle w:val="af4"/>
         <w:numPr>
           <w:ilvl w:val="0"/>
           <w:numId w:val="27"/>
@@ -17489,7 +15620,7 @@
     </w:p>
     <w:p>
       <w:pPr>
-        <w:pStyle w:val="ae"/>
+        <w:pStyle w:val="af4"/>
         <w:numPr>
           <w:ilvl w:val="0"/>
           <w:numId w:val="28"/>
@@ -17529,12 +15660,22 @@
           <w:sz w:val="24"/>
           <w:szCs w:val="20"/>
         </w:rPr>
-        <w:t>这些方法都会暴露在编码的过程中，所以我们需要在编写代码的过程中记录下来系统的优化方法。在设计的过程中，我认为我们应该更加关注顶层设计，可以适当忽略一些实现细节，这样就留给了系统变更一些空间。</w:t>
-      </w:r>
-    </w:p>
-    <w:p>
-      <w:pPr>
-        <w:pStyle w:val="ae"/>
+        <w:t>这些方法都会暴露在编码的过程中，所以我们需要在编写代码的过程中记录下来系统的优化方法。在设计的过程中，我认为我们应该更加关注顶层设计，可以适当忽略一些实现细节，这</w:t>
+      </w:r>
+      <w:r>
+        <w:rPr>
+          <w:rFonts w:ascii="宋体" w:hAnsi="宋体" w:hint="eastAsia"/>
+          <w:kern w:val="0"/>
+          <w:sz w:val="24"/>
+          <w:szCs w:val="20"/>
+        </w:rPr>
+        <w:lastRenderedPageBreak/>
+        <w:t>样就留给了系统变更一些空间。</w:t>
+      </w:r>
+    </w:p>
+    <w:p>
+      <w:pPr>
+        <w:pStyle w:val="af4"/>
         <w:numPr>
           <w:ilvl w:val="0"/>
           <w:numId w:val="28"/>
@@ -17543,7 +15684,7 @@
         <w:ind w:firstLineChars="0"/>
         <w:jc w:val="left"/>
         <w:rPr>
-          <w:rFonts w:ascii="宋体" w:hAnsi="宋体" w:hint="eastAsia"/>
+          <w:rFonts w:ascii="宋体" w:hAnsi="宋体"/>
           <w:kern w:val="0"/>
           <w:sz w:val="24"/>
           <w:szCs w:val="20"/>
@@ -17565,22 +15706,12 @@
           <w:sz w:val="24"/>
           <w:szCs w:val="20"/>
         </w:rPr>
-        <w:t>在编写代码的过程，经常会忘记一些最基本的知识，这样我很苦恼，这些零碎的小知识难度不大，但是如果一个一个的去查找的话很费时间，所以我就想着把他们总结在一些，这样可以不定期的查看</w:t>
-      </w:r>
-      <w:r>
-        <w:rPr>
-          <w:rFonts w:ascii="宋体" w:hAnsi="宋体" w:hint="eastAsia"/>
-          <w:kern w:val="0"/>
-          <w:sz w:val="24"/>
-          <w:szCs w:val="20"/>
-        </w:rPr>
-        <w:lastRenderedPageBreak/>
-        <w:t>这些零碎的知识点防止遗忘，就算是忘了也可以直接到笔记中查找这些东西，因为他们是集中在一起的，就不用花太多的时间。</w:t>
-      </w:r>
-    </w:p>
-    <w:p>
-      <w:pPr>
-        <w:pStyle w:val="ae"/>
+        <w:t>在编写代码的过程，经常会忘记一些最基本的知识，这样我很苦恼，这些零碎的小知识难度不大，但是如果一个一个的去查找的话很费时间，所以我就想着把他们总结在一些，这样可以不定期的查看这些零碎的知识点防止遗忘，就算是忘了也可以直接到笔记中查找这些东西，因为他们是集中在一起的，就不用花太多的时间。</w:t>
+      </w:r>
+    </w:p>
+    <w:p>
+      <w:pPr>
+        <w:pStyle w:val="af4"/>
         <w:numPr>
           <w:ilvl w:val="0"/>
           <w:numId w:val="28"/>
@@ -17589,7 +15720,7 @@
         <w:ind w:firstLineChars="0"/>
         <w:jc w:val="left"/>
         <w:rPr>
-          <w:rFonts w:ascii="宋体" w:hAnsi="宋体" w:hint="eastAsia"/>
+          <w:rFonts w:ascii="宋体" w:hAnsi="宋体"/>
           <w:kern w:val="0"/>
           <w:sz w:val="24"/>
           <w:szCs w:val="20"/>
@@ -17611,7 +15742,27 @@
           <w:sz w:val="24"/>
           <w:szCs w:val="20"/>
         </w:rPr>
-        <w:t>，这个时候需要的就是慢慢的坚持下来了，放弃是不可能放弃的，这辈子不可能放弃的，如果不接着把程序完成，那么人生的意义何在？坚持的目的不是为了完成每件事或是达到什么目的，只是为了证明自己在这方面有能力，这样可以增加自信。</w:t>
+        <w:t>，这个时候需要的就是慢慢的坚持下来了，放弃是不可能放弃的，这辈子不可能放弃的，如果</w:t>
+      </w:r>
+      <w:proofErr w:type="gramStart"/>
+      <w:r>
+        <w:rPr>
+          <w:rFonts w:ascii="宋体" w:hAnsi="宋体" w:hint="eastAsia"/>
+          <w:kern w:val="0"/>
+          <w:sz w:val="24"/>
+          <w:szCs w:val="20"/>
+        </w:rPr>
+        <w:t>不</w:t>
+      </w:r>
+      <w:proofErr w:type="gramEnd"/>
+      <w:r>
+        <w:rPr>
+          <w:rFonts w:ascii="宋体" w:hAnsi="宋体" w:hint="eastAsia"/>
+          <w:kern w:val="0"/>
+          <w:sz w:val="24"/>
+          <w:szCs w:val="20"/>
+        </w:rPr>
+        <w:t>接着把程序完成，那么人生的意义何在？坚持的目的不是为了完成每件事或是达到什么目的，只是为了证明自己在这方面有能力，这样可以增加自信。</w:t>
       </w:r>
     </w:p>
     <w:p>
@@ -17622,12 +15773,21 @@
         <w:jc w:val="left"/>
         <w:outlineLvl w:val="1"/>
         <w:rPr>
+          <w:rFonts w:ascii="Arial" w:eastAsia="黑体" w:hAnsi="Arial"/>
+          <w:bCs/>
+          <w:sz w:val="28"/>
+          <w:szCs w:val="32"/>
+        </w:rPr>
+      </w:pPr>
+      <w:r>
+        <w:rPr>
           <w:rFonts w:ascii="Arial" w:eastAsia="黑体" w:hAnsi="Arial" w:hint="eastAsia"/>
           <w:bCs/>
           <w:sz w:val="28"/>
           <w:szCs w:val="32"/>
         </w:rPr>
-      </w:pPr>
+        <w:t>7.2</w:t>
+      </w:r>
       <w:r>
         <w:rPr>
           <w:rFonts w:ascii="Arial" w:eastAsia="黑体" w:hAnsi="Arial" w:hint="eastAsia"/>
@@ -17635,7 +15795,7 @@
           <w:sz w:val="28"/>
           <w:szCs w:val="32"/>
         </w:rPr>
-        <w:t>7.2</w:t>
+        <w:t xml:space="preserve"> </w:t>
       </w:r>
       <w:r>
         <w:rPr>
@@ -17644,15 +15804,6 @@
           <w:sz w:val="28"/>
           <w:szCs w:val="32"/>
         </w:rPr>
-        <w:t xml:space="preserve"> </w:t>
-      </w:r>
-      <w:r>
-        <w:rPr>
-          <w:rFonts w:ascii="Arial" w:eastAsia="黑体" w:hAnsi="Arial" w:hint="eastAsia"/>
-          <w:bCs/>
-          <w:sz w:val="28"/>
-          <w:szCs w:val="32"/>
-        </w:rPr>
         <w:t>展望</w:t>
       </w:r>
     </w:p>
@@ -17662,7 +15813,7 @@
         <w:ind w:firstLineChars="200" w:firstLine="480"/>
         <w:jc w:val="left"/>
         <w:rPr>
-          <w:rFonts w:ascii="宋体" w:hAnsi="宋体" w:hint="eastAsia"/>
+          <w:rFonts w:ascii="宋体" w:hAnsi="宋体"/>
           <w:kern w:val="0"/>
           <w:sz w:val="24"/>
           <w:szCs w:val="20"/>
@@ -17689,7 +15840,7 @@
     </w:p>
     <w:p>
       <w:pPr>
-        <w:pStyle w:val="ae"/>
+        <w:pStyle w:val="af4"/>
         <w:numPr>
           <w:ilvl w:val="0"/>
           <w:numId w:val="29"/>
@@ -17698,7 +15849,7 @@
         <w:ind w:firstLineChars="0"/>
         <w:jc w:val="left"/>
         <w:rPr>
-          <w:rFonts w:ascii="宋体" w:hAnsi="宋体" w:hint="eastAsia"/>
+          <w:rFonts w:ascii="宋体" w:hAnsi="宋体"/>
           <w:kern w:val="0"/>
           <w:sz w:val="24"/>
           <w:szCs w:val="20"/>
@@ -17747,16 +15898,76 @@
           <w:sz w:val="24"/>
           <w:szCs w:val="20"/>
         </w:rPr>
-        <w:t>。现在的问题是我使用的数据集比较下，一共才400多篇文章，这样每类文章不到50篇，即使这样，分类的成功率任然达到了73%，可以说是非常不错的成绩了。想要进一步提高分类的正确率，可以增加训练集</w:t>
-      </w:r>
-      <w:r>
-        <w:rPr>
-          <w:rFonts w:ascii="宋体" w:hAnsi="宋体" w:hint="eastAsia"/>
-          <w:kern w:val="0"/>
-          <w:sz w:val="24"/>
-          <w:szCs w:val="20"/>
-        </w:rPr>
-        <w:t>、使用降维方法去除相关性比较弱的词语</w:t>
+        <w:t>。现在的问题是我使用的数据</w:t>
+      </w:r>
+      <w:proofErr w:type="gramStart"/>
+      <w:r>
+        <w:rPr>
+          <w:rFonts w:ascii="宋体" w:hAnsi="宋体" w:hint="eastAsia"/>
+          <w:kern w:val="0"/>
+          <w:sz w:val="24"/>
+          <w:szCs w:val="20"/>
+        </w:rPr>
+        <w:t>集比较</w:t>
+      </w:r>
+      <w:proofErr w:type="gramEnd"/>
+      <w:r>
+        <w:rPr>
+          <w:rFonts w:ascii="宋体" w:hAnsi="宋体" w:hint="eastAsia"/>
+          <w:kern w:val="0"/>
+          <w:sz w:val="24"/>
+          <w:szCs w:val="20"/>
+        </w:rPr>
+        <w:t>下，一共才400多篇文章，这样每类文章不到50篇，即使这样，分类的成功率</w:t>
+      </w:r>
+      <w:proofErr w:type="gramStart"/>
+      <w:r>
+        <w:rPr>
+          <w:rFonts w:ascii="宋体" w:hAnsi="宋体" w:hint="eastAsia"/>
+          <w:kern w:val="0"/>
+          <w:sz w:val="24"/>
+          <w:szCs w:val="20"/>
+        </w:rPr>
+        <w:t>任然达</w:t>
+      </w:r>
+      <w:proofErr w:type="gramEnd"/>
+      <w:r>
+        <w:rPr>
+          <w:rFonts w:ascii="宋体" w:hAnsi="宋体" w:hint="eastAsia"/>
+          <w:kern w:val="0"/>
+          <w:sz w:val="24"/>
+          <w:szCs w:val="20"/>
+        </w:rPr>
+        <w:t>到了73%，可以说是非常不错的成绩了。想要进一步提高分类的正确率，可以增加训练集</w:t>
+      </w:r>
+      <w:r>
+        <w:rPr>
+          <w:rFonts w:ascii="宋体" w:hAnsi="宋体" w:hint="eastAsia"/>
+          <w:kern w:val="0"/>
+          <w:sz w:val="24"/>
+          <w:szCs w:val="20"/>
+        </w:rPr>
+        <w:t>、使用</w:t>
+      </w:r>
+      <w:proofErr w:type="gramStart"/>
+      <w:r>
+        <w:rPr>
+          <w:rFonts w:ascii="宋体" w:hAnsi="宋体" w:hint="eastAsia"/>
+          <w:kern w:val="0"/>
+          <w:sz w:val="24"/>
+          <w:szCs w:val="20"/>
+        </w:rPr>
+        <w:t>降维方法</w:t>
+      </w:r>
+      <w:proofErr w:type="gramEnd"/>
+      <w:r>
+        <w:rPr>
+          <w:rFonts w:ascii="宋体" w:hAnsi="宋体" w:hint="eastAsia"/>
+          <w:kern w:val="0"/>
+          <w:sz w:val="24"/>
+          <w:szCs w:val="20"/>
+        </w:rPr>
+        <w:t>去除相关性比较弱的词语</w:t>
       </w:r>
       <w:r>
         <w:rPr>
@@ -17779,7 +15990,7 @@
     </w:p>
     <w:p>
       <w:pPr>
-        <w:pStyle w:val="ae"/>
+        <w:pStyle w:val="af4"/>
         <w:numPr>
           <w:ilvl w:val="0"/>
           <w:numId w:val="29"/>
@@ -17788,7 +15999,7 @@
         <w:ind w:firstLineChars="0"/>
         <w:jc w:val="left"/>
         <w:rPr>
-          <w:rFonts w:ascii="宋体" w:hAnsi="宋体" w:hint="eastAsia"/>
+          <w:rFonts w:ascii="宋体" w:hAnsi="宋体"/>
           <w:kern w:val="0"/>
           <w:sz w:val="24"/>
           <w:szCs w:val="20"/>
@@ -17819,7 +16030,17 @@
           <w:sz w:val="24"/>
           <w:szCs w:val="20"/>
         </w:rPr>
-        <w:t>，功能相对比较简单，实现的格式比较少，目前只有文章标题，文章段落、分割线、图片，还有很多格式可以添加，比如字体加粗、斜体、各种不同的标题，从标题1到标题6等等不同的格式</w:t>
+        <w:t>，功能相对比较简单，实现的格式比较少，目前只有文章标题，文章段落、分割线、图片，还有很多格式可以添加，比如字体加粗、斜体、</w:t>
+      </w:r>
+      <w:r>
+        <w:rPr>
+          <w:rFonts w:ascii="宋体" w:hAnsi="宋体" w:hint="eastAsia"/>
+          <w:kern w:val="0"/>
+          <w:sz w:val="24"/>
+          <w:szCs w:val="20"/>
+        </w:rPr>
+        <w:lastRenderedPageBreak/>
+        <w:t>各种不同的标题，从标题1到标题6等等不同的格式</w:t>
       </w:r>
       <w:r>
         <w:rPr>
@@ -17851,7 +16072,7 @@
     </w:p>
     <w:p>
       <w:pPr>
-        <w:pStyle w:val="ae"/>
+        <w:pStyle w:val="af4"/>
         <w:numPr>
           <w:ilvl w:val="0"/>
           <w:numId w:val="29"/>
@@ -17860,30 +16081,20 @@
         <w:ind w:firstLineChars="0"/>
         <w:jc w:val="left"/>
         <w:rPr>
-          <w:rFonts w:ascii="宋体" w:hAnsi="宋体" w:hint="eastAsia"/>
-          <w:kern w:val="0"/>
-          <w:sz w:val="24"/>
-          <w:szCs w:val="20"/>
-        </w:rPr>
-      </w:pPr>
-      <w:r>
-        <w:rPr>
-          <w:rFonts w:ascii="宋体" w:hAnsi="宋体" w:hint="eastAsia"/>
-          <w:kern w:val="0"/>
-          <w:sz w:val="24"/>
-          <w:szCs w:val="20"/>
-        </w:rPr>
-        <w:t>系统首页布局。现在的系统首页布局使用的是常用的tab布局，在分类页</w:t>
-      </w:r>
-      <w:r>
-        <w:rPr>
-          <w:rFonts w:ascii="宋体" w:hAnsi="宋体" w:hint="eastAsia"/>
-          <w:kern w:val="0"/>
-          <w:sz w:val="24"/>
-          <w:szCs w:val="20"/>
-        </w:rPr>
-        <w:lastRenderedPageBreak/>
-        <w:t>面里面只有</w:t>
+          <w:rFonts w:ascii="宋体" w:hAnsi="宋体"/>
+          <w:kern w:val="0"/>
+          <w:sz w:val="24"/>
+          <w:szCs w:val="20"/>
+        </w:rPr>
+      </w:pPr>
+      <w:r>
+        <w:rPr>
+          <w:rFonts w:ascii="宋体" w:hAnsi="宋体" w:hint="eastAsia"/>
+          <w:kern w:val="0"/>
+          <w:sz w:val="24"/>
+          <w:szCs w:val="20"/>
+        </w:rPr>
+        <w:t>系统首页布局。现在的系统首页布局使用的是常用的tab布局，在分类页面里面只有</w:t>
       </w:r>
       <w:r>
         <w:rPr>
@@ -17915,7 +16126,7 @@
     </w:p>
     <w:p>
       <w:pPr>
-        <w:pStyle w:val="ae"/>
+        <w:pStyle w:val="af4"/>
         <w:numPr>
           <w:ilvl w:val="0"/>
           <w:numId w:val="29"/>
@@ -17924,20 +16135,31 @@
         <w:ind w:firstLineChars="0"/>
         <w:jc w:val="left"/>
         <w:rPr>
-          <w:rFonts w:ascii="宋体" w:hAnsi="宋体" w:hint="eastAsia"/>
-          <w:kern w:val="0"/>
-          <w:sz w:val="24"/>
-          <w:szCs w:val="20"/>
-        </w:rPr>
-      </w:pPr>
-      <w:r>
-        <w:rPr>
-          <w:rFonts w:ascii="宋体" w:hAnsi="宋体" w:hint="eastAsia"/>
-          <w:kern w:val="0"/>
-          <w:sz w:val="24"/>
-          <w:szCs w:val="20"/>
-        </w:rPr>
-        <w:t>系统配色。由于我没有学习过色彩的知识。所以在系统的配色上采用了Android的默认色彩，这样看起来就感觉没有特点</w:t>
+          <w:rFonts w:ascii="宋体" w:hAnsi="宋体"/>
+          <w:kern w:val="0"/>
+          <w:sz w:val="24"/>
+          <w:szCs w:val="20"/>
+        </w:rPr>
+      </w:pPr>
+      <w:r>
+        <w:rPr>
+          <w:rFonts w:ascii="宋体" w:hAnsi="宋体" w:hint="eastAsia"/>
+          <w:kern w:val="0"/>
+          <w:sz w:val="24"/>
+          <w:szCs w:val="20"/>
+        </w:rPr>
+        <w:t>系统配色。系统的配色</w:t>
+      </w:r>
+      <w:bookmarkStart w:id="67" w:name="_GoBack"/>
+      <w:bookmarkEnd w:id="67"/>
+      <w:r>
+        <w:rPr>
+          <w:rFonts w:ascii="宋体" w:hAnsi="宋体" w:hint="eastAsia"/>
+          <w:kern w:val="0"/>
+          <w:sz w:val="24"/>
+          <w:szCs w:val="20"/>
+        </w:rPr>
+        <w:t>采用了Android的默认色彩，这样看起来就感觉没有特点</w:t>
       </w:r>
       <w:r>
         <w:rPr>
@@ -18000,7 +16222,7 @@
         <w:ind w:firstLineChars="200" w:firstLine="480"/>
         <w:jc w:val="left"/>
         <w:rPr>
-          <w:rFonts w:ascii="宋体" w:hAnsi="宋体" w:hint="eastAsia"/>
+          <w:rFonts w:ascii="宋体" w:hAnsi="宋体"/>
           <w:kern w:val="0"/>
           <w:sz w:val="24"/>
           <w:szCs w:val="20"/>
@@ -18048,7 +16270,7 @@
         <w:spacing w:line="360" w:lineRule="auto"/>
         <w:jc w:val="left"/>
         <w:rPr>
-          <w:rFonts w:ascii="宋体" w:hAnsi="宋体" w:hint="eastAsia"/>
+          <w:rFonts w:ascii="宋体" w:hAnsi="宋体"/>
           <w:kern w:val="0"/>
           <w:sz w:val="24"/>
           <w:szCs w:val="20"/>
@@ -18060,7 +16282,7 @@
         <w:spacing w:line="360" w:lineRule="auto"/>
         <w:jc w:val="left"/>
         <w:rPr>
-          <w:rFonts w:ascii="宋体" w:hAnsi="宋体" w:hint="eastAsia"/>
+          <w:rFonts w:ascii="宋体" w:hAnsi="宋体"/>
           <w:kern w:val="0"/>
           <w:sz w:val="24"/>
           <w:szCs w:val="20"/>
@@ -18072,7 +16294,7 @@
         <w:spacing w:line="360" w:lineRule="auto"/>
         <w:jc w:val="left"/>
         <w:rPr>
-          <w:rFonts w:ascii="宋体" w:hAnsi="宋体" w:hint="eastAsia"/>
+          <w:rFonts w:ascii="宋体" w:hAnsi="宋体"/>
           <w:kern w:val="0"/>
           <w:sz w:val="24"/>
           <w:szCs w:val="20"/>
@@ -18084,7 +16306,7 @@
         <w:spacing w:line="360" w:lineRule="auto"/>
         <w:jc w:val="left"/>
         <w:rPr>
-          <w:rFonts w:ascii="宋体" w:hAnsi="宋体" w:hint="eastAsia"/>
+          <w:rFonts w:ascii="宋体" w:hAnsi="宋体"/>
           <w:kern w:val="0"/>
           <w:sz w:val="24"/>
           <w:szCs w:val="20"/>
@@ -18096,7 +16318,7 @@
         <w:spacing w:line="360" w:lineRule="auto"/>
         <w:jc w:val="left"/>
         <w:rPr>
-          <w:rFonts w:ascii="宋体" w:hAnsi="宋体" w:hint="eastAsia"/>
+          <w:rFonts w:ascii="宋体" w:hAnsi="宋体"/>
           <w:kern w:val="0"/>
           <w:sz w:val="24"/>
           <w:szCs w:val="20"/>
@@ -18108,7 +16330,7 @@
         <w:spacing w:line="360" w:lineRule="auto"/>
         <w:jc w:val="left"/>
         <w:rPr>
-          <w:rFonts w:ascii="宋体" w:hAnsi="宋体" w:hint="eastAsia"/>
+          <w:rFonts w:ascii="宋体" w:hAnsi="宋体"/>
           <w:kern w:val="0"/>
           <w:sz w:val="24"/>
           <w:szCs w:val="20"/>
@@ -18120,7 +16342,7 @@
         <w:spacing w:line="360" w:lineRule="auto"/>
         <w:jc w:val="left"/>
         <w:rPr>
-          <w:rFonts w:ascii="宋体" w:hAnsi="宋体" w:hint="eastAsia"/>
+          <w:rFonts w:ascii="宋体" w:hAnsi="宋体"/>
           <w:kern w:val="0"/>
           <w:sz w:val="24"/>
           <w:szCs w:val="20"/>
@@ -18132,7 +16354,7 @@
         <w:spacing w:line="360" w:lineRule="auto"/>
         <w:jc w:val="left"/>
         <w:rPr>
-          <w:rFonts w:ascii="宋体" w:hAnsi="宋体" w:hint="eastAsia"/>
+          <w:rFonts w:ascii="宋体" w:hAnsi="宋体"/>
           <w:kern w:val="0"/>
           <w:sz w:val="24"/>
           <w:szCs w:val="20"/>
@@ -18144,7 +16366,7 @@
         <w:spacing w:line="360" w:lineRule="auto"/>
         <w:jc w:val="left"/>
         <w:rPr>
-          <w:rFonts w:ascii="宋体" w:hAnsi="宋体" w:hint="eastAsia"/>
+          <w:rFonts w:ascii="宋体" w:hAnsi="宋体"/>
           <w:kern w:val="0"/>
           <w:sz w:val="24"/>
           <w:szCs w:val="20"/>
@@ -18156,7 +16378,7 @@
         <w:spacing w:line="360" w:lineRule="auto"/>
         <w:jc w:val="left"/>
         <w:rPr>
-          <w:rFonts w:ascii="宋体" w:hAnsi="宋体" w:hint="eastAsia"/>
+          <w:rFonts w:ascii="宋体" w:hAnsi="宋体"/>
           <w:kern w:val="0"/>
           <w:sz w:val="24"/>
           <w:szCs w:val="20"/>
@@ -18168,7 +16390,7 @@
         <w:spacing w:line="360" w:lineRule="auto"/>
         <w:jc w:val="left"/>
         <w:rPr>
-          <w:rFonts w:ascii="宋体" w:hAnsi="宋体" w:hint="eastAsia"/>
+          <w:rFonts w:ascii="宋体" w:hAnsi="宋体"/>
           <w:kern w:val="0"/>
           <w:sz w:val="24"/>
           <w:szCs w:val="20"/>
@@ -18180,7 +16402,7 @@
         <w:spacing w:line="360" w:lineRule="auto"/>
         <w:jc w:val="left"/>
         <w:rPr>
-          <w:rFonts w:ascii="宋体" w:hAnsi="宋体" w:hint="eastAsia"/>
+          <w:rFonts w:ascii="宋体" w:hAnsi="宋体"/>
           <w:kern w:val="0"/>
           <w:sz w:val="24"/>
           <w:szCs w:val="20"/>
@@ -18192,7 +16414,7 @@
         <w:spacing w:line="360" w:lineRule="auto"/>
         <w:jc w:val="left"/>
         <w:rPr>
-          <w:rFonts w:ascii="宋体" w:hAnsi="宋体" w:hint="eastAsia"/>
+          <w:rFonts w:ascii="宋体" w:hAnsi="宋体"/>
           <w:kern w:val="0"/>
           <w:sz w:val="24"/>
           <w:szCs w:val="20"/>
@@ -18204,7 +16426,7 @@
         <w:spacing w:line="360" w:lineRule="auto"/>
         <w:jc w:val="left"/>
         <w:rPr>
-          <w:rFonts w:ascii="宋体" w:hAnsi="宋体" w:hint="eastAsia"/>
+          <w:rFonts w:ascii="宋体" w:hAnsi="宋体"/>
           <w:kern w:val="0"/>
           <w:sz w:val="24"/>
           <w:szCs w:val="20"/>
@@ -18216,7 +16438,7 @@
         <w:pStyle w:val="1"/>
         <w:jc w:val="center"/>
         <w:rPr>
-          <w:rFonts w:ascii="Arial" w:eastAsia="黑体" w:hAnsi="Arial" w:hint="eastAsia"/>
+          <w:rFonts w:ascii="Arial" w:eastAsia="黑体" w:hAnsi="Arial"/>
           <w:b w:val="0"/>
           <w:bCs/>
           <w:sz w:val="30"/>
@@ -18256,7 +16478,7 @@
         <w:ind w:firstLineChars="200" w:firstLine="480"/>
         <w:jc w:val="left"/>
         <w:rPr>
-          <w:rFonts w:ascii="宋体" w:hAnsi="宋体" w:hint="eastAsia"/>
+          <w:rFonts w:ascii="宋体" w:hAnsi="宋体"/>
           <w:kern w:val="0"/>
           <w:sz w:val="24"/>
           <w:szCs w:val="20"/>
@@ -18296,7 +16518,47 @@
           <w:sz w:val="24"/>
           <w:szCs w:val="20"/>
         </w:rPr>
-        <w:t>，点点滴滴的积累让我从一个小白成长为有了经验的</w:t>
+        <w:t>，点点滴滴的</w:t>
+      </w:r>
+      <w:proofErr w:type="gramStart"/>
+      <w:r>
+        <w:rPr>
+          <w:rFonts w:ascii="宋体" w:hAnsi="宋体" w:hint="eastAsia"/>
+          <w:kern w:val="0"/>
+          <w:sz w:val="24"/>
+          <w:szCs w:val="20"/>
+        </w:rPr>
+        <w:t>积累让</w:t>
+      </w:r>
+      <w:proofErr w:type="gramEnd"/>
+      <w:r>
+        <w:rPr>
+          <w:rFonts w:ascii="宋体" w:hAnsi="宋体" w:hint="eastAsia"/>
+          <w:kern w:val="0"/>
+          <w:sz w:val="24"/>
+          <w:szCs w:val="20"/>
+        </w:rPr>
+        <w:t>我从一个小</w:t>
+      </w:r>
+      <w:proofErr w:type="gramStart"/>
+      <w:r>
+        <w:rPr>
+          <w:rFonts w:ascii="宋体" w:hAnsi="宋体" w:hint="eastAsia"/>
+          <w:kern w:val="0"/>
+          <w:sz w:val="24"/>
+          <w:szCs w:val="20"/>
+        </w:rPr>
+        <w:t>白成</w:t>
+      </w:r>
+      <w:proofErr w:type="gramEnd"/>
+      <w:r>
+        <w:rPr>
+          <w:rFonts w:ascii="宋体" w:hAnsi="宋体" w:hint="eastAsia"/>
+          <w:kern w:val="0"/>
+          <w:sz w:val="24"/>
+          <w:szCs w:val="20"/>
+        </w:rPr>
+        <w:t>长为有了经验的</w:t>
       </w:r>
       <w:r>
         <w:rPr>
@@ -18314,7 +16576,7 @@
         <w:ind w:firstLineChars="200" w:firstLine="480"/>
         <w:jc w:val="left"/>
         <w:rPr>
-          <w:rFonts w:ascii="宋体" w:hAnsi="宋体" w:hint="eastAsia"/>
+          <w:rFonts w:ascii="宋体" w:hAnsi="宋体"/>
           <w:kern w:val="0"/>
           <w:sz w:val="24"/>
           <w:szCs w:val="20"/>
@@ -18363,7 +16625,7 @@
         <w:ind w:firstLineChars="200" w:firstLine="480"/>
         <w:jc w:val="left"/>
         <w:rPr>
-          <w:rFonts w:ascii="宋体" w:hAnsi="宋体" w:hint="eastAsia"/>
+          <w:rFonts w:ascii="宋体" w:hAnsi="宋体"/>
           <w:kern w:val="0"/>
           <w:sz w:val="24"/>
           <w:szCs w:val="20"/>
@@ -18460,7 +16722,7 @@
         <w:spacing w:line="360" w:lineRule="auto"/>
         <w:jc w:val="left"/>
         <w:rPr>
-          <w:rFonts w:ascii="宋体" w:hAnsi="宋体" w:hint="eastAsia"/>
+          <w:rFonts w:ascii="宋体" w:hAnsi="宋体"/>
           <w:kern w:val="0"/>
           <w:sz w:val="24"/>
           <w:szCs w:val="20"/>
@@ -18472,7 +16734,7 @@
         <w:spacing w:line="360" w:lineRule="auto"/>
         <w:jc w:val="left"/>
         <w:rPr>
-          <w:rFonts w:ascii="宋体" w:hAnsi="宋体" w:hint="eastAsia"/>
+          <w:rFonts w:ascii="宋体" w:hAnsi="宋体"/>
           <w:kern w:val="0"/>
           <w:sz w:val="24"/>
           <w:szCs w:val="20"/>
@@ -18484,7 +16746,7 @@
         <w:spacing w:line="360" w:lineRule="auto"/>
         <w:jc w:val="left"/>
         <w:rPr>
-          <w:rFonts w:ascii="宋体" w:hAnsi="宋体" w:hint="eastAsia"/>
+          <w:rFonts w:ascii="宋体" w:hAnsi="宋体"/>
           <w:kern w:val="0"/>
           <w:sz w:val="24"/>
           <w:szCs w:val="20"/>
@@ -18496,7 +16758,7 @@
         <w:spacing w:line="360" w:lineRule="auto"/>
         <w:jc w:val="left"/>
         <w:rPr>
-          <w:rFonts w:ascii="宋体" w:hAnsi="宋体" w:hint="eastAsia"/>
+          <w:rFonts w:ascii="宋体" w:hAnsi="宋体"/>
           <w:kern w:val="0"/>
           <w:sz w:val="24"/>
           <w:szCs w:val="20"/>
@@ -18508,7 +16770,7 @@
         <w:spacing w:line="360" w:lineRule="auto"/>
         <w:jc w:val="left"/>
         <w:rPr>
-          <w:rFonts w:ascii="宋体" w:hAnsi="宋体" w:hint="eastAsia"/>
+          <w:rFonts w:ascii="宋体" w:hAnsi="宋体"/>
           <w:kern w:val="0"/>
           <w:sz w:val="24"/>
           <w:szCs w:val="20"/>
@@ -18520,7 +16782,7 @@
         <w:spacing w:line="360" w:lineRule="auto"/>
         <w:jc w:val="left"/>
         <w:rPr>
-          <w:rFonts w:ascii="宋体" w:hAnsi="宋体" w:hint="eastAsia"/>
+          <w:rFonts w:ascii="宋体" w:hAnsi="宋体"/>
           <w:kern w:val="0"/>
           <w:sz w:val="24"/>
           <w:szCs w:val="20"/>
@@ -18532,7 +16794,7 @@
         <w:spacing w:line="360" w:lineRule="auto"/>
         <w:jc w:val="left"/>
         <w:rPr>
-          <w:rFonts w:ascii="宋体" w:hAnsi="宋体" w:hint="eastAsia"/>
+          <w:rFonts w:ascii="宋体" w:hAnsi="宋体"/>
           <w:kern w:val="0"/>
           <w:sz w:val="24"/>
           <w:szCs w:val="20"/>
@@ -18544,7 +16806,7 @@
         <w:spacing w:line="360" w:lineRule="auto"/>
         <w:jc w:val="left"/>
         <w:rPr>
-          <w:rFonts w:ascii="宋体" w:hAnsi="宋体" w:hint="eastAsia"/>
+          <w:rFonts w:ascii="宋体" w:hAnsi="宋体"/>
           <w:kern w:val="0"/>
           <w:sz w:val="24"/>
           <w:szCs w:val="20"/>
@@ -18556,7 +16818,7 @@
         <w:spacing w:line="360" w:lineRule="auto"/>
         <w:jc w:val="left"/>
         <w:rPr>
-          <w:rFonts w:ascii="宋体" w:hAnsi="宋体" w:hint="eastAsia"/>
+          <w:rFonts w:ascii="宋体" w:hAnsi="宋体"/>
           <w:kern w:val="0"/>
           <w:sz w:val="24"/>
           <w:szCs w:val="20"/>
@@ -18568,7 +16830,7 @@
         <w:spacing w:line="360" w:lineRule="auto"/>
         <w:jc w:val="left"/>
         <w:rPr>
-          <w:rFonts w:ascii="宋体" w:hAnsi="宋体" w:hint="eastAsia"/>
+          <w:rFonts w:ascii="宋体" w:hAnsi="宋体"/>
           <w:kern w:val="0"/>
           <w:sz w:val="24"/>
           <w:szCs w:val="20"/>
@@ -18580,7 +16842,7 @@
         <w:spacing w:line="360" w:lineRule="auto"/>
         <w:jc w:val="left"/>
         <w:rPr>
-          <w:rFonts w:ascii="宋体" w:hAnsi="宋体" w:hint="eastAsia"/>
+          <w:rFonts w:ascii="宋体" w:hAnsi="宋体"/>
           <w:kern w:val="0"/>
           <w:sz w:val="24"/>
           <w:szCs w:val="20"/>
@@ -18592,7 +16854,7 @@
         <w:spacing w:line="360" w:lineRule="auto"/>
         <w:jc w:val="left"/>
         <w:rPr>
-          <w:rFonts w:ascii="宋体" w:hAnsi="宋体" w:hint="eastAsia"/>
+          <w:rFonts w:ascii="宋体" w:hAnsi="宋体"/>
           <w:kern w:val="0"/>
           <w:sz w:val="24"/>
           <w:szCs w:val="20"/>
@@ -18604,7 +16866,7 @@
         <w:spacing w:line="360" w:lineRule="auto"/>
         <w:jc w:val="left"/>
         <w:rPr>
-          <w:rFonts w:ascii="宋体" w:hAnsi="宋体" w:hint="eastAsia"/>
+          <w:rFonts w:ascii="宋体" w:hAnsi="宋体"/>
           <w:kern w:val="0"/>
           <w:sz w:val="24"/>
           <w:szCs w:val="20"/>
@@ -18616,7 +16878,7 @@
         <w:spacing w:line="360" w:lineRule="auto"/>
         <w:jc w:val="left"/>
         <w:rPr>
-          <w:rFonts w:ascii="宋体" w:hAnsi="宋体" w:hint="eastAsia"/>
+          <w:rFonts w:ascii="宋体" w:hAnsi="宋体"/>
           <w:kern w:val="0"/>
           <w:sz w:val="24"/>
           <w:szCs w:val="20"/>
@@ -18628,7 +16890,7 @@
         <w:spacing w:line="360" w:lineRule="auto"/>
         <w:jc w:val="left"/>
         <w:rPr>
-          <w:rFonts w:ascii="宋体" w:hAnsi="宋体" w:hint="eastAsia"/>
+          <w:rFonts w:ascii="宋体" w:hAnsi="宋体"/>
           <w:kern w:val="0"/>
           <w:sz w:val="24"/>
           <w:szCs w:val="20"/>
@@ -18640,7 +16902,7 @@
         <w:spacing w:line="360" w:lineRule="auto"/>
         <w:jc w:val="left"/>
         <w:rPr>
-          <w:rFonts w:ascii="宋体" w:hAnsi="宋体" w:hint="eastAsia"/>
+          <w:rFonts w:ascii="宋体" w:hAnsi="宋体"/>
           <w:kern w:val="0"/>
           <w:sz w:val="24"/>
           <w:szCs w:val="20"/>
@@ -18652,7 +16914,7 @@
         <w:spacing w:line="360" w:lineRule="auto"/>
         <w:jc w:val="left"/>
         <w:rPr>
-          <w:rFonts w:ascii="宋体" w:hAnsi="宋体" w:hint="eastAsia"/>
+          <w:rFonts w:ascii="宋体" w:hAnsi="宋体"/>
           <w:kern w:val="0"/>
           <w:sz w:val="24"/>
           <w:szCs w:val="20"/>
@@ -18664,7 +16926,7 @@
         <w:spacing w:line="360" w:lineRule="auto"/>
         <w:jc w:val="left"/>
         <w:rPr>
-          <w:rFonts w:ascii="宋体" w:hAnsi="宋体" w:hint="eastAsia"/>
+          <w:rFonts w:ascii="宋体" w:hAnsi="宋体"/>
           <w:kern w:val="0"/>
           <w:sz w:val="24"/>
           <w:szCs w:val="20"/>
@@ -18676,7 +16938,7 @@
         <w:spacing w:line="360" w:lineRule="auto"/>
         <w:jc w:val="left"/>
         <w:rPr>
-          <w:rFonts w:ascii="宋体" w:hAnsi="宋体" w:hint="eastAsia"/>
+          <w:rFonts w:ascii="宋体" w:hAnsi="宋体"/>
           <w:kern w:val="0"/>
           <w:sz w:val="24"/>
           <w:szCs w:val="20"/>
@@ -18688,7 +16950,7 @@
         <w:spacing w:line="360" w:lineRule="auto"/>
         <w:jc w:val="left"/>
         <w:rPr>
-          <w:rFonts w:ascii="宋体" w:hAnsi="宋体" w:hint="eastAsia"/>
+          <w:rFonts w:ascii="宋体" w:hAnsi="宋体"/>
           <w:kern w:val="0"/>
           <w:sz w:val="24"/>
           <w:szCs w:val="20"/>
@@ -18749,7 +17011,7 @@
         <w:ind w:left="1470" w:hanging="1470"/>
         <w:jc w:val="left"/>
         <w:rPr>
-          <w:rFonts w:cs="宋体" w:hint="eastAsia"/>
+          <w:rFonts w:cs="宋体"/>
           <w:szCs w:val="21"/>
         </w:rPr>
       </w:pPr>
@@ -18872,16 +17134,24 @@
         <w:ind w:left="1470" w:hanging="1470"/>
         <w:jc w:val="left"/>
         <w:rPr>
+          <w:rFonts w:cs="宋体"/>
+          <w:szCs w:val="21"/>
+        </w:rPr>
+      </w:pPr>
+      <w:r>
+        <w:rPr>
           <w:rFonts w:cs="宋体" w:hint="eastAsia"/>
           <w:szCs w:val="21"/>
         </w:rPr>
-      </w:pPr>
+        <w:t>[</w:t>
+      </w:r>
+      <w:proofErr w:type="gramStart"/>
       <w:r>
         <w:rPr>
           <w:rFonts w:cs="宋体" w:hint="eastAsia"/>
           <w:szCs w:val="21"/>
         </w:rPr>
-        <w:t>[2]</w:t>
+        <w:t>2]</w:t>
       </w:r>
       <w:proofErr w:type="spellStart"/>
       <w:r>
@@ -18892,6 +17162,7 @@
         <w:t>BruceEckel</w:t>
       </w:r>
       <w:proofErr w:type="spellEnd"/>
+      <w:proofErr w:type="gramEnd"/>
       <w:r>
         <w:rPr>
           <w:rFonts w:cs="宋体" w:hint="eastAsia"/>
@@ -18985,7 +17256,23 @@
           <w:rFonts w:cs="宋体" w:hint="eastAsia"/>
           <w:szCs w:val="21"/>
         </w:rPr>
-        <w:t>[3]FLANAGAN.</w:t>
+        <w:t>[</w:t>
+      </w:r>
+      <w:proofErr w:type="gramStart"/>
+      <w:r>
+        <w:rPr>
+          <w:rFonts w:cs="宋体" w:hint="eastAsia"/>
+          <w:szCs w:val="21"/>
+        </w:rPr>
+        <w:t>3]FLANAGAN</w:t>
+      </w:r>
+      <w:proofErr w:type="gramEnd"/>
+      <w:r>
+        <w:rPr>
+          <w:rFonts w:cs="宋体" w:hint="eastAsia"/>
+          <w:szCs w:val="21"/>
+        </w:rPr>
+        <w:t>.</w:t>
       </w:r>
       <w:r>
         <w:rPr>
@@ -19175,28 +17462,37 @@
           <w:rFonts w:cs="宋体" w:hint="eastAsia"/>
           <w:szCs w:val="21"/>
         </w:rPr>
-        <w:t>[5]LEE ANNE PHILLIPS.</w:t>
-      </w:r>
+        <w:t>[</w:t>
+      </w:r>
+      <w:proofErr w:type="gramStart"/>
       <w:r>
         <w:rPr>
           <w:rFonts w:cs="宋体" w:hint="eastAsia"/>
           <w:szCs w:val="21"/>
         </w:rPr>
-        <w:t>《巧学活用</w:t>
-      </w:r>
+        <w:t>5]LEE</w:t>
+      </w:r>
+      <w:proofErr w:type="gramEnd"/>
       <w:r>
         <w:rPr>
           <w:rFonts w:cs="宋体" w:hint="eastAsia"/>
           <w:szCs w:val="21"/>
         </w:rPr>
-        <w:t>HTML</w:t>
+        <w:t xml:space="preserve"> ANNE PHILLIPS.</w:t>
       </w:r>
       <w:r>
         <w:rPr>
           <w:rFonts w:cs="宋体" w:hint="eastAsia"/>
           <w:szCs w:val="21"/>
         </w:rPr>
-        <w:t>5</w:t>
+        <w:t>《巧学活用</w:t>
+      </w:r>
+      <w:r>
+        <w:rPr>
+          <w:rFonts w:cs="宋体" w:hint="eastAsia"/>
+          <w:szCs w:val="21"/>
+        </w:rPr>
+        <w:t>HTML5</w:t>
       </w:r>
       <w:r>
         <w:rPr>
@@ -19270,7 +17566,23 @@
           <w:rFonts w:cs="宋体" w:hint="eastAsia"/>
           <w:szCs w:val="21"/>
         </w:rPr>
-        <w:t>飞思科技产品研发中心</w:t>
+        <w:t>飞</w:t>
+      </w:r>
+      <w:proofErr w:type="gramStart"/>
+      <w:r>
+        <w:rPr>
+          <w:rFonts w:cs="宋体" w:hint="eastAsia"/>
+          <w:szCs w:val="21"/>
+        </w:rPr>
+        <w:t>思科技</w:t>
+      </w:r>
+      <w:proofErr w:type="gramEnd"/>
+      <w:r>
+        <w:rPr>
+          <w:rFonts w:cs="宋体" w:hint="eastAsia"/>
+          <w:szCs w:val="21"/>
+        </w:rPr>
+        <w:t>产品研发中心</w:t>
       </w:r>
       <w:r>
         <w:rPr>
@@ -19349,7 +17661,7 @@
         <w:ind w:left="1470" w:hanging="1470"/>
         <w:jc w:val="left"/>
         <w:rPr>
-          <w:rFonts w:cs="宋体" w:hint="eastAsia"/>
+          <w:rFonts w:cs="宋体"/>
           <w:szCs w:val="21"/>
         </w:rPr>
       </w:pPr>
@@ -19462,6 +17774,7 @@
         </w:rPr>
         <w:t>[8]</w:t>
       </w:r>
+      <w:proofErr w:type="gramStart"/>
       <w:r>
         <w:rPr>
           <w:rFonts w:cs="宋体" w:hint="eastAsia"/>
@@ -19469,6 +17782,7 @@
         </w:rPr>
         <w:t>孙涌</w:t>
       </w:r>
+      <w:proofErr w:type="gramEnd"/>
       <w:r>
         <w:rPr>
           <w:rFonts w:cs="宋体" w:hint="eastAsia"/>
@@ -19543,12 +17857,21 @@
         </w:rPr>
         <w:t>[9]</w:t>
       </w:r>
+      <w:proofErr w:type="gramStart"/>
       <w:r>
         <w:rPr>
           <w:rFonts w:cs="宋体" w:hint="eastAsia"/>
           <w:szCs w:val="21"/>
         </w:rPr>
-        <w:t>萨师煊，王珊</w:t>
+        <w:t>萨</w:t>
+      </w:r>
+      <w:proofErr w:type="gramEnd"/>
+      <w:r>
+        <w:rPr>
+          <w:rFonts w:cs="宋体" w:hint="eastAsia"/>
+          <w:szCs w:val="21"/>
+        </w:rPr>
+        <w:t>师煊，王珊</w:t>
       </w:r>
       <w:r>
         <w:rPr>
@@ -19747,12 +18070,21 @@
         </w:rPr>
         <w:t>[11]</w:t>
       </w:r>
+      <w:proofErr w:type="gramStart"/>
       <w:r>
         <w:rPr>
           <w:rFonts w:cs="宋体" w:hint="eastAsia"/>
           <w:szCs w:val="21"/>
         </w:rPr>
-        <w:t>清宏计算机工作室</w:t>
+        <w:t>清宏计算机</w:t>
+      </w:r>
+      <w:proofErr w:type="gramEnd"/>
+      <w:r>
+        <w:rPr>
+          <w:rFonts w:cs="宋体" w:hint="eastAsia"/>
+          <w:szCs w:val="21"/>
+        </w:rPr>
+        <w:t>工作室</w:t>
       </w:r>
       <w:r>
         <w:rPr>
@@ -19856,6 +18188,7 @@
         </w:rPr>
         <w:t>,</w:t>
       </w:r>
+      <w:proofErr w:type="gramStart"/>
       <w:r>
         <w:rPr>
           <w:rFonts w:cs="宋体" w:hint="eastAsia"/>
@@ -19863,6 +18196,7 @@
         </w:rPr>
         <w:t>司光亚</w:t>
       </w:r>
+      <w:proofErr w:type="gramEnd"/>
       <w:r>
         <w:rPr>
           <w:rFonts w:cs="宋体" w:hint="eastAsia"/>
@@ -19956,7 +18290,23 @@
           <w:rFonts w:cs="宋体" w:hint="eastAsia"/>
           <w:szCs w:val="21"/>
         </w:rPr>
-        <w:t>赛奎春</w:t>
+        <w:t>赛</w:t>
+      </w:r>
+      <w:proofErr w:type="gramStart"/>
+      <w:r>
+        <w:rPr>
+          <w:rFonts w:cs="宋体" w:hint="eastAsia"/>
+          <w:szCs w:val="21"/>
+        </w:rPr>
+        <w:t>奎</w:t>
+      </w:r>
+      <w:proofErr w:type="gramEnd"/>
+      <w:r>
+        <w:rPr>
+          <w:rFonts w:cs="宋体" w:hint="eastAsia"/>
+          <w:szCs w:val="21"/>
+        </w:rPr>
+        <w:t>春</w:t>
       </w:r>
       <w:r>
         <w:rPr>
@@ -20112,7 +18462,7 @@
 </file>
 
 <file path=word/endnotes.xml><?xml version="1.0" encoding="utf-8"?>
-<w:endnotes xmlns:ve="http://schemas.openxmlformats.org/markup-compatibility/2006" xmlns:o="urn:schemas-microsoft-com:office:office" xmlns:r="http://schemas.openxmlformats.org/officeDocument/2006/relationships" xmlns:m="http://schemas.openxmlformats.org/officeDocument/2006/math" xmlns:v="urn:schemas-microsoft-com:vml" xmlns:wp="http://schemas.openxmlformats.org/drawingml/2006/wordprocessingDrawing" xmlns:w10="urn:schemas-microsoft-com:office:word" xmlns:w="http://schemas.openxmlformats.org/wordprocessingml/2006/main" xmlns:wne="http://schemas.microsoft.com/office/word/2006/wordml">
+<w:endnotes xmlns:wpc="http://schemas.microsoft.com/office/word/2010/wordprocessingCanvas" xmlns:cx="http://schemas.microsoft.com/office/drawing/2014/chartex" xmlns:cx1="http://schemas.microsoft.com/office/drawing/2015/9/8/chartex" xmlns:cx2="http://schemas.microsoft.com/office/drawing/2015/10/21/chartex" xmlns:cx3="http://schemas.microsoft.com/office/drawing/2016/5/9/chartex" xmlns:cx4="http://schemas.microsoft.com/office/drawing/2016/5/10/chartex" xmlns:cx5="http://schemas.microsoft.com/office/drawing/2016/5/11/chartex" xmlns:cx6="http://schemas.microsoft.com/office/drawing/2016/5/12/chartex" xmlns:cx7="http://schemas.microsoft.com/office/drawing/2016/5/13/chartex" xmlns:cx8="http://schemas.microsoft.com/office/drawing/2016/5/14/chartex" xmlns:mc="http://schemas.openxmlformats.org/markup-compatibility/2006" xmlns:aink="http://schemas.microsoft.com/office/drawing/2016/ink" xmlns:am3d="http://schemas.microsoft.com/office/drawing/2017/model3d" xmlns:o="urn:schemas-microsoft-com:office:office" xmlns:r="http://schemas.openxmlformats.org/officeDocument/2006/relationships" xmlns:m="http://schemas.openxmlformats.org/officeDocument/2006/math" xmlns:v="urn:schemas-microsoft-com:vml" xmlns:wp14="http://schemas.microsoft.com/office/word/2010/wordprocessingDrawing" xmlns:wp="http://schemas.openxmlformats.org/drawingml/2006/wordprocessingDrawing" xmlns:w10="urn:schemas-microsoft-com:office:word" xmlns:w="http://schemas.openxmlformats.org/wordprocessingml/2006/main" xmlns:w14="http://schemas.microsoft.com/office/word/2010/wordml" xmlns:w15="http://schemas.microsoft.com/office/word/2012/wordml" xmlns:w16cid="http://schemas.microsoft.com/office/word/2016/wordml/cid" xmlns:w16se="http://schemas.microsoft.com/office/word/2015/wordml/symex" xmlns:wpg="http://schemas.microsoft.com/office/word/2010/wordprocessingGroup" xmlns:wpi="http://schemas.microsoft.com/office/word/2010/wordprocessingInk" xmlns:wne="http://schemas.microsoft.com/office/word/2006/wordml" xmlns:wps="http://schemas.microsoft.com/office/word/2010/wordprocessingShape" mc:Ignorable="w14 w15 w16se w16cid wp14">
   <w:endnote w:type="separator" w:id="-1">
     <w:p>
       <w:r>
@@ -20131,7 +18481,7 @@
 </file>
 
 <file path=word/footer1.xml><?xml version="1.0" encoding="utf-8"?>
-<w:ftr xmlns:ve="http://schemas.openxmlformats.org/markup-compatibility/2006" xmlns:o="urn:schemas-microsoft-com:office:office" xmlns:r="http://schemas.openxmlformats.org/officeDocument/2006/relationships" xmlns:m="http://schemas.openxmlformats.org/officeDocument/2006/math" xmlns:v="urn:schemas-microsoft-com:vml" xmlns:wp="http://schemas.openxmlformats.org/drawingml/2006/wordprocessingDrawing" xmlns:w10="urn:schemas-microsoft-com:office:word" xmlns:w="http://schemas.openxmlformats.org/wordprocessingml/2006/main" xmlns:wne="http://schemas.microsoft.com/office/word/2006/wordml">
+<w:ftr xmlns:wpc="http://schemas.microsoft.com/office/word/2010/wordprocessingCanvas" xmlns:cx="http://schemas.microsoft.com/office/drawing/2014/chartex" xmlns:cx1="http://schemas.microsoft.com/office/drawing/2015/9/8/chartex" xmlns:cx2="http://schemas.microsoft.com/office/drawing/2015/10/21/chartex" xmlns:cx3="http://schemas.microsoft.com/office/drawing/2016/5/9/chartex" xmlns:cx4="http://schemas.microsoft.com/office/drawing/2016/5/10/chartex" xmlns:cx5="http://schemas.microsoft.com/office/drawing/2016/5/11/chartex" xmlns:cx6="http://schemas.microsoft.com/office/drawing/2016/5/12/chartex" xmlns:cx7="http://schemas.microsoft.com/office/drawing/2016/5/13/chartex" xmlns:cx8="http://schemas.microsoft.com/office/drawing/2016/5/14/chartex" xmlns:mc="http://schemas.openxmlformats.org/markup-compatibility/2006" xmlns:aink="http://schemas.microsoft.com/office/drawing/2016/ink" xmlns:am3d="http://schemas.microsoft.com/office/drawing/2017/model3d" xmlns:o="urn:schemas-microsoft-com:office:office" xmlns:r="http://schemas.openxmlformats.org/officeDocument/2006/relationships" xmlns:m="http://schemas.openxmlformats.org/officeDocument/2006/math" xmlns:v="urn:schemas-microsoft-com:vml" xmlns:wp14="http://schemas.microsoft.com/office/word/2010/wordprocessingDrawing" xmlns:wp="http://schemas.openxmlformats.org/drawingml/2006/wordprocessingDrawing" xmlns:w10="urn:schemas-microsoft-com:office:word" xmlns:w="http://schemas.openxmlformats.org/wordprocessingml/2006/main" xmlns:w14="http://schemas.microsoft.com/office/word/2010/wordml" xmlns:w15="http://schemas.microsoft.com/office/word/2012/wordml" xmlns:w16cid="http://schemas.microsoft.com/office/word/2016/wordml/cid" xmlns:w16se="http://schemas.microsoft.com/office/word/2015/wordml/symex" xmlns:wpg="http://schemas.microsoft.com/office/word/2010/wordprocessingGroup" xmlns:wpi="http://schemas.microsoft.com/office/word/2010/wordprocessingInk" xmlns:wne="http://schemas.microsoft.com/office/word/2006/wordml" xmlns:wps="http://schemas.microsoft.com/office/word/2010/wordprocessingShape" mc:Ignorable="w14 w15 w16se w16cid wp14">
   <w:sdt>
     <w:sdtPr>
       <w:id w:val="-359209164"/>
@@ -20143,31 +18493,45 @@
     <w:sdtContent>
       <w:p>
         <w:pPr>
-          <w:pStyle w:val="a5"/>
+          <w:pStyle w:val="a6"/>
           <w:jc w:val="center"/>
         </w:pPr>
-        <w:fldSimple w:instr="PAGE   \* MERGEFORMAT">
-          <w:r>
-            <w:rPr>
-              <w:noProof/>
-              <w:lang w:val="zh-CN"/>
-            </w:rPr>
-            <w:t>5</w:t>
-          </w:r>
-        </w:fldSimple>
+        <w:r>
+          <w:fldChar w:fldCharType="begin"/>
+        </w:r>
+        <w:r>
+          <w:instrText>PAGE   \* MERGEFORMAT</w:instrText>
+        </w:r>
+        <w:r>
+          <w:fldChar w:fldCharType="separate"/>
+        </w:r>
+        <w:r>
+          <w:rPr>
+            <w:noProof/>
+            <w:lang w:val="zh-CN"/>
+          </w:rPr>
+          <w:t>5</w:t>
+        </w:r>
+        <w:r>
+          <w:rPr>
+            <w:noProof/>
+            <w:lang w:val="zh-CN"/>
+          </w:rPr>
+          <w:fldChar w:fldCharType="end"/>
+        </w:r>
       </w:p>
     </w:sdtContent>
   </w:sdt>
   <w:p>
     <w:pPr>
-      <w:pStyle w:val="a5"/>
+      <w:pStyle w:val="a6"/>
     </w:pPr>
   </w:p>
 </w:ftr>
 </file>
 
 <file path=word/footnotes.xml><?xml version="1.0" encoding="utf-8"?>
-<w:footnotes xmlns:ve="http://schemas.openxmlformats.org/markup-compatibility/2006" xmlns:o="urn:schemas-microsoft-com:office:office" xmlns:r="http://schemas.openxmlformats.org/officeDocument/2006/relationships" xmlns:m="http://schemas.openxmlformats.org/officeDocument/2006/math" xmlns:v="urn:schemas-microsoft-com:vml" xmlns:wp="http://schemas.openxmlformats.org/drawingml/2006/wordprocessingDrawing" xmlns:w10="urn:schemas-microsoft-com:office:word" xmlns:w="http://schemas.openxmlformats.org/wordprocessingml/2006/main" xmlns:wne="http://schemas.microsoft.com/office/word/2006/wordml">
+<w:footnotes xmlns:wpc="http://schemas.microsoft.com/office/word/2010/wordprocessingCanvas" xmlns:cx="http://schemas.microsoft.com/office/drawing/2014/chartex" xmlns:cx1="http://schemas.microsoft.com/office/drawing/2015/9/8/chartex" xmlns:cx2="http://schemas.microsoft.com/office/drawing/2015/10/21/chartex" xmlns:cx3="http://schemas.microsoft.com/office/drawing/2016/5/9/chartex" xmlns:cx4="http://schemas.microsoft.com/office/drawing/2016/5/10/chartex" xmlns:cx5="http://schemas.microsoft.com/office/drawing/2016/5/11/chartex" xmlns:cx6="http://schemas.microsoft.com/office/drawing/2016/5/12/chartex" xmlns:cx7="http://schemas.microsoft.com/office/drawing/2016/5/13/chartex" xmlns:cx8="http://schemas.microsoft.com/office/drawing/2016/5/14/chartex" xmlns:mc="http://schemas.openxmlformats.org/markup-compatibility/2006" xmlns:aink="http://schemas.microsoft.com/office/drawing/2016/ink" xmlns:am3d="http://schemas.microsoft.com/office/drawing/2017/model3d" xmlns:o="urn:schemas-microsoft-com:office:office" xmlns:r="http://schemas.openxmlformats.org/officeDocument/2006/relationships" xmlns:m="http://schemas.openxmlformats.org/officeDocument/2006/math" xmlns:v="urn:schemas-microsoft-com:vml" xmlns:wp14="http://schemas.microsoft.com/office/word/2010/wordprocessingDrawing" xmlns:wp="http://schemas.openxmlformats.org/drawingml/2006/wordprocessingDrawing" xmlns:w10="urn:schemas-microsoft-com:office:word" xmlns:w="http://schemas.openxmlformats.org/wordprocessingml/2006/main" xmlns:w14="http://schemas.microsoft.com/office/word/2010/wordml" xmlns:w15="http://schemas.microsoft.com/office/word/2012/wordml" xmlns:w16cid="http://schemas.microsoft.com/office/word/2016/wordml/cid" xmlns:w16se="http://schemas.microsoft.com/office/word/2015/wordml/symex" xmlns:wpg="http://schemas.microsoft.com/office/word/2010/wordprocessingGroup" xmlns:wpi="http://schemas.microsoft.com/office/word/2010/wordprocessingInk" xmlns:wne="http://schemas.microsoft.com/office/word/2006/wordml" xmlns:wps="http://schemas.microsoft.com/office/word/2010/wordprocessingShape" mc:Ignorable="w14 w15 w16se w16cid wp14">
   <w:footnote w:type="separator" w:id="-1">
     <w:p>
       <w:r>
@@ -20186,8 +18550,8 @@
 </file>
 
 <file path=word/numbering.xml><?xml version="1.0" encoding="utf-8"?>
-<w:numbering xmlns:ve="http://schemas.openxmlformats.org/markup-compatibility/2006" xmlns:o="urn:schemas-microsoft-com:office:office" xmlns:r="http://schemas.openxmlformats.org/officeDocument/2006/relationships" xmlns:m="http://schemas.openxmlformats.org/officeDocument/2006/math" xmlns:v="urn:schemas-microsoft-com:vml" xmlns:wp="http://schemas.openxmlformats.org/drawingml/2006/wordprocessingDrawing" xmlns:w10="urn:schemas-microsoft-com:office:word" xmlns:w="http://schemas.openxmlformats.org/wordprocessingml/2006/main" xmlns:wne="http://schemas.microsoft.com/office/word/2006/wordml">
-  <w:abstractNum w:abstractNumId="0">
+<w:numbering xmlns:wpc="http://schemas.microsoft.com/office/word/2010/wordprocessingCanvas" xmlns:cx="http://schemas.microsoft.com/office/drawing/2014/chartex" xmlns:cx1="http://schemas.microsoft.com/office/drawing/2015/9/8/chartex" xmlns:cx2="http://schemas.microsoft.com/office/drawing/2015/10/21/chartex" xmlns:cx3="http://schemas.microsoft.com/office/drawing/2016/5/9/chartex" xmlns:cx4="http://schemas.microsoft.com/office/drawing/2016/5/10/chartex" xmlns:cx5="http://schemas.microsoft.com/office/drawing/2016/5/11/chartex" xmlns:cx6="http://schemas.microsoft.com/office/drawing/2016/5/12/chartex" xmlns:cx7="http://schemas.microsoft.com/office/drawing/2016/5/13/chartex" xmlns:cx8="http://schemas.microsoft.com/office/drawing/2016/5/14/chartex" xmlns:mc="http://schemas.openxmlformats.org/markup-compatibility/2006" xmlns:aink="http://schemas.microsoft.com/office/drawing/2016/ink" xmlns:am3d="http://schemas.microsoft.com/office/drawing/2017/model3d" xmlns:o="urn:schemas-microsoft-com:office:office" xmlns:r="http://schemas.openxmlformats.org/officeDocument/2006/relationships" xmlns:m="http://schemas.openxmlformats.org/officeDocument/2006/math" xmlns:v="urn:schemas-microsoft-com:vml" xmlns:wp14="http://schemas.microsoft.com/office/word/2010/wordprocessingDrawing" xmlns:wp="http://schemas.openxmlformats.org/drawingml/2006/wordprocessingDrawing" xmlns:w10="urn:schemas-microsoft-com:office:word" xmlns:w="http://schemas.openxmlformats.org/wordprocessingml/2006/main" xmlns:w14="http://schemas.microsoft.com/office/word/2010/wordml" xmlns:w15="http://schemas.microsoft.com/office/word/2012/wordml" xmlns:w16cid="http://schemas.microsoft.com/office/word/2016/wordml/cid" xmlns:w16se="http://schemas.microsoft.com/office/word/2015/wordml/symex" xmlns:wpg="http://schemas.microsoft.com/office/word/2010/wordprocessingGroup" xmlns:wpi="http://schemas.microsoft.com/office/word/2010/wordprocessingInk" xmlns:wne="http://schemas.microsoft.com/office/word/2006/wordml" xmlns:wps="http://schemas.microsoft.com/office/word/2010/wordprocessingShape" mc:Ignorable="w14 w15 w16se w16cid wp14">
+  <w:abstractNum w:abstractNumId="0" w15:restartNumberingAfterBreak="0">
     <w:nsid w:val="03F02F91"/>
     <w:multiLevelType w:val="multilevel"/>
     <w:tmpl w:val="FBD24A80"/>
@@ -20300,7 +18664,7 @@
       </w:pPr>
     </w:lvl>
   </w:abstractNum>
-  <w:abstractNum w:abstractNumId="1">
+  <w:abstractNum w:abstractNumId="1" w15:restartNumberingAfterBreak="0">
     <w:nsid w:val="0CF72241"/>
     <w:multiLevelType w:val="multilevel"/>
     <w:tmpl w:val="C5C000C6"/>
@@ -20413,7 +18777,7 @@
       </w:pPr>
     </w:lvl>
   </w:abstractNum>
-  <w:abstractNum w:abstractNumId="2">
+  <w:abstractNum w:abstractNumId="2" w15:restartNumberingAfterBreak="0">
     <w:nsid w:val="110C1E6A"/>
     <w:multiLevelType w:val="multilevel"/>
     <w:tmpl w:val="DEF613CC"/>
@@ -20526,7 +18890,7 @@
       </w:rPr>
     </w:lvl>
   </w:abstractNum>
-  <w:abstractNum w:abstractNumId="3">
+  <w:abstractNum w:abstractNumId="3" w15:restartNumberingAfterBreak="0">
     <w:nsid w:val="11F637C3"/>
     <w:multiLevelType w:val="hybridMultilevel"/>
     <w:tmpl w:val="1FDCB1C2"/>
@@ -20615,7 +18979,7 @@
       </w:pPr>
     </w:lvl>
   </w:abstractNum>
-  <w:abstractNum w:abstractNumId="4">
+  <w:abstractNum w:abstractNumId="4" w15:restartNumberingAfterBreak="0">
     <w:nsid w:val="15E06692"/>
     <w:multiLevelType w:val="hybridMultilevel"/>
     <w:tmpl w:val="888CF9DC"/>
@@ -20701,7 +19065,7 @@
       </w:pPr>
     </w:lvl>
   </w:abstractNum>
-  <w:abstractNum w:abstractNumId="5">
+  <w:abstractNum w:abstractNumId="5" w15:restartNumberingAfterBreak="0">
     <w:nsid w:val="1B1945CF"/>
     <w:multiLevelType w:val="multilevel"/>
     <w:tmpl w:val="BFB2C140"/>
@@ -20815,7 +19179,7 @@
       </w:pPr>
     </w:lvl>
   </w:abstractNum>
-  <w:abstractNum w:abstractNumId="6">
+  <w:abstractNum w:abstractNumId="6" w15:restartNumberingAfterBreak="0">
     <w:nsid w:val="1EB23AF9"/>
     <w:multiLevelType w:val="hybridMultilevel"/>
     <w:tmpl w:val="4D622070"/>
@@ -20901,7 +19265,7 @@
       </w:pPr>
     </w:lvl>
   </w:abstractNum>
-  <w:abstractNum w:abstractNumId="7">
+  <w:abstractNum w:abstractNumId="7" w15:restartNumberingAfterBreak="0">
     <w:nsid w:val="2E181349"/>
     <w:multiLevelType w:val="hybridMultilevel"/>
     <w:tmpl w:val="94BC896A"/>
@@ -20990,7 +19354,7 @@
       </w:pPr>
     </w:lvl>
   </w:abstractNum>
-  <w:abstractNum w:abstractNumId="8">
+  <w:abstractNum w:abstractNumId="8" w15:restartNumberingAfterBreak="0">
     <w:nsid w:val="2E72798E"/>
     <w:multiLevelType w:val="multilevel"/>
     <w:tmpl w:val="B9C2E964"/>
@@ -21103,7 +19467,7 @@
       </w:pPr>
     </w:lvl>
   </w:abstractNum>
-  <w:abstractNum w:abstractNumId="9">
+  <w:abstractNum w:abstractNumId="9" w15:restartNumberingAfterBreak="0">
     <w:nsid w:val="31140386"/>
     <w:multiLevelType w:val="hybridMultilevel"/>
     <w:tmpl w:val="D0E8D4F2"/>
@@ -21192,7 +19556,7 @@
       </w:pPr>
     </w:lvl>
   </w:abstractNum>
-  <w:abstractNum w:abstractNumId="10">
+  <w:abstractNum w:abstractNumId="10" w15:restartNumberingAfterBreak="0">
     <w:nsid w:val="321E56BD"/>
     <w:multiLevelType w:val="multilevel"/>
     <w:tmpl w:val="AC5E2194"/>
@@ -21305,7 +19669,7 @@
       </w:pPr>
     </w:lvl>
   </w:abstractNum>
-  <w:abstractNum w:abstractNumId="11">
+  <w:abstractNum w:abstractNumId="11" w15:restartNumberingAfterBreak="0">
     <w:nsid w:val="3ACD125A"/>
     <w:multiLevelType w:val="hybridMultilevel"/>
     <w:tmpl w:val="C5C48534"/>
@@ -21394,7 +19758,7 @@
       </w:pPr>
     </w:lvl>
   </w:abstractNum>
-  <w:abstractNum w:abstractNumId="12">
+  <w:abstractNum w:abstractNumId="12" w15:restartNumberingAfterBreak="0">
     <w:nsid w:val="410100F0"/>
     <w:multiLevelType w:val="hybridMultilevel"/>
     <w:tmpl w:val="B24A46F8"/>
@@ -21483,7 +19847,7 @@
       </w:pPr>
     </w:lvl>
   </w:abstractNum>
-  <w:abstractNum w:abstractNumId="13">
+  <w:abstractNum w:abstractNumId="13" w15:restartNumberingAfterBreak="0">
     <w:nsid w:val="45690B64"/>
     <w:multiLevelType w:val="hybridMultilevel"/>
     <w:tmpl w:val="77A8CC12"/>
@@ -21572,7 +19936,7 @@
       </w:pPr>
     </w:lvl>
   </w:abstractNum>
-  <w:abstractNum w:abstractNumId="14">
+  <w:abstractNum w:abstractNumId="14" w15:restartNumberingAfterBreak="0">
     <w:nsid w:val="49CD6F87"/>
     <w:multiLevelType w:val="hybridMultilevel"/>
     <w:tmpl w:val="47588DF6"/>
@@ -21661,7 +20025,7 @@
       </w:pPr>
     </w:lvl>
   </w:abstractNum>
-  <w:abstractNum w:abstractNumId="15">
+  <w:abstractNum w:abstractNumId="15" w15:restartNumberingAfterBreak="0">
     <w:nsid w:val="4A3A6070"/>
     <w:multiLevelType w:val="hybridMultilevel"/>
     <w:tmpl w:val="1EF044E8"/>
@@ -21750,7 +20114,7 @@
       </w:pPr>
     </w:lvl>
   </w:abstractNum>
-  <w:abstractNum w:abstractNumId="16">
+  <w:abstractNum w:abstractNumId="16" w15:restartNumberingAfterBreak="0">
     <w:nsid w:val="4A6E2E66"/>
     <w:multiLevelType w:val="hybridMultilevel"/>
     <w:tmpl w:val="01044B34"/>
@@ -21839,7 +20203,7 @@
       </w:pPr>
     </w:lvl>
   </w:abstractNum>
-  <w:abstractNum w:abstractNumId="17">
+  <w:abstractNum w:abstractNumId="17" w15:restartNumberingAfterBreak="0">
     <w:nsid w:val="555150C0"/>
     <w:multiLevelType w:val="hybridMultilevel"/>
     <w:tmpl w:val="9A7C2B4A"/>
@@ -21925,7 +20289,7 @@
       </w:pPr>
     </w:lvl>
   </w:abstractNum>
-  <w:abstractNum w:abstractNumId="18">
+  <w:abstractNum w:abstractNumId="18" w15:restartNumberingAfterBreak="0">
     <w:nsid w:val="55875991"/>
     <w:multiLevelType w:val="hybridMultilevel"/>
     <w:tmpl w:val="5FB8818A"/>
@@ -22014,7 +20378,7 @@
       </w:pPr>
     </w:lvl>
   </w:abstractNum>
-  <w:abstractNum w:abstractNumId="19">
+  <w:abstractNum w:abstractNumId="19" w15:restartNumberingAfterBreak="0">
     <w:nsid w:val="575CBD49"/>
     <w:multiLevelType w:val="singleLevel"/>
     <w:tmpl w:val="575CBD49"/>
@@ -22026,7 +20390,7 @@
       <w:lvlJc w:val="left"/>
     </w:lvl>
   </w:abstractNum>
-  <w:abstractNum w:abstractNumId="20">
+  <w:abstractNum w:abstractNumId="20" w15:restartNumberingAfterBreak="0">
     <w:nsid w:val="575CD30E"/>
     <w:multiLevelType w:val="singleLevel"/>
     <w:tmpl w:val="575CD30E"/>
@@ -22038,7 +20402,7 @@
       <w:lvlJc w:val="left"/>
     </w:lvl>
   </w:abstractNum>
-  <w:abstractNum w:abstractNumId="21">
+  <w:abstractNum w:abstractNumId="21" w15:restartNumberingAfterBreak="0">
     <w:nsid w:val="5C0876E6"/>
     <w:multiLevelType w:val="multilevel"/>
     <w:tmpl w:val="4202C45A"/>
@@ -22151,7 +20515,7 @@
       </w:pPr>
     </w:lvl>
   </w:abstractNum>
-  <w:abstractNum w:abstractNumId="22">
+  <w:abstractNum w:abstractNumId="22" w15:restartNumberingAfterBreak="0">
     <w:nsid w:val="62DE33D5"/>
     <w:multiLevelType w:val="multilevel"/>
     <w:tmpl w:val="3C2A8514"/>
@@ -22264,7 +20628,7 @@
       </w:pPr>
     </w:lvl>
   </w:abstractNum>
-  <w:abstractNum w:abstractNumId="23">
+  <w:abstractNum w:abstractNumId="23" w15:restartNumberingAfterBreak="0">
     <w:nsid w:val="6A935FC7"/>
     <w:multiLevelType w:val="multilevel"/>
     <w:tmpl w:val="3D74147E"/>
@@ -22377,7 +20741,7 @@
       </w:pPr>
     </w:lvl>
   </w:abstractNum>
-  <w:abstractNum w:abstractNumId="24">
+  <w:abstractNum w:abstractNumId="24" w15:restartNumberingAfterBreak="0">
     <w:nsid w:val="6D260D62"/>
     <w:multiLevelType w:val="hybridMultilevel"/>
     <w:tmpl w:val="151C4E40"/>
@@ -22466,7 +20830,7 @@
       </w:pPr>
     </w:lvl>
   </w:abstractNum>
-  <w:abstractNum w:abstractNumId="25">
+  <w:abstractNum w:abstractNumId="25" w15:restartNumberingAfterBreak="0">
     <w:nsid w:val="72F2711E"/>
     <w:multiLevelType w:val="multilevel"/>
     <w:tmpl w:val="ADBA5E06"/>
@@ -22579,7 +20943,7 @@
       </w:pPr>
     </w:lvl>
   </w:abstractNum>
-  <w:abstractNum w:abstractNumId="26">
+  <w:abstractNum w:abstractNumId="26" w15:restartNumberingAfterBreak="0">
     <w:nsid w:val="7979590E"/>
     <w:multiLevelType w:val="hybridMultilevel"/>
     <w:tmpl w:val="F82E843A"/>
@@ -22668,7 +21032,7 @@
       </w:pPr>
     </w:lvl>
   </w:abstractNum>
-  <w:abstractNum w:abstractNumId="27">
+  <w:abstractNum w:abstractNumId="27" w15:restartNumberingAfterBreak="0">
     <w:nsid w:val="7BB072F0"/>
     <w:multiLevelType w:val="hybridMultilevel"/>
     <w:tmpl w:val="B650CAAA"/>
@@ -22757,7 +21121,7 @@
       </w:pPr>
     </w:lvl>
   </w:abstractNum>
-  <w:abstractNum w:abstractNumId="28">
+  <w:abstractNum w:abstractNumId="28" w15:restartNumberingAfterBreak="0">
     <w:nsid w:val="7DF04191"/>
     <w:multiLevelType w:val="multilevel"/>
     <w:tmpl w:val="4D2E2D7E"/>
@@ -22961,7 +21325,7 @@
 </file>
 
 <file path=word/styles.xml><?xml version="1.0" encoding="utf-8"?>
-<w:styles xmlns:r="http://schemas.openxmlformats.org/officeDocument/2006/relationships" xmlns:w="http://schemas.openxmlformats.org/wordprocessingml/2006/main">
+<w:styles xmlns:mc="http://schemas.openxmlformats.org/markup-compatibility/2006" xmlns:r="http://schemas.openxmlformats.org/officeDocument/2006/relationships" xmlns:w="http://schemas.openxmlformats.org/wordprocessingml/2006/main" xmlns:w14="http://schemas.microsoft.com/office/word/2010/wordml" xmlns:w15="http://schemas.microsoft.com/office/word/2012/wordml" xmlns:w16cid="http://schemas.microsoft.com/office/word/2016/wordml/cid" xmlns:w16se="http://schemas.microsoft.com/office/word/2015/wordml/symex" mc:Ignorable="w14 w15 w16se w16cid">
   <w:docDefaults>
     <w:rPrDefault>
       <w:rPr>
@@ -22974,146 +21338,382 @@
     </w:rPrDefault>
     <w:pPrDefault/>
   </w:docDefaults>
-  <w:latentStyles w:defLockedState="0" w:defUIPriority="99" w:defSemiHidden="1" w:defUnhideWhenUsed="1" w:defQFormat="0" w:count="267">
-    <w:lsdException w:name="Normal" w:semiHidden="0" w:uiPriority="0" w:unhideWhenUsed="0" w:qFormat="1"/>
-    <w:lsdException w:name="heading 1" w:semiHidden="0" w:uiPriority="9" w:unhideWhenUsed="0" w:qFormat="1"/>
-    <w:lsdException w:name="heading 2" w:uiPriority="9" w:qFormat="1"/>
-    <w:lsdException w:name="heading 3" w:uiPriority="9" w:qFormat="1"/>
-    <w:lsdException w:name="heading 4" w:uiPriority="9" w:qFormat="1"/>
-    <w:lsdException w:name="heading 5" w:uiPriority="9" w:qFormat="1"/>
-    <w:lsdException w:name="heading 6" w:uiPriority="9" w:qFormat="1"/>
-    <w:lsdException w:name="heading 7" w:uiPriority="9" w:qFormat="1"/>
-    <w:lsdException w:name="heading 8" w:uiPriority="9" w:qFormat="1"/>
-    <w:lsdException w:name="heading 9" w:uiPriority="9" w:qFormat="1"/>
-    <w:lsdException w:name="toc 1" w:uiPriority="39"/>
-    <w:lsdException w:name="toc 2" w:uiPriority="39"/>
-    <w:lsdException w:name="toc 3" w:uiPriority="39"/>
-    <w:lsdException w:name="toc 4" w:uiPriority="0"/>
-    <w:lsdException w:name="toc 5" w:uiPriority="39"/>
-    <w:lsdException w:name="toc 6" w:uiPriority="39"/>
-    <w:lsdException w:name="toc 7" w:uiPriority="39"/>
-    <w:lsdException w:name="toc 8" w:uiPriority="39"/>
-    <w:lsdException w:name="toc 9" w:uiPriority="39"/>
-    <w:lsdException w:name="caption" w:uiPriority="35" w:qFormat="1"/>
-    <w:lsdException w:name="Title" w:semiHidden="0" w:uiPriority="10" w:unhideWhenUsed="0" w:qFormat="1"/>
-    <w:lsdException w:name="Default Paragraph Font" w:uiPriority="1"/>
-    <w:lsdException w:name="Body Text" w:uiPriority="0"/>
-    <w:lsdException w:name="Subtitle" w:semiHidden="0" w:uiPriority="11" w:unhideWhenUsed="0" w:qFormat="1"/>
-    <w:lsdException w:name="Hyperlink" w:uiPriority="0"/>
-    <w:lsdException w:name="Strong" w:semiHidden="0" w:uiPriority="22" w:unhideWhenUsed="0" w:qFormat="1"/>
-    <w:lsdException w:name="Emphasis" w:semiHidden="0" w:uiPriority="20" w:unhideWhenUsed="0" w:qFormat="1"/>
-    <w:lsdException w:name="Table Grid" w:semiHidden="0" w:uiPriority="39" w:unhideWhenUsed="0"/>
-    <w:lsdException w:name="Placeholder Text" w:unhideWhenUsed="0"/>
-    <w:lsdException w:name="No Spacing" w:semiHidden="0" w:uiPriority="1" w:unhideWhenUsed="0" w:qFormat="1"/>
-    <w:lsdException w:name="Light Shading" w:semiHidden="0" w:uiPriority="60" w:unhideWhenUsed="0"/>
-    <w:lsdException w:name="Light List" w:semiHidden="0" w:uiPriority="61" w:unhideWhenUsed="0"/>
-    <w:lsdException w:name="Light Grid" w:semiHidden="0" w:uiPriority="62" w:unhideWhenUsed="0"/>
-    <w:lsdException w:name="Medium Shading 1" w:semiHidden="0" w:uiPriority="63" w:unhideWhenUsed="0"/>
-    <w:lsdException w:name="Medium Shading 2" w:semiHidden="0" w:uiPriority="64" w:unhideWhenUsed="0"/>
-    <w:lsdException w:name="Medium List 1" w:semiHidden="0" w:uiPriority="65" w:unhideWhenUsed="0"/>
-    <w:lsdException w:name="Medium List 2" w:semiHidden="0" w:uiPriority="66" w:unhideWhenUsed="0"/>
-    <w:lsdException w:name="Medium Grid 1" w:semiHidden="0" w:uiPriority="67" w:unhideWhenUsed="0"/>
-    <w:lsdException w:name="Medium Grid 2" w:semiHidden="0" w:uiPriority="68" w:unhideWhenUsed="0"/>
-    <w:lsdException w:name="Medium Grid 3" w:semiHidden="0" w:uiPriority="69" w:unhideWhenUsed="0"/>
-    <w:lsdException w:name="Dark List" w:semiHidden="0" w:uiPriority="70" w:unhideWhenUsed="0"/>
-    <w:lsdException w:name="Colorful Shading" w:semiHidden="0" w:uiPriority="71" w:unhideWhenUsed="0"/>
-    <w:lsdException w:name="Colorful List" w:semiHidden="0" w:uiPriority="72" w:unhideWhenUsed="0"/>
-    <w:lsdException w:name="Colorful Grid" w:semiHidden="0" w:uiPriority="73" w:unhideWhenUsed="0"/>
-    <w:lsdException w:name="Light Shading Accent 1" w:semiHidden="0" w:uiPriority="60" w:unhideWhenUsed="0"/>
-    <w:lsdException w:name="Light List Accent 1" w:semiHidden="0" w:uiPriority="61" w:unhideWhenUsed="0"/>
-    <w:lsdException w:name="Light Grid Accent 1" w:semiHidden="0" w:uiPriority="62" w:unhideWhenUsed="0"/>
-    <w:lsdException w:name="Medium Shading 1 Accent 1" w:semiHidden="0" w:uiPriority="63" w:unhideWhenUsed="0"/>
-    <w:lsdException w:name="Medium Shading 2 Accent 1" w:semiHidden="0" w:uiPriority="64" w:unhideWhenUsed="0"/>
-    <w:lsdException w:name="Medium List 1 Accent 1" w:semiHidden="0" w:uiPriority="65" w:unhideWhenUsed="0"/>
-    <w:lsdException w:name="Revision" w:unhideWhenUsed="0"/>
-    <w:lsdException w:name="List Paragraph" w:semiHidden="0" w:uiPriority="34" w:unhideWhenUsed="0" w:qFormat="1"/>
-    <w:lsdException w:name="Quote" w:semiHidden="0" w:uiPriority="29" w:unhideWhenUsed="0" w:qFormat="1"/>
-    <w:lsdException w:name="Intense Quote" w:semiHidden="0" w:uiPriority="30" w:unhideWhenUsed="0" w:qFormat="1"/>
-    <w:lsdException w:name="Medium List 2 Accent 1" w:semiHidden="0" w:uiPriority="66" w:unhideWhenUsed="0"/>
-    <w:lsdException w:name="Medium Grid 1 Accent 1" w:semiHidden="0" w:uiPriority="67" w:unhideWhenUsed="0"/>
-    <w:lsdException w:name="Medium Grid 2 Accent 1" w:semiHidden="0" w:uiPriority="68" w:unhideWhenUsed="0"/>
-    <w:lsdException w:name="Medium Grid 3 Accent 1" w:semiHidden="0" w:uiPriority="69" w:unhideWhenUsed="0"/>
-    <w:lsdException w:name="Dark List Accent 1" w:semiHidden="0" w:uiPriority="70" w:unhideWhenUsed="0"/>
-    <w:lsdException w:name="Colorful Shading Accent 1" w:semiHidden="0" w:uiPriority="71" w:unhideWhenUsed="0"/>
-    <w:lsdException w:name="Colorful List Accent 1" w:semiHidden="0" w:uiPriority="72" w:unhideWhenUsed="0"/>
-    <w:lsdException w:name="Colorful Grid Accent 1" w:semiHidden="0" w:uiPriority="73" w:unhideWhenUsed="0"/>
-    <w:lsdException w:name="Light Shading Accent 2" w:semiHidden="0" w:uiPriority="60" w:unhideWhenUsed="0"/>
-    <w:lsdException w:name="Light List Accent 2" w:semiHidden="0" w:uiPriority="61" w:unhideWhenUsed="0"/>
-    <w:lsdException w:name="Light Grid Accent 2" w:semiHidden="0" w:uiPriority="62" w:unhideWhenUsed="0"/>
-    <w:lsdException w:name="Medium Shading 1 Accent 2" w:semiHidden="0" w:uiPriority="63" w:unhideWhenUsed="0"/>
-    <w:lsdException w:name="Medium Shading 2 Accent 2" w:semiHidden="0" w:uiPriority="64" w:unhideWhenUsed="0"/>
-    <w:lsdException w:name="Medium List 1 Accent 2" w:semiHidden="0" w:uiPriority="65" w:unhideWhenUsed="0"/>
-    <w:lsdException w:name="Medium List 2 Accent 2" w:semiHidden="0" w:uiPriority="66" w:unhideWhenUsed="0"/>
-    <w:lsdException w:name="Medium Grid 1 Accent 2" w:semiHidden="0" w:uiPriority="67" w:unhideWhenUsed="0"/>
-    <w:lsdException w:name="Medium Grid 2 Accent 2" w:semiHidden="0" w:uiPriority="68" w:unhideWhenUsed="0"/>
-    <w:lsdException w:name="Medium Grid 3 Accent 2" w:semiHidden="0" w:uiPriority="69" w:unhideWhenUsed="0"/>
-    <w:lsdException w:name="Dark List Accent 2" w:semiHidden="0" w:uiPriority="70" w:unhideWhenUsed="0"/>
-    <w:lsdException w:name="Colorful Shading Accent 2" w:semiHidden="0" w:uiPriority="71" w:unhideWhenUsed="0"/>
-    <w:lsdException w:name="Colorful List Accent 2" w:semiHidden="0" w:uiPriority="72" w:unhideWhenUsed="0"/>
-    <w:lsdException w:name="Colorful Grid Accent 2" w:semiHidden="0" w:uiPriority="73" w:unhideWhenUsed="0"/>
-    <w:lsdException w:name="Light Shading Accent 3" w:semiHidden="0" w:uiPriority="60" w:unhideWhenUsed="0"/>
-    <w:lsdException w:name="Light List Accent 3" w:semiHidden="0" w:uiPriority="61" w:unhideWhenUsed="0"/>
-    <w:lsdException w:name="Light Grid Accent 3" w:semiHidden="0" w:uiPriority="62" w:unhideWhenUsed="0"/>
-    <w:lsdException w:name="Medium Shading 1 Accent 3" w:semiHidden="0" w:uiPriority="63" w:unhideWhenUsed="0"/>
-    <w:lsdException w:name="Medium Shading 2 Accent 3" w:semiHidden="0" w:uiPriority="64" w:unhideWhenUsed="0"/>
-    <w:lsdException w:name="Medium List 1 Accent 3" w:semiHidden="0" w:uiPriority="65" w:unhideWhenUsed="0"/>
-    <w:lsdException w:name="Medium List 2 Accent 3" w:semiHidden="0" w:uiPriority="66" w:unhideWhenUsed="0"/>
-    <w:lsdException w:name="Medium Grid 1 Accent 3" w:semiHidden="0" w:uiPriority="67" w:unhideWhenUsed="0"/>
-    <w:lsdException w:name="Medium Grid 2 Accent 3" w:semiHidden="0" w:uiPriority="68" w:unhideWhenUsed="0"/>
-    <w:lsdException w:name="Medium Grid 3 Accent 3" w:semiHidden="0" w:uiPriority="69" w:unhideWhenUsed="0"/>
-    <w:lsdException w:name="Dark List Accent 3" w:semiHidden="0" w:uiPriority="70" w:unhideWhenUsed="0"/>
-    <w:lsdException w:name="Colorful Shading Accent 3" w:semiHidden="0" w:uiPriority="71" w:unhideWhenUsed="0"/>
-    <w:lsdException w:name="Colorful List Accent 3" w:semiHidden="0" w:uiPriority="72" w:unhideWhenUsed="0"/>
-    <w:lsdException w:name="Colorful Grid Accent 3" w:semiHidden="0" w:uiPriority="73" w:unhideWhenUsed="0"/>
-    <w:lsdException w:name="Light Shading Accent 4" w:semiHidden="0" w:uiPriority="60" w:unhideWhenUsed="0"/>
-    <w:lsdException w:name="Light List Accent 4" w:semiHidden="0" w:uiPriority="61" w:unhideWhenUsed="0"/>
-    <w:lsdException w:name="Light Grid Accent 4" w:semiHidden="0" w:uiPriority="62" w:unhideWhenUsed="0"/>
-    <w:lsdException w:name="Medium Shading 1 Accent 4" w:semiHidden="0" w:uiPriority="63" w:unhideWhenUsed="0"/>
-    <w:lsdException w:name="Medium Shading 2 Accent 4" w:semiHidden="0" w:uiPriority="64" w:unhideWhenUsed="0"/>
-    <w:lsdException w:name="Medium List 1 Accent 4" w:semiHidden="0" w:uiPriority="65" w:unhideWhenUsed="0"/>
-    <w:lsdException w:name="Medium List 2 Accent 4" w:semiHidden="0" w:uiPriority="66" w:unhideWhenUsed="0"/>
-    <w:lsdException w:name="Medium Grid 1 Accent 4" w:semiHidden="0" w:uiPriority="67" w:unhideWhenUsed="0"/>
-    <w:lsdException w:name="Medium Grid 2 Accent 4" w:semiHidden="0" w:uiPriority="68" w:unhideWhenUsed="0"/>
-    <w:lsdException w:name="Medium Grid 3 Accent 4" w:semiHidden="0" w:uiPriority="69" w:unhideWhenUsed="0"/>
-    <w:lsdException w:name="Dark List Accent 4" w:semiHidden="0" w:uiPriority="70" w:unhideWhenUsed="0"/>
-    <w:lsdException w:name="Colorful Shading Accent 4" w:semiHidden="0" w:uiPriority="71" w:unhideWhenUsed="0"/>
-    <w:lsdException w:name="Colorful List Accent 4" w:semiHidden="0" w:uiPriority="72" w:unhideWhenUsed="0"/>
-    <w:lsdException w:name="Colorful Grid Accent 4" w:semiHidden="0" w:uiPriority="73" w:unhideWhenUsed="0"/>
-    <w:lsdException w:name="Light Shading Accent 5" w:semiHidden="0" w:uiPriority="60" w:unhideWhenUsed="0"/>
-    <w:lsdException w:name="Light List Accent 5" w:semiHidden="0" w:uiPriority="61" w:unhideWhenUsed="0"/>
-    <w:lsdException w:name="Light Grid Accent 5" w:semiHidden="0" w:uiPriority="62" w:unhideWhenUsed="0"/>
-    <w:lsdException w:name="Medium Shading 1 Accent 5" w:semiHidden="0" w:uiPriority="63" w:unhideWhenUsed="0"/>
-    <w:lsdException w:name="Medium Shading 2 Accent 5" w:semiHidden="0" w:uiPriority="64" w:unhideWhenUsed="0"/>
-    <w:lsdException w:name="Medium List 1 Accent 5" w:semiHidden="0" w:uiPriority="65" w:unhideWhenUsed="0"/>
-    <w:lsdException w:name="Medium List 2 Accent 5" w:semiHidden="0" w:uiPriority="66" w:unhideWhenUsed="0"/>
-    <w:lsdException w:name="Medium Grid 1 Accent 5" w:semiHidden="0" w:uiPriority="67" w:unhideWhenUsed="0"/>
-    <w:lsdException w:name="Medium Grid 2 Accent 5" w:semiHidden="0" w:uiPriority="68" w:unhideWhenUsed="0"/>
-    <w:lsdException w:name="Medium Grid 3 Accent 5" w:semiHidden="0" w:uiPriority="69" w:unhideWhenUsed="0"/>
-    <w:lsdException w:name="Dark List Accent 5" w:semiHidden="0" w:uiPriority="70" w:unhideWhenUsed="0"/>
-    <w:lsdException w:name="Colorful Shading Accent 5" w:semiHidden="0" w:uiPriority="71" w:unhideWhenUsed="0"/>
-    <w:lsdException w:name="Colorful List Accent 5" w:semiHidden="0" w:uiPriority="72" w:unhideWhenUsed="0"/>
-    <w:lsdException w:name="Colorful Grid Accent 5" w:semiHidden="0" w:uiPriority="73" w:unhideWhenUsed="0"/>
-    <w:lsdException w:name="Light Shading Accent 6" w:semiHidden="0" w:uiPriority="60" w:unhideWhenUsed="0"/>
-    <w:lsdException w:name="Light List Accent 6" w:semiHidden="0" w:uiPriority="61" w:unhideWhenUsed="0"/>
-    <w:lsdException w:name="Light Grid Accent 6" w:semiHidden="0" w:uiPriority="62" w:unhideWhenUsed="0"/>
-    <w:lsdException w:name="Medium Shading 1 Accent 6" w:semiHidden="0" w:uiPriority="63" w:unhideWhenUsed="0"/>
-    <w:lsdException w:name="Medium Shading 2 Accent 6" w:semiHidden="0" w:uiPriority="64" w:unhideWhenUsed="0"/>
-    <w:lsdException w:name="Medium List 1 Accent 6" w:semiHidden="0" w:uiPriority="65" w:unhideWhenUsed="0"/>
-    <w:lsdException w:name="Medium List 2 Accent 6" w:semiHidden="0" w:uiPriority="66" w:unhideWhenUsed="0"/>
-    <w:lsdException w:name="Medium Grid 1 Accent 6" w:semiHidden="0" w:uiPriority="67" w:unhideWhenUsed="0"/>
-    <w:lsdException w:name="Medium Grid 2 Accent 6" w:semiHidden="0" w:uiPriority="68" w:unhideWhenUsed="0"/>
-    <w:lsdException w:name="Medium Grid 3 Accent 6" w:semiHidden="0" w:uiPriority="69" w:unhideWhenUsed="0"/>
-    <w:lsdException w:name="Dark List Accent 6" w:semiHidden="0" w:uiPriority="70" w:unhideWhenUsed="0"/>
-    <w:lsdException w:name="Colorful Shading Accent 6" w:semiHidden="0" w:uiPriority="71" w:unhideWhenUsed="0"/>
-    <w:lsdException w:name="Colorful List Accent 6" w:semiHidden="0" w:uiPriority="72" w:unhideWhenUsed="0"/>
-    <w:lsdException w:name="Colorful Grid Accent 6" w:semiHidden="0" w:uiPriority="73" w:unhideWhenUsed="0"/>
-    <w:lsdException w:name="Subtle Emphasis" w:semiHidden="0" w:uiPriority="19" w:unhideWhenUsed="0" w:qFormat="1"/>
-    <w:lsdException w:name="Intense Emphasis" w:semiHidden="0" w:uiPriority="21" w:unhideWhenUsed="0" w:qFormat="1"/>
-    <w:lsdException w:name="Subtle Reference" w:semiHidden="0" w:uiPriority="31" w:unhideWhenUsed="0" w:qFormat="1"/>
-    <w:lsdException w:name="Intense Reference" w:semiHidden="0" w:uiPriority="32" w:unhideWhenUsed="0" w:qFormat="1"/>
-    <w:lsdException w:name="Book Title" w:semiHidden="0" w:uiPriority="33" w:unhideWhenUsed="0" w:qFormat="1"/>
-    <w:lsdException w:name="Bibliography" w:uiPriority="37"/>
-    <w:lsdException w:name="TOC Heading" w:uiPriority="39" w:qFormat="1"/>
+  <w:latentStyles w:defLockedState="0" w:defUIPriority="99" w:defSemiHidden="0" w:defUnhideWhenUsed="0" w:defQFormat="0" w:count="375">
+    <w:lsdException w:name="Normal" w:uiPriority="0" w:qFormat="1"/>
+    <w:lsdException w:name="heading 1" w:uiPriority="9" w:qFormat="1"/>
+    <w:lsdException w:name="heading 2" w:semiHidden="1" w:uiPriority="9" w:unhideWhenUsed="1" w:qFormat="1"/>
+    <w:lsdException w:name="heading 3" w:semiHidden="1" w:uiPriority="9" w:unhideWhenUsed="1" w:qFormat="1"/>
+    <w:lsdException w:name="heading 4" w:semiHidden="1" w:uiPriority="9" w:unhideWhenUsed="1" w:qFormat="1"/>
+    <w:lsdException w:name="heading 5" w:semiHidden="1" w:uiPriority="9" w:unhideWhenUsed="1" w:qFormat="1"/>
+    <w:lsdException w:name="heading 6" w:semiHidden="1" w:uiPriority="9" w:unhideWhenUsed="1" w:qFormat="1"/>
+    <w:lsdException w:name="heading 7" w:semiHidden="1" w:uiPriority="9" w:unhideWhenUsed="1" w:qFormat="1"/>
+    <w:lsdException w:name="heading 8" w:semiHidden="1" w:uiPriority="9" w:unhideWhenUsed="1" w:qFormat="1"/>
+    <w:lsdException w:name="heading 9" w:semiHidden="1" w:uiPriority="9" w:unhideWhenUsed="1" w:qFormat="1"/>
+    <w:lsdException w:name="index 1" w:semiHidden="1" w:unhideWhenUsed="1"/>
+    <w:lsdException w:name="index 2" w:semiHidden="1" w:unhideWhenUsed="1"/>
+    <w:lsdException w:name="index 3" w:semiHidden="1" w:unhideWhenUsed="1"/>
+    <w:lsdException w:name="index 4" w:semiHidden="1" w:unhideWhenUsed="1"/>
+    <w:lsdException w:name="index 5" w:semiHidden="1" w:unhideWhenUsed="1"/>
+    <w:lsdException w:name="index 6" w:semiHidden="1" w:unhideWhenUsed="1"/>
+    <w:lsdException w:name="index 7" w:semiHidden="1" w:unhideWhenUsed="1"/>
+    <w:lsdException w:name="index 8" w:semiHidden="1" w:unhideWhenUsed="1"/>
+    <w:lsdException w:name="index 9" w:semiHidden="1" w:unhideWhenUsed="1"/>
+    <w:lsdException w:name="toc 1" w:semiHidden="1" w:uiPriority="39" w:unhideWhenUsed="1"/>
+    <w:lsdException w:name="toc 2" w:semiHidden="1" w:uiPriority="39" w:unhideWhenUsed="1"/>
+    <w:lsdException w:name="toc 3" w:semiHidden="1" w:uiPriority="39" w:unhideWhenUsed="1"/>
+    <w:lsdException w:name="toc 4" w:semiHidden="1" w:uiPriority="0" w:unhideWhenUsed="1"/>
+    <w:lsdException w:name="toc 5" w:semiHidden="1" w:uiPriority="39" w:unhideWhenUsed="1"/>
+    <w:lsdException w:name="toc 6" w:semiHidden="1" w:uiPriority="39" w:unhideWhenUsed="1"/>
+    <w:lsdException w:name="toc 7" w:semiHidden="1" w:uiPriority="39" w:unhideWhenUsed="1"/>
+    <w:lsdException w:name="toc 8" w:semiHidden="1" w:uiPriority="39" w:unhideWhenUsed="1"/>
+    <w:lsdException w:name="toc 9" w:semiHidden="1" w:uiPriority="39" w:unhideWhenUsed="1"/>
+    <w:lsdException w:name="Normal Indent" w:semiHidden="1" w:unhideWhenUsed="1"/>
+    <w:lsdException w:name="footnote text" w:semiHidden="1" w:unhideWhenUsed="1"/>
+    <w:lsdException w:name="annotation text" w:semiHidden="1" w:unhideWhenUsed="1"/>
+    <w:lsdException w:name="header" w:semiHidden="1" w:unhideWhenUsed="1"/>
+    <w:lsdException w:name="footer" w:semiHidden="1" w:unhideWhenUsed="1"/>
+    <w:lsdException w:name="index heading" w:semiHidden="1" w:unhideWhenUsed="1"/>
+    <w:lsdException w:name="caption" w:semiHidden="1" w:uiPriority="35" w:unhideWhenUsed="1" w:qFormat="1"/>
+    <w:lsdException w:name="table of figures" w:semiHidden="1" w:unhideWhenUsed="1"/>
+    <w:lsdException w:name="envelope address" w:semiHidden="1" w:unhideWhenUsed="1"/>
+    <w:lsdException w:name="envelope return" w:semiHidden="1" w:unhideWhenUsed="1"/>
+    <w:lsdException w:name="footnote reference" w:semiHidden="1" w:unhideWhenUsed="1"/>
+    <w:lsdException w:name="annotation reference" w:semiHidden="1" w:unhideWhenUsed="1"/>
+    <w:lsdException w:name="line number" w:semiHidden="1" w:unhideWhenUsed="1"/>
+    <w:lsdException w:name="page number" w:semiHidden="1" w:unhideWhenUsed="1"/>
+    <w:lsdException w:name="endnote reference" w:semiHidden="1" w:unhideWhenUsed="1"/>
+    <w:lsdException w:name="endnote text" w:semiHidden="1" w:unhideWhenUsed="1"/>
+    <w:lsdException w:name="table of authorities" w:semiHidden="1" w:unhideWhenUsed="1"/>
+    <w:lsdException w:name="macro" w:semiHidden="1" w:unhideWhenUsed="1"/>
+    <w:lsdException w:name="toa heading" w:semiHidden="1" w:unhideWhenUsed="1"/>
+    <w:lsdException w:name="List" w:semiHidden="1" w:unhideWhenUsed="1"/>
+    <w:lsdException w:name="List Bullet" w:semiHidden="1" w:unhideWhenUsed="1"/>
+    <w:lsdException w:name="List Number" w:semiHidden="1" w:unhideWhenUsed="1"/>
+    <w:lsdException w:name="List 2" w:semiHidden="1" w:unhideWhenUsed="1"/>
+    <w:lsdException w:name="List 3" w:semiHidden="1" w:unhideWhenUsed="1"/>
+    <w:lsdException w:name="List 4" w:semiHidden="1" w:unhideWhenUsed="1"/>
+    <w:lsdException w:name="List 5" w:semiHidden="1" w:unhideWhenUsed="1"/>
+    <w:lsdException w:name="List Bullet 2" w:semiHidden="1" w:unhideWhenUsed="1"/>
+    <w:lsdException w:name="List Bullet 3" w:semiHidden="1" w:unhideWhenUsed="1"/>
+    <w:lsdException w:name="List Bullet 4" w:semiHidden="1" w:unhideWhenUsed="1"/>
+    <w:lsdException w:name="List Bullet 5" w:semiHidden="1" w:unhideWhenUsed="1"/>
+    <w:lsdException w:name="List Number 2" w:semiHidden="1" w:unhideWhenUsed="1"/>
+    <w:lsdException w:name="List Number 3" w:semiHidden="1" w:unhideWhenUsed="1"/>
+    <w:lsdException w:name="List Number 4" w:semiHidden="1" w:unhideWhenUsed="1"/>
+    <w:lsdException w:name="List Number 5" w:semiHidden="1" w:unhideWhenUsed="1"/>
+    <w:lsdException w:name="Title" w:uiPriority="10" w:qFormat="1"/>
+    <w:lsdException w:name="Closing" w:semiHidden="1" w:unhideWhenUsed="1"/>
+    <w:lsdException w:name="Signature" w:semiHidden="1" w:unhideWhenUsed="1"/>
+    <w:lsdException w:name="Default Paragraph Font" w:semiHidden="1" w:uiPriority="1" w:unhideWhenUsed="1"/>
+    <w:lsdException w:name="Body Text" w:semiHidden="1" w:uiPriority="0" w:unhideWhenUsed="1"/>
+    <w:lsdException w:name="Body Text Indent" w:semiHidden="1" w:unhideWhenUsed="1"/>
+    <w:lsdException w:name="List Continue" w:semiHidden="1" w:unhideWhenUsed="1"/>
+    <w:lsdException w:name="List Continue 2" w:semiHidden="1" w:unhideWhenUsed="1"/>
+    <w:lsdException w:name="List Continue 3" w:semiHidden="1" w:unhideWhenUsed="1"/>
+    <w:lsdException w:name="List Continue 4" w:semiHidden="1" w:unhideWhenUsed="1"/>
+    <w:lsdException w:name="List Continue 5" w:semiHidden="1" w:unhideWhenUsed="1"/>
+    <w:lsdException w:name="Message Header" w:semiHidden="1" w:unhideWhenUsed="1"/>
+    <w:lsdException w:name="Subtitle" w:uiPriority="11" w:qFormat="1"/>
+    <w:lsdException w:name="Salutation" w:semiHidden="1" w:unhideWhenUsed="1"/>
+    <w:lsdException w:name="Date" w:semiHidden="1" w:unhideWhenUsed="1"/>
+    <w:lsdException w:name="Body Text First Indent" w:semiHidden="1" w:unhideWhenUsed="1"/>
+    <w:lsdException w:name="Body Text First Indent 2" w:semiHidden="1" w:unhideWhenUsed="1"/>
+    <w:lsdException w:name="Note Heading" w:semiHidden="1" w:unhideWhenUsed="1"/>
+    <w:lsdException w:name="Body Text 2" w:semiHidden="1" w:unhideWhenUsed="1"/>
+    <w:lsdException w:name="Body Text 3" w:semiHidden="1" w:unhideWhenUsed="1"/>
+    <w:lsdException w:name="Body Text Indent 2" w:semiHidden="1" w:unhideWhenUsed="1"/>
+    <w:lsdException w:name="Body Text Indent 3" w:semiHidden="1" w:unhideWhenUsed="1"/>
+    <w:lsdException w:name="Block Text" w:semiHidden="1" w:unhideWhenUsed="1"/>
+    <w:lsdException w:name="Hyperlink" w:semiHidden="1" w:uiPriority="0" w:unhideWhenUsed="1"/>
+    <w:lsdException w:name="FollowedHyperlink" w:semiHidden="1" w:unhideWhenUsed="1"/>
+    <w:lsdException w:name="Strong" w:uiPriority="22" w:qFormat="1"/>
+    <w:lsdException w:name="Emphasis" w:uiPriority="20" w:qFormat="1"/>
+    <w:lsdException w:name="Document Map" w:semiHidden="1" w:unhideWhenUsed="1"/>
+    <w:lsdException w:name="Plain Text" w:semiHidden="1" w:unhideWhenUsed="1"/>
+    <w:lsdException w:name="E-mail Signature" w:semiHidden="1" w:unhideWhenUsed="1"/>
+    <w:lsdException w:name="HTML Top of Form" w:semiHidden="1" w:unhideWhenUsed="1"/>
+    <w:lsdException w:name="HTML Bottom of Form" w:semiHidden="1" w:unhideWhenUsed="1"/>
+    <w:lsdException w:name="Normal (Web)" w:semiHidden="1" w:unhideWhenUsed="1"/>
+    <w:lsdException w:name="HTML Acronym" w:semiHidden="1" w:unhideWhenUsed="1"/>
+    <w:lsdException w:name="HTML Address" w:semiHidden="1" w:unhideWhenUsed="1"/>
+    <w:lsdException w:name="HTML Cite" w:semiHidden="1" w:unhideWhenUsed="1"/>
+    <w:lsdException w:name="HTML Code" w:semiHidden="1" w:unhideWhenUsed="1"/>
+    <w:lsdException w:name="HTML Definition" w:semiHidden="1" w:unhideWhenUsed="1"/>
+    <w:lsdException w:name="HTML Keyboard" w:semiHidden="1" w:unhideWhenUsed="1"/>
+    <w:lsdException w:name="HTML Preformatted" w:semiHidden="1" w:unhideWhenUsed="1"/>
+    <w:lsdException w:name="HTML Sample" w:semiHidden="1" w:unhideWhenUsed="1"/>
+    <w:lsdException w:name="HTML Typewriter" w:semiHidden="1" w:unhideWhenUsed="1"/>
+    <w:lsdException w:name="HTML Variable" w:semiHidden="1" w:unhideWhenUsed="1"/>
+    <w:lsdException w:name="Normal Table" w:semiHidden="1" w:unhideWhenUsed="1"/>
+    <w:lsdException w:name="annotation subject" w:semiHidden="1" w:unhideWhenUsed="1"/>
+    <w:lsdException w:name="No List" w:semiHidden="1" w:unhideWhenUsed="1"/>
+    <w:lsdException w:name="Outline List 1" w:semiHidden="1" w:unhideWhenUsed="1"/>
+    <w:lsdException w:name="Outline List 2" w:semiHidden="1" w:unhideWhenUsed="1"/>
+    <w:lsdException w:name="Outline List 3" w:semiHidden="1" w:unhideWhenUsed="1"/>
+    <w:lsdException w:name="Table Simple 1" w:semiHidden="1" w:unhideWhenUsed="1"/>
+    <w:lsdException w:name="Table Simple 2" w:semiHidden="1" w:unhideWhenUsed="1"/>
+    <w:lsdException w:name="Table Simple 3" w:semiHidden="1" w:unhideWhenUsed="1"/>
+    <w:lsdException w:name="Table Classic 1" w:semiHidden="1" w:unhideWhenUsed="1"/>
+    <w:lsdException w:name="Table Classic 2" w:semiHidden="1" w:unhideWhenUsed="1"/>
+    <w:lsdException w:name="Table Classic 3" w:semiHidden="1" w:unhideWhenUsed="1"/>
+    <w:lsdException w:name="Table Classic 4" w:semiHidden="1" w:unhideWhenUsed="1"/>
+    <w:lsdException w:name="Table Colorful 1" w:semiHidden="1" w:unhideWhenUsed="1"/>
+    <w:lsdException w:name="Table Colorful 2" w:semiHidden="1" w:unhideWhenUsed="1"/>
+    <w:lsdException w:name="Table Colorful 3" w:semiHidden="1" w:unhideWhenUsed="1"/>
+    <w:lsdException w:name="Table Columns 1" w:semiHidden="1" w:unhideWhenUsed="1"/>
+    <w:lsdException w:name="Table Columns 2" w:semiHidden="1" w:unhideWhenUsed="1"/>
+    <w:lsdException w:name="Table Columns 3" w:semiHidden="1" w:unhideWhenUsed="1"/>
+    <w:lsdException w:name="Table Columns 4" w:semiHidden="1" w:unhideWhenUsed="1"/>
+    <w:lsdException w:name="Table Columns 5" w:semiHidden="1" w:unhideWhenUsed="1"/>
+    <w:lsdException w:name="Table Grid 1" w:semiHidden="1" w:unhideWhenUsed="1"/>
+    <w:lsdException w:name="Table Grid 2" w:semiHidden="1" w:unhideWhenUsed="1"/>
+    <w:lsdException w:name="Table Grid 3" w:semiHidden="1" w:unhideWhenUsed="1"/>
+    <w:lsdException w:name="Table Grid 4" w:semiHidden="1" w:unhideWhenUsed="1"/>
+    <w:lsdException w:name="Table Grid 5" w:semiHidden="1" w:unhideWhenUsed="1"/>
+    <w:lsdException w:name="Table Grid 6" w:semiHidden="1" w:unhideWhenUsed="1"/>
+    <w:lsdException w:name="Table Grid 7" w:semiHidden="1" w:unhideWhenUsed="1"/>
+    <w:lsdException w:name="Table Grid 8" w:semiHidden="1" w:unhideWhenUsed="1"/>
+    <w:lsdException w:name="Table List 1" w:semiHidden="1" w:unhideWhenUsed="1"/>
+    <w:lsdException w:name="Table List 2" w:semiHidden="1" w:unhideWhenUsed="1"/>
+    <w:lsdException w:name="Table List 3" w:semiHidden="1" w:unhideWhenUsed="1"/>
+    <w:lsdException w:name="Table List 4" w:semiHidden="1" w:unhideWhenUsed="1"/>
+    <w:lsdException w:name="Table List 5" w:semiHidden="1" w:unhideWhenUsed="1"/>
+    <w:lsdException w:name="Table List 6" w:semiHidden="1" w:unhideWhenUsed="1"/>
+    <w:lsdException w:name="Table List 7" w:semiHidden="1" w:unhideWhenUsed="1"/>
+    <w:lsdException w:name="Table List 8" w:semiHidden="1" w:unhideWhenUsed="1"/>
+    <w:lsdException w:name="Table 3D effects 1" w:semiHidden="1" w:unhideWhenUsed="1"/>
+    <w:lsdException w:name="Table 3D effects 2" w:semiHidden="1" w:unhideWhenUsed="1"/>
+    <w:lsdException w:name="Table 3D effects 3" w:semiHidden="1" w:unhideWhenUsed="1"/>
+    <w:lsdException w:name="Table Contemporary" w:semiHidden="1" w:unhideWhenUsed="1"/>
+    <w:lsdException w:name="Table Elegant" w:semiHidden="1" w:unhideWhenUsed="1"/>
+    <w:lsdException w:name="Table Professional" w:semiHidden="1" w:unhideWhenUsed="1"/>
+    <w:lsdException w:name="Table Subtle 1" w:semiHidden="1" w:unhideWhenUsed="1"/>
+    <w:lsdException w:name="Table Subtle 2" w:semiHidden="1" w:unhideWhenUsed="1"/>
+    <w:lsdException w:name="Table Web 1" w:semiHidden="1" w:unhideWhenUsed="1"/>
+    <w:lsdException w:name="Table Web 2" w:semiHidden="1" w:unhideWhenUsed="1"/>
+    <w:lsdException w:name="Table Web 3" w:semiHidden="1" w:unhideWhenUsed="1"/>
+    <w:lsdException w:name="Balloon Text" w:semiHidden="1" w:unhideWhenUsed="1"/>
+    <w:lsdException w:name="Table Grid" w:semiHidden="1" w:uiPriority="39" w:unhideWhenUsed="1"/>
+    <w:lsdException w:name="Table Theme" w:semiHidden="1" w:unhideWhenUsed="1"/>
+    <w:lsdException w:name="Placeholder Text" w:semiHidden="1"/>
+    <w:lsdException w:name="No Spacing" w:uiPriority="1" w:qFormat="1"/>
+    <w:lsdException w:name="Light Shading" w:uiPriority="60"/>
+    <w:lsdException w:name="Light List" w:uiPriority="61"/>
+    <w:lsdException w:name="Light Grid" w:uiPriority="62"/>
+    <w:lsdException w:name="Medium Shading 1" w:uiPriority="63"/>
+    <w:lsdException w:name="Medium Shading 2" w:uiPriority="64"/>
+    <w:lsdException w:name="Medium List 1" w:uiPriority="65"/>
+    <w:lsdException w:name="Medium List 2" w:uiPriority="66"/>
+    <w:lsdException w:name="Medium Grid 1" w:uiPriority="67"/>
+    <w:lsdException w:name="Medium Grid 2" w:uiPriority="68"/>
+    <w:lsdException w:name="Medium Grid 3" w:uiPriority="69"/>
+    <w:lsdException w:name="Dark List" w:uiPriority="70"/>
+    <w:lsdException w:name="Colorful Shading" w:uiPriority="71"/>
+    <w:lsdException w:name="Colorful List" w:uiPriority="72"/>
+    <w:lsdException w:name="Colorful Grid" w:uiPriority="73"/>
+    <w:lsdException w:name="Light Shading Accent 1" w:uiPriority="60"/>
+    <w:lsdException w:name="Light List Accent 1" w:uiPriority="61"/>
+    <w:lsdException w:name="Light Grid Accent 1" w:uiPriority="62"/>
+    <w:lsdException w:name="Medium Shading 1 Accent 1" w:uiPriority="63"/>
+    <w:lsdException w:name="Medium Shading 2 Accent 1" w:uiPriority="64"/>
+    <w:lsdException w:name="Medium List 1 Accent 1" w:uiPriority="65"/>
+    <w:lsdException w:name="Revision" w:semiHidden="1"/>
+    <w:lsdException w:name="List Paragraph" w:uiPriority="34" w:qFormat="1"/>
+    <w:lsdException w:name="Quote" w:uiPriority="29" w:qFormat="1"/>
+    <w:lsdException w:name="Intense Quote" w:uiPriority="30" w:qFormat="1"/>
+    <w:lsdException w:name="Medium List 2 Accent 1" w:uiPriority="66"/>
+    <w:lsdException w:name="Medium Grid 1 Accent 1" w:uiPriority="67"/>
+    <w:lsdException w:name="Medium Grid 2 Accent 1" w:uiPriority="68"/>
+    <w:lsdException w:name="Medium Grid 3 Accent 1" w:uiPriority="69"/>
+    <w:lsdException w:name="Dark List Accent 1" w:uiPriority="70"/>
+    <w:lsdException w:name="Colorful Shading Accent 1" w:uiPriority="71"/>
+    <w:lsdException w:name="Colorful List Accent 1" w:uiPriority="72"/>
+    <w:lsdException w:name="Colorful Grid Accent 1" w:uiPriority="73"/>
+    <w:lsdException w:name="Light Shading Accent 2" w:uiPriority="60"/>
+    <w:lsdException w:name="Light List Accent 2" w:uiPriority="61"/>
+    <w:lsdException w:name="Light Grid Accent 2" w:uiPriority="62"/>
+    <w:lsdException w:name="Medium Shading 1 Accent 2" w:uiPriority="63"/>
+    <w:lsdException w:name="Medium Shading 2 Accent 2" w:uiPriority="64"/>
+    <w:lsdException w:name="Medium List 1 Accent 2" w:uiPriority="65"/>
+    <w:lsdException w:name="Medium List 2 Accent 2" w:uiPriority="66"/>
+    <w:lsdException w:name="Medium Grid 1 Accent 2" w:uiPriority="67"/>
+    <w:lsdException w:name="Medium Grid 2 Accent 2" w:uiPriority="68"/>
+    <w:lsdException w:name="Medium Grid 3 Accent 2" w:uiPriority="69"/>
+    <w:lsdException w:name="Dark List Accent 2" w:uiPriority="70"/>
+    <w:lsdException w:name="Colorful Shading Accent 2" w:uiPriority="71"/>
+    <w:lsdException w:name="Colorful List Accent 2" w:uiPriority="72"/>
+    <w:lsdException w:name="Colorful Grid Accent 2" w:uiPriority="73"/>
+    <w:lsdException w:name="Light Shading Accent 3" w:uiPriority="60"/>
+    <w:lsdException w:name="Light List Accent 3" w:uiPriority="61"/>
+    <w:lsdException w:name="Light Grid Accent 3" w:uiPriority="62"/>
+    <w:lsdException w:name="Medium Shading 1 Accent 3" w:uiPriority="63"/>
+    <w:lsdException w:name="Medium Shading 2 Accent 3" w:uiPriority="64"/>
+    <w:lsdException w:name="Medium List 1 Accent 3" w:uiPriority="65"/>
+    <w:lsdException w:name="Medium List 2 Accent 3" w:uiPriority="66"/>
+    <w:lsdException w:name="Medium Grid 1 Accent 3" w:uiPriority="67"/>
+    <w:lsdException w:name="Medium Grid 2 Accent 3" w:uiPriority="68"/>
+    <w:lsdException w:name="Medium Grid 3 Accent 3" w:uiPriority="69"/>
+    <w:lsdException w:name="Dark List Accent 3" w:uiPriority="70"/>
+    <w:lsdException w:name="Colorful Shading Accent 3" w:uiPriority="71"/>
+    <w:lsdException w:name="Colorful List Accent 3" w:uiPriority="72"/>
+    <w:lsdException w:name="Colorful Grid Accent 3" w:uiPriority="73"/>
+    <w:lsdException w:name="Light Shading Accent 4" w:uiPriority="60"/>
+    <w:lsdException w:name="Light List Accent 4" w:uiPriority="61"/>
+    <w:lsdException w:name="Light Grid Accent 4" w:uiPriority="62"/>
+    <w:lsdException w:name="Medium Shading 1 Accent 4" w:uiPriority="63"/>
+    <w:lsdException w:name="Medium Shading 2 Accent 4" w:uiPriority="64"/>
+    <w:lsdException w:name="Medium List 1 Accent 4" w:uiPriority="65"/>
+    <w:lsdException w:name="Medium List 2 Accent 4" w:uiPriority="66"/>
+    <w:lsdException w:name="Medium Grid 1 Accent 4" w:uiPriority="67"/>
+    <w:lsdException w:name="Medium Grid 2 Accent 4" w:uiPriority="68"/>
+    <w:lsdException w:name="Medium Grid 3 Accent 4" w:uiPriority="69"/>
+    <w:lsdException w:name="Dark List Accent 4" w:uiPriority="70"/>
+    <w:lsdException w:name="Colorful Shading Accent 4" w:uiPriority="71"/>
+    <w:lsdException w:name="Colorful List Accent 4" w:uiPriority="72"/>
+    <w:lsdException w:name="Colorful Grid Accent 4" w:uiPriority="73"/>
+    <w:lsdException w:name="Light Shading Accent 5" w:uiPriority="60"/>
+    <w:lsdException w:name="Light List Accent 5" w:uiPriority="61"/>
+    <w:lsdException w:name="Light Grid Accent 5" w:uiPriority="62"/>
+    <w:lsdException w:name="Medium Shading 1 Accent 5" w:uiPriority="63"/>
+    <w:lsdException w:name="Medium Shading 2 Accent 5" w:uiPriority="64"/>
+    <w:lsdException w:name="Medium List 1 Accent 5" w:uiPriority="65"/>
+    <w:lsdException w:name="Medium List 2 Accent 5" w:uiPriority="66"/>
+    <w:lsdException w:name="Medium Grid 1 Accent 5" w:uiPriority="67"/>
+    <w:lsdException w:name="Medium Grid 2 Accent 5" w:uiPriority="68"/>
+    <w:lsdException w:name="Medium Grid 3 Accent 5" w:uiPriority="69"/>
+    <w:lsdException w:name="Dark List Accent 5" w:uiPriority="70"/>
+    <w:lsdException w:name="Colorful Shading Accent 5" w:uiPriority="71"/>
+    <w:lsdException w:name="Colorful List Accent 5" w:uiPriority="72"/>
+    <w:lsdException w:name="Colorful Grid Accent 5" w:uiPriority="73"/>
+    <w:lsdException w:name="Light Shading Accent 6" w:uiPriority="60"/>
+    <w:lsdException w:name="Light List Accent 6" w:uiPriority="61"/>
+    <w:lsdException w:name="Light Grid Accent 6" w:uiPriority="62"/>
+    <w:lsdException w:name="Medium Shading 1 Accent 6" w:uiPriority="63"/>
+    <w:lsdException w:name="Medium Shading 2 Accent 6" w:uiPriority="64"/>
+    <w:lsdException w:name="Medium List 1 Accent 6" w:uiPriority="65"/>
+    <w:lsdException w:name="Medium List 2 Accent 6" w:uiPriority="66"/>
+    <w:lsdException w:name="Medium Grid 1 Accent 6" w:uiPriority="67"/>
+    <w:lsdException w:name="Medium Grid 2 Accent 6" w:uiPriority="68"/>
+    <w:lsdException w:name="Medium Grid 3 Accent 6" w:uiPriority="69"/>
+    <w:lsdException w:name="Dark List Accent 6" w:uiPriority="70"/>
+    <w:lsdException w:name="Colorful Shading Accent 6" w:uiPriority="71"/>
+    <w:lsdException w:name="Colorful List Accent 6" w:uiPriority="72"/>
+    <w:lsdException w:name="Colorful Grid Accent 6" w:uiPriority="73"/>
+    <w:lsdException w:name="Subtle Emphasis" w:uiPriority="19" w:qFormat="1"/>
+    <w:lsdException w:name="Intense Emphasis" w:uiPriority="21" w:qFormat="1"/>
+    <w:lsdException w:name="Subtle Reference" w:uiPriority="31" w:qFormat="1"/>
+    <w:lsdException w:name="Intense Reference" w:uiPriority="32" w:qFormat="1"/>
+    <w:lsdException w:name="Book Title" w:uiPriority="33" w:qFormat="1"/>
+    <w:lsdException w:name="Bibliography" w:semiHidden="1" w:uiPriority="37" w:unhideWhenUsed="1"/>
+    <w:lsdException w:name="TOC Heading" w:semiHidden="1" w:uiPriority="39" w:unhideWhenUsed="1" w:qFormat="1"/>
+    <w:lsdException w:name="Plain Table 1" w:uiPriority="41"/>
+    <w:lsdException w:name="Plain Table 2" w:uiPriority="42"/>
+    <w:lsdException w:name="Plain Table 3" w:uiPriority="43"/>
+    <w:lsdException w:name="Plain Table 4" w:uiPriority="44"/>
+    <w:lsdException w:name="Plain Table 5" w:uiPriority="45"/>
+    <w:lsdException w:name="Grid Table Light" w:uiPriority="40"/>
+    <w:lsdException w:name="Grid Table 1 Light" w:uiPriority="46"/>
+    <w:lsdException w:name="Grid Table 2" w:uiPriority="47"/>
+    <w:lsdException w:name="Grid Table 3" w:uiPriority="48"/>
+    <w:lsdException w:name="Grid Table 4" w:uiPriority="49"/>
+    <w:lsdException w:name="Grid Table 5 Dark" w:uiPriority="50"/>
+    <w:lsdException w:name="Grid Table 6 Colorful" w:uiPriority="51"/>
+    <w:lsdException w:name="Grid Table 7 Colorful" w:uiPriority="52"/>
+    <w:lsdException w:name="Grid Table 1 Light Accent 1" w:uiPriority="46"/>
+    <w:lsdException w:name="Grid Table 2 Accent 1" w:uiPriority="47"/>
+    <w:lsdException w:name="Grid Table 3 Accent 1" w:uiPriority="48"/>
+    <w:lsdException w:name="Grid Table 4 Accent 1" w:uiPriority="49"/>
+    <w:lsdException w:name="Grid Table 5 Dark Accent 1" w:uiPriority="50"/>
+    <w:lsdException w:name="Grid Table 6 Colorful Accent 1" w:uiPriority="51"/>
+    <w:lsdException w:name="Grid Table 7 Colorful Accent 1" w:uiPriority="52"/>
+    <w:lsdException w:name="Grid Table 1 Light Accent 2" w:uiPriority="46"/>
+    <w:lsdException w:name="Grid Table 2 Accent 2" w:uiPriority="47"/>
+    <w:lsdException w:name="Grid Table 3 Accent 2" w:uiPriority="48"/>
+    <w:lsdException w:name="Grid Table 4 Accent 2" w:uiPriority="49"/>
+    <w:lsdException w:name="Grid Table 5 Dark Accent 2" w:uiPriority="50"/>
+    <w:lsdException w:name="Grid Table 6 Colorful Accent 2" w:uiPriority="51"/>
+    <w:lsdException w:name="Grid Table 7 Colorful Accent 2" w:uiPriority="52"/>
+    <w:lsdException w:name="Grid Table 1 Light Accent 3" w:uiPriority="46"/>
+    <w:lsdException w:name="Grid Table 2 Accent 3" w:uiPriority="47"/>
+    <w:lsdException w:name="Grid Table 3 Accent 3" w:uiPriority="48"/>
+    <w:lsdException w:name="Grid Table 4 Accent 3" w:uiPriority="49"/>
+    <w:lsdException w:name="Grid Table 5 Dark Accent 3" w:uiPriority="50"/>
+    <w:lsdException w:name="Grid Table 6 Colorful Accent 3" w:uiPriority="51"/>
+    <w:lsdException w:name="Grid Table 7 Colorful Accent 3" w:uiPriority="52"/>
+    <w:lsdException w:name="Grid Table 1 Light Accent 4" w:uiPriority="46"/>
+    <w:lsdException w:name="Grid Table 2 Accent 4" w:uiPriority="47"/>
+    <w:lsdException w:name="Grid Table 3 Accent 4" w:uiPriority="48"/>
+    <w:lsdException w:name="Grid Table 4 Accent 4" w:uiPriority="49"/>
+    <w:lsdException w:name="Grid Table 5 Dark Accent 4" w:uiPriority="50"/>
+    <w:lsdException w:name="Grid Table 6 Colorful Accent 4" w:uiPriority="51"/>
+    <w:lsdException w:name="Grid Table 7 Colorful Accent 4" w:uiPriority="52"/>
+    <w:lsdException w:name="Grid Table 1 Light Accent 5" w:uiPriority="46"/>
+    <w:lsdException w:name="Grid Table 2 Accent 5" w:uiPriority="47"/>
+    <w:lsdException w:name="Grid Table 3 Accent 5" w:uiPriority="48"/>
+    <w:lsdException w:name="Grid Table 4 Accent 5" w:uiPriority="49"/>
+    <w:lsdException w:name="Grid Table 5 Dark Accent 5" w:uiPriority="50"/>
+    <w:lsdException w:name="Grid Table 6 Colorful Accent 5" w:uiPriority="51"/>
+    <w:lsdException w:name="Grid Table 7 Colorful Accent 5" w:uiPriority="52"/>
+    <w:lsdException w:name="Grid Table 1 Light Accent 6" w:uiPriority="46"/>
+    <w:lsdException w:name="Grid Table 2 Accent 6" w:uiPriority="47"/>
+    <w:lsdException w:name="Grid Table 3 Accent 6" w:uiPriority="48"/>
+    <w:lsdException w:name="Grid Table 4 Accent 6" w:uiPriority="49"/>
+    <w:lsdException w:name="Grid Table 5 Dark Accent 6" w:uiPriority="50"/>
+    <w:lsdException w:name="Grid Table 6 Colorful Accent 6" w:uiPriority="51"/>
+    <w:lsdException w:name="Grid Table 7 Colorful Accent 6" w:uiPriority="52"/>
+    <w:lsdException w:name="List Table 1 Light" w:uiPriority="46"/>
+    <w:lsdException w:name="List Table 2" w:uiPriority="47"/>
+    <w:lsdException w:name="List Table 3" w:uiPriority="48"/>
+    <w:lsdException w:name="List Table 4" w:uiPriority="49"/>
+    <w:lsdException w:name="List Table 5 Dark" w:uiPriority="50"/>
+    <w:lsdException w:name="List Table 6 Colorful" w:uiPriority="51"/>
+    <w:lsdException w:name="List Table 7 Colorful" w:uiPriority="52"/>
+    <w:lsdException w:name="List Table 1 Light Accent 1" w:uiPriority="46"/>
+    <w:lsdException w:name="List Table 2 Accent 1" w:uiPriority="47"/>
+    <w:lsdException w:name="List Table 3 Accent 1" w:uiPriority="48"/>
+    <w:lsdException w:name="List Table 4 Accent 1" w:uiPriority="49"/>
+    <w:lsdException w:name="List Table 5 Dark Accent 1" w:uiPriority="50"/>
+    <w:lsdException w:name="List Table 6 Colorful Accent 1" w:uiPriority="51"/>
+    <w:lsdException w:name="List Table 7 Colorful Accent 1" w:uiPriority="52"/>
+    <w:lsdException w:name="List Table 1 Light Accent 2" w:uiPriority="46"/>
+    <w:lsdException w:name="List Table 2 Accent 2" w:uiPriority="47"/>
+    <w:lsdException w:name="List Table 3 Accent 2" w:uiPriority="48"/>
+    <w:lsdException w:name="List Table 4 Accent 2" w:uiPriority="49"/>
+    <w:lsdException w:name="List Table 5 Dark Accent 2" w:uiPriority="50"/>
+    <w:lsdException w:name="List Table 6 Colorful Accent 2" w:uiPriority="51"/>
+    <w:lsdException w:name="List Table 7 Colorful Accent 2" w:uiPriority="52"/>
+    <w:lsdException w:name="List Table 1 Light Accent 3" w:uiPriority="46"/>
+    <w:lsdException w:name="List Table 2 Accent 3" w:uiPriority="47"/>
+    <w:lsdException w:name="List Table 3 Accent 3" w:uiPriority="48"/>
+    <w:lsdException w:name="List Table 4 Accent 3" w:uiPriority="49"/>
+    <w:lsdException w:name="List Table 5 Dark Accent 3" w:uiPriority="50"/>
+    <w:lsdException w:name="List Table 6 Colorful Accent 3" w:uiPriority="51"/>
+    <w:lsdException w:name="List Table 7 Colorful Accent 3" w:uiPriority="52"/>
+    <w:lsdException w:name="List Table 1 Light Accent 4" w:uiPriority="46"/>
+    <w:lsdException w:name="List Table 2 Accent 4" w:uiPriority="47"/>
+    <w:lsdException w:name="List Table 3 Accent 4" w:uiPriority="48"/>
+    <w:lsdException w:name="List Table 4 Accent 4" w:uiPriority="49"/>
+    <w:lsdException w:name="List Table 5 Dark Accent 4" w:uiPriority="50"/>
+    <w:lsdException w:name="List Table 6 Colorful Accent 4" w:uiPriority="51"/>
+    <w:lsdException w:name="List Table 7 Colorful Accent 4" w:uiPriority="52"/>
+    <w:lsdException w:name="List Table 1 Light Accent 5" w:uiPriority="46"/>
+    <w:lsdException w:name="List Table 2 Accent 5" w:uiPriority="47"/>
+    <w:lsdException w:name="List Table 3 Accent 5" w:uiPriority="48"/>
+    <w:lsdException w:name="List Table 4 Accent 5" w:uiPriority="49"/>
+    <w:lsdException w:name="List Table 5 Dark Accent 5" w:uiPriority="50"/>
+    <w:lsdException w:name="List Table 6 Colorful Accent 5" w:uiPriority="51"/>
+    <w:lsdException w:name="List Table 7 Colorful Accent 5" w:uiPriority="52"/>
+    <w:lsdException w:name="List Table 1 Light Accent 6" w:uiPriority="46"/>
+    <w:lsdException w:name="List Table 2 Accent 6" w:uiPriority="47"/>
+    <w:lsdException w:name="List Table 3 Accent 6" w:uiPriority="48"/>
+    <w:lsdException w:name="List Table 4 Accent 6" w:uiPriority="49"/>
+    <w:lsdException w:name="List Table 5 Dark Accent 6" w:uiPriority="50"/>
+    <w:lsdException w:name="List Table 6 Colorful Accent 6" w:uiPriority="51"/>
+    <w:lsdException w:name="List Table 7 Colorful Accent 6" w:uiPriority="52"/>
+    <w:lsdException w:name="Mention" w:semiHidden="1" w:unhideWhenUsed="1"/>
+    <w:lsdException w:name="Smart Hyperlink" w:semiHidden="1" w:unhideWhenUsed="1"/>
+    <w:lsdException w:name="Hashtag" w:semiHidden="1" w:unhideWhenUsed="1"/>
+    <w:lsdException w:name="Unresolved Mention" w:semiHidden="1" w:unhideWhenUsed="1"/>
   </w:latentStyles>
   <w:style w:type="paragraph" w:default="1" w:styleId="a0">
     <w:name w:val="Normal"/>
@@ -23132,7 +21732,7 @@
     <w:name w:val="heading 1"/>
     <w:basedOn w:val="a0"/>
     <w:next w:val="a0"/>
-    <w:link w:val="1Char"/>
+    <w:link w:val="10"/>
     <w:uiPriority w:val="9"/>
     <w:qFormat/>
     <w:rsid w:val="00D04F23"/>
@@ -23153,7 +21753,7 @@
     <w:name w:val="heading 2"/>
     <w:basedOn w:val="a0"/>
     <w:next w:val="a0"/>
-    <w:link w:val="2Char"/>
+    <w:link w:val="20"/>
     <w:uiPriority w:val="9"/>
     <w:unhideWhenUsed/>
     <w:qFormat/>
@@ -23176,7 +21776,7 @@
     <w:name w:val="heading 3"/>
     <w:basedOn w:val="a0"/>
     <w:next w:val="a0"/>
-    <w:link w:val="3Char"/>
+    <w:link w:val="30"/>
     <w:uiPriority w:val="9"/>
     <w:unhideWhenUsed/>
     <w:qFormat/>
@@ -23198,7 +21798,7 @@
     <w:name w:val="heading 4"/>
     <w:basedOn w:val="a0"/>
     <w:next w:val="a0"/>
-    <w:link w:val="4Char"/>
+    <w:link w:val="40"/>
     <w:uiPriority w:val="9"/>
     <w:semiHidden/>
     <w:unhideWhenUsed/>
@@ -23221,6 +21821,7 @@
   <w:style w:type="character" w:default="1" w:styleId="a1">
     <w:name w:val="Default Paragraph Font"/>
     <w:uiPriority w:val="1"/>
+    <w:semiHidden/>
     <w:unhideWhenUsed/>
   </w:style>
   <w:style w:type="table" w:default="1" w:styleId="a2">
@@ -23228,7 +21829,6 @@
     <w:uiPriority w:val="99"/>
     <w:semiHidden/>
     <w:unhideWhenUsed/>
-    <w:qFormat/>
     <w:tblPr>
       <w:tblInd w:w="0" w:type="dxa"/>
       <w:tblCellMar>
@@ -23248,7 +21848,7 @@
   <w:style w:type="paragraph" w:styleId="a4">
     <w:name w:val="header"/>
     <w:basedOn w:val="a0"/>
-    <w:link w:val="Char"/>
+    <w:link w:val="a5"/>
     <w:uiPriority w:val="99"/>
     <w:unhideWhenUsed/>
     <w:rsid w:val="00C136A0"/>
@@ -23268,8 +21868,8 @@
       <w:szCs w:val="18"/>
     </w:rPr>
   </w:style>
-  <w:style w:type="character" w:customStyle="1" w:styleId="Char">
-    <w:name w:val="页眉 Char"/>
+  <w:style w:type="character" w:customStyle="1" w:styleId="a5">
+    <w:name w:val="页眉 字符"/>
     <w:basedOn w:val="a1"/>
     <w:link w:val="a4"/>
     <w:uiPriority w:val="99"/>
@@ -23279,10 +21879,10 @@
       <w:szCs w:val="18"/>
     </w:rPr>
   </w:style>
-  <w:style w:type="paragraph" w:styleId="a5">
+  <w:style w:type="paragraph" w:styleId="a6">
     <w:name w:val="footer"/>
     <w:basedOn w:val="a0"/>
-    <w:link w:val="Char0"/>
+    <w:link w:val="a7"/>
     <w:uiPriority w:val="99"/>
     <w:unhideWhenUsed/>
     <w:rsid w:val="00C136A0"/>
@@ -23299,10 +21899,10 @@
       <w:szCs w:val="18"/>
     </w:rPr>
   </w:style>
-  <w:style w:type="character" w:customStyle="1" w:styleId="Char0">
-    <w:name w:val="页脚 Char"/>
+  <w:style w:type="character" w:customStyle="1" w:styleId="a7">
+    <w:name w:val="页脚 字符"/>
     <w:basedOn w:val="a1"/>
-    <w:link w:val="a5"/>
+    <w:link w:val="a6"/>
     <w:uiPriority w:val="99"/>
     <w:rsid w:val="00C136A0"/>
     <w:rPr>
@@ -23310,10 +21910,10 @@
       <w:szCs w:val="18"/>
     </w:rPr>
   </w:style>
-  <w:style w:type="paragraph" w:styleId="a6">
+  <w:style w:type="paragraph" w:styleId="a8">
     <w:name w:val="Body Text"/>
     <w:basedOn w:val="a0"/>
-    <w:link w:val="Char1"/>
+    <w:link w:val="a9"/>
     <w:rsid w:val="00C136A0"/>
     <w:pPr>
       <w:spacing w:line="600" w:lineRule="exact"/>
@@ -23325,10 +21925,10 @@
       <w:szCs w:val="20"/>
     </w:rPr>
   </w:style>
-  <w:style w:type="character" w:customStyle="1" w:styleId="Char1">
-    <w:name w:val="正文文本 Char"/>
+  <w:style w:type="character" w:customStyle="1" w:styleId="a9">
+    <w:name w:val="正文文本 字符"/>
     <w:basedOn w:val="a1"/>
-    <w:link w:val="a6"/>
+    <w:link w:val="a8"/>
     <w:rsid w:val="00C136A0"/>
     <w:rPr>
       <w:rFonts w:ascii="隶书" w:eastAsia="隶书" w:hAnsi="Times New Roman" w:cs="Times New Roman"/>
@@ -23339,7 +21939,7 @@
   <w:style w:type="paragraph" w:styleId="HTML">
     <w:name w:val="HTML Preformatted"/>
     <w:basedOn w:val="a0"/>
-    <w:link w:val="HTMLChar"/>
+    <w:link w:val="HTML0"/>
     <w:uiPriority w:val="99"/>
     <w:semiHidden/>
     <w:unhideWhenUsed/>
@@ -23350,8 +21950,8 @@
       <w:szCs w:val="20"/>
     </w:rPr>
   </w:style>
-  <w:style w:type="character" w:customStyle="1" w:styleId="HTMLChar">
-    <w:name w:val="HTML 预设格式 Char"/>
+  <w:style w:type="character" w:customStyle="1" w:styleId="HTML0">
+    <w:name w:val="HTML 预设格式 字符"/>
     <w:basedOn w:val="a1"/>
     <w:link w:val="HTML"/>
     <w:uiPriority w:val="99"/>
@@ -23383,9 +21983,9 @@
       <w:szCs w:val="20"/>
     </w:rPr>
   </w:style>
-  <w:style w:type="paragraph" w:customStyle="1" w:styleId="10">
+  <w:style w:type="paragraph" w:customStyle="1" w:styleId="11">
     <w:name w:val="标题1"/>
-    <w:basedOn w:val="a7"/>
+    <w:basedOn w:val="aa"/>
     <w:rsid w:val="00F304C0"/>
     <w:pPr>
       <w:widowControl/>
@@ -23402,11 +22002,11 @@
       <w:szCs w:val="20"/>
     </w:rPr>
   </w:style>
-  <w:style w:type="paragraph" w:styleId="a7">
+  <w:style w:type="paragraph" w:styleId="aa">
     <w:name w:val="Title"/>
     <w:basedOn w:val="a0"/>
     <w:next w:val="a0"/>
-    <w:link w:val="Char2"/>
+    <w:link w:val="ab"/>
     <w:uiPriority w:val="10"/>
     <w:qFormat/>
     <w:rsid w:val="00F304C0"/>
@@ -23423,10 +22023,10 @@
       <w:szCs w:val="32"/>
     </w:rPr>
   </w:style>
-  <w:style w:type="character" w:customStyle="1" w:styleId="Char2">
-    <w:name w:val="标题 Char"/>
+  <w:style w:type="character" w:customStyle="1" w:styleId="ab">
+    <w:name w:val="标题 字符"/>
     <w:basedOn w:val="a1"/>
-    <w:link w:val="a7"/>
+    <w:link w:val="aa"/>
     <w:uiPriority w:val="10"/>
     <w:rsid w:val="00F304C0"/>
     <w:rPr>
@@ -23437,8 +22037,8 @@
       <w:szCs w:val="32"/>
     </w:rPr>
   </w:style>
-  <w:style w:type="character" w:customStyle="1" w:styleId="1Char">
-    <w:name w:val="标题 1 Char"/>
+  <w:style w:type="character" w:customStyle="1" w:styleId="10">
+    <w:name w:val="标题 1 字符"/>
     <w:basedOn w:val="a1"/>
     <w:link w:val="1"/>
     <w:rsid w:val="00D04F23"/>
@@ -23450,7 +22050,7 @@
       <w:szCs w:val="20"/>
     </w:rPr>
   </w:style>
-  <w:style w:type="paragraph" w:styleId="11">
+  <w:style w:type="paragraph" w:styleId="12">
     <w:name w:val="toc 1"/>
     <w:basedOn w:val="a0"/>
     <w:next w:val="a0"/>
@@ -23477,7 +22077,7 @@
       <w:szCs w:val="20"/>
     </w:rPr>
   </w:style>
-  <w:style w:type="paragraph" w:styleId="20">
+  <w:style w:type="paragraph" w:styleId="21">
     <w:name w:val="toc 2"/>
     <w:basedOn w:val="a0"/>
     <w:next w:val="a0"/>
@@ -23503,7 +22103,7 @@
       <w:szCs w:val="20"/>
     </w:rPr>
   </w:style>
-  <w:style w:type="paragraph" w:styleId="30">
+  <w:style w:type="paragraph" w:styleId="31">
     <w:name w:val="toc 3"/>
     <w:basedOn w:val="a0"/>
     <w:next w:val="a0"/>
@@ -23529,7 +22129,7 @@
       <w:szCs w:val="20"/>
     </w:rPr>
   </w:style>
-  <w:style w:type="paragraph" w:styleId="40">
+  <w:style w:type="paragraph" w:styleId="41">
     <w:name w:val="toc 4"/>
     <w:basedOn w:val="a0"/>
     <w:next w:val="a0"/>
@@ -23555,7 +22155,7 @@
       <w:szCs w:val="20"/>
     </w:rPr>
   </w:style>
-  <w:style w:type="character" w:styleId="a8">
+  <w:style w:type="character" w:styleId="ac">
     <w:name w:val="Hyperlink"/>
     <w:rsid w:val="00D04F23"/>
     <w:rPr>
@@ -23563,8 +22163,8 @@
       <w:u w:val="single"/>
     </w:rPr>
   </w:style>
-  <w:style w:type="character" w:customStyle="1" w:styleId="2Char">
-    <w:name w:val="标题 2 Char"/>
+  <w:style w:type="character" w:customStyle="1" w:styleId="20">
+    <w:name w:val="标题 2 字符"/>
     <w:basedOn w:val="a1"/>
     <w:link w:val="2"/>
     <w:uiPriority w:val="9"/>
@@ -23577,8 +22177,8 @@
       <w:szCs w:val="32"/>
     </w:rPr>
   </w:style>
-  <w:style w:type="character" w:customStyle="1" w:styleId="3Char">
-    <w:name w:val="标题 3 Char"/>
+  <w:style w:type="character" w:customStyle="1" w:styleId="30">
+    <w:name w:val="标题 3 字符"/>
     <w:basedOn w:val="a1"/>
     <w:link w:val="3"/>
     <w:uiPriority w:val="9"/>
@@ -23591,10 +22191,10 @@
       <w:szCs w:val="32"/>
     </w:rPr>
   </w:style>
-  <w:style w:type="paragraph" w:styleId="a9">
+  <w:style w:type="paragraph" w:styleId="ad">
     <w:name w:val="Body Text Indent"/>
     <w:basedOn w:val="a0"/>
-    <w:link w:val="Char3"/>
+    <w:link w:val="ae"/>
     <w:uiPriority w:val="99"/>
     <w:semiHidden/>
     <w:unhideWhenUsed/>
@@ -23604,10 +22204,10 @@
       <w:ind w:leftChars="200" w:left="420"/>
     </w:pPr>
   </w:style>
-  <w:style w:type="character" w:customStyle="1" w:styleId="Char3">
-    <w:name w:val="正文文本缩进 Char"/>
+  <w:style w:type="character" w:customStyle="1" w:styleId="ae">
+    <w:name w:val="正文文本缩进 字符"/>
     <w:basedOn w:val="a1"/>
-    <w:link w:val="a9"/>
+    <w:link w:val="ad"/>
     <w:uiPriority w:val="99"/>
     <w:semiHidden/>
     <w:rsid w:val="007765D0"/>
@@ -23616,10 +22216,10 @@
       <w:szCs w:val="24"/>
     </w:rPr>
   </w:style>
-  <w:style w:type="paragraph" w:styleId="aa">
+  <w:style w:type="paragraph" w:styleId="af">
     <w:name w:val="Balloon Text"/>
     <w:basedOn w:val="a0"/>
-    <w:link w:val="Char4"/>
+    <w:link w:val="af0"/>
     <w:uiPriority w:val="99"/>
     <w:semiHidden/>
     <w:unhideWhenUsed/>
@@ -23629,10 +22229,10 @@
       <w:szCs w:val="18"/>
     </w:rPr>
   </w:style>
-  <w:style w:type="character" w:customStyle="1" w:styleId="Char4">
-    <w:name w:val="批注框文本 Char"/>
+  <w:style w:type="character" w:customStyle="1" w:styleId="af0">
+    <w:name w:val="批注框文本 字符"/>
     <w:basedOn w:val="a1"/>
-    <w:link w:val="aa"/>
+    <w:link w:val="af"/>
     <w:uiPriority w:val="99"/>
     <w:semiHidden/>
     <w:rsid w:val="00A26AC4"/>
@@ -23642,8 +22242,8 @@
       <w:szCs w:val="18"/>
     </w:rPr>
   </w:style>
-  <w:style w:type="character" w:customStyle="1" w:styleId="UnresolvedMention">
-    <w:name w:val="Unresolved Mention"/>
+  <w:style w:type="character" w:customStyle="1" w:styleId="13">
+    <w:name w:val="未处理的提及1"/>
     <w:basedOn w:val="a1"/>
     <w:uiPriority w:val="99"/>
     <w:semiHidden/>
@@ -23654,7 +22254,7 @@
       <w:shd w:val="clear" w:color="auto" w:fill="E6E6E6"/>
     </w:rPr>
   </w:style>
-  <w:style w:type="paragraph" w:customStyle="1" w:styleId="ab">
+  <w:style w:type="paragraph" w:customStyle="1" w:styleId="af1">
     <w:name w:val="表题"/>
     <w:basedOn w:val="a"/>
     <w:rsid w:val="00F07042"/>
@@ -23679,7 +22279,7 @@
       <w:szCs w:val="20"/>
     </w:rPr>
   </w:style>
-  <w:style w:type="paragraph" w:customStyle="1" w:styleId="ac">
+  <w:style w:type="paragraph" w:customStyle="1" w:styleId="af2">
     <w:name w:val="段落"/>
     <w:basedOn w:val="a0"/>
     <w:rsid w:val="00F07042"/>
@@ -23693,7 +22293,7 @@
       <w:szCs w:val="20"/>
     </w:rPr>
   </w:style>
-  <w:style w:type="paragraph" w:customStyle="1" w:styleId="ad">
+  <w:style w:type="paragraph" w:customStyle="1" w:styleId="af3">
     <w:name w:val="图题"/>
     <w:basedOn w:val="a0"/>
     <w:rsid w:val="00F07042"/>
@@ -23724,8 +22324,8 @@
       <w:contextualSpacing/>
     </w:pPr>
   </w:style>
-  <w:style w:type="character" w:customStyle="1" w:styleId="4Char">
-    <w:name w:val="标题 4 Char"/>
+  <w:style w:type="character" w:customStyle="1" w:styleId="40">
+    <w:name w:val="标题 4 字符"/>
     <w:basedOn w:val="a1"/>
     <w:link w:val="4"/>
     <w:uiPriority w:val="9"/>
@@ -23739,7 +22339,7 @@
       <w:szCs w:val="28"/>
     </w:rPr>
   </w:style>
-  <w:style w:type="paragraph" w:styleId="ae">
+  <w:style w:type="paragraph" w:styleId="af4">
     <w:name w:val="List Paragraph"/>
     <w:basedOn w:val="a0"/>
     <w:uiPriority w:val="34"/>
@@ -23749,7 +22349,7 @@
       <w:ind w:firstLineChars="200" w:firstLine="420"/>
     </w:pPr>
   </w:style>
-  <w:style w:type="paragraph" w:styleId="af">
+  <w:style w:type="paragraph" w:styleId="af5">
     <w:name w:val="Normal (Web)"/>
     <w:basedOn w:val="a0"/>
     <w:uiPriority w:val="99"/>
@@ -23760,10 +22360,10 @@
       <w:sz w:val="24"/>
     </w:rPr>
   </w:style>
-  <w:style w:type="paragraph" w:styleId="af0">
+  <w:style w:type="paragraph" w:styleId="af6">
     <w:name w:val="Document Map"/>
     <w:basedOn w:val="a0"/>
-    <w:link w:val="Char5"/>
+    <w:link w:val="af7"/>
     <w:uiPriority w:val="99"/>
     <w:semiHidden/>
     <w:unhideWhenUsed/>
@@ -23774,10 +22374,10 @@
       <w:szCs w:val="18"/>
     </w:rPr>
   </w:style>
-  <w:style w:type="character" w:customStyle="1" w:styleId="Char5">
-    <w:name w:val="文档结构图 Char"/>
+  <w:style w:type="character" w:customStyle="1" w:styleId="af7">
+    <w:name w:val="文档结构图 字符"/>
     <w:basedOn w:val="a1"/>
-    <w:link w:val="af0"/>
+    <w:link w:val="af6"/>
     <w:uiPriority w:val="99"/>
     <w:semiHidden/>
     <w:rsid w:val="006D410F"/>
@@ -24095,7 +22695,7 @@
   <a:extraClrSchemeLst/>
   <a:extLst>
     <a:ext uri="{05A4C25C-085E-4340-85A3-A5531E510DB2}">
-      <thm15:themeFamily xmlns:thm15="http://schemas.microsoft.com/office/thememl/2012/main" xmlns="" name="Office Theme" id="{62F939B6-93AF-4DB8-9C6B-D6C7DFDC589F}" vid="{4A3C46E8-61CC-4603-A589-7422A47A8E4A}"/>
+      <thm15:themeFamily xmlns:thm15="http://schemas.microsoft.com/office/thememl/2012/main" name="Office Theme" id="{62F939B6-93AF-4DB8-9C6B-D6C7DFDC589F}" vid="{4A3C46E8-61CC-4603-A589-7422A47A8E4A}"/>
     </a:ext>
   </a:extLst>
 </a:theme>
@@ -24106,7 +22706,7 @@
 </file>
 
 <file path=customXml/itemProps1.xml><?xml version="1.0" encoding="utf-8"?>
-<ds:datastoreItem xmlns:ds="http://schemas.openxmlformats.org/officeDocument/2006/customXml" ds:itemID="{7FA53836-F4E3-437A-A4B9-B23552AE9BE2}">
+<ds:datastoreItem xmlns:ds="http://schemas.openxmlformats.org/officeDocument/2006/customXml" ds:itemID="{1EBF8308-91F4-4243-8E9F-5483113A7B97}">
   <ds:schemaRefs>
     <ds:schemaRef ds:uri="http://schemas.openxmlformats.org/officeDocument/2006/bibliography"/>
   </ds:schemaRefs>

--- a/doc/毕业论文-计科1404-郭昌仑（修改版）.docx
+++ b/doc/毕业论文-计科1404-郭昌仑（修改版）.docx
@@ -1039,20 +1039,12 @@
         <w:ind w:firstLineChars="200" w:firstLine="480"/>
         <w:textAlignment w:val="baseline"/>
         <w:rPr>
-          <w:color w:val="000000"/>
-          <w:kern w:val="0"/>
-          <w:sz w:val="24"/>
-        </w:rPr>
-      </w:pPr>
-      <w:r>
-        <w:rPr>
           <w:rFonts w:hint="eastAsia"/>
           <w:color w:val="000000"/>
           <w:kern w:val="0"/>
           <w:sz w:val="24"/>
         </w:rPr>
-        <w:t>本软件</w:t>
-      </w:r>
+      </w:pPr>
       <w:r>
         <w:rPr>
           <w:rFonts w:hint="eastAsia"/>
@@ -1060,7 +1052,7 @@
           <w:kern w:val="0"/>
           <w:sz w:val="24"/>
         </w:rPr>
-        <w:t>选择</w:t>
+        <w:t>本软件</w:t>
       </w:r>
       <w:r>
         <w:rPr>
@@ -1069,15 +1061,7 @@
           <w:kern w:val="0"/>
           <w:sz w:val="24"/>
         </w:rPr>
-        <w:t>google</w:t>
-      </w:r>
-      <w:r>
-        <w:rPr>
-          <w:color w:val="000000"/>
-          <w:kern w:val="0"/>
-          <w:sz w:val="24"/>
-        </w:rPr>
-        <w:t xml:space="preserve"> </w:t>
+        <w:t>选择</w:t>
       </w:r>
       <w:r>
         <w:rPr>
@@ -1086,7 +1070,15 @@
           <w:kern w:val="0"/>
           <w:sz w:val="24"/>
         </w:rPr>
-        <w:t>android</w:t>
+        <w:t>google</w:t>
+      </w:r>
+      <w:r>
+        <w:rPr>
+          <w:color w:val="000000"/>
+          <w:kern w:val="0"/>
+          <w:sz w:val="24"/>
+        </w:rPr>
+        <w:t xml:space="preserve"> </w:t>
       </w:r>
       <w:r>
         <w:rPr>
@@ -1095,7 +1087,7 @@
           <w:kern w:val="0"/>
           <w:sz w:val="24"/>
         </w:rPr>
-        <w:t>系统作为开发平台。</w:t>
+        <w:t>android</w:t>
       </w:r>
       <w:r>
         <w:rPr>
@@ -1104,7 +1096,7 @@
           <w:kern w:val="0"/>
           <w:sz w:val="24"/>
         </w:rPr>
-        <w:t>目前，</w:t>
+        <w:t>系统作为开发平台。</w:t>
       </w:r>
       <w:r>
         <w:rPr>
@@ -1113,7 +1105,7 @@
           <w:kern w:val="0"/>
           <w:sz w:val="24"/>
         </w:rPr>
-        <w:t>智能手机已经开始逐步取代传统</w:t>
+        <w:t>目前，</w:t>
       </w:r>
       <w:r>
         <w:rPr>
@@ -1122,7 +1114,7 @@
           <w:kern w:val="0"/>
           <w:sz w:val="24"/>
         </w:rPr>
-        <w:t>PC</w:t>
+        <w:t>智能手机已经开始逐步取代传统</w:t>
       </w:r>
       <w:r>
         <w:rPr>
@@ -1131,7 +1123,7 @@
           <w:kern w:val="0"/>
           <w:sz w:val="24"/>
         </w:rPr>
-        <w:t>渗透进入了人们娱乐、生活的各个方面</w:t>
+        <w:t>PC</w:t>
       </w:r>
       <w:r>
         <w:rPr>
@@ -1140,7 +1132,7 @@
           <w:kern w:val="0"/>
           <w:sz w:val="24"/>
         </w:rPr>
-        <w:t>，选择</w:t>
+        <w:t>渗透进入了人们娱乐、生活的各个方面</w:t>
       </w:r>
       <w:r>
         <w:rPr>
@@ -1149,7 +1141,7 @@
           <w:kern w:val="0"/>
           <w:sz w:val="24"/>
         </w:rPr>
-        <w:t>android</w:t>
+        <w:t>，选择</w:t>
       </w:r>
       <w:r>
         <w:rPr>
@@ -1158,7 +1150,7 @@
           <w:kern w:val="0"/>
           <w:sz w:val="24"/>
         </w:rPr>
-        <w:t>系统作为软件的开发平台可以获得更多的受众群体</w:t>
+        <w:t>android</w:t>
       </w:r>
       <w:r>
         <w:rPr>
@@ -1167,7 +1159,7 @@
           <w:kern w:val="0"/>
           <w:sz w:val="24"/>
         </w:rPr>
-        <w:t>，让更多的人们享受到</w:t>
+        <w:t>系统作为软件的开发平台可以获得更多的受众群体</w:t>
       </w:r>
       <w:r>
         <w:rPr>
@@ -1176,7 +1168,7 @@
           <w:kern w:val="0"/>
           <w:sz w:val="24"/>
         </w:rPr>
-        <w:t>app</w:t>
+        <w:t>，让更多的人们享受到</w:t>
       </w:r>
       <w:r>
         <w:rPr>
@@ -1185,7 +1177,7 @@
           <w:kern w:val="0"/>
           <w:sz w:val="24"/>
         </w:rPr>
-        <w:t>带来的便利</w:t>
+        <w:t>app</w:t>
       </w:r>
       <w:r>
         <w:rPr>
@@ -1194,23 +1186,8 @@
           <w:kern w:val="0"/>
           <w:sz w:val="24"/>
         </w:rPr>
-        <w:t>。</w:t>
-      </w:r>
-    </w:p>
-    <w:p>
-      <w:pPr>
-        <w:widowControl/>
-        <w:adjustRightInd w:val="0"/>
-        <w:snapToGrid w:val="0"/>
-        <w:spacing w:beforeLines="50" w:before="156" w:line="420" w:lineRule="exact"/>
-        <w:ind w:firstLineChars="200" w:firstLine="480"/>
-        <w:textAlignment w:val="baseline"/>
-        <w:rPr>
-          <w:color w:val="000000"/>
-          <w:kern w:val="0"/>
-          <w:sz w:val="24"/>
-        </w:rPr>
-      </w:pPr>
+        <w:t>带来的便利</w:t>
+      </w:r>
       <w:r>
         <w:rPr>
           <w:rFonts w:hint="eastAsia"/>
@@ -1218,16 +1195,7 @@
           <w:kern w:val="0"/>
           <w:sz w:val="24"/>
         </w:rPr>
-        <w:t>Android</w:t>
-      </w:r>
-      <w:r>
-        <w:rPr>
-          <w:rFonts w:hint="eastAsia"/>
-          <w:color w:val="000000"/>
-          <w:kern w:val="0"/>
-          <w:sz w:val="24"/>
-        </w:rPr>
-        <w:t>平台新闻客户端软件的开发可以进一步扩大时事新闻的覆盖面，让广大公众能够随时随地方便且快捷地获取最新的新闻资讯信息，了解新闻时事，本软件的广泛使用，尤其是在传授知识、普及教育方面起着非常重要的作用。</w:t>
+        <w:t>。</w:t>
       </w:r>
     </w:p>
     <w:p>
@@ -1337,7 +1305,6 @@
         <w:pStyle w:val="11"/>
       </w:pPr>
       <w:r>
-        <w:lastRenderedPageBreak/>
         <w:t>Abstract</w:t>
       </w:r>
     </w:p>
@@ -1354,106 +1321,73 @@
           <w:spacing w:val="0"/>
           <w:szCs w:val="24"/>
         </w:rPr>
-        <w:t>In recent years, science and technology have made great progress in various fields, changing the mode of production and changing people's way of life. The development of science and technology has a profound impact on people's lives. It can be said that people's lives are closely related to people's lives, and people's lives are also benefited from the development of science and technology.</w:t>
-      </w:r>
-    </w:p>
-    <w:p>
-      <w:pPr>
-        <w:pStyle w:val="Paragraph"/>
+        <w:t xml:space="preserve">In recent years, science and technology have made great progress in various fields, changing the mode of production and changing people's way of life. The </w:t>
+      </w:r>
+      <w:r>
         <w:rPr>
           <w:spacing w:val="0"/>
           <w:szCs w:val="24"/>
         </w:rPr>
-      </w:pPr>
-      <w:r>
+        <w:lastRenderedPageBreak/>
+        <w:t>development of science and technology has a profound impact on people's lives. It can be said that people's lives are closely related to people's lives, and people's lives are also benefited from the development of science and technology.</w:t>
+      </w:r>
+    </w:p>
+    <w:p>
+      <w:pPr>
+        <w:pStyle w:val="Paragraph"/>
         <w:rPr>
           <w:spacing w:val="0"/>
           <w:szCs w:val="24"/>
         </w:rPr>
-        <w:t>The development of science and technology has also promoted the development of information industry. The transmission medium of information is changed from traditional newspapers and letters to network and various electronic devices. People can get the latest information more easily and timely. While technology promotes information dissemination, it also brings other drawbacks: 1) information confusion: the information on the network has become complex and chaotic because of the skipping and sorting out of the newspaper. 2) the quality of information is declining. In today's society, everyone is from the media. They can disseminate their values through the Internet. There are many vulgar and violent contents.</w:t>
-      </w:r>
-    </w:p>
-    <w:p>
-      <w:pPr>
-        <w:pStyle w:val="Paragraph"/>
+      </w:pPr>
+      <w:r>
         <w:rPr>
           <w:spacing w:val="0"/>
           <w:szCs w:val="24"/>
         </w:rPr>
-      </w:pPr>
-      <w:r>
+        <w:t>The development of science and technology has also promoted the development of information industry. The transmission medium of information is changed from traditional newspapers and letters to network and various electronic devices. People can get the latest information more easily and timely. While technology promotes information dissemination, it also brings other drawbacks: 1) information confusion: the information on the network has become complex and chaotic because of the skipping and sorting out of the newspaper. 2) the quality of information is declining. In today's society, everyone is from the media. They can disseminate their values through the Internet. There are many vulgar and violent contents.</w:t>
+      </w:r>
+    </w:p>
+    <w:p>
+      <w:pPr>
+        <w:pStyle w:val="Paragraph"/>
         <w:rPr>
           <w:spacing w:val="0"/>
           <w:szCs w:val="24"/>
         </w:rPr>
-        <w:t>People need a news platform. It provides real-time, high-quality news for people to read. The positioning of this software is to find out suitable information for people to read, conform to personal reading habits and reading interest.</w:t>
-      </w:r>
-    </w:p>
-    <w:p>
-      <w:pPr>
-        <w:pStyle w:val="Paragraph"/>
+      </w:pPr>
+      <w:r>
         <w:rPr>
           <w:spacing w:val="0"/>
           <w:szCs w:val="24"/>
         </w:rPr>
-      </w:pPr>
-      <w:r>
+        <w:t>People need a news platform. It provides real-time, high-quality news for people to read. The positioning of this software is to find out suitable information for people to read, conform to personal reading habits and reading interest.</w:t>
+      </w:r>
+    </w:p>
+    <w:p>
+      <w:pPr>
+        <w:pStyle w:val="Paragraph"/>
         <w:rPr>
           <w:spacing w:val="0"/>
           <w:szCs w:val="24"/>
         </w:rPr>
-        <w:t>This software chooses Google Android system as the development platform. At present, the smart phone has gradually replaced the traditional PC penetration into all aspects of people's entertainment and life. The choice of Android system as a software development platform can obtain more audience groups, so that more people can enjoy the convenience brought by the app.</w:t>
-      </w:r>
-    </w:p>
-    <w:p>
-      <w:pPr>
-        <w:pStyle w:val="Paragraph"/>
+      </w:pPr>
+      <w:r>
         <w:rPr>
           <w:spacing w:val="0"/>
           <w:szCs w:val="24"/>
         </w:rPr>
-      </w:pPr>
-      <w:r>
-        <w:rPr>
+        <w:t>This software chooses Google Android system as the development platform. At present, the smart phone has gradually replaced the traditional PC penetration into all aspects of people's entertainment and life. The choice of Android system as a software development platform can obtain more audience groups, so that more people can enjoy the convenience brought by the app.</w:t>
+      </w:r>
+    </w:p>
+    <w:p>
+      <w:pPr>
+        <w:pStyle w:val="Paragraph"/>
+        <w:rPr>
+          <w:rFonts w:hint="eastAsia"/>
           <w:spacing w:val="0"/>
           <w:szCs w:val="24"/>
         </w:rPr>
-        <w:t xml:space="preserve">The development of the Android platform news client software can further expand the coverage of current news, so that the public can easily and quickly obtain the latest news and information </w:t>
-      </w:r>
-      <w:proofErr w:type="spellStart"/>
-      <w:r>
-        <w:rPr>
-          <w:spacing w:val="0"/>
-          <w:szCs w:val="24"/>
-        </w:rPr>
-        <w:t>information</w:t>
-      </w:r>
-      <w:proofErr w:type="spellEnd"/>
-      <w:r>
-        <w:rPr>
-          <w:spacing w:val="0"/>
-          <w:szCs w:val="24"/>
-        </w:rPr>
-        <w:t>, understand the news and current affairs, the wide use of this software, especially in the teaching of knowledge and educatio</w:t>
-      </w:r>
-      <w:r>
-        <w:rPr>
-          <w:spacing w:val="0"/>
-          <w:szCs w:val="24"/>
-        </w:rPr>
-        <w:t xml:space="preserve">n, plays a </w:t>
-      </w:r>
-    </w:p>
-    <w:p>
-      <w:pPr>
-        <w:widowControl/>
-        <w:spacing w:line="420" w:lineRule="exact"/>
-        <w:ind w:firstLine="547"/>
-        <w:rPr>
-          <w:color w:val="000000"/>
-          <w:kern w:val="0"/>
-          <w:sz w:val="24"/>
-        </w:rPr>
       </w:pPr>
     </w:p>
     <w:p>
@@ -1493,6 +1427,65 @@
           <w:sz w:val="24"/>
         </w:rPr>
       </w:pPr>
+    </w:p>
+    <w:p>
+      <w:pPr>
+        <w:rPr>
+          <w:sz w:val="24"/>
+        </w:rPr>
+      </w:pPr>
+    </w:p>
+    <w:p>
+      <w:pPr>
+        <w:rPr>
+          <w:sz w:val="24"/>
+        </w:rPr>
+      </w:pPr>
+    </w:p>
+    <w:p>
+      <w:pPr>
+        <w:rPr>
+          <w:sz w:val="24"/>
+        </w:rPr>
+      </w:pPr>
+    </w:p>
+    <w:p>
+      <w:pPr>
+        <w:rPr>
+          <w:sz w:val="24"/>
+        </w:rPr>
+      </w:pPr>
+    </w:p>
+    <w:p>
+      <w:pPr>
+        <w:rPr>
+          <w:sz w:val="24"/>
+        </w:rPr>
+      </w:pPr>
+    </w:p>
+    <w:p>
+      <w:pPr>
+        <w:rPr>
+          <w:sz w:val="24"/>
+        </w:rPr>
+      </w:pPr>
+    </w:p>
+    <w:p>
+      <w:pPr>
+        <w:rPr>
+          <w:sz w:val="24"/>
+        </w:rPr>
+      </w:pPr>
+    </w:p>
+    <w:p>
+      <w:pPr>
+        <w:rPr>
+          <w:rFonts w:hint="eastAsia"/>
+          <w:sz w:val="24"/>
+        </w:rPr>
+      </w:pPr>
+      <w:bookmarkStart w:id="0" w:name="_GoBack"/>
+      <w:bookmarkEnd w:id="0"/>
     </w:p>
     <w:p>
       <w:pPr>
@@ -1505,8 +1498,8 @@
           <w:sz w:val="30"/>
         </w:rPr>
       </w:pPr>
-      <w:bookmarkStart w:id="0" w:name="_Toc514316069"/>
-      <w:bookmarkStart w:id="1" w:name="_Toc515389606"/>
+      <w:bookmarkStart w:id="1" w:name="_Toc514316069"/>
+      <w:bookmarkStart w:id="2" w:name="_Toc515389606"/>
       <w:r>
         <w:rPr>
           <w:rFonts w:eastAsia="黑体" w:hint="eastAsia"/>
@@ -1532,8 +1525,8 @@
         </w:rPr>
         <w:t>录</w:t>
       </w:r>
-      <w:bookmarkEnd w:id="0"/>
       <w:bookmarkEnd w:id="1"/>
+      <w:bookmarkEnd w:id="2"/>
     </w:p>
     <w:p>
       <w:pPr>
@@ -3431,7 +3424,7 @@
           <w:sz w:val="30"/>
         </w:rPr>
       </w:pPr>
-      <w:bookmarkStart w:id="2" w:name="_Toc515389607"/>
+      <w:bookmarkStart w:id="3" w:name="_Toc515389607"/>
       <w:r>
         <w:rPr>
           <w:rFonts w:eastAsia="黑体" w:hint="eastAsia"/>
@@ -3478,7 +3471,7 @@
         </w:rPr>
         <w:t>引言</w:t>
       </w:r>
-      <w:bookmarkEnd w:id="2"/>
+      <w:bookmarkEnd w:id="3"/>
     </w:p>
     <w:p>
       <w:pPr>
@@ -3832,8 +3825,8 @@
           <w:sz w:val="30"/>
         </w:rPr>
       </w:pPr>
-      <w:bookmarkStart w:id="3" w:name="_Toc514316070"/>
-      <w:bookmarkStart w:id="4" w:name="_Toc515389608"/>
+      <w:bookmarkStart w:id="4" w:name="_Toc514316070"/>
+      <w:bookmarkStart w:id="5" w:name="_Toc515389608"/>
       <w:r>
         <w:rPr>
           <w:rFonts w:eastAsia="黑体" w:hint="eastAsia"/>
@@ -3879,7 +3872,7 @@
         </w:rPr>
         <w:t>关键技术</w:t>
       </w:r>
-      <w:bookmarkEnd w:id="3"/>
+      <w:bookmarkEnd w:id="4"/>
       <w:r>
         <w:rPr>
           <w:rFonts w:eastAsia="黑体" w:hint="eastAsia"/>
@@ -3889,7 +3882,7 @@
         </w:rPr>
         <w:t>介绍</w:t>
       </w:r>
-      <w:bookmarkEnd w:id="4"/>
+      <w:bookmarkEnd w:id="5"/>
     </w:p>
     <w:p>
       <w:pPr>
@@ -3903,8 +3896,8 @@
           <w:szCs w:val="20"/>
         </w:rPr>
       </w:pPr>
-      <w:bookmarkStart w:id="5" w:name="_Toc514316071"/>
-      <w:bookmarkStart w:id="6" w:name="_Toc515389609"/>
+      <w:bookmarkStart w:id="6" w:name="_Toc514316071"/>
+      <w:bookmarkStart w:id="7" w:name="_Toc515389609"/>
       <w:r>
         <w:rPr>
           <w:rFonts w:ascii="Arial" w:eastAsia="黑体" w:hAnsi="Arial" w:cs="Times New Roman" w:hint="eastAsia"/>
@@ -3938,8 +3931,8 @@
         </w:rPr>
         <w:t>语言</w:t>
       </w:r>
-      <w:bookmarkEnd w:id="5"/>
       <w:bookmarkEnd w:id="6"/>
+      <w:bookmarkEnd w:id="7"/>
     </w:p>
     <w:p>
       <w:pPr>
@@ -3984,8 +3977,8 @@
           <w:szCs w:val="20"/>
         </w:rPr>
       </w:pPr>
-      <w:bookmarkStart w:id="7" w:name="_Toc514316072"/>
-      <w:bookmarkStart w:id="8" w:name="_Toc515389610"/>
+      <w:bookmarkStart w:id="8" w:name="_Toc514316072"/>
+      <w:bookmarkStart w:id="9" w:name="_Toc515389610"/>
       <w:r>
         <w:rPr>
           <w:rFonts w:ascii="Arial" w:eastAsia="黑体" w:hAnsi="Arial" w:cs="Times New Roman" w:hint="eastAsia"/>
@@ -4019,8 +4012,8 @@
         </w:rPr>
         <w:t>平台</w:t>
       </w:r>
-      <w:bookmarkEnd w:id="7"/>
       <w:bookmarkEnd w:id="8"/>
+      <w:bookmarkEnd w:id="9"/>
     </w:p>
     <w:p>
       <w:pPr>
@@ -4191,8 +4184,8 @@
           <w:szCs w:val="20"/>
         </w:rPr>
       </w:pPr>
-      <w:bookmarkStart w:id="9" w:name="_Toc514316073"/>
-      <w:bookmarkStart w:id="10" w:name="_Toc515389611"/>
+      <w:bookmarkStart w:id="10" w:name="_Toc514316073"/>
+      <w:bookmarkStart w:id="11" w:name="_Toc515389611"/>
       <w:r>
         <w:rPr>
           <w:rFonts w:ascii="Arial" w:eastAsia="黑体" w:hAnsi="Arial" w:cs="Times New Roman" w:hint="eastAsia"/>
@@ -4259,8 +4252,8 @@
         </w:rPr>
         <w:t>boot</w:t>
       </w:r>
-      <w:bookmarkEnd w:id="9"/>
       <w:bookmarkEnd w:id="10"/>
+      <w:bookmarkEnd w:id="11"/>
     </w:p>
     <w:p>
       <w:pPr>
@@ -4327,9 +4320,9 @@
           <w:szCs w:val="20"/>
         </w:rPr>
       </w:pPr>
-      <w:bookmarkStart w:id="11" w:name="_Toc514316074"/>
-      <w:bookmarkStart w:id="12" w:name="_Toc515389612"/>
-      <w:bookmarkStart w:id="13" w:name="_Hlk514315730"/>
+      <w:bookmarkStart w:id="12" w:name="_Toc514316074"/>
+      <w:bookmarkStart w:id="13" w:name="_Toc515389612"/>
+      <w:bookmarkStart w:id="14" w:name="_Hlk514315730"/>
       <w:r>
         <w:rPr>
           <w:rFonts w:ascii="Arial" w:eastAsia="黑体" w:hAnsi="Arial" w:cs="Times New Roman" w:hint="eastAsia"/>
@@ -4385,10 +4378,10 @@
         </w:rPr>
         <w:t>服务器</w:t>
       </w:r>
-      <w:bookmarkEnd w:id="11"/>
       <w:bookmarkEnd w:id="12"/>
-    </w:p>
-    <w:bookmarkEnd w:id="13"/>
+      <w:bookmarkEnd w:id="13"/>
+    </w:p>
+    <w:bookmarkEnd w:id="14"/>
     <w:p>
       <w:pPr>
         <w:pStyle w:val="af2"/>
@@ -4496,8 +4489,8 @@
           <w:szCs w:val="20"/>
         </w:rPr>
       </w:pPr>
-      <w:bookmarkStart w:id="14" w:name="_Toc514316075"/>
-      <w:bookmarkStart w:id="15" w:name="_Toc515389613"/>
+      <w:bookmarkStart w:id="15" w:name="_Toc514316075"/>
+      <w:bookmarkStart w:id="16" w:name="_Toc515389613"/>
       <w:r>
         <w:rPr>
           <w:rFonts w:ascii="Arial" w:eastAsia="黑体" w:hAnsi="Arial" w:cs="Times New Roman" w:hint="eastAsia"/>
@@ -4553,8 +4546,8 @@
         </w:rPr>
         <w:t>语言</w:t>
       </w:r>
-      <w:bookmarkEnd w:id="14"/>
       <w:bookmarkEnd w:id="15"/>
+      <w:bookmarkEnd w:id="16"/>
     </w:p>
     <w:p>
       <w:pPr>
@@ -4834,8 +4827,8 @@
           <w:sz w:val="30"/>
         </w:rPr>
       </w:pPr>
-      <w:bookmarkStart w:id="16" w:name="_Toc514316077"/>
-      <w:bookmarkStart w:id="17" w:name="_Toc515389614"/>
+      <w:bookmarkStart w:id="17" w:name="_Toc514316077"/>
+      <w:bookmarkStart w:id="18" w:name="_Toc515389614"/>
       <w:r>
         <w:rPr>
           <w:rFonts w:eastAsia="黑体" w:hint="eastAsia"/>
@@ -4881,8 +4874,8 @@
         </w:rPr>
         <w:t>系统分析</w:t>
       </w:r>
-      <w:bookmarkEnd w:id="16"/>
       <w:bookmarkEnd w:id="17"/>
+      <w:bookmarkEnd w:id="18"/>
     </w:p>
     <w:p>
       <w:pPr>
@@ -4953,7 +4946,7 @@
           <w:szCs w:val="20"/>
         </w:rPr>
       </w:pPr>
-      <w:bookmarkStart w:id="18" w:name="_Toc515389615"/>
+      <w:bookmarkStart w:id="19" w:name="_Toc515389615"/>
       <w:r>
         <w:rPr>
           <w:rFonts w:ascii="Arial" w:eastAsia="黑体" w:hAnsi="Arial" w:cs="Times New Roman" w:hint="eastAsia"/>
@@ -4987,7 +4980,7 @@
         </w:rPr>
         <w:t>可行性分析</w:t>
       </w:r>
-      <w:bookmarkEnd w:id="18"/>
+      <w:bookmarkEnd w:id="19"/>
     </w:p>
     <w:p>
       <w:pPr>
@@ -5003,9 +4996,9 @@
           <w:szCs w:val="20"/>
         </w:rPr>
       </w:pPr>
-      <w:bookmarkStart w:id="19" w:name="_Toc169873223"/>
-      <w:bookmarkStart w:id="20" w:name="_Toc509903047"/>
-      <w:bookmarkStart w:id="21" w:name="_Toc515389616"/>
+      <w:bookmarkStart w:id="20" w:name="_Toc169873223"/>
+      <w:bookmarkStart w:id="21" w:name="_Toc509903047"/>
+      <w:bookmarkStart w:id="22" w:name="_Toc515389616"/>
       <w:r>
         <w:rPr>
           <w:rFonts w:ascii="Arial" w:eastAsia="黑体" w:hAnsi="Arial" w:hint="eastAsia"/>
@@ -5028,9 +5021,9 @@
         </w:rPr>
         <w:t>技术可行性</w:t>
       </w:r>
-      <w:bookmarkEnd w:id="19"/>
       <w:bookmarkEnd w:id="20"/>
       <w:bookmarkEnd w:id="21"/>
+      <w:bookmarkEnd w:id="22"/>
     </w:p>
     <w:p>
       <w:pPr>
@@ -5078,9 +5071,9 @@
           <w:szCs w:val="20"/>
         </w:rPr>
       </w:pPr>
-      <w:bookmarkStart w:id="22" w:name="_Toc169873224"/>
-      <w:bookmarkStart w:id="23" w:name="_Toc509903048"/>
-      <w:bookmarkStart w:id="24" w:name="_Toc515389617"/>
+      <w:bookmarkStart w:id="23" w:name="_Toc169873224"/>
+      <w:bookmarkStart w:id="24" w:name="_Toc509903048"/>
+      <w:bookmarkStart w:id="25" w:name="_Toc515389617"/>
       <w:r>
         <w:rPr>
           <w:rFonts w:ascii="Arial" w:eastAsia="黑体" w:hAnsi="Arial" w:hint="eastAsia"/>
@@ -5114,9 +5107,9 @@
         </w:rPr>
         <w:t>操作可行性</w:t>
       </w:r>
-      <w:bookmarkEnd w:id="22"/>
       <w:bookmarkEnd w:id="23"/>
       <w:bookmarkEnd w:id="24"/>
+      <w:bookmarkEnd w:id="25"/>
     </w:p>
     <w:p>
       <w:pPr>
@@ -5172,7 +5165,7 @@
           <w:szCs w:val="20"/>
         </w:rPr>
       </w:pPr>
-      <w:bookmarkStart w:id="25" w:name="_Toc515389618"/>
+      <w:bookmarkStart w:id="26" w:name="_Toc515389618"/>
       <w:r>
         <w:rPr>
           <w:rFonts w:ascii="Arial" w:eastAsia="黑体" w:hAnsi="Arial" w:cs="Times New Roman" w:hint="eastAsia"/>
@@ -5217,7 +5210,7 @@
         </w:rPr>
         <w:t>系统需求分析</w:t>
       </w:r>
-      <w:bookmarkEnd w:id="25"/>
+      <w:bookmarkEnd w:id="26"/>
     </w:p>
     <w:p>
       <w:pPr>
@@ -5863,7 +5856,7 @@
           <w:sz w:val="30"/>
         </w:rPr>
       </w:pPr>
-      <w:bookmarkStart w:id="26" w:name="_Toc515389619"/>
+      <w:bookmarkStart w:id="27" w:name="_Toc515389619"/>
       <w:r>
         <w:rPr>
           <w:rFonts w:eastAsia="黑体" w:hint="eastAsia"/>
@@ -5910,7 +5903,7 @@
         </w:rPr>
         <w:t>系统概要设计</w:t>
       </w:r>
-      <w:bookmarkEnd w:id="26"/>
+      <w:bookmarkEnd w:id="27"/>
     </w:p>
     <w:p>
       <w:pPr>
@@ -5924,7 +5917,7 @@
           <w:szCs w:val="20"/>
         </w:rPr>
       </w:pPr>
-      <w:bookmarkStart w:id="27" w:name="_Toc515389620"/>
+      <w:bookmarkStart w:id="28" w:name="_Toc515389620"/>
       <w:r>
         <w:rPr>
           <w:rFonts w:ascii="Arial" w:eastAsia="黑体" w:hAnsi="Arial" w:cs="Times New Roman" w:hint="eastAsia"/>
@@ -5969,7 +5962,7 @@
         </w:rPr>
         <w:t>运行环境</w:t>
       </w:r>
-      <w:bookmarkEnd w:id="27"/>
+      <w:bookmarkEnd w:id="28"/>
     </w:p>
     <w:p>
       <w:pPr>
@@ -6133,10 +6126,10 @@
           <w:szCs w:val="20"/>
         </w:rPr>
       </w:pPr>
-      <w:bookmarkStart w:id="28" w:name="_Toc32069"/>
-      <w:bookmarkStart w:id="29" w:name="_Toc508396969"/>
-      <w:bookmarkStart w:id="30" w:name="_Toc509903057"/>
-      <w:bookmarkStart w:id="31" w:name="_Toc515389621"/>
+      <w:bookmarkStart w:id="29" w:name="_Toc32069"/>
+      <w:bookmarkStart w:id="30" w:name="_Toc508396969"/>
+      <w:bookmarkStart w:id="31" w:name="_Toc509903057"/>
+      <w:bookmarkStart w:id="32" w:name="_Toc515389621"/>
       <w:r>
         <w:rPr>
           <w:rFonts w:ascii="Arial" w:eastAsia="黑体" w:hAnsi="Arial" w:cs="Times New Roman" w:hint="eastAsia"/>
@@ -6170,10 +6163,10 @@
         </w:rPr>
         <w:t>系统概要设计</w:t>
       </w:r>
-      <w:bookmarkEnd w:id="28"/>
       <w:bookmarkEnd w:id="29"/>
       <w:bookmarkEnd w:id="30"/>
       <w:bookmarkEnd w:id="31"/>
+      <w:bookmarkEnd w:id="32"/>
     </w:p>
     <w:p>
       <w:pPr>
@@ -6189,9 +6182,9 @@
           <w:szCs w:val="20"/>
         </w:rPr>
       </w:pPr>
-      <w:bookmarkStart w:id="32" w:name="_Toc508396970"/>
-      <w:bookmarkStart w:id="33" w:name="_Toc509903058"/>
-      <w:bookmarkStart w:id="34" w:name="_Toc515389622"/>
+      <w:bookmarkStart w:id="33" w:name="_Toc508396970"/>
+      <w:bookmarkStart w:id="34" w:name="_Toc509903058"/>
+      <w:bookmarkStart w:id="35" w:name="_Toc515389622"/>
       <w:r>
         <w:rPr>
           <w:rFonts w:ascii="Arial" w:eastAsia="黑体" w:hAnsi="Arial" w:hint="eastAsia"/>
@@ -6236,9 +6229,9 @@
         </w:rPr>
         <w:t>系统功能分析</w:t>
       </w:r>
-      <w:bookmarkEnd w:id="32"/>
       <w:bookmarkEnd w:id="33"/>
       <w:bookmarkEnd w:id="34"/>
+      <w:bookmarkEnd w:id="35"/>
     </w:p>
     <w:p>
       <w:pPr>
@@ -6651,9 +6644,9 @@
           <w:szCs w:val="20"/>
         </w:rPr>
       </w:pPr>
-      <w:bookmarkStart w:id="35" w:name="_Toc508396971"/>
-      <w:bookmarkStart w:id="36" w:name="_Toc509903059"/>
-      <w:bookmarkStart w:id="37" w:name="_Toc515389623"/>
+      <w:bookmarkStart w:id="36" w:name="_Toc508396971"/>
+      <w:bookmarkStart w:id="37" w:name="_Toc509903059"/>
+      <w:bookmarkStart w:id="38" w:name="_Toc515389623"/>
       <w:r>
         <w:rPr>
           <w:rFonts w:ascii="Arial" w:eastAsia="黑体" w:hAnsi="Arial" w:hint="eastAsia"/>
@@ -6688,9 +6681,9 @@
         </w:rPr>
         <w:t>系统功能模块</w:t>
       </w:r>
-      <w:bookmarkEnd w:id="35"/>
       <w:bookmarkEnd w:id="36"/>
       <w:bookmarkEnd w:id="37"/>
+      <w:bookmarkEnd w:id="38"/>
     </w:p>
     <w:p>
       <w:pPr>
@@ -7228,7 +7221,7 @@
           <w:szCs w:val="20"/>
         </w:rPr>
       </w:pPr>
-      <w:bookmarkStart w:id="38" w:name="_Toc515389624"/>
+      <w:bookmarkStart w:id="39" w:name="_Toc515389624"/>
       <w:r>
         <w:rPr>
           <w:rFonts w:ascii="Arial" w:eastAsia="黑体" w:hAnsi="Arial" w:cs="Times New Roman" w:hint="eastAsia"/>
@@ -7284,7 +7277,7 @@
         </w:rPr>
         <w:t>数据库概要设计</w:t>
       </w:r>
-      <w:bookmarkEnd w:id="38"/>
+      <w:bookmarkEnd w:id="39"/>
     </w:p>
     <w:p>
       <w:pPr>
@@ -7300,10 +7293,10 @@
           <w:szCs w:val="20"/>
         </w:rPr>
       </w:pPr>
-      <w:bookmarkStart w:id="39" w:name="_Toc2140"/>
-      <w:bookmarkStart w:id="40" w:name="_Toc508396973"/>
-      <w:bookmarkStart w:id="41" w:name="_Toc509903061"/>
-      <w:bookmarkStart w:id="42" w:name="_Toc515389625"/>
+      <w:bookmarkStart w:id="40" w:name="_Toc2140"/>
+      <w:bookmarkStart w:id="41" w:name="_Toc508396973"/>
+      <w:bookmarkStart w:id="42" w:name="_Toc509903061"/>
+      <w:bookmarkStart w:id="43" w:name="_Toc515389625"/>
       <w:r>
         <w:rPr>
           <w:rFonts w:ascii="Arial" w:eastAsia="黑体" w:hAnsi="Arial" w:hint="eastAsia"/>
@@ -7337,10 +7330,10 @@
         </w:rPr>
         <w:t>概念结构设计</w:t>
       </w:r>
-      <w:bookmarkEnd w:id="39"/>
       <w:bookmarkEnd w:id="40"/>
       <w:bookmarkEnd w:id="41"/>
       <w:bookmarkEnd w:id="42"/>
+      <w:bookmarkEnd w:id="43"/>
     </w:p>
     <w:p>
       <w:pPr>
@@ -7356,7 +7349,7 @@
           <w:sz w:val="24"/>
         </w:rPr>
       </w:pPr>
-      <w:bookmarkStart w:id="43" w:name="_Hlk514422929"/>
+      <w:bookmarkStart w:id="44" w:name="_Hlk514422929"/>
       <w:r>
         <w:rPr>
           <w:rFonts w:ascii="宋体" w:hAnsi="宋体" w:hint="eastAsia"/>
@@ -7383,7 +7376,7 @@
         <w:t>普通用户的属性包括用户名、密码、昵称。如图4-3-1所示。</w:t>
       </w:r>
     </w:p>
-    <w:bookmarkEnd w:id="43"/>
+    <w:bookmarkEnd w:id="44"/>
     <w:p>
       <w:pPr>
         <w:pStyle w:val="af4"/>
@@ -7422,7 +7415,7 @@
           <v:shape id="_x0000_i1025" type="#_x0000_t75" style="width:320.4pt;height:256.2pt" o:ole="">
             <v:imagedata r:id="rId13" o:title=""/>
           </v:shape>
-          <o:OLEObject Type="Embed" ProgID="Visio.Drawing.11" ShapeID="_x0000_i1025" DrawAspect="Content" ObjectID="_1589178808" r:id="rId14"/>
+          <o:OLEObject Type="Embed" ProgID="Visio.Drawing.11" ShapeID="_x0000_i1025" DrawAspect="Content" ObjectID="_1589180456" r:id="rId14"/>
         </w:object>
       </w:r>
     </w:p>
@@ -7541,7 +7534,7 @@
           <v:shape id="_x0000_i1026" type="#_x0000_t75" style="width:320.4pt;height:242.4pt" o:ole="">
             <v:imagedata r:id="rId15" o:title=""/>
           </v:shape>
-          <o:OLEObject Type="Embed" ProgID="Visio.Drawing.11" ShapeID="_x0000_i1026" DrawAspect="Content" ObjectID="_1589178809" r:id="rId16"/>
+          <o:OLEObject Type="Embed" ProgID="Visio.Drawing.11" ShapeID="_x0000_i1026" DrawAspect="Content" ObjectID="_1589180457" r:id="rId16"/>
         </w:object>
       </w:r>
     </w:p>
@@ -7675,7 +7668,7 @@
           <v:shape id="_x0000_i1027" type="#_x0000_t75" style="width:415.8pt;height:203.4pt" o:ole="">
             <v:imagedata r:id="rId17" o:title=""/>
           </v:shape>
-          <o:OLEObject Type="Embed" ProgID="Visio.Drawing.11" ShapeID="_x0000_i1027" DrawAspect="Content" ObjectID="_1589178810" r:id="rId18"/>
+          <o:OLEObject Type="Embed" ProgID="Visio.Drawing.11" ShapeID="_x0000_i1027" DrawAspect="Content" ObjectID="_1589180458" r:id="rId18"/>
         </w:object>
       </w:r>
     </w:p>
@@ -7798,7 +7791,7 @@
           <v:shape id="_x0000_i1028" type="#_x0000_t75" style="width:376.2pt;height:196.2pt" o:ole="">
             <v:imagedata r:id="rId19" o:title=""/>
           </v:shape>
-          <o:OLEObject Type="Embed" ProgID="Visio.Drawing.11" ShapeID="_x0000_i1028" DrawAspect="Content" ObjectID="_1589178811" r:id="rId20"/>
+          <o:OLEObject Type="Embed" ProgID="Visio.Drawing.11" ShapeID="_x0000_i1028" DrawAspect="Content" ObjectID="_1589180459" r:id="rId20"/>
         </w:object>
       </w:r>
     </w:p>
@@ -7945,7 +7938,7 @@
           <v:shape id="_x0000_i1029" type="#_x0000_t75" style="width:322.8pt;height:196.2pt" o:ole="">
             <v:imagedata r:id="rId21" o:title=""/>
           </v:shape>
-          <o:OLEObject Type="Embed" ProgID="Visio.Drawing.11" ShapeID="_x0000_i1029" DrawAspect="Content" ObjectID="_1589178812" r:id="rId22"/>
+          <o:OLEObject Type="Embed" ProgID="Visio.Drawing.11" ShapeID="_x0000_i1029" DrawAspect="Content" ObjectID="_1589180460" r:id="rId22"/>
         </w:object>
       </w:r>
     </w:p>
@@ -8003,7 +7996,7 @@
           <w:szCs w:val="20"/>
         </w:rPr>
       </w:pPr>
-      <w:bookmarkStart w:id="44" w:name="_Toc515389626"/>
+      <w:bookmarkStart w:id="45" w:name="_Toc515389626"/>
       <w:r>
         <w:rPr>
           <w:rFonts w:ascii="Arial" w:eastAsia="黑体" w:hAnsi="Arial" w:hint="eastAsia"/>
@@ -8070,7 +8063,7 @@
         </w:rPr>
         <w:t>逻辑结构设计</w:t>
       </w:r>
-      <w:bookmarkEnd w:id="44"/>
+      <w:bookmarkEnd w:id="45"/>
       <w:r>
         <w:rPr>
           <w:rFonts w:ascii="Arial" w:eastAsia="黑体" w:hAnsi="Arial" w:hint="eastAsia"/>
@@ -8761,7 +8754,7 @@
           <w:sz w:val="30"/>
         </w:rPr>
       </w:pPr>
-      <w:bookmarkStart w:id="45" w:name="_Toc515389627"/>
+      <w:bookmarkStart w:id="46" w:name="_Toc515389627"/>
       <w:r>
         <w:rPr>
           <w:rFonts w:eastAsia="黑体" w:hint="eastAsia"/>
@@ -8808,7 +8801,7 @@
         </w:rPr>
         <w:t>系统详细设计</w:t>
       </w:r>
-      <w:bookmarkEnd w:id="45"/>
+      <w:bookmarkEnd w:id="46"/>
     </w:p>
     <w:p>
       <w:pPr>
@@ -8822,7 +8815,7 @@
           <w:szCs w:val="20"/>
         </w:rPr>
       </w:pPr>
-      <w:bookmarkStart w:id="46" w:name="_Toc515389628"/>
+      <w:bookmarkStart w:id="47" w:name="_Toc515389628"/>
       <w:r>
         <w:rPr>
           <w:rFonts w:ascii="Arial" w:eastAsia="黑体" w:hAnsi="Arial" w:cs="Times New Roman" w:hint="eastAsia"/>
@@ -8856,7 +8849,7 @@
         </w:rPr>
         <w:t>系统登录界面</w:t>
       </w:r>
-      <w:bookmarkEnd w:id="46"/>
+      <w:bookmarkEnd w:id="47"/>
     </w:p>
     <w:p>
       <w:pPr>
@@ -9036,7 +9029,7 @@
           <w:szCs w:val="20"/>
         </w:rPr>
       </w:pPr>
-      <w:bookmarkStart w:id="47" w:name="_Toc515389629"/>
+      <w:bookmarkStart w:id="48" w:name="_Toc515389629"/>
       <w:r>
         <w:rPr>
           <w:rFonts w:ascii="Arial" w:eastAsia="黑体" w:hAnsi="Arial" w:cs="Times New Roman" w:hint="eastAsia"/>
@@ -9081,7 +9074,7 @@
         </w:rPr>
         <w:t>界面</w:t>
       </w:r>
-      <w:bookmarkEnd w:id="47"/>
+      <w:bookmarkEnd w:id="48"/>
     </w:p>
     <w:p>
       <w:pPr>
@@ -9374,7 +9367,7 @@
           <w:szCs w:val="20"/>
         </w:rPr>
       </w:pPr>
-      <w:bookmarkStart w:id="48" w:name="_Toc515389630"/>
+      <w:bookmarkStart w:id="49" w:name="_Toc515389630"/>
       <w:r>
         <w:rPr>
           <w:rFonts w:ascii="Arial" w:eastAsia="黑体" w:hAnsi="Arial" w:cs="Times New Roman" w:hint="eastAsia"/>
@@ -9430,7 +9423,7 @@
         </w:rPr>
         <w:t>布局</w:t>
       </w:r>
-      <w:bookmarkEnd w:id="48"/>
+      <w:bookmarkEnd w:id="49"/>
     </w:p>
     <w:p>
       <w:pPr>
@@ -9599,7 +9592,7 @@
           <w:szCs w:val="20"/>
         </w:rPr>
       </w:pPr>
-      <w:bookmarkStart w:id="49" w:name="_Toc515389631"/>
+      <w:bookmarkStart w:id="50" w:name="_Toc515389631"/>
       <w:r>
         <w:rPr>
           <w:rFonts w:ascii="Arial" w:eastAsia="黑体" w:hAnsi="Arial" w:cs="Times New Roman" w:hint="eastAsia"/>
@@ -9666,7 +9659,7 @@
         </w:rPr>
         <w:t>布局</w:t>
       </w:r>
-      <w:bookmarkEnd w:id="49"/>
+      <w:bookmarkEnd w:id="50"/>
     </w:p>
     <w:p>
       <w:pPr>
@@ -9870,7 +9863,7 @@
           <w:szCs w:val="20"/>
         </w:rPr>
       </w:pPr>
-      <w:bookmarkStart w:id="50" w:name="_Toc515389632"/>
+      <w:bookmarkStart w:id="51" w:name="_Toc515389632"/>
       <w:r>
         <w:rPr>
           <w:rFonts w:ascii="Arial" w:eastAsia="黑体" w:hAnsi="Arial" w:cs="Times New Roman" w:hint="eastAsia"/>
@@ -9915,7 +9908,7 @@
         </w:rPr>
         <w:t>类别界面布局</w:t>
       </w:r>
-      <w:bookmarkEnd w:id="50"/>
+      <w:bookmarkEnd w:id="51"/>
     </w:p>
     <w:p>
       <w:pPr>
@@ -10252,7 +10245,7 @@
           <w:szCs w:val="20"/>
         </w:rPr>
       </w:pPr>
-      <w:bookmarkStart w:id="51" w:name="_Toc515389633"/>
+      <w:bookmarkStart w:id="52" w:name="_Toc515389633"/>
       <w:r>
         <w:rPr>
           <w:rFonts w:ascii="Arial" w:eastAsia="黑体" w:hAnsi="Arial" w:cs="Times New Roman" w:hint="eastAsia"/>
@@ -10308,7 +10301,7 @@
         </w:rPr>
         <w:t>界面布局</w:t>
       </w:r>
-      <w:bookmarkEnd w:id="51"/>
+      <w:bookmarkEnd w:id="52"/>
     </w:p>
     <w:p>
       <w:pPr>
@@ -10500,7 +10493,7 @@
           <w:szCs w:val="20"/>
         </w:rPr>
       </w:pPr>
-      <w:bookmarkStart w:id="52" w:name="_Toc515389634"/>
+      <w:bookmarkStart w:id="53" w:name="_Toc515389634"/>
       <w:r>
         <w:rPr>
           <w:rFonts w:ascii="Arial" w:eastAsia="黑体" w:hAnsi="Arial" w:hint="eastAsia"/>
@@ -10556,7 +10549,7 @@
         </w:rPr>
         <w:t>界面</w:t>
       </w:r>
-      <w:bookmarkEnd w:id="52"/>
+      <w:bookmarkEnd w:id="53"/>
     </w:p>
     <w:p>
       <w:pPr>
@@ -11156,7 +11149,7 @@
           <w:szCs w:val="20"/>
         </w:rPr>
       </w:pPr>
-      <w:bookmarkStart w:id="53" w:name="_Toc515389635"/>
+      <w:bookmarkStart w:id="54" w:name="_Toc515389635"/>
       <w:r>
         <w:rPr>
           <w:rFonts w:ascii="Arial" w:eastAsia="黑体" w:hAnsi="Arial" w:hint="eastAsia"/>
@@ -11212,7 +11205,7 @@
         </w:rPr>
         <w:t>界面</w:t>
       </w:r>
-      <w:bookmarkEnd w:id="53"/>
+      <w:bookmarkEnd w:id="54"/>
     </w:p>
     <w:p>
       <w:pPr>
@@ -11320,7 +11313,7 @@
           <w:szCs w:val="20"/>
         </w:rPr>
       </w:pPr>
-      <w:bookmarkStart w:id="54" w:name="_Toc515389636"/>
+      <w:bookmarkStart w:id="55" w:name="_Toc515389636"/>
       <w:r>
         <w:rPr>
           <w:rFonts w:ascii="Arial" w:eastAsia="黑体" w:hAnsi="Arial" w:hint="eastAsia"/>
@@ -11365,7 +11358,7 @@
         </w:rPr>
         <w:t>文章编辑界面</w:t>
       </w:r>
-      <w:bookmarkEnd w:id="54"/>
+      <w:bookmarkEnd w:id="55"/>
     </w:p>
     <w:p>
       <w:pPr>
@@ -12326,7 +12319,7 @@
           <w:szCs w:val="20"/>
         </w:rPr>
       </w:pPr>
-      <w:bookmarkStart w:id="55" w:name="_Toc515389637"/>
+      <w:bookmarkStart w:id="56" w:name="_Toc515389637"/>
       <w:r>
         <w:rPr>
           <w:rFonts w:ascii="Arial" w:eastAsia="黑体" w:hAnsi="Arial" w:hint="eastAsia"/>
@@ -12382,7 +12375,7 @@
         </w:rPr>
         <w:t>界面</w:t>
       </w:r>
-      <w:bookmarkEnd w:id="55"/>
+      <w:bookmarkEnd w:id="56"/>
     </w:p>
     <w:p>
       <w:pPr>
@@ -12679,7 +12672,7 @@
           <w:szCs w:val="20"/>
         </w:rPr>
       </w:pPr>
-      <w:bookmarkStart w:id="56" w:name="_Toc515389638"/>
+      <w:bookmarkStart w:id="57" w:name="_Toc515389638"/>
       <w:r>
         <w:rPr>
           <w:rFonts w:ascii="Arial" w:eastAsia="黑体" w:hAnsi="Arial" w:hint="eastAsia"/>
@@ -12725,7 +12718,7 @@
         </w:rPr>
         <w:t>图片上传界面</w:t>
       </w:r>
-      <w:bookmarkEnd w:id="56"/>
+      <w:bookmarkEnd w:id="57"/>
     </w:p>
     <w:p>
       <w:pPr>
@@ -13038,7 +13031,7 @@
           <w:szCs w:val="20"/>
         </w:rPr>
       </w:pPr>
-      <w:bookmarkStart w:id="57" w:name="_Toc515389639"/>
+      <w:bookmarkStart w:id="58" w:name="_Toc515389639"/>
       <w:r>
         <w:rPr>
           <w:rFonts w:ascii="Arial" w:eastAsia="黑体" w:hAnsi="Arial" w:hint="eastAsia"/>
@@ -13073,7 +13066,7 @@
         </w:rPr>
         <w:t>用户反馈界面</w:t>
       </w:r>
-      <w:bookmarkEnd w:id="57"/>
+      <w:bookmarkEnd w:id="58"/>
     </w:p>
     <w:p>
       <w:pPr>
@@ -13272,7 +13265,7 @@
           <w:szCs w:val="20"/>
         </w:rPr>
       </w:pPr>
-      <w:bookmarkStart w:id="58" w:name="_Toc515389640"/>
+      <w:bookmarkStart w:id="59" w:name="_Toc515389640"/>
       <w:r>
         <w:rPr>
           <w:rFonts w:ascii="Arial" w:eastAsia="黑体" w:hAnsi="Arial" w:hint="eastAsia"/>
@@ -13318,7 +13311,7 @@
         </w:rPr>
         <w:t>界面</w:t>
       </w:r>
-      <w:bookmarkEnd w:id="58"/>
+      <w:bookmarkEnd w:id="59"/>
     </w:p>
     <w:p>
       <w:pPr>
@@ -13550,7 +13543,7 @@
           <w:sz w:val="30"/>
         </w:rPr>
       </w:pPr>
-      <w:bookmarkStart w:id="59" w:name="_Toc515389641"/>
+      <w:bookmarkStart w:id="60" w:name="_Toc515389641"/>
       <w:r>
         <w:rPr>
           <w:rFonts w:eastAsia="黑体" w:hint="eastAsia"/>
@@ -13596,7 +13589,7 @@
         </w:rPr>
         <w:t>调试与测试</w:t>
       </w:r>
-      <w:bookmarkEnd w:id="59"/>
+      <w:bookmarkEnd w:id="60"/>
     </w:p>
     <w:p>
       <w:pPr>
@@ -13861,7 +13854,7 @@
                 <w:szCs w:val="21"/>
               </w:rPr>
             </w:pPr>
-            <w:bookmarkStart w:id="60" w:name="OLE_LINK2" w:colFirst="3" w:colLast="3"/>
+            <w:bookmarkStart w:id="61" w:name="OLE_LINK2" w:colFirst="3" w:colLast="3"/>
             <w:r>
               <w:rPr>
                 <w:rFonts w:hint="eastAsia"/>
@@ -14191,7 +14184,7 @@
           </w:p>
         </w:tc>
       </w:tr>
-      <w:bookmarkEnd w:id="60"/>
+      <w:bookmarkEnd w:id="61"/>
       <w:tr>
         <w:trPr>
           <w:jc w:val="center"/>
@@ -15346,7 +15339,7 @@
           <w:sz w:val="30"/>
         </w:rPr>
       </w:pPr>
-      <w:bookmarkStart w:id="61" w:name="_Toc515389642"/>
+      <w:bookmarkStart w:id="62" w:name="_Toc515389642"/>
       <w:r>
         <w:rPr>
           <w:rFonts w:eastAsia="黑体" w:hint="eastAsia"/>
@@ -15392,7 +15385,7 @@
         </w:rPr>
         <w:t>结论与展望</w:t>
       </w:r>
-      <w:bookmarkEnd w:id="61"/>
+      <w:bookmarkEnd w:id="62"/>
     </w:p>
     <w:p/>
     <w:p>
@@ -15409,11 +15402,11 @@
           <w:szCs w:val="32"/>
         </w:rPr>
       </w:pPr>
-      <w:bookmarkStart w:id="62" w:name="_Toc10567"/>
-      <w:bookmarkStart w:id="63" w:name="_Toc19837"/>
-      <w:bookmarkStart w:id="64" w:name="_Toc23516"/>
-      <w:bookmarkStart w:id="65" w:name="_Toc27844"/>
-      <w:bookmarkStart w:id="66" w:name="_Toc29188"/>
+      <w:bookmarkStart w:id="63" w:name="_Toc10567"/>
+      <w:bookmarkStart w:id="64" w:name="_Toc19837"/>
+      <w:bookmarkStart w:id="65" w:name="_Toc23516"/>
+      <w:bookmarkStart w:id="66" w:name="_Toc27844"/>
+      <w:bookmarkStart w:id="67" w:name="_Toc29188"/>
       <w:r>
         <w:rPr>
           <w:rFonts w:ascii="Arial" w:eastAsia="黑体" w:hAnsi="Arial" w:hint="eastAsia"/>
@@ -15432,11 +15425,11 @@
         </w:rPr>
         <w:t>结论</w:t>
       </w:r>
-      <w:bookmarkEnd w:id="62"/>
       <w:bookmarkEnd w:id="63"/>
       <w:bookmarkEnd w:id="64"/>
       <w:bookmarkEnd w:id="65"/>
       <w:bookmarkEnd w:id="66"/>
+      <w:bookmarkEnd w:id="67"/>
     </w:p>
     <w:p>
       <w:pPr>
@@ -16148,18 +16141,7 @@
           <w:sz w:val="24"/>
           <w:szCs w:val="20"/>
         </w:rPr>
-        <w:t>系统配色。系统的配色</w:t>
-      </w:r>
-      <w:bookmarkStart w:id="67" w:name="_GoBack"/>
-      <w:bookmarkEnd w:id="67"/>
-      <w:r>
-        <w:rPr>
-          <w:rFonts w:ascii="宋体" w:hAnsi="宋体" w:hint="eastAsia"/>
-          <w:kern w:val="0"/>
-          <w:sz w:val="24"/>
-          <w:szCs w:val="20"/>
-        </w:rPr>
-        <w:t>采用了Android的默认色彩，这样看起来就感觉没有特点</w:t>
+        <w:t>系统配色。系统的配色采用了Android的默认色彩，这样看起来就感觉没有特点</w:t>
       </w:r>
       <w:r>
         <w:rPr>
@@ -22706,7 +22688,7 @@
 </file>
 
 <file path=customXml/itemProps1.xml><?xml version="1.0" encoding="utf-8"?>
-<ds:datastoreItem xmlns:ds="http://schemas.openxmlformats.org/officeDocument/2006/customXml" ds:itemID="{1EBF8308-91F4-4243-8E9F-5483113A7B97}">
+<ds:datastoreItem xmlns:ds="http://schemas.openxmlformats.org/officeDocument/2006/customXml" ds:itemID="{A217C6FA-9497-4302-8C61-E02D8460642A}">
   <ds:schemaRefs>
     <ds:schemaRef ds:uri="http://schemas.openxmlformats.org/officeDocument/2006/bibliography"/>
   </ds:schemaRefs>

--- a/doc/毕业论文-计科1404-郭昌仑（修改版）.docx
+++ b/doc/毕业论文-计科1404-郭昌仑（修改版）.docx
@@ -823,49 +823,438 @@
     <w:p/>
     <w:p>
       <w:pPr>
+        <w:pStyle w:val="13"/>
+        <w:spacing w:before="120" w:after="240"/>
+      </w:pPr>
+      <w:bookmarkStart w:id="0" w:name="_Hlk516307252"/>
+      <w:r>
+        <w:rPr>
+          <w:rFonts w:hint="eastAsia"/>
+        </w:rPr>
+        <w:lastRenderedPageBreak/>
+        <w:t>摘</w:t>
+      </w:r>
+      <w:r>
+        <w:t xml:space="preserve">  </w:t>
+      </w:r>
+      <w:r>
+        <w:rPr>
+          <w:rFonts w:hint="eastAsia"/>
+        </w:rPr>
+        <w:t>要</w:t>
+      </w:r>
+    </w:p>
+    <w:p>
+      <w:pPr>
+        <w:pStyle w:val="af2"/>
         <w:widowControl/>
         <w:adjustRightInd w:val="0"/>
-        <w:spacing w:before="120" w:after="240" w:line="420" w:lineRule="exact"/>
-        <w:jc w:val="center"/>
+        <w:spacing w:beforeLines="50" w:before="156"/>
+        <w:ind w:firstLine="480"/>
         <w:textAlignment w:val="baseline"/>
         <w:rPr>
-          <w:rFonts w:eastAsia="黑体"/>
-          <w:spacing w:val="10"/>
-          <w:kern w:val="0"/>
-          <w:sz w:val="30"/>
-          <w:szCs w:val="20"/>
-        </w:rPr>
-      </w:pPr>
-      <w:r>
-        <w:rPr>
-          <w:rFonts w:eastAsia="黑体" w:hint="eastAsia"/>
-          <w:spacing w:val="10"/>
-          <w:kern w:val="0"/>
-          <w:sz w:val="30"/>
-          <w:szCs w:val="20"/>
-        </w:rPr>
-        <w:lastRenderedPageBreak/>
-        <w:t>摘</w:t>
-      </w:r>
-      <w:r>
-        <w:rPr>
-          <w:rFonts w:eastAsia="黑体"/>
-          <w:spacing w:val="10"/>
-          <w:kern w:val="0"/>
-          <w:sz w:val="30"/>
-          <w:szCs w:val="20"/>
-        </w:rPr>
-        <w:t xml:space="preserve">  </w:t>
-      </w:r>
-      <w:r>
-        <w:rPr>
-          <w:rFonts w:eastAsia="黑体" w:hint="eastAsia"/>
-          <w:spacing w:val="10"/>
-          <w:kern w:val="0"/>
-          <w:sz w:val="30"/>
-          <w:szCs w:val="20"/>
-        </w:rPr>
-        <w:t>要</w:t>
+          <w:color w:val="000000"/>
+          <w:spacing w:val="0"/>
+          <w:kern w:val="0"/>
+          <w:szCs w:val="24"/>
+        </w:rPr>
+      </w:pPr>
+      <w:r>
+        <w:rPr>
+          <w:rFonts w:hint="eastAsia"/>
+          <w:color w:val="000000"/>
+          <w:spacing w:val="0"/>
+          <w:kern w:val="0"/>
+          <w:szCs w:val="24"/>
+        </w:rPr>
+        <w:t>近年来，科学技术在各个领域都取得了重大的发展，在改变</w:t>
+      </w:r>
+      <w:r>
+        <w:rPr>
+          <w:rFonts w:hint="eastAsia"/>
+          <w:color w:val="000000"/>
+          <w:spacing w:val="0"/>
+          <w:kern w:val="0"/>
+          <w:szCs w:val="24"/>
+        </w:rPr>
+        <w:t>人们</w:t>
+      </w:r>
+      <w:r>
+        <w:rPr>
+          <w:rFonts w:hint="eastAsia"/>
+          <w:color w:val="000000"/>
+          <w:spacing w:val="0"/>
+          <w:kern w:val="0"/>
+          <w:szCs w:val="24"/>
+        </w:rPr>
+        <w:t>生产方式的同时也改变了人们的生活方式。科技发展对人们的生活产生了深远的影响，可以说与人们的生活密不可分，人们的生活更是受益于科技的发展。</w:t>
+      </w:r>
+    </w:p>
+    <w:p>
+      <w:pPr>
+        <w:pStyle w:val="af2"/>
+        <w:widowControl/>
+        <w:adjustRightInd w:val="0"/>
+        <w:spacing w:beforeLines="50" w:before="156"/>
+        <w:ind w:firstLine="480"/>
+        <w:textAlignment w:val="baseline"/>
+        <w:rPr>
+          <w:color w:val="000000"/>
+          <w:spacing w:val="0"/>
+          <w:kern w:val="0"/>
+          <w:szCs w:val="24"/>
+        </w:rPr>
+      </w:pPr>
+      <w:r>
+        <w:rPr>
+          <w:rFonts w:hint="eastAsia"/>
+          <w:color w:val="000000"/>
+          <w:spacing w:val="0"/>
+          <w:kern w:val="0"/>
+          <w:szCs w:val="24"/>
+        </w:rPr>
+        <w:t>科技的发展同样推动了信息行业的发展。信息的传输媒介由传统的报纸、信件变为网络</w:t>
+      </w:r>
+      <w:r>
+        <w:rPr>
+          <w:rFonts w:hint="eastAsia"/>
+          <w:color w:val="000000"/>
+          <w:spacing w:val="0"/>
+          <w:kern w:val="0"/>
+          <w:szCs w:val="24"/>
+        </w:rPr>
+        <w:t>和各种电子设备，人们可以更容易、更及时的获取到最新信息。科技在推动信息传播的同时也带来了其他弊端：</w:t>
+      </w:r>
+      <w:r>
+        <w:rPr>
+          <w:rFonts w:hint="eastAsia"/>
+          <w:color w:val="000000"/>
+          <w:spacing w:val="0"/>
+          <w:kern w:val="0"/>
+          <w:szCs w:val="24"/>
+        </w:rPr>
+        <w:t>1</w:t>
+      </w:r>
+      <w:r>
+        <w:rPr>
+          <w:rFonts w:hint="eastAsia"/>
+          <w:color w:val="000000"/>
+          <w:spacing w:val="0"/>
+          <w:kern w:val="0"/>
+          <w:szCs w:val="24"/>
+        </w:rPr>
+        <w:t>）信息混乱：由于跳过了报社的审核和整理，网络上的信息变得复杂混乱。</w:t>
+      </w:r>
+      <w:r>
+        <w:rPr>
+          <w:rFonts w:hint="eastAsia"/>
+          <w:color w:val="000000"/>
+          <w:spacing w:val="0"/>
+          <w:kern w:val="0"/>
+          <w:szCs w:val="24"/>
+        </w:rPr>
+        <w:t>2</w:t>
+      </w:r>
+      <w:r>
+        <w:rPr>
+          <w:rFonts w:hint="eastAsia"/>
+          <w:color w:val="000000"/>
+          <w:spacing w:val="0"/>
+          <w:kern w:val="0"/>
+          <w:szCs w:val="24"/>
+        </w:rPr>
+        <w:t>）信息质量下降</w:t>
+      </w:r>
+      <w:r>
+        <w:rPr>
+          <w:rFonts w:hint="eastAsia"/>
+          <w:color w:val="000000"/>
+          <w:spacing w:val="0"/>
+          <w:kern w:val="0"/>
+          <w:szCs w:val="24"/>
+        </w:rPr>
+        <w:t>：</w:t>
+      </w:r>
+      <w:r>
+        <w:rPr>
+          <w:rFonts w:hint="eastAsia"/>
+          <w:color w:val="000000"/>
+          <w:spacing w:val="0"/>
+          <w:kern w:val="0"/>
+          <w:szCs w:val="24"/>
+        </w:rPr>
+        <w:t>在当今社会，人人都是自媒体，都可以通过网络传播自己的价值观，其中不乏低俗、暴力的内容。</w:t>
+      </w:r>
+    </w:p>
+    <w:p>
+      <w:pPr>
+        <w:pStyle w:val="af2"/>
+        <w:widowControl/>
+        <w:adjustRightInd w:val="0"/>
+        <w:spacing w:beforeLines="50" w:before="156"/>
+        <w:ind w:firstLine="480"/>
+        <w:textAlignment w:val="baseline"/>
+        <w:rPr>
+          <w:color w:val="000000"/>
+          <w:spacing w:val="0"/>
+          <w:kern w:val="0"/>
+          <w:szCs w:val="24"/>
+        </w:rPr>
+      </w:pPr>
+      <w:r>
+        <w:rPr>
+          <w:rFonts w:hint="eastAsia"/>
+          <w:color w:val="000000"/>
+          <w:spacing w:val="0"/>
+          <w:kern w:val="0"/>
+          <w:szCs w:val="24"/>
+        </w:rPr>
+        <w:t>人们需要一个新闻平台。它提供实时的、优质的新闻供人们阅读。本软</w:t>
+      </w:r>
+      <w:r>
+        <w:rPr>
+          <w:rFonts w:hint="eastAsia"/>
+          <w:color w:val="000000"/>
+          <w:spacing w:val="0"/>
+          <w:kern w:val="0"/>
+          <w:szCs w:val="24"/>
+        </w:rPr>
+        <w:t>件</w:t>
+      </w:r>
+      <w:r>
+        <w:rPr>
+          <w:rFonts w:hint="eastAsia"/>
+          <w:color w:val="000000"/>
+          <w:spacing w:val="0"/>
+          <w:kern w:val="0"/>
+          <w:szCs w:val="24"/>
+        </w:rPr>
+        <w:t>的定位就是为人们在浩如烟海的信息中找出适合人们阅读的，符合个人阅读习惯和</w:t>
+      </w:r>
+      <w:r>
+        <w:rPr>
+          <w:rFonts w:hint="eastAsia"/>
+          <w:color w:val="000000"/>
+          <w:spacing w:val="0"/>
+          <w:kern w:val="0"/>
+          <w:szCs w:val="24"/>
+        </w:rPr>
+        <w:t>阅读</w:t>
+      </w:r>
+      <w:r>
+        <w:rPr>
+          <w:rFonts w:hint="eastAsia"/>
+          <w:color w:val="000000"/>
+          <w:spacing w:val="0"/>
+          <w:kern w:val="0"/>
+          <w:szCs w:val="24"/>
+        </w:rPr>
+        <w:t>兴趣的</w:t>
+      </w:r>
+      <w:r>
+        <w:rPr>
+          <w:rFonts w:hint="eastAsia"/>
+          <w:color w:val="000000"/>
+          <w:spacing w:val="0"/>
+          <w:kern w:val="0"/>
+          <w:szCs w:val="24"/>
+        </w:rPr>
+        <w:t>有价值的</w:t>
+      </w:r>
+      <w:r>
+        <w:rPr>
+          <w:rFonts w:hint="eastAsia"/>
+          <w:color w:val="000000"/>
+          <w:spacing w:val="0"/>
+          <w:kern w:val="0"/>
+          <w:szCs w:val="24"/>
+        </w:rPr>
+        <w:t>信息。</w:t>
+      </w:r>
+    </w:p>
+    <w:p>
+      <w:pPr>
+        <w:pStyle w:val="af2"/>
+        <w:widowControl/>
+        <w:adjustRightInd w:val="0"/>
+        <w:spacing w:beforeLines="50" w:before="156"/>
+        <w:ind w:firstLine="480"/>
+        <w:textAlignment w:val="baseline"/>
+        <w:rPr>
+          <w:color w:val="000000"/>
+          <w:spacing w:val="0"/>
+          <w:kern w:val="0"/>
+          <w:szCs w:val="24"/>
+        </w:rPr>
+      </w:pPr>
+      <w:r>
+        <w:rPr>
+          <w:rFonts w:hint="eastAsia"/>
+          <w:color w:val="000000"/>
+          <w:spacing w:val="0"/>
+          <w:kern w:val="0"/>
+          <w:szCs w:val="24"/>
+        </w:rPr>
+        <w:t>本软件</w:t>
+      </w:r>
+      <w:r>
+        <w:rPr>
+          <w:rFonts w:hint="eastAsia"/>
+          <w:color w:val="000000"/>
+          <w:spacing w:val="0"/>
+          <w:kern w:val="0"/>
+          <w:szCs w:val="24"/>
+        </w:rPr>
+        <w:t>选择</w:t>
+      </w:r>
+      <w:r>
+        <w:rPr>
+          <w:rFonts w:hint="eastAsia"/>
+          <w:color w:val="000000"/>
+          <w:spacing w:val="0"/>
+          <w:kern w:val="0"/>
+          <w:szCs w:val="24"/>
+        </w:rPr>
+        <w:t>google</w:t>
+      </w:r>
+      <w:r>
+        <w:rPr>
+          <w:color w:val="000000"/>
+          <w:spacing w:val="0"/>
+          <w:kern w:val="0"/>
+          <w:szCs w:val="24"/>
+        </w:rPr>
+        <w:t xml:space="preserve"> </w:t>
+      </w:r>
+      <w:r>
+        <w:rPr>
+          <w:rFonts w:hint="eastAsia"/>
+          <w:color w:val="000000"/>
+          <w:spacing w:val="0"/>
+          <w:kern w:val="0"/>
+          <w:szCs w:val="24"/>
+        </w:rPr>
+        <w:t>android</w:t>
+      </w:r>
+      <w:r>
+        <w:rPr>
+          <w:rFonts w:hint="eastAsia"/>
+          <w:color w:val="000000"/>
+          <w:spacing w:val="0"/>
+          <w:kern w:val="0"/>
+          <w:szCs w:val="24"/>
+        </w:rPr>
+        <w:t>系统作为开发平台。</w:t>
+      </w:r>
+      <w:r>
+        <w:rPr>
+          <w:rFonts w:hint="eastAsia"/>
+          <w:color w:val="000000"/>
+          <w:spacing w:val="0"/>
+          <w:kern w:val="0"/>
+          <w:szCs w:val="24"/>
+        </w:rPr>
+        <w:t>目前，智能手机已经开始逐步取代传统</w:t>
+      </w:r>
+      <w:r>
+        <w:rPr>
+          <w:rFonts w:hint="eastAsia"/>
+          <w:color w:val="000000"/>
+          <w:spacing w:val="0"/>
+          <w:kern w:val="0"/>
+          <w:szCs w:val="24"/>
+        </w:rPr>
+        <w:t>PC</w:t>
+      </w:r>
+      <w:r>
+        <w:rPr>
+          <w:rFonts w:hint="eastAsia"/>
+          <w:color w:val="000000"/>
+          <w:spacing w:val="0"/>
+          <w:kern w:val="0"/>
+          <w:szCs w:val="24"/>
+        </w:rPr>
+        <w:t>进入了人们娱乐、生活的各个方面</w:t>
+      </w:r>
+      <w:r>
+        <w:rPr>
+          <w:rFonts w:hint="eastAsia"/>
+          <w:color w:val="000000"/>
+          <w:spacing w:val="0"/>
+          <w:kern w:val="0"/>
+          <w:szCs w:val="24"/>
+        </w:rPr>
+        <w:t>，选择</w:t>
+      </w:r>
+      <w:r>
+        <w:rPr>
+          <w:rFonts w:hint="eastAsia"/>
+          <w:color w:val="000000"/>
+          <w:spacing w:val="0"/>
+          <w:kern w:val="0"/>
+          <w:szCs w:val="24"/>
+        </w:rPr>
+        <w:t>android</w:t>
+      </w:r>
+      <w:r>
+        <w:rPr>
+          <w:rFonts w:hint="eastAsia"/>
+          <w:color w:val="000000"/>
+          <w:spacing w:val="0"/>
+          <w:kern w:val="0"/>
+          <w:szCs w:val="24"/>
+        </w:rPr>
+        <w:t>系统作为软件的开发平台可以获得更多的</w:t>
+      </w:r>
+      <w:r>
+        <w:rPr>
+          <w:rFonts w:hint="eastAsia"/>
+          <w:color w:val="000000"/>
+          <w:spacing w:val="0"/>
+          <w:kern w:val="0"/>
+          <w:szCs w:val="24"/>
+        </w:rPr>
+        <w:t>用户</w:t>
+      </w:r>
+      <w:r>
+        <w:rPr>
+          <w:rFonts w:hint="eastAsia"/>
+          <w:color w:val="000000"/>
+          <w:spacing w:val="0"/>
+          <w:kern w:val="0"/>
+          <w:szCs w:val="24"/>
+        </w:rPr>
+        <w:t>，让更多的人们享受到</w:t>
+      </w:r>
+      <w:r>
+        <w:rPr>
+          <w:rFonts w:hint="eastAsia"/>
+          <w:color w:val="000000"/>
+          <w:spacing w:val="0"/>
+          <w:kern w:val="0"/>
+          <w:szCs w:val="24"/>
+        </w:rPr>
+        <w:t>app</w:t>
+      </w:r>
+      <w:r>
+        <w:rPr>
+          <w:rFonts w:hint="eastAsia"/>
+          <w:color w:val="000000"/>
+          <w:spacing w:val="0"/>
+          <w:kern w:val="0"/>
+          <w:szCs w:val="24"/>
+        </w:rPr>
+        <w:t>带来的便利</w:t>
+      </w:r>
+      <w:r>
+        <w:rPr>
+          <w:rFonts w:hint="eastAsia"/>
+          <w:color w:val="000000"/>
+          <w:spacing w:val="0"/>
+          <w:kern w:val="0"/>
+          <w:szCs w:val="24"/>
+        </w:rPr>
+        <w:t>。</w:t>
       </w:r>
     </w:p>
     <w:p>
@@ -874,337 +1263,6 @@
         <w:adjustRightInd w:val="0"/>
         <w:snapToGrid w:val="0"/>
         <w:spacing w:beforeLines="50" w:before="156" w:line="420" w:lineRule="exact"/>
-        <w:ind w:firstLineChars="200" w:firstLine="480"/>
-        <w:textAlignment w:val="baseline"/>
-        <w:rPr>
-          <w:color w:val="000000"/>
-          <w:kern w:val="0"/>
-          <w:sz w:val="24"/>
-        </w:rPr>
-      </w:pPr>
-      <w:r>
-        <w:rPr>
-          <w:rFonts w:hint="eastAsia"/>
-          <w:color w:val="000000"/>
-          <w:kern w:val="0"/>
-          <w:sz w:val="24"/>
-        </w:rPr>
-        <w:t>近年来，科学技术在各个领域都取得了重大的发展，在改变生产方式的同时也改变了人们的生活方式。</w:t>
-      </w:r>
-      <w:r>
-        <w:rPr>
-          <w:rFonts w:hint="eastAsia"/>
-          <w:color w:val="000000"/>
-          <w:kern w:val="0"/>
-          <w:sz w:val="24"/>
-        </w:rPr>
-        <w:t>科技发展对人们的生活产生了深远的影响，可以说与人们的生活密不可分，人们的生活更是受益于科技的发展。</w:t>
-      </w:r>
-    </w:p>
-    <w:p>
-      <w:pPr>
-        <w:widowControl/>
-        <w:adjustRightInd w:val="0"/>
-        <w:snapToGrid w:val="0"/>
-        <w:spacing w:beforeLines="50" w:before="156" w:line="420" w:lineRule="exact"/>
-        <w:ind w:firstLineChars="200" w:firstLine="480"/>
-        <w:textAlignment w:val="baseline"/>
-        <w:rPr>
-          <w:color w:val="000000"/>
-          <w:kern w:val="0"/>
-          <w:sz w:val="24"/>
-        </w:rPr>
-      </w:pPr>
-      <w:r>
-        <w:rPr>
-          <w:rFonts w:hint="eastAsia"/>
-          <w:color w:val="000000"/>
-          <w:kern w:val="0"/>
-          <w:sz w:val="24"/>
-        </w:rPr>
-        <w:t>科技的发展同样推动了信息行业的发展。信息的传输媒介由传统的报纸、信件变为网络</w:t>
-      </w:r>
-      <w:r>
-        <w:rPr>
-          <w:rFonts w:hint="eastAsia"/>
-          <w:color w:val="000000"/>
-          <w:kern w:val="0"/>
-          <w:sz w:val="24"/>
-        </w:rPr>
-        <w:t>和各种电子设备，人们可以更容易、更及时的获取到最新信息。科技在推动信息传播的同时也带来了其他弊端：</w:t>
-      </w:r>
-      <w:r>
-        <w:rPr>
-          <w:rFonts w:hint="eastAsia"/>
-          <w:color w:val="000000"/>
-          <w:kern w:val="0"/>
-          <w:sz w:val="24"/>
-        </w:rPr>
-        <w:t>1</w:t>
-      </w:r>
-      <w:r>
-        <w:rPr>
-          <w:rFonts w:hint="eastAsia"/>
-          <w:color w:val="000000"/>
-          <w:kern w:val="0"/>
-          <w:sz w:val="24"/>
-        </w:rPr>
-        <w:t>）信息混乱：由于跳过了报社的审核和整理，网络上的信息变得复杂混乱。</w:t>
-      </w:r>
-      <w:r>
-        <w:rPr>
-          <w:rFonts w:hint="eastAsia"/>
-          <w:color w:val="000000"/>
-          <w:kern w:val="0"/>
-          <w:sz w:val="24"/>
-        </w:rPr>
-        <w:t>2</w:t>
-      </w:r>
-      <w:r>
-        <w:rPr>
-          <w:rFonts w:hint="eastAsia"/>
-          <w:color w:val="000000"/>
-          <w:kern w:val="0"/>
-          <w:sz w:val="24"/>
-        </w:rPr>
-        <w:t>）信息质量下降。在当今社会，人人都是自媒体，都可以通过网络传播自己的价值观，其中不乏低俗、暴力的内容。</w:t>
-      </w:r>
-    </w:p>
-    <w:p>
-      <w:pPr>
-        <w:widowControl/>
-        <w:adjustRightInd w:val="0"/>
-        <w:snapToGrid w:val="0"/>
-        <w:spacing w:beforeLines="50" w:before="156" w:line="420" w:lineRule="exact"/>
-        <w:ind w:firstLineChars="200" w:firstLine="480"/>
-        <w:textAlignment w:val="baseline"/>
-        <w:rPr>
-          <w:color w:val="000000"/>
-          <w:kern w:val="0"/>
-          <w:sz w:val="24"/>
-        </w:rPr>
-      </w:pPr>
-      <w:r>
-        <w:rPr>
-          <w:rFonts w:hint="eastAsia"/>
-          <w:color w:val="000000"/>
-          <w:kern w:val="0"/>
-          <w:sz w:val="24"/>
-        </w:rPr>
-        <w:t>人们需要一个新闻平台。它提供实时的、优质的新闻供人们阅读。本软</w:t>
-      </w:r>
-      <w:r>
-        <w:rPr>
-          <w:rFonts w:hint="eastAsia"/>
-          <w:color w:val="000000"/>
-          <w:kern w:val="0"/>
-          <w:sz w:val="24"/>
-        </w:rPr>
-        <w:t>件</w:t>
-      </w:r>
-      <w:r>
-        <w:rPr>
-          <w:rFonts w:hint="eastAsia"/>
-          <w:color w:val="000000"/>
-          <w:kern w:val="0"/>
-          <w:sz w:val="24"/>
-        </w:rPr>
-        <w:t>的定位就是为人们在浩如烟海的信息中找出适合人们阅读的，符合个人阅读习惯和</w:t>
-      </w:r>
-      <w:r>
-        <w:rPr>
-          <w:rFonts w:hint="eastAsia"/>
-          <w:color w:val="000000"/>
-          <w:kern w:val="0"/>
-          <w:sz w:val="24"/>
-        </w:rPr>
-        <w:t>阅读</w:t>
-      </w:r>
-      <w:r>
-        <w:rPr>
-          <w:rFonts w:hint="eastAsia"/>
-          <w:color w:val="000000"/>
-          <w:kern w:val="0"/>
-          <w:sz w:val="24"/>
-        </w:rPr>
-        <w:t>兴趣的信息。</w:t>
-      </w:r>
-    </w:p>
-    <w:p>
-      <w:pPr>
-        <w:widowControl/>
-        <w:adjustRightInd w:val="0"/>
-        <w:snapToGrid w:val="0"/>
-        <w:spacing w:beforeLines="50" w:before="156" w:line="420" w:lineRule="exact"/>
-        <w:ind w:firstLineChars="200" w:firstLine="480"/>
-        <w:textAlignment w:val="baseline"/>
-        <w:rPr>
-          <w:rFonts w:hint="eastAsia"/>
-          <w:color w:val="000000"/>
-          <w:kern w:val="0"/>
-          <w:sz w:val="24"/>
-        </w:rPr>
-      </w:pPr>
-      <w:r>
-        <w:rPr>
-          <w:rFonts w:hint="eastAsia"/>
-          <w:color w:val="000000"/>
-          <w:kern w:val="0"/>
-          <w:sz w:val="24"/>
-        </w:rPr>
-        <w:t>本软件</w:t>
-      </w:r>
-      <w:r>
-        <w:rPr>
-          <w:rFonts w:hint="eastAsia"/>
-          <w:color w:val="000000"/>
-          <w:kern w:val="0"/>
-          <w:sz w:val="24"/>
-        </w:rPr>
-        <w:t>选择</w:t>
-      </w:r>
-      <w:r>
-        <w:rPr>
-          <w:rFonts w:hint="eastAsia"/>
-          <w:color w:val="000000"/>
-          <w:kern w:val="0"/>
-          <w:sz w:val="24"/>
-        </w:rPr>
-        <w:t>google</w:t>
-      </w:r>
-      <w:r>
-        <w:rPr>
-          <w:color w:val="000000"/>
-          <w:kern w:val="0"/>
-          <w:sz w:val="24"/>
-        </w:rPr>
-        <w:t xml:space="preserve"> </w:t>
-      </w:r>
-      <w:r>
-        <w:rPr>
-          <w:rFonts w:hint="eastAsia"/>
-          <w:color w:val="000000"/>
-          <w:kern w:val="0"/>
-          <w:sz w:val="24"/>
-        </w:rPr>
-        <w:t>android</w:t>
-      </w:r>
-      <w:r>
-        <w:rPr>
-          <w:rFonts w:hint="eastAsia"/>
-          <w:color w:val="000000"/>
-          <w:kern w:val="0"/>
-          <w:sz w:val="24"/>
-        </w:rPr>
-        <w:t>系统作为开发平台。</w:t>
-      </w:r>
-      <w:r>
-        <w:rPr>
-          <w:rFonts w:hint="eastAsia"/>
-          <w:color w:val="000000"/>
-          <w:kern w:val="0"/>
-          <w:sz w:val="24"/>
-        </w:rPr>
-        <w:t>目前，</w:t>
-      </w:r>
-      <w:r>
-        <w:rPr>
-          <w:rFonts w:hint="eastAsia"/>
-          <w:color w:val="000000"/>
-          <w:kern w:val="0"/>
-          <w:sz w:val="24"/>
-        </w:rPr>
-        <w:t>智能手机已经开始逐步取代传统</w:t>
-      </w:r>
-      <w:r>
-        <w:rPr>
-          <w:rFonts w:hint="eastAsia"/>
-          <w:color w:val="000000"/>
-          <w:kern w:val="0"/>
-          <w:sz w:val="24"/>
-        </w:rPr>
-        <w:t>PC</w:t>
-      </w:r>
-      <w:r>
-        <w:rPr>
-          <w:rFonts w:hint="eastAsia"/>
-          <w:color w:val="000000"/>
-          <w:kern w:val="0"/>
-          <w:sz w:val="24"/>
-        </w:rPr>
-        <w:t>渗透进入了人们娱乐、生活的各个方面</w:t>
-      </w:r>
-      <w:r>
-        <w:rPr>
-          <w:rFonts w:hint="eastAsia"/>
-          <w:color w:val="000000"/>
-          <w:kern w:val="0"/>
-          <w:sz w:val="24"/>
-        </w:rPr>
-        <w:t>，选择</w:t>
-      </w:r>
-      <w:r>
-        <w:rPr>
-          <w:rFonts w:hint="eastAsia"/>
-          <w:color w:val="000000"/>
-          <w:kern w:val="0"/>
-          <w:sz w:val="24"/>
-        </w:rPr>
-        <w:t>android</w:t>
-      </w:r>
-      <w:r>
-        <w:rPr>
-          <w:rFonts w:hint="eastAsia"/>
-          <w:color w:val="000000"/>
-          <w:kern w:val="0"/>
-          <w:sz w:val="24"/>
-        </w:rPr>
-        <w:t>系统作为软件的开发平台可以获得更多的受众群体</w:t>
-      </w:r>
-      <w:r>
-        <w:rPr>
-          <w:rFonts w:hint="eastAsia"/>
-          <w:color w:val="000000"/>
-          <w:kern w:val="0"/>
-          <w:sz w:val="24"/>
-        </w:rPr>
-        <w:t>，让更多的人们享受到</w:t>
-      </w:r>
-      <w:r>
-        <w:rPr>
-          <w:rFonts w:hint="eastAsia"/>
-          <w:color w:val="000000"/>
-          <w:kern w:val="0"/>
-          <w:sz w:val="24"/>
-        </w:rPr>
-        <w:t>app</w:t>
-      </w:r>
-      <w:r>
-        <w:rPr>
-          <w:rFonts w:hint="eastAsia"/>
-          <w:color w:val="000000"/>
-          <w:kern w:val="0"/>
-          <w:sz w:val="24"/>
-        </w:rPr>
-        <w:t>带来的便利</w:t>
-      </w:r>
-      <w:r>
-        <w:rPr>
-          <w:rFonts w:hint="eastAsia"/>
-          <w:color w:val="000000"/>
-          <w:kern w:val="0"/>
-          <w:sz w:val="24"/>
-        </w:rPr>
-        <w:t>。</w:t>
-      </w:r>
-    </w:p>
-    <w:p>
-      <w:pPr>
-        <w:widowControl/>
-        <w:adjustRightInd w:val="0"/>
-        <w:snapToGrid w:val="0"/>
-        <w:spacing w:beforeLines="50" w:before="156" w:line="420" w:lineRule="exact"/>
-        <w:ind w:firstLineChars="200" w:firstLine="480"/>
         <w:textAlignment w:val="baseline"/>
         <w:rPr>
           <w:rFonts w:ascii="宋体" w:hAnsi="宋体"/>
@@ -1224,7 +1282,7 @@
       </w:r>
       <w:r>
         <w:rPr>
-          <w:rFonts w:ascii="黑体" w:eastAsia="黑体" w:hint="eastAsia"/>
+          <w:rFonts w:ascii="宋体" w:hAnsi="宋体" w:hint="eastAsia"/>
           <w:color w:val="000000"/>
           <w:kern w:val="0"/>
           <w:sz w:val="24"/>
@@ -1300,11 +1358,23 @@
     <w:p/>
     <w:p/>
     <w:p/>
-    <w:p>
-      <w:pPr>
-        <w:pStyle w:val="11"/>
-      </w:pPr>
-      <w:r>
+    <w:p/>
+    <w:p/>
+    <w:p/>
+    <w:p>
+      <w:pPr>
+        <w:rPr>
+          <w:rFonts w:hint="eastAsia"/>
+        </w:rPr>
+      </w:pPr>
+    </w:p>
+    <w:p/>
+    <w:p>
+      <w:pPr>
+        <w:pStyle w:val="Title"/>
+      </w:pPr>
+      <w:r>
+        <w:lastRenderedPageBreak/>
         <w:t>Abstract</w:t>
       </w:r>
     </w:p>
@@ -1321,73 +1391,64 @@
           <w:spacing w:val="0"/>
           <w:szCs w:val="24"/>
         </w:rPr>
-        <w:t xml:space="preserve">In recent years, science and technology have made great progress in various fields, changing the mode of production and changing people's way of life. The </w:t>
-      </w:r>
-      <w:r>
+        <w:t>In recent years, science and technology have made great progress in various fields, changing the mode of production and changing people's way of life. The development of science and technology has a profound impact on people's lives. It can be said that people's lives are closely related to people's lives, and people's lives are also benefited from the development of science and technology.</w:t>
+      </w:r>
+    </w:p>
+    <w:p>
+      <w:pPr>
+        <w:pStyle w:val="Paragraph"/>
         <w:rPr>
           <w:spacing w:val="0"/>
           <w:szCs w:val="24"/>
         </w:rPr>
-        <w:lastRenderedPageBreak/>
-        <w:t>development of science and technology has a profound impact on people's lives. It can be said that people's lives are closely related to people's lives, and people's lives are also benefited from the development of science and technology.</w:t>
-      </w:r>
-    </w:p>
-    <w:p>
-      <w:pPr>
-        <w:pStyle w:val="Paragraph"/>
+      </w:pPr>
+      <w:r>
         <w:rPr>
           <w:spacing w:val="0"/>
           <w:szCs w:val="24"/>
         </w:rPr>
-      </w:pPr>
-      <w:r>
+        <w:t>The development of science and technology has also promoted the development of information industry. The transmission medium of information is changed from traditional newspapers and letters to network and various electronic devices. People can get the latest information more easily and timely. While technology promotes information dissemination, it also brings other drawbacks: 1) information confusion: the information on the network has become complex and chaotic because of the skipping and sorting out of the newspaper. 2) the quality of information is declining. In today's society, everyone is from the media. They can disseminate their values through the Internet. There are many vulgar and violent contents.</w:t>
+      </w:r>
+    </w:p>
+    <w:p>
+      <w:pPr>
+        <w:pStyle w:val="Paragraph"/>
         <w:rPr>
           <w:spacing w:val="0"/>
           <w:szCs w:val="24"/>
         </w:rPr>
-        <w:t>The development of science and technology has also promoted the development of information industry. The transmission medium of information is changed from traditional newspapers and letters to network and various electronic devices. People can get the latest information more easily and timely. While technology promotes information dissemination, it also brings other drawbacks: 1) information confusion: the information on the network has become complex and chaotic because of the skipping and sorting out of the newspaper. 2) the quality of information is declining. In today's society, everyone is from the media. They can disseminate their values through the Internet. There are many vulgar and violent contents.</w:t>
-      </w:r>
-    </w:p>
-    <w:p>
-      <w:pPr>
-        <w:pStyle w:val="Paragraph"/>
+      </w:pPr>
+      <w:r>
         <w:rPr>
           <w:spacing w:val="0"/>
           <w:szCs w:val="24"/>
         </w:rPr>
-      </w:pPr>
-      <w:r>
+        <w:t>People need a news platform. It provides real-time, high-quality news for people to read. The positioning of this software is to find out suitable information for people to read, conform to personal reading habits and reading interest.</w:t>
+      </w:r>
+    </w:p>
+    <w:p>
+      <w:pPr>
+        <w:pStyle w:val="Paragraph"/>
         <w:rPr>
           <w:spacing w:val="0"/>
           <w:szCs w:val="24"/>
         </w:rPr>
-        <w:t>People need a news platform. It provides real-time, high-quality news for people to read. The positioning of this software is to find out suitable information for people to read, conform to personal reading habits and reading interest.</w:t>
-      </w:r>
-    </w:p>
-    <w:p>
-      <w:pPr>
-        <w:pStyle w:val="Paragraph"/>
+      </w:pPr>
+      <w:r>
         <w:rPr>
           <w:spacing w:val="0"/>
           <w:szCs w:val="24"/>
         </w:rPr>
-      </w:pPr>
-      <w:r>
+        <w:t>This software chooses Google Android system as the development platform. At present, the smart phone has gradually replaced the traditional PC penetration into all aspects of people's entertainment and life. The choice of Android system as a software development platform can obtain more audience groups, so that more people can enjoy the convenience brought by the app.</w:t>
+      </w:r>
+    </w:p>
+    <w:p>
+      <w:pPr>
+        <w:pStyle w:val="Paragraph"/>
         <w:rPr>
           <w:spacing w:val="0"/>
           <w:szCs w:val="24"/>
         </w:rPr>
-        <w:t>This software chooses Google Android system as the development platform. At present, the smart phone has gradually replaced the traditional PC penetration into all aspects of people's entertainment and life. The choice of Android system as a software development platform can obtain more audience groups, so that more people can enjoy the convenience brought by the app.</w:t>
-      </w:r>
-    </w:p>
-    <w:p>
-      <w:pPr>
-        <w:pStyle w:val="Paragraph"/>
-        <w:rPr>
-          <w:rFonts w:hint="eastAsia"/>
-          <w:spacing w:val="0"/>
-          <w:szCs w:val="24"/>
-        </w:rPr>
       </w:pPr>
     </w:p>
     <w:p>
@@ -1402,90 +1463,97 @@
         <w:rPr>
           <w:b/>
           <w:color w:val="000000"/>
-          <w:sz w:val="24"/>
-        </w:rPr>
-        <w:t>Keywords: Android, news client, mobile device, news.</w:t>
-      </w:r>
-    </w:p>
-    <w:p>
-      <w:pPr>
-        <w:rPr>
-          <w:sz w:val="24"/>
-        </w:rPr>
-      </w:pPr>
-    </w:p>
-    <w:p>
-      <w:pPr>
-        <w:rPr>
-          <w:sz w:val="24"/>
-        </w:rPr>
-      </w:pPr>
-    </w:p>
-    <w:p>
-      <w:pPr>
-        <w:rPr>
-          <w:sz w:val="24"/>
-        </w:rPr>
-      </w:pPr>
-    </w:p>
-    <w:p>
-      <w:pPr>
-        <w:rPr>
-          <w:sz w:val="24"/>
-        </w:rPr>
-      </w:pPr>
-    </w:p>
-    <w:p>
-      <w:pPr>
-        <w:rPr>
-          <w:sz w:val="24"/>
-        </w:rPr>
-      </w:pPr>
-    </w:p>
-    <w:p>
-      <w:pPr>
-        <w:rPr>
-          <w:sz w:val="24"/>
-        </w:rPr>
-      </w:pPr>
-    </w:p>
-    <w:p>
-      <w:pPr>
-        <w:rPr>
-          <w:sz w:val="24"/>
-        </w:rPr>
-      </w:pPr>
-    </w:p>
-    <w:p>
-      <w:pPr>
-        <w:rPr>
-          <w:sz w:val="24"/>
-        </w:rPr>
-      </w:pPr>
-    </w:p>
-    <w:p>
-      <w:pPr>
-        <w:rPr>
-          <w:sz w:val="24"/>
-        </w:rPr>
-      </w:pPr>
-    </w:p>
-    <w:p>
-      <w:pPr>
-        <w:rPr>
-          <w:sz w:val="24"/>
-        </w:rPr>
-      </w:pPr>
-    </w:p>
-    <w:p>
-      <w:pPr>
-        <w:rPr>
-          <w:rFonts w:hint="eastAsia"/>
-          <w:sz w:val="24"/>
-        </w:rPr>
-      </w:pPr>
-      <w:bookmarkStart w:id="0" w:name="_GoBack"/>
-      <w:bookmarkEnd w:id="0"/>
+          <w:kern w:val="0"/>
+          <w:sz w:val="24"/>
+        </w:rPr>
+        <w:t xml:space="preserve">Key words: </w:t>
+      </w:r>
+      <w:r>
+        <w:rPr>
+          <w:color w:val="000000"/>
+          <w:kern w:val="0"/>
+          <w:sz w:val="24"/>
+        </w:rPr>
+        <w:t>Android, news client, mobile device, news.</w:t>
+      </w:r>
+    </w:p>
+    <w:p>
+      <w:pPr>
+        <w:rPr>
+          <w:sz w:val="24"/>
+        </w:rPr>
+      </w:pPr>
+    </w:p>
+    <w:p>
+      <w:pPr>
+        <w:rPr>
+          <w:sz w:val="24"/>
+        </w:rPr>
+      </w:pPr>
+    </w:p>
+    <w:p>
+      <w:pPr>
+        <w:rPr>
+          <w:sz w:val="24"/>
+        </w:rPr>
+      </w:pPr>
+    </w:p>
+    <w:p>
+      <w:pPr>
+        <w:rPr>
+          <w:sz w:val="24"/>
+        </w:rPr>
+      </w:pPr>
+    </w:p>
+    <w:p>
+      <w:pPr>
+        <w:rPr>
+          <w:sz w:val="24"/>
+        </w:rPr>
+      </w:pPr>
+    </w:p>
+    <w:p>
+      <w:pPr>
+        <w:rPr>
+          <w:sz w:val="24"/>
+        </w:rPr>
+      </w:pPr>
+    </w:p>
+    <w:p>
+      <w:pPr>
+        <w:rPr>
+          <w:sz w:val="24"/>
+        </w:rPr>
+      </w:pPr>
+    </w:p>
+    <w:p>
+      <w:pPr>
+        <w:rPr>
+          <w:sz w:val="24"/>
+        </w:rPr>
+      </w:pPr>
+    </w:p>
+    <w:p>
+      <w:pPr>
+        <w:rPr>
+          <w:sz w:val="24"/>
+        </w:rPr>
+      </w:pPr>
+    </w:p>
+    <w:p>
+      <w:pPr>
+        <w:rPr>
+          <w:sz w:val="24"/>
+        </w:rPr>
+      </w:pPr>
+    </w:p>
+    <w:bookmarkEnd w:id="0"/>
+    <w:p>
+      <w:pPr>
+        <w:rPr>
+          <w:sz w:val="24"/>
+        </w:rPr>
+      </w:pPr>
     </w:p>
     <w:p>
       <w:pPr>
@@ -1500,13 +1568,13 @@
       </w:pPr>
       <w:bookmarkStart w:id="1" w:name="_Toc514316069"/>
       <w:bookmarkStart w:id="2" w:name="_Toc515389606"/>
+      <w:bookmarkStart w:id="3" w:name="_Hlk516307295"/>
       <w:r>
         <w:rPr>
           <w:rFonts w:eastAsia="黑体" w:hint="eastAsia"/>
           <w:b w:val="0"/>
           <w:sz w:val="30"/>
         </w:rPr>
-        <w:lastRenderedPageBreak/>
         <w:t>目</w:t>
       </w:r>
       <w:r>
@@ -1530,7 +1598,7 @@
     </w:p>
     <w:p>
       <w:pPr>
-        <w:pStyle w:val="12"/>
+        <w:pStyle w:val="TOC1"/>
       </w:pPr>
       <w:r>
         <w:rPr>
@@ -1573,7 +1641,7 @@
     </w:p>
     <w:p>
       <w:pPr>
-        <w:pStyle w:val="12"/>
+        <w:pStyle w:val="TOC1"/>
       </w:pPr>
       <w:r>
         <w:rPr>
@@ -1642,7 +1710,7 @@
     </w:p>
     <w:p>
       <w:pPr>
-        <w:pStyle w:val="12"/>
+        <w:pStyle w:val="TOC1"/>
         <w:rPr>
           <w:rFonts w:asciiTheme="minorHAnsi" w:eastAsiaTheme="minorEastAsia" w:hAnsiTheme="minorHAnsi" w:cstheme="minorBidi"/>
           <w:bCs w:val="0"/>
@@ -1715,7 +1783,7 @@
     </w:p>
     <w:p>
       <w:pPr>
-        <w:pStyle w:val="12"/>
+        <w:pStyle w:val="TOC1"/>
         <w:rPr>
           <w:rFonts w:asciiTheme="minorHAnsi" w:eastAsiaTheme="minorEastAsia" w:hAnsiTheme="minorHAnsi" w:cstheme="minorBidi"/>
           <w:bCs w:val="0"/>
@@ -1770,7 +1838,7 @@
     </w:p>
     <w:p>
       <w:pPr>
-        <w:pStyle w:val="12"/>
+        <w:pStyle w:val="TOC1"/>
         <w:rPr>
           <w:rFonts w:asciiTheme="minorHAnsi" w:eastAsiaTheme="minorEastAsia" w:hAnsiTheme="minorHAnsi" w:cstheme="minorBidi"/>
           <w:bCs w:val="0"/>
@@ -1825,7 +1893,7 @@
     </w:p>
     <w:p>
       <w:pPr>
-        <w:pStyle w:val="21"/>
+        <w:pStyle w:val="TOC2"/>
         <w:rPr>
           <w:rFonts w:asciiTheme="minorHAnsi" w:eastAsiaTheme="minorEastAsia" w:hAnsiTheme="minorHAnsi" w:cstheme="minorBidi"/>
           <w:smallCaps w:val="0"/>
@@ -1867,7 +1935,7 @@
     </w:p>
     <w:p>
       <w:pPr>
-        <w:pStyle w:val="21"/>
+        <w:pStyle w:val="TOC2"/>
         <w:rPr>
           <w:rFonts w:asciiTheme="minorHAnsi" w:eastAsiaTheme="minorEastAsia" w:hAnsiTheme="minorHAnsi" w:cstheme="minorBidi"/>
           <w:smallCaps w:val="0"/>
@@ -1909,7 +1977,7 @@
     </w:p>
     <w:p>
       <w:pPr>
-        <w:pStyle w:val="21"/>
+        <w:pStyle w:val="TOC2"/>
         <w:rPr>
           <w:rFonts w:asciiTheme="minorHAnsi" w:eastAsiaTheme="minorEastAsia" w:hAnsiTheme="minorHAnsi" w:cstheme="minorBidi"/>
           <w:smallCaps w:val="0"/>
@@ -1945,7 +2013,7 @@
     </w:p>
     <w:p>
       <w:pPr>
-        <w:pStyle w:val="21"/>
+        <w:pStyle w:val="TOC2"/>
         <w:rPr>
           <w:rFonts w:asciiTheme="minorHAnsi" w:eastAsiaTheme="minorEastAsia" w:hAnsiTheme="minorHAnsi" w:cstheme="minorBidi"/>
           <w:smallCaps w:val="0"/>
@@ -1987,7 +2055,7 @@
     </w:p>
     <w:p>
       <w:pPr>
-        <w:pStyle w:val="21"/>
+        <w:pStyle w:val="TOC2"/>
         <w:rPr>
           <w:rFonts w:asciiTheme="minorHAnsi" w:eastAsiaTheme="minorEastAsia" w:hAnsiTheme="minorHAnsi" w:cstheme="minorBidi"/>
           <w:smallCaps w:val="0"/>
@@ -2029,7 +2097,7 @@
     </w:p>
     <w:p>
       <w:pPr>
-        <w:pStyle w:val="12"/>
+        <w:pStyle w:val="TOC1"/>
         <w:rPr>
           <w:rFonts w:asciiTheme="minorHAnsi" w:eastAsiaTheme="minorEastAsia" w:hAnsiTheme="minorHAnsi" w:cstheme="minorBidi"/>
           <w:bCs w:val="0"/>
@@ -2084,7 +2152,7 @@
     </w:p>
     <w:p>
       <w:pPr>
-        <w:pStyle w:val="21"/>
+        <w:pStyle w:val="TOC2"/>
         <w:rPr>
           <w:rFonts w:asciiTheme="minorHAnsi" w:eastAsiaTheme="minorEastAsia" w:hAnsiTheme="minorHAnsi" w:cstheme="minorBidi"/>
           <w:smallCaps w:val="0"/>
@@ -2126,7 +2194,7 @@
     </w:p>
     <w:p>
       <w:pPr>
-        <w:pStyle w:val="31"/>
+        <w:pStyle w:val="TOC3"/>
         <w:rPr>
           <w:rFonts w:asciiTheme="minorHAnsi" w:eastAsiaTheme="minorEastAsia" w:hAnsiTheme="minorHAnsi" w:cstheme="minorBidi"/>
           <w:spacing w:val="0"/>
@@ -2168,7 +2236,7 @@
     </w:p>
     <w:p>
       <w:pPr>
-        <w:pStyle w:val="31"/>
+        <w:pStyle w:val="TOC3"/>
         <w:rPr>
           <w:rFonts w:asciiTheme="minorHAnsi" w:eastAsiaTheme="minorEastAsia" w:hAnsiTheme="minorHAnsi" w:cstheme="minorBidi"/>
           <w:spacing w:val="0"/>
@@ -2210,7 +2278,7 @@
     </w:p>
     <w:p>
       <w:pPr>
-        <w:pStyle w:val="21"/>
+        <w:pStyle w:val="TOC2"/>
         <w:rPr>
           <w:rFonts w:asciiTheme="minorHAnsi" w:eastAsiaTheme="minorEastAsia" w:hAnsiTheme="minorHAnsi" w:cstheme="minorBidi"/>
           <w:smallCaps w:val="0"/>
@@ -2252,7 +2320,7 @@
     </w:p>
     <w:p>
       <w:pPr>
-        <w:pStyle w:val="12"/>
+        <w:pStyle w:val="TOC1"/>
         <w:rPr>
           <w:rFonts w:asciiTheme="minorHAnsi" w:eastAsiaTheme="minorEastAsia" w:hAnsiTheme="minorHAnsi" w:cstheme="minorBidi"/>
           <w:bCs w:val="0"/>
@@ -2307,7 +2375,7 @@
     </w:p>
     <w:p>
       <w:pPr>
-        <w:pStyle w:val="21"/>
+        <w:pStyle w:val="TOC2"/>
         <w:rPr>
           <w:rFonts w:asciiTheme="minorHAnsi" w:eastAsiaTheme="minorEastAsia" w:hAnsiTheme="minorHAnsi" w:cstheme="minorBidi"/>
           <w:smallCaps w:val="0"/>
@@ -2349,7 +2417,7 @@
     </w:p>
     <w:p>
       <w:pPr>
-        <w:pStyle w:val="21"/>
+        <w:pStyle w:val="TOC2"/>
         <w:rPr>
           <w:rFonts w:asciiTheme="minorHAnsi" w:eastAsiaTheme="minorEastAsia" w:hAnsiTheme="minorHAnsi" w:cstheme="minorBidi"/>
           <w:smallCaps w:val="0"/>
@@ -2391,7 +2459,7 @@
     </w:p>
     <w:p>
       <w:pPr>
-        <w:pStyle w:val="31"/>
+        <w:pStyle w:val="TOC3"/>
         <w:rPr>
           <w:rFonts w:asciiTheme="minorHAnsi" w:eastAsiaTheme="minorEastAsia" w:hAnsiTheme="minorHAnsi" w:cstheme="minorBidi"/>
           <w:spacing w:val="0"/>
@@ -2433,7 +2501,7 @@
     </w:p>
     <w:p>
       <w:pPr>
-        <w:pStyle w:val="31"/>
+        <w:pStyle w:val="TOC3"/>
         <w:rPr>
           <w:rFonts w:asciiTheme="minorHAnsi" w:eastAsiaTheme="minorEastAsia" w:hAnsiTheme="minorHAnsi" w:cstheme="minorBidi"/>
           <w:spacing w:val="0"/>
@@ -2475,7 +2543,7 @@
     </w:p>
     <w:p>
       <w:pPr>
-        <w:pStyle w:val="21"/>
+        <w:pStyle w:val="TOC2"/>
         <w:rPr>
           <w:rFonts w:asciiTheme="minorHAnsi" w:eastAsiaTheme="minorEastAsia" w:hAnsiTheme="minorHAnsi" w:cstheme="minorBidi"/>
           <w:smallCaps w:val="0"/>
@@ -2517,7 +2585,7 @@
     </w:p>
     <w:p>
       <w:pPr>
-        <w:pStyle w:val="31"/>
+        <w:pStyle w:val="TOC3"/>
         <w:rPr>
           <w:rFonts w:asciiTheme="minorHAnsi" w:eastAsiaTheme="minorEastAsia" w:hAnsiTheme="minorHAnsi" w:cstheme="minorBidi"/>
           <w:spacing w:val="0"/>
@@ -2559,7 +2627,7 @@
     </w:p>
     <w:p>
       <w:pPr>
-        <w:pStyle w:val="31"/>
+        <w:pStyle w:val="TOC3"/>
         <w:rPr>
           <w:rFonts w:asciiTheme="minorHAnsi" w:eastAsiaTheme="minorEastAsia" w:hAnsiTheme="minorHAnsi" w:cstheme="minorBidi"/>
           <w:spacing w:val="0"/>
@@ -2601,7 +2669,7 @@
     </w:p>
     <w:p>
       <w:pPr>
-        <w:pStyle w:val="12"/>
+        <w:pStyle w:val="TOC1"/>
         <w:rPr>
           <w:rFonts w:asciiTheme="minorHAnsi" w:eastAsiaTheme="minorEastAsia" w:hAnsiTheme="minorHAnsi" w:cstheme="minorBidi"/>
           <w:bCs w:val="0"/>
@@ -2656,7 +2724,7 @@
     </w:p>
     <w:p>
       <w:pPr>
-        <w:pStyle w:val="21"/>
+        <w:pStyle w:val="TOC2"/>
         <w:rPr>
           <w:rFonts w:asciiTheme="minorHAnsi" w:eastAsiaTheme="minorEastAsia" w:hAnsiTheme="minorHAnsi" w:cstheme="minorBidi"/>
           <w:smallCaps w:val="0"/>
@@ -2698,7 +2766,7 @@
     </w:p>
     <w:p>
       <w:pPr>
-        <w:pStyle w:val="21"/>
+        <w:pStyle w:val="TOC2"/>
         <w:rPr>
           <w:rFonts w:asciiTheme="minorHAnsi" w:eastAsiaTheme="minorEastAsia" w:hAnsiTheme="minorHAnsi" w:cstheme="minorBidi"/>
           <w:smallCaps w:val="0"/>
@@ -2740,7 +2808,7 @@
     </w:p>
     <w:p>
       <w:pPr>
-        <w:pStyle w:val="21"/>
+        <w:pStyle w:val="TOC2"/>
         <w:rPr>
           <w:rFonts w:asciiTheme="minorHAnsi" w:eastAsiaTheme="minorEastAsia" w:hAnsiTheme="minorHAnsi" w:cstheme="minorBidi"/>
           <w:smallCaps w:val="0"/>
@@ -2782,7 +2850,7 @@
     </w:p>
     <w:p>
       <w:pPr>
-        <w:pStyle w:val="21"/>
+        <w:pStyle w:val="TOC2"/>
         <w:rPr>
           <w:rFonts w:asciiTheme="minorHAnsi" w:eastAsiaTheme="minorEastAsia" w:hAnsiTheme="minorHAnsi" w:cstheme="minorBidi"/>
           <w:smallCaps w:val="0"/>
@@ -2795,6 +2863,7 @@
         <w:rPr>
           <w:rFonts w:ascii="Arial" w:eastAsia="黑体" w:hAnsi="Arial"/>
         </w:rPr>
+        <w:lastRenderedPageBreak/>
         <w:t xml:space="preserve">5.4 </w:t>
       </w:r>
       <w:r>
@@ -2824,7 +2893,7 @@
     </w:p>
     <w:p>
       <w:pPr>
-        <w:pStyle w:val="21"/>
+        <w:pStyle w:val="TOC2"/>
         <w:rPr>
           <w:rFonts w:asciiTheme="minorHAnsi" w:eastAsiaTheme="minorEastAsia" w:hAnsiTheme="minorHAnsi" w:cstheme="minorBidi"/>
           <w:smallCaps w:val="0"/>
@@ -2837,7 +2906,6 @@
         <w:rPr>
           <w:rFonts w:ascii="Arial" w:eastAsia="黑体" w:hAnsi="Arial"/>
         </w:rPr>
-        <w:lastRenderedPageBreak/>
         <w:t xml:space="preserve">5.5 </w:t>
       </w:r>
       <w:r>
@@ -2867,7 +2935,7 @@
     </w:p>
     <w:p>
       <w:pPr>
-        <w:pStyle w:val="21"/>
+        <w:pStyle w:val="TOC2"/>
         <w:rPr>
           <w:rFonts w:asciiTheme="minorHAnsi" w:eastAsiaTheme="minorEastAsia" w:hAnsiTheme="minorHAnsi" w:cstheme="minorBidi"/>
           <w:smallCaps w:val="0"/>
@@ -2909,7 +2977,7 @@
     </w:p>
     <w:p>
       <w:pPr>
-        <w:pStyle w:val="31"/>
+        <w:pStyle w:val="TOC3"/>
         <w:rPr>
           <w:rFonts w:asciiTheme="minorHAnsi" w:eastAsiaTheme="minorEastAsia" w:hAnsiTheme="minorHAnsi" w:cstheme="minorBidi"/>
           <w:spacing w:val="0"/>
@@ -2951,7 +3019,7 @@
     </w:p>
     <w:p>
       <w:pPr>
-        <w:pStyle w:val="31"/>
+        <w:pStyle w:val="TOC3"/>
         <w:rPr>
           <w:rFonts w:asciiTheme="minorHAnsi" w:eastAsiaTheme="minorEastAsia" w:hAnsiTheme="minorHAnsi" w:cstheme="minorBidi"/>
           <w:spacing w:val="0"/>
@@ -2993,7 +3061,7 @@
     </w:p>
     <w:p>
       <w:pPr>
-        <w:pStyle w:val="31"/>
+        <w:pStyle w:val="TOC3"/>
         <w:rPr>
           <w:rFonts w:asciiTheme="minorHAnsi" w:eastAsiaTheme="minorEastAsia" w:hAnsiTheme="minorHAnsi" w:cstheme="minorBidi"/>
           <w:spacing w:val="0"/>
@@ -3035,7 +3103,7 @@
     </w:p>
     <w:p>
       <w:pPr>
-        <w:pStyle w:val="31"/>
+        <w:pStyle w:val="TOC3"/>
         <w:rPr>
           <w:rFonts w:asciiTheme="minorHAnsi" w:eastAsiaTheme="minorEastAsia" w:hAnsiTheme="minorHAnsi" w:cstheme="minorBidi"/>
           <w:spacing w:val="0"/>
@@ -3077,7 +3145,7 @@
     </w:p>
     <w:p>
       <w:pPr>
-        <w:pStyle w:val="31"/>
+        <w:pStyle w:val="TOC3"/>
         <w:rPr>
           <w:rFonts w:asciiTheme="minorHAnsi" w:eastAsiaTheme="minorEastAsia" w:hAnsiTheme="minorHAnsi" w:cstheme="minorBidi"/>
           <w:spacing w:val="0"/>
@@ -3119,7 +3187,7 @@
     </w:p>
     <w:p>
       <w:pPr>
-        <w:pStyle w:val="31"/>
+        <w:pStyle w:val="TOC3"/>
         <w:rPr>
           <w:rFonts w:asciiTheme="minorHAnsi" w:eastAsiaTheme="minorEastAsia" w:hAnsiTheme="minorHAnsi" w:cstheme="minorBidi"/>
           <w:spacing w:val="0"/>
@@ -3161,7 +3229,7 @@
     </w:p>
     <w:p>
       <w:pPr>
-        <w:pStyle w:val="31"/>
+        <w:pStyle w:val="TOC3"/>
         <w:rPr>
           <w:rFonts w:asciiTheme="minorHAnsi" w:eastAsiaTheme="minorEastAsia" w:hAnsiTheme="minorHAnsi" w:cstheme="minorBidi"/>
           <w:spacing w:val="0"/>
@@ -3203,7 +3271,7 @@
     </w:p>
     <w:p>
       <w:pPr>
-        <w:pStyle w:val="12"/>
+        <w:pStyle w:val="TOC1"/>
         <w:rPr>
           <w:rFonts w:asciiTheme="minorHAnsi" w:eastAsiaTheme="minorEastAsia" w:hAnsiTheme="minorHAnsi" w:cstheme="minorBidi"/>
           <w:bCs w:val="0"/>
@@ -3258,7 +3326,7 @@
     </w:p>
     <w:p>
       <w:pPr>
-        <w:pStyle w:val="12"/>
+        <w:pStyle w:val="TOC1"/>
         <w:rPr>
           <w:rFonts w:asciiTheme="minorHAnsi" w:eastAsiaTheme="minorEastAsia" w:hAnsiTheme="minorHAnsi" w:cstheme="minorBidi"/>
           <w:bCs w:val="0"/>
@@ -3313,7 +3381,7 @@
     </w:p>
     <w:p>
       <w:pPr>
-        <w:pStyle w:val="12"/>
+        <w:pStyle w:val="TOC1"/>
         <w:rPr>
           <w:rFonts w:asciiTheme="minorHAnsi" w:eastAsiaTheme="minorEastAsia" w:hAnsiTheme="minorHAnsi" w:cstheme="minorBidi"/>
           <w:bCs w:val="0"/>
@@ -3350,7 +3418,7 @@
     </w:p>
     <w:p>
       <w:pPr>
-        <w:pStyle w:val="12"/>
+        <w:pStyle w:val="TOC1"/>
         <w:rPr>
           <w:rFonts w:asciiTheme="minorHAnsi" w:eastAsiaTheme="minorEastAsia" w:hAnsiTheme="minorHAnsi" w:cstheme="minorBidi"/>
           <w:bCs w:val="0"/>
@@ -3387,11 +3455,12 @@
     </w:p>
     <w:p>
       <w:pPr>
-        <w:pStyle w:val="12"/>
+        <w:pStyle w:val="TOC1"/>
       </w:pPr>
       <w:r>
         <w:fldChar w:fldCharType="end"/>
       </w:r>
+      <w:bookmarkEnd w:id="3"/>
     </w:p>
     <w:p/>
     <w:p/>
@@ -3416,7 +3485,16 @@
     <w:p>
       <w:pPr>
         <w:pStyle w:val="1"/>
+        <w:keepLines w:val="0"/>
+        <w:widowControl/>
+        <w:overflowPunct w:val="0"/>
+        <w:autoSpaceDE w:val="0"/>
+        <w:autoSpaceDN w:val="0"/>
+        <w:adjustRightInd w:val="0"/>
+        <w:spacing w:before="240" w:after="240" w:line="420" w:lineRule="exact"/>
+        <w:ind w:left="1080" w:hanging="1080"/>
         <w:jc w:val="center"/>
+        <w:textAlignment w:val="baseline"/>
         <w:rPr>
           <w:rFonts w:eastAsia="黑体"/>
           <w:b w:val="0"/>
@@ -3424,7 +3502,8 @@
           <w:sz w:val="30"/>
         </w:rPr>
       </w:pPr>
-      <w:bookmarkStart w:id="3" w:name="_Toc515389607"/>
+      <w:bookmarkStart w:id="4" w:name="_Toc515389607"/>
+      <w:bookmarkStart w:id="5" w:name="_Hlk516307323"/>
       <w:r>
         <w:rPr>
           <w:rFonts w:eastAsia="黑体" w:hint="eastAsia"/>
@@ -3471,11 +3550,12 @@
         </w:rPr>
         <w:t>引言</w:t>
       </w:r>
-      <w:bookmarkEnd w:id="3"/>
-    </w:p>
-    <w:p>
-      <w:pPr>
-        <w:keepNext/>
+      <w:bookmarkEnd w:id="4"/>
+    </w:p>
+    <w:p>
+      <w:pPr>
+        <w:pStyle w:val="2"/>
+        <w:keepLines w:val="0"/>
         <w:widowControl/>
         <w:overflowPunct w:val="0"/>
         <w:autoSpaceDE w:val="0"/>
@@ -3483,410 +3563,6 @@
         <w:adjustRightInd w:val="0"/>
         <w:spacing w:before="240" w:after="240" w:line="400" w:lineRule="exact"/>
         <w:textAlignment w:val="baseline"/>
-        <w:outlineLvl w:val="1"/>
-        <w:rPr>
-          <w:rFonts w:ascii="Arial" w:eastAsia="黑体" w:hAnsi="Arial"/>
-          <w:kern w:val="0"/>
-          <w:sz w:val="28"/>
-          <w:szCs w:val="20"/>
-        </w:rPr>
-      </w:pPr>
-      <w:r>
-        <w:rPr>
-          <w:rFonts w:ascii="Arial" w:eastAsia="黑体" w:hAnsi="Arial" w:hint="eastAsia"/>
-          <w:kern w:val="0"/>
-          <w:sz w:val="28"/>
-          <w:szCs w:val="20"/>
-        </w:rPr>
-        <w:t xml:space="preserve">1.1 </w:t>
-      </w:r>
-      <w:r>
-        <w:rPr>
-          <w:rFonts w:ascii="Arial" w:eastAsia="黑体" w:hAnsi="Arial" w:hint="eastAsia"/>
-          <w:kern w:val="0"/>
-          <w:sz w:val="28"/>
-          <w:szCs w:val="20"/>
-        </w:rPr>
-        <w:t>课题的背景和意义</w:t>
-      </w:r>
-    </w:p>
-    <w:p>
-      <w:pPr>
-        <w:adjustRightInd w:val="0"/>
-        <w:spacing w:after="120" w:line="420" w:lineRule="exact"/>
-        <w:ind w:firstLineChars="200" w:firstLine="480"/>
-        <w:textAlignment w:val="baseline"/>
-        <w:rPr>
-          <w:rFonts w:ascii="宋体" w:hAnsi="宋体"/>
-          <w:kern w:val="0"/>
-          <w:sz w:val="24"/>
-          <w:szCs w:val="20"/>
-        </w:rPr>
-      </w:pPr>
-      <w:r>
-        <w:rPr>
-          <w:rFonts w:ascii="宋体" w:hAnsi="宋体" w:hint="eastAsia"/>
-          <w:kern w:val="0"/>
-          <w:sz w:val="24"/>
-          <w:szCs w:val="20"/>
-        </w:rPr>
-        <w:t>现代社会，人们对于信息的需求量越来越大，可是没有一个比较好点</w:t>
-      </w:r>
-      <w:proofErr w:type="gramStart"/>
-      <w:r>
-        <w:rPr>
-          <w:rFonts w:ascii="宋体" w:hAnsi="宋体" w:hint="eastAsia"/>
-          <w:kern w:val="0"/>
-          <w:sz w:val="24"/>
-          <w:szCs w:val="20"/>
-        </w:rPr>
-        <w:t>得软件</w:t>
-      </w:r>
-      <w:proofErr w:type="gramEnd"/>
-      <w:r>
-        <w:rPr>
-          <w:rFonts w:ascii="宋体" w:hAnsi="宋体" w:hint="eastAsia"/>
-          <w:kern w:val="0"/>
-          <w:sz w:val="24"/>
-          <w:szCs w:val="20"/>
-        </w:rPr>
-        <w:t>来帮助人们来收集有用的信息</w:t>
-      </w:r>
-      <w:r>
-        <w:rPr>
-          <w:rFonts w:ascii="宋体" w:hAnsi="宋体" w:hint="eastAsia"/>
-          <w:kern w:val="0"/>
-          <w:sz w:val="24"/>
-          <w:szCs w:val="20"/>
-        </w:rPr>
-        <w:t>。大千世界，红尘种种，每时每刻都在发生着各种 事情，我们想要尝试着去了解这些事情，可是一个人的精力和时间是很有限的，所以我们没有办法从这么多的信息中找到我们需要的信息，</w:t>
-      </w:r>
-      <w:r>
-        <w:rPr>
-          <w:rFonts w:ascii="宋体" w:hAnsi="宋体" w:hint="eastAsia"/>
-          <w:kern w:val="0"/>
-          <w:sz w:val="24"/>
-          <w:szCs w:val="20"/>
-        </w:rPr>
-        <w:t>现在就需要一款软件来帮助人们收集信息，过滤信息和对信息进行分类，有了这样的软件，人们就能很方便的了解外面发生的或正在发生的各种事情。</w:t>
-      </w:r>
-      <w:r>
-        <w:rPr>
-          <w:rFonts w:ascii="宋体" w:hAnsi="宋体" w:hint="eastAsia"/>
-          <w:kern w:val="0"/>
-          <w:sz w:val="24"/>
-          <w:szCs w:val="20"/>
-        </w:rPr>
-        <w:t>现代生活节奏的加快要求我们花费更少的时间和精力了解到更多对我们有利的咨询，</w:t>
-      </w:r>
-      <w:r>
-        <w:rPr>
-          <w:rFonts w:ascii="宋体" w:hAnsi="宋体" w:hint="eastAsia"/>
-          <w:kern w:val="0"/>
-          <w:sz w:val="24"/>
-          <w:szCs w:val="20"/>
-        </w:rPr>
-        <w:t>所以，人们对于信息的需求不再是实时性和广泛性，而是足够精确和</w:t>
-      </w:r>
-      <w:r>
-        <w:rPr>
-          <w:rFonts w:ascii="宋体" w:hAnsi="宋体" w:hint="eastAsia"/>
-          <w:kern w:val="0"/>
-          <w:sz w:val="24"/>
-          <w:szCs w:val="20"/>
-        </w:rPr>
-        <w:t>简洁</w:t>
-      </w:r>
-      <w:r>
-        <w:rPr>
-          <w:rFonts w:ascii="宋体" w:hAnsi="宋体" w:hint="eastAsia"/>
-          <w:kern w:val="0"/>
-          <w:sz w:val="24"/>
-          <w:szCs w:val="20"/>
-        </w:rPr>
-        <w:t>。</w:t>
-      </w:r>
-    </w:p>
-    <w:p>
-      <w:pPr>
-        <w:adjustRightInd w:val="0"/>
-        <w:spacing w:before="120" w:line="420" w:lineRule="exact"/>
-        <w:ind w:firstLineChars="200" w:firstLine="480"/>
-        <w:textAlignment w:val="baseline"/>
-        <w:rPr>
-          <w:rFonts w:ascii="宋体" w:hAnsi="宋体"/>
-          <w:kern w:val="0"/>
-          <w:sz w:val="24"/>
-          <w:szCs w:val="20"/>
-        </w:rPr>
-      </w:pPr>
-      <w:r>
-        <w:rPr>
-          <w:rFonts w:ascii="宋体" w:hAnsi="宋体" w:hint="eastAsia"/>
-          <w:kern w:val="0"/>
-          <w:sz w:val="24"/>
-          <w:szCs w:val="20"/>
-        </w:rPr>
-        <w:t>Android新闻app的设计与实现就是为用户解决信息爆炸的问题，软件内的新闻分为九个分类，分别是</w:t>
-      </w:r>
-      <w:r>
-        <w:rPr>
-          <w:rFonts w:ascii="宋体" w:hAnsi="宋体" w:hint="eastAsia"/>
-          <w:kern w:val="0"/>
-          <w:sz w:val="24"/>
-          <w:szCs w:val="20"/>
-        </w:rPr>
-        <w:t>社会、娱乐、军事、科技、体育、财经、国际、历史、养生。用户可以根据自己的兴趣和需要选择不同的分类浏览。</w:t>
-      </w:r>
-    </w:p>
-    <w:p>
-      <w:pPr>
-        <w:rPr>
-          <w:sz w:val="24"/>
-        </w:rPr>
-      </w:pPr>
-    </w:p>
-    <w:p>
-      <w:pPr>
-        <w:rPr>
-          <w:sz w:val="24"/>
-        </w:rPr>
-      </w:pPr>
-    </w:p>
-    <w:p>
-      <w:pPr>
-        <w:rPr>
-          <w:sz w:val="24"/>
-        </w:rPr>
-      </w:pPr>
-    </w:p>
-    <w:p>
-      <w:pPr>
-        <w:rPr>
-          <w:sz w:val="24"/>
-        </w:rPr>
-      </w:pPr>
-    </w:p>
-    <w:p>
-      <w:pPr>
-        <w:rPr>
-          <w:sz w:val="24"/>
-        </w:rPr>
-      </w:pPr>
-    </w:p>
-    <w:p>
-      <w:pPr>
-        <w:rPr>
-          <w:sz w:val="24"/>
-        </w:rPr>
-      </w:pPr>
-    </w:p>
-    <w:p>
-      <w:pPr>
-        <w:rPr>
-          <w:sz w:val="24"/>
-        </w:rPr>
-      </w:pPr>
-    </w:p>
-    <w:p>
-      <w:pPr>
-        <w:rPr>
-          <w:sz w:val="24"/>
-        </w:rPr>
-      </w:pPr>
-    </w:p>
-    <w:p>
-      <w:pPr>
-        <w:rPr>
-          <w:sz w:val="24"/>
-        </w:rPr>
-      </w:pPr>
-    </w:p>
-    <w:p>
-      <w:pPr>
-        <w:rPr>
-          <w:sz w:val="24"/>
-        </w:rPr>
-      </w:pPr>
-    </w:p>
-    <w:p>
-      <w:pPr>
-        <w:rPr>
-          <w:sz w:val="24"/>
-        </w:rPr>
-      </w:pPr>
-    </w:p>
-    <w:p>
-      <w:pPr>
-        <w:rPr>
-          <w:sz w:val="24"/>
-        </w:rPr>
-      </w:pPr>
-    </w:p>
-    <w:p>
-      <w:pPr>
-        <w:rPr>
-          <w:sz w:val="24"/>
-        </w:rPr>
-      </w:pPr>
-    </w:p>
-    <w:p>
-      <w:pPr>
-        <w:rPr>
-          <w:sz w:val="24"/>
-        </w:rPr>
-      </w:pPr>
-    </w:p>
-    <w:p>
-      <w:pPr>
-        <w:rPr>
-          <w:sz w:val="24"/>
-        </w:rPr>
-      </w:pPr>
-    </w:p>
-    <w:p>
-      <w:pPr>
-        <w:rPr>
-          <w:sz w:val="24"/>
-        </w:rPr>
-      </w:pPr>
-    </w:p>
-    <w:p>
-      <w:pPr>
-        <w:rPr>
-          <w:sz w:val="24"/>
-        </w:rPr>
-      </w:pPr>
-    </w:p>
-    <w:p>
-      <w:pPr>
-        <w:rPr>
-          <w:sz w:val="24"/>
-        </w:rPr>
-      </w:pPr>
-    </w:p>
-    <w:p>
-      <w:pPr>
-        <w:rPr>
-          <w:sz w:val="24"/>
-        </w:rPr>
-      </w:pPr>
-    </w:p>
-    <w:p>
-      <w:pPr>
-        <w:rPr>
-          <w:sz w:val="24"/>
-        </w:rPr>
-      </w:pPr>
-    </w:p>
-    <w:p>
-      <w:pPr>
-        <w:rPr>
-          <w:sz w:val="24"/>
-        </w:rPr>
-      </w:pPr>
-    </w:p>
-    <w:p>
-      <w:pPr>
-        <w:rPr>
-          <w:sz w:val="24"/>
-        </w:rPr>
-      </w:pPr>
-    </w:p>
-    <w:p>
-      <w:pPr>
-        <w:rPr>
-          <w:sz w:val="24"/>
-        </w:rPr>
-      </w:pPr>
-    </w:p>
-    <w:p>
-      <w:pPr>
-        <w:rPr>
-          <w:sz w:val="24"/>
-        </w:rPr>
-      </w:pPr>
-    </w:p>
-    <w:p>
-      <w:pPr>
-        <w:rPr>
-          <w:sz w:val="24"/>
-        </w:rPr>
-      </w:pPr>
-    </w:p>
-    <w:p>
-      <w:pPr>
-        <w:pStyle w:val="1"/>
-        <w:jc w:val="center"/>
-        <w:rPr>
-          <w:rFonts w:eastAsia="黑体"/>
-          <w:b w:val="0"/>
-          <w:kern w:val="0"/>
-          <w:sz w:val="30"/>
-        </w:rPr>
-      </w:pPr>
-      <w:bookmarkStart w:id="4" w:name="_Toc514316070"/>
-      <w:bookmarkStart w:id="5" w:name="_Toc515389608"/>
-      <w:r>
-        <w:rPr>
-          <w:rFonts w:eastAsia="黑体" w:hint="eastAsia"/>
-          <w:b w:val="0"/>
-          <w:kern w:val="0"/>
-          <w:sz w:val="30"/>
-        </w:rPr>
-        <w:t>第</w:t>
-      </w:r>
-      <w:r>
-        <w:rPr>
-          <w:rFonts w:eastAsia="黑体" w:hint="eastAsia"/>
-          <w:b w:val="0"/>
-          <w:kern w:val="0"/>
-          <w:sz w:val="30"/>
-        </w:rPr>
-        <w:t>2</w:t>
-      </w:r>
-      <w:r>
-        <w:rPr>
-          <w:rFonts w:eastAsia="黑体" w:hint="eastAsia"/>
-          <w:b w:val="0"/>
-          <w:kern w:val="0"/>
-          <w:sz w:val="30"/>
-        </w:rPr>
-        <w:t>章</w:t>
-      </w:r>
-      <w:r>
-        <w:rPr>
-          <w:rFonts w:eastAsia="黑体" w:hint="eastAsia"/>
-          <w:b w:val="0"/>
-          <w:kern w:val="0"/>
-          <w:sz w:val="30"/>
-        </w:rPr>
-        <w:t xml:space="preserve">  </w:t>
-      </w:r>
-      <w:r>
-        <w:rPr>
-          <w:rFonts w:eastAsia="黑体" w:hint="eastAsia"/>
-          <w:b w:val="0"/>
-          <w:kern w:val="0"/>
-          <w:sz w:val="30"/>
-        </w:rPr>
-        <w:t>关键技术</w:t>
-      </w:r>
-      <w:bookmarkEnd w:id="4"/>
-      <w:r>
-        <w:rPr>
-          <w:rFonts w:eastAsia="黑体" w:hint="eastAsia"/>
-          <w:b w:val="0"/>
-          <w:kern w:val="0"/>
-          <w:sz w:val="30"/>
-        </w:rPr>
-        <w:t>介绍</w:t>
-      </w:r>
-      <w:bookmarkEnd w:id="5"/>
-    </w:p>
-    <w:p>
-      <w:pPr>
-        <w:pStyle w:val="2"/>
         <w:rPr>
           <w:rFonts w:ascii="Arial" w:eastAsia="黑体" w:hAnsi="Arial" w:cs="Times New Roman"/>
           <w:b w:val="0"/>
@@ -3896,8 +3572,6 @@
           <w:szCs w:val="20"/>
         </w:rPr>
       </w:pPr>
-      <w:bookmarkStart w:id="6" w:name="_Toc514316071"/>
-      <w:bookmarkStart w:id="7" w:name="_Toc515389609"/>
       <w:r>
         <w:rPr>
           <w:rFonts w:ascii="Arial" w:eastAsia="黑体" w:hAnsi="Arial" w:cs="Times New Roman" w:hint="eastAsia"/>
@@ -3907,7 +3581,7 @@
           <w:sz w:val="28"/>
           <w:szCs w:val="20"/>
         </w:rPr>
-        <w:t xml:space="preserve">2.1 </w:t>
+        <w:t xml:space="preserve">1.1 </w:t>
       </w:r>
       <w:r>
         <w:rPr>
@@ -3918,8 +3592,451 @@
           <w:sz w:val="28"/>
           <w:szCs w:val="20"/>
         </w:rPr>
-        <w:t>java</w:t>
-      </w:r>
+        <w:t>课题的背景和意义</w:t>
+      </w:r>
+    </w:p>
+    <w:p>
+      <w:pPr>
+        <w:pStyle w:val="af2"/>
+        <w:adjustRightInd w:val="0"/>
+        <w:spacing w:after="120"/>
+        <w:ind w:firstLine="480"/>
+        <w:textAlignment w:val="baseline"/>
+        <w:rPr>
+          <w:spacing w:val="0"/>
+          <w:kern w:val="0"/>
+        </w:rPr>
+      </w:pPr>
+      <w:r>
+        <w:rPr>
+          <w:rFonts w:hint="eastAsia"/>
+          <w:spacing w:val="0"/>
+          <w:kern w:val="0"/>
+        </w:rPr>
+        <w:t>现代社会，人们对于信息的需求量越来越大，可是没有一个比较好点</w:t>
+      </w:r>
+      <w:proofErr w:type="gramStart"/>
+      <w:r>
+        <w:rPr>
+          <w:rFonts w:hint="eastAsia"/>
+          <w:spacing w:val="0"/>
+          <w:kern w:val="0"/>
+        </w:rPr>
+        <w:t>得软件</w:t>
+      </w:r>
+      <w:proofErr w:type="gramEnd"/>
+      <w:r>
+        <w:rPr>
+          <w:rFonts w:hint="eastAsia"/>
+          <w:spacing w:val="0"/>
+          <w:kern w:val="0"/>
+        </w:rPr>
+        <w:t>来帮助人们来收集有用的信息</w:t>
+      </w:r>
+      <w:r>
+        <w:rPr>
+          <w:rFonts w:hint="eastAsia"/>
+          <w:spacing w:val="0"/>
+          <w:kern w:val="0"/>
+        </w:rPr>
+        <w:t>。大千世界，红尘种种，每时每刻都在发生着各种</w:t>
+      </w:r>
+      <w:r>
+        <w:rPr>
+          <w:rFonts w:hint="eastAsia"/>
+          <w:spacing w:val="0"/>
+          <w:kern w:val="0"/>
+        </w:rPr>
+        <w:t xml:space="preserve"> </w:t>
+      </w:r>
+      <w:r>
+        <w:rPr>
+          <w:rFonts w:hint="eastAsia"/>
+          <w:spacing w:val="0"/>
+          <w:kern w:val="0"/>
+        </w:rPr>
+        <w:t>事情，我们想要尝试着去了解这些事情，可是一个人的精力和时间是很有限的，所以我们没有办法从这么多的信息中找到我们需要的信息，</w:t>
+      </w:r>
+      <w:r>
+        <w:rPr>
+          <w:rFonts w:hint="eastAsia"/>
+          <w:spacing w:val="0"/>
+          <w:kern w:val="0"/>
+        </w:rPr>
+        <w:t>现在就需要一款软件来帮助人们收集信息，过滤信息和对信息进行分类，有了这样的软件，人们就能很方便的了解外面发生的或正在发生的各种事情。</w:t>
+      </w:r>
+      <w:r>
+        <w:rPr>
+          <w:rFonts w:hint="eastAsia"/>
+          <w:spacing w:val="0"/>
+          <w:kern w:val="0"/>
+        </w:rPr>
+        <w:t>现代生活节奏的加快要求我们花费更少的时间和精力了解到更多对我们有利的咨询，</w:t>
+      </w:r>
+      <w:r>
+        <w:rPr>
+          <w:rFonts w:hint="eastAsia"/>
+          <w:spacing w:val="0"/>
+          <w:kern w:val="0"/>
+        </w:rPr>
+        <w:t>所以，人们对于信息的需求不再是实时性和广泛性，而是足够精确和</w:t>
+      </w:r>
+      <w:r>
+        <w:rPr>
+          <w:rFonts w:hint="eastAsia"/>
+          <w:spacing w:val="0"/>
+          <w:kern w:val="0"/>
+        </w:rPr>
+        <w:t>简洁</w:t>
+      </w:r>
+      <w:r>
+        <w:rPr>
+          <w:rFonts w:hint="eastAsia"/>
+          <w:spacing w:val="0"/>
+          <w:kern w:val="0"/>
+        </w:rPr>
+        <w:t>。</w:t>
+      </w:r>
+    </w:p>
+    <w:p>
+      <w:pPr>
+        <w:pStyle w:val="af2"/>
+        <w:adjustRightInd w:val="0"/>
+        <w:spacing w:after="120"/>
+        <w:ind w:firstLine="480"/>
+        <w:textAlignment w:val="baseline"/>
+        <w:rPr>
+          <w:spacing w:val="0"/>
+          <w:kern w:val="0"/>
+        </w:rPr>
+      </w:pPr>
+      <w:r>
+        <w:rPr>
+          <w:rFonts w:hint="eastAsia"/>
+          <w:spacing w:val="0"/>
+          <w:kern w:val="0"/>
+        </w:rPr>
+        <w:t>Android</w:t>
+      </w:r>
+      <w:r>
+        <w:rPr>
+          <w:rFonts w:hint="eastAsia"/>
+          <w:spacing w:val="0"/>
+          <w:kern w:val="0"/>
+        </w:rPr>
+        <w:t>新闻</w:t>
+      </w:r>
+      <w:r>
+        <w:rPr>
+          <w:rFonts w:hint="eastAsia"/>
+          <w:spacing w:val="0"/>
+          <w:kern w:val="0"/>
+        </w:rPr>
+        <w:t>app</w:t>
+      </w:r>
+      <w:r>
+        <w:rPr>
+          <w:rFonts w:hint="eastAsia"/>
+          <w:spacing w:val="0"/>
+          <w:kern w:val="0"/>
+        </w:rPr>
+        <w:t>的设计与实现就是为用户解决信息爆炸的问题，软件内的新闻分为九个分类，</w:t>
+      </w:r>
+      <w:bookmarkStart w:id="6" w:name="_Hlk516308264"/>
+      <w:bookmarkStart w:id="7" w:name="_GoBack"/>
+      <w:r>
+        <w:rPr>
+          <w:rFonts w:hint="eastAsia"/>
+          <w:spacing w:val="0"/>
+          <w:kern w:val="0"/>
+        </w:rPr>
+        <w:t>分别是</w:t>
+      </w:r>
+      <w:r>
+        <w:rPr>
+          <w:rFonts w:hint="eastAsia"/>
+          <w:spacing w:val="0"/>
+          <w:kern w:val="0"/>
+        </w:rPr>
+        <w:t>社会、娱乐、军事、科技、体育、财经、国际、历史、养生。</w:t>
+      </w:r>
+      <w:bookmarkEnd w:id="6"/>
+      <w:bookmarkEnd w:id="7"/>
+      <w:r>
+        <w:rPr>
+          <w:rFonts w:hint="eastAsia"/>
+          <w:spacing w:val="0"/>
+          <w:kern w:val="0"/>
+        </w:rPr>
+        <w:t>用户可以根据自己的兴趣和需要选择不同的分类浏览。</w:t>
+      </w:r>
+    </w:p>
+    <w:bookmarkEnd w:id="5"/>
+    <w:p>
+      <w:pPr>
+        <w:pStyle w:val="af2"/>
+        <w:adjustRightInd w:val="0"/>
+        <w:spacing w:after="120"/>
+        <w:ind w:firstLine="480"/>
+        <w:textAlignment w:val="baseline"/>
+        <w:rPr>
+          <w:spacing w:val="0"/>
+          <w:kern w:val="0"/>
+        </w:rPr>
+      </w:pPr>
+    </w:p>
+    <w:p>
+      <w:pPr>
+        <w:rPr>
+          <w:sz w:val="24"/>
+        </w:rPr>
+      </w:pPr>
+    </w:p>
+    <w:p>
+      <w:pPr>
+        <w:rPr>
+          <w:sz w:val="24"/>
+        </w:rPr>
+      </w:pPr>
+    </w:p>
+    <w:p>
+      <w:pPr>
+        <w:rPr>
+          <w:sz w:val="24"/>
+        </w:rPr>
+      </w:pPr>
+    </w:p>
+    <w:p>
+      <w:pPr>
+        <w:rPr>
+          <w:sz w:val="24"/>
+        </w:rPr>
+      </w:pPr>
+    </w:p>
+    <w:p>
+      <w:pPr>
+        <w:rPr>
+          <w:sz w:val="24"/>
+        </w:rPr>
+      </w:pPr>
+    </w:p>
+    <w:p>
+      <w:pPr>
+        <w:rPr>
+          <w:sz w:val="24"/>
+        </w:rPr>
+      </w:pPr>
+    </w:p>
+    <w:p>
+      <w:pPr>
+        <w:rPr>
+          <w:sz w:val="24"/>
+        </w:rPr>
+      </w:pPr>
+    </w:p>
+    <w:p>
+      <w:pPr>
+        <w:rPr>
+          <w:sz w:val="24"/>
+        </w:rPr>
+      </w:pPr>
+    </w:p>
+    <w:p>
+      <w:pPr>
+        <w:rPr>
+          <w:sz w:val="24"/>
+        </w:rPr>
+      </w:pPr>
+    </w:p>
+    <w:p>
+      <w:pPr>
+        <w:rPr>
+          <w:sz w:val="24"/>
+        </w:rPr>
+      </w:pPr>
+    </w:p>
+    <w:p>
+      <w:pPr>
+        <w:rPr>
+          <w:sz w:val="24"/>
+        </w:rPr>
+      </w:pPr>
+    </w:p>
+    <w:p>
+      <w:pPr>
+        <w:rPr>
+          <w:sz w:val="24"/>
+        </w:rPr>
+      </w:pPr>
+    </w:p>
+    <w:p>
+      <w:pPr>
+        <w:rPr>
+          <w:sz w:val="24"/>
+        </w:rPr>
+      </w:pPr>
+    </w:p>
+    <w:p>
+      <w:pPr>
+        <w:rPr>
+          <w:sz w:val="24"/>
+        </w:rPr>
+      </w:pPr>
+    </w:p>
+    <w:p>
+      <w:pPr>
+        <w:rPr>
+          <w:sz w:val="24"/>
+        </w:rPr>
+      </w:pPr>
+    </w:p>
+    <w:p>
+      <w:pPr>
+        <w:rPr>
+          <w:sz w:val="24"/>
+        </w:rPr>
+      </w:pPr>
+    </w:p>
+    <w:p>
+      <w:pPr>
+        <w:rPr>
+          <w:sz w:val="24"/>
+        </w:rPr>
+      </w:pPr>
+    </w:p>
+    <w:p>
+      <w:pPr>
+        <w:rPr>
+          <w:sz w:val="24"/>
+        </w:rPr>
+      </w:pPr>
+    </w:p>
+    <w:p>
+      <w:pPr>
+        <w:rPr>
+          <w:sz w:val="24"/>
+        </w:rPr>
+      </w:pPr>
+    </w:p>
+    <w:p>
+      <w:pPr>
+        <w:rPr>
+          <w:sz w:val="24"/>
+        </w:rPr>
+      </w:pPr>
+    </w:p>
+    <w:p>
+      <w:pPr>
+        <w:rPr>
+          <w:sz w:val="24"/>
+        </w:rPr>
+      </w:pPr>
+    </w:p>
+    <w:p>
+      <w:pPr>
+        <w:rPr>
+          <w:sz w:val="24"/>
+        </w:rPr>
+      </w:pPr>
+    </w:p>
+    <w:p>
+      <w:pPr>
+        <w:rPr>
+          <w:sz w:val="24"/>
+        </w:rPr>
+      </w:pPr>
+    </w:p>
+    <w:p>
+      <w:pPr>
+        <w:rPr>
+          <w:sz w:val="24"/>
+        </w:rPr>
+      </w:pPr>
+    </w:p>
+    <w:p>
+      <w:pPr>
+        <w:pStyle w:val="1"/>
+        <w:jc w:val="center"/>
+        <w:rPr>
+          <w:rFonts w:eastAsia="黑体"/>
+          <w:b w:val="0"/>
+          <w:kern w:val="0"/>
+          <w:sz w:val="30"/>
+        </w:rPr>
+      </w:pPr>
+      <w:bookmarkStart w:id="8" w:name="_Toc514316070"/>
+      <w:bookmarkStart w:id="9" w:name="_Toc515389608"/>
+      <w:r>
+        <w:rPr>
+          <w:rFonts w:eastAsia="黑体" w:hint="eastAsia"/>
+          <w:b w:val="0"/>
+          <w:kern w:val="0"/>
+          <w:sz w:val="30"/>
+        </w:rPr>
+        <w:t>第</w:t>
+      </w:r>
+      <w:r>
+        <w:rPr>
+          <w:rFonts w:eastAsia="黑体" w:hint="eastAsia"/>
+          <w:b w:val="0"/>
+          <w:kern w:val="0"/>
+          <w:sz w:val="30"/>
+        </w:rPr>
+        <w:t>2</w:t>
+      </w:r>
+      <w:r>
+        <w:rPr>
+          <w:rFonts w:eastAsia="黑体" w:hint="eastAsia"/>
+          <w:b w:val="0"/>
+          <w:kern w:val="0"/>
+          <w:sz w:val="30"/>
+        </w:rPr>
+        <w:t>章</w:t>
+      </w:r>
+      <w:r>
+        <w:rPr>
+          <w:rFonts w:eastAsia="黑体" w:hint="eastAsia"/>
+          <w:b w:val="0"/>
+          <w:kern w:val="0"/>
+          <w:sz w:val="30"/>
+        </w:rPr>
+        <w:t xml:space="preserve">  </w:t>
+      </w:r>
+      <w:r>
+        <w:rPr>
+          <w:rFonts w:eastAsia="黑体" w:hint="eastAsia"/>
+          <w:b w:val="0"/>
+          <w:kern w:val="0"/>
+          <w:sz w:val="30"/>
+        </w:rPr>
+        <w:t>关键技术</w:t>
+      </w:r>
+      <w:bookmarkEnd w:id="8"/>
+      <w:r>
+        <w:rPr>
+          <w:rFonts w:eastAsia="黑体" w:hint="eastAsia"/>
+          <w:b w:val="0"/>
+          <w:kern w:val="0"/>
+          <w:sz w:val="30"/>
+        </w:rPr>
+        <w:t>介绍</w:t>
+      </w:r>
+      <w:bookmarkEnd w:id="9"/>
+    </w:p>
+    <w:p>
+      <w:pPr>
+        <w:pStyle w:val="2"/>
+        <w:rPr>
+          <w:rFonts w:ascii="Arial" w:eastAsia="黑体" w:hAnsi="Arial" w:cs="Times New Roman"/>
+          <w:b w:val="0"/>
+          <w:bCs w:val="0"/>
+          <w:kern w:val="0"/>
+          <w:sz w:val="28"/>
+          <w:szCs w:val="20"/>
+        </w:rPr>
+      </w:pPr>
+      <w:bookmarkStart w:id="10" w:name="_Toc514316071"/>
+      <w:bookmarkStart w:id="11" w:name="_Toc515389609"/>
       <w:r>
         <w:rPr>
           <w:rFonts w:ascii="Arial" w:eastAsia="黑体" w:hAnsi="Arial" w:cs="Times New Roman" w:hint="eastAsia"/>
@@ -3929,10 +4046,32 @@
           <w:sz w:val="28"/>
           <w:szCs w:val="20"/>
         </w:rPr>
+        <w:t xml:space="preserve">2.1 </w:t>
+      </w:r>
+      <w:r>
+        <w:rPr>
+          <w:rFonts w:ascii="Arial" w:eastAsia="黑体" w:hAnsi="Arial" w:cs="Times New Roman" w:hint="eastAsia"/>
+          <w:b w:val="0"/>
+          <w:bCs w:val="0"/>
+          <w:kern w:val="0"/>
+          <w:sz w:val="28"/>
+          <w:szCs w:val="20"/>
+        </w:rPr>
+        <w:t>java</w:t>
+      </w:r>
+      <w:r>
+        <w:rPr>
+          <w:rFonts w:ascii="Arial" w:eastAsia="黑体" w:hAnsi="Arial" w:cs="Times New Roman" w:hint="eastAsia"/>
+          <w:b w:val="0"/>
+          <w:bCs w:val="0"/>
+          <w:kern w:val="0"/>
+          <w:sz w:val="28"/>
+          <w:szCs w:val="20"/>
+        </w:rPr>
         <w:t>语言</w:t>
       </w:r>
-      <w:bookmarkEnd w:id="6"/>
-      <w:bookmarkEnd w:id="7"/>
+      <w:bookmarkEnd w:id="10"/>
+      <w:bookmarkEnd w:id="11"/>
     </w:p>
     <w:p>
       <w:pPr>
@@ -3977,8 +4116,8 @@
           <w:szCs w:val="20"/>
         </w:rPr>
       </w:pPr>
-      <w:bookmarkStart w:id="8" w:name="_Toc514316072"/>
-      <w:bookmarkStart w:id="9" w:name="_Toc515389610"/>
+      <w:bookmarkStart w:id="12" w:name="_Toc514316072"/>
+      <w:bookmarkStart w:id="13" w:name="_Toc515389610"/>
       <w:r>
         <w:rPr>
           <w:rFonts w:ascii="Arial" w:eastAsia="黑体" w:hAnsi="Arial" w:cs="Times New Roman" w:hint="eastAsia"/>
@@ -4012,15 +4151,15 @@
         </w:rPr>
         <w:t>平台</w:t>
       </w:r>
-      <w:bookmarkEnd w:id="8"/>
-      <w:bookmarkEnd w:id="9"/>
+      <w:bookmarkEnd w:id="12"/>
+      <w:bookmarkEnd w:id="13"/>
     </w:p>
     <w:p>
       <w:pPr>
         <w:pStyle w:val="af2"/>
         <w:ind w:firstLine="480"/>
         <w:rPr>
-          <w:rFonts w:ascii="宋体" w:hAnsi="宋体" w:hint="eastAsia"/>
+          <w:rFonts w:ascii="宋体" w:hAnsi="宋体"/>
           <w:spacing w:val="0"/>
         </w:rPr>
       </w:pPr>
@@ -4184,8 +4323,8 @@
           <w:szCs w:val="20"/>
         </w:rPr>
       </w:pPr>
-      <w:bookmarkStart w:id="10" w:name="_Toc514316073"/>
-      <w:bookmarkStart w:id="11" w:name="_Toc515389611"/>
+      <w:bookmarkStart w:id="14" w:name="_Toc514316073"/>
+      <w:bookmarkStart w:id="15" w:name="_Toc515389611"/>
       <w:r>
         <w:rPr>
           <w:rFonts w:ascii="Arial" w:eastAsia="黑体" w:hAnsi="Arial" w:cs="Times New Roman" w:hint="eastAsia"/>
@@ -4252,8 +4391,8 @@
         </w:rPr>
         <w:t>boot</w:t>
       </w:r>
-      <w:bookmarkEnd w:id="10"/>
-      <w:bookmarkEnd w:id="11"/>
+      <w:bookmarkEnd w:id="14"/>
+      <w:bookmarkEnd w:id="15"/>
     </w:p>
     <w:p>
       <w:pPr>
@@ -4320,9 +4459,9 @@
           <w:szCs w:val="20"/>
         </w:rPr>
       </w:pPr>
-      <w:bookmarkStart w:id="12" w:name="_Toc514316074"/>
-      <w:bookmarkStart w:id="13" w:name="_Toc515389612"/>
-      <w:bookmarkStart w:id="14" w:name="_Hlk514315730"/>
+      <w:bookmarkStart w:id="16" w:name="_Toc514316074"/>
+      <w:bookmarkStart w:id="17" w:name="_Toc515389612"/>
+      <w:bookmarkStart w:id="18" w:name="_Hlk514315730"/>
       <w:r>
         <w:rPr>
           <w:rFonts w:ascii="Arial" w:eastAsia="黑体" w:hAnsi="Arial" w:cs="Times New Roman" w:hint="eastAsia"/>
@@ -4378,10 +4517,10 @@
         </w:rPr>
         <w:t>服务器</w:t>
       </w:r>
-      <w:bookmarkEnd w:id="12"/>
-      <w:bookmarkEnd w:id="13"/>
-    </w:p>
-    <w:bookmarkEnd w:id="14"/>
+      <w:bookmarkEnd w:id="16"/>
+      <w:bookmarkEnd w:id="17"/>
+    </w:p>
+    <w:bookmarkEnd w:id="18"/>
     <w:p>
       <w:pPr>
         <w:pStyle w:val="af2"/>
@@ -4489,8 +4628,8 @@
           <w:szCs w:val="20"/>
         </w:rPr>
       </w:pPr>
-      <w:bookmarkStart w:id="15" w:name="_Toc514316075"/>
-      <w:bookmarkStart w:id="16" w:name="_Toc515389613"/>
+      <w:bookmarkStart w:id="19" w:name="_Toc514316075"/>
+      <w:bookmarkStart w:id="20" w:name="_Toc515389613"/>
       <w:r>
         <w:rPr>
           <w:rFonts w:ascii="Arial" w:eastAsia="黑体" w:hAnsi="Arial" w:cs="Times New Roman" w:hint="eastAsia"/>
@@ -4546,8 +4685,8 @@
         </w:rPr>
         <w:t>语言</w:t>
       </w:r>
-      <w:bookmarkEnd w:id="15"/>
-      <w:bookmarkEnd w:id="16"/>
+      <w:bookmarkEnd w:id="19"/>
+      <w:bookmarkEnd w:id="20"/>
     </w:p>
     <w:p>
       <w:pPr>
@@ -4811,7 +4950,6 @@
         <w:pStyle w:val="af2"/>
         <w:ind w:firstLine="480"/>
         <w:rPr>
-          <w:rFonts w:hint="eastAsia"/>
           <w:spacing w:val="0"/>
         </w:rPr>
       </w:pPr>
@@ -4827,8 +4965,9 @@
           <w:sz w:val="30"/>
         </w:rPr>
       </w:pPr>
-      <w:bookmarkStart w:id="17" w:name="_Toc514316077"/>
-      <w:bookmarkStart w:id="18" w:name="_Toc515389614"/>
+      <w:bookmarkStart w:id="21" w:name="_Toc514316077"/>
+      <w:bookmarkStart w:id="22" w:name="_Toc515389614"/>
+      <w:bookmarkStart w:id="23" w:name="_Hlk516307353"/>
       <w:r>
         <w:rPr>
           <w:rFonts w:eastAsia="黑体" w:hint="eastAsia"/>
@@ -4874,8 +5013,8 @@
         </w:rPr>
         <w:t>系统分析</w:t>
       </w:r>
-      <w:bookmarkEnd w:id="17"/>
-      <w:bookmarkEnd w:id="18"/>
+      <w:bookmarkEnd w:id="21"/>
+      <w:bookmarkEnd w:id="22"/>
     </w:p>
     <w:p>
       <w:pPr>
@@ -4946,7 +5085,7 @@
           <w:szCs w:val="20"/>
         </w:rPr>
       </w:pPr>
-      <w:bookmarkStart w:id="19" w:name="_Toc515389615"/>
+      <w:bookmarkStart w:id="24" w:name="_Toc515389615"/>
       <w:r>
         <w:rPr>
           <w:rFonts w:ascii="Arial" w:eastAsia="黑体" w:hAnsi="Arial" w:cs="Times New Roman" w:hint="eastAsia"/>
@@ -4980,7 +5119,7 @@
         </w:rPr>
         <w:t>可行性分析</w:t>
       </w:r>
-      <w:bookmarkEnd w:id="19"/>
+      <w:bookmarkEnd w:id="24"/>
     </w:p>
     <w:p>
       <w:pPr>
@@ -4996,9 +5135,9 @@
           <w:szCs w:val="20"/>
         </w:rPr>
       </w:pPr>
-      <w:bookmarkStart w:id="20" w:name="_Toc169873223"/>
-      <w:bookmarkStart w:id="21" w:name="_Toc509903047"/>
-      <w:bookmarkStart w:id="22" w:name="_Toc515389616"/>
+      <w:bookmarkStart w:id="25" w:name="_Toc169873223"/>
+      <w:bookmarkStart w:id="26" w:name="_Toc509903047"/>
+      <w:bookmarkStart w:id="27" w:name="_Toc515389616"/>
       <w:r>
         <w:rPr>
           <w:rFonts w:ascii="Arial" w:eastAsia="黑体" w:hAnsi="Arial" w:hint="eastAsia"/>
@@ -5021,9 +5160,9 @@
         </w:rPr>
         <w:t>技术可行性</w:t>
       </w:r>
-      <w:bookmarkEnd w:id="20"/>
-      <w:bookmarkEnd w:id="21"/>
-      <w:bookmarkEnd w:id="22"/>
+      <w:bookmarkEnd w:id="25"/>
+      <w:bookmarkEnd w:id="26"/>
+      <w:bookmarkEnd w:id="27"/>
     </w:p>
     <w:p>
       <w:pPr>
@@ -5071,9 +5210,9 @@
           <w:szCs w:val="20"/>
         </w:rPr>
       </w:pPr>
-      <w:bookmarkStart w:id="23" w:name="_Toc169873224"/>
-      <w:bookmarkStart w:id="24" w:name="_Toc509903048"/>
-      <w:bookmarkStart w:id="25" w:name="_Toc515389617"/>
+      <w:bookmarkStart w:id="28" w:name="_Toc169873224"/>
+      <w:bookmarkStart w:id="29" w:name="_Toc509903048"/>
+      <w:bookmarkStart w:id="30" w:name="_Toc515389617"/>
       <w:r>
         <w:rPr>
           <w:rFonts w:ascii="Arial" w:eastAsia="黑体" w:hAnsi="Arial" w:hint="eastAsia"/>
@@ -5107,9 +5246,9 @@
         </w:rPr>
         <w:t>操作可行性</w:t>
       </w:r>
-      <w:bookmarkEnd w:id="23"/>
-      <w:bookmarkEnd w:id="24"/>
-      <w:bookmarkEnd w:id="25"/>
+      <w:bookmarkEnd w:id="28"/>
+      <w:bookmarkEnd w:id="29"/>
+      <w:bookmarkEnd w:id="30"/>
     </w:p>
     <w:p>
       <w:pPr>
@@ -5165,7 +5304,7 @@
           <w:szCs w:val="20"/>
         </w:rPr>
       </w:pPr>
-      <w:bookmarkStart w:id="26" w:name="_Toc515389618"/>
+      <w:bookmarkStart w:id="31" w:name="_Toc515389618"/>
       <w:r>
         <w:rPr>
           <w:rFonts w:ascii="Arial" w:eastAsia="黑体" w:hAnsi="Arial" w:cs="Times New Roman" w:hint="eastAsia"/>
@@ -5210,7 +5349,7 @@
         </w:rPr>
         <w:t>系统需求分析</w:t>
       </w:r>
-      <w:bookmarkEnd w:id="26"/>
+      <w:bookmarkEnd w:id="31"/>
     </w:p>
     <w:p>
       <w:pPr>
@@ -5856,7 +5995,8 @@
           <w:sz w:val="30"/>
         </w:rPr>
       </w:pPr>
-      <w:bookmarkStart w:id="27" w:name="_Toc515389619"/>
+      <w:bookmarkStart w:id="32" w:name="_Toc515389619"/>
+      <w:bookmarkEnd w:id="23"/>
       <w:r>
         <w:rPr>
           <w:rFonts w:eastAsia="黑体" w:hint="eastAsia"/>
@@ -5903,7 +6043,7 @@
         </w:rPr>
         <w:t>系统概要设计</w:t>
       </w:r>
-      <w:bookmarkEnd w:id="27"/>
+      <w:bookmarkEnd w:id="32"/>
     </w:p>
     <w:p>
       <w:pPr>
@@ -5917,7 +6057,7 @@
           <w:szCs w:val="20"/>
         </w:rPr>
       </w:pPr>
-      <w:bookmarkStart w:id="28" w:name="_Toc515389620"/>
+      <w:bookmarkStart w:id="33" w:name="_Toc515389620"/>
       <w:r>
         <w:rPr>
           <w:rFonts w:ascii="Arial" w:eastAsia="黑体" w:hAnsi="Arial" w:cs="Times New Roman" w:hint="eastAsia"/>
@@ -5962,7 +6102,7 @@
         </w:rPr>
         <w:t>运行环境</w:t>
       </w:r>
-      <w:bookmarkEnd w:id="28"/>
+      <w:bookmarkEnd w:id="33"/>
     </w:p>
     <w:p>
       <w:pPr>
@@ -6126,10 +6266,10 @@
           <w:szCs w:val="20"/>
         </w:rPr>
       </w:pPr>
-      <w:bookmarkStart w:id="29" w:name="_Toc32069"/>
-      <w:bookmarkStart w:id="30" w:name="_Toc508396969"/>
-      <w:bookmarkStart w:id="31" w:name="_Toc509903057"/>
-      <w:bookmarkStart w:id="32" w:name="_Toc515389621"/>
+      <w:bookmarkStart w:id="34" w:name="_Toc32069"/>
+      <w:bookmarkStart w:id="35" w:name="_Toc508396969"/>
+      <w:bookmarkStart w:id="36" w:name="_Toc509903057"/>
+      <w:bookmarkStart w:id="37" w:name="_Toc515389621"/>
       <w:r>
         <w:rPr>
           <w:rFonts w:ascii="Arial" w:eastAsia="黑体" w:hAnsi="Arial" w:cs="Times New Roman" w:hint="eastAsia"/>
@@ -6163,10 +6303,10 @@
         </w:rPr>
         <w:t>系统概要设计</w:t>
       </w:r>
-      <w:bookmarkEnd w:id="29"/>
-      <w:bookmarkEnd w:id="30"/>
-      <w:bookmarkEnd w:id="31"/>
-      <w:bookmarkEnd w:id="32"/>
+      <w:bookmarkEnd w:id="34"/>
+      <w:bookmarkEnd w:id="35"/>
+      <w:bookmarkEnd w:id="36"/>
+      <w:bookmarkEnd w:id="37"/>
     </w:p>
     <w:p>
       <w:pPr>
@@ -6182,9 +6322,9 @@
           <w:szCs w:val="20"/>
         </w:rPr>
       </w:pPr>
-      <w:bookmarkStart w:id="33" w:name="_Toc508396970"/>
-      <w:bookmarkStart w:id="34" w:name="_Toc509903058"/>
-      <w:bookmarkStart w:id="35" w:name="_Toc515389622"/>
+      <w:bookmarkStart w:id="38" w:name="_Toc508396970"/>
+      <w:bookmarkStart w:id="39" w:name="_Toc509903058"/>
+      <w:bookmarkStart w:id="40" w:name="_Toc515389622"/>
       <w:r>
         <w:rPr>
           <w:rFonts w:ascii="Arial" w:eastAsia="黑体" w:hAnsi="Arial" w:hint="eastAsia"/>
@@ -6229,9 +6369,9 @@
         </w:rPr>
         <w:t>系统功能分析</w:t>
       </w:r>
-      <w:bookmarkEnd w:id="33"/>
-      <w:bookmarkEnd w:id="34"/>
-      <w:bookmarkEnd w:id="35"/>
+      <w:bookmarkEnd w:id="38"/>
+      <w:bookmarkEnd w:id="39"/>
+      <w:bookmarkEnd w:id="40"/>
     </w:p>
     <w:p>
       <w:pPr>
@@ -6644,9 +6784,9 @@
           <w:szCs w:val="20"/>
         </w:rPr>
       </w:pPr>
-      <w:bookmarkStart w:id="36" w:name="_Toc508396971"/>
-      <w:bookmarkStart w:id="37" w:name="_Toc509903059"/>
-      <w:bookmarkStart w:id="38" w:name="_Toc515389623"/>
+      <w:bookmarkStart w:id="41" w:name="_Toc508396971"/>
+      <w:bookmarkStart w:id="42" w:name="_Toc509903059"/>
+      <w:bookmarkStart w:id="43" w:name="_Toc515389623"/>
       <w:r>
         <w:rPr>
           <w:rFonts w:ascii="Arial" w:eastAsia="黑体" w:hAnsi="Arial" w:hint="eastAsia"/>
@@ -6681,9 +6821,9 @@
         </w:rPr>
         <w:t>系统功能模块</w:t>
       </w:r>
-      <w:bookmarkEnd w:id="36"/>
-      <w:bookmarkEnd w:id="37"/>
-      <w:bookmarkEnd w:id="38"/>
+      <w:bookmarkEnd w:id="41"/>
+      <w:bookmarkEnd w:id="42"/>
+      <w:bookmarkEnd w:id="43"/>
     </w:p>
     <w:p>
       <w:pPr>
@@ -7221,7 +7361,7 @@
           <w:szCs w:val="20"/>
         </w:rPr>
       </w:pPr>
-      <w:bookmarkStart w:id="39" w:name="_Toc515389624"/>
+      <w:bookmarkStart w:id="44" w:name="_Toc515389624"/>
       <w:r>
         <w:rPr>
           <w:rFonts w:ascii="Arial" w:eastAsia="黑体" w:hAnsi="Arial" w:cs="Times New Roman" w:hint="eastAsia"/>
@@ -7277,7 +7417,7 @@
         </w:rPr>
         <w:t>数据库概要设计</w:t>
       </w:r>
-      <w:bookmarkEnd w:id="39"/>
+      <w:bookmarkEnd w:id="44"/>
     </w:p>
     <w:p>
       <w:pPr>
@@ -7293,10 +7433,10 @@
           <w:szCs w:val="20"/>
         </w:rPr>
       </w:pPr>
-      <w:bookmarkStart w:id="40" w:name="_Toc2140"/>
-      <w:bookmarkStart w:id="41" w:name="_Toc508396973"/>
-      <w:bookmarkStart w:id="42" w:name="_Toc509903061"/>
-      <w:bookmarkStart w:id="43" w:name="_Toc515389625"/>
+      <w:bookmarkStart w:id="45" w:name="_Toc2140"/>
+      <w:bookmarkStart w:id="46" w:name="_Toc508396973"/>
+      <w:bookmarkStart w:id="47" w:name="_Toc509903061"/>
+      <w:bookmarkStart w:id="48" w:name="_Toc515389625"/>
       <w:r>
         <w:rPr>
           <w:rFonts w:ascii="Arial" w:eastAsia="黑体" w:hAnsi="Arial" w:hint="eastAsia"/>
@@ -7330,10 +7470,10 @@
         </w:rPr>
         <w:t>概念结构设计</w:t>
       </w:r>
-      <w:bookmarkEnd w:id="40"/>
-      <w:bookmarkEnd w:id="41"/>
-      <w:bookmarkEnd w:id="42"/>
-      <w:bookmarkEnd w:id="43"/>
+      <w:bookmarkEnd w:id="45"/>
+      <w:bookmarkEnd w:id="46"/>
+      <w:bookmarkEnd w:id="47"/>
+      <w:bookmarkEnd w:id="48"/>
     </w:p>
     <w:p>
       <w:pPr>
@@ -7349,7 +7489,7 @@
           <w:sz w:val="24"/>
         </w:rPr>
       </w:pPr>
-      <w:bookmarkStart w:id="44" w:name="_Hlk514422929"/>
+      <w:bookmarkStart w:id="49" w:name="_Hlk514422929"/>
       <w:r>
         <w:rPr>
           <w:rFonts w:ascii="宋体" w:hAnsi="宋体" w:hint="eastAsia"/>
@@ -7376,7 +7516,7 @@
         <w:t>普通用户的属性包括用户名、密码、昵称。如图4-3-1所示。</w:t>
       </w:r>
     </w:p>
-    <w:bookmarkEnd w:id="44"/>
+    <w:bookmarkEnd w:id="49"/>
     <w:p>
       <w:pPr>
         <w:pStyle w:val="af4"/>
@@ -7415,7 +7555,7 @@
           <v:shape id="_x0000_i1025" type="#_x0000_t75" style="width:320.4pt;height:256.2pt" o:ole="">
             <v:imagedata r:id="rId13" o:title=""/>
           </v:shape>
-          <o:OLEObject Type="Embed" ProgID="Visio.Drawing.11" ShapeID="_x0000_i1025" DrawAspect="Content" ObjectID="_1589180456" r:id="rId14"/>
+          <o:OLEObject Type="Embed" ProgID="Visio.Drawing.11" ShapeID="_x0000_i1025" DrawAspect="Content" ObjectID="_1590051217" r:id="rId14"/>
         </w:object>
       </w:r>
     </w:p>
@@ -7534,7 +7674,7 @@
           <v:shape id="_x0000_i1026" type="#_x0000_t75" style="width:320.4pt;height:242.4pt" o:ole="">
             <v:imagedata r:id="rId15" o:title=""/>
           </v:shape>
-          <o:OLEObject Type="Embed" ProgID="Visio.Drawing.11" ShapeID="_x0000_i1026" DrawAspect="Content" ObjectID="_1589180457" r:id="rId16"/>
+          <o:OLEObject Type="Embed" ProgID="Visio.Drawing.11" ShapeID="_x0000_i1026" DrawAspect="Content" ObjectID="_1590051218" r:id="rId16"/>
         </w:object>
       </w:r>
     </w:p>
@@ -7668,7 +7808,7 @@
           <v:shape id="_x0000_i1027" type="#_x0000_t75" style="width:415.8pt;height:203.4pt" o:ole="">
             <v:imagedata r:id="rId17" o:title=""/>
           </v:shape>
-          <o:OLEObject Type="Embed" ProgID="Visio.Drawing.11" ShapeID="_x0000_i1027" DrawAspect="Content" ObjectID="_1589180458" r:id="rId18"/>
+          <o:OLEObject Type="Embed" ProgID="Visio.Drawing.11" ShapeID="_x0000_i1027" DrawAspect="Content" ObjectID="_1590051219" r:id="rId18"/>
         </w:object>
       </w:r>
     </w:p>
@@ -7791,7 +7931,7 @@
           <v:shape id="_x0000_i1028" type="#_x0000_t75" style="width:376.2pt;height:196.2pt" o:ole="">
             <v:imagedata r:id="rId19" o:title=""/>
           </v:shape>
-          <o:OLEObject Type="Embed" ProgID="Visio.Drawing.11" ShapeID="_x0000_i1028" DrawAspect="Content" ObjectID="_1589180459" r:id="rId20"/>
+          <o:OLEObject Type="Embed" ProgID="Visio.Drawing.11" ShapeID="_x0000_i1028" DrawAspect="Content" ObjectID="_1590051220" r:id="rId20"/>
         </w:object>
       </w:r>
     </w:p>
@@ -7938,7 +8078,7 @@
           <v:shape id="_x0000_i1029" type="#_x0000_t75" style="width:322.8pt;height:196.2pt" o:ole="">
             <v:imagedata r:id="rId21" o:title=""/>
           </v:shape>
-          <o:OLEObject Type="Embed" ProgID="Visio.Drawing.11" ShapeID="_x0000_i1029" DrawAspect="Content" ObjectID="_1589180460" r:id="rId22"/>
+          <o:OLEObject Type="Embed" ProgID="Visio.Drawing.11" ShapeID="_x0000_i1029" DrawAspect="Content" ObjectID="_1590051221" r:id="rId22"/>
         </w:object>
       </w:r>
     </w:p>
@@ -7996,7 +8136,7 @@
           <w:szCs w:val="20"/>
         </w:rPr>
       </w:pPr>
-      <w:bookmarkStart w:id="45" w:name="_Toc515389626"/>
+      <w:bookmarkStart w:id="50" w:name="_Toc515389626"/>
       <w:r>
         <w:rPr>
           <w:rFonts w:ascii="Arial" w:eastAsia="黑体" w:hAnsi="Arial" w:hint="eastAsia"/>
@@ -8063,7 +8203,7 @@
         </w:rPr>
         <w:t>逻辑结构设计</w:t>
       </w:r>
-      <w:bookmarkEnd w:id="45"/>
+      <w:bookmarkEnd w:id="50"/>
       <w:r>
         <w:rPr>
           <w:rFonts w:ascii="Arial" w:eastAsia="黑体" w:hAnsi="Arial" w:hint="eastAsia"/>
@@ -8754,7 +8894,7 @@
           <w:sz w:val="30"/>
         </w:rPr>
       </w:pPr>
-      <w:bookmarkStart w:id="46" w:name="_Toc515389627"/>
+      <w:bookmarkStart w:id="51" w:name="_Toc515389627"/>
       <w:r>
         <w:rPr>
           <w:rFonts w:eastAsia="黑体" w:hint="eastAsia"/>
@@ -8801,7 +8941,7 @@
         </w:rPr>
         <w:t>系统详细设计</w:t>
       </w:r>
-      <w:bookmarkEnd w:id="46"/>
+      <w:bookmarkEnd w:id="51"/>
     </w:p>
     <w:p>
       <w:pPr>
@@ -8815,7 +8955,7 @@
           <w:szCs w:val="20"/>
         </w:rPr>
       </w:pPr>
-      <w:bookmarkStart w:id="47" w:name="_Toc515389628"/>
+      <w:bookmarkStart w:id="52" w:name="_Toc515389628"/>
       <w:r>
         <w:rPr>
           <w:rFonts w:ascii="Arial" w:eastAsia="黑体" w:hAnsi="Arial" w:cs="Times New Roman" w:hint="eastAsia"/>
@@ -8849,7 +8989,7 @@
         </w:rPr>
         <w:t>系统登录界面</w:t>
       </w:r>
-      <w:bookmarkEnd w:id="47"/>
+      <w:bookmarkEnd w:id="52"/>
     </w:p>
     <w:p>
       <w:pPr>
@@ -9029,7 +9169,7 @@
           <w:szCs w:val="20"/>
         </w:rPr>
       </w:pPr>
-      <w:bookmarkStart w:id="48" w:name="_Toc515389629"/>
+      <w:bookmarkStart w:id="53" w:name="_Toc515389629"/>
       <w:r>
         <w:rPr>
           <w:rFonts w:ascii="Arial" w:eastAsia="黑体" w:hAnsi="Arial" w:cs="Times New Roman" w:hint="eastAsia"/>
@@ -9074,7 +9214,7 @@
         </w:rPr>
         <w:t>界面</w:t>
       </w:r>
-      <w:bookmarkEnd w:id="48"/>
+      <w:bookmarkEnd w:id="53"/>
     </w:p>
     <w:p>
       <w:pPr>
@@ -9367,7 +9507,7 @@
           <w:szCs w:val="20"/>
         </w:rPr>
       </w:pPr>
-      <w:bookmarkStart w:id="49" w:name="_Toc515389630"/>
+      <w:bookmarkStart w:id="54" w:name="_Toc515389630"/>
       <w:r>
         <w:rPr>
           <w:rFonts w:ascii="Arial" w:eastAsia="黑体" w:hAnsi="Arial" w:cs="Times New Roman" w:hint="eastAsia"/>
@@ -9423,7 +9563,7 @@
         </w:rPr>
         <w:t>布局</w:t>
       </w:r>
-      <w:bookmarkEnd w:id="49"/>
+      <w:bookmarkEnd w:id="54"/>
     </w:p>
     <w:p>
       <w:pPr>
@@ -9592,7 +9732,7 @@
           <w:szCs w:val="20"/>
         </w:rPr>
       </w:pPr>
-      <w:bookmarkStart w:id="50" w:name="_Toc515389631"/>
+      <w:bookmarkStart w:id="55" w:name="_Toc515389631"/>
       <w:r>
         <w:rPr>
           <w:rFonts w:ascii="Arial" w:eastAsia="黑体" w:hAnsi="Arial" w:cs="Times New Roman" w:hint="eastAsia"/>
@@ -9659,7 +9799,7 @@
         </w:rPr>
         <w:t>布局</w:t>
       </w:r>
-      <w:bookmarkEnd w:id="50"/>
+      <w:bookmarkEnd w:id="55"/>
     </w:p>
     <w:p>
       <w:pPr>
@@ -9863,7 +10003,7 @@
           <w:szCs w:val="20"/>
         </w:rPr>
       </w:pPr>
-      <w:bookmarkStart w:id="51" w:name="_Toc515389632"/>
+      <w:bookmarkStart w:id="56" w:name="_Toc515389632"/>
       <w:r>
         <w:rPr>
           <w:rFonts w:ascii="Arial" w:eastAsia="黑体" w:hAnsi="Arial" w:cs="Times New Roman" w:hint="eastAsia"/>
@@ -9908,7 +10048,7 @@
         </w:rPr>
         <w:t>类别界面布局</w:t>
       </w:r>
-      <w:bookmarkEnd w:id="51"/>
+      <w:bookmarkEnd w:id="56"/>
     </w:p>
     <w:p>
       <w:pPr>
@@ -10245,7 +10385,7 @@
           <w:szCs w:val="20"/>
         </w:rPr>
       </w:pPr>
-      <w:bookmarkStart w:id="52" w:name="_Toc515389633"/>
+      <w:bookmarkStart w:id="57" w:name="_Toc515389633"/>
       <w:r>
         <w:rPr>
           <w:rFonts w:ascii="Arial" w:eastAsia="黑体" w:hAnsi="Arial" w:cs="Times New Roman" w:hint="eastAsia"/>
@@ -10301,7 +10441,7 @@
         </w:rPr>
         <w:t>界面布局</w:t>
       </w:r>
-      <w:bookmarkEnd w:id="52"/>
+      <w:bookmarkEnd w:id="57"/>
     </w:p>
     <w:p>
       <w:pPr>
@@ -10493,7 +10633,7 @@
           <w:szCs w:val="20"/>
         </w:rPr>
       </w:pPr>
-      <w:bookmarkStart w:id="53" w:name="_Toc515389634"/>
+      <w:bookmarkStart w:id="58" w:name="_Toc515389634"/>
       <w:r>
         <w:rPr>
           <w:rFonts w:ascii="Arial" w:eastAsia="黑体" w:hAnsi="Arial" w:hint="eastAsia"/>
@@ -10549,7 +10689,7 @@
         </w:rPr>
         <w:t>界面</w:t>
       </w:r>
-      <w:bookmarkEnd w:id="53"/>
+      <w:bookmarkEnd w:id="58"/>
     </w:p>
     <w:p>
       <w:pPr>
@@ -11149,7 +11289,7 @@
           <w:szCs w:val="20"/>
         </w:rPr>
       </w:pPr>
-      <w:bookmarkStart w:id="54" w:name="_Toc515389635"/>
+      <w:bookmarkStart w:id="59" w:name="_Toc515389635"/>
       <w:r>
         <w:rPr>
           <w:rFonts w:ascii="Arial" w:eastAsia="黑体" w:hAnsi="Arial" w:hint="eastAsia"/>
@@ -11205,7 +11345,7 @@
         </w:rPr>
         <w:t>界面</w:t>
       </w:r>
-      <w:bookmarkEnd w:id="54"/>
+      <w:bookmarkEnd w:id="59"/>
     </w:p>
     <w:p>
       <w:pPr>
@@ -11313,7 +11453,7 @@
           <w:szCs w:val="20"/>
         </w:rPr>
       </w:pPr>
-      <w:bookmarkStart w:id="55" w:name="_Toc515389636"/>
+      <w:bookmarkStart w:id="60" w:name="_Toc515389636"/>
       <w:r>
         <w:rPr>
           <w:rFonts w:ascii="Arial" w:eastAsia="黑体" w:hAnsi="Arial" w:hint="eastAsia"/>
@@ -11358,7 +11498,7 @@
         </w:rPr>
         <w:t>文章编辑界面</w:t>
       </w:r>
-      <w:bookmarkEnd w:id="55"/>
+      <w:bookmarkEnd w:id="60"/>
     </w:p>
     <w:p>
       <w:pPr>
@@ -12319,7 +12459,7 @@
           <w:szCs w:val="20"/>
         </w:rPr>
       </w:pPr>
-      <w:bookmarkStart w:id="56" w:name="_Toc515389637"/>
+      <w:bookmarkStart w:id="61" w:name="_Toc515389637"/>
       <w:r>
         <w:rPr>
           <w:rFonts w:ascii="Arial" w:eastAsia="黑体" w:hAnsi="Arial" w:hint="eastAsia"/>
@@ -12375,7 +12515,7 @@
         </w:rPr>
         <w:t>界面</w:t>
       </w:r>
-      <w:bookmarkEnd w:id="56"/>
+      <w:bookmarkEnd w:id="61"/>
     </w:p>
     <w:p>
       <w:pPr>
@@ -12521,7 +12661,7 @@
         <w:ind w:firstLineChars="200" w:firstLine="480"/>
         <w:jc w:val="left"/>
         <w:rPr>
-          <w:rFonts w:ascii="宋体" w:hAnsi="宋体" w:hint="eastAsia"/>
+          <w:rFonts w:ascii="宋体" w:hAnsi="宋体"/>
           <w:kern w:val="0"/>
           <w:sz w:val="24"/>
           <w:szCs w:val="20"/>
@@ -12613,7 +12753,7 @@
           <w:sz w:val="24"/>
           <w:szCs w:val="20"/>
         </w:rPr>
-        <w:t>长按图片</w:t>
+        <w:t>长按图</w:t>
       </w:r>
       <w:proofErr w:type="gramEnd"/>
       <w:r>
@@ -12623,7 +12763,7 @@
           <w:sz w:val="24"/>
           <w:szCs w:val="20"/>
         </w:rPr>
-        <w:t>就会弹出一个提示框，提示用户是否要删除图片，如果用户选择是就表示要删除这张图片，如果用户选择否，弹出框隐藏，什么都没有发生。</w:t>
+        <w:t>片就会弹出一个提示框，提示用户是否要删除图片，如果用户选择是就表示要删除这张图片，如果用户选择否，弹出框隐藏，什么都没有发生。</w:t>
       </w:r>
     </w:p>
     <w:p>
@@ -12672,7 +12812,7 @@
           <w:szCs w:val="20"/>
         </w:rPr>
       </w:pPr>
-      <w:bookmarkStart w:id="57" w:name="_Toc515389638"/>
+      <w:bookmarkStart w:id="62" w:name="_Toc515389638"/>
       <w:r>
         <w:rPr>
           <w:rFonts w:ascii="Arial" w:eastAsia="黑体" w:hAnsi="Arial" w:hint="eastAsia"/>
@@ -12718,7 +12858,7 @@
         </w:rPr>
         <w:t>图片上传界面</w:t>
       </w:r>
-      <w:bookmarkEnd w:id="57"/>
+      <w:bookmarkEnd w:id="62"/>
     </w:p>
     <w:p>
       <w:pPr>
@@ -13031,7 +13171,7 @@
           <w:szCs w:val="20"/>
         </w:rPr>
       </w:pPr>
-      <w:bookmarkStart w:id="58" w:name="_Toc515389639"/>
+      <w:bookmarkStart w:id="63" w:name="_Toc515389639"/>
       <w:r>
         <w:rPr>
           <w:rFonts w:ascii="Arial" w:eastAsia="黑体" w:hAnsi="Arial" w:hint="eastAsia"/>
@@ -13066,7 +13206,7 @@
         </w:rPr>
         <w:t>用户反馈界面</w:t>
       </w:r>
-      <w:bookmarkEnd w:id="58"/>
+      <w:bookmarkEnd w:id="63"/>
     </w:p>
     <w:p>
       <w:pPr>
@@ -13265,7 +13405,7 @@
           <w:szCs w:val="20"/>
         </w:rPr>
       </w:pPr>
-      <w:bookmarkStart w:id="59" w:name="_Toc515389640"/>
+      <w:bookmarkStart w:id="64" w:name="_Toc515389640"/>
       <w:r>
         <w:rPr>
           <w:rFonts w:ascii="Arial" w:eastAsia="黑体" w:hAnsi="Arial" w:hint="eastAsia"/>
@@ -13311,7 +13451,7 @@
         </w:rPr>
         <w:t>界面</w:t>
       </w:r>
-      <w:bookmarkEnd w:id="59"/>
+      <w:bookmarkEnd w:id="64"/>
     </w:p>
     <w:p>
       <w:pPr>
@@ -13543,7 +13683,7 @@
           <w:sz w:val="30"/>
         </w:rPr>
       </w:pPr>
-      <w:bookmarkStart w:id="60" w:name="_Toc515389641"/>
+      <w:bookmarkStart w:id="65" w:name="_Toc515389641"/>
       <w:r>
         <w:rPr>
           <w:rFonts w:eastAsia="黑体" w:hint="eastAsia"/>
@@ -13589,7 +13729,7 @@
         </w:rPr>
         <w:t>调试与测试</w:t>
       </w:r>
-      <w:bookmarkEnd w:id="60"/>
+      <w:bookmarkEnd w:id="65"/>
     </w:p>
     <w:p>
       <w:pPr>
@@ -13854,7 +13994,7 @@
                 <w:szCs w:val="21"/>
               </w:rPr>
             </w:pPr>
-            <w:bookmarkStart w:id="61" w:name="OLE_LINK2" w:colFirst="3" w:colLast="3"/>
+            <w:bookmarkStart w:id="66" w:name="OLE_LINK2" w:colFirst="3" w:colLast="3"/>
             <w:r>
               <w:rPr>
                 <w:rFonts w:hint="eastAsia"/>
@@ -14184,7 +14324,7 @@
           </w:p>
         </w:tc>
       </w:tr>
-      <w:bookmarkEnd w:id="61"/>
+      <w:bookmarkEnd w:id="66"/>
       <w:tr>
         <w:trPr>
           <w:jc w:val="center"/>
@@ -15339,7 +15479,7 @@
           <w:sz w:val="30"/>
         </w:rPr>
       </w:pPr>
-      <w:bookmarkStart w:id="62" w:name="_Toc515389642"/>
+      <w:bookmarkStart w:id="67" w:name="_Toc515389642"/>
       <w:r>
         <w:rPr>
           <w:rFonts w:eastAsia="黑体" w:hint="eastAsia"/>
@@ -15385,7 +15525,7 @@
         </w:rPr>
         <w:t>结论与展望</w:t>
       </w:r>
-      <w:bookmarkEnd w:id="62"/>
+      <w:bookmarkEnd w:id="67"/>
     </w:p>
     <w:p/>
     <w:p>
@@ -15402,11 +15542,11 @@
           <w:szCs w:val="32"/>
         </w:rPr>
       </w:pPr>
-      <w:bookmarkStart w:id="63" w:name="_Toc10567"/>
-      <w:bookmarkStart w:id="64" w:name="_Toc19837"/>
-      <w:bookmarkStart w:id="65" w:name="_Toc23516"/>
-      <w:bookmarkStart w:id="66" w:name="_Toc27844"/>
-      <w:bookmarkStart w:id="67" w:name="_Toc29188"/>
+      <w:bookmarkStart w:id="68" w:name="_Toc10567"/>
+      <w:bookmarkStart w:id="69" w:name="_Toc19837"/>
+      <w:bookmarkStart w:id="70" w:name="_Toc23516"/>
+      <w:bookmarkStart w:id="71" w:name="_Toc27844"/>
+      <w:bookmarkStart w:id="72" w:name="_Toc29188"/>
       <w:r>
         <w:rPr>
           <w:rFonts w:ascii="Arial" w:eastAsia="黑体" w:hAnsi="Arial" w:hint="eastAsia"/>
@@ -15425,11 +15565,11 @@
         </w:rPr>
         <w:t>结论</w:t>
       </w:r>
-      <w:bookmarkEnd w:id="63"/>
-      <w:bookmarkEnd w:id="64"/>
-      <w:bookmarkEnd w:id="65"/>
-      <w:bookmarkEnd w:id="66"/>
-      <w:bookmarkEnd w:id="67"/>
+      <w:bookmarkEnd w:id="68"/>
+      <w:bookmarkEnd w:id="69"/>
+      <w:bookmarkEnd w:id="70"/>
+      <w:bookmarkEnd w:id="71"/>
+      <w:bookmarkEnd w:id="72"/>
     </w:p>
     <w:p>
       <w:pPr>
@@ -16427,14 +16567,14 @@
           <w:szCs w:val="44"/>
         </w:rPr>
       </w:pPr>
-      <w:bookmarkStart w:id="68" w:name="_Toc29542"/>
-      <w:bookmarkStart w:id="69" w:name="_Toc19045"/>
-      <w:bookmarkStart w:id="70" w:name="_Toc5289"/>
-      <w:bookmarkStart w:id="71" w:name="_Toc26927"/>
-      <w:bookmarkStart w:id="72" w:name="_Toc5532"/>
-      <w:bookmarkStart w:id="73" w:name="_Toc795"/>
-      <w:bookmarkStart w:id="74" w:name="_Toc15912"/>
-      <w:bookmarkStart w:id="75" w:name="_Toc515389643"/>
+      <w:bookmarkStart w:id="73" w:name="_Toc29542"/>
+      <w:bookmarkStart w:id="74" w:name="_Toc19045"/>
+      <w:bookmarkStart w:id="75" w:name="_Toc5289"/>
+      <w:bookmarkStart w:id="76" w:name="_Toc26927"/>
+      <w:bookmarkStart w:id="77" w:name="_Toc5532"/>
+      <w:bookmarkStart w:id="78" w:name="_Toc795"/>
+      <w:bookmarkStart w:id="79" w:name="_Toc15912"/>
+      <w:bookmarkStart w:id="80" w:name="_Toc515389643"/>
       <w:r>
         <w:rPr>
           <w:rFonts w:ascii="Arial" w:eastAsia="黑体" w:hAnsi="Arial" w:hint="eastAsia"/>
@@ -16445,14 +16585,14 @@
         </w:rPr>
         <w:t>致谢</w:t>
       </w:r>
-      <w:bookmarkEnd w:id="68"/>
-      <w:bookmarkEnd w:id="69"/>
-      <w:bookmarkEnd w:id="70"/>
-      <w:bookmarkEnd w:id="71"/>
-      <w:bookmarkEnd w:id="72"/>
       <w:bookmarkEnd w:id="73"/>
       <w:bookmarkEnd w:id="74"/>
       <w:bookmarkEnd w:id="75"/>
+      <w:bookmarkEnd w:id="76"/>
+      <w:bookmarkEnd w:id="77"/>
+      <w:bookmarkEnd w:id="78"/>
+      <w:bookmarkEnd w:id="79"/>
+      <w:bookmarkEnd w:id="80"/>
     </w:p>
     <w:p>
       <w:pPr>
@@ -16952,18 +17092,18 @@
           <w:szCs w:val="44"/>
         </w:rPr>
       </w:pPr>
-      <w:bookmarkStart w:id="76" w:name="_Toc13096"/>
-      <w:bookmarkStart w:id="77" w:name="_Toc7270"/>
-      <w:bookmarkStart w:id="78" w:name="_Toc8720"/>
-      <w:bookmarkStart w:id="79" w:name="_Toc15321"/>
-      <w:bookmarkStart w:id="80" w:name="_Toc18494"/>
-      <w:bookmarkStart w:id="81" w:name="_Toc7964"/>
-      <w:bookmarkStart w:id="82" w:name="_Toc17709"/>
-      <w:bookmarkStart w:id="83" w:name="_Toc21017"/>
-      <w:bookmarkStart w:id="84" w:name="_Toc31283"/>
-      <w:bookmarkStart w:id="85" w:name="_Toc19415"/>
-      <w:bookmarkStart w:id="86" w:name="_Toc29128"/>
-      <w:bookmarkStart w:id="87" w:name="_Toc515389644"/>
+      <w:bookmarkStart w:id="81" w:name="_Toc13096"/>
+      <w:bookmarkStart w:id="82" w:name="_Toc7270"/>
+      <w:bookmarkStart w:id="83" w:name="_Toc8720"/>
+      <w:bookmarkStart w:id="84" w:name="_Toc15321"/>
+      <w:bookmarkStart w:id="85" w:name="_Toc18494"/>
+      <w:bookmarkStart w:id="86" w:name="_Toc7964"/>
+      <w:bookmarkStart w:id="87" w:name="_Toc17709"/>
+      <w:bookmarkStart w:id="88" w:name="_Toc21017"/>
+      <w:bookmarkStart w:id="89" w:name="_Toc31283"/>
+      <w:bookmarkStart w:id="90" w:name="_Toc19415"/>
+      <w:bookmarkStart w:id="91" w:name="_Toc29128"/>
+      <w:bookmarkStart w:id="92" w:name="_Toc515389644"/>
       <w:r>
         <w:rPr>
           <w:rFonts w:ascii="Arial" w:eastAsia="黑体" w:hAnsi="Arial" w:hint="eastAsia"/>
@@ -16974,11 +17114,6 @@
         </w:rPr>
         <w:t>参考文献</w:t>
       </w:r>
-      <w:bookmarkEnd w:id="76"/>
-      <w:bookmarkEnd w:id="77"/>
-      <w:bookmarkEnd w:id="78"/>
-      <w:bookmarkEnd w:id="79"/>
-      <w:bookmarkEnd w:id="80"/>
       <w:bookmarkEnd w:id="81"/>
       <w:bookmarkEnd w:id="82"/>
       <w:bookmarkEnd w:id="83"/>
@@ -16986,6 +17121,11 @@
       <w:bookmarkEnd w:id="85"/>
       <w:bookmarkEnd w:id="86"/>
       <w:bookmarkEnd w:id="87"/>
+      <w:bookmarkEnd w:id="88"/>
+      <w:bookmarkEnd w:id="89"/>
+      <w:bookmarkEnd w:id="90"/>
+      <w:bookmarkEnd w:id="91"/>
+      <w:bookmarkEnd w:id="92"/>
     </w:p>
     <w:p>
       <w:pPr>
@@ -21322,8 +21462,8 @@
   </w:docDefaults>
   <w:latentStyles w:defLockedState="0" w:defUIPriority="99" w:defSemiHidden="0" w:defUnhideWhenUsed="0" w:defQFormat="0" w:count="375">
     <w:lsdException w:name="Normal" w:uiPriority="0" w:qFormat="1"/>
-    <w:lsdException w:name="heading 1" w:uiPriority="9" w:qFormat="1"/>
-    <w:lsdException w:name="heading 2" w:semiHidden="1" w:uiPriority="9" w:unhideWhenUsed="1" w:qFormat="1"/>
+    <w:lsdException w:name="heading 1" w:uiPriority="0" w:qFormat="1"/>
+    <w:lsdException w:name="heading 2" w:semiHidden="1" w:uiPriority="0" w:unhideWhenUsed="1" w:qFormat="1"/>
     <w:lsdException w:name="heading 3" w:semiHidden="1" w:uiPriority="9" w:unhideWhenUsed="1" w:qFormat="1"/>
     <w:lsdException w:name="heading 4" w:semiHidden="1" w:uiPriority="9" w:unhideWhenUsed="1" w:qFormat="1"/>
     <w:lsdException w:name="heading 5" w:semiHidden="1" w:uiPriority="9" w:unhideWhenUsed="1" w:qFormat="1"/>
@@ -21475,7 +21615,7 @@
     <w:lsdException w:name="Table Web 2" w:semiHidden="1" w:unhideWhenUsed="1"/>
     <w:lsdException w:name="Table Web 3" w:semiHidden="1" w:unhideWhenUsed="1"/>
     <w:lsdException w:name="Balloon Text" w:semiHidden="1" w:unhideWhenUsed="1"/>
-    <w:lsdException w:name="Table Grid" w:semiHidden="1" w:uiPriority="39" w:unhideWhenUsed="1"/>
+    <w:lsdException w:name="Table Grid" w:uiPriority="39"/>
     <w:lsdException w:name="Table Theme" w:semiHidden="1" w:unhideWhenUsed="1"/>
     <w:lsdException w:name="Placeholder Text" w:semiHidden="1"/>
     <w:lsdException w:name="No Spacing" w:uiPriority="1" w:qFormat="1"/>
@@ -21715,7 +21855,6 @@
     <w:basedOn w:val="a0"/>
     <w:next w:val="a0"/>
     <w:link w:val="10"/>
-    <w:uiPriority w:val="9"/>
     <w:qFormat/>
     <w:rsid w:val="00D04F23"/>
     <w:pPr>
@@ -21736,7 +21875,6 @@
     <w:basedOn w:val="a0"/>
     <w:next w:val="a0"/>
     <w:link w:val="20"/>
-    <w:uiPriority w:val="9"/>
     <w:unhideWhenUsed/>
     <w:qFormat/>
     <w:rsid w:val="007765D0"/>
@@ -22032,7 +22170,7 @@
       <w:szCs w:val="20"/>
     </w:rPr>
   </w:style>
-  <w:style w:type="paragraph" w:styleId="12">
+  <w:style w:type="paragraph" w:styleId="TOC1">
     <w:name w:val="toc 1"/>
     <w:basedOn w:val="a0"/>
     <w:next w:val="a0"/>
@@ -22059,7 +22197,7 @@
       <w:szCs w:val="20"/>
     </w:rPr>
   </w:style>
-  <w:style w:type="paragraph" w:styleId="21">
+  <w:style w:type="paragraph" w:styleId="TOC2">
     <w:name w:val="toc 2"/>
     <w:basedOn w:val="a0"/>
     <w:next w:val="a0"/>
@@ -22085,7 +22223,7 @@
       <w:szCs w:val="20"/>
     </w:rPr>
   </w:style>
-  <w:style w:type="paragraph" w:styleId="31">
+  <w:style w:type="paragraph" w:styleId="TOC3">
     <w:name w:val="toc 3"/>
     <w:basedOn w:val="a0"/>
     <w:next w:val="a0"/>
@@ -22111,7 +22249,7 @@
       <w:szCs w:val="20"/>
     </w:rPr>
   </w:style>
-  <w:style w:type="paragraph" w:styleId="41">
+  <w:style w:type="paragraph" w:styleId="TOC4">
     <w:name w:val="toc 4"/>
     <w:basedOn w:val="a0"/>
     <w:next w:val="a0"/>
@@ -22224,7 +22362,7 @@
       <w:szCs w:val="18"/>
     </w:rPr>
   </w:style>
-  <w:style w:type="character" w:customStyle="1" w:styleId="13">
+  <w:style w:type="character" w:customStyle="1" w:styleId="12">
     <w:name w:val="未处理的提及1"/>
     <w:basedOn w:val="a1"/>
     <w:uiPriority w:val="99"/>
@@ -22418,6 +22556,44 @@
     <w:name w:val="number"/>
     <w:basedOn w:val="a1"/>
     <w:rsid w:val="00C40402"/>
+  </w:style>
+  <w:style w:type="paragraph" w:customStyle="1" w:styleId="13">
+    <w:name w:val="标 1"/>
+    <w:basedOn w:val="a0"/>
+    <w:rsid w:val="0040416F"/>
+    <w:pPr>
+      <w:widowControl/>
+      <w:adjustRightInd w:val="0"/>
+      <w:spacing w:before="240" w:after="360" w:line="420" w:lineRule="exact"/>
+      <w:jc w:val="center"/>
+      <w:textAlignment w:val="baseline"/>
+    </w:pPr>
+    <w:rPr>
+      <w:rFonts w:eastAsia="黑体"/>
+      <w:spacing w:val="10"/>
+      <w:kern w:val="0"/>
+      <w:sz w:val="30"/>
+      <w:szCs w:val="20"/>
+    </w:rPr>
+  </w:style>
+  <w:style w:type="paragraph" w:customStyle="1" w:styleId="Title">
+    <w:name w:val="Title"/>
+    <w:basedOn w:val="aa"/>
+    <w:rsid w:val="00F55385"/>
+    <w:pPr>
+      <w:widowControl/>
+      <w:adjustRightInd w:val="0"/>
+      <w:spacing w:after="360" w:line="420" w:lineRule="exact"/>
+      <w:outlineLvl w:val="9"/>
+    </w:pPr>
+    <w:rPr>
+      <w:rFonts w:ascii="Arial" w:eastAsia="宋体" w:hAnsi="Arial" w:cs="Times New Roman"/>
+      <w:b w:val="0"/>
+      <w:bCs w:val="0"/>
+      <w:kern w:val="0"/>
+      <w:sz w:val="30"/>
+      <w:szCs w:val="20"/>
+    </w:rPr>
   </w:style>
 </w:styles>
 </file>
@@ -22688,7 +22864,7 @@
 </file>
 
 <file path=customXml/itemProps1.xml><?xml version="1.0" encoding="utf-8"?>
-<ds:datastoreItem xmlns:ds="http://schemas.openxmlformats.org/officeDocument/2006/customXml" ds:itemID="{A217C6FA-9497-4302-8C61-E02D8460642A}">
+<ds:datastoreItem xmlns:ds="http://schemas.openxmlformats.org/officeDocument/2006/customXml" ds:itemID="{8D1C946B-A32A-4EB5-96C3-511943BC8E5F}">
   <ds:schemaRefs>
     <ds:schemaRef ds:uri="http://schemas.openxmlformats.org/officeDocument/2006/bibliography"/>
   </ds:schemaRefs>

--- a/doc/毕业论文-计科1404-郭昌仑（修改版）.docx
+++ b/doc/毕业论文-计科1404-郭昌仑（修改版）.docx
@@ -1,6 +1,6 @@
 
 <file path=word/document.xml><?xml version="1.0" encoding="utf-8"?>
-<w:document xmlns:wpc="http://schemas.microsoft.com/office/word/2010/wordprocessingCanvas" xmlns:cx="http://schemas.microsoft.com/office/drawing/2014/chartex" xmlns:cx1="http://schemas.microsoft.com/office/drawing/2015/9/8/chartex" xmlns:cx2="http://schemas.microsoft.com/office/drawing/2015/10/21/chartex" xmlns:cx3="http://schemas.microsoft.com/office/drawing/2016/5/9/chartex" xmlns:cx4="http://schemas.microsoft.com/office/drawing/2016/5/10/chartex" xmlns:cx5="http://schemas.microsoft.com/office/drawing/2016/5/11/chartex" xmlns:cx6="http://schemas.microsoft.com/office/drawing/2016/5/12/chartex" xmlns:cx7="http://schemas.microsoft.com/office/drawing/2016/5/13/chartex" xmlns:cx8="http://schemas.microsoft.com/office/drawing/2016/5/14/chartex" xmlns:mc="http://schemas.openxmlformats.org/markup-compatibility/2006" xmlns:aink="http://schemas.microsoft.com/office/drawing/2016/ink" xmlns:am3d="http://schemas.microsoft.com/office/drawing/2017/model3d" xmlns:o="urn:schemas-microsoft-com:office:office" xmlns:r="http://schemas.openxmlformats.org/officeDocument/2006/relationships" xmlns:m="http://schemas.openxmlformats.org/officeDocument/2006/math" xmlns:v="urn:schemas-microsoft-com:vml" xmlns:wp14="http://schemas.microsoft.com/office/word/2010/wordprocessingDrawing" xmlns:wp="http://schemas.openxmlformats.org/drawingml/2006/wordprocessingDrawing" xmlns:w10="urn:schemas-microsoft-com:office:word" xmlns:w="http://schemas.openxmlformats.org/wordprocessingml/2006/main" xmlns:w14="http://schemas.microsoft.com/office/word/2010/wordml" xmlns:w15="http://schemas.microsoft.com/office/word/2012/wordml" xmlns:w16cid="http://schemas.microsoft.com/office/word/2016/wordml/cid" xmlns:w16se="http://schemas.microsoft.com/office/word/2015/wordml/symex" xmlns:wpg="http://schemas.microsoft.com/office/word/2010/wordprocessingGroup" xmlns:wpi="http://schemas.microsoft.com/office/word/2010/wordprocessingInk" xmlns:wne="http://schemas.microsoft.com/office/word/2006/wordml" xmlns:wps="http://schemas.microsoft.com/office/word/2010/wordprocessingShape" mc:Ignorable="w14 w15 w16se w16cid wp14">
+<w:document xmlns:ve="http://schemas.openxmlformats.org/markup-compatibility/2006" xmlns:o="urn:schemas-microsoft-com:office:office" xmlns:r="http://schemas.openxmlformats.org/officeDocument/2006/relationships" xmlns:m="http://schemas.openxmlformats.org/officeDocument/2006/math" xmlns:v="urn:schemas-microsoft-com:vml" xmlns:wp="http://schemas.openxmlformats.org/drawingml/2006/wordprocessingDrawing" xmlns:w10="urn:schemas-microsoft-com:office:word" xmlns:w="http://schemas.openxmlformats.org/wordprocessingml/2006/main" xmlns:wne="http://schemas.microsoft.com/office/word/2006/wordml">
   <w:body>
     <w:p>
       <w:pPr>
@@ -47,7 +47,7 @@
                     <a:blip r:embed="rId8" r:link="rId9" cstate="print">
                       <a:extLst>
                         <a:ext uri="{28A0092B-C50C-407E-A947-70E740481C1C}">
-                          <a14:useLocalDpi xmlns:a14="http://schemas.microsoft.com/office/drawing/2010/main" val="0"/>
+                          <a14:useLocalDpi xmlns:a14="http://schemas.microsoft.com/office/drawing/2010/main" xmlns:wps="http://schemas.microsoft.com/office/word/2010/wordprocessingShape" xmlns:wpi="http://schemas.microsoft.com/office/word/2010/wordprocessingInk" xmlns:wpg="http://schemas.microsoft.com/office/word/2010/wordprocessingGroup" xmlns:w16se="http://schemas.microsoft.com/office/word/2015/wordml/symex" xmlns:w16cid="http://schemas.microsoft.com/office/word/2016/wordml/cid" xmlns:w15="http://schemas.microsoft.com/office/word/2012/wordml" xmlns:w14="http://schemas.microsoft.com/office/word/2010/wordml" xmlns:w="http://schemas.openxmlformats.org/wordprocessingml/2006/main" xmlns:w10="urn:schemas-microsoft-com:office:word" xmlns:wp14="http://schemas.microsoft.com/office/word/2010/wordprocessingDrawing" xmlns:v="urn:schemas-microsoft-com:vml" xmlns:o="urn:schemas-microsoft-com:office:office" xmlns:am3d="http://schemas.microsoft.com/office/drawing/2017/model3d" xmlns:aink="http://schemas.microsoft.com/office/drawing/2016/ink" xmlns:mc="http://schemas.openxmlformats.org/markup-compatibility/2006" xmlns:cx8="http://schemas.microsoft.com/office/drawing/2016/5/14/chartex" xmlns:cx7="http://schemas.microsoft.com/office/drawing/2016/5/13/chartex" xmlns:cx6="http://schemas.microsoft.com/office/drawing/2016/5/12/chartex" xmlns:cx5="http://schemas.microsoft.com/office/drawing/2016/5/11/chartex" xmlns:cx4="http://schemas.microsoft.com/office/drawing/2016/5/10/chartex" xmlns:cx3="http://schemas.microsoft.com/office/drawing/2016/5/9/chartex" xmlns:cx2="http://schemas.microsoft.com/office/drawing/2015/10/21/chartex" xmlns:cx1="http://schemas.microsoft.com/office/drawing/2015/9/8/chartex" xmlns:cx="http://schemas.microsoft.com/office/drawing/2014/chartex" xmlns:wpc="http://schemas.microsoft.com/office/word/2010/wordprocessingCanvas" xmlns="" val="0"/>
                         </a:ext>
                       </a:extLst>
                     </a:blip>
@@ -120,7 +120,7 @@
                     <a:blip r:embed="rId10" cstate="print">
                       <a:extLst>
                         <a:ext uri="{28A0092B-C50C-407E-A947-70E740481C1C}">
-                          <a14:useLocalDpi xmlns:a14="http://schemas.microsoft.com/office/drawing/2010/main" val="0"/>
+                          <a14:useLocalDpi xmlns:a14="http://schemas.microsoft.com/office/drawing/2010/main" xmlns:wps="http://schemas.microsoft.com/office/word/2010/wordprocessingShape" xmlns:wpi="http://schemas.microsoft.com/office/word/2010/wordprocessingInk" xmlns:wpg="http://schemas.microsoft.com/office/word/2010/wordprocessingGroup" xmlns:w16se="http://schemas.microsoft.com/office/word/2015/wordml/symex" xmlns:w16cid="http://schemas.microsoft.com/office/word/2016/wordml/cid" xmlns:w15="http://schemas.microsoft.com/office/word/2012/wordml" xmlns:w14="http://schemas.microsoft.com/office/word/2010/wordml" xmlns:w="http://schemas.openxmlformats.org/wordprocessingml/2006/main" xmlns:w10="urn:schemas-microsoft-com:office:word" xmlns:wp14="http://schemas.microsoft.com/office/word/2010/wordprocessingDrawing" xmlns:v="urn:schemas-microsoft-com:vml" xmlns:o="urn:schemas-microsoft-com:office:office" xmlns:am3d="http://schemas.microsoft.com/office/drawing/2017/model3d" xmlns:aink="http://schemas.microsoft.com/office/drawing/2016/ink" xmlns:mc="http://schemas.openxmlformats.org/markup-compatibility/2006" xmlns:cx8="http://schemas.microsoft.com/office/drawing/2016/5/14/chartex" xmlns:cx7="http://schemas.microsoft.com/office/drawing/2016/5/13/chartex" xmlns:cx6="http://schemas.microsoft.com/office/drawing/2016/5/12/chartex" xmlns:cx5="http://schemas.microsoft.com/office/drawing/2016/5/11/chartex" xmlns:cx4="http://schemas.microsoft.com/office/drawing/2016/5/10/chartex" xmlns:cx3="http://schemas.microsoft.com/office/drawing/2016/5/9/chartex" xmlns:cx2="http://schemas.microsoft.com/office/drawing/2015/10/21/chartex" xmlns:cx1="http://schemas.microsoft.com/office/drawing/2015/9/8/chartex" xmlns:cx="http://schemas.microsoft.com/office/drawing/2014/chartex" xmlns:wpc="http://schemas.microsoft.com/office/word/2010/wordprocessingCanvas" xmlns="" val="0"/>
                         </a:ext>
                       </a:extLst>
                     </a:blip>
@@ -266,7 +266,7 @@
     </w:p>
     <w:p>
       <w:pPr>
-        <w:pStyle w:val="a8"/>
+        <w:pStyle w:val="a6"/>
         <w:spacing w:line="520" w:lineRule="exact"/>
         <w:rPr>
           <w:b/>
@@ -277,7 +277,7 @@
     </w:p>
     <w:p>
       <w:pPr>
-        <w:pStyle w:val="a8"/>
+        <w:pStyle w:val="a6"/>
         <w:spacing w:line="520" w:lineRule="exact"/>
         <w:rPr>
           <w:b/>
@@ -288,7 +288,7 @@
     </w:p>
     <w:p>
       <w:pPr>
-        <w:pStyle w:val="a8"/>
+        <w:pStyle w:val="a6"/>
         <w:spacing w:line="520" w:lineRule="exact"/>
         <w:rPr>
           <w:b/>
@@ -299,7 +299,7 @@
     </w:p>
     <w:p>
       <w:pPr>
-        <w:pStyle w:val="a8"/>
+        <w:pStyle w:val="a6"/>
         <w:spacing w:line="520" w:lineRule="exact"/>
         <w:rPr>
           <w:b/>
@@ -310,7 +310,7 @@
     </w:p>
     <w:p>
       <w:pPr>
-        <w:pStyle w:val="a8"/>
+        <w:pStyle w:val="a6"/>
         <w:spacing w:line="520" w:lineRule="exact"/>
         <w:jc w:val="both"/>
         <w:rPr>
@@ -846,10 +846,10 @@
     </w:p>
     <w:p>
       <w:pPr>
-        <w:pStyle w:val="af2"/>
+        <w:pStyle w:val="ac"/>
         <w:widowControl/>
         <w:adjustRightInd w:val="0"/>
-        <w:spacing w:beforeLines="50" w:before="156"/>
+        <w:spacing w:beforeLines="50"/>
         <w:ind w:firstLine="480"/>
         <w:textAlignment w:val="baseline"/>
         <w:rPr>
@@ -892,10 +892,10 @@
     </w:p>
     <w:p>
       <w:pPr>
-        <w:pStyle w:val="af2"/>
+        <w:pStyle w:val="ac"/>
         <w:widowControl/>
         <w:adjustRightInd w:val="0"/>
-        <w:spacing w:beforeLines="50" w:before="156"/>
+        <w:spacing w:beforeLines="50"/>
         <w:ind w:firstLine="480"/>
         <w:textAlignment w:val="baseline"/>
         <w:rPr>
@@ -988,10 +988,10 @@
     </w:p>
     <w:p>
       <w:pPr>
-        <w:pStyle w:val="af2"/>
+        <w:pStyle w:val="ac"/>
         <w:widowControl/>
         <w:adjustRightInd w:val="0"/>
-        <w:spacing w:beforeLines="50" w:before="156"/>
+        <w:spacing w:beforeLines="50"/>
         <w:ind w:firstLine="480"/>
         <w:textAlignment w:val="baseline"/>
         <w:rPr>
@@ -1074,10 +1074,10 @@
     </w:p>
     <w:p>
       <w:pPr>
-        <w:pStyle w:val="af2"/>
+        <w:pStyle w:val="ac"/>
         <w:widowControl/>
         <w:adjustRightInd w:val="0"/>
-        <w:spacing w:beforeLines="50" w:before="156"/>
+        <w:spacing w:beforeLines="50"/>
         <w:ind w:firstLine="480"/>
         <w:textAlignment w:val="baseline"/>
         <w:rPr>
@@ -1262,7 +1262,7 @@
         <w:widowControl/>
         <w:adjustRightInd w:val="0"/>
         <w:snapToGrid w:val="0"/>
-        <w:spacing w:beforeLines="50" w:before="156" w:line="420" w:lineRule="exact"/>
+        <w:spacing w:beforeLines="50" w:line="420" w:lineRule="exact"/>
         <w:textAlignment w:val="baseline"/>
         <w:rPr>
           <w:rFonts w:ascii="宋体" w:hAnsi="宋体"/>
@@ -1361,17 +1361,11 @@
     <w:p/>
     <w:p/>
     <w:p/>
-    <w:p>
-      <w:pPr>
-        <w:rPr>
-          <w:rFonts w:hint="eastAsia"/>
-        </w:rPr>
-      </w:pPr>
-    </w:p>
     <w:p/>
-    <w:p>
-      <w:pPr>
-        <w:pStyle w:val="Title"/>
+    <w:p/>
+    <w:p>
+      <w:pPr>
+        <w:pStyle w:val="21"/>
       </w:pPr>
       <w:r>
         <w:lastRenderedPageBreak/>
@@ -1598,7 +1592,7 @@
     </w:p>
     <w:p>
       <w:pPr>
-        <w:pStyle w:val="TOC1"/>
+        <w:pStyle w:val="11"/>
       </w:pPr>
       <w:r>
         <w:rPr>
@@ -1641,7 +1635,7 @@
     </w:p>
     <w:p>
       <w:pPr>
-        <w:pStyle w:val="TOC1"/>
+        <w:pStyle w:val="11"/>
       </w:pPr>
       <w:r>
         <w:rPr>
@@ -1710,7 +1704,7 @@
     </w:p>
     <w:p>
       <w:pPr>
-        <w:pStyle w:val="TOC1"/>
+        <w:pStyle w:val="11"/>
         <w:rPr>
           <w:rFonts w:asciiTheme="minorHAnsi" w:eastAsiaTheme="minorEastAsia" w:hAnsiTheme="minorHAnsi" w:cstheme="minorBidi"/>
           <w:bCs w:val="0"/>
@@ -1783,7 +1777,7 @@
     </w:p>
     <w:p>
       <w:pPr>
-        <w:pStyle w:val="TOC1"/>
+        <w:pStyle w:val="11"/>
         <w:rPr>
           <w:rFonts w:asciiTheme="minorHAnsi" w:eastAsiaTheme="minorEastAsia" w:hAnsiTheme="minorHAnsi" w:cstheme="minorBidi"/>
           <w:bCs w:val="0"/>
@@ -1838,7 +1832,7 @@
     </w:p>
     <w:p>
       <w:pPr>
-        <w:pStyle w:val="TOC1"/>
+        <w:pStyle w:val="11"/>
         <w:rPr>
           <w:rFonts w:asciiTheme="minorHAnsi" w:eastAsiaTheme="minorEastAsia" w:hAnsiTheme="minorHAnsi" w:cstheme="minorBidi"/>
           <w:bCs w:val="0"/>
@@ -1893,7 +1887,7 @@
     </w:p>
     <w:p>
       <w:pPr>
-        <w:pStyle w:val="TOC2"/>
+        <w:pStyle w:val="20"/>
         <w:rPr>
           <w:rFonts w:asciiTheme="minorHAnsi" w:eastAsiaTheme="minorEastAsia" w:hAnsiTheme="minorHAnsi" w:cstheme="minorBidi"/>
           <w:smallCaps w:val="0"/>
@@ -1935,7 +1929,7 @@
     </w:p>
     <w:p>
       <w:pPr>
-        <w:pStyle w:val="TOC2"/>
+        <w:pStyle w:val="20"/>
         <w:rPr>
           <w:rFonts w:asciiTheme="minorHAnsi" w:eastAsiaTheme="minorEastAsia" w:hAnsiTheme="minorHAnsi" w:cstheme="minorBidi"/>
           <w:smallCaps w:val="0"/>
@@ -1977,7 +1971,7 @@
     </w:p>
     <w:p>
       <w:pPr>
-        <w:pStyle w:val="TOC2"/>
+        <w:pStyle w:val="20"/>
         <w:rPr>
           <w:rFonts w:asciiTheme="minorHAnsi" w:eastAsiaTheme="minorEastAsia" w:hAnsiTheme="minorHAnsi" w:cstheme="minorBidi"/>
           <w:smallCaps w:val="0"/>
@@ -2013,7 +2007,7 @@
     </w:p>
     <w:p>
       <w:pPr>
-        <w:pStyle w:val="TOC2"/>
+        <w:pStyle w:val="20"/>
         <w:rPr>
           <w:rFonts w:asciiTheme="minorHAnsi" w:eastAsiaTheme="minorEastAsia" w:hAnsiTheme="minorHAnsi" w:cstheme="minorBidi"/>
           <w:smallCaps w:val="0"/>
@@ -2055,7 +2049,7 @@
     </w:p>
     <w:p>
       <w:pPr>
-        <w:pStyle w:val="TOC2"/>
+        <w:pStyle w:val="20"/>
         <w:rPr>
           <w:rFonts w:asciiTheme="minorHAnsi" w:eastAsiaTheme="minorEastAsia" w:hAnsiTheme="minorHAnsi" w:cstheme="minorBidi"/>
           <w:smallCaps w:val="0"/>
@@ -2097,7 +2091,7 @@
     </w:p>
     <w:p>
       <w:pPr>
-        <w:pStyle w:val="TOC1"/>
+        <w:pStyle w:val="11"/>
         <w:rPr>
           <w:rFonts w:asciiTheme="minorHAnsi" w:eastAsiaTheme="minorEastAsia" w:hAnsiTheme="minorHAnsi" w:cstheme="minorBidi"/>
           <w:bCs w:val="0"/>
@@ -2152,7 +2146,7 @@
     </w:p>
     <w:p>
       <w:pPr>
-        <w:pStyle w:val="TOC2"/>
+        <w:pStyle w:val="20"/>
         <w:rPr>
           <w:rFonts w:asciiTheme="minorHAnsi" w:eastAsiaTheme="minorEastAsia" w:hAnsiTheme="minorHAnsi" w:cstheme="minorBidi"/>
           <w:smallCaps w:val="0"/>
@@ -2194,7 +2188,7 @@
     </w:p>
     <w:p>
       <w:pPr>
-        <w:pStyle w:val="TOC3"/>
+        <w:pStyle w:val="30"/>
         <w:rPr>
           <w:rFonts w:asciiTheme="minorHAnsi" w:eastAsiaTheme="minorEastAsia" w:hAnsiTheme="minorHAnsi" w:cstheme="minorBidi"/>
           <w:spacing w:val="0"/>
@@ -2236,7 +2230,7 @@
     </w:p>
     <w:p>
       <w:pPr>
-        <w:pStyle w:val="TOC3"/>
+        <w:pStyle w:val="30"/>
         <w:rPr>
           <w:rFonts w:asciiTheme="minorHAnsi" w:eastAsiaTheme="minorEastAsia" w:hAnsiTheme="minorHAnsi" w:cstheme="minorBidi"/>
           <w:spacing w:val="0"/>
@@ -2278,7 +2272,7 @@
     </w:p>
     <w:p>
       <w:pPr>
-        <w:pStyle w:val="TOC2"/>
+        <w:pStyle w:val="20"/>
         <w:rPr>
           <w:rFonts w:asciiTheme="minorHAnsi" w:eastAsiaTheme="minorEastAsia" w:hAnsiTheme="minorHAnsi" w:cstheme="minorBidi"/>
           <w:smallCaps w:val="0"/>
@@ -2320,7 +2314,7 @@
     </w:p>
     <w:p>
       <w:pPr>
-        <w:pStyle w:val="TOC1"/>
+        <w:pStyle w:val="11"/>
         <w:rPr>
           <w:rFonts w:asciiTheme="minorHAnsi" w:eastAsiaTheme="minorEastAsia" w:hAnsiTheme="minorHAnsi" w:cstheme="minorBidi"/>
           <w:bCs w:val="0"/>
@@ -2375,7 +2369,7 @@
     </w:p>
     <w:p>
       <w:pPr>
-        <w:pStyle w:val="TOC2"/>
+        <w:pStyle w:val="20"/>
         <w:rPr>
           <w:rFonts w:asciiTheme="minorHAnsi" w:eastAsiaTheme="minorEastAsia" w:hAnsiTheme="minorHAnsi" w:cstheme="minorBidi"/>
           <w:smallCaps w:val="0"/>
@@ -2417,7 +2411,7 @@
     </w:p>
     <w:p>
       <w:pPr>
-        <w:pStyle w:val="TOC2"/>
+        <w:pStyle w:val="20"/>
         <w:rPr>
           <w:rFonts w:asciiTheme="minorHAnsi" w:eastAsiaTheme="minorEastAsia" w:hAnsiTheme="minorHAnsi" w:cstheme="minorBidi"/>
           <w:smallCaps w:val="0"/>
@@ -2459,7 +2453,7 @@
     </w:p>
     <w:p>
       <w:pPr>
-        <w:pStyle w:val="TOC3"/>
+        <w:pStyle w:val="30"/>
         <w:rPr>
           <w:rFonts w:asciiTheme="minorHAnsi" w:eastAsiaTheme="minorEastAsia" w:hAnsiTheme="minorHAnsi" w:cstheme="minorBidi"/>
           <w:spacing w:val="0"/>
@@ -2501,7 +2495,7 @@
     </w:p>
     <w:p>
       <w:pPr>
-        <w:pStyle w:val="TOC3"/>
+        <w:pStyle w:val="30"/>
         <w:rPr>
           <w:rFonts w:asciiTheme="minorHAnsi" w:eastAsiaTheme="minorEastAsia" w:hAnsiTheme="minorHAnsi" w:cstheme="minorBidi"/>
           <w:spacing w:val="0"/>
@@ -2543,7 +2537,7 @@
     </w:p>
     <w:p>
       <w:pPr>
-        <w:pStyle w:val="TOC2"/>
+        <w:pStyle w:val="20"/>
         <w:rPr>
           <w:rFonts w:asciiTheme="minorHAnsi" w:eastAsiaTheme="minorEastAsia" w:hAnsiTheme="minorHAnsi" w:cstheme="minorBidi"/>
           <w:smallCaps w:val="0"/>
@@ -2585,7 +2579,7 @@
     </w:p>
     <w:p>
       <w:pPr>
-        <w:pStyle w:val="TOC3"/>
+        <w:pStyle w:val="30"/>
         <w:rPr>
           <w:rFonts w:asciiTheme="minorHAnsi" w:eastAsiaTheme="minorEastAsia" w:hAnsiTheme="minorHAnsi" w:cstheme="minorBidi"/>
           <w:spacing w:val="0"/>
@@ -2627,7 +2621,7 @@
     </w:p>
     <w:p>
       <w:pPr>
-        <w:pStyle w:val="TOC3"/>
+        <w:pStyle w:val="30"/>
         <w:rPr>
           <w:rFonts w:asciiTheme="minorHAnsi" w:eastAsiaTheme="minorEastAsia" w:hAnsiTheme="minorHAnsi" w:cstheme="minorBidi"/>
           <w:spacing w:val="0"/>
@@ -2669,7 +2663,7 @@
     </w:p>
     <w:p>
       <w:pPr>
-        <w:pStyle w:val="TOC1"/>
+        <w:pStyle w:val="11"/>
         <w:rPr>
           <w:rFonts w:asciiTheme="minorHAnsi" w:eastAsiaTheme="minorEastAsia" w:hAnsiTheme="minorHAnsi" w:cstheme="minorBidi"/>
           <w:bCs w:val="0"/>
@@ -2724,7 +2718,7 @@
     </w:p>
     <w:p>
       <w:pPr>
-        <w:pStyle w:val="TOC2"/>
+        <w:pStyle w:val="20"/>
         <w:rPr>
           <w:rFonts w:asciiTheme="minorHAnsi" w:eastAsiaTheme="minorEastAsia" w:hAnsiTheme="minorHAnsi" w:cstheme="minorBidi"/>
           <w:smallCaps w:val="0"/>
@@ -2766,7 +2760,7 @@
     </w:p>
     <w:p>
       <w:pPr>
-        <w:pStyle w:val="TOC2"/>
+        <w:pStyle w:val="20"/>
         <w:rPr>
           <w:rFonts w:asciiTheme="minorHAnsi" w:eastAsiaTheme="minorEastAsia" w:hAnsiTheme="minorHAnsi" w:cstheme="minorBidi"/>
           <w:smallCaps w:val="0"/>
@@ -2808,7 +2802,7 @@
     </w:p>
     <w:p>
       <w:pPr>
-        <w:pStyle w:val="TOC2"/>
+        <w:pStyle w:val="20"/>
         <w:rPr>
           <w:rFonts w:asciiTheme="minorHAnsi" w:eastAsiaTheme="minorEastAsia" w:hAnsiTheme="minorHAnsi" w:cstheme="minorBidi"/>
           <w:smallCaps w:val="0"/>
@@ -2850,7 +2844,7 @@
     </w:p>
     <w:p>
       <w:pPr>
-        <w:pStyle w:val="TOC2"/>
+        <w:pStyle w:val="20"/>
         <w:rPr>
           <w:rFonts w:asciiTheme="minorHAnsi" w:eastAsiaTheme="minorEastAsia" w:hAnsiTheme="minorHAnsi" w:cstheme="minorBidi"/>
           <w:smallCaps w:val="0"/>
@@ -2893,7 +2887,7 @@
     </w:p>
     <w:p>
       <w:pPr>
-        <w:pStyle w:val="TOC2"/>
+        <w:pStyle w:val="20"/>
         <w:rPr>
           <w:rFonts w:asciiTheme="minorHAnsi" w:eastAsiaTheme="minorEastAsia" w:hAnsiTheme="minorHAnsi" w:cstheme="minorBidi"/>
           <w:smallCaps w:val="0"/>
@@ -2935,7 +2929,7 @@
     </w:p>
     <w:p>
       <w:pPr>
-        <w:pStyle w:val="TOC2"/>
+        <w:pStyle w:val="20"/>
         <w:rPr>
           <w:rFonts w:asciiTheme="minorHAnsi" w:eastAsiaTheme="minorEastAsia" w:hAnsiTheme="minorHAnsi" w:cstheme="minorBidi"/>
           <w:smallCaps w:val="0"/>
@@ -2977,7 +2971,7 @@
     </w:p>
     <w:p>
       <w:pPr>
-        <w:pStyle w:val="TOC3"/>
+        <w:pStyle w:val="30"/>
         <w:rPr>
           <w:rFonts w:asciiTheme="minorHAnsi" w:eastAsiaTheme="minorEastAsia" w:hAnsiTheme="minorHAnsi" w:cstheme="minorBidi"/>
           <w:spacing w:val="0"/>
@@ -3019,7 +3013,7 @@
     </w:p>
     <w:p>
       <w:pPr>
-        <w:pStyle w:val="TOC3"/>
+        <w:pStyle w:val="30"/>
         <w:rPr>
           <w:rFonts w:asciiTheme="minorHAnsi" w:eastAsiaTheme="minorEastAsia" w:hAnsiTheme="minorHAnsi" w:cstheme="minorBidi"/>
           <w:spacing w:val="0"/>
@@ -3061,7 +3055,7 @@
     </w:p>
     <w:p>
       <w:pPr>
-        <w:pStyle w:val="TOC3"/>
+        <w:pStyle w:val="30"/>
         <w:rPr>
           <w:rFonts w:asciiTheme="minorHAnsi" w:eastAsiaTheme="minorEastAsia" w:hAnsiTheme="minorHAnsi" w:cstheme="minorBidi"/>
           <w:spacing w:val="0"/>
@@ -3103,7 +3097,7 @@
     </w:p>
     <w:p>
       <w:pPr>
-        <w:pStyle w:val="TOC3"/>
+        <w:pStyle w:val="30"/>
         <w:rPr>
           <w:rFonts w:asciiTheme="minorHAnsi" w:eastAsiaTheme="minorEastAsia" w:hAnsiTheme="minorHAnsi" w:cstheme="minorBidi"/>
           <w:spacing w:val="0"/>
@@ -3145,7 +3139,7 @@
     </w:p>
     <w:p>
       <w:pPr>
-        <w:pStyle w:val="TOC3"/>
+        <w:pStyle w:val="30"/>
         <w:rPr>
           <w:rFonts w:asciiTheme="minorHAnsi" w:eastAsiaTheme="minorEastAsia" w:hAnsiTheme="minorHAnsi" w:cstheme="minorBidi"/>
           <w:spacing w:val="0"/>
@@ -3187,7 +3181,7 @@
     </w:p>
     <w:p>
       <w:pPr>
-        <w:pStyle w:val="TOC3"/>
+        <w:pStyle w:val="30"/>
         <w:rPr>
           <w:rFonts w:asciiTheme="minorHAnsi" w:eastAsiaTheme="minorEastAsia" w:hAnsiTheme="minorHAnsi" w:cstheme="minorBidi"/>
           <w:spacing w:val="0"/>
@@ -3229,7 +3223,7 @@
     </w:p>
     <w:p>
       <w:pPr>
-        <w:pStyle w:val="TOC3"/>
+        <w:pStyle w:val="30"/>
         <w:rPr>
           <w:rFonts w:asciiTheme="minorHAnsi" w:eastAsiaTheme="minorEastAsia" w:hAnsiTheme="minorHAnsi" w:cstheme="minorBidi"/>
           <w:spacing w:val="0"/>
@@ -3271,7 +3265,7 @@
     </w:p>
     <w:p>
       <w:pPr>
-        <w:pStyle w:val="TOC1"/>
+        <w:pStyle w:val="11"/>
         <w:rPr>
           <w:rFonts w:asciiTheme="minorHAnsi" w:eastAsiaTheme="minorEastAsia" w:hAnsiTheme="minorHAnsi" w:cstheme="minorBidi"/>
           <w:bCs w:val="0"/>
@@ -3326,7 +3320,7 @@
     </w:p>
     <w:p>
       <w:pPr>
-        <w:pStyle w:val="TOC1"/>
+        <w:pStyle w:val="11"/>
         <w:rPr>
           <w:rFonts w:asciiTheme="minorHAnsi" w:eastAsiaTheme="minorEastAsia" w:hAnsiTheme="minorHAnsi" w:cstheme="minorBidi"/>
           <w:bCs w:val="0"/>
@@ -3381,7 +3375,7 @@
     </w:p>
     <w:p>
       <w:pPr>
-        <w:pStyle w:val="TOC1"/>
+        <w:pStyle w:val="11"/>
         <w:rPr>
           <w:rFonts w:asciiTheme="minorHAnsi" w:eastAsiaTheme="minorEastAsia" w:hAnsiTheme="minorHAnsi" w:cstheme="minorBidi"/>
           <w:bCs w:val="0"/>
@@ -3418,7 +3412,7 @@
     </w:p>
     <w:p>
       <w:pPr>
-        <w:pStyle w:val="TOC1"/>
+        <w:pStyle w:val="11"/>
         <w:rPr>
           <w:rFonts w:asciiTheme="minorHAnsi" w:eastAsiaTheme="minorEastAsia" w:hAnsiTheme="minorHAnsi" w:cstheme="minorBidi"/>
           <w:bCs w:val="0"/>
@@ -3455,7 +3449,7 @@
     </w:p>
     <w:p>
       <w:pPr>
-        <w:pStyle w:val="TOC1"/>
+        <w:pStyle w:val="11"/>
       </w:pPr>
       <w:r>
         <w:fldChar w:fldCharType="end"/>
@@ -3597,7 +3591,7 @@
     </w:p>
     <w:p>
       <w:pPr>
-        <w:pStyle w:val="af2"/>
+        <w:pStyle w:val="ac"/>
         <w:adjustRightInd w:val="0"/>
         <w:spacing w:after="120"/>
         <w:ind w:firstLine="480"/>
@@ -3613,25 +3607,23 @@
           <w:spacing w:val="0"/>
           <w:kern w:val="0"/>
         </w:rPr>
-        <w:t>现代社会，人们对于信息的需求量越来越大，可是没有一个比较好点</w:t>
-      </w:r>
-      <w:proofErr w:type="gramStart"/>
+        <w:t>现代社会，人们对于信息的需求量越来越大，可是没有一个比较好点得软件来帮助人们来收集有用的信息</w:t>
+      </w:r>
       <w:r>
         <w:rPr>
           <w:rFonts w:hint="eastAsia"/>
           <w:spacing w:val="0"/>
           <w:kern w:val="0"/>
         </w:rPr>
-        <w:t>得软件</w:t>
-      </w:r>
-      <w:proofErr w:type="gramEnd"/>
+        <w:t>。大千世界，红尘种种，每时每刻都在发生着各种</w:t>
+      </w:r>
       <w:r>
         <w:rPr>
           <w:rFonts w:hint="eastAsia"/>
           <w:spacing w:val="0"/>
           <w:kern w:val="0"/>
         </w:rPr>
-        <w:t>来帮助人们来收集有用的信息</w:t>
+        <w:t xml:space="preserve"> </w:t>
       </w:r>
       <w:r>
         <w:rPr>
@@ -3639,7 +3631,7 @@
           <w:spacing w:val="0"/>
           <w:kern w:val="0"/>
         </w:rPr>
-        <w:t>。大千世界，红尘种种，每时每刻都在发生着各种</w:t>
+        <w:t>事情，我们想要尝试着去了解这些事情，可是一个人的精力和时间是很有限的，所以我们没有办法从这么多的信息中找到我们需要的信息，</w:t>
       </w:r>
       <w:r>
         <w:rPr>
@@ -3647,7 +3639,7 @@
           <w:spacing w:val="0"/>
           <w:kern w:val="0"/>
         </w:rPr>
-        <w:t xml:space="preserve"> </w:t>
+        <w:t>现在就需要一款软件来帮助人们收集信息，过滤信息和对信息进行分类，有了这样的软件，人们就能很方便的了解外面发生的或正在发生的各种事情。</w:t>
       </w:r>
       <w:r>
         <w:rPr>
@@ -3655,7 +3647,7 @@
           <w:spacing w:val="0"/>
           <w:kern w:val="0"/>
         </w:rPr>
-        <w:t>事情，我们想要尝试着去了解这些事情，可是一个人的精力和时间是很有限的，所以我们没有办法从这么多的信息中找到我们需要的信息，</w:t>
+        <w:t>现代生活节奏的加快要求我们花费更少的时间和精力了解到更多对我们有利的咨询，</w:t>
       </w:r>
       <w:r>
         <w:rPr>
@@ -3663,7 +3655,7 @@
           <w:spacing w:val="0"/>
           <w:kern w:val="0"/>
         </w:rPr>
-        <w:t>现在就需要一款软件来帮助人们收集信息，过滤信息和对信息进行分类，有了这样的软件，人们就能很方便的了解外面发生的或正在发生的各种事情。</w:t>
+        <w:t>所以，人们对于信息的需求不再是实时性和广泛性，而是足够精确和</w:t>
       </w:r>
       <w:r>
         <w:rPr>
@@ -3671,7 +3663,7 @@
           <w:spacing w:val="0"/>
           <w:kern w:val="0"/>
         </w:rPr>
-        <w:t>现代生活节奏的加快要求我们花费更少的时间和精力了解到更多对我们有利的咨询，</w:t>
+        <w:t>简洁</w:t>
       </w:r>
       <w:r>
         <w:rPr>
@@ -3679,28 +3671,12 @@
           <w:spacing w:val="0"/>
           <w:kern w:val="0"/>
         </w:rPr>
-        <w:t>所以，人们对于信息的需求不再是实时性和广泛性，而是足够精确和</w:t>
-      </w:r>
-      <w:r>
-        <w:rPr>
-          <w:rFonts w:hint="eastAsia"/>
-          <w:spacing w:val="0"/>
-          <w:kern w:val="0"/>
-        </w:rPr>
-        <w:t>简洁</w:t>
-      </w:r>
-      <w:r>
-        <w:rPr>
-          <w:rFonts w:hint="eastAsia"/>
-          <w:spacing w:val="0"/>
-          <w:kern w:val="0"/>
-        </w:rPr>
         <w:t>。</w:t>
       </w:r>
     </w:p>
     <w:p>
       <w:pPr>
-        <w:pStyle w:val="af2"/>
+        <w:pStyle w:val="ac"/>
         <w:adjustRightInd w:val="0"/>
         <w:spacing w:after="120"/>
         <w:ind w:firstLine="480"/>
@@ -3774,7 +3750,7 @@
     <w:bookmarkEnd w:id="5"/>
     <w:p>
       <w:pPr>
-        <w:pStyle w:val="af2"/>
+        <w:pStyle w:val="ac"/>
         <w:adjustRightInd w:val="0"/>
         <w:spacing w:after="120"/>
         <w:ind w:firstLine="480"/>
@@ -4075,7 +4051,7 @@
     </w:p>
     <w:p>
       <w:pPr>
-        <w:pStyle w:val="af2"/>
+        <w:pStyle w:val="ac"/>
         <w:ind w:firstLine="480"/>
         <w:rPr>
           <w:rFonts w:ascii="宋体" w:hAnsi="宋体"/>
@@ -4156,7 +4132,7 @@
     </w:p>
     <w:p>
       <w:pPr>
-        <w:pStyle w:val="af2"/>
+        <w:pStyle w:val="ac"/>
         <w:ind w:firstLine="480"/>
         <w:rPr>
           <w:rFonts w:ascii="宋体" w:hAnsi="宋体"/>
@@ -4175,7 +4151,7 @@
           <w:rFonts w:ascii="宋体" w:hAnsi="宋体" w:hint="eastAsia"/>
           <w:spacing w:val="0"/>
         </w:rPr>
-        <w:t>，它的一些组件，比如浏览器内核，java字节码解释器、</w:t>
+        <w:t>，它的一些组件，比如浏览器内核，java字节码解释器、c++引擎都是采用的开源产品，正式因为android是开源系统，每个人都可以查看它的源码，修改系统源码，所以相比于</w:t>
       </w:r>
       <w:proofErr w:type="spellStart"/>
       <w:r>
@@ -4183,7 +4159,7 @@
           <w:rFonts w:ascii="宋体" w:hAnsi="宋体" w:hint="eastAsia"/>
           <w:spacing w:val="0"/>
         </w:rPr>
-        <w:t>c++</w:t>
+        <w:t>ios</w:t>
       </w:r>
       <w:proofErr w:type="spellEnd"/>
       <w:r>
@@ -4191,7 +4167,24 @@
           <w:rFonts w:ascii="宋体" w:hAnsi="宋体" w:hint="eastAsia"/>
           <w:spacing w:val="0"/>
         </w:rPr>
-        <w:t>引擎都是采用的开源产品，正式因为android是开源系统，每个人都可以查看它的源码，修改系统源码，所以相比于</w:t>
+        <w:t>系统，Android系统的开放性使得它更加受到手机厂商的喜爱。</w:t>
+      </w:r>
+    </w:p>
+    <w:p>
+      <w:pPr>
+        <w:pStyle w:val="ac"/>
+        <w:ind w:firstLine="480"/>
+        <w:rPr>
+          <w:rFonts w:ascii="宋体" w:hAnsi="宋体"/>
+          <w:spacing w:val="0"/>
+        </w:rPr>
+      </w:pPr>
+      <w:r>
+        <w:rPr>
+          <w:rFonts w:ascii="宋体" w:hAnsi="宋体" w:hint="eastAsia"/>
+          <w:spacing w:val="0"/>
+        </w:rPr>
+        <w:t>Android系统不仅提供系统</w:t>
       </w:r>
       <w:proofErr w:type="spellStart"/>
       <w:r>
@@ -4199,7 +4192,7 @@
           <w:rFonts w:ascii="宋体" w:hAnsi="宋体" w:hint="eastAsia"/>
           <w:spacing w:val="0"/>
         </w:rPr>
-        <w:t>ios</w:t>
+        <w:t>Api</w:t>
       </w:r>
       <w:proofErr w:type="spellEnd"/>
       <w:r>
@@ -4207,45 +4200,12 @@
           <w:rFonts w:ascii="宋体" w:hAnsi="宋体" w:hint="eastAsia"/>
           <w:spacing w:val="0"/>
         </w:rPr>
-        <w:t>系统，Android系统的开放性使得它更加受到手机厂商的喜爱。</w:t>
-      </w:r>
-    </w:p>
-    <w:p>
-      <w:pPr>
-        <w:pStyle w:val="af2"/>
-        <w:ind w:firstLine="480"/>
-        <w:rPr>
-          <w:rFonts w:ascii="宋体" w:hAnsi="宋体"/>
-          <w:spacing w:val="0"/>
-        </w:rPr>
-      </w:pPr>
-      <w:r>
-        <w:rPr>
-          <w:rFonts w:ascii="宋体" w:hAnsi="宋体" w:hint="eastAsia"/>
-          <w:spacing w:val="0"/>
-        </w:rPr>
-        <w:t>Android系统不仅提供系统</w:t>
-      </w:r>
-      <w:proofErr w:type="spellStart"/>
-      <w:r>
-        <w:rPr>
-          <w:rFonts w:ascii="宋体" w:hAnsi="宋体" w:hint="eastAsia"/>
-          <w:spacing w:val="0"/>
-        </w:rPr>
-        <w:t>Api</w:t>
-      </w:r>
-      <w:proofErr w:type="spellEnd"/>
-      <w:r>
-        <w:rPr>
-          <w:rFonts w:ascii="宋体" w:hAnsi="宋体" w:hint="eastAsia"/>
-          <w:spacing w:val="0"/>
-        </w:rPr>
         <w:t>等软件运行平台，而且在硬件的支持上也是逐渐的发展，现在的Android系统具有手机定位、指南针、平衡仪、摄像机、播放器等功能。</w:t>
       </w:r>
     </w:p>
     <w:p>
       <w:pPr>
-        <w:pStyle w:val="af2"/>
+        <w:pStyle w:val="ac"/>
         <w:ind w:firstLine="480"/>
         <w:rPr>
           <w:rFonts w:ascii="宋体" w:hAnsi="宋体"/>
@@ -4396,7 +4356,7 @@
     </w:p>
     <w:p>
       <w:pPr>
-        <w:pStyle w:val="af2"/>
+        <w:pStyle w:val="ac"/>
         <w:ind w:firstLine="480"/>
         <w:rPr>
           <w:rFonts w:ascii="宋体" w:hAnsi="宋体"/>
@@ -4523,7 +4483,7 @@
     <w:bookmarkEnd w:id="18"/>
     <w:p>
       <w:pPr>
-        <w:pStyle w:val="af2"/>
+        <w:pStyle w:val="ac"/>
         <w:ind w:firstLine="480"/>
         <w:rPr>
           <w:rFonts w:ascii="宋体" w:hAnsi="宋体"/>
@@ -4556,47 +4516,47 @@
           <w:rFonts w:ascii="宋体" w:hAnsi="宋体" w:hint="eastAsia"/>
           <w:spacing w:val="0"/>
         </w:rPr>
-        <w:t>。我们可以在网上免费的下载Tomcat服务器，可以选择安装版或是解压版，安装版需要安装在用户电脑上运行，解压版是一个压缩包，下载到电脑上以后直接解压</w:t>
-      </w:r>
-      <w:proofErr w:type="gramStart"/>
+        <w:t>。我们可以在网上免费的下载Tomcat服务器，可以选择安装版或是解压版，安装版需要安装在用户电脑上运行，解压版是一个压缩包，下载到电脑上以后直接解压开以后就可以使用</w:t>
+      </w:r>
       <w:r>
         <w:rPr>
           <w:rFonts w:ascii="宋体" w:hAnsi="宋体" w:hint="eastAsia"/>
           <w:spacing w:val="0"/>
         </w:rPr>
-        <w:t>开以后</w:t>
-      </w:r>
-      <w:proofErr w:type="gramEnd"/>
-      <w:r>
-        <w:rPr>
-          <w:rFonts w:ascii="宋体" w:hAnsi="宋体" w:hint="eastAsia"/>
+        <w:t>。</w:t>
+      </w:r>
+    </w:p>
+    <w:p>
+      <w:pPr>
+        <w:pStyle w:val="ac"/>
+        <w:ind w:firstLine="480"/>
+        <w:rPr>
+          <w:rFonts w:ascii="宋体" w:hAnsi="宋体"/>
           <w:spacing w:val="0"/>
         </w:rPr>
-        <w:t>就可以使用</w:t>
-      </w:r>
+      </w:pPr>
       <w:r>
         <w:rPr>
           <w:rFonts w:ascii="宋体" w:hAnsi="宋体" w:hint="eastAsia"/>
           <w:spacing w:val="0"/>
         </w:rPr>
-        <w:t>。</w:t>
-      </w:r>
-    </w:p>
-    <w:p>
-      <w:pPr>
-        <w:pStyle w:val="af2"/>
-        <w:ind w:firstLine="480"/>
-        <w:rPr>
-          <w:rFonts w:ascii="宋体" w:hAnsi="宋体"/>
+        <w:t>我们平常不是直接使用Tomcat，而是作为服务器配置在开发软件上，常用的Java web开发软件，有Eclipse、</w:t>
+      </w:r>
+      <w:proofErr w:type="spellStart"/>
+      <w:r>
+        <w:rPr>
+          <w:rFonts w:ascii="宋体" w:hAnsi="宋体" w:hint="eastAsia"/>
           <w:spacing w:val="0"/>
         </w:rPr>
-      </w:pPr>
+        <w:t>MyEclipse</w:t>
+      </w:r>
+      <w:proofErr w:type="spellEnd"/>
       <w:r>
         <w:rPr>
           <w:rFonts w:ascii="宋体" w:hAnsi="宋体" w:hint="eastAsia"/>
           <w:spacing w:val="0"/>
         </w:rPr>
-        <w:t>我们平常不是直接使用Tomcat，而是作为服务器配置在开发软件上，常用的Java web开发软件，有Eclipse、MyEclipse、</w:t>
+        <w:t>、</w:t>
       </w:r>
       <w:proofErr w:type="spellStart"/>
       <w:r>
@@ -4690,7 +4650,7 @@
     </w:p>
     <w:p>
       <w:pPr>
-        <w:pStyle w:val="af2"/>
+        <w:pStyle w:val="ac"/>
         <w:ind w:firstLine="480"/>
         <w:rPr>
           <w:rFonts w:ascii="宋体" w:hAnsi="宋体"/>
@@ -4737,7 +4697,7 @@
     </w:p>
     <w:p>
       <w:pPr>
-        <w:pStyle w:val="af2"/>
+        <w:pStyle w:val="ac"/>
         <w:ind w:firstLine="480"/>
         <w:rPr>
           <w:rFonts w:ascii="宋体" w:hAnsi="宋体"/>
@@ -4754,7 +4714,7 @@
     </w:p>
     <w:p>
       <w:pPr>
-        <w:pStyle w:val="af2"/>
+        <w:pStyle w:val="ac"/>
         <w:ind w:firstLine="480"/>
         <w:rPr>
           <w:rFonts w:ascii="宋体" w:hAnsi="宋体"/>
@@ -4783,13 +4743,29 @@
           <w:rFonts w:ascii="宋体" w:hAnsi="宋体" w:hint="eastAsia"/>
           <w:spacing w:val="0"/>
         </w:rPr>
-        <w:t>，Django的功能很大很全，有着各种插件，总有一款适合以你的需求。</w:t>
-      </w:r>
-      <w:r>
-        <w:rPr>
-          <w:rFonts w:ascii="宋体" w:hAnsi="宋体"/>
+        <w:t>，</w:t>
+      </w:r>
+      <w:proofErr w:type="spellStart"/>
+      <w:r>
+        <w:rPr>
+          <w:rFonts w:ascii="宋体" w:hAnsi="宋体" w:hint="eastAsia"/>
           <w:spacing w:val="0"/>
         </w:rPr>
+        <w:t>Django</w:t>
+      </w:r>
+      <w:proofErr w:type="spellEnd"/>
+      <w:r>
+        <w:rPr>
+          <w:rFonts w:ascii="宋体" w:hAnsi="宋体" w:hint="eastAsia"/>
+          <w:spacing w:val="0"/>
+        </w:rPr>
+        <w:t>的功能很大很全，有着各种插件，总有一款适合以你的需求。</w:t>
+      </w:r>
+      <w:r>
+        <w:rPr>
+          <w:rFonts w:ascii="宋体" w:hAnsi="宋体"/>
+          <w:spacing w:val="0"/>
+        </w:rPr>
         <w:t>P</w:t>
       </w:r>
       <w:r>
@@ -4802,7 +4778,7 @@
     </w:p>
     <w:p>
       <w:pPr>
-        <w:pStyle w:val="af2"/>
+        <w:pStyle w:val="ac"/>
         <w:ind w:firstLine="480"/>
         <w:rPr>
           <w:rFonts w:ascii="宋体" w:hAnsi="宋体"/>
@@ -4812,7 +4788,7 @@
     </w:p>
     <w:p>
       <w:pPr>
-        <w:pStyle w:val="af2"/>
+        <w:pStyle w:val="ac"/>
         <w:ind w:firstLine="480"/>
         <w:rPr>
           <w:spacing w:val="0"/>
@@ -4821,7 +4797,7 @@
     </w:p>
     <w:p>
       <w:pPr>
-        <w:pStyle w:val="af2"/>
+        <w:pStyle w:val="ac"/>
         <w:ind w:firstLine="480"/>
         <w:rPr>
           <w:spacing w:val="0"/>
@@ -4830,7 +4806,7 @@
     </w:p>
     <w:p>
       <w:pPr>
-        <w:pStyle w:val="af2"/>
+        <w:pStyle w:val="ac"/>
         <w:ind w:firstLine="480"/>
         <w:rPr>
           <w:spacing w:val="0"/>
@@ -4839,7 +4815,7 @@
     </w:p>
     <w:p>
       <w:pPr>
-        <w:pStyle w:val="af2"/>
+        <w:pStyle w:val="ac"/>
         <w:ind w:firstLine="480"/>
         <w:rPr>
           <w:spacing w:val="0"/>
@@ -4848,7 +4824,7 @@
     </w:p>
     <w:p>
       <w:pPr>
-        <w:pStyle w:val="af2"/>
+        <w:pStyle w:val="ac"/>
         <w:ind w:firstLine="480"/>
         <w:rPr>
           <w:spacing w:val="0"/>
@@ -4857,7 +4833,7 @@
     </w:p>
     <w:p>
       <w:pPr>
-        <w:pStyle w:val="af2"/>
+        <w:pStyle w:val="ac"/>
         <w:ind w:firstLine="480"/>
         <w:rPr>
           <w:spacing w:val="0"/>
@@ -4866,7 +4842,7 @@
     </w:p>
     <w:p>
       <w:pPr>
-        <w:pStyle w:val="af2"/>
+        <w:pStyle w:val="ac"/>
         <w:ind w:firstLine="480"/>
         <w:rPr>
           <w:spacing w:val="0"/>
@@ -4875,7 +4851,7 @@
     </w:p>
     <w:p>
       <w:pPr>
-        <w:pStyle w:val="af2"/>
+        <w:pStyle w:val="ac"/>
         <w:ind w:firstLine="480"/>
         <w:rPr>
           <w:spacing w:val="0"/>
@@ -4884,7 +4860,7 @@
     </w:p>
     <w:p>
       <w:pPr>
-        <w:pStyle w:val="af2"/>
+        <w:pStyle w:val="ac"/>
         <w:ind w:firstLine="480"/>
         <w:rPr>
           <w:spacing w:val="0"/>
@@ -4893,7 +4869,7 @@
     </w:p>
     <w:p>
       <w:pPr>
-        <w:pStyle w:val="af2"/>
+        <w:pStyle w:val="ac"/>
         <w:ind w:firstLine="480"/>
         <w:rPr>
           <w:spacing w:val="0"/>
@@ -4902,7 +4878,7 @@
     </w:p>
     <w:p>
       <w:pPr>
-        <w:pStyle w:val="af2"/>
+        <w:pStyle w:val="ac"/>
         <w:ind w:firstLine="480"/>
         <w:rPr>
           <w:spacing w:val="0"/>
@@ -4911,7 +4887,7 @@
     </w:p>
     <w:p>
       <w:pPr>
-        <w:pStyle w:val="af2"/>
+        <w:pStyle w:val="ac"/>
         <w:ind w:firstLine="480"/>
         <w:rPr>
           <w:spacing w:val="0"/>
@@ -4920,7 +4896,7 @@
     </w:p>
     <w:p>
       <w:pPr>
-        <w:pStyle w:val="af2"/>
+        <w:pStyle w:val="ac"/>
         <w:ind w:firstLine="480"/>
         <w:rPr>
           <w:spacing w:val="0"/>
@@ -4929,7 +4905,7 @@
     </w:p>
     <w:p>
       <w:pPr>
-        <w:pStyle w:val="af2"/>
+        <w:pStyle w:val="ac"/>
         <w:ind w:firstLine="480"/>
         <w:rPr>
           <w:spacing w:val="0"/>
@@ -4938,7 +4914,7 @@
     </w:p>
     <w:p>
       <w:pPr>
-        <w:pStyle w:val="af2"/>
+        <w:pStyle w:val="ac"/>
         <w:ind w:firstLine="480"/>
         <w:rPr>
           <w:spacing w:val="0"/>
@@ -4947,7 +4923,87 @@
     </w:p>
     <w:p>
       <w:pPr>
-        <w:pStyle w:val="af2"/>
+        <w:pStyle w:val="ac"/>
+        <w:ind w:firstLine="480"/>
+        <w:rPr>
+          <w:rFonts w:hint="eastAsia"/>
+          <w:spacing w:val="0"/>
+        </w:rPr>
+      </w:pPr>
+    </w:p>
+    <w:p>
+      <w:pPr>
+        <w:pStyle w:val="ac"/>
+        <w:ind w:firstLine="480"/>
+        <w:rPr>
+          <w:rFonts w:hint="eastAsia"/>
+          <w:spacing w:val="0"/>
+        </w:rPr>
+      </w:pPr>
+    </w:p>
+    <w:p>
+      <w:pPr>
+        <w:pStyle w:val="ac"/>
+        <w:ind w:firstLine="480"/>
+        <w:rPr>
+          <w:rFonts w:hint="eastAsia"/>
+          <w:spacing w:val="0"/>
+        </w:rPr>
+      </w:pPr>
+    </w:p>
+    <w:p>
+      <w:pPr>
+        <w:pStyle w:val="ac"/>
+        <w:ind w:firstLine="480"/>
+        <w:rPr>
+          <w:rFonts w:hint="eastAsia"/>
+          <w:spacing w:val="0"/>
+        </w:rPr>
+      </w:pPr>
+    </w:p>
+    <w:p>
+      <w:pPr>
+        <w:pStyle w:val="ac"/>
+        <w:ind w:firstLine="480"/>
+        <w:rPr>
+          <w:rFonts w:hint="eastAsia"/>
+          <w:spacing w:val="0"/>
+        </w:rPr>
+      </w:pPr>
+    </w:p>
+    <w:p>
+      <w:pPr>
+        <w:pStyle w:val="ac"/>
+        <w:ind w:firstLine="480"/>
+        <w:rPr>
+          <w:rFonts w:hint="eastAsia"/>
+          <w:spacing w:val="0"/>
+        </w:rPr>
+      </w:pPr>
+    </w:p>
+    <w:p>
+      <w:pPr>
+        <w:pStyle w:val="ac"/>
+        <w:ind w:firstLine="480"/>
+        <w:rPr>
+          <w:rFonts w:hint="eastAsia"/>
+          <w:spacing w:val="0"/>
+        </w:rPr>
+      </w:pPr>
+    </w:p>
+    <w:p>
+      <w:pPr>
+        <w:pStyle w:val="ac"/>
+        <w:ind w:firstLine="480"/>
+        <w:rPr>
+          <w:rFonts w:hint="eastAsia"/>
+          <w:spacing w:val="0"/>
+        </w:rPr>
+      </w:pPr>
+    </w:p>
+    <w:p>
+      <w:pPr>
+        <w:pStyle w:val="ac"/>
         <w:ind w:firstLine="480"/>
         <w:rPr>
           <w:spacing w:val="0"/>
@@ -4975,6 +5031,7 @@
           <w:kern w:val="0"/>
           <w:sz w:val="30"/>
         </w:rPr>
+        <w:lastRenderedPageBreak/>
         <w:t>第</w:t>
       </w:r>
       <w:r>
@@ -5018,7 +5075,7 @@
     </w:p>
     <w:p>
       <w:pPr>
-        <w:pStyle w:val="af2"/>
+        <w:pStyle w:val="ac"/>
         <w:ind w:firstLine="480"/>
         <w:rPr>
           <w:spacing w:val="0"/>
@@ -5166,7 +5223,7 @@
     </w:p>
     <w:p>
       <w:pPr>
-        <w:pStyle w:val="af2"/>
+        <w:pStyle w:val="ac"/>
         <w:ind w:firstLine="480"/>
         <w:rPr>
           <w:rFonts w:ascii="宋体" w:hAnsi="宋体"/>
@@ -5178,15 +5235,7 @@
           <w:rFonts w:ascii="宋体" w:hAnsi="宋体" w:hint="eastAsia"/>
           <w:spacing w:val="0"/>
         </w:rPr>
-        <w:t>如今的计算机硬件和处理器的性能不断提升，电子设备的计算能力不断增强，使得一些复杂的应用也能在移动设备上运行的很流畅。计算机网络的发展让我们</w:t>
-      </w:r>
-      <w:r>
-        <w:rPr>
-          <w:rFonts w:ascii="宋体" w:hAnsi="宋体" w:hint="eastAsia"/>
-          <w:spacing w:val="0"/>
-        </w:rPr>
-        <w:lastRenderedPageBreak/>
-        <w:t>几乎感受不到本地和远程的区别，一些用到的数据可以很方便的从服务器下载到本地，这样就可以减小程序安装包的大小，减轻用户的内存容量负担。</w:t>
+        <w:t>如今的计算机硬件和处理器的性能不断提升，电子设备的计算能力不断增强，使得一些复杂的应用也能在移动设备上运行的很流畅。计算机网络的发展让我们几乎感受不到本地和远程的区别，一些用到的数据可以很方便的从服务器下载到本地，这样就可以减小程序安装包的大小，减轻用户的内存容量负担。</w:t>
       </w:r>
       <w:r>
         <w:rPr>
@@ -5484,23 +5533,7 @@
           <w:rFonts w:ascii="宋体" w:hAnsi="宋体" w:cs="宋体" w:hint="eastAsia"/>
           <w:sz w:val="24"/>
         </w:rPr>
-        <w:t>管理新闻、上</w:t>
-      </w:r>
-      <w:proofErr w:type="gramStart"/>
-      <w:r>
-        <w:rPr>
-          <w:rFonts w:ascii="宋体" w:hAnsi="宋体" w:cs="宋体" w:hint="eastAsia"/>
-          <w:sz w:val="24"/>
-        </w:rPr>
-        <w:t>传使用</w:t>
-      </w:r>
-      <w:proofErr w:type="gramEnd"/>
-      <w:r>
-        <w:rPr>
-          <w:rFonts w:ascii="宋体" w:hAnsi="宋体" w:cs="宋体" w:hint="eastAsia"/>
-          <w:sz w:val="24"/>
-        </w:rPr>
-        <w:t>到的图片、管理上传的图片等功能</w:t>
+        <w:t>管理新闻、上传使用到的图片、管理上传的图片等功能</w:t>
       </w:r>
       <w:r>
         <w:rPr>
@@ -5531,23 +5564,7 @@
           <w:rFonts w:ascii="宋体" w:hAnsi="宋体" w:cs="宋体" w:hint="eastAsia"/>
           <w:sz w:val="24"/>
         </w:rPr>
-        <w:t>管理员</w:t>
-      </w:r>
-      <w:proofErr w:type="gramStart"/>
-      <w:r>
-        <w:rPr>
-          <w:rFonts w:ascii="宋体" w:hAnsi="宋体" w:cs="宋体" w:hint="eastAsia"/>
-          <w:sz w:val="24"/>
-        </w:rPr>
-        <w:t>拥系统</w:t>
-      </w:r>
-      <w:proofErr w:type="gramEnd"/>
-      <w:r>
-        <w:rPr>
-          <w:rFonts w:ascii="宋体" w:hAnsi="宋体" w:cs="宋体" w:hint="eastAsia"/>
-          <w:sz w:val="24"/>
-        </w:rPr>
-        <w:t>的全部功能，可以管理用户、管理文章、管理上传的图片</w:t>
+        <w:t>管理员拥系统的全部功能，可以管理用户、管理文章、管理上传的图片</w:t>
       </w:r>
       <w:r>
         <w:rPr>
@@ -5625,7 +5642,15 @@
           <w:rFonts w:ascii="宋体" w:hAnsi="宋体" w:cs="宋体" w:hint="eastAsia"/>
           <w:sz w:val="24"/>
         </w:rPr>
-        <w:t>普通用户是系统的使用者，是app的目标用户。用户可以通过注册功能注册为系统会员，之后就可以登录到系统进行下一步操作。</w:t>
+        <w:t>普通用户是系统的使用者，是app的目标用户。用户可以通过注册功能注册</w:t>
+      </w:r>
+      <w:r>
+        <w:rPr>
+          <w:rFonts w:ascii="宋体" w:hAnsi="宋体" w:cs="宋体" w:hint="eastAsia"/>
+          <w:sz w:val="24"/>
+        </w:rPr>
+        <w:lastRenderedPageBreak/>
+        <w:t>为系统会员，之后就可以登录到系统进行下一步操作。</w:t>
       </w:r>
     </w:p>
     <w:p>
@@ -5690,7 +5715,6 @@
           <w:noProof/>
           <w:sz w:val="24"/>
         </w:rPr>
-        <w:lastRenderedPageBreak/>
         <w:drawing>
           <wp:inline distT="0" distB="0" distL="0" distR="0">
             <wp:extent cx="5083175" cy="3368040"/>
@@ -5710,7 +5734,7 @@
                     <a:blip r:embed="rId11" cstate="print">
                       <a:extLst>
                         <a:ext uri="{28A0092B-C50C-407E-A947-70E740481C1C}">
-                          <a14:useLocalDpi xmlns:a14="http://schemas.microsoft.com/office/drawing/2010/main" val="0"/>
+                          <a14:useLocalDpi xmlns:a14="http://schemas.microsoft.com/office/drawing/2010/main" xmlns:wps="http://schemas.microsoft.com/office/word/2010/wordprocessingShape" xmlns:wpi="http://schemas.microsoft.com/office/word/2010/wordprocessingInk" xmlns:wpg="http://schemas.microsoft.com/office/word/2010/wordprocessingGroup" xmlns:w16se="http://schemas.microsoft.com/office/word/2015/wordml/symex" xmlns:w16cid="http://schemas.microsoft.com/office/word/2016/wordml/cid" xmlns:w15="http://schemas.microsoft.com/office/word/2012/wordml" xmlns:w14="http://schemas.microsoft.com/office/word/2010/wordml" xmlns:w="http://schemas.openxmlformats.org/wordprocessingml/2006/main" xmlns:w10="urn:schemas-microsoft-com:office:word" xmlns:wp14="http://schemas.microsoft.com/office/word/2010/wordprocessingDrawing" xmlns:v="urn:schemas-microsoft-com:vml" xmlns:o="urn:schemas-microsoft-com:office:office" xmlns:am3d="http://schemas.microsoft.com/office/drawing/2017/model3d" xmlns:aink="http://schemas.microsoft.com/office/drawing/2016/ink" xmlns:mc="http://schemas.openxmlformats.org/markup-compatibility/2006" xmlns:cx8="http://schemas.microsoft.com/office/drawing/2016/5/14/chartex" xmlns:cx7="http://schemas.microsoft.com/office/drawing/2016/5/13/chartex" xmlns:cx6="http://schemas.microsoft.com/office/drawing/2016/5/12/chartex" xmlns:cx5="http://schemas.microsoft.com/office/drawing/2016/5/11/chartex" xmlns:cx4="http://schemas.microsoft.com/office/drawing/2016/5/10/chartex" xmlns:cx3="http://schemas.microsoft.com/office/drawing/2016/5/9/chartex" xmlns:cx2="http://schemas.microsoft.com/office/drawing/2015/10/21/chartex" xmlns:cx1="http://schemas.microsoft.com/office/drawing/2015/9/8/chartex" xmlns:cx="http://schemas.microsoft.com/office/drawing/2014/chartex" xmlns:wpc="http://schemas.microsoft.com/office/word/2010/wordprocessingCanvas" xmlns="" val="0"/>
                         </a:ext>
                       </a:extLst>
                     </a:blip>
@@ -5883,6 +5907,7 @@
           <w:noProof/>
           <w:sz w:val="24"/>
         </w:rPr>
+        <w:lastRenderedPageBreak/>
         <w:drawing>
           <wp:inline distT="0" distB="0" distL="0" distR="0">
             <wp:extent cx="4953000" cy="3124200"/>
@@ -5902,7 +5927,7 @@
                     <a:blip r:embed="rId12" cstate="print">
                       <a:extLst>
                         <a:ext uri="{28A0092B-C50C-407E-A947-70E740481C1C}">
-                          <a14:useLocalDpi xmlns:a14="http://schemas.microsoft.com/office/drawing/2010/main" val="0"/>
+                          <a14:useLocalDpi xmlns:a14="http://schemas.microsoft.com/office/drawing/2010/main" xmlns:wps="http://schemas.microsoft.com/office/word/2010/wordprocessingShape" xmlns:wpi="http://schemas.microsoft.com/office/word/2010/wordprocessingInk" xmlns:wpg="http://schemas.microsoft.com/office/word/2010/wordprocessingGroup" xmlns:w16se="http://schemas.microsoft.com/office/word/2015/wordml/symex" xmlns:w16cid="http://schemas.microsoft.com/office/word/2016/wordml/cid" xmlns:w15="http://schemas.microsoft.com/office/word/2012/wordml" xmlns:w14="http://schemas.microsoft.com/office/word/2010/wordml" xmlns:w="http://schemas.openxmlformats.org/wordprocessingml/2006/main" xmlns:w10="urn:schemas-microsoft-com:office:word" xmlns:wp14="http://schemas.microsoft.com/office/word/2010/wordprocessingDrawing" xmlns:v="urn:schemas-microsoft-com:vml" xmlns:o="urn:schemas-microsoft-com:office:office" xmlns:am3d="http://schemas.microsoft.com/office/drawing/2017/model3d" xmlns:aink="http://schemas.microsoft.com/office/drawing/2016/ink" xmlns:mc="http://schemas.openxmlformats.org/markup-compatibility/2006" xmlns:cx8="http://schemas.microsoft.com/office/drawing/2016/5/14/chartex" xmlns:cx7="http://schemas.microsoft.com/office/drawing/2016/5/13/chartex" xmlns:cx6="http://schemas.microsoft.com/office/drawing/2016/5/12/chartex" xmlns:cx5="http://schemas.microsoft.com/office/drawing/2016/5/11/chartex" xmlns:cx4="http://schemas.microsoft.com/office/drawing/2016/5/10/chartex" xmlns:cx3="http://schemas.microsoft.com/office/drawing/2016/5/9/chartex" xmlns:cx2="http://schemas.microsoft.com/office/drawing/2015/10/21/chartex" xmlns:cx1="http://schemas.microsoft.com/office/drawing/2015/9/8/chartex" xmlns:cx="http://schemas.microsoft.com/office/drawing/2014/chartex" xmlns:wpc="http://schemas.microsoft.com/office/word/2010/wordprocessingCanvas" xmlns="" val="0"/>
                         </a:ext>
                       </a:extLst>
                     </a:blip>
@@ -6004,7 +6029,6 @@
           <w:kern w:val="0"/>
           <w:sz w:val="30"/>
         </w:rPr>
-        <w:lastRenderedPageBreak/>
         <w:t>第</w:t>
       </w:r>
       <w:r>
@@ -6390,7 +6414,7 @@
     </w:p>
     <w:p>
       <w:pPr>
-        <w:pStyle w:val="af4"/>
+        <w:pStyle w:val="ae"/>
         <w:numPr>
           <w:ilvl w:val="0"/>
           <w:numId w:val="3"/>
@@ -6439,7 +6463,7 @@
     </w:p>
     <w:p>
       <w:pPr>
-        <w:pStyle w:val="af4"/>
+        <w:pStyle w:val="ae"/>
         <w:numPr>
           <w:ilvl w:val="0"/>
           <w:numId w:val="3"/>
@@ -6468,7 +6492,7 @@
     </w:p>
     <w:p>
       <w:pPr>
-        <w:pStyle w:val="af4"/>
+        <w:pStyle w:val="ae"/>
         <w:numPr>
           <w:ilvl w:val="0"/>
           <w:numId w:val="3"/>
@@ -6497,7 +6521,7 @@
     </w:p>
     <w:p>
       <w:pPr>
-        <w:pStyle w:val="af4"/>
+        <w:pStyle w:val="ae"/>
         <w:numPr>
           <w:ilvl w:val="0"/>
           <w:numId w:val="3"/>
@@ -6521,7 +6545,15 @@
           <w:rFonts w:ascii="宋体" w:hAnsi="宋体" w:hint="eastAsia"/>
           <w:sz w:val="24"/>
         </w:rPr>
-        <w:t>：新闻被分为九个类别，用户通过点击不同的类目可以跳转到不同</w:t>
+        <w:t>：新闻被分为九个类别，用户通过点击不同的类目可以跳转到</w:t>
+      </w:r>
+      <w:r>
+        <w:rPr>
+          <w:rFonts w:ascii="宋体" w:hAnsi="宋体" w:hint="eastAsia"/>
+          <w:sz w:val="24"/>
+        </w:rPr>
+        <w:lastRenderedPageBreak/>
+        <w:t>不同</w:t>
       </w:r>
       <w:r>
         <w:rPr>
@@ -6533,7 +6565,7 @@
     </w:p>
     <w:p>
       <w:pPr>
-        <w:pStyle w:val="af4"/>
+        <w:pStyle w:val="ae"/>
         <w:numPr>
           <w:ilvl w:val="0"/>
           <w:numId w:val="3"/>
@@ -6562,7 +6594,7 @@
     </w:p>
     <w:p>
       <w:pPr>
-        <w:pStyle w:val="af4"/>
+        <w:pStyle w:val="ae"/>
         <w:numPr>
           <w:ilvl w:val="0"/>
           <w:numId w:val="3"/>
@@ -6591,7 +6623,7 @@
     </w:p>
     <w:p>
       <w:pPr>
-        <w:pStyle w:val="af4"/>
+        <w:pStyle w:val="ae"/>
         <w:numPr>
           <w:ilvl w:val="0"/>
           <w:numId w:val="3"/>
@@ -6620,7 +6652,7 @@
     </w:p>
     <w:p>
       <w:pPr>
-        <w:pStyle w:val="af4"/>
+        <w:pStyle w:val="ae"/>
         <w:numPr>
           <w:ilvl w:val="0"/>
           <w:numId w:val="3"/>
@@ -6644,28 +6676,12 @@
           <w:rFonts w:ascii="宋体" w:hAnsi="宋体" w:hint="eastAsia"/>
           <w:sz w:val="24"/>
         </w:rPr>
-        <w:t>：用户在编辑文章时如果用到图片，可以使用图片上</w:t>
-      </w:r>
-      <w:proofErr w:type="gramStart"/>
-      <w:r>
-        <w:rPr>
-          <w:rFonts w:ascii="宋体" w:hAnsi="宋体" w:hint="eastAsia"/>
-          <w:sz w:val="24"/>
-        </w:rPr>
-        <w:t>传功能</w:t>
-      </w:r>
-      <w:proofErr w:type="gramEnd"/>
-      <w:r>
-        <w:rPr>
-          <w:rFonts w:ascii="宋体" w:hAnsi="宋体" w:hint="eastAsia"/>
-          <w:sz w:val="24"/>
-        </w:rPr>
-        <w:t>把相册中的图片上传到服务器。</w:t>
-      </w:r>
-    </w:p>
-    <w:p>
-      <w:pPr>
-        <w:pStyle w:val="af4"/>
+        <w:t>：用户在编辑文章时如果用到图片，可以使用图片上传功能把相册中的图片上传到服务器。</w:t>
+      </w:r>
+    </w:p>
+    <w:p>
+      <w:pPr>
+        <w:pStyle w:val="ae"/>
         <w:numPr>
           <w:ilvl w:val="0"/>
           <w:numId w:val="3"/>
@@ -6694,7 +6710,7 @@
     </w:p>
     <w:p>
       <w:pPr>
-        <w:pStyle w:val="af4"/>
+        <w:pStyle w:val="ae"/>
         <w:numPr>
           <w:ilvl w:val="0"/>
           <w:numId w:val="3"/>
@@ -6723,7 +6739,7 @@
     </w:p>
     <w:p>
       <w:pPr>
-        <w:pStyle w:val="af4"/>
+        <w:pStyle w:val="ae"/>
         <w:numPr>
           <w:ilvl w:val="0"/>
           <w:numId w:val="3"/>
@@ -6752,7 +6768,7 @@
     </w:p>
     <w:p>
       <w:pPr>
-        <w:pStyle w:val="af4"/>
+        <w:pStyle w:val="ae"/>
         <w:spacing w:line="360" w:lineRule="auto"/>
         <w:ind w:left="780" w:firstLineChars="0" w:firstLine="0"/>
         <w:rPr>
@@ -6762,7 +6778,7 @@
     </w:p>
     <w:p>
       <w:pPr>
-        <w:pStyle w:val="af4"/>
+        <w:pStyle w:val="ae"/>
         <w:spacing w:line="360" w:lineRule="auto"/>
         <w:ind w:left="780" w:firstLineChars="0" w:firstLine="0"/>
         <w:rPr>
@@ -6796,7 +6812,6 @@
           <w:sz w:val="24"/>
           <w:szCs w:val="20"/>
         </w:rPr>
-        <w:lastRenderedPageBreak/>
         <w:t>4</w:t>
       </w:r>
       <w:r>
@@ -6871,23 +6886,7 @@
           <w:rFonts w:ascii="宋体" w:hAnsi="宋体" w:hint="eastAsia"/>
           <w:sz w:val="24"/>
         </w:rPr>
-        <w:t>用户模块需要设计的功能主要有用户登录、用户注册。为了方便用户使用系统，用户可以在</w:t>
-      </w:r>
-      <w:proofErr w:type="gramStart"/>
-      <w:r>
-        <w:rPr>
-          <w:rFonts w:ascii="宋体" w:hAnsi="宋体" w:hint="eastAsia"/>
-          <w:sz w:val="24"/>
-        </w:rPr>
-        <w:t>不</w:t>
-      </w:r>
-      <w:proofErr w:type="gramEnd"/>
-      <w:r>
-        <w:rPr>
-          <w:rFonts w:ascii="宋体" w:hAnsi="宋体" w:hint="eastAsia"/>
-          <w:sz w:val="24"/>
-        </w:rPr>
-        <w:t>登录的情况下进入系统查看相应的文章，但是这样的话用户也是只能使用一小部分的系统功能，用户只能浏览文章，不能对系统进行设置，不能编写文章，不能发表文章，不能上传图片</w:t>
+        <w:t>用户模块需要设计的功能主要有用户登录、用户注册。为了方便用户使用系统，用户可以在不登录的情况下进入系统查看相应的文章，但是这样的话用户也是只能使用一小部分的系统功能，用户只能浏览文章，不能对系统进行设置，不能编写文章，不能发表文章，不能上传图片</w:t>
       </w:r>
       <w:r>
         <w:rPr>
@@ -7031,23 +7030,15 @@
           <w:rFonts w:ascii="宋体" w:hAnsi="宋体" w:hint="eastAsia"/>
           <w:sz w:val="24"/>
         </w:rPr>
-        <w:t>很多程序员觉得富</w:t>
-      </w:r>
-      <w:proofErr w:type="gramStart"/>
-      <w:r>
-        <w:rPr>
-          <w:rFonts w:ascii="宋体" w:hAnsi="宋体" w:hint="eastAsia"/>
-          <w:sz w:val="24"/>
-        </w:rPr>
-        <w:t>文本编辑器太复杂</w:t>
-      </w:r>
-      <w:proofErr w:type="gramEnd"/>
-      <w:r>
-        <w:rPr>
-          <w:rFonts w:ascii="宋体" w:hAnsi="宋体" w:hint="eastAsia"/>
-          <w:sz w:val="24"/>
-        </w:rPr>
-        <w:t>了，只是想着怎么使用别人写好的富文本编辑器，没有想着自己实现一个富文本编辑器。</w:t>
+        <w:t>很多</w:t>
+      </w:r>
+      <w:r>
+        <w:rPr>
+          <w:rFonts w:ascii="宋体" w:hAnsi="宋体" w:hint="eastAsia"/>
+          <w:sz w:val="24"/>
+        </w:rPr>
+        <w:lastRenderedPageBreak/>
+        <w:t>程序员觉得富文本编辑器太复杂了，只是想着怎么使用别人写好的富文本编辑器，没有想着自己实现一个富文本编辑器。</w:t>
       </w:r>
       <w:r>
         <w:rPr>
@@ -7106,23 +7097,7 @@
           <w:rFonts w:ascii="宋体" w:hAnsi="宋体" w:hint="eastAsia"/>
           <w:sz w:val="24"/>
         </w:rPr>
-        <w:t>上次编辑的</w:t>
-      </w:r>
-      <w:proofErr w:type="gramStart"/>
-      <w:r>
-        <w:rPr>
-          <w:rFonts w:ascii="宋体" w:hAnsi="宋体" w:hint="eastAsia"/>
-          <w:sz w:val="24"/>
-        </w:rPr>
-        <w:t>草稿任然会</w:t>
-      </w:r>
-      <w:proofErr w:type="gramEnd"/>
-      <w:r>
-        <w:rPr>
-          <w:rFonts w:ascii="宋体" w:hAnsi="宋体" w:hint="eastAsia"/>
-          <w:sz w:val="24"/>
-        </w:rPr>
-        <w:t>在本地存储，到下次想要再次发布的时候就可以使用草稿发布到服务器。</w:t>
+        <w:t>上次编辑的草稿任然会在本地存储，到下次想要再次发布的时候就可以使用草稿发布到服务器。</w:t>
       </w:r>
     </w:p>
     <w:p>
@@ -7160,23 +7135,7 @@
           <w:rFonts w:ascii="宋体" w:hAnsi="宋体" w:hint="eastAsia"/>
           <w:sz w:val="24"/>
         </w:rPr>
-        <w:t>在“我的发布”界面会显示所有用户已经发布的文章，用户</w:t>
-      </w:r>
-      <w:proofErr w:type="gramStart"/>
-      <w:r>
-        <w:rPr>
-          <w:rFonts w:ascii="宋体" w:hAnsi="宋体" w:hint="eastAsia"/>
-          <w:sz w:val="24"/>
-        </w:rPr>
-        <w:t>可以长按选择</w:t>
-      </w:r>
-      <w:proofErr w:type="gramEnd"/>
-      <w:r>
-        <w:rPr>
-          <w:rFonts w:ascii="宋体" w:hAnsi="宋体" w:hint="eastAsia"/>
-          <w:sz w:val="24"/>
-        </w:rPr>
-        <w:t>删除文章。</w:t>
+        <w:t>在“我的发布”界面会显示所有用户已经发布的文章，用户可以长按选择删除文章。</w:t>
       </w:r>
     </w:p>
     <w:p>
@@ -7225,15 +7184,7 @@
           <w:rFonts w:ascii="宋体" w:hAnsi="宋体" w:hint="eastAsia"/>
           <w:sz w:val="24"/>
         </w:rPr>
-        <w:t>图片上传：用户在编辑文章时会添加图片增强文章的表现力，所以就需要图</w:t>
-      </w:r>
-      <w:r>
-        <w:rPr>
-          <w:rFonts w:ascii="宋体" w:hAnsi="宋体" w:hint="eastAsia"/>
-          <w:sz w:val="24"/>
-        </w:rPr>
-        <w:lastRenderedPageBreak/>
-        <w:t>片上传功能。</w:t>
+        <w:t>图片上传：用户在编辑文章时会添加图片增强文章的表现力，所以就需要图片上传功能。</w:t>
       </w:r>
     </w:p>
     <w:p>
@@ -7330,23 +7281,7 @@
           <w:rFonts w:ascii="宋体" w:hAnsi="宋体" w:hint="eastAsia"/>
           <w:sz w:val="24"/>
         </w:rPr>
-        <w:t>首先使用python爬虫</w:t>
-      </w:r>
-      <w:proofErr w:type="gramStart"/>
-      <w:r>
-        <w:rPr>
-          <w:rFonts w:ascii="宋体" w:hAnsi="宋体" w:hint="eastAsia"/>
-          <w:sz w:val="24"/>
-        </w:rPr>
-        <w:t>爬取今日</w:t>
-      </w:r>
-      <w:proofErr w:type="gramEnd"/>
-      <w:r>
-        <w:rPr>
-          <w:rFonts w:ascii="宋体" w:hAnsi="宋体" w:hint="eastAsia"/>
-          <w:sz w:val="24"/>
-        </w:rPr>
-        <w:t>头条上的文章，之后使用朴素贝叶斯算法进行分类。经测试，分类正确达到73%，这在小数据样本的数据集上已经是很不错的了。</w:t>
+        <w:t>首先使用python爬虫爬取今日头条上的文章，之后使用朴素贝叶斯算法进行分类。经测试，分类正确达到73%，这在小数据样本的数据集上已经是很不错的了。</w:t>
       </w:r>
     </w:p>
     <w:p>
@@ -7477,7 +7412,7 @@
     </w:p>
     <w:p>
       <w:pPr>
-        <w:pStyle w:val="af4"/>
+        <w:pStyle w:val="ae"/>
         <w:numPr>
           <w:ilvl w:val="0"/>
           <w:numId w:val="6"/>
@@ -7500,7 +7435,7 @@
     </w:p>
     <w:p>
       <w:pPr>
-        <w:pStyle w:val="af4"/>
+        <w:pStyle w:val="ae"/>
         <w:spacing w:line="360" w:lineRule="auto"/>
         <w:ind w:left="1200" w:firstLineChars="0" w:firstLine="0"/>
         <w:rPr>
@@ -7519,7 +7454,7 @@
     <w:bookmarkEnd w:id="49"/>
     <w:p>
       <w:pPr>
-        <w:pStyle w:val="af4"/>
+        <w:pStyle w:val="ae"/>
         <w:spacing w:line="360" w:lineRule="auto"/>
         <w:ind w:left="1200" w:firstLineChars="0" w:firstLine="0"/>
         <w:rPr>
@@ -7552,16 +7487,16 @@
             <v:path o:extrusionok="f" gradientshapeok="t" o:connecttype="rect"/>
             <o:lock v:ext="edit" aspectratio="t"/>
           </v:shapetype>
-          <v:shape id="_x0000_i1025" type="#_x0000_t75" style="width:320.4pt;height:256.2pt" o:ole="">
+          <v:shape id="_x0000_i1025" type="#_x0000_t75" style="width:320.25pt;height:256.5pt" o:ole="">
             <v:imagedata r:id="rId13" o:title=""/>
           </v:shape>
-          <o:OLEObject Type="Embed" ProgID="Visio.Drawing.11" ShapeID="_x0000_i1025" DrawAspect="Content" ObjectID="_1590051217" r:id="rId14"/>
+          <o:OLEObject Type="Embed" ProgID="Visio.Drawing.11" ShapeID="_x0000_i1025" DrawAspect="Content" ObjectID="_1590064855" r:id="rId14"/>
         </w:object>
       </w:r>
     </w:p>
     <w:p>
       <w:pPr>
-        <w:pStyle w:val="af4"/>
+        <w:pStyle w:val="ae"/>
         <w:spacing w:line="360" w:lineRule="auto"/>
         <w:ind w:left="1200" w:firstLineChars="0" w:firstLine="0"/>
         <w:jc w:val="center"/>
@@ -7594,7 +7529,7 @@
     </w:p>
     <w:p>
       <w:pPr>
-        <w:pStyle w:val="af4"/>
+        <w:pStyle w:val="ae"/>
         <w:widowControl/>
         <w:numPr>
           <w:ilvl w:val="0"/>
@@ -7617,7 +7552,7 @@
     </w:p>
     <w:p>
       <w:pPr>
-        <w:pStyle w:val="af4"/>
+        <w:pStyle w:val="ae"/>
         <w:spacing w:line="360" w:lineRule="auto"/>
         <w:ind w:left="1200" w:firstLineChars="0" w:firstLine="0"/>
         <w:rPr>
@@ -7630,7 +7565,6 @@
           <w:rFonts w:ascii="宋体" w:hAnsi="宋体" w:hint="eastAsia"/>
           <w:sz w:val="24"/>
         </w:rPr>
-        <w:lastRenderedPageBreak/>
         <w:t>管理员</w:t>
       </w:r>
       <w:r>
@@ -7657,7 +7591,7 @@
     </w:p>
     <w:p>
       <w:pPr>
-        <w:pStyle w:val="af4"/>
+        <w:pStyle w:val="ae"/>
         <w:spacing w:line="360" w:lineRule="auto"/>
         <w:ind w:left="1200" w:firstLineChars="0" w:firstLine="0"/>
         <w:rPr>
@@ -7671,16 +7605,16 @@
           <w:sz w:val="24"/>
         </w:rPr>
         <w:object w:dxaOrig="6094" w:dyaOrig="3429">
-          <v:shape id="_x0000_i1026" type="#_x0000_t75" style="width:320.4pt;height:242.4pt" o:ole="">
+          <v:shape id="_x0000_i1026" type="#_x0000_t75" style="width:320.25pt;height:242.25pt" o:ole="">
             <v:imagedata r:id="rId15" o:title=""/>
           </v:shape>
-          <o:OLEObject Type="Embed" ProgID="Visio.Drawing.11" ShapeID="_x0000_i1026" DrawAspect="Content" ObjectID="_1590051218" r:id="rId16"/>
+          <o:OLEObject Type="Embed" ProgID="Visio.Drawing.11" ShapeID="_x0000_i1026" DrawAspect="Content" ObjectID="_1590064856" r:id="rId16"/>
         </w:object>
       </w:r>
     </w:p>
     <w:p>
       <w:pPr>
-        <w:pStyle w:val="af4"/>
+        <w:pStyle w:val="ae"/>
         <w:spacing w:line="360" w:lineRule="auto"/>
         <w:ind w:left="1200" w:firstLineChars="0" w:firstLine="0"/>
         <w:jc w:val="center"/>
@@ -7727,7 +7661,7 @@
     </w:p>
     <w:p>
       <w:pPr>
-        <w:pStyle w:val="af4"/>
+        <w:pStyle w:val="ae"/>
         <w:widowControl/>
         <w:numPr>
           <w:ilvl w:val="0"/>
@@ -7805,16 +7739,16 @@
       </w:pPr>
       <w:r>
         <w:object w:dxaOrig="10005" w:dyaOrig="4903">
-          <v:shape id="_x0000_i1027" type="#_x0000_t75" style="width:415.8pt;height:203.4pt" o:ole="">
+          <v:shape id="_x0000_i1027" type="#_x0000_t75" style="width:415.5pt;height:203.25pt" o:ole="">
             <v:imagedata r:id="rId17" o:title=""/>
           </v:shape>
-          <o:OLEObject Type="Embed" ProgID="Visio.Drawing.11" ShapeID="_x0000_i1027" DrawAspect="Content" ObjectID="_1590051219" r:id="rId18"/>
+          <o:OLEObject Type="Embed" ProgID="Visio.Drawing.11" ShapeID="_x0000_i1027" DrawAspect="Content" ObjectID="_1590064857" r:id="rId18"/>
         </w:object>
       </w:r>
     </w:p>
     <w:p>
       <w:pPr>
-        <w:pStyle w:val="af4"/>
+        <w:pStyle w:val="ae"/>
         <w:spacing w:line="360" w:lineRule="auto"/>
         <w:ind w:left="1200" w:firstLineChars="0" w:firstLine="0"/>
         <w:jc w:val="center"/>
@@ -7861,7 +7795,7 @@
     </w:p>
     <w:p>
       <w:pPr>
-        <w:pStyle w:val="af4"/>
+        <w:pStyle w:val="ae"/>
         <w:spacing w:line="360" w:lineRule="auto"/>
         <w:ind w:left="1200" w:firstLineChars="0" w:firstLine="0"/>
         <w:jc w:val="center"/>
@@ -7873,7 +7807,7 @@
     </w:p>
     <w:p>
       <w:pPr>
-        <w:pStyle w:val="af4"/>
+        <w:pStyle w:val="ae"/>
         <w:spacing w:line="360" w:lineRule="auto"/>
         <w:ind w:left="1200" w:firstLineChars="0" w:firstLine="0"/>
         <w:jc w:val="center"/>
@@ -7885,7 +7819,7 @@
     </w:p>
     <w:p>
       <w:pPr>
-        <w:pStyle w:val="af4"/>
+        <w:pStyle w:val="ae"/>
         <w:numPr>
           <w:ilvl w:val="0"/>
           <w:numId w:val="6"/>
@@ -7906,7 +7840,7 @@
     </w:p>
     <w:p>
       <w:pPr>
-        <w:pStyle w:val="af4"/>
+        <w:pStyle w:val="ae"/>
         <w:ind w:left="1200" w:firstLineChars="0" w:firstLine="0"/>
         <w:rPr>
           <w:rFonts w:ascii="宋体" w:hAnsi="宋体"/>
@@ -7923,21 +7857,21 @@
     </w:p>
     <w:p>
       <w:pPr>
-        <w:pStyle w:val="af4"/>
+        <w:pStyle w:val="ae"/>
         <w:ind w:left="1200" w:firstLineChars="0" w:firstLine="0"/>
       </w:pPr>
       <w:r>
         <w:object w:dxaOrig="8702" w:dyaOrig="3770">
-          <v:shape id="_x0000_i1028" type="#_x0000_t75" style="width:376.2pt;height:196.2pt" o:ole="">
+          <v:shape id="_x0000_i1028" type="#_x0000_t75" style="width:376.5pt;height:196.5pt" o:ole="">
             <v:imagedata r:id="rId19" o:title=""/>
           </v:shape>
-          <o:OLEObject Type="Embed" ProgID="Visio.Drawing.11" ShapeID="_x0000_i1028" DrawAspect="Content" ObjectID="_1590051220" r:id="rId20"/>
+          <o:OLEObject Type="Embed" ProgID="Visio.Drawing.11" ShapeID="_x0000_i1028" DrawAspect="Content" ObjectID="_1590064858" r:id="rId20"/>
         </w:object>
       </w:r>
     </w:p>
     <w:p>
       <w:pPr>
-        <w:pStyle w:val="af4"/>
+        <w:pStyle w:val="ae"/>
         <w:spacing w:line="360" w:lineRule="auto"/>
         <w:ind w:left="1200" w:firstLineChars="0" w:firstLine="0"/>
         <w:jc w:val="center"/>
@@ -7984,7 +7918,7 @@
     </w:p>
     <w:p>
       <w:pPr>
-        <w:pStyle w:val="af4"/>
+        <w:pStyle w:val="ae"/>
         <w:numPr>
           <w:ilvl w:val="0"/>
           <w:numId w:val="6"/>
@@ -8019,7 +7953,7 @@
     </w:p>
     <w:p>
       <w:pPr>
-        <w:pStyle w:val="af4"/>
+        <w:pStyle w:val="ae"/>
         <w:spacing w:line="360" w:lineRule="auto"/>
         <w:ind w:left="1200" w:firstLineChars="0" w:firstLine="0"/>
         <w:jc w:val="left"/>
@@ -8040,23 +7974,7 @@
           <w:rFonts w:ascii="宋体" w:hAnsi="宋体" w:hint="eastAsia"/>
           <w:sz w:val="24"/>
         </w:rPr>
-        <w:t>，其中id指的是</w:t>
-      </w:r>
-      <w:proofErr w:type="gramStart"/>
-      <w:r>
-        <w:rPr>
-          <w:rFonts w:ascii="宋体" w:hAnsi="宋体" w:hint="eastAsia"/>
-          <w:sz w:val="24"/>
-        </w:rPr>
-        <w:t>表记录</w:t>
-      </w:r>
-      <w:proofErr w:type="gramEnd"/>
-      <w:r>
-        <w:rPr>
-          <w:rFonts w:ascii="宋体" w:hAnsi="宋体" w:hint="eastAsia"/>
-          <w:sz w:val="24"/>
-        </w:rPr>
-        <w:t>的id，信息指用户反馈的信息。</w:t>
+        <w:t>，其中id指的是表记录的id，信息指用户反馈的信息。</w:t>
       </w:r>
       <w:r>
         <w:rPr>
@@ -8068,23 +7986,23 @@
     </w:p>
     <w:p>
       <w:pPr>
-        <w:pStyle w:val="af4"/>
+        <w:pStyle w:val="ae"/>
         <w:spacing w:line="360" w:lineRule="auto"/>
         <w:ind w:left="1200" w:firstLineChars="0" w:firstLine="0"/>
         <w:jc w:val="left"/>
       </w:pPr>
       <w:r>
         <w:object w:dxaOrig="5749" w:dyaOrig="3486">
-          <v:shape id="_x0000_i1029" type="#_x0000_t75" style="width:322.8pt;height:196.2pt" o:ole="">
+          <v:shape id="_x0000_i1029" type="#_x0000_t75" style="width:322.5pt;height:196.5pt" o:ole="">
             <v:imagedata r:id="rId21" o:title=""/>
           </v:shape>
-          <o:OLEObject Type="Embed" ProgID="Visio.Drawing.11" ShapeID="_x0000_i1029" DrawAspect="Content" ObjectID="_1590051221" r:id="rId22"/>
+          <o:OLEObject Type="Embed" ProgID="Visio.Drawing.11" ShapeID="_x0000_i1029" DrawAspect="Content" ObjectID="_1590064859" r:id="rId22"/>
         </w:object>
       </w:r>
     </w:p>
     <w:p>
       <w:pPr>
-        <w:pStyle w:val="af4"/>
+        <w:pStyle w:val="ae"/>
         <w:spacing w:line="360" w:lineRule="auto"/>
         <w:ind w:left="1200" w:firstLineChars="0" w:firstLine="0"/>
         <w:jc w:val="center"/>
@@ -8125,7 +8043,7 @@
     <w:p>
       <w:pPr>
         <w:pStyle w:val="3"/>
-        <w:spacing w:before="0" w:afterLines="50" w:after="156" w:line="360" w:lineRule="auto"/>
+        <w:spacing w:before="0" w:afterLines="50" w:line="360" w:lineRule="auto"/>
         <w:ind w:firstLineChars="200" w:firstLine="480"/>
         <w:rPr>
           <w:rFonts w:ascii="Arial" w:eastAsia="黑体" w:hAnsi="Arial"/>
@@ -8247,7 +8165,7 @@
     </w:p>
     <w:p>
       <w:pPr>
-        <w:pStyle w:val="af4"/>
+        <w:pStyle w:val="ae"/>
         <w:numPr>
           <w:ilvl w:val="0"/>
           <w:numId w:val="8"/>
@@ -8288,7 +8206,7 @@
     </w:p>
     <w:p>
       <w:pPr>
-        <w:pStyle w:val="af4"/>
+        <w:pStyle w:val="ae"/>
         <w:ind w:left="1200" w:firstLineChars="0" w:firstLine="0"/>
         <w:rPr>
           <w:sz w:val="24"/>
@@ -8300,7 +8218,6 @@
           <w:noProof/>
           <w:sz w:val="24"/>
         </w:rPr>
-        <w:lastRenderedPageBreak/>
         <w:drawing>
           <wp:inline distT="0" distB="0" distL="0" distR="0">
             <wp:extent cx="4533900" cy="1565359"/>
@@ -8320,7 +8237,7 @@
                     <a:blip r:embed="rId23" cstate="print">
                       <a:extLst>
                         <a:ext uri="{28A0092B-C50C-407E-A947-70E740481C1C}">
-                          <a14:useLocalDpi xmlns:a14="http://schemas.microsoft.com/office/drawing/2010/main" val="0"/>
+                          <a14:useLocalDpi xmlns:a14="http://schemas.microsoft.com/office/drawing/2010/main" xmlns:wps="http://schemas.microsoft.com/office/word/2010/wordprocessingShape" xmlns:wpi="http://schemas.microsoft.com/office/word/2010/wordprocessingInk" xmlns:wpg="http://schemas.microsoft.com/office/word/2010/wordprocessingGroup" xmlns:w16se="http://schemas.microsoft.com/office/word/2015/wordml/symex" xmlns:w16cid="http://schemas.microsoft.com/office/word/2016/wordml/cid" xmlns:w15="http://schemas.microsoft.com/office/word/2012/wordml" xmlns:w14="http://schemas.microsoft.com/office/word/2010/wordml" xmlns:w="http://schemas.openxmlformats.org/wordprocessingml/2006/main" xmlns:w10="urn:schemas-microsoft-com:office:word" xmlns:wp14="http://schemas.microsoft.com/office/word/2010/wordprocessingDrawing" xmlns:v="urn:schemas-microsoft-com:vml" xmlns:o="urn:schemas-microsoft-com:office:office" xmlns:am3d="http://schemas.microsoft.com/office/drawing/2017/model3d" xmlns:aink="http://schemas.microsoft.com/office/drawing/2016/ink" xmlns:mc="http://schemas.openxmlformats.org/markup-compatibility/2006" xmlns:cx8="http://schemas.microsoft.com/office/drawing/2016/5/14/chartex" xmlns:cx7="http://schemas.microsoft.com/office/drawing/2016/5/13/chartex" xmlns:cx6="http://schemas.microsoft.com/office/drawing/2016/5/12/chartex" xmlns:cx5="http://schemas.microsoft.com/office/drawing/2016/5/11/chartex" xmlns:cx4="http://schemas.microsoft.com/office/drawing/2016/5/10/chartex" xmlns:cx3="http://schemas.microsoft.com/office/drawing/2016/5/9/chartex" xmlns:cx2="http://schemas.microsoft.com/office/drawing/2015/10/21/chartex" xmlns:cx1="http://schemas.microsoft.com/office/drawing/2015/9/8/chartex" xmlns:cx="http://schemas.microsoft.com/office/drawing/2014/chartex" xmlns:wpc="http://schemas.microsoft.com/office/word/2010/wordprocessingCanvas" xmlns="" val="0"/>
                         </a:ext>
                       </a:extLst>
                     </a:blip>
@@ -8346,7 +8263,7 @@
     </w:p>
     <w:p>
       <w:pPr>
-        <w:pStyle w:val="af4"/>
+        <w:pStyle w:val="ae"/>
         <w:ind w:left="1200" w:firstLineChars="0" w:firstLine="0"/>
         <w:jc w:val="center"/>
         <w:rPr>
@@ -8383,7 +8300,7 @@
     </w:p>
     <w:p>
       <w:pPr>
-        <w:pStyle w:val="af4"/>
+        <w:pStyle w:val="ae"/>
         <w:ind w:left="1200" w:firstLineChars="0" w:firstLine="0"/>
         <w:rPr>
           <w:sz w:val="24"/>
@@ -8392,7 +8309,7 @@
     </w:p>
     <w:p>
       <w:pPr>
-        <w:pStyle w:val="af4"/>
+        <w:pStyle w:val="ae"/>
         <w:numPr>
           <w:ilvl w:val="0"/>
           <w:numId w:val="8"/>
@@ -8440,7 +8357,7 @@
     </w:p>
     <w:p>
       <w:pPr>
-        <w:pStyle w:val="af4"/>
+        <w:pStyle w:val="ae"/>
         <w:ind w:left="1200" w:firstLineChars="0" w:firstLine="0"/>
         <w:rPr>
           <w:sz w:val="24"/>
@@ -8471,7 +8388,7 @@
                     <a:blip r:embed="rId24" cstate="print">
                       <a:extLst>
                         <a:ext uri="{28A0092B-C50C-407E-A947-70E740481C1C}">
-                          <a14:useLocalDpi xmlns:a14="http://schemas.microsoft.com/office/drawing/2010/main" val="0"/>
+                          <a14:useLocalDpi xmlns:a14="http://schemas.microsoft.com/office/drawing/2010/main" xmlns:wps="http://schemas.microsoft.com/office/word/2010/wordprocessingShape" xmlns:wpi="http://schemas.microsoft.com/office/word/2010/wordprocessingInk" xmlns:wpg="http://schemas.microsoft.com/office/word/2010/wordprocessingGroup" xmlns:w16se="http://schemas.microsoft.com/office/word/2015/wordml/symex" xmlns:w16cid="http://schemas.microsoft.com/office/word/2016/wordml/cid" xmlns:w15="http://schemas.microsoft.com/office/word/2012/wordml" xmlns:w14="http://schemas.microsoft.com/office/word/2010/wordml" xmlns:w="http://schemas.openxmlformats.org/wordprocessingml/2006/main" xmlns:w10="urn:schemas-microsoft-com:office:word" xmlns:wp14="http://schemas.microsoft.com/office/word/2010/wordprocessingDrawing" xmlns:v="urn:schemas-microsoft-com:vml" xmlns:o="urn:schemas-microsoft-com:office:office" xmlns:am3d="http://schemas.microsoft.com/office/drawing/2017/model3d" xmlns:aink="http://schemas.microsoft.com/office/drawing/2016/ink" xmlns:mc="http://schemas.openxmlformats.org/markup-compatibility/2006" xmlns:cx8="http://schemas.microsoft.com/office/drawing/2016/5/14/chartex" xmlns:cx7="http://schemas.microsoft.com/office/drawing/2016/5/13/chartex" xmlns:cx6="http://schemas.microsoft.com/office/drawing/2016/5/12/chartex" xmlns:cx5="http://schemas.microsoft.com/office/drawing/2016/5/11/chartex" xmlns:cx4="http://schemas.microsoft.com/office/drawing/2016/5/10/chartex" xmlns:cx3="http://schemas.microsoft.com/office/drawing/2016/5/9/chartex" xmlns:cx2="http://schemas.microsoft.com/office/drawing/2015/10/21/chartex" xmlns:cx1="http://schemas.microsoft.com/office/drawing/2015/9/8/chartex" xmlns:cx="http://schemas.microsoft.com/office/drawing/2014/chartex" xmlns:wpc="http://schemas.microsoft.com/office/word/2010/wordprocessingCanvas" xmlns="" val="0"/>
                         </a:ext>
                       </a:extLst>
                     </a:blip>
@@ -8497,7 +8414,7 @@
     </w:p>
     <w:p>
       <w:pPr>
-        <w:pStyle w:val="af4"/>
+        <w:pStyle w:val="ae"/>
         <w:ind w:left="1200" w:firstLineChars="0" w:firstLine="0"/>
         <w:jc w:val="center"/>
         <w:rPr>
@@ -8541,7 +8458,7 @@
     </w:p>
     <w:p>
       <w:pPr>
-        <w:pStyle w:val="af4"/>
+        <w:pStyle w:val="ae"/>
         <w:ind w:left="1200" w:firstLineChars="0" w:firstLine="0"/>
         <w:rPr>
           <w:sz w:val="24"/>
@@ -8550,7 +8467,7 @@
     </w:p>
     <w:p>
       <w:pPr>
-        <w:pStyle w:val="af4"/>
+        <w:pStyle w:val="ae"/>
         <w:numPr>
           <w:ilvl w:val="0"/>
           <w:numId w:val="8"/>
@@ -8598,7 +8515,7 @@
     </w:p>
     <w:p>
       <w:pPr>
-        <w:pStyle w:val="af4"/>
+        <w:pStyle w:val="ae"/>
         <w:ind w:left="1200" w:firstLineChars="0" w:firstLine="0"/>
         <w:rPr>
           <w:sz w:val="24"/>
@@ -8610,6 +8527,7 @@
           <w:noProof/>
           <w:sz w:val="24"/>
         </w:rPr>
+        <w:lastRenderedPageBreak/>
         <w:drawing>
           <wp:inline distT="0" distB="0" distL="0" distR="0">
             <wp:extent cx="4373880" cy="1360054"/>
@@ -8629,7 +8547,7 @@
                     <a:blip r:embed="rId25" cstate="print">
                       <a:extLst>
                         <a:ext uri="{28A0092B-C50C-407E-A947-70E740481C1C}">
-                          <a14:useLocalDpi xmlns:a14="http://schemas.microsoft.com/office/drawing/2010/main" val="0"/>
+                          <a14:useLocalDpi xmlns:a14="http://schemas.microsoft.com/office/drawing/2010/main" xmlns:wps="http://schemas.microsoft.com/office/word/2010/wordprocessingShape" xmlns:wpi="http://schemas.microsoft.com/office/word/2010/wordprocessingInk" xmlns:wpg="http://schemas.microsoft.com/office/word/2010/wordprocessingGroup" xmlns:w16se="http://schemas.microsoft.com/office/word/2015/wordml/symex" xmlns:w16cid="http://schemas.microsoft.com/office/word/2016/wordml/cid" xmlns:w15="http://schemas.microsoft.com/office/word/2012/wordml" xmlns:w14="http://schemas.microsoft.com/office/word/2010/wordml" xmlns:w="http://schemas.openxmlformats.org/wordprocessingml/2006/main" xmlns:w10="urn:schemas-microsoft-com:office:word" xmlns:wp14="http://schemas.microsoft.com/office/word/2010/wordprocessingDrawing" xmlns:v="urn:schemas-microsoft-com:vml" xmlns:o="urn:schemas-microsoft-com:office:office" xmlns:am3d="http://schemas.microsoft.com/office/drawing/2017/model3d" xmlns:aink="http://schemas.microsoft.com/office/drawing/2016/ink" xmlns:mc="http://schemas.openxmlformats.org/markup-compatibility/2006" xmlns:cx8="http://schemas.microsoft.com/office/drawing/2016/5/14/chartex" xmlns:cx7="http://schemas.microsoft.com/office/drawing/2016/5/13/chartex" xmlns:cx6="http://schemas.microsoft.com/office/drawing/2016/5/12/chartex" xmlns:cx5="http://schemas.microsoft.com/office/drawing/2016/5/11/chartex" xmlns:cx4="http://schemas.microsoft.com/office/drawing/2016/5/10/chartex" xmlns:cx3="http://schemas.microsoft.com/office/drawing/2016/5/9/chartex" xmlns:cx2="http://schemas.microsoft.com/office/drawing/2015/10/21/chartex" xmlns:cx1="http://schemas.microsoft.com/office/drawing/2015/9/8/chartex" xmlns:cx="http://schemas.microsoft.com/office/drawing/2014/chartex" xmlns:wpc="http://schemas.microsoft.com/office/word/2010/wordprocessingCanvas" xmlns="" val="0"/>
                         </a:ext>
                       </a:extLst>
                     </a:blip>
@@ -8655,7 +8573,7 @@
     </w:p>
     <w:p>
       <w:pPr>
-        <w:pStyle w:val="af4"/>
+        <w:pStyle w:val="ae"/>
         <w:ind w:left="1200" w:firstLineChars="0" w:firstLine="0"/>
         <w:jc w:val="center"/>
         <w:rPr>
@@ -8699,7 +8617,7 @@
     </w:p>
     <w:p>
       <w:pPr>
-        <w:pStyle w:val="af4"/>
+        <w:pStyle w:val="ae"/>
         <w:ind w:left="1200" w:firstLineChars="0" w:firstLine="0"/>
         <w:jc w:val="center"/>
         <w:rPr>
@@ -8709,7 +8627,7 @@
     </w:p>
     <w:p>
       <w:pPr>
-        <w:pStyle w:val="af4"/>
+        <w:pStyle w:val="ae"/>
         <w:numPr>
           <w:ilvl w:val="0"/>
           <w:numId w:val="8"/>
@@ -8757,7 +8675,7 @@
     </w:p>
     <w:p>
       <w:pPr>
-        <w:pStyle w:val="af4"/>
+        <w:pStyle w:val="ae"/>
         <w:ind w:left="1200" w:firstLineChars="0" w:firstLine="0"/>
         <w:rPr>
           <w:sz w:val="24"/>
@@ -8788,7 +8706,7 @@
                     <a:blip r:embed="rId26" cstate="print">
                       <a:extLst>
                         <a:ext uri="{28A0092B-C50C-407E-A947-70E740481C1C}">
-                          <a14:useLocalDpi xmlns:a14="http://schemas.microsoft.com/office/drawing/2010/main" val="0"/>
+                          <a14:useLocalDpi xmlns:a14="http://schemas.microsoft.com/office/drawing/2010/main" xmlns:wps="http://schemas.microsoft.com/office/word/2010/wordprocessingShape" xmlns:wpi="http://schemas.microsoft.com/office/word/2010/wordprocessingInk" xmlns:wpg="http://schemas.microsoft.com/office/word/2010/wordprocessingGroup" xmlns:w16se="http://schemas.microsoft.com/office/word/2015/wordml/symex" xmlns:w16cid="http://schemas.microsoft.com/office/word/2016/wordml/cid" xmlns:w15="http://schemas.microsoft.com/office/word/2012/wordml" xmlns:w14="http://schemas.microsoft.com/office/word/2010/wordml" xmlns:w="http://schemas.openxmlformats.org/wordprocessingml/2006/main" xmlns:w10="urn:schemas-microsoft-com:office:word" xmlns:wp14="http://schemas.microsoft.com/office/word/2010/wordprocessingDrawing" xmlns:v="urn:schemas-microsoft-com:vml" xmlns:o="urn:schemas-microsoft-com:office:office" xmlns:am3d="http://schemas.microsoft.com/office/drawing/2017/model3d" xmlns:aink="http://schemas.microsoft.com/office/drawing/2016/ink" xmlns:mc="http://schemas.openxmlformats.org/markup-compatibility/2006" xmlns:cx8="http://schemas.microsoft.com/office/drawing/2016/5/14/chartex" xmlns:cx7="http://schemas.microsoft.com/office/drawing/2016/5/13/chartex" xmlns:cx6="http://schemas.microsoft.com/office/drawing/2016/5/12/chartex" xmlns:cx5="http://schemas.microsoft.com/office/drawing/2016/5/11/chartex" xmlns:cx4="http://schemas.microsoft.com/office/drawing/2016/5/10/chartex" xmlns:cx3="http://schemas.microsoft.com/office/drawing/2016/5/9/chartex" xmlns:cx2="http://schemas.microsoft.com/office/drawing/2015/10/21/chartex" xmlns:cx1="http://schemas.microsoft.com/office/drawing/2015/9/8/chartex" xmlns:cx="http://schemas.microsoft.com/office/drawing/2014/chartex" xmlns:wpc="http://schemas.microsoft.com/office/word/2010/wordprocessingCanvas" xmlns="" val="0"/>
                         </a:ext>
                       </a:extLst>
                     </a:blip>
@@ -8814,7 +8732,7 @@
     </w:p>
     <w:p>
       <w:pPr>
-        <w:pStyle w:val="af4"/>
+        <w:pStyle w:val="ae"/>
         <w:ind w:left="1200" w:firstLineChars="0" w:firstLine="0"/>
         <w:jc w:val="center"/>
         <w:rPr>
@@ -8858,7 +8776,7 @@
     </w:p>
     <w:p>
       <w:pPr>
-        <w:pStyle w:val="af4"/>
+        <w:pStyle w:val="ae"/>
         <w:ind w:left="1200" w:firstLineChars="0" w:firstLine="0"/>
         <w:rPr>
           <w:sz w:val="24"/>
@@ -8867,7 +8785,7 @@
     </w:p>
     <w:p>
       <w:pPr>
-        <w:pStyle w:val="af4"/>
+        <w:pStyle w:val="ae"/>
         <w:ind w:left="1200" w:firstLineChars="0" w:firstLine="0"/>
         <w:rPr>
           <w:sz w:val="24"/>
@@ -8876,7 +8794,7 @@
     </w:p>
     <w:p>
       <w:pPr>
-        <w:pStyle w:val="af4"/>
+        <w:pStyle w:val="ae"/>
         <w:ind w:left="1200" w:firstLineChars="0" w:firstLine="0"/>
         <w:rPr>
           <w:sz w:val="24"/>
@@ -8902,7 +8820,6 @@
           <w:kern w:val="0"/>
           <w:sz w:val="30"/>
         </w:rPr>
-        <w:lastRenderedPageBreak/>
         <w:t>第</w:t>
       </w:r>
       <w:r>
@@ -9076,6 +8993,7 @@
           <w:rFonts w:hint="eastAsia"/>
           <w:noProof/>
         </w:rPr>
+        <w:lastRenderedPageBreak/>
         <w:drawing>
           <wp:inline distT="0" distB="0" distL="0" distR="0">
             <wp:extent cx="2914650" cy="4924425"/>
@@ -9097,7 +9015,7 @@
                     <a:blip r:embed="rId27" cstate="print">
                       <a:extLst>
                         <a:ext uri="{28A0092B-C50C-407E-A947-70E740481C1C}">
-                          <a14:useLocalDpi xmlns:a14="http://schemas.microsoft.com/office/drawing/2010/main" val="0"/>
+                          <a14:useLocalDpi xmlns:a14="http://schemas.microsoft.com/office/drawing/2010/main" xmlns:wps="http://schemas.microsoft.com/office/word/2010/wordprocessingShape" xmlns:wpi="http://schemas.microsoft.com/office/word/2010/wordprocessingInk" xmlns:wpg="http://schemas.microsoft.com/office/word/2010/wordprocessingGroup" xmlns:w16se="http://schemas.microsoft.com/office/word/2015/wordml/symex" xmlns:w16cid="http://schemas.microsoft.com/office/word/2016/wordml/cid" xmlns:w15="http://schemas.microsoft.com/office/word/2012/wordml" xmlns:w14="http://schemas.microsoft.com/office/word/2010/wordml" xmlns:w="http://schemas.openxmlformats.org/wordprocessingml/2006/main" xmlns:w10="urn:schemas-microsoft-com:office:word" xmlns:wp14="http://schemas.microsoft.com/office/word/2010/wordprocessingDrawing" xmlns:v="urn:schemas-microsoft-com:vml" xmlns:o="urn:schemas-microsoft-com:office:office" xmlns:am3d="http://schemas.microsoft.com/office/drawing/2017/model3d" xmlns:aink="http://schemas.microsoft.com/office/drawing/2016/ink" xmlns:mc="http://schemas.openxmlformats.org/markup-compatibility/2006" xmlns:cx8="http://schemas.microsoft.com/office/drawing/2016/5/14/chartex" xmlns:cx7="http://schemas.microsoft.com/office/drawing/2016/5/13/chartex" xmlns:cx6="http://schemas.microsoft.com/office/drawing/2016/5/12/chartex" xmlns:cx5="http://schemas.microsoft.com/office/drawing/2016/5/11/chartex" xmlns:cx4="http://schemas.microsoft.com/office/drawing/2016/5/10/chartex" xmlns:cx3="http://schemas.microsoft.com/office/drawing/2016/5/9/chartex" xmlns:cx2="http://schemas.microsoft.com/office/drawing/2015/10/21/chartex" xmlns:cx1="http://schemas.microsoft.com/office/drawing/2015/9/8/chartex" xmlns:cx="http://schemas.microsoft.com/office/drawing/2014/chartex" xmlns:wpc="http://schemas.microsoft.com/office/word/2010/wordprocessingCanvas" xmlns="" val="0"/>
                         </a:ext>
                       </a:extLst>
                     </a:blip>
@@ -9285,7 +9203,15 @@
           <w:rFonts w:ascii="宋体" w:hAnsi="宋体" w:hint="eastAsia"/>
           <w:sz w:val="24"/>
         </w:rPr>
-        <w:t>（1）不能输入汉字。（2）长度不能超过9位。（2）不能使用别人已经使用的账号，如果使用了别人之前注册过的用户名，在提交的时候系统会提示。</w:t>
+        <w:t>（1）不能输入汉字。（2）长度不能超过9位。（2）不能使用别人已经使用的账号，如果使用了别人之前注</w:t>
+      </w:r>
+      <w:r>
+        <w:rPr>
+          <w:rFonts w:ascii="宋体" w:hAnsi="宋体" w:hint="eastAsia"/>
+          <w:sz w:val="24"/>
+        </w:rPr>
+        <w:lastRenderedPageBreak/>
+        <w:t>册过的用户名，在提交的时候系统会提示。</w:t>
       </w:r>
     </w:p>
     <w:p>
@@ -9336,23 +9262,7 @@
           <w:rFonts w:ascii="宋体" w:hAnsi="宋体" w:hint="eastAsia"/>
           <w:sz w:val="24"/>
         </w:rPr>
-        <w:t>当用户输入的数据满足以上要求时，用户点击注册按钮APP会发送POST请求，服务器在接收到请求以后，会在服务器</w:t>
-      </w:r>
-      <w:proofErr w:type="gramStart"/>
-      <w:r>
-        <w:rPr>
-          <w:rFonts w:ascii="宋体" w:hAnsi="宋体" w:hint="eastAsia"/>
-          <w:sz w:val="24"/>
-        </w:rPr>
-        <w:t>端再次</w:t>
-      </w:r>
-      <w:proofErr w:type="gramEnd"/>
-      <w:r>
-        <w:rPr>
-          <w:rFonts w:ascii="宋体" w:hAnsi="宋体" w:hint="eastAsia"/>
-          <w:sz w:val="24"/>
-        </w:rPr>
-        <w:t>验证用户数据的合法性，防止一些用户使用代码或别的工具模拟APP行为提交注册请求。</w:t>
+        <w:t>当用户输入的数据满足以上要求时，用户点击注册按钮APP会发送POST请求，服务器在接收到请求以后，会在服务器端再次验证用户数据的合法性，防止一些用户使用代码或别的工具模拟APP行为提交注册请求。</w:t>
       </w:r>
     </w:p>
     <w:p>
@@ -9434,7 +9344,7 @@
                     <a:blip r:embed="rId28" cstate="print">
                       <a:extLst>
                         <a:ext uri="{28A0092B-C50C-407E-A947-70E740481C1C}">
-                          <a14:useLocalDpi xmlns:a14="http://schemas.microsoft.com/office/drawing/2010/main" val="0"/>
+                          <a14:useLocalDpi xmlns:a14="http://schemas.microsoft.com/office/drawing/2010/main" xmlns:wps="http://schemas.microsoft.com/office/word/2010/wordprocessingShape" xmlns:wpi="http://schemas.microsoft.com/office/word/2010/wordprocessingInk" xmlns:wpg="http://schemas.microsoft.com/office/word/2010/wordprocessingGroup" xmlns:w16se="http://schemas.microsoft.com/office/word/2015/wordml/symex" xmlns:w16cid="http://schemas.microsoft.com/office/word/2016/wordml/cid" xmlns:w15="http://schemas.microsoft.com/office/word/2012/wordml" xmlns:w14="http://schemas.microsoft.com/office/word/2010/wordml" xmlns:w="http://schemas.openxmlformats.org/wordprocessingml/2006/main" xmlns:w10="urn:schemas-microsoft-com:office:word" xmlns:wp14="http://schemas.microsoft.com/office/word/2010/wordprocessingDrawing" xmlns:v="urn:schemas-microsoft-com:vml" xmlns:o="urn:schemas-microsoft-com:office:office" xmlns:am3d="http://schemas.microsoft.com/office/drawing/2017/model3d" xmlns:aink="http://schemas.microsoft.com/office/drawing/2016/ink" xmlns:mc="http://schemas.openxmlformats.org/markup-compatibility/2006" xmlns:cx8="http://schemas.microsoft.com/office/drawing/2016/5/14/chartex" xmlns:cx7="http://schemas.microsoft.com/office/drawing/2016/5/13/chartex" xmlns:cx6="http://schemas.microsoft.com/office/drawing/2016/5/12/chartex" xmlns:cx5="http://schemas.microsoft.com/office/drawing/2016/5/11/chartex" xmlns:cx4="http://schemas.microsoft.com/office/drawing/2016/5/10/chartex" xmlns:cx3="http://schemas.microsoft.com/office/drawing/2016/5/9/chartex" xmlns:cx2="http://schemas.microsoft.com/office/drawing/2015/10/21/chartex" xmlns:cx1="http://schemas.microsoft.com/office/drawing/2015/9/8/chartex" xmlns:cx="http://schemas.microsoft.com/office/drawing/2014/chartex" xmlns:wpc="http://schemas.microsoft.com/office/word/2010/wordprocessingCanvas" xmlns="" val="0"/>
                         </a:ext>
                       </a:extLst>
                     </a:blip>
@@ -9829,27 +9739,7 @@
           <w:sz w:val="24"/>
           <w:szCs w:val="20"/>
         </w:rPr>
-        <w:t>用户在使用系统的</w:t>
-      </w:r>
-      <w:proofErr w:type="gramStart"/>
-      <w:r>
-        <w:rPr>
-          <w:rFonts w:ascii="宋体" w:hAnsi="宋体" w:hint="eastAsia"/>
-          <w:kern w:val="0"/>
-          <w:sz w:val="24"/>
-          <w:szCs w:val="20"/>
-        </w:rPr>
-        <w:t>时候收先会</w:t>
-      </w:r>
-      <w:proofErr w:type="gramEnd"/>
-      <w:r>
-        <w:rPr>
-          <w:rFonts w:ascii="宋体" w:hAnsi="宋体" w:hint="eastAsia"/>
-          <w:kern w:val="0"/>
-          <w:sz w:val="24"/>
-          <w:szCs w:val="20"/>
-        </w:rPr>
-        <w:t>进入系统的首页，首页的重要性不言而喻，如果系统首页太丑的话，用户在看到系统首页的时候就没有看下去的欲望了，这样的话，系统也就没有存活下去的必要了。</w:t>
+        <w:t>用户在使用系统的时候收先会进入系统的首页，首页的重要性不言而喻，如果系统首页太丑的话，用户在看到系统首页的时候就没有看下去的欲望了，这样的话，系统也就没有存活下去的必要了。</w:t>
       </w:r>
     </w:p>
     <w:p>
@@ -10623,7 +10513,7 @@
     <w:p>
       <w:pPr>
         <w:pStyle w:val="3"/>
-        <w:spacing w:before="0" w:afterLines="50" w:after="156" w:line="360" w:lineRule="auto"/>
+        <w:spacing w:before="0" w:afterLines="50" w:line="360" w:lineRule="auto"/>
         <w:rPr>
           <w:rFonts w:ascii="Arial" w:eastAsia="黑体" w:hAnsi="Arial"/>
           <w:b w:val="0"/>
@@ -10884,27 +10774,7 @@
           <w:sz w:val="24"/>
           <w:szCs w:val="20"/>
         </w:rPr>
-        <w:t>在“文章发布”界面，用户可以看到一个列表，其中是</w:t>
-      </w:r>
-      <w:proofErr w:type="gramStart"/>
-      <w:r>
-        <w:rPr>
-          <w:rFonts w:ascii="宋体" w:hAnsi="宋体" w:hint="eastAsia"/>
-          <w:kern w:val="0"/>
-          <w:sz w:val="24"/>
-          <w:szCs w:val="20"/>
-        </w:rPr>
-        <w:t>用用户</w:t>
-      </w:r>
-      <w:proofErr w:type="gramEnd"/>
-      <w:r>
-        <w:rPr>
-          <w:rFonts w:ascii="宋体" w:hAnsi="宋体" w:hint="eastAsia"/>
-          <w:kern w:val="0"/>
-          <w:sz w:val="24"/>
-          <w:szCs w:val="20"/>
-        </w:rPr>
-        <w:t>之前发布的文章，用户这里可以进行两个操作：（1）点击文章查看文章详情：用户点击其中一篇文章后就会跳转到文章的页面</w:t>
+        <w:t>在“文章发布”界面，用户可以看到一个列表，其中是用用户之前发布的文章，用户这里可以进行两个操作：（1）点击文章查看文章详情：用户点击其中一篇文章后就会跳转到文章的页面</w:t>
       </w:r>
       <w:r>
         <w:rPr>
@@ -10922,47 +10792,7 @@
           <w:sz w:val="24"/>
           <w:szCs w:val="20"/>
         </w:rPr>
-        <w:t>（2）删除文章：用户在查看</w:t>
-      </w:r>
-      <w:proofErr w:type="gramStart"/>
-      <w:r>
-        <w:rPr>
-          <w:rFonts w:ascii="宋体" w:hAnsi="宋体" w:hint="eastAsia"/>
-          <w:kern w:val="0"/>
-          <w:sz w:val="24"/>
-          <w:szCs w:val="20"/>
-        </w:rPr>
-        <w:t>可文章</w:t>
-      </w:r>
-      <w:proofErr w:type="gramEnd"/>
-      <w:r>
-        <w:rPr>
-          <w:rFonts w:ascii="宋体" w:hAnsi="宋体" w:hint="eastAsia"/>
-          <w:kern w:val="0"/>
-          <w:sz w:val="24"/>
-          <w:szCs w:val="20"/>
-        </w:rPr>
-        <w:t>后，如果对文章不满意就可以选择删除文章。删除方法是，</w:t>
-      </w:r>
-      <w:proofErr w:type="gramStart"/>
-      <w:r>
-        <w:rPr>
-          <w:rFonts w:ascii="宋体" w:hAnsi="宋体" w:hint="eastAsia"/>
-          <w:kern w:val="0"/>
-          <w:sz w:val="24"/>
-          <w:szCs w:val="20"/>
-        </w:rPr>
-        <w:t>长按列表</w:t>
-      </w:r>
-      <w:proofErr w:type="gramEnd"/>
-      <w:r>
-        <w:rPr>
-          <w:rFonts w:ascii="宋体" w:hAnsi="宋体" w:hint="eastAsia"/>
-          <w:kern w:val="0"/>
-          <w:sz w:val="24"/>
-          <w:szCs w:val="20"/>
-        </w:rPr>
-        <w:t>项，会弹出一个选择框询问用户是否需要删除文章，如果用户选择删除文章，APP就会向服务器发送一个删除文章的请求。如果用户选择取消，弹出框隐藏。</w:t>
+        <w:t>（2）删除文章：用户在查看可文章后，如果对文章不满意就可以选择删除文章。删除方法是，长按列表项，会弹出一个选择框询问用户是否需要删除文章，如果用户选择删除文章，APP就会向服务器发送一个删除文章的请求。如果用户选择取消，弹出框隐藏。</w:t>
       </w:r>
     </w:p>
     <w:p>
@@ -11047,7 +10877,7 @@
     </w:p>
     <w:p>
       <w:pPr>
-        <w:pStyle w:val="af4"/>
+        <w:pStyle w:val="ae"/>
         <w:numPr>
           <w:ilvl w:val="0"/>
           <w:numId w:val="17"/>
@@ -11194,7 +11024,6 @@
         <w:t>ListView</w:t>
       </w:r>
       <w:proofErr w:type="spellEnd"/>
-      <w:proofErr w:type="gramStart"/>
       <w:r>
         <w:rPr>
           <w:rFonts w:ascii="宋体" w:hAnsi="宋体" w:hint="eastAsia"/>
@@ -11205,7 +11034,6 @@
         </w:rPr>
         <w:t>长按事件</w:t>
       </w:r>
-      <w:proofErr w:type="gramEnd"/>
     </w:p>
     <w:p>
       <w:pPr>
@@ -11279,7 +11107,7 @@
     <w:p>
       <w:pPr>
         <w:pStyle w:val="3"/>
-        <w:spacing w:before="0" w:afterLines="50" w:after="156" w:line="360" w:lineRule="auto"/>
+        <w:spacing w:before="0" w:afterLines="50" w:line="360" w:lineRule="auto"/>
         <w:rPr>
           <w:rFonts w:ascii="Arial" w:eastAsia="黑体" w:hAnsi="Arial"/>
           <w:b w:val="0"/>
@@ -11417,33 +11245,13 @@
           <w:sz w:val="24"/>
           <w:szCs w:val="20"/>
         </w:rPr>
-        <w:t>（2）</w:t>
-      </w:r>
-      <w:proofErr w:type="gramStart"/>
-      <w:r>
-        <w:rPr>
-          <w:rFonts w:ascii="宋体" w:hAnsi="宋体" w:hint="eastAsia"/>
-          <w:kern w:val="0"/>
-          <w:sz w:val="24"/>
-          <w:szCs w:val="20"/>
-        </w:rPr>
-        <w:t>长按草稿</w:t>
-      </w:r>
-      <w:proofErr w:type="gramEnd"/>
-      <w:r>
-        <w:rPr>
-          <w:rFonts w:ascii="宋体" w:hAnsi="宋体" w:hint="eastAsia"/>
-          <w:kern w:val="0"/>
-          <w:sz w:val="24"/>
-          <w:szCs w:val="20"/>
-        </w:rPr>
-        <w:t>弹出选择框，用户可以选择“删除草稿”、“发布文章”、“取消操作”，用户选择“删除草稿”会删除保存在手机上的草稿，用户选择“发布文章”就会把文章发布到服务器，用户选择“取消操作”会隐藏弹出框，什么也不做。</w:t>
+        <w:t>（2）长按草稿弹出选择框，用户可以选择“删除草稿”、“发布文章”、“取消操作”，用户选择“删除草稿”会删除保存在手机上的草稿，用户选择“发布文章”就会把文章发布到服务器，用户选择“取消操作”会隐藏弹出框，什么也不做。</w:t>
       </w:r>
     </w:p>
     <w:p>
       <w:pPr>
         <w:pStyle w:val="3"/>
-        <w:spacing w:before="0" w:afterLines="50" w:after="156" w:line="360" w:lineRule="auto"/>
+        <w:spacing w:before="0" w:afterLines="50" w:line="360" w:lineRule="auto"/>
         <w:rPr>
           <w:rFonts w:ascii="Arial" w:eastAsia="黑体" w:hAnsi="Arial"/>
           <w:b w:val="0"/>
@@ -11708,27 +11516,7 @@
           <w:sz w:val="24"/>
           <w:szCs w:val="20"/>
         </w:rPr>
-        <w:t>，依次用来添加文章标题，添加文章摘要，查看富文本编辑</w:t>
-      </w:r>
-      <w:proofErr w:type="gramStart"/>
-      <w:r>
-        <w:rPr>
-          <w:rFonts w:ascii="宋体" w:hAnsi="宋体" w:hint="eastAsia"/>
-          <w:kern w:val="0"/>
-          <w:sz w:val="24"/>
-          <w:szCs w:val="20"/>
-        </w:rPr>
-        <w:t>器帮助</w:t>
-      </w:r>
-      <w:proofErr w:type="gramEnd"/>
-      <w:r>
-        <w:rPr>
-          <w:rFonts w:ascii="宋体" w:hAnsi="宋体" w:hint="eastAsia"/>
-          <w:kern w:val="0"/>
-          <w:sz w:val="24"/>
-          <w:szCs w:val="20"/>
-        </w:rPr>
-        <w:t>文档。</w:t>
+        <w:t>，依次用来添加文章标题，添加文章摘要，查看富文本编辑器帮助文档。</w:t>
       </w:r>
     </w:p>
     <w:p>
@@ -12383,27 +12171,7 @@
           <w:sz w:val="24"/>
           <w:szCs w:val="20"/>
         </w:rPr>
-        <w:t>上面的代码就可可以简单的实现一个富文本编辑器了，总结一下，总体思路就是根据输入的不同</w:t>
-      </w:r>
-      <w:proofErr w:type="gramStart"/>
-      <w:r>
-        <w:rPr>
-          <w:rFonts w:ascii="宋体" w:hAnsi="宋体" w:hint="eastAsia"/>
-          <w:kern w:val="0"/>
-          <w:sz w:val="24"/>
-          <w:szCs w:val="20"/>
-        </w:rPr>
-        <w:t>的值往容器</w:t>
-      </w:r>
-      <w:proofErr w:type="gramEnd"/>
-      <w:r>
-        <w:rPr>
-          <w:rFonts w:ascii="宋体" w:hAnsi="宋体" w:hint="eastAsia"/>
-          <w:kern w:val="0"/>
-          <w:sz w:val="24"/>
-          <w:szCs w:val="20"/>
-        </w:rPr>
-        <w:t>里添加不同类型的</w:t>
+        <w:t>上面的代码就可可以简单的实现一个富文本编辑器了，总结一下，总体思路就是根据输入的不同的值往容器里添加不同类型的</w:t>
       </w:r>
       <w:proofErr w:type="spellStart"/>
       <w:r>
@@ -12449,7 +12217,7 @@
     <w:p>
       <w:pPr>
         <w:pStyle w:val="3"/>
-        <w:spacing w:before="0" w:afterLines="50" w:after="156" w:line="360" w:lineRule="auto"/>
+        <w:spacing w:before="0" w:afterLines="50" w:line="360" w:lineRule="auto"/>
         <w:rPr>
           <w:rFonts w:ascii="Arial" w:eastAsia="黑体" w:hAnsi="Arial"/>
           <w:b w:val="0"/>
@@ -12683,27 +12451,7 @@
           <w:sz w:val="24"/>
           <w:szCs w:val="20"/>
         </w:rPr>
-        <w:t>。在这个界面里展示的是用户上</w:t>
-      </w:r>
-      <w:proofErr w:type="gramStart"/>
-      <w:r>
-        <w:rPr>
-          <w:rFonts w:ascii="宋体" w:hAnsi="宋体" w:hint="eastAsia"/>
-          <w:kern w:val="0"/>
-          <w:sz w:val="24"/>
-          <w:szCs w:val="20"/>
-        </w:rPr>
-        <w:t>传以后</w:t>
-      </w:r>
-      <w:proofErr w:type="gramEnd"/>
-      <w:r>
-        <w:rPr>
-          <w:rFonts w:ascii="宋体" w:hAnsi="宋体" w:hint="eastAsia"/>
-          <w:kern w:val="0"/>
-          <w:sz w:val="24"/>
-          <w:szCs w:val="20"/>
-        </w:rPr>
-        <w:t>的图片，这里的组件是</w:t>
+        <w:t>。在这个界面里展示的是用户上传以后的图片，这里的组件是</w:t>
       </w:r>
       <w:proofErr w:type="spellStart"/>
       <w:r>
@@ -12743,27 +12491,7 @@
           <w:sz w:val="24"/>
           <w:szCs w:val="20"/>
         </w:rPr>
-        <w:t>上添加了一个监听，</w:t>
-      </w:r>
-      <w:proofErr w:type="gramStart"/>
-      <w:r>
-        <w:rPr>
-          <w:rFonts w:ascii="宋体" w:hAnsi="宋体" w:hint="eastAsia"/>
-          <w:kern w:val="0"/>
-          <w:sz w:val="24"/>
-          <w:szCs w:val="20"/>
-        </w:rPr>
-        <w:t>长按图</w:t>
-      </w:r>
-      <w:proofErr w:type="gramEnd"/>
-      <w:r>
-        <w:rPr>
-          <w:rFonts w:ascii="宋体" w:hAnsi="宋体" w:hint="eastAsia"/>
-          <w:kern w:val="0"/>
-          <w:sz w:val="24"/>
-          <w:szCs w:val="20"/>
-        </w:rPr>
-        <w:t>片就会弹出一个提示框，提示用户是否要删除图片，如果用户选择是就表示要删除这张图片，如果用户选择否，弹出框隐藏，什么都没有发生。</w:t>
+        <w:t>上添加了一个监听，长按图片就会弹出一个提示框，提示用户是否要删除图片，如果用户选择是就表示要删除这张图片，如果用户选择否，弹出框隐藏，什么都没有发生。</w:t>
       </w:r>
     </w:p>
     <w:p>
@@ -12802,7 +12530,7 @@
     <w:p>
       <w:pPr>
         <w:pStyle w:val="3"/>
-        <w:spacing w:before="0" w:afterLines="50" w:after="156" w:line="360" w:lineRule="auto"/>
+        <w:spacing w:before="0" w:afterLines="50" w:line="360" w:lineRule="auto"/>
         <w:rPr>
           <w:rFonts w:ascii="Arial" w:eastAsia="黑体" w:hAnsi="Arial"/>
           <w:b w:val="0"/>
@@ -13126,27 +12854,7 @@
           <w:sz w:val="24"/>
           <w:szCs w:val="20"/>
         </w:rPr>
-        <w:t>显示到界面上，如果要上传这张图片，点击上</w:t>
-      </w:r>
-      <w:proofErr w:type="gramStart"/>
-      <w:r>
-        <w:rPr>
-          <w:rFonts w:ascii="宋体" w:hAnsi="宋体" w:hint="eastAsia"/>
-          <w:kern w:val="0"/>
-          <w:sz w:val="24"/>
-          <w:szCs w:val="20"/>
-        </w:rPr>
-        <w:t>传图片</w:t>
-      </w:r>
-      <w:proofErr w:type="gramEnd"/>
-      <w:r>
-        <w:rPr>
-          <w:rFonts w:ascii="宋体" w:hAnsi="宋体" w:hint="eastAsia"/>
-          <w:kern w:val="0"/>
-          <w:sz w:val="24"/>
-          <w:szCs w:val="20"/>
-        </w:rPr>
-        <w:t>按钮会上传到服务器。</w:t>
+        <w:t>显示到界面上，如果要上传这张图片，点击上传图片按钮会上传到服务器。</w:t>
       </w:r>
       <w:r>
         <w:rPr>
@@ -13161,7 +12869,7 @@
     <w:p>
       <w:pPr>
         <w:pStyle w:val="3"/>
-        <w:spacing w:before="0" w:afterLines="50" w:after="156" w:line="360" w:lineRule="auto"/>
+        <w:spacing w:before="0" w:afterLines="50" w:line="360" w:lineRule="auto"/>
         <w:rPr>
           <w:rFonts w:ascii="Arial" w:eastAsia="黑体" w:hAnsi="Arial"/>
           <w:b w:val="0"/>
@@ -13395,7 +13103,7 @@
     <w:p>
       <w:pPr>
         <w:pStyle w:val="3"/>
-        <w:spacing w:before="0" w:afterLines="50" w:after="156" w:line="360" w:lineRule="auto"/>
+        <w:spacing w:before="0" w:afterLines="50" w:line="360" w:lineRule="auto"/>
         <w:rPr>
           <w:rFonts w:ascii="Arial" w:eastAsia="黑体" w:hAnsi="Arial"/>
           <w:b w:val="0"/>
@@ -13828,7 +13536,7 @@
           <w:insideV w:val="single" w:sz="4" w:space="0" w:color="auto"/>
         </w:tblBorders>
         <w:tblLayout w:type="fixed"/>
-        <w:tblLook w:val="0000" w:firstRow="0" w:lastRow="0" w:firstColumn="0" w:lastColumn="0" w:noHBand="0" w:noVBand="0"/>
+        <w:tblLook w:val="0000"/>
       </w:tblPr>
       <w:tblGrid>
         <w:gridCol w:w="1222"/>
@@ -14573,23 +14281,7 @@
                 <w:rFonts w:hint="eastAsia"/>
                 <w:szCs w:val="21"/>
               </w:rPr>
-              <w:t>选择要上传的图片，之后点击上</w:t>
-            </w:r>
-            <w:proofErr w:type="gramStart"/>
-            <w:r>
-              <w:rPr>
-                <w:rFonts w:hint="eastAsia"/>
-                <w:szCs w:val="21"/>
-              </w:rPr>
-              <w:t>传图片</w:t>
-            </w:r>
-            <w:proofErr w:type="gramEnd"/>
-            <w:r>
-              <w:rPr>
-                <w:rFonts w:hint="eastAsia"/>
-                <w:szCs w:val="21"/>
-              </w:rPr>
-              <w:t>按钮</w:t>
+              <w:t>选择要上传的图片，之后点击上传图片按钮</w:t>
             </w:r>
             <w:r>
               <w:rPr>
@@ -14730,15 +14422,7 @@
                 <w:rFonts w:hint="eastAsia"/>
                 <w:szCs w:val="21"/>
               </w:rPr>
-              <w:t>选择相应</w:t>
-            </w:r>
-            <w:proofErr w:type="gramStart"/>
-            <w:r>
-              <w:rPr>
-                <w:rFonts w:hint="eastAsia"/>
-                <w:szCs w:val="21"/>
-              </w:rPr>
-              <w:t>设置设</w:t>
+              <w:t>选择相应设置设</w:t>
             </w:r>
             <w:r>
               <w:rPr>
@@ -14746,15 +14430,7 @@
                 <w:szCs w:val="21"/>
               </w:rPr>
               <w:lastRenderedPageBreak/>
-              <w:t>置</w:t>
-            </w:r>
-            <w:proofErr w:type="gramEnd"/>
-            <w:r>
-              <w:rPr>
-                <w:rFonts w:hint="eastAsia"/>
-                <w:szCs w:val="21"/>
-              </w:rPr>
-              <w:t>系统属性</w:t>
+              <w:t>置系统属性</w:t>
             </w:r>
             <w:r>
               <w:rPr>
@@ -14845,6 +14521,7 @@
                 <w:rFonts w:hint="eastAsia"/>
                 <w:szCs w:val="21"/>
               </w:rPr>
+              <w:lastRenderedPageBreak/>
               <w:t>文章</w:t>
             </w:r>
             <w:r>
@@ -14969,23 +14646,7 @@
                 <w:rFonts w:hint="eastAsia"/>
                 <w:szCs w:val="21"/>
               </w:rPr>
-              <w:t>）</w:t>
-            </w:r>
-            <w:proofErr w:type="gramStart"/>
-            <w:r>
-              <w:rPr>
-                <w:rFonts w:hint="eastAsia"/>
-                <w:szCs w:val="21"/>
-              </w:rPr>
-              <w:t>长按文章</w:t>
-            </w:r>
-            <w:proofErr w:type="gramEnd"/>
-            <w:r>
-              <w:rPr>
-                <w:rFonts w:hint="eastAsia"/>
-                <w:szCs w:val="21"/>
-              </w:rPr>
-              <w:t>列表项，弹出提示框</w:t>
+              <w:t>）长按文章列表项，弹出提示框</w:t>
             </w:r>
           </w:p>
           <w:p>
@@ -15197,23 +14858,7 @@
                 <w:rFonts w:hint="eastAsia"/>
                 <w:szCs w:val="21"/>
               </w:rPr>
-              <w:t>）</w:t>
-            </w:r>
-            <w:proofErr w:type="gramStart"/>
-            <w:r>
-              <w:rPr>
-                <w:rFonts w:hint="eastAsia"/>
-                <w:szCs w:val="21"/>
-              </w:rPr>
-              <w:t>长按文章</w:t>
-            </w:r>
-            <w:proofErr w:type="gramEnd"/>
-            <w:r>
-              <w:rPr>
-                <w:rFonts w:hint="eastAsia"/>
-                <w:szCs w:val="21"/>
-              </w:rPr>
-              <w:t>列表项，弹出提示框</w:t>
+              <w:t>）长按文章列表项，弹出提示框</w:t>
             </w:r>
           </w:p>
           <w:p>
@@ -15615,7 +15260,7 @@
     </w:p>
     <w:p>
       <w:pPr>
-        <w:pStyle w:val="af4"/>
+        <w:pStyle w:val="ae"/>
         <w:numPr>
           <w:ilvl w:val="0"/>
           <w:numId w:val="27"/>
@@ -15651,7 +15296,7 @@
     </w:p>
     <w:p>
       <w:pPr>
-        <w:pStyle w:val="af4"/>
+        <w:pStyle w:val="ae"/>
         <w:numPr>
           <w:ilvl w:val="0"/>
           <w:numId w:val="27"/>
@@ -15678,7 +15323,7 @@
     </w:p>
     <w:p>
       <w:pPr>
-        <w:pStyle w:val="af4"/>
+        <w:pStyle w:val="ae"/>
         <w:numPr>
           <w:ilvl w:val="0"/>
           <w:numId w:val="27"/>
@@ -15705,7 +15350,7 @@
     </w:p>
     <w:p>
       <w:pPr>
-        <w:pStyle w:val="af4"/>
+        <w:pStyle w:val="ae"/>
         <w:numPr>
           <w:ilvl w:val="0"/>
           <w:numId w:val="27"/>
@@ -15753,7 +15398,7 @@
     </w:p>
     <w:p>
       <w:pPr>
-        <w:pStyle w:val="af4"/>
+        <w:pStyle w:val="ae"/>
         <w:numPr>
           <w:ilvl w:val="0"/>
           <w:numId w:val="28"/>
@@ -15808,7 +15453,7 @@
     </w:p>
     <w:p>
       <w:pPr>
-        <w:pStyle w:val="af4"/>
+        <w:pStyle w:val="ae"/>
         <w:numPr>
           <w:ilvl w:val="0"/>
           <w:numId w:val="28"/>
@@ -15844,7 +15489,7 @@
     </w:p>
     <w:p>
       <w:pPr>
-        <w:pStyle w:val="af4"/>
+        <w:pStyle w:val="ae"/>
         <w:numPr>
           <w:ilvl w:val="0"/>
           <w:numId w:val="28"/>
@@ -15875,27 +15520,7 @@
           <w:sz w:val="24"/>
           <w:szCs w:val="20"/>
         </w:rPr>
-        <w:t>，这个时候需要的就是慢慢的坚持下来了，放弃是不可能放弃的，这辈子不可能放弃的，如果</w:t>
-      </w:r>
-      <w:proofErr w:type="gramStart"/>
-      <w:r>
-        <w:rPr>
-          <w:rFonts w:ascii="宋体" w:hAnsi="宋体" w:hint="eastAsia"/>
-          <w:kern w:val="0"/>
-          <w:sz w:val="24"/>
-          <w:szCs w:val="20"/>
-        </w:rPr>
-        <w:t>不</w:t>
-      </w:r>
-      <w:proofErr w:type="gramEnd"/>
-      <w:r>
-        <w:rPr>
-          <w:rFonts w:ascii="宋体" w:hAnsi="宋体" w:hint="eastAsia"/>
-          <w:kern w:val="0"/>
-          <w:sz w:val="24"/>
-          <w:szCs w:val="20"/>
-        </w:rPr>
-        <w:t>接着把程序完成，那么人生的意义何在？坚持的目的不是为了完成每件事或是达到什么目的，只是为了证明自己在这方面有能力，这样可以增加自信。</w:t>
+        <w:t>，这个时候需要的就是慢慢的坚持下来了，放弃是不可能放弃的，这辈子不可能放弃的，如果不接着把程序完成，那么人生的意义何在？坚持的目的不是为了完成每件事或是达到什么目的，只是为了证明自己在这方面有能力，这样可以增加自信。</w:t>
       </w:r>
     </w:p>
     <w:p>
@@ -15973,7 +15598,7 @@
     </w:p>
     <w:p>
       <w:pPr>
-        <w:pStyle w:val="af4"/>
+        <w:pStyle w:val="ae"/>
         <w:numPr>
           <w:ilvl w:val="0"/>
           <w:numId w:val="29"/>
@@ -16031,76 +15656,16 @@
           <w:sz w:val="24"/>
           <w:szCs w:val="20"/>
         </w:rPr>
-        <w:t>。现在的问题是我使用的数据</w:t>
-      </w:r>
-      <w:proofErr w:type="gramStart"/>
-      <w:r>
-        <w:rPr>
-          <w:rFonts w:ascii="宋体" w:hAnsi="宋体" w:hint="eastAsia"/>
-          <w:kern w:val="0"/>
-          <w:sz w:val="24"/>
-          <w:szCs w:val="20"/>
-        </w:rPr>
-        <w:t>集比较</w:t>
-      </w:r>
-      <w:proofErr w:type="gramEnd"/>
-      <w:r>
-        <w:rPr>
-          <w:rFonts w:ascii="宋体" w:hAnsi="宋体" w:hint="eastAsia"/>
-          <w:kern w:val="0"/>
-          <w:sz w:val="24"/>
-          <w:szCs w:val="20"/>
-        </w:rPr>
-        <w:t>下，一共才400多篇文章，这样每类文章不到50篇，即使这样，分类的成功率</w:t>
-      </w:r>
-      <w:proofErr w:type="gramStart"/>
-      <w:r>
-        <w:rPr>
-          <w:rFonts w:ascii="宋体" w:hAnsi="宋体" w:hint="eastAsia"/>
-          <w:kern w:val="0"/>
-          <w:sz w:val="24"/>
-          <w:szCs w:val="20"/>
-        </w:rPr>
-        <w:t>任然达</w:t>
-      </w:r>
-      <w:proofErr w:type="gramEnd"/>
-      <w:r>
-        <w:rPr>
-          <w:rFonts w:ascii="宋体" w:hAnsi="宋体" w:hint="eastAsia"/>
-          <w:kern w:val="0"/>
-          <w:sz w:val="24"/>
-          <w:szCs w:val="20"/>
-        </w:rPr>
-        <w:t>到了73%，可以说是非常不错的成绩了。想要进一步提高分类的正确率，可以增加训练集</w:t>
-      </w:r>
-      <w:r>
-        <w:rPr>
-          <w:rFonts w:ascii="宋体" w:hAnsi="宋体" w:hint="eastAsia"/>
-          <w:kern w:val="0"/>
-          <w:sz w:val="24"/>
-          <w:szCs w:val="20"/>
-        </w:rPr>
-        <w:t>、使用</w:t>
-      </w:r>
-      <w:proofErr w:type="gramStart"/>
-      <w:r>
-        <w:rPr>
-          <w:rFonts w:ascii="宋体" w:hAnsi="宋体" w:hint="eastAsia"/>
-          <w:kern w:val="0"/>
-          <w:sz w:val="24"/>
-          <w:szCs w:val="20"/>
-        </w:rPr>
-        <w:t>降维方法</w:t>
-      </w:r>
-      <w:proofErr w:type="gramEnd"/>
-      <w:r>
-        <w:rPr>
-          <w:rFonts w:ascii="宋体" w:hAnsi="宋体" w:hint="eastAsia"/>
-          <w:kern w:val="0"/>
-          <w:sz w:val="24"/>
-          <w:szCs w:val="20"/>
-        </w:rPr>
-        <w:t>去除相关性比较弱的词语</w:t>
+        <w:t>。现在的问题是我使用的数据集比较下，一共才400多篇文章，这样每类文章不到50篇，即使这样，分类的成功率任然达到了73%，可以说是非常不错的成绩了。想要进一步提高分类的正确率，可以增加训练集</w:t>
+      </w:r>
+      <w:r>
+        <w:rPr>
+          <w:rFonts w:ascii="宋体" w:hAnsi="宋体" w:hint="eastAsia"/>
+          <w:kern w:val="0"/>
+          <w:sz w:val="24"/>
+          <w:szCs w:val="20"/>
+        </w:rPr>
+        <w:t>、使用降维方法去除相关性比较弱的词语</w:t>
       </w:r>
       <w:r>
         <w:rPr>
@@ -16123,7 +15688,7 @@
     </w:p>
     <w:p>
       <w:pPr>
-        <w:pStyle w:val="af4"/>
+        <w:pStyle w:val="ae"/>
         <w:numPr>
           <w:ilvl w:val="0"/>
           <w:numId w:val="29"/>
@@ -16205,7 +15770,7 @@
     </w:p>
     <w:p>
       <w:pPr>
-        <w:pStyle w:val="af4"/>
+        <w:pStyle w:val="ae"/>
         <w:numPr>
           <w:ilvl w:val="0"/>
           <w:numId w:val="29"/>
@@ -16259,7 +15824,7 @@
     </w:p>
     <w:p>
       <w:pPr>
-        <w:pStyle w:val="af4"/>
+        <w:pStyle w:val="ae"/>
         <w:numPr>
           <w:ilvl w:val="0"/>
           <w:numId w:val="29"/>
@@ -16640,47 +16205,7 @@
           <w:sz w:val="24"/>
           <w:szCs w:val="20"/>
         </w:rPr>
-        <w:t>，点点滴滴的</w:t>
-      </w:r>
-      <w:proofErr w:type="gramStart"/>
-      <w:r>
-        <w:rPr>
-          <w:rFonts w:ascii="宋体" w:hAnsi="宋体" w:hint="eastAsia"/>
-          <w:kern w:val="0"/>
-          <w:sz w:val="24"/>
-          <w:szCs w:val="20"/>
-        </w:rPr>
-        <w:t>积累让</w:t>
-      </w:r>
-      <w:proofErr w:type="gramEnd"/>
-      <w:r>
-        <w:rPr>
-          <w:rFonts w:ascii="宋体" w:hAnsi="宋体" w:hint="eastAsia"/>
-          <w:kern w:val="0"/>
-          <w:sz w:val="24"/>
-          <w:szCs w:val="20"/>
-        </w:rPr>
-        <w:t>我从一个小</w:t>
-      </w:r>
-      <w:proofErr w:type="gramStart"/>
-      <w:r>
-        <w:rPr>
-          <w:rFonts w:ascii="宋体" w:hAnsi="宋体" w:hint="eastAsia"/>
-          <w:kern w:val="0"/>
-          <w:sz w:val="24"/>
-          <w:szCs w:val="20"/>
-        </w:rPr>
-        <w:t>白成</w:t>
-      </w:r>
-      <w:proofErr w:type="gramEnd"/>
-      <w:r>
-        <w:rPr>
-          <w:rFonts w:ascii="宋体" w:hAnsi="宋体" w:hint="eastAsia"/>
-          <w:kern w:val="0"/>
-          <w:sz w:val="24"/>
-          <w:szCs w:val="20"/>
-        </w:rPr>
-        <w:t>长为有了经验的</w:t>
+        <w:t>，点点滴滴的积累让我从一个小白成长为有了经验的</w:t>
       </w:r>
       <w:r>
         <w:rPr>
@@ -17265,26 +16790,17 @@
           <w:rFonts w:cs="宋体" w:hint="eastAsia"/>
           <w:szCs w:val="21"/>
         </w:rPr>
-        <w:t>[</w:t>
-      </w:r>
-      <w:proofErr w:type="gramStart"/>
+        <w:t>[2]</w:t>
+      </w:r>
+      <w:proofErr w:type="spellStart"/>
       <w:r>
         <w:rPr>
           <w:rFonts w:cs="宋体" w:hint="eastAsia"/>
           <w:szCs w:val="21"/>
         </w:rPr>
-        <w:t>2]</w:t>
-      </w:r>
-      <w:proofErr w:type="spellStart"/>
-      <w:r>
-        <w:rPr>
-          <w:rFonts w:cs="宋体" w:hint="eastAsia"/>
-          <w:szCs w:val="21"/>
-        </w:rPr>
         <w:t>BruceEckel</w:t>
       </w:r>
       <w:proofErr w:type="spellEnd"/>
-      <w:proofErr w:type="gramEnd"/>
       <w:r>
         <w:rPr>
           <w:rFonts w:cs="宋体" w:hint="eastAsia"/>
@@ -17378,23 +16894,7 @@
           <w:rFonts w:cs="宋体" w:hint="eastAsia"/>
           <w:szCs w:val="21"/>
         </w:rPr>
-        <w:t>[</w:t>
-      </w:r>
-      <w:proofErr w:type="gramStart"/>
-      <w:r>
-        <w:rPr>
-          <w:rFonts w:cs="宋体" w:hint="eastAsia"/>
-          <w:szCs w:val="21"/>
-        </w:rPr>
-        <w:t>3]FLANAGAN</w:t>
-      </w:r>
-      <w:proofErr w:type="gramEnd"/>
-      <w:r>
-        <w:rPr>
-          <w:rFonts w:cs="宋体" w:hint="eastAsia"/>
-          <w:szCs w:val="21"/>
-        </w:rPr>
-        <w:t>.</w:t>
+        <w:t>[3]FLANAGAN.</w:t>
       </w:r>
       <w:r>
         <w:rPr>
@@ -17584,23 +17084,7 @@
           <w:rFonts w:cs="宋体" w:hint="eastAsia"/>
           <w:szCs w:val="21"/>
         </w:rPr>
-        <w:t>[</w:t>
-      </w:r>
-      <w:proofErr w:type="gramStart"/>
-      <w:r>
-        <w:rPr>
-          <w:rFonts w:cs="宋体" w:hint="eastAsia"/>
-          <w:szCs w:val="21"/>
-        </w:rPr>
-        <w:t>5]LEE</w:t>
-      </w:r>
-      <w:proofErr w:type="gramEnd"/>
-      <w:r>
-        <w:rPr>
-          <w:rFonts w:cs="宋体" w:hint="eastAsia"/>
-          <w:szCs w:val="21"/>
-        </w:rPr>
-        <w:t xml:space="preserve"> ANNE PHILLIPS.</w:t>
+        <w:t>[5]LEE ANNE PHILLIPS.</w:t>
       </w:r>
       <w:r>
         <w:rPr>
@@ -17688,23 +17172,7 @@
           <w:rFonts w:cs="宋体" w:hint="eastAsia"/>
           <w:szCs w:val="21"/>
         </w:rPr>
-        <w:t>飞</w:t>
-      </w:r>
-      <w:proofErr w:type="gramStart"/>
-      <w:r>
-        <w:rPr>
-          <w:rFonts w:cs="宋体" w:hint="eastAsia"/>
-          <w:szCs w:val="21"/>
-        </w:rPr>
-        <w:t>思科技</w:t>
-      </w:r>
-      <w:proofErr w:type="gramEnd"/>
-      <w:r>
-        <w:rPr>
-          <w:rFonts w:cs="宋体" w:hint="eastAsia"/>
-          <w:szCs w:val="21"/>
-        </w:rPr>
-        <w:t>产品研发中心</w:t>
+        <w:t>飞思科技产品研发中心</w:t>
       </w:r>
       <w:r>
         <w:rPr>
@@ -17896,7 +17364,6 @@
         </w:rPr>
         <w:t>[8]</w:t>
       </w:r>
-      <w:proofErr w:type="gramStart"/>
       <w:r>
         <w:rPr>
           <w:rFonts w:cs="宋体" w:hint="eastAsia"/>
@@ -17904,7 +17371,6 @@
         </w:rPr>
         <w:t>孙涌</w:t>
       </w:r>
-      <w:proofErr w:type="gramEnd"/>
       <w:r>
         <w:rPr>
           <w:rFonts w:cs="宋体" w:hint="eastAsia"/>
@@ -17979,21 +17445,12 @@
         </w:rPr>
         <w:t>[9]</w:t>
       </w:r>
-      <w:proofErr w:type="gramStart"/>
       <w:r>
         <w:rPr>
           <w:rFonts w:cs="宋体" w:hint="eastAsia"/>
           <w:szCs w:val="21"/>
         </w:rPr>
-        <w:t>萨</w:t>
-      </w:r>
-      <w:proofErr w:type="gramEnd"/>
-      <w:r>
-        <w:rPr>
-          <w:rFonts w:cs="宋体" w:hint="eastAsia"/>
-          <w:szCs w:val="21"/>
-        </w:rPr>
-        <w:t>师煊，王珊</w:t>
+        <w:t>萨师煊，王珊</w:t>
       </w:r>
       <w:r>
         <w:rPr>
@@ -18192,21 +17649,12 @@
         </w:rPr>
         <w:t>[11]</w:t>
       </w:r>
-      <w:proofErr w:type="gramStart"/>
       <w:r>
         <w:rPr>
           <w:rFonts w:cs="宋体" w:hint="eastAsia"/>
           <w:szCs w:val="21"/>
         </w:rPr>
-        <w:t>清宏计算机</w:t>
-      </w:r>
-      <w:proofErr w:type="gramEnd"/>
-      <w:r>
-        <w:rPr>
-          <w:rFonts w:cs="宋体" w:hint="eastAsia"/>
-          <w:szCs w:val="21"/>
-        </w:rPr>
-        <w:t>工作室</w:t>
+        <w:t>清宏计算机工作室</w:t>
       </w:r>
       <w:r>
         <w:rPr>
@@ -18310,7 +17758,6 @@
         </w:rPr>
         <w:t>,</w:t>
       </w:r>
-      <w:proofErr w:type="gramStart"/>
       <w:r>
         <w:rPr>
           <w:rFonts w:cs="宋体" w:hint="eastAsia"/>
@@ -18318,7 +17765,6 @@
         </w:rPr>
         <w:t>司光亚</w:t>
       </w:r>
-      <w:proofErr w:type="gramEnd"/>
       <w:r>
         <w:rPr>
           <w:rFonts w:cs="宋体" w:hint="eastAsia"/>
@@ -18412,23 +17858,7 @@
           <w:rFonts w:cs="宋体" w:hint="eastAsia"/>
           <w:szCs w:val="21"/>
         </w:rPr>
-        <w:t>赛</w:t>
-      </w:r>
-      <w:proofErr w:type="gramStart"/>
-      <w:r>
-        <w:rPr>
-          <w:rFonts w:cs="宋体" w:hint="eastAsia"/>
-          <w:szCs w:val="21"/>
-        </w:rPr>
-        <w:t>奎</w:t>
-      </w:r>
-      <w:proofErr w:type="gramEnd"/>
-      <w:r>
-        <w:rPr>
-          <w:rFonts w:cs="宋体" w:hint="eastAsia"/>
-          <w:szCs w:val="21"/>
-        </w:rPr>
-        <w:t>春</w:t>
+        <w:t>赛奎春</w:t>
       </w:r>
       <w:r>
         <w:rPr>
@@ -18584,7 +18014,7 @@
 </file>
 
 <file path=word/endnotes.xml><?xml version="1.0" encoding="utf-8"?>
-<w:endnotes xmlns:wpc="http://schemas.microsoft.com/office/word/2010/wordprocessingCanvas" xmlns:cx="http://schemas.microsoft.com/office/drawing/2014/chartex" xmlns:cx1="http://schemas.microsoft.com/office/drawing/2015/9/8/chartex" xmlns:cx2="http://schemas.microsoft.com/office/drawing/2015/10/21/chartex" xmlns:cx3="http://schemas.microsoft.com/office/drawing/2016/5/9/chartex" xmlns:cx4="http://schemas.microsoft.com/office/drawing/2016/5/10/chartex" xmlns:cx5="http://schemas.microsoft.com/office/drawing/2016/5/11/chartex" xmlns:cx6="http://schemas.microsoft.com/office/drawing/2016/5/12/chartex" xmlns:cx7="http://schemas.microsoft.com/office/drawing/2016/5/13/chartex" xmlns:cx8="http://schemas.microsoft.com/office/drawing/2016/5/14/chartex" xmlns:mc="http://schemas.openxmlformats.org/markup-compatibility/2006" xmlns:aink="http://schemas.microsoft.com/office/drawing/2016/ink" xmlns:am3d="http://schemas.microsoft.com/office/drawing/2017/model3d" xmlns:o="urn:schemas-microsoft-com:office:office" xmlns:r="http://schemas.openxmlformats.org/officeDocument/2006/relationships" xmlns:m="http://schemas.openxmlformats.org/officeDocument/2006/math" xmlns:v="urn:schemas-microsoft-com:vml" xmlns:wp14="http://schemas.microsoft.com/office/word/2010/wordprocessingDrawing" xmlns:wp="http://schemas.openxmlformats.org/drawingml/2006/wordprocessingDrawing" xmlns:w10="urn:schemas-microsoft-com:office:word" xmlns:w="http://schemas.openxmlformats.org/wordprocessingml/2006/main" xmlns:w14="http://schemas.microsoft.com/office/word/2010/wordml" xmlns:w15="http://schemas.microsoft.com/office/word/2012/wordml" xmlns:w16cid="http://schemas.microsoft.com/office/word/2016/wordml/cid" xmlns:w16se="http://schemas.microsoft.com/office/word/2015/wordml/symex" xmlns:wpg="http://schemas.microsoft.com/office/word/2010/wordprocessingGroup" xmlns:wpi="http://schemas.microsoft.com/office/word/2010/wordprocessingInk" xmlns:wne="http://schemas.microsoft.com/office/word/2006/wordml" xmlns:wps="http://schemas.microsoft.com/office/word/2010/wordprocessingShape" mc:Ignorable="w14 w15 w16se w16cid wp14">
+<w:endnotes xmlns:ve="http://schemas.openxmlformats.org/markup-compatibility/2006" xmlns:o="urn:schemas-microsoft-com:office:office" xmlns:r="http://schemas.openxmlformats.org/officeDocument/2006/relationships" xmlns:m="http://schemas.openxmlformats.org/officeDocument/2006/math" xmlns:v="urn:schemas-microsoft-com:vml" xmlns:wp="http://schemas.openxmlformats.org/drawingml/2006/wordprocessingDrawing" xmlns:w10="urn:schemas-microsoft-com:office:word" xmlns:w="http://schemas.openxmlformats.org/wordprocessingml/2006/main" xmlns:wne="http://schemas.microsoft.com/office/word/2006/wordml">
   <w:endnote w:type="separator" w:id="-1">
     <w:p>
       <w:r>
@@ -18603,7 +18033,7 @@
 </file>
 
 <file path=word/footer1.xml><?xml version="1.0" encoding="utf-8"?>
-<w:ftr xmlns:wpc="http://schemas.microsoft.com/office/word/2010/wordprocessingCanvas" xmlns:cx="http://schemas.microsoft.com/office/drawing/2014/chartex" xmlns:cx1="http://schemas.microsoft.com/office/drawing/2015/9/8/chartex" xmlns:cx2="http://schemas.microsoft.com/office/drawing/2015/10/21/chartex" xmlns:cx3="http://schemas.microsoft.com/office/drawing/2016/5/9/chartex" xmlns:cx4="http://schemas.microsoft.com/office/drawing/2016/5/10/chartex" xmlns:cx5="http://schemas.microsoft.com/office/drawing/2016/5/11/chartex" xmlns:cx6="http://schemas.microsoft.com/office/drawing/2016/5/12/chartex" xmlns:cx7="http://schemas.microsoft.com/office/drawing/2016/5/13/chartex" xmlns:cx8="http://schemas.microsoft.com/office/drawing/2016/5/14/chartex" xmlns:mc="http://schemas.openxmlformats.org/markup-compatibility/2006" xmlns:aink="http://schemas.microsoft.com/office/drawing/2016/ink" xmlns:am3d="http://schemas.microsoft.com/office/drawing/2017/model3d" xmlns:o="urn:schemas-microsoft-com:office:office" xmlns:r="http://schemas.openxmlformats.org/officeDocument/2006/relationships" xmlns:m="http://schemas.openxmlformats.org/officeDocument/2006/math" xmlns:v="urn:schemas-microsoft-com:vml" xmlns:wp14="http://schemas.microsoft.com/office/word/2010/wordprocessingDrawing" xmlns:wp="http://schemas.openxmlformats.org/drawingml/2006/wordprocessingDrawing" xmlns:w10="urn:schemas-microsoft-com:office:word" xmlns:w="http://schemas.openxmlformats.org/wordprocessingml/2006/main" xmlns:w14="http://schemas.microsoft.com/office/word/2010/wordml" xmlns:w15="http://schemas.microsoft.com/office/word/2012/wordml" xmlns:w16cid="http://schemas.microsoft.com/office/word/2016/wordml/cid" xmlns:w16se="http://schemas.microsoft.com/office/word/2015/wordml/symex" xmlns:wpg="http://schemas.microsoft.com/office/word/2010/wordprocessingGroup" xmlns:wpi="http://schemas.microsoft.com/office/word/2010/wordprocessingInk" xmlns:wne="http://schemas.microsoft.com/office/word/2006/wordml" xmlns:wps="http://schemas.microsoft.com/office/word/2010/wordprocessingShape" mc:Ignorable="w14 w15 w16se w16cid wp14">
+<w:ftr xmlns:ve="http://schemas.openxmlformats.org/markup-compatibility/2006" xmlns:o="urn:schemas-microsoft-com:office:office" xmlns:r="http://schemas.openxmlformats.org/officeDocument/2006/relationships" xmlns:m="http://schemas.openxmlformats.org/officeDocument/2006/math" xmlns:v="urn:schemas-microsoft-com:vml" xmlns:wp="http://schemas.openxmlformats.org/drawingml/2006/wordprocessingDrawing" xmlns:w10="urn:schemas-microsoft-com:office:word" xmlns:w="http://schemas.openxmlformats.org/wordprocessingml/2006/main" xmlns:wne="http://schemas.microsoft.com/office/word/2006/wordml">
   <w:sdt>
     <w:sdtPr>
       <w:id w:val="-359209164"/>
@@ -18615,7 +18045,7 @@
     <w:sdtContent>
       <w:p>
         <w:pPr>
-          <w:pStyle w:val="a6"/>
+          <w:pStyle w:val="a5"/>
           <w:jc w:val="center"/>
         </w:pPr>
         <w:r>
@@ -18632,7 +18062,7 @@
             <w:noProof/>
             <w:lang w:val="zh-CN"/>
           </w:rPr>
-          <w:t>5</w:t>
+          <w:t>10</w:t>
         </w:r>
         <w:r>
           <w:rPr>
@@ -18646,14 +18076,14 @@
   </w:sdt>
   <w:p>
     <w:pPr>
-      <w:pStyle w:val="a6"/>
+      <w:pStyle w:val="a5"/>
     </w:pPr>
   </w:p>
 </w:ftr>
 </file>
 
 <file path=word/footnotes.xml><?xml version="1.0" encoding="utf-8"?>
-<w:footnotes xmlns:wpc="http://schemas.microsoft.com/office/word/2010/wordprocessingCanvas" xmlns:cx="http://schemas.microsoft.com/office/drawing/2014/chartex" xmlns:cx1="http://schemas.microsoft.com/office/drawing/2015/9/8/chartex" xmlns:cx2="http://schemas.microsoft.com/office/drawing/2015/10/21/chartex" xmlns:cx3="http://schemas.microsoft.com/office/drawing/2016/5/9/chartex" xmlns:cx4="http://schemas.microsoft.com/office/drawing/2016/5/10/chartex" xmlns:cx5="http://schemas.microsoft.com/office/drawing/2016/5/11/chartex" xmlns:cx6="http://schemas.microsoft.com/office/drawing/2016/5/12/chartex" xmlns:cx7="http://schemas.microsoft.com/office/drawing/2016/5/13/chartex" xmlns:cx8="http://schemas.microsoft.com/office/drawing/2016/5/14/chartex" xmlns:mc="http://schemas.openxmlformats.org/markup-compatibility/2006" xmlns:aink="http://schemas.microsoft.com/office/drawing/2016/ink" xmlns:am3d="http://schemas.microsoft.com/office/drawing/2017/model3d" xmlns:o="urn:schemas-microsoft-com:office:office" xmlns:r="http://schemas.openxmlformats.org/officeDocument/2006/relationships" xmlns:m="http://schemas.openxmlformats.org/officeDocument/2006/math" xmlns:v="urn:schemas-microsoft-com:vml" xmlns:wp14="http://schemas.microsoft.com/office/word/2010/wordprocessingDrawing" xmlns:wp="http://schemas.openxmlformats.org/drawingml/2006/wordprocessingDrawing" xmlns:w10="urn:schemas-microsoft-com:office:word" xmlns:w="http://schemas.openxmlformats.org/wordprocessingml/2006/main" xmlns:w14="http://schemas.microsoft.com/office/word/2010/wordml" xmlns:w15="http://schemas.microsoft.com/office/word/2012/wordml" xmlns:w16cid="http://schemas.microsoft.com/office/word/2016/wordml/cid" xmlns:w16se="http://schemas.microsoft.com/office/word/2015/wordml/symex" xmlns:wpg="http://schemas.microsoft.com/office/word/2010/wordprocessingGroup" xmlns:wpi="http://schemas.microsoft.com/office/word/2010/wordprocessingInk" xmlns:wne="http://schemas.microsoft.com/office/word/2006/wordml" xmlns:wps="http://schemas.microsoft.com/office/word/2010/wordprocessingShape" mc:Ignorable="w14 w15 w16se w16cid wp14">
+<w:footnotes xmlns:ve="http://schemas.openxmlformats.org/markup-compatibility/2006" xmlns:o="urn:schemas-microsoft-com:office:office" xmlns:r="http://schemas.openxmlformats.org/officeDocument/2006/relationships" xmlns:m="http://schemas.openxmlformats.org/officeDocument/2006/math" xmlns:v="urn:schemas-microsoft-com:vml" xmlns:wp="http://schemas.openxmlformats.org/drawingml/2006/wordprocessingDrawing" xmlns:w10="urn:schemas-microsoft-com:office:word" xmlns:w="http://schemas.openxmlformats.org/wordprocessingml/2006/main" xmlns:wne="http://schemas.microsoft.com/office/word/2006/wordml">
   <w:footnote w:type="separator" w:id="-1">
     <w:p>
       <w:r>
@@ -18672,8 +18102,8 @@
 </file>
 
 <file path=word/numbering.xml><?xml version="1.0" encoding="utf-8"?>
-<w:numbering xmlns:wpc="http://schemas.microsoft.com/office/word/2010/wordprocessingCanvas" xmlns:cx="http://schemas.microsoft.com/office/drawing/2014/chartex" xmlns:cx1="http://schemas.microsoft.com/office/drawing/2015/9/8/chartex" xmlns:cx2="http://schemas.microsoft.com/office/drawing/2015/10/21/chartex" xmlns:cx3="http://schemas.microsoft.com/office/drawing/2016/5/9/chartex" xmlns:cx4="http://schemas.microsoft.com/office/drawing/2016/5/10/chartex" xmlns:cx5="http://schemas.microsoft.com/office/drawing/2016/5/11/chartex" xmlns:cx6="http://schemas.microsoft.com/office/drawing/2016/5/12/chartex" xmlns:cx7="http://schemas.microsoft.com/office/drawing/2016/5/13/chartex" xmlns:cx8="http://schemas.microsoft.com/office/drawing/2016/5/14/chartex" xmlns:mc="http://schemas.openxmlformats.org/markup-compatibility/2006" xmlns:aink="http://schemas.microsoft.com/office/drawing/2016/ink" xmlns:am3d="http://schemas.microsoft.com/office/drawing/2017/model3d" xmlns:o="urn:schemas-microsoft-com:office:office" xmlns:r="http://schemas.openxmlformats.org/officeDocument/2006/relationships" xmlns:m="http://schemas.openxmlformats.org/officeDocument/2006/math" xmlns:v="urn:schemas-microsoft-com:vml" xmlns:wp14="http://schemas.microsoft.com/office/word/2010/wordprocessingDrawing" xmlns:wp="http://schemas.openxmlformats.org/drawingml/2006/wordprocessingDrawing" xmlns:w10="urn:schemas-microsoft-com:office:word" xmlns:w="http://schemas.openxmlformats.org/wordprocessingml/2006/main" xmlns:w14="http://schemas.microsoft.com/office/word/2010/wordml" xmlns:w15="http://schemas.microsoft.com/office/word/2012/wordml" xmlns:w16cid="http://schemas.microsoft.com/office/word/2016/wordml/cid" xmlns:w16se="http://schemas.microsoft.com/office/word/2015/wordml/symex" xmlns:wpg="http://schemas.microsoft.com/office/word/2010/wordprocessingGroup" xmlns:wpi="http://schemas.microsoft.com/office/word/2010/wordprocessingInk" xmlns:wne="http://schemas.microsoft.com/office/word/2006/wordml" xmlns:wps="http://schemas.microsoft.com/office/word/2010/wordprocessingShape" mc:Ignorable="w14 w15 w16se w16cid wp14">
-  <w:abstractNum w:abstractNumId="0" w15:restartNumberingAfterBreak="0">
+<w:numbering xmlns:ve="http://schemas.openxmlformats.org/markup-compatibility/2006" xmlns:o="urn:schemas-microsoft-com:office:office" xmlns:r="http://schemas.openxmlformats.org/officeDocument/2006/relationships" xmlns:m="http://schemas.openxmlformats.org/officeDocument/2006/math" xmlns:v="urn:schemas-microsoft-com:vml" xmlns:wp="http://schemas.openxmlformats.org/drawingml/2006/wordprocessingDrawing" xmlns:w10="urn:schemas-microsoft-com:office:word" xmlns:w="http://schemas.openxmlformats.org/wordprocessingml/2006/main" xmlns:wne="http://schemas.microsoft.com/office/word/2006/wordml">
+  <w:abstractNum w:abstractNumId="0">
     <w:nsid w:val="03F02F91"/>
     <w:multiLevelType w:val="multilevel"/>
     <w:tmpl w:val="FBD24A80"/>
@@ -18786,7 +18216,7 @@
       </w:pPr>
     </w:lvl>
   </w:abstractNum>
-  <w:abstractNum w:abstractNumId="1" w15:restartNumberingAfterBreak="0">
+  <w:abstractNum w:abstractNumId="1">
     <w:nsid w:val="0CF72241"/>
     <w:multiLevelType w:val="multilevel"/>
     <w:tmpl w:val="C5C000C6"/>
@@ -18899,7 +18329,7 @@
       </w:pPr>
     </w:lvl>
   </w:abstractNum>
-  <w:abstractNum w:abstractNumId="2" w15:restartNumberingAfterBreak="0">
+  <w:abstractNum w:abstractNumId="2">
     <w:nsid w:val="110C1E6A"/>
     <w:multiLevelType w:val="multilevel"/>
     <w:tmpl w:val="DEF613CC"/>
@@ -19012,7 +18442,7 @@
       </w:rPr>
     </w:lvl>
   </w:abstractNum>
-  <w:abstractNum w:abstractNumId="3" w15:restartNumberingAfterBreak="0">
+  <w:abstractNum w:abstractNumId="3">
     <w:nsid w:val="11F637C3"/>
     <w:multiLevelType w:val="hybridMultilevel"/>
     <w:tmpl w:val="1FDCB1C2"/>
@@ -19101,7 +18531,7 @@
       </w:pPr>
     </w:lvl>
   </w:abstractNum>
-  <w:abstractNum w:abstractNumId="4" w15:restartNumberingAfterBreak="0">
+  <w:abstractNum w:abstractNumId="4">
     <w:nsid w:val="15E06692"/>
     <w:multiLevelType w:val="hybridMultilevel"/>
     <w:tmpl w:val="888CF9DC"/>
@@ -19187,7 +18617,7 @@
       </w:pPr>
     </w:lvl>
   </w:abstractNum>
-  <w:abstractNum w:abstractNumId="5" w15:restartNumberingAfterBreak="0">
+  <w:abstractNum w:abstractNumId="5">
     <w:nsid w:val="1B1945CF"/>
     <w:multiLevelType w:val="multilevel"/>
     <w:tmpl w:val="BFB2C140"/>
@@ -19301,7 +18731,7 @@
       </w:pPr>
     </w:lvl>
   </w:abstractNum>
-  <w:abstractNum w:abstractNumId="6" w15:restartNumberingAfterBreak="0">
+  <w:abstractNum w:abstractNumId="6">
     <w:nsid w:val="1EB23AF9"/>
     <w:multiLevelType w:val="hybridMultilevel"/>
     <w:tmpl w:val="4D622070"/>
@@ -19387,7 +18817,7 @@
       </w:pPr>
     </w:lvl>
   </w:abstractNum>
-  <w:abstractNum w:abstractNumId="7" w15:restartNumberingAfterBreak="0">
+  <w:abstractNum w:abstractNumId="7">
     <w:nsid w:val="2E181349"/>
     <w:multiLevelType w:val="hybridMultilevel"/>
     <w:tmpl w:val="94BC896A"/>
@@ -19476,7 +18906,7 @@
       </w:pPr>
     </w:lvl>
   </w:abstractNum>
-  <w:abstractNum w:abstractNumId="8" w15:restartNumberingAfterBreak="0">
+  <w:abstractNum w:abstractNumId="8">
     <w:nsid w:val="2E72798E"/>
     <w:multiLevelType w:val="multilevel"/>
     <w:tmpl w:val="B9C2E964"/>
@@ -19589,7 +19019,7 @@
       </w:pPr>
     </w:lvl>
   </w:abstractNum>
-  <w:abstractNum w:abstractNumId="9" w15:restartNumberingAfterBreak="0">
+  <w:abstractNum w:abstractNumId="9">
     <w:nsid w:val="31140386"/>
     <w:multiLevelType w:val="hybridMultilevel"/>
     <w:tmpl w:val="D0E8D4F2"/>
@@ -19678,7 +19108,7 @@
       </w:pPr>
     </w:lvl>
   </w:abstractNum>
-  <w:abstractNum w:abstractNumId="10" w15:restartNumberingAfterBreak="0">
+  <w:abstractNum w:abstractNumId="10">
     <w:nsid w:val="321E56BD"/>
     <w:multiLevelType w:val="multilevel"/>
     <w:tmpl w:val="AC5E2194"/>
@@ -19791,7 +19221,7 @@
       </w:pPr>
     </w:lvl>
   </w:abstractNum>
-  <w:abstractNum w:abstractNumId="11" w15:restartNumberingAfterBreak="0">
+  <w:abstractNum w:abstractNumId="11">
     <w:nsid w:val="3ACD125A"/>
     <w:multiLevelType w:val="hybridMultilevel"/>
     <w:tmpl w:val="C5C48534"/>
@@ -19880,7 +19310,7 @@
       </w:pPr>
     </w:lvl>
   </w:abstractNum>
-  <w:abstractNum w:abstractNumId="12" w15:restartNumberingAfterBreak="0">
+  <w:abstractNum w:abstractNumId="12">
     <w:nsid w:val="410100F0"/>
     <w:multiLevelType w:val="hybridMultilevel"/>
     <w:tmpl w:val="B24A46F8"/>
@@ -19969,7 +19399,7 @@
       </w:pPr>
     </w:lvl>
   </w:abstractNum>
-  <w:abstractNum w:abstractNumId="13" w15:restartNumberingAfterBreak="0">
+  <w:abstractNum w:abstractNumId="13">
     <w:nsid w:val="45690B64"/>
     <w:multiLevelType w:val="hybridMultilevel"/>
     <w:tmpl w:val="77A8CC12"/>
@@ -20058,7 +19488,7 @@
       </w:pPr>
     </w:lvl>
   </w:abstractNum>
-  <w:abstractNum w:abstractNumId="14" w15:restartNumberingAfterBreak="0">
+  <w:abstractNum w:abstractNumId="14">
     <w:nsid w:val="49CD6F87"/>
     <w:multiLevelType w:val="hybridMultilevel"/>
     <w:tmpl w:val="47588DF6"/>
@@ -20147,7 +19577,7 @@
       </w:pPr>
     </w:lvl>
   </w:abstractNum>
-  <w:abstractNum w:abstractNumId="15" w15:restartNumberingAfterBreak="0">
+  <w:abstractNum w:abstractNumId="15">
     <w:nsid w:val="4A3A6070"/>
     <w:multiLevelType w:val="hybridMultilevel"/>
     <w:tmpl w:val="1EF044E8"/>
@@ -20236,7 +19666,7 @@
       </w:pPr>
     </w:lvl>
   </w:abstractNum>
-  <w:abstractNum w:abstractNumId="16" w15:restartNumberingAfterBreak="0">
+  <w:abstractNum w:abstractNumId="16">
     <w:nsid w:val="4A6E2E66"/>
     <w:multiLevelType w:val="hybridMultilevel"/>
     <w:tmpl w:val="01044B34"/>
@@ -20325,7 +19755,7 @@
       </w:pPr>
     </w:lvl>
   </w:abstractNum>
-  <w:abstractNum w:abstractNumId="17" w15:restartNumberingAfterBreak="0">
+  <w:abstractNum w:abstractNumId="17">
     <w:nsid w:val="555150C0"/>
     <w:multiLevelType w:val="hybridMultilevel"/>
     <w:tmpl w:val="9A7C2B4A"/>
@@ -20411,7 +19841,7 @@
       </w:pPr>
     </w:lvl>
   </w:abstractNum>
-  <w:abstractNum w:abstractNumId="18" w15:restartNumberingAfterBreak="0">
+  <w:abstractNum w:abstractNumId="18">
     <w:nsid w:val="55875991"/>
     <w:multiLevelType w:val="hybridMultilevel"/>
     <w:tmpl w:val="5FB8818A"/>
@@ -20500,7 +19930,7 @@
       </w:pPr>
     </w:lvl>
   </w:abstractNum>
-  <w:abstractNum w:abstractNumId="19" w15:restartNumberingAfterBreak="0">
+  <w:abstractNum w:abstractNumId="19">
     <w:nsid w:val="575CBD49"/>
     <w:multiLevelType w:val="singleLevel"/>
     <w:tmpl w:val="575CBD49"/>
@@ -20512,7 +19942,7 @@
       <w:lvlJc w:val="left"/>
     </w:lvl>
   </w:abstractNum>
-  <w:abstractNum w:abstractNumId="20" w15:restartNumberingAfterBreak="0">
+  <w:abstractNum w:abstractNumId="20">
     <w:nsid w:val="575CD30E"/>
     <w:multiLevelType w:val="singleLevel"/>
     <w:tmpl w:val="575CD30E"/>
@@ -20524,7 +19954,7 @@
       <w:lvlJc w:val="left"/>
     </w:lvl>
   </w:abstractNum>
-  <w:abstractNum w:abstractNumId="21" w15:restartNumberingAfterBreak="0">
+  <w:abstractNum w:abstractNumId="21">
     <w:nsid w:val="5C0876E6"/>
     <w:multiLevelType w:val="multilevel"/>
     <w:tmpl w:val="4202C45A"/>
@@ -20637,7 +20067,7 @@
       </w:pPr>
     </w:lvl>
   </w:abstractNum>
-  <w:abstractNum w:abstractNumId="22" w15:restartNumberingAfterBreak="0">
+  <w:abstractNum w:abstractNumId="22">
     <w:nsid w:val="62DE33D5"/>
     <w:multiLevelType w:val="multilevel"/>
     <w:tmpl w:val="3C2A8514"/>
@@ -20750,7 +20180,7 @@
       </w:pPr>
     </w:lvl>
   </w:abstractNum>
-  <w:abstractNum w:abstractNumId="23" w15:restartNumberingAfterBreak="0">
+  <w:abstractNum w:abstractNumId="23">
     <w:nsid w:val="6A935FC7"/>
     <w:multiLevelType w:val="multilevel"/>
     <w:tmpl w:val="3D74147E"/>
@@ -20863,7 +20293,7 @@
       </w:pPr>
     </w:lvl>
   </w:abstractNum>
-  <w:abstractNum w:abstractNumId="24" w15:restartNumberingAfterBreak="0">
+  <w:abstractNum w:abstractNumId="24">
     <w:nsid w:val="6D260D62"/>
     <w:multiLevelType w:val="hybridMultilevel"/>
     <w:tmpl w:val="151C4E40"/>
@@ -20952,7 +20382,7 @@
       </w:pPr>
     </w:lvl>
   </w:abstractNum>
-  <w:abstractNum w:abstractNumId="25" w15:restartNumberingAfterBreak="0">
+  <w:abstractNum w:abstractNumId="25">
     <w:nsid w:val="72F2711E"/>
     <w:multiLevelType w:val="multilevel"/>
     <w:tmpl w:val="ADBA5E06"/>
@@ -21065,7 +20495,7 @@
       </w:pPr>
     </w:lvl>
   </w:abstractNum>
-  <w:abstractNum w:abstractNumId="26" w15:restartNumberingAfterBreak="0">
+  <w:abstractNum w:abstractNumId="26">
     <w:nsid w:val="7979590E"/>
     <w:multiLevelType w:val="hybridMultilevel"/>
     <w:tmpl w:val="F82E843A"/>
@@ -21154,7 +20584,7 @@
       </w:pPr>
     </w:lvl>
   </w:abstractNum>
-  <w:abstractNum w:abstractNumId="27" w15:restartNumberingAfterBreak="0">
+  <w:abstractNum w:abstractNumId="27">
     <w:nsid w:val="7BB072F0"/>
     <w:multiLevelType w:val="hybridMultilevel"/>
     <w:tmpl w:val="B650CAAA"/>
@@ -21243,7 +20673,7 @@
       </w:pPr>
     </w:lvl>
   </w:abstractNum>
-  <w:abstractNum w:abstractNumId="28" w15:restartNumberingAfterBreak="0">
+  <w:abstractNum w:abstractNumId="28">
     <w:nsid w:val="7DF04191"/>
     <w:multiLevelType w:val="multilevel"/>
     <w:tmpl w:val="4D2E2D7E"/>
@@ -21447,7 +20877,7 @@
 </file>
 
 <file path=word/styles.xml><?xml version="1.0" encoding="utf-8"?>
-<w:styles xmlns:mc="http://schemas.openxmlformats.org/markup-compatibility/2006" xmlns:r="http://schemas.openxmlformats.org/officeDocument/2006/relationships" xmlns:w="http://schemas.openxmlformats.org/wordprocessingml/2006/main" xmlns:w14="http://schemas.microsoft.com/office/word/2010/wordml" xmlns:w15="http://schemas.microsoft.com/office/word/2012/wordml" xmlns:w16cid="http://schemas.microsoft.com/office/word/2016/wordml/cid" xmlns:w16se="http://schemas.microsoft.com/office/word/2015/wordml/symex" mc:Ignorable="w14 w15 w16se w16cid">
+<w:styles xmlns:r="http://schemas.openxmlformats.org/officeDocument/2006/relationships" xmlns:w="http://schemas.openxmlformats.org/wordprocessingml/2006/main">
   <w:docDefaults>
     <w:rPrDefault>
       <w:rPr>
@@ -21460,382 +20890,146 @@
     </w:rPrDefault>
     <w:pPrDefault/>
   </w:docDefaults>
-  <w:latentStyles w:defLockedState="0" w:defUIPriority="99" w:defSemiHidden="0" w:defUnhideWhenUsed="0" w:defQFormat="0" w:count="375">
-    <w:lsdException w:name="Normal" w:uiPriority="0" w:qFormat="1"/>
-    <w:lsdException w:name="heading 1" w:uiPriority="0" w:qFormat="1"/>
-    <w:lsdException w:name="heading 2" w:semiHidden="1" w:uiPriority="0" w:unhideWhenUsed="1" w:qFormat="1"/>
-    <w:lsdException w:name="heading 3" w:semiHidden="1" w:uiPriority="9" w:unhideWhenUsed="1" w:qFormat="1"/>
-    <w:lsdException w:name="heading 4" w:semiHidden="1" w:uiPriority="9" w:unhideWhenUsed="1" w:qFormat="1"/>
-    <w:lsdException w:name="heading 5" w:semiHidden="1" w:uiPriority="9" w:unhideWhenUsed="1" w:qFormat="1"/>
-    <w:lsdException w:name="heading 6" w:semiHidden="1" w:uiPriority="9" w:unhideWhenUsed="1" w:qFormat="1"/>
-    <w:lsdException w:name="heading 7" w:semiHidden="1" w:uiPriority="9" w:unhideWhenUsed="1" w:qFormat="1"/>
-    <w:lsdException w:name="heading 8" w:semiHidden="1" w:uiPriority="9" w:unhideWhenUsed="1" w:qFormat="1"/>
-    <w:lsdException w:name="heading 9" w:semiHidden="1" w:uiPriority="9" w:unhideWhenUsed="1" w:qFormat="1"/>
-    <w:lsdException w:name="index 1" w:semiHidden="1" w:unhideWhenUsed="1"/>
-    <w:lsdException w:name="index 2" w:semiHidden="1" w:unhideWhenUsed="1"/>
-    <w:lsdException w:name="index 3" w:semiHidden="1" w:unhideWhenUsed="1"/>
-    <w:lsdException w:name="index 4" w:semiHidden="1" w:unhideWhenUsed="1"/>
-    <w:lsdException w:name="index 5" w:semiHidden="1" w:unhideWhenUsed="1"/>
-    <w:lsdException w:name="index 6" w:semiHidden="1" w:unhideWhenUsed="1"/>
-    <w:lsdException w:name="index 7" w:semiHidden="1" w:unhideWhenUsed="1"/>
-    <w:lsdException w:name="index 8" w:semiHidden="1" w:unhideWhenUsed="1"/>
-    <w:lsdException w:name="index 9" w:semiHidden="1" w:unhideWhenUsed="1"/>
-    <w:lsdException w:name="toc 1" w:semiHidden="1" w:uiPriority="39" w:unhideWhenUsed="1"/>
-    <w:lsdException w:name="toc 2" w:semiHidden="1" w:uiPriority="39" w:unhideWhenUsed="1"/>
-    <w:lsdException w:name="toc 3" w:semiHidden="1" w:uiPriority="39" w:unhideWhenUsed="1"/>
-    <w:lsdException w:name="toc 4" w:semiHidden="1" w:uiPriority="0" w:unhideWhenUsed="1"/>
-    <w:lsdException w:name="toc 5" w:semiHidden="1" w:uiPriority="39" w:unhideWhenUsed="1"/>
-    <w:lsdException w:name="toc 6" w:semiHidden="1" w:uiPriority="39" w:unhideWhenUsed="1"/>
-    <w:lsdException w:name="toc 7" w:semiHidden="1" w:uiPriority="39" w:unhideWhenUsed="1"/>
-    <w:lsdException w:name="toc 8" w:semiHidden="1" w:uiPriority="39" w:unhideWhenUsed="1"/>
-    <w:lsdException w:name="toc 9" w:semiHidden="1" w:uiPriority="39" w:unhideWhenUsed="1"/>
-    <w:lsdException w:name="Normal Indent" w:semiHidden="1" w:unhideWhenUsed="1"/>
-    <w:lsdException w:name="footnote text" w:semiHidden="1" w:unhideWhenUsed="1"/>
-    <w:lsdException w:name="annotation text" w:semiHidden="1" w:unhideWhenUsed="1"/>
-    <w:lsdException w:name="header" w:semiHidden="1" w:unhideWhenUsed="1"/>
-    <w:lsdException w:name="footer" w:semiHidden="1" w:unhideWhenUsed="1"/>
-    <w:lsdException w:name="index heading" w:semiHidden="1" w:unhideWhenUsed="1"/>
-    <w:lsdException w:name="caption" w:semiHidden="1" w:uiPriority="35" w:unhideWhenUsed="1" w:qFormat="1"/>
-    <w:lsdException w:name="table of figures" w:semiHidden="1" w:unhideWhenUsed="1"/>
-    <w:lsdException w:name="envelope address" w:semiHidden="1" w:unhideWhenUsed="1"/>
-    <w:lsdException w:name="envelope return" w:semiHidden="1" w:unhideWhenUsed="1"/>
-    <w:lsdException w:name="footnote reference" w:semiHidden="1" w:unhideWhenUsed="1"/>
-    <w:lsdException w:name="annotation reference" w:semiHidden="1" w:unhideWhenUsed="1"/>
-    <w:lsdException w:name="line number" w:semiHidden="1" w:unhideWhenUsed="1"/>
-    <w:lsdException w:name="page number" w:semiHidden="1" w:unhideWhenUsed="1"/>
-    <w:lsdException w:name="endnote reference" w:semiHidden="1" w:unhideWhenUsed="1"/>
-    <w:lsdException w:name="endnote text" w:semiHidden="1" w:unhideWhenUsed="1"/>
-    <w:lsdException w:name="table of authorities" w:semiHidden="1" w:unhideWhenUsed="1"/>
-    <w:lsdException w:name="macro" w:semiHidden="1" w:unhideWhenUsed="1"/>
-    <w:lsdException w:name="toa heading" w:semiHidden="1" w:unhideWhenUsed="1"/>
-    <w:lsdException w:name="List" w:semiHidden="1" w:unhideWhenUsed="1"/>
-    <w:lsdException w:name="List Bullet" w:semiHidden="1" w:unhideWhenUsed="1"/>
-    <w:lsdException w:name="List Number" w:semiHidden="1" w:unhideWhenUsed="1"/>
-    <w:lsdException w:name="List 2" w:semiHidden="1" w:unhideWhenUsed="1"/>
-    <w:lsdException w:name="List 3" w:semiHidden="1" w:unhideWhenUsed="1"/>
-    <w:lsdException w:name="List 4" w:semiHidden="1" w:unhideWhenUsed="1"/>
-    <w:lsdException w:name="List 5" w:semiHidden="1" w:unhideWhenUsed="1"/>
-    <w:lsdException w:name="List Bullet 2" w:semiHidden="1" w:unhideWhenUsed="1"/>
-    <w:lsdException w:name="List Bullet 3" w:semiHidden="1" w:unhideWhenUsed="1"/>
-    <w:lsdException w:name="List Bullet 4" w:semiHidden="1" w:unhideWhenUsed="1"/>
-    <w:lsdException w:name="List Bullet 5" w:semiHidden="1" w:unhideWhenUsed="1"/>
-    <w:lsdException w:name="List Number 2" w:semiHidden="1" w:unhideWhenUsed="1"/>
-    <w:lsdException w:name="List Number 3" w:semiHidden="1" w:unhideWhenUsed="1"/>
-    <w:lsdException w:name="List Number 4" w:semiHidden="1" w:unhideWhenUsed="1"/>
-    <w:lsdException w:name="List Number 5" w:semiHidden="1" w:unhideWhenUsed="1"/>
-    <w:lsdException w:name="Title" w:uiPriority="10" w:qFormat="1"/>
-    <w:lsdException w:name="Closing" w:semiHidden="1" w:unhideWhenUsed="1"/>
-    <w:lsdException w:name="Signature" w:semiHidden="1" w:unhideWhenUsed="1"/>
-    <w:lsdException w:name="Default Paragraph Font" w:semiHidden="1" w:uiPriority="1" w:unhideWhenUsed="1"/>
-    <w:lsdException w:name="Body Text" w:semiHidden="1" w:uiPriority="0" w:unhideWhenUsed="1"/>
-    <w:lsdException w:name="Body Text Indent" w:semiHidden="1" w:unhideWhenUsed="1"/>
-    <w:lsdException w:name="List Continue" w:semiHidden="1" w:unhideWhenUsed="1"/>
-    <w:lsdException w:name="List Continue 2" w:semiHidden="1" w:unhideWhenUsed="1"/>
-    <w:lsdException w:name="List Continue 3" w:semiHidden="1" w:unhideWhenUsed="1"/>
-    <w:lsdException w:name="List Continue 4" w:semiHidden="1" w:unhideWhenUsed="1"/>
-    <w:lsdException w:name="List Continue 5" w:semiHidden="1" w:unhideWhenUsed="1"/>
-    <w:lsdException w:name="Message Header" w:semiHidden="1" w:unhideWhenUsed="1"/>
-    <w:lsdException w:name="Subtitle" w:uiPriority="11" w:qFormat="1"/>
-    <w:lsdException w:name="Salutation" w:semiHidden="1" w:unhideWhenUsed="1"/>
-    <w:lsdException w:name="Date" w:semiHidden="1" w:unhideWhenUsed="1"/>
-    <w:lsdException w:name="Body Text First Indent" w:semiHidden="1" w:unhideWhenUsed="1"/>
-    <w:lsdException w:name="Body Text First Indent 2" w:semiHidden="1" w:unhideWhenUsed="1"/>
-    <w:lsdException w:name="Note Heading" w:semiHidden="1" w:unhideWhenUsed="1"/>
-    <w:lsdException w:name="Body Text 2" w:semiHidden="1" w:unhideWhenUsed="1"/>
-    <w:lsdException w:name="Body Text 3" w:semiHidden="1" w:unhideWhenUsed="1"/>
-    <w:lsdException w:name="Body Text Indent 2" w:semiHidden="1" w:unhideWhenUsed="1"/>
-    <w:lsdException w:name="Body Text Indent 3" w:semiHidden="1" w:unhideWhenUsed="1"/>
-    <w:lsdException w:name="Block Text" w:semiHidden="1" w:unhideWhenUsed="1"/>
-    <w:lsdException w:name="Hyperlink" w:semiHidden="1" w:uiPriority="0" w:unhideWhenUsed="1"/>
-    <w:lsdException w:name="FollowedHyperlink" w:semiHidden="1" w:unhideWhenUsed="1"/>
-    <w:lsdException w:name="Strong" w:uiPriority="22" w:qFormat="1"/>
-    <w:lsdException w:name="Emphasis" w:uiPriority="20" w:qFormat="1"/>
-    <w:lsdException w:name="Document Map" w:semiHidden="1" w:unhideWhenUsed="1"/>
-    <w:lsdException w:name="Plain Text" w:semiHidden="1" w:unhideWhenUsed="1"/>
-    <w:lsdException w:name="E-mail Signature" w:semiHidden="1" w:unhideWhenUsed="1"/>
-    <w:lsdException w:name="HTML Top of Form" w:semiHidden="1" w:unhideWhenUsed="1"/>
-    <w:lsdException w:name="HTML Bottom of Form" w:semiHidden="1" w:unhideWhenUsed="1"/>
-    <w:lsdException w:name="Normal (Web)" w:semiHidden="1" w:unhideWhenUsed="1"/>
-    <w:lsdException w:name="HTML Acronym" w:semiHidden="1" w:unhideWhenUsed="1"/>
-    <w:lsdException w:name="HTML Address" w:semiHidden="1" w:unhideWhenUsed="1"/>
-    <w:lsdException w:name="HTML Cite" w:semiHidden="1" w:unhideWhenUsed="1"/>
-    <w:lsdException w:name="HTML Code" w:semiHidden="1" w:unhideWhenUsed="1"/>
-    <w:lsdException w:name="HTML Definition" w:semiHidden="1" w:unhideWhenUsed="1"/>
-    <w:lsdException w:name="HTML Keyboard" w:semiHidden="1" w:unhideWhenUsed="1"/>
-    <w:lsdException w:name="HTML Preformatted" w:semiHidden="1" w:unhideWhenUsed="1"/>
-    <w:lsdException w:name="HTML Sample" w:semiHidden="1" w:unhideWhenUsed="1"/>
-    <w:lsdException w:name="HTML Typewriter" w:semiHidden="1" w:unhideWhenUsed="1"/>
-    <w:lsdException w:name="HTML Variable" w:semiHidden="1" w:unhideWhenUsed="1"/>
-    <w:lsdException w:name="Normal Table" w:semiHidden="1" w:unhideWhenUsed="1"/>
-    <w:lsdException w:name="annotation subject" w:semiHidden="1" w:unhideWhenUsed="1"/>
-    <w:lsdException w:name="No List" w:semiHidden="1" w:unhideWhenUsed="1"/>
-    <w:lsdException w:name="Outline List 1" w:semiHidden="1" w:unhideWhenUsed="1"/>
-    <w:lsdException w:name="Outline List 2" w:semiHidden="1" w:unhideWhenUsed="1"/>
-    <w:lsdException w:name="Outline List 3" w:semiHidden="1" w:unhideWhenUsed="1"/>
-    <w:lsdException w:name="Table Simple 1" w:semiHidden="1" w:unhideWhenUsed="1"/>
-    <w:lsdException w:name="Table Simple 2" w:semiHidden="1" w:unhideWhenUsed="1"/>
-    <w:lsdException w:name="Table Simple 3" w:semiHidden="1" w:unhideWhenUsed="1"/>
-    <w:lsdException w:name="Table Classic 1" w:semiHidden="1" w:unhideWhenUsed="1"/>
-    <w:lsdException w:name="Table Classic 2" w:semiHidden="1" w:unhideWhenUsed="1"/>
-    <w:lsdException w:name="Table Classic 3" w:semiHidden="1" w:unhideWhenUsed="1"/>
-    <w:lsdException w:name="Table Classic 4" w:semiHidden="1" w:unhideWhenUsed="1"/>
-    <w:lsdException w:name="Table Colorful 1" w:semiHidden="1" w:unhideWhenUsed="1"/>
-    <w:lsdException w:name="Table Colorful 2" w:semiHidden="1" w:unhideWhenUsed="1"/>
-    <w:lsdException w:name="Table Colorful 3" w:semiHidden="1" w:unhideWhenUsed="1"/>
-    <w:lsdException w:name="Table Columns 1" w:semiHidden="1" w:unhideWhenUsed="1"/>
-    <w:lsdException w:name="Table Columns 2" w:semiHidden="1" w:unhideWhenUsed="1"/>
-    <w:lsdException w:name="Table Columns 3" w:semiHidden="1" w:unhideWhenUsed="1"/>
-    <w:lsdException w:name="Table Columns 4" w:semiHidden="1" w:unhideWhenUsed="1"/>
-    <w:lsdException w:name="Table Columns 5" w:semiHidden="1" w:unhideWhenUsed="1"/>
-    <w:lsdException w:name="Table Grid 1" w:semiHidden="1" w:unhideWhenUsed="1"/>
-    <w:lsdException w:name="Table Grid 2" w:semiHidden="1" w:unhideWhenUsed="1"/>
-    <w:lsdException w:name="Table Grid 3" w:semiHidden="1" w:unhideWhenUsed="1"/>
-    <w:lsdException w:name="Table Grid 4" w:semiHidden="1" w:unhideWhenUsed="1"/>
-    <w:lsdException w:name="Table Grid 5" w:semiHidden="1" w:unhideWhenUsed="1"/>
-    <w:lsdException w:name="Table Grid 6" w:semiHidden="1" w:unhideWhenUsed="1"/>
-    <w:lsdException w:name="Table Grid 7" w:semiHidden="1" w:unhideWhenUsed="1"/>
-    <w:lsdException w:name="Table Grid 8" w:semiHidden="1" w:unhideWhenUsed="1"/>
-    <w:lsdException w:name="Table List 1" w:semiHidden="1" w:unhideWhenUsed="1"/>
-    <w:lsdException w:name="Table List 2" w:semiHidden="1" w:unhideWhenUsed="1"/>
-    <w:lsdException w:name="Table List 3" w:semiHidden="1" w:unhideWhenUsed="1"/>
-    <w:lsdException w:name="Table List 4" w:semiHidden="1" w:unhideWhenUsed="1"/>
-    <w:lsdException w:name="Table List 5" w:semiHidden="1" w:unhideWhenUsed="1"/>
-    <w:lsdException w:name="Table List 6" w:semiHidden="1" w:unhideWhenUsed="1"/>
-    <w:lsdException w:name="Table List 7" w:semiHidden="1" w:unhideWhenUsed="1"/>
-    <w:lsdException w:name="Table List 8" w:semiHidden="1" w:unhideWhenUsed="1"/>
-    <w:lsdException w:name="Table 3D effects 1" w:semiHidden="1" w:unhideWhenUsed="1"/>
-    <w:lsdException w:name="Table 3D effects 2" w:semiHidden="1" w:unhideWhenUsed="1"/>
-    <w:lsdException w:name="Table 3D effects 3" w:semiHidden="1" w:unhideWhenUsed="1"/>
-    <w:lsdException w:name="Table Contemporary" w:semiHidden="1" w:unhideWhenUsed="1"/>
-    <w:lsdException w:name="Table Elegant" w:semiHidden="1" w:unhideWhenUsed="1"/>
-    <w:lsdException w:name="Table Professional" w:semiHidden="1" w:unhideWhenUsed="1"/>
-    <w:lsdException w:name="Table Subtle 1" w:semiHidden="1" w:unhideWhenUsed="1"/>
-    <w:lsdException w:name="Table Subtle 2" w:semiHidden="1" w:unhideWhenUsed="1"/>
-    <w:lsdException w:name="Table Web 1" w:semiHidden="1" w:unhideWhenUsed="1"/>
-    <w:lsdException w:name="Table Web 2" w:semiHidden="1" w:unhideWhenUsed="1"/>
-    <w:lsdException w:name="Table Web 3" w:semiHidden="1" w:unhideWhenUsed="1"/>
-    <w:lsdException w:name="Balloon Text" w:semiHidden="1" w:unhideWhenUsed="1"/>
-    <w:lsdException w:name="Table Grid" w:uiPriority="39"/>
-    <w:lsdException w:name="Table Theme" w:semiHidden="1" w:unhideWhenUsed="1"/>
-    <w:lsdException w:name="Placeholder Text" w:semiHidden="1"/>
-    <w:lsdException w:name="No Spacing" w:uiPriority="1" w:qFormat="1"/>
-    <w:lsdException w:name="Light Shading" w:uiPriority="60"/>
-    <w:lsdException w:name="Light List" w:uiPriority="61"/>
-    <w:lsdException w:name="Light Grid" w:uiPriority="62"/>
-    <w:lsdException w:name="Medium Shading 1" w:uiPriority="63"/>
-    <w:lsdException w:name="Medium Shading 2" w:uiPriority="64"/>
-    <w:lsdException w:name="Medium List 1" w:uiPriority="65"/>
-    <w:lsdException w:name="Medium List 2" w:uiPriority="66"/>
-    <w:lsdException w:name="Medium Grid 1" w:uiPriority="67"/>
-    <w:lsdException w:name="Medium Grid 2" w:uiPriority="68"/>
-    <w:lsdException w:name="Medium Grid 3" w:uiPriority="69"/>
-    <w:lsdException w:name="Dark List" w:uiPriority="70"/>
-    <w:lsdException w:name="Colorful Shading" w:uiPriority="71"/>
-    <w:lsdException w:name="Colorful List" w:uiPriority="72"/>
-    <w:lsdException w:name="Colorful Grid" w:uiPriority="73"/>
-    <w:lsdException w:name="Light Shading Accent 1" w:uiPriority="60"/>
-    <w:lsdException w:name="Light List Accent 1" w:uiPriority="61"/>
-    <w:lsdException w:name="Light Grid Accent 1" w:uiPriority="62"/>
-    <w:lsdException w:name="Medium Shading 1 Accent 1" w:uiPriority="63"/>
-    <w:lsdException w:name="Medium Shading 2 Accent 1" w:uiPriority="64"/>
-    <w:lsdException w:name="Medium List 1 Accent 1" w:uiPriority="65"/>
-    <w:lsdException w:name="Revision" w:semiHidden="1"/>
-    <w:lsdException w:name="List Paragraph" w:uiPriority="34" w:qFormat="1"/>
-    <w:lsdException w:name="Quote" w:uiPriority="29" w:qFormat="1"/>
-    <w:lsdException w:name="Intense Quote" w:uiPriority="30" w:qFormat="1"/>
-    <w:lsdException w:name="Medium List 2 Accent 1" w:uiPriority="66"/>
-    <w:lsdException w:name="Medium Grid 1 Accent 1" w:uiPriority="67"/>
-    <w:lsdException w:name="Medium Grid 2 Accent 1" w:uiPriority="68"/>
-    <w:lsdException w:name="Medium Grid 3 Accent 1" w:uiPriority="69"/>
-    <w:lsdException w:name="Dark List Accent 1" w:uiPriority="70"/>
-    <w:lsdException w:name="Colorful Shading Accent 1" w:uiPriority="71"/>
-    <w:lsdException w:name="Colorful List Accent 1" w:uiPriority="72"/>
-    <w:lsdException w:name="Colorful Grid Accent 1" w:uiPriority="73"/>
-    <w:lsdException w:name="Light Shading Accent 2" w:uiPriority="60"/>
-    <w:lsdException w:name="Light List Accent 2" w:uiPriority="61"/>
-    <w:lsdException w:name="Light Grid Accent 2" w:uiPriority="62"/>
-    <w:lsdException w:name="Medium Shading 1 Accent 2" w:uiPriority="63"/>
-    <w:lsdException w:name="Medium Shading 2 Accent 2" w:uiPriority="64"/>
-    <w:lsdException w:name="Medium List 1 Accent 2" w:uiPriority="65"/>
-    <w:lsdException w:name="Medium List 2 Accent 2" w:uiPriority="66"/>
-    <w:lsdException w:name="Medium Grid 1 Accent 2" w:uiPriority="67"/>
-    <w:lsdException w:name="Medium Grid 2 Accent 2" w:uiPriority="68"/>
-    <w:lsdException w:name="Medium Grid 3 Accent 2" w:uiPriority="69"/>
-    <w:lsdException w:name="Dark List Accent 2" w:uiPriority="70"/>
-    <w:lsdException w:name="Colorful Shading Accent 2" w:uiPriority="71"/>
-    <w:lsdException w:name="Colorful List Accent 2" w:uiPriority="72"/>
-    <w:lsdException w:name="Colorful Grid Accent 2" w:uiPriority="73"/>
-    <w:lsdException w:name="Light Shading Accent 3" w:uiPriority="60"/>
-    <w:lsdException w:name="Light List Accent 3" w:uiPriority="61"/>
-    <w:lsdException w:name="Light Grid Accent 3" w:uiPriority="62"/>
-    <w:lsdException w:name="Medium Shading 1 Accent 3" w:uiPriority="63"/>
-    <w:lsdException w:name="Medium Shading 2 Accent 3" w:uiPriority="64"/>
-    <w:lsdException w:name="Medium List 1 Accent 3" w:uiPriority="65"/>
-    <w:lsdException w:name="Medium List 2 Accent 3" w:uiPriority="66"/>
-    <w:lsdException w:name="Medium Grid 1 Accent 3" w:uiPriority="67"/>
-    <w:lsdException w:name="Medium Grid 2 Accent 3" w:uiPriority="68"/>
-    <w:lsdException w:name="Medium Grid 3 Accent 3" w:uiPriority="69"/>
-    <w:lsdException w:name="Dark List Accent 3" w:uiPriority="70"/>
-    <w:lsdException w:name="Colorful Shading Accent 3" w:uiPriority="71"/>
-    <w:lsdException w:name="Colorful List Accent 3" w:uiPriority="72"/>
-    <w:lsdException w:name="Colorful Grid Accent 3" w:uiPriority="73"/>
-    <w:lsdException w:name="Light Shading Accent 4" w:uiPriority="60"/>
-    <w:lsdException w:name="Light List Accent 4" w:uiPriority="61"/>
-    <w:lsdException w:name="Light Grid Accent 4" w:uiPriority="62"/>
-    <w:lsdException w:name="Medium Shading 1 Accent 4" w:uiPriority="63"/>
-    <w:lsdException w:name="Medium Shading 2 Accent 4" w:uiPriority="64"/>
-    <w:lsdException w:name="Medium List 1 Accent 4" w:uiPriority="65"/>
-    <w:lsdException w:name="Medium List 2 Accent 4" w:uiPriority="66"/>
-    <w:lsdException w:name="Medium Grid 1 Accent 4" w:uiPriority="67"/>
-    <w:lsdException w:name="Medium Grid 2 Accent 4" w:uiPriority="68"/>
-    <w:lsdException w:name="Medium Grid 3 Accent 4" w:uiPriority="69"/>
-    <w:lsdException w:name="Dark List Accent 4" w:uiPriority="70"/>
-    <w:lsdException w:name="Colorful Shading Accent 4" w:uiPriority="71"/>
-    <w:lsdException w:name="Colorful List Accent 4" w:uiPriority="72"/>
-    <w:lsdException w:name="Colorful Grid Accent 4" w:uiPriority="73"/>
-    <w:lsdException w:name="Light Shading Accent 5" w:uiPriority="60"/>
-    <w:lsdException w:name="Light List Accent 5" w:uiPriority="61"/>
-    <w:lsdException w:name="Light Grid Accent 5" w:uiPriority="62"/>
-    <w:lsdException w:name="Medium Shading 1 Accent 5" w:uiPriority="63"/>
-    <w:lsdException w:name="Medium Shading 2 Accent 5" w:uiPriority="64"/>
-    <w:lsdException w:name="Medium List 1 Accent 5" w:uiPriority="65"/>
-    <w:lsdException w:name="Medium List 2 Accent 5" w:uiPriority="66"/>
-    <w:lsdException w:name="Medium Grid 1 Accent 5" w:uiPriority="67"/>
-    <w:lsdException w:name="Medium Grid 2 Accent 5" w:uiPriority="68"/>
-    <w:lsdException w:name="Medium Grid 3 Accent 5" w:uiPriority="69"/>
-    <w:lsdException w:name="Dark List Accent 5" w:uiPriority="70"/>
-    <w:lsdException w:name="Colorful Shading Accent 5" w:uiPriority="71"/>
-    <w:lsdException w:name="Colorful List Accent 5" w:uiPriority="72"/>
-    <w:lsdException w:name="Colorful Grid Accent 5" w:uiPriority="73"/>
-    <w:lsdException w:name="Light Shading Accent 6" w:uiPriority="60"/>
-    <w:lsdException w:name="Light List Accent 6" w:uiPriority="61"/>
-    <w:lsdException w:name="Light Grid Accent 6" w:uiPriority="62"/>
-    <w:lsdException w:name="Medium Shading 1 Accent 6" w:uiPriority="63"/>
-    <w:lsdException w:name="Medium Shading 2 Accent 6" w:uiPriority="64"/>
-    <w:lsdException w:name="Medium List 1 Accent 6" w:uiPriority="65"/>
-    <w:lsdException w:name="Medium List 2 Accent 6" w:uiPriority="66"/>
-    <w:lsdException w:name="Medium Grid 1 Accent 6" w:uiPriority="67"/>
-    <w:lsdException w:name="Medium Grid 2 Accent 6" w:uiPriority="68"/>
-    <w:lsdException w:name="Medium Grid 3 Accent 6" w:uiPriority="69"/>
-    <w:lsdException w:name="Dark List Accent 6" w:uiPriority="70"/>
-    <w:lsdException w:name="Colorful Shading Accent 6" w:uiPriority="71"/>
-    <w:lsdException w:name="Colorful List Accent 6" w:uiPriority="72"/>
-    <w:lsdException w:name="Colorful Grid Accent 6" w:uiPriority="73"/>
-    <w:lsdException w:name="Subtle Emphasis" w:uiPriority="19" w:qFormat="1"/>
-    <w:lsdException w:name="Intense Emphasis" w:uiPriority="21" w:qFormat="1"/>
-    <w:lsdException w:name="Subtle Reference" w:uiPriority="31" w:qFormat="1"/>
-    <w:lsdException w:name="Intense Reference" w:uiPriority="32" w:qFormat="1"/>
-    <w:lsdException w:name="Book Title" w:uiPriority="33" w:qFormat="1"/>
-    <w:lsdException w:name="Bibliography" w:semiHidden="1" w:uiPriority="37" w:unhideWhenUsed="1"/>
-    <w:lsdException w:name="TOC Heading" w:semiHidden="1" w:uiPriority="39" w:unhideWhenUsed="1" w:qFormat="1"/>
-    <w:lsdException w:name="Plain Table 1" w:uiPriority="41"/>
-    <w:lsdException w:name="Plain Table 2" w:uiPriority="42"/>
-    <w:lsdException w:name="Plain Table 3" w:uiPriority="43"/>
-    <w:lsdException w:name="Plain Table 4" w:uiPriority="44"/>
-    <w:lsdException w:name="Plain Table 5" w:uiPriority="45"/>
-    <w:lsdException w:name="Grid Table Light" w:uiPriority="40"/>
-    <w:lsdException w:name="Grid Table 1 Light" w:uiPriority="46"/>
-    <w:lsdException w:name="Grid Table 2" w:uiPriority="47"/>
-    <w:lsdException w:name="Grid Table 3" w:uiPriority="48"/>
-    <w:lsdException w:name="Grid Table 4" w:uiPriority="49"/>
-    <w:lsdException w:name="Grid Table 5 Dark" w:uiPriority="50"/>
-    <w:lsdException w:name="Grid Table 6 Colorful" w:uiPriority="51"/>
-    <w:lsdException w:name="Grid Table 7 Colorful" w:uiPriority="52"/>
-    <w:lsdException w:name="Grid Table 1 Light Accent 1" w:uiPriority="46"/>
-    <w:lsdException w:name="Grid Table 2 Accent 1" w:uiPriority="47"/>
-    <w:lsdException w:name="Grid Table 3 Accent 1" w:uiPriority="48"/>
-    <w:lsdException w:name="Grid Table 4 Accent 1" w:uiPriority="49"/>
-    <w:lsdException w:name="Grid Table 5 Dark Accent 1" w:uiPriority="50"/>
-    <w:lsdException w:name="Grid Table 6 Colorful Accent 1" w:uiPriority="51"/>
-    <w:lsdException w:name="Grid Table 7 Colorful Accent 1" w:uiPriority="52"/>
-    <w:lsdException w:name="Grid Table 1 Light Accent 2" w:uiPriority="46"/>
-    <w:lsdException w:name="Grid Table 2 Accent 2" w:uiPriority="47"/>
-    <w:lsdException w:name="Grid Table 3 Accent 2" w:uiPriority="48"/>
-    <w:lsdException w:name="Grid Table 4 Accent 2" w:uiPriority="49"/>
-    <w:lsdException w:name="Grid Table 5 Dark Accent 2" w:uiPriority="50"/>
-    <w:lsdException w:name="Grid Table 6 Colorful Accent 2" w:uiPriority="51"/>
-    <w:lsdException w:name="Grid Table 7 Colorful Accent 2" w:uiPriority="52"/>
-    <w:lsdException w:name="Grid Table 1 Light Accent 3" w:uiPriority="46"/>
-    <w:lsdException w:name="Grid Table 2 Accent 3" w:uiPriority="47"/>
-    <w:lsdException w:name="Grid Table 3 Accent 3" w:uiPriority="48"/>
-    <w:lsdException w:name="Grid Table 4 Accent 3" w:uiPriority="49"/>
-    <w:lsdException w:name="Grid Table 5 Dark Accent 3" w:uiPriority="50"/>
-    <w:lsdException w:name="Grid Table 6 Colorful Accent 3" w:uiPriority="51"/>
-    <w:lsdException w:name="Grid Table 7 Colorful Accent 3" w:uiPriority="52"/>
-    <w:lsdException w:name="Grid Table 1 Light Accent 4" w:uiPriority="46"/>
-    <w:lsdException w:name="Grid Table 2 Accent 4" w:uiPriority="47"/>
-    <w:lsdException w:name="Grid Table 3 Accent 4" w:uiPriority="48"/>
-    <w:lsdException w:name="Grid Table 4 Accent 4" w:uiPriority="49"/>
-    <w:lsdException w:name="Grid Table 5 Dark Accent 4" w:uiPriority="50"/>
-    <w:lsdException w:name="Grid Table 6 Colorful Accent 4" w:uiPriority="51"/>
-    <w:lsdException w:name="Grid Table 7 Colorful Accent 4" w:uiPriority="52"/>
-    <w:lsdException w:name="Grid Table 1 Light Accent 5" w:uiPriority="46"/>
-    <w:lsdException w:name="Grid Table 2 Accent 5" w:uiPriority="47"/>
-    <w:lsdException w:name="Grid Table 3 Accent 5" w:uiPriority="48"/>
-    <w:lsdException w:name="Grid Table 4 Accent 5" w:uiPriority="49"/>
-    <w:lsdException w:name="Grid Table 5 Dark Accent 5" w:uiPriority="50"/>
-    <w:lsdException w:name="Grid Table 6 Colorful Accent 5" w:uiPriority="51"/>
-    <w:lsdException w:name="Grid Table 7 Colorful Accent 5" w:uiPriority="52"/>
-    <w:lsdException w:name="Grid Table 1 Light Accent 6" w:uiPriority="46"/>
-    <w:lsdException w:name="Grid Table 2 Accent 6" w:uiPriority="47"/>
-    <w:lsdException w:name="Grid Table 3 Accent 6" w:uiPriority="48"/>
-    <w:lsdException w:name="Grid Table 4 Accent 6" w:uiPriority="49"/>
-    <w:lsdException w:name="Grid Table 5 Dark Accent 6" w:uiPriority="50"/>
-    <w:lsdException w:name="Grid Table 6 Colorful Accent 6" w:uiPriority="51"/>
-    <w:lsdException w:name="Grid Table 7 Colorful Accent 6" w:uiPriority="52"/>
-    <w:lsdException w:name="List Table 1 Light" w:uiPriority="46"/>
-    <w:lsdException w:name="List Table 2" w:uiPriority="47"/>
-    <w:lsdException w:name="List Table 3" w:uiPriority="48"/>
-    <w:lsdException w:name="List Table 4" w:uiPriority="49"/>
-    <w:lsdException w:name="List Table 5 Dark" w:uiPriority="50"/>
-    <w:lsdException w:name="List Table 6 Colorful" w:uiPriority="51"/>
-    <w:lsdException w:name="List Table 7 Colorful" w:uiPriority="52"/>
-    <w:lsdException w:name="List Table 1 Light Accent 1" w:uiPriority="46"/>
-    <w:lsdException w:name="List Table 2 Accent 1" w:uiPriority="47"/>
-    <w:lsdException w:name="List Table 3 Accent 1" w:uiPriority="48"/>
-    <w:lsdException w:name="List Table 4 Accent 1" w:uiPriority="49"/>
-    <w:lsdException w:name="List Table 5 Dark Accent 1" w:uiPriority="50"/>
-    <w:lsdException w:name="List Table 6 Colorful Accent 1" w:uiPriority="51"/>
-    <w:lsdException w:name="List Table 7 Colorful Accent 1" w:uiPriority="52"/>
-    <w:lsdException w:name="List Table 1 Light Accent 2" w:uiPriority="46"/>
-    <w:lsdException w:name="List Table 2 Accent 2" w:uiPriority="47"/>
-    <w:lsdException w:name="List Table 3 Accent 2" w:uiPriority="48"/>
-    <w:lsdException w:name="List Table 4 Accent 2" w:uiPriority="49"/>
-    <w:lsdException w:name="List Table 5 Dark Accent 2" w:uiPriority="50"/>
-    <w:lsdException w:name="List Table 6 Colorful Accent 2" w:uiPriority="51"/>
-    <w:lsdException w:name="List Table 7 Colorful Accent 2" w:uiPriority="52"/>
-    <w:lsdException w:name="List Table 1 Light Accent 3" w:uiPriority="46"/>
-    <w:lsdException w:name="List Table 2 Accent 3" w:uiPriority="47"/>
-    <w:lsdException w:name="List Table 3 Accent 3" w:uiPriority="48"/>
-    <w:lsdException w:name="List Table 4 Accent 3" w:uiPriority="49"/>
-    <w:lsdException w:name="List Table 5 Dark Accent 3" w:uiPriority="50"/>
-    <w:lsdException w:name="List Table 6 Colorful Accent 3" w:uiPriority="51"/>
-    <w:lsdException w:name="List Table 7 Colorful Accent 3" w:uiPriority="52"/>
-    <w:lsdException w:name="List Table 1 Light Accent 4" w:uiPriority="46"/>
-    <w:lsdException w:name="List Table 2 Accent 4" w:uiPriority="47"/>
-    <w:lsdException w:name="List Table 3 Accent 4" w:uiPriority="48"/>
-    <w:lsdException w:name="List Table 4 Accent 4" w:uiPriority="49"/>
-    <w:lsdException w:name="List Table 5 Dark Accent 4" w:uiPriority="50"/>
-    <w:lsdException w:name="List Table 6 Colorful Accent 4" w:uiPriority="51"/>
-    <w:lsdException w:name="List Table 7 Colorful Accent 4" w:uiPriority="52"/>
-    <w:lsdException w:name="List Table 1 Light Accent 5" w:uiPriority="46"/>
-    <w:lsdException w:name="List Table 2 Accent 5" w:uiPriority="47"/>
-    <w:lsdException w:name="List Table 3 Accent 5" w:uiPriority="48"/>
-    <w:lsdException w:name="List Table 4 Accent 5" w:uiPriority="49"/>
-    <w:lsdException w:name="List Table 5 Dark Accent 5" w:uiPriority="50"/>
-    <w:lsdException w:name="List Table 6 Colorful Accent 5" w:uiPriority="51"/>
-    <w:lsdException w:name="List Table 7 Colorful Accent 5" w:uiPriority="52"/>
-    <w:lsdException w:name="List Table 1 Light Accent 6" w:uiPriority="46"/>
-    <w:lsdException w:name="List Table 2 Accent 6" w:uiPriority="47"/>
-    <w:lsdException w:name="List Table 3 Accent 6" w:uiPriority="48"/>
-    <w:lsdException w:name="List Table 4 Accent 6" w:uiPriority="49"/>
-    <w:lsdException w:name="List Table 5 Dark Accent 6" w:uiPriority="50"/>
-    <w:lsdException w:name="List Table 6 Colorful Accent 6" w:uiPriority="51"/>
-    <w:lsdException w:name="List Table 7 Colorful Accent 6" w:uiPriority="52"/>
-    <w:lsdException w:name="Mention" w:semiHidden="1" w:unhideWhenUsed="1"/>
-    <w:lsdException w:name="Smart Hyperlink" w:semiHidden="1" w:unhideWhenUsed="1"/>
-    <w:lsdException w:name="Hashtag" w:semiHidden="1" w:unhideWhenUsed="1"/>
-    <w:lsdException w:name="Unresolved Mention" w:semiHidden="1" w:unhideWhenUsed="1"/>
+  <w:latentStyles w:defLockedState="0" w:defUIPriority="99" w:defSemiHidden="1" w:defUnhideWhenUsed="1" w:defQFormat="0" w:count="267">
+    <w:lsdException w:name="Normal" w:semiHidden="0" w:uiPriority="0" w:unhideWhenUsed="0" w:qFormat="1"/>
+    <w:lsdException w:name="heading 1" w:semiHidden="0" w:uiPriority="0" w:unhideWhenUsed="0" w:qFormat="1"/>
+    <w:lsdException w:name="heading 2" w:uiPriority="0" w:qFormat="1"/>
+    <w:lsdException w:name="heading 3" w:uiPriority="9" w:qFormat="1"/>
+    <w:lsdException w:name="heading 4" w:uiPriority="9" w:qFormat="1"/>
+    <w:lsdException w:name="heading 5" w:uiPriority="9" w:qFormat="1"/>
+    <w:lsdException w:name="heading 6" w:uiPriority="9" w:qFormat="1"/>
+    <w:lsdException w:name="heading 7" w:uiPriority="9" w:qFormat="1"/>
+    <w:lsdException w:name="heading 8" w:uiPriority="9" w:qFormat="1"/>
+    <w:lsdException w:name="heading 9" w:uiPriority="9" w:qFormat="1"/>
+    <w:lsdException w:name="toc 1" w:uiPriority="39"/>
+    <w:lsdException w:name="toc 2" w:uiPriority="39"/>
+    <w:lsdException w:name="toc 3" w:uiPriority="39"/>
+    <w:lsdException w:name="toc 4" w:uiPriority="0"/>
+    <w:lsdException w:name="toc 5" w:uiPriority="39"/>
+    <w:lsdException w:name="toc 6" w:uiPriority="39"/>
+    <w:lsdException w:name="toc 7" w:uiPriority="39"/>
+    <w:lsdException w:name="toc 8" w:uiPriority="39"/>
+    <w:lsdException w:name="toc 9" w:uiPriority="39"/>
+    <w:lsdException w:name="caption" w:uiPriority="35" w:qFormat="1"/>
+    <w:lsdException w:name="Title" w:semiHidden="0" w:uiPriority="10" w:unhideWhenUsed="0" w:qFormat="1"/>
+    <w:lsdException w:name="Default Paragraph Font" w:uiPriority="1"/>
+    <w:lsdException w:name="Body Text" w:uiPriority="0"/>
+    <w:lsdException w:name="Subtitle" w:semiHidden="0" w:uiPriority="11" w:unhideWhenUsed="0" w:qFormat="1"/>
+    <w:lsdException w:name="Hyperlink" w:uiPriority="0"/>
+    <w:lsdException w:name="Strong" w:semiHidden="0" w:uiPriority="22" w:unhideWhenUsed="0" w:qFormat="1"/>
+    <w:lsdException w:name="Emphasis" w:semiHidden="0" w:uiPriority="20" w:unhideWhenUsed="0" w:qFormat="1"/>
+    <w:lsdException w:name="Table Grid" w:semiHidden="0" w:uiPriority="39" w:unhideWhenUsed="0"/>
+    <w:lsdException w:name="Placeholder Text" w:unhideWhenUsed="0"/>
+    <w:lsdException w:name="No Spacing" w:semiHidden="0" w:uiPriority="1" w:unhideWhenUsed="0" w:qFormat="1"/>
+    <w:lsdException w:name="Light Shading" w:semiHidden="0" w:uiPriority="60" w:unhideWhenUsed="0"/>
+    <w:lsdException w:name="Light List" w:semiHidden="0" w:uiPriority="61" w:unhideWhenUsed="0"/>
+    <w:lsdException w:name="Light Grid" w:semiHidden="0" w:uiPriority="62" w:unhideWhenUsed="0"/>
+    <w:lsdException w:name="Medium Shading 1" w:semiHidden="0" w:uiPriority="63" w:unhideWhenUsed="0"/>
+    <w:lsdException w:name="Medium Shading 2" w:semiHidden="0" w:uiPriority="64" w:unhideWhenUsed="0"/>
+    <w:lsdException w:name="Medium List 1" w:semiHidden="0" w:uiPriority="65" w:unhideWhenUsed="0"/>
+    <w:lsdException w:name="Medium List 2" w:semiHidden="0" w:uiPriority="66" w:unhideWhenUsed="0"/>
+    <w:lsdException w:name="Medium Grid 1" w:semiHidden="0" w:uiPriority="67" w:unhideWhenUsed="0"/>
+    <w:lsdException w:name="Medium Grid 2" w:semiHidden="0" w:uiPriority="68" w:unhideWhenUsed="0"/>
+    <w:lsdException w:name="Medium Grid 3" w:semiHidden="0" w:uiPriority="69" w:unhideWhenUsed="0"/>
+    <w:lsdException w:name="Dark List" w:semiHidden="0" w:uiPriority="70" w:unhideWhenUsed="0"/>
+    <w:lsdException w:name="Colorful Shading" w:semiHidden="0" w:uiPriority="71" w:unhideWhenUsed="0"/>
+    <w:lsdException w:name="Colorful List" w:semiHidden="0" w:uiPriority="72" w:unhideWhenUsed="0"/>
+    <w:lsdException w:name="Colorful Grid" w:semiHidden="0" w:uiPriority="73" w:unhideWhenUsed="0"/>
+    <w:lsdException w:name="Light Shading Accent 1" w:semiHidden="0" w:uiPriority="60" w:unhideWhenUsed="0"/>
+    <w:lsdException w:name="Light List Accent 1" w:semiHidden="0" w:uiPriority="61" w:unhideWhenUsed="0"/>
+    <w:lsdException w:name="Light Grid Accent 1" w:semiHidden="0" w:uiPriority="62" w:unhideWhenUsed="0"/>
+    <w:lsdException w:name="Medium Shading 1 Accent 1" w:semiHidden="0" w:uiPriority="63" w:unhideWhenUsed="0"/>
+    <w:lsdException w:name="Medium Shading 2 Accent 1" w:semiHidden="0" w:uiPriority="64" w:unhideWhenUsed="0"/>
+    <w:lsdException w:name="Medium List 1 Accent 1" w:semiHidden="0" w:uiPriority="65" w:unhideWhenUsed="0"/>
+    <w:lsdException w:name="Revision" w:unhideWhenUsed="0"/>
+    <w:lsdException w:name="List Paragraph" w:semiHidden="0" w:uiPriority="34" w:unhideWhenUsed="0" w:qFormat="1"/>
+    <w:lsdException w:name="Quote" w:semiHidden="0" w:uiPriority="29" w:unhideWhenUsed="0" w:qFormat="1"/>
+    <w:lsdException w:name="Intense Quote" w:semiHidden="0" w:uiPriority="30" w:unhideWhenUsed="0" w:qFormat="1"/>
+    <w:lsdException w:name="Medium List 2 Accent 1" w:semiHidden="0" w:uiPriority="66" w:unhideWhenUsed="0"/>
+    <w:lsdException w:name="Medium Grid 1 Accent 1" w:semiHidden="0" w:uiPriority="67" w:unhideWhenUsed="0"/>
+    <w:lsdException w:name="Medium Grid 2 Accent 1" w:semiHidden="0" w:uiPriority="68" w:unhideWhenUsed="0"/>
+    <w:lsdException w:name="Medium Grid 3 Accent 1" w:semiHidden="0" w:uiPriority="69" w:unhideWhenUsed="0"/>
+    <w:lsdException w:name="Dark List Accent 1" w:semiHidden="0" w:uiPriority="70" w:unhideWhenUsed="0"/>
+    <w:lsdException w:name="Colorful Shading Accent 1" w:semiHidden="0" w:uiPriority="71" w:unhideWhenUsed="0"/>
+    <w:lsdException w:name="Colorful List Accent 1" w:semiHidden="0" w:uiPriority="72" w:unhideWhenUsed="0"/>
+    <w:lsdException w:name="Colorful Grid Accent 1" w:semiHidden="0" w:uiPriority="73" w:unhideWhenUsed="0"/>
+    <w:lsdException w:name="Light Shading Accent 2" w:semiHidden="0" w:uiPriority="60" w:unhideWhenUsed="0"/>
+    <w:lsdException w:name="Light List Accent 2" w:semiHidden="0" w:uiPriority="61" w:unhideWhenUsed="0"/>
+    <w:lsdException w:name="Light Grid Accent 2" w:semiHidden="0" w:uiPriority="62" w:unhideWhenUsed="0"/>
+    <w:lsdException w:name="Medium Shading 1 Accent 2" w:semiHidden="0" w:uiPriority="63" w:unhideWhenUsed="0"/>
+    <w:lsdException w:name="Medium Shading 2 Accent 2" w:semiHidden="0" w:uiPriority="64" w:unhideWhenUsed="0"/>
+    <w:lsdException w:name="Medium List 1 Accent 2" w:semiHidden="0" w:uiPriority="65" w:unhideWhenUsed="0"/>
+    <w:lsdException w:name="Medium List 2 Accent 2" w:semiHidden="0" w:uiPriority="66" w:unhideWhenUsed="0"/>
+    <w:lsdException w:name="Medium Grid 1 Accent 2" w:semiHidden="0" w:uiPriority="67" w:unhideWhenUsed="0"/>
+    <w:lsdException w:name="Medium Grid 2 Accent 2" w:semiHidden="0" w:uiPriority="68" w:unhideWhenUsed="0"/>
+    <w:lsdException w:name="Medium Grid 3 Accent 2" w:semiHidden="0" w:uiPriority="69" w:unhideWhenUsed="0"/>
+    <w:lsdException w:name="Dark List Accent 2" w:semiHidden="0" w:uiPriority="70" w:unhideWhenUsed="0"/>
+    <w:lsdException w:name="Colorful Shading Accent 2" w:semiHidden="0" w:uiPriority="71" w:unhideWhenUsed="0"/>
+    <w:lsdException w:name="Colorful List Accent 2" w:semiHidden="0" w:uiPriority="72" w:unhideWhenUsed="0"/>
+    <w:lsdException w:name="Colorful Grid Accent 2" w:semiHidden="0" w:uiPriority="73" w:unhideWhenUsed="0"/>
+    <w:lsdException w:name="Light Shading Accent 3" w:semiHidden="0" w:uiPriority="60" w:unhideWhenUsed="0"/>
+    <w:lsdException w:name="Light List Accent 3" w:semiHidden="0" w:uiPriority="61" w:unhideWhenUsed="0"/>
+    <w:lsdException w:name="Light Grid Accent 3" w:semiHidden="0" w:uiPriority="62" w:unhideWhenUsed="0"/>
+    <w:lsdException w:name="Medium Shading 1 Accent 3" w:semiHidden="0" w:uiPriority="63" w:unhideWhenUsed="0"/>
+    <w:lsdException w:name="Medium Shading 2 Accent 3" w:semiHidden="0" w:uiPriority="64" w:unhideWhenUsed="0"/>
+    <w:lsdException w:name="Medium List 1 Accent 3" w:semiHidden="0" w:uiPriority="65" w:unhideWhenUsed="0"/>
+    <w:lsdException w:name="Medium List 2 Accent 3" w:semiHidden="0" w:uiPriority="66" w:unhideWhenUsed="0"/>
+    <w:lsdException w:name="Medium Grid 1 Accent 3" w:semiHidden="0" w:uiPriority="67" w:unhideWhenUsed="0"/>
+    <w:lsdException w:name="Medium Grid 2 Accent 3" w:semiHidden="0" w:uiPriority="68" w:unhideWhenUsed="0"/>
+    <w:lsdException w:name="Medium Grid 3 Accent 3" w:semiHidden="0" w:uiPriority="69" w:unhideWhenUsed="0"/>
+    <w:lsdException w:name="Dark List Accent 3" w:semiHidden="0" w:uiPriority="70" w:unhideWhenUsed="0"/>
+    <w:lsdException w:name="Colorful Shading Accent 3" w:semiHidden="0" w:uiPriority="71" w:unhideWhenUsed="0"/>
+    <w:lsdException w:name="Colorful List Accent 3" w:semiHidden="0" w:uiPriority="72" w:unhideWhenUsed="0"/>
+    <w:lsdException w:name="Colorful Grid Accent 3" w:semiHidden="0" w:uiPriority="73" w:unhideWhenUsed="0"/>
+    <w:lsdException w:name="Light Shading Accent 4" w:semiHidden="0" w:uiPriority="60" w:unhideWhenUsed="0"/>
+    <w:lsdException w:name="Light List Accent 4" w:semiHidden="0" w:uiPriority="61" w:unhideWhenUsed="0"/>
+    <w:lsdException w:name="Light Grid Accent 4" w:semiHidden="0" w:uiPriority="62" w:unhideWhenUsed="0"/>
+    <w:lsdException w:name="Medium Shading 1 Accent 4" w:semiHidden="0" w:uiPriority="63" w:unhideWhenUsed="0"/>
+    <w:lsdException w:name="Medium Shading 2 Accent 4" w:semiHidden="0" w:uiPriority="64" w:unhideWhenUsed="0"/>
+    <w:lsdException w:name="Medium List 1 Accent 4" w:semiHidden="0" w:uiPriority="65" w:unhideWhenUsed="0"/>
+    <w:lsdException w:name="Medium List 2 Accent 4" w:semiHidden="0" w:uiPriority="66" w:unhideWhenUsed="0"/>
+    <w:lsdException w:name="Medium Grid 1 Accent 4" w:semiHidden="0" w:uiPriority="67" w:unhideWhenUsed="0"/>
+    <w:lsdException w:name="Medium Grid 2 Accent 4" w:semiHidden="0" w:uiPriority="68" w:unhideWhenUsed="0"/>
+    <w:lsdException w:name="Medium Grid 3 Accent 4" w:semiHidden="0" w:uiPriority="69" w:unhideWhenUsed="0"/>
+    <w:lsdException w:name="Dark List Accent 4" w:semiHidden="0" w:uiPriority="70" w:unhideWhenUsed="0"/>
+    <w:lsdException w:name="Colorful Shading Accent 4" w:semiHidden="0" w:uiPriority="71" w:unhideWhenUsed="0"/>
+    <w:lsdException w:name="Colorful List Accent 4" w:semiHidden="0" w:uiPriority="72" w:unhideWhenUsed="0"/>
+    <w:lsdException w:name="Colorful Grid Accent 4" w:semiHidden="0" w:uiPriority="73" w:unhideWhenUsed="0"/>
+    <w:lsdException w:name="Light Shading Accent 5" w:semiHidden="0" w:uiPriority="60" w:unhideWhenUsed="0"/>
+    <w:lsdException w:name="Light List Accent 5" w:semiHidden="0" w:uiPriority="61" w:unhideWhenUsed="0"/>
+    <w:lsdException w:name="Light Grid Accent 5" w:semiHidden="0" w:uiPriority="62" w:unhideWhenUsed="0"/>
+    <w:lsdException w:name="Medium Shading 1 Accent 5" w:semiHidden="0" w:uiPriority="63" w:unhideWhenUsed="0"/>
+    <w:lsdException w:name="Medium Shading 2 Accent 5" w:semiHidden="0" w:uiPriority="64" w:unhideWhenUsed="0"/>
+    <w:lsdException w:name="Medium List 1 Accent 5" w:semiHidden="0" w:uiPriority="65" w:unhideWhenUsed="0"/>
+    <w:lsdException w:name="Medium List 2 Accent 5" w:semiHidden="0" w:uiPriority="66" w:unhideWhenUsed="0"/>
+    <w:lsdException w:name="Medium Grid 1 Accent 5" w:semiHidden="0" w:uiPriority="67" w:unhideWhenUsed="0"/>
+    <w:lsdException w:name="Medium Grid 2 Accent 5" w:semiHidden="0" w:uiPriority="68" w:unhideWhenUsed="0"/>
+    <w:lsdException w:name="Medium Grid 3 Accent 5" w:semiHidden="0" w:uiPriority="69" w:unhideWhenUsed="0"/>
+    <w:lsdException w:name="Dark List Accent 5" w:semiHidden="0" w:uiPriority="70" w:unhideWhenUsed="0"/>
+    <w:lsdException w:name="Colorful Shading Accent 5" w:semiHidden="0" w:uiPriority="71" w:unhideWhenUsed="0"/>
+    <w:lsdException w:name="Colorful List Accent 5" w:semiHidden="0" w:uiPriority="72" w:unhideWhenUsed="0"/>
+    <w:lsdException w:name="Colorful Grid Accent 5" w:semiHidden="0" w:uiPriority="73" w:unhideWhenUsed="0"/>
+    <w:lsdException w:name="Light Shading Accent 6" w:semiHidden="0" w:uiPriority="60" w:unhideWhenUsed="0"/>
+    <w:lsdException w:name="Light List Accent 6" w:semiHidden="0" w:uiPriority="61" w:unhideWhenUsed="0"/>
+    <w:lsdException w:name="Light Grid Accent 6" w:semiHidden="0" w:uiPriority="62" w:unhideWhenUsed="0"/>
+    <w:lsdException w:name="Medium Shading 1 Accent 6" w:semiHidden="0" w:uiPriority="63" w:unhideWhenUsed="0"/>
+    <w:lsdException w:name="Medium Shading 2 Accent 6" w:semiHidden="0" w:uiPriority="64" w:unhideWhenUsed="0"/>
+    <w:lsdException w:name="Medium List 1 Accent 6" w:semiHidden="0" w:uiPriority="65" w:unhideWhenUsed="0"/>
+    <w:lsdException w:name="Medium List 2 Accent 6" w:semiHidden="0" w:uiPriority="66" w:unhideWhenUsed="0"/>
+    <w:lsdException w:name="Medium Grid 1 Accent 6" w:semiHidden="0" w:uiPriority="67" w:unhideWhenUsed="0"/>
+    <w:lsdException w:name="Medium Grid 2 Accent 6" w:semiHidden="0" w:uiPriority="68" w:unhideWhenUsed="0"/>
+    <w:lsdException w:name="Medium Grid 3 Accent 6" w:semiHidden="0" w:uiPriority="69" w:unhideWhenUsed="0"/>
+    <w:lsdException w:name="Dark List Accent 6" w:semiHidden="0" w:uiPriority="70" w:unhideWhenUsed="0"/>
+    <w:lsdException w:name="Colorful Shading Accent 6" w:semiHidden="0" w:uiPriority="71" w:unhideWhenUsed="0"/>
+    <w:lsdException w:name="Colorful List Accent 6" w:semiHidden="0" w:uiPriority="72" w:unhideWhenUsed="0"/>
+    <w:lsdException w:name="Colorful Grid Accent 6" w:semiHidden="0" w:uiPriority="73" w:unhideWhenUsed="0"/>
+    <w:lsdException w:name="Subtle Emphasis" w:semiHidden="0" w:uiPriority="19" w:unhideWhenUsed="0" w:qFormat="1"/>
+    <w:lsdException w:name="Intense Emphasis" w:semiHidden="0" w:uiPriority="21" w:unhideWhenUsed="0" w:qFormat="1"/>
+    <w:lsdException w:name="Subtle Reference" w:semiHidden="0" w:uiPriority="31" w:unhideWhenUsed="0" w:qFormat="1"/>
+    <w:lsdException w:name="Intense Reference" w:semiHidden="0" w:uiPriority="32" w:unhideWhenUsed="0" w:qFormat="1"/>
+    <w:lsdException w:name="Book Title" w:semiHidden="0" w:uiPriority="33" w:unhideWhenUsed="0" w:qFormat="1"/>
+    <w:lsdException w:name="Bibliography" w:uiPriority="37"/>
+    <w:lsdException w:name="TOC Heading" w:uiPriority="39" w:qFormat="1"/>
   </w:latentStyles>
   <w:style w:type="paragraph" w:default="1" w:styleId="a0">
     <w:name w:val="Normal"/>
@@ -21854,7 +21048,7 @@
     <w:name w:val="heading 1"/>
     <w:basedOn w:val="a0"/>
     <w:next w:val="a0"/>
-    <w:link w:val="10"/>
+    <w:link w:val="1Char"/>
     <w:qFormat/>
     <w:rsid w:val="00D04F23"/>
     <w:pPr>
@@ -21874,7 +21068,7 @@
     <w:name w:val="heading 2"/>
     <w:basedOn w:val="a0"/>
     <w:next w:val="a0"/>
-    <w:link w:val="20"/>
+    <w:link w:val="2Char"/>
     <w:unhideWhenUsed/>
     <w:qFormat/>
     <w:rsid w:val="007765D0"/>
@@ -21896,7 +21090,7 @@
     <w:name w:val="heading 3"/>
     <w:basedOn w:val="a0"/>
     <w:next w:val="a0"/>
-    <w:link w:val="30"/>
+    <w:link w:val="3Char"/>
     <w:uiPriority w:val="9"/>
     <w:unhideWhenUsed/>
     <w:qFormat/>
@@ -21918,7 +21112,7 @@
     <w:name w:val="heading 4"/>
     <w:basedOn w:val="a0"/>
     <w:next w:val="a0"/>
-    <w:link w:val="40"/>
+    <w:link w:val="4Char"/>
     <w:uiPriority w:val="9"/>
     <w:semiHidden/>
     <w:unhideWhenUsed/>
@@ -21949,6 +21143,7 @@
     <w:uiPriority w:val="99"/>
     <w:semiHidden/>
     <w:unhideWhenUsed/>
+    <w:qFormat/>
     <w:tblPr>
       <w:tblInd w:w="0" w:type="dxa"/>
       <w:tblCellMar>
@@ -21968,7 +21163,7 @@
   <w:style w:type="paragraph" w:styleId="a4">
     <w:name w:val="header"/>
     <w:basedOn w:val="a0"/>
-    <w:link w:val="a5"/>
+    <w:link w:val="Char"/>
     <w:uiPriority w:val="99"/>
     <w:unhideWhenUsed/>
     <w:rsid w:val="00C136A0"/>
@@ -21988,8 +21183,8 @@
       <w:szCs w:val="18"/>
     </w:rPr>
   </w:style>
-  <w:style w:type="character" w:customStyle="1" w:styleId="a5">
-    <w:name w:val="页眉 字符"/>
+  <w:style w:type="character" w:customStyle="1" w:styleId="Char">
+    <w:name w:val="页眉 Char"/>
     <w:basedOn w:val="a1"/>
     <w:link w:val="a4"/>
     <w:uiPriority w:val="99"/>
@@ -21999,10 +21194,10 @@
       <w:szCs w:val="18"/>
     </w:rPr>
   </w:style>
-  <w:style w:type="paragraph" w:styleId="a6">
+  <w:style w:type="paragraph" w:styleId="a5">
     <w:name w:val="footer"/>
     <w:basedOn w:val="a0"/>
-    <w:link w:val="a7"/>
+    <w:link w:val="Char0"/>
     <w:uiPriority w:val="99"/>
     <w:unhideWhenUsed/>
     <w:rsid w:val="00C136A0"/>
@@ -22019,10 +21214,10 @@
       <w:szCs w:val="18"/>
     </w:rPr>
   </w:style>
-  <w:style w:type="character" w:customStyle="1" w:styleId="a7">
-    <w:name w:val="页脚 字符"/>
+  <w:style w:type="character" w:customStyle="1" w:styleId="Char0">
+    <w:name w:val="页脚 Char"/>
     <w:basedOn w:val="a1"/>
-    <w:link w:val="a6"/>
+    <w:link w:val="a5"/>
     <w:uiPriority w:val="99"/>
     <w:rsid w:val="00C136A0"/>
     <w:rPr>
@@ -22030,10 +21225,10 @@
       <w:szCs w:val="18"/>
     </w:rPr>
   </w:style>
-  <w:style w:type="paragraph" w:styleId="a8">
+  <w:style w:type="paragraph" w:styleId="a6">
     <w:name w:val="Body Text"/>
     <w:basedOn w:val="a0"/>
-    <w:link w:val="a9"/>
+    <w:link w:val="Char1"/>
     <w:rsid w:val="00C136A0"/>
     <w:pPr>
       <w:spacing w:line="600" w:lineRule="exact"/>
@@ -22045,10 +21240,10 @@
       <w:szCs w:val="20"/>
     </w:rPr>
   </w:style>
-  <w:style w:type="character" w:customStyle="1" w:styleId="a9">
-    <w:name w:val="正文文本 字符"/>
+  <w:style w:type="character" w:customStyle="1" w:styleId="Char1">
+    <w:name w:val="正文文本 Char"/>
     <w:basedOn w:val="a1"/>
-    <w:link w:val="a8"/>
+    <w:link w:val="a6"/>
     <w:rsid w:val="00C136A0"/>
     <w:rPr>
       <w:rFonts w:ascii="隶书" w:eastAsia="隶书" w:hAnsi="Times New Roman" w:cs="Times New Roman"/>
@@ -22059,7 +21254,7 @@
   <w:style w:type="paragraph" w:styleId="HTML">
     <w:name w:val="HTML Preformatted"/>
     <w:basedOn w:val="a0"/>
-    <w:link w:val="HTML0"/>
+    <w:link w:val="HTMLChar"/>
     <w:uiPriority w:val="99"/>
     <w:semiHidden/>
     <w:unhideWhenUsed/>
@@ -22070,8 +21265,8 @@
       <w:szCs w:val="20"/>
     </w:rPr>
   </w:style>
-  <w:style w:type="character" w:customStyle="1" w:styleId="HTML0">
-    <w:name w:val="HTML 预设格式 字符"/>
+  <w:style w:type="character" w:customStyle="1" w:styleId="HTMLChar">
+    <w:name w:val="HTML 预设格式 Char"/>
     <w:basedOn w:val="a1"/>
     <w:link w:val="HTML"/>
     <w:uiPriority w:val="99"/>
@@ -22103,9 +21298,9 @@
       <w:szCs w:val="20"/>
     </w:rPr>
   </w:style>
-  <w:style w:type="paragraph" w:customStyle="1" w:styleId="11">
+  <w:style w:type="paragraph" w:customStyle="1" w:styleId="10">
     <w:name w:val="标题1"/>
-    <w:basedOn w:val="aa"/>
+    <w:basedOn w:val="a7"/>
     <w:rsid w:val="00F304C0"/>
     <w:pPr>
       <w:widowControl/>
@@ -22122,11 +21317,11 @@
       <w:szCs w:val="20"/>
     </w:rPr>
   </w:style>
-  <w:style w:type="paragraph" w:styleId="aa">
+  <w:style w:type="paragraph" w:styleId="a7">
     <w:name w:val="Title"/>
     <w:basedOn w:val="a0"/>
     <w:next w:val="a0"/>
-    <w:link w:val="ab"/>
+    <w:link w:val="Char2"/>
     <w:uiPriority w:val="10"/>
     <w:qFormat/>
     <w:rsid w:val="00F304C0"/>
@@ -22143,10 +21338,10 @@
       <w:szCs w:val="32"/>
     </w:rPr>
   </w:style>
-  <w:style w:type="character" w:customStyle="1" w:styleId="ab">
-    <w:name w:val="标题 字符"/>
+  <w:style w:type="character" w:customStyle="1" w:styleId="Char2">
+    <w:name w:val="标题 Char"/>
     <w:basedOn w:val="a1"/>
-    <w:link w:val="aa"/>
+    <w:link w:val="a7"/>
     <w:uiPriority w:val="10"/>
     <w:rsid w:val="00F304C0"/>
     <w:rPr>
@@ -22157,8 +21352,8 @@
       <w:szCs w:val="32"/>
     </w:rPr>
   </w:style>
-  <w:style w:type="character" w:customStyle="1" w:styleId="10">
-    <w:name w:val="标题 1 字符"/>
+  <w:style w:type="character" w:customStyle="1" w:styleId="1Char">
+    <w:name w:val="标题 1 Char"/>
     <w:basedOn w:val="a1"/>
     <w:link w:val="1"/>
     <w:rsid w:val="00D04F23"/>
@@ -22170,7 +21365,7 @@
       <w:szCs w:val="20"/>
     </w:rPr>
   </w:style>
-  <w:style w:type="paragraph" w:styleId="TOC1">
+  <w:style w:type="paragraph" w:styleId="11">
     <w:name w:val="toc 1"/>
     <w:basedOn w:val="a0"/>
     <w:next w:val="a0"/>
@@ -22197,7 +21392,7 @@
       <w:szCs w:val="20"/>
     </w:rPr>
   </w:style>
-  <w:style w:type="paragraph" w:styleId="TOC2">
+  <w:style w:type="paragraph" w:styleId="20">
     <w:name w:val="toc 2"/>
     <w:basedOn w:val="a0"/>
     <w:next w:val="a0"/>
@@ -22223,7 +21418,7 @@
       <w:szCs w:val="20"/>
     </w:rPr>
   </w:style>
-  <w:style w:type="paragraph" w:styleId="TOC3">
+  <w:style w:type="paragraph" w:styleId="30">
     <w:name w:val="toc 3"/>
     <w:basedOn w:val="a0"/>
     <w:next w:val="a0"/>
@@ -22249,7 +21444,7 @@
       <w:szCs w:val="20"/>
     </w:rPr>
   </w:style>
-  <w:style w:type="paragraph" w:styleId="TOC4">
+  <w:style w:type="paragraph" w:styleId="40">
     <w:name w:val="toc 4"/>
     <w:basedOn w:val="a0"/>
     <w:next w:val="a0"/>
@@ -22275,7 +21470,7 @@
       <w:szCs w:val="20"/>
     </w:rPr>
   </w:style>
-  <w:style w:type="character" w:styleId="ac">
+  <w:style w:type="character" w:styleId="a8">
     <w:name w:val="Hyperlink"/>
     <w:rsid w:val="00D04F23"/>
     <w:rPr>
@@ -22283,8 +21478,8 @@
       <w:u w:val="single"/>
     </w:rPr>
   </w:style>
-  <w:style w:type="character" w:customStyle="1" w:styleId="20">
-    <w:name w:val="标题 2 字符"/>
+  <w:style w:type="character" w:customStyle="1" w:styleId="2Char">
+    <w:name w:val="标题 2 Char"/>
     <w:basedOn w:val="a1"/>
     <w:link w:val="2"/>
     <w:uiPriority w:val="9"/>
@@ -22297,8 +21492,8 @@
       <w:szCs w:val="32"/>
     </w:rPr>
   </w:style>
-  <w:style w:type="character" w:customStyle="1" w:styleId="30">
-    <w:name w:val="标题 3 字符"/>
+  <w:style w:type="character" w:customStyle="1" w:styleId="3Char">
+    <w:name w:val="标题 3 Char"/>
     <w:basedOn w:val="a1"/>
     <w:link w:val="3"/>
     <w:uiPriority w:val="9"/>
@@ -22311,10 +21506,10 @@
       <w:szCs w:val="32"/>
     </w:rPr>
   </w:style>
-  <w:style w:type="paragraph" w:styleId="ad">
+  <w:style w:type="paragraph" w:styleId="a9">
     <w:name w:val="Body Text Indent"/>
     <w:basedOn w:val="a0"/>
-    <w:link w:val="ae"/>
+    <w:link w:val="Char3"/>
     <w:uiPriority w:val="99"/>
     <w:semiHidden/>
     <w:unhideWhenUsed/>
@@ -22324,10 +21519,10 @@
       <w:ind w:leftChars="200" w:left="420"/>
     </w:pPr>
   </w:style>
-  <w:style w:type="character" w:customStyle="1" w:styleId="ae">
-    <w:name w:val="正文文本缩进 字符"/>
+  <w:style w:type="character" w:customStyle="1" w:styleId="Char3">
+    <w:name w:val="正文文本缩进 Char"/>
     <w:basedOn w:val="a1"/>
-    <w:link w:val="ad"/>
+    <w:link w:val="a9"/>
     <w:uiPriority w:val="99"/>
     <w:semiHidden/>
     <w:rsid w:val="007765D0"/>
@@ -22336,10 +21531,10 @@
       <w:szCs w:val="24"/>
     </w:rPr>
   </w:style>
-  <w:style w:type="paragraph" w:styleId="af">
+  <w:style w:type="paragraph" w:styleId="aa">
     <w:name w:val="Balloon Text"/>
     <w:basedOn w:val="a0"/>
-    <w:link w:val="af0"/>
+    <w:link w:val="Char4"/>
     <w:uiPriority w:val="99"/>
     <w:semiHidden/>
     <w:unhideWhenUsed/>
@@ -22349,10 +21544,10 @@
       <w:szCs w:val="18"/>
     </w:rPr>
   </w:style>
-  <w:style w:type="character" w:customStyle="1" w:styleId="af0">
-    <w:name w:val="批注框文本 字符"/>
+  <w:style w:type="character" w:customStyle="1" w:styleId="Char4">
+    <w:name w:val="批注框文本 Char"/>
     <w:basedOn w:val="a1"/>
-    <w:link w:val="af"/>
+    <w:link w:val="aa"/>
     <w:uiPriority w:val="99"/>
     <w:semiHidden/>
     <w:rsid w:val="00A26AC4"/>
@@ -22374,7 +21569,7 @@
       <w:shd w:val="clear" w:color="auto" w:fill="E6E6E6"/>
     </w:rPr>
   </w:style>
-  <w:style w:type="paragraph" w:customStyle="1" w:styleId="af1">
+  <w:style w:type="paragraph" w:customStyle="1" w:styleId="ab">
     <w:name w:val="表题"/>
     <w:basedOn w:val="a"/>
     <w:rsid w:val="00F07042"/>
@@ -22399,7 +21594,7 @@
       <w:szCs w:val="20"/>
     </w:rPr>
   </w:style>
-  <w:style w:type="paragraph" w:customStyle="1" w:styleId="af2">
+  <w:style w:type="paragraph" w:customStyle="1" w:styleId="ac">
     <w:name w:val="段落"/>
     <w:basedOn w:val="a0"/>
     <w:rsid w:val="00F07042"/>
@@ -22413,7 +21608,7 @@
       <w:szCs w:val="20"/>
     </w:rPr>
   </w:style>
-  <w:style w:type="paragraph" w:customStyle="1" w:styleId="af3">
+  <w:style w:type="paragraph" w:customStyle="1" w:styleId="ad">
     <w:name w:val="图题"/>
     <w:basedOn w:val="a0"/>
     <w:rsid w:val="00F07042"/>
@@ -22444,8 +21639,8 @@
       <w:contextualSpacing/>
     </w:pPr>
   </w:style>
-  <w:style w:type="character" w:customStyle="1" w:styleId="40">
-    <w:name w:val="标题 4 字符"/>
+  <w:style w:type="character" w:customStyle="1" w:styleId="4Char">
+    <w:name w:val="标题 4 Char"/>
     <w:basedOn w:val="a1"/>
     <w:link w:val="4"/>
     <w:uiPriority w:val="9"/>
@@ -22459,7 +21654,7 @@
       <w:szCs w:val="28"/>
     </w:rPr>
   </w:style>
-  <w:style w:type="paragraph" w:styleId="af4">
+  <w:style w:type="paragraph" w:styleId="ae">
     <w:name w:val="List Paragraph"/>
     <w:basedOn w:val="a0"/>
     <w:uiPriority w:val="34"/>
@@ -22469,7 +21664,7 @@
       <w:ind w:firstLineChars="200" w:firstLine="420"/>
     </w:pPr>
   </w:style>
-  <w:style w:type="paragraph" w:styleId="af5">
+  <w:style w:type="paragraph" w:styleId="af">
     <w:name w:val="Normal (Web)"/>
     <w:basedOn w:val="a0"/>
     <w:uiPriority w:val="99"/>
@@ -22480,10 +21675,10 @@
       <w:sz w:val="24"/>
     </w:rPr>
   </w:style>
-  <w:style w:type="paragraph" w:styleId="af6">
+  <w:style w:type="paragraph" w:styleId="af0">
     <w:name w:val="Document Map"/>
     <w:basedOn w:val="a0"/>
-    <w:link w:val="af7"/>
+    <w:link w:val="Char5"/>
     <w:uiPriority w:val="99"/>
     <w:semiHidden/>
     <w:unhideWhenUsed/>
@@ -22494,10 +21689,10 @@
       <w:szCs w:val="18"/>
     </w:rPr>
   </w:style>
-  <w:style w:type="character" w:customStyle="1" w:styleId="af7">
-    <w:name w:val="文档结构图 字符"/>
+  <w:style w:type="character" w:customStyle="1" w:styleId="Char5">
+    <w:name w:val="文档结构图 Char"/>
     <w:basedOn w:val="a1"/>
-    <w:link w:val="af6"/>
+    <w:link w:val="af0"/>
     <w:uiPriority w:val="99"/>
     <w:semiHidden/>
     <w:rsid w:val="006D410F"/>
@@ -22576,9 +21771,9 @@
       <w:szCs w:val="20"/>
     </w:rPr>
   </w:style>
-  <w:style w:type="paragraph" w:customStyle="1" w:styleId="Title">
-    <w:name w:val="Title"/>
-    <w:basedOn w:val="aa"/>
+  <w:style w:type="paragraph" w:customStyle="1" w:styleId="21">
+    <w:name w:val="标题2"/>
+    <w:basedOn w:val="a7"/>
     <w:rsid w:val="00F55385"/>
     <w:pPr>
       <w:widowControl/>
@@ -22853,7 +22048,7 @@
   <a:extraClrSchemeLst/>
   <a:extLst>
     <a:ext uri="{05A4C25C-085E-4340-85A3-A5531E510DB2}">
-      <thm15:themeFamily xmlns:thm15="http://schemas.microsoft.com/office/thememl/2012/main" name="Office Theme" id="{62F939B6-93AF-4DB8-9C6B-D6C7DFDC589F}" vid="{4A3C46E8-61CC-4603-A589-7422A47A8E4A}"/>
+      <thm15:themeFamily xmlns:thm15="http://schemas.microsoft.com/office/thememl/2012/main" xmlns="" name="Office Theme" id="{62F939B6-93AF-4DB8-9C6B-D6C7DFDC589F}" vid="{4A3C46E8-61CC-4603-A589-7422A47A8E4A}"/>
     </a:ext>
   </a:extLst>
 </a:theme>
@@ -22864,7 +22059,7 @@
 </file>
 
 <file path=customXml/itemProps1.xml><?xml version="1.0" encoding="utf-8"?>
-<ds:datastoreItem xmlns:ds="http://schemas.openxmlformats.org/officeDocument/2006/customXml" ds:itemID="{8D1C946B-A32A-4EB5-96C3-511943BC8E5F}">
+<ds:datastoreItem xmlns:ds="http://schemas.openxmlformats.org/officeDocument/2006/customXml" ds:itemID="{C7697539-4F39-4ECA-A05F-91EFCBA3A20C}">
   <ds:schemaRefs>
     <ds:schemaRef ds:uri="http://schemas.openxmlformats.org/officeDocument/2006/bibliography"/>
   </ds:schemaRefs>

--- a/doc/毕业论文-计科1404-郭昌仑（修改版）.docx
+++ b/doc/毕业论文-计科1404-郭昌仑（修改版）.docx
@@ -47,7 +47,7 @@
                     <a:blip r:embed="rId8" r:link="rId9" cstate="print">
                       <a:extLst>
                         <a:ext uri="{28A0092B-C50C-407E-A947-70E740481C1C}">
-                          <a14:useLocalDpi xmlns:a14="http://schemas.microsoft.com/office/drawing/2010/main" xmlns:wps="http://schemas.microsoft.com/office/word/2010/wordprocessingShape" xmlns:wpi="http://schemas.microsoft.com/office/word/2010/wordprocessingInk" xmlns:wpg="http://schemas.microsoft.com/office/word/2010/wordprocessingGroup" xmlns:w16se="http://schemas.microsoft.com/office/word/2015/wordml/symex" xmlns:w16cid="http://schemas.microsoft.com/office/word/2016/wordml/cid" xmlns:w15="http://schemas.microsoft.com/office/word/2012/wordml" xmlns:w14="http://schemas.microsoft.com/office/word/2010/wordml" xmlns:w="http://schemas.openxmlformats.org/wordprocessingml/2006/main" xmlns:w10="urn:schemas-microsoft-com:office:word" xmlns:wp14="http://schemas.microsoft.com/office/word/2010/wordprocessingDrawing" xmlns:v="urn:schemas-microsoft-com:vml" xmlns:o="urn:schemas-microsoft-com:office:office" xmlns:am3d="http://schemas.microsoft.com/office/drawing/2017/model3d" xmlns:aink="http://schemas.microsoft.com/office/drawing/2016/ink" xmlns:mc="http://schemas.openxmlformats.org/markup-compatibility/2006" xmlns:cx8="http://schemas.microsoft.com/office/drawing/2016/5/14/chartex" xmlns:cx7="http://schemas.microsoft.com/office/drawing/2016/5/13/chartex" xmlns:cx6="http://schemas.microsoft.com/office/drawing/2016/5/12/chartex" xmlns:cx5="http://schemas.microsoft.com/office/drawing/2016/5/11/chartex" xmlns:cx4="http://schemas.microsoft.com/office/drawing/2016/5/10/chartex" xmlns:cx3="http://schemas.microsoft.com/office/drawing/2016/5/9/chartex" xmlns:cx2="http://schemas.microsoft.com/office/drawing/2015/10/21/chartex" xmlns:cx1="http://schemas.microsoft.com/office/drawing/2015/9/8/chartex" xmlns:cx="http://schemas.microsoft.com/office/drawing/2014/chartex" xmlns:wpc="http://schemas.microsoft.com/office/word/2010/wordprocessingCanvas" xmlns="" val="0"/>
+                          <a14:useLocalDpi xmlns="" xmlns:wpc="http://schemas.microsoft.com/office/word/2010/wordprocessingCanvas" xmlns:cx="http://schemas.microsoft.com/office/drawing/2014/chartex" xmlns:cx1="http://schemas.microsoft.com/office/drawing/2015/9/8/chartex" xmlns:cx2="http://schemas.microsoft.com/office/drawing/2015/10/21/chartex" xmlns:cx3="http://schemas.microsoft.com/office/drawing/2016/5/9/chartex" xmlns:cx4="http://schemas.microsoft.com/office/drawing/2016/5/10/chartex" xmlns:cx5="http://schemas.microsoft.com/office/drawing/2016/5/11/chartex" xmlns:cx6="http://schemas.microsoft.com/office/drawing/2016/5/12/chartex" xmlns:cx7="http://schemas.microsoft.com/office/drawing/2016/5/13/chartex" xmlns:cx8="http://schemas.microsoft.com/office/drawing/2016/5/14/chartex" xmlns:mc="http://schemas.openxmlformats.org/markup-compatibility/2006" xmlns:aink="http://schemas.microsoft.com/office/drawing/2016/ink" xmlns:am3d="http://schemas.microsoft.com/office/drawing/2017/model3d" xmlns:o="urn:schemas-microsoft-com:office:office" xmlns:v="urn:schemas-microsoft-com:vml" xmlns:wp14="http://schemas.microsoft.com/office/word/2010/wordprocessingDrawing" xmlns:w10="urn:schemas-microsoft-com:office:word" xmlns:w="http://schemas.openxmlformats.org/wordprocessingml/2006/main" xmlns:w14="http://schemas.microsoft.com/office/word/2010/wordml" xmlns:w15="http://schemas.microsoft.com/office/word/2012/wordml" xmlns:w16cid="http://schemas.microsoft.com/office/word/2016/wordml/cid" xmlns:w16se="http://schemas.microsoft.com/office/word/2015/wordml/symex" xmlns:wpg="http://schemas.microsoft.com/office/word/2010/wordprocessingGroup" xmlns:wpi="http://schemas.microsoft.com/office/word/2010/wordprocessingInk" xmlns:wps="http://schemas.microsoft.com/office/word/2010/wordprocessingShape" xmlns:a14="http://schemas.microsoft.com/office/drawing/2010/main" val="0"/>
                         </a:ext>
                       </a:extLst>
                     </a:blip>
@@ -120,7 +120,7 @@
                     <a:blip r:embed="rId10" cstate="print">
                       <a:extLst>
                         <a:ext uri="{28A0092B-C50C-407E-A947-70E740481C1C}">
-                          <a14:useLocalDpi xmlns:a14="http://schemas.microsoft.com/office/drawing/2010/main" xmlns:wps="http://schemas.microsoft.com/office/word/2010/wordprocessingShape" xmlns:wpi="http://schemas.microsoft.com/office/word/2010/wordprocessingInk" xmlns:wpg="http://schemas.microsoft.com/office/word/2010/wordprocessingGroup" xmlns:w16se="http://schemas.microsoft.com/office/word/2015/wordml/symex" xmlns:w16cid="http://schemas.microsoft.com/office/word/2016/wordml/cid" xmlns:w15="http://schemas.microsoft.com/office/word/2012/wordml" xmlns:w14="http://schemas.microsoft.com/office/word/2010/wordml" xmlns:w="http://schemas.openxmlformats.org/wordprocessingml/2006/main" xmlns:w10="urn:schemas-microsoft-com:office:word" xmlns:wp14="http://schemas.microsoft.com/office/word/2010/wordprocessingDrawing" xmlns:v="urn:schemas-microsoft-com:vml" xmlns:o="urn:schemas-microsoft-com:office:office" xmlns:am3d="http://schemas.microsoft.com/office/drawing/2017/model3d" xmlns:aink="http://schemas.microsoft.com/office/drawing/2016/ink" xmlns:mc="http://schemas.openxmlformats.org/markup-compatibility/2006" xmlns:cx8="http://schemas.microsoft.com/office/drawing/2016/5/14/chartex" xmlns:cx7="http://schemas.microsoft.com/office/drawing/2016/5/13/chartex" xmlns:cx6="http://schemas.microsoft.com/office/drawing/2016/5/12/chartex" xmlns:cx5="http://schemas.microsoft.com/office/drawing/2016/5/11/chartex" xmlns:cx4="http://schemas.microsoft.com/office/drawing/2016/5/10/chartex" xmlns:cx3="http://schemas.microsoft.com/office/drawing/2016/5/9/chartex" xmlns:cx2="http://schemas.microsoft.com/office/drawing/2015/10/21/chartex" xmlns:cx1="http://schemas.microsoft.com/office/drawing/2015/9/8/chartex" xmlns:cx="http://schemas.microsoft.com/office/drawing/2014/chartex" xmlns:wpc="http://schemas.microsoft.com/office/word/2010/wordprocessingCanvas" xmlns="" val="0"/>
+                          <a14:useLocalDpi xmlns="" xmlns:wpc="http://schemas.microsoft.com/office/word/2010/wordprocessingCanvas" xmlns:cx="http://schemas.microsoft.com/office/drawing/2014/chartex" xmlns:cx1="http://schemas.microsoft.com/office/drawing/2015/9/8/chartex" xmlns:cx2="http://schemas.microsoft.com/office/drawing/2015/10/21/chartex" xmlns:cx3="http://schemas.microsoft.com/office/drawing/2016/5/9/chartex" xmlns:cx4="http://schemas.microsoft.com/office/drawing/2016/5/10/chartex" xmlns:cx5="http://schemas.microsoft.com/office/drawing/2016/5/11/chartex" xmlns:cx6="http://schemas.microsoft.com/office/drawing/2016/5/12/chartex" xmlns:cx7="http://schemas.microsoft.com/office/drawing/2016/5/13/chartex" xmlns:cx8="http://schemas.microsoft.com/office/drawing/2016/5/14/chartex" xmlns:mc="http://schemas.openxmlformats.org/markup-compatibility/2006" xmlns:aink="http://schemas.microsoft.com/office/drawing/2016/ink" xmlns:am3d="http://schemas.microsoft.com/office/drawing/2017/model3d" xmlns:o="urn:schemas-microsoft-com:office:office" xmlns:v="urn:schemas-microsoft-com:vml" xmlns:wp14="http://schemas.microsoft.com/office/word/2010/wordprocessingDrawing" xmlns:w10="urn:schemas-microsoft-com:office:word" xmlns:w="http://schemas.openxmlformats.org/wordprocessingml/2006/main" xmlns:w14="http://schemas.microsoft.com/office/word/2010/wordml" xmlns:w15="http://schemas.microsoft.com/office/word/2012/wordml" xmlns:w16cid="http://schemas.microsoft.com/office/word/2016/wordml/cid" xmlns:w16se="http://schemas.microsoft.com/office/word/2015/wordml/symex" xmlns:wpg="http://schemas.microsoft.com/office/word/2010/wordprocessingGroup" xmlns:wpi="http://schemas.microsoft.com/office/word/2010/wordprocessingInk" xmlns:wps="http://schemas.microsoft.com/office/word/2010/wordprocessingShape" xmlns:a14="http://schemas.microsoft.com/office/drawing/2010/main" val="0"/>
                         </a:ext>
                       </a:extLst>
                     </a:blip>
@@ -4926,7 +4926,6 @@
         <w:pStyle w:val="ac"/>
         <w:ind w:firstLine="480"/>
         <w:rPr>
-          <w:rFonts w:hint="eastAsia"/>
           <w:spacing w:val="0"/>
         </w:rPr>
       </w:pPr>
@@ -4936,7 +4935,6 @@
         <w:pStyle w:val="ac"/>
         <w:ind w:firstLine="480"/>
         <w:rPr>
-          <w:rFonts w:hint="eastAsia"/>
           <w:spacing w:val="0"/>
         </w:rPr>
       </w:pPr>
@@ -4946,7 +4944,6 @@
         <w:pStyle w:val="ac"/>
         <w:ind w:firstLine="480"/>
         <w:rPr>
-          <w:rFonts w:hint="eastAsia"/>
           <w:spacing w:val="0"/>
         </w:rPr>
       </w:pPr>
@@ -4956,7 +4953,6 @@
         <w:pStyle w:val="ac"/>
         <w:ind w:firstLine="480"/>
         <w:rPr>
-          <w:rFonts w:hint="eastAsia"/>
           <w:spacing w:val="0"/>
         </w:rPr>
       </w:pPr>
@@ -4966,7 +4962,6 @@
         <w:pStyle w:val="ac"/>
         <w:ind w:firstLine="480"/>
         <w:rPr>
-          <w:rFonts w:hint="eastAsia"/>
           <w:spacing w:val="0"/>
         </w:rPr>
       </w:pPr>
@@ -4976,7 +4971,6 @@
         <w:pStyle w:val="ac"/>
         <w:ind w:firstLine="480"/>
         <w:rPr>
-          <w:rFonts w:hint="eastAsia"/>
           <w:spacing w:val="0"/>
         </w:rPr>
       </w:pPr>
@@ -4986,7 +4980,6 @@
         <w:pStyle w:val="ac"/>
         <w:ind w:firstLine="480"/>
         <w:rPr>
-          <w:rFonts w:hint="eastAsia"/>
           <w:spacing w:val="0"/>
         </w:rPr>
       </w:pPr>
@@ -4996,7 +4989,6 @@
         <w:pStyle w:val="ac"/>
         <w:ind w:firstLine="480"/>
         <w:rPr>
-          <w:rFonts w:hint="eastAsia"/>
           <w:spacing w:val="0"/>
         </w:rPr>
       </w:pPr>
@@ -5734,7 +5726,7 @@
                     <a:blip r:embed="rId11" cstate="print">
                       <a:extLst>
                         <a:ext uri="{28A0092B-C50C-407E-A947-70E740481C1C}">
-                          <a14:useLocalDpi xmlns:a14="http://schemas.microsoft.com/office/drawing/2010/main" xmlns:wps="http://schemas.microsoft.com/office/word/2010/wordprocessingShape" xmlns:wpi="http://schemas.microsoft.com/office/word/2010/wordprocessingInk" xmlns:wpg="http://schemas.microsoft.com/office/word/2010/wordprocessingGroup" xmlns:w16se="http://schemas.microsoft.com/office/word/2015/wordml/symex" xmlns:w16cid="http://schemas.microsoft.com/office/word/2016/wordml/cid" xmlns:w15="http://schemas.microsoft.com/office/word/2012/wordml" xmlns:w14="http://schemas.microsoft.com/office/word/2010/wordml" xmlns:w="http://schemas.openxmlformats.org/wordprocessingml/2006/main" xmlns:w10="urn:schemas-microsoft-com:office:word" xmlns:wp14="http://schemas.microsoft.com/office/word/2010/wordprocessingDrawing" xmlns:v="urn:schemas-microsoft-com:vml" xmlns:o="urn:schemas-microsoft-com:office:office" xmlns:am3d="http://schemas.microsoft.com/office/drawing/2017/model3d" xmlns:aink="http://schemas.microsoft.com/office/drawing/2016/ink" xmlns:mc="http://schemas.openxmlformats.org/markup-compatibility/2006" xmlns:cx8="http://schemas.microsoft.com/office/drawing/2016/5/14/chartex" xmlns:cx7="http://schemas.microsoft.com/office/drawing/2016/5/13/chartex" xmlns:cx6="http://schemas.microsoft.com/office/drawing/2016/5/12/chartex" xmlns:cx5="http://schemas.microsoft.com/office/drawing/2016/5/11/chartex" xmlns:cx4="http://schemas.microsoft.com/office/drawing/2016/5/10/chartex" xmlns:cx3="http://schemas.microsoft.com/office/drawing/2016/5/9/chartex" xmlns:cx2="http://schemas.microsoft.com/office/drawing/2015/10/21/chartex" xmlns:cx1="http://schemas.microsoft.com/office/drawing/2015/9/8/chartex" xmlns:cx="http://schemas.microsoft.com/office/drawing/2014/chartex" xmlns:wpc="http://schemas.microsoft.com/office/word/2010/wordprocessingCanvas" xmlns="" val="0"/>
+                          <a14:useLocalDpi xmlns="" xmlns:wpc="http://schemas.microsoft.com/office/word/2010/wordprocessingCanvas" xmlns:cx="http://schemas.microsoft.com/office/drawing/2014/chartex" xmlns:cx1="http://schemas.microsoft.com/office/drawing/2015/9/8/chartex" xmlns:cx2="http://schemas.microsoft.com/office/drawing/2015/10/21/chartex" xmlns:cx3="http://schemas.microsoft.com/office/drawing/2016/5/9/chartex" xmlns:cx4="http://schemas.microsoft.com/office/drawing/2016/5/10/chartex" xmlns:cx5="http://schemas.microsoft.com/office/drawing/2016/5/11/chartex" xmlns:cx6="http://schemas.microsoft.com/office/drawing/2016/5/12/chartex" xmlns:cx7="http://schemas.microsoft.com/office/drawing/2016/5/13/chartex" xmlns:cx8="http://schemas.microsoft.com/office/drawing/2016/5/14/chartex" xmlns:mc="http://schemas.openxmlformats.org/markup-compatibility/2006" xmlns:aink="http://schemas.microsoft.com/office/drawing/2016/ink" xmlns:am3d="http://schemas.microsoft.com/office/drawing/2017/model3d" xmlns:o="urn:schemas-microsoft-com:office:office" xmlns:v="urn:schemas-microsoft-com:vml" xmlns:wp14="http://schemas.microsoft.com/office/word/2010/wordprocessingDrawing" xmlns:w10="urn:schemas-microsoft-com:office:word" xmlns:w="http://schemas.openxmlformats.org/wordprocessingml/2006/main" xmlns:w14="http://schemas.microsoft.com/office/word/2010/wordml" xmlns:w15="http://schemas.microsoft.com/office/word/2012/wordml" xmlns:w16cid="http://schemas.microsoft.com/office/word/2016/wordml/cid" xmlns:w16se="http://schemas.microsoft.com/office/word/2015/wordml/symex" xmlns:wpg="http://schemas.microsoft.com/office/word/2010/wordprocessingGroup" xmlns:wpi="http://schemas.microsoft.com/office/word/2010/wordprocessingInk" xmlns:wps="http://schemas.microsoft.com/office/word/2010/wordprocessingShape" xmlns:a14="http://schemas.microsoft.com/office/drawing/2010/main" val="0"/>
                         </a:ext>
                       </a:extLst>
                     </a:blip>
@@ -5927,7 +5919,7 @@
                     <a:blip r:embed="rId12" cstate="print">
                       <a:extLst>
                         <a:ext uri="{28A0092B-C50C-407E-A947-70E740481C1C}">
-                          <a14:useLocalDpi xmlns:a14="http://schemas.microsoft.com/office/drawing/2010/main" xmlns:wps="http://schemas.microsoft.com/office/word/2010/wordprocessingShape" xmlns:wpi="http://schemas.microsoft.com/office/word/2010/wordprocessingInk" xmlns:wpg="http://schemas.microsoft.com/office/word/2010/wordprocessingGroup" xmlns:w16se="http://schemas.microsoft.com/office/word/2015/wordml/symex" xmlns:w16cid="http://schemas.microsoft.com/office/word/2016/wordml/cid" xmlns:w15="http://schemas.microsoft.com/office/word/2012/wordml" xmlns:w14="http://schemas.microsoft.com/office/word/2010/wordml" xmlns:w="http://schemas.openxmlformats.org/wordprocessingml/2006/main" xmlns:w10="urn:schemas-microsoft-com:office:word" xmlns:wp14="http://schemas.microsoft.com/office/word/2010/wordprocessingDrawing" xmlns:v="urn:schemas-microsoft-com:vml" xmlns:o="urn:schemas-microsoft-com:office:office" xmlns:am3d="http://schemas.microsoft.com/office/drawing/2017/model3d" xmlns:aink="http://schemas.microsoft.com/office/drawing/2016/ink" xmlns:mc="http://schemas.openxmlformats.org/markup-compatibility/2006" xmlns:cx8="http://schemas.microsoft.com/office/drawing/2016/5/14/chartex" xmlns:cx7="http://schemas.microsoft.com/office/drawing/2016/5/13/chartex" xmlns:cx6="http://schemas.microsoft.com/office/drawing/2016/5/12/chartex" xmlns:cx5="http://schemas.microsoft.com/office/drawing/2016/5/11/chartex" xmlns:cx4="http://schemas.microsoft.com/office/drawing/2016/5/10/chartex" xmlns:cx3="http://schemas.microsoft.com/office/drawing/2016/5/9/chartex" xmlns:cx2="http://schemas.microsoft.com/office/drawing/2015/10/21/chartex" xmlns:cx1="http://schemas.microsoft.com/office/drawing/2015/9/8/chartex" xmlns:cx="http://schemas.microsoft.com/office/drawing/2014/chartex" xmlns:wpc="http://schemas.microsoft.com/office/word/2010/wordprocessingCanvas" xmlns="" val="0"/>
+                          <a14:useLocalDpi xmlns="" xmlns:wpc="http://schemas.microsoft.com/office/word/2010/wordprocessingCanvas" xmlns:cx="http://schemas.microsoft.com/office/drawing/2014/chartex" xmlns:cx1="http://schemas.microsoft.com/office/drawing/2015/9/8/chartex" xmlns:cx2="http://schemas.microsoft.com/office/drawing/2015/10/21/chartex" xmlns:cx3="http://schemas.microsoft.com/office/drawing/2016/5/9/chartex" xmlns:cx4="http://schemas.microsoft.com/office/drawing/2016/5/10/chartex" xmlns:cx5="http://schemas.microsoft.com/office/drawing/2016/5/11/chartex" xmlns:cx6="http://schemas.microsoft.com/office/drawing/2016/5/12/chartex" xmlns:cx7="http://schemas.microsoft.com/office/drawing/2016/5/13/chartex" xmlns:cx8="http://schemas.microsoft.com/office/drawing/2016/5/14/chartex" xmlns:mc="http://schemas.openxmlformats.org/markup-compatibility/2006" xmlns:aink="http://schemas.microsoft.com/office/drawing/2016/ink" xmlns:am3d="http://schemas.microsoft.com/office/drawing/2017/model3d" xmlns:o="urn:schemas-microsoft-com:office:office" xmlns:v="urn:schemas-microsoft-com:vml" xmlns:wp14="http://schemas.microsoft.com/office/word/2010/wordprocessingDrawing" xmlns:w10="urn:schemas-microsoft-com:office:word" xmlns:w="http://schemas.openxmlformats.org/wordprocessingml/2006/main" xmlns:w14="http://schemas.microsoft.com/office/word/2010/wordml" xmlns:w15="http://schemas.microsoft.com/office/word/2012/wordml" xmlns:w16cid="http://schemas.microsoft.com/office/word/2016/wordml/cid" xmlns:w16se="http://schemas.microsoft.com/office/word/2015/wordml/symex" xmlns:wpg="http://schemas.microsoft.com/office/word/2010/wordprocessingGroup" xmlns:wpi="http://schemas.microsoft.com/office/word/2010/wordprocessingInk" xmlns:wps="http://schemas.microsoft.com/office/word/2010/wordprocessingShape" xmlns:a14="http://schemas.microsoft.com/office/drawing/2010/main" val="0"/>
                         </a:ext>
                       </a:extLst>
                     </a:blip>
@@ -7490,7 +7482,7 @@
           <v:shape id="_x0000_i1025" type="#_x0000_t75" style="width:320.25pt;height:256.5pt" o:ole="">
             <v:imagedata r:id="rId13" o:title=""/>
           </v:shape>
-          <o:OLEObject Type="Embed" ProgID="Visio.Drawing.11" ShapeID="_x0000_i1025" DrawAspect="Content" ObjectID="_1590064855" r:id="rId14"/>
+          <o:OLEObject Type="Embed" ProgID="Visio.Drawing.11" ShapeID="_x0000_i1025" DrawAspect="Content" ObjectID="_1590137131" r:id="rId14"/>
         </w:object>
       </w:r>
     </w:p>
@@ -7608,7 +7600,7 @@
           <v:shape id="_x0000_i1026" type="#_x0000_t75" style="width:320.25pt;height:242.25pt" o:ole="">
             <v:imagedata r:id="rId15" o:title=""/>
           </v:shape>
-          <o:OLEObject Type="Embed" ProgID="Visio.Drawing.11" ShapeID="_x0000_i1026" DrawAspect="Content" ObjectID="_1590064856" r:id="rId16"/>
+          <o:OLEObject Type="Embed" ProgID="Visio.Drawing.11" ShapeID="_x0000_i1026" DrawAspect="Content" ObjectID="_1590137132" r:id="rId16"/>
         </w:object>
       </w:r>
     </w:p>
@@ -7742,7 +7734,7 @@
           <v:shape id="_x0000_i1027" type="#_x0000_t75" style="width:415.5pt;height:203.25pt" o:ole="">
             <v:imagedata r:id="rId17" o:title=""/>
           </v:shape>
-          <o:OLEObject Type="Embed" ProgID="Visio.Drawing.11" ShapeID="_x0000_i1027" DrawAspect="Content" ObjectID="_1590064857" r:id="rId18"/>
+          <o:OLEObject Type="Embed" ProgID="Visio.Drawing.11" ShapeID="_x0000_i1027" DrawAspect="Content" ObjectID="_1590137133" r:id="rId18"/>
         </w:object>
       </w:r>
     </w:p>
@@ -7865,7 +7857,7 @@
           <v:shape id="_x0000_i1028" type="#_x0000_t75" style="width:376.5pt;height:196.5pt" o:ole="">
             <v:imagedata r:id="rId19" o:title=""/>
           </v:shape>
-          <o:OLEObject Type="Embed" ProgID="Visio.Drawing.11" ShapeID="_x0000_i1028" DrawAspect="Content" ObjectID="_1590064858" r:id="rId20"/>
+          <o:OLEObject Type="Embed" ProgID="Visio.Drawing.11" ShapeID="_x0000_i1028" DrawAspect="Content" ObjectID="_1590137134" r:id="rId20"/>
         </w:object>
       </w:r>
     </w:p>
@@ -7996,7 +7988,7 @@
           <v:shape id="_x0000_i1029" type="#_x0000_t75" style="width:322.5pt;height:196.5pt" o:ole="">
             <v:imagedata r:id="rId21" o:title=""/>
           </v:shape>
-          <o:OLEObject Type="Embed" ProgID="Visio.Drawing.11" ShapeID="_x0000_i1029" DrawAspect="Content" ObjectID="_1590064859" r:id="rId22"/>
+          <o:OLEObject Type="Embed" ProgID="Visio.Drawing.11" ShapeID="_x0000_i1029" DrawAspect="Content" ObjectID="_1590137135" r:id="rId22"/>
         </w:object>
       </w:r>
     </w:p>
@@ -8237,7 +8229,7 @@
                     <a:blip r:embed="rId23" cstate="print">
                       <a:extLst>
                         <a:ext uri="{28A0092B-C50C-407E-A947-70E740481C1C}">
-                          <a14:useLocalDpi xmlns:a14="http://schemas.microsoft.com/office/drawing/2010/main" xmlns:wps="http://schemas.microsoft.com/office/word/2010/wordprocessingShape" xmlns:wpi="http://schemas.microsoft.com/office/word/2010/wordprocessingInk" xmlns:wpg="http://schemas.microsoft.com/office/word/2010/wordprocessingGroup" xmlns:w16se="http://schemas.microsoft.com/office/word/2015/wordml/symex" xmlns:w16cid="http://schemas.microsoft.com/office/word/2016/wordml/cid" xmlns:w15="http://schemas.microsoft.com/office/word/2012/wordml" xmlns:w14="http://schemas.microsoft.com/office/word/2010/wordml" xmlns:w="http://schemas.openxmlformats.org/wordprocessingml/2006/main" xmlns:w10="urn:schemas-microsoft-com:office:word" xmlns:wp14="http://schemas.microsoft.com/office/word/2010/wordprocessingDrawing" xmlns:v="urn:schemas-microsoft-com:vml" xmlns:o="urn:schemas-microsoft-com:office:office" xmlns:am3d="http://schemas.microsoft.com/office/drawing/2017/model3d" xmlns:aink="http://schemas.microsoft.com/office/drawing/2016/ink" xmlns:mc="http://schemas.openxmlformats.org/markup-compatibility/2006" xmlns:cx8="http://schemas.microsoft.com/office/drawing/2016/5/14/chartex" xmlns:cx7="http://schemas.microsoft.com/office/drawing/2016/5/13/chartex" xmlns:cx6="http://schemas.microsoft.com/office/drawing/2016/5/12/chartex" xmlns:cx5="http://schemas.microsoft.com/office/drawing/2016/5/11/chartex" xmlns:cx4="http://schemas.microsoft.com/office/drawing/2016/5/10/chartex" xmlns:cx3="http://schemas.microsoft.com/office/drawing/2016/5/9/chartex" xmlns:cx2="http://schemas.microsoft.com/office/drawing/2015/10/21/chartex" xmlns:cx1="http://schemas.microsoft.com/office/drawing/2015/9/8/chartex" xmlns:cx="http://schemas.microsoft.com/office/drawing/2014/chartex" xmlns:wpc="http://schemas.microsoft.com/office/word/2010/wordprocessingCanvas" xmlns="" val="0"/>
+                          <a14:useLocalDpi xmlns="" xmlns:wpc="http://schemas.microsoft.com/office/word/2010/wordprocessingCanvas" xmlns:cx="http://schemas.microsoft.com/office/drawing/2014/chartex" xmlns:cx1="http://schemas.microsoft.com/office/drawing/2015/9/8/chartex" xmlns:cx2="http://schemas.microsoft.com/office/drawing/2015/10/21/chartex" xmlns:cx3="http://schemas.microsoft.com/office/drawing/2016/5/9/chartex" xmlns:cx4="http://schemas.microsoft.com/office/drawing/2016/5/10/chartex" xmlns:cx5="http://schemas.microsoft.com/office/drawing/2016/5/11/chartex" xmlns:cx6="http://schemas.microsoft.com/office/drawing/2016/5/12/chartex" xmlns:cx7="http://schemas.microsoft.com/office/drawing/2016/5/13/chartex" xmlns:cx8="http://schemas.microsoft.com/office/drawing/2016/5/14/chartex" xmlns:mc="http://schemas.openxmlformats.org/markup-compatibility/2006" xmlns:aink="http://schemas.microsoft.com/office/drawing/2016/ink" xmlns:am3d="http://schemas.microsoft.com/office/drawing/2017/model3d" xmlns:o="urn:schemas-microsoft-com:office:office" xmlns:v="urn:schemas-microsoft-com:vml" xmlns:wp14="http://schemas.microsoft.com/office/word/2010/wordprocessingDrawing" xmlns:w10="urn:schemas-microsoft-com:office:word" xmlns:w="http://schemas.openxmlformats.org/wordprocessingml/2006/main" xmlns:w14="http://schemas.microsoft.com/office/word/2010/wordml" xmlns:w15="http://schemas.microsoft.com/office/word/2012/wordml" xmlns:w16cid="http://schemas.microsoft.com/office/word/2016/wordml/cid" xmlns:w16se="http://schemas.microsoft.com/office/word/2015/wordml/symex" xmlns:wpg="http://schemas.microsoft.com/office/word/2010/wordprocessingGroup" xmlns:wpi="http://schemas.microsoft.com/office/word/2010/wordprocessingInk" xmlns:wps="http://schemas.microsoft.com/office/word/2010/wordprocessingShape" xmlns:a14="http://schemas.microsoft.com/office/drawing/2010/main" val="0"/>
                         </a:ext>
                       </a:extLst>
                     </a:blip>
@@ -8388,7 +8380,7 @@
                     <a:blip r:embed="rId24" cstate="print">
                       <a:extLst>
                         <a:ext uri="{28A0092B-C50C-407E-A947-70E740481C1C}">
-                          <a14:useLocalDpi xmlns:a14="http://schemas.microsoft.com/office/drawing/2010/main" xmlns:wps="http://schemas.microsoft.com/office/word/2010/wordprocessingShape" xmlns:wpi="http://schemas.microsoft.com/office/word/2010/wordprocessingInk" xmlns:wpg="http://schemas.microsoft.com/office/word/2010/wordprocessingGroup" xmlns:w16se="http://schemas.microsoft.com/office/word/2015/wordml/symex" xmlns:w16cid="http://schemas.microsoft.com/office/word/2016/wordml/cid" xmlns:w15="http://schemas.microsoft.com/office/word/2012/wordml" xmlns:w14="http://schemas.microsoft.com/office/word/2010/wordml" xmlns:w="http://schemas.openxmlformats.org/wordprocessingml/2006/main" xmlns:w10="urn:schemas-microsoft-com:office:word" xmlns:wp14="http://schemas.microsoft.com/office/word/2010/wordprocessingDrawing" xmlns:v="urn:schemas-microsoft-com:vml" xmlns:o="urn:schemas-microsoft-com:office:office" xmlns:am3d="http://schemas.microsoft.com/office/drawing/2017/model3d" xmlns:aink="http://schemas.microsoft.com/office/drawing/2016/ink" xmlns:mc="http://schemas.openxmlformats.org/markup-compatibility/2006" xmlns:cx8="http://schemas.microsoft.com/office/drawing/2016/5/14/chartex" xmlns:cx7="http://schemas.microsoft.com/office/drawing/2016/5/13/chartex" xmlns:cx6="http://schemas.microsoft.com/office/drawing/2016/5/12/chartex" xmlns:cx5="http://schemas.microsoft.com/office/drawing/2016/5/11/chartex" xmlns:cx4="http://schemas.microsoft.com/office/drawing/2016/5/10/chartex" xmlns:cx3="http://schemas.microsoft.com/office/drawing/2016/5/9/chartex" xmlns:cx2="http://schemas.microsoft.com/office/drawing/2015/10/21/chartex" xmlns:cx1="http://schemas.microsoft.com/office/drawing/2015/9/8/chartex" xmlns:cx="http://schemas.microsoft.com/office/drawing/2014/chartex" xmlns:wpc="http://schemas.microsoft.com/office/word/2010/wordprocessingCanvas" xmlns="" val="0"/>
+                          <a14:useLocalDpi xmlns="" xmlns:wpc="http://schemas.microsoft.com/office/word/2010/wordprocessingCanvas" xmlns:cx="http://schemas.microsoft.com/office/drawing/2014/chartex" xmlns:cx1="http://schemas.microsoft.com/office/drawing/2015/9/8/chartex" xmlns:cx2="http://schemas.microsoft.com/office/drawing/2015/10/21/chartex" xmlns:cx3="http://schemas.microsoft.com/office/drawing/2016/5/9/chartex" xmlns:cx4="http://schemas.microsoft.com/office/drawing/2016/5/10/chartex" xmlns:cx5="http://schemas.microsoft.com/office/drawing/2016/5/11/chartex" xmlns:cx6="http://schemas.microsoft.com/office/drawing/2016/5/12/chartex" xmlns:cx7="http://schemas.microsoft.com/office/drawing/2016/5/13/chartex" xmlns:cx8="http://schemas.microsoft.com/office/drawing/2016/5/14/chartex" xmlns:mc="http://schemas.openxmlformats.org/markup-compatibility/2006" xmlns:aink="http://schemas.microsoft.com/office/drawing/2016/ink" xmlns:am3d="http://schemas.microsoft.com/office/drawing/2017/model3d" xmlns:o="urn:schemas-microsoft-com:office:office" xmlns:v="urn:schemas-microsoft-com:vml" xmlns:wp14="http://schemas.microsoft.com/office/word/2010/wordprocessingDrawing" xmlns:w10="urn:schemas-microsoft-com:office:word" xmlns:w="http://schemas.openxmlformats.org/wordprocessingml/2006/main" xmlns:w14="http://schemas.microsoft.com/office/word/2010/wordml" xmlns:w15="http://schemas.microsoft.com/office/word/2012/wordml" xmlns:w16cid="http://schemas.microsoft.com/office/word/2016/wordml/cid" xmlns:w16se="http://schemas.microsoft.com/office/word/2015/wordml/symex" xmlns:wpg="http://schemas.microsoft.com/office/word/2010/wordprocessingGroup" xmlns:wpi="http://schemas.microsoft.com/office/word/2010/wordprocessingInk" xmlns:wps="http://schemas.microsoft.com/office/word/2010/wordprocessingShape" xmlns:a14="http://schemas.microsoft.com/office/drawing/2010/main" val="0"/>
                         </a:ext>
                       </a:extLst>
                     </a:blip>
@@ -8547,7 +8539,7 @@
                     <a:blip r:embed="rId25" cstate="print">
                       <a:extLst>
                         <a:ext uri="{28A0092B-C50C-407E-A947-70E740481C1C}">
-                          <a14:useLocalDpi xmlns:a14="http://schemas.microsoft.com/office/drawing/2010/main" xmlns:wps="http://schemas.microsoft.com/office/word/2010/wordprocessingShape" xmlns:wpi="http://schemas.microsoft.com/office/word/2010/wordprocessingInk" xmlns:wpg="http://schemas.microsoft.com/office/word/2010/wordprocessingGroup" xmlns:w16se="http://schemas.microsoft.com/office/word/2015/wordml/symex" xmlns:w16cid="http://schemas.microsoft.com/office/word/2016/wordml/cid" xmlns:w15="http://schemas.microsoft.com/office/word/2012/wordml" xmlns:w14="http://schemas.microsoft.com/office/word/2010/wordml" xmlns:w="http://schemas.openxmlformats.org/wordprocessingml/2006/main" xmlns:w10="urn:schemas-microsoft-com:office:word" xmlns:wp14="http://schemas.microsoft.com/office/word/2010/wordprocessingDrawing" xmlns:v="urn:schemas-microsoft-com:vml" xmlns:o="urn:schemas-microsoft-com:office:office" xmlns:am3d="http://schemas.microsoft.com/office/drawing/2017/model3d" xmlns:aink="http://schemas.microsoft.com/office/drawing/2016/ink" xmlns:mc="http://schemas.openxmlformats.org/markup-compatibility/2006" xmlns:cx8="http://schemas.microsoft.com/office/drawing/2016/5/14/chartex" xmlns:cx7="http://schemas.microsoft.com/office/drawing/2016/5/13/chartex" xmlns:cx6="http://schemas.microsoft.com/office/drawing/2016/5/12/chartex" xmlns:cx5="http://schemas.microsoft.com/office/drawing/2016/5/11/chartex" xmlns:cx4="http://schemas.microsoft.com/office/drawing/2016/5/10/chartex" xmlns:cx3="http://schemas.microsoft.com/office/drawing/2016/5/9/chartex" xmlns:cx2="http://schemas.microsoft.com/office/drawing/2015/10/21/chartex" xmlns:cx1="http://schemas.microsoft.com/office/drawing/2015/9/8/chartex" xmlns:cx="http://schemas.microsoft.com/office/drawing/2014/chartex" xmlns:wpc="http://schemas.microsoft.com/office/word/2010/wordprocessingCanvas" xmlns="" val="0"/>
+                          <a14:useLocalDpi xmlns="" xmlns:wpc="http://schemas.microsoft.com/office/word/2010/wordprocessingCanvas" xmlns:cx="http://schemas.microsoft.com/office/drawing/2014/chartex" xmlns:cx1="http://schemas.microsoft.com/office/drawing/2015/9/8/chartex" xmlns:cx2="http://schemas.microsoft.com/office/drawing/2015/10/21/chartex" xmlns:cx3="http://schemas.microsoft.com/office/drawing/2016/5/9/chartex" xmlns:cx4="http://schemas.microsoft.com/office/drawing/2016/5/10/chartex" xmlns:cx5="http://schemas.microsoft.com/office/drawing/2016/5/11/chartex" xmlns:cx6="http://schemas.microsoft.com/office/drawing/2016/5/12/chartex" xmlns:cx7="http://schemas.microsoft.com/office/drawing/2016/5/13/chartex" xmlns:cx8="http://schemas.microsoft.com/office/drawing/2016/5/14/chartex" xmlns:mc="http://schemas.openxmlformats.org/markup-compatibility/2006" xmlns:aink="http://schemas.microsoft.com/office/drawing/2016/ink" xmlns:am3d="http://schemas.microsoft.com/office/drawing/2017/model3d" xmlns:o="urn:schemas-microsoft-com:office:office" xmlns:v="urn:schemas-microsoft-com:vml" xmlns:wp14="http://schemas.microsoft.com/office/word/2010/wordprocessingDrawing" xmlns:w10="urn:schemas-microsoft-com:office:word" xmlns:w="http://schemas.openxmlformats.org/wordprocessingml/2006/main" xmlns:w14="http://schemas.microsoft.com/office/word/2010/wordml" xmlns:w15="http://schemas.microsoft.com/office/word/2012/wordml" xmlns:w16cid="http://schemas.microsoft.com/office/word/2016/wordml/cid" xmlns:w16se="http://schemas.microsoft.com/office/word/2015/wordml/symex" xmlns:wpg="http://schemas.microsoft.com/office/word/2010/wordprocessingGroup" xmlns:wpi="http://schemas.microsoft.com/office/word/2010/wordprocessingInk" xmlns:wps="http://schemas.microsoft.com/office/word/2010/wordprocessingShape" xmlns:a14="http://schemas.microsoft.com/office/drawing/2010/main" val="0"/>
                         </a:ext>
                       </a:extLst>
                     </a:blip>
@@ -8706,7 +8698,7 @@
                     <a:blip r:embed="rId26" cstate="print">
                       <a:extLst>
                         <a:ext uri="{28A0092B-C50C-407E-A947-70E740481C1C}">
-                          <a14:useLocalDpi xmlns:a14="http://schemas.microsoft.com/office/drawing/2010/main" xmlns:wps="http://schemas.microsoft.com/office/word/2010/wordprocessingShape" xmlns:wpi="http://schemas.microsoft.com/office/word/2010/wordprocessingInk" xmlns:wpg="http://schemas.microsoft.com/office/word/2010/wordprocessingGroup" xmlns:w16se="http://schemas.microsoft.com/office/word/2015/wordml/symex" xmlns:w16cid="http://schemas.microsoft.com/office/word/2016/wordml/cid" xmlns:w15="http://schemas.microsoft.com/office/word/2012/wordml" xmlns:w14="http://schemas.microsoft.com/office/word/2010/wordml" xmlns:w="http://schemas.openxmlformats.org/wordprocessingml/2006/main" xmlns:w10="urn:schemas-microsoft-com:office:word" xmlns:wp14="http://schemas.microsoft.com/office/word/2010/wordprocessingDrawing" xmlns:v="urn:schemas-microsoft-com:vml" xmlns:o="urn:schemas-microsoft-com:office:office" xmlns:am3d="http://schemas.microsoft.com/office/drawing/2017/model3d" xmlns:aink="http://schemas.microsoft.com/office/drawing/2016/ink" xmlns:mc="http://schemas.openxmlformats.org/markup-compatibility/2006" xmlns:cx8="http://schemas.microsoft.com/office/drawing/2016/5/14/chartex" xmlns:cx7="http://schemas.microsoft.com/office/drawing/2016/5/13/chartex" xmlns:cx6="http://schemas.microsoft.com/office/drawing/2016/5/12/chartex" xmlns:cx5="http://schemas.microsoft.com/office/drawing/2016/5/11/chartex" xmlns:cx4="http://schemas.microsoft.com/office/drawing/2016/5/10/chartex" xmlns:cx3="http://schemas.microsoft.com/office/drawing/2016/5/9/chartex" xmlns:cx2="http://schemas.microsoft.com/office/drawing/2015/10/21/chartex" xmlns:cx1="http://schemas.microsoft.com/office/drawing/2015/9/8/chartex" xmlns:cx="http://schemas.microsoft.com/office/drawing/2014/chartex" xmlns:wpc="http://schemas.microsoft.com/office/word/2010/wordprocessingCanvas" xmlns="" val="0"/>
+                          <a14:useLocalDpi xmlns="" xmlns:wpc="http://schemas.microsoft.com/office/word/2010/wordprocessingCanvas" xmlns:cx="http://schemas.microsoft.com/office/drawing/2014/chartex" xmlns:cx1="http://schemas.microsoft.com/office/drawing/2015/9/8/chartex" xmlns:cx2="http://schemas.microsoft.com/office/drawing/2015/10/21/chartex" xmlns:cx3="http://schemas.microsoft.com/office/drawing/2016/5/9/chartex" xmlns:cx4="http://schemas.microsoft.com/office/drawing/2016/5/10/chartex" xmlns:cx5="http://schemas.microsoft.com/office/drawing/2016/5/11/chartex" xmlns:cx6="http://schemas.microsoft.com/office/drawing/2016/5/12/chartex" xmlns:cx7="http://schemas.microsoft.com/office/drawing/2016/5/13/chartex" xmlns:cx8="http://schemas.microsoft.com/office/drawing/2016/5/14/chartex" xmlns:mc="http://schemas.openxmlformats.org/markup-compatibility/2006" xmlns:aink="http://schemas.microsoft.com/office/drawing/2016/ink" xmlns:am3d="http://schemas.microsoft.com/office/drawing/2017/model3d" xmlns:o="urn:schemas-microsoft-com:office:office" xmlns:v="urn:schemas-microsoft-com:vml" xmlns:wp14="http://schemas.microsoft.com/office/word/2010/wordprocessingDrawing" xmlns:w10="urn:schemas-microsoft-com:office:word" xmlns:w="http://schemas.openxmlformats.org/wordprocessingml/2006/main" xmlns:w14="http://schemas.microsoft.com/office/word/2010/wordml" xmlns:w15="http://schemas.microsoft.com/office/word/2012/wordml" xmlns:w16cid="http://schemas.microsoft.com/office/word/2016/wordml/cid" xmlns:w16se="http://schemas.microsoft.com/office/word/2015/wordml/symex" xmlns:wpg="http://schemas.microsoft.com/office/word/2010/wordprocessingGroup" xmlns:wpi="http://schemas.microsoft.com/office/word/2010/wordprocessingInk" xmlns:wps="http://schemas.microsoft.com/office/word/2010/wordprocessingShape" xmlns:a14="http://schemas.microsoft.com/office/drawing/2010/main" val="0"/>
                         </a:ext>
                       </a:extLst>
                     </a:blip>
@@ -9015,7 +9007,7 @@
                     <a:blip r:embed="rId27" cstate="print">
                       <a:extLst>
                         <a:ext uri="{28A0092B-C50C-407E-A947-70E740481C1C}">
-                          <a14:useLocalDpi xmlns:a14="http://schemas.microsoft.com/office/drawing/2010/main" xmlns:wps="http://schemas.microsoft.com/office/word/2010/wordprocessingShape" xmlns:wpi="http://schemas.microsoft.com/office/word/2010/wordprocessingInk" xmlns:wpg="http://schemas.microsoft.com/office/word/2010/wordprocessingGroup" xmlns:w16se="http://schemas.microsoft.com/office/word/2015/wordml/symex" xmlns:w16cid="http://schemas.microsoft.com/office/word/2016/wordml/cid" xmlns:w15="http://schemas.microsoft.com/office/word/2012/wordml" xmlns:w14="http://schemas.microsoft.com/office/word/2010/wordml" xmlns:w="http://schemas.openxmlformats.org/wordprocessingml/2006/main" xmlns:w10="urn:schemas-microsoft-com:office:word" xmlns:wp14="http://schemas.microsoft.com/office/word/2010/wordprocessingDrawing" xmlns:v="urn:schemas-microsoft-com:vml" xmlns:o="urn:schemas-microsoft-com:office:office" xmlns:am3d="http://schemas.microsoft.com/office/drawing/2017/model3d" xmlns:aink="http://schemas.microsoft.com/office/drawing/2016/ink" xmlns:mc="http://schemas.openxmlformats.org/markup-compatibility/2006" xmlns:cx8="http://schemas.microsoft.com/office/drawing/2016/5/14/chartex" xmlns:cx7="http://schemas.microsoft.com/office/drawing/2016/5/13/chartex" xmlns:cx6="http://schemas.microsoft.com/office/drawing/2016/5/12/chartex" xmlns:cx5="http://schemas.microsoft.com/office/drawing/2016/5/11/chartex" xmlns:cx4="http://schemas.microsoft.com/office/drawing/2016/5/10/chartex" xmlns:cx3="http://schemas.microsoft.com/office/drawing/2016/5/9/chartex" xmlns:cx2="http://schemas.microsoft.com/office/drawing/2015/10/21/chartex" xmlns:cx1="http://schemas.microsoft.com/office/drawing/2015/9/8/chartex" xmlns:cx="http://schemas.microsoft.com/office/drawing/2014/chartex" xmlns:wpc="http://schemas.microsoft.com/office/word/2010/wordprocessingCanvas" xmlns="" val="0"/>
+                          <a14:useLocalDpi xmlns="" xmlns:wpc="http://schemas.microsoft.com/office/word/2010/wordprocessingCanvas" xmlns:cx="http://schemas.microsoft.com/office/drawing/2014/chartex" xmlns:cx1="http://schemas.microsoft.com/office/drawing/2015/9/8/chartex" xmlns:cx2="http://schemas.microsoft.com/office/drawing/2015/10/21/chartex" xmlns:cx3="http://schemas.microsoft.com/office/drawing/2016/5/9/chartex" xmlns:cx4="http://schemas.microsoft.com/office/drawing/2016/5/10/chartex" xmlns:cx5="http://schemas.microsoft.com/office/drawing/2016/5/11/chartex" xmlns:cx6="http://schemas.microsoft.com/office/drawing/2016/5/12/chartex" xmlns:cx7="http://schemas.microsoft.com/office/drawing/2016/5/13/chartex" xmlns:cx8="http://schemas.microsoft.com/office/drawing/2016/5/14/chartex" xmlns:mc="http://schemas.openxmlformats.org/markup-compatibility/2006" xmlns:aink="http://schemas.microsoft.com/office/drawing/2016/ink" xmlns:am3d="http://schemas.microsoft.com/office/drawing/2017/model3d" xmlns:o="urn:schemas-microsoft-com:office:office" xmlns:v="urn:schemas-microsoft-com:vml" xmlns:wp14="http://schemas.microsoft.com/office/word/2010/wordprocessingDrawing" xmlns:w10="urn:schemas-microsoft-com:office:word" xmlns:w="http://schemas.openxmlformats.org/wordprocessingml/2006/main" xmlns:w14="http://schemas.microsoft.com/office/word/2010/wordml" xmlns:w15="http://schemas.microsoft.com/office/word/2012/wordml" xmlns:w16cid="http://schemas.microsoft.com/office/word/2016/wordml/cid" xmlns:w16se="http://schemas.microsoft.com/office/word/2015/wordml/symex" xmlns:wpg="http://schemas.microsoft.com/office/word/2010/wordprocessingGroup" xmlns:wpi="http://schemas.microsoft.com/office/word/2010/wordprocessingInk" xmlns:wps="http://schemas.microsoft.com/office/word/2010/wordprocessingShape" xmlns:a14="http://schemas.microsoft.com/office/drawing/2010/main" val="0"/>
                         </a:ext>
                       </a:extLst>
                     </a:blip>
@@ -9344,7 +9336,7 @@
                     <a:blip r:embed="rId28" cstate="print">
                       <a:extLst>
                         <a:ext uri="{28A0092B-C50C-407E-A947-70E740481C1C}">
-                          <a14:useLocalDpi xmlns:a14="http://schemas.microsoft.com/office/drawing/2010/main" xmlns:wps="http://schemas.microsoft.com/office/word/2010/wordprocessingShape" xmlns:wpi="http://schemas.microsoft.com/office/word/2010/wordprocessingInk" xmlns:wpg="http://schemas.microsoft.com/office/word/2010/wordprocessingGroup" xmlns:w16se="http://schemas.microsoft.com/office/word/2015/wordml/symex" xmlns:w16cid="http://schemas.microsoft.com/office/word/2016/wordml/cid" xmlns:w15="http://schemas.microsoft.com/office/word/2012/wordml" xmlns:w14="http://schemas.microsoft.com/office/word/2010/wordml" xmlns:w="http://schemas.openxmlformats.org/wordprocessingml/2006/main" xmlns:w10="urn:schemas-microsoft-com:office:word" xmlns:wp14="http://schemas.microsoft.com/office/word/2010/wordprocessingDrawing" xmlns:v="urn:schemas-microsoft-com:vml" xmlns:o="urn:schemas-microsoft-com:office:office" xmlns:am3d="http://schemas.microsoft.com/office/drawing/2017/model3d" xmlns:aink="http://schemas.microsoft.com/office/drawing/2016/ink" xmlns:mc="http://schemas.openxmlformats.org/markup-compatibility/2006" xmlns:cx8="http://schemas.microsoft.com/office/drawing/2016/5/14/chartex" xmlns:cx7="http://schemas.microsoft.com/office/drawing/2016/5/13/chartex" xmlns:cx6="http://schemas.microsoft.com/office/drawing/2016/5/12/chartex" xmlns:cx5="http://schemas.microsoft.com/office/drawing/2016/5/11/chartex" xmlns:cx4="http://schemas.microsoft.com/office/drawing/2016/5/10/chartex" xmlns:cx3="http://schemas.microsoft.com/office/drawing/2016/5/9/chartex" xmlns:cx2="http://schemas.microsoft.com/office/drawing/2015/10/21/chartex" xmlns:cx1="http://schemas.microsoft.com/office/drawing/2015/9/8/chartex" xmlns:cx="http://schemas.microsoft.com/office/drawing/2014/chartex" xmlns:wpc="http://schemas.microsoft.com/office/word/2010/wordprocessingCanvas" xmlns="" val="0"/>
+                          <a14:useLocalDpi xmlns="" xmlns:wpc="http://schemas.microsoft.com/office/word/2010/wordprocessingCanvas" xmlns:cx="http://schemas.microsoft.com/office/drawing/2014/chartex" xmlns:cx1="http://schemas.microsoft.com/office/drawing/2015/9/8/chartex" xmlns:cx2="http://schemas.microsoft.com/office/drawing/2015/10/21/chartex" xmlns:cx3="http://schemas.microsoft.com/office/drawing/2016/5/9/chartex" xmlns:cx4="http://schemas.microsoft.com/office/drawing/2016/5/10/chartex" xmlns:cx5="http://schemas.microsoft.com/office/drawing/2016/5/11/chartex" xmlns:cx6="http://schemas.microsoft.com/office/drawing/2016/5/12/chartex" xmlns:cx7="http://schemas.microsoft.com/office/drawing/2016/5/13/chartex" xmlns:cx8="http://schemas.microsoft.com/office/drawing/2016/5/14/chartex" xmlns:mc="http://schemas.openxmlformats.org/markup-compatibility/2006" xmlns:aink="http://schemas.microsoft.com/office/drawing/2016/ink" xmlns:am3d="http://schemas.microsoft.com/office/drawing/2017/model3d" xmlns:o="urn:schemas-microsoft-com:office:office" xmlns:v="urn:schemas-microsoft-com:vml" xmlns:wp14="http://schemas.microsoft.com/office/word/2010/wordprocessingDrawing" xmlns:w10="urn:schemas-microsoft-com:office:word" xmlns:w="http://schemas.openxmlformats.org/wordprocessingml/2006/main" xmlns:w14="http://schemas.microsoft.com/office/word/2010/wordml" xmlns:w15="http://schemas.microsoft.com/office/word/2012/wordml" xmlns:w16cid="http://schemas.microsoft.com/office/word/2016/wordml/cid" xmlns:w16se="http://schemas.microsoft.com/office/word/2015/wordml/symex" xmlns:wpg="http://schemas.microsoft.com/office/word/2010/wordprocessingGroup" xmlns:wpi="http://schemas.microsoft.com/office/word/2010/wordprocessingInk" xmlns:wps="http://schemas.microsoft.com/office/word/2010/wordprocessingShape" xmlns:a14="http://schemas.microsoft.com/office/drawing/2010/main" val="0"/>
                         </a:ext>
                       </a:extLst>
                     </a:blip>
@@ -15172,7 +15164,6 @@
       </w:r>
       <w:bookmarkEnd w:id="67"/>
     </w:p>
-    <w:p/>
     <w:p>
       <w:pPr>
         <w:keepNext/>
@@ -15438,17 +15429,7 @@
           <w:sz w:val="24"/>
           <w:szCs w:val="20"/>
         </w:rPr>
-        <w:t>这些方法都会暴露在编码的过程中，所以我们需要在编写代码的过程中记录下来系统的优化方法。在设计的过程中，我认为我们应该更加关注顶层设计，可以适当忽略一些实现细节，这</w:t>
-      </w:r>
-      <w:r>
-        <w:rPr>
-          <w:rFonts w:ascii="宋体" w:hAnsi="宋体" w:hint="eastAsia"/>
-          <w:kern w:val="0"/>
-          <w:sz w:val="24"/>
-          <w:szCs w:val="20"/>
-        </w:rPr>
-        <w:lastRenderedPageBreak/>
-        <w:t>样就留给了系统变更一些空间。</w:t>
+        <w:t>这些方法都会暴露在编码的过程中，所以我们需要在编写代码的过程中记录下来系统的优化方法。在设计的过程中，我认为我们应该更加关注顶层设计，可以适当忽略一些实现细节，这样就留给了系统变更一些空间。</w:t>
       </w:r>
     </w:p>
     <w:p>
@@ -15475,6 +15456,7 @@
           <w:sz w:val="24"/>
           <w:szCs w:val="20"/>
         </w:rPr>
+        <w:lastRenderedPageBreak/>
         <w:t>知识的细节尤为重要。</w:t>
       </w:r>
       <w:r>
@@ -15728,7 +15710,16 @@
           <w:sz w:val="24"/>
           <w:szCs w:val="20"/>
         </w:rPr>
-        <w:t>，功能相对比较简单，实现的格式比较少，目前只有文章标题，文章段落、分割线、图片，还有很多格式可以添加，比如字体加粗、斜体、</w:t>
+        <w:t>，功能相对比较简单，实现的格式比较少，目前只有文章标题，文章段落、分割线、图片，还有很多格式可以添加，比如字体加粗、斜体、各种不同的标题，从标题1到标题6等等不同的格式</w:t>
+      </w:r>
+      <w:r>
+        <w:rPr>
+          <w:rFonts w:ascii="宋体" w:hAnsi="宋体" w:hint="eastAsia"/>
+          <w:kern w:val="0"/>
+          <w:sz w:val="24"/>
+          <w:szCs w:val="20"/>
+        </w:rPr>
+        <w:t>。当初是考虑到系统</w:t>
       </w:r>
       <w:r>
         <w:rPr>
@@ -15738,16 +15729,7 @@
           <w:szCs w:val="20"/>
         </w:rPr>
         <w:lastRenderedPageBreak/>
-        <w:t>各种不同的标题，从标题1到标题6等等不同的格式</w:t>
-      </w:r>
-      <w:r>
-        <w:rPr>
-          <w:rFonts w:ascii="宋体" w:hAnsi="宋体" w:hint="eastAsia"/>
-          <w:kern w:val="0"/>
-          <w:sz w:val="24"/>
-          <w:szCs w:val="20"/>
-        </w:rPr>
-        <w:t>。当初是考虑到系统的复杂性没有实现这么多功能，可以从这方面入手来优化系统</w:t>
+        <w:t>的复杂性没有实现这么多功能，可以从这方面入手来优化系统</w:t>
       </w:r>
       <w:r>
         <w:rPr>
@@ -18062,7 +18044,7 @@
             <w:noProof/>
             <w:lang w:val="zh-CN"/>
           </w:rPr>
-          <w:t>10</w:t>
+          <w:t>8</w:t>
         </w:r>
         <w:r>
           <w:rPr>
@@ -22048,7 +22030,7 @@
   <a:extraClrSchemeLst/>
   <a:extLst>
     <a:ext uri="{05A4C25C-085E-4340-85A3-A5531E510DB2}">
-      <thm15:themeFamily xmlns:thm15="http://schemas.microsoft.com/office/thememl/2012/main" xmlns="" name="Office Theme" id="{62F939B6-93AF-4DB8-9C6B-D6C7DFDC589F}" vid="{4A3C46E8-61CC-4603-A589-7422A47A8E4A}"/>
+      <thm15:themeFamily xmlns="" xmlns:thm15="http://schemas.microsoft.com/office/thememl/2012/main" name="Office Theme" id="{62F939B6-93AF-4DB8-9C6B-D6C7DFDC589F}" vid="{4A3C46E8-61CC-4603-A589-7422A47A8E4A}"/>
     </a:ext>
   </a:extLst>
 </a:theme>
@@ -22059,7 +22041,7 @@
 </file>
 
 <file path=customXml/itemProps1.xml><?xml version="1.0" encoding="utf-8"?>
-<ds:datastoreItem xmlns:ds="http://schemas.openxmlformats.org/officeDocument/2006/customXml" ds:itemID="{C7697539-4F39-4ECA-A05F-91EFCBA3A20C}">
+<ds:datastoreItem xmlns:ds="http://schemas.openxmlformats.org/officeDocument/2006/customXml" ds:itemID="{ED35BC32-35A9-4461-BAB0-0E783E469429}">
   <ds:schemaRefs>
     <ds:schemaRef ds:uri="http://schemas.openxmlformats.org/officeDocument/2006/bibliography"/>
   </ds:schemaRefs>
